--- a/docs/Memoria FUTH.docx
+++ b/docs/Memoria FUTH.docx
@@ -1032,72 +1032,7 @@
           <w:shd w:val="clear" w:color="auto" w:fill="FFFFFF"/>
         </w:rPr>
         <w:tab/>
-      </w:r>
-      <w:proofErr w:type="spellStart"/>
-      <w:r>
-        <w:rPr>
-          <w:rFonts w:ascii="Verdana" w:eastAsia="Arial" w:hAnsi="Verdana" w:cs="Arial"/>
-          <w:color w:val="000000"/>
-          <w:sz w:val="22"/>
-          <w:szCs w:val="22"/>
-          <w:shd w:val="clear" w:color="auto" w:fill="FFFFFF"/>
-        </w:rPr>
-        <w:t>Jozet</w:t>
-      </w:r>
-      <w:proofErr w:type="spellEnd"/>
-      <w:r>
-        <w:rPr>
-          <w:rFonts w:ascii="Verdana" w:eastAsia="Arial" w:hAnsi="Verdana" w:cs="Arial"/>
-          <w:color w:val="000000"/>
-          <w:sz w:val="22"/>
-          <w:szCs w:val="22"/>
-          <w:shd w:val="clear" w:color="auto" w:fill="FFFFFF"/>
-        </w:rPr>
-        <w:t xml:space="preserve"> </w:t>
-      </w:r>
-      <w:proofErr w:type="spellStart"/>
-      <w:r>
-        <w:rPr>
-          <w:rFonts w:ascii="Verdana" w:eastAsia="Arial" w:hAnsi="Verdana" w:cs="Arial"/>
-          <w:color w:val="000000"/>
-          <w:sz w:val="22"/>
-          <w:szCs w:val="22"/>
-          <w:shd w:val="clear" w:color="auto" w:fill="FFFFFF"/>
-        </w:rPr>
-        <w:t>Stiven</w:t>
-      </w:r>
-      <w:proofErr w:type="spellEnd"/>
-      <w:r>
-        <w:rPr>
-          <w:rFonts w:ascii="Verdana" w:eastAsia="Arial" w:hAnsi="Verdana" w:cs="Arial"/>
-          <w:color w:val="000000"/>
-          <w:sz w:val="22"/>
-          <w:szCs w:val="22"/>
-          <w:shd w:val="clear" w:color="auto" w:fill="FFFFFF"/>
-        </w:rPr>
-        <w:t xml:space="preserve"> </w:t>
-      </w:r>
-      <w:proofErr w:type="spellStart"/>
-      <w:r>
-        <w:rPr>
-          <w:rFonts w:ascii="Verdana" w:eastAsia="Arial" w:hAnsi="Verdana" w:cs="Arial"/>
-          <w:color w:val="000000"/>
-          <w:sz w:val="22"/>
-          <w:szCs w:val="22"/>
-          <w:shd w:val="clear" w:color="auto" w:fill="FFFFFF"/>
-        </w:rPr>
-        <w:t>Quipuscoa</w:t>
-      </w:r>
-      <w:proofErr w:type="spellEnd"/>
-      <w:r>
-        <w:rPr>
-          <w:rFonts w:ascii="Verdana" w:eastAsia="Arial" w:hAnsi="Verdana" w:cs="Arial"/>
-          <w:color w:val="000000"/>
-          <w:sz w:val="22"/>
-          <w:szCs w:val="22"/>
-          <w:shd w:val="clear" w:color="auto" w:fill="FFFFFF"/>
-        </w:rPr>
-        <w:t xml:space="preserve"> Ponte</w:t>
+        <w:t>Jozet Stiven Quipuscoa Ponte</w:t>
       </w:r>
     </w:p>
     <w:p>
@@ -1997,29 +1932,7 @@
           <w:szCs w:val="22"/>
           <w:shd w:val="clear" w:color="auto" w:fill="FFFFFF"/>
         </w:rPr>
-        <w:t xml:space="preserve">También se va a desarrollar un servicio de notificaciones “inteligente” que interprete los datos que recibe del dispositivo y en base a ellos genere el aviso más oportuno para el usuario. Dicho servicio estará implementado no sólo con dispositivos móviles Android, sino que también tendrá soporte para coches con Android Auto y relojes con Android </w:t>
-      </w:r>
-      <w:proofErr w:type="spellStart"/>
-      <w:r>
-        <w:rPr>
-          <w:rFonts w:ascii="Verdana" w:eastAsia="Times New Roman" w:hAnsi="Verdana" w:cs="Times New Roman"/>
-          <w:color w:val="000000"/>
-          <w:sz w:val="22"/>
-          <w:szCs w:val="22"/>
-          <w:shd w:val="clear" w:color="auto" w:fill="FFFFFF"/>
-        </w:rPr>
-        <w:t>Wear</w:t>
-      </w:r>
-      <w:proofErr w:type="spellEnd"/>
-      <w:r>
-        <w:rPr>
-          <w:rFonts w:ascii="Verdana" w:eastAsia="Times New Roman" w:hAnsi="Verdana" w:cs="Times New Roman"/>
-          <w:color w:val="000000"/>
-          <w:sz w:val="22"/>
-          <w:szCs w:val="22"/>
-          <w:shd w:val="clear" w:color="auto" w:fill="FFFFFF"/>
-        </w:rPr>
-        <w:t>.</w:t>
+        <w:t>También se va a desarrollar un servicio de notificaciones “inteligente” que interprete los datos que recibe del dispositivo y en base a ellos genere el aviso más oportuno para el usuario. Dicho servicio estará implementado no sólo con dispositivos móviles Android, sino que también tendrá soporte para coches con Android Auto y relojes con Android Wear.</w:t>
       </w:r>
     </w:p>
     <w:p>
@@ -3239,6 +3152,12 @@
     <w:bookmarkStart w:id="3" w:name="_Toc515218366" w:displacedByCustomXml="next"/>
     <w:sdt>
       <w:sdtPr>
+        <w:rPr>
+          <w:rFonts w:asciiTheme="minorHAnsi" w:eastAsiaTheme="minorEastAsia" w:hAnsiTheme="minorHAnsi" w:cstheme="minorBidi"/>
+          <w:color w:val="auto"/>
+          <w:sz w:val="22"/>
+          <w:szCs w:val="22"/>
+        </w:rPr>
         <w:id w:val="-1944913200"/>
         <w:docPartObj>
           <w:docPartGallery w:val="Table of Contents"/>
@@ -3247,12 +3166,8 @@
       </w:sdtPr>
       <w:sdtEndPr>
         <w:rPr>
-          <w:rFonts w:asciiTheme="minorHAnsi" w:eastAsiaTheme="minorEastAsia" w:hAnsiTheme="minorHAnsi" w:cstheme="minorBidi"/>
           <w:b/>
           <w:bCs/>
-          <w:color w:val="auto"/>
-          <w:sz w:val="22"/>
-          <w:szCs w:val="22"/>
         </w:rPr>
       </w:sdtEndPr>
       <w:sdtContent>
@@ -7066,8 +6981,16 @@
           <w:shd w:val="clear" w:color="auto" w:fill="FFFFFF"/>
         </w:rPr>
       </w:pPr>
-      <w:bookmarkStart w:id="6" w:name="_GoBack"/>
-      <w:bookmarkEnd w:id="6"/>
+      <w:r>
+        <w:rPr>
+          <w:rFonts w:ascii="Verdana" w:eastAsia="Times New Roman" w:hAnsi="Verdana" w:cs="Times New Roman"/>
+          <w:color w:val="000000"/>
+          <w:sz w:val="22"/>
+          <w:szCs w:val="22"/>
+          <w:shd w:val="clear" w:color="auto" w:fill="FFFFFF"/>
+        </w:rPr>
+        <w:t>Objetivos principales:</w:t>
+      </w:r>
     </w:p>
     <w:p>
       <w:pPr>
@@ -7095,6 +7018,10 @@
         <w:pStyle w:val="Predeterminado"/>
         <w:keepNext/>
         <w:widowControl/>
+        <w:numPr>
+          <w:ilvl w:val="0"/>
+          <w:numId w:val="13"/>
+        </w:numPr>
         <w:shd w:val="clear" w:color="auto" w:fill="FFFFFF"/>
         <w:tabs>
           <w:tab w:val="clear" w:pos="709"/>
@@ -7110,12 +7037,46 @@
           <w:shd w:val="clear" w:color="auto" w:fill="FFFFFF"/>
         </w:rPr>
       </w:pPr>
+      <w:r>
+        <w:rPr>
+          <w:rFonts w:ascii="Verdana" w:eastAsia="Times New Roman" w:hAnsi="Verdana" w:cs="Times New Roman"/>
+          <w:color w:val="000000"/>
+          <w:sz w:val="22"/>
+          <w:szCs w:val="22"/>
+          <w:shd w:val="clear" w:color="auto" w:fill="FFFFFF"/>
+        </w:rPr>
+        <w:t xml:space="preserve">Realizar una Aplicación para </w:t>
+      </w:r>
+      <w:r>
+        <w:rPr>
+          <w:rFonts w:ascii="Verdana" w:eastAsia="Times New Roman" w:hAnsi="Verdana" w:cs="Times New Roman"/>
+          <w:color w:val="000000"/>
+          <w:sz w:val="22"/>
+          <w:szCs w:val="22"/>
+          <w:shd w:val="clear" w:color="auto" w:fill="FFFFFF"/>
+        </w:rPr>
+        <w:t xml:space="preserve">dispositivos con sistema operativo </w:t>
+      </w:r>
+      <w:r>
+        <w:rPr>
+          <w:rFonts w:ascii="Verdana" w:eastAsia="Times New Roman" w:hAnsi="Verdana" w:cs="Times New Roman"/>
+          <w:color w:val="000000"/>
+          <w:sz w:val="22"/>
+          <w:szCs w:val="22"/>
+          <w:shd w:val="clear" w:color="auto" w:fill="FFFFFF"/>
+        </w:rPr>
+        <w:t>Android</w:t>
+      </w:r>
     </w:p>
     <w:p>
       <w:pPr>
         <w:pStyle w:val="Predeterminado"/>
         <w:keepNext/>
         <w:widowControl/>
+        <w:numPr>
+          <w:ilvl w:val="0"/>
+          <w:numId w:val="13"/>
+        </w:numPr>
         <w:shd w:val="clear" w:color="auto" w:fill="FFFFFF"/>
         <w:tabs>
           <w:tab w:val="clear" w:pos="709"/>
@@ -7139,7 +7100,27 @@
           <w:szCs w:val="22"/>
           <w:shd w:val="clear" w:color="auto" w:fill="FFFFFF"/>
         </w:rPr>
-        <w:t>Los objetivos de un trabajo de innovación, desarrollo o investigación forman una de las partes fundamentales en la presentación del mismo. Normalmente los objetivos suelen colocarse delante o detrás, como en este caso, de una breve introducción al trabajo realizado.</w:t>
+        <w:t xml:space="preserve">Implementar </w:t>
+      </w:r>
+      <w:r>
+        <w:rPr>
+          <w:rFonts w:ascii="Verdana" w:eastAsia="Times New Roman" w:hAnsi="Verdana" w:cs="Times New Roman"/>
+          <w:color w:val="000000"/>
+          <w:sz w:val="22"/>
+          <w:szCs w:val="22"/>
+          <w:shd w:val="clear" w:color="auto" w:fill="FFFFFF"/>
+        </w:rPr>
+        <w:t>diferentes sensores conectados a</w:t>
+      </w:r>
+      <w:r>
+        <w:rPr>
+          <w:rFonts w:ascii="Verdana" w:eastAsia="Times New Roman" w:hAnsi="Verdana" w:cs="Times New Roman"/>
+          <w:color w:val="000000"/>
+          <w:sz w:val="22"/>
+          <w:szCs w:val="22"/>
+          <w:shd w:val="clear" w:color="auto" w:fill="FFFFFF"/>
+        </w:rPr>
+        <w:t xml:space="preserve"> Arduino</w:t>
       </w:r>
     </w:p>
     <w:p>
@@ -7147,6 +7128,10 @@
         <w:pStyle w:val="Predeterminado"/>
         <w:keepNext/>
         <w:widowControl/>
+        <w:numPr>
+          <w:ilvl w:val="0"/>
+          <w:numId w:val="13"/>
+        </w:numPr>
         <w:shd w:val="clear" w:color="auto" w:fill="FFFFFF"/>
         <w:tabs>
           <w:tab w:val="clear" w:pos="709"/>
@@ -7162,12 +7147,26 @@
           <w:shd w:val="clear" w:color="auto" w:fill="FFFFFF"/>
         </w:rPr>
       </w:pPr>
+      <w:r>
+        <w:rPr>
+          <w:rFonts w:ascii="Verdana" w:eastAsia="Times New Roman" w:hAnsi="Verdana" w:cs="Times New Roman"/>
+          <w:color w:val="000000"/>
+          <w:sz w:val="22"/>
+          <w:szCs w:val="22"/>
+          <w:shd w:val="clear" w:color="auto" w:fill="FFFFFF"/>
+        </w:rPr>
+        <w:t>Gestión del control absoluto de sensores desde la Aplicación Android</w:t>
+      </w:r>
     </w:p>
     <w:p>
       <w:pPr>
         <w:pStyle w:val="Predeterminado"/>
         <w:keepNext/>
         <w:widowControl/>
+        <w:numPr>
+          <w:ilvl w:val="0"/>
+          <w:numId w:val="13"/>
+        </w:numPr>
         <w:shd w:val="clear" w:color="auto" w:fill="FFFFFF"/>
         <w:tabs>
           <w:tab w:val="clear" w:pos="709"/>
@@ -7191,7 +7190,7 @@
           <w:szCs w:val="22"/>
           <w:shd w:val="clear" w:color="auto" w:fill="FFFFFF"/>
         </w:rPr>
-        <w:t xml:space="preserve">Los objetivos deben quedar claros. Antes de dar una explicación del alcance, motivación y justificación de los objetivos, resulta conveniente enumerarlos de forma clara mediante ítems o en forma de tabla, posteriormente se pueden comentar brevemente. </w:t>
+        <w:t>Capacidad de planificar y realizar las diferentes tareas cada miembro del grupo</w:t>
       </w:r>
     </w:p>
     <w:p>
@@ -7243,7 +7242,27 @@
           <w:szCs w:val="22"/>
           <w:shd w:val="clear" w:color="auto" w:fill="FFFFFF"/>
         </w:rPr>
-        <w:t>Ejemplos objetivos los siguientes:</w:t>
+        <w:t xml:space="preserve">Nuestro principal objetivo consiste en la realización de una aplicación Android capaz de poder controlar los diferentes </w:t>
+      </w:r>
+      <w:r>
+        <w:rPr>
+          <w:rFonts w:ascii="Verdana" w:eastAsia="Times New Roman" w:hAnsi="Verdana" w:cs="Times New Roman"/>
+          <w:color w:val="000000"/>
+          <w:sz w:val="22"/>
+          <w:szCs w:val="22"/>
+          <w:shd w:val="clear" w:color="auto" w:fill="FFFFFF"/>
+        </w:rPr>
+        <w:t>sensores</w:t>
+      </w:r>
+      <w:r>
+        <w:rPr>
+          <w:rFonts w:ascii="Verdana" w:eastAsia="Times New Roman" w:hAnsi="Verdana" w:cs="Times New Roman"/>
+          <w:color w:val="000000"/>
+          <w:sz w:val="22"/>
+          <w:szCs w:val="22"/>
+          <w:shd w:val="clear" w:color="auto" w:fill="FFFFFF"/>
+        </w:rPr>
+        <w:t xml:space="preserve"> añadidos previamente por el usuario.</w:t>
       </w:r>
     </w:p>
     <w:p>
@@ -7266,157 +7285,15 @@
           <w:shd w:val="clear" w:color="auto" w:fill="FFFFFF"/>
         </w:rPr>
       </w:pPr>
-    </w:p>
-    <w:p>
-      <w:pPr>
-        <w:pStyle w:val="Predeterminado"/>
-        <w:keepNext/>
-        <w:widowControl/>
-        <w:shd w:val="clear" w:color="auto" w:fill="FFFFFF"/>
-        <w:spacing w:after="0" w:line="276" w:lineRule="auto"/>
-        <w:jc w:val="both"/>
-        <w:rPr>
-          <w:rFonts w:ascii="Verdana" w:eastAsia="Times New Roman" w:hAnsi="Verdana" w:cs="Times New Roman"/>
-          <w:color w:val="000000"/>
-          <w:sz w:val="22"/>
-          <w:szCs w:val="22"/>
-          <w:shd w:val="clear" w:color="auto" w:fill="FFFFFF"/>
-        </w:rPr>
-      </w:pPr>
-      <w:r>
-        <w:rPr>
-          <w:rFonts w:ascii="Verdana" w:eastAsia="Times New Roman" w:hAnsi="Verdana" w:cs="Times New Roman"/>
-          <w:color w:val="000000"/>
-          <w:sz w:val="22"/>
-          <w:szCs w:val="22"/>
-          <w:shd w:val="clear" w:color="auto" w:fill="FFFFFF"/>
-        </w:rPr>
-        <w:t xml:space="preserve">Implementar un  motor de videojuegos </w:t>
-      </w:r>
-      <w:proofErr w:type="spellStart"/>
-      <w:r>
-        <w:rPr>
-          <w:rFonts w:ascii="Verdana" w:eastAsia="Times New Roman" w:hAnsi="Verdana" w:cs="Times New Roman"/>
-          <w:color w:val="000000"/>
-          <w:sz w:val="22"/>
-          <w:szCs w:val="22"/>
-          <w:shd w:val="clear" w:color="auto" w:fill="FFFFFF"/>
-        </w:rPr>
-        <w:t>Unity</w:t>
-      </w:r>
-      <w:proofErr w:type="spellEnd"/>
-      <w:r>
-        <w:rPr>
-          <w:rFonts w:ascii="Verdana" w:eastAsia="Times New Roman" w:hAnsi="Verdana" w:cs="Times New Roman"/>
-          <w:color w:val="000000"/>
-          <w:sz w:val="22"/>
-          <w:szCs w:val="22"/>
-          <w:shd w:val="clear" w:color="auto" w:fill="FFFFFF"/>
-        </w:rPr>
-        <w:t xml:space="preserve"> 3D.</w:t>
-      </w:r>
-    </w:p>
-    <w:p>
-      <w:pPr>
-        <w:pStyle w:val="Predeterminado"/>
-        <w:keepNext/>
-        <w:widowControl/>
-        <w:shd w:val="clear" w:color="auto" w:fill="FFFFFF"/>
-        <w:spacing w:after="0" w:line="276" w:lineRule="auto"/>
-        <w:jc w:val="both"/>
-        <w:rPr>
-          <w:rFonts w:ascii="Verdana" w:eastAsia="Times New Roman" w:hAnsi="Verdana" w:cs="Times New Roman"/>
-          <w:color w:val="000000"/>
-          <w:sz w:val="22"/>
-          <w:szCs w:val="22"/>
-          <w:shd w:val="clear" w:color="auto" w:fill="FFFFFF"/>
-        </w:rPr>
-      </w:pPr>
-      <w:r>
-        <w:rPr>
-          <w:rFonts w:ascii="Verdana" w:eastAsia="Times New Roman" w:hAnsi="Verdana" w:cs="Times New Roman"/>
-          <w:color w:val="000000"/>
-          <w:sz w:val="22"/>
-          <w:szCs w:val="22"/>
-          <w:shd w:val="clear" w:color="auto" w:fill="FFFFFF"/>
-        </w:rPr>
-        <w:t>Particularizar los juegos 3D para Android</w:t>
-      </w:r>
-    </w:p>
-    <w:p>
-      <w:pPr>
-        <w:pStyle w:val="Predeterminado"/>
-        <w:keepNext/>
-        <w:widowControl/>
-        <w:shd w:val="clear" w:color="auto" w:fill="FFFFFF"/>
-        <w:spacing w:after="0" w:line="276" w:lineRule="auto"/>
-        <w:jc w:val="both"/>
-        <w:rPr>
-          <w:rFonts w:ascii="Verdana" w:eastAsia="Times New Roman" w:hAnsi="Verdana" w:cs="Times New Roman"/>
-          <w:color w:val="000000"/>
-          <w:sz w:val="22"/>
-          <w:szCs w:val="22"/>
-          <w:shd w:val="clear" w:color="auto" w:fill="FFFFFF"/>
-        </w:rPr>
-      </w:pPr>
-      <w:r>
-        <w:rPr>
-          <w:rFonts w:ascii="Verdana" w:eastAsia="Times New Roman" w:hAnsi="Verdana" w:cs="Times New Roman"/>
-          <w:color w:val="000000"/>
-          <w:sz w:val="22"/>
-          <w:szCs w:val="22"/>
-          <w:shd w:val="clear" w:color="auto" w:fill="FFFFFF"/>
-        </w:rPr>
-        <w:t xml:space="preserve">Proporcionar una guía de desarrollo de juegos para la plataforma </w:t>
-      </w:r>
-      <w:proofErr w:type="spellStart"/>
-      <w:r>
-        <w:rPr>
-          <w:rFonts w:ascii="Verdana" w:eastAsia="Times New Roman" w:hAnsi="Verdana" w:cs="Times New Roman"/>
-          <w:color w:val="000000"/>
-          <w:sz w:val="22"/>
-          <w:szCs w:val="22"/>
-          <w:shd w:val="clear" w:color="auto" w:fill="FFFFFF"/>
-        </w:rPr>
-        <w:t>Unity</w:t>
-      </w:r>
-      <w:proofErr w:type="spellEnd"/>
-      <w:r>
-        <w:rPr>
-          <w:rFonts w:ascii="Verdana" w:eastAsia="Times New Roman" w:hAnsi="Verdana" w:cs="Times New Roman"/>
-          <w:color w:val="000000"/>
-          <w:sz w:val="22"/>
-          <w:szCs w:val="22"/>
-          <w:shd w:val="clear" w:color="auto" w:fill="FFFFFF"/>
-        </w:rPr>
-        <w:t xml:space="preserve"> 3D.</w:t>
-      </w:r>
-    </w:p>
-    <w:p>
-      <w:pPr>
-        <w:pStyle w:val="Predeterminado"/>
-        <w:keepNext/>
-        <w:widowControl/>
-        <w:shd w:val="clear" w:color="auto" w:fill="FFFFFF"/>
-        <w:spacing w:after="0" w:line="276" w:lineRule="auto"/>
-        <w:jc w:val="both"/>
-        <w:rPr>
-          <w:rFonts w:ascii="Verdana" w:eastAsia="Times New Roman" w:hAnsi="Verdana" w:cs="Times New Roman"/>
-          <w:color w:val="000000"/>
-          <w:sz w:val="22"/>
-          <w:szCs w:val="22"/>
-          <w:shd w:val="clear" w:color="auto" w:fill="FFFFFF"/>
-        </w:rPr>
-      </w:pPr>
-      <w:r>
-        <w:rPr>
-          <w:rFonts w:ascii="Verdana" w:eastAsia="Times New Roman" w:hAnsi="Verdana" w:cs="Times New Roman"/>
-          <w:color w:val="000000"/>
-          <w:sz w:val="22"/>
-          <w:szCs w:val="22"/>
-          <w:shd w:val="clear" w:color="auto" w:fill="FFFFFF"/>
-        </w:rPr>
-        <w:t>Ofrecer ejemplos sencillos de desarrollo de juegos 3D</w:t>
+      <w:r>
+        <w:rPr>
+          <w:rFonts w:ascii="Verdana" w:eastAsia="Times New Roman" w:hAnsi="Verdana" w:cs="Times New Roman"/>
+          <w:color w:val="000000"/>
+          <w:sz w:val="22"/>
+          <w:szCs w:val="22"/>
+          <w:shd w:val="clear" w:color="auto" w:fill="FFFFFF"/>
+        </w:rPr>
+        <w:t>Para ello debemos poner en práctica todos los conocimientos adquiridos durante el curso de Desarrollo de Aplicaciones Multiplataforma y si hiciese falta aprender nuevas tecnologías y/o lenguajes.</w:t>
       </w:r>
     </w:p>
     <w:p>
@@ -7468,7 +7345,7 @@
           <w:szCs w:val="22"/>
           <w:shd w:val="clear" w:color="auto" w:fill="FFFFFF"/>
         </w:rPr>
-        <w:t>A continuación se podría dar una breve explicación sobre cada uno de estos objetivos. La explicación y justificación de estos objetivos deben ser tanto más elaboradas como extenso haya sido el trabajo realizado o importantes hayan sido los objetivos. Para ello se puede incluir también el siguiente punto que puede ser interesante para trabajos de investigación y desarrollo más elaborados.</w:t>
+        <w:t>Otro de nuestros objetivos a tener en cuenta, es el poder llevar a cabo una implementación de las notificaciones de nuestra aplicación para que sean compatibles con Android Auto y Android Wear, y que los usuarios que la usen, puedan tener al alcance y de múltiples formas la información de los diferentes sensores instalados en sus casas. Esto es un gran avance tecnológico y significativo para la vida de nuestros futuros usuarios, ya que nos libera de tener que llevar nuestro dispositivo móvil a todos lados para poder recibir cualquier alerta desde nuestra aplicación.</w:t>
       </w:r>
     </w:p>
     <w:p>
@@ -7498,6 +7375,35 @@
         <w:keepNext/>
         <w:widowControl/>
         <w:shd w:val="clear" w:color="auto" w:fill="FFFFFF"/>
+        <w:spacing w:after="0" w:line="276" w:lineRule="auto"/>
+        <w:jc w:val="both"/>
+        <w:rPr>
+          <w:rFonts w:ascii="Verdana" w:eastAsia="Times New Roman" w:hAnsi="Verdana" w:cs="Times New Roman"/>
+          <w:color w:val="000000"/>
+          <w:sz w:val="22"/>
+          <w:szCs w:val="22"/>
+          <w:shd w:val="clear" w:color="auto" w:fill="FFFFFF"/>
+        </w:rPr>
+      </w:pPr>
+      <w:bookmarkStart w:id="6" w:name="_3znysh7"/>
+      <w:bookmarkEnd w:id="6"/>
+      <w:r>
+        <w:rPr>
+          <w:rFonts w:ascii="Verdana" w:eastAsia="Times New Roman" w:hAnsi="Verdana" w:cs="Times New Roman"/>
+          <w:color w:val="000000"/>
+          <w:sz w:val="22"/>
+          <w:szCs w:val="22"/>
+          <w:shd w:val="clear" w:color="auto" w:fill="FFFFFF"/>
+        </w:rPr>
+        <w:t>Motivación</w:t>
+      </w:r>
+    </w:p>
+    <w:p>
+      <w:pPr>
+        <w:pStyle w:val="Predeterminado"/>
+        <w:keepNext/>
+        <w:widowControl/>
+        <w:shd w:val="clear" w:color="auto" w:fill="FFFFFF"/>
         <w:tabs>
           <w:tab w:val="clear" w:pos="709"/>
           <w:tab w:val="left" w:pos="708"/>
@@ -7519,35 +7425,6 @@
         <w:keepNext/>
         <w:widowControl/>
         <w:shd w:val="clear" w:color="auto" w:fill="FFFFFF"/>
-        <w:spacing w:after="0" w:line="276" w:lineRule="auto"/>
-        <w:jc w:val="both"/>
-        <w:rPr>
-          <w:rFonts w:ascii="Verdana" w:eastAsia="Times New Roman" w:hAnsi="Verdana" w:cs="Times New Roman"/>
-          <w:color w:val="000000"/>
-          <w:sz w:val="22"/>
-          <w:szCs w:val="22"/>
-          <w:shd w:val="clear" w:color="auto" w:fill="FFFFFF"/>
-        </w:rPr>
-      </w:pPr>
-      <w:bookmarkStart w:id="7" w:name="_3znysh7"/>
-      <w:bookmarkEnd w:id="7"/>
-      <w:r>
-        <w:rPr>
-          <w:rFonts w:ascii="Verdana" w:eastAsia="Times New Roman" w:hAnsi="Verdana" w:cs="Times New Roman"/>
-          <w:color w:val="000000"/>
-          <w:sz w:val="22"/>
-          <w:szCs w:val="22"/>
-          <w:shd w:val="clear" w:color="auto" w:fill="FFFFFF"/>
-        </w:rPr>
-        <w:t>Motivación</w:t>
-      </w:r>
-    </w:p>
-    <w:p>
-      <w:pPr>
-        <w:pStyle w:val="Predeterminado"/>
-        <w:keepNext/>
-        <w:widowControl/>
-        <w:shd w:val="clear" w:color="auto" w:fill="FFFFFF"/>
         <w:tabs>
           <w:tab w:val="clear" w:pos="709"/>
           <w:tab w:val="left" w:pos="708"/>
@@ -7562,6 +7439,16 @@
           <w:shd w:val="clear" w:color="auto" w:fill="FFFFFF"/>
         </w:rPr>
       </w:pPr>
+      <w:r>
+        <w:rPr>
+          <w:rFonts w:ascii="Verdana" w:eastAsia="Times New Roman" w:hAnsi="Verdana" w:cs="Times New Roman"/>
+          <w:color w:val="000000"/>
+          <w:sz w:val="22"/>
+          <w:szCs w:val="22"/>
+          <w:shd w:val="clear" w:color="auto" w:fill="FFFFFF"/>
+        </w:rPr>
+        <w:t>¿Por qué elegimos este proyecto?</w:t>
+      </w:r>
     </w:p>
     <w:p>
       <w:pPr>
@@ -7583,16 +7470,6 @@
           <w:shd w:val="clear" w:color="auto" w:fill="FFFFFF"/>
         </w:rPr>
       </w:pPr>
-      <w:r>
-        <w:rPr>
-          <w:rFonts w:ascii="Verdana" w:eastAsia="Times New Roman" w:hAnsi="Verdana" w:cs="Times New Roman"/>
-          <w:color w:val="000000"/>
-          <w:sz w:val="22"/>
-          <w:szCs w:val="22"/>
-          <w:shd w:val="clear" w:color="auto" w:fill="FFFFFF"/>
-        </w:rPr>
-        <w:t>En los trabajos de investigación sobre todo debe justificarse la razón por la que se ha emprendido el trabajo y deben justificarse los objetivos del trabajo, incluyendo una parte de motivación en las memorias presentadas. ¿Por qué elegimos este proyecto? ¿Qué elementos de él conectan con nuestros intereses?</w:t>
-      </w:r>
     </w:p>
     <w:p>
       <w:pPr>
@@ -7614,34 +7491,15 @@
           <w:shd w:val="clear" w:color="auto" w:fill="FFFFFF"/>
         </w:rPr>
       </w:pPr>
-    </w:p>
-    <w:p>
-      <w:pPr>
-        <w:pStyle w:val="Predeterminado"/>
-        <w:keepNext/>
-        <w:widowControl/>
-        <w:shd w:val="clear" w:color="auto" w:fill="FFFFFF"/>
-        <w:spacing w:after="0" w:line="276" w:lineRule="auto"/>
-        <w:jc w:val="both"/>
-        <w:rPr>
-          <w:rFonts w:ascii="Verdana" w:eastAsia="Times New Roman" w:hAnsi="Verdana" w:cs="Times New Roman"/>
-          <w:color w:val="000000"/>
-          <w:sz w:val="22"/>
-          <w:szCs w:val="22"/>
-          <w:shd w:val="clear" w:color="auto" w:fill="FFFFFF"/>
-        </w:rPr>
-      </w:pPr>
-      <w:bookmarkStart w:id="8" w:name="_2et92p0"/>
-      <w:bookmarkEnd w:id="8"/>
-      <w:r>
-        <w:rPr>
-          <w:rFonts w:ascii="Verdana" w:eastAsia="Times New Roman" w:hAnsi="Verdana" w:cs="Times New Roman"/>
-          <w:color w:val="000000"/>
-          <w:sz w:val="22"/>
-          <w:szCs w:val="22"/>
-          <w:shd w:val="clear" w:color="auto" w:fill="FFFFFF"/>
-        </w:rPr>
-        <w:t>Antecedentes</w:t>
+      <w:r>
+        <w:rPr>
+          <w:rFonts w:ascii="Verdana" w:eastAsia="Times New Roman" w:hAnsi="Verdana" w:cs="Times New Roman"/>
+          <w:color w:val="000000"/>
+          <w:sz w:val="22"/>
+          <w:szCs w:val="22"/>
+          <w:shd w:val="clear" w:color="auto" w:fill="FFFFFF"/>
+        </w:rPr>
+        <w:t>La elección final de este proyecto fue debido a que creemos que la domótica está creciendo día a día, y el desafío de poder juntar dos de las grandes tecnologías actualmente, como es una aplicación Android, que son muy utilizadas en el día a día de muchas personas y el mundo de la domótica, que es una forma de simplificar más nuestras vidas.</w:t>
       </w:r>
     </w:p>
     <w:p>
@@ -7671,6 +7529,35 @@
         <w:keepNext/>
         <w:widowControl/>
         <w:shd w:val="clear" w:color="auto" w:fill="FFFFFF"/>
+        <w:spacing w:after="0" w:line="276" w:lineRule="auto"/>
+        <w:jc w:val="both"/>
+        <w:rPr>
+          <w:rFonts w:ascii="Verdana" w:eastAsia="Times New Roman" w:hAnsi="Verdana" w:cs="Times New Roman"/>
+          <w:color w:val="000000"/>
+          <w:sz w:val="22"/>
+          <w:szCs w:val="22"/>
+          <w:shd w:val="clear" w:color="auto" w:fill="FFFFFF"/>
+        </w:rPr>
+      </w:pPr>
+      <w:bookmarkStart w:id="7" w:name="_2et92p0"/>
+      <w:bookmarkEnd w:id="7"/>
+      <w:r>
+        <w:rPr>
+          <w:rFonts w:ascii="Verdana" w:eastAsia="Times New Roman" w:hAnsi="Verdana" w:cs="Times New Roman"/>
+          <w:color w:val="000000"/>
+          <w:sz w:val="22"/>
+          <w:szCs w:val="22"/>
+          <w:shd w:val="clear" w:color="auto" w:fill="FFFFFF"/>
+        </w:rPr>
+        <w:t>Antecedentes</w:t>
+      </w:r>
+    </w:p>
+    <w:p>
+      <w:pPr>
+        <w:pStyle w:val="Predeterminado"/>
+        <w:keepNext/>
+        <w:widowControl/>
+        <w:shd w:val="clear" w:color="auto" w:fill="FFFFFF"/>
         <w:tabs>
           <w:tab w:val="clear" w:pos="709"/>
           <w:tab w:val="left" w:pos="708"/>
@@ -7685,60 +7572,6 @@
           <w:shd w:val="clear" w:color="auto" w:fill="FFFFFF"/>
         </w:rPr>
       </w:pPr>
-      <w:r>
-        <w:rPr>
-          <w:rFonts w:ascii="Verdana" w:eastAsia="Times New Roman" w:hAnsi="Verdana" w:cs="Times New Roman"/>
-          <w:color w:val="000000"/>
-          <w:sz w:val="22"/>
-          <w:szCs w:val="22"/>
-          <w:shd w:val="clear" w:color="auto" w:fill="FFFFFF"/>
-        </w:rPr>
-        <w:t>Un trabajo de investigación y desarrollo tiene unos antecedentes que es necesario conocer. A esta parte se le llama también “estado del arte” o mejor, estado de la investigación. El término “estado del arte” parece tener su origen en el término inglés “</w:t>
-      </w:r>
-      <w:proofErr w:type="spellStart"/>
-      <w:r>
-        <w:rPr>
-          <w:rFonts w:ascii="Verdana" w:eastAsia="Times New Roman" w:hAnsi="Verdana" w:cs="Times New Roman"/>
-          <w:color w:val="000000"/>
-          <w:sz w:val="22"/>
-          <w:szCs w:val="22"/>
-          <w:shd w:val="clear" w:color="auto" w:fill="FFFFFF"/>
-        </w:rPr>
-        <w:t>state</w:t>
-      </w:r>
-      <w:proofErr w:type="spellEnd"/>
-      <w:r>
-        <w:rPr>
-          <w:rFonts w:ascii="Verdana" w:eastAsia="Times New Roman" w:hAnsi="Verdana" w:cs="Times New Roman"/>
-          <w:color w:val="000000"/>
-          <w:sz w:val="22"/>
-          <w:szCs w:val="22"/>
-          <w:shd w:val="clear" w:color="auto" w:fill="FFFFFF"/>
-        </w:rPr>
-        <w:t xml:space="preserve"> of </w:t>
-      </w:r>
-      <w:proofErr w:type="spellStart"/>
-      <w:r>
-        <w:rPr>
-          <w:rFonts w:ascii="Verdana" w:eastAsia="Times New Roman" w:hAnsi="Verdana" w:cs="Times New Roman"/>
-          <w:color w:val="000000"/>
-          <w:sz w:val="22"/>
-          <w:szCs w:val="22"/>
-          <w:shd w:val="clear" w:color="auto" w:fill="FFFFFF"/>
-        </w:rPr>
-        <w:t>the</w:t>
-      </w:r>
-      <w:proofErr w:type="spellEnd"/>
-      <w:r>
-        <w:rPr>
-          <w:rFonts w:ascii="Verdana" w:eastAsia="Times New Roman" w:hAnsi="Verdana" w:cs="Times New Roman"/>
-          <w:color w:val="000000"/>
-          <w:sz w:val="22"/>
-          <w:szCs w:val="22"/>
-          <w:shd w:val="clear" w:color="auto" w:fill="FFFFFF"/>
-        </w:rPr>
-        <w:t xml:space="preserve"> art” donde art no se refiere a bellas artes sino a una determinada destreza, en nuestro caso destreza científica y técnica.</w:t>
-      </w:r>
     </w:p>
     <w:p>
       <w:pPr>
@@ -7789,7 +7622,115 @@
           <w:szCs w:val="22"/>
           <w:shd w:val="clear" w:color="auto" w:fill="FFFFFF"/>
         </w:rPr>
-        <w:t xml:space="preserve">Los antecedentes son especialmente importantes en un trabajo de investigación, ya que permiten conocer los desarrollos que tienen algo que ver con lo que se está presentando. Sirve por tanto para presentar un mapa con las tecnologías y conocimientos </w:t>
+        <w:t>Un trabajo de investigación y desarrollo tiene unos antecedentes que es necesario conocer. A esta parte se le llama también “estado del arte” o mejor, estado de la investigación. El término “estado del arte” parece tener su origen en el término inglés “</w:t>
+      </w:r>
+      <w:proofErr w:type="spellStart"/>
+      <w:r>
+        <w:rPr>
+          <w:rFonts w:ascii="Verdana" w:eastAsia="Times New Roman" w:hAnsi="Verdana" w:cs="Times New Roman"/>
+          <w:color w:val="000000"/>
+          <w:sz w:val="22"/>
+          <w:szCs w:val="22"/>
+          <w:shd w:val="clear" w:color="auto" w:fill="FFFFFF"/>
+        </w:rPr>
+        <w:t>state</w:t>
+      </w:r>
+      <w:proofErr w:type="spellEnd"/>
+      <w:r>
+        <w:rPr>
+          <w:rFonts w:ascii="Verdana" w:eastAsia="Times New Roman" w:hAnsi="Verdana" w:cs="Times New Roman"/>
+          <w:color w:val="000000"/>
+          <w:sz w:val="22"/>
+          <w:szCs w:val="22"/>
+          <w:shd w:val="clear" w:color="auto" w:fill="FFFFFF"/>
+        </w:rPr>
+        <w:t xml:space="preserve"> of </w:t>
+      </w:r>
+      <w:proofErr w:type="spellStart"/>
+      <w:r>
+        <w:rPr>
+          <w:rFonts w:ascii="Verdana" w:eastAsia="Times New Roman" w:hAnsi="Verdana" w:cs="Times New Roman"/>
+          <w:color w:val="000000"/>
+          <w:sz w:val="22"/>
+          <w:szCs w:val="22"/>
+          <w:shd w:val="clear" w:color="auto" w:fill="FFFFFF"/>
+        </w:rPr>
+        <w:t>the</w:t>
+      </w:r>
+      <w:proofErr w:type="spellEnd"/>
+      <w:r>
+        <w:rPr>
+          <w:rFonts w:ascii="Verdana" w:eastAsia="Times New Roman" w:hAnsi="Verdana" w:cs="Times New Roman"/>
+          <w:color w:val="000000"/>
+          <w:sz w:val="22"/>
+          <w:szCs w:val="22"/>
+          <w:shd w:val="clear" w:color="auto" w:fill="FFFFFF"/>
+        </w:rPr>
+        <w:t xml:space="preserve"> art” donde art no se refiere a bellas artes sino a una determinada destreza, en nuestro caso destreza científica y técnica.</w:t>
+      </w:r>
+    </w:p>
+    <w:p>
+      <w:pPr>
+        <w:pStyle w:val="Predeterminado"/>
+        <w:keepNext/>
+        <w:widowControl/>
+        <w:shd w:val="clear" w:color="auto" w:fill="FFFFFF"/>
+        <w:tabs>
+          <w:tab w:val="clear" w:pos="709"/>
+          <w:tab w:val="left" w:pos="708"/>
+        </w:tabs>
+        <w:spacing w:after="0" w:line="276" w:lineRule="auto"/>
+        <w:jc w:val="both"/>
+        <w:rPr>
+          <w:rFonts w:ascii="Verdana" w:eastAsia="Times New Roman" w:hAnsi="Verdana" w:cs="Times New Roman"/>
+          <w:color w:val="000000"/>
+          <w:sz w:val="22"/>
+          <w:szCs w:val="22"/>
+          <w:shd w:val="clear" w:color="auto" w:fill="FFFFFF"/>
+        </w:rPr>
+      </w:pPr>
+    </w:p>
+    <w:p>
+      <w:pPr>
+        <w:pStyle w:val="Predeterminado"/>
+        <w:keepNext/>
+        <w:widowControl/>
+        <w:shd w:val="clear" w:color="auto" w:fill="FFFFFF"/>
+        <w:tabs>
+          <w:tab w:val="clear" w:pos="709"/>
+          <w:tab w:val="left" w:pos="708"/>
+        </w:tabs>
+        <w:spacing w:after="0" w:line="276" w:lineRule="auto"/>
+        <w:jc w:val="both"/>
+        <w:rPr>
+          <w:rFonts w:ascii="Verdana" w:eastAsia="Times New Roman" w:hAnsi="Verdana" w:cs="Times New Roman"/>
+          <w:color w:val="000000"/>
+          <w:sz w:val="22"/>
+          <w:szCs w:val="22"/>
+          <w:shd w:val="clear" w:color="auto" w:fill="FFFFFF"/>
+        </w:rPr>
+      </w:pPr>
+      <w:r>
+        <w:rPr>
+          <w:rFonts w:ascii="Verdana" w:eastAsia="Times New Roman" w:hAnsi="Verdana" w:cs="Times New Roman"/>
+          <w:color w:val="000000"/>
+          <w:sz w:val="22"/>
+          <w:szCs w:val="22"/>
+          <w:shd w:val="clear" w:color="auto" w:fill="FFFFFF"/>
+        </w:rPr>
+        <w:t>Los antecedentes son especialmente importantes en un trabajo de investigación, ya que permiten conocer los desarrollos que tienen algo que ver con lo que se está presentando. Sirve por tanto para presentar un m</w:t>
+      </w:r>
+      <w:bookmarkStart w:id="8" w:name="_GoBack"/>
+      <w:bookmarkEnd w:id="8"/>
+      <w:r>
+        <w:rPr>
+          <w:rFonts w:ascii="Verdana" w:eastAsia="Times New Roman" w:hAnsi="Verdana" w:cs="Times New Roman"/>
+          <w:color w:val="000000"/>
+          <w:sz w:val="22"/>
+          <w:szCs w:val="22"/>
+          <w:shd w:val="clear" w:color="auto" w:fill="FFFFFF"/>
+        </w:rPr>
+        <w:t xml:space="preserve">apa con las tecnologías y conocimientos </w:t>
       </w:r>
       <w:r>
         <w:rPr>
@@ -10786,14 +10727,14 @@
           <w:numId w:val="12"/>
         </w:numPr>
       </w:pPr>
-      <w:bookmarkStart w:id="20" w:name="_Toc515218371"/>
-      <w:bookmarkStart w:id="21" w:name="_Imperihome"/>
+      <w:bookmarkStart w:id="20" w:name="_Imperihome"/>
+      <w:bookmarkStart w:id="21" w:name="_Toc515218371"/>
+      <w:bookmarkEnd w:id="20"/>
+      <w:proofErr w:type="spellStart"/>
+      <w:r>
+        <w:t>Imperihome</w:t>
+      </w:r>
       <w:bookmarkEnd w:id="21"/>
-      <w:proofErr w:type="spellStart"/>
-      <w:r>
-        <w:t>Imperihome</w:t>
-      </w:r>
-      <w:bookmarkEnd w:id="20"/>
       <w:proofErr w:type="spellEnd"/>
     </w:p>
     <w:p/>
@@ -10810,9 +10751,9 @@
           <w:numId w:val="12"/>
         </w:numPr>
       </w:pPr>
-      <w:bookmarkStart w:id="22" w:name="_Toc515218372"/>
-      <w:bookmarkStart w:id="23" w:name="_Houseinhand_KXN"/>
-      <w:bookmarkEnd w:id="23"/>
+      <w:bookmarkStart w:id="22" w:name="_Houseinhand_KXN"/>
+      <w:bookmarkStart w:id="23" w:name="_Toc515218372"/>
+      <w:bookmarkEnd w:id="22"/>
       <w:proofErr w:type="spellStart"/>
       <w:r>
         <w:lastRenderedPageBreak/>
@@ -10822,7 +10763,7 @@
       <w:r>
         <w:t xml:space="preserve"> KXN</w:t>
       </w:r>
-      <w:bookmarkEnd w:id="22"/>
+      <w:bookmarkEnd w:id="23"/>
     </w:p>
     <w:p>
       <w:pPr>
@@ -13614,6 +13555,118 @@
     </w:lvl>
   </w:abstractNum>
   <w:abstractNum w:abstractNumId="6" w15:restartNumberingAfterBreak="0">
+    <w:nsid w:val="3A562495"/>
+    <w:multiLevelType w:val="hybridMultilevel"/>
+    <w:tmpl w:val="6EDEB508"/>
+    <w:lvl w:ilvl="0" w:tplc="8A485342">
+      <w:numFmt w:val="bullet"/>
+      <w:lvlText w:val="-"/>
+      <w:lvlJc w:val="left"/>
+      <w:pPr>
+        <w:ind w:left="720" w:hanging="360"/>
+      </w:pPr>
+      <w:rPr>
+        <w:rFonts w:ascii="Verdana" w:eastAsia="Times New Roman" w:hAnsi="Verdana" w:cs="Times New Roman" w:hint="default"/>
+      </w:rPr>
+    </w:lvl>
+    <w:lvl w:ilvl="1" w:tplc="0C0A0003" w:tentative="1">
+      <w:start w:val="1"/>
+      <w:numFmt w:val="bullet"/>
+      <w:lvlText w:val="o"/>
+      <w:lvlJc w:val="left"/>
+      <w:pPr>
+        <w:ind w:left="1440" w:hanging="360"/>
+      </w:pPr>
+      <w:rPr>
+        <w:rFonts w:ascii="Courier New" w:hAnsi="Courier New" w:cs="Courier New" w:hint="default"/>
+      </w:rPr>
+    </w:lvl>
+    <w:lvl w:ilvl="2" w:tplc="0C0A0005" w:tentative="1">
+      <w:start w:val="1"/>
+      <w:numFmt w:val="bullet"/>
+      <w:lvlText w:val=""/>
+      <w:lvlJc w:val="left"/>
+      <w:pPr>
+        <w:ind w:left="2160" w:hanging="360"/>
+      </w:pPr>
+      <w:rPr>
+        <w:rFonts w:ascii="Wingdings" w:hAnsi="Wingdings" w:hint="default"/>
+      </w:rPr>
+    </w:lvl>
+    <w:lvl w:ilvl="3" w:tplc="0C0A0001" w:tentative="1">
+      <w:start w:val="1"/>
+      <w:numFmt w:val="bullet"/>
+      <w:lvlText w:val=""/>
+      <w:lvlJc w:val="left"/>
+      <w:pPr>
+        <w:ind w:left="2880" w:hanging="360"/>
+      </w:pPr>
+      <w:rPr>
+        <w:rFonts w:ascii="Symbol" w:hAnsi="Symbol" w:hint="default"/>
+      </w:rPr>
+    </w:lvl>
+    <w:lvl w:ilvl="4" w:tplc="0C0A0003" w:tentative="1">
+      <w:start w:val="1"/>
+      <w:numFmt w:val="bullet"/>
+      <w:lvlText w:val="o"/>
+      <w:lvlJc w:val="left"/>
+      <w:pPr>
+        <w:ind w:left="3600" w:hanging="360"/>
+      </w:pPr>
+      <w:rPr>
+        <w:rFonts w:ascii="Courier New" w:hAnsi="Courier New" w:cs="Courier New" w:hint="default"/>
+      </w:rPr>
+    </w:lvl>
+    <w:lvl w:ilvl="5" w:tplc="0C0A0005" w:tentative="1">
+      <w:start w:val="1"/>
+      <w:numFmt w:val="bullet"/>
+      <w:lvlText w:val=""/>
+      <w:lvlJc w:val="left"/>
+      <w:pPr>
+        <w:ind w:left="4320" w:hanging="360"/>
+      </w:pPr>
+      <w:rPr>
+        <w:rFonts w:ascii="Wingdings" w:hAnsi="Wingdings" w:hint="default"/>
+      </w:rPr>
+    </w:lvl>
+    <w:lvl w:ilvl="6" w:tplc="0C0A0001" w:tentative="1">
+      <w:start w:val="1"/>
+      <w:numFmt w:val="bullet"/>
+      <w:lvlText w:val=""/>
+      <w:lvlJc w:val="left"/>
+      <w:pPr>
+        <w:ind w:left="5040" w:hanging="360"/>
+      </w:pPr>
+      <w:rPr>
+        <w:rFonts w:ascii="Symbol" w:hAnsi="Symbol" w:hint="default"/>
+      </w:rPr>
+    </w:lvl>
+    <w:lvl w:ilvl="7" w:tplc="0C0A0003" w:tentative="1">
+      <w:start w:val="1"/>
+      <w:numFmt w:val="bullet"/>
+      <w:lvlText w:val="o"/>
+      <w:lvlJc w:val="left"/>
+      <w:pPr>
+        <w:ind w:left="5760" w:hanging="360"/>
+      </w:pPr>
+      <w:rPr>
+        <w:rFonts w:ascii="Courier New" w:hAnsi="Courier New" w:cs="Courier New" w:hint="default"/>
+      </w:rPr>
+    </w:lvl>
+    <w:lvl w:ilvl="8" w:tplc="0C0A0005" w:tentative="1">
+      <w:start w:val="1"/>
+      <w:numFmt w:val="bullet"/>
+      <w:lvlText w:val=""/>
+      <w:lvlJc w:val="left"/>
+      <w:pPr>
+        <w:ind w:left="6480" w:hanging="360"/>
+      </w:pPr>
+      <w:rPr>
+        <w:rFonts w:ascii="Wingdings" w:hAnsi="Wingdings" w:hint="default"/>
+      </w:rPr>
+    </w:lvl>
+  </w:abstractNum>
+  <w:abstractNum w:abstractNumId="7" w15:restartNumberingAfterBreak="0">
     <w:nsid w:val="46A6123F"/>
     <w:multiLevelType w:val="hybridMultilevel"/>
     <w:tmpl w:val="41222806"/>
@@ -13702,7 +13755,7 @@
       </w:pPr>
     </w:lvl>
   </w:abstractNum>
-  <w:abstractNum w:abstractNumId="7" w15:restartNumberingAfterBreak="0">
+  <w:abstractNum w:abstractNumId="8" w15:restartNumberingAfterBreak="0">
     <w:nsid w:val="5A937593"/>
     <w:multiLevelType w:val="multilevel"/>
     <w:tmpl w:val="9650067E"/>
@@ -13788,7 +13841,7 @@
       </w:pPr>
     </w:lvl>
   </w:abstractNum>
-  <w:abstractNum w:abstractNumId="8" w15:restartNumberingAfterBreak="0">
+  <w:abstractNum w:abstractNumId="9" w15:restartNumberingAfterBreak="0">
     <w:nsid w:val="5C277DC5"/>
     <w:multiLevelType w:val="hybridMultilevel"/>
     <w:tmpl w:val="89840B5E"/>
@@ -13901,7 +13954,7 @@
       </w:rPr>
     </w:lvl>
   </w:abstractNum>
-  <w:abstractNum w:abstractNumId="9" w15:restartNumberingAfterBreak="0">
+  <w:abstractNum w:abstractNumId="10" w15:restartNumberingAfterBreak="0">
     <w:nsid w:val="6C2044AA"/>
     <w:multiLevelType w:val="multilevel"/>
     <w:tmpl w:val="CCEAE138"/>
@@ -14014,7 +14067,7 @@
       </w:rPr>
     </w:lvl>
   </w:abstractNum>
-  <w:abstractNum w:abstractNumId="10" w15:restartNumberingAfterBreak="0">
+  <w:abstractNum w:abstractNumId="11" w15:restartNumberingAfterBreak="0">
     <w:nsid w:val="707F06A5"/>
     <w:multiLevelType w:val="multilevel"/>
     <w:tmpl w:val="0CE286F0"/>
@@ -14154,7 +14207,7 @@
       </w:rPr>
     </w:lvl>
   </w:abstractNum>
-  <w:abstractNum w:abstractNumId="11" w15:restartNumberingAfterBreak="0">
+  <w:abstractNum w:abstractNumId="12" w15:restartNumberingAfterBreak="0">
     <w:nsid w:val="7DBC6E9C"/>
     <w:multiLevelType w:val="hybridMultilevel"/>
     <w:tmpl w:val="DCAAE42E"/>
@@ -14244,10 +14297,10 @@
     </w:lvl>
   </w:abstractNum>
   <w:num w:numId="1">
-    <w:abstractNumId w:val="9"/>
+    <w:abstractNumId w:val="10"/>
   </w:num>
   <w:num w:numId="2">
-    <w:abstractNumId w:val="7"/>
+    <w:abstractNumId w:val="8"/>
   </w:num>
   <w:num w:numId="3">
     <w:abstractNumId w:val="4"/>
@@ -14262,7 +14315,7 @@
     <w:abstractNumId w:val="3"/>
   </w:num>
   <w:num w:numId="7">
-    <w:abstractNumId w:val="10"/>
+    <w:abstractNumId w:val="11"/>
   </w:num>
   <w:num w:numId="8">
     <w:abstractNumId w:val="0"/>
@@ -14271,13 +14324,16 @@
     <w:abstractNumId w:val="5"/>
   </w:num>
   <w:num w:numId="10">
-    <w:abstractNumId w:val="8"/>
+    <w:abstractNumId w:val="9"/>
   </w:num>
   <w:num w:numId="11">
-    <w:abstractNumId w:val="6"/>
+    <w:abstractNumId w:val="7"/>
   </w:num>
   <w:num w:numId="12">
-    <w:abstractNumId w:val="11"/>
+    <w:abstractNumId w:val="12"/>
+  </w:num>
+  <w:num w:numId="13">
+    <w:abstractNumId w:val="6"/>
   </w:num>
 </w:numbering>
 </file>
@@ -15311,7 +15367,7 @@
 </file>
 
 <file path=customXml/itemProps1.xml><?xml version="1.0" encoding="utf-8"?>
-<ds:datastoreItem xmlns:ds="http://schemas.openxmlformats.org/officeDocument/2006/customXml" ds:itemID="{6C559529-64B9-4146-8EFA-A5C867EA57B0}">
+<ds:datastoreItem xmlns:ds="http://schemas.openxmlformats.org/officeDocument/2006/customXml" ds:itemID="{2E7BD0A0-633D-4381-AD45-59EA10856AB0}">
   <ds:schemaRefs>
     <ds:schemaRef ds:uri="http://schemas.openxmlformats.org/officeDocument/2006/bibliography"/>
   </ds:schemaRefs>

--- a/docs/Memoria FUTH.docx
+++ b/docs/Memoria FUTH.docx
@@ -1617,7 +1617,7 @@
       <w:pPr>
         <w:pStyle w:val="Ttulo1"/>
       </w:pPr>
-      <w:bookmarkStart w:id="0" w:name="_Toc515218363"/>
+      <w:bookmarkStart w:id="0" w:name="_Toc515267642"/>
       <w:r>
         <w:rPr>
           <w:rFonts w:eastAsia="Times New Roman"/>
@@ -1981,7 +1981,7 @@
           <w:lang w:val="en-US"/>
         </w:rPr>
       </w:pPr>
-      <w:bookmarkStart w:id="1" w:name="_Toc515218364"/>
+      <w:bookmarkStart w:id="1" w:name="_Toc515267643"/>
       <w:r>
         <w:rPr>
           <w:rFonts w:eastAsia="Times New Roman"/>
@@ -2557,7 +2557,7 @@
       <w:pPr>
         <w:pStyle w:val="Ttulo1"/>
       </w:pPr>
-      <w:bookmarkStart w:id="2" w:name="_Toc515218365"/>
+      <w:bookmarkStart w:id="2" w:name="_Toc515267644"/>
       <w:r>
         <w:rPr>
           <w:rFonts w:eastAsia="Times New Roman"/>
@@ -3149,7 +3149,7 @@
         <w:br w:type="page"/>
       </w:r>
     </w:p>
-    <w:bookmarkStart w:id="3" w:name="_Toc515218366" w:displacedByCustomXml="next"/>
+    <w:bookmarkStart w:id="3" w:name="_Toc515267645" w:displacedByCustomXml="next"/>
     <w:sdt>
       <w:sdtPr>
         <w:rPr>
@@ -3199,7 +3199,7 @@
           <w:r>
             <w:fldChar w:fldCharType="separate"/>
           </w:r>
-          <w:hyperlink w:anchor="_Toc515218363" w:history="1">
+          <w:hyperlink w:anchor="_Toc515267642" w:history="1">
             <w:r>
               <w:rPr>
                 <w:rStyle w:val="Hipervnculo"/>
@@ -3228,7 +3228,7 @@
                 <w:noProof/>
                 <w:webHidden/>
               </w:rPr>
-              <w:instrText xml:space="preserve"> PAGEREF _Toc515218363 \h </w:instrText>
+              <w:instrText xml:space="preserve"> PAGEREF _Toc515267642 \h </w:instrText>
             </w:r>
             <w:r>
               <w:rPr>
@@ -3269,7 +3269,7 @@
               <w:noProof/>
             </w:rPr>
           </w:pPr>
-          <w:hyperlink w:anchor="_Toc515218364" w:history="1">
+          <w:hyperlink w:anchor="_Toc515267643" w:history="1">
             <w:r>
               <w:rPr>
                 <w:rStyle w:val="Hipervnculo"/>
@@ -3299,7 +3299,7 @@
                 <w:noProof/>
                 <w:webHidden/>
               </w:rPr>
-              <w:instrText xml:space="preserve"> PAGEREF _Toc515218364 \h </w:instrText>
+              <w:instrText xml:space="preserve"> PAGEREF _Toc515267643 \h </w:instrText>
             </w:r>
             <w:r>
               <w:rPr>
@@ -3340,7 +3340,7 @@
               <w:noProof/>
             </w:rPr>
           </w:pPr>
-          <w:hyperlink w:anchor="_Toc515218365" w:history="1">
+          <w:hyperlink w:anchor="_Toc515267644" w:history="1">
             <w:r>
               <w:rPr>
                 <w:rStyle w:val="Hipervnculo"/>
@@ -3369,7 +3369,7 @@
                 <w:noProof/>
                 <w:webHidden/>
               </w:rPr>
-              <w:instrText xml:space="preserve"> PAGEREF _Toc515218365 \h </w:instrText>
+              <w:instrText xml:space="preserve"> PAGEREF _Toc515267644 \h </w:instrText>
             </w:r>
             <w:r>
               <w:rPr>
@@ -3410,7 +3410,7 @@
               <w:noProof/>
             </w:rPr>
           </w:pPr>
-          <w:hyperlink w:anchor="_Toc515218366" w:history="1">
+          <w:hyperlink w:anchor="_Toc515267645" w:history="1">
             <w:r>
               <w:rPr>
                 <w:rStyle w:val="Hipervnculo"/>
@@ -3437,7 +3437,7 @@
                 <w:noProof/>
                 <w:webHidden/>
               </w:rPr>
-              <w:instrText xml:space="preserve"> PAGEREF _Toc515218366 \h </w:instrText>
+              <w:instrText xml:space="preserve"> PAGEREF _Toc515267645 \h </w:instrText>
             </w:r>
             <w:r>
               <w:rPr>
@@ -3478,7 +3478,7 @@
               <w:noProof/>
             </w:rPr>
           </w:pPr>
-          <w:hyperlink w:anchor="_Toc515218367" w:history="1">
+          <w:hyperlink w:anchor="_Toc515267646" w:history="1">
             <w:r>
               <w:rPr>
                 <w:rStyle w:val="Hipervnculo"/>
@@ -3507,7 +3507,7 @@
                 <w:noProof/>
                 <w:webHidden/>
               </w:rPr>
-              <w:instrText xml:space="preserve"> PAGEREF _Toc515218367 \h </w:instrText>
+              <w:instrText xml:space="preserve"> PAGEREF _Toc515267646 \h </w:instrText>
             </w:r>
             <w:r>
               <w:rPr>
@@ -3528,6 +3528,216 @@
                 <w:webHidden/>
               </w:rPr>
               <w:t>9</w:t>
+            </w:r>
+            <w:r>
+              <w:rPr>
+                <w:noProof/>
+                <w:webHidden/>
+              </w:rPr>
+              <w:fldChar w:fldCharType="end"/>
+            </w:r>
+          </w:hyperlink>
+        </w:p>
+        <w:p>
+          <w:pPr>
+            <w:pStyle w:val="TDC2"/>
+            <w:tabs>
+              <w:tab w:val="right" w:leader="dot" w:pos="9628"/>
+            </w:tabs>
+            <w:rPr>
+              <w:noProof/>
+            </w:rPr>
+          </w:pPr>
+          <w:hyperlink w:anchor="_Toc515267647" w:history="1">
+            <w:r>
+              <w:rPr>
+                <w:rStyle w:val="Hipervnculo"/>
+                <w:rFonts w:eastAsia="Times New Roman"/>
+                <w:noProof/>
+                <w:shd w:val="clear" w:color="auto" w:fill="FFFFFF"/>
+              </w:rPr>
+              <w:t>Objetivos</w:t>
+            </w:r>
+            <w:r>
+              <w:rPr>
+                <w:noProof/>
+                <w:webHidden/>
+              </w:rPr>
+              <w:tab/>
+            </w:r>
+            <w:r>
+              <w:rPr>
+                <w:noProof/>
+                <w:webHidden/>
+              </w:rPr>
+              <w:fldChar w:fldCharType="begin"/>
+            </w:r>
+            <w:r>
+              <w:rPr>
+                <w:noProof/>
+                <w:webHidden/>
+              </w:rPr>
+              <w:instrText xml:space="preserve"> PAGEREF _Toc515267647 \h </w:instrText>
+            </w:r>
+            <w:r>
+              <w:rPr>
+                <w:noProof/>
+                <w:webHidden/>
+              </w:rPr>
+            </w:r>
+            <w:r>
+              <w:rPr>
+                <w:noProof/>
+                <w:webHidden/>
+              </w:rPr>
+              <w:fldChar w:fldCharType="separate"/>
+            </w:r>
+            <w:r>
+              <w:rPr>
+                <w:noProof/>
+                <w:webHidden/>
+              </w:rPr>
+              <w:t>10</w:t>
+            </w:r>
+            <w:r>
+              <w:rPr>
+                <w:noProof/>
+                <w:webHidden/>
+              </w:rPr>
+              <w:fldChar w:fldCharType="end"/>
+            </w:r>
+          </w:hyperlink>
+        </w:p>
+        <w:p>
+          <w:pPr>
+            <w:pStyle w:val="TDC2"/>
+            <w:tabs>
+              <w:tab w:val="right" w:leader="dot" w:pos="9628"/>
+            </w:tabs>
+            <w:rPr>
+              <w:noProof/>
+            </w:rPr>
+          </w:pPr>
+          <w:hyperlink w:anchor="_Toc515267648" w:history="1">
+            <w:r>
+              <w:rPr>
+                <w:rStyle w:val="Hipervnculo"/>
+                <w:rFonts w:eastAsia="Times New Roman"/>
+                <w:noProof/>
+                <w:shd w:val="clear" w:color="auto" w:fill="FFFFFF"/>
+              </w:rPr>
+              <w:t>Motivación</w:t>
+            </w:r>
+            <w:r>
+              <w:rPr>
+                <w:noProof/>
+                <w:webHidden/>
+              </w:rPr>
+              <w:tab/>
+            </w:r>
+            <w:r>
+              <w:rPr>
+                <w:noProof/>
+                <w:webHidden/>
+              </w:rPr>
+              <w:fldChar w:fldCharType="begin"/>
+            </w:r>
+            <w:r>
+              <w:rPr>
+                <w:noProof/>
+                <w:webHidden/>
+              </w:rPr>
+              <w:instrText xml:space="preserve"> PAGEREF _Toc515267648 \h </w:instrText>
+            </w:r>
+            <w:r>
+              <w:rPr>
+                <w:noProof/>
+                <w:webHidden/>
+              </w:rPr>
+            </w:r>
+            <w:r>
+              <w:rPr>
+                <w:noProof/>
+                <w:webHidden/>
+              </w:rPr>
+              <w:fldChar w:fldCharType="separate"/>
+            </w:r>
+            <w:r>
+              <w:rPr>
+                <w:noProof/>
+                <w:webHidden/>
+              </w:rPr>
+              <w:t>10</w:t>
+            </w:r>
+            <w:r>
+              <w:rPr>
+                <w:noProof/>
+                <w:webHidden/>
+              </w:rPr>
+              <w:fldChar w:fldCharType="end"/>
+            </w:r>
+          </w:hyperlink>
+        </w:p>
+        <w:p>
+          <w:pPr>
+            <w:pStyle w:val="TDC2"/>
+            <w:tabs>
+              <w:tab w:val="right" w:leader="dot" w:pos="9628"/>
+            </w:tabs>
+            <w:rPr>
+              <w:noProof/>
+            </w:rPr>
+          </w:pPr>
+          <w:hyperlink w:anchor="_Toc515267649" w:history="1">
+            <w:r>
+              <w:rPr>
+                <w:rStyle w:val="Hipervnculo"/>
+                <w:rFonts w:eastAsia="Times New Roman"/>
+                <w:noProof/>
+                <w:shd w:val="clear" w:color="auto" w:fill="FFFFFF"/>
+              </w:rPr>
+              <w:t>Antecedentes</w:t>
+            </w:r>
+            <w:r>
+              <w:rPr>
+                <w:noProof/>
+                <w:webHidden/>
+              </w:rPr>
+              <w:tab/>
+            </w:r>
+            <w:r>
+              <w:rPr>
+                <w:noProof/>
+                <w:webHidden/>
+              </w:rPr>
+              <w:fldChar w:fldCharType="begin"/>
+            </w:r>
+            <w:r>
+              <w:rPr>
+                <w:noProof/>
+                <w:webHidden/>
+              </w:rPr>
+              <w:instrText xml:space="preserve"> PAGEREF _Toc515267649 \h </w:instrText>
+            </w:r>
+            <w:r>
+              <w:rPr>
+                <w:noProof/>
+                <w:webHidden/>
+              </w:rPr>
+            </w:r>
+            <w:r>
+              <w:rPr>
+                <w:noProof/>
+                <w:webHidden/>
+              </w:rPr>
+              <w:fldChar w:fldCharType="separate"/>
+            </w:r>
+            <w:r>
+              <w:rPr>
+                <w:noProof/>
+                <w:webHidden/>
+              </w:rPr>
+              <w:t>10</w:t>
             </w:r>
             <w:r>
               <w:rPr>
@@ -3548,7 +3758,7 @@
               <w:noProof/>
             </w:rPr>
           </w:pPr>
-          <w:hyperlink w:anchor="_Toc515218368" w:history="1">
+          <w:hyperlink w:anchor="_Toc515267650" w:history="1">
             <w:r>
               <w:rPr>
                 <w:rStyle w:val="Hipervnculo"/>
@@ -3556,7 +3766,7 @@
                 <w:noProof/>
                 <w:shd w:val="clear" w:color="auto" w:fill="FFFFFF"/>
               </w:rPr>
-              <w:t>Bibliografía y Webgrafía</w:t>
+              <w:t>Desarrollo del proyecto</w:t>
             </w:r>
             <w:r>
               <w:rPr>
@@ -3577,7 +3787,7 @@
                 <w:noProof/>
                 <w:webHidden/>
               </w:rPr>
-              <w:instrText xml:space="preserve"> PAGEREF _Toc515218368 \h </w:instrText>
+              <w:instrText xml:space="preserve"> PAGEREF _Toc515267650 \h </w:instrText>
             </w:r>
             <w:r>
               <w:rPr>
@@ -3597,7 +3807,217 @@
                 <w:noProof/>
                 <w:webHidden/>
               </w:rPr>
-              <w:t>14</w:t>
+              <w:t>12</w:t>
+            </w:r>
+            <w:r>
+              <w:rPr>
+                <w:noProof/>
+                <w:webHidden/>
+              </w:rPr>
+              <w:fldChar w:fldCharType="end"/>
+            </w:r>
+          </w:hyperlink>
+        </w:p>
+        <w:p>
+          <w:pPr>
+            <w:pStyle w:val="TDC2"/>
+            <w:tabs>
+              <w:tab w:val="right" w:leader="dot" w:pos="9628"/>
+            </w:tabs>
+            <w:rPr>
+              <w:noProof/>
+            </w:rPr>
+          </w:pPr>
+          <w:hyperlink w:anchor="_Toc515267651" w:history="1">
+            <w:r>
+              <w:rPr>
+                <w:rStyle w:val="Hipervnculo"/>
+                <w:rFonts w:eastAsia="Times New Roman"/>
+                <w:noProof/>
+                <w:shd w:val="clear" w:color="auto" w:fill="FFFFFF"/>
+              </w:rPr>
+              <w:t>Herramientas tecnológicas</w:t>
+            </w:r>
+            <w:r>
+              <w:rPr>
+                <w:noProof/>
+                <w:webHidden/>
+              </w:rPr>
+              <w:tab/>
+            </w:r>
+            <w:r>
+              <w:rPr>
+                <w:noProof/>
+                <w:webHidden/>
+              </w:rPr>
+              <w:fldChar w:fldCharType="begin"/>
+            </w:r>
+            <w:r>
+              <w:rPr>
+                <w:noProof/>
+                <w:webHidden/>
+              </w:rPr>
+              <w:instrText xml:space="preserve"> PAGEREF _Toc515267651 \h </w:instrText>
+            </w:r>
+            <w:r>
+              <w:rPr>
+                <w:noProof/>
+                <w:webHidden/>
+              </w:rPr>
+            </w:r>
+            <w:r>
+              <w:rPr>
+                <w:noProof/>
+                <w:webHidden/>
+              </w:rPr>
+              <w:fldChar w:fldCharType="separate"/>
+            </w:r>
+            <w:r>
+              <w:rPr>
+                <w:noProof/>
+                <w:webHidden/>
+              </w:rPr>
+              <w:t>12</w:t>
+            </w:r>
+            <w:r>
+              <w:rPr>
+                <w:noProof/>
+                <w:webHidden/>
+              </w:rPr>
+              <w:fldChar w:fldCharType="end"/>
+            </w:r>
+          </w:hyperlink>
+        </w:p>
+        <w:p>
+          <w:pPr>
+            <w:pStyle w:val="TDC2"/>
+            <w:tabs>
+              <w:tab w:val="right" w:leader="dot" w:pos="9628"/>
+            </w:tabs>
+            <w:rPr>
+              <w:noProof/>
+            </w:rPr>
+          </w:pPr>
+          <w:hyperlink w:anchor="_Toc515267652" w:history="1">
+            <w:r>
+              <w:rPr>
+                <w:rStyle w:val="Hipervnculo"/>
+                <w:rFonts w:eastAsia="Times New Roman"/>
+                <w:noProof/>
+                <w:shd w:val="clear" w:color="auto" w:fill="FFFFFF"/>
+              </w:rPr>
+              <w:t>Planificación</w:t>
+            </w:r>
+            <w:r>
+              <w:rPr>
+                <w:noProof/>
+                <w:webHidden/>
+              </w:rPr>
+              <w:tab/>
+            </w:r>
+            <w:r>
+              <w:rPr>
+                <w:noProof/>
+                <w:webHidden/>
+              </w:rPr>
+              <w:fldChar w:fldCharType="begin"/>
+            </w:r>
+            <w:r>
+              <w:rPr>
+                <w:noProof/>
+                <w:webHidden/>
+              </w:rPr>
+              <w:instrText xml:space="preserve"> PAGEREF _Toc515267652 \h </w:instrText>
+            </w:r>
+            <w:r>
+              <w:rPr>
+                <w:noProof/>
+                <w:webHidden/>
+              </w:rPr>
+            </w:r>
+            <w:r>
+              <w:rPr>
+                <w:noProof/>
+                <w:webHidden/>
+              </w:rPr>
+              <w:fldChar w:fldCharType="separate"/>
+            </w:r>
+            <w:r>
+              <w:rPr>
+                <w:noProof/>
+                <w:webHidden/>
+              </w:rPr>
+              <w:t>13</w:t>
+            </w:r>
+            <w:r>
+              <w:rPr>
+                <w:noProof/>
+                <w:webHidden/>
+              </w:rPr>
+              <w:fldChar w:fldCharType="end"/>
+            </w:r>
+          </w:hyperlink>
+        </w:p>
+        <w:p>
+          <w:pPr>
+            <w:pStyle w:val="TDC2"/>
+            <w:tabs>
+              <w:tab w:val="right" w:leader="dot" w:pos="9628"/>
+            </w:tabs>
+            <w:rPr>
+              <w:noProof/>
+            </w:rPr>
+          </w:pPr>
+          <w:hyperlink w:anchor="_Toc515267653" w:history="1">
+            <w:r>
+              <w:rPr>
+                <w:rStyle w:val="Hipervnculo"/>
+                <w:rFonts w:eastAsia="Times New Roman"/>
+                <w:noProof/>
+                <w:shd w:val="clear" w:color="auto" w:fill="FFFFFF"/>
+              </w:rPr>
+              <w:t>Descripción del trabajo realizado</w:t>
+            </w:r>
+            <w:r>
+              <w:rPr>
+                <w:noProof/>
+                <w:webHidden/>
+              </w:rPr>
+              <w:tab/>
+            </w:r>
+            <w:r>
+              <w:rPr>
+                <w:noProof/>
+                <w:webHidden/>
+              </w:rPr>
+              <w:fldChar w:fldCharType="begin"/>
+            </w:r>
+            <w:r>
+              <w:rPr>
+                <w:noProof/>
+                <w:webHidden/>
+              </w:rPr>
+              <w:instrText xml:space="preserve"> PAGEREF _Toc515267653 \h </w:instrText>
+            </w:r>
+            <w:r>
+              <w:rPr>
+                <w:noProof/>
+                <w:webHidden/>
+              </w:rPr>
+            </w:r>
+            <w:r>
+              <w:rPr>
+                <w:noProof/>
+                <w:webHidden/>
+              </w:rPr>
+              <w:fldChar w:fldCharType="separate"/>
+            </w:r>
+            <w:r>
+              <w:rPr>
+                <w:noProof/>
+                <w:webHidden/>
+              </w:rPr>
+              <w:t>13</w:t>
             </w:r>
             <w:r>
               <w:rPr>
@@ -3618,7 +4038,7 @@
               <w:noProof/>
             </w:rPr>
           </w:pPr>
-          <w:hyperlink w:anchor="_Toc515218369" w:history="1">
+          <w:hyperlink w:anchor="_Toc515267654" w:history="1">
             <w:r>
               <w:rPr>
                 <w:rStyle w:val="Hipervnculo"/>
@@ -3626,7 +4046,7 @@
                 <w:noProof/>
                 <w:shd w:val="clear" w:color="auto" w:fill="FFFFFF"/>
               </w:rPr>
-              <w:t>Anexos</w:t>
+              <w:t>Bibliografía y Webgrafía</w:t>
             </w:r>
             <w:r>
               <w:rPr>
@@ -3647,7 +4067,7 @@
                 <w:noProof/>
                 <w:webHidden/>
               </w:rPr>
-              <w:instrText xml:space="preserve"> PAGEREF _Toc515218369 \h </w:instrText>
+              <w:instrText xml:space="preserve"> PAGEREF _Toc515267654 \h </w:instrText>
             </w:r>
             <w:r>
               <w:rPr>
@@ -3667,7 +4087,77 @@
                 <w:noProof/>
                 <w:webHidden/>
               </w:rPr>
-              <w:t>15</w:t>
+              <w:t>16</w:t>
+            </w:r>
+            <w:r>
+              <w:rPr>
+                <w:noProof/>
+                <w:webHidden/>
+              </w:rPr>
+              <w:fldChar w:fldCharType="end"/>
+            </w:r>
+          </w:hyperlink>
+        </w:p>
+        <w:p>
+          <w:pPr>
+            <w:pStyle w:val="TDC1"/>
+            <w:tabs>
+              <w:tab w:val="right" w:leader="dot" w:pos="9628"/>
+            </w:tabs>
+            <w:rPr>
+              <w:noProof/>
+            </w:rPr>
+          </w:pPr>
+          <w:hyperlink w:anchor="_Toc515267655" w:history="1">
+            <w:r>
+              <w:rPr>
+                <w:rStyle w:val="Hipervnculo"/>
+                <w:rFonts w:eastAsia="Times New Roman"/>
+                <w:noProof/>
+                <w:shd w:val="clear" w:color="auto" w:fill="FFFFFF"/>
+              </w:rPr>
+              <w:t>Anexos</w:t>
+            </w:r>
+            <w:r>
+              <w:rPr>
+                <w:noProof/>
+                <w:webHidden/>
+              </w:rPr>
+              <w:tab/>
+            </w:r>
+            <w:r>
+              <w:rPr>
+                <w:noProof/>
+                <w:webHidden/>
+              </w:rPr>
+              <w:fldChar w:fldCharType="begin"/>
+            </w:r>
+            <w:r>
+              <w:rPr>
+                <w:noProof/>
+                <w:webHidden/>
+              </w:rPr>
+              <w:instrText xml:space="preserve"> PAGEREF _Toc515267655 \h </w:instrText>
+            </w:r>
+            <w:r>
+              <w:rPr>
+                <w:noProof/>
+                <w:webHidden/>
+              </w:rPr>
+            </w:r>
+            <w:r>
+              <w:rPr>
+                <w:noProof/>
+                <w:webHidden/>
+              </w:rPr>
+              <w:fldChar w:fldCharType="separate"/>
+            </w:r>
+            <w:r>
+              <w:rPr>
+                <w:noProof/>
+                <w:webHidden/>
+              </w:rPr>
+              <w:t>17</w:t>
             </w:r>
             <w:r>
               <w:rPr>
@@ -3689,7 +4179,7 @@
               <w:noProof/>
             </w:rPr>
           </w:pPr>
-          <w:hyperlink w:anchor="_Toc515218370" w:history="1">
+          <w:hyperlink w:anchor="_Toc515267656" w:history="1">
             <w:r>
               <w:rPr>
                 <w:rStyle w:val="Hipervnculo"/>
@@ -3732,7 +4222,7 @@
                 <w:noProof/>
                 <w:webHidden/>
               </w:rPr>
-              <w:instrText xml:space="preserve"> PAGEREF _Toc515218370 \h </w:instrText>
+              <w:instrText xml:space="preserve"> PAGEREF _Toc515267656 \h </w:instrText>
             </w:r>
             <w:r>
               <w:rPr>
@@ -3752,7 +4242,7 @@
                 <w:noProof/>
                 <w:webHidden/>
               </w:rPr>
-              <w:t>15</w:t>
+              <w:t>17</w:t>
             </w:r>
             <w:r>
               <w:rPr>
@@ -3774,7 +4264,7 @@
               <w:noProof/>
             </w:rPr>
           </w:pPr>
-          <w:hyperlink w:anchor="_Toc515218371" w:history="1">
+          <w:hyperlink w:anchor="_Toc515267657" w:history="1">
             <w:r>
               <w:rPr>
                 <w:rStyle w:val="Hipervnculo"/>
@@ -3814,7 +4304,7 @@
                 <w:noProof/>
                 <w:webHidden/>
               </w:rPr>
-              <w:instrText xml:space="preserve"> PAGEREF _Toc515218371 \h </w:instrText>
+              <w:instrText xml:space="preserve"> PAGEREF _Toc515267657 \h </w:instrText>
             </w:r>
             <w:r>
               <w:rPr>
@@ -3834,7 +4324,7 @@
                 <w:noProof/>
                 <w:webHidden/>
               </w:rPr>
-              <w:t>15</w:t>
+              <w:t>17</w:t>
             </w:r>
             <w:r>
               <w:rPr>
@@ -3856,7 +4346,7 @@
               <w:noProof/>
             </w:rPr>
           </w:pPr>
-          <w:hyperlink w:anchor="_Toc515218372" w:history="1">
+          <w:hyperlink w:anchor="_Toc515267658" w:history="1">
             <w:r>
               <w:rPr>
                 <w:rStyle w:val="Hipervnculo"/>
@@ -3896,7 +4386,7 @@
                 <w:noProof/>
                 <w:webHidden/>
               </w:rPr>
-              <w:instrText xml:space="preserve"> PAGEREF _Toc515218372 \h </w:instrText>
+              <w:instrText xml:space="preserve"> PAGEREF _Toc515267658 \h </w:instrText>
             </w:r>
             <w:r>
               <w:rPr>
@@ -3916,7 +4406,7 @@
                 <w:noProof/>
                 <w:webHidden/>
               </w:rPr>
-              <w:t>16</w:t>
+              <w:t>18</w:t>
             </w:r>
             <w:r>
               <w:rPr>
@@ -3938,7 +4428,7 @@
               <w:noProof/>
             </w:rPr>
           </w:pPr>
-          <w:hyperlink w:anchor="_Toc515218373" w:history="1">
+          <w:hyperlink w:anchor="_Toc515267659" w:history="1">
             <w:r>
               <w:rPr>
                 <w:rStyle w:val="Hipervnculo"/>
@@ -3978,7 +4468,7 @@
                 <w:noProof/>
                 <w:webHidden/>
               </w:rPr>
-              <w:instrText xml:space="preserve"> PAGEREF _Toc515218373 \h </w:instrText>
+              <w:instrText xml:space="preserve"> PAGEREF _Toc515267659 \h </w:instrText>
             </w:r>
             <w:r>
               <w:rPr>
@@ -3998,7 +4488,7 @@
                 <w:noProof/>
                 <w:webHidden/>
               </w:rPr>
-              <w:t>19</w:t>
+              <w:t>21</w:t>
             </w:r>
             <w:r>
               <w:rPr>
@@ -4018,6 +4508,8 @@
             <w:fldChar w:fldCharType="end"/>
           </w:r>
         </w:p>
+        <w:bookmarkStart w:id="4" w:name="_GoBack" w:displacedByCustomXml="next"/>
+        <w:bookmarkEnd w:id="4" w:displacedByCustomXml="next"/>
       </w:sdtContent>
     </w:sdt>
     <w:p>
@@ -6024,7 +6516,7 @@
           <w:shd w:val="clear" w:color="auto" w:fill="FFFFFF"/>
         </w:rPr>
       </w:pPr>
-      <w:bookmarkStart w:id="4" w:name="_Toc515218367"/>
+      <w:bookmarkStart w:id="5" w:name="_Toc515267646"/>
       <w:r>
         <w:rPr>
           <w:rFonts w:eastAsia="Times New Roman"/>
@@ -6033,7 +6525,7 @@
         <w:lastRenderedPageBreak/>
         <w:t>Introducción</w:t>
       </w:r>
-      <w:bookmarkEnd w:id="4"/>
+      <w:bookmarkEnd w:id="5"/>
     </w:p>
     <w:p>
       <w:pPr>
@@ -6448,6 +6940,45 @@
     </w:p>
     <w:p>
       <w:pPr>
+        <w:rPr>
+          <w:rFonts w:ascii="Verdana" w:eastAsia="Times New Roman" w:hAnsi="Verdana" w:cs="Times New Roman"/>
+          <w:color w:val="000000"/>
+          <w:shd w:val="clear" w:color="auto" w:fill="FFFFFF"/>
+          <w:lang w:eastAsia="zh-CN" w:bidi="hi-IN"/>
+        </w:rPr>
+      </w:pPr>
+      <w:r>
+        <w:rPr>
+          <w:rFonts w:ascii="Verdana" w:eastAsia="Times New Roman" w:hAnsi="Verdana" w:cs="Times New Roman"/>
+          <w:color w:val="000000"/>
+          <w:shd w:val="clear" w:color="auto" w:fill="FFFFFF"/>
+        </w:rPr>
+        <w:br w:type="page"/>
+      </w:r>
+    </w:p>
+    <w:p>
+      <w:pPr>
+        <w:pStyle w:val="Ttulo2"/>
+        <w:rPr>
+          <w:rFonts w:eastAsia="Times New Roman"/>
+          <w:shd w:val="clear" w:color="auto" w:fill="FFFFFF"/>
+        </w:rPr>
+      </w:pPr>
+      <w:bookmarkStart w:id="6" w:name="_1fob9te"/>
+      <w:bookmarkStart w:id="7" w:name="_Toc515267647"/>
+      <w:bookmarkEnd w:id="6"/>
+      <w:r>
+        <w:rPr>
+          <w:rFonts w:eastAsia="Times New Roman"/>
+          <w:shd w:val="clear" w:color="auto" w:fill="FFFFFF"/>
+        </w:rPr>
+        <w:lastRenderedPageBreak/>
+        <w:t>Objetivos</w:t>
+      </w:r>
+      <w:bookmarkEnd w:id="7"/>
+    </w:p>
+    <w:p>
+      <w:pPr>
         <w:pStyle w:val="Predeterminado"/>
         <w:keepNext/>
         <w:widowControl/>
@@ -6466,26 +6997,747 @@
           <w:shd w:val="clear" w:color="auto" w:fill="FFFFFF"/>
         </w:rPr>
       </w:pPr>
-      <w:r>
-        <w:rPr>
-          <w:rFonts w:ascii="Verdana" w:eastAsia="Times New Roman" w:hAnsi="Verdana" w:cs="Times New Roman"/>
-          <w:color w:val="000000"/>
-          <w:sz w:val="22"/>
-          <w:szCs w:val="22"/>
-          <w:shd w:val="clear" w:color="auto" w:fill="FFFFFF"/>
-        </w:rPr>
-        <w:t xml:space="preserve">En el caso de </w:t>
-      </w:r>
+    </w:p>
+    <w:p>
+      <w:pPr>
+        <w:pStyle w:val="Predeterminado"/>
+        <w:keepNext/>
+        <w:widowControl/>
+        <w:shd w:val="clear" w:color="auto" w:fill="FFFFFF"/>
+        <w:tabs>
+          <w:tab w:val="clear" w:pos="709"/>
+          <w:tab w:val="left" w:pos="708"/>
+        </w:tabs>
+        <w:spacing w:after="0" w:line="276" w:lineRule="auto"/>
+        <w:jc w:val="both"/>
+        <w:rPr>
+          <w:rFonts w:ascii="Verdana" w:eastAsia="Times New Roman" w:hAnsi="Verdana" w:cs="Times New Roman"/>
+          <w:color w:val="000000"/>
+          <w:sz w:val="22"/>
+          <w:szCs w:val="22"/>
+          <w:shd w:val="clear" w:color="auto" w:fill="FFFFFF"/>
+        </w:rPr>
+      </w:pPr>
+      <w:r>
+        <w:rPr>
+          <w:rFonts w:ascii="Verdana" w:eastAsia="Times New Roman" w:hAnsi="Verdana" w:cs="Times New Roman"/>
+          <w:color w:val="000000"/>
+          <w:sz w:val="22"/>
+          <w:szCs w:val="22"/>
+          <w:shd w:val="clear" w:color="auto" w:fill="FFFFFF"/>
+        </w:rPr>
+        <w:t>Objetivos principales:</w:t>
+      </w:r>
+    </w:p>
+    <w:p>
+      <w:pPr>
+        <w:pStyle w:val="Predeterminado"/>
+        <w:keepNext/>
+        <w:widowControl/>
+        <w:shd w:val="clear" w:color="auto" w:fill="FFFFFF"/>
+        <w:tabs>
+          <w:tab w:val="clear" w:pos="709"/>
+          <w:tab w:val="left" w:pos="708"/>
+        </w:tabs>
+        <w:spacing w:after="0" w:line="276" w:lineRule="auto"/>
+        <w:jc w:val="both"/>
+        <w:rPr>
+          <w:rFonts w:ascii="Verdana" w:eastAsia="Times New Roman" w:hAnsi="Verdana" w:cs="Times New Roman"/>
+          <w:color w:val="000000"/>
+          <w:sz w:val="22"/>
+          <w:szCs w:val="22"/>
+          <w:shd w:val="clear" w:color="auto" w:fill="FFFFFF"/>
+        </w:rPr>
+      </w:pPr>
+    </w:p>
+    <w:p>
+      <w:pPr>
+        <w:pStyle w:val="Predeterminado"/>
+        <w:keepNext/>
+        <w:widowControl/>
+        <w:numPr>
+          <w:ilvl w:val="0"/>
+          <w:numId w:val="13"/>
+        </w:numPr>
+        <w:shd w:val="clear" w:color="auto" w:fill="FFFFFF"/>
+        <w:tabs>
+          <w:tab w:val="clear" w:pos="709"/>
+          <w:tab w:val="left" w:pos="708"/>
+        </w:tabs>
+        <w:spacing w:after="0" w:line="276" w:lineRule="auto"/>
+        <w:jc w:val="both"/>
+        <w:rPr>
+          <w:rFonts w:ascii="Verdana" w:eastAsia="Times New Roman" w:hAnsi="Verdana" w:cs="Times New Roman"/>
+          <w:color w:val="000000"/>
+          <w:sz w:val="22"/>
+          <w:szCs w:val="22"/>
+          <w:shd w:val="clear" w:color="auto" w:fill="FFFFFF"/>
+        </w:rPr>
+      </w:pPr>
+      <w:r>
+        <w:rPr>
+          <w:rFonts w:ascii="Verdana" w:eastAsia="Times New Roman" w:hAnsi="Verdana" w:cs="Times New Roman"/>
+          <w:color w:val="000000"/>
+          <w:sz w:val="22"/>
+          <w:szCs w:val="22"/>
+          <w:shd w:val="clear" w:color="auto" w:fill="FFFFFF"/>
+        </w:rPr>
+        <w:t xml:space="preserve">Realizar una Aplicación para </w:t>
+      </w:r>
+      <w:r>
+        <w:rPr>
+          <w:rFonts w:ascii="Verdana" w:eastAsia="Times New Roman" w:hAnsi="Verdana" w:cs="Times New Roman"/>
+          <w:color w:val="000000"/>
+          <w:sz w:val="22"/>
+          <w:szCs w:val="22"/>
+          <w:shd w:val="clear" w:color="auto" w:fill="FFFFFF"/>
+        </w:rPr>
+        <w:t xml:space="preserve">dispositivos con sistema operativo </w:t>
+      </w:r>
+      <w:r>
+        <w:rPr>
+          <w:rFonts w:ascii="Verdana" w:eastAsia="Times New Roman" w:hAnsi="Verdana" w:cs="Times New Roman"/>
+          <w:color w:val="000000"/>
+          <w:sz w:val="22"/>
+          <w:szCs w:val="22"/>
+          <w:shd w:val="clear" w:color="auto" w:fill="FFFFFF"/>
+        </w:rPr>
+        <w:t>Android</w:t>
+      </w:r>
+    </w:p>
+    <w:p>
+      <w:pPr>
+        <w:pStyle w:val="Predeterminado"/>
+        <w:keepNext/>
+        <w:widowControl/>
+        <w:numPr>
+          <w:ilvl w:val="0"/>
+          <w:numId w:val="13"/>
+        </w:numPr>
+        <w:shd w:val="clear" w:color="auto" w:fill="FFFFFF"/>
+        <w:tabs>
+          <w:tab w:val="clear" w:pos="709"/>
+          <w:tab w:val="left" w:pos="708"/>
+        </w:tabs>
+        <w:spacing w:after="0" w:line="276" w:lineRule="auto"/>
+        <w:jc w:val="both"/>
+        <w:rPr>
+          <w:rFonts w:ascii="Verdana" w:eastAsia="Times New Roman" w:hAnsi="Verdana" w:cs="Times New Roman"/>
+          <w:color w:val="000000"/>
+          <w:sz w:val="22"/>
+          <w:szCs w:val="22"/>
+          <w:shd w:val="clear" w:color="auto" w:fill="FFFFFF"/>
+        </w:rPr>
+      </w:pPr>
+      <w:r>
+        <w:rPr>
+          <w:rFonts w:ascii="Verdana" w:eastAsia="Times New Roman" w:hAnsi="Verdana" w:cs="Times New Roman"/>
+          <w:color w:val="000000"/>
+          <w:sz w:val="22"/>
+          <w:szCs w:val="22"/>
+          <w:shd w:val="clear" w:color="auto" w:fill="FFFFFF"/>
+        </w:rPr>
+        <w:t xml:space="preserve">Implementar </w:t>
+      </w:r>
+      <w:r>
+        <w:rPr>
+          <w:rFonts w:ascii="Verdana" w:eastAsia="Times New Roman" w:hAnsi="Verdana" w:cs="Times New Roman"/>
+          <w:color w:val="000000"/>
+          <w:sz w:val="22"/>
+          <w:szCs w:val="22"/>
+          <w:shd w:val="clear" w:color="auto" w:fill="FFFFFF"/>
+        </w:rPr>
+        <w:t>diferentes sensores conectados a</w:t>
+      </w:r>
+      <w:r>
+        <w:rPr>
+          <w:rFonts w:ascii="Verdana" w:eastAsia="Times New Roman" w:hAnsi="Verdana" w:cs="Times New Roman"/>
+          <w:color w:val="000000"/>
+          <w:sz w:val="22"/>
+          <w:szCs w:val="22"/>
+          <w:shd w:val="clear" w:color="auto" w:fill="FFFFFF"/>
+        </w:rPr>
+        <w:t xml:space="preserve"> Arduino</w:t>
+      </w:r>
+    </w:p>
+    <w:p>
+      <w:pPr>
+        <w:pStyle w:val="Predeterminado"/>
+        <w:keepNext/>
+        <w:widowControl/>
+        <w:numPr>
+          <w:ilvl w:val="0"/>
+          <w:numId w:val="13"/>
+        </w:numPr>
+        <w:shd w:val="clear" w:color="auto" w:fill="FFFFFF"/>
+        <w:tabs>
+          <w:tab w:val="clear" w:pos="709"/>
+          <w:tab w:val="left" w:pos="708"/>
+        </w:tabs>
+        <w:spacing w:after="0" w:line="276" w:lineRule="auto"/>
+        <w:jc w:val="both"/>
+        <w:rPr>
+          <w:rFonts w:ascii="Verdana" w:eastAsia="Times New Roman" w:hAnsi="Verdana" w:cs="Times New Roman"/>
+          <w:color w:val="000000"/>
+          <w:sz w:val="22"/>
+          <w:szCs w:val="22"/>
+          <w:shd w:val="clear" w:color="auto" w:fill="FFFFFF"/>
+        </w:rPr>
+      </w:pPr>
+      <w:r>
+        <w:rPr>
+          <w:rFonts w:ascii="Verdana" w:eastAsia="Times New Roman" w:hAnsi="Verdana" w:cs="Times New Roman"/>
+          <w:color w:val="000000"/>
+          <w:sz w:val="22"/>
+          <w:szCs w:val="22"/>
+          <w:shd w:val="clear" w:color="auto" w:fill="FFFFFF"/>
+        </w:rPr>
+        <w:t>Gestión del control absoluto de sensores desde la Aplicación Android</w:t>
+      </w:r>
+    </w:p>
+    <w:p>
+      <w:pPr>
+        <w:pStyle w:val="Predeterminado"/>
+        <w:keepNext/>
+        <w:widowControl/>
+        <w:numPr>
+          <w:ilvl w:val="0"/>
+          <w:numId w:val="13"/>
+        </w:numPr>
+        <w:shd w:val="clear" w:color="auto" w:fill="FFFFFF"/>
+        <w:tabs>
+          <w:tab w:val="clear" w:pos="709"/>
+          <w:tab w:val="left" w:pos="708"/>
+        </w:tabs>
+        <w:spacing w:after="0" w:line="276" w:lineRule="auto"/>
+        <w:jc w:val="both"/>
+        <w:rPr>
+          <w:rFonts w:ascii="Verdana" w:eastAsia="Times New Roman" w:hAnsi="Verdana" w:cs="Times New Roman"/>
+          <w:color w:val="000000"/>
+          <w:sz w:val="22"/>
+          <w:szCs w:val="22"/>
+          <w:shd w:val="clear" w:color="auto" w:fill="FFFFFF"/>
+        </w:rPr>
+      </w:pPr>
+      <w:r>
+        <w:rPr>
+          <w:rFonts w:ascii="Verdana" w:eastAsia="Times New Roman" w:hAnsi="Verdana" w:cs="Times New Roman"/>
+          <w:color w:val="000000"/>
+          <w:sz w:val="22"/>
+          <w:szCs w:val="22"/>
+          <w:shd w:val="clear" w:color="auto" w:fill="FFFFFF"/>
+        </w:rPr>
+        <w:t>Capacidad de planificar y realizar las diferentes tareas cada miembro del grupo</w:t>
+      </w:r>
+    </w:p>
+    <w:p>
+      <w:pPr>
+        <w:pStyle w:val="Predeterminado"/>
+        <w:keepNext/>
+        <w:widowControl/>
+        <w:shd w:val="clear" w:color="auto" w:fill="FFFFFF"/>
+        <w:tabs>
+          <w:tab w:val="clear" w:pos="709"/>
+          <w:tab w:val="left" w:pos="708"/>
+        </w:tabs>
+        <w:spacing w:after="0" w:line="276" w:lineRule="auto"/>
+        <w:jc w:val="both"/>
+        <w:rPr>
+          <w:rFonts w:ascii="Verdana" w:eastAsia="Times New Roman" w:hAnsi="Verdana" w:cs="Times New Roman"/>
+          <w:color w:val="000000"/>
+          <w:sz w:val="22"/>
+          <w:szCs w:val="22"/>
+          <w:shd w:val="clear" w:color="auto" w:fill="FFFFFF"/>
+        </w:rPr>
+      </w:pPr>
+    </w:p>
+    <w:p>
+      <w:pPr>
+        <w:pStyle w:val="Predeterminado"/>
+        <w:keepNext/>
+        <w:widowControl/>
+        <w:shd w:val="clear" w:color="auto" w:fill="FFFFFF"/>
+        <w:tabs>
+          <w:tab w:val="clear" w:pos="709"/>
+          <w:tab w:val="left" w:pos="708"/>
+        </w:tabs>
+        <w:spacing w:after="0" w:line="276" w:lineRule="auto"/>
+        <w:jc w:val="both"/>
+        <w:rPr>
+          <w:rFonts w:ascii="Verdana" w:eastAsia="Times New Roman" w:hAnsi="Verdana" w:cs="Times New Roman"/>
+          <w:color w:val="000000"/>
+          <w:sz w:val="22"/>
+          <w:szCs w:val="22"/>
+          <w:shd w:val="clear" w:color="auto" w:fill="FFFFFF"/>
+        </w:rPr>
+      </w:pPr>
+      <w:r>
+        <w:rPr>
+          <w:rFonts w:ascii="Verdana" w:eastAsia="Times New Roman" w:hAnsi="Verdana" w:cs="Times New Roman"/>
+          <w:color w:val="000000"/>
+          <w:sz w:val="22"/>
+          <w:szCs w:val="22"/>
+          <w:shd w:val="clear" w:color="auto" w:fill="FFFFFF"/>
+        </w:rPr>
+        <w:t xml:space="preserve">Nuestro principal objetivo consiste en la realización de una aplicación Android capaz de poder controlar los diferentes </w:t>
+      </w:r>
+      <w:r>
+        <w:rPr>
+          <w:rFonts w:ascii="Verdana" w:eastAsia="Times New Roman" w:hAnsi="Verdana" w:cs="Times New Roman"/>
+          <w:color w:val="000000"/>
+          <w:sz w:val="22"/>
+          <w:szCs w:val="22"/>
+          <w:shd w:val="clear" w:color="auto" w:fill="FFFFFF"/>
+        </w:rPr>
+        <w:t>sensores</w:t>
+      </w:r>
+      <w:r>
+        <w:rPr>
+          <w:rFonts w:ascii="Verdana" w:eastAsia="Times New Roman" w:hAnsi="Verdana" w:cs="Times New Roman"/>
+          <w:color w:val="000000"/>
+          <w:sz w:val="22"/>
+          <w:szCs w:val="22"/>
+          <w:shd w:val="clear" w:color="auto" w:fill="FFFFFF"/>
+        </w:rPr>
+        <w:t xml:space="preserve"> añadidos previamente por el usuario.</w:t>
+      </w:r>
+    </w:p>
+    <w:p>
+      <w:pPr>
+        <w:pStyle w:val="Predeterminado"/>
+        <w:keepNext/>
+        <w:widowControl/>
+        <w:shd w:val="clear" w:color="auto" w:fill="FFFFFF"/>
+        <w:tabs>
+          <w:tab w:val="clear" w:pos="709"/>
+          <w:tab w:val="left" w:pos="708"/>
+        </w:tabs>
+        <w:spacing w:after="0" w:line="276" w:lineRule="auto"/>
+        <w:jc w:val="both"/>
+        <w:rPr>
+          <w:rFonts w:ascii="Verdana" w:eastAsia="Times New Roman" w:hAnsi="Verdana" w:cs="Times New Roman"/>
+          <w:color w:val="000000"/>
+          <w:sz w:val="22"/>
+          <w:szCs w:val="22"/>
+          <w:shd w:val="clear" w:color="auto" w:fill="FFFFFF"/>
+        </w:rPr>
+      </w:pPr>
+      <w:r>
+        <w:rPr>
+          <w:rFonts w:ascii="Verdana" w:eastAsia="Times New Roman" w:hAnsi="Verdana" w:cs="Times New Roman"/>
+          <w:color w:val="000000"/>
+          <w:sz w:val="22"/>
+          <w:szCs w:val="22"/>
+          <w:shd w:val="clear" w:color="auto" w:fill="FFFFFF"/>
+        </w:rPr>
+        <w:t>Para ello debemos poner en práctica todos los conocimientos adquiridos durante el curso de Desarrollo de Aplicaciones Multiplataforma y si hiciese falta aprender nuevas tecnologías y/o lenguajes.</w:t>
+      </w:r>
+    </w:p>
+    <w:p>
+      <w:pPr>
+        <w:pStyle w:val="Predeterminado"/>
+        <w:keepNext/>
+        <w:widowControl/>
+        <w:shd w:val="clear" w:color="auto" w:fill="FFFFFF"/>
+        <w:tabs>
+          <w:tab w:val="clear" w:pos="709"/>
+          <w:tab w:val="left" w:pos="708"/>
+        </w:tabs>
+        <w:spacing w:after="0" w:line="276" w:lineRule="auto"/>
+        <w:jc w:val="both"/>
+        <w:rPr>
+          <w:rFonts w:ascii="Verdana" w:eastAsia="Times New Roman" w:hAnsi="Verdana" w:cs="Times New Roman"/>
+          <w:color w:val="000000"/>
+          <w:sz w:val="22"/>
+          <w:szCs w:val="22"/>
+          <w:shd w:val="clear" w:color="auto" w:fill="FFFFFF"/>
+        </w:rPr>
+      </w:pPr>
+    </w:p>
+    <w:p>
+      <w:pPr>
+        <w:pStyle w:val="Predeterminado"/>
+        <w:keepNext/>
+        <w:widowControl/>
+        <w:shd w:val="clear" w:color="auto" w:fill="FFFFFF"/>
+        <w:tabs>
+          <w:tab w:val="clear" w:pos="709"/>
+          <w:tab w:val="left" w:pos="708"/>
+        </w:tabs>
+        <w:spacing w:after="0" w:line="276" w:lineRule="auto"/>
+        <w:jc w:val="both"/>
+        <w:rPr>
+          <w:rFonts w:ascii="Verdana" w:eastAsia="Times New Roman" w:hAnsi="Verdana" w:cs="Times New Roman"/>
+          <w:color w:val="000000"/>
+          <w:sz w:val="22"/>
+          <w:szCs w:val="22"/>
+          <w:shd w:val="clear" w:color="auto" w:fill="FFFFFF"/>
+        </w:rPr>
+      </w:pPr>
+      <w:r>
+        <w:rPr>
+          <w:rFonts w:ascii="Verdana" w:eastAsia="Times New Roman" w:hAnsi="Verdana" w:cs="Times New Roman"/>
+          <w:color w:val="000000"/>
+          <w:sz w:val="22"/>
+          <w:szCs w:val="22"/>
+          <w:shd w:val="clear" w:color="auto" w:fill="FFFFFF"/>
+        </w:rPr>
+        <w:t>Otro de nuestros objetivos a tener en cuenta, es el poder llevar a cabo una implementación de las notificaciones de nuestra aplicación para que sean compatibles con Android Auto y Android Wear, y que los usuarios que la usen, puedan tener al alcance y de múltiples formas la información de los diferentes sensores instalados en sus casas. Esto es un gran avance tecnológico y significativo para la vida de nuestros futuros usuarios, ya que nos libera de tener que llevar nuestro dispositivo móvil a todos lados para poder recibir cualquier alerta desde nuestra aplicación.</w:t>
+      </w:r>
+    </w:p>
+    <w:p>
+      <w:pPr>
+        <w:pStyle w:val="Predeterminado"/>
+        <w:keepNext/>
+        <w:widowControl/>
+        <w:shd w:val="clear" w:color="auto" w:fill="FFFFFF"/>
+        <w:tabs>
+          <w:tab w:val="clear" w:pos="709"/>
+          <w:tab w:val="left" w:pos="708"/>
+        </w:tabs>
+        <w:spacing w:after="0" w:line="276" w:lineRule="auto"/>
+        <w:jc w:val="both"/>
+        <w:rPr>
+          <w:rFonts w:ascii="Verdana" w:eastAsia="Times New Roman" w:hAnsi="Verdana" w:cs="Times New Roman"/>
+          <w:color w:val="000000"/>
+          <w:sz w:val="22"/>
+          <w:szCs w:val="22"/>
+          <w:shd w:val="clear" w:color="auto" w:fill="FFFFFF"/>
+        </w:rPr>
+      </w:pPr>
+    </w:p>
+    <w:p>
+      <w:pPr>
+        <w:pStyle w:val="Ttulo2"/>
+        <w:rPr>
+          <w:rFonts w:eastAsia="Times New Roman"/>
+          <w:shd w:val="clear" w:color="auto" w:fill="FFFFFF"/>
+        </w:rPr>
+      </w:pPr>
+      <w:bookmarkStart w:id="8" w:name="_3znysh7"/>
+      <w:bookmarkStart w:id="9" w:name="_Toc515267648"/>
+      <w:bookmarkEnd w:id="8"/>
+      <w:r>
+        <w:rPr>
+          <w:rFonts w:eastAsia="Times New Roman"/>
+          <w:shd w:val="clear" w:color="auto" w:fill="FFFFFF"/>
+        </w:rPr>
+        <w:t>Motivación</w:t>
+      </w:r>
+      <w:bookmarkEnd w:id="9"/>
+    </w:p>
+    <w:p>
+      <w:pPr>
+        <w:pStyle w:val="Predeterminado"/>
+        <w:keepNext/>
+        <w:widowControl/>
+        <w:shd w:val="clear" w:color="auto" w:fill="FFFFFF"/>
+        <w:tabs>
+          <w:tab w:val="clear" w:pos="709"/>
+          <w:tab w:val="left" w:pos="708"/>
+        </w:tabs>
+        <w:spacing w:after="0" w:line="276" w:lineRule="auto"/>
+        <w:jc w:val="both"/>
+        <w:rPr>
+          <w:rFonts w:ascii="Verdana" w:eastAsia="Times New Roman" w:hAnsi="Verdana" w:cs="Times New Roman"/>
+          <w:color w:val="000000"/>
+          <w:sz w:val="22"/>
+          <w:szCs w:val="22"/>
+          <w:shd w:val="clear" w:color="auto" w:fill="FFFFFF"/>
+        </w:rPr>
+      </w:pPr>
+    </w:p>
+    <w:p>
+      <w:pPr>
+        <w:pStyle w:val="Predeterminado"/>
+        <w:keepNext/>
+        <w:widowControl/>
+        <w:shd w:val="clear" w:color="auto" w:fill="FFFFFF"/>
+        <w:tabs>
+          <w:tab w:val="clear" w:pos="709"/>
+          <w:tab w:val="left" w:pos="708"/>
+        </w:tabs>
+        <w:spacing w:after="0" w:line="276" w:lineRule="auto"/>
+        <w:jc w:val="both"/>
+        <w:rPr>
+          <w:rFonts w:ascii="Verdana" w:eastAsia="Times New Roman" w:hAnsi="Verdana" w:cs="Times New Roman"/>
+          <w:color w:val="000000"/>
+          <w:sz w:val="22"/>
+          <w:szCs w:val="22"/>
+          <w:shd w:val="clear" w:color="auto" w:fill="FFFFFF"/>
+        </w:rPr>
+      </w:pPr>
+      <w:r>
+        <w:rPr>
+          <w:rFonts w:ascii="Verdana" w:eastAsia="Times New Roman" w:hAnsi="Verdana" w:cs="Times New Roman"/>
+          <w:color w:val="000000"/>
+          <w:sz w:val="22"/>
+          <w:szCs w:val="22"/>
+          <w:shd w:val="clear" w:color="auto" w:fill="FFFFFF"/>
+        </w:rPr>
+        <w:t>La elección final de este proyecto fue debido a que creemos que la domótica está creciendo día a día, y el desafío de poder juntar dos de las grandes tecnologías actualmente, como es una aplicación Android, que son muy utilizadas en el día a día de muchas personas y el mundo de la domótica, que es una forma de simplificar más nuestras vidas.</w:t>
+      </w:r>
+    </w:p>
+    <w:p>
+      <w:pPr>
+        <w:pStyle w:val="Predeterminado"/>
+        <w:keepNext/>
+        <w:widowControl/>
+        <w:shd w:val="clear" w:color="auto" w:fill="FFFFFF"/>
+        <w:tabs>
+          <w:tab w:val="clear" w:pos="709"/>
+          <w:tab w:val="left" w:pos="708"/>
+        </w:tabs>
+        <w:spacing w:after="0" w:line="276" w:lineRule="auto"/>
+        <w:jc w:val="both"/>
+        <w:rPr>
+          <w:rFonts w:ascii="Verdana" w:eastAsia="Times New Roman" w:hAnsi="Verdana" w:cs="Times New Roman"/>
+          <w:color w:val="000000"/>
+          <w:sz w:val="22"/>
+          <w:szCs w:val="22"/>
+          <w:shd w:val="clear" w:color="auto" w:fill="FFFFFF"/>
+        </w:rPr>
+      </w:pPr>
+    </w:p>
+    <w:p>
+      <w:pPr>
+        <w:pStyle w:val="Ttulo2"/>
+        <w:rPr>
+          <w:rFonts w:eastAsia="Times New Roman"/>
+          <w:shd w:val="clear" w:color="auto" w:fill="FFFFFF"/>
+        </w:rPr>
+      </w:pPr>
+      <w:bookmarkStart w:id="10" w:name="_2et92p0"/>
+      <w:bookmarkStart w:id="11" w:name="_Toc515267649"/>
+      <w:bookmarkEnd w:id="10"/>
+      <w:r>
+        <w:rPr>
+          <w:rFonts w:eastAsia="Times New Roman"/>
+          <w:shd w:val="clear" w:color="auto" w:fill="FFFFFF"/>
+        </w:rPr>
+        <w:t>Antecedentes</w:t>
+      </w:r>
+      <w:bookmarkEnd w:id="11"/>
+    </w:p>
+    <w:p>
+      <w:pPr>
+        <w:pStyle w:val="Predeterminado"/>
+        <w:keepNext/>
+        <w:widowControl/>
+        <w:shd w:val="clear" w:color="auto" w:fill="FFFFFF"/>
+        <w:tabs>
+          <w:tab w:val="clear" w:pos="709"/>
+          <w:tab w:val="left" w:pos="708"/>
+        </w:tabs>
+        <w:spacing w:after="0" w:line="276" w:lineRule="auto"/>
+        <w:jc w:val="both"/>
+        <w:rPr>
+          <w:rFonts w:ascii="Verdana" w:eastAsia="Times New Roman" w:hAnsi="Verdana" w:cs="Times New Roman"/>
+          <w:color w:val="000000"/>
+          <w:sz w:val="22"/>
+          <w:szCs w:val="22"/>
+          <w:shd w:val="clear" w:color="auto" w:fill="FFFFFF"/>
+        </w:rPr>
+      </w:pPr>
+    </w:p>
+    <w:p>
+      <w:pPr>
+        <w:pStyle w:val="Predeterminado"/>
+        <w:keepNext/>
+        <w:widowControl/>
+        <w:shd w:val="clear" w:color="auto" w:fill="FFFFFF"/>
+        <w:tabs>
+          <w:tab w:val="clear" w:pos="709"/>
+          <w:tab w:val="left" w:pos="708"/>
+        </w:tabs>
+        <w:spacing w:after="0" w:line="276" w:lineRule="auto"/>
+        <w:jc w:val="both"/>
+        <w:rPr>
+          <w:rFonts w:ascii="Verdana" w:eastAsia="Times New Roman" w:hAnsi="Verdana" w:cs="Times New Roman"/>
+          <w:color w:val="000000"/>
+          <w:sz w:val="22"/>
+          <w:szCs w:val="22"/>
+          <w:shd w:val="clear" w:color="auto" w:fill="FFFFFF"/>
+        </w:rPr>
+      </w:pPr>
+      <w:r>
+        <w:rPr>
+          <w:rFonts w:ascii="Verdana" w:eastAsia="Times New Roman" w:hAnsi="Verdana" w:cs="Times New Roman"/>
+          <w:color w:val="000000"/>
+          <w:sz w:val="22"/>
+          <w:szCs w:val="22"/>
+          <w:shd w:val="clear" w:color="auto" w:fill="FFFFFF"/>
+        </w:rPr>
+        <w:t>Para el desarrollo de nuestra app hemos tenido en cuenta 3 que ya están en el Play Store, sirviendo de referentes a la hora de elegir paleta de colores, estilo de iconos, navegabilidad y organización de la nuestra.</w:t>
+      </w:r>
+    </w:p>
+    <w:p>
+      <w:pPr>
+        <w:pStyle w:val="Predeterminado"/>
+        <w:keepNext/>
+        <w:widowControl/>
+        <w:shd w:val="clear" w:color="auto" w:fill="FFFFFF"/>
+        <w:tabs>
+          <w:tab w:val="clear" w:pos="709"/>
+          <w:tab w:val="left" w:pos="708"/>
+        </w:tabs>
+        <w:spacing w:after="0" w:line="276" w:lineRule="auto"/>
+        <w:jc w:val="both"/>
+        <w:rPr>
+          <w:rFonts w:ascii="Verdana" w:eastAsia="Times New Roman" w:hAnsi="Verdana" w:cs="Times New Roman"/>
+          <w:color w:val="000000"/>
+          <w:sz w:val="22"/>
+          <w:szCs w:val="22"/>
+          <w:shd w:val="clear" w:color="auto" w:fill="FFFFFF"/>
+        </w:rPr>
+      </w:pPr>
+    </w:p>
+    <w:p>
+      <w:pPr>
+        <w:pStyle w:val="Predeterminado"/>
+        <w:keepNext/>
+        <w:widowControl/>
+        <w:shd w:val="clear" w:color="auto" w:fill="FFFFFF"/>
+        <w:tabs>
+          <w:tab w:val="clear" w:pos="709"/>
+          <w:tab w:val="left" w:pos="708"/>
+        </w:tabs>
+        <w:spacing w:after="0" w:line="276" w:lineRule="auto"/>
+        <w:jc w:val="both"/>
+        <w:rPr>
+          <w:rFonts w:ascii="Verdana" w:eastAsia="Times New Roman" w:hAnsi="Verdana" w:cs="Times New Roman"/>
+          <w:color w:val="000000"/>
+          <w:sz w:val="22"/>
+          <w:szCs w:val="22"/>
+          <w:shd w:val="clear" w:color="auto" w:fill="FFFFFF"/>
+        </w:rPr>
+      </w:pPr>
+      <w:r>
+        <w:rPr>
+          <w:rFonts w:ascii="Verdana" w:eastAsia="Times New Roman" w:hAnsi="Verdana" w:cs="Times New Roman"/>
+          <w:color w:val="000000"/>
+          <w:sz w:val="22"/>
+          <w:szCs w:val="22"/>
+          <w:shd w:val="clear" w:color="auto" w:fill="FFFFFF"/>
+        </w:rPr>
+        <w:t xml:space="preserve">Para el desarrollo de la parte de domótica hemos usado como referente desarrollos caseros que encontramos por internet, y trabajos realizados anteriormente por nosotros mismos. Cabe destacar que al diseñar nosotros mismos el hardware y los protocolos de comunicación de este proyecto hemos tenido que usar en gran parte nuestra </w:t>
+      </w:r>
+      <w:r>
+        <w:rPr>
+          <w:rFonts w:ascii="Verdana" w:eastAsia="Times New Roman" w:hAnsi="Verdana" w:cs="Times New Roman"/>
+          <w:color w:val="000000"/>
+          <w:sz w:val="22"/>
+          <w:szCs w:val="22"/>
+          <w:shd w:val="clear" w:color="auto" w:fill="FFFFFF"/>
+        </w:rPr>
+        <w:lastRenderedPageBreak/>
+        <w:t>imaginación y/o las herramientas que en el momento de la realización están a nuestro alcance.</w:t>
+      </w:r>
+    </w:p>
+    <w:p>
+      <w:pPr>
+        <w:pStyle w:val="Predeterminado"/>
+        <w:keepNext/>
+        <w:widowControl/>
+        <w:shd w:val="clear" w:color="auto" w:fill="FFFFFF"/>
+        <w:tabs>
+          <w:tab w:val="clear" w:pos="709"/>
+          <w:tab w:val="left" w:pos="708"/>
+        </w:tabs>
+        <w:spacing w:after="0" w:line="276" w:lineRule="auto"/>
+        <w:jc w:val="both"/>
+        <w:rPr>
+          <w:rFonts w:ascii="Verdana" w:eastAsia="Times New Roman" w:hAnsi="Verdana" w:cs="Times New Roman"/>
+          <w:color w:val="000000"/>
+          <w:sz w:val="22"/>
+          <w:szCs w:val="22"/>
+          <w:shd w:val="clear" w:color="auto" w:fill="FFFFFF"/>
+        </w:rPr>
+      </w:pPr>
+    </w:p>
+    <w:p>
+      <w:pPr>
+        <w:pStyle w:val="Predeterminado"/>
+        <w:keepNext/>
+        <w:widowControl/>
+        <w:shd w:val="clear" w:color="auto" w:fill="FFFFFF"/>
+        <w:tabs>
+          <w:tab w:val="clear" w:pos="709"/>
+          <w:tab w:val="left" w:pos="708"/>
+        </w:tabs>
+        <w:spacing w:after="0" w:line="276" w:lineRule="auto"/>
+        <w:jc w:val="both"/>
+        <w:rPr>
+          <w:rFonts w:ascii="Verdana" w:eastAsia="Times New Roman" w:hAnsi="Verdana" w:cs="Times New Roman"/>
+          <w:color w:val="000000"/>
+          <w:sz w:val="22"/>
+          <w:szCs w:val="22"/>
+          <w:shd w:val="clear" w:color="auto" w:fill="FFFFFF"/>
+        </w:rPr>
+      </w:pPr>
+      <w:r>
+        <w:rPr>
+          <w:rFonts w:ascii="Verdana" w:eastAsia="Times New Roman" w:hAnsi="Verdana" w:cs="Times New Roman"/>
+          <w:color w:val="000000"/>
+          <w:sz w:val="22"/>
+          <w:szCs w:val="22"/>
+          <w:shd w:val="clear" w:color="auto" w:fill="FFFFFF"/>
+        </w:rPr>
+        <w:t>A continuación exponemos el análisis de las 3 apps analizadas como antecedentes de nuestro proyecto:</w:t>
+      </w:r>
+    </w:p>
+    <w:p>
+      <w:pPr>
+        <w:pStyle w:val="Predeterminado"/>
+        <w:keepNext/>
+        <w:widowControl/>
+        <w:shd w:val="clear" w:color="auto" w:fill="FFFFFF"/>
+        <w:tabs>
+          <w:tab w:val="clear" w:pos="709"/>
+          <w:tab w:val="left" w:pos="708"/>
+        </w:tabs>
+        <w:spacing w:after="0" w:line="276" w:lineRule="auto"/>
+        <w:jc w:val="both"/>
+        <w:rPr>
+          <w:rFonts w:ascii="Verdana" w:eastAsia="Times New Roman" w:hAnsi="Verdana" w:cs="Times New Roman"/>
+          <w:color w:val="000000"/>
+          <w:sz w:val="22"/>
+          <w:szCs w:val="22"/>
+          <w:shd w:val="clear" w:color="auto" w:fill="FFFFFF"/>
+        </w:rPr>
+      </w:pPr>
+    </w:p>
+    <w:p>
+      <w:pPr>
+        <w:pStyle w:val="Predeterminado"/>
+        <w:keepNext/>
+        <w:widowControl/>
+        <w:shd w:val="clear" w:color="auto" w:fill="FFFFFF"/>
+        <w:tabs>
+          <w:tab w:val="clear" w:pos="709"/>
+          <w:tab w:val="left" w:pos="708"/>
+        </w:tabs>
+        <w:spacing w:after="0" w:line="276" w:lineRule="auto"/>
+        <w:jc w:val="both"/>
+        <w:rPr>
+          <w:rFonts w:ascii="Verdana" w:eastAsia="Times New Roman" w:hAnsi="Verdana" w:cs="Times New Roman"/>
+          <w:color w:val="000000"/>
+          <w:sz w:val="22"/>
+          <w:szCs w:val="22"/>
+          <w:shd w:val="clear" w:color="auto" w:fill="FFFFFF"/>
+        </w:rPr>
+      </w:pPr>
       <w:proofErr w:type="spellStart"/>
       <w:r>
         <w:rPr>
           <w:rFonts w:ascii="Verdana" w:eastAsia="Times New Roman" w:hAnsi="Verdana" w:cs="Times New Roman"/>
-          <w:color w:val="000000"/>
-          <w:sz w:val="22"/>
-          <w:szCs w:val="22"/>
-          <w:shd w:val="clear" w:color="auto" w:fill="FFFFFF"/>
-        </w:rPr>
-        <w:t>Tahoma</w:t>
+          <w:b/>
+          <w:color w:val="000000"/>
+          <w:sz w:val="22"/>
+          <w:szCs w:val="22"/>
+          <w:shd w:val="clear" w:color="auto" w:fill="FFFFFF"/>
+        </w:rPr>
+        <w:t>Imperihome</w:t>
       </w:r>
       <w:proofErr w:type="spellEnd"/>
       <w:r>
@@ -6496,83 +7748,9 @@
           <w:szCs w:val="22"/>
           <w:shd w:val="clear" w:color="auto" w:fill="FFFFFF"/>
         </w:rPr>
-        <w:t xml:space="preserve"> </w:t>
-      </w:r>
-      <w:proofErr w:type="spellStart"/>
-      <w:r>
-        <w:rPr>
-          <w:rFonts w:ascii="Verdana" w:eastAsia="Times New Roman" w:hAnsi="Verdana" w:cs="Times New Roman"/>
-          <w:color w:val="000000"/>
-          <w:sz w:val="22"/>
-          <w:szCs w:val="22"/>
-          <w:shd w:val="clear" w:color="auto" w:fill="FFFFFF"/>
-        </w:rPr>
-        <w:t>by</w:t>
-      </w:r>
-      <w:proofErr w:type="spellEnd"/>
-      <w:r>
-        <w:rPr>
-          <w:rFonts w:ascii="Verdana" w:eastAsia="Times New Roman" w:hAnsi="Verdana" w:cs="Times New Roman"/>
-          <w:color w:val="000000"/>
-          <w:sz w:val="22"/>
-          <w:szCs w:val="22"/>
-          <w:shd w:val="clear" w:color="auto" w:fill="FFFFFF"/>
-        </w:rPr>
-        <w:t xml:space="preserve"> </w:t>
-      </w:r>
-      <w:proofErr w:type="spellStart"/>
-      <w:r>
-        <w:rPr>
-          <w:rFonts w:ascii="Verdana" w:eastAsia="Times New Roman" w:hAnsi="Verdana" w:cs="Times New Roman"/>
-          <w:color w:val="000000"/>
-          <w:sz w:val="22"/>
-          <w:szCs w:val="22"/>
-          <w:shd w:val="clear" w:color="auto" w:fill="FFFFFF"/>
-        </w:rPr>
-        <w:t>Somfy</w:t>
-      </w:r>
-      <w:proofErr w:type="spellEnd"/>
-      <w:r>
-        <w:rPr>
-          <w:rFonts w:ascii="Verdana" w:eastAsia="Times New Roman" w:hAnsi="Verdana" w:cs="Times New Roman"/>
-          <w:color w:val="000000"/>
-          <w:sz w:val="22"/>
-          <w:szCs w:val="22"/>
-          <w:shd w:val="clear" w:color="auto" w:fill="FFFFFF"/>
-        </w:rPr>
-        <w:t xml:space="preserve"> tenemos una </w:t>
-      </w:r>
-      <w:r>
-        <w:rPr>
-          <w:rFonts w:ascii="Verdana" w:eastAsia="Times New Roman" w:hAnsi="Verdana" w:cs="Times New Roman"/>
-          <w:color w:val="000000"/>
-          <w:sz w:val="22"/>
-          <w:szCs w:val="22"/>
-          <w:shd w:val="clear" w:color="auto" w:fill="FFFFFF"/>
-        </w:rPr>
-        <w:t>app con funciones muy avanzadas y</w:t>
-      </w:r>
-      <w:r>
-        <w:rPr>
-          <w:rFonts w:ascii="Verdana" w:eastAsia="Times New Roman" w:hAnsi="Verdana" w:cs="Times New Roman"/>
-          <w:color w:val="000000"/>
-          <w:sz w:val="22"/>
-          <w:szCs w:val="22"/>
-          <w:shd w:val="clear" w:color="auto" w:fill="FFFFFF"/>
-        </w:rPr>
-        <w:t xml:space="preserve"> animaciones muy bien diseñadas para permitir al usuario entender qué está haciendo.</w:t>
-      </w:r>
-      <w:r>
-        <w:rPr>
-          <w:rFonts w:ascii="Verdana" w:eastAsia="Times New Roman" w:hAnsi="Verdana" w:cs="Times New Roman"/>
-          <w:color w:val="000000"/>
-          <w:sz w:val="22"/>
-          <w:szCs w:val="22"/>
-          <w:shd w:val="clear" w:color="auto" w:fill="FFFFFF"/>
-        </w:rPr>
-        <w:t xml:space="preserve"> (</w:t>
-      </w:r>
-      <w:hyperlink w:anchor="_TaHoma_by_Somfy" w:history="1">
+        <w:t xml:space="preserve"> es una app con gran potencial, pero que lamentablemente su interfaz deja mucho que desear: mala organización, “look” de aplicación antigua y algún icono poco descriptivo. El mayor impedimento que hemos encontrado ha sido que para poder probarla nos hemos tenido que registrar, y una vez registrados, ya pudimos probar el modo demo, cosa que con las otras 2 apps no ocurría (las probamos sin registrarnos). Estamos seguros que esto penalizará bastante sobre el número de usuarios que se deciden por usar la app. (</w:t>
+      </w:r>
+      <w:hyperlink w:anchor="_Imperihome" w:history="1">
         <w:r>
           <w:rPr>
             <w:rStyle w:val="Hipervnculo"/>
@@ -6582,29 +7760,7 @@
             <w:u w:val="none"/>
             <w:shd w:val="clear" w:color="auto" w:fill="FFFFFF"/>
           </w:rPr>
-          <w:t>Ver Anexo 1</w:t>
-        </w:r>
-        <w:r>
-          <w:rPr>
-            <w:rStyle w:val="Hipervnculo"/>
-            <w:rFonts w:ascii="Verdana" w:eastAsia="Times New Roman" w:hAnsi="Verdana" w:cs="Times New Roman"/>
-            <w:sz w:val="22"/>
-            <w:szCs w:val="22"/>
-            <w:u w:val="none"/>
-            <w:shd w:val="clear" w:color="auto" w:fill="FFFFFF"/>
-          </w:rPr>
-          <w:t>.</w:t>
-        </w:r>
-        <w:r>
-          <w:rPr>
-            <w:rStyle w:val="Hipervnculo"/>
-            <w:rFonts w:ascii="Verdana" w:eastAsia="Times New Roman" w:hAnsi="Verdana" w:cs="Times New Roman"/>
-            <w:sz w:val="22"/>
-            <w:szCs w:val="22"/>
-            <w:u w:val="none"/>
-            <w:shd w:val="clear" w:color="auto" w:fill="FFFFFF"/>
-          </w:rPr>
-          <w:t>C</w:t>
+          <w:t>Ver Anexo 1.A</w:t>
         </w:r>
       </w:hyperlink>
       <w:r>
@@ -6663,6 +7819,7 @@
       <w:r>
         <w:rPr>
           <w:rFonts w:ascii="Verdana" w:eastAsia="Times New Roman" w:hAnsi="Verdana" w:cs="Times New Roman"/>
+          <w:b/>
           <w:color w:val="000000"/>
           <w:sz w:val="22"/>
           <w:szCs w:val="22"/>
@@ -6674,6 +7831,7 @@
       <w:r>
         <w:rPr>
           <w:rFonts w:ascii="Verdana" w:eastAsia="Times New Roman" w:hAnsi="Verdana" w:cs="Times New Roman"/>
+          <w:b/>
           <w:color w:val="000000"/>
           <w:sz w:val="22"/>
           <w:szCs w:val="22"/>
@@ -6689,17 +7847,7 @@
           <w:szCs w:val="22"/>
           <w:shd w:val="clear" w:color="auto" w:fill="FFFFFF"/>
         </w:rPr>
-        <w:t xml:space="preserve"> tiene una interfaz muy limpia y organizada, con iconos descriptivos. La interfaz está construida en “modo noche”, con fondo negro y texto e iconos en blanco, lo cual cansa menos a la vista, pero quizá deberían dar la opción al usuario de elegir si desean usar la </w:t>
-      </w:r>
-      <w:r>
-        <w:rPr>
-          <w:rFonts w:ascii="Verdana" w:eastAsia="Times New Roman" w:hAnsi="Verdana" w:cs="Times New Roman"/>
-          <w:color w:val="000000"/>
-          <w:sz w:val="22"/>
-          <w:szCs w:val="22"/>
-          <w:shd w:val="clear" w:color="auto" w:fill="FFFFFF"/>
-        </w:rPr>
-        <w:t>aplicación con dicho modo o no. (</w:t>
+        <w:t xml:space="preserve"> tiene una interfaz muy limpia y organizada, con iconos descriptivos. La interfaz está construida en “modo noche”, con fondo negro y texto e iconos en blanco, lo cual cansa menos a la vista, pero quizá deberían dar la opción al usuario de elegir si desean usar la aplicación con dicho modo o no. (</w:t>
       </w:r>
       <w:hyperlink w:anchor="_Houseinhand_KXN" w:history="1">
         <w:r>
@@ -6766,99 +7914,88 @@
           <w:shd w:val="clear" w:color="auto" w:fill="FFFFFF"/>
         </w:rPr>
       </w:pPr>
+      <w:r>
+        <w:rPr>
+          <w:rFonts w:ascii="Verdana" w:eastAsia="Times New Roman" w:hAnsi="Verdana" w:cs="Times New Roman"/>
+          <w:color w:val="000000"/>
+          <w:sz w:val="22"/>
+          <w:szCs w:val="22"/>
+          <w:shd w:val="clear" w:color="auto" w:fill="FFFFFF"/>
+        </w:rPr>
+        <w:t xml:space="preserve">En el caso de </w:t>
+      </w:r>
       <w:proofErr w:type="spellStart"/>
       <w:r>
         <w:rPr>
           <w:rFonts w:ascii="Verdana" w:eastAsia="Times New Roman" w:hAnsi="Verdana" w:cs="Times New Roman"/>
-          <w:color w:val="000000"/>
-          <w:sz w:val="22"/>
-          <w:szCs w:val="22"/>
-          <w:shd w:val="clear" w:color="auto" w:fill="FFFFFF"/>
-        </w:rPr>
-        <w:t>Imperihome</w:t>
+          <w:b/>
+          <w:color w:val="000000"/>
+          <w:sz w:val="22"/>
+          <w:szCs w:val="22"/>
+          <w:shd w:val="clear" w:color="auto" w:fill="FFFFFF"/>
+        </w:rPr>
+        <w:t>Tahoma</w:t>
       </w:r>
       <w:proofErr w:type="spellEnd"/>
       <w:r>
         <w:rPr>
           <w:rFonts w:ascii="Verdana" w:eastAsia="Times New Roman" w:hAnsi="Verdana" w:cs="Times New Roman"/>
-          <w:color w:val="000000"/>
-          <w:sz w:val="22"/>
-          <w:szCs w:val="22"/>
-          <w:shd w:val="clear" w:color="auto" w:fill="FFFFFF"/>
-        </w:rPr>
-        <w:t xml:space="preserve"> es una app con gran potencial, pero que lamentablemente su interfaz deja mucho que desear: mala organización, “look”</w:t>
-      </w:r>
-      <w:r>
-        <w:rPr>
-          <w:rFonts w:ascii="Verdana" w:eastAsia="Times New Roman" w:hAnsi="Verdana" w:cs="Times New Roman"/>
-          <w:color w:val="000000"/>
-          <w:sz w:val="22"/>
-          <w:szCs w:val="22"/>
-          <w:shd w:val="clear" w:color="auto" w:fill="FFFFFF"/>
-        </w:rPr>
-        <w:t xml:space="preserve"> de aplicación antigua y</w:t>
-      </w:r>
-      <w:r>
-        <w:rPr>
-          <w:rFonts w:ascii="Verdana" w:eastAsia="Times New Roman" w:hAnsi="Verdana" w:cs="Times New Roman"/>
-          <w:color w:val="000000"/>
-          <w:sz w:val="22"/>
-          <w:szCs w:val="22"/>
-          <w:shd w:val="clear" w:color="auto" w:fill="FFFFFF"/>
-        </w:rPr>
-        <w:t xml:space="preserve"> algún icono poco descriptivo</w:t>
-      </w:r>
-      <w:r>
-        <w:rPr>
-          <w:rFonts w:ascii="Verdana" w:eastAsia="Times New Roman" w:hAnsi="Verdana" w:cs="Times New Roman"/>
-          <w:color w:val="000000"/>
-          <w:sz w:val="22"/>
-          <w:szCs w:val="22"/>
-          <w:shd w:val="clear" w:color="auto" w:fill="FFFFFF"/>
-        </w:rPr>
-        <w:t>. El mayor impedimento que hemos encontrado ha sido que para poder probarla nos hemos tenido que registrar, y una vez registrados, ya pudimos probar el modo demo</w:t>
-      </w:r>
-      <w:r>
-        <w:rPr>
-          <w:rFonts w:ascii="Verdana" w:eastAsia="Times New Roman" w:hAnsi="Verdana" w:cs="Times New Roman"/>
-          <w:color w:val="000000"/>
-          <w:sz w:val="22"/>
-          <w:szCs w:val="22"/>
-          <w:shd w:val="clear" w:color="auto" w:fill="FFFFFF"/>
-        </w:rPr>
-        <w:t>, cosa que con las otras 2 apps no ocurría (las probamos sin registrarnos)</w:t>
-      </w:r>
-      <w:r>
-        <w:rPr>
-          <w:rFonts w:ascii="Verdana" w:eastAsia="Times New Roman" w:hAnsi="Verdana" w:cs="Times New Roman"/>
-          <w:color w:val="000000"/>
-          <w:sz w:val="22"/>
-          <w:szCs w:val="22"/>
-          <w:shd w:val="clear" w:color="auto" w:fill="FFFFFF"/>
-        </w:rPr>
-        <w:t xml:space="preserve">. </w:t>
-      </w:r>
-      <w:r>
-        <w:rPr>
-          <w:rFonts w:ascii="Verdana" w:eastAsia="Times New Roman" w:hAnsi="Verdana" w:cs="Times New Roman"/>
-          <w:color w:val="000000"/>
-          <w:sz w:val="22"/>
-          <w:szCs w:val="22"/>
-          <w:shd w:val="clear" w:color="auto" w:fill="FFFFFF"/>
-        </w:rPr>
-        <w:t>Estamos seguros que esto penalizará bastante sobre el número de us</w:t>
-      </w:r>
-      <w:r>
-        <w:rPr>
-          <w:rFonts w:ascii="Verdana" w:eastAsia="Times New Roman" w:hAnsi="Verdana" w:cs="Times New Roman"/>
-          <w:color w:val="000000"/>
-          <w:sz w:val="22"/>
-          <w:szCs w:val="22"/>
-          <w:shd w:val="clear" w:color="auto" w:fill="FFFFFF"/>
-        </w:rPr>
-        <w:t>uarios que se deciden por usar la app. (</w:t>
-      </w:r>
-      <w:hyperlink w:anchor="_Imperihome" w:history="1">
+          <w:b/>
+          <w:color w:val="000000"/>
+          <w:sz w:val="22"/>
+          <w:szCs w:val="22"/>
+          <w:shd w:val="clear" w:color="auto" w:fill="FFFFFF"/>
+        </w:rPr>
+        <w:t xml:space="preserve"> </w:t>
+      </w:r>
+      <w:proofErr w:type="spellStart"/>
+      <w:r>
+        <w:rPr>
+          <w:rFonts w:ascii="Verdana" w:eastAsia="Times New Roman" w:hAnsi="Verdana" w:cs="Times New Roman"/>
+          <w:b/>
+          <w:color w:val="000000"/>
+          <w:sz w:val="22"/>
+          <w:szCs w:val="22"/>
+          <w:shd w:val="clear" w:color="auto" w:fill="FFFFFF"/>
+        </w:rPr>
+        <w:t>by</w:t>
+      </w:r>
+      <w:proofErr w:type="spellEnd"/>
+      <w:r>
+        <w:rPr>
+          <w:rFonts w:ascii="Verdana" w:eastAsia="Times New Roman" w:hAnsi="Verdana" w:cs="Times New Roman"/>
+          <w:b/>
+          <w:color w:val="000000"/>
+          <w:sz w:val="22"/>
+          <w:szCs w:val="22"/>
+          <w:shd w:val="clear" w:color="auto" w:fill="FFFFFF"/>
+        </w:rPr>
+        <w:t xml:space="preserve"> </w:t>
+      </w:r>
+      <w:proofErr w:type="spellStart"/>
+      <w:r>
+        <w:rPr>
+          <w:rFonts w:ascii="Verdana" w:eastAsia="Times New Roman" w:hAnsi="Verdana" w:cs="Times New Roman"/>
+          <w:b/>
+          <w:color w:val="000000"/>
+          <w:sz w:val="22"/>
+          <w:szCs w:val="22"/>
+          <w:shd w:val="clear" w:color="auto" w:fill="FFFFFF"/>
+        </w:rPr>
+        <w:t>Somfy</w:t>
+      </w:r>
+      <w:proofErr w:type="spellEnd"/>
+      <w:r>
+        <w:rPr>
+          <w:rFonts w:ascii="Verdana" w:eastAsia="Times New Roman" w:hAnsi="Verdana" w:cs="Times New Roman"/>
+          <w:color w:val="000000"/>
+          <w:sz w:val="22"/>
+          <w:szCs w:val="22"/>
+          <w:shd w:val="clear" w:color="auto" w:fill="FFFFFF"/>
+        </w:rPr>
+        <w:t xml:space="preserve"> tenemos una app con funciones muy avanzadas y animaciones muy bien diseñadas para permitir al usuario entender qué está haciendo. (</w:t>
+      </w:r>
+      <w:hyperlink w:anchor="_TaHoma_by_Somfy" w:history="1">
         <w:r>
           <w:rPr>
             <w:rStyle w:val="Hipervnculo"/>
@@ -6868,7 +8005,7 @@
             <w:u w:val="none"/>
             <w:shd w:val="clear" w:color="auto" w:fill="FFFFFF"/>
           </w:rPr>
-          <w:t>Ver Anexo 1.A</w:t>
+          <w:t>Ver Anexo 1.C</w:t>
         </w:r>
       </w:hyperlink>
       <w:r>
@@ -6888,6 +8025,62 @@
         <w:keepNext/>
         <w:widowControl/>
         <w:shd w:val="clear" w:color="auto" w:fill="FFFFFF"/>
+        <w:spacing w:after="0" w:line="276" w:lineRule="auto"/>
+        <w:jc w:val="both"/>
+        <w:rPr>
+          <w:rFonts w:ascii="Verdana" w:eastAsia="Times New Roman" w:hAnsi="Verdana" w:cs="Times New Roman"/>
+          <w:color w:val="000000"/>
+          <w:sz w:val="22"/>
+          <w:szCs w:val="22"/>
+          <w:shd w:val="clear" w:color="auto" w:fill="FFFFFF"/>
+        </w:rPr>
+      </w:pPr>
+    </w:p>
+    <w:p>
+      <w:pPr>
+        <w:rPr>
+          <w:rFonts w:ascii="Verdana" w:eastAsia="Times New Roman" w:hAnsi="Verdana" w:cs="Times New Roman"/>
+          <w:color w:val="000000"/>
+          <w:shd w:val="clear" w:color="auto" w:fill="FFFFFF"/>
+          <w:lang w:eastAsia="zh-CN" w:bidi="hi-IN"/>
+        </w:rPr>
+      </w:pPr>
+      <w:r>
+        <w:rPr>
+          <w:rFonts w:ascii="Verdana" w:eastAsia="Times New Roman" w:hAnsi="Verdana" w:cs="Times New Roman"/>
+          <w:color w:val="000000"/>
+          <w:shd w:val="clear" w:color="auto" w:fill="FFFFFF"/>
+        </w:rPr>
+        <w:br w:type="page"/>
+      </w:r>
+    </w:p>
+    <w:p>
+      <w:pPr>
+        <w:pStyle w:val="Ttulo1"/>
+        <w:rPr>
+          <w:rFonts w:eastAsia="Times New Roman"/>
+          <w:shd w:val="clear" w:color="auto" w:fill="FFFFFF"/>
+        </w:rPr>
+      </w:pPr>
+      <w:bookmarkStart w:id="12" w:name="_tyjcwt"/>
+      <w:bookmarkStart w:id="13" w:name="_Toc515267650"/>
+      <w:bookmarkEnd w:id="12"/>
+      <w:r>
+        <w:rPr>
+          <w:rFonts w:eastAsia="Times New Roman"/>
+          <w:shd w:val="clear" w:color="auto" w:fill="FFFFFF"/>
+        </w:rPr>
+        <w:lastRenderedPageBreak/>
+        <w:t>Desarrollo del proyecto</w:t>
+      </w:r>
+      <w:bookmarkEnd w:id="13"/>
+    </w:p>
+    <w:p>
+      <w:pPr>
+        <w:pStyle w:val="Predeterminado"/>
+        <w:keepNext/>
+        <w:widowControl/>
+        <w:shd w:val="clear" w:color="auto" w:fill="FFFFFF"/>
         <w:tabs>
           <w:tab w:val="clear" w:pos="709"/>
           <w:tab w:val="left" w:pos="708"/>
@@ -6905,43 +8098,6 @@
     </w:p>
     <w:p>
       <w:pPr>
-        <w:rPr>
-          <w:rFonts w:ascii="Verdana" w:eastAsia="Times New Roman" w:hAnsi="Verdana" w:cs="Times New Roman"/>
-          <w:color w:val="000000"/>
-          <w:shd w:val="clear" w:color="auto" w:fill="FFFFFF"/>
-          <w:lang w:eastAsia="zh-CN" w:bidi="hi-IN"/>
-        </w:rPr>
-      </w:pPr>
-      <w:r>
-        <w:rPr>
-          <w:rFonts w:ascii="Verdana" w:eastAsia="Times New Roman" w:hAnsi="Verdana" w:cs="Times New Roman"/>
-          <w:color w:val="000000"/>
-          <w:shd w:val="clear" w:color="auto" w:fill="FFFFFF"/>
-        </w:rPr>
-        <w:br w:type="page"/>
-      </w:r>
-    </w:p>
-    <w:p>
-      <w:pPr>
-        <w:pStyle w:val="Ttulo2"/>
-        <w:rPr>
-          <w:rFonts w:eastAsia="Times New Roman"/>
-          <w:shd w:val="clear" w:color="auto" w:fill="FFFFFF"/>
-        </w:rPr>
-      </w:pPr>
-      <w:bookmarkStart w:id="5" w:name="_1fob9te"/>
-      <w:bookmarkEnd w:id="5"/>
-      <w:r>
-        <w:rPr>
-          <w:rFonts w:eastAsia="Times New Roman"/>
-          <w:shd w:val="clear" w:color="auto" w:fill="FFFFFF"/>
-        </w:rPr>
-        <w:lastRenderedPageBreak/>
-        <w:t>Objetivos</w:t>
-      </w:r>
-    </w:p>
-    <w:p>
-      <w:pPr>
         <w:pStyle w:val="Predeterminado"/>
         <w:keepNext/>
         <w:widowControl/>
@@ -6960,6 +8116,36 @@
           <w:shd w:val="clear" w:color="auto" w:fill="FFFFFF"/>
         </w:rPr>
       </w:pPr>
+      <w:r>
+        <w:rPr>
+          <w:rFonts w:ascii="Verdana" w:eastAsia="Times New Roman" w:hAnsi="Verdana" w:cs="Times New Roman"/>
+          <w:color w:val="000000"/>
+          <w:sz w:val="22"/>
+          <w:szCs w:val="22"/>
+          <w:shd w:val="clear" w:color="auto" w:fill="FFFFFF"/>
+        </w:rPr>
+        <w:t>Trata sobre la realización del trabajo en sí. En esta</w:t>
+      </w:r>
+      <w:r>
+        <w:rPr>
+          <w:rFonts w:ascii="Verdana" w:eastAsia="Times New Roman" w:hAnsi="Verdana" w:cs="Times New Roman"/>
+          <w:color w:val="000000"/>
+          <w:sz w:val="22"/>
+          <w:szCs w:val="22"/>
+          <w:shd w:val="clear" w:color="auto" w:fill="FFFFFF"/>
+        </w:rPr>
+        <w:t xml:space="preserve"> </w:t>
+      </w:r>
+      <w:r>
+        <w:rPr>
+          <w:rFonts w:ascii="Verdana" w:eastAsia="Times New Roman" w:hAnsi="Verdana" w:cs="Times New Roman"/>
+          <w:color w:val="000000"/>
+          <w:sz w:val="22"/>
+          <w:szCs w:val="22"/>
+          <w:shd w:val="clear" w:color="auto" w:fill="FFFFFF"/>
+        </w:rPr>
+        <w:t>parte se describe lo que se ha hecho, cómo se ha llevado a cabo, por qué se ha hecho así y no de otra manera, qué materiales o herramientas ha sido necesario utilizar, qué metodología de trabajo y validación se ha utilizado, etc.</w:t>
+      </w:r>
     </w:p>
     <w:p>
       <w:pPr>
@@ -6981,16 +8167,26 @@
           <w:shd w:val="clear" w:color="auto" w:fill="FFFFFF"/>
         </w:rPr>
       </w:pPr>
-      <w:r>
-        <w:rPr>
-          <w:rFonts w:ascii="Verdana" w:eastAsia="Times New Roman" w:hAnsi="Verdana" w:cs="Times New Roman"/>
-          <w:color w:val="000000"/>
-          <w:sz w:val="22"/>
-          <w:szCs w:val="22"/>
-          <w:shd w:val="clear" w:color="auto" w:fill="FFFFFF"/>
-        </w:rPr>
-        <w:t>Objetivos principales:</w:t>
-      </w:r>
+    </w:p>
+    <w:p>
+      <w:pPr>
+        <w:pStyle w:val="Ttulo2"/>
+        <w:rPr>
+          <w:rFonts w:eastAsia="Times New Roman"/>
+          <w:shd w:val="clear" w:color="auto" w:fill="FFFFFF"/>
+        </w:rPr>
+      </w:pPr>
+      <w:bookmarkStart w:id="14" w:name="_3dy6vkm"/>
+      <w:bookmarkStart w:id="15" w:name="_Toc515267651"/>
+      <w:bookmarkEnd w:id="14"/>
+      <w:r>
+        <w:rPr>
+          <w:rFonts w:eastAsia="Times New Roman"/>
+          <w:shd w:val="clear" w:color="auto" w:fill="FFFFFF"/>
+        </w:rPr>
+        <w:t>Herramientas tecnológicas</w:t>
+      </w:r>
+      <w:bookmarkEnd w:id="15"/>
     </w:p>
     <w:p>
       <w:pPr>
@@ -7018,10 +8214,6 @@
         <w:pStyle w:val="Predeterminado"/>
         <w:keepNext/>
         <w:widowControl/>
-        <w:numPr>
-          <w:ilvl w:val="0"/>
-          <w:numId w:val="13"/>
-        </w:numPr>
         <w:shd w:val="clear" w:color="auto" w:fill="FFFFFF"/>
         <w:tabs>
           <w:tab w:val="clear" w:pos="709"/>
@@ -7045,27 +8237,40 @@
           <w:szCs w:val="22"/>
           <w:shd w:val="clear" w:color="auto" w:fill="FFFFFF"/>
         </w:rPr>
-        <w:t xml:space="preserve">Realizar una Aplicación para </w:t>
-      </w:r>
-      <w:r>
-        <w:rPr>
-          <w:rFonts w:ascii="Verdana" w:eastAsia="Times New Roman" w:hAnsi="Verdana" w:cs="Times New Roman"/>
-          <w:color w:val="000000"/>
-          <w:sz w:val="22"/>
-          <w:szCs w:val="22"/>
-          <w:shd w:val="clear" w:color="auto" w:fill="FFFFFF"/>
-        </w:rPr>
-        <w:t xml:space="preserve">dispositivos con sistema operativo </w:t>
-      </w:r>
-      <w:r>
-        <w:rPr>
-          <w:rFonts w:ascii="Verdana" w:eastAsia="Times New Roman" w:hAnsi="Verdana" w:cs="Times New Roman"/>
-          <w:color w:val="000000"/>
-          <w:sz w:val="22"/>
-          <w:szCs w:val="22"/>
-          <w:shd w:val="clear" w:color="auto" w:fill="FFFFFF"/>
-        </w:rPr>
-        <w:t>Android</w:t>
+        <w:t xml:space="preserve">Abrir una sección por cada tecnología usada o implicada en la realización del trabajo (ej.: </w:t>
+      </w:r>
+      <w:proofErr w:type="spellStart"/>
+      <w:r>
+        <w:rPr>
+          <w:rFonts w:ascii="Verdana" w:eastAsia="Times New Roman" w:hAnsi="Verdana" w:cs="Times New Roman"/>
+          <w:color w:val="000000"/>
+          <w:sz w:val="22"/>
+          <w:szCs w:val="22"/>
+          <w:shd w:val="clear" w:color="auto" w:fill="FFFFFF"/>
+        </w:rPr>
+        <w:t>BDs</w:t>
+      </w:r>
+      <w:proofErr w:type="spellEnd"/>
+      <w:r>
+        <w:rPr>
+          <w:rFonts w:ascii="Verdana" w:eastAsia="Times New Roman" w:hAnsi="Verdana" w:cs="Times New Roman"/>
+          <w:color w:val="000000"/>
+          <w:sz w:val="22"/>
+          <w:szCs w:val="22"/>
+          <w:shd w:val="clear" w:color="auto" w:fill="FFFFFF"/>
+        </w:rPr>
+        <w:t xml:space="preserve">, Java, Android, etc.). En este capítulo se pretende ofrecer un resumen destinado a lectores no familiarizados con la tecnología utilizada. Destinar más páginas </w:t>
+      </w:r>
+      <w:r>
+        <w:rPr>
+          <w:rFonts w:ascii="Verdana" w:eastAsia="Times New Roman" w:hAnsi="Verdana" w:cs="Times New Roman"/>
+          <w:color w:val="000000"/>
+          <w:sz w:val="22"/>
+          <w:szCs w:val="22"/>
+          <w:shd w:val="clear" w:color="auto" w:fill="FFFFFF"/>
+        </w:rPr>
+        <w:lastRenderedPageBreak/>
+        <w:t>según la importancia en el trabajo, de dos a cuatro páginas cada sección con todas las referencias bibliográficas que se consideren oportunas.</w:t>
       </w:r>
     </w:p>
     <w:p>
@@ -7073,10 +8278,6 @@
         <w:pStyle w:val="Predeterminado"/>
         <w:keepNext/>
         <w:widowControl/>
-        <w:numPr>
-          <w:ilvl w:val="0"/>
-          <w:numId w:val="13"/>
-        </w:numPr>
         <w:shd w:val="clear" w:color="auto" w:fill="FFFFFF"/>
         <w:tabs>
           <w:tab w:val="clear" w:pos="709"/>
@@ -7092,46 +8293,32 @@
           <w:shd w:val="clear" w:color="auto" w:fill="FFFFFF"/>
         </w:rPr>
       </w:pPr>
-      <w:r>
-        <w:rPr>
-          <w:rFonts w:ascii="Verdana" w:eastAsia="Times New Roman" w:hAnsi="Verdana" w:cs="Times New Roman"/>
-          <w:color w:val="000000"/>
-          <w:sz w:val="22"/>
-          <w:szCs w:val="22"/>
-          <w:shd w:val="clear" w:color="auto" w:fill="FFFFFF"/>
-        </w:rPr>
-        <w:t xml:space="preserve">Implementar </w:t>
-      </w:r>
-      <w:r>
-        <w:rPr>
-          <w:rFonts w:ascii="Verdana" w:eastAsia="Times New Roman" w:hAnsi="Verdana" w:cs="Times New Roman"/>
-          <w:color w:val="000000"/>
-          <w:sz w:val="22"/>
-          <w:szCs w:val="22"/>
-          <w:shd w:val="clear" w:color="auto" w:fill="FFFFFF"/>
-        </w:rPr>
-        <w:t>diferentes sensores conectados a</w:t>
-      </w:r>
-      <w:r>
-        <w:rPr>
-          <w:rFonts w:ascii="Verdana" w:eastAsia="Times New Roman" w:hAnsi="Verdana" w:cs="Times New Roman"/>
-          <w:color w:val="000000"/>
-          <w:sz w:val="22"/>
-          <w:szCs w:val="22"/>
-          <w:shd w:val="clear" w:color="auto" w:fill="FFFFFF"/>
-        </w:rPr>
-        <w:t xml:space="preserve"> Arduino</w:t>
-      </w:r>
+    </w:p>
+    <w:p>
+      <w:pPr>
+        <w:pStyle w:val="Ttulo2"/>
+        <w:rPr>
+          <w:rFonts w:eastAsia="Times New Roman"/>
+          <w:shd w:val="clear" w:color="auto" w:fill="FFFFFF"/>
+        </w:rPr>
+      </w:pPr>
+      <w:bookmarkStart w:id="16" w:name="_1t3h5sf"/>
+      <w:bookmarkStart w:id="17" w:name="_Toc515267652"/>
+      <w:bookmarkEnd w:id="16"/>
+      <w:r>
+        <w:rPr>
+          <w:rFonts w:eastAsia="Times New Roman"/>
+          <w:shd w:val="clear" w:color="auto" w:fill="FFFFFF"/>
+        </w:rPr>
+        <w:t>Planificación</w:t>
+      </w:r>
+      <w:bookmarkEnd w:id="17"/>
     </w:p>
     <w:p>
       <w:pPr>
         <w:pStyle w:val="Predeterminado"/>
         <w:keepNext/>
         <w:widowControl/>
-        <w:numPr>
-          <w:ilvl w:val="0"/>
-          <w:numId w:val="13"/>
-        </w:numPr>
         <w:shd w:val="clear" w:color="auto" w:fill="FFFFFF"/>
         <w:tabs>
           <w:tab w:val="clear" w:pos="709"/>
@@ -7147,26 +8334,12 @@
           <w:shd w:val="clear" w:color="auto" w:fill="FFFFFF"/>
         </w:rPr>
       </w:pPr>
-      <w:r>
-        <w:rPr>
-          <w:rFonts w:ascii="Verdana" w:eastAsia="Times New Roman" w:hAnsi="Verdana" w:cs="Times New Roman"/>
-          <w:color w:val="000000"/>
-          <w:sz w:val="22"/>
-          <w:szCs w:val="22"/>
-          <w:shd w:val="clear" w:color="auto" w:fill="FFFFFF"/>
-        </w:rPr>
-        <w:t>Gestión del control absoluto de sensores desde la Aplicación Android</w:t>
-      </w:r>
     </w:p>
     <w:p>
       <w:pPr>
         <w:pStyle w:val="Predeterminado"/>
         <w:keepNext/>
         <w:widowControl/>
-        <w:numPr>
-          <w:ilvl w:val="0"/>
-          <w:numId w:val="13"/>
-        </w:numPr>
         <w:shd w:val="clear" w:color="auto" w:fill="FFFFFF"/>
         <w:tabs>
           <w:tab w:val="clear" w:pos="709"/>
@@ -7190,7 +8363,95 @@
           <w:szCs w:val="22"/>
           <w:shd w:val="clear" w:color="auto" w:fill="FFFFFF"/>
         </w:rPr>
-        <w:t>Capacidad de planificar y realizar las diferentes tareas cada miembro del grupo</w:t>
+        <w:t>Cómo se organizará el equipo: canales de comunicación (</w:t>
+      </w:r>
+      <w:proofErr w:type="spellStart"/>
+      <w:r>
+        <w:rPr>
+          <w:rFonts w:ascii="Verdana" w:eastAsia="Times New Roman" w:hAnsi="Verdana" w:cs="Times New Roman"/>
+          <w:color w:val="000000"/>
+          <w:sz w:val="22"/>
+          <w:szCs w:val="22"/>
+          <w:shd w:val="clear" w:color="auto" w:fill="FFFFFF"/>
+        </w:rPr>
+        <w:t>Slack</w:t>
+      </w:r>
+      <w:proofErr w:type="spellEnd"/>
+      <w:r>
+        <w:rPr>
+          <w:rFonts w:ascii="Verdana" w:eastAsia="Times New Roman" w:hAnsi="Verdana" w:cs="Times New Roman"/>
+          <w:color w:val="000000"/>
+          <w:sz w:val="22"/>
+          <w:szCs w:val="22"/>
+          <w:shd w:val="clear" w:color="auto" w:fill="FFFFFF"/>
+        </w:rPr>
+        <w:t xml:space="preserve">, </w:t>
+      </w:r>
+      <w:proofErr w:type="spellStart"/>
+      <w:r>
+        <w:rPr>
+          <w:rFonts w:ascii="Verdana" w:eastAsia="Times New Roman" w:hAnsi="Verdana" w:cs="Times New Roman"/>
+          <w:color w:val="000000"/>
+          <w:sz w:val="22"/>
+          <w:szCs w:val="22"/>
+          <w:shd w:val="clear" w:color="auto" w:fill="FFFFFF"/>
+        </w:rPr>
+        <w:t>GitHub</w:t>
+      </w:r>
+      <w:proofErr w:type="spellEnd"/>
+      <w:r>
+        <w:rPr>
+          <w:rFonts w:ascii="Verdana" w:eastAsia="Times New Roman" w:hAnsi="Verdana" w:cs="Times New Roman"/>
+          <w:color w:val="000000"/>
+          <w:sz w:val="22"/>
+          <w:szCs w:val="22"/>
+          <w:shd w:val="clear" w:color="auto" w:fill="FFFFFF"/>
+        </w:rPr>
+        <w:t xml:space="preserve">, </w:t>
+      </w:r>
+      <w:proofErr w:type="spellStart"/>
+      <w:r>
+        <w:rPr>
+          <w:rFonts w:ascii="Verdana" w:eastAsia="Times New Roman" w:hAnsi="Verdana" w:cs="Times New Roman"/>
+          <w:color w:val="000000"/>
+          <w:sz w:val="22"/>
+          <w:szCs w:val="22"/>
+          <w:shd w:val="clear" w:color="auto" w:fill="FFFFFF"/>
+        </w:rPr>
+        <w:t>Waffle</w:t>
+      </w:r>
+      <w:proofErr w:type="spellEnd"/>
+      <w:r>
+        <w:rPr>
+          <w:rFonts w:ascii="Verdana" w:eastAsia="Times New Roman" w:hAnsi="Verdana" w:cs="Times New Roman"/>
+          <w:color w:val="000000"/>
+          <w:sz w:val="22"/>
+          <w:szCs w:val="22"/>
+          <w:shd w:val="clear" w:color="auto" w:fill="FFFFFF"/>
+        </w:rPr>
+        <w:t xml:space="preserve">, Mail, </w:t>
+      </w:r>
+      <w:proofErr w:type="spellStart"/>
+      <w:r>
+        <w:rPr>
+          <w:rFonts w:ascii="Verdana" w:eastAsia="Times New Roman" w:hAnsi="Verdana" w:cs="Times New Roman"/>
+          <w:color w:val="000000"/>
+          <w:sz w:val="22"/>
+          <w:szCs w:val="22"/>
+          <w:shd w:val="clear" w:color="auto" w:fill="FFFFFF"/>
+        </w:rPr>
+        <w:t>Whatsapp</w:t>
+      </w:r>
+      <w:proofErr w:type="spellEnd"/>
+      <w:r>
+        <w:rPr>
+          <w:rFonts w:ascii="Verdana" w:eastAsia="Times New Roman" w:hAnsi="Verdana" w:cs="Times New Roman"/>
+          <w:color w:val="000000"/>
+          <w:sz w:val="22"/>
+          <w:szCs w:val="22"/>
+          <w:shd w:val="clear" w:color="auto" w:fill="FFFFFF"/>
+        </w:rPr>
+        <w:t>, etc.) tareas de cada uno, que se espera conseguir, temporalización.</w:t>
       </w:r>
     </w:p>
     <w:p>
@@ -7216,1141 +8477,23 @@
     </w:p>
     <w:p>
       <w:pPr>
-        <w:pStyle w:val="Predeterminado"/>
-        <w:keepNext/>
-        <w:widowControl/>
-        <w:shd w:val="clear" w:color="auto" w:fill="FFFFFF"/>
-        <w:tabs>
-          <w:tab w:val="clear" w:pos="709"/>
-          <w:tab w:val="left" w:pos="708"/>
-        </w:tabs>
-        <w:spacing w:after="0" w:line="276" w:lineRule="auto"/>
-        <w:jc w:val="both"/>
-        <w:rPr>
-          <w:rFonts w:ascii="Verdana" w:eastAsia="Times New Roman" w:hAnsi="Verdana" w:cs="Times New Roman"/>
-          <w:color w:val="000000"/>
-          <w:sz w:val="22"/>
-          <w:szCs w:val="22"/>
-          <w:shd w:val="clear" w:color="auto" w:fill="FFFFFF"/>
-        </w:rPr>
-      </w:pPr>
-      <w:r>
-        <w:rPr>
-          <w:rFonts w:ascii="Verdana" w:eastAsia="Times New Roman" w:hAnsi="Verdana" w:cs="Times New Roman"/>
-          <w:color w:val="000000"/>
-          <w:sz w:val="22"/>
-          <w:szCs w:val="22"/>
-          <w:shd w:val="clear" w:color="auto" w:fill="FFFFFF"/>
-        </w:rPr>
-        <w:t xml:space="preserve">Nuestro principal objetivo consiste en la realización de una aplicación Android capaz de poder controlar los diferentes </w:t>
-      </w:r>
-      <w:r>
-        <w:rPr>
-          <w:rFonts w:ascii="Verdana" w:eastAsia="Times New Roman" w:hAnsi="Verdana" w:cs="Times New Roman"/>
-          <w:color w:val="000000"/>
-          <w:sz w:val="22"/>
-          <w:szCs w:val="22"/>
-          <w:shd w:val="clear" w:color="auto" w:fill="FFFFFF"/>
-        </w:rPr>
-        <w:t>sensores</w:t>
-      </w:r>
-      <w:r>
-        <w:rPr>
-          <w:rFonts w:ascii="Verdana" w:eastAsia="Times New Roman" w:hAnsi="Verdana" w:cs="Times New Roman"/>
-          <w:color w:val="000000"/>
-          <w:sz w:val="22"/>
-          <w:szCs w:val="22"/>
-          <w:shd w:val="clear" w:color="auto" w:fill="FFFFFF"/>
-        </w:rPr>
-        <w:t xml:space="preserve"> añadidos previamente por el usuario.</w:t>
-      </w:r>
-    </w:p>
-    <w:p>
-      <w:pPr>
-        <w:pStyle w:val="Predeterminado"/>
-        <w:keepNext/>
-        <w:widowControl/>
-        <w:shd w:val="clear" w:color="auto" w:fill="FFFFFF"/>
-        <w:tabs>
-          <w:tab w:val="clear" w:pos="709"/>
-          <w:tab w:val="left" w:pos="708"/>
-        </w:tabs>
-        <w:spacing w:after="0" w:line="276" w:lineRule="auto"/>
-        <w:jc w:val="both"/>
-        <w:rPr>
-          <w:rFonts w:ascii="Verdana" w:eastAsia="Times New Roman" w:hAnsi="Verdana" w:cs="Times New Roman"/>
-          <w:color w:val="000000"/>
-          <w:sz w:val="22"/>
-          <w:szCs w:val="22"/>
-          <w:shd w:val="clear" w:color="auto" w:fill="FFFFFF"/>
-        </w:rPr>
-      </w:pPr>
-      <w:r>
-        <w:rPr>
-          <w:rFonts w:ascii="Verdana" w:eastAsia="Times New Roman" w:hAnsi="Verdana" w:cs="Times New Roman"/>
-          <w:color w:val="000000"/>
-          <w:sz w:val="22"/>
-          <w:szCs w:val="22"/>
-          <w:shd w:val="clear" w:color="auto" w:fill="FFFFFF"/>
-        </w:rPr>
-        <w:t>Para ello debemos poner en práctica todos los conocimientos adquiridos durante el curso de Desarrollo de Aplicaciones Multiplataforma y si hiciese falta aprender nuevas tecnologías y/o lenguajes.</w:t>
-      </w:r>
-    </w:p>
-    <w:p>
-      <w:pPr>
-        <w:pStyle w:val="Predeterminado"/>
-        <w:keepNext/>
-        <w:widowControl/>
-        <w:shd w:val="clear" w:color="auto" w:fill="FFFFFF"/>
-        <w:tabs>
-          <w:tab w:val="clear" w:pos="709"/>
-          <w:tab w:val="left" w:pos="708"/>
-        </w:tabs>
-        <w:spacing w:after="0" w:line="276" w:lineRule="auto"/>
-        <w:jc w:val="both"/>
-        <w:rPr>
-          <w:rFonts w:ascii="Verdana" w:eastAsia="Times New Roman" w:hAnsi="Verdana" w:cs="Times New Roman"/>
-          <w:color w:val="000000"/>
-          <w:sz w:val="22"/>
-          <w:szCs w:val="22"/>
-          <w:shd w:val="clear" w:color="auto" w:fill="FFFFFF"/>
-        </w:rPr>
-      </w:pPr>
-    </w:p>
-    <w:p>
-      <w:pPr>
-        <w:pStyle w:val="Predeterminado"/>
-        <w:keepNext/>
-        <w:widowControl/>
-        <w:shd w:val="clear" w:color="auto" w:fill="FFFFFF"/>
-        <w:tabs>
-          <w:tab w:val="clear" w:pos="709"/>
-          <w:tab w:val="left" w:pos="708"/>
-        </w:tabs>
-        <w:spacing w:after="0" w:line="276" w:lineRule="auto"/>
-        <w:jc w:val="both"/>
-        <w:rPr>
-          <w:rFonts w:ascii="Verdana" w:eastAsia="Times New Roman" w:hAnsi="Verdana" w:cs="Times New Roman"/>
-          <w:color w:val="000000"/>
-          <w:sz w:val="22"/>
-          <w:szCs w:val="22"/>
-          <w:shd w:val="clear" w:color="auto" w:fill="FFFFFF"/>
-        </w:rPr>
-      </w:pPr>
-      <w:r>
-        <w:rPr>
-          <w:rFonts w:ascii="Verdana" w:eastAsia="Times New Roman" w:hAnsi="Verdana" w:cs="Times New Roman"/>
-          <w:color w:val="000000"/>
-          <w:sz w:val="22"/>
-          <w:szCs w:val="22"/>
-          <w:shd w:val="clear" w:color="auto" w:fill="FFFFFF"/>
-        </w:rPr>
-        <w:t>Otro de nuestros objetivos a tener en cuenta, es el poder llevar a cabo una implementación de las notificaciones de nuestra aplicación para que sean compatibles con Android Auto y Android Wear, y que los usuarios que la usen, puedan tener al alcance y de múltiples formas la información de los diferentes sensores instalados en sus casas. Esto es un gran avance tecnológico y significativo para la vida de nuestros futuros usuarios, ya que nos libera de tener que llevar nuestro dispositivo móvil a todos lados para poder recibir cualquier alerta desde nuestra aplicación.</w:t>
-      </w:r>
-    </w:p>
-    <w:p>
-      <w:pPr>
-        <w:pStyle w:val="Predeterminado"/>
-        <w:keepNext/>
-        <w:widowControl/>
-        <w:shd w:val="clear" w:color="auto" w:fill="FFFFFF"/>
-        <w:tabs>
-          <w:tab w:val="clear" w:pos="709"/>
-          <w:tab w:val="left" w:pos="708"/>
-        </w:tabs>
-        <w:spacing w:after="0" w:line="276" w:lineRule="auto"/>
-        <w:jc w:val="both"/>
-        <w:rPr>
-          <w:rFonts w:ascii="Verdana" w:eastAsia="Times New Roman" w:hAnsi="Verdana" w:cs="Times New Roman"/>
-          <w:color w:val="000000"/>
-          <w:sz w:val="22"/>
-          <w:szCs w:val="22"/>
-          <w:shd w:val="clear" w:color="auto" w:fill="FFFFFF"/>
-        </w:rPr>
-      </w:pPr>
-    </w:p>
-    <w:p>
-      <w:pPr>
-        <w:pStyle w:val="Predeterminado"/>
-        <w:keepNext/>
-        <w:widowControl/>
-        <w:shd w:val="clear" w:color="auto" w:fill="FFFFFF"/>
-        <w:spacing w:after="0" w:line="276" w:lineRule="auto"/>
-        <w:jc w:val="both"/>
-        <w:rPr>
-          <w:rFonts w:ascii="Verdana" w:eastAsia="Times New Roman" w:hAnsi="Verdana" w:cs="Times New Roman"/>
-          <w:color w:val="000000"/>
-          <w:sz w:val="22"/>
-          <w:szCs w:val="22"/>
-          <w:shd w:val="clear" w:color="auto" w:fill="FFFFFF"/>
-        </w:rPr>
-      </w:pPr>
-      <w:bookmarkStart w:id="6" w:name="_3znysh7"/>
-      <w:bookmarkEnd w:id="6"/>
-      <w:r>
-        <w:rPr>
-          <w:rFonts w:ascii="Verdana" w:eastAsia="Times New Roman" w:hAnsi="Verdana" w:cs="Times New Roman"/>
-          <w:color w:val="000000"/>
-          <w:sz w:val="22"/>
-          <w:szCs w:val="22"/>
-          <w:shd w:val="clear" w:color="auto" w:fill="FFFFFF"/>
-        </w:rPr>
-        <w:t>Motivación</w:t>
-      </w:r>
-    </w:p>
-    <w:p>
-      <w:pPr>
-        <w:pStyle w:val="Predeterminado"/>
-        <w:keepNext/>
-        <w:widowControl/>
-        <w:shd w:val="clear" w:color="auto" w:fill="FFFFFF"/>
-        <w:tabs>
-          <w:tab w:val="clear" w:pos="709"/>
-          <w:tab w:val="left" w:pos="708"/>
-        </w:tabs>
-        <w:spacing w:after="0" w:line="276" w:lineRule="auto"/>
-        <w:jc w:val="both"/>
-        <w:rPr>
-          <w:rFonts w:ascii="Verdana" w:eastAsia="Times New Roman" w:hAnsi="Verdana" w:cs="Times New Roman"/>
-          <w:color w:val="000000"/>
-          <w:sz w:val="22"/>
-          <w:szCs w:val="22"/>
-          <w:shd w:val="clear" w:color="auto" w:fill="FFFFFF"/>
-        </w:rPr>
-      </w:pPr>
-    </w:p>
-    <w:p>
-      <w:pPr>
-        <w:pStyle w:val="Predeterminado"/>
-        <w:keepNext/>
-        <w:widowControl/>
-        <w:shd w:val="clear" w:color="auto" w:fill="FFFFFF"/>
-        <w:tabs>
-          <w:tab w:val="clear" w:pos="709"/>
-          <w:tab w:val="left" w:pos="708"/>
-        </w:tabs>
-        <w:spacing w:after="0" w:line="276" w:lineRule="auto"/>
-        <w:jc w:val="both"/>
-        <w:rPr>
-          <w:rFonts w:ascii="Verdana" w:eastAsia="Times New Roman" w:hAnsi="Verdana" w:cs="Times New Roman"/>
-          <w:color w:val="000000"/>
-          <w:sz w:val="22"/>
-          <w:szCs w:val="22"/>
-          <w:shd w:val="clear" w:color="auto" w:fill="FFFFFF"/>
-        </w:rPr>
-      </w:pPr>
-      <w:r>
-        <w:rPr>
-          <w:rFonts w:ascii="Verdana" w:eastAsia="Times New Roman" w:hAnsi="Verdana" w:cs="Times New Roman"/>
-          <w:color w:val="000000"/>
-          <w:sz w:val="22"/>
-          <w:szCs w:val="22"/>
-          <w:shd w:val="clear" w:color="auto" w:fill="FFFFFF"/>
-        </w:rPr>
-        <w:t>¿Por qué elegimos este proyecto?</w:t>
-      </w:r>
-    </w:p>
-    <w:p>
-      <w:pPr>
-        <w:pStyle w:val="Predeterminado"/>
-        <w:keepNext/>
-        <w:widowControl/>
-        <w:shd w:val="clear" w:color="auto" w:fill="FFFFFF"/>
-        <w:tabs>
-          <w:tab w:val="clear" w:pos="709"/>
-          <w:tab w:val="left" w:pos="708"/>
-        </w:tabs>
-        <w:spacing w:after="0" w:line="276" w:lineRule="auto"/>
-        <w:jc w:val="both"/>
-        <w:rPr>
-          <w:rFonts w:ascii="Verdana" w:eastAsia="Times New Roman" w:hAnsi="Verdana" w:cs="Times New Roman"/>
-          <w:color w:val="000000"/>
-          <w:sz w:val="22"/>
-          <w:szCs w:val="22"/>
-          <w:shd w:val="clear" w:color="auto" w:fill="FFFFFF"/>
-        </w:rPr>
-      </w:pPr>
-    </w:p>
-    <w:p>
-      <w:pPr>
-        <w:pStyle w:val="Predeterminado"/>
-        <w:keepNext/>
-        <w:widowControl/>
-        <w:shd w:val="clear" w:color="auto" w:fill="FFFFFF"/>
-        <w:tabs>
-          <w:tab w:val="clear" w:pos="709"/>
-          <w:tab w:val="left" w:pos="708"/>
-        </w:tabs>
-        <w:spacing w:after="0" w:line="276" w:lineRule="auto"/>
-        <w:jc w:val="both"/>
-        <w:rPr>
-          <w:rFonts w:ascii="Verdana" w:eastAsia="Times New Roman" w:hAnsi="Verdana" w:cs="Times New Roman"/>
-          <w:color w:val="000000"/>
-          <w:sz w:val="22"/>
-          <w:szCs w:val="22"/>
-          <w:shd w:val="clear" w:color="auto" w:fill="FFFFFF"/>
-        </w:rPr>
-      </w:pPr>
-      <w:r>
-        <w:rPr>
-          <w:rFonts w:ascii="Verdana" w:eastAsia="Times New Roman" w:hAnsi="Verdana" w:cs="Times New Roman"/>
-          <w:color w:val="000000"/>
-          <w:sz w:val="22"/>
-          <w:szCs w:val="22"/>
-          <w:shd w:val="clear" w:color="auto" w:fill="FFFFFF"/>
-        </w:rPr>
-        <w:t>La elección final de este proyecto fue debido a que creemos que la domótica está creciendo día a día, y el desafío de poder juntar dos de las grandes tecnologías actualmente, como es una aplicación Android, que son muy utilizadas en el día a día de muchas personas y el mundo de la domótica, que es una forma de simplificar más nuestras vidas.</w:t>
-      </w:r>
-    </w:p>
-    <w:p>
-      <w:pPr>
-        <w:pStyle w:val="Predeterminado"/>
-        <w:keepNext/>
-        <w:widowControl/>
-        <w:shd w:val="clear" w:color="auto" w:fill="FFFFFF"/>
-        <w:tabs>
-          <w:tab w:val="clear" w:pos="709"/>
-          <w:tab w:val="left" w:pos="708"/>
-        </w:tabs>
-        <w:spacing w:after="0" w:line="276" w:lineRule="auto"/>
-        <w:jc w:val="both"/>
-        <w:rPr>
-          <w:rFonts w:ascii="Verdana" w:eastAsia="Times New Roman" w:hAnsi="Verdana" w:cs="Times New Roman"/>
-          <w:color w:val="000000"/>
-          <w:sz w:val="22"/>
-          <w:szCs w:val="22"/>
-          <w:shd w:val="clear" w:color="auto" w:fill="FFFFFF"/>
-        </w:rPr>
-      </w:pPr>
-    </w:p>
-    <w:p>
-      <w:pPr>
-        <w:pStyle w:val="Predeterminado"/>
-        <w:keepNext/>
-        <w:widowControl/>
-        <w:shd w:val="clear" w:color="auto" w:fill="FFFFFF"/>
-        <w:spacing w:after="0" w:line="276" w:lineRule="auto"/>
-        <w:jc w:val="both"/>
-        <w:rPr>
-          <w:rFonts w:ascii="Verdana" w:eastAsia="Times New Roman" w:hAnsi="Verdana" w:cs="Times New Roman"/>
-          <w:color w:val="000000"/>
-          <w:sz w:val="22"/>
-          <w:szCs w:val="22"/>
-          <w:shd w:val="clear" w:color="auto" w:fill="FFFFFF"/>
-        </w:rPr>
-      </w:pPr>
-      <w:bookmarkStart w:id="7" w:name="_2et92p0"/>
-      <w:bookmarkEnd w:id="7"/>
-      <w:r>
-        <w:rPr>
-          <w:rFonts w:ascii="Verdana" w:eastAsia="Times New Roman" w:hAnsi="Verdana" w:cs="Times New Roman"/>
-          <w:color w:val="000000"/>
-          <w:sz w:val="22"/>
-          <w:szCs w:val="22"/>
-          <w:shd w:val="clear" w:color="auto" w:fill="FFFFFF"/>
-        </w:rPr>
-        <w:t>Antecedentes</w:t>
-      </w:r>
-    </w:p>
-    <w:p>
-      <w:pPr>
-        <w:pStyle w:val="Predeterminado"/>
-        <w:keepNext/>
-        <w:widowControl/>
-        <w:shd w:val="clear" w:color="auto" w:fill="FFFFFF"/>
-        <w:tabs>
-          <w:tab w:val="clear" w:pos="709"/>
-          <w:tab w:val="left" w:pos="708"/>
-        </w:tabs>
-        <w:spacing w:after="0" w:line="276" w:lineRule="auto"/>
-        <w:jc w:val="both"/>
-        <w:rPr>
-          <w:rFonts w:ascii="Verdana" w:eastAsia="Times New Roman" w:hAnsi="Verdana" w:cs="Times New Roman"/>
-          <w:color w:val="000000"/>
-          <w:sz w:val="22"/>
-          <w:szCs w:val="22"/>
-          <w:shd w:val="clear" w:color="auto" w:fill="FFFFFF"/>
-        </w:rPr>
-      </w:pPr>
-    </w:p>
-    <w:p>
-      <w:pPr>
-        <w:pStyle w:val="Predeterminado"/>
-        <w:keepNext/>
-        <w:widowControl/>
-        <w:shd w:val="clear" w:color="auto" w:fill="FFFFFF"/>
-        <w:tabs>
-          <w:tab w:val="clear" w:pos="709"/>
-          <w:tab w:val="left" w:pos="708"/>
-        </w:tabs>
-        <w:spacing w:after="0" w:line="276" w:lineRule="auto"/>
-        <w:jc w:val="both"/>
-        <w:rPr>
-          <w:rFonts w:ascii="Verdana" w:eastAsia="Times New Roman" w:hAnsi="Verdana" w:cs="Times New Roman"/>
-          <w:color w:val="000000"/>
-          <w:sz w:val="22"/>
-          <w:szCs w:val="22"/>
-          <w:shd w:val="clear" w:color="auto" w:fill="FFFFFF"/>
-        </w:rPr>
-      </w:pPr>
-    </w:p>
-    <w:p>
-      <w:pPr>
-        <w:pStyle w:val="Predeterminado"/>
-        <w:keepNext/>
-        <w:widowControl/>
-        <w:shd w:val="clear" w:color="auto" w:fill="FFFFFF"/>
-        <w:tabs>
-          <w:tab w:val="clear" w:pos="709"/>
-          <w:tab w:val="left" w:pos="708"/>
-        </w:tabs>
-        <w:spacing w:after="0" w:line="276" w:lineRule="auto"/>
-        <w:jc w:val="both"/>
-        <w:rPr>
-          <w:rFonts w:ascii="Verdana" w:eastAsia="Times New Roman" w:hAnsi="Verdana" w:cs="Times New Roman"/>
-          <w:color w:val="000000"/>
-          <w:sz w:val="22"/>
-          <w:szCs w:val="22"/>
-          <w:shd w:val="clear" w:color="auto" w:fill="FFFFFF"/>
-        </w:rPr>
-      </w:pPr>
-      <w:r>
-        <w:rPr>
-          <w:rFonts w:ascii="Verdana" w:eastAsia="Times New Roman" w:hAnsi="Verdana" w:cs="Times New Roman"/>
-          <w:color w:val="000000"/>
-          <w:sz w:val="22"/>
-          <w:szCs w:val="22"/>
-          <w:shd w:val="clear" w:color="auto" w:fill="FFFFFF"/>
-        </w:rPr>
-        <w:t>Un trabajo de investigación y desarrollo tiene unos antecedentes que es necesario conocer. A esta parte se le llama también “estado del arte” o mejor, estado de la investigación. El término “estado del arte” parece tener su origen en el término inglés “</w:t>
-      </w:r>
-      <w:proofErr w:type="spellStart"/>
-      <w:r>
-        <w:rPr>
-          <w:rFonts w:ascii="Verdana" w:eastAsia="Times New Roman" w:hAnsi="Verdana" w:cs="Times New Roman"/>
-          <w:color w:val="000000"/>
-          <w:sz w:val="22"/>
-          <w:szCs w:val="22"/>
-          <w:shd w:val="clear" w:color="auto" w:fill="FFFFFF"/>
-        </w:rPr>
-        <w:t>state</w:t>
-      </w:r>
-      <w:proofErr w:type="spellEnd"/>
-      <w:r>
-        <w:rPr>
-          <w:rFonts w:ascii="Verdana" w:eastAsia="Times New Roman" w:hAnsi="Verdana" w:cs="Times New Roman"/>
-          <w:color w:val="000000"/>
-          <w:sz w:val="22"/>
-          <w:szCs w:val="22"/>
-          <w:shd w:val="clear" w:color="auto" w:fill="FFFFFF"/>
-        </w:rPr>
-        <w:t xml:space="preserve"> of </w:t>
-      </w:r>
-      <w:proofErr w:type="spellStart"/>
-      <w:r>
-        <w:rPr>
-          <w:rFonts w:ascii="Verdana" w:eastAsia="Times New Roman" w:hAnsi="Verdana" w:cs="Times New Roman"/>
-          <w:color w:val="000000"/>
-          <w:sz w:val="22"/>
-          <w:szCs w:val="22"/>
-          <w:shd w:val="clear" w:color="auto" w:fill="FFFFFF"/>
-        </w:rPr>
-        <w:t>the</w:t>
-      </w:r>
-      <w:proofErr w:type="spellEnd"/>
-      <w:r>
-        <w:rPr>
-          <w:rFonts w:ascii="Verdana" w:eastAsia="Times New Roman" w:hAnsi="Verdana" w:cs="Times New Roman"/>
-          <w:color w:val="000000"/>
-          <w:sz w:val="22"/>
-          <w:szCs w:val="22"/>
-          <w:shd w:val="clear" w:color="auto" w:fill="FFFFFF"/>
-        </w:rPr>
-        <w:t xml:space="preserve"> art” donde art no se refiere a bellas artes sino a una determinada destreza, en nuestro caso destreza científica y técnica.</w:t>
-      </w:r>
-    </w:p>
-    <w:p>
-      <w:pPr>
-        <w:pStyle w:val="Predeterminado"/>
-        <w:keepNext/>
-        <w:widowControl/>
-        <w:shd w:val="clear" w:color="auto" w:fill="FFFFFF"/>
-        <w:tabs>
-          <w:tab w:val="clear" w:pos="709"/>
-          <w:tab w:val="left" w:pos="708"/>
-        </w:tabs>
-        <w:spacing w:after="0" w:line="276" w:lineRule="auto"/>
-        <w:jc w:val="both"/>
-        <w:rPr>
-          <w:rFonts w:ascii="Verdana" w:eastAsia="Times New Roman" w:hAnsi="Verdana" w:cs="Times New Roman"/>
-          <w:color w:val="000000"/>
-          <w:sz w:val="22"/>
-          <w:szCs w:val="22"/>
-          <w:shd w:val="clear" w:color="auto" w:fill="FFFFFF"/>
-        </w:rPr>
-      </w:pPr>
-    </w:p>
-    <w:p>
-      <w:pPr>
-        <w:pStyle w:val="Predeterminado"/>
-        <w:keepNext/>
-        <w:widowControl/>
-        <w:shd w:val="clear" w:color="auto" w:fill="FFFFFF"/>
-        <w:tabs>
-          <w:tab w:val="clear" w:pos="709"/>
-          <w:tab w:val="left" w:pos="708"/>
-        </w:tabs>
-        <w:spacing w:after="0" w:line="276" w:lineRule="auto"/>
-        <w:jc w:val="both"/>
-        <w:rPr>
-          <w:rFonts w:ascii="Verdana" w:eastAsia="Times New Roman" w:hAnsi="Verdana" w:cs="Times New Roman"/>
-          <w:color w:val="000000"/>
-          <w:sz w:val="22"/>
-          <w:szCs w:val="22"/>
-          <w:shd w:val="clear" w:color="auto" w:fill="FFFFFF"/>
-        </w:rPr>
-      </w:pPr>
-      <w:r>
-        <w:rPr>
-          <w:rFonts w:ascii="Verdana" w:eastAsia="Times New Roman" w:hAnsi="Verdana" w:cs="Times New Roman"/>
-          <w:color w:val="000000"/>
-          <w:sz w:val="22"/>
-          <w:szCs w:val="22"/>
-          <w:shd w:val="clear" w:color="auto" w:fill="FFFFFF"/>
-        </w:rPr>
-        <w:t>Los antecedentes son especialmente importantes en un trabajo de investigación, ya que permiten conocer los desarrollos que tienen algo que ver con lo que se está presentando. Sirve por tanto para presentar un m</w:t>
-      </w:r>
-      <w:bookmarkStart w:id="8" w:name="_GoBack"/>
-      <w:bookmarkEnd w:id="8"/>
-      <w:r>
-        <w:rPr>
-          <w:rFonts w:ascii="Verdana" w:eastAsia="Times New Roman" w:hAnsi="Verdana" w:cs="Times New Roman"/>
-          <w:color w:val="000000"/>
-          <w:sz w:val="22"/>
-          <w:szCs w:val="22"/>
-          <w:shd w:val="clear" w:color="auto" w:fill="FFFFFF"/>
-        </w:rPr>
-        <w:t xml:space="preserve">apa con las tecnologías y conocimientos </w:t>
-      </w:r>
-      <w:r>
-        <w:rPr>
-          <w:rFonts w:ascii="Verdana" w:eastAsia="Times New Roman" w:hAnsi="Verdana" w:cs="Times New Roman"/>
-          <w:color w:val="000000"/>
-          <w:sz w:val="22"/>
-          <w:szCs w:val="22"/>
-          <w:shd w:val="clear" w:color="auto" w:fill="FFFFFF"/>
-        </w:rPr>
-        <w:lastRenderedPageBreak/>
-        <w:t>relacionados con el trabajo presentado y permite situar nuestro trabajo en este mapa del conocimiento.</w:t>
-      </w:r>
-    </w:p>
-    <w:p>
-      <w:pPr>
-        <w:pStyle w:val="Predeterminado"/>
-        <w:keepNext/>
-        <w:widowControl/>
-        <w:shd w:val="clear" w:color="auto" w:fill="FFFFFF"/>
-        <w:tabs>
-          <w:tab w:val="clear" w:pos="709"/>
-          <w:tab w:val="left" w:pos="708"/>
-        </w:tabs>
-        <w:spacing w:after="0" w:line="276" w:lineRule="auto"/>
-        <w:jc w:val="both"/>
-        <w:rPr>
-          <w:rFonts w:ascii="Verdana" w:eastAsia="Times New Roman" w:hAnsi="Verdana" w:cs="Times New Roman"/>
-          <w:color w:val="000000"/>
-          <w:sz w:val="22"/>
-          <w:szCs w:val="22"/>
-          <w:shd w:val="clear" w:color="auto" w:fill="FFFFFF"/>
-        </w:rPr>
-      </w:pPr>
-    </w:p>
-    <w:p>
-      <w:pPr>
-        <w:pStyle w:val="Predeterminado"/>
-        <w:keepNext/>
-        <w:widowControl/>
-        <w:shd w:val="clear" w:color="auto" w:fill="FFFFFF"/>
-        <w:tabs>
-          <w:tab w:val="clear" w:pos="709"/>
-          <w:tab w:val="left" w:pos="708"/>
-        </w:tabs>
-        <w:spacing w:after="0" w:line="276" w:lineRule="auto"/>
-        <w:jc w:val="both"/>
-        <w:rPr>
-          <w:rFonts w:ascii="Verdana" w:eastAsia="Times New Roman" w:hAnsi="Verdana" w:cs="Times New Roman"/>
-          <w:color w:val="000000"/>
-          <w:sz w:val="22"/>
-          <w:szCs w:val="22"/>
-          <w:shd w:val="clear" w:color="auto" w:fill="FFFFFF"/>
-        </w:rPr>
-      </w:pPr>
-      <w:r>
-        <w:rPr>
-          <w:rFonts w:ascii="Verdana" w:eastAsia="Times New Roman" w:hAnsi="Verdana" w:cs="Times New Roman"/>
-          <w:color w:val="000000"/>
-          <w:sz w:val="22"/>
-          <w:szCs w:val="22"/>
-          <w:shd w:val="clear" w:color="auto" w:fill="FFFFFF"/>
-        </w:rPr>
-        <w:t>Es el lugar donde se explica el entorno del trabajo desarrollado, su relación con otras sesiones prácticas, etc.</w:t>
-      </w:r>
-    </w:p>
-    <w:p>
-      <w:pPr>
-        <w:pStyle w:val="Predeterminado"/>
-        <w:keepNext/>
-        <w:widowControl/>
-        <w:shd w:val="clear" w:color="auto" w:fill="FFFFFF"/>
-        <w:tabs>
-          <w:tab w:val="clear" w:pos="709"/>
-          <w:tab w:val="left" w:pos="708"/>
-        </w:tabs>
-        <w:spacing w:after="0" w:line="276" w:lineRule="auto"/>
-        <w:jc w:val="both"/>
-        <w:rPr>
-          <w:rFonts w:ascii="Verdana" w:eastAsia="Times New Roman" w:hAnsi="Verdana" w:cs="Times New Roman"/>
-          <w:color w:val="000000"/>
-          <w:sz w:val="22"/>
-          <w:szCs w:val="22"/>
-          <w:shd w:val="clear" w:color="auto" w:fill="FFFFFF"/>
-        </w:rPr>
-      </w:pPr>
-    </w:p>
-    <w:p>
-      <w:pPr>
-        <w:pStyle w:val="Predeterminado"/>
-        <w:keepNext/>
-        <w:widowControl/>
-        <w:shd w:val="clear" w:color="auto" w:fill="FFFFFF"/>
-        <w:tabs>
-          <w:tab w:val="clear" w:pos="709"/>
-          <w:tab w:val="left" w:pos="708"/>
-        </w:tabs>
-        <w:spacing w:after="0" w:line="276" w:lineRule="auto"/>
-        <w:jc w:val="both"/>
-        <w:rPr>
-          <w:rFonts w:ascii="Verdana" w:eastAsia="Times New Roman" w:hAnsi="Verdana" w:cs="Times New Roman"/>
-          <w:color w:val="000000"/>
-          <w:sz w:val="22"/>
-          <w:szCs w:val="22"/>
-          <w:shd w:val="clear" w:color="auto" w:fill="FFFFFF"/>
-        </w:rPr>
-      </w:pPr>
-    </w:p>
-    <w:p>
-      <w:pPr>
-        <w:pStyle w:val="Predeterminado"/>
-        <w:keepNext/>
-        <w:widowControl/>
-        <w:shd w:val="clear" w:color="auto" w:fill="FFFFFF"/>
-        <w:spacing w:after="0" w:line="276" w:lineRule="auto"/>
-        <w:jc w:val="both"/>
-        <w:rPr>
-          <w:rFonts w:ascii="Verdana" w:eastAsia="Times New Roman" w:hAnsi="Verdana" w:cs="Times New Roman"/>
-          <w:color w:val="000000"/>
-          <w:sz w:val="22"/>
-          <w:szCs w:val="22"/>
-          <w:shd w:val="clear" w:color="auto" w:fill="FFFFFF"/>
-        </w:rPr>
-      </w:pPr>
-    </w:p>
-    <w:p>
-      <w:pPr>
-        <w:pStyle w:val="Predeterminado"/>
-        <w:keepNext/>
-        <w:widowControl/>
-        <w:shd w:val="clear" w:color="auto" w:fill="FFFFFF"/>
-        <w:tabs>
-          <w:tab w:val="clear" w:pos="709"/>
-          <w:tab w:val="left" w:pos="708"/>
-        </w:tabs>
-        <w:spacing w:after="0" w:line="276" w:lineRule="auto"/>
-        <w:jc w:val="both"/>
-        <w:rPr>
-          <w:rFonts w:ascii="Verdana" w:eastAsia="Times New Roman" w:hAnsi="Verdana" w:cs="Times New Roman"/>
-          <w:color w:val="000000"/>
-          <w:sz w:val="22"/>
-          <w:szCs w:val="22"/>
-          <w:shd w:val="clear" w:color="auto" w:fill="FFFFFF"/>
-        </w:rPr>
-      </w:pPr>
-    </w:p>
-    <w:p>
-      <w:pPr>
-        <w:pStyle w:val="Predeterminado"/>
-        <w:keepNext/>
-        <w:widowControl/>
-        <w:shd w:val="clear" w:color="auto" w:fill="FFFFFF"/>
-        <w:spacing w:after="0" w:line="276" w:lineRule="auto"/>
-        <w:jc w:val="both"/>
-        <w:rPr>
-          <w:rFonts w:ascii="Verdana" w:eastAsia="Times New Roman" w:hAnsi="Verdana" w:cs="Times New Roman"/>
-          <w:color w:val="000000"/>
-          <w:sz w:val="22"/>
-          <w:szCs w:val="22"/>
-          <w:shd w:val="clear" w:color="auto" w:fill="FFFFFF"/>
-        </w:rPr>
-      </w:pPr>
-      <w:bookmarkStart w:id="9" w:name="_tyjcwt"/>
-      <w:bookmarkEnd w:id="9"/>
-      <w:r>
-        <w:rPr>
-          <w:rFonts w:ascii="Verdana" w:eastAsia="Times New Roman" w:hAnsi="Verdana" w:cs="Times New Roman"/>
-          <w:color w:val="000000"/>
-          <w:sz w:val="22"/>
-          <w:szCs w:val="22"/>
-          <w:shd w:val="clear" w:color="auto" w:fill="FFFFFF"/>
-        </w:rPr>
-        <w:t>DESARROLLO DEL PROYECTO</w:t>
-      </w:r>
-    </w:p>
-    <w:p>
-      <w:pPr>
-        <w:pStyle w:val="Predeterminado"/>
-        <w:keepNext/>
-        <w:widowControl/>
-        <w:shd w:val="clear" w:color="auto" w:fill="FFFFFF"/>
-        <w:tabs>
-          <w:tab w:val="clear" w:pos="709"/>
-          <w:tab w:val="left" w:pos="708"/>
-        </w:tabs>
-        <w:spacing w:after="0" w:line="276" w:lineRule="auto"/>
-        <w:jc w:val="both"/>
-        <w:rPr>
-          <w:rFonts w:ascii="Verdana" w:eastAsia="Times New Roman" w:hAnsi="Verdana" w:cs="Times New Roman"/>
-          <w:color w:val="000000"/>
-          <w:sz w:val="22"/>
-          <w:szCs w:val="22"/>
-          <w:shd w:val="clear" w:color="auto" w:fill="FFFFFF"/>
-        </w:rPr>
-      </w:pPr>
-    </w:p>
-    <w:p>
-      <w:pPr>
-        <w:pStyle w:val="Predeterminado"/>
-        <w:keepNext/>
-        <w:widowControl/>
-        <w:shd w:val="clear" w:color="auto" w:fill="FFFFFF"/>
-        <w:tabs>
-          <w:tab w:val="clear" w:pos="709"/>
-          <w:tab w:val="left" w:pos="708"/>
-        </w:tabs>
-        <w:spacing w:after="0" w:line="276" w:lineRule="auto"/>
-        <w:jc w:val="both"/>
-        <w:rPr>
-          <w:rFonts w:ascii="Verdana" w:eastAsia="Times New Roman" w:hAnsi="Verdana" w:cs="Times New Roman"/>
-          <w:color w:val="000000"/>
-          <w:sz w:val="22"/>
-          <w:szCs w:val="22"/>
-          <w:shd w:val="clear" w:color="auto" w:fill="FFFFFF"/>
-        </w:rPr>
-      </w:pPr>
-      <w:r>
-        <w:rPr>
-          <w:rFonts w:ascii="Verdana" w:eastAsia="Times New Roman" w:hAnsi="Verdana" w:cs="Times New Roman"/>
-          <w:color w:val="000000"/>
-          <w:sz w:val="22"/>
-          <w:szCs w:val="22"/>
-          <w:shd w:val="clear" w:color="auto" w:fill="FFFFFF"/>
-        </w:rPr>
-        <w:t>Trata sobre la realización del trabajo en sí. En esta</w:t>
-      </w:r>
-      <w:r>
-        <w:rPr>
-          <w:rFonts w:ascii="Verdana" w:eastAsia="Times New Roman" w:hAnsi="Verdana" w:cs="Times New Roman"/>
-          <w:color w:val="000000"/>
-          <w:sz w:val="22"/>
-          <w:szCs w:val="22"/>
-          <w:shd w:val="clear" w:color="auto" w:fill="FFFFFF"/>
-        </w:rPr>
-        <w:t xml:space="preserve"> </w:t>
-      </w:r>
-      <w:r>
-        <w:rPr>
-          <w:rFonts w:ascii="Verdana" w:eastAsia="Times New Roman" w:hAnsi="Verdana" w:cs="Times New Roman"/>
-          <w:color w:val="000000"/>
-          <w:sz w:val="22"/>
-          <w:szCs w:val="22"/>
-          <w:shd w:val="clear" w:color="auto" w:fill="FFFFFF"/>
-        </w:rPr>
-        <w:t>parte se describe lo que se ha hecho, cómo se ha llevado a cabo, por qué se ha hecho así y no de otra manera, qué materiales o herramientas ha sido necesario utilizar, qué metodología de trabajo y validación se ha utilizado, etc.</w:t>
-      </w:r>
-    </w:p>
-    <w:p>
-      <w:pPr>
-        <w:pStyle w:val="Predeterminado"/>
-        <w:keepNext/>
-        <w:widowControl/>
-        <w:shd w:val="clear" w:color="auto" w:fill="FFFFFF"/>
-        <w:tabs>
-          <w:tab w:val="clear" w:pos="709"/>
-          <w:tab w:val="left" w:pos="708"/>
-        </w:tabs>
-        <w:spacing w:after="0" w:line="276" w:lineRule="auto"/>
-        <w:jc w:val="both"/>
-        <w:rPr>
-          <w:rFonts w:ascii="Verdana" w:eastAsia="Times New Roman" w:hAnsi="Verdana" w:cs="Times New Roman"/>
-          <w:color w:val="000000"/>
-          <w:sz w:val="22"/>
-          <w:szCs w:val="22"/>
-          <w:shd w:val="clear" w:color="auto" w:fill="FFFFFF"/>
-        </w:rPr>
-      </w:pPr>
-    </w:p>
-    <w:p>
-      <w:pPr>
-        <w:pStyle w:val="Predeterminado"/>
-        <w:keepNext/>
-        <w:widowControl/>
-        <w:shd w:val="clear" w:color="auto" w:fill="FFFFFF"/>
-        <w:spacing w:after="0" w:line="276" w:lineRule="auto"/>
-        <w:jc w:val="both"/>
-        <w:rPr>
-          <w:rFonts w:ascii="Verdana" w:eastAsia="Times New Roman" w:hAnsi="Verdana" w:cs="Times New Roman"/>
-          <w:color w:val="000000"/>
-          <w:sz w:val="22"/>
-          <w:szCs w:val="22"/>
-          <w:shd w:val="clear" w:color="auto" w:fill="FFFFFF"/>
-        </w:rPr>
-      </w:pPr>
-      <w:bookmarkStart w:id="10" w:name="_3dy6vkm"/>
-      <w:bookmarkEnd w:id="10"/>
-      <w:r>
-        <w:rPr>
-          <w:rFonts w:ascii="Verdana" w:eastAsia="Times New Roman" w:hAnsi="Verdana" w:cs="Times New Roman"/>
-          <w:color w:val="000000"/>
-          <w:sz w:val="22"/>
-          <w:szCs w:val="22"/>
-          <w:shd w:val="clear" w:color="auto" w:fill="FFFFFF"/>
-        </w:rPr>
-        <w:t>Herramientas tecnológicas</w:t>
-      </w:r>
-    </w:p>
-    <w:p>
-      <w:pPr>
-        <w:pStyle w:val="Predeterminado"/>
-        <w:keepNext/>
-        <w:widowControl/>
-        <w:shd w:val="clear" w:color="auto" w:fill="FFFFFF"/>
-        <w:tabs>
-          <w:tab w:val="clear" w:pos="709"/>
-          <w:tab w:val="left" w:pos="708"/>
-        </w:tabs>
-        <w:spacing w:after="0" w:line="276" w:lineRule="auto"/>
-        <w:jc w:val="both"/>
-        <w:rPr>
-          <w:rFonts w:ascii="Verdana" w:eastAsia="Times New Roman" w:hAnsi="Verdana" w:cs="Times New Roman"/>
-          <w:color w:val="000000"/>
-          <w:sz w:val="22"/>
-          <w:szCs w:val="22"/>
-          <w:shd w:val="clear" w:color="auto" w:fill="FFFFFF"/>
-        </w:rPr>
-      </w:pPr>
-    </w:p>
-    <w:p>
-      <w:pPr>
-        <w:pStyle w:val="Predeterminado"/>
-        <w:keepNext/>
-        <w:widowControl/>
-        <w:shd w:val="clear" w:color="auto" w:fill="FFFFFF"/>
-        <w:tabs>
-          <w:tab w:val="clear" w:pos="709"/>
-          <w:tab w:val="left" w:pos="708"/>
-        </w:tabs>
-        <w:spacing w:after="0" w:line="276" w:lineRule="auto"/>
-        <w:jc w:val="both"/>
-        <w:rPr>
-          <w:rFonts w:ascii="Verdana" w:eastAsia="Times New Roman" w:hAnsi="Verdana" w:cs="Times New Roman"/>
-          <w:color w:val="000000"/>
-          <w:sz w:val="22"/>
-          <w:szCs w:val="22"/>
-          <w:shd w:val="clear" w:color="auto" w:fill="FFFFFF"/>
-        </w:rPr>
-      </w:pPr>
-      <w:r>
-        <w:rPr>
-          <w:rFonts w:ascii="Verdana" w:eastAsia="Times New Roman" w:hAnsi="Verdana" w:cs="Times New Roman"/>
-          <w:color w:val="000000"/>
-          <w:sz w:val="22"/>
-          <w:szCs w:val="22"/>
-          <w:shd w:val="clear" w:color="auto" w:fill="FFFFFF"/>
-        </w:rPr>
-        <w:t xml:space="preserve">Abrir una sección por cada tecnología usada o implicada en la realización del trabajo (ej.: </w:t>
-      </w:r>
-      <w:proofErr w:type="spellStart"/>
-      <w:r>
-        <w:rPr>
-          <w:rFonts w:ascii="Verdana" w:eastAsia="Times New Roman" w:hAnsi="Verdana" w:cs="Times New Roman"/>
-          <w:color w:val="000000"/>
-          <w:sz w:val="22"/>
-          <w:szCs w:val="22"/>
-          <w:shd w:val="clear" w:color="auto" w:fill="FFFFFF"/>
-        </w:rPr>
-        <w:t>BDs</w:t>
-      </w:r>
-      <w:proofErr w:type="spellEnd"/>
-      <w:r>
-        <w:rPr>
-          <w:rFonts w:ascii="Verdana" w:eastAsia="Times New Roman" w:hAnsi="Verdana" w:cs="Times New Roman"/>
-          <w:color w:val="000000"/>
-          <w:sz w:val="22"/>
-          <w:szCs w:val="22"/>
-          <w:shd w:val="clear" w:color="auto" w:fill="FFFFFF"/>
-        </w:rPr>
-        <w:t xml:space="preserve">, Java, Android, etc.). En este capítulo se pretende ofrecer un resumen destinado a lectores no familiarizados con la tecnología utilizada. Destinar más páginas </w:t>
-      </w:r>
-      <w:r>
-        <w:rPr>
-          <w:rFonts w:ascii="Verdana" w:eastAsia="Times New Roman" w:hAnsi="Verdana" w:cs="Times New Roman"/>
-          <w:color w:val="000000"/>
-          <w:sz w:val="22"/>
-          <w:szCs w:val="22"/>
-          <w:shd w:val="clear" w:color="auto" w:fill="FFFFFF"/>
-        </w:rPr>
-        <w:lastRenderedPageBreak/>
-        <w:t>según la importancia en el trabajo, de dos a cuatro páginas cada sección con todas las referencias bibliográficas que se consideren oportunas.</w:t>
-      </w:r>
-    </w:p>
-    <w:p>
-      <w:pPr>
-        <w:pStyle w:val="Predeterminado"/>
-        <w:keepNext/>
-        <w:widowControl/>
-        <w:shd w:val="clear" w:color="auto" w:fill="FFFFFF"/>
-        <w:tabs>
-          <w:tab w:val="clear" w:pos="709"/>
-          <w:tab w:val="left" w:pos="708"/>
-        </w:tabs>
-        <w:spacing w:after="0" w:line="276" w:lineRule="auto"/>
-        <w:jc w:val="both"/>
-        <w:rPr>
-          <w:rFonts w:ascii="Verdana" w:eastAsia="Times New Roman" w:hAnsi="Verdana" w:cs="Times New Roman"/>
-          <w:color w:val="000000"/>
-          <w:sz w:val="22"/>
-          <w:szCs w:val="22"/>
-          <w:shd w:val="clear" w:color="auto" w:fill="FFFFFF"/>
-        </w:rPr>
-      </w:pPr>
-    </w:p>
-    <w:p>
-      <w:pPr>
-        <w:pStyle w:val="Predeterminado"/>
-        <w:keepNext/>
-        <w:widowControl/>
-        <w:shd w:val="clear" w:color="auto" w:fill="FFFFFF"/>
-        <w:spacing w:after="0" w:line="276" w:lineRule="auto"/>
-        <w:jc w:val="both"/>
-        <w:rPr>
-          <w:rFonts w:ascii="Verdana" w:eastAsia="Times New Roman" w:hAnsi="Verdana" w:cs="Times New Roman"/>
-          <w:color w:val="000000"/>
-          <w:sz w:val="22"/>
-          <w:szCs w:val="22"/>
-          <w:shd w:val="clear" w:color="auto" w:fill="FFFFFF"/>
-        </w:rPr>
-      </w:pPr>
-      <w:bookmarkStart w:id="11" w:name="_1t3h5sf"/>
-      <w:bookmarkEnd w:id="11"/>
-      <w:r>
-        <w:rPr>
-          <w:rFonts w:ascii="Verdana" w:eastAsia="Times New Roman" w:hAnsi="Verdana" w:cs="Times New Roman"/>
-          <w:color w:val="000000"/>
-          <w:sz w:val="22"/>
-          <w:szCs w:val="22"/>
-          <w:shd w:val="clear" w:color="auto" w:fill="FFFFFF"/>
-        </w:rPr>
-        <w:t>Planificación</w:t>
-      </w:r>
-    </w:p>
-    <w:p>
-      <w:pPr>
-        <w:pStyle w:val="Predeterminado"/>
-        <w:keepNext/>
-        <w:widowControl/>
-        <w:shd w:val="clear" w:color="auto" w:fill="FFFFFF"/>
-        <w:tabs>
-          <w:tab w:val="clear" w:pos="709"/>
-          <w:tab w:val="left" w:pos="708"/>
-        </w:tabs>
-        <w:spacing w:after="0" w:line="276" w:lineRule="auto"/>
-        <w:jc w:val="both"/>
-        <w:rPr>
-          <w:rFonts w:ascii="Verdana" w:eastAsia="Times New Roman" w:hAnsi="Verdana" w:cs="Times New Roman"/>
-          <w:color w:val="000000"/>
-          <w:sz w:val="22"/>
-          <w:szCs w:val="22"/>
-          <w:shd w:val="clear" w:color="auto" w:fill="FFFFFF"/>
-        </w:rPr>
-      </w:pPr>
-    </w:p>
-    <w:p>
-      <w:pPr>
-        <w:pStyle w:val="Predeterminado"/>
-        <w:keepNext/>
-        <w:widowControl/>
-        <w:shd w:val="clear" w:color="auto" w:fill="FFFFFF"/>
-        <w:tabs>
-          <w:tab w:val="clear" w:pos="709"/>
-          <w:tab w:val="left" w:pos="708"/>
-        </w:tabs>
-        <w:spacing w:after="0" w:line="276" w:lineRule="auto"/>
-        <w:jc w:val="both"/>
-        <w:rPr>
-          <w:rFonts w:ascii="Verdana" w:eastAsia="Times New Roman" w:hAnsi="Verdana" w:cs="Times New Roman"/>
-          <w:color w:val="000000"/>
-          <w:sz w:val="22"/>
-          <w:szCs w:val="22"/>
-          <w:shd w:val="clear" w:color="auto" w:fill="FFFFFF"/>
-        </w:rPr>
-      </w:pPr>
-      <w:r>
-        <w:rPr>
-          <w:rFonts w:ascii="Verdana" w:eastAsia="Times New Roman" w:hAnsi="Verdana" w:cs="Times New Roman"/>
-          <w:color w:val="000000"/>
-          <w:sz w:val="22"/>
-          <w:szCs w:val="22"/>
-          <w:shd w:val="clear" w:color="auto" w:fill="FFFFFF"/>
-        </w:rPr>
-        <w:t>Cómo se organizará el equipo: canales de comunicación (</w:t>
-      </w:r>
-      <w:proofErr w:type="spellStart"/>
-      <w:r>
-        <w:rPr>
-          <w:rFonts w:ascii="Verdana" w:eastAsia="Times New Roman" w:hAnsi="Verdana" w:cs="Times New Roman"/>
-          <w:color w:val="000000"/>
-          <w:sz w:val="22"/>
-          <w:szCs w:val="22"/>
-          <w:shd w:val="clear" w:color="auto" w:fill="FFFFFF"/>
-        </w:rPr>
-        <w:t>Slack</w:t>
-      </w:r>
-      <w:proofErr w:type="spellEnd"/>
-      <w:r>
-        <w:rPr>
-          <w:rFonts w:ascii="Verdana" w:eastAsia="Times New Roman" w:hAnsi="Verdana" w:cs="Times New Roman"/>
-          <w:color w:val="000000"/>
-          <w:sz w:val="22"/>
-          <w:szCs w:val="22"/>
-          <w:shd w:val="clear" w:color="auto" w:fill="FFFFFF"/>
-        </w:rPr>
-        <w:t xml:space="preserve">, </w:t>
-      </w:r>
-      <w:proofErr w:type="spellStart"/>
-      <w:r>
-        <w:rPr>
-          <w:rFonts w:ascii="Verdana" w:eastAsia="Times New Roman" w:hAnsi="Verdana" w:cs="Times New Roman"/>
-          <w:color w:val="000000"/>
-          <w:sz w:val="22"/>
-          <w:szCs w:val="22"/>
-          <w:shd w:val="clear" w:color="auto" w:fill="FFFFFF"/>
-        </w:rPr>
-        <w:t>GitHub</w:t>
-      </w:r>
-      <w:proofErr w:type="spellEnd"/>
-      <w:r>
-        <w:rPr>
-          <w:rFonts w:ascii="Verdana" w:eastAsia="Times New Roman" w:hAnsi="Verdana" w:cs="Times New Roman"/>
-          <w:color w:val="000000"/>
-          <w:sz w:val="22"/>
-          <w:szCs w:val="22"/>
-          <w:shd w:val="clear" w:color="auto" w:fill="FFFFFF"/>
-        </w:rPr>
-        <w:t xml:space="preserve">, </w:t>
-      </w:r>
-      <w:proofErr w:type="spellStart"/>
-      <w:r>
-        <w:rPr>
-          <w:rFonts w:ascii="Verdana" w:eastAsia="Times New Roman" w:hAnsi="Verdana" w:cs="Times New Roman"/>
-          <w:color w:val="000000"/>
-          <w:sz w:val="22"/>
-          <w:szCs w:val="22"/>
-          <w:shd w:val="clear" w:color="auto" w:fill="FFFFFF"/>
-        </w:rPr>
-        <w:t>Waffle</w:t>
-      </w:r>
-      <w:proofErr w:type="spellEnd"/>
-      <w:r>
-        <w:rPr>
-          <w:rFonts w:ascii="Verdana" w:eastAsia="Times New Roman" w:hAnsi="Verdana" w:cs="Times New Roman"/>
-          <w:color w:val="000000"/>
-          <w:sz w:val="22"/>
-          <w:szCs w:val="22"/>
-          <w:shd w:val="clear" w:color="auto" w:fill="FFFFFF"/>
-        </w:rPr>
-        <w:t xml:space="preserve">, Mail, </w:t>
-      </w:r>
-      <w:proofErr w:type="spellStart"/>
-      <w:r>
-        <w:rPr>
-          <w:rFonts w:ascii="Verdana" w:eastAsia="Times New Roman" w:hAnsi="Verdana" w:cs="Times New Roman"/>
-          <w:color w:val="000000"/>
-          <w:sz w:val="22"/>
-          <w:szCs w:val="22"/>
-          <w:shd w:val="clear" w:color="auto" w:fill="FFFFFF"/>
-        </w:rPr>
-        <w:t>Whatsapp</w:t>
-      </w:r>
-      <w:proofErr w:type="spellEnd"/>
-      <w:r>
-        <w:rPr>
-          <w:rFonts w:ascii="Verdana" w:eastAsia="Times New Roman" w:hAnsi="Verdana" w:cs="Times New Roman"/>
-          <w:color w:val="000000"/>
-          <w:sz w:val="22"/>
-          <w:szCs w:val="22"/>
-          <w:shd w:val="clear" w:color="auto" w:fill="FFFFFF"/>
-        </w:rPr>
-        <w:t>, etc.) tareas de cada uno, que se espera conseguir, temporalización.</w:t>
-      </w:r>
-    </w:p>
-    <w:p>
-      <w:pPr>
-        <w:pStyle w:val="Predeterminado"/>
-        <w:keepNext/>
-        <w:widowControl/>
-        <w:shd w:val="clear" w:color="auto" w:fill="FFFFFF"/>
-        <w:tabs>
-          <w:tab w:val="clear" w:pos="709"/>
-          <w:tab w:val="left" w:pos="708"/>
-        </w:tabs>
-        <w:spacing w:after="0" w:line="276" w:lineRule="auto"/>
-        <w:jc w:val="both"/>
-        <w:rPr>
-          <w:rFonts w:ascii="Verdana" w:eastAsia="Times New Roman" w:hAnsi="Verdana" w:cs="Times New Roman"/>
-          <w:color w:val="000000"/>
-          <w:sz w:val="22"/>
-          <w:szCs w:val="22"/>
-          <w:shd w:val="clear" w:color="auto" w:fill="FFFFFF"/>
-        </w:rPr>
-      </w:pPr>
-    </w:p>
-    <w:p>
-      <w:pPr>
-        <w:pStyle w:val="Predeterminado"/>
-        <w:keepNext/>
-        <w:widowControl/>
-        <w:shd w:val="clear" w:color="auto" w:fill="FFFFFF"/>
-        <w:spacing w:after="0" w:line="276" w:lineRule="auto"/>
-        <w:jc w:val="both"/>
-        <w:rPr>
-          <w:rFonts w:ascii="Verdana" w:eastAsia="Times New Roman" w:hAnsi="Verdana" w:cs="Times New Roman"/>
-          <w:color w:val="000000"/>
-          <w:sz w:val="22"/>
-          <w:szCs w:val="22"/>
-          <w:shd w:val="clear" w:color="auto" w:fill="FFFFFF"/>
-        </w:rPr>
-      </w:pPr>
-      <w:bookmarkStart w:id="12" w:name="_4d34og8"/>
-      <w:bookmarkEnd w:id="12"/>
-      <w:r>
-        <w:rPr>
-          <w:rFonts w:ascii="Verdana" w:eastAsia="Times New Roman" w:hAnsi="Verdana" w:cs="Times New Roman"/>
-          <w:color w:val="000000"/>
-          <w:sz w:val="22"/>
-          <w:szCs w:val="22"/>
+        <w:pStyle w:val="Ttulo2"/>
+        <w:rPr>
+          <w:rFonts w:eastAsia="Times New Roman"/>
+          <w:shd w:val="clear" w:color="auto" w:fill="FFFFFF"/>
+        </w:rPr>
+      </w:pPr>
+      <w:bookmarkStart w:id="18" w:name="_4d34og8"/>
+      <w:bookmarkStart w:id="19" w:name="_Toc515267653"/>
+      <w:bookmarkEnd w:id="18"/>
+      <w:r>
+        <w:rPr>
+          <w:rFonts w:eastAsia="Times New Roman"/>
           <w:shd w:val="clear" w:color="auto" w:fill="FFFFFF"/>
         </w:rPr>
         <w:t>Descripción del trabajo realizado</w:t>
       </w:r>
+      <w:bookmarkEnd w:id="19"/>
     </w:p>
     <w:p>
       <w:pPr>
@@ -9246,8 +9389,8 @@
           <w:shd w:val="clear" w:color="auto" w:fill="FFFFFF"/>
         </w:rPr>
       </w:pPr>
-      <w:bookmarkStart w:id="13" w:name="_2s8eyo1"/>
-      <w:bookmarkEnd w:id="13"/>
+      <w:bookmarkStart w:id="20" w:name="_2s8eyo1"/>
+      <w:bookmarkEnd w:id="20"/>
       <w:r>
         <w:rPr>
           <w:rFonts w:ascii="Verdana" w:eastAsia="Times New Roman" w:hAnsi="Verdana" w:cs="Times New Roman"/>
@@ -9548,8 +9691,8 @@
           <w:shd w:val="clear" w:color="auto" w:fill="FFFFFF"/>
         </w:rPr>
       </w:pPr>
-      <w:bookmarkStart w:id="14" w:name="_17dp8vu"/>
-      <w:bookmarkEnd w:id="14"/>
+      <w:bookmarkStart w:id="21" w:name="_17dp8vu"/>
+      <w:bookmarkEnd w:id="21"/>
       <w:r>
         <w:rPr>
           <w:rFonts w:ascii="Verdana" w:eastAsia="Times New Roman" w:hAnsi="Verdana" w:cs="Times New Roman"/>
@@ -9804,8 +9947,8 @@
           <w:shd w:val="clear" w:color="auto" w:fill="FFFFFF"/>
         </w:rPr>
       </w:pPr>
-      <w:bookmarkStart w:id="15" w:name="_3rdcrjn"/>
-      <w:bookmarkEnd w:id="15"/>
+      <w:bookmarkStart w:id="22" w:name="_3rdcrjn"/>
+      <w:bookmarkEnd w:id="22"/>
       <w:r>
         <w:rPr>
           <w:rFonts w:ascii="Verdana" w:eastAsia="Times New Roman" w:hAnsi="Verdana" w:cs="Times New Roman"/>
@@ -9944,8 +10087,8 @@
           <w:shd w:val="clear" w:color="auto" w:fill="FFFFFF"/>
         </w:rPr>
       </w:pPr>
-      <w:bookmarkStart w:id="16" w:name="_26in1rg"/>
-      <w:bookmarkEnd w:id="16"/>
+      <w:bookmarkStart w:id="23" w:name="_26in1rg"/>
+      <w:bookmarkEnd w:id="23"/>
       <w:r>
         <w:rPr>
           <w:rFonts w:ascii="Verdana" w:eastAsia="Times New Roman" w:hAnsi="Verdana" w:cs="Times New Roman"/>
@@ -10140,7 +10283,7 @@
           <w:shd w:val="clear" w:color="auto" w:fill="FFFFFF"/>
         </w:rPr>
       </w:pPr>
-      <w:bookmarkStart w:id="17" w:name="_Toc515218368"/>
+      <w:bookmarkStart w:id="24" w:name="_Toc515267654"/>
       <w:r>
         <w:rPr>
           <w:rFonts w:eastAsia="Times New Roman"/>
@@ -10149,7 +10292,7 @@
         <w:lastRenderedPageBreak/>
         <w:t>Bibliografía y Webgrafía</w:t>
       </w:r>
-      <w:bookmarkEnd w:id="17"/>
+      <w:bookmarkEnd w:id="24"/>
     </w:p>
     <w:p>
       <w:pPr>
@@ -10686,7 +10829,7 @@
           <w:shd w:val="clear" w:color="auto" w:fill="FFFFFF"/>
         </w:rPr>
       </w:pPr>
-      <w:bookmarkStart w:id="18" w:name="_Toc515218369"/>
+      <w:bookmarkStart w:id="25" w:name="_Toc515267655"/>
       <w:r>
         <w:rPr>
           <w:rFonts w:eastAsia="Times New Roman"/>
@@ -10695,7 +10838,7 @@
         <w:lastRenderedPageBreak/>
         <w:t>Anexos</w:t>
       </w:r>
-      <w:bookmarkEnd w:id="18"/>
+      <w:bookmarkEnd w:id="25"/>
     </w:p>
     <w:p>
       <w:pPr>
@@ -10709,7 +10852,7 @@
           <w:shd w:val="clear" w:color="auto" w:fill="FFFFFF"/>
         </w:rPr>
       </w:pPr>
-      <w:bookmarkStart w:id="19" w:name="_Toc515218370"/>
+      <w:bookmarkStart w:id="26" w:name="_Toc515267656"/>
       <w:r>
         <w:rPr>
           <w:rFonts w:eastAsia="Times New Roman"/>
@@ -10717,7 +10860,7 @@
         </w:rPr>
         <w:t>Apps domótica</w:t>
       </w:r>
-      <w:bookmarkEnd w:id="19"/>
+      <w:bookmarkEnd w:id="26"/>
     </w:p>
     <w:p>
       <w:pPr>
@@ -10727,14 +10870,14 @@
           <w:numId w:val="12"/>
         </w:numPr>
       </w:pPr>
-      <w:bookmarkStart w:id="20" w:name="_Imperihome"/>
-      <w:bookmarkStart w:id="21" w:name="_Toc515218371"/>
-      <w:bookmarkEnd w:id="20"/>
+      <w:bookmarkStart w:id="27" w:name="_Imperihome"/>
+      <w:bookmarkStart w:id="28" w:name="_Toc515267657"/>
+      <w:bookmarkEnd w:id="27"/>
       <w:proofErr w:type="spellStart"/>
       <w:r>
         <w:t>Imperihome</w:t>
       </w:r>
-      <w:bookmarkEnd w:id="21"/>
+      <w:bookmarkEnd w:id="28"/>
       <w:proofErr w:type="spellEnd"/>
     </w:p>
     <w:p/>
@@ -10751,9 +10894,9 @@
           <w:numId w:val="12"/>
         </w:numPr>
       </w:pPr>
-      <w:bookmarkStart w:id="22" w:name="_Houseinhand_KXN"/>
-      <w:bookmarkStart w:id="23" w:name="_Toc515218372"/>
-      <w:bookmarkEnd w:id="22"/>
+      <w:bookmarkStart w:id="29" w:name="_Houseinhand_KXN"/>
+      <w:bookmarkStart w:id="30" w:name="_Toc515267658"/>
+      <w:bookmarkEnd w:id="29"/>
       <w:proofErr w:type="spellStart"/>
       <w:r>
         <w:lastRenderedPageBreak/>
@@ -10763,7 +10906,7 @@
       <w:r>
         <w:t xml:space="preserve"> KXN</w:t>
       </w:r>
-      <w:bookmarkEnd w:id="23"/>
+      <w:bookmarkEnd w:id="30"/>
     </w:p>
     <w:p>
       <w:pPr>
@@ -10928,9 +11071,9 @@
           <w:numId w:val="12"/>
         </w:numPr>
       </w:pPr>
-      <w:bookmarkStart w:id="24" w:name="_TaHoma_by_Somfy"/>
-      <w:bookmarkStart w:id="25" w:name="_Toc515218373"/>
-      <w:bookmarkEnd w:id="24"/>
+      <w:bookmarkStart w:id="31" w:name="_TaHoma_by_Somfy"/>
+      <w:bookmarkStart w:id="32" w:name="_Toc515267659"/>
+      <w:bookmarkEnd w:id="31"/>
       <w:proofErr w:type="spellStart"/>
       <w:r>
         <w:lastRenderedPageBreak/>
@@ -10952,7 +11095,7 @@
       <w:r>
         <w:t>Somfy</w:t>
       </w:r>
-      <w:bookmarkEnd w:id="25"/>
+      <w:bookmarkEnd w:id="32"/>
       <w:proofErr w:type="spellEnd"/>
     </w:p>
     <w:p>
@@ -13557,16 +13700,17 @@
   <w:abstractNum w:abstractNumId="6" w15:restartNumberingAfterBreak="0">
     <w:nsid w:val="3A562495"/>
     <w:multiLevelType w:val="hybridMultilevel"/>
-    <w:tmpl w:val="6EDEB508"/>
-    <w:lvl w:ilvl="0" w:tplc="8A485342">
+    <w:tmpl w:val="330CD0A6"/>
+    <w:lvl w:ilvl="0" w:tplc="0C0A0001">
+      <w:start w:val="1"/>
       <w:numFmt w:val="bullet"/>
-      <w:lvlText w:val="-"/>
+      <w:lvlText w:val=""/>
       <w:lvlJc w:val="left"/>
       <w:pPr>
         <w:ind w:left="720" w:hanging="360"/>
       </w:pPr>
       <w:rPr>
-        <w:rFonts w:ascii="Verdana" w:eastAsia="Times New Roman" w:hAnsi="Verdana" w:cs="Times New Roman" w:hint="default"/>
+        <w:rFonts w:ascii="Symbol" w:hAnsi="Symbol" w:hint="default"/>
       </w:rPr>
     </w:lvl>
     <w:lvl w:ilvl="1" w:tplc="0C0A0003" w:tentative="1">
@@ -15367,7 +15511,7 @@
 </file>
 
 <file path=customXml/itemProps1.xml><?xml version="1.0" encoding="utf-8"?>
-<ds:datastoreItem xmlns:ds="http://schemas.openxmlformats.org/officeDocument/2006/customXml" ds:itemID="{2E7BD0A0-633D-4381-AD45-59EA10856AB0}">
+<ds:datastoreItem xmlns:ds="http://schemas.openxmlformats.org/officeDocument/2006/customXml" ds:itemID="{880590E0-CE1A-48B3-8E52-03FEAC555470}">
   <ds:schemaRefs>
     <ds:schemaRef ds:uri="http://schemas.openxmlformats.org/officeDocument/2006/bibliography"/>
   </ds:schemaRefs>

--- a/docs/Memoria FUTH.docx
+++ b/docs/Memoria FUTH.docx
@@ -4508,8 +4508,6 @@
             <w:fldChar w:fldCharType="end"/>
           </w:r>
         </w:p>
-        <w:bookmarkStart w:id="4" w:name="_GoBack" w:displacedByCustomXml="next"/>
-        <w:bookmarkEnd w:id="4" w:displacedByCustomXml="next"/>
       </w:sdtContent>
     </w:sdt>
     <w:p>
@@ -6516,7 +6514,7 @@
           <w:shd w:val="clear" w:color="auto" w:fill="FFFFFF"/>
         </w:rPr>
       </w:pPr>
-      <w:bookmarkStart w:id="5" w:name="_Toc515267646"/>
+      <w:bookmarkStart w:id="4" w:name="_Toc515267646"/>
       <w:r>
         <w:rPr>
           <w:rFonts w:eastAsia="Times New Roman"/>
@@ -6525,7 +6523,7 @@
         <w:lastRenderedPageBreak/>
         <w:t>Introducción</w:t>
       </w:r>
-      <w:bookmarkEnd w:id="5"/>
+      <w:bookmarkEnd w:id="4"/>
     </w:p>
     <w:p>
       <w:pPr>
@@ -6964,9 +6962,9 @@
           <w:shd w:val="clear" w:color="auto" w:fill="FFFFFF"/>
         </w:rPr>
       </w:pPr>
-      <w:bookmarkStart w:id="6" w:name="_1fob9te"/>
-      <w:bookmarkStart w:id="7" w:name="_Toc515267647"/>
-      <w:bookmarkEnd w:id="6"/>
+      <w:bookmarkStart w:id="5" w:name="_1fob9te"/>
+      <w:bookmarkStart w:id="6" w:name="_Toc515267647"/>
+      <w:bookmarkEnd w:id="5"/>
       <w:r>
         <w:rPr>
           <w:rFonts w:eastAsia="Times New Roman"/>
@@ -6975,7 +6973,7 @@
         <w:lastRenderedPageBreak/>
         <w:t>Objetivos</w:t>
       </w:r>
-      <w:bookmarkEnd w:id="7"/>
+      <w:bookmarkEnd w:id="6"/>
     </w:p>
     <w:p>
       <w:pPr>
@@ -7414,17 +7412,17 @@
           <w:shd w:val="clear" w:color="auto" w:fill="FFFFFF"/>
         </w:rPr>
       </w:pPr>
-      <w:bookmarkStart w:id="8" w:name="_3znysh7"/>
-      <w:bookmarkStart w:id="9" w:name="_Toc515267648"/>
+      <w:bookmarkStart w:id="7" w:name="_3znysh7"/>
+      <w:bookmarkStart w:id="8" w:name="_Toc515267648"/>
+      <w:bookmarkEnd w:id="7"/>
+      <w:r>
+        <w:rPr>
+          <w:rFonts w:eastAsia="Times New Roman"/>
+          <w:shd w:val="clear" w:color="auto" w:fill="FFFFFF"/>
+        </w:rPr>
+        <w:t>Motivación</w:t>
+      </w:r>
       <w:bookmarkEnd w:id="8"/>
-      <w:r>
-        <w:rPr>
-          <w:rFonts w:eastAsia="Times New Roman"/>
-          <w:shd w:val="clear" w:color="auto" w:fill="FFFFFF"/>
-        </w:rPr>
-        <w:t>Motivación</w:t>
-      </w:r>
-      <w:bookmarkEnd w:id="9"/>
     </w:p>
     <w:p>
       <w:pPr>
@@ -7507,17 +7505,17 @@
           <w:shd w:val="clear" w:color="auto" w:fill="FFFFFF"/>
         </w:rPr>
       </w:pPr>
-      <w:bookmarkStart w:id="10" w:name="_2et92p0"/>
-      <w:bookmarkStart w:id="11" w:name="_Toc515267649"/>
+      <w:bookmarkStart w:id="9" w:name="_2et92p0"/>
+      <w:bookmarkStart w:id="10" w:name="_Toc515267649"/>
+      <w:bookmarkEnd w:id="9"/>
+      <w:r>
+        <w:rPr>
+          <w:rFonts w:eastAsia="Times New Roman"/>
+          <w:shd w:val="clear" w:color="auto" w:fill="FFFFFF"/>
+        </w:rPr>
+        <w:t>Antecedentes</w:t>
+      </w:r>
       <w:bookmarkEnd w:id="10"/>
-      <w:r>
-        <w:rPr>
-          <w:rFonts w:eastAsia="Times New Roman"/>
-          <w:shd w:val="clear" w:color="auto" w:fill="FFFFFF"/>
-        </w:rPr>
-        <w:t>Antecedentes</w:t>
-      </w:r>
-      <w:bookmarkEnd w:id="11"/>
     </w:p>
     <w:p>
       <w:pPr>
@@ -8062,9 +8060,9 @@
           <w:shd w:val="clear" w:color="auto" w:fill="FFFFFF"/>
         </w:rPr>
       </w:pPr>
-      <w:bookmarkStart w:id="12" w:name="_tyjcwt"/>
-      <w:bookmarkStart w:id="13" w:name="_Toc515267650"/>
-      <w:bookmarkEnd w:id="12"/>
+      <w:bookmarkStart w:id="11" w:name="_tyjcwt"/>
+      <w:bookmarkStart w:id="12" w:name="_Toc515267650"/>
+      <w:bookmarkEnd w:id="11"/>
       <w:r>
         <w:rPr>
           <w:rFonts w:eastAsia="Times New Roman"/>
@@ -8073,7 +8071,7 @@
         <w:lastRenderedPageBreak/>
         <w:t>Desarrollo del proyecto</w:t>
       </w:r>
-      <w:bookmarkEnd w:id="13"/>
+      <w:bookmarkEnd w:id="12"/>
     </w:p>
     <w:p>
       <w:pPr>
@@ -8176,17 +8174,17 @@
           <w:shd w:val="clear" w:color="auto" w:fill="FFFFFF"/>
         </w:rPr>
       </w:pPr>
-      <w:bookmarkStart w:id="14" w:name="_3dy6vkm"/>
-      <w:bookmarkStart w:id="15" w:name="_Toc515267651"/>
+      <w:bookmarkStart w:id="13" w:name="_3dy6vkm"/>
+      <w:bookmarkStart w:id="14" w:name="_Toc515267651"/>
+      <w:bookmarkEnd w:id="13"/>
+      <w:r>
+        <w:rPr>
+          <w:rFonts w:eastAsia="Times New Roman"/>
+          <w:shd w:val="clear" w:color="auto" w:fill="FFFFFF"/>
+        </w:rPr>
+        <w:t>Herramientas tecnológicas</w:t>
+      </w:r>
       <w:bookmarkEnd w:id="14"/>
-      <w:r>
-        <w:rPr>
-          <w:rFonts w:eastAsia="Times New Roman"/>
-          <w:shd w:val="clear" w:color="auto" w:fill="FFFFFF"/>
-        </w:rPr>
-        <w:t>Herramientas tecnológicas</w:t>
-      </w:r>
-      <w:bookmarkEnd w:id="15"/>
     </w:p>
     <w:p>
       <w:pPr>
@@ -8237,40 +8235,7 @@
           <w:szCs w:val="22"/>
           <w:shd w:val="clear" w:color="auto" w:fill="FFFFFF"/>
         </w:rPr>
-        <w:t xml:space="preserve">Abrir una sección por cada tecnología usada o implicada en la realización del trabajo (ej.: </w:t>
-      </w:r>
-      <w:proofErr w:type="spellStart"/>
-      <w:r>
-        <w:rPr>
-          <w:rFonts w:ascii="Verdana" w:eastAsia="Times New Roman" w:hAnsi="Verdana" w:cs="Times New Roman"/>
-          <w:color w:val="000000"/>
-          <w:sz w:val="22"/>
-          <w:szCs w:val="22"/>
-          <w:shd w:val="clear" w:color="auto" w:fill="FFFFFF"/>
-        </w:rPr>
-        <w:t>BDs</w:t>
-      </w:r>
-      <w:proofErr w:type="spellEnd"/>
-      <w:r>
-        <w:rPr>
-          <w:rFonts w:ascii="Verdana" w:eastAsia="Times New Roman" w:hAnsi="Verdana" w:cs="Times New Roman"/>
-          <w:color w:val="000000"/>
-          <w:sz w:val="22"/>
-          <w:szCs w:val="22"/>
-          <w:shd w:val="clear" w:color="auto" w:fill="FFFFFF"/>
-        </w:rPr>
-        <w:t xml:space="preserve">, Java, Android, etc.). En este capítulo se pretende ofrecer un resumen destinado a lectores no familiarizados con la tecnología utilizada. Destinar más páginas </w:t>
-      </w:r>
-      <w:r>
-        <w:rPr>
-          <w:rFonts w:ascii="Verdana" w:eastAsia="Times New Roman" w:hAnsi="Verdana" w:cs="Times New Roman"/>
-          <w:color w:val="000000"/>
-          <w:sz w:val="22"/>
-          <w:szCs w:val="22"/>
-          <w:shd w:val="clear" w:color="auto" w:fill="FFFFFF"/>
-        </w:rPr>
-        <w:lastRenderedPageBreak/>
-        <w:t>según la importancia en el trabajo, de dos a cuatro páginas cada sección con todas las referencias bibliográficas que se consideren oportunas.</w:t>
+        <w:t>JAVA</w:t>
       </w:r>
     </w:p>
     <w:p>
@@ -8296,26 +8261,6 @@
     </w:p>
     <w:p>
       <w:pPr>
-        <w:pStyle w:val="Ttulo2"/>
-        <w:rPr>
-          <w:rFonts w:eastAsia="Times New Roman"/>
-          <w:shd w:val="clear" w:color="auto" w:fill="FFFFFF"/>
-        </w:rPr>
-      </w:pPr>
-      <w:bookmarkStart w:id="16" w:name="_1t3h5sf"/>
-      <w:bookmarkStart w:id="17" w:name="_Toc515267652"/>
-      <w:bookmarkEnd w:id="16"/>
-      <w:r>
-        <w:rPr>
-          <w:rFonts w:eastAsia="Times New Roman"/>
-          <w:shd w:val="clear" w:color="auto" w:fill="FFFFFF"/>
-        </w:rPr>
-        <w:t>Planificación</w:t>
-      </w:r>
-      <w:bookmarkEnd w:id="17"/>
-    </w:p>
-    <w:p>
-      <w:pPr>
         <w:pStyle w:val="Predeterminado"/>
         <w:keepNext/>
         <w:widowControl/>
@@ -8334,6 +8279,60 @@
           <w:shd w:val="clear" w:color="auto" w:fill="FFFFFF"/>
         </w:rPr>
       </w:pPr>
+      <w:r>
+        <w:rPr>
+          <w:noProof/>
+          <w:lang w:eastAsia="es-ES" w:bidi="ar-SA"/>
+        </w:rPr>
+        <w:drawing>
+          <wp:inline distT="0" distB="0" distL="0" distR="0">
+            <wp:extent cx="1323975" cy="794385"/>
+            <wp:effectExtent l="0" t="0" r="9525" b="5715"/>
+            <wp:docPr id="12" name="Imagen 12" descr="Resultado de imagen de java"/>
+            <wp:cNvGraphicFramePr>
+              <a:graphicFrameLocks xmlns:a="http://schemas.openxmlformats.org/drawingml/2006/main" noChangeAspect="1"/>
+            </wp:cNvGraphicFramePr>
+            <a:graphic xmlns:a="http://schemas.openxmlformats.org/drawingml/2006/main">
+              <a:graphicData uri="http://schemas.openxmlformats.org/drawingml/2006/picture">
+                <pic:pic xmlns:pic="http://schemas.openxmlformats.org/drawingml/2006/picture">
+                  <pic:nvPicPr>
+                    <pic:cNvPr id="0" name="Picture 1" descr="Resultado de imagen de java"/>
+                    <pic:cNvPicPr>
+                      <a:picLocks noChangeAspect="1" noChangeArrowheads="1"/>
+                    </pic:cNvPicPr>
+                  </pic:nvPicPr>
+                  <pic:blipFill>
+                    <a:blip r:embed="rId9" cstate="print">
+                      <a:extLst>
+                        <a:ext uri="{28A0092B-C50C-407E-A947-70E740481C1C}">
+                          <a14:useLocalDpi xmlns:a14="http://schemas.microsoft.com/office/drawing/2010/main" val="0"/>
+                        </a:ext>
+                      </a:extLst>
+                    </a:blip>
+                    <a:srcRect/>
+                    <a:stretch>
+                      <a:fillRect/>
+                    </a:stretch>
+                  </pic:blipFill>
+                  <pic:spPr bwMode="auto">
+                    <a:xfrm>
+                      <a:off x="0" y="0"/>
+                      <a:ext cx="1323975" cy="794385"/>
+                    </a:xfrm>
+                    <a:prstGeom prst="rect">
+                      <a:avLst/>
+                    </a:prstGeom>
+                    <a:noFill/>
+                    <a:ln>
+                      <a:noFill/>
+                    </a:ln>
+                  </pic:spPr>
+                </pic:pic>
+              </a:graphicData>
+            </a:graphic>
+          </wp:inline>
+        </w:drawing>
+      </w:r>
     </w:p>
     <w:p>
       <w:pPr>
@@ -8355,15 +8354,624 @@
           <w:shd w:val="clear" w:color="auto" w:fill="FFFFFF"/>
         </w:rPr>
       </w:pPr>
-      <w:r>
-        <w:rPr>
-          <w:rFonts w:ascii="Verdana" w:eastAsia="Times New Roman" w:hAnsi="Verdana" w:cs="Times New Roman"/>
-          <w:color w:val="000000"/>
-          <w:sz w:val="22"/>
-          <w:szCs w:val="22"/>
-          <w:shd w:val="clear" w:color="auto" w:fill="FFFFFF"/>
-        </w:rPr>
-        <w:t>Cómo se organizará el equipo: canales de comunicación (</w:t>
+    </w:p>
+    <w:p>
+      <w:pPr>
+        <w:pStyle w:val="Predeterminado"/>
+        <w:keepNext/>
+        <w:widowControl/>
+        <w:shd w:val="clear" w:color="auto" w:fill="FFFFFF"/>
+        <w:tabs>
+          <w:tab w:val="clear" w:pos="709"/>
+          <w:tab w:val="left" w:pos="708"/>
+        </w:tabs>
+        <w:spacing w:after="0" w:line="276" w:lineRule="auto"/>
+        <w:jc w:val="both"/>
+        <w:rPr>
+          <w:rFonts w:ascii="Verdana" w:eastAsia="Times New Roman" w:hAnsi="Verdana" w:cs="Times New Roman"/>
+          <w:color w:val="000000"/>
+          <w:sz w:val="22"/>
+          <w:szCs w:val="22"/>
+          <w:shd w:val="clear" w:color="auto" w:fill="FFFFFF"/>
+        </w:rPr>
+      </w:pPr>
+      <w:r>
+        <w:rPr>
+          <w:rFonts w:ascii="Verdana" w:eastAsia="Times New Roman" w:hAnsi="Verdana" w:cs="Times New Roman"/>
+          <w:color w:val="000000"/>
+          <w:sz w:val="22"/>
+          <w:szCs w:val="22"/>
+          <w:shd w:val="clear" w:color="auto" w:fill="FFFFFF"/>
+        </w:rPr>
+        <w:t xml:space="preserve">El lenguaje escogido para el desarrollo de la aplicación será Java. Es el lenguaje que más hemos usado durante el curso que hemos realizado y por el cual estamos </w:t>
+      </w:r>
+      <w:r>
+        <w:rPr>
+          <w:rFonts w:ascii="Verdana" w:eastAsia="Times New Roman" w:hAnsi="Verdana" w:cs="Times New Roman"/>
+          <w:color w:val="000000"/>
+          <w:sz w:val="22"/>
+          <w:szCs w:val="22"/>
+          <w:shd w:val="clear" w:color="auto" w:fill="FFFFFF"/>
+        </w:rPr>
+        <w:t>más</w:t>
+      </w:r>
+      <w:r>
+        <w:rPr>
+          <w:rFonts w:ascii="Verdana" w:eastAsia="Times New Roman" w:hAnsi="Verdana" w:cs="Times New Roman"/>
+          <w:color w:val="000000"/>
+          <w:sz w:val="22"/>
+          <w:szCs w:val="22"/>
+          <w:shd w:val="clear" w:color="auto" w:fill="FFFFFF"/>
+        </w:rPr>
+        <w:t xml:space="preserve"> familiarizados.</w:t>
+      </w:r>
+    </w:p>
+    <w:p>
+      <w:pPr>
+        <w:pStyle w:val="Predeterminado"/>
+        <w:keepNext/>
+        <w:widowControl/>
+        <w:shd w:val="clear" w:color="auto" w:fill="FFFFFF"/>
+        <w:tabs>
+          <w:tab w:val="clear" w:pos="709"/>
+          <w:tab w:val="left" w:pos="708"/>
+        </w:tabs>
+        <w:spacing w:after="0" w:line="276" w:lineRule="auto"/>
+        <w:jc w:val="both"/>
+        <w:rPr>
+          <w:rFonts w:ascii="Verdana" w:eastAsia="Times New Roman" w:hAnsi="Verdana" w:cs="Times New Roman"/>
+          <w:color w:val="000000"/>
+          <w:sz w:val="22"/>
+          <w:szCs w:val="22"/>
+          <w:shd w:val="clear" w:color="auto" w:fill="FFFFFF"/>
+        </w:rPr>
+      </w:pPr>
+    </w:p>
+    <w:p>
+      <w:pPr>
+        <w:pStyle w:val="Predeterminado"/>
+        <w:keepNext/>
+        <w:widowControl/>
+        <w:shd w:val="clear" w:color="auto" w:fill="FFFFFF"/>
+        <w:tabs>
+          <w:tab w:val="clear" w:pos="709"/>
+          <w:tab w:val="left" w:pos="708"/>
+        </w:tabs>
+        <w:spacing w:after="0" w:line="276" w:lineRule="auto"/>
+        <w:jc w:val="both"/>
+        <w:rPr>
+          <w:rFonts w:ascii="Verdana" w:eastAsia="Times New Roman" w:hAnsi="Verdana" w:cs="Times New Roman"/>
+          <w:color w:val="000000"/>
+          <w:sz w:val="22"/>
+          <w:szCs w:val="22"/>
+          <w:shd w:val="clear" w:color="auto" w:fill="FFFFFF"/>
+        </w:rPr>
+      </w:pPr>
+      <w:r>
+        <w:rPr>
+          <w:rFonts w:ascii="Verdana" w:eastAsia="Times New Roman" w:hAnsi="Verdana" w:cs="Times New Roman"/>
+          <w:color w:val="000000"/>
+          <w:sz w:val="22"/>
+          <w:szCs w:val="22"/>
+          <w:shd w:val="clear" w:color="auto" w:fill="FFFFFF"/>
+        </w:rPr>
+        <w:t>Java es lenguaje de programación orientado a objetos, lo que facilitará bastantes la creación y utilización de clases objetos.</w:t>
+      </w:r>
+    </w:p>
+    <w:p>
+      <w:pPr>
+        <w:pStyle w:val="Predeterminado"/>
+        <w:keepNext/>
+        <w:widowControl/>
+        <w:shd w:val="clear" w:color="auto" w:fill="FFFFFF"/>
+        <w:tabs>
+          <w:tab w:val="clear" w:pos="709"/>
+          <w:tab w:val="left" w:pos="708"/>
+        </w:tabs>
+        <w:spacing w:after="0" w:line="276" w:lineRule="auto"/>
+        <w:jc w:val="both"/>
+        <w:rPr>
+          <w:rFonts w:ascii="Verdana" w:eastAsia="Times New Roman" w:hAnsi="Verdana" w:cs="Times New Roman"/>
+          <w:color w:val="000000"/>
+          <w:sz w:val="22"/>
+          <w:szCs w:val="22"/>
+          <w:shd w:val="clear" w:color="auto" w:fill="FFFFFF"/>
+        </w:rPr>
+      </w:pPr>
+    </w:p>
+    <w:p>
+      <w:pPr>
+        <w:pStyle w:val="Predeterminado"/>
+        <w:keepNext/>
+        <w:widowControl/>
+        <w:shd w:val="clear" w:color="auto" w:fill="FFFFFF"/>
+        <w:tabs>
+          <w:tab w:val="clear" w:pos="709"/>
+          <w:tab w:val="left" w:pos="708"/>
+        </w:tabs>
+        <w:spacing w:after="0" w:line="276" w:lineRule="auto"/>
+        <w:jc w:val="both"/>
+        <w:rPr>
+          <w:rFonts w:ascii="Verdana" w:eastAsia="Times New Roman" w:hAnsi="Verdana" w:cs="Times New Roman"/>
+          <w:color w:val="000000"/>
+          <w:sz w:val="22"/>
+          <w:szCs w:val="22"/>
+          <w:shd w:val="clear" w:color="auto" w:fill="FFFFFF"/>
+        </w:rPr>
+      </w:pPr>
+      <w:r>
+        <w:rPr>
+          <w:rFonts w:ascii="Verdana" w:eastAsia="Times New Roman" w:hAnsi="Verdana" w:cs="Times New Roman"/>
+          <w:color w:val="000000"/>
+          <w:sz w:val="22"/>
+          <w:szCs w:val="22"/>
+          <w:shd w:val="clear" w:color="auto" w:fill="FFFFFF"/>
+        </w:rPr>
+        <w:t>Para poder programar en Java, lo primero que necesitaremos será un JDK (Java Development Kit), que contiene la JVM (Java Virtual Machine) y diferentes librerías.</w:t>
+      </w:r>
+    </w:p>
+    <w:p>
+      <w:pPr>
+        <w:pStyle w:val="Predeterminado"/>
+        <w:keepNext/>
+        <w:widowControl/>
+        <w:shd w:val="clear" w:color="auto" w:fill="FFFFFF"/>
+        <w:tabs>
+          <w:tab w:val="clear" w:pos="709"/>
+          <w:tab w:val="left" w:pos="708"/>
+        </w:tabs>
+        <w:spacing w:after="0" w:line="276" w:lineRule="auto"/>
+        <w:jc w:val="both"/>
+        <w:rPr>
+          <w:rFonts w:ascii="Verdana" w:eastAsia="Times New Roman" w:hAnsi="Verdana" w:cs="Times New Roman"/>
+          <w:color w:val="000000"/>
+          <w:sz w:val="22"/>
+          <w:szCs w:val="22"/>
+          <w:u w:val="single"/>
+          <w:shd w:val="clear" w:color="auto" w:fill="FFFFFF"/>
+        </w:rPr>
+      </w:pPr>
+    </w:p>
+    <w:p>
+      <w:pPr>
+        <w:pStyle w:val="Predeterminado"/>
+        <w:keepNext/>
+        <w:widowControl/>
+        <w:shd w:val="clear" w:color="auto" w:fill="FFFFFF"/>
+        <w:tabs>
+          <w:tab w:val="clear" w:pos="709"/>
+          <w:tab w:val="left" w:pos="708"/>
+        </w:tabs>
+        <w:spacing w:after="0" w:line="276" w:lineRule="auto"/>
+        <w:jc w:val="both"/>
+        <w:rPr>
+          <w:rFonts w:ascii="Verdana" w:eastAsia="Times New Roman" w:hAnsi="Verdana" w:cs="Times New Roman"/>
+          <w:color w:val="000000"/>
+          <w:sz w:val="22"/>
+          <w:szCs w:val="22"/>
+          <w:shd w:val="clear" w:color="auto" w:fill="FFFFFF"/>
+        </w:rPr>
+      </w:pPr>
+    </w:p>
+    <w:p>
+      <w:pPr>
+        <w:pStyle w:val="Predeterminado"/>
+        <w:keepNext/>
+        <w:widowControl/>
+        <w:shd w:val="clear" w:color="auto" w:fill="FFFFFF"/>
+        <w:spacing w:after="0" w:line="276" w:lineRule="auto"/>
+        <w:jc w:val="both"/>
+        <w:rPr>
+          <w:rFonts w:ascii="Verdana" w:eastAsia="Times New Roman" w:hAnsi="Verdana" w:cs="Times New Roman"/>
+          <w:color w:val="000000"/>
+          <w:sz w:val="22"/>
+          <w:szCs w:val="22"/>
+          <w:shd w:val="clear" w:color="auto" w:fill="FFFFFF"/>
+        </w:rPr>
+      </w:pPr>
+      <w:r>
+        <w:rPr>
+          <w:rFonts w:ascii="Verdana" w:eastAsia="Times New Roman" w:hAnsi="Verdana" w:cs="Times New Roman"/>
+          <w:color w:val="000000"/>
+          <w:sz w:val="22"/>
+          <w:szCs w:val="22"/>
+          <w:shd w:val="clear" w:color="auto" w:fill="FFFFFF"/>
+        </w:rPr>
+        <w:t>ANDROID STUDIO</w:t>
+      </w:r>
+    </w:p>
+    <w:p>
+      <w:pPr>
+        <w:pStyle w:val="Predeterminado"/>
+        <w:keepNext/>
+        <w:widowControl/>
+        <w:shd w:val="clear" w:color="auto" w:fill="FFFFFF"/>
+        <w:spacing w:after="0" w:line="276" w:lineRule="auto"/>
+        <w:jc w:val="both"/>
+        <w:rPr>
+          <w:rFonts w:ascii="Verdana" w:eastAsia="Times New Roman" w:hAnsi="Verdana" w:cs="Times New Roman"/>
+          <w:color w:val="000000"/>
+          <w:sz w:val="22"/>
+          <w:szCs w:val="22"/>
+          <w:shd w:val="clear" w:color="auto" w:fill="FFFFFF"/>
+        </w:rPr>
+      </w:pPr>
+    </w:p>
+    <w:p>
+      <w:pPr>
+        <w:pStyle w:val="Predeterminado"/>
+        <w:keepNext/>
+        <w:widowControl/>
+        <w:shd w:val="clear" w:color="auto" w:fill="FFFFFF"/>
+        <w:spacing w:after="0" w:line="276" w:lineRule="auto"/>
+        <w:jc w:val="both"/>
+        <w:rPr>
+          <w:rFonts w:ascii="Verdana" w:eastAsia="Times New Roman" w:hAnsi="Verdana" w:cs="Times New Roman"/>
+          <w:color w:val="000000"/>
+          <w:sz w:val="22"/>
+          <w:szCs w:val="22"/>
+          <w:shd w:val="clear" w:color="auto" w:fill="FFFFFF"/>
+        </w:rPr>
+      </w:pPr>
+      <w:r>
+        <w:rPr>
+          <w:rFonts w:ascii="Verdana" w:eastAsia="Times New Roman" w:hAnsi="Verdana" w:cs="Times New Roman"/>
+          <w:color w:val="000000"/>
+          <w:sz w:val="22"/>
+          <w:szCs w:val="22"/>
+          <w:shd w:val="clear" w:color="auto" w:fill="FFFFFF"/>
+        </w:rPr>
+        <w:t>La realización de la aplicación se hará en el entorno Android Studio.</w:t>
+      </w:r>
+    </w:p>
+    <w:p>
+      <w:pPr>
+        <w:pStyle w:val="Predeterminado"/>
+        <w:keepNext/>
+        <w:widowControl/>
+        <w:shd w:val="clear" w:color="auto" w:fill="FFFFFF"/>
+        <w:spacing w:after="0" w:line="276" w:lineRule="auto"/>
+        <w:jc w:val="both"/>
+        <w:rPr>
+          <w:rFonts w:ascii="Verdana" w:eastAsia="Times New Roman" w:hAnsi="Verdana" w:cs="Times New Roman"/>
+          <w:color w:val="000000"/>
+          <w:sz w:val="22"/>
+          <w:szCs w:val="22"/>
+          <w:shd w:val="clear" w:color="auto" w:fill="FFFFFF"/>
+        </w:rPr>
+      </w:pPr>
+      <w:r>
+        <w:rPr>
+          <w:rFonts w:ascii="Verdana" w:eastAsia="Times New Roman" w:hAnsi="Verdana" w:cs="Times New Roman"/>
+          <w:color w:val="000000"/>
+          <w:sz w:val="22"/>
+          <w:szCs w:val="22"/>
+          <w:shd w:val="clear" w:color="auto" w:fill="FFFFFF"/>
+        </w:rPr>
+        <w:t>Es un entorno de desarrollo de software libre destinado a programar aplicaciones para la plataforma Android.</w:t>
+      </w:r>
+    </w:p>
+    <w:p>
+      <w:pPr>
+        <w:pStyle w:val="Predeterminado"/>
+        <w:keepNext/>
+        <w:widowControl/>
+        <w:shd w:val="clear" w:color="auto" w:fill="FFFFFF"/>
+        <w:spacing w:after="0" w:line="276" w:lineRule="auto"/>
+        <w:jc w:val="both"/>
+        <w:rPr>
+          <w:rFonts w:ascii="Verdana" w:eastAsia="Times New Roman" w:hAnsi="Verdana" w:cs="Times New Roman"/>
+          <w:color w:val="000000"/>
+          <w:sz w:val="22"/>
+          <w:szCs w:val="22"/>
+          <w:shd w:val="clear" w:color="auto" w:fill="FFFFFF"/>
+        </w:rPr>
+      </w:pPr>
+    </w:p>
+    <w:p>
+      <w:pPr>
+        <w:pStyle w:val="Predeterminado"/>
+        <w:keepNext/>
+        <w:widowControl/>
+        <w:shd w:val="clear" w:color="auto" w:fill="FFFFFF"/>
+        <w:spacing w:after="0" w:line="276" w:lineRule="auto"/>
+        <w:jc w:val="both"/>
+        <w:rPr>
+          <w:rFonts w:ascii="Verdana" w:eastAsia="Times New Roman" w:hAnsi="Verdana" w:cs="Times New Roman"/>
+          <w:color w:val="000000"/>
+          <w:sz w:val="22"/>
+          <w:szCs w:val="22"/>
+          <w:shd w:val="clear" w:color="auto" w:fill="FFFFFF"/>
+        </w:rPr>
+      </w:pPr>
+      <w:r>
+        <w:rPr>
+          <w:rFonts w:ascii="Verdana" w:eastAsia="Times New Roman" w:hAnsi="Verdana" w:cs="Times New Roman"/>
+          <w:color w:val="000000"/>
+          <w:sz w:val="22"/>
+          <w:szCs w:val="22"/>
+          <w:shd w:val="clear" w:color="auto" w:fill="FFFFFF"/>
+        </w:rPr>
+        <w:t>Es una herramienta bastante útil, nos permite hacer el diseño de la aplicación y a su vez</w:t>
+      </w:r>
+      <w:r>
+        <w:rPr>
+          <w:rFonts w:ascii="Verdana" w:eastAsia="Times New Roman" w:hAnsi="Verdana" w:cs="Times New Roman"/>
+          <w:color w:val="000000"/>
+          <w:sz w:val="22"/>
+          <w:szCs w:val="22"/>
+          <w:shd w:val="clear" w:color="auto" w:fill="FFFFFF"/>
+        </w:rPr>
+        <w:t xml:space="preserve"> tener una vista previa</w:t>
+      </w:r>
+      <w:r>
+        <w:rPr>
+          <w:rFonts w:ascii="Verdana" w:eastAsia="Times New Roman" w:hAnsi="Verdana" w:cs="Times New Roman"/>
+          <w:color w:val="000000"/>
+          <w:sz w:val="22"/>
+          <w:szCs w:val="22"/>
+          <w:shd w:val="clear" w:color="auto" w:fill="FFFFFF"/>
+        </w:rPr>
+        <w:t xml:space="preserve"> de los cambios que vamos realizando</w:t>
+      </w:r>
+      <w:r>
+        <w:rPr>
+          <w:rFonts w:ascii="Verdana" w:eastAsia="Times New Roman" w:hAnsi="Verdana" w:cs="Times New Roman"/>
+          <w:color w:val="000000"/>
+          <w:sz w:val="22"/>
+          <w:szCs w:val="22"/>
+          <w:shd w:val="clear" w:color="auto" w:fill="FFFFFF"/>
+        </w:rPr>
+        <w:t xml:space="preserve"> en el diseño. Nos proporciona una lista de widgets y diseños que podemos arrastrar directamente en el editor. Otra de las facilidades es dar la posibilidad de poder mostrar la visualización de la aplicación de forma horizontal o vertical.</w:t>
+      </w:r>
+    </w:p>
+    <w:p>
+      <w:pPr>
+        <w:pStyle w:val="Predeterminado"/>
+        <w:keepNext/>
+        <w:widowControl/>
+        <w:shd w:val="clear" w:color="auto" w:fill="FFFFFF"/>
+        <w:spacing w:after="0" w:line="276" w:lineRule="auto"/>
+        <w:jc w:val="both"/>
+        <w:rPr>
+          <w:rFonts w:ascii="Verdana" w:eastAsia="Times New Roman" w:hAnsi="Verdana" w:cs="Times New Roman"/>
+          <w:color w:val="000000"/>
+          <w:sz w:val="22"/>
+          <w:szCs w:val="22"/>
+          <w:shd w:val="clear" w:color="auto" w:fill="FFFFFF"/>
+        </w:rPr>
+      </w:pPr>
+    </w:p>
+    <w:p>
+      <w:pPr>
+        <w:pStyle w:val="Predeterminado"/>
+        <w:keepNext/>
+        <w:widowControl/>
+        <w:shd w:val="clear" w:color="auto" w:fill="FFFFFF"/>
+        <w:spacing w:after="0" w:line="276" w:lineRule="auto"/>
+        <w:jc w:val="both"/>
+        <w:rPr>
+          <w:rFonts w:ascii="Verdana" w:eastAsia="Times New Roman" w:hAnsi="Verdana" w:cs="Times New Roman"/>
+          <w:color w:val="000000"/>
+          <w:sz w:val="22"/>
+          <w:szCs w:val="22"/>
+          <w:shd w:val="clear" w:color="auto" w:fill="FFFFFF"/>
+        </w:rPr>
+      </w:pPr>
+      <w:r>
+        <w:rPr>
+          <w:rFonts w:ascii="Verdana" w:eastAsia="Times New Roman" w:hAnsi="Verdana" w:cs="Times New Roman"/>
+          <w:color w:val="000000"/>
+          <w:sz w:val="22"/>
+          <w:szCs w:val="22"/>
+          <w:shd w:val="clear" w:color="auto" w:fill="FFFFFF"/>
+        </w:rPr>
+        <w:t xml:space="preserve">Otra de las características de agradecer por parte de este entorno, es el editor de código inteligente que integra, a diferencia de otros entornos como Eclipse, Android Studio nos permite </w:t>
+      </w:r>
+      <w:r>
+        <w:rPr>
+          <w:rFonts w:ascii="Verdana" w:eastAsia="Times New Roman" w:hAnsi="Verdana" w:cs="Times New Roman"/>
+          <w:color w:val="000000"/>
+          <w:sz w:val="22"/>
+          <w:szCs w:val="22"/>
+          <w:shd w:val="clear" w:color="auto" w:fill="FFFFFF"/>
+        </w:rPr>
+        <w:t xml:space="preserve">ir escribiendo código y a su vez nos va mostrando diferentes opciones de código </w:t>
+      </w:r>
+      <w:r>
+        <w:rPr>
+          <w:rFonts w:ascii="Verdana" w:eastAsia="Times New Roman" w:hAnsi="Verdana" w:cs="Times New Roman"/>
+          <w:color w:val="000000"/>
+          <w:sz w:val="22"/>
+          <w:szCs w:val="22"/>
+          <w:shd w:val="clear" w:color="auto" w:fill="FFFFFF"/>
+        </w:rPr>
+        <w:lastRenderedPageBreak/>
+        <w:t>relacionadas a lo que escribimos. Soporta lenguajes de programación como Java, Kotlin y C / C++.</w:t>
+      </w:r>
+    </w:p>
+    <w:p>
+      <w:pPr>
+        <w:pStyle w:val="Predeterminado"/>
+        <w:keepNext/>
+        <w:widowControl/>
+        <w:shd w:val="clear" w:color="auto" w:fill="FFFFFF"/>
+        <w:spacing w:after="0" w:line="276" w:lineRule="auto"/>
+        <w:jc w:val="both"/>
+        <w:rPr>
+          <w:rFonts w:ascii="Verdana" w:eastAsia="Times New Roman" w:hAnsi="Verdana" w:cs="Times New Roman"/>
+          <w:color w:val="000000"/>
+          <w:sz w:val="22"/>
+          <w:szCs w:val="22"/>
+          <w:shd w:val="clear" w:color="auto" w:fill="FFFFFF"/>
+        </w:rPr>
+      </w:pPr>
+    </w:p>
+    <w:p>
+      <w:pPr>
+        <w:pStyle w:val="Predeterminado"/>
+        <w:keepNext/>
+        <w:widowControl/>
+        <w:shd w:val="clear" w:color="auto" w:fill="FFFFFF"/>
+        <w:spacing w:after="0" w:line="276" w:lineRule="auto"/>
+        <w:jc w:val="both"/>
+        <w:rPr>
+          <w:rFonts w:ascii="Verdana" w:eastAsia="Times New Roman" w:hAnsi="Verdana" w:cs="Times New Roman"/>
+          <w:color w:val="000000"/>
+          <w:sz w:val="22"/>
+          <w:szCs w:val="22"/>
+          <w:shd w:val="clear" w:color="auto" w:fill="FFFFFF"/>
+        </w:rPr>
+      </w:pPr>
+      <w:r>
+        <w:rPr>
+          <w:rFonts w:ascii="Verdana" w:eastAsia="Times New Roman" w:hAnsi="Verdana" w:cs="Times New Roman"/>
+          <w:color w:val="000000"/>
+          <w:sz w:val="22"/>
+          <w:szCs w:val="22"/>
+          <w:shd w:val="clear" w:color="auto" w:fill="FFFFFF"/>
+        </w:rPr>
+        <w:t xml:space="preserve">Tiene un emulador </w:t>
+      </w:r>
+      <w:r>
+        <w:rPr>
+          <w:rFonts w:ascii="Verdana" w:eastAsia="Times New Roman" w:hAnsi="Verdana" w:cs="Times New Roman"/>
+          <w:color w:val="000000"/>
+          <w:sz w:val="22"/>
+          <w:szCs w:val="22"/>
+          <w:shd w:val="clear" w:color="auto" w:fill="FFFFFF"/>
+        </w:rPr>
+        <w:t>de dispositivo Android el cual nos brinda la posibilidad de ir ejecutando nuestra aplicación cada vez que hayamos realizado cambios y queramos comprobar su correcto funcionamiento. Esta opción es bastante cómoda, ya que no nos haría falta tener un dispositivo Android real conectado a nuestro portátil cada vez que queramos ejecutar nuestra Aplicación en la fase de desarrollo.</w:t>
+      </w:r>
+    </w:p>
+    <w:p>
+      <w:pPr>
+        <w:pStyle w:val="Predeterminado"/>
+        <w:keepNext/>
+        <w:widowControl/>
+        <w:shd w:val="clear" w:color="auto" w:fill="FFFFFF"/>
+        <w:spacing w:after="0" w:line="276" w:lineRule="auto"/>
+        <w:jc w:val="both"/>
+        <w:rPr>
+          <w:rFonts w:ascii="Verdana" w:eastAsia="Times New Roman" w:hAnsi="Verdana" w:cs="Times New Roman"/>
+          <w:color w:val="000000"/>
+          <w:sz w:val="22"/>
+          <w:szCs w:val="22"/>
+          <w:shd w:val="clear" w:color="auto" w:fill="FFFFFF"/>
+        </w:rPr>
+      </w:pPr>
+      <w:r>
+        <w:rPr>
+          <w:rFonts w:ascii="Verdana" w:eastAsia="Times New Roman" w:hAnsi="Verdana" w:cs="Times New Roman"/>
+          <w:color w:val="000000"/>
+          <w:sz w:val="22"/>
+          <w:szCs w:val="22"/>
+          <w:shd w:val="clear" w:color="auto" w:fill="FFFFFF"/>
+        </w:rPr>
+        <w:t>Estas características harán que nuestro desarrollo sea más rápido y productivo.</w:t>
+      </w:r>
+    </w:p>
+    <w:p>
+      <w:pPr>
+        <w:pStyle w:val="Predeterminado"/>
+        <w:keepNext/>
+        <w:widowControl/>
+        <w:shd w:val="clear" w:color="auto" w:fill="FFFFFF"/>
+        <w:spacing w:after="0" w:line="276" w:lineRule="auto"/>
+        <w:jc w:val="both"/>
+        <w:rPr>
+          <w:rFonts w:ascii="Verdana" w:eastAsia="Times New Roman" w:hAnsi="Verdana" w:cs="Times New Roman"/>
+          <w:color w:val="000000"/>
+          <w:sz w:val="22"/>
+          <w:szCs w:val="22"/>
+          <w:shd w:val="clear" w:color="auto" w:fill="FFFFFF"/>
+        </w:rPr>
+      </w:pPr>
+    </w:p>
+    <w:p>
+      <w:pPr>
+        <w:pStyle w:val="Predeterminado"/>
+        <w:keepNext/>
+        <w:widowControl/>
+        <w:shd w:val="clear" w:color="auto" w:fill="FFFFFF"/>
+        <w:spacing w:after="0" w:line="276" w:lineRule="auto"/>
+        <w:jc w:val="both"/>
+        <w:rPr>
+          <w:rFonts w:ascii="Verdana" w:eastAsia="Times New Roman" w:hAnsi="Verdana" w:cs="Times New Roman"/>
+          <w:color w:val="000000"/>
+          <w:sz w:val="22"/>
+          <w:szCs w:val="22"/>
+          <w:shd w:val="clear" w:color="auto" w:fill="FFFFFF"/>
+        </w:rPr>
+      </w:pPr>
+    </w:p>
+    <w:p>
+      <w:pPr>
+        <w:pStyle w:val="Predeterminado"/>
+        <w:keepNext/>
+        <w:widowControl/>
+        <w:shd w:val="clear" w:color="auto" w:fill="FFFFFF"/>
+        <w:spacing w:after="0" w:line="276" w:lineRule="auto"/>
+        <w:jc w:val="both"/>
+        <w:rPr>
+          <w:rFonts w:ascii="Verdana" w:eastAsia="Times New Roman" w:hAnsi="Verdana" w:cs="Times New Roman"/>
+          <w:color w:val="000000"/>
+          <w:sz w:val="22"/>
+          <w:szCs w:val="22"/>
+          <w:shd w:val="clear" w:color="auto" w:fill="FFFFFF"/>
+        </w:rPr>
+      </w:pPr>
+    </w:p>
+    <w:p>
+      <w:pPr>
+        <w:pStyle w:val="Predeterminado"/>
+        <w:keepNext/>
+        <w:widowControl/>
+        <w:shd w:val="clear" w:color="auto" w:fill="FFFFFF"/>
+        <w:tabs>
+          <w:tab w:val="clear" w:pos="709"/>
+          <w:tab w:val="left" w:pos="708"/>
+        </w:tabs>
+        <w:spacing w:after="0" w:line="276" w:lineRule="auto"/>
+        <w:jc w:val="both"/>
+        <w:rPr>
+          <w:rFonts w:ascii="Verdana" w:eastAsia="Times New Roman" w:hAnsi="Verdana" w:cs="Times New Roman"/>
+          <w:color w:val="000000"/>
+          <w:sz w:val="22"/>
+          <w:szCs w:val="22"/>
+          <w:shd w:val="clear" w:color="auto" w:fill="FFFFFF"/>
+        </w:rPr>
+      </w:pPr>
+    </w:p>
+    <w:p>
+      <w:pPr>
+        <w:pStyle w:val="Predeterminado"/>
+        <w:keepNext/>
+        <w:widowControl/>
+        <w:shd w:val="clear" w:color="auto" w:fill="FFFFFF"/>
+        <w:tabs>
+          <w:tab w:val="clear" w:pos="709"/>
+          <w:tab w:val="left" w:pos="708"/>
+        </w:tabs>
+        <w:spacing w:after="0" w:line="276" w:lineRule="auto"/>
+        <w:jc w:val="both"/>
+        <w:rPr>
+          <w:rFonts w:ascii="Verdana" w:eastAsia="Times New Roman" w:hAnsi="Verdana" w:cs="Times New Roman"/>
+          <w:color w:val="000000"/>
+          <w:sz w:val="22"/>
+          <w:szCs w:val="22"/>
+          <w:shd w:val="clear" w:color="auto" w:fill="FFFFFF"/>
+        </w:rPr>
+      </w:pPr>
+      <w:r>
+        <w:rPr>
+          <w:rFonts w:ascii="Verdana" w:eastAsia="Times New Roman" w:hAnsi="Verdana" w:cs="Times New Roman"/>
+          <w:color w:val="000000"/>
+          <w:sz w:val="22"/>
+          <w:szCs w:val="22"/>
+          <w:shd w:val="clear" w:color="auto" w:fill="FFFFFF"/>
+        </w:rPr>
+        <w:t xml:space="preserve">Abrir una sección por cada tecnología usada o implicada en la realización del trabajo (ej.: </w:t>
       </w:r>
       <w:proofErr w:type="spellStart"/>
       <w:r>
@@ -8374,6 +8982,237 @@
           <w:szCs w:val="22"/>
           <w:shd w:val="clear" w:color="auto" w:fill="FFFFFF"/>
         </w:rPr>
+        <w:t>BDs</w:t>
+      </w:r>
+      <w:proofErr w:type="spellEnd"/>
+      <w:r>
+        <w:rPr>
+          <w:rFonts w:ascii="Verdana" w:eastAsia="Times New Roman" w:hAnsi="Verdana" w:cs="Times New Roman"/>
+          <w:color w:val="000000"/>
+          <w:sz w:val="22"/>
+          <w:szCs w:val="22"/>
+          <w:shd w:val="clear" w:color="auto" w:fill="FFFFFF"/>
+        </w:rPr>
+        <w:t>, Java, Android, etc.). En este capítulo se pretende ofrecer un resumen destinado a lectores no familiarizados con la tecnología utilizada. Destinar más páginas según la importancia en el trabajo, de dos a cuatro páginas cada sección con todas las referencias bibliográficas que se consideren oportunas.</w:t>
+      </w:r>
+    </w:p>
+    <w:p>
+      <w:pPr>
+        <w:pStyle w:val="Predeterminado"/>
+        <w:keepNext/>
+        <w:widowControl/>
+        <w:shd w:val="clear" w:color="auto" w:fill="FFFFFF"/>
+        <w:tabs>
+          <w:tab w:val="clear" w:pos="709"/>
+          <w:tab w:val="left" w:pos="708"/>
+        </w:tabs>
+        <w:spacing w:after="0" w:line="276" w:lineRule="auto"/>
+        <w:jc w:val="both"/>
+        <w:rPr>
+          <w:rFonts w:ascii="Verdana" w:eastAsia="Times New Roman" w:hAnsi="Verdana" w:cs="Times New Roman"/>
+          <w:color w:val="000000"/>
+          <w:sz w:val="22"/>
+          <w:szCs w:val="22"/>
+          <w:shd w:val="clear" w:color="auto" w:fill="FFFFFF"/>
+        </w:rPr>
+      </w:pPr>
+    </w:p>
+    <w:p>
+      <w:pPr>
+        <w:pStyle w:val="Ttulo2"/>
+        <w:rPr>
+          <w:rFonts w:eastAsia="Times New Roman"/>
+          <w:shd w:val="clear" w:color="auto" w:fill="FFFFFF"/>
+        </w:rPr>
+      </w:pPr>
+      <w:bookmarkStart w:id="15" w:name="_1t3h5sf"/>
+      <w:bookmarkStart w:id="16" w:name="_Toc515267652"/>
+      <w:bookmarkEnd w:id="15"/>
+      <w:r>
+        <w:rPr>
+          <w:rFonts w:eastAsia="Times New Roman"/>
+          <w:shd w:val="clear" w:color="auto" w:fill="FFFFFF"/>
+        </w:rPr>
+        <w:t>Planificación</w:t>
+      </w:r>
+      <w:bookmarkEnd w:id="16"/>
+    </w:p>
+    <w:p>
+      <w:pPr>
+        <w:pStyle w:val="Predeterminado"/>
+        <w:keepNext/>
+        <w:widowControl/>
+        <w:shd w:val="clear" w:color="auto" w:fill="FFFFFF"/>
+        <w:tabs>
+          <w:tab w:val="clear" w:pos="709"/>
+          <w:tab w:val="left" w:pos="708"/>
+        </w:tabs>
+        <w:spacing w:after="0" w:line="276" w:lineRule="auto"/>
+        <w:jc w:val="both"/>
+        <w:rPr>
+          <w:rFonts w:ascii="Verdana" w:eastAsia="Times New Roman" w:hAnsi="Verdana" w:cs="Times New Roman"/>
+          <w:color w:val="000000"/>
+          <w:sz w:val="22"/>
+          <w:szCs w:val="22"/>
+          <w:shd w:val="clear" w:color="auto" w:fill="FFFFFF"/>
+        </w:rPr>
+      </w:pPr>
+    </w:p>
+    <w:p>
+      <w:pPr>
+        <w:pStyle w:val="Predeterminado"/>
+        <w:keepNext/>
+        <w:widowControl/>
+        <w:shd w:val="clear" w:color="auto" w:fill="FFFFFF"/>
+        <w:tabs>
+          <w:tab w:val="clear" w:pos="709"/>
+          <w:tab w:val="left" w:pos="708"/>
+        </w:tabs>
+        <w:spacing w:after="0" w:line="276" w:lineRule="auto"/>
+        <w:jc w:val="both"/>
+        <w:rPr>
+          <w:rFonts w:ascii="Verdana" w:eastAsia="Times New Roman" w:hAnsi="Verdana" w:cs="Times New Roman"/>
+          <w:color w:val="000000"/>
+          <w:sz w:val="22"/>
+          <w:szCs w:val="22"/>
+          <w:shd w:val="clear" w:color="auto" w:fill="FFFFFF"/>
+        </w:rPr>
+      </w:pPr>
+      <w:r>
+        <w:rPr>
+          <w:rFonts w:ascii="Verdana" w:eastAsia="Times New Roman" w:hAnsi="Verdana" w:cs="Times New Roman"/>
+          <w:color w:val="000000"/>
+          <w:sz w:val="22"/>
+          <w:szCs w:val="22"/>
+          <w:shd w:val="clear" w:color="auto" w:fill="FFFFFF"/>
+        </w:rPr>
+        <w:t>El principal canal de comunicación que usaremos será Whatsapp, por el cual indicaremos que tareas tenemos pendientes por realizar y cuales están ya realizadas.</w:t>
+      </w:r>
+    </w:p>
+    <w:p>
+      <w:pPr>
+        <w:pStyle w:val="Predeterminado"/>
+        <w:keepNext/>
+        <w:widowControl/>
+        <w:shd w:val="clear" w:color="auto" w:fill="FFFFFF"/>
+        <w:tabs>
+          <w:tab w:val="clear" w:pos="709"/>
+          <w:tab w:val="left" w:pos="708"/>
+        </w:tabs>
+        <w:spacing w:after="0" w:line="276" w:lineRule="auto"/>
+        <w:jc w:val="both"/>
+        <w:rPr>
+          <w:rFonts w:ascii="Verdana" w:eastAsia="Times New Roman" w:hAnsi="Verdana" w:cs="Times New Roman"/>
+          <w:color w:val="000000"/>
+          <w:sz w:val="22"/>
+          <w:szCs w:val="22"/>
+          <w:shd w:val="clear" w:color="auto" w:fill="FFFFFF"/>
+        </w:rPr>
+      </w:pPr>
+      <w:r>
+        <w:rPr>
+          <w:rFonts w:ascii="Verdana" w:eastAsia="Times New Roman" w:hAnsi="Verdana" w:cs="Times New Roman"/>
+          <w:color w:val="000000"/>
+          <w:sz w:val="22"/>
+          <w:szCs w:val="22"/>
+          <w:shd w:val="clear" w:color="auto" w:fill="FFFFFF"/>
+        </w:rPr>
+        <w:t xml:space="preserve">Otro canal de comunicación que también usaremos con frecuencia será Skype, por el cual haremos unas pequeñas sesiones por llamada, en la cual detallaremos lo que </w:t>
+      </w:r>
+      <w:r>
+        <w:rPr>
+          <w:rFonts w:ascii="Verdana" w:eastAsia="Times New Roman" w:hAnsi="Verdana" w:cs="Times New Roman"/>
+          <w:color w:val="000000"/>
+          <w:sz w:val="22"/>
+          <w:szCs w:val="22"/>
+          <w:shd w:val="clear" w:color="auto" w:fill="FFFFFF"/>
+        </w:rPr>
+        <w:lastRenderedPageBreak/>
+        <w:t xml:space="preserve">hemos hecho hasta la fecha de la reunión, </w:t>
+      </w:r>
+      <w:proofErr w:type="gramStart"/>
+      <w:r>
+        <w:rPr>
+          <w:rFonts w:ascii="Verdana" w:eastAsia="Times New Roman" w:hAnsi="Verdana" w:cs="Times New Roman"/>
+          <w:color w:val="000000"/>
+          <w:sz w:val="22"/>
+          <w:szCs w:val="22"/>
+          <w:shd w:val="clear" w:color="auto" w:fill="FFFFFF"/>
+        </w:rPr>
+        <w:t>los</w:t>
+      </w:r>
+      <w:proofErr w:type="gramEnd"/>
+      <w:r>
+        <w:rPr>
+          <w:rFonts w:ascii="Verdana" w:eastAsia="Times New Roman" w:hAnsi="Verdana" w:cs="Times New Roman"/>
+          <w:color w:val="000000"/>
+          <w:sz w:val="22"/>
+          <w:szCs w:val="22"/>
+          <w:shd w:val="clear" w:color="auto" w:fill="FFFFFF"/>
+        </w:rPr>
+        <w:t xml:space="preserve"> inconvenientes y posibles mejoras que hemos encontrado para nuestro proyecto.</w:t>
+      </w:r>
+    </w:p>
+    <w:p>
+      <w:pPr>
+        <w:pStyle w:val="Predeterminado"/>
+        <w:keepNext/>
+        <w:widowControl/>
+        <w:shd w:val="clear" w:color="auto" w:fill="FFFFFF"/>
+        <w:tabs>
+          <w:tab w:val="clear" w:pos="709"/>
+          <w:tab w:val="left" w:pos="708"/>
+        </w:tabs>
+        <w:spacing w:after="0" w:line="276" w:lineRule="auto"/>
+        <w:jc w:val="both"/>
+        <w:rPr>
+          <w:rFonts w:ascii="Verdana" w:eastAsia="Times New Roman" w:hAnsi="Verdana" w:cs="Times New Roman"/>
+          <w:color w:val="000000"/>
+          <w:sz w:val="22"/>
+          <w:szCs w:val="22"/>
+          <w:shd w:val="clear" w:color="auto" w:fill="FFFFFF"/>
+        </w:rPr>
+      </w:pPr>
+    </w:p>
+    <w:p>
+      <w:pPr>
+        <w:pStyle w:val="Predeterminado"/>
+        <w:keepNext/>
+        <w:widowControl/>
+        <w:shd w:val="clear" w:color="auto" w:fill="FFFFFF"/>
+        <w:tabs>
+          <w:tab w:val="clear" w:pos="709"/>
+          <w:tab w:val="left" w:pos="708"/>
+        </w:tabs>
+        <w:spacing w:after="0" w:line="276" w:lineRule="auto"/>
+        <w:jc w:val="both"/>
+        <w:rPr>
+          <w:rFonts w:ascii="Verdana" w:eastAsia="Times New Roman" w:hAnsi="Verdana" w:cs="Times New Roman"/>
+          <w:color w:val="000000"/>
+          <w:sz w:val="22"/>
+          <w:szCs w:val="22"/>
+          <w:shd w:val="clear" w:color="auto" w:fill="FFFFFF"/>
+        </w:rPr>
+      </w:pPr>
+      <w:r>
+        <w:rPr>
+          <w:rFonts w:ascii="Verdana" w:eastAsia="Times New Roman" w:hAnsi="Verdana" w:cs="Times New Roman"/>
+          <w:color w:val="000000"/>
+          <w:sz w:val="22"/>
+          <w:szCs w:val="22"/>
+          <w:shd w:val="clear" w:color="auto" w:fill="FFFFFF"/>
+        </w:rPr>
+        <w:t xml:space="preserve">La comunicación con nuestro tutor de proyecto, se realizará mediante la aplicación </w:t>
+      </w:r>
+      <w:proofErr w:type="spellStart"/>
+      <w:r>
+        <w:rPr>
+          <w:rFonts w:ascii="Verdana" w:eastAsia="Times New Roman" w:hAnsi="Verdana" w:cs="Times New Roman"/>
+          <w:color w:val="000000"/>
+          <w:sz w:val="22"/>
+          <w:szCs w:val="22"/>
+          <w:shd w:val="clear" w:color="auto" w:fill="FFFFFF"/>
+        </w:rPr>
         <w:t>Slack</w:t>
       </w:r>
       <w:proofErr w:type="spellEnd"/>
@@ -8385,74 +9224,61 @@
           <w:szCs w:val="22"/>
           <w:shd w:val="clear" w:color="auto" w:fill="FFFFFF"/>
         </w:rPr>
-        <w:t xml:space="preserve">, </w:t>
-      </w:r>
-      <w:proofErr w:type="spellStart"/>
-      <w:r>
-        <w:rPr>
-          <w:rFonts w:ascii="Verdana" w:eastAsia="Times New Roman" w:hAnsi="Verdana" w:cs="Times New Roman"/>
-          <w:color w:val="000000"/>
-          <w:sz w:val="22"/>
-          <w:szCs w:val="22"/>
-          <w:shd w:val="clear" w:color="auto" w:fill="FFFFFF"/>
-        </w:rPr>
-        <w:t>GitHub</w:t>
-      </w:r>
-      <w:proofErr w:type="spellEnd"/>
-      <w:r>
-        <w:rPr>
-          <w:rFonts w:ascii="Verdana" w:eastAsia="Times New Roman" w:hAnsi="Verdana" w:cs="Times New Roman"/>
-          <w:color w:val="000000"/>
-          <w:sz w:val="22"/>
-          <w:szCs w:val="22"/>
-          <w:shd w:val="clear" w:color="auto" w:fill="FFFFFF"/>
-        </w:rPr>
-        <w:t xml:space="preserve">, </w:t>
-      </w:r>
-      <w:proofErr w:type="spellStart"/>
-      <w:r>
-        <w:rPr>
-          <w:rFonts w:ascii="Verdana" w:eastAsia="Times New Roman" w:hAnsi="Verdana" w:cs="Times New Roman"/>
-          <w:color w:val="000000"/>
-          <w:sz w:val="22"/>
-          <w:szCs w:val="22"/>
-          <w:shd w:val="clear" w:color="auto" w:fill="FFFFFF"/>
-        </w:rPr>
-        <w:t>Waffle</w:t>
-      </w:r>
-      <w:proofErr w:type="spellEnd"/>
-      <w:r>
-        <w:rPr>
-          <w:rFonts w:ascii="Verdana" w:eastAsia="Times New Roman" w:hAnsi="Verdana" w:cs="Times New Roman"/>
-          <w:color w:val="000000"/>
-          <w:sz w:val="22"/>
-          <w:szCs w:val="22"/>
-          <w:shd w:val="clear" w:color="auto" w:fill="FFFFFF"/>
-        </w:rPr>
-        <w:t xml:space="preserve">, Mail, </w:t>
-      </w:r>
-      <w:proofErr w:type="spellStart"/>
-      <w:r>
-        <w:rPr>
-          <w:rFonts w:ascii="Verdana" w:eastAsia="Times New Roman" w:hAnsi="Verdana" w:cs="Times New Roman"/>
-          <w:color w:val="000000"/>
-          <w:sz w:val="22"/>
-          <w:szCs w:val="22"/>
-          <w:shd w:val="clear" w:color="auto" w:fill="FFFFFF"/>
-        </w:rPr>
-        <w:t>Whatsapp</w:t>
-      </w:r>
-      <w:proofErr w:type="spellEnd"/>
-      <w:r>
-        <w:rPr>
-          <w:rFonts w:ascii="Verdana" w:eastAsia="Times New Roman" w:hAnsi="Verdana" w:cs="Times New Roman"/>
-          <w:color w:val="000000"/>
-          <w:sz w:val="22"/>
-          <w:szCs w:val="22"/>
-          <w:shd w:val="clear" w:color="auto" w:fill="FFFFFF"/>
-        </w:rPr>
-        <w:t>, etc.) tareas de cada uno, que se espera conseguir, temporalización.</w:t>
-      </w:r>
+        <w:t>, la cual tendremos un canal privado el cual estará compuesto por los integrantes de nuestro proyecto y el tutor.</w:t>
+      </w:r>
+    </w:p>
+    <w:p>
+      <w:pPr>
+        <w:pStyle w:val="Predeterminado"/>
+        <w:keepNext/>
+        <w:widowControl/>
+        <w:shd w:val="clear" w:color="auto" w:fill="FFFFFF"/>
+        <w:tabs>
+          <w:tab w:val="clear" w:pos="709"/>
+          <w:tab w:val="left" w:pos="708"/>
+        </w:tabs>
+        <w:spacing w:after="0" w:line="276" w:lineRule="auto"/>
+        <w:jc w:val="both"/>
+        <w:rPr>
+          <w:rFonts w:ascii="Verdana" w:eastAsia="Times New Roman" w:hAnsi="Verdana" w:cs="Times New Roman"/>
+          <w:color w:val="000000"/>
+          <w:sz w:val="22"/>
+          <w:szCs w:val="22"/>
+          <w:shd w:val="clear" w:color="auto" w:fill="FFFFFF"/>
+        </w:rPr>
+      </w:pPr>
+      <w:r>
+        <w:rPr>
+          <w:rFonts w:ascii="Verdana" w:eastAsia="Times New Roman" w:hAnsi="Verdana" w:cs="Times New Roman"/>
+          <w:color w:val="000000"/>
+          <w:sz w:val="22"/>
+          <w:szCs w:val="22"/>
+          <w:shd w:val="clear" w:color="auto" w:fill="FFFFFF"/>
+        </w:rPr>
+        <w:t xml:space="preserve">Será por este canal por donde nos mantendremos informados de las entregas, de las reuniones por videoconferencia que tendremos, </w:t>
+      </w:r>
+      <w:r>
+        <w:rPr>
+          <w:rFonts w:ascii="Verdana" w:eastAsia="Times New Roman" w:hAnsi="Verdana" w:cs="Times New Roman"/>
+          <w:color w:val="000000"/>
+          <w:sz w:val="22"/>
+          <w:szCs w:val="22"/>
+          <w:shd w:val="clear" w:color="auto" w:fill="FFFFFF"/>
+        </w:rPr>
+        <w:t xml:space="preserve">informar de nuestro avances, </w:t>
+      </w:r>
+      <w:r>
+        <w:rPr>
+          <w:rFonts w:ascii="Verdana" w:eastAsia="Times New Roman" w:hAnsi="Verdana" w:cs="Times New Roman"/>
+          <w:color w:val="000000"/>
+          <w:sz w:val="22"/>
+          <w:szCs w:val="22"/>
+          <w:shd w:val="clear" w:color="auto" w:fill="FFFFFF"/>
+        </w:rPr>
+        <w:t>etc.</w:t>
+      </w:r>
+      <w:bookmarkStart w:id="17" w:name="_GoBack"/>
+      <w:bookmarkEnd w:id="17"/>
     </w:p>
     <w:p>
       <w:pPr>
@@ -8824,7 +9650,7 @@
                     </pic:cNvPicPr>
                   </pic:nvPicPr>
                   <pic:blipFill>
-                    <a:blip r:embed="rId9"/>
+                    <a:blip r:embed="rId10"/>
                     <a:srcRect/>
                     <a:stretch>
                       <a:fillRect/>
@@ -10932,7 +11758,7 @@
                     <pic:cNvPicPr/>
                   </pic:nvPicPr>
                   <pic:blipFill>
-                    <a:blip r:embed="rId10">
+                    <a:blip r:embed="rId11">
                       <a:extLst>
                         <a:ext uri="{28A0092B-C50C-407E-A947-70E740481C1C}">
                           <a14:useLocalDpi xmlns:a14="http://schemas.microsoft.com/office/drawing/2010/main" val="0"/>
@@ -10984,7 +11810,7 @@
                     <pic:cNvPicPr/>
                   </pic:nvPicPr>
                   <pic:blipFill>
-                    <a:blip r:embed="rId11">
+                    <a:blip r:embed="rId12">
                       <a:extLst>
                         <a:ext uri="{28A0092B-C50C-407E-A947-70E740481C1C}">
                           <a14:useLocalDpi xmlns:a14="http://schemas.microsoft.com/office/drawing/2010/main" val="0"/>
@@ -11031,7 +11857,7 @@
                     <pic:cNvPicPr/>
                   </pic:nvPicPr>
                   <pic:blipFill>
-                    <a:blip r:embed="rId12">
+                    <a:blip r:embed="rId13">
                       <a:extLst>
                         <a:ext uri="{28A0092B-C50C-407E-A947-70E740481C1C}">
                           <a14:useLocalDpi xmlns:a14="http://schemas.microsoft.com/office/drawing/2010/main" val="0"/>
@@ -11122,7 +11948,7 @@
                     <pic:cNvPicPr/>
                   </pic:nvPicPr>
                   <pic:blipFill>
-                    <a:blip r:embed="rId13">
+                    <a:blip r:embed="rId14">
                       <a:extLst>
                         <a:ext uri="{28A0092B-C50C-407E-A947-70E740481C1C}">
                           <a14:useLocalDpi xmlns:a14="http://schemas.microsoft.com/office/drawing/2010/main" val="0"/>
@@ -11171,53 +11997,6 @@
                 <pic:pic xmlns:pic="http://schemas.openxmlformats.org/drawingml/2006/picture">
                   <pic:nvPicPr>
                     <pic:cNvPr id="6" name="TaHoma 2.png"/>
-                    <pic:cNvPicPr/>
-                  </pic:nvPicPr>
-                  <pic:blipFill>
-                    <a:blip r:embed="rId14">
-                      <a:extLst>
-                        <a:ext uri="{28A0092B-C50C-407E-A947-70E740481C1C}">
-                          <a14:useLocalDpi xmlns:a14="http://schemas.microsoft.com/office/drawing/2010/main" val="0"/>
-                        </a:ext>
-                      </a:extLst>
-                    </a:blip>
-                    <a:stretch>
-                      <a:fillRect/>
-                    </a:stretch>
-                  </pic:blipFill>
-                  <pic:spPr>
-                    <a:xfrm>
-                      <a:off x="0" y="0"/>
-                      <a:ext cx="5204460" cy="9251950"/>
-                    </a:xfrm>
-                    <a:prstGeom prst="rect">
-                      <a:avLst/>
-                    </a:prstGeom>
-                  </pic:spPr>
-                </pic:pic>
-              </a:graphicData>
-            </a:graphic>
-          </wp:inline>
-        </w:drawing>
-      </w:r>
-      <w:r>
-        <w:rPr>
-          <w:noProof/>
-        </w:rPr>
-        <w:lastRenderedPageBreak/>
-        <w:drawing>
-          <wp:inline distT="0" distB="0" distL="0" distR="0">
-            <wp:extent cx="5204460" cy="9251950"/>
-            <wp:effectExtent l="0" t="0" r="0" b="6350"/>
-            <wp:docPr id="7" name="Imagen 7"/>
-            <wp:cNvGraphicFramePr>
-              <a:graphicFrameLocks xmlns:a="http://schemas.openxmlformats.org/drawingml/2006/main" noChangeAspect="1"/>
-            </wp:cNvGraphicFramePr>
-            <a:graphic xmlns:a="http://schemas.openxmlformats.org/drawingml/2006/main">
-              <a:graphicData uri="http://schemas.openxmlformats.org/drawingml/2006/picture">
-                <pic:pic xmlns:pic="http://schemas.openxmlformats.org/drawingml/2006/picture">
-                  <pic:nvPicPr>
-                    <pic:cNvPr id="7" name="TaHoma 3.png"/>
                     <pic:cNvPicPr/>
                   </pic:nvPicPr>
                   <pic:blipFill>
@@ -11256,6 +12035,53 @@
           <wp:inline distT="0" distB="0" distL="0" distR="0">
             <wp:extent cx="5204460" cy="9251950"/>
             <wp:effectExtent l="0" t="0" r="0" b="6350"/>
+            <wp:docPr id="7" name="Imagen 7"/>
+            <wp:cNvGraphicFramePr>
+              <a:graphicFrameLocks xmlns:a="http://schemas.openxmlformats.org/drawingml/2006/main" noChangeAspect="1"/>
+            </wp:cNvGraphicFramePr>
+            <a:graphic xmlns:a="http://schemas.openxmlformats.org/drawingml/2006/main">
+              <a:graphicData uri="http://schemas.openxmlformats.org/drawingml/2006/picture">
+                <pic:pic xmlns:pic="http://schemas.openxmlformats.org/drawingml/2006/picture">
+                  <pic:nvPicPr>
+                    <pic:cNvPr id="7" name="TaHoma 3.png"/>
+                    <pic:cNvPicPr/>
+                  </pic:nvPicPr>
+                  <pic:blipFill>
+                    <a:blip r:embed="rId16">
+                      <a:extLst>
+                        <a:ext uri="{28A0092B-C50C-407E-A947-70E740481C1C}">
+                          <a14:useLocalDpi xmlns:a14="http://schemas.microsoft.com/office/drawing/2010/main" val="0"/>
+                        </a:ext>
+                      </a:extLst>
+                    </a:blip>
+                    <a:stretch>
+                      <a:fillRect/>
+                    </a:stretch>
+                  </pic:blipFill>
+                  <pic:spPr>
+                    <a:xfrm>
+                      <a:off x="0" y="0"/>
+                      <a:ext cx="5204460" cy="9251950"/>
+                    </a:xfrm>
+                    <a:prstGeom prst="rect">
+                      <a:avLst/>
+                    </a:prstGeom>
+                  </pic:spPr>
+                </pic:pic>
+              </a:graphicData>
+            </a:graphic>
+          </wp:inline>
+        </w:drawing>
+      </w:r>
+      <w:r>
+        <w:rPr>
+          <w:noProof/>
+        </w:rPr>
+        <w:lastRenderedPageBreak/>
+        <w:drawing>
+          <wp:inline distT="0" distB="0" distL="0" distR="0">
+            <wp:extent cx="5204460" cy="9251950"/>
+            <wp:effectExtent l="0" t="0" r="0" b="6350"/>
             <wp:docPr id="8" name="Imagen 8"/>
             <wp:cNvGraphicFramePr>
               <a:graphicFrameLocks xmlns:a="http://schemas.openxmlformats.org/drawingml/2006/main" noChangeAspect="1"/>
@@ -11268,7 +12094,7 @@
                     <pic:cNvPicPr/>
                   </pic:nvPicPr>
                   <pic:blipFill>
-                    <a:blip r:embed="rId16">
+                    <a:blip r:embed="rId17">
                       <a:extLst>
                         <a:ext uri="{28A0092B-C50C-407E-A947-70E740481C1C}">
                           <a14:useLocalDpi xmlns:a14="http://schemas.microsoft.com/office/drawing/2010/main" val="0"/>
@@ -15511,7 +16337,7 @@
 </file>
 
 <file path=customXml/itemProps1.xml><?xml version="1.0" encoding="utf-8"?>
-<ds:datastoreItem xmlns:ds="http://schemas.openxmlformats.org/officeDocument/2006/customXml" ds:itemID="{880590E0-CE1A-48B3-8E52-03FEAC555470}">
+<ds:datastoreItem xmlns:ds="http://schemas.openxmlformats.org/officeDocument/2006/customXml" ds:itemID="{9F056845-8D88-4BB4-9E23-F8E967E0805E}">
   <ds:schemaRefs>
     <ds:schemaRef ds:uri="http://schemas.openxmlformats.org/officeDocument/2006/bibliography"/>
   </ds:schemaRefs>

--- a/docs/Memoria FUTH.docx
+++ b/docs/Memoria FUTH.docx
@@ -8209,6 +8209,22 @@
     </w:p>
     <w:p>
       <w:pPr>
+        <w:pStyle w:val="Ttulo3"/>
+        <w:rPr>
+          <w:rFonts w:eastAsia="Times New Roman"/>
+          <w:shd w:val="clear" w:color="auto" w:fill="FFFFFF"/>
+        </w:rPr>
+      </w:pPr>
+      <w:r>
+        <w:rPr>
+          <w:rFonts w:eastAsia="Times New Roman"/>
+          <w:shd w:val="clear" w:color="auto" w:fill="FFFFFF"/>
+        </w:rPr>
+        <w:t>Java</w:t>
+      </w:r>
+    </w:p>
+    <w:p>
+      <w:pPr>
         <w:pStyle w:val="Predeterminado"/>
         <w:keepNext/>
         <w:widowControl/>
@@ -8227,16 +8243,6 @@
           <w:shd w:val="clear" w:color="auto" w:fill="FFFFFF"/>
         </w:rPr>
       </w:pPr>
-      <w:r>
-        <w:rPr>
-          <w:rFonts w:ascii="Verdana" w:eastAsia="Times New Roman" w:hAnsi="Verdana" w:cs="Times New Roman"/>
-          <w:color w:val="000000"/>
-          <w:sz w:val="22"/>
-          <w:szCs w:val="22"/>
-          <w:shd w:val="clear" w:color="auto" w:fill="FFFFFF"/>
-        </w:rPr>
-        <w:t>JAVA</w:t>
-      </w:r>
     </w:p>
     <w:p>
       <w:pPr>
@@ -8249,28 +8255,7 @@
           <w:tab w:val="left" w:pos="708"/>
         </w:tabs>
         <w:spacing w:after="0" w:line="276" w:lineRule="auto"/>
-        <w:jc w:val="both"/>
-        <w:rPr>
-          <w:rFonts w:ascii="Verdana" w:eastAsia="Times New Roman" w:hAnsi="Verdana" w:cs="Times New Roman"/>
-          <w:color w:val="000000"/>
-          <w:sz w:val="22"/>
-          <w:szCs w:val="22"/>
-          <w:shd w:val="clear" w:color="auto" w:fill="FFFFFF"/>
-        </w:rPr>
-      </w:pPr>
-    </w:p>
-    <w:p>
-      <w:pPr>
-        <w:pStyle w:val="Predeterminado"/>
-        <w:keepNext/>
-        <w:widowControl/>
-        <w:shd w:val="clear" w:color="auto" w:fill="FFFFFF"/>
-        <w:tabs>
-          <w:tab w:val="clear" w:pos="709"/>
-          <w:tab w:val="left" w:pos="708"/>
-        </w:tabs>
-        <w:spacing w:after="0" w:line="276" w:lineRule="auto"/>
-        <w:jc w:val="both"/>
+        <w:jc w:val="center"/>
         <w:rPr>
           <w:rFonts w:ascii="Verdana" w:eastAsia="Times New Roman" w:hAnsi="Verdana" w:cs="Times New Roman"/>
           <w:color w:val="000000"/>
@@ -8555,29 +8540,18 @@
     </w:p>
     <w:p>
       <w:pPr>
-        <w:pStyle w:val="Predeterminado"/>
-        <w:keepNext/>
-        <w:widowControl/>
-        <w:shd w:val="clear" w:color="auto" w:fill="FFFFFF"/>
-        <w:spacing w:after="0" w:line="276" w:lineRule="auto"/>
-        <w:jc w:val="both"/>
-        <w:rPr>
-          <w:rFonts w:ascii="Verdana" w:eastAsia="Times New Roman" w:hAnsi="Verdana" w:cs="Times New Roman"/>
-          <w:color w:val="000000"/>
-          <w:sz w:val="22"/>
-          <w:szCs w:val="22"/>
-          <w:shd w:val="clear" w:color="auto" w:fill="FFFFFF"/>
-        </w:rPr>
-      </w:pPr>
-      <w:r>
-        <w:rPr>
-          <w:rFonts w:ascii="Verdana" w:eastAsia="Times New Roman" w:hAnsi="Verdana" w:cs="Times New Roman"/>
-          <w:color w:val="000000"/>
-          <w:sz w:val="22"/>
-          <w:szCs w:val="22"/>
-          <w:shd w:val="clear" w:color="auto" w:fill="FFFFFF"/>
-        </w:rPr>
-        <w:t>ANDROID STUDIO</w:t>
+        <w:pStyle w:val="Ttulo3"/>
+        <w:rPr>
+          <w:rFonts w:eastAsia="Times New Roman"/>
+          <w:shd w:val="clear" w:color="auto" w:fill="FFFFFF"/>
+        </w:rPr>
+      </w:pPr>
+      <w:r>
+        <w:rPr>
+          <w:rFonts w:eastAsia="Times New Roman"/>
+          <w:shd w:val="clear" w:color="auto" w:fill="FFFFFF"/>
+        </w:rPr>
+        <w:t>Android Studio</w:t>
       </w:r>
     </w:p>
     <w:p>
@@ -8890,37 +8864,90 @@
     </w:p>
     <w:p>
       <w:pPr>
-        <w:pStyle w:val="Predeterminado"/>
-        <w:keepNext/>
-        <w:widowControl/>
-        <w:shd w:val="clear" w:color="auto" w:fill="FFFFFF"/>
-        <w:spacing w:after="0" w:line="276" w:lineRule="auto"/>
-        <w:jc w:val="both"/>
-        <w:rPr>
-          <w:rFonts w:ascii="Verdana" w:eastAsia="Times New Roman" w:hAnsi="Verdana" w:cs="Times New Roman"/>
-          <w:color w:val="000000"/>
-          <w:sz w:val="22"/>
-          <w:szCs w:val="22"/>
-          <w:shd w:val="clear" w:color="auto" w:fill="FFFFFF"/>
-        </w:rPr>
-      </w:pPr>
-    </w:p>
-    <w:p>
-      <w:pPr>
-        <w:pStyle w:val="Predeterminado"/>
-        <w:keepNext/>
-        <w:widowControl/>
-        <w:shd w:val="clear" w:color="auto" w:fill="FFFFFF"/>
-        <w:spacing w:after="0" w:line="276" w:lineRule="auto"/>
-        <w:jc w:val="both"/>
-        <w:rPr>
-          <w:rFonts w:ascii="Verdana" w:eastAsia="Times New Roman" w:hAnsi="Verdana" w:cs="Times New Roman"/>
-          <w:color w:val="000000"/>
-          <w:sz w:val="22"/>
-          <w:szCs w:val="22"/>
-          <w:shd w:val="clear" w:color="auto" w:fill="FFFFFF"/>
-        </w:rPr>
-      </w:pPr>
+        <w:pStyle w:val="Ttulo3"/>
+        <w:rPr>
+          <w:rFonts w:eastAsia="Times New Roman"/>
+          <w:shd w:val="clear" w:color="auto" w:fill="FFFFFF"/>
+        </w:rPr>
+      </w:pPr>
+      <w:proofErr w:type="spellStart"/>
+      <w:r>
+        <w:rPr>
+          <w:rFonts w:eastAsia="Times New Roman"/>
+          <w:shd w:val="clear" w:color="auto" w:fill="FFFFFF"/>
+        </w:rPr>
+        <w:t>Firebase</w:t>
+      </w:r>
+      <w:proofErr w:type="spellEnd"/>
+    </w:p>
+    <w:p>
+      <w:pPr>
+        <w:pStyle w:val="Predeterminado"/>
+        <w:keepNext/>
+        <w:widowControl/>
+        <w:shd w:val="clear" w:color="auto" w:fill="FFFFFF"/>
+        <w:spacing w:after="0" w:line="276" w:lineRule="auto"/>
+        <w:jc w:val="both"/>
+        <w:rPr>
+          <w:rFonts w:ascii="Verdana" w:eastAsia="Times New Roman" w:hAnsi="Verdana" w:cs="Times New Roman"/>
+          <w:color w:val="000000"/>
+          <w:sz w:val="22"/>
+          <w:szCs w:val="22"/>
+          <w:shd w:val="clear" w:color="auto" w:fill="FFFFFF"/>
+        </w:rPr>
+      </w:pPr>
+    </w:p>
+    <w:p>
+      <w:pPr>
+        <w:pStyle w:val="Predeterminado"/>
+        <w:keepNext/>
+        <w:widowControl/>
+        <w:shd w:val="clear" w:color="auto" w:fill="FFFFFF"/>
+        <w:spacing w:after="0" w:line="276" w:lineRule="auto"/>
+        <w:jc w:val="both"/>
+        <w:rPr>
+          <w:rFonts w:ascii="Verdana" w:eastAsia="Times New Roman" w:hAnsi="Verdana" w:cs="Times New Roman"/>
+          <w:color w:val="000000"/>
+          <w:sz w:val="22"/>
+          <w:szCs w:val="22"/>
+          <w:shd w:val="clear" w:color="auto" w:fill="FFFFFF"/>
+        </w:rPr>
+      </w:pPr>
+    </w:p>
+    <w:p>
+      <w:pPr>
+        <w:pStyle w:val="Predeterminado"/>
+        <w:keepNext/>
+        <w:widowControl/>
+        <w:shd w:val="clear" w:color="auto" w:fill="FFFFFF"/>
+        <w:spacing w:after="0" w:line="276" w:lineRule="auto"/>
+        <w:jc w:val="both"/>
+        <w:rPr>
+          <w:rFonts w:ascii="Verdana" w:eastAsia="Times New Roman" w:hAnsi="Verdana" w:cs="Times New Roman"/>
+          <w:color w:val="000000"/>
+          <w:sz w:val="22"/>
+          <w:szCs w:val="22"/>
+          <w:shd w:val="clear" w:color="auto" w:fill="FFFFFF"/>
+        </w:rPr>
+      </w:pPr>
+    </w:p>
+    <w:p>
+      <w:pPr>
+        <w:pStyle w:val="Ttulo3"/>
+        <w:rPr>
+          <w:rFonts w:eastAsia="Times New Roman"/>
+          <w:shd w:val="clear" w:color="auto" w:fill="FFFFFF"/>
+        </w:rPr>
+      </w:pPr>
+      <w:proofErr w:type="spellStart"/>
+      <w:r>
+        <w:rPr>
+          <w:rFonts w:eastAsia="Times New Roman"/>
+          <w:shd w:val="clear" w:color="auto" w:fill="FFFFFF"/>
+        </w:rPr>
+        <w:t>Arduino</w:t>
+      </w:r>
+      <w:proofErr w:type="spellEnd"/>
     </w:p>
     <w:p>
       <w:pPr>
@@ -8963,59 +8990,24 @@
           <w:shd w:val="clear" w:color="auto" w:fill="FFFFFF"/>
         </w:rPr>
       </w:pPr>
-      <w:r>
-        <w:rPr>
-          <w:rFonts w:ascii="Verdana" w:eastAsia="Times New Roman" w:hAnsi="Verdana" w:cs="Times New Roman"/>
-          <w:color w:val="000000"/>
-          <w:sz w:val="22"/>
-          <w:szCs w:val="22"/>
-          <w:shd w:val="clear" w:color="auto" w:fill="FFFFFF"/>
-        </w:rPr>
-        <w:t xml:space="preserve">Abrir una sección por cada tecnología usada o implicada en la realización del trabajo (ej.: </w:t>
-      </w:r>
-      <w:proofErr w:type="spellStart"/>
-      <w:r>
-        <w:rPr>
-          <w:rFonts w:ascii="Verdana" w:eastAsia="Times New Roman" w:hAnsi="Verdana" w:cs="Times New Roman"/>
-          <w:color w:val="000000"/>
-          <w:sz w:val="22"/>
-          <w:szCs w:val="22"/>
-          <w:shd w:val="clear" w:color="auto" w:fill="FFFFFF"/>
-        </w:rPr>
-        <w:t>BDs</w:t>
-      </w:r>
-      <w:proofErr w:type="spellEnd"/>
-      <w:r>
-        <w:rPr>
-          <w:rFonts w:ascii="Verdana" w:eastAsia="Times New Roman" w:hAnsi="Verdana" w:cs="Times New Roman"/>
-          <w:color w:val="000000"/>
-          <w:sz w:val="22"/>
-          <w:szCs w:val="22"/>
-          <w:shd w:val="clear" w:color="auto" w:fill="FFFFFF"/>
-        </w:rPr>
-        <w:t>, Java, Android, etc.). En este capítulo se pretende ofrecer un resumen destinado a lectores no familiarizados con la tecnología utilizada. Destinar más páginas según la importancia en el trabajo, de dos a cuatro páginas cada sección con todas las referencias bibliográficas que se consideren oportunas.</w:t>
-      </w:r>
-    </w:p>
-    <w:p>
-      <w:pPr>
-        <w:pStyle w:val="Predeterminado"/>
-        <w:keepNext/>
-        <w:widowControl/>
-        <w:shd w:val="clear" w:color="auto" w:fill="FFFFFF"/>
-        <w:tabs>
-          <w:tab w:val="clear" w:pos="709"/>
-          <w:tab w:val="left" w:pos="708"/>
-        </w:tabs>
-        <w:spacing w:after="0" w:line="276" w:lineRule="auto"/>
-        <w:jc w:val="both"/>
-        <w:rPr>
-          <w:rFonts w:ascii="Verdana" w:eastAsia="Times New Roman" w:hAnsi="Verdana" w:cs="Times New Roman"/>
-          <w:color w:val="000000"/>
-          <w:sz w:val="22"/>
-          <w:szCs w:val="22"/>
-          <w:shd w:val="clear" w:color="auto" w:fill="FFFFFF"/>
-        </w:rPr>
-      </w:pPr>
+    </w:p>
+    <w:p>
+      <w:pPr>
+        <w:rPr>
+          <w:rFonts w:ascii="Verdana" w:eastAsia="Times New Roman" w:hAnsi="Verdana" w:cs="Times New Roman"/>
+          <w:color w:val="000000"/>
+          <w:shd w:val="clear" w:color="auto" w:fill="FFFFFF"/>
+          <w:lang w:eastAsia="zh-CN" w:bidi="hi-IN"/>
+        </w:rPr>
+      </w:pPr>
+      <w:r>
+        <w:rPr>
+          <w:rFonts w:ascii="Verdana" w:eastAsia="Times New Roman" w:hAnsi="Verdana" w:cs="Times New Roman"/>
+          <w:color w:val="000000"/>
+          <w:shd w:val="clear" w:color="auto" w:fill="FFFFFF"/>
+        </w:rPr>
+        <w:br w:type="page"/>
+      </w:r>
     </w:p>
     <w:p>
       <w:pPr>
@@ -9033,6 +9025,7 @@
           <w:rFonts w:eastAsia="Times New Roman"/>
           <w:shd w:val="clear" w:color="auto" w:fill="FFFFFF"/>
         </w:rPr>
+        <w:lastRenderedPageBreak/>
         <w:t>Planificación</w:t>
       </w:r>
       <w:bookmarkEnd w:id="16"/>
@@ -9109,49 +9102,6 @@
           <w:shd w:val="clear" w:color="auto" w:fill="FFFFFF"/>
         </w:rPr>
       </w:pPr>
-      <w:r>
-        <w:rPr>
-          <w:rFonts w:ascii="Verdana" w:eastAsia="Times New Roman" w:hAnsi="Verdana" w:cs="Times New Roman"/>
-          <w:color w:val="000000"/>
-          <w:sz w:val="22"/>
-          <w:szCs w:val="22"/>
-          <w:shd w:val="clear" w:color="auto" w:fill="FFFFFF"/>
-        </w:rPr>
-        <w:t xml:space="preserve">Otro canal de comunicación que también usaremos con frecuencia será Skype, por el cual haremos unas pequeñas sesiones por llamada, en la cual detallaremos lo que </w:t>
-      </w:r>
-      <w:r>
-        <w:rPr>
-          <w:rFonts w:ascii="Verdana" w:eastAsia="Times New Roman" w:hAnsi="Verdana" w:cs="Times New Roman"/>
-          <w:color w:val="000000"/>
-          <w:sz w:val="22"/>
-          <w:szCs w:val="22"/>
-          <w:shd w:val="clear" w:color="auto" w:fill="FFFFFF"/>
-        </w:rPr>
-        <w:lastRenderedPageBreak/>
-        <w:t xml:space="preserve">hemos hecho hasta la fecha de la reunión, </w:t>
-      </w:r>
-      <w:proofErr w:type="gramStart"/>
-      <w:r>
-        <w:rPr>
-          <w:rFonts w:ascii="Verdana" w:eastAsia="Times New Roman" w:hAnsi="Verdana" w:cs="Times New Roman"/>
-          <w:color w:val="000000"/>
-          <w:sz w:val="22"/>
-          <w:szCs w:val="22"/>
-          <w:shd w:val="clear" w:color="auto" w:fill="FFFFFF"/>
-        </w:rPr>
-        <w:t>los</w:t>
-      </w:r>
-      <w:proofErr w:type="gramEnd"/>
-      <w:r>
-        <w:rPr>
-          <w:rFonts w:ascii="Verdana" w:eastAsia="Times New Roman" w:hAnsi="Verdana" w:cs="Times New Roman"/>
-          <w:color w:val="000000"/>
-          <w:sz w:val="22"/>
-          <w:szCs w:val="22"/>
-          <w:shd w:val="clear" w:color="auto" w:fill="FFFFFF"/>
-        </w:rPr>
-        <w:t xml:space="preserve"> inconvenientes y posibles mejoras que hemos encontrado para nuestro proyecto.</w:t>
-      </w:r>
     </w:p>
     <w:p>
       <w:pPr>
@@ -9173,6 +9123,26 @@
           <w:shd w:val="clear" w:color="auto" w:fill="FFFFFF"/>
         </w:rPr>
       </w:pPr>
+      <w:r>
+        <w:rPr>
+          <w:rFonts w:ascii="Verdana" w:eastAsia="Times New Roman" w:hAnsi="Verdana" w:cs="Times New Roman"/>
+          <w:color w:val="000000"/>
+          <w:sz w:val="22"/>
+          <w:szCs w:val="22"/>
+          <w:shd w:val="clear" w:color="auto" w:fill="FFFFFF"/>
+        </w:rPr>
+        <w:t xml:space="preserve">Otro canal de comunicaciones que usaremos con frecuencia será Skype, </w:t>
+      </w:r>
+      <w:r>
+        <w:rPr>
+          <w:rFonts w:ascii="Verdana" w:eastAsia="Times New Roman" w:hAnsi="Verdana" w:cs="Times New Roman"/>
+          <w:color w:val="000000"/>
+          <w:sz w:val="22"/>
+          <w:szCs w:val="22"/>
+          <w:shd w:val="clear" w:color="auto" w:fill="FFFFFF"/>
+        </w:rPr>
+        <w:t>en el cual haremos pequeñas sesiones de llamadas para detallar lo que hemos hecho hasta el momento, errores encontrados y posibles mejoras.</w:t>
+      </w:r>
     </w:p>
     <w:p>
       <w:pPr>
@@ -9194,38 +9164,6 @@
           <w:shd w:val="clear" w:color="auto" w:fill="FFFFFF"/>
         </w:rPr>
       </w:pPr>
-      <w:r>
-        <w:rPr>
-          <w:rFonts w:ascii="Verdana" w:eastAsia="Times New Roman" w:hAnsi="Verdana" w:cs="Times New Roman"/>
-          <w:color w:val="000000"/>
-          <w:sz w:val="22"/>
-          <w:szCs w:val="22"/>
-          <w:shd w:val="clear" w:color="auto" w:fill="FFFFFF"/>
-        </w:rPr>
-        <w:t xml:space="preserve">La comunicación con nuestro tutor de proyecto, se realizará mediante la aplicación </w:t>
-      </w:r>
-      <w:proofErr w:type="spellStart"/>
-      <w:r>
-        <w:rPr>
-          <w:rFonts w:ascii="Verdana" w:eastAsia="Times New Roman" w:hAnsi="Verdana" w:cs="Times New Roman"/>
-          <w:color w:val="000000"/>
-          <w:sz w:val="22"/>
-          <w:szCs w:val="22"/>
-          <w:shd w:val="clear" w:color="auto" w:fill="FFFFFF"/>
-        </w:rPr>
-        <w:t>Slack</w:t>
-      </w:r>
-      <w:proofErr w:type="spellEnd"/>
-      <w:r>
-        <w:rPr>
-          <w:rFonts w:ascii="Verdana" w:eastAsia="Times New Roman" w:hAnsi="Verdana" w:cs="Times New Roman"/>
-          <w:color w:val="000000"/>
-          <w:sz w:val="22"/>
-          <w:szCs w:val="22"/>
-          <w:shd w:val="clear" w:color="auto" w:fill="FFFFFF"/>
-        </w:rPr>
-        <w:t>, la cual tendremos un canal privado el cual estará compuesto por los integrantes de nuestro proyecto y el tutor.</w:t>
-      </w:r>
     </w:p>
     <w:p>
       <w:pPr>
@@ -9255,27 +9193,59 @@
           <w:szCs w:val="22"/>
           <w:shd w:val="clear" w:color="auto" w:fill="FFFFFF"/>
         </w:rPr>
-        <w:t xml:space="preserve">Será por este canal por donde nos mantendremos informados de las entregas, de las reuniones por videoconferencia que tendremos, </w:t>
-      </w:r>
-      <w:r>
-        <w:rPr>
-          <w:rFonts w:ascii="Verdana" w:eastAsia="Times New Roman" w:hAnsi="Verdana" w:cs="Times New Roman"/>
-          <w:color w:val="000000"/>
-          <w:sz w:val="22"/>
-          <w:szCs w:val="22"/>
-          <w:shd w:val="clear" w:color="auto" w:fill="FFFFFF"/>
-        </w:rPr>
-        <w:t xml:space="preserve">informar de nuestro avances, </w:t>
-      </w:r>
-      <w:r>
-        <w:rPr>
-          <w:rFonts w:ascii="Verdana" w:eastAsia="Times New Roman" w:hAnsi="Verdana" w:cs="Times New Roman"/>
-          <w:color w:val="000000"/>
-          <w:sz w:val="22"/>
-          <w:szCs w:val="22"/>
-          <w:shd w:val="clear" w:color="auto" w:fill="FFFFFF"/>
-        </w:rPr>
-        <w:t>etc.</w:t>
+        <w:t xml:space="preserve">La comunicación con nuestro tutor de proyecto será mediante </w:t>
+      </w:r>
+      <w:proofErr w:type="spellStart"/>
+      <w:r>
+        <w:rPr>
+          <w:rFonts w:ascii="Verdana" w:eastAsia="Times New Roman" w:hAnsi="Verdana" w:cs="Times New Roman"/>
+          <w:color w:val="000000"/>
+          <w:sz w:val="22"/>
+          <w:szCs w:val="22"/>
+          <w:shd w:val="clear" w:color="auto" w:fill="FFFFFF"/>
+        </w:rPr>
+        <w:t>Slack</w:t>
+      </w:r>
+      <w:proofErr w:type="spellEnd"/>
+      <w:r>
+        <w:rPr>
+          <w:rFonts w:ascii="Verdana" w:eastAsia="Times New Roman" w:hAnsi="Verdana" w:cs="Times New Roman"/>
+          <w:color w:val="000000"/>
+          <w:sz w:val="22"/>
+          <w:szCs w:val="22"/>
+          <w:shd w:val="clear" w:color="auto" w:fill="FFFFFF"/>
+        </w:rPr>
+        <w:t xml:space="preserve">, en la cual tendremos un canal privado </w:t>
+      </w:r>
+      <w:r>
+        <w:rPr>
+          <w:rFonts w:ascii="Verdana" w:eastAsia="Times New Roman" w:hAnsi="Verdana" w:cs="Times New Roman"/>
+          <w:color w:val="000000"/>
+          <w:sz w:val="22"/>
+          <w:szCs w:val="22"/>
+          <w:shd w:val="clear" w:color="auto" w:fill="FFFFFF"/>
+        </w:rPr>
+        <w:t xml:space="preserve">que estará compuesto por los integrantes del proyecto y el tutor. Será por este canal por el que nos mantendremos informados de las </w:t>
+      </w:r>
+      <w:r>
+        <w:rPr>
+          <w:rFonts w:ascii="Verdana" w:eastAsia="Times New Roman" w:hAnsi="Verdana" w:cs="Times New Roman"/>
+          <w:color w:val="000000"/>
+          <w:sz w:val="22"/>
+          <w:szCs w:val="22"/>
+          <w:shd w:val="clear" w:color="auto" w:fill="FFFFFF"/>
+        </w:rPr>
+        <w:t xml:space="preserve"> </w:t>
+      </w:r>
+      <w:r>
+        <w:rPr>
+          <w:rFonts w:ascii="Verdana" w:eastAsia="Times New Roman" w:hAnsi="Verdana" w:cs="Times New Roman"/>
+          <w:color w:val="000000"/>
+          <w:sz w:val="22"/>
+          <w:szCs w:val="22"/>
+          <w:shd w:val="clear" w:color="auto" w:fill="FFFFFF"/>
+        </w:rPr>
+        <w:t xml:space="preserve">entregas y </w:t>
       </w:r>
       <w:bookmarkStart w:id="17" w:name="_GoBack"/>
       <w:bookmarkEnd w:id="17"/>
@@ -9300,6 +9270,67 @@
           <w:shd w:val="clear" w:color="auto" w:fill="FFFFFF"/>
         </w:rPr>
       </w:pPr>
+      <w:proofErr w:type="gramStart"/>
+      <w:r>
+        <w:rPr>
+          <w:rFonts w:ascii="Verdana" w:eastAsia="Times New Roman" w:hAnsi="Verdana" w:cs="Times New Roman"/>
+          <w:color w:val="000000"/>
+          <w:sz w:val="22"/>
+          <w:szCs w:val="22"/>
+          <w:shd w:val="clear" w:color="auto" w:fill="FFFFFF"/>
+        </w:rPr>
+        <w:t>reuniones</w:t>
+      </w:r>
+      <w:proofErr w:type="gramEnd"/>
+      <w:r>
+        <w:rPr>
+          <w:rFonts w:ascii="Verdana" w:eastAsia="Times New Roman" w:hAnsi="Verdana" w:cs="Times New Roman"/>
+          <w:color w:val="000000"/>
+          <w:sz w:val="22"/>
+          <w:szCs w:val="22"/>
+          <w:shd w:val="clear" w:color="auto" w:fill="FFFFFF"/>
+        </w:rPr>
+        <w:t xml:space="preserve"> por videoconferencia para informar de los avances del proyecto.</w:t>
+      </w:r>
+    </w:p>
+    <w:p>
+      <w:pPr>
+        <w:pStyle w:val="Predeterminado"/>
+        <w:keepNext/>
+        <w:widowControl/>
+        <w:shd w:val="clear" w:color="auto" w:fill="FFFFFF"/>
+        <w:tabs>
+          <w:tab w:val="clear" w:pos="709"/>
+          <w:tab w:val="left" w:pos="708"/>
+        </w:tabs>
+        <w:spacing w:after="0" w:line="276" w:lineRule="auto"/>
+        <w:jc w:val="both"/>
+        <w:rPr>
+          <w:rFonts w:ascii="Verdana" w:eastAsia="Times New Roman" w:hAnsi="Verdana" w:cs="Times New Roman"/>
+          <w:color w:val="000000"/>
+          <w:sz w:val="22"/>
+          <w:szCs w:val="22"/>
+          <w:shd w:val="clear" w:color="auto" w:fill="FFFFFF"/>
+        </w:rPr>
+      </w:pPr>
+    </w:p>
+    <w:p>
+      <w:pPr>
+        <w:rPr>
+          <w:rFonts w:ascii="Verdana" w:eastAsia="Times New Roman" w:hAnsi="Verdana" w:cs="Times New Roman"/>
+          <w:color w:val="000000"/>
+          <w:shd w:val="clear" w:color="auto" w:fill="FFFFFF"/>
+          <w:lang w:eastAsia="zh-CN" w:bidi="hi-IN"/>
+        </w:rPr>
+      </w:pPr>
+      <w:r>
+        <w:rPr>
+          <w:rFonts w:ascii="Verdana" w:eastAsia="Times New Roman" w:hAnsi="Verdana" w:cs="Times New Roman"/>
+          <w:color w:val="000000"/>
+          <w:shd w:val="clear" w:color="auto" w:fill="FFFFFF"/>
+        </w:rPr>
+        <w:br w:type="page"/>
+      </w:r>
     </w:p>
     <w:p>
       <w:pPr>
@@ -9317,6 +9348,7 @@
           <w:rFonts w:eastAsia="Times New Roman"/>
           <w:shd w:val="clear" w:color="auto" w:fill="FFFFFF"/>
         </w:rPr>
+        <w:lastRenderedPageBreak/>
         <w:t>Descripción del trabajo realizado</w:t>
       </w:r>
       <w:bookmarkEnd w:id="19"/>
@@ -16337,7 +16369,7 @@
 </file>
 
 <file path=customXml/itemProps1.xml><?xml version="1.0" encoding="utf-8"?>
-<ds:datastoreItem xmlns:ds="http://schemas.openxmlformats.org/officeDocument/2006/customXml" ds:itemID="{9F056845-8D88-4BB4-9E23-F8E967E0805E}">
+<ds:datastoreItem xmlns:ds="http://schemas.openxmlformats.org/officeDocument/2006/customXml" ds:itemID="{4025E58D-DF9A-4264-AE51-01CC7A66E32D}">
   <ds:schemaRefs>
     <ds:schemaRef ds:uri="http://schemas.openxmlformats.org/officeDocument/2006/bibliography"/>
   </ds:schemaRefs>

--- a/docs/Memoria FUTH.docx
+++ b/docs/Memoria FUTH.docx
@@ -7406,6 +7406,45 @@
     </w:p>
     <w:p>
       <w:pPr>
+        <w:pStyle w:val="Predeterminado"/>
+        <w:keepNext/>
+        <w:widowControl/>
+        <w:shd w:val="clear" w:color="auto" w:fill="FFFFFF"/>
+        <w:tabs>
+          <w:tab w:val="clear" w:pos="709"/>
+          <w:tab w:val="left" w:pos="708"/>
+        </w:tabs>
+        <w:spacing w:after="0" w:line="276" w:lineRule="auto"/>
+        <w:jc w:val="both"/>
+        <w:rPr>
+          <w:rFonts w:ascii="Verdana" w:eastAsia="Times New Roman" w:hAnsi="Verdana" w:cs="Times New Roman"/>
+          <w:color w:val="000000"/>
+          <w:sz w:val="22"/>
+          <w:szCs w:val="22"/>
+          <w:shd w:val="clear" w:color="auto" w:fill="FFFFFF"/>
+        </w:rPr>
+      </w:pPr>
+    </w:p>
+    <w:p>
+      <w:pPr>
+        <w:rPr>
+          <w:rFonts w:ascii="Verdana" w:eastAsia="Times New Roman" w:hAnsi="Verdana" w:cs="Times New Roman"/>
+          <w:color w:val="000000"/>
+          <w:shd w:val="clear" w:color="auto" w:fill="FFFFFF"/>
+          <w:lang w:eastAsia="zh-CN" w:bidi="hi-IN"/>
+        </w:rPr>
+      </w:pPr>
+      <w:r>
+        <w:rPr>
+          <w:rFonts w:ascii="Verdana" w:eastAsia="Times New Roman" w:hAnsi="Verdana" w:cs="Times New Roman"/>
+          <w:color w:val="000000"/>
+          <w:shd w:val="clear" w:color="auto" w:fill="FFFFFF"/>
+        </w:rPr>
+        <w:br w:type="page"/>
+      </w:r>
+    </w:p>
+    <w:p>
+      <w:pPr>
         <w:pStyle w:val="Ttulo2"/>
         <w:rPr>
           <w:rFonts w:eastAsia="Times New Roman"/>
@@ -7420,6 +7459,7 @@
           <w:rFonts w:eastAsia="Times New Roman"/>
           <w:shd w:val="clear" w:color="auto" w:fill="FFFFFF"/>
         </w:rPr>
+        <w:lastRenderedPageBreak/>
         <w:t>Motivación</w:t>
       </w:r>
       <w:bookmarkEnd w:id="8"/>
@@ -7496,6 +7536,45 @@
           <w:shd w:val="clear" w:color="auto" w:fill="FFFFFF"/>
         </w:rPr>
       </w:pPr>
+    </w:p>
+    <w:p>
+      <w:pPr>
+        <w:pStyle w:val="Predeterminado"/>
+        <w:keepNext/>
+        <w:widowControl/>
+        <w:shd w:val="clear" w:color="auto" w:fill="FFFFFF"/>
+        <w:tabs>
+          <w:tab w:val="clear" w:pos="709"/>
+          <w:tab w:val="left" w:pos="708"/>
+        </w:tabs>
+        <w:spacing w:after="0" w:line="276" w:lineRule="auto"/>
+        <w:jc w:val="both"/>
+        <w:rPr>
+          <w:rFonts w:ascii="Verdana" w:eastAsia="Times New Roman" w:hAnsi="Verdana" w:cs="Times New Roman"/>
+          <w:color w:val="000000"/>
+          <w:sz w:val="22"/>
+          <w:szCs w:val="22"/>
+          <w:shd w:val="clear" w:color="auto" w:fill="FFFFFF"/>
+        </w:rPr>
+      </w:pPr>
+    </w:p>
+    <w:p>
+      <w:pPr>
+        <w:rPr>
+          <w:rFonts w:ascii="Verdana" w:eastAsia="Times New Roman" w:hAnsi="Verdana" w:cs="Times New Roman"/>
+          <w:color w:val="000000"/>
+          <w:shd w:val="clear" w:color="auto" w:fill="FFFFFF"/>
+          <w:lang w:eastAsia="zh-CN" w:bidi="hi-IN"/>
+        </w:rPr>
+      </w:pPr>
+      <w:r>
+        <w:rPr>
+          <w:rFonts w:ascii="Verdana" w:eastAsia="Times New Roman" w:hAnsi="Verdana" w:cs="Times New Roman"/>
+          <w:color w:val="000000"/>
+          <w:shd w:val="clear" w:color="auto" w:fill="FFFFFF"/>
+        </w:rPr>
+        <w:br w:type="page"/>
+      </w:r>
     </w:p>
     <w:p>
       <w:pPr>
@@ -7513,6 +7592,7 @@
           <w:rFonts w:eastAsia="Times New Roman"/>
           <w:shd w:val="clear" w:color="auto" w:fill="FFFFFF"/>
         </w:rPr>
+        <w:lastRenderedPageBreak/>
         <w:t>Antecedentes</w:t>
       </w:r>
       <w:bookmarkEnd w:id="10"/>
@@ -7618,18 +7698,7 @@
           <w:szCs w:val="22"/>
           <w:shd w:val="clear" w:color="auto" w:fill="FFFFFF"/>
         </w:rPr>
-        <w:t xml:space="preserve">Para el desarrollo de la parte de domótica hemos usado como referente desarrollos caseros que encontramos por internet, y trabajos realizados anteriormente por nosotros mismos. Cabe destacar que al diseñar nosotros mismos el hardware y los protocolos de comunicación de este proyecto hemos tenido que usar en gran parte nuestra </w:t>
-      </w:r>
-      <w:r>
-        <w:rPr>
-          <w:rFonts w:ascii="Verdana" w:eastAsia="Times New Roman" w:hAnsi="Verdana" w:cs="Times New Roman"/>
-          <w:color w:val="000000"/>
-          <w:sz w:val="22"/>
-          <w:szCs w:val="22"/>
-          <w:shd w:val="clear" w:color="auto" w:fill="FFFFFF"/>
-        </w:rPr>
-        <w:lastRenderedPageBreak/>
-        <w:t>imaginación y/o las herramientas que en el momento de la realización están a nuestro alcance.</w:t>
+        <w:t>Para el desarrollo de la parte de domótica hemos usado como referente desarrollos caseros que encontramos por internet, y trabajos realizados anteriormente por nosotros mismos. Cabe destacar que al diseñar nosotros mismos el hardware y los protocolos de comunicación de este proyecto hemos tenido que usar en gran parte nuestra imaginación y/o las herramientas que en el momento de la realización están a nuestro alcance.</w:t>
       </w:r>
     </w:p>
     <w:p>
@@ -8255,12 +8324,300 @@
           <w:tab w:val="left" w:pos="708"/>
         </w:tabs>
         <w:spacing w:after="0" w:line="276" w:lineRule="auto"/>
+        <w:jc w:val="both"/>
+        <w:rPr>
+          <w:rFonts w:ascii="Verdana" w:eastAsia="Times New Roman" w:hAnsi="Verdana" w:cs="Times New Roman"/>
+          <w:color w:val="000000"/>
+          <w:sz w:val="22"/>
+          <w:szCs w:val="22"/>
+          <w:shd w:val="clear" w:color="auto" w:fill="FFFFFF"/>
+        </w:rPr>
+      </w:pPr>
+      <w:r>
+        <w:rPr>
+          <w:rFonts w:ascii="Verdana" w:eastAsia="Times New Roman" w:hAnsi="Verdana" w:cs="Times New Roman"/>
+          <w:color w:val="000000"/>
+          <w:sz w:val="22"/>
+          <w:szCs w:val="22"/>
+          <w:shd w:val="clear" w:color="auto" w:fill="FFFFFF"/>
+        </w:rPr>
+        <w:t xml:space="preserve">El lenguaje escogido para el desarrollo de la aplicación será Java. Es el lenguaje que más hemos usado durante el curso que hemos realizado y por el cual estamos </w:t>
+      </w:r>
+      <w:r>
+        <w:rPr>
+          <w:rFonts w:ascii="Verdana" w:eastAsia="Times New Roman" w:hAnsi="Verdana" w:cs="Times New Roman"/>
+          <w:color w:val="000000"/>
+          <w:sz w:val="22"/>
+          <w:szCs w:val="22"/>
+          <w:shd w:val="clear" w:color="auto" w:fill="FFFFFF"/>
+        </w:rPr>
+        <w:t>más</w:t>
+      </w:r>
+      <w:r>
+        <w:rPr>
+          <w:rFonts w:ascii="Verdana" w:eastAsia="Times New Roman" w:hAnsi="Verdana" w:cs="Times New Roman"/>
+          <w:color w:val="000000"/>
+          <w:sz w:val="22"/>
+          <w:szCs w:val="22"/>
+          <w:shd w:val="clear" w:color="auto" w:fill="FFFFFF"/>
+        </w:rPr>
+        <w:t xml:space="preserve"> familiarizados.</w:t>
+      </w:r>
+    </w:p>
+    <w:p>
+      <w:pPr>
+        <w:pStyle w:val="Predeterminado"/>
+        <w:keepNext/>
+        <w:widowControl/>
+        <w:shd w:val="clear" w:color="auto" w:fill="FFFFFF"/>
+        <w:tabs>
+          <w:tab w:val="clear" w:pos="709"/>
+          <w:tab w:val="left" w:pos="708"/>
+        </w:tabs>
+        <w:spacing w:after="0" w:line="276" w:lineRule="auto"/>
+        <w:jc w:val="both"/>
+        <w:rPr>
+          <w:rFonts w:ascii="Verdana" w:eastAsia="Times New Roman" w:hAnsi="Verdana" w:cs="Times New Roman"/>
+          <w:color w:val="000000"/>
+          <w:sz w:val="22"/>
+          <w:szCs w:val="22"/>
+          <w:shd w:val="clear" w:color="auto" w:fill="FFFFFF"/>
+        </w:rPr>
+      </w:pPr>
+    </w:p>
+    <w:p>
+      <w:pPr>
+        <w:pStyle w:val="Predeterminado"/>
+        <w:keepNext/>
+        <w:widowControl/>
+        <w:shd w:val="clear" w:color="auto" w:fill="FFFFFF"/>
+        <w:tabs>
+          <w:tab w:val="clear" w:pos="709"/>
+          <w:tab w:val="left" w:pos="708"/>
+        </w:tabs>
+        <w:spacing w:after="0" w:line="276" w:lineRule="auto"/>
+        <w:jc w:val="both"/>
+        <w:rPr>
+          <w:rFonts w:ascii="Verdana" w:eastAsia="Times New Roman" w:hAnsi="Verdana" w:cs="Times New Roman"/>
+          <w:color w:val="000000"/>
+          <w:sz w:val="22"/>
+          <w:szCs w:val="22"/>
+          <w:shd w:val="clear" w:color="auto" w:fill="FFFFFF"/>
+        </w:rPr>
+      </w:pPr>
+      <w:r>
+        <w:rPr>
+          <w:rFonts w:ascii="Verdana" w:eastAsia="Times New Roman" w:hAnsi="Verdana" w:cs="Times New Roman"/>
+          <w:color w:val="000000"/>
+          <w:sz w:val="22"/>
+          <w:szCs w:val="22"/>
+          <w:shd w:val="clear" w:color="auto" w:fill="FFFFFF"/>
+        </w:rPr>
+        <w:t>Java es lenguaje de programación orientado a objetos, lo que facilitará bastantes la creación y utilización de clases objetos.</w:t>
+      </w:r>
+    </w:p>
+    <w:p>
+      <w:pPr>
+        <w:pStyle w:val="Predeterminado"/>
+        <w:keepNext/>
+        <w:widowControl/>
+        <w:shd w:val="clear" w:color="auto" w:fill="FFFFFF"/>
+        <w:tabs>
+          <w:tab w:val="clear" w:pos="709"/>
+          <w:tab w:val="left" w:pos="708"/>
+        </w:tabs>
+        <w:spacing w:after="0" w:line="276" w:lineRule="auto"/>
+        <w:jc w:val="both"/>
+        <w:rPr>
+          <w:rFonts w:ascii="Verdana" w:eastAsia="Times New Roman" w:hAnsi="Verdana" w:cs="Times New Roman"/>
+          <w:color w:val="000000"/>
+          <w:sz w:val="22"/>
+          <w:szCs w:val="22"/>
+          <w:shd w:val="clear" w:color="auto" w:fill="FFFFFF"/>
+        </w:rPr>
+      </w:pPr>
+    </w:p>
+    <w:p>
+      <w:pPr>
+        <w:pStyle w:val="Predeterminado"/>
+        <w:keepNext/>
+        <w:widowControl/>
+        <w:shd w:val="clear" w:color="auto" w:fill="FFFFFF"/>
+        <w:tabs>
+          <w:tab w:val="clear" w:pos="709"/>
+          <w:tab w:val="left" w:pos="708"/>
+        </w:tabs>
+        <w:spacing w:after="0" w:line="276" w:lineRule="auto"/>
+        <w:jc w:val="both"/>
+        <w:rPr>
+          <w:rFonts w:ascii="Verdana" w:eastAsia="Times New Roman" w:hAnsi="Verdana" w:cs="Times New Roman"/>
+          <w:color w:val="000000"/>
+          <w:sz w:val="22"/>
+          <w:szCs w:val="22"/>
+          <w:shd w:val="clear" w:color="auto" w:fill="FFFFFF"/>
+        </w:rPr>
+      </w:pPr>
+      <w:r>
+        <w:rPr>
+          <w:rFonts w:ascii="Verdana" w:eastAsia="Times New Roman" w:hAnsi="Verdana" w:cs="Times New Roman"/>
+          <w:color w:val="000000"/>
+          <w:sz w:val="22"/>
+          <w:szCs w:val="22"/>
+          <w:shd w:val="clear" w:color="auto" w:fill="FFFFFF"/>
+        </w:rPr>
+        <w:t>Para poder programar en Java, lo primero que necesitaremos será un JDK (Java Development Kit), que contiene la JVM (Java Virtual Machine) y diferentes librerías.</w:t>
+      </w:r>
+    </w:p>
+    <w:p>
+      <w:pPr>
+        <w:pStyle w:val="Predeterminado"/>
+        <w:keepNext/>
+        <w:widowControl/>
+        <w:shd w:val="clear" w:color="auto" w:fill="FFFFFF"/>
+        <w:tabs>
+          <w:tab w:val="clear" w:pos="709"/>
+          <w:tab w:val="left" w:pos="708"/>
+        </w:tabs>
+        <w:spacing w:after="0" w:line="276" w:lineRule="auto"/>
+        <w:jc w:val="both"/>
+        <w:rPr>
+          <w:rFonts w:ascii="Verdana" w:eastAsia="Times New Roman" w:hAnsi="Verdana" w:cs="Times New Roman"/>
+          <w:color w:val="000000"/>
+          <w:sz w:val="22"/>
+          <w:szCs w:val="22"/>
+          <w:u w:val="single"/>
+          <w:shd w:val="clear" w:color="auto" w:fill="FFFFFF"/>
+        </w:rPr>
+      </w:pPr>
+    </w:p>
+    <w:p>
+      <w:pPr>
+        <w:pStyle w:val="Predeterminado"/>
+        <w:keepNext/>
+        <w:widowControl/>
+        <w:shd w:val="clear" w:color="auto" w:fill="FFFFFF"/>
+        <w:tabs>
+          <w:tab w:val="clear" w:pos="709"/>
+          <w:tab w:val="left" w:pos="708"/>
+        </w:tabs>
+        <w:spacing w:after="0" w:line="276" w:lineRule="auto"/>
+        <w:jc w:val="both"/>
+        <w:rPr>
+          <w:rFonts w:ascii="Verdana" w:eastAsia="Times New Roman" w:hAnsi="Verdana" w:cs="Times New Roman"/>
+          <w:color w:val="000000"/>
+          <w:sz w:val="22"/>
+          <w:szCs w:val="22"/>
+          <w:u w:val="single"/>
+          <w:shd w:val="clear" w:color="auto" w:fill="FFFFFF"/>
+        </w:rPr>
+      </w:pPr>
+    </w:p>
+    <w:p>
+      <w:pPr>
+        <w:pStyle w:val="Predeterminado"/>
+        <w:keepNext/>
+        <w:widowControl/>
+        <w:shd w:val="clear" w:color="auto" w:fill="FFFFFF"/>
+        <w:tabs>
+          <w:tab w:val="clear" w:pos="709"/>
+          <w:tab w:val="left" w:pos="708"/>
+        </w:tabs>
+        <w:spacing w:after="0" w:line="276" w:lineRule="auto"/>
+        <w:jc w:val="both"/>
+        <w:rPr>
+          <w:rFonts w:ascii="Verdana" w:eastAsia="Times New Roman" w:hAnsi="Verdana" w:cs="Times New Roman"/>
+          <w:color w:val="000000"/>
+          <w:sz w:val="22"/>
+          <w:szCs w:val="22"/>
+          <w:u w:val="single"/>
+          <w:shd w:val="clear" w:color="auto" w:fill="FFFFFF"/>
+        </w:rPr>
+      </w:pPr>
+    </w:p>
+    <w:p>
+      <w:pPr>
+        <w:pStyle w:val="Predeterminado"/>
+        <w:keepNext/>
+        <w:widowControl/>
+        <w:shd w:val="clear" w:color="auto" w:fill="FFFFFF"/>
+        <w:tabs>
+          <w:tab w:val="clear" w:pos="709"/>
+          <w:tab w:val="left" w:pos="708"/>
+        </w:tabs>
+        <w:spacing w:after="0" w:line="276" w:lineRule="auto"/>
+        <w:jc w:val="both"/>
+        <w:rPr>
+          <w:rFonts w:ascii="Verdana" w:eastAsia="Times New Roman" w:hAnsi="Verdana" w:cs="Times New Roman"/>
+          <w:color w:val="000000"/>
+          <w:sz w:val="22"/>
+          <w:szCs w:val="22"/>
+          <w:u w:val="single"/>
+          <w:shd w:val="clear" w:color="auto" w:fill="FFFFFF"/>
+        </w:rPr>
+      </w:pPr>
+    </w:p>
+    <w:p>
+      <w:pPr>
+        <w:pStyle w:val="Predeterminado"/>
+        <w:keepNext/>
+        <w:widowControl/>
+        <w:shd w:val="clear" w:color="auto" w:fill="FFFFFF"/>
+        <w:tabs>
+          <w:tab w:val="clear" w:pos="709"/>
+          <w:tab w:val="left" w:pos="708"/>
+        </w:tabs>
+        <w:spacing w:after="0" w:line="276" w:lineRule="auto"/>
+        <w:jc w:val="both"/>
+        <w:rPr>
+          <w:rFonts w:ascii="Verdana" w:eastAsia="Times New Roman" w:hAnsi="Verdana" w:cs="Times New Roman"/>
+          <w:color w:val="000000"/>
+          <w:sz w:val="22"/>
+          <w:szCs w:val="22"/>
+          <w:u w:val="single"/>
+          <w:shd w:val="clear" w:color="auto" w:fill="FFFFFF"/>
+        </w:rPr>
+      </w:pPr>
+    </w:p>
+    <w:p>
+      <w:pPr>
+        <w:pStyle w:val="Predeterminado"/>
+        <w:keepNext/>
+        <w:widowControl/>
+        <w:shd w:val="clear" w:color="auto" w:fill="FFFFFF"/>
+        <w:tabs>
+          <w:tab w:val="clear" w:pos="709"/>
+          <w:tab w:val="left" w:pos="708"/>
+        </w:tabs>
+        <w:spacing w:after="0" w:line="276" w:lineRule="auto"/>
+        <w:jc w:val="both"/>
+        <w:rPr>
+          <w:rFonts w:ascii="Verdana" w:eastAsia="Times New Roman" w:hAnsi="Verdana" w:cs="Times New Roman"/>
+          <w:color w:val="000000"/>
+          <w:sz w:val="22"/>
+          <w:szCs w:val="22"/>
+          <w:u w:val="single"/>
+          <w:shd w:val="clear" w:color="auto" w:fill="FFFFFF"/>
+        </w:rPr>
+      </w:pPr>
+    </w:p>
+    <w:p>
+      <w:pPr>
+        <w:pStyle w:val="Predeterminado"/>
+        <w:keepNext/>
+        <w:widowControl/>
+        <w:shd w:val="clear" w:color="auto" w:fill="FFFFFF"/>
+        <w:tabs>
+          <w:tab w:val="clear" w:pos="709"/>
+          <w:tab w:val="left" w:pos="708"/>
+        </w:tabs>
+        <w:spacing w:after="0" w:line="276" w:lineRule="auto"/>
         <w:jc w:val="center"/>
         <w:rPr>
           <w:rFonts w:ascii="Verdana" w:eastAsia="Times New Roman" w:hAnsi="Verdana" w:cs="Times New Roman"/>
           <w:color w:val="000000"/>
           <w:sz w:val="22"/>
           <w:szCs w:val="22"/>
+          <w:u w:val="single"/>
           <w:shd w:val="clear" w:color="auto" w:fill="FFFFFF"/>
         </w:rPr>
       </w:pPr>
@@ -8271,9 +8628,9 @@
         </w:rPr>
         <w:drawing>
           <wp:inline distT="0" distB="0" distL="0" distR="0">
-            <wp:extent cx="1323975" cy="794385"/>
-            <wp:effectExtent l="0" t="0" r="9525" b="5715"/>
-            <wp:docPr id="12" name="Imagen 12" descr="Resultado de imagen de java"/>
+            <wp:extent cx="4338640" cy="2428875"/>
+            <wp:effectExtent l="0" t="0" r="0" b="0"/>
+            <wp:docPr id="23" name="Imagen 23" descr="Resultado de imagen de java logo"/>
             <wp:cNvGraphicFramePr>
               <a:graphicFrameLocks xmlns:a="http://schemas.openxmlformats.org/drawingml/2006/main" noChangeAspect="1"/>
             </wp:cNvGraphicFramePr>
@@ -8281,7 +8638,7 @@
               <a:graphicData uri="http://schemas.openxmlformats.org/drawingml/2006/picture">
                 <pic:pic xmlns:pic="http://schemas.openxmlformats.org/drawingml/2006/picture">
                   <pic:nvPicPr>
-                    <pic:cNvPr id="0" name="Picture 1" descr="Resultado de imagen de java"/>
+                    <pic:cNvPr id="0" name="Picture 15" descr="Resultado de imagen de java logo"/>
                     <pic:cNvPicPr>
                       <a:picLocks noChangeAspect="1" noChangeArrowheads="1"/>
                     </pic:cNvPicPr>
@@ -8302,7 +8659,7 @@
                   <pic:spPr bwMode="auto">
                     <a:xfrm>
                       <a:off x="0" y="0"/>
-                      <a:ext cx="1323975" cy="794385"/>
+                      <a:ext cx="4348370" cy="2434322"/>
                     </a:xfrm>
                     <a:prstGeom prst="rect">
                       <a:avLst/>
@@ -8336,182 +8693,6 @@
           <w:color w:val="000000"/>
           <w:sz w:val="22"/>
           <w:szCs w:val="22"/>
-          <w:shd w:val="clear" w:color="auto" w:fill="FFFFFF"/>
-        </w:rPr>
-      </w:pPr>
-    </w:p>
-    <w:p>
-      <w:pPr>
-        <w:pStyle w:val="Predeterminado"/>
-        <w:keepNext/>
-        <w:widowControl/>
-        <w:shd w:val="clear" w:color="auto" w:fill="FFFFFF"/>
-        <w:tabs>
-          <w:tab w:val="clear" w:pos="709"/>
-          <w:tab w:val="left" w:pos="708"/>
-        </w:tabs>
-        <w:spacing w:after="0" w:line="276" w:lineRule="auto"/>
-        <w:jc w:val="both"/>
-        <w:rPr>
-          <w:rFonts w:ascii="Verdana" w:eastAsia="Times New Roman" w:hAnsi="Verdana" w:cs="Times New Roman"/>
-          <w:color w:val="000000"/>
-          <w:sz w:val="22"/>
-          <w:szCs w:val="22"/>
-          <w:shd w:val="clear" w:color="auto" w:fill="FFFFFF"/>
-        </w:rPr>
-      </w:pPr>
-      <w:r>
-        <w:rPr>
-          <w:rFonts w:ascii="Verdana" w:eastAsia="Times New Roman" w:hAnsi="Verdana" w:cs="Times New Roman"/>
-          <w:color w:val="000000"/>
-          <w:sz w:val="22"/>
-          <w:szCs w:val="22"/>
-          <w:shd w:val="clear" w:color="auto" w:fill="FFFFFF"/>
-        </w:rPr>
-        <w:t xml:space="preserve">El lenguaje escogido para el desarrollo de la aplicación será Java. Es el lenguaje que más hemos usado durante el curso que hemos realizado y por el cual estamos </w:t>
-      </w:r>
-      <w:r>
-        <w:rPr>
-          <w:rFonts w:ascii="Verdana" w:eastAsia="Times New Roman" w:hAnsi="Verdana" w:cs="Times New Roman"/>
-          <w:color w:val="000000"/>
-          <w:sz w:val="22"/>
-          <w:szCs w:val="22"/>
-          <w:shd w:val="clear" w:color="auto" w:fill="FFFFFF"/>
-        </w:rPr>
-        <w:t>más</w:t>
-      </w:r>
-      <w:r>
-        <w:rPr>
-          <w:rFonts w:ascii="Verdana" w:eastAsia="Times New Roman" w:hAnsi="Verdana" w:cs="Times New Roman"/>
-          <w:color w:val="000000"/>
-          <w:sz w:val="22"/>
-          <w:szCs w:val="22"/>
-          <w:shd w:val="clear" w:color="auto" w:fill="FFFFFF"/>
-        </w:rPr>
-        <w:t xml:space="preserve"> familiarizados.</w:t>
-      </w:r>
-    </w:p>
-    <w:p>
-      <w:pPr>
-        <w:pStyle w:val="Predeterminado"/>
-        <w:keepNext/>
-        <w:widowControl/>
-        <w:shd w:val="clear" w:color="auto" w:fill="FFFFFF"/>
-        <w:tabs>
-          <w:tab w:val="clear" w:pos="709"/>
-          <w:tab w:val="left" w:pos="708"/>
-        </w:tabs>
-        <w:spacing w:after="0" w:line="276" w:lineRule="auto"/>
-        <w:jc w:val="both"/>
-        <w:rPr>
-          <w:rFonts w:ascii="Verdana" w:eastAsia="Times New Roman" w:hAnsi="Verdana" w:cs="Times New Roman"/>
-          <w:color w:val="000000"/>
-          <w:sz w:val="22"/>
-          <w:szCs w:val="22"/>
-          <w:shd w:val="clear" w:color="auto" w:fill="FFFFFF"/>
-        </w:rPr>
-      </w:pPr>
-    </w:p>
-    <w:p>
-      <w:pPr>
-        <w:pStyle w:val="Predeterminado"/>
-        <w:keepNext/>
-        <w:widowControl/>
-        <w:shd w:val="clear" w:color="auto" w:fill="FFFFFF"/>
-        <w:tabs>
-          <w:tab w:val="clear" w:pos="709"/>
-          <w:tab w:val="left" w:pos="708"/>
-        </w:tabs>
-        <w:spacing w:after="0" w:line="276" w:lineRule="auto"/>
-        <w:jc w:val="both"/>
-        <w:rPr>
-          <w:rFonts w:ascii="Verdana" w:eastAsia="Times New Roman" w:hAnsi="Verdana" w:cs="Times New Roman"/>
-          <w:color w:val="000000"/>
-          <w:sz w:val="22"/>
-          <w:szCs w:val="22"/>
-          <w:shd w:val="clear" w:color="auto" w:fill="FFFFFF"/>
-        </w:rPr>
-      </w:pPr>
-      <w:r>
-        <w:rPr>
-          <w:rFonts w:ascii="Verdana" w:eastAsia="Times New Roman" w:hAnsi="Verdana" w:cs="Times New Roman"/>
-          <w:color w:val="000000"/>
-          <w:sz w:val="22"/>
-          <w:szCs w:val="22"/>
-          <w:shd w:val="clear" w:color="auto" w:fill="FFFFFF"/>
-        </w:rPr>
-        <w:t>Java es lenguaje de programación orientado a objetos, lo que facilitará bastantes la creación y utilización de clases objetos.</w:t>
-      </w:r>
-    </w:p>
-    <w:p>
-      <w:pPr>
-        <w:pStyle w:val="Predeterminado"/>
-        <w:keepNext/>
-        <w:widowControl/>
-        <w:shd w:val="clear" w:color="auto" w:fill="FFFFFF"/>
-        <w:tabs>
-          <w:tab w:val="clear" w:pos="709"/>
-          <w:tab w:val="left" w:pos="708"/>
-        </w:tabs>
-        <w:spacing w:after="0" w:line="276" w:lineRule="auto"/>
-        <w:jc w:val="both"/>
-        <w:rPr>
-          <w:rFonts w:ascii="Verdana" w:eastAsia="Times New Roman" w:hAnsi="Verdana" w:cs="Times New Roman"/>
-          <w:color w:val="000000"/>
-          <w:sz w:val="22"/>
-          <w:szCs w:val="22"/>
-          <w:shd w:val="clear" w:color="auto" w:fill="FFFFFF"/>
-        </w:rPr>
-      </w:pPr>
-    </w:p>
-    <w:p>
-      <w:pPr>
-        <w:pStyle w:val="Predeterminado"/>
-        <w:keepNext/>
-        <w:widowControl/>
-        <w:shd w:val="clear" w:color="auto" w:fill="FFFFFF"/>
-        <w:tabs>
-          <w:tab w:val="clear" w:pos="709"/>
-          <w:tab w:val="left" w:pos="708"/>
-        </w:tabs>
-        <w:spacing w:after="0" w:line="276" w:lineRule="auto"/>
-        <w:jc w:val="both"/>
-        <w:rPr>
-          <w:rFonts w:ascii="Verdana" w:eastAsia="Times New Roman" w:hAnsi="Verdana" w:cs="Times New Roman"/>
-          <w:color w:val="000000"/>
-          <w:sz w:val="22"/>
-          <w:szCs w:val="22"/>
-          <w:shd w:val="clear" w:color="auto" w:fill="FFFFFF"/>
-        </w:rPr>
-      </w:pPr>
-      <w:r>
-        <w:rPr>
-          <w:rFonts w:ascii="Verdana" w:eastAsia="Times New Roman" w:hAnsi="Verdana" w:cs="Times New Roman"/>
-          <w:color w:val="000000"/>
-          <w:sz w:val="22"/>
-          <w:szCs w:val="22"/>
-          <w:shd w:val="clear" w:color="auto" w:fill="FFFFFF"/>
-        </w:rPr>
-        <w:t>Para poder programar en Java, lo primero que necesitaremos será un JDK (Java Development Kit), que contiene la JVM (Java Virtual Machine) y diferentes librerías.</w:t>
-      </w:r>
-    </w:p>
-    <w:p>
-      <w:pPr>
-        <w:pStyle w:val="Predeterminado"/>
-        <w:keepNext/>
-        <w:widowControl/>
-        <w:shd w:val="clear" w:color="auto" w:fill="FFFFFF"/>
-        <w:tabs>
-          <w:tab w:val="clear" w:pos="709"/>
-          <w:tab w:val="left" w:pos="708"/>
-        </w:tabs>
-        <w:spacing w:after="0" w:line="276" w:lineRule="auto"/>
-        <w:jc w:val="both"/>
-        <w:rPr>
-          <w:rFonts w:ascii="Verdana" w:eastAsia="Times New Roman" w:hAnsi="Verdana" w:cs="Times New Roman"/>
-          <w:color w:val="000000"/>
-          <w:sz w:val="22"/>
-          <w:szCs w:val="22"/>
           <w:u w:val="single"/>
           <w:shd w:val="clear" w:color="auto" w:fill="FFFFFF"/>
         </w:rPr>
@@ -8519,24 +8700,23 @@
     </w:p>
     <w:p>
       <w:pPr>
-        <w:pStyle w:val="Predeterminado"/>
-        <w:keepNext/>
-        <w:widowControl/>
-        <w:shd w:val="clear" w:color="auto" w:fill="FFFFFF"/>
-        <w:tabs>
-          <w:tab w:val="clear" w:pos="709"/>
-          <w:tab w:val="left" w:pos="708"/>
-        </w:tabs>
-        <w:spacing w:after="0" w:line="276" w:lineRule="auto"/>
-        <w:jc w:val="both"/>
-        <w:rPr>
-          <w:rFonts w:ascii="Verdana" w:eastAsia="Times New Roman" w:hAnsi="Verdana" w:cs="Times New Roman"/>
-          <w:color w:val="000000"/>
-          <w:sz w:val="22"/>
-          <w:szCs w:val="22"/>
-          <w:shd w:val="clear" w:color="auto" w:fill="FFFFFF"/>
-        </w:rPr>
-      </w:pPr>
+        <w:rPr>
+          <w:rFonts w:ascii="Verdana" w:eastAsia="Times New Roman" w:hAnsi="Verdana" w:cs="Times New Roman"/>
+          <w:color w:val="000000"/>
+          <w:u w:val="single"/>
+          <w:shd w:val="clear" w:color="auto" w:fill="FFFFFF"/>
+          <w:lang w:eastAsia="zh-CN" w:bidi="hi-IN"/>
+        </w:rPr>
+      </w:pPr>
+      <w:r>
+        <w:rPr>
+          <w:rFonts w:ascii="Verdana" w:eastAsia="Times New Roman" w:hAnsi="Verdana" w:cs="Times New Roman"/>
+          <w:color w:val="000000"/>
+          <w:u w:val="single"/>
+          <w:shd w:val="clear" w:color="auto" w:fill="FFFFFF"/>
+        </w:rPr>
+        <w:br w:type="page"/>
+      </w:r>
     </w:p>
     <w:p>
       <w:pPr>
@@ -8551,6 +8731,7 @@
           <w:rFonts w:eastAsia="Times New Roman"/>
           <w:shd w:val="clear" w:color="auto" w:fill="FFFFFF"/>
         </w:rPr>
+        <w:lastRenderedPageBreak/>
         <w:t>Android Studio</w:t>
       </w:r>
     </w:p>
@@ -8750,117 +8931,808 @@
           <w:szCs w:val="22"/>
           <w:shd w:val="clear" w:color="auto" w:fill="FFFFFF"/>
         </w:rPr>
-        <w:t xml:space="preserve">ir escribiendo código y a su vez nos va mostrando diferentes opciones de código </w:t>
-      </w:r>
-      <w:r>
-        <w:rPr>
-          <w:rFonts w:ascii="Verdana" w:eastAsia="Times New Roman" w:hAnsi="Verdana" w:cs="Times New Roman"/>
-          <w:color w:val="000000"/>
-          <w:sz w:val="22"/>
-          <w:szCs w:val="22"/>
+        <w:t>ir escribiendo código y a su vez nos va mostrando diferentes opciones de código relacionadas a lo que escribimos. Soporta lenguajes de programación como Java, Kotlin y C / C++.</w:t>
+      </w:r>
+    </w:p>
+    <w:p>
+      <w:pPr>
+        <w:pStyle w:val="Predeterminado"/>
+        <w:keepNext/>
+        <w:widowControl/>
+        <w:shd w:val="clear" w:color="auto" w:fill="FFFFFF"/>
+        <w:spacing w:after="0" w:line="276" w:lineRule="auto"/>
+        <w:jc w:val="both"/>
+        <w:rPr>
+          <w:rFonts w:ascii="Verdana" w:eastAsia="Times New Roman" w:hAnsi="Verdana" w:cs="Times New Roman"/>
+          <w:color w:val="000000"/>
+          <w:sz w:val="22"/>
+          <w:szCs w:val="22"/>
+          <w:shd w:val="clear" w:color="auto" w:fill="FFFFFF"/>
+        </w:rPr>
+      </w:pPr>
+    </w:p>
+    <w:p>
+      <w:pPr>
+        <w:pStyle w:val="Predeterminado"/>
+        <w:keepNext/>
+        <w:widowControl/>
+        <w:shd w:val="clear" w:color="auto" w:fill="FFFFFF"/>
+        <w:spacing w:after="0" w:line="276" w:lineRule="auto"/>
+        <w:jc w:val="both"/>
+        <w:rPr>
+          <w:rFonts w:ascii="Verdana" w:eastAsia="Times New Roman" w:hAnsi="Verdana" w:cs="Times New Roman"/>
+          <w:color w:val="000000"/>
+          <w:sz w:val="22"/>
+          <w:szCs w:val="22"/>
+          <w:shd w:val="clear" w:color="auto" w:fill="FFFFFF"/>
+        </w:rPr>
+      </w:pPr>
+      <w:r>
+        <w:rPr>
+          <w:rFonts w:ascii="Verdana" w:eastAsia="Times New Roman" w:hAnsi="Verdana" w:cs="Times New Roman"/>
+          <w:color w:val="000000"/>
+          <w:sz w:val="22"/>
+          <w:szCs w:val="22"/>
+          <w:shd w:val="clear" w:color="auto" w:fill="FFFFFF"/>
+        </w:rPr>
+        <w:t xml:space="preserve">Tiene un emulador </w:t>
+      </w:r>
+      <w:r>
+        <w:rPr>
+          <w:rFonts w:ascii="Verdana" w:eastAsia="Times New Roman" w:hAnsi="Verdana" w:cs="Times New Roman"/>
+          <w:color w:val="000000"/>
+          <w:sz w:val="22"/>
+          <w:szCs w:val="22"/>
+          <w:shd w:val="clear" w:color="auto" w:fill="FFFFFF"/>
+        </w:rPr>
+        <w:t>de dispositivo Android el cual nos brinda la posibilidad de ir ejecutando nuestra aplicación cada vez que hayamos realizado cambios y queramos comprobar su correcto funcionamiento. Esta opción es bastante cómoda, ya que no nos haría falta tener un dispositivo Android real conectado a nuestro portátil cada vez que queramos ejecutar nuestra Aplicación en la fase de desarrollo.</w:t>
+      </w:r>
+      <w:r>
+        <w:rPr>
+          <w:rFonts w:ascii="Verdana" w:eastAsia="Times New Roman" w:hAnsi="Verdana" w:cs="Times New Roman"/>
+          <w:color w:val="000000"/>
+          <w:sz w:val="22"/>
+          <w:szCs w:val="22"/>
+          <w:shd w:val="clear" w:color="auto" w:fill="FFFFFF"/>
+        </w:rPr>
+        <w:t xml:space="preserve"> </w:t>
+      </w:r>
+      <w:r>
+        <w:rPr>
+          <w:rFonts w:ascii="Verdana" w:eastAsia="Times New Roman" w:hAnsi="Verdana" w:cs="Times New Roman"/>
+          <w:color w:val="000000"/>
+          <w:sz w:val="22"/>
+          <w:szCs w:val="22"/>
+          <w:shd w:val="clear" w:color="auto" w:fill="FFFFFF"/>
+        </w:rPr>
+        <w:t>Estas características harán que nuestro desarrollo sea más rápido y productivo.</w:t>
+      </w:r>
+    </w:p>
+    <w:p>
+      <w:pPr>
+        <w:pStyle w:val="Predeterminado"/>
+        <w:keepNext/>
+        <w:widowControl/>
+        <w:shd w:val="clear" w:color="auto" w:fill="FFFFFF"/>
+        <w:spacing w:after="0" w:line="276" w:lineRule="auto"/>
+        <w:jc w:val="both"/>
+        <w:rPr>
+          <w:rFonts w:ascii="Verdana" w:eastAsia="Times New Roman" w:hAnsi="Verdana" w:cs="Times New Roman"/>
+          <w:color w:val="000000"/>
+          <w:sz w:val="22"/>
+          <w:szCs w:val="22"/>
+          <w:shd w:val="clear" w:color="auto" w:fill="FFFFFF"/>
+        </w:rPr>
+      </w:pPr>
+    </w:p>
+    <w:p>
+      <w:pPr>
+        <w:pStyle w:val="Predeterminado"/>
+        <w:keepNext/>
+        <w:widowControl/>
+        <w:shd w:val="clear" w:color="auto" w:fill="FFFFFF"/>
+        <w:spacing w:after="0" w:line="276" w:lineRule="auto"/>
+        <w:jc w:val="both"/>
+        <w:rPr>
+          <w:rFonts w:ascii="Verdana" w:eastAsia="Times New Roman" w:hAnsi="Verdana" w:cs="Times New Roman"/>
+          <w:color w:val="000000"/>
+          <w:sz w:val="22"/>
+          <w:szCs w:val="22"/>
+          <w:shd w:val="clear" w:color="auto" w:fill="FFFFFF"/>
+        </w:rPr>
+      </w:pPr>
+    </w:p>
+    <w:p>
+      <w:pPr>
+        <w:pStyle w:val="Predeterminado"/>
+        <w:keepNext/>
+        <w:widowControl/>
+        <w:shd w:val="clear" w:color="auto" w:fill="FFFFFF"/>
+        <w:spacing w:after="0" w:line="276" w:lineRule="auto"/>
+        <w:jc w:val="center"/>
+        <w:rPr>
+          <w:rFonts w:ascii="Verdana" w:eastAsia="Times New Roman" w:hAnsi="Verdana" w:cs="Times New Roman"/>
+          <w:color w:val="000000"/>
+          <w:sz w:val="22"/>
+          <w:szCs w:val="22"/>
+          <w:shd w:val="clear" w:color="auto" w:fill="FFFFFF"/>
+        </w:rPr>
+      </w:pPr>
+      <w:r>
+        <w:rPr>
+          <w:noProof/>
+          <w:lang w:eastAsia="es-ES" w:bidi="ar-SA"/>
+        </w:rPr>
+        <w:drawing>
+          <wp:inline distT="0" distB="0" distL="0" distR="0">
+            <wp:extent cx="3238500" cy="3238500"/>
+            <wp:effectExtent l="0" t="0" r="0" b="0"/>
+            <wp:docPr id="16" name="Imagen 16" descr="Resultado de imagen de android studio logo"/>
+            <wp:cNvGraphicFramePr>
+              <a:graphicFrameLocks xmlns:a="http://schemas.openxmlformats.org/drawingml/2006/main" noChangeAspect="1"/>
+            </wp:cNvGraphicFramePr>
+            <a:graphic xmlns:a="http://schemas.openxmlformats.org/drawingml/2006/main">
+              <a:graphicData uri="http://schemas.openxmlformats.org/drawingml/2006/picture">
+                <pic:pic xmlns:pic="http://schemas.openxmlformats.org/drawingml/2006/picture">
+                  <pic:nvPicPr>
+                    <pic:cNvPr id="0" name="Picture 1" descr="Resultado de imagen de android studio logo"/>
+                    <pic:cNvPicPr>
+                      <a:picLocks noChangeAspect="1" noChangeArrowheads="1"/>
+                    </pic:cNvPicPr>
+                  </pic:nvPicPr>
+                  <pic:blipFill>
+                    <a:blip r:embed="rId10" cstate="print">
+                      <a:extLst>
+                        <a:ext uri="{28A0092B-C50C-407E-A947-70E740481C1C}">
+                          <a14:useLocalDpi xmlns:a14="http://schemas.microsoft.com/office/drawing/2010/main" val="0"/>
+                        </a:ext>
+                      </a:extLst>
+                    </a:blip>
+                    <a:srcRect/>
+                    <a:stretch>
+                      <a:fillRect/>
+                    </a:stretch>
+                  </pic:blipFill>
+                  <pic:spPr bwMode="auto">
+                    <a:xfrm>
+                      <a:off x="0" y="0"/>
+                      <a:ext cx="3238500" cy="3238500"/>
+                    </a:xfrm>
+                    <a:prstGeom prst="rect">
+                      <a:avLst/>
+                    </a:prstGeom>
+                    <a:noFill/>
+                    <a:ln>
+                      <a:noFill/>
+                    </a:ln>
+                  </pic:spPr>
+                </pic:pic>
+              </a:graphicData>
+            </a:graphic>
+          </wp:inline>
+        </w:drawing>
+      </w:r>
+    </w:p>
+    <w:p>
+      <w:pPr>
+        <w:pStyle w:val="Predeterminado"/>
+        <w:keepNext/>
+        <w:widowControl/>
+        <w:shd w:val="clear" w:color="auto" w:fill="FFFFFF"/>
+        <w:spacing w:after="0" w:line="276" w:lineRule="auto"/>
+        <w:jc w:val="both"/>
+        <w:rPr>
+          <w:rFonts w:ascii="Verdana" w:eastAsia="Times New Roman" w:hAnsi="Verdana" w:cs="Times New Roman"/>
+          <w:color w:val="000000"/>
+          <w:sz w:val="22"/>
+          <w:szCs w:val="22"/>
+          <w:shd w:val="clear" w:color="auto" w:fill="FFFFFF"/>
+        </w:rPr>
+      </w:pPr>
+    </w:p>
+    <w:p>
+      <w:pPr>
+        <w:rPr>
+          <w:rFonts w:ascii="Verdana" w:eastAsia="Times New Roman" w:hAnsi="Verdana" w:cs="Times New Roman"/>
+          <w:color w:val="000000"/>
+          <w:shd w:val="clear" w:color="auto" w:fill="FFFFFF"/>
+          <w:lang w:eastAsia="zh-CN" w:bidi="hi-IN"/>
+        </w:rPr>
+      </w:pPr>
+      <w:r>
+        <w:rPr>
+          <w:rFonts w:ascii="Verdana" w:eastAsia="Times New Roman" w:hAnsi="Verdana" w:cs="Times New Roman"/>
+          <w:color w:val="000000"/>
+          <w:shd w:val="clear" w:color="auto" w:fill="FFFFFF"/>
+        </w:rPr>
+        <w:br w:type="page"/>
+      </w:r>
+    </w:p>
+    <w:p>
+      <w:pPr>
+        <w:pStyle w:val="Ttulo3"/>
+        <w:rPr>
+          <w:rFonts w:eastAsia="Times New Roman"/>
+          <w:shd w:val="clear" w:color="auto" w:fill="FFFFFF"/>
+        </w:rPr>
+      </w:pPr>
+      <w:proofErr w:type="spellStart"/>
+      <w:r>
+        <w:rPr>
+          <w:rFonts w:eastAsia="Times New Roman"/>
           <w:shd w:val="clear" w:color="auto" w:fill="FFFFFF"/>
         </w:rPr>
         <w:lastRenderedPageBreak/>
-        <w:t>relacionadas a lo que escribimos. Soporta lenguajes de programación como Java, Kotlin y C / C++.</w:t>
-      </w:r>
-    </w:p>
-    <w:p>
-      <w:pPr>
-        <w:pStyle w:val="Predeterminado"/>
-        <w:keepNext/>
-        <w:widowControl/>
-        <w:shd w:val="clear" w:color="auto" w:fill="FFFFFF"/>
-        <w:spacing w:after="0" w:line="276" w:lineRule="auto"/>
-        <w:jc w:val="both"/>
-        <w:rPr>
-          <w:rFonts w:ascii="Verdana" w:eastAsia="Times New Roman" w:hAnsi="Verdana" w:cs="Times New Roman"/>
-          <w:color w:val="000000"/>
-          <w:sz w:val="22"/>
-          <w:szCs w:val="22"/>
-          <w:shd w:val="clear" w:color="auto" w:fill="FFFFFF"/>
-        </w:rPr>
-      </w:pPr>
-    </w:p>
-    <w:p>
-      <w:pPr>
-        <w:pStyle w:val="Predeterminado"/>
-        <w:keepNext/>
-        <w:widowControl/>
-        <w:shd w:val="clear" w:color="auto" w:fill="FFFFFF"/>
-        <w:spacing w:after="0" w:line="276" w:lineRule="auto"/>
-        <w:jc w:val="both"/>
-        <w:rPr>
-          <w:rFonts w:ascii="Verdana" w:eastAsia="Times New Roman" w:hAnsi="Verdana" w:cs="Times New Roman"/>
-          <w:color w:val="000000"/>
-          <w:sz w:val="22"/>
-          <w:szCs w:val="22"/>
-          <w:shd w:val="clear" w:color="auto" w:fill="FFFFFF"/>
-        </w:rPr>
-      </w:pPr>
-      <w:r>
-        <w:rPr>
-          <w:rFonts w:ascii="Verdana" w:eastAsia="Times New Roman" w:hAnsi="Verdana" w:cs="Times New Roman"/>
-          <w:color w:val="000000"/>
-          <w:sz w:val="22"/>
-          <w:szCs w:val="22"/>
-          <w:shd w:val="clear" w:color="auto" w:fill="FFFFFF"/>
-        </w:rPr>
-        <w:t xml:space="preserve">Tiene un emulador </w:t>
-      </w:r>
-      <w:r>
-        <w:rPr>
-          <w:rFonts w:ascii="Verdana" w:eastAsia="Times New Roman" w:hAnsi="Verdana" w:cs="Times New Roman"/>
-          <w:color w:val="000000"/>
-          <w:sz w:val="22"/>
-          <w:szCs w:val="22"/>
-          <w:shd w:val="clear" w:color="auto" w:fill="FFFFFF"/>
-        </w:rPr>
-        <w:t>de dispositivo Android el cual nos brinda la posibilidad de ir ejecutando nuestra aplicación cada vez que hayamos realizado cambios y queramos comprobar su correcto funcionamiento. Esta opción es bastante cómoda, ya que no nos haría falta tener un dispositivo Android real conectado a nuestro portátil cada vez que queramos ejecutar nuestra Aplicación en la fase de desarrollo.</w:t>
-      </w:r>
-    </w:p>
-    <w:p>
-      <w:pPr>
-        <w:pStyle w:val="Predeterminado"/>
-        <w:keepNext/>
-        <w:widowControl/>
-        <w:shd w:val="clear" w:color="auto" w:fill="FFFFFF"/>
-        <w:spacing w:after="0" w:line="276" w:lineRule="auto"/>
-        <w:jc w:val="both"/>
-        <w:rPr>
-          <w:rFonts w:ascii="Verdana" w:eastAsia="Times New Roman" w:hAnsi="Verdana" w:cs="Times New Roman"/>
-          <w:color w:val="000000"/>
-          <w:sz w:val="22"/>
-          <w:szCs w:val="22"/>
-          <w:shd w:val="clear" w:color="auto" w:fill="FFFFFF"/>
-        </w:rPr>
-      </w:pPr>
-      <w:r>
-        <w:rPr>
-          <w:rFonts w:ascii="Verdana" w:eastAsia="Times New Roman" w:hAnsi="Verdana" w:cs="Times New Roman"/>
-          <w:color w:val="000000"/>
-          <w:sz w:val="22"/>
-          <w:szCs w:val="22"/>
-          <w:shd w:val="clear" w:color="auto" w:fill="FFFFFF"/>
-        </w:rPr>
-        <w:t>Estas características harán que nuestro desarrollo sea más rápido y productivo.</w:t>
-      </w:r>
-    </w:p>
-    <w:p>
-      <w:pPr>
-        <w:pStyle w:val="Predeterminado"/>
-        <w:keepNext/>
-        <w:widowControl/>
-        <w:shd w:val="clear" w:color="auto" w:fill="FFFFFF"/>
-        <w:spacing w:after="0" w:line="276" w:lineRule="auto"/>
-        <w:jc w:val="both"/>
-        <w:rPr>
-          <w:rFonts w:ascii="Verdana" w:eastAsia="Times New Roman" w:hAnsi="Verdana" w:cs="Times New Roman"/>
-          <w:color w:val="000000"/>
-          <w:sz w:val="22"/>
-          <w:szCs w:val="22"/>
-          <w:shd w:val="clear" w:color="auto" w:fill="FFFFFF"/>
-        </w:rPr>
-      </w:pPr>
+        <w:t>Firebase</w:t>
+      </w:r>
+      <w:proofErr w:type="spellEnd"/>
+    </w:p>
+    <w:p>
+      <w:pPr>
+        <w:pStyle w:val="Predeterminado"/>
+        <w:keepNext/>
+        <w:widowControl/>
+        <w:shd w:val="clear" w:color="auto" w:fill="FFFFFF"/>
+        <w:spacing w:after="0" w:line="276" w:lineRule="auto"/>
+        <w:jc w:val="both"/>
+        <w:rPr>
+          <w:rFonts w:ascii="Verdana" w:eastAsia="Times New Roman" w:hAnsi="Verdana" w:cs="Times New Roman"/>
+          <w:color w:val="000000"/>
+          <w:sz w:val="22"/>
+          <w:szCs w:val="22"/>
+          <w:shd w:val="clear" w:color="auto" w:fill="FFFFFF"/>
+        </w:rPr>
+      </w:pPr>
+    </w:p>
+    <w:p>
+      <w:pPr>
+        <w:pStyle w:val="Predeterminado"/>
+        <w:keepNext/>
+        <w:widowControl/>
+        <w:shd w:val="clear" w:color="auto" w:fill="FFFFFF"/>
+        <w:spacing w:after="0" w:line="276" w:lineRule="auto"/>
+        <w:jc w:val="both"/>
+        <w:rPr>
+          <w:rFonts w:ascii="Verdana" w:eastAsia="Times New Roman" w:hAnsi="Verdana" w:cs="Times New Roman"/>
+          <w:color w:val="000000"/>
+          <w:sz w:val="22"/>
+          <w:szCs w:val="22"/>
+          <w:shd w:val="clear" w:color="auto" w:fill="FFFFFF"/>
+        </w:rPr>
+      </w:pPr>
+      <w:proofErr w:type="spellStart"/>
+      <w:r>
+        <w:rPr>
+          <w:rFonts w:ascii="Verdana" w:eastAsia="Times New Roman" w:hAnsi="Verdana" w:cs="Times New Roman"/>
+          <w:color w:val="000000"/>
+          <w:sz w:val="22"/>
+          <w:szCs w:val="22"/>
+          <w:shd w:val="clear" w:color="auto" w:fill="FFFFFF"/>
+        </w:rPr>
+        <w:t>Firebase</w:t>
+      </w:r>
+      <w:proofErr w:type="spellEnd"/>
+      <w:r>
+        <w:rPr>
+          <w:rFonts w:ascii="Verdana" w:eastAsia="Times New Roman" w:hAnsi="Verdana" w:cs="Times New Roman"/>
+          <w:color w:val="000000"/>
+          <w:sz w:val="22"/>
+          <w:szCs w:val="22"/>
+          <w:shd w:val="clear" w:color="auto" w:fill="FFFFFF"/>
+        </w:rPr>
+        <w:t xml:space="preserve"> es una plataforma de desarrollo móvil en la nube, gratis. El gran atractivo de esta tecnología es que dispone de una gran variedad de productos de manera gratuita, y ofrece soporte para los más comunes </w:t>
+      </w:r>
+      <w:proofErr w:type="spellStart"/>
+      <w:r>
+        <w:rPr>
+          <w:rFonts w:ascii="Verdana" w:eastAsia="Times New Roman" w:hAnsi="Verdana" w:cs="Times New Roman"/>
+          <w:color w:val="000000"/>
+          <w:sz w:val="22"/>
+          <w:szCs w:val="22"/>
+          <w:shd w:val="clear" w:color="auto" w:fill="FFFFFF"/>
+        </w:rPr>
+        <w:t>IDEs</w:t>
+      </w:r>
+      <w:proofErr w:type="spellEnd"/>
+      <w:r>
+        <w:rPr>
+          <w:rFonts w:ascii="Verdana" w:eastAsia="Times New Roman" w:hAnsi="Verdana" w:cs="Times New Roman"/>
+          <w:color w:val="000000"/>
+          <w:sz w:val="22"/>
+          <w:szCs w:val="22"/>
+          <w:shd w:val="clear" w:color="auto" w:fill="FFFFFF"/>
+        </w:rPr>
+        <w:t xml:space="preserve">, plataformas y sistemas operativos. </w:t>
+      </w:r>
+      <w:r>
+        <w:rPr>
+          <w:rFonts w:ascii="Verdana" w:eastAsia="Times New Roman" w:hAnsi="Verdana" w:cs="Times New Roman"/>
+          <w:color w:val="000000"/>
+          <w:sz w:val="22"/>
+          <w:szCs w:val="22"/>
+          <w:shd w:val="clear" w:color="auto" w:fill="FFFFFF"/>
+        </w:rPr>
+        <w:t xml:space="preserve">En nuestro proyecto usaremos concretamente dos: </w:t>
+      </w:r>
+      <w:proofErr w:type="spellStart"/>
+      <w:r>
+        <w:rPr>
+          <w:rFonts w:ascii="Verdana" w:eastAsia="Times New Roman" w:hAnsi="Verdana" w:cs="Times New Roman"/>
+          <w:color w:val="000000"/>
+          <w:sz w:val="22"/>
+          <w:szCs w:val="22"/>
+          <w:shd w:val="clear" w:color="auto" w:fill="FFFFFF"/>
+        </w:rPr>
+        <w:t>Realtime</w:t>
+      </w:r>
+      <w:proofErr w:type="spellEnd"/>
+      <w:r>
+        <w:rPr>
+          <w:rFonts w:ascii="Verdana" w:eastAsia="Times New Roman" w:hAnsi="Verdana" w:cs="Times New Roman"/>
+          <w:color w:val="000000"/>
+          <w:sz w:val="22"/>
+          <w:szCs w:val="22"/>
+          <w:shd w:val="clear" w:color="auto" w:fill="FFFFFF"/>
+        </w:rPr>
+        <w:t xml:space="preserve"> </w:t>
+      </w:r>
+      <w:proofErr w:type="spellStart"/>
+      <w:r>
+        <w:rPr>
+          <w:rFonts w:ascii="Verdana" w:eastAsia="Times New Roman" w:hAnsi="Verdana" w:cs="Times New Roman"/>
+          <w:color w:val="000000"/>
+          <w:sz w:val="22"/>
+          <w:szCs w:val="22"/>
+          <w:shd w:val="clear" w:color="auto" w:fill="FFFFFF"/>
+        </w:rPr>
+        <w:t>Database</w:t>
+      </w:r>
+      <w:proofErr w:type="spellEnd"/>
+      <w:r>
+        <w:rPr>
+          <w:rFonts w:ascii="Verdana" w:eastAsia="Times New Roman" w:hAnsi="Verdana" w:cs="Times New Roman"/>
+          <w:color w:val="000000"/>
+          <w:sz w:val="22"/>
+          <w:szCs w:val="22"/>
+          <w:shd w:val="clear" w:color="auto" w:fill="FFFFFF"/>
+        </w:rPr>
+        <w:t xml:space="preserve"> y </w:t>
+      </w:r>
+      <w:proofErr w:type="spellStart"/>
+      <w:r>
+        <w:rPr>
+          <w:rFonts w:ascii="Verdana" w:eastAsia="Times New Roman" w:hAnsi="Verdana" w:cs="Times New Roman"/>
+          <w:color w:val="000000"/>
+          <w:sz w:val="22"/>
+          <w:szCs w:val="22"/>
+          <w:shd w:val="clear" w:color="auto" w:fill="FFFFFF"/>
+        </w:rPr>
+        <w:t>Authentication</w:t>
+      </w:r>
+      <w:proofErr w:type="spellEnd"/>
+      <w:r>
+        <w:rPr>
+          <w:rFonts w:ascii="Verdana" w:eastAsia="Times New Roman" w:hAnsi="Verdana" w:cs="Times New Roman"/>
+          <w:color w:val="000000"/>
+          <w:sz w:val="22"/>
+          <w:szCs w:val="22"/>
+          <w:shd w:val="clear" w:color="auto" w:fill="FFFFFF"/>
+        </w:rPr>
+        <w:t>.</w:t>
+      </w:r>
+    </w:p>
+    <w:p>
+      <w:pPr>
+        <w:pStyle w:val="Predeterminado"/>
+        <w:keepNext/>
+        <w:widowControl/>
+        <w:shd w:val="clear" w:color="auto" w:fill="FFFFFF"/>
+        <w:spacing w:after="0" w:line="276" w:lineRule="auto"/>
+        <w:jc w:val="both"/>
+        <w:rPr>
+          <w:rFonts w:ascii="Verdana" w:eastAsia="Times New Roman" w:hAnsi="Verdana" w:cs="Times New Roman"/>
+          <w:color w:val="000000"/>
+          <w:sz w:val="22"/>
+          <w:szCs w:val="22"/>
+          <w:shd w:val="clear" w:color="auto" w:fill="FFFFFF"/>
+        </w:rPr>
+      </w:pPr>
+    </w:p>
+    <w:p>
+      <w:pPr>
+        <w:pStyle w:val="Predeterminado"/>
+        <w:keepNext/>
+        <w:widowControl/>
+        <w:shd w:val="clear" w:color="auto" w:fill="FFFFFF"/>
+        <w:spacing w:after="0" w:line="276" w:lineRule="auto"/>
+        <w:jc w:val="both"/>
+        <w:rPr>
+          <w:rFonts w:ascii="Verdana" w:eastAsia="Times New Roman" w:hAnsi="Verdana" w:cs="Times New Roman"/>
+          <w:color w:val="000000"/>
+          <w:sz w:val="22"/>
+          <w:szCs w:val="22"/>
+          <w:shd w:val="clear" w:color="auto" w:fill="FFFFFF"/>
+        </w:rPr>
+      </w:pPr>
+      <w:r>
+        <w:rPr>
+          <w:rFonts w:ascii="Verdana" w:eastAsia="Times New Roman" w:hAnsi="Verdana" w:cs="Times New Roman"/>
+          <w:color w:val="000000"/>
+          <w:sz w:val="22"/>
+          <w:szCs w:val="22"/>
+          <w:shd w:val="clear" w:color="auto" w:fill="FFFFFF"/>
+        </w:rPr>
+        <w:t>Uno de ellos para almacenar los datos de los sensores y el otro para gestionar los usuarios que acceden a la aplicación.</w:t>
+      </w:r>
+    </w:p>
+    <w:p>
+      <w:pPr>
+        <w:pStyle w:val="Predeterminado"/>
+        <w:keepNext/>
+        <w:widowControl/>
+        <w:shd w:val="clear" w:color="auto" w:fill="FFFFFF"/>
+        <w:spacing w:after="0" w:line="276" w:lineRule="auto"/>
+        <w:jc w:val="both"/>
+        <w:rPr>
+          <w:rFonts w:ascii="Verdana" w:eastAsia="Times New Roman" w:hAnsi="Verdana" w:cs="Times New Roman"/>
+          <w:color w:val="000000"/>
+          <w:sz w:val="22"/>
+          <w:szCs w:val="22"/>
+          <w:shd w:val="clear" w:color="auto" w:fill="FFFFFF"/>
+        </w:rPr>
+      </w:pPr>
+    </w:p>
+    <w:p>
+      <w:pPr>
+        <w:pStyle w:val="Predeterminado"/>
+        <w:keepNext/>
+        <w:widowControl/>
+        <w:shd w:val="clear" w:color="auto" w:fill="FFFFFF"/>
+        <w:spacing w:after="0" w:line="276" w:lineRule="auto"/>
+        <w:jc w:val="both"/>
+        <w:rPr>
+          <w:rFonts w:ascii="Verdana" w:eastAsia="Times New Roman" w:hAnsi="Verdana" w:cs="Times New Roman"/>
+          <w:color w:val="000000"/>
+          <w:sz w:val="22"/>
+          <w:szCs w:val="22"/>
+          <w:shd w:val="clear" w:color="auto" w:fill="FFFFFF"/>
+        </w:rPr>
+      </w:pPr>
+      <w:r>
+        <w:rPr>
+          <w:rFonts w:ascii="Verdana" w:eastAsia="Times New Roman" w:hAnsi="Verdana" w:cs="Times New Roman"/>
+          <w:color w:val="000000"/>
+          <w:sz w:val="22"/>
+          <w:szCs w:val="22"/>
+          <w:shd w:val="clear" w:color="auto" w:fill="FFFFFF"/>
+        </w:rPr>
+        <w:t xml:space="preserve">Otra ventaja es que es realmente escalable, por lo que no tendríamos problemas a la hora de llevar nuestro producto a más personas, o adaptarlo en caso de que exista una gran demanda. </w:t>
+      </w:r>
+      <w:r>
+        <w:rPr>
+          <w:rFonts w:ascii="Verdana" w:eastAsia="Times New Roman" w:hAnsi="Verdana" w:cs="Times New Roman"/>
+          <w:color w:val="000000"/>
+          <w:sz w:val="22"/>
+          <w:szCs w:val="22"/>
+          <w:shd w:val="clear" w:color="auto" w:fill="FFFFFF"/>
+        </w:rPr>
+        <w:t xml:space="preserve">Y en cualquier momento podríamos implementar más servicios de </w:t>
+      </w:r>
+      <w:proofErr w:type="spellStart"/>
+      <w:r>
+        <w:rPr>
+          <w:rFonts w:ascii="Verdana" w:eastAsia="Times New Roman" w:hAnsi="Verdana" w:cs="Times New Roman"/>
+          <w:color w:val="000000"/>
+          <w:sz w:val="22"/>
+          <w:szCs w:val="22"/>
+          <w:shd w:val="clear" w:color="auto" w:fill="FFFFFF"/>
+        </w:rPr>
+        <w:t>Firebase</w:t>
+      </w:r>
+      <w:proofErr w:type="spellEnd"/>
+      <w:r>
+        <w:rPr>
+          <w:rFonts w:ascii="Verdana" w:eastAsia="Times New Roman" w:hAnsi="Verdana" w:cs="Times New Roman"/>
+          <w:color w:val="000000"/>
+          <w:sz w:val="22"/>
+          <w:szCs w:val="22"/>
+          <w:shd w:val="clear" w:color="auto" w:fill="FFFFFF"/>
+        </w:rPr>
+        <w:t xml:space="preserve"> en el proyecto sin necesitar rehacerlo por completo.</w:t>
+      </w:r>
+    </w:p>
+    <w:p>
+      <w:pPr>
+        <w:pStyle w:val="Predeterminado"/>
+        <w:keepNext/>
+        <w:widowControl/>
+        <w:shd w:val="clear" w:color="auto" w:fill="FFFFFF"/>
+        <w:spacing w:after="0" w:line="276" w:lineRule="auto"/>
+        <w:jc w:val="both"/>
+        <w:rPr>
+          <w:rFonts w:ascii="Verdana" w:eastAsia="Times New Roman" w:hAnsi="Verdana" w:cs="Times New Roman"/>
+          <w:color w:val="000000"/>
+          <w:sz w:val="22"/>
+          <w:szCs w:val="22"/>
+          <w:shd w:val="clear" w:color="auto" w:fill="FFFFFF"/>
+        </w:rPr>
+      </w:pPr>
+    </w:p>
+    <w:p>
+      <w:pPr>
+        <w:pStyle w:val="Predeterminado"/>
+        <w:keepNext/>
+        <w:widowControl/>
+        <w:shd w:val="clear" w:color="auto" w:fill="FFFFFF"/>
+        <w:spacing w:after="0" w:line="276" w:lineRule="auto"/>
+        <w:jc w:val="both"/>
+        <w:rPr>
+          <w:rFonts w:ascii="Verdana" w:eastAsia="Times New Roman" w:hAnsi="Verdana" w:cs="Times New Roman"/>
+          <w:color w:val="000000"/>
+          <w:sz w:val="22"/>
+          <w:szCs w:val="22"/>
+          <w:shd w:val="clear" w:color="auto" w:fill="FFFFFF"/>
+        </w:rPr>
+      </w:pPr>
+    </w:p>
+    <w:p>
+      <w:pPr>
+        <w:pStyle w:val="Predeterminado"/>
+        <w:keepNext/>
+        <w:widowControl/>
+        <w:shd w:val="clear" w:color="auto" w:fill="FFFFFF"/>
+        <w:spacing w:after="0" w:line="276" w:lineRule="auto"/>
+        <w:jc w:val="both"/>
+        <w:rPr>
+          <w:rFonts w:ascii="Verdana" w:eastAsia="Times New Roman" w:hAnsi="Verdana" w:cs="Times New Roman"/>
+          <w:color w:val="000000"/>
+          <w:sz w:val="22"/>
+          <w:szCs w:val="22"/>
+          <w:shd w:val="clear" w:color="auto" w:fill="FFFFFF"/>
+        </w:rPr>
+      </w:pPr>
+    </w:p>
+    <w:p>
+      <w:pPr>
+        <w:pStyle w:val="Predeterminado"/>
+        <w:keepNext/>
+        <w:widowControl/>
+        <w:shd w:val="clear" w:color="auto" w:fill="FFFFFF"/>
+        <w:spacing w:after="0" w:line="276" w:lineRule="auto"/>
+        <w:jc w:val="both"/>
+        <w:rPr>
+          <w:rFonts w:ascii="Verdana" w:eastAsia="Times New Roman" w:hAnsi="Verdana" w:cs="Times New Roman"/>
+          <w:color w:val="000000"/>
+          <w:sz w:val="22"/>
+          <w:szCs w:val="22"/>
+          <w:shd w:val="clear" w:color="auto" w:fill="FFFFFF"/>
+        </w:rPr>
+      </w:pPr>
+    </w:p>
+    <w:p>
+      <w:pPr>
+        <w:pStyle w:val="Predeterminado"/>
+        <w:keepNext/>
+        <w:widowControl/>
+        <w:shd w:val="clear" w:color="auto" w:fill="FFFFFF"/>
+        <w:spacing w:after="0" w:line="276" w:lineRule="auto"/>
+        <w:jc w:val="both"/>
+        <w:rPr>
+          <w:rFonts w:ascii="Verdana" w:eastAsia="Times New Roman" w:hAnsi="Verdana" w:cs="Times New Roman"/>
+          <w:color w:val="000000"/>
+          <w:sz w:val="22"/>
+          <w:szCs w:val="22"/>
+          <w:shd w:val="clear" w:color="auto" w:fill="FFFFFF"/>
+        </w:rPr>
+      </w:pPr>
+    </w:p>
+    <w:p>
+      <w:pPr>
+        <w:pStyle w:val="Predeterminado"/>
+        <w:keepNext/>
+        <w:widowControl/>
+        <w:shd w:val="clear" w:color="auto" w:fill="FFFFFF"/>
+        <w:spacing w:after="0" w:line="276" w:lineRule="auto"/>
+        <w:jc w:val="both"/>
+        <w:rPr>
+          <w:rFonts w:ascii="Verdana" w:eastAsia="Times New Roman" w:hAnsi="Verdana" w:cs="Times New Roman"/>
+          <w:color w:val="000000"/>
+          <w:sz w:val="22"/>
+          <w:szCs w:val="22"/>
+          <w:shd w:val="clear" w:color="auto" w:fill="FFFFFF"/>
+        </w:rPr>
+      </w:pPr>
+    </w:p>
+    <w:p>
+      <w:pPr>
+        <w:pStyle w:val="Predeterminado"/>
+        <w:keepNext/>
+        <w:widowControl/>
+        <w:shd w:val="clear" w:color="auto" w:fill="FFFFFF"/>
+        <w:spacing w:after="0" w:line="276" w:lineRule="auto"/>
+        <w:jc w:val="both"/>
+        <w:rPr>
+          <w:rFonts w:ascii="Verdana" w:eastAsia="Times New Roman" w:hAnsi="Verdana" w:cs="Times New Roman"/>
+          <w:color w:val="000000"/>
+          <w:sz w:val="22"/>
+          <w:szCs w:val="22"/>
+          <w:shd w:val="clear" w:color="auto" w:fill="FFFFFF"/>
+        </w:rPr>
+      </w:pPr>
+    </w:p>
+    <w:p>
+      <w:pPr>
+        <w:pStyle w:val="Predeterminado"/>
+        <w:keepNext/>
+        <w:widowControl/>
+        <w:shd w:val="clear" w:color="auto" w:fill="FFFFFF"/>
+        <w:spacing w:after="0" w:line="276" w:lineRule="auto"/>
+        <w:jc w:val="both"/>
+        <w:rPr>
+          <w:rFonts w:ascii="Verdana" w:eastAsia="Times New Roman" w:hAnsi="Verdana" w:cs="Times New Roman"/>
+          <w:color w:val="000000"/>
+          <w:sz w:val="22"/>
+          <w:szCs w:val="22"/>
+          <w:shd w:val="clear" w:color="auto" w:fill="FFFFFF"/>
+        </w:rPr>
+      </w:pPr>
+    </w:p>
+    <w:p>
+      <w:pPr>
+        <w:pStyle w:val="Predeterminado"/>
+        <w:keepNext/>
+        <w:widowControl/>
+        <w:shd w:val="clear" w:color="auto" w:fill="FFFFFF"/>
+        <w:spacing w:after="0" w:line="276" w:lineRule="auto"/>
+        <w:jc w:val="both"/>
+        <w:rPr>
+          <w:rFonts w:ascii="Verdana" w:eastAsia="Times New Roman" w:hAnsi="Verdana" w:cs="Times New Roman"/>
+          <w:color w:val="000000"/>
+          <w:sz w:val="22"/>
+          <w:szCs w:val="22"/>
+          <w:shd w:val="clear" w:color="auto" w:fill="FFFFFF"/>
+        </w:rPr>
+      </w:pPr>
+    </w:p>
+    <w:p>
+      <w:pPr>
+        <w:pStyle w:val="Predeterminado"/>
+        <w:keepNext/>
+        <w:widowControl/>
+        <w:shd w:val="clear" w:color="auto" w:fill="FFFFFF"/>
+        <w:spacing w:after="0" w:line="276" w:lineRule="auto"/>
+        <w:jc w:val="both"/>
+        <w:rPr>
+          <w:rFonts w:ascii="Verdana" w:eastAsia="Times New Roman" w:hAnsi="Verdana" w:cs="Times New Roman"/>
+          <w:color w:val="000000"/>
+          <w:sz w:val="22"/>
+          <w:szCs w:val="22"/>
+          <w:shd w:val="clear" w:color="auto" w:fill="FFFFFF"/>
+        </w:rPr>
+      </w:pPr>
+    </w:p>
+    <w:p>
+      <w:pPr>
+        <w:pStyle w:val="Predeterminado"/>
+        <w:keepNext/>
+        <w:widowControl/>
+        <w:shd w:val="clear" w:color="auto" w:fill="FFFFFF"/>
+        <w:spacing w:after="0" w:line="276" w:lineRule="auto"/>
+        <w:jc w:val="both"/>
+        <w:rPr>
+          <w:rFonts w:ascii="Verdana" w:eastAsia="Times New Roman" w:hAnsi="Verdana" w:cs="Times New Roman"/>
+          <w:color w:val="000000"/>
+          <w:sz w:val="22"/>
+          <w:szCs w:val="22"/>
+          <w:shd w:val="clear" w:color="auto" w:fill="FFFFFF"/>
+        </w:rPr>
+      </w:pPr>
+    </w:p>
+    <w:p>
+      <w:pPr>
+        <w:pStyle w:val="Predeterminado"/>
+        <w:keepNext/>
+        <w:widowControl/>
+        <w:shd w:val="clear" w:color="auto" w:fill="FFFFFF"/>
+        <w:spacing w:after="0" w:line="276" w:lineRule="auto"/>
+        <w:jc w:val="center"/>
+        <w:rPr>
+          <w:rFonts w:ascii="Verdana" w:eastAsia="Times New Roman" w:hAnsi="Verdana" w:cs="Times New Roman"/>
+          <w:color w:val="000000"/>
+          <w:sz w:val="22"/>
+          <w:szCs w:val="22"/>
+          <w:shd w:val="clear" w:color="auto" w:fill="FFFFFF"/>
+        </w:rPr>
+      </w:pPr>
+      <w:r>
+        <w:rPr>
+          <w:noProof/>
+          <w:lang w:eastAsia="es-ES" w:bidi="ar-SA"/>
+        </w:rPr>
+        <w:drawing>
+          <wp:inline distT="0" distB="0" distL="0" distR="0">
+            <wp:extent cx="6120130" cy="2103795"/>
+            <wp:effectExtent l="0" t="0" r="0" b="0"/>
+            <wp:docPr id="17" name="Imagen 17" descr="Resultado de imagen de firebase logo"/>
+            <wp:cNvGraphicFramePr>
+              <a:graphicFrameLocks xmlns:a="http://schemas.openxmlformats.org/drawingml/2006/main" noChangeAspect="1"/>
+            </wp:cNvGraphicFramePr>
+            <a:graphic xmlns:a="http://schemas.openxmlformats.org/drawingml/2006/main">
+              <a:graphicData uri="http://schemas.openxmlformats.org/drawingml/2006/picture">
+                <pic:pic xmlns:pic="http://schemas.openxmlformats.org/drawingml/2006/picture">
+                  <pic:nvPicPr>
+                    <pic:cNvPr id="0" name="Picture 3" descr="Resultado de imagen de firebase logo"/>
+                    <pic:cNvPicPr>
+                      <a:picLocks noChangeAspect="1" noChangeArrowheads="1"/>
+                    </pic:cNvPicPr>
+                  </pic:nvPicPr>
+                  <pic:blipFill>
+                    <a:blip r:embed="rId11">
+                      <a:extLst>
+                        <a:ext uri="{28A0092B-C50C-407E-A947-70E740481C1C}">
+                          <a14:useLocalDpi xmlns:a14="http://schemas.microsoft.com/office/drawing/2010/main" val="0"/>
+                        </a:ext>
+                      </a:extLst>
+                    </a:blip>
+                    <a:srcRect/>
+                    <a:stretch>
+                      <a:fillRect/>
+                    </a:stretch>
+                  </pic:blipFill>
+                  <pic:spPr bwMode="auto">
+                    <a:xfrm>
+                      <a:off x="0" y="0"/>
+                      <a:ext cx="6120130" cy="2103795"/>
+                    </a:xfrm>
+                    <a:prstGeom prst="rect">
+                      <a:avLst/>
+                    </a:prstGeom>
+                    <a:noFill/>
+                    <a:ln>
+                      <a:noFill/>
+                    </a:ln>
+                  </pic:spPr>
+                </pic:pic>
+              </a:graphicData>
+            </a:graphic>
+          </wp:inline>
+        </w:drawing>
+      </w:r>
+    </w:p>
+    <w:p>
+      <w:pPr>
+        <w:pStyle w:val="Predeterminado"/>
+        <w:keepNext/>
+        <w:widowControl/>
+        <w:shd w:val="clear" w:color="auto" w:fill="FFFFFF"/>
+        <w:spacing w:after="0" w:line="276" w:lineRule="auto"/>
+        <w:jc w:val="both"/>
+        <w:rPr>
+          <w:rFonts w:ascii="Verdana" w:eastAsia="Times New Roman" w:hAnsi="Verdana" w:cs="Times New Roman"/>
+          <w:color w:val="000000"/>
+          <w:sz w:val="22"/>
+          <w:szCs w:val="22"/>
+          <w:shd w:val="clear" w:color="auto" w:fill="FFFFFF"/>
+        </w:rPr>
+      </w:pPr>
+    </w:p>
+    <w:p>
+      <w:pPr>
+        <w:rPr>
+          <w:rFonts w:ascii="Verdana" w:eastAsia="Times New Roman" w:hAnsi="Verdana" w:cs="Times New Roman"/>
+          <w:color w:val="000000"/>
+          <w:shd w:val="clear" w:color="auto" w:fill="FFFFFF"/>
+          <w:lang w:eastAsia="zh-CN" w:bidi="hi-IN"/>
+        </w:rPr>
+      </w:pPr>
+      <w:r>
+        <w:rPr>
+          <w:rFonts w:ascii="Verdana" w:eastAsia="Times New Roman" w:hAnsi="Verdana" w:cs="Times New Roman"/>
+          <w:color w:val="000000"/>
+          <w:shd w:val="clear" w:color="auto" w:fill="FFFFFF"/>
+        </w:rPr>
+        <w:br w:type="page"/>
+      </w:r>
     </w:p>
     <w:p>
       <w:pPr>
@@ -8870,105 +9742,920 @@
           <w:shd w:val="clear" w:color="auto" w:fill="FFFFFF"/>
         </w:rPr>
       </w:pPr>
+      <w:r>
+        <w:rPr>
+          <w:rFonts w:eastAsia="Times New Roman"/>
+          <w:shd w:val="clear" w:color="auto" w:fill="FFFFFF"/>
+        </w:rPr>
+        <w:lastRenderedPageBreak/>
+        <w:t>Arduino</w:t>
+      </w:r>
+    </w:p>
+    <w:p>
+      <w:pPr>
+        <w:pStyle w:val="Predeterminado"/>
+        <w:keepNext/>
+        <w:widowControl/>
+        <w:shd w:val="clear" w:color="auto" w:fill="FFFFFF"/>
+        <w:tabs>
+          <w:tab w:val="clear" w:pos="709"/>
+          <w:tab w:val="left" w:pos="708"/>
+        </w:tabs>
+        <w:spacing w:after="0" w:line="276" w:lineRule="auto"/>
+        <w:jc w:val="both"/>
+        <w:rPr>
+          <w:rFonts w:ascii="Verdana" w:eastAsia="Times New Roman" w:hAnsi="Verdana" w:cs="Times New Roman"/>
+          <w:color w:val="000000"/>
+          <w:sz w:val="22"/>
+          <w:szCs w:val="22"/>
+          <w:shd w:val="clear" w:color="auto" w:fill="FFFFFF"/>
+        </w:rPr>
+      </w:pPr>
+    </w:p>
+    <w:p>
+      <w:pPr>
+        <w:pStyle w:val="Predeterminado"/>
+        <w:keepNext/>
+        <w:widowControl/>
+        <w:shd w:val="clear" w:color="auto" w:fill="FFFFFF"/>
+        <w:tabs>
+          <w:tab w:val="clear" w:pos="709"/>
+          <w:tab w:val="left" w:pos="708"/>
+        </w:tabs>
+        <w:spacing w:after="0" w:line="276" w:lineRule="auto"/>
+        <w:jc w:val="both"/>
+        <w:rPr>
+          <w:rFonts w:ascii="Verdana" w:eastAsia="Times New Roman" w:hAnsi="Verdana" w:cs="Times New Roman"/>
+          <w:color w:val="000000"/>
+          <w:sz w:val="22"/>
+          <w:szCs w:val="22"/>
+          <w:shd w:val="clear" w:color="auto" w:fill="FFFFFF"/>
+        </w:rPr>
+      </w:pPr>
+      <w:r>
+        <w:rPr>
+          <w:rFonts w:ascii="Verdana" w:eastAsia="Times New Roman" w:hAnsi="Verdana" w:cs="Times New Roman"/>
+          <w:color w:val="000000"/>
+          <w:sz w:val="22"/>
+          <w:szCs w:val="22"/>
+          <w:shd w:val="clear" w:color="auto" w:fill="FFFFFF"/>
+        </w:rPr>
+        <w:t xml:space="preserve">Arduino es una compañía Open </w:t>
+      </w:r>
       <w:proofErr w:type="spellStart"/>
       <w:r>
         <w:rPr>
+          <w:rFonts w:ascii="Verdana" w:eastAsia="Times New Roman" w:hAnsi="Verdana" w:cs="Times New Roman"/>
+          <w:color w:val="000000"/>
+          <w:sz w:val="22"/>
+          <w:szCs w:val="22"/>
+          <w:shd w:val="clear" w:color="auto" w:fill="FFFFFF"/>
+        </w:rPr>
+        <w:t>Source</w:t>
+      </w:r>
+      <w:proofErr w:type="spellEnd"/>
+      <w:r>
+        <w:rPr>
+          <w:rFonts w:ascii="Verdana" w:eastAsia="Times New Roman" w:hAnsi="Verdana" w:cs="Times New Roman"/>
+          <w:color w:val="000000"/>
+          <w:sz w:val="22"/>
+          <w:szCs w:val="22"/>
+          <w:shd w:val="clear" w:color="auto" w:fill="FFFFFF"/>
+        </w:rPr>
+        <w:t xml:space="preserve"> y Open Hardware, así como un proyecto y comunidad internacional que diseña y manufactura multitud de dispositivos capaces de controlar objetos del mundo</w:t>
+      </w:r>
+      <w:r>
+        <w:rPr>
+          <w:rFonts w:ascii="Verdana" w:eastAsia="Times New Roman" w:hAnsi="Verdana" w:cs="Times New Roman"/>
+          <w:color w:val="000000"/>
+          <w:sz w:val="22"/>
+          <w:szCs w:val="22"/>
+          <w:shd w:val="clear" w:color="auto" w:fill="FFFFFF"/>
+        </w:rPr>
+        <w:t xml:space="preserve"> real mediante la programación.</w:t>
+      </w:r>
+    </w:p>
+    <w:p>
+      <w:pPr>
+        <w:pStyle w:val="Predeterminado"/>
+        <w:keepNext/>
+        <w:widowControl/>
+        <w:shd w:val="clear" w:color="auto" w:fill="FFFFFF"/>
+        <w:tabs>
+          <w:tab w:val="clear" w:pos="709"/>
+          <w:tab w:val="left" w:pos="708"/>
+        </w:tabs>
+        <w:spacing w:after="0" w:line="276" w:lineRule="auto"/>
+        <w:jc w:val="both"/>
+        <w:rPr>
+          <w:rFonts w:ascii="Verdana" w:eastAsia="Times New Roman" w:hAnsi="Verdana" w:cs="Times New Roman"/>
+          <w:color w:val="000000"/>
+          <w:sz w:val="22"/>
+          <w:szCs w:val="22"/>
+          <w:shd w:val="clear" w:color="auto" w:fill="FFFFFF"/>
+        </w:rPr>
+      </w:pPr>
+    </w:p>
+    <w:p>
+      <w:pPr>
+        <w:pStyle w:val="Predeterminado"/>
+        <w:keepNext/>
+        <w:widowControl/>
+        <w:shd w:val="clear" w:color="auto" w:fill="FFFFFF"/>
+        <w:tabs>
+          <w:tab w:val="clear" w:pos="709"/>
+          <w:tab w:val="left" w:pos="708"/>
+        </w:tabs>
+        <w:spacing w:after="0" w:line="276" w:lineRule="auto"/>
+        <w:jc w:val="both"/>
+        <w:rPr>
+          <w:rFonts w:ascii="Verdana" w:eastAsia="Times New Roman" w:hAnsi="Verdana" w:cs="Times New Roman"/>
+          <w:color w:val="000000"/>
+          <w:sz w:val="22"/>
+          <w:szCs w:val="22"/>
+          <w:shd w:val="clear" w:color="auto" w:fill="FFFFFF"/>
+        </w:rPr>
+      </w:pPr>
+      <w:r>
+        <w:rPr>
+          <w:rFonts w:ascii="Verdana" w:eastAsia="Times New Roman" w:hAnsi="Verdana" w:cs="Times New Roman"/>
+          <w:color w:val="000000"/>
+          <w:sz w:val="22"/>
+          <w:szCs w:val="22"/>
+          <w:shd w:val="clear" w:color="auto" w:fill="FFFFFF"/>
+        </w:rPr>
+        <w:t>Hemos elegido esta plataforma para desarrollar el dispositivo físico debido a la gran comunidad que tiene, y al gran número de placas con microcontroladores distintos que nos ofrece</w:t>
+      </w:r>
+      <w:r>
+        <w:rPr>
+          <w:rFonts w:ascii="Verdana" w:eastAsia="Times New Roman" w:hAnsi="Verdana" w:cs="Times New Roman"/>
+          <w:color w:val="000000"/>
+          <w:sz w:val="22"/>
+          <w:szCs w:val="22"/>
+          <w:shd w:val="clear" w:color="auto" w:fill="FFFFFF"/>
+        </w:rPr>
+        <w:t xml:space="preserve">. Por ello, hemos elegido el ESP32, una placa que incluye un microprocesador con dos núcleos y capaz de realizar tareas un tanto pesadas como puede ser la conexión a </w:t>
+      </w:r>
+      <w:proofErr w:type="spellStart"/>
+      <w:r>
+        <w:rPr>
+          <w:rFonts w:ascii="Verdana" w:eastAsia="Times New Roman" w:hAnsi="Verdana" w:cs="Times New Roman"/>
+          <w:color w:val="000000"/>
+          <w:sz w:val="22"/>
+          <w:szCs w:val="22"/>
+          <w:shd w:val="clear" w:color="auto" w:fill="FFFFFF"/>
+        </w:rPr>
+        <w:t>Firebase</w:t>
+      </w:r>
+      <w:proofErr w:type="spellEnd"/>
+      <w:r>
+        <w:rPr>
+          <w:rFonts w:ascii="Verdana" w:eastAsia="Times New Roman" w:hAnsi="Verdana" w:cs="Times New Roman"/>
+          <w:color w:val="000000"/>
+          <w:sz w:val="22"/>
+          <w:szCs w:val="22"/>
+          <w:shd w:val="clear" w:color="auto" w:fill="FFFFFF"/>
+        </w:rPr>
+        <w:t xml:space="preserve"> mientras monitoriza los sensores.</w:t>
+      </w:r>
+    </w:p>
+    <w:p>
+      <w:pPr>
+        <w:pStyle w:val="Predeterminado"/>
+        <w:keepNext/>
+        <w:widowControl/>
+        <w:shd w:val="clear" w:color="auto" w:fill="FFFFFF"/>
+        <w:tabs>
+          <w:tab w:val="clear" w:pos="709"/>
+          <w:tab w:val="left" w:pos="708"/>
+        </w:tabs>
+        <w:spacing w:after="0" w:line="276" w:lineRule="auto"/>
+        <w:jc w:val="both"/>
+        <w:rPr>
+          <w:rFonts w:ascii="Verdana" w:eastAsia="Times New Roman" w:hAnsi="Verdana" w:cs="Times New Roman"/>
+          <w:color w:val="000000"/>
+          <w:sz w:val="22"/>
+          <w:szCs w:val="22"/>
+          <w:shd w:val="clear" w:color="auto" w:fill="FFFFFF"/>
+        </w:rPr>
+      </w:pPr>
+    </w:p>
+    <w:p>
+      <w:pPr>
+        <w:pStyle w:val="Predeterminado"/>
+        <w:keepNext/>
+        <w:widowControl/>
+        <w:shd w:val="clear" w:color="auto" w:fill="FFFFFF"/>
+        <w:tabs>
+          <w:tab w:val="clear" w:pos="709"/>
+          <w:tab w:val="left" w:pos="708"/>
+        </w:tabs>
+        <w:spacing w:after="0" w:line="276" w:lineRule="auto"/>
+        <w:jc w:val="both"/>
+        <w:rPr>
+          <w:rFonts w:ascii="Verdana" w:eastAsia="Times New Roman" w:hAnsi="Verdana" w:cs="Times New Roman"/>
+          <w:color w:val="000000"/>
+          <w:sz w:val="22"/>
+          <w:szCs w:val="22"/>
+          <w:shd w:val="clear" w:color="auto" w:fill="FFFFFF"/>
+        </w:rPr>
+      </w:pPr>
+      <w:r>
+        <w:rPr>
+          <w:rFonts w:ascii="Verdana" w:eastAsia="Times New Roman" w:hAnsi="Verdana" w:cs="Times New Roman"/>
+          <w:color w:val="000000"/>
+          <w:sz w:val="22"/>
+          <w:szCs w:val="22"/>
+          <w:shd w:val="clear" w:color="auto" w:fill="FFFFFF"/>
+        </w:rPr>
+        <w:t xml:space="preserve">Otra de las razones por las que elegimos esta plataforma es porque pretendemos que nuestro producto sea lo más personalizable </w:t>
+      </w:r>
+      <w:r>
+        <w:rPr>
+          <w:rFonts w:ascii="Verdana" w:eastAsia="Times New Roman" w:hAnsi="Verdana" w:cs="Times New Roman"/>
+          <w:color w:val="000000"/>
+          <w:sz w:val="22"/>
+          <w:szCs w:val="22"/>
+          <w:shd w:val="clear" w:color="auto" w:fill="FFFFFF"/>
+        </w:rPr>
+        <w:t xml:space="preserve">por el usuario </w:t>
+      </w:r>
+      <w:r>
+        <w:rPr>
+          <w:rFonts w:ascii="Verdana" w:eastAsia="Times New Roman" w:hAnsi="Verdana" w:cs="Times New Roman"/>
+          <w:color w:val="000000"/>
+          <w:sz w:val="22"/>
+          <w:szCs w:val="22"/>
+          <w:shd w:val="clear" w:color="auto" w:fill="FFFFFF"/>
+        </w:rPr>
+        <w:t>posible, consiguiéndolo por completo gracias a este tipo de microcontroladores.</w:t>
+      </w:r>
+    </w:p>
+    <w:p>
+      <w:pPr>
+        <w:pStyle w:val="Predeterminado"/>
+        <w:keepNext/>
+        <w:widowControl/>
+        <w:shd w:val="clear" w:color="auto" w:fill="FFFFFF"/>
+        <w:tabs>
+          <w:tab w:val="clear" w:pos="709"/>
+          <w:tab w:val="left" w:pos="708"/>
+        </w:tabs>
+        <w:spacing w:after="0" w:line="276" w:lineRule="auto"/>
+        <w:jc w:val="both"/>
+        <w:rPr>
+          <w:rFonts w:ascii="Verdana" w:eastAsia="Times New Roman" w:hAnsi="Verdana" w:cs="Times New Roman"/>
+          <w:color w:val="000000"/>
+          <w:sz w:val="22"/>
+          <w:szCs w:val="22"/>
+          <w:shd w:val="clear" w:color="auto" w:fill="FFFFFF"/>
+        </w:rPr>
+      </w:pPr>
+    </w:p>
+    <w:p>
+      <w:pPr>
+        <w:pStyle w:val="Predeterminado"/>
+        <w:keepNext/>
+        <w:widowControl/>
+        <w:shd w:val="clear" w:color="auto" w:fill="FFFFFF"/>
+        <w:tabs>
+          <w:tab w:val="clear" w:pos="709"/>
+          <w:tab w:val="left" w:pos="708"/>
+        </w:tabs>
+        <w:spacing w:after="0" w:line="276" w:lineRule="auto"/>
+        <w:jc w:val="both"/>
+        <w:rPr>
+          <w:rFonts w:ascii="Verdana" w:eastAsia="Times New Roman" w:hAnsi="Verdana" w:cs="Times New Roman"/>
+          <w:color w:val="000000"/>
+          <w:sz w:val="22"/>
+          <w:szCs w:val="22"/>
+          <w:shd w:val="clear" w:color="auto" w:fill="FFFFFF"/>
+        </w:rPr>
+      </w:pPr>
+    </w:p>
+    <w:p>
+      <w:pPr>
+        <w:pStyle w:val="Predeterminado"/>
+        <w:keepNext/>
+        <w:widowControl/>
+        <w:shd w:val="clear" w:color="auto" w:fill="FFFFFF"/>
+        <w:tabs>
+          <w:tab w:val="clear" w:pos="709"/>
+          <w:tab w:val="left" w:pos="708"/>
+        </w:tabs>
+        <w:spacing w:after="0" w:line="276" w:lineRule="auto"/>
+        <w:jc w:val="both"/>
+        <w:rPr>
+          <w:rFonts w:ascii="Verdana" w:eastAsia="Times New Roman" w:hAnsi="Verdana" w:cs="Times New Roman"/>
+          <w:color w:val="000000"/>
+          <w:sz w:val="22"/>
+          <w:szCs w:val="22"/>
+          <w:shd w:val="clear" w:color="auto" w:fill="FFFFFF"/>
+        </w:rPr>
+      </w:pPr>
+    </w:p>
+    <w:p>
+      <w:pPr>
+        <w:pStyle w:val="Predeterminado"/>
+        <w:keepNext/>
+        <w:widowControl/>
+        <w:shd w:val="clear" w:color="auto" w:fill="FFFFFF"/>
+        <w:tabs>
+          <w:tab w:val="clear" w:pos="709"/>
+          <w:tab w:val="left" w:pos="708"/>
+        </w:tabs>
+        <w:spacing w:after="0" w:line="276" w:lineRule="auto"/>
+        <w:jc w:val="both"/>
+        <w:rPr>
+          <w:rFonts w:ascii="Verdana" w:eastAsia="Times New Roman" w:hAnsi="Verdana" w:cs="Times New Roman"/>
+          <w:color w:val="000000"/>
+          <w:sz w:val="22"/>
+          <w:szCs w:val="22"/>
+          <w:shd w:val="clear" w:color="auto" w:fill="FFFFFF"/>
+        </w:rPr>
+      </w:pPr>
+    </w:p>
+    <w:p>
+      <w:pPr>
+        <w:pStyle w:val="Predeterminado"/>
+        <w:keepNext/>
+        <w:widowControl/>
+        <w:shd w:val="clear" w:color="auto" w:fill="FFFFFF"/>
+        <w:tabs>
+          <w:tab w:val="clear" w:pos="709"/>
+          <w:tab w:val="left" w:pos="708"/>
+        </w:tabs>
+        <w:spacing w:after="0" w:line="276" w:lineRule="auto"/>
+        <w:jc w:val="both"/>
+        <w:rPr>
+          <w:rFonts w:ascii="Verdana" w:eastAsia="Times New Roman" w:hAnsi="Verdana" w:cs="Times New Roman"/>
+          <w:color w:val="000000"/>
+          <w:sz w:val="22"/>
+          <w:szCs w:val="22"/>
+          <w:shd w:val="clear" w:color="auto" w:fill="FFFFFF"/>
+        </w:rPr>
+      </w:pPr>
+    </w:p>
+    <w:p>
+      <w:pPr>
+        <w:pStyle w:val="Predeterminado"/>
+        <w:keepNext/>
+        <w:widowControl/>
+        <w:shd w:val="clear" w:color="auto" w:fill="FFFFFF"/>
+        <w:tabs>
+          <w:tab w:val="clear" w:pos="709"/>
+          <w:tab w:val="left" w:pos="708"/>
+        </w:tabs>
+        <w:spacing w:after="0" w:line="276" w:lineRule="auto"/>
+        <w:jc w:val="both"/>
+        <w:rPr>
+          <w:rFonts w:ascii="Verdana" w:eastAsia="Times New Roman" w:hAnsi="Verdana" w:cs="Times New Roman"/>
+          <w:color w:val="000000"/>
+          <w:sz w:val="22"/>
+          <w:szCs w:val="22"/>
+          <w:shd w:val="clear" w:color="auto" w:fill="FFFFFF"/>
+        </w:rPr>
+      </w:pPr>
+    </w:p>
+    <w:p>
+      <w:pPr>
+        <w:pStyle w:val="Predeterminado"/>
+        <w:keepNext/>
+        <w:widowControl/>
+        <w:shd w:val="clear" w:color="auto" w:fill="FFFFFF"/>
+        <w:tabs>
+          <w:tab w:val="clear" w:pos="709"/>
+          <w:tab w:val="left" w:pos="708"/>
+        </w:tabs>
+        <w:spacing w:after="0" w:line="276" w:lineRule="auto"/>
+        <w:jc w:val="both"/>
+        <w:rPr>
+          <w:rFonts w:ascii="Verdana" w:eastAsia="Times New Roman" w:hAnsi="Verdana" w:cs="Times New Roman"/>
+          <w:color w:val="000000"/>
+          <w:sz w:val="22"/>
+          <w:szCs w:val="22"/>
+          <w:shd w:val="clear" w:color="auto" w:fill="FFFFFF"/>
+        </w:rPr>
+      </w:pPr>
+    </w:p>
+    <w:p>
+      <w:pPr>
+        <w:pStyle w:val="Predeterminado"/>
+        <w:keepNext/>
+        <w:widowControl/>
+        <w:shd w:val="clear" w:color="auto" w:fill="FFFFFF"/>
+        <w:tabs>
+          <w:tab w:val="clear" w:pos="709"/>
+          <w:tab w:val="left" w:pos="708"/>
+        </w:tabs>
+        <w:spacing w:after="0" w:line="276" w:lineRule="auto"/>
+        <w:jc w:val="center"/>
+        <w:rPr>
+          <w:rFonts w:ascii="Verdana" w:eastAsia="Times New Roman" w:hAnsi="Verdana" w:cs="Times New Roman"/>
+          <w:color w:val="000000"/>
+          <w:sz w:val="22"/>
+          <w:szCs w:val="22"/>
+          <w:shd w:val="clear" w:color="auto" w:fill="FFFFFF"/>
+        </w:rPr>
+      </w:pPr>
+      <w:r>
+        <w:rPr>
+          <w:noProof/>
+          <w:lang w:eastAsia="es-ES" w:bidi="ar-SA"/>
+        </w:rPr>
+        <w:drawing>
+          <wp:inline distT="0" distB="0" distL="0" distR="0">
+            <wp:extent cx="3400425" cy="3400425"/>
+            <wp:effectExtent l="0" t="0" r="9525" b="9525"/>
+            <wp:docPr id="18" name="Imagen 18" descr="Imagen relacionada"/>
+            <wp:cNvGraphicFramePr>
+              <a:graphicFrameLocks xmlns:a="http://schemas.openxmlformats.org/drawingml/2006/main" noChangeAspect="1"/>
+            </wp:cNvGraphicFramePr>
+            <a:graphic xmlns:a="http://schemas.openxmlformats.org/drawingml/2006/main">
+              <a:graphicData uri="http://schemas.openxmlformats.org/drawingml/2006/picture">
+                <pic:pic xmlns:pic="http://schemas.openxmlformats.org/drawingml/2006/picture">
+                  <pic:nvPicPr>
+                    <pic:cNvPr id="0" name="Picture 5" descr="Imagen relacionada"/>
+                    <pic:cNvPicPr>
+                      <a:picLocks noChangeAspect="1" noChangeArrowheads="1"/>
+                    </pic:cNvPicPr>
+                  </pic:nvPicPr>
+                  <pic:blipFill>
+                    <a:blip r:embed="rId12">
+                      <a:extLst>
+                        <a:ext uri="{28A0092B-C50C-407E-A947-70E740481C1C}">
+                          <a14:useLocalDpi xmlns:a14="http://schemas.microsoft.com/office/drawing/2010/main" val="0"/>
+                        </a:ext>
+                      </a:extLst>
+                    </a:blip>
+                    <a:srcRect/>
+                    <a:stretch>
+                      <a:fillRect/>
+                    </a:stretch>
+                  </pic:blipFill>
+                  <pic:spPr bwMode="auto">
+                    <a:xfrm>
+                      <a:off x="0" y="0"/>
+                      <a:ext cx="3400425" cy="3400425"/>
+                    </a:xfrm>
+                    <a:prstGeom prst="rect">
+                      <a:avLst/>
+                    </a:prstGeom>
+                    <a:noFill/>
+                    <a:ln>
+                      <a:noFill/>
+                    </a:ln>
+                  </pic:spPr>
+                </pic:pic>
+              </a:graphicData>
+            </a:graphic>
+          </wp:inline>
+        </w:drawing>
+      </w:r>
+    </w:p>
+    <w:p>
+      <w:pPr>
+        <w:pStyle w:val="Predeterminado"/>
+        <w:keepNext/>
+        <w:widowControl/>
+        <w:shd w:val="clear" w:color="auto" w:fill="FFFFFF"/>
+        <w:tabs>
+          <w:tab w:val="clear" w:pos="709"/>
+          <w:tab w:val="left" w:pos="708"/>
+        </w:tabs>
+        <w:spacing w:after="0" w:line="276" w:lineRule="auto"/>
+        <w:jc w:val="both"/>
+        <w:rPr>
+          <w:rFonts w:ascii="Verdana" w:eastAsia="Times New Roman" w:hAnsi="Verdana" w:cs="Times New Roman"/>
+          <w:color w:val="000000"/>
+          <w:sz w:val="22"/>
+          <w:szCs w:val="22"/>
+          <w:shd w:val="clear" w:color="auto" w:fill="FFFFFF"/>
+        </w:rPr>
+      </w:pPr>
+    </w:p>
+    <w:p>
+      <w:pPr>
+        <w:rPr>
+          <w:rFonts w:ascii="Verdana" w:eastAsia="Times New Roman" w:hAnsi="Verdana" w:cs="Times New Roman"/>
+          <w:color w:val="000000"/>
+          <w:shd w:val="clear" w:color="auto" w:fill="FFFFFF"/>
+          <w:lang w:eastAsia="zh-CN" w:bidi="hi-IN"/>
+        </w:rPr>
+      </w:pPr>
+      <w:r>
+        <w:rPr>
+          <w:rFonts w:ascii="Verdana" w:eastAsia="Times New Roman" w:hAnsi="Verdana" w:cs="Times New Roman"/>
+          <w:color w:val="000000"/>
+          <w:shd w:val="clear" w:color="auto" w:fill="FFFFFF"/>
+        </w:rPr>
+        <w:br w:type="page"/>
+      </w:r>
+    </w:p>
+    <w:p>
+      <w:pPr>
+        <w:pStyle w:val="Ttulo3"/>
+        <w:rPr>
           <w:rFonts w:eastAsia="Times New Roman"/>
           <w:shd w:val="clear" w:color="auto" w:fill="FFFFFF"/>
         </w:rPr>
-        <w:t>Firebase</w:t>
-      </w:r>
-      <w:proofErr w:type="spellEnd"/>
-    </w:p>
-    <w:p>
-      <w:pPr>
-        <w:pStyle w:val="Predeterminado"/>
-        <w:keepNext/>
-        <w:widowControl/>
-        <w:shd w:val="clear" w:color="auto" w:fill="FFFFFF"/>
-        <w:spacing w:after="0" w:line="276" w:lineRule="auto"/>
-        <w:jc w:val="both"/>
-        <w:rPr>
-          <w:rFonts w:ascii="Verdana" w:eastAsia="Times New Roman" w:hAnsi="Verdana" w:cs="Times New Roman"/>
-          <w:color w:val="000000"/>
-          <w:sz w:val="22"/>
-          <w:szCs w:val="22"/>
-          <w:shd w:val="clear" w:color="auto" w:fill="FFFFFF"/>
-        </w:rPr>
-      </w:pPr>
-    </w:p>
-    <w:p>
-      <w:pPr>
-        <w:pStyle w:val="Predeterminado"/>
-        <w:keepNext/>
-        <w:widowControl/>
-        <w:shd w:val="clear" w:color="auto" w:fill="FFFFFF"/>
-        <w:spacing w:after="0" w:line="276" w:lineRule="auto"/>
-        <w:jc w:val="both"/>
-        <w:rPr>
-          <w:rFonts w:ascii="Verdana" w:eastAsia="Times New Roman" w:hAnsi="Verdana" w:cs="Times New Roman"/>
-          <w:color w:val="000000"/>
-          <w:sz w:val="22"/>
-          <w:szCs w:val="22"/>
-          <w:shd w:val="clear" w:color="auto" w:fill="FFFFFF"/>
-        </w:rPr>
-      </w:pPr>
-    </w:p>
-    <w:p>
-      <w:pPr>
-        <w:pStyle w:val="Predeterminado"/>
-        <w:keepNext/>
-        <w:widowControl/>
-        <w:shd w:val="clear" w:color="auto" w:fill="FFFFFF"/>
-        <w:spacing w:after="0" w:line="276" w:lineRule="auto"/>
-        <w:jc w:val="both"/>
-        <w:rPr>
-          <w:rFonts w:ascii="Verdana" w:eastAsia="Times New Roman" w:hAnsi="Verdana" w:cs="Times New Roman"/>
-          <w:color w:val="000000"/>
-          <w:sz w:val="22"/>
-          <w:szCs w:val="22"/>
-          <w:shd w:val="clear" w:color="auto" w:fill="FFFFFF"/>
-        </w:rPr>
-      </w:pPr>
-    </w:p>
-    <w:p>
-      <w:pPr>
-        <w:pStyle w:val="Ttulo3"/>
+      </w:pPr>
+      <w:r>
         <w:rPr>
           <w:rFonts w:eastAsia="Times New Roman"/>
           <w:shd w:val="clear" w:color="auto" w:fill="FFFFFF"/>
         </w:rPr>
-      </w:pPr>
-      <w:proofErr w:type="spellStart"/>
-      <w:r>
-        <w:rPr>
-          <w:rFonts w:eastAsia="Times New Roman"/>
-          <w:shd w:val="clear" w:color="auto" w:fill="FFFFFF"/>
-        </w:rPr>
-        <w:t>Arduino</w:t>
-      </w:r>
-      <w:proofErr w:type="spellEnd"/>
-    </w:p>
-    <w:p>
-      <w:pPr>
-        <w:pStyle w:val="Predeterminado"/>
-        <w:keepNext/>
-        <w:widowControl/>
-        <w:shd w:val="clear" w:color="auto" w:fill="FFFFFF"/>
-        <w:tabs>
-          <w:tab w:val="clear" w:pos="709"/>
-          <w:tab w:val="left" w:pos="708"/>
-        </w:tabs>
-        <w:spacing w:after="0" w:line="276" w:lineRule="auto"/>
-        <w:jc w:val="both"/>
-        <w:rPr>
-          <w:rFonts w:ascii="Verdana" w:eastAsia="Times New Roman" w:hAnsi="Verdana" w:cs="Times New Roman"/>
-          <w:color w:val="000000"/>
-          <w:sz w:val="22"/>
-          <w:szCs w:val="22"/>
-          <w:shd w:val="clear" w:color="auto" w:fill="FFFFFF"/>
-        </w:rPr>
-      </w:pPr>
+        <w:lastRenderedPageBreak/>
+        <w:t>C++</w:t>
+      </w:r>
+    </w:p>
+    <w:p>
+      <w:pPr>
+        <w:pStyle w:val="Predeterminado"/>
+        <w:keepNext/>
+        <w:widowControl/>
+        <w:shd w:val="clear" w:color="auto" w:fill="FFFFFF"/>
+        <w:tabs>
+          <w:tab w:val="clear" w:pos="709"/>
+          <w:tab w:val="left" w:pos="708"/>
+        </w:tabs>
+        <w:spacing w:after="0" w:line="276" w:lineRule="auto"/>
+        <w:jc w:val="both"/>
+        <w:rPr>
+          <w:rFonts w:ascii="Verdana" w:eastAsia="Times New Roman" w:hAnsi="Verdana" w:cs="Times New Roman"/>
+          <w:color w:val="000000"/>
+          <w:sz w:val="22"/>
+          <w:szCs w:val="22"/>
+          <w:shd w:val="clear" w:color="auto" w:fill="FFFFFF"/>
+        </w:rPr>
+      </w:pPr>
+    </w:p>
+    <w:p>
+      <w:pPr>
+        <w:pStyle w:val="Predeterminado"/>
+        <w:keepNext/>
+        <w:widowControl/>
+        <w:shd w:val="clear" w:color="auto" w:fill="FFFFFF"/>
+        <w:tabs>
+          <w:tab w:val="clear" w:pos="709"/>
+          <w:tab w:val="left" w:pos="708"/>
+        </w:tabs>
+        <w:spacing w:after="0" w:line="276" w:lineRule="auto"/>
+        <w:jc w:val="both"/>
+        <w:rPr>
+          <w:rFonts w:ascii="Verdana" w:eastAsia="Times New Roman" w:hAnsi="Verdana" w:cs="Times New Roman"/>
+          <w:color w:val="000000"/>
+          <w:sz w:val="22"/>
+          <w:szCs w:val="22"/>
+          <w:shd w:val="clear" w:color="auto" w:fill="FFFFFF"/>
+        </w:rPr>
+      </w:pPr>
+      <w:r>
+        <w:rPr>
+          <w:rFonts w:ascii="Verdana" w:eastAsia="Times New Roman" w:hAnsi="Verdana" w:cs="Times New Roman"/>
+          <w:color w:val="000000"/>
+          <w:sz w:val="22"/>
+          <w:szCs w:val="22"/>
+          <w:shd w:val="clear" w:color="auto" w:fill="FFFFFF"/>
+        </w:rPr>
+        <w:t xml:space="preserve">Cabe destacar que el entorno de desarrollo que utilizaremos con el ESP32 será el de Arduino, que está basado en el lenguaje de programación C++. </w:t>
+      </w:r>
+    </w:p>
+    <w:p>
+      <w:pPr>
+        <w:pStyle w:val="Predeterminado"/>
+        <w:keepNext/>
+        <w:widowControl/>
+        <w:shd w:val="clear" w:color="auto" w:fill="FFFFFF"/>
+        <w:tabs>
+          <w:tab w:val="clear" w:pos="709"/>
+          <w:tab w:val="left" w:pos="708"/>
+        </w:tabs>
+        <w:spacing w:after="0" w:line="276" w:lineRule="auto"/>
+        <w:jc w:val="both"/>
+        <w:rPr>
+          <w:rFonts w:ascii="Verdana" w:eastAsia="Times New Roman" w:hAnsi="Verdana" w:cs="Times New Roman"/>
+          <w:color w:val="000000"/>
+          <w:sz w:val="22"/>
+          <w:szCs w:val="22"/>
+          <w:shd w:val="clear" w:color="auto" w:fill="FFFFFF"/>
+        </w:rPr>
+      </w:pPr>
+    </w:p>
+    <w:p>
+      <w:pPr>
+        <w:pStyle w:val="Predeterminado"/>
+        <w:keepNext/>
+        <w:widowControl/>
+        <w:shd w:val="clear" w:color="auto" w:fill="FFFFFF"/>
+        <w:tabs>
+          <w:tab w:val="clear" w:pos="709"/>
+          <w:tab w:val="left" w:pos="708"/>
+        </w:tabs>
+        <w:spacing w:after="0" w:line="276" w:lineRule="auto"/>
+        <w:jc w:val="both"/>
+        <w:rPr>
+          <w:rFonts w:ascii="Verdana" w:eastAsia="Times New Roman" w:hAnsi="Verdana" w:cs="Times New Roman"/>
+          <w:color w:val="000000"/>
+          <w:sz w:val="22"/>
+          <w:szCs w:val="22"/>
+          <w:shd w:val="clear" w:color="auto" w:fill="FFFFFF"/>
+        </w:rPr>
+      </w:pPr>
+      <w:r>
+        <w:rPr>
+          <w:rFonts w:ascii="Verdana" w:eastAsia="Times New Roman" w:hAnsi="Verdana" w:cs="Times New Roman"/>
+          <w:color w:val="000000"/>
+          <w:sz w:val="22"/>
+          <w:szCs w:val="22"/>
+          <w:shd w:val="clear" w:color="auto" w:fill="FFFFFF"/>
+        </w:rPr>
+        <w:t>A pesar de ser un lenguaje diseñado en el año 1979, permite una programación orientada a objetos, lo cual es realmente útil y cómodo a la hora de trabajar con Arduino.</w:t>
+      </w:r>
+      <w:r>
+        <w:rPr>
+          <w:rFonts w:ascii="Verdana" w:eastAsia="Times New Roman" w:hAnsi="Verdana" w:cs="Times New Roman"/>
+          <w:color w:val="000000"/>
+          <w:sz w:val="22"/>
+          <w:szCs w:val="22"/>
+          <w:shd w:val="clear" w:color="auto" w:fill="FFFFFF"/>
+        </w:rPr>
+        <w:t xml:space="preserve"> Tenemos que remarcar que</w:t>
+      </w:r>
+      <w:r>
+        <w:rPr>
+          <w:rFonts w:ascii="Verdana" w:eastAsia="Times New Roman" w:hAnsi="Verdana" w:cs="Times New Roman"/>
+          <w:color w:val="000000"/>
+          <w:sz w:val="22"/>
+          <w:szCs w:val="22"/>
+          <w:shd w:val="clear" w:color="auto" w:fill="FFFFFF"/>
+        </w:rPr>
+        <w:t xml:space="preserve"> incluimos este lenguaje como tecnología usada, pero en realidad Arduino usa una versión modificada del mismo, haciéndolo más simple y comprensible por los usuarios que lo utilizan. </w:t>
+      </w:r>
+    </w:p>
+    <w:p>
+      <w:pPr>
+        <w:pStyle w:val="Predeterminado"/>
+        <w:keepNext/>
+        <w:widowControl/>
+        <w:shd w:val="clear" w:color="auto" w:fill="FFFFFF"/>
+        <w:tabs>
+          <w:tab w:val="clear" w:pos="709"/>
+          <w:tab w:val="left" w:pos="708"/>
+        </w:tabs>
+        <w:spacing w:after="0" w:line="276" w:lineRule="auto"/>
+        <w:jc w:val="both"/>
+        <w:rPr>
+          <w:rFonts w:ascii="Verdana" w:eastAsia="Times New Roman" w:hAnsi="Verdana" w:cs="Times New Roman"/>
+          <w:color w:val="000000"/>
+          <w:sz w:val="22"/>
+          <w:szCs w:val="22"/>
+          <w:shd w:val="clear" w:color="auto" w:fill="FFFFFF"/>
+        </w:rPr>
+      </w:pPr>
+    </w:p>
+    <w:p>
+      <w:pPr>
+        <w:pStyle w:val="Predeterminado"/>
+        <w:keepNext/>
+        <w:widowControl/>
+        <w:shd w:val="clear" w:color="auto" w:fill="FFFFFF"/>
+        <w:tabs>
+          <w:tab w:val="clear" w:pos="709"/>
+          <w:tab w:val="left" w:pos="708"/>
+        </w:tabs>
+        <w:spacing w:after="0" w:line="276" w:lineRule="auto"/>
+        <w:jc w:val="both"/>
+        <w:rPr>
+          <w:rFonts w:ascii="Verdana" w:eastAsia="Times New Roman" w:hAnsi="Verdana" w:cs="Times New Roman"/>
+          <w:color w:val="000000"/>
+          <w:sz w:val="22"/>
+          <w:szCs w:val="22"/>
+          <w:shd w:val="clear" w:color="auto" w:fill="FFFFFF"/>
+        </w:rPr>
+      </w:pPr>
+    </w:p>
+    <w:p>
+      <w:pPr>
+        <w:pStyle w:val="Predeterminado"/>
+        <w:keepNext/>
+        <w:widowControl/>
+        <w:shd w:val="clear" w:color="auto" w:fill="FFFFFF"/>
+        <w:tabs>
+          <w:tab w:val="clear" w:pos="709"/>
+          <w:tab w:val="left" w:pos="708"/>
+        </w:tabs>
+        <w:spacing w:after="0" w:line="276" w:lineRule="auto"/>
+        <w:jc w:val="both"/>
+        <w:rPr>
+          <w:rFonts w:ascii="Verdana" w:eastAsia="Times New Roman" w:hAnsi="Verdana" w:cs="Times New Roman"/>
+          <w:color w:val="000000"/>
+          <w:sz w:val="22"/>
+          <w:szCs w:val="22"/>
+          <w:shd w:val="clear" w:color="auto" w:fill="FFFFFF"/>
+        </w:rPr>
+      </w:pPr>
+    </w:p>
+    <w:p>
+      <w:pPr>
+        <w:pStyle w:val="Predeterminado"/>
+        <w:keepNext/>
+        <w:widowControl/>
+        <w:shd w:val="clear" w:color="auto" w:fill="FFFFFF"/>
+        <w:tabs>
+          <w:tab w:val="clear" w:pos="709"/>
+          <w:tab w:val="left" w:pos="708"/>
+        </w:tabs>
+        <w:spacing w:after="0" w:line="276" w:lineRule="auto"/>
+        <w:jc w:val="both"/>
+        <w:rPr>
+          <w:rFonts w:ascii="Verdana" w:eastAsia="Times New Roman" w:hAnsi="Verdana" w:cs="Times New Roman"/>
+          <w:color w:val="000000"/>
+          <w:sz w:val="22"/>
+          <w:szCs w:val="22"/>
+          <w:shd w:val="clear" w:color="auto" w:fill="FFFFFF"/>
+        </w:rPr>
+      </w:pPr>
+    </w:p>
+    <w:p>
+      <w:pPr>
+        <w:pStyle w:val="Predeterminado"/>
+        <w:keepNext/>
+        <w:widowControl/>
+        <w:shd w:val="clear" w:color="auto" w:fill="FFFFFF"/>
+        <w:tabs>
+          <w:tab w:val="clear" w:pos="709"/>
+          <w:tab w:val="left" w:pos="708"/>
+        </w:tabs>
+        <w:spacing w:after="0" w:line="276" w:lineRule="auto"/>
+        <w:jc w:val="both"/>
+        <w:rPr>
+          <w:rFonts w:ascii="Verdana" w:eastAsia="Times New Roman" w:hAnsi="Verdana" w:cs="Times New Roman"/>
+          <w:color w:val="000000"/>
+          <w:sz w:val="22"/>
+          <w:szCs w:val="22"/>
+          <w:shd w:val="clear" w:color="auto" w:fill="FFFFFF"/>
+        </w:rPr>
+      </w:pPr>
+    </w:p>
+    <w:p>
+      <w:pPr>
+        <w:pStyle w:val="Predeterminado"/>
+        <w:keepNext/>
+        <w:widowControl/>
+        <w:shd w:val="clear" w:color="auto" w:fill="FFFFFF"/>
+        <w:tabs>
+          <w:tab w:val="clear" w:pos="709"/>
+          <w:tab w:val="left" w:pos="708"/>
+        </w:tabs>
+        <w:spacing w:after="0" w:line="276" w:lineRule="auto"/>
+        <w:jc w:val="both"/>
+        <w:rPr>
+          <w:rFonts w:ascii="Verdana" w:eastAsia="Times New Roman" w:hAnsi="Verdana" w:cs="Times New Roman"/>
+          <w:color w:val="000000"/>
+          <w:sz w:val="22"/>
+          <w:szCs w:val="22"/>
+          <w:shd w:val="clear" w:color="auto" w:fill="FFFFFF"/>
+        </w:rPr>
+      </w:pPr>
+    </w:p>
+    <w:p>
+      <w:pPr>
+        <w:pStyle w:val="Predeterminado"/>
+        <w:keepNext/>
+        <w:widowControl/>
+        <w:shd w:val="clear" w:color="auto" w:fill="FFFFFF"/>
+        <w:tabs>
+          <w:tab w:val="clear" w:pos="709"/>
+          <w:tab w:val="left" w:pos="708"/>
+        </w:tabs>
+        <w:spacing w:after="0" w:line="276" w:lineRule="auto"/>
+        <w:jc w:val="both"/>
+        <w:rPr>
+          <w:rFonts w:ascii="Verdana" w:eastAsia="Times New Roman" w:hAnsi="Verdana" w:cs="Times New Roman"/>
+          <w:color w:val="000000"/>
+          <w:sz w:val="22"/>
+          <w:szCs w:val="22"/>
+          <w:shd w:val="clear" w:color="auto" w:fill="FFFFFF"/>
+        </w:rPr>
+      </w:pPr>
+    </w:p>
+    <w:p>
+      <w:pPr>
+        <w:pStyle w:val="Predeterminado"/>
+        <w:keepNext/>
+        <w:widowControl/>
+        <w:shd w:val="clear" w:color="auto" w:fill="FFFFFF"/>
+        <w:tabs>
+          <w:tab w:val="clear" w:pos="709"/>
+          <w:tab w:val="left" w:pos="708"/>
+        </w:tabs>
+        <w:spacing w:after="0" w:line="276" w:lineRule="auto"/>
+        <w:jc w:val="both"/>
+        <w:rPr>
+          <w:rFonts w:ascii="Verdana" w:eastAsia="Times New Roman" w:hAnsi="Verdana" w:cs="Times New Roman"/>
+          <w:color w:val="000000"/>
+          <w:sz w:val="22"/>
+          <w:szCs w:val="22"/>
+          <w:shd w:val="clear" w:color="auto" w:fill="FFFFFF"/>
+        </w:rPr>
+      </w:pPr>
+    </w:p>
+    <w:p>
+      <w:pPr>
+        <w:pStyle w:val="Predeterminado"/>
+        <w:keepNext/>
+        <w:widowControl/>
+        <w:shd w:val="clear" w:color="auto" w:fill="FFFFFF"/>
+        <w:tabs>
+          <w:tab w:val="clear" w:pos="709"/>
+          <w:tab w:val="left" w:pos="708"/>
+        </w:tabs>
+        <w:spacing w:after="0" w:line="276" w:lineRule="auto"/>
+        <w:jc w:val="both"/>
+        <w:rPr>
+          <w:rFonts w:ascii="Verdana" w:eastAsia="Times New Roman" w:hAnsi="Verdana" w:cs="Times New Roman"/>
+          <w:color w:val="000000"/>
+          <w:sz w:val="22"/>
+          <w:szCs w:val="22"/>
+          <w:shd w:val="clear" w:color="auto" w:fill="FFFFFF"/>
+        </w:rPr>
+      </w:pPr>
+    </w:p>
+    <w:p>
+      <w:pPr>
+        <w:pStyle w:val="Predeterminado"/>
+        <w:keepNext/>
+        <w:widowControl/>
+        <w:shd w:val="clear" w:color="auto" w:fill="FFFFFF"/>
+        <w:tabs>
+          <w:tab w:val="clear" w:pos="709"/>
+          <w:tab w:val="left" w:pos="708"/>
+        </w:tabs>
+        <w:spacing w:after="0" w:line="276" w:lineRule="auto"/>
+        <w:jc w:val="center"/>
+        <w:rPr>
+          <w:rFonts w:ascii="Verdana" w:eastAsia="Times New Roman" w:hAnsi="Verdana" w:cs="Times New Roman"/>
+          <w:color w:val="000000"/>
+          <w:sz w:val="22"/>
+          <w:szCs w:val="22"/>
+          <w:shd w:val="clear" w:color="auto" w:fill="FFFFFF"/>
+        </w:rPr>
+      </w:pPr>
+      <w:r>
+        <w:rPr>
+          <w:noProof/>
+          <w:lang w:eastAsia="es-ES" w:bidi="ar-SA"/>
+        </w:rPr>
+        <w:drawing>
+          <wp:inline distT="0" distB="0" distL="0" distR="0">
+            <wp:extent cx="2982432" cy="3352800"/>
+            <wp:effectExtent l="0" t="0" r="8890" b="0"/>
+            <wp:docPr id="19" name="Imagen 19" descr="Resultado de imagen de c++ logo"/>
+            <wp:cNvGraphicFramePr>
+              <a:graphicFrameLocks xmlns:a="http://schemas.openxmlformats.org/drawingml/2006/main" noChangeAspect="1"/>
+            </wp:cNvGraphicFramePr>
+            <a:graphic xmlns:a="http://schemas.openxmlformats.org/drawingml/2006/main">
+              <a:graphicData uri="http://schemas.openxmlformats.org/drawingml/2006/picture">
+                <pic:pic xmlns:pic="http://schemas.openxmlformats.org/drawingml/2006/picture">
+                  <pic:nvPicPr>
+                    <pic:cNvPr id="0" name="Picture 7" descr="Resultado de imagen de c++ logo"/>
+                    <pic:cNvPicPr>
+                      <a:picLocks noChangeAspect="1" noChangeArrowheads="1"/>
+                    </pic:cNvPicPr>
+                  </pic:nvPicPr>
+                  <pic:blipFill>
+                    <a:blip r:embed="rId13" cstate="print">
+                      <a:extLst>
+                        <a:ext uri="{28A0092B-C50C-407E-A947-70E740481C1C}">
+                          <a14:useLocalDpi xmlns:a14="http://schemas.microsoft.com/office/drawing/2010/main" val="0"/>
+                        </a:ext>
+                      </a:extLst>
+                    </a:blip>
+                    <a:srcRect/>
+                    <a:stretch>
+                      <a:fillRect/>
+                    </a:stretch>
+                  </pic:blipFill>
+                  <pic:spPr bwMode="auto">
+                    <a:xfrm>
+                      <a:off x="0" y="0"/>
+                      <a:ext cx="3000573" cy="3373194"/>
+                    </a:xfrm>
+                    <a:prstGeom prst="rect">
+                      <a:avLst/>
+                    </a:prstGeom>
+                    <a:noFill/>
+                    <a:ln>
+                      <a:noFill/>
+                    </a:ln>
+                  </pic:spPr>
+                </pic:pic>
+              </a:graphicData>
+            </a:graphic>
+          </wp:inline>
+        </w:drawing>
+      </w:r>
     </w:p>
     <w:p>
       <w:pPr>
@@ -9247,102 +10934,444 @@
         </w:rPr>
         <w:t xml:space="preserve">entregas y </w:t>
       </w:r>
-      <w:bookmarkStart w:id="17" w:name="_GoBack"/>
+      <w:r>
+        <w:rPr>
+          <w:rFonts w:ascii="Verdana" w:eastAsia="Times New Roman" w:hAnsi="Verdana" w:cs="Times New Roman"/>
+          <w:color w:val="000000"/>
+          <w:sz w:val="22"/>
+          <w:szCs w:val="22"/>
+          <w:shd w:val="clear" w:color="auto" w:fill="FFFFFF"/>
+        </w:rPr>
+        <w:t xml:space="preserve">reuniones por videoconferencia para informar de los avances del proyecto. </w:t>
+      </w:r>
+    </w:p>
+    <w:p>
+      <w:pPr>
+        <w:pStyle w:val="Predeterminado"/>
+        <w:keepNext/>
+        <w:widowControl/>
+        <w:shd w:val="clear" w:color="auto" w:fill="FFFFFF"/>
+        <w:tabs>
+          <w:tab w:val="clear" w:pos="709"/>
+          <w:tab w:val="left" w:pos="708"/>
+        </w:tabs>
+        <w:spacing w:after="0" w:line="276" w:lineRule="auto"/>
+        <w:jc w:val="both"/>
+        <w:rPr>
+          <w:rFonts w:ascii="Verdana" w:eastAsia="Times New Roman" w:hAnsi="Verdana" w:cs="Times New Roman"/>
+          <w:color w:val="000000"/>
+          <w:sz w:val="22"/>
+          <w:szCs w:val="22"/>
+          <w:shd w:val="clear" w:color="auto" w:fill="FFFFFF"/>
+        </w:rPr>
+      </w:pPr>
+    </w:p>
+    <w:p>
+      <w:pPr>
+        <w:pStyle w:val="Predeterminado"/>
+        <w:keepNext/>
+        <w:widowControl/>
+        <w:shd w:val="clear" w:color="auto" w:fill="FFFFFF"/>
+        <w:tabs>
+          <w:tab w:val="clear" w:pos="709"/>
+          <w:tab w:val="left" w:pos="708"/>
+        </w:tabs>
+        <w:spacing w:after="0" w:line="276" w:lineRule="auto"/>
+        <w:jc w:val="both"/>
+        <w:rPr>
+          <w:rFonts w:ascii="Verdana" w:eastAsia="Times New Roman" w:hAnsi="Verdana" w:cs="Times New Roman"/>
+          <w:color w:val="000000"/>
+          <w:sz w:val="22"/>
+          <w:szCs w:val="22"/>
+          <w:shd w:val="clear" w:color="auto" w:fill="FFFFFF"/>
+        </w:rPr>
+      </w:pPr>
+    </w:p>
+    <w:p>
+      <w:pPr>
+        <w:pStyle w:val="Predeterminado"/>
+        <w:keepNext/>
+        <w:widowControl/>
+        <w:shd w:val="clear" w:color="auto" w:fill="FFFFFF"/>
+        <w:tabs>
+          <w:tab w:val="clear" w:pos="709"/>
+          <w:tab w:val="left" w:pos="708"/>
+        </w:tabs>
+        <w:spacing w:after="0" w:line="276" w:lineRule="auto"/>
+        <w:jc w:val="both"/>
+        <w:rPr>
+          <w:rFonts w:ascii="Verdana" w:eastAsia="Times New Roman" w:hAnsi="Verdana" w:cs="Times New Roman"/>
+          <w:color w:val="000000"/>
+          <w:sz w:val="22"/>
+          <w:szCs w:val="22"/>
+          <w:shd w:val="clear" w:color="auto" w:fill="FFFFFF"/>
+        </w:rPr>
+      </w:pPr>
+    </w:p>
+    <w:p>
+      <w:pPr>
+        <w:pStyle w:val="Predeterminado"/>
+        <w:keepNext/>
+        <w:widowControl/>
+        <w:shd w:val="clear" w:color="auto" w:fill="FFFFFF"/>
+        <w:tabs>
+          <w:tab w:val="clear" w:pos="709"/>
+          <w:tab w:val="left" w:pos="708"/>
+        </w:tabs>
+        <w:spacing w:after="0" w:line="276" w:lineRule="auto"/>
+        <w:jc w:val="both"/>
+        <w:rPr>
+          <w:rFonts w:ascii="Verdana" w:eastAsia="Times New Roman" w:hAnsi="Verdana" w:cs="Times New Roman"/>
+          <w:color w:val="000000"/>
+          <w:sz w:val="22"/>
+          <w:szCs w:val="22"/>
+          <w:shd w:val="clear" w:color="auto" w:fill="FFFFFF"/>
+        </w:rPr>
+      </w:pPr>
+    </w:p>
+    <w:p>
+      <w:pPr>
+        <w:pStyle w:val="Predeterminado"/>
+        <w:keepNext/>
+        <w:widowControl/>
+        <w:shd w:val="clear" w:color="auto" w:fill="FFFFFF"/>
+        <w:tabs>
+          <w:tab w:val="clear" w:pos="709"/>
+          <w:tab w:val="left" w:pos="708"/>
+        </w:tabs>
+        <w:spacing w:after="0" w:line="276" w:lineRule="auto"/>
+        <w:rPr>
+          <w:rFonts w:ascii="Verdana" w:eastAsia="Times New Roman" w:hAnsi="Verdana" w:cs="Times New Roman"/>
+          <w:color w:val="000000"/>
+          <w:sz w:val="22"/>
+          <w:szCs w:val="22"/>
+          <w:shd w:val="clear" w:color="auto" w:fill="FFFFFF"/>
+        </w:rPr>
+      </w:pPr>
+      <w:r>
+        <w:rPr>
+          <w:noProof/>
+          <w:lang w:eastAsia="es-ES" w:bidi="ar-SA"/>
+        </w:rPr>
+        <w:drawing>
+          <wp:inline distT="0" distB="0" distL="0" distR="0">
+            <wp:extent cx="1565275" cy="1597220"/>
+            <wp:effectExtent l="0" t="0" r="0" b="3175"/>
+            <wp:docPr id="20" name="Imagen 20" descr="Resultado de imagen de whatsapp logo"/>
+            <wp:cNvGraphicFramePr>
+              <a:graphicFrameLocks xmlns:a="http://schemas.openxmlformats.org/drawingml/2006/main" noChangeAspect="1"/>
+            </wp:cNvGraphicFramePr>
+            <a:graphic xmlns:a="http://schemas.openxmlformats.org/drawingml/2006/main">
+              <a:graphicData uri="http://schemas.openxmlformats.org/drawingml/2006/picture">
+                <pic:pic xmlns:pic="http://schemas.openxmlformats.org/drawingml/2006/picture">
+                  <pic:nvPicPr>
+                    <pic:cNvPr id="0" name="Picture 9" descr="Resultado de imagen de whatsapp logo"/>
+                    <pic:cNvPicPr>
+                      <a:picLocks noChangeAspect="1" noChangeArrowheads="1"/>
+                    </pic:cNvPicPr>
+                  </pic:nvPicPr>
+                  <pic:blipFill>
+                    <a:blip r:embed="rId14">
+                      <a:extLst>
+                        <a:ext uri="{28A0092B-C50C-407E-A947-70E740481C1C}">
+                          <a14:useLocalDpi xmlns:a14="http://schemas.microsoft.com/office/drawing/2010/main" val="0"/>
+                        </a:ext>
+                      </a:extLst>
+                    </a:blip>
+                    <a:srcRect/>
+                    <a:stretch>
+                      <a:fillRect/>
+                    </a:stretch>
+                  </pic:blipFill>
+                  <pic:spPr bwMode="auto">
+                    <a:xfrm>
+                      <a:off x="0" y="0"/>
+                      <a:ext cx="1594271" cy="1626808"/>
+                    </a:xfrm>
+                    <a:prstGeom prst="rect">
+                      <a:avLst/>
+                    </a:prstGeom>
+                    <a:noFill/>
+                    <a:ln>
+                      <a:noFill/>
+                    </a:ln>
+                  </pic:spPr>
+                </pic:pic>
+              </a:graphicData>
+            </a:graphic>
+          </wp:inline>
+        </w:drawing>
+      </w:r>
+      <w:r>
+        <w:rPr>
+          <w:rFonts w:ascii="Verdana" w:eastAsia="Times New Roman" w:hAnsi="Verdana" w:cs="Times New Roman"/>
+          <w:color w:val="000000"/>
+          <w:sz w:val="22"/>
+          <w:szCs w:val="22"/>
+          <w:shd w:val="clear" w:color="auto" w:fill="FFFFFF"/>
+        </w:rPr>
+        <w:t xml:space="preserve">                                                            </w:t>
+      </w:r>
+      <w:r>
+        <w:rPr>
+          <w:noProof/>
+          <w:lang w:eastAsia="es-ES" w:bidi="ar-SA"/>
+        </w:rPr>
+        <w:drawing>
+          <wp:inline distT="0" distB="0" distL="0" distR="0">
+            <wp:extent cx="1590261" cy="1584960"/>
+            <wp:effectExtent l="0" t="0" r="0" b="0"/>
+            <wp:docPr id="21" name="Imagen 21" descr="Resultado de imagen de skype logo"/>
+            <wp:cNvGraphicFramePr>
+              <a:graphicFrameLocks xmlns:a="http://schemas.openxmlformats.org/drawingml/2006/main" noChangeAspect="1"/>
+            </wp:cNvGraphicFramePr>
+            <a:graphic xmlns:a="http://schemas.openxmlformats.org/drawingml/2006/main">
+              <a:graphicData uri="http://schemas.openxmlformats.org/drawingml/2006/picture">
+                <pic:pic xmlns:pic="http://schemas.openxmlformats.org/drawingml/2006/picture">
+                  <pic:nvPicPr>
+                    <pic:cNvPr id="0" name="Picture 11" descr="Resultado de imagen de skype logo"/>
+                    <pic:cNvPicPr>
+                      <a:picLocks noChangeAspect="1" noChangeArrowheads="1"/>
+                    </pic:cNvPicPr>
+                  </pic:nvPicPr>
+                  <pic:blipFill>
+                    <a:blip r:embed="rId15">
+                      <a:extLst>
+                        <a:ext uri="{28A0092B-C50C-407E-A947-70E740481C1C}">
+                          <a14:useLocalDpi xmlns:a14="http://schemas.microsoft.com/office/drawing/2010/main" val="0"/>
+                        </a:ext>
+                      </a:extLst>
+                    </a:blip>
+                    <a:srcRect/>
+                    <a:stretch>
+                      <a:fillRect/>
+                    </a:stretch>
+                  </pic:blipFill>
+                  <pic:spPr bwMode="auto">
+                    <a:xfrm>
+                      <a:off x="0" y="0"/>
+                      <a:ext cx="1621555" cy="1616150"/>
+                    </a:xfrm>
+                    <a:prstGeom prst="rect">
+                      <a:avLst/>
+                    </a:prstGeom>
+                    <a:noFill/>
+                    <a:ln>
+                      <a:noFill/>
+                    </a:ln>
+                  </pic:spPr>
+                </pic:pic>
+              </a:graphicData>
+            </a:graphic>
+          </wp:inline>
+        </w:drawing>
+      </w:r>
+    </w:p>
+    <w:p>
+      <w:pPr>
+        <w:pStyle w:val="Predeterminado"/>
+        <w:keepNext/>
+        <w:widowControl/>
+        <w:shd w:val="clear" w:color="auto" w:fill="FFFFFF"/>
+        <w:tabs>
+          <w:tab w:val="clear" w:pos="709"/>
+          <w:tab w:val="left" w:pos="708"/>
+        </w:tabs>
+        <w:spacing w:after="0" w:line="276" w:lineRule="auto"/>
+        <w:rPr>
+          <w:rFonts w:ascii="Verdana" w:eastAsia="Times New Roman" w:hAnsi="Verdana" w:cs="Times New Roman"/>
+          <w:color w:val="000000"/>
+          <w:sz w:val="22"/>
+          <w:szCs w:val="22"/>
+          <w:shd w:val="clear" w:color="auto" w:fill="FFFFFF"/>
+        </w:rPr>
+      </w:pPr>
+    </w:p>
+    <w:p>
+      <w:pPr>
+        <w:pStyle w:val="Predeterminado"/>
+        <w:keepNext/>
+        <w:widowControl/>
+        <w:shd w:val="clear" w:color="auto" w:fill="FFFFFF"/>
+        <w:tabs>
+          <w:tab w:val="clear" w:pos="709"/>
+          <w:tab w:val="left" w:pos="708"/>
+        </w:tabs>
+        <w:spacing w:after="0" w:line="276" w:lineRule="auto"/>
+        <w:rPr>
+          <w:rFonts w:ascii="Verdana" w:eastAsia="Times New Roman" w:hAnsi="Verdana" w:cs="Times New Roman"/>
+          <w:color w:val="000000"/>
+          <w:sz w:val="22"/>
+          <w:szCs w:val="22"/>
+          <w:shd w:val="clear" w:color="auto" w:fill="FFFFFF"/>
+        </w:rPr>
+      </w:pPr>
+    </w:p>
+    <w:p>
+      <w:pPr>
+        <w:pStyle w:val="Predeterminado"/>
+        <w:keepNext/>
+        <w:widowControl/>
+        <w:shd w:val="clear" w:color="auto" w:fill="FFFFFF"/>
+        <w:tabs>
+          <w:tab w:val="clear" w:pos="709"/>
+          <w:tab w:val="left" w:pos="708"/>
+        </w:tabs>
+        <w:spacing w:after="0" w:line="276" w:lineRule="auto"/>
+        <w:rPr>
+          <w:rFonts w:ascii="Verdana" w:eastAsia="Times New Roman" w:hAnsi="Verdana" w:cs="Times New Roman"/>
+          <w:color w:val="000000"/>
+          <w:sz w:val="22"/>
+          <w:szCs w:val="22"/>
+          <w:shd w:val="clear" w:color="auto" w:fill="FFFFFF"/>
+        </w:rPr>
+      </w:pPr>
+    </w:p>
+    <w:p>
+      <w:pPr>
+        <w:pStyle w:val="Predeterminado"/>
+        <w:keepNext/>
+        <w:widowControl/>
+        <w:shd w:val="clear" w:color="auto" w:fill="FFFFFF"/>
+        <w:tabs>
+          <w:tab w:val="clear" w:pos="709"/>
+          <w:tab w:val="left" w:pos="708"/>
+        </w:tabs>
+        <w:spacing w:after="0" w:line="276" w:lineRule="auto"/>
+        <w:rPr>
+          <w:rFonts w:ascii="Verdana" w:eastAsia="Times New Roman" w:hAnsi="Verdana" w:cs="Times New Roman"/>
+          <w:color w:val="000000"/>
+          <w:sz w:val="22"/>
+          <w:szCs w:val="22"/>
+          <w:shd w:val="clear" w:color="auto" w:fill="FFFFFF"/>
+        </w:rPr>
+      </w:pPr>
+    </w:p>
+    <w:p>
+      <w:pPr>
+        <w:pStyle w:val="Predeterminado"/>
+        <w:keepNext/>
+        <w:widowControl/>
+        <w:shd w:val="clear" w:color="auto" w:fill="FFFFFF"/>
+        <w:tabs>
+          <w:tab w:val="clear" w:pos="709"/>
+          <w:tab w:val="left" w:pos="708"/>
+        </w:tabs>
+        <w:spacing w:after="0" w:line="276" w:lineRule="auto"/>
+        <w:jc w:val="center"/>
+        <w:rPr>
+          <w:rFonts w:ascii="Verdana" w:eastAsia="Times New Roman" w:hAnsi="Verdana" w:cs="Times New Roman"/>
+          <w:color w:val="000000"/>
+          <w:sz w:val="22"/>
+          <w:szCs w:val="22"/>
+          <w:shd w:val="clear" w:color="auto" w:fill="FFFFFF"/>
+        </w:rPr>
+      </w:pPr>
+      <w:r>
+        <w:rPr>
+          <w:noProof/>
+          <w:lang w:eastAsia="es-ES" w:bidi="ar-SA"/>
+        </w:rPr>
+        <w:drawing>
+          <wp:inline distT="0" distB="0" distL="0" distR="0">
+            <wp:extent cx="4791075" cy="1375038"/>
+            <wp:effectExtent l="0" t="0" r="0" b="0"/>
+            <wp:docPr id="22" name="Imagen 22" descr="Resultado de imagen de slack logo"/>
+            <wp:cNvGraphicFramePr>
+              <a:graphicFrameLocks xmlns:a="http://schemas.openxmlformats.org/drawingml/2006/main" noChangeAspect="1"/>
+            </wp:cNvGraphicFramePr>
+            <a:graphic xmlns:a="http://schemas.openxmlformats.org/drawingml/2006/main">
+              <a:graphicData uri="http://schemas.openxmlformats.org/drawingml/2006/picture">
+                <pic:pic xmlns:pic="http://schemas.openxmlformats.org/drawingml/2006/picture">
+                  <pic:nvPicPr>
+                    <pic:cNvPr id="0" name="Picture 13" descr="Resultado de imagen de slack logo"/>
+                    <pic:cNvPicPr>
+                      <a:picLocks noChangeAspect="1" noChangeArrowheads="1"/>
+                    </pic:cNvPicPr>
+                  </pic:nvPicPr>
+                  <pic:blipFill>
+                    <a:blip r:embed="rId16" cstate="print">
+                      <a:extLst>
+                        <a:ext uri="{28A0092B-C50C-407E-A947-70E740481C1C}">
+                          <a14:useLocalDpi xmlns:a14="http://schemas.microsoft.com/office/drawing/2010/main" val="0"/>
+                        </a:ext>
+                      </a:extLst>
+                    </a:blip>
+                    <a:srcRect/>
+                    <a:stretch>
+                      <a:fillRect/>
+                    </a:stretch>
+                  </pic:blipFill>
+                  <pic:spPr bwMode="auto">
+                    <a:xfrm>
+                      <a:off x="0" y="0"/>
+                      <a:ext cx="4824698" cy="1384688"/>
+                    </a:xfrm>
+                    <a:prstGeom prst="rect">
+                      <a:avLst/>
+                    </a:prstGeom>
+                    <a:noFill/>
+                    <a:ln>
+                      <a:noFill/>
+                    </a:ln>
+                  </pic:spPr>
+                </pic:pic>
+              </a:graphicData>
+            </a:graphic>
+          </wp:inline>
+        </w:drawing>
+      </w:r>
+    </w:p>
+    <w:p>
+      <w:pPr>
+        <w:pStyle w:val="Predeterminado"/>
+        <w:keepNext/>
+        <w:widowControl/>
+        <w:shd w:val="clear" w:color="auto" w:fill="FFFFFF"/>
+        <w:tabs>
+          <w:tab w:val="clear" w:pos="709"/>
+          <w:tab w:val="left" w:pos="708"/>
+        </w:tabs>
+        <w:spacing w:after="0" w:line="276" w:lineRule="auto"/>
+        <w:jc w:val="both"/>
+        <w:rPr>
+          <w:rFonts w:ascii="Verdana" w:eastAsia="Times New Roman" w:hAnsi="Verdana" w:cs="Times New Roman"/>
+          <w:color w:val="000000"/>
+          <w:sz w:val="22"/>
+          <w:szCs w:val="22"/>
+          <w:shd w:val="clear" w:color="auto" w:fill="FFFFFF"/>
+        </w:rPr>
+      </w:pPr>
+    </w:p>
+    <w:p>
+      <w:pPr>
+        <w:rPr>
+          <w:rFonts w:ascii="Verdana" w:eastAsia="Times New Roman" w:hAnsi="Verdana" w:cs="Times New Roman"/>
+          <w:color w:val="000000"/>
+          <w:shd w:val="clear" w:color="auto" w:fill="FFFFFF"/>
+          <w:lang w:eastAsia="zh-CN" w:bidi="hi-IN"/>
+        </w:rPr>
+      </w:pPr>
+      <w:r>
+        <w:rPr>
+          <w:rFonts w:ascii="Verdana" w:eastAsia="Times New Roman" w:hAnsi="Verdana" w:cs="Times New Roman"/>
+          <w:color w:val="000000"/>
+          <w:shd w:val="clear" w:color="auto" w:fill="FFFFFF"/>
+        </w:rPr>
+        <w:br w:type="page"/>
+      </w:r>
+    </w:p>
+    <w:p>
+      <w:pPr>
+        <w:pStyle w:val="Ttulo2"/>
+        <w:rPr>
+          <w:rFonts w:eastAsia="Times New Roman"/>
+          <w:shd w:val="clear" w:color="auto" w:fill="FFFFFF"/>
+        </w:rPr>
+      </w:pPr>
+      <w:bookmarkStart w:id="17" w:name="_4d34og8"/>
+      <w:bookmarkStart w:id="18" w:name="_Toc515267653"/>
       <w:bookmarkEnd w:id="17"/>
-    </w:p>
-    <w:p>
-      <w:pPr>
-        <w:pStyle w:val="Predeterminado"/>
-        <w:keepNext/>
-        <w:widowControl/>
-        <w:shd w:val="clear" w:color="auto" w:fill="FFFFFF"/>
-        <w:tabs>
-          <w:tab w:val="clear" w:pos="709"/>
-          <w:tab w:val="left" w:pos="708"/>
-        </w:tabs>
-        <w:spacing w:after="0" w:line="276" w:lineRule="auto"/>
-        <w:jc w:val="both"/>
-        <w:rPr>
-          <w:rFonts w:ascii="Verdana" w:eastAsia="Times New Roman" w:hAnsi="Verdana" w:cs="Times New Roman"/>
-          <w:color w:val="000000"/>
-          <w:sz w:val="22"/>
-          <w:szCs w:val="22"/>
-          <w:shd w:val="clear" w:color="auto" w:fill="FFFFFF"/>
-        </w:rPr>
-      </w:pPr>
-      <w:proofErr w:type="gramStart"/>
-      <w:r>
-        <w:rPr>
-          <w:rFonts w:ascii="Verdana" w:eastAsia="Times New Roman" w:hAnsi="Verdana" w:cs="Times New Roman"/>
-          <w:color w:val="000000"/>
-          <w:sz w:val="22"/>
-          <w:szCs w:val="22"/>
-          <w:shd w:val="clear" w:color="auto" w:fill="FFFFFF"/>
-        </w:rPr>
-        <w:t>reuniones</w:t>
-      </w:r>
-      <w:proofErr w:type="gramEnd"/>
-      <w:r>
-        <w:rPr>
-          <w:rFonts w:ascii="Verdana" w:eastAsia="Times New Roman" w:hAnsi="Verdana" w:cs="Times New Roman"/>
-          <w:color w:val="000000"/>
-          <w:sz w:val="22"/>
-          <w:szCs w:val="22"/>
-          <w:shd w:val="clear" w:color="auto" w:fill="FFFFFF"/>
-        </w:rPr>
-        <w:t xml:space="preserve"> por videoconferencia para informar de los avances del proyecto.</w:t>
-      </w:r>
-    </w:p>
-    <w:p>
-      <w:pPr>
-        <w:pStyle w:val="Predeterminado"/>
-        <w:keepNext/>
-        <w:widowControl/>
-        <w:shd w:val="clear" w:color="auto" w:fill="FFFFFF"/>
-        <w:tabs>
-          <w:tab w:val="clear" w:pos="709"/>
-          <w:tab w:val="left" w:pos="708"/>
-        </w:tabs>
-        <w:spacing w:after="0" w:line="276" w:lineRule="auto"/>
-        <w:jc w:val="both"/>
-        <w:rPr>
-          <w:rFonts w:ascii="Verdana" w:eastAsia="Times New Roman" w:hAnsi="Verdana" w:cs="Times New Roman"/>
-          <w:color w:val="000000"/>
-          <w:sz w:val="22"/>
-          <w:szCs w:val="22"/>
-          <w:shd w:val="clear" w:color="auto" w:fill="FFFFFF"/>
-        </w:rPr>
-      </w:pPr>
-    </w:p>
-    <w:p>
-      <w:pPr>
-        <w:rPr>
-          <w:rFonts w:ascii="Verdana" w:eastAsia="Times New Roman" w:hAnsi="Verdana" w:cs="Times New Roman"/>
-          <w:color w:val="000000"/>
-          <w:shd w:val="clear" w:color="auto" w:fill="FFFFFF"/>
-          <w:lang w:eastAsia="zh-CN" w:bidi="hi-IN"/>
-        </w:rPr>
-      </w:pPr>
-      <w:r>
-        <w:rPr>
-          <w:rFonts w:ascii="Verdana" w:eastAsia="Times New Roman" w:hAnsi="Verdana" w:cs="Times New Roman"/>
-          <w:color w:val="000000"/>
-          <w:shd w:val="clear" w:color="auto" w:fill="FFFFFF"/>
-        </w:rPr>
-        <w:br w:type="page"/>
-      </w:r>
-    </w:p>
-    <w:p>
-      <w:pPr>
-        <w:pStyle w:val="Ttulo2"/>
-        <w:rPr>
-          <w:rFonts w:eastAsia="Times New Roman"/>
-          <w:shd w:val="clear" w:color="auto" w:fill="FFFFFF"/>
-        </w:rPr>
-      </w:pPr>
-      <w:bookmarkStart w:id="18" w:name="_4d34og8"/>
-      <w:bookmarkStart w:id="19" w:name="_Toc515267653"/>
-      <w:bookmarkEnd w:id="18"/>
       <w:r>
         <w:rPr>
           <w:rFonts w:eastAsia="Times New Roman"/>
@@ -9351,6 +11380,327 @@
         <w:lastRenderedPageBreak/>
         <w:t>Descripción del trabajo realizado</w:t>
       </w:r>
+      <w:bookmarkEnd w:id="18"/>
+    </w:p>
+    <w:p>
+      <w:pPr>
+        <w:pStyle w:val="Predeterminado"/>
+        <w:keepNext/>
+        <w:widowControl/>
+        <w:shd w:val="clear" w:color="auto" w:fill="FFFFFF"/>
+        <w:tabs>
+          <w:tab w:val="clear" w:pos="709"/>
+          <w:tab w:val="left" w:pos="708"/>
+        </w:tabs>
+        <w:spacing w:after="0" w:line="276" w:lineRule="auto"/>
+        <w:jc w:val="both"/>
+        <w:rPr>
+          <w:rFonts w:ascii="Verdana" w:eastAsia="Times New Roman" w:hAnsi="Verdana" w:cs="Times New Roman"/>
+          <w:color w:val="000000"/>
+          <w:sz w:val="22"/>
+          <w:szCs w:val="22"/>
+          <w:shd w:val="clear" w:color="auto" w:fill="FFFFFF"/>
+        </w:rPr>
+      </w:pPr>
+    </w:p>
+    <w:p>
+      <w:pPr>
+        <w:pStyle w:val="Predeterminado"/>
+        <w:keepNext/>
+        <w:widowControl/>
+        <w:shd w:val="clear" w:color="auto" w:fill="FFFFFF"/>
+        <w:tabs>
+          <w:tab w:val="clear" w:pos="709"/>
+          <w:tab w:val="left" w:pos="708"/>
+        </w:tabs>
+        <w:spacing w:after="0" w:line="276" w:lineRule="auto"/>
+        <w:jc w:val="both"/>
+        <w:rPr>
+          <w:rFonts w:ascii="Verdana" w:eastAsia="Times New Roman" w:hAnsi="Verdana" w:cs="Times New Roman"/>
+          <w:color w:val="000000"/>
+          <w:sz w:val="22"/>
+          <w:szCs w:val="22"/>
+          <w:shd w:val="clear" w:color="auto" w:fill="FFFFFF"/>
+        </w:rPr>
+      </w:pPr>
+      <w:r>
+        <w:rPr>
+          <w:rFonts w:ascii="Verdana" w:eastAsia="Times New Roman" w:hAnsi="Verdana" w:cs="Times New Roman"/>
+          <w:color w:val="000000"/>
+          <w:sz w:val="22"/>
+          <w:szCs w:val="22"/>
+          <w:shd w:val="clear" w:color="auto" w:fill="FFFFFF"/>
+        </w:rPr>
+        <w:t xml:space="preserve">El primer paso de nuestro proyecto fue desarrollar un </w:t>
+      </w:r>
+      <w:proofErr w:type="spellStart"/>
+      <w:r>
+        <w:rPr>
+          <w:rFonts w:ascii="Verdana" w:eastAsia="Times New Roman" w:hAnsi="Verdana" w:cs="Times New Roman"/>
+          <w:color w:val="000000"/>
+          <w:sz w:val="22"/>
+          <w:szCs w:val="22"/>
+          <w:shd w:val="clear" w:color="auto" w:fill="FFFFFF"/>
+        </w:rPr>
+        <w:t>mockup</w:t>
+      </w:r>
+      <w:proofErr w:type="spellEnd"/>
+      <w:r>
+        <w:rPr>
+          <w:rFonts w:ascii="Verdana" w:eastAsia="Times New Roman" w:hAnsi="Verdana" w:cs="Times New Roman"/>
+          <w:color w:val="000000"/>
+          <w:sz w:val="22"/>
+          <w:szCs w:val="22"/>
+          <w:shd w:val="clear" w:color="auto" w:fill="FFFFFF"/>
+        </w:rPr>
+        <w:t>, para tener una visión global de lo que pretendíamos conseguir y una base sobre la que empezar a trabajar.</w:t>
+      </w:r>
+    </w:p>
+    <w:p>
+      <w:pPr>
+        <w:pStyle w:val="Predeterminado"/>
+        <w:keepNext/>
+        <w:widowControl/>
+        <w:shd w:val="clear" w:color="auto" w:fill="FFFFFF"/>
+        <w:tabs>
+          <w:tab w:val="clear" w:pos="709"/>
+          <w:tab w:val="left" w:pos="708"/>
+        </w:tabs>
+        <w:spacing w:after="0" w:line="276" w:lineRule="auto"/>
+        <w:jc w:val="both"/>
+        <w:rPr>
+          <w:rFonts w:ascii="Verdana" w:eastAsia="Times New Roman" w:hAnsi="Verdana" w:cs="Times New Roman"/>
+          <w:color w:val="000000"/>
+          <w:sz w:val="22"/>
+          <w:szCs w:val="22"/>
+          <w:shd w:val="clear" w:color="auto" w:fill="FFFFFF"/>
+        </w:rPr>
+      </w:pPr>
+    </w:p>
+    <w:p>
+      <w:pPr>
+        <w:pStyle w:val="Predeterminado"/>
+        <w:keepNext/>
+        <w:widowControl/>
+        <w:shd w:val="clear" w:color="auto" w:fill="FFFFFF"/>
+        <w:tabs>
+          <w:tab w:val="clear" w:pos="709"/>
+          <w:tab w:val="left" w:pos="708"/>
+        </w:tabs>
+        <w:spacing w:after="0" w:line="276" w:lineRule="auto"/>
+        <w:jc w:val="both"/>
+        <w:rPr>
+          <w:rFonts w:ascii="Verdana" w:eastAsia="Times New Roman" w:hAnsi="Verdana" w:cs="Times New Roman"/>
+          <w:color w:val="000000"/>
+          <w:sz w:val="22"/>
+          <w:szCs w:val="22"/>
+          <w:shd w:val="clear" w:color="auto" w:fill="FFFFFF"/>
+        </w:rPr>
+      </w:pPr>
+      <w:r>
+        <w:rPr>
+          <w:rFonts w:ascii="Verdana" w:eastAsia="Times New Roman" w:hAnsi="Verdana" w:cs="Times New Roman"/>
+          <w:color w:val="000000"/>
+          <w:sz w:val="22"/>
+          <w:szCs w:val="22"/>
+          <w:shd w:val="clear" w:color="auto" w:fill="FFFFFF"/>
+        </w:rPr>
+        <w:drawing>
+          <wp:inline distT="0" distB="0" distL="0" distR="0" wp14:anchorId="0D5FCDC4" wp14:editId="36E8EF9F">
+            <wp:extent cx="2943225" cy="5772150"/>
+            <wp:effectExtent l="0" t="0" r="9525" b="0"/>
+            <wp:docPr id="24" name="Imagen 24"/>
+            <wp:cNvGraphicFramePr>
+              <a:graphicFrameLocks xmlns:a="http://schemas.openxmlformats.org/drawingml/2006/main" noChangeAspect="1"/>
+            </wp:cNvGraphicFramePr>
+            <a:graphic xmlns:a="http://schemas.openxmlformats.org/drawingml/2006/main">
+              <a:graphicData uri="http://schemas.openxmlformats.org/drawingml/2006/picture">
+                <pic:pic xmlns:pic="http://schemas.openxmlformats.org/drawingml/2006/picture">
+                  <pic:nvPicPr>
+                    <pic:cNvPr id="1" name=""/>
+                    <pic:cNvPicPr/>
+                  </pic:nvPicPr>
+                  <pic:blipFill>
+                    <a:blip r:embed="rId17"/>
+                    <a:stretch>
+                      <a:fillRect/>
+                    </a:stretch>
+                  </pic:blipFill>
+                  <pic:spPr>
+                    <a:xfrm>
+                      <a:off x="0" y="0"/>
+                      <a:ext cx="2943639" cy="5772961"/>
+                    </a:xfrm>
+                    <a:prstGeom prst="rect">
+                      <a:avLst/>
+                    </a:prstGeom>
+                  </pic:spPr>
+                </pic:pic>
+              </a:graphicData>
+            </a:graphic>
+          </wp:inline>
+        </w:drawing>
+      </w:r>
+      <w:r>
+        <w:rPr>
+          <w:rFonts w:ascii="Verdana" w:eastAsia="Times New Roman" w:hAnsi="Verdana" w:cs="Times New Roman"/>
+          <w:color w:val="000000"/>
+          <w:sz w:val="22"/>
+          <w:szCs w:val="22"/>
+          <w:shd w:val="clear" w:color="auto" w:fill="FFFFFF"/>
+        </w:rPr>
+        <w:t xml:space="preserve">      </w:t>
+      </w:r>
+      <w:r>
+        <w:rPr>
+          <w:rFonts w:ascii="Verdana" w:eastAsia="Times New Roman" w:hAnsi="Verdana" w:cs="Times New Roman"/>
+          <w:color w:val="000000"/>
+          <w:sz w:val="22"/>
+          <w:szCs w:val="22"/>
+          <w:shd w:val="clear" w:color="auto" w:fill="FFFFFF"/>
+        </w:rPr>
+        <w:drawing>
+          <wp:inline distT="0" distB="0" distL="0" distR="0" wp14:anchorId="7D9A815B" wp14:editId="52820063">
+            <wp:extent cx="2905125" cy="5724525"/>
+            <wp:effectExtent l="0" t="0" r="9525" b="9525"/>
+            <wp:docPr id="25" name="Imagen 25"/>
+            <wp:cNvGraphicFramePr>
+              <a:graphicFrameLocks xmlns:a="http://schemas.openxmlformats.org/drawingml/2006/main" noChangeAspect="1"/>
+            </wp:cNvGraphicFramePr>
+            <a:graphic xmlns:a="http://schemas.openxmlformats.org/drawingml/2006/main">
+              <a:graphicData uri="http://schemas.openxmlformats.org/drawingml/2006/picture">
+                <pic:pic xmlns:pic="http://schemas.openxmlformats.org/drawingml/2006/picture">
+                  <pic:nvPicPr>
+                    <pic:cNvPr id="1" name=""/>
+                    <pic:cNvPicPr/>
+                  </pic:nvPicPr>
+                  <pic:blipFill>
+                    <a:blip r:embed="rId18"/>
+                    <a:stretch>
+                      <a:fillRect/>
+                    </a:stretch>
+                  </pic:blipFill>
+                  <pic:spPr>
+                    <a:xfrm>
+                      <a:off x="0" y="0"/>
+                      <a:ext cx="2905533" cy="5725329"/>
+                    </a:xfrm>
+                    <a:prstGeom prst="rect">
+                      <a:avLst/>
+                    </a:prstGeom>
+                  </pic:spPr>
+                </pic:pic>
+              </a:graphicData>
+            </a:graphic>
+          </wp:inline>
+        </w:drawing>
+      </w:r>
+    </w:p>
+    <w:p>
+      <w:pPr>
+        <w:pStyle w:val="Predeterminado"/>
+        <w:keepNext/>
+        <w:widowControl/>
+        <w:shd w:val="clear" w:color="auto" w:fill="FFFFFF"/>
+        <w:tabs>
+          <w:tab w:val="clear" w:pos="709"/>
+          <w:tab w:val="left" w:pos="708"/>
+        </w:tabs>
+        <w:spacing w:after="0" w:line="276" w:lineRule="auto"/>
+        <w:jc w:val="both"/>
+        <w:rPr>
+          <w:rFonts w:ascii="Verdana" w:eastAsia="Times New Roman" w:hAnsi="Verdana" w:cs="Times New Roman"/>
+          <w:color w:val="000000"/>
+          <w:sz w:val="22"/>
+          <w:szCs w:val="22"/>
+          <w:shd w:val="clear" w:color="auto" w:fill="FFFFFF"/>
+        </w:rPr>
+      </w:pPr>
+    </w:p>
+    <w:p>
+      <w:pPr>
+        <w:pStyle w:val="Predeterminado"/>
+        <w:keepNext/>
+        <w:widowControl/>
+        <w:shd w:val="clear" w:color="auto" w:fill="FFFFFF"/>
+        <w:tabs>
+          <w:tab w:val="clear" w:pos="709"/>
+          <w:tab w:val="left" w:pos="708"/>
+        </w:tabs>
+        <w:spacing w:after="0" w:line="276" w:lineRule="auto"/>
+        <w:jc w:val="both"/>
+        <w:rPr>
+          <w:rFonts w:ascii="Verdana" w:eastAsia="Times New Roman" w:hAnsi="Verdana" w:cs="Times New Roman"/>
+          <w:color w:val="000000"/>
+          <w:sz w:val="22"/>
+          <w:szCs w:val="22"/>
+          <w:shd w:val="clear" w:color="auto" w:fill="FFFFFF"/>
+        </w:rPr>
+      </w:pPr>
+    </w:p>
+    <w:p>
+      <w:pPr>
+        <w:pStyle w:val="Predeterminado"/>
+        <w:keepNext/>
+        <w:widowControl/>
+        <w:shd w:val="clear" w:color="auto" w:fill="FFFFFF"/>
+        <w:tabs>
+          <w:tab w:val="clear" w:pos="709"/>
+          <w:tab w:val="left" w:pos="708"/>
+        </w:tabs>
+        <w:spacing w:after="0" w:line="276" w:lineRule="auto"/>
+        <w:jc w:val="both"/>
+        <w:rPr>
+          <w:rFonts w:ascii="Verdana" w:eastAsia="Times New Roman" w:hAnsi="Verdana" w:cs="Times New Roman"/>
+          <w:color w:val="000000"/>
+          <w:sz w:val="22"/>
+          <w:szCs w:val="22"/>
+          <w:shd w:val="clear" w:color="auto" w:fill="FFFFFF"/>
+        </w:rPr>
+      </w:pPr>
+    </w:p>
+    <w:p>
+      <w:pPr>
+        <w:pStyle w:val="Predeterminado"/>
+        <w:keepNext/>
+        <w:widowControl/>
+        <w:shd w:val="clear" w:color="auto" w:fill="FFFFFF"/>
+        <w:tabs>
+          <w:tab w:val="clear" w:pos="709"/>
+          <w:tab w:val="left" w:pos="708"/>
+        </w:tabs>
+        <w:spacing w:after="0" w:line="276" w:lineRule="auto"/>
+        <w:jc w:val="both"/>
+        <w:rPr>
+          <w:rFonts w:ascii="Verdana" w:eastAsia="Times New Roman" w:hAnsi="Verdana" w:cs="Times New Roman"/>
+          <w:color w:val="000000"/>
+          <w:sz w:val="22"/>
+          <w:szCs w:val="22"/>
+          <w:shd w:val="clear" w:color="auto" w:fill="FFFFFF"/>
+        </w:rPr>
+      </w:pPr>
+    </w:p>
+    <w:p>
+      <w:pPr>
+        <w:pStyle w:val="Predeterminado"/>
+        <w:keepNext/>
+        <w:widowControl/>
+        <w:shd w:val="clear" w:color="auto" w:fill="FFFFFF"/>
+        <w:tabs>
+          <w:tab w:val="clear" w:pos="709"/>
+          <w:tab w:val="left" w:pos="708"/>
+        </w:tabs>
+        <w:spacing w:after="0" w:line="276" w:lineRule="auto"/>
+        <w:jc w:val="both"/>
+        <w:rPr>
+          <w:rFonts w:ascii="Verdana" w:eastAsia="Times New Roman" w:hAnsi="Verdana" w:cs="Times New Roman"/>
+          <w:color w:val="000000"/>
+          <w:sz w:val="22"/>
+          <w:szCs w:val="22"/>
+          <w:shd w:val="clear" w:color="auto" w:fill="FFFFFF"/>
+        </w:rPr>
+      </w:pPr>
+      <w:bookmarkStart w:id="19" w:name="_GoBack"/>
       <w:bookmarkEnd w:id="19"/>
     </w:p>
     <w:p>
@@ -9373,27 +11723,6 @@
           <w:shd w:val="clear" w:color="auto" w:fill="FFFFFF"/>
         </w:rPr>
       </w:pPr>
-    </w:p>
-    <w:p>
-      <w:pPr>
-        <w:pStyle w:val="Predeterminado"/>
-        <w:keepNext/>
-        <w:widowControl/>
-        <w:shd w:val="clear" w:color="auto" w:fill="FFFFFF"/>
-        <w:tabs>
-          <w:tab w:val="clear" w:pos="709"/>
-          <w:tab w:val="left" w:pos="708"/>
-        </w:tabs>
-        <w:spacing w:after="0" w:line="276" w:lineRule="auto"/>
-        <w:jc w:val="both"/>
-        <w:rPr>
-          <w:rFonts w:ascii="Verdana" w:eastAsia="Times New Roman" w:hAnsi="Verdana" w:cs="Times New Roman"/>
-          <w:color w:val="000000"/>
-          <w:sz w:val="22"/>
-          <w:szCs w:val="22"/>
-          <w:shd w:val="clear" w:color="auto" w:fill="FFFFFF"/>
-        </w:rPr>
-      </w:pPr>
       <w:r>
         <w:rPr>
           <w:rFonts w:ascii="Verdana" w:eastAsia="Times New Roman" w:hAnsi="Verdana" w:cs="Times New Roman"/>
@@ -9550,6 +11879,7 @@
           <w:szCs w:val="22"/>
           <w:shd w:val="clear" w:color="auto" w:fill="FFFFFF"/>
         </w:rPr>
+        <w:lastRenderedPageBreak/>
         <w:t xml:space="preserve">Es importante incluir </w:t>
       </w:r>
       <w:r>
@@ -9682,7 +12012,7 @@
                     </pic:cNvPicPr>
                   </pic:nvPicPr>
                   <pic:blipFill>
-                    <a:blip r:embed="rId10"/>
+                    <a:blip r:embed="rId19"/>
                     <a:srcRect/>
                     <a:stretch>
                       <a:fillRect/>
@@ -10350,7 +12680,18 @@
           <w:szCs w:val="22"/>
           <w:shd w:val="clear" w:color="auto" w:fill="FFFFFF"/>
         </w:rPr>
-        <w:t>Sobre todo también hay que presentar los resultados de las simulaciones o ejecuciones que se hayan realizado. Si se ha hecho una red es normal probar que funciona, en este caso se comentarán las condiciones en las que se ha probado, la normativa que se ha utilizado, por qué creemos que funciona bien. Esto mismo es aplicable a la instalación de un servicio de red o diseño de una base de datos.</w:t>
+        <w:t xml:space="preserve">Sobre todo también hay que presentar los resultados de las simulaciones o ejecuciones que se hayan realizado. Si se ha hecho una red es normal probar que funciona, en este caso se comentarán las condiciones en las que se ha probado, la normativa que se ha </w:t>
+      </w:r>
+      <w:r>
+        <w:rPr>
+          <w:rFonts w:ascii="Verdana" w:eastAsia="Times New Roman" w:hAnsi="Verdana" w:cs="Times New Roman"/>
+          <w:color w:val="000000"/>
+          <w:sz w:val="22"/>
+          <w:szCs w:val="22"/>
+          <w:shd w:val="clear" w:color="auto" w:fill="FFFFFF"/>
+        </w:rPr>
+        <w:lastRenderedPageBreak/>
+        <w:t>utilizado, por qué creemos que funciona bien. Esto mismo es aplicable a la instalación de un servicio de red o diseño de una base de datos.</w:t>
       </w:r>
     </w:p>
     <w:p>
@@ -11176,32 +13517,293 @@
       <w:pPr>
         <w:pStyle w:val="Predeterminado"/>
         <w:widowControl/>
-        <w:shd w:val="clear" w:color="auto" w:fill="FFFFFF"/>
-        <w:tabs>
-          <w:tab w:val="left" w:pos="55"/>
-          <w:tab w:val="left" w:pos="764"/>
-          <w:tab w:val="left" w:pos="1123"/>
+        <w:numPr>
+          <w:ilvl w:val="0"/>
+          <w:numId w:val="15"/>
+        </w:numPr>
+        <w:shd w:val="clear" w:color="auto" w:fill="FFFFFF"/>
+        <w:tabs>
+          <w:tab w:val="left" w:pos="1069"/>
+          <w:tab w:val="left" w:pos="1428"/>
         </w:tabs>
         <w:spacing w:before="200" w:after="0" w:line="276" w:lineRule="auto"/>
-        <w:ind w:left="55" w:hanging="27"/>
-        <w:rPr>
-          <w:rFonts w:ascii="Verdana" w:eastAsia="Times New Roman" w:hAnsi="Verdana" w:cs="Times New Roman"/>
-          <w:color w:val="000000"/>
-          <w:sz w:val="22"/>
-          <w:szCs w:val="22"/>
-          <w:shd w:val="clear" w:color="auto" w:fill="FFFFFF"/>
-        </w:rPr>
-      </w:pPr>
-      <w:r>
-        <w:rPr>
-          <w:rFonts w:ascii="Verdana" w:eastAsia="Times New Roman" w:hAnsi="Verdana" w:cs="Times New Roman"/>
-          <w:color w:val="000000"/>
-          <w:sz w:val="22"/>
-          <w:szCs w:val="22"/>
-          <w:shd w:val="clear" w:color="auto" w:fill="FFFFFF"/>
-        </w:rPr>
-        <w:t>Al final del informe es necesario añadir la bibliografía general con las referencias que se hayan hecho a lo largo del texto. Un trabajo de investigación y desarrollo sin referencias es un trabajo muy poco documentado y demuestra una falta del estudio de los antecedentes y entorno del trabajo, por lo tanto tiene poca credibilidad como tal.</w:t>
-      </w:r>
+        <w:rPr>
+          <w:rFonts w:ascii="Verdana" w:eastAsia="Times New Roman" w:hAnsi="Verdana" w:cs="Times New Roman"/>
+          <w:color w:val="000000"/>
+          <w:sz w:val="22"/>
+          <w:szCs w:val="22"/>
+          <w:shd w:val="clear" w:color="auto" w:fill="FFFFFF"/>
+        </w:rPr>
+      </w:pPr>
+      <w:hyperlink r:id="rId20" w:history="1">
+        <w:r>
+          <w:rPr>
+            <w:rStyle w:val="Hipervnculo"/>
+            <w:rFonts w:ascii="Verdana" w:eastAsia="Times New Roman" w:hAnsi="Verdana" w:cs="Times New Roman"/>
+            <w:sz w:val="22"/>
+            <w:szCs w:val="22"/>
+            <w:shd w:val="clear" w:color="auto" w:fill="FFFFFF"/>
+          </w:rPr>
+          <w:t>Arduino</w:t>
+        </w:r>
+      </w:hyperlink>
+    </w:p>
+    <w:p>
+      <w:pPr>
+        <w:pStyle w:val="Predeterminado"/>
+        <w:widowControl/>
+        <w:numPr>
+          <w:ilvl w:val="0"/>
+          <w:numId w:val="15"/>
+        </w:numPr>
+        <w:shd w:val="clear" w:color="auto" w:fill="FFFFFF"/>
+        <w:tabs>
+          <w:tab w:val="left" w:pos="1069"/>
+          <w:tab w:val="left" w:pos="1428"/>
+        </w:tabs>
+        <w:spacing w:before="200" w:after="0" w:line="276" w:lineRule="auto"/>
+        <w:rPr>
+          <w:rFonts w:ascii="Verdana" w:eastAsia="Times New Roman" w:hAnsi="Verdana" w:cs="Times New Roman"/>
+          <w:color w:val="000000"/>
+          <w:sz w:val="22"/>
+          <w:szCs w:val="22"/>
+          <w:shd w:val="clear" w:color="auto" w:fill="FFFFFF"/>
+        </w:rPr>
+      </w:pPr>
+      <w:hyperlink r:id="rId21" w:history="1">
+        <w:r>
+          <w:rPr>
+            <w:rStyle w:val="Hipervnculo"/>
+            <w:rFonts w:ascii="Verdana" w:eastAsia="Times New Roman" w:hAnsi="Verdana" w:cs="Times New Roman"/>
+            <w:sz w:val="22"/>
+            <w:szCs w:val="22"/>
+            <w:shd w:val="clear" w:color="auto" w:fill="FFFFFF"/>
+          </w:rPr>
+          <w:t xml:space="preserve">¿Qué es </w:t>
+        </w:r>
+        <w:proofErr w:type="spellStart"/>
+        <w:r>
+          <w:rPr>
+            <w:rStyle w:val="Hipervnculo"/>
+            <w:rFonts w:ascii="Verdana" w:eastAsia="Times New Roman" w:hAnsi="Verdana" w:cs="Times New Roman"/>
+            <w:sz w:val="22"/>
+            <w:szCs w:val="22"/>
+            <w:shd w:val="clear" w:color="auto" w:fill="FFFFFF"/>
+          </w:rPr>
+          <w:t>Firebase</w:t>
+        </w:r>
+        <w:proofErr w:type="spellEnd"/>
+        <w:r>
+          <w:rPr>
+            <w:rStyle w:val="Hipervnculo"/>
+            <w:rFonts w:ascii="Verdana" w:eastAsia="Times New Roman" w:hAnsi="Verdana" w:cs="Times New Roman"/>
+            <w:sz w:val="22"/>
+            <w:szCs w:val="22"/>
+            <w:shd w:val="clear" w:color="auto" w:fill="FFFFFF"/>
+          </w:rPr>
+          <w:t>?</w:t>
+        </w:r>
+      </w:hyperlink>
+    </w:p>
+    <w:p>
+      <w:pPr>
+        <w:pStyle w:val="Predeterminado"/>
+        <w:widowControl/>
+        <w:numPr>
+          <w:ilvl w:val="0"/>
+          <w:numId w:val="15"/>
+        </w:numPr>
+        <w:shd w:val="clear" w:color="auto" w:fill="FFFFFF"/>
+        <w:tabs>
+          <w:tab w:val="left" w:pos="1069"/>
+          <w:tab w:val="left" w:pos="1428"/>
+        </w:tabs>
+        <w:spacing w:before="200" w:after="0" w:line="276" w:lineRule="auto"/>
+        <w:rPr>
+          <w:rFonts w:ascii="Verdana" w:eastAsia="Times New Roman" w:hAnsi="Verdana" w:cs="Times New Roman"/>
+          <w:color w:val="000000"/>
+          <w:sz w:val="22"/>
+          <w:szCs w:val="22"/>
+          <w:shd w:val="clear" w:color="auto" w:fill="FFFFFF"/>
+        </w:rPr>
+      </w:pPr>
+      <w:hyperlink r:id="rId22" w:history="1">
+        <w:r>
+          <w:rPr>
+            <w:rStyle w:val="Hipervnculo"/>
+            <w:rFonts w:ascii="Verdana" w:eastAsia="Times New Roman" w:hAnsi="Verdana" w:cs="Times New Roman"/>
+            <w:sz w:val="22"/>
+            <w:szCs w:val="22"/>
+            <w:shd w:val="clear" w:color="auto" w:fill="FFFFFF"/>
+          </w:rPr>
+          <w:t xml:space="preserve">Productos </w:t>
+        </w:r>
+        <w:proofErr w:type="spellStart"/>
+        <w:r>
+          <w:rPr>
+            <w:rStyle w:val="Hipervnculo"/>
+            <w:rFonts w:ascii="Verdana" w:eastAsia="Times New Roman" w:hAnsi="Verdana" w:cs="Times New Roman"/>
+            <w:sz w:val="22"/>
+            <w:szCs w:val="22"/>
+            <w:shd w:val="clear" w:color="auto" w:fill="FFFFFF"/>
+          </w:rPr>
+          <w:t>Firebase</w:t>
+        </w:r>
+        <w:proofErr w:type="spellEnd"/>
+      </w:hyperlink>
+    </w:p>
+    <w:p>
+      <w:pPr>
+        <w:pStyle w:val="Predeterminado"/>
+        <w:widowControl/>
+        <w:numPr>
+          <w:ilvl w:val="0"/>
+          <w:numId w:val="15"/>
+        </w:numPr>
+        <w:shd w:val="clear" w:color="auto" w:fill="FFFFFF"/>
+        <w:tabs>
+          <w:tab w:val="left" w:pos="1069"/>
+          <w:tab w:val="left" w:pos="1428"/>
+        </w:tabs>
+        <w:spacing w:before="200" w:after="0" w:line="276" w:lineRule="auto"/>
+        <w:rPr>
+          <w:rFonts w:ascii="Verdana" w:eastAsia="Times New Roman" w:hAnsi="Verdana" w:cs="Times New Roman"/>
+          <w:color w:val="000000"/>
+          <w:sz w:val="22"/>
+          <w:szCs w:val="22"/>
+          <w:shd w:val="clear" w:color="auto" w:fill="FFFFFF"/>
+        </w:rPr>
+      </w:pPr>
+      <w:hyperlink r:id="rId23" w:history="1">
+        <w:proofErr w:type="spellStart"/>
+        <w:r>
+          <w:rPr>
+            <w:rStyle w:val="Hipervnculo"/>
+            <w:rFonts w:ascii="Verdana" w:eastAsia="Times New Roman" w:hAnsi="Verdana" w:cs="Times New Roman"/>
+            <w:sz w:val="22"/>
+            <w:szCs w:val="22"/>
+            <w:shd w:val="clear" w:color="auto" w:fill="FFFFFF"/>
+          </w:rPr>
+          <w:t>Firebase</w:t>
+        </w:r>
+        <w:proofErr w:type="spellEnd"/>
+      </w:hyperlink>
+    </w:p>
+    <w:p>
+      <w:pPr>
+        <w:pStyle w:val="Predeterminado"/>
+        <w:widowControl/>
+        <w:numPr>
+          <w:ilvl w:val="0"/>
+          <w:numId w:val="15"/>
+        </w:numPr>
+        <w:shd w:val="clear" w:color="auto" w:fill="FFFFFF"/>
+        <w:tabs>
+          <w:tab w:val="left" w:pos="1069"/>
+          <w:tab w:val="left" w:pos="1428"/>
+        </w:tabs>
+        <w:spacing w:before="200" w:after="0" w:line="276" w:lineRule="auto"/>
+        <w:rPr>
+          <w:rFonts w:ascii="Verdana" w:eastAsia="Times New Roman" w:hAnsi="Verdana" w:cs="Times New Roman"/>
+          <w:color w:val="000000"/>
+          <w:sz w:val="22"/>
+          <w:szCs w:val="22"/>
+          <w:shd w:val="clear" w:color="auto" w:fill="FFFFFF"/>
+        </w:rPr>
+      </w:pPr>
+    </w:p>
+    <w:p>
+      <w:pPr>
+        <w:pStyle w:val="Predeterminado"/>
+        <w:widowControl/>
+        <w:numPr>
+          <w:ilvl w:val="0"/>
+          <w:numId w:val="14"/>
+        </w:numPr>
+        <w:shd w:val="clear" w:color="auto" w:fill="FFFFFF"/>
+        <w:tabs>
+          <w:tab w:val="left" w:pos="1069"/>
+          <w:tab w:val="left" w:pos="1428"/>
+        </w:tabs>
+        <w:spacing w:before="200" w:after="0" w:line="276" w:lineRule="auto"/>
+        <w:rPr>
+          <w:rFonts w:ascii="Verdana" w:eastAsia="Times New Roman" w:hAnsi="Verdana" w:cs="Times New Roman"/>
+          <w:color w:val="000000"/>
+          <w:sz w:val="22"/>
+          <w:szCs w:val="22"/>
+          <w:shd w:val="clear" w:color="auto" w:fill="FFFFFF"/>
+        </w:rPr>
+      </w:pPr>
+      <w:hyperlink r:id="rId24" w:history="1">
+        <w:r>
+          <w:rPr>
+            <w:rStyle w:val="Hipervnculo"/>
+            <w:rFonts w:ascii="Verdana" w:eastAsia="Times New Roman" w:hAnsi="Verdana" w:cs="Times New Roman"/>
+            <w:sz w:val="22"/>
+            <w:szCs w:val="22"/>
+            <w:shd w:val="clear" w:color="auto" w:fill="FFFFFF"/>
+          </w:rPr>
+          <w:t>C++ Wikipedia</w:t>
+        </w:r>
+      </w:hyperlink>
+    </w:p>
+    <w:p>
+      <w:pPr>
+        <w:pStyle w:val="Predeterminado"/>
+        <w:widowControl/>
+        <w:numPr>
+          <w:ilvl w:val="0"/>
+          <w:numId w:val="14"/>
+        </w:numPr>
+        <w:shd w:val="clear" w:color="auto" w:fill="FFFFFF"/>
+        <w:tabs>
+          <w:tab w:val="left" w:pos="1069"/>
+          <w:tab w:val="left" w:pos="1428"/>
+        </w:tabs>
+        <w:spacing w:before="200" w:after="0" w:line="276" w:lineRule="auto"/>
+        <w:rPr>
+          <w:rFonts w:ascii="Verdana" w:eastAsia="Times New Roman" w:hAnsi="Verdana" w:cs="Times New Roman"/>
+          <w:color w:val="000000"/>
+          <w:sz w:val="22"/>
+          <w:szCs w:val="22"/>
+          <w:shd w:val="clear" w:color="auto" w:fill="FFFFFF"/>
+        </w:rPr>
+      </w:pPr>
+      <w:hyperlink r:id="rId25" w:history="1">
+        <w:r>
+          <w:rPr>
+            <w:rStyle w:val="Hipervnculo"/>
+            <w:rFonts w:ascii="Verdana" w:eastAsia="Times New Roman" w:hAnsi="Verdana" w:cs="Times New Roman"/>
+            <w:sz w:val="22"/>
+            <w:szCs w:val="22"/>
+            <w:shd w:val="clear" w:color="auto" w:fill="FFFFFF"/>
+          </w:rPr>
+          <w:t>Arduino Wikipedia</w:t>
+        </w:r>
+      </w:hyperlink>
+    </w:p>
+    <w:p>
+      <w:pPr>
+        <w:pStyle w:val="Predeterminado"/>
+        <w:widowControl/>
+        <w:numPr>
+          <w:ilvl w:val="0"/>
+          <w:numId w:val="14"/>
+        </w:numPr>
+        <w:shd w:val="clear" w:color="auto" w:fill="FFFFFF"/>
+        <w:tabs>
+          <w:tab w:val="left" w:pos="1069"/>
+          <w:tab w:val="left" w:pos="1428"/>
+        </w:tabs>
+        <w:spacing w:before="200" w:after="0" w:line="276" w:lineRule="auto"/>
+        <w:rPr>
+          <w:rFonts w:ascii="Verdana" w:eastAsia="Times New Roman" w:hAnsi="Verdana" w:cs="Times New Roman"/>
+          <w:color w:val="000000"/>
+          <w:sz w:val="22"/>
+          <w:szCs w:val="22"/>
+          <w:shd w:val="clear" w:color="auto" w:fill="FFFFFF"/>
+        </w:rPr>
+      </w:pPr>
     </w:p>
     <w:p>
       <w:pPr>
@@ -11738,34 +14340,6 @@
       <w:bookmarkEnd w:id="28"/>
       <w:proofErr w:type="spellEnd"/>
     </w:p>
-    <w:p/>
-    <w:p>
-      <w:r>
-        <w:br w:type="page"/>
-      </w:r>
-    </w:p>
-    <w:p>
-      <w:pPr>
-        <w:pStyle w:val="Ttulo3"/>
-        <w:numPr>
-          <w:ilvl w:val="0"/>
-          <w:numId w:val="12"/>
-        </w:numPr>
-      </w:pPr>
-      <w:bookmarkStart w:id="29" w:name="_Houseinhand_KXN"/>
-      <w:bookmarkStart w:id="30" w:name="_Toc515267658"/>
-      <w:bookmarkEnd w:id="29"/>
-      <w:proofErr w:type="spellStart"/>
-      <w:r>
-        <w:lastRenderedPageBreak/>
-        <w:t>Houseinhand</w:t>
-      </w:r>
-      <w:proofErr w:type="spellEnd"/>
-      <w:r>
-        <w:t xml:space="preserve"> KXN</w:t>
-      </w:r>
-      <w:bookmarkEnd w:id="30"/>
-    </w:p>
     <w:p>
       <w:pPr>
         <w:jc w:val="center"/>
@@ -11775,10 +14349,10 @@
           <w:noProof/>
         </w:rPr>
         <w:drawing>
-          <wp:inline distT="0" distB="0" distL="0" distR="0" wp14:anchorId="75D99325" wp14:editId="36EEF5A4">
-            <wp:extent cx="5038725" cy="8957325"/>
-            <wp:effectExtent l="0" t="0" r="0" b="0"/>
-            <wp:docPr id="9" name="Imagen 9"/>
+          <wp:inline distT="0" distB="0" distL="0" distR="0">
+            <wp:extent cx="4607929" cy="8191500"/>
+            <wp:effectExtent l="0" t="0" r="2540" b="0"/>
+            <wp:docPr id="13" name="Imagen 13"/>
             <wp:cNvGraphicFramePr>
               <a:graphicFrameLocks xmlns:a="http://schemas.openxmlformats.org/drawingml/2006/main" noChangeAspect="1"/>
             </wp:cNvGraphicFramePr>
@@ -11786,11 +14360,11 @@
               <a:graphicData uri="http://schemas.openxmlformats.org/drawingml/2006/picture">
                 <pic:pic xmlns:pic="http://schemas.openxmlformats.org/drawingml/2006/picture">
                   <pic:nvPicPr>
-                    <pic:cNvPr id="9" name="Houseinhand 1.png"/>
+                    <pic:cNvPr id="13" name="Imperihome 1.png"/>
                     <pic:cNvPicPr/>
                   </pic:nvPicPr>
                   <pic:blipFill>
-                    <a:blip r:embed="rId11">
+                    <a:blip r:embed="rId26">
                       <a:extLst>
                         <a:ext uri="{28A0092B-C50C-407E-A947-70E740481C1C}">
                           <a14:useLocalDpi xmlns:a14="http://schemas.microsoft.com/office/drawing/2010/main" val="0"/>
@@ -11804,7 +14378,7 @@
                   <pic:spPr>
                     <a:xfrm>
                       <a:off x="0" y="0"/>
-                      <a:ext cx="5049019" cy="8975625"/>
+                      <a:ext cx="4649832" cy="8265991"/>
                     </a:xfrm>
                     <a:prstGeom prst="rect">
                       <a:avLst/>
@@ -11827,10 +14401,10 @@
         </w:rPr>
         <w:lastRenderedPageBreak/>
         <w:drawing>
-          <wp:inline distT="0" distB="0" distL="0" distR="0" wp14:anchorId="08527085" wp14:editId="5DB34CEC">
+          <wp:inline distT="0" distB="0" distL="0" distR="0">
             <wp:extent cx="5204460" cy="9251950"/>
             <wp:effectExtent l="0" t="0" r="0" b="6350"/>
-            <wp:docPr id="10" name="Imagen 10"/>
+            <wp:docPr id="14" name="Imagen 14"/>
             <wp:cNvGraphicFramePr>
               <a:graphicFrameLocks xmlns:a="http://schemas.openxmlformats.org/drawingml/2006/main" noChangeAspect="1"/>
             </wp:cNvGraphicFramePr>
@@ -11838,11 +14412,11 @@
               <a:graphicData uri="http://schemas.openxmlformats.org/drawingml/2006/picture">
                 <pic:pic xmlns:pic="http://schemas.openxmlformats.org/drawingml/2006/picture">
                   <pic:nvPicPr>
-                    <pic:cNvPr id="10" name="Houseinhand 2.png"/>
+                    <pic:cNvPr id="14" name="Imperihome 2.png"/>
                     <pic:cNvPicPr/>
                   </pic:nvPicPr>
                   <pic:blipFill>
-                    <a:blip r:embed="rId12">
+                    <a:blip r:embed="rId27">
                       <a:extLst>
                         <a:ext uri="{28A0092B-C50C-407E-A947-70E740481C1C}">
                           <a14:useLocalDpi xmlns:a14="http://schemas.microsoft.com/office/drawing/2010/main" val="0"/>
@@ -11868,6 +14442,188 @@
           </wp:inline>
         </w:drawing>
       </w:r>
+    </w:p>
+    <w:p>
+      <w:pPr>
+        <w:jc w:val="center"/>
+      </w:pPr>
+      <w:r>
+        <w:rPr>
+          <w:noProof/>
+        </w:rPr>
+        <w:lastRenderedPageBreak/>
+        <w:drawing>
+          <wp:inline distT="0" distB="0" distL="0" distR="0">
+            <wp:extent cx="5020500" cy="8924925"/>
+            <wp:effectExtent l="0" t="0" r="8890" b="0"/>
+            <wp:docPr id="15" name="Imagen 15"/>
+            <wp:cNvGraphicFramePr>
+              <a:graphicFrameLocks xmlns:a="http://schemas.openxmlformats.org/drawingml/2006/main" noChangeAspect="1"/>
+            </wp:cNvGraphicFramePr>
+            <a:graphic xmlns:a="http://schemas.openxmlformats.org/drawingml/2006/main">
+              <a:graphicData uri="http://schemas.openxmlformats.org/drawingml/2006/picture">
+                <pic:pic xmlns:pic="http://schemas.openxmlformats.org/drawingml/2006/picture">
+                  <pic:nvPicPr>
+                    <pic:cNvPr id="15" name="Imperihome 3.png"/>
+                    <pic:cNvPicPr/>
+                  </pic:nvPicPr>
+                  <pic:blipFill>
+                    <a:blip r:embed="rId28">
+                      <a:extLst>
+                        <a:ext uri="{28A0092B-C50C-407E-A947-70E740481C1C}">
+                          <a14:useLocalDpi xmlns:a14="http://schemas.microsoft.com/office/drawing/2010/main" val="0"/>
+                        </a:ext>
+                      </a:extLst>
+                    </a:blip>
+                    <a:stretch>
+                      <a:fillRect/>
+                    </a:stretch>
+                  </pic:blipFill>
+                  <pic:spPr>
+                    <a:xfrm>
+                      <a:off x="0" y="0"/>
+                      <a:ext cx="5034250" cy="8949367"/>
+                    </a:xfrm>
+                    <a:prstGeom prst="rect">
+                      <a:avLst/>
+                    </a:prstGeom>
+                  </pic:spPr>
+                </pic:pic>
+              </a:graphicData>
+            </a:graphic>
+          </wp:inline>
+        </w:drawing>
+      </w:r>
+    </w:p>
+    <w:p>
+      <w:r>
+        <w:br w:type="page"/>
+      </w:r>
+    </w:p>
+    <w:p>
+      <w:pPr>
+        <w:pStyle w:val="Ttulo3"/>
+        <w:numPr>
+          <w:ilvl w:val="0"/>
+          <w:numId w:val="12"/>
+        </w:numPr>
+      </w:pPr>
+      <w:bookmarkStart w:id="29" w:name="_Houseinhand_KXN"/>
+      <w:bookmarkStart w:id="30" w:name="_Toc515267658"/>
+      <w:bookmarkEnd w:id="29"/>
+      <w:proofErr w:type="spellStart"/>
+      <w:r>
+        <w:lastRenderedPageBreak/>
+        <w:t>Houseinhand</w:t>
+      </w:r>
+      <w:proofErr w:type="spellEnd"/>
+      <w:r>
+        <w:t xml:space="preserve"> KXN</w:t>
+      </w:r>
+      <w:bookmarkEnd w:id="30"/>
+    </w:p>
+    <w:p>
+      <w:pPr>
+        <w:jc w:val="center"/>
+      </w:pPr>
+      <w:r>
+        <w:rPr>
+          <w:noProof/>
+        </w:rPr>
+        <w:drawing>
+          <wp:inline distT="0" distB="0" distL="0" distR="0" wp14:anchorId="75D99325" wp14:editId="36EEF5A4">
+            <wp:extent cx="4977634" cy="8848725"/>
+            <wp:effectExtent l="0" t="0" r="0" b="0"/>
+            <wp:docPr id="9" name="Imagen 9"/>
+            <wp:cNvGraphicFramePr>
+              <a:graphicFrameLocks xmlns:a="http://schemas.openxmlformats.org/drawingml/2006/main" noChangeAspect="1"/>
+            </wp:cNvGraphicFramePr>
+            <a:graphic xmlns:a="http://schemas.openxmlformats.org/drawingml/2006/main">
+              <a:graphicData uri="http://schemas.openxmlformats.org/drawingml/2006/picture">
+                <pic:pic xmlns:pic="http://schemas.openxmlformats.org/drawingml/2006/picture">
+                  <pic:nvPicPr>
+                    <pic:cNvPr id="9" name="Houseinhand 1.png"/>
+                    <pic:cNvPicPr/>
+                  </pic:nvPicPr>
+                  <pic:blipFill>
+                    <a:blip r:embed="rId29">
+                      <a:extLst>
+                        <a:ext uri="{28A0092B-C50C-407E-A947-70E740481C1C}">
+                          <a14:useLocalDpi xmlns:a14="http://schemas.microsoft.com/office/drawing/2010/main" val="0"/>
+                        </a:ext>
+                      </a:extLst>
+                    </a:blip>
+                    <a:stretch>
+                      <a:fillRect/>
+                    </a:stretch>
+                  </pic:blipFill>
+                  <pic:spPr>
+                    <a:xfrm>
+                      <a:off x="0" y="0"/>
+                      <a:ext cx="4990929" cy="8872360"/>
+                    </a:xfrm>
+                    <a:prstGeom prst="rect">
+                      <a:avLst/>
+                    </a:prstGeom>
+                  </pic:spPr>
+                </pic:pic>
+              </a:graphicData>
+            </a:graphic>
+          </wp:inline>
+        </w:drawing>
+      </w:r>
+    </w:p>
+    <w:p>
+      <w:pPr>
+        <w:jc w:val="center"/>
+      </w:pPr>
+      <w:r>
+        <w:rPr>
+          <w:noProof/>
+        </w:rPr>
+        <w:lastRenderedPageBreak/>
+        <w:drawing>
+          <wp:inline distT="0" distB="0" distL="0" distR="0" wp14:anchorId="08527085" wp14:editId="5DB34CEC">
+            <wp:extent cx="5204460" cy="9251950"/>
+            <wp:effectExtent l="0" t="0" r="0" b="6350"/>
+            <wp:docPr id="10" name="Imagen 10"/>
+            <wp:cNvGraphicFramePr>
+              <a:graphicFrameLocks xmlns:a="http://schemas.openxmlformats.org/drawingml/2006/main" noChangeAspect="1"/>
+            </wp:cNvGraphicFramePr>
+            <a:graphic xmlns:a="http://schemas.openxmlformats.org/drawingml/2006/main">
+              <a:graphicData uri="http://schemas.openxmlformats.org/drawingml/2006/picture">
+                <pic:pic xmlns:pic="http://schemas.openxmlformats.org/drawingml/2006/picture">
+                  <pic:nvPicPr>
+                    <pic:cNvPr id="10" name="Houseinhand 2.png"/>
+                    <pic:cNvPicPr/>
+                  </pic:nvPicPr>
+                  <pic:blipFill>
+                    <a:blip r:embed="rId30">
+                      <a:extLst>
+                        <a:ext uri="{28A0092B-C50C-407E-A947-70E740481C1C}">
+                          <a14:useLocalDpi xmlns:a14="http://schemas.microsoft.com/office/drawing/2010/main" val="0"/>
+                        </a:ext>
+                      </a:extLst>
+                    </a:blip>
+                    <a:stretch>
+                      <a:fillRect/>
+                    </a:stretch>
+                  </pic:blipFill>
+                  <pic:spPr>
+                    <a:xfrm>
+                      <a:off x="0" y="0"/>
+                      <a:ext cx="5204460" cy="9251950"/>
+                    </a:xfrm>
+                    <a:prstGeom prst="rect">
+                      <a:avLst/>
+                    </a:prstGeom>
+                  </pic:spPr>
+                </pic:pic>
+              </a:graphicData>
+            </a:graphic>
+          </wp:inline>
+        </w:drawing>
+      </w:r>
       <w:r>
         <w:rPr>
           <w:noProof/>
@@ -11889,7 +14645,7 @@
                     <pic:cNvPicPr/>
                   </pic:nvPicPr>
                   <pic:blipFill>
-                    <a:blip r:embed="rId13">
+                    <a:blip r:embed="rId31">
                       <a:extLst>
                         <a:ext uri="{28A0092B-C50C-407E-A947-70E740481C1C}">
                           <a14:useLocalDpi xmlns:a14="http://schemas.microsoft.com/office/drawing/2010/main" val="0"/>
@@ -11980,7 +14736,7 @@
                     <pic:cNvPicPr/>
                   </pic:nvPicPr>
                   <pic:blipFill>
-                    <a:blip r:embed="rId14">
+                    <a:blip r:embed="rId32">
                       <a:extLst>
                         <a:ext uri="{28A0092B-C50C-407E-A947-70E740481C1C}">
                           <a14:useLocalDpi xmlns:a14="http://schemas.microsoft.com/office/drawing/2010/main" val="0"/>
@@ -12010,6 +14766,12 @@
     <w:p>
       <w:pPr>
         <w:jc w:val="center"/>
+        <w:rPr>
+          <w:rFonts w:ascii="Verdana" w:eastAsia="Times New Roman" w:hAnsi="Verdana" w:cs="Times New Roman"/>
+          <w:color w:val="000000"/>
+          <w:shd w:val="clear" w:color="auto" w:fill="FFFFFF"/>
+          <w:lang w:eastAsia="zh-CN" w:bidi="hi-IN"/>
+        </w:rPr>
       </w:pPr>
       <w:r>
         <w:rPr>
@@ -12032,7 +14794,7 @@
                     <pic:cNvPicPr/>
                   </pic:nvPicPr>
                   <pic:blipFill>
-                    <a:blip r:embed="rId15">
+                    <a:blip r:embed="rId33">
                       <a:extLst>
                         <a:ext uri="{28A0092B-C50C-407E-A947-70E740481C1C}">
                           <a14:useLocalDpi xmlns:a14="http://schemas.microsoft.com/office/drawing/2010/main" val="0"/>
@@ -12079,7 +14841,7 @@
                     <pic:cNvPicPr/>
                   </pic:nvPicPr>
                   <pic:blipFill>
-                    <a:blip r:embed="rId16">
+                    <a:blip r:embed="rId34">
                       <a:extLst>
                         <a:ext uri="{28A0092B-C50C-407E-A947-70E740481C1C}">
                           <a14:useLocalDpi xmlns:a14="http://schemas.microsoft.com/office/drawing/2010/main" val="0"/>
@@ -12126,7 +14888,7 @@
                     <pic:cNvPicPr/>
                   </pic:nvPicPr>
                   <pic:blipFill>
-                    <a:blip r:embed="rId17">
+                    <a:blip r:embed="rId35">
                       <a:extLst>
                         <a:ext uri="{28A0092B-C50C-407E-A947-70E740481C1C}">
                           <a14:useLocalDpi xmlns:a14="http://schemas.microsoft.com/office/drawing/2010/main" val="0"/>
@@ -12153,1597 +14915,14 @@
         </w:drawing>
       </w:r>
     </w:p>
-    <w:p/>
-    <w:p>
-      <w:pPr>
-        <w:pStyle w:val="Predeterminado"/>
-        <w:widowControl/>
-        <w:shd w:val="clear" w:color="auto" w:fill="FFFFFF"/>
-        <w:tabs>
-          <w:tab w:val="left" w:pos="1069"/>
-          <w:tab w:val="left" w:pos="1428"/>
-        </w:tabs>
-        <w:spacing w:before="200" w:after="0" w:line="276" w:lineRule="auto"/>
-        <w:ind w:left="360" w:hanging="360"/>
-        <w:rPr>
-          <w:rFonts w:ascii="Verdana" w:eastAsia="Times New Roman" w:hAnsi="Verdana" w:cs="Times New Roman"/>
-          <w:color w:val="000000"/>
-          <w:sz w:val="22"/>
-          <w:szCs w:val="22"/>
-          <w:shd w:val="clear" w:color="auto" w:fill="FFFFFF"/>
-        </w:rPr>
-      </w:pPr>
-      <w:r>
-        <w:rPr>
-          <w:rFonts w:ascii="Verdana" w:eastAsia="Times New Roman" w:hAnsi="Verdana" w:cs="Times New Roman"/>
-          <w:color w:val="000000"/>
-          <w:sz w:val="22"/>
-          <w:szCs w:val="22"/>
-          <w:shd w:val="clear" w:color="auto" w:fill="FFFFFF"/>
-        </w:rPr>
-        <w:t>En los anexos se recoge información técnica subsidiaria al trabajo realizado y que no tiene cabida directa en el esquema presentado hasta ahora. Es el lugar ideal para los listados de programas, esquemas de circuitos, demostración de teoremas, etc.</w:t>
-      </w:r>
-    </w:p>
-    <w:p>
-      <w:pPr>
-        <w:pStyle w:val="Predeterminado"/>
-        <w:widowControl/>
-        <w:shd w:val="clear" w:color="auto" w:fill="FFFFFF"/>
-        <w:tabs>
-          <w:tab w:val="left" w:pos="1069"/>
-          <w:tab w:val="left" w:pos="1428"/>
-        </w:tabs>
-        <w:spacing w:before="200" w:after="0" w:line="276" w:lineRule="auto"/>
-        <w:ind w:left="360" w:hanging="360"/>
-        <w:rPr>
-          <w:rFonts w:ascii="Verdana" w:eastAsia="Times New Roman" w:hAnsi="Verdana" w:cs="Times New Roman"/>
-          <w:color w:val="000000"/>
-          <w:sz w:val="22"/>
-          <w:szCs w:val="22"/>
-          <w:shd w:val="clear" w:color="auto" w:fill="FFFFFF"/>
-        </w:rPr>
-      </w:pPr>
-    </w:p>
-    <w:p>
-      <w:pPr>
-        <w:pStyle w:val="Predeterminado"/>
-        <w:widowControl/>
-        <w:shd w:val="clear" w:color="auto" w:fill="FFFFFF"/>
-        <w:tabs>
-          <w:tab w:val="left" w:pos="1069"/>
-          <w:tab w:val="left" w:pos="1428"/>
-        </w:tabs>
-        <w:spacing w:before="200" w:after="0" w:line="276" w:lineRule="auto"/>
-        <w:ind w:left="360" w:hanging="360"/>
-        <w:rPr>
-          <w:rFonts w:ascii="Verdana" w:eastAsia="Times New Roman" w:hAnsi="Verdana" w:cs="Times New Roman"/>
-          <w:color w:val="000000"/>
-          <w:sz w:val="22"/>
-          <w:szCs w:val="22"/>
-          <w:shd w:val="clear" w:color="auto" w:fill="FFFFFF"/>
-        </w:rPr>
-      </w:pPr>
-      <w:r>
-        <w:rPr>
-          <w:rFonts w:ascii="Verdana" w:eastAsia="Times New Roman" w:hAnsi="Verdana" w:cs="Times New Roman"/>
-          <w:color w:val="000000"/>
-          <w:sz w:val="22"/>
-          <w:szCs w:val="22"/>
-          <w:shd w:val="clear" w:color="auto" w:fill="FFFFFF"/>
-        </w:rPr>
-        <w:t>Numerar con letras mayúsculas (pueden tener (sub)secciones: A.1, A.3.1, etc.). Incluir en el anexo todo aquello que ocupe muchas páginas y tenga una estructura repetitiva que pueda hacer tediosa la lectura (resumir en el texto principal y referenciar el anexo). El Manual de Usuario puede incluirse como un anexo o como un documento aparte (comenzando en la página 1 o no). Debería ser una guía de uso donde se explica cómo utilizar cada funcionalidad que ofrezca el sistema, explicando los pasos a dar y apoyándonos masivamente en pantallazos.</w:t>
-      </w:r>
-    </w:p>
-    <w:p>
-      <w:pPr>
-        <w:pStyle w:val="Predeterminado"/>
-        <w:widowControl/>
-        <w:shd w:val="clear" w:color="auto" w:fill="FFFFFF"/>
-        <w:tabs>
-          <w:tab w:val="left" w:pos="1069"/>
-          <w:tab w:val="left" w:pos="1428"/>
-        </w:tabs>
-        <w:spacing w:before="200" w:after="0" w:line="276" w:lineRule="auto"/>
-        <w:ind w:left="360" w:hanging="360"/>
-        <w:rPr>
-          <w:rFonts w:ascii="Verdana" w:eastAsia="Times New Roman" w:hAnsi="Verdana" w:cs="Times New Roman"/>
-          <w:color w:val="000000"/>
-          <w:sz w:val="22"/>
-          <w:szCs w:val="22"/>
-          <w:shd w:val="clear" w:color="auto" w:fill="FFFFFF"/>
-        </w:rPr>
-      </w:pPr>
-    </w:p>
-    <w:p>
-      <w:pPr>
-        <w:pStyle w:val="Predeterminado"/>
-        <w:widowControl/>
-        <w:shd w:val="clear" w:color="auto" w:fill="FFFFFF"/>
-        <w:tabs>
-          <w:tab w:val="left" w:pos="1069"/>
-          <w:tab w:val="left" w:pos="1428"/>
-        </w:tabs>
-        <w:spacing w:before="200" w:after="0" w:line="276" w:lineRule="auto"/>
-        <w:ind w:left="360" w:hanging="360"/>
-        <w:rPr>
-          <w:rFonts w:ascii="Verdana" w:eastAsia="Times New Roman" w:hAnsi="Verdana" w:cs="Times New Roman"/>
-          <w:color w:val="000000"/>
-          <w:sz w:val="22"/>
-          <w:szCs w:val="22"/>
-          <w:shd w:val="clear" w:color="auto" w:fill="FFFFFF"/>
-        </w:rPr>
-      </w:pPr>
-    </w:p>
-    <w:p>
-      <w:pPr>
-        <w:pStyle w:val="Predeterminado"/>
-        <w:pageBreakBefore/>
-        <w:widowControl/>
-        <w:shd w:val="clear" w:color="auto" w:fill="FFFFFF"/>
-        <w:tabs>
-          <w:tab w:val="left" w:pos="1069"/>
-          <w:tab w:val="left" w:pos="1428"/>
-        </w:tabs>
-        <w:spacing w:before="200" w:after="0" w:line="276" w:lineRule="auto"/>
-        <w:ind w:left="360" w:hanging="360"/>
-        <w:jc w:val="center"/>
-        <w:rPr>
-          <w:rFonts w:ascii="Verdana" w:eastAsia="Times New Roman" w:hAnsi="Verdana" w:cs="Times New Roman"/>
-          <w:color w:val="000000"/>
-          <w:sz w:val="22"/>
-          <w:szCs w:val="22"/>
-          <w:shd w:val="clear" w:color="auto" w:fill="FFFFFF"/>
-        </w:rPr>
-      </w:pPr>
-      <w:r>
-        <w:rPr>
-          <w:rFonts w:ascii="Verdana" w:eastAsia="Times New Roman" w:hAnsi="Verdana" w:cs="Times New Roman"/>
-          <w:color w:val="000000"/>
-          <w:sz w:val="22"/>
-          <w:szCs w:val="22"/>
-          <w:shd w:val="clear" w:color="auto" w:fill="FFFFFF"/>
-        </w:rPr>
-        <w:lastRenderedPageBreak/>
-        <w:t>Consideraciones importantes para la elaboración de la MEMORIA</w:t>
-      </w:r>
-    </w:p>
-    <w:p>
-      <w:pPr>
-        <w:pStyle w:val="Predeterminado"/>
-        <w:widowControl/>
-        <w:shd w:val="clear" w:color="auto" w:fill="FFFFFF"/>
-        <w:tabs>
-          <w:tab w:val="left" w:pos="1069"/>
-          <w:tab w:val="left" w:pos="1428"/>
-        </w:tabs>
-        <w:spacing w:before="200" w:after="0" w:line="276" w:lineRule="auto"/>
-        <w:ind w:left="360" w:hanging="360"/>
-        <w:rPr>
-          <w:rFonts w:ascii="Verdana" w:eastAsia="Times New Roman" w:hAnsi="Verdana" w:cs="Times New Roman"/>
-          <w:color w:val="000000"/>
-          <w:sz w:val="22"/>
-          <w:szCs w:val="22"/>
-          <w:shd w:val="clear" w:color="auto" w:fill="FFFFFF"/>
-        </w:rPr>
-      </w:pPr>
-    </w:p>
-    <w:p>
-      <w:pPr>
-        <w:pStyle w:val="Predeterminado"/>
-        <w:widowControl/>
-        <w:shd w:val="clear" w:color="auto" w:fill="FFFFFF"/>
-        <w:tabs>
-          <w:tab w:val="left" w:pos="1069"/>
-          <w:tab w:val="left" w:pos="1428"/>
-        </w:tabs>
-        <w:spacing w:before="200" w:after="0" w:line="276" w:lineRule="auto"/>
-        <w:ind w:left="360" w:hanging="360"/>
-        <w:rPr>
-          <w:rFonts w:ascii="Verdana" w:eastAsia="Times New Roman" w:hAnsi="Verdana" w:cs="Times New Roman"/>
-          <w:color w:val="000000"/>
-          <w:sz w:val="22"/>
-          <w:szCs w:val="22"/>
-          <w:shd w:val="clear" w:color="auto" w:fill="FFFFFF"/>
-        </w:rPr>
-      </w:pPr>
-      <w:r>
-        <w:rPr>
-          <w:rFonts w:ascii="Verdana" w:eastAsia="Times New Roman" w:hAnsi="Verdana" w:cs="Times New Roman"/>
-          <w:color w:val="000000"/>
-          <w:sz w:val="22"/>
-          <w:szCs w:val="22"/>
-          <w:shd w:val="clear" w:color="auto" w:fill="FFFFFF"/>
-        </w:rPr>
-        <w:t>Presentación general de un informe</w:t>
-      </w:r>
-    </w:p>
-    <w:p>
-      <w:pPr>
-        <w:pStyle w:val="Predeterminado"/>
-        <w:widowControl/>
-        <w:shd w:val="clear" w:color="auto" w:fill="FFFFFF"/>
-        <w:tabs>
-          <w:tab w:val="left" w:pos="1069"/>
-          <w:tab w:val="left" w:pos="1428"/>
-        </w:tabs>
-        <w:spacing w:before="200" w:after="0" w:line="276" w:lineRule="auto"/>
-        <w:ind w:left="360" w:hanging="360"/>
-        <w:rPr>
-          <w:rFonts w:ascii="Verdana" w:eastAsia="Times New Roman" w:hAnsi="Verdana" w:cs="Times New Roman"/>
-          <w:color w:val="000000"/>
-          <w:sz w:val="22"/>
-          <w:szCs w:val="22"/>
-          <w:shd w:val="clear" w:color="auto" w:fill="FFFFFF"/>
-        </w:rPr>
-      </w:pPr>
-    </w:p>
-    <w:p>
-      <w:pPr>
-        <w:pStyle w:val="Predeterminado"/>
-        <w:widowControl/>
-        <w:shd w:val="clear" w:color="auto" w:fill="FFFFFF"/>
-        <w:tabs>
-          <w:tab w:val="left" w:pos="1068"/>
-        </w:tabs>
-        <w:spacing w:before="200" w:after="0" w:line="276" w:lineRule="auto"/>
-        <w:rPr>
-          <w:rFonts w:ascii="Verdana" w:eastAsia="Times New Roman" w:hAnsi="Verdana" w:cs="Times New Roman"/>
-          <w:color w:val="000000"/>
-          <w:sz w:val="22"/>
-          <w:szCs w:val="22"/>
-          <w:shd w:val="clear" w:color="auto" w:fill="FFFFFF"/>
-        </w:rPr>
-      </w:pPr>
-      <w:r>
-        <w:rPr>
-          <w:rFonts w:ascii="Verdana" w:eastAsia="Times New Roman" w:hAnsi="Verdana" w:cs="Times New Roman"/>
-          <w:color w:val="000000"/>
-          <w:sz w:val="22"/>
-          <w:szCs w:val="22"/>
-          <w:shd w:val="clear" w:color="auto" w:fill="FFFFFF"/>
-        </w:rPr>
-        <w:t>Lo más importante de un trabajo es sin duda el trabajo en sí y sus resultados, sin embargo, un buen trabajo mal presentado arrojará dudas sobre lo allí expuesto y sobre la persona que ha realizado el trabajo y la memoria. Por lo tanto resulta conveniente cuidar la presentación del mismo:</w:t>
-      </w:r>
-    </w:p>
-    <w:p>
-      <w:pPr>
-        <w:pStyle w:val="Predeterminado"/>
-        <w:widowControl/>
-        <w:numPr>
-          <w:ilvl w:val="0"/>
-          <w:numId w:val="5"/>
-        </w:numPr>
-        <w:shd w:val="clear" w:color="auto" w:fill="FFFFFF"/>
-        <w:tabs>
-          <w:tab w:val="clear" w:pos="720"/>
-          <w:tab w:val="left" w:pos="709"/>
-          <w:tab w:val="left" w:pos="1068"/>
-        </w:tabs>
-        <w:spacing w:before="200" w:after="0" w:line="276" w:lineRule="auto"/>
-        <w:rPr>
-          <w:rFonts w:ascii="Verdana" w:eastAsia="Times New Roman" w:hAnsi="Verdana" w:cs="Times New Roman"/>
-          <w:color w:val="000000"/>
-          <w:sz w:val="22"/>
-          <w:szCs w:val="22"/>
-          <w:shd w:val="clear" w:color="auto" w:fill="FFFFFF"/>
-        </w:rPr>
-      </w:pPr>
-      <w:r>
-        <w:rPr>
-          <w:rFonts w:ascii="Verdana" w:eastAsia="Times New Roman" w:hAnsi="Verdana" w:cs="Times New Roman"/>
-          <w:color w:val="000000"/>
-          <w:sz w:val="22"/>
-          <w:szCs w:val="22"/>
-          <w:shd w:val="clear" w:color="auto" w:fill="FFFFFF"/>
-        </w:rPr>
-        <w:t>Hay que evitar en lo posible las faltas de ortografía y de mecanografía. Con los procesadores modernos de texto es cada vez más difícil cometer este tipo de faltas. Hay que aprender a usar y utilizar las herramientas de corrección ortográfica. Las herramientas de revisión sintáctica son también aconsejables, aunque todavía están en proceso de mejora. Un trabajo presentado con faltas de ortografía, aunque sea bueno, dará una impresión lamentable. Al final de los apéndices se dan unas reglas mecanográficas básicas.</w:t>
-      </w:r>
-    </w:p>
-    <w:p>
-      <w:pPr>
-        <w:pStyle w:val="Predeterminado"/>
-        <w:widowControl/>
-        <w:numPr>
-          <w:ilvl w:val="0"/>
-          <w:numId w:val="5"/>
-        </w:numPr>
-        <w:shd w:val="clear" w:color="auto" w:fill="FFFFFF"/>
-        <w:tabs>
-          <w:tab w:val="clear" w:pos="720"/>
-          <w:tab w:val="left" w:pos="709"/>
-          <w:tab w:val="left" w:pos="1068"/>
-        </w:tabs>
-        <w:spacing w:before="200" w:after="0" w:line="276" w:lineRule="auto"/>
-        <w:rPr>
-          <w:rFonts w:ascii="Verdana" w:eastAsia="Times New Roman" w:hAnsi="Verdana" w:cs="Times New Roman"/>
-          <w:color w:val="000000"/>
-          <w:sz w:val="22"/>
-          <w:szCs w:val="22"/>
-          <w:shd w:val="clear" w:color="auto" w:fill="FFFFFF"/>
-        </w:rPr>
-      </w:pPr>
-      <w:r>
-        <w:rPr>
-          <w:rFonts w:ascii="Verdana" w:eastAsia="Times New Roman" w:hAnsi="Verdana" w:cs="Times New Roman"/>
-          <w:color w:val="000000"/>
-          <w:sz w:val="22"/>
-          <w:szCs w:val="22"/>
-          <w:shd w:val="clear" w:color="auto" w:fill="FFFFFF"/>
-        </w:rPr>
-        <w:t>Los trabajos profesionales se deben presentar mecanografiados siempre.</w:t>
-      </w:r>
-    </w:p>
-    <w:p>
-      <w:pPr>
-        <w:pStyle w:val="Predeterminado"/>
-        <w:widowControl/>
-        <w:numPr>
-          <w:ilvl w:val="0"/>
-          <w:numId w:val="5"/>
-        </w:numPr>
-        <w:shd w:val="clear" w:color="auto" w:fill="FFFFFF"/>
-        <w:tabs>
-          <w:tab w:val="clear" w:pos="720"/>
-          <w:tab w:val="left" w:pos="709"/>
-          <w:tab w:val="left" w:pos="1068"/>
-        </w:tabs>
-        <w:spacing w:before="200" w:after="0" w:line="276" w:lineRule="auto"/>
-        <w:rPr>
-          <w:rFonts w:ascii="Verdana" w:eastAsia="Times New Roman" w:hAnsi="Verdana" w:cs="Times New Roman"/>
-          <w:color w:val="000000"/>
-          <w:sz w:val="22"/>
-          <w:szCs w:val="22"/>
-          <w:shd w:val="clear" w:color="auto" w:fill="FFFFFF"/>
-        </w:rPr>
-      </w:pPr>
-      <w:r>
-        <w:rPr>
-          <w:rFonts w:ascii="Verdana" w:eastAsia="Times New Roman" w:hAnsi="Verdana" w:cs="Times New Roman"/>
-          <w:color w:val="000000"/>
-          <w:sz w:val="22"/>
-          <w:szCs w:val="22"/>
-          <w:shd w:val="clear" w:color="auto" w:fill="FFFFFF"/>
-        </w:rPr>
-        <w:t>Es mejor utilizar un tipo de letra estándar y un tamaño también estándar. El tamaño de letra debe estar entre 10 y 12 pt., y la fuente puede ser Times, Arial o similar. Por lo general la letra Times de 12 pt. suele ser la más utilizada. Nunca hay que usar tipos raros o poco legibles y nunca tamaños inferiores a 10 pt. (10 pt. ya es realmente pequeño) ni superiores a 12 pt.</w:t>
-      </w:r>
-    </w:p>
-    <w:p>
-      <w:pPr>
-        <w:pStyle w:val="Predeterminado"/>
-        <w:widowControl/>
-        <w:numPr>
-          <w:ilvl w:val="0"/>
-          <w:numId w:val="5"/>
-        </w:numPr>
-        <w:shd w:val="clear" w:color="auto" w:fill="FFFFFF"/>
-        <w:tabs>
-          <w:tab w:val="clear" w:pos="720"/>
-          <w:tab w:val="left" w:pos="709"/>
-          <w:tab w:val="left" w:pos="1068"/>
-        </w:tabs>
-        <w:spacing w:before="200" w:after="0" w:line="276" w:lineRule="auto"/>
-        <w:rPr>
-          <w:rFonts w:ascii="Verdana" w:eastAsia="Times New Roman" w:hAnsi="Verdana" w:cs="Times New Roman"/>
-          <w:color w:val="000000"/>
-          <w:sz w:val="22"/>
-          <w:szCs w:val="22"/>
-          <w:shd w:val="clear" w:color="auto" w:fill="FFFFFF"/>
-        </w:rPr>
-      </w:pPr>
-      <w:r>
-        <w:rPr>
-          <w:rFonts w:ascii="Verdana" w:eastAsia="Times New Roman" w:hAnsi="Verdana" w:cs="Times New Roman"/>
-          <w:color w:val="000000"/>
-          <w:sz w:val="22"/>
-          <w:szCs w:val="22"/>
-          <w:shd w:val="clear" w:color="auto" w:fill="FFFFFF"/>
-        </w:rPr>
-        <w:t>Los listados de los programas se hacen con una fuente que tenga espaciado fijo (Courier por ejemplo). Estas fuentes suelen ser más grandes que las normales por lo que puede ser interesante cambiar también el tamaño de letra y dejarlo entre 8 y 10 pt.</w:t>
-      </w:r>
-    </w:p>
-    <w:p>
-      <w:pPr>
-        <w:pStyle w:val="Predeterminado"/>
-        <w:widowControl/>
-        <w:numPr>
-          <w:ilvl w:val="0"/>
-          <w:numId w:val="5"/>
-        </w:numPr>
-        <w:shd w:val="clear" w:color="auto" w:fill="FFFFFF"/>
-        <w:tabs>
-          <w:tab w:val="clear" w:pos="720"/>
-          <w:tab w:val="left" w:pos="709"/>
-          <w:tab w:val="left" w:pos="1068"/>
-        </w:tabs>
-        <w:spacing w:before="200" w:after="0" w:line="276" w:lineRule="auto"/>
-        <w:rPr>
-          <w:rFonts w:ascii="Verdana" w:eastAsia="Times New Roman" w:hAnsi="Verdana" w:cs="Times New Roman"/>
-          <w:color w:val="000000"/>
-          <w:sz w:val="22"/>
-          <w:szCs w:val="22"/>
-          <w:shd w:val="clear" w:color="auto" w:fill="FFFFFF"/>
-        </w:rPr>
-      </w:pPr>
-      <w:r>
-        <w:rPr>
-          <w:rFonts w:ascii="Verdana" w:eastAsia="Times New Roman" w:hAnsi="Verdana" w:cs="Times New Roman"/>
-          <w:color w:val="000000"/>
-          <w:sz w:val="22"/>
-          <w:szCs w:val="22"/>
-          <w:shd w:val="clear" w:color="auto" w:fill="FFFFFF"/>
-        </w:rPr>
-        <w:t>El interlineado debe ser simple y nunca menor de una línea. En algunos casos se puede agrandar algo pero sin sobrepasar la mitad del interlineado simple (1.5 líneas).</w:t>
-      </w:r>
-    </w:p>
-    <w:p>
-      <w:pPr>
-        <w:pStyle w:val="Predeterminado"/>
-        <w:widowControl/>
-        <w:numPr>
-          <w:ilvl w:val="0"/>
-          <w:numId w:val="5"/>
-        </w:numPr>
-        <w:shd w:val="clear" w:color="auto" w:fill="FFFFFF"/>
-        <w:tabs>
-          <w:tab w:val="clear" w:pos="720"/>
-          <w:tab w:val="left" w:pos="709"/>
-          <w:tab w:val="left" w:pos="1068"/>
-        </w:tabs>
-        <w:spacing w:before="200" w:after="0" w:line="276" w:lineRule="auto"/>
-        <w:rPr>
-          <w:rFonts w:ascii="Verdana" w:eastAsia="Times New Roman" w:hAnsi="Verdana" w:cs="Times New Roman"/>
-          <w:color w:val="000000"/>
-          <w:sz w:val="22"/>
-          <w:szCs w:val="22"/>
-          <w:shd w:val="clear" w:color="auto" w:fill="FFFFFF"/>
-        </w:rPr>
-      </w:pPr>
-      <w:r>
-        <w:rPr>
-          <w:rFonts w:ascii="Verdana" w:eastAsia="Times New Roman" w:hAnsi="Verdana" w:cs="Times New Roman"/>
-          <w:color w:val="000000"/>
-          <w:sz w:val="22"/>
-          <w:szCs w:val="22"/>
-          <w:shd w:val="clear" w:color="auto" w:fill="FFFFFF"/>
-        </w:rPr>
-        <w:t>En trabajos extensos resulta interesante incluir un índice con los capítulos, secciones y subsecciones que contenga, así como la página en la que se encuentra.</w:t>
-      </w:r>
-    </w:p>
-    <w:p>
-      <w:pPr>
-        <w:pStyle w:val="Predeterminado"/>
-        <w:widowControl/>
-        <w:numPr>
-          <w:ilvl w:val="0"/>
-          <w:numId w:val="5"/>
-        </w:numPr>
-        <w:shd w:val="clear" w:color="auto" w:fill="FFFFFF"/>
-        <w:tabs>
-          <w:tab w:val="clear" w:pos="720"/>
-          <w:tab w:val="left" w:pos="709"/>
-          <w:tab w:val="left" w:pos="1068"/>
-        </w:tabs>
-        <w:spacing w:before="200" w:after="0" w:line="276" w:lineRule="auto"/>
-        <w:rPr>
-          <w:rFonts w:ascii="Verdana" w:eastAsia="Times New Roman" w:hAnsi="Verdana" w:cs="Times New Roman"/>
-          <w:color w:val="000000"/>
-          <w:sz w:val="22"/>
-          <w:szCs w:val="22"/>
-          <w:shd w:val="clear" w:color="auto" w:fill="FFFFFF"/>
-        </w:rPr>
-      </w:pPr>
-      <w:r>
-        <w:rPr>
-          <w:rFonts w:ascii="Verdana" w:eastAsia="Times New Roman" w:hAnsi="Verdana" w:cs="Times New Roman"/>
-          <w:color w:val="000000"/>
-          <w:sz w:val="22"/>
-          <w:szCs w:val="22"/>
-          <w:shd w:val="clear" w:color="auto" w:fill="FFFFFF"/>
-        </w:rPr>
-        <w:t>Una buena presentación no significa que haya que utilizar todos los tipos de letra posibles, ni todos los tamaños, ni todos los colores; la utilización de estos recursos (color, enfatizado, tamaño, etc.) sólo es interesante siempre que quede justificado, siendo la regla general no alterar el texto estándar a no ser que se esté seguro de querer hacerlo.</w:t>
-      </w:r>
-    </w:p>
-    <w:p>
-      <w:pPr>
-        <w:pStyle w:val="Predeterminado"/>
-        <w:widowControl/>
-        <w:numPr>
-          <w:ilvl w:val="0"/>
-          <w:numId w:val="5"/>
-        </w:numPr>
-        <w:shd w:val="clear" w:color="auto" w:fill="FFFFFF"/>
-        <w:tabs>
-          <w:tab w:val="clear" w:pos="720"/>
-          <w:tab w:val="left" w:pos="709"/>
-          <w:tab w:val="left" w:pos="1068"/>
-        </w:tabs>
-        <w:spacing w:before="200" w:after="0" w:line="276" w:lineRule="auto"/>
-        <w:rPr>
-          <w:rFonts w:ascii="Verdana" w:eastAsia="Times New Roman" w:hAnsi="Verdana" w:cs="Times New Roman"/>
-          <w:color w:val="000000"/>
-          <w:sz w:val="22"/>
-          <w:szCs w:val="22"/>
-          <w:shd w:val="clear" w:color="auto" w:fill="FFFFFF"/>
-        </w:rPr>
-      </w:pPr>
-      <w:r>
-        <w:rPr>
-          <w:rFonts w:ascii="Verdana" w:eastAsia="Times New Roman" w:hAnsi="Verdana" w:cs="Times New Roman"/>
-          <w:color w:val="000000"/>
-          <w:sz w:val="22"/>
-          <w:szCs w:val="22"/>
-          <w:shd w:val="clear" w:color="auto" w:fill="FFFFFF"/>
-        </w:rPr>
-        <w:t>La inclusión de esquemas y figuras ayudan a la claridad y mejoran la presentación de un trabajo.</w:t>
-      </w:r>
-    </w:p>
-    <w:p>
-      <w:pPr>
-        <w:pStyle w:val="Predeterminado"/>
-        <w:widowControl/>
-        <w:numPr>
-          <w:ilvl w:val="0"/>
-          <w:numId w:val="5"/>
-        </w:numPr>
-        <w:shd w:val="clear" w:color="auto" w:fill="FFFFFF"/>
-        <w:tabs>
-          <w:tab w:val="clear" w:pos="720"/>
-          <w:tab w:val="left" w:pos="709"/>
-          <w:tab w:val="left" w:pos="1068"/>
-        </w:tabs>
-        <w:spacing w:before="200" w:after="0" w:line="276" w:lineRule="auto"/>
-        <w:rPr>
-          <w:rFonts w:ascii="Verdana" w:eastAsia="Times New Roman" w:hAnsi="Verdana" w:cs="Times New Roman"/>
-          <w:color w:val="000000"/>
-          <w:sz w:val="22"/>
-          <w:szCs w:val="22"/>
-          <w:shd w:val="clear" w:color="auto" w:fill="FFFFFF"/>
-        </w:rPr>
-      </w:pPr>
-      <w:r>
-        <w:rPr>
-          <w:rFonts w:ascii="Verdana" w:eastAsia="Times New Roman" w:hAnsi="Verdana" w:cs="Times New Roman"/>
-          <w:color w:val="000000"/>
-          <w:sz w:val="22"/>
-          <w:szCs w:val="22"/>
-          <w:shd w:val="clear" w:color="auto" w:fill="FFFFFF"/>
-        </w:rPr>
-        <w:lastRenderedPageBreak/>
-        <w:t>Es aconsejable utilizar hojas blancas A4 (210 x 297 mm) por ser un formato estándar y el más utilizado en Europa. Se pueden incluir otro tipo de hojas (milimetradas, cuadriculadas,...) siempre que exista una buena razón para ello (gráficos, esquemas, etc.) y siempre que el tamaño no sobresalga del resto.</w:t>
-      </w:r>
-    </w:p>
-    <w:p>
-      <w:pPr>
-        <w:pStyle w:val="Predeterminado"/>
-        <w:widowControl/>
-        <w:numPr>
-          <w:ilvl w:val="0"/>
-          <w:numId w:val="5"/>
-        </w:numPr>
-        <w:shd w:val="clear" w:color="auto" w:fill="FFFFFF"/>
-        <w:tabs>
-          <w:tab w:val="clear" w:pos="720"/>
-          <w:tab w:val="left" w:pos="709"/>
-          <w:tab w:val="left" w:pos="1068"/>
-        </w:tabs>
-        <w:spacing w:before="200" w:after="0" w:line="276" w:lineRule="auto"/>
-        <w:rPr>
-          <w:rFonts w:ascii="Verdana" w:eastAsia="Times New Roman" w:hAnsi="Verdana" w:cs="Times New Roman"/>
-          <w:color w:val="000000"/>
-          <w:sz w:val="22"/>
-          <w:szCs w:val="22"/>
-          <w:shd w:val="clear" w:color="auto" w:fill="FFFFFF"/>
-        </w:rPr>
-      </w:pPr>
-      <w:r>
-        <w:rPr>
-          <w:rFonts w:ascii="Verdana" w:eastAsia="Times New Roman" w:hAnsi="Verdana" w:cs="Times New Roman"/>
-          <w:color w:val="000000"/>
-          <w:sz w:val="22"/>
-          <w:szCs w:val="22"/>
-          <w:shd w:val="clear" w:color="auto" w:fill="FFFFFF"/>
-        </w:rPr>
-        <w:t>El proyecto se debe encuadernar de forma que su consulta sea lo más cómoda posible.</w:t>
-      </w:r>
-    </w:p>
-    <w:p>
-      <w:pPr>
-        <w:pStyle w:val="Predeterminado"/>
-        <w:widowControl/>
-        <w:shd w:val="clear" w:color="auto" w:fill="FFFFFF"/>
-        <w:tabs>
-          <w:tab w:val="left" w:pos="1068"/>
-        </w:tabs>
-        <w:spacing w:before="200" w:after="0" w:line="276" w:lineRule="auto"/>
-        <w:rPr>
-          <w:rFonts w:ascii="Verdana" w:eastAsia="Times New Roman" w:hAnsi="Verdana" w:cs="Times New Roman"/>
-          <w:color w:val="000000"/>
-          <w:sz w:val="22"/>
-          <w:szCs w:val="22"/>
-          <w:shd w:val="clear" w:color="auto" w:fill="FFFFFF"/>
-        </w:rPr>
-      </w:pPr>
-    </w:p>
-    <w:p>
-      <w:pPr>
-        <w:pStyle w:val="Predeterminado"/>
-        <w:widowControl/>
-        <w:shd w:val="clear" w:color="auto" w:fill="FFFFFF"/>
-        <w:tabs>
-          <w:tab w:val="left" w:pos="1069"/>
-          <w:tab w:val="left" w:pos="1428"/>
-        </w:tabs>
-        <w:spacing w:before="200" w:after="0" w:line="276" w:lineRule="auto"/>
-        <w:ind w:left="360" w:hanging="360"/>
-        <w:rPr>
-          <w:rFonts w:ascii="Verdana" w:eastAsia="Times New Roman" w:hAnsi="Verdana" w:cs="Times New Roman"/>
-          <w:color w:val="000000"/>
-          <w:sz w:val="22"/>
-          <w:szCs w:val="22"/>
-          <w:shd w:val="clear" w:color="auto" w:fill="FFFFFF"/>
-        </w:rPr>
-      </w:pPr>
-      <w:r>
-        <w:rPr>
-          <w:rFonts w:ascii="Verdana" w:eastAsia="Times New Roman" w:hAnsi="Verdana" w:cs="Times New Roman"/>
-          <w:color w:val="000000"/>
-          <w:sz w:val="22"/>
-          <w:szCs w:val="22"/>
-          <w:shd w:val="clear" w:color="auto" w:fill="FFFFFF"/>
-        </w:rPr>
-        <w:t>Directrices particulares para el proyecto</w:t>
-      </w:r>
-    </w:p>
-    <w:p>
-      <w:pPr>
-        <w:pStyle w:val="Predeterminado"/>
-        <w:widowControl/>
-        <w:shd w:val="clear" w:color="auto" w:fill="FFFFFF"/>
-        <w:tabs>
-          <w:tab w:val="left" w:pos="1069"/>
-          <w:tab w:val="left" w:pos="1428"/>
-        </w:tabs>
-        <w:spacing w:before="200" w:after="0" w:line="276" w:lineRule="auto"/>
-        <w:ind w:left="360" w:hanging="360"/>
-        <w:rPr>
-          <w:rFonts w:ascii="Verdana" w:eastAsia="Times New Roman" w:hAnsi="Verdana" w:cs="Times New Roman"/>
-          <w:color w:val="000000"/>
-          <w:sz w:val="22"/>
-          <w:szCs w:val="22"/>
-          <w:shd w:val="clear" w:color="auto" w:fill="FFFFFF"/>
-        </w:rPr>
-      </w:pPr>
-    </w:p>
-    <w:p>
-      <w:pPr>
-        <w:pStyle w:val="Predeterminado"/>
-        <w:widowControl/>
-        <w:shd w:val="clear" w:color="auto" w:fill="FFFFFF"/>
-        <w:tabs>
-          <w:tab w:val="left" w:pos="1069"/>
-          <w:tab w:val="left" w:pos="1428"/>
-        </w:tabs>
-        <w:spacing w:before="200" w:after="0" w:line="276" w:lineRule="auto"/>
-        <w:ind w:left="360" w:hanging="360"/>
-        <w:rPr>
-          <w:rFonts w:ascii="Verdana" w:eastAsia="Times New Roman" w:hAnsi="Verdana" w:cs="Times New Roman"/>
-          <w:color w:val="000000"/>
-          <w:sz w:val="22"/>
-          <w:szCs w:val="22"/>
-          <w:shd w:val="clear" w:color="auto" w:fill="FFFFFF"/>
-        </w:rPr>
-      </w:pPr>
-      <w:r>
-        <w:rPr>
-          <w:rFonts w:ascii="Verdana" w:eastAsia="Times New Roman" w:hAnsi="Verdana" w:cs="Times New Roman"/>
-          <w:color w:val="000000"/>
-          <w:sz w:val="22"/>
-          <w:szCs w:val="22"/>
-          <w:shd w:val="clear" w:color="auto" w:fill="FFFFFF"/>
-        </w:rPr>
-        <w:t>Los consejos anteriores son válidos para la realización de un informe en general. Para el proyecto fin de ciclo es aconsejable su aplicación</w:t>
-      </w:r>
-    </w:p>
-    <w:p>
-      <w:pPr>
-        <w:pStyle w:val="Predeterminado"/>
-        <w:widowControl/>
-        <w:numPr>
-          <w:ilvl w:val="0"/>
-          <w:numId w:val="6"/>
-        </w:numPr>
-        <w:shd w:val="clear" w:color="auto" w:fill="FFFFFF"/>
-        <w:tabs>
-          <w:tab w:val="clear" w:pos="720"/>
-          <w:tab w:val="left" w:pos="709"/>
-          <w:tab w:val="left" w:pos="1068"/>
-        </w:tabs>
-        <w:spacing w:before="200" w:after="0" w:line="276" w:lineRule="auto"/>
-        <w:rPr>
-          <w:rFonts w:ascii="Verdana" w:eastAsia="Times New Roman" w:hAnsi="Verdana" w:cs="Times New Roman"/>
-          <w:color w:val="000000"/>
-          <w:sz w:val="22"/>
-          <w:szCs w:val="22"/>
-          <w:shd w:val="clear" w:color="auto" w:fill="FFFFFF"/>
-        </w:rPr>
-      </w:pPr>
-      <w:r>
-        <w:rPr>
-          <w:rFonts w:ascii="Verdana" w:eastAsia="Times New Roman" w:hAnsi="Verdana" w:cs="Times New Roman"/>
-          <w:color w:val="000000"/>
-          <w:sz w:val="22"/>
-          <w:szCs w:val="22"/>
-          <w:shd w:val="clear" w:color="auto" w:fill="FFFFFF"/>
-        </w:rPr>
-        <w:t>La presentación es muy importante precisamente porque hace brillar su contenido cuando es valioso.</w:t>
-      </w:r>
-    </w:p>
-    <w:p>
-      <w:pPr>
-        <w:pStyle w:val="Predeterminado"/>
-        <w:widowControl/>
-        <w:numPr>
-          <w:ilvl w:val="0"/>
-          <w:numId w:val="6"/>
-        </w:numPr>
-        <w:shd w:val="clear" w:color="auto" w:fill="FFFFFF"/>
-        <w:tabs>
-          <w:tab w:val="clear" w:pos="720"/>
-          <w:tab w:val="left" w:pos="709"/>
-          <w:tab w:val="left" w:pos="1068"/>
-        </w:tabs>
-        <w:spacing w:before="200" w:after="0" w:line="276" w:lineRule="auto"/>
-        <w:rPr>
-          <w:rFonts w:ascii="Verdana" w:eastAsia="Times New Roman" w:hAnsi="Verdana" w:cs="Times New Roman"/>
-          <w:color w:val="000000"/>
-          <w:sz w:val="22"/>
-          <w:szCs w:val="22"/>
-          <w:shd w:val="clear" w:color="auto" w:fill="FFFFFF"/>
-        </w:rPr>
-      </w:pPr>
-      <w:r>
-        <w:rPr>
-          <w:rFonts w:ascii="Verdana" w:eastAsia="Times New Roman" w:hAnsi="Verdana" w:cs="Times New Roman"/>
-          <w:color w:val="000000"/>
-          <w:sz w:val="22"/>
-          <w:szCs w:val="22"/>
-          <w:shd w:val="clear" w:color="auto" w:fill="FFFFFF"/>
-        </w:rPr>
-        <w:t>En la portada añadir el título del proyecto y los integrantes.</w:t>
-      </w:r>
-    </w:p>
-    <w:p>
-      <w:pPr>
-        <w:pStyle w:val="Predeterminado"/>
-        <w:widowControl/>
-        <w:numPr>
-          <w:ilvl w:val="0"/>
-          <w:numId w:val="6"/>
-        </w:numPr>
-        <w:shd w:val="clear" w:color="auto" w:fill="FFFFFF"/>
-        <w:tabs>
-          <w:tab w:val="clear" w:pos="720"/>
-          <w:tab w:val="left" w:pos="709"/>
-          <w:tab w:val="left" w:pos="1068"/>
-        </w:tabs>
-        <w:spacing w:before="200" w:after="0" w:line="276" w:lineRule="auto"/>
-        <w:rPr>
-          <w:rFonts w:ascii="Verdana" w:eastAsia="Times New Roman" w:hAnsi="Verdana" w:cs="Times New Roman"/>
-          <w:color w:val="000000"/>
-          <w:sz w:val="22"/>
-          <w:szCs w:val="22"/>
-          <w:shd w:val="clear" w:color="auto" w:fill="FFFFFF"/>
-        </w:rPr>
-      </w:pPr>
-      <w:r>
-        <w:rPr>
-          <w:rFonts w:ascii="Verdana" w:eastAsia="Times New Roman" w:hAnsi="Verdana" w:cs="Times New Roman"/>
-          <w:color w:val="000000"/>
-          <w:sz w:val="22"/>
-          <w:szCs w:val="22"/>
-          <w:shd w:val="clear" w:color="auto" w:fill="FFFFFF"/>
-        </w:rPr>
-        <w:t>No dejar hojas completas en blanco como separación, más allá de las que aparecen en este documento-</w:t>
-      </w:r>
-    </w:p>
-    <w:p>
-      <w:pPr>
-        <w:pStyle w:val="Predeterminado"/>
-        <w:widowControl/>
-        <w:numPr>
-          <w:ilvl w:val="0"/>
-          <w:numId w:val="6"/>
-        </w:numPr>
-        <w:shd w:val="clear" w:color="auto" w:fill="FFFFFF"/>
-        <w:tabs>
-          <w:tab w:val="clear" w:pos="720"/>
-          <w:tab w:val="left" w:pos="709"/>
-          <w:tab w:val="left" w:pos="1068"/>
-        </w:tabs>
-        <w:spacing w:before="200" w:after="0" w:line="276" w:lineRule="auto"/>
-        <w:rPr>
-          <w:rFonts w:ascii="Verdana" w:eastAsia="Times New Roman" w:hAnsi="Verdana" w:cs="Times New Roman"/>
-          <w:color w:val="000000"/>
-          <w:sz w:val="22"/>
-          <w:szCs w:val="22"/>
-          <w:shd w:val="clear" w:color="auto" w:fill="FFFFFF"/>
-        </w:rPr>
-      </w:pPr>
-      <w:r>
-        <w:rPr>
-          <w:rFonts w:ascii="Verdana" w:eastAsia="Times New Roman" w:hAnsi="Verdana" w:cs="Times New Roman"/>
-          <w:color w:val="000000"/>
-          <w:sz w:val="22"/>
-          <w:szCs w:val="22"/>
-          <w:shd w:val="clear" w:color="auto" w:fill="FFFFFF"/>
-        </w:rPr>
-        <w:t>Se presentarán las hojas impresas tanto por delante como por detrás.</w:t>
-      </w:r>
-    </w:p>
-    <w:p>
-      <w:pPr>
-        <w:pStyle w:val="Predeterminado"/>
-        <w:widowControl/>
-        <w:numPr>
-          <w:ilvl w:val="0"/>
-          <w:numId w:val="6"/>
-        </w:numPr>
-        <w:shd w:val="clear" w:color="auto" w:fill="FFFFFF"/>
-        <w:tabs>
-          <w:tab w:val="clear" w:pos="720"/>
-          <w:tab w:val="left" w:pos="709"/>
-          <w:tab w:val="left" w:pos="1068"/>
-        </w:tabs>
-        <w:spacing w:before="200" w:after="0" w:line="276" w:lineRule="auto"/>
-        <w:rPr>
-          <w:rFonts w:ascii="Verdana" w:eastAsia="Times New Roman" w:hAnsi="Verdana" w:cs="Times New Roman"/>
-          <w:color w:val="000000"/>
-          <w:sz w:val="22"/>
-          <w:szCs w:val="22"/>
-          <w:shd w:val="clear" w:color="auto" w:fill="FFFFFF"/>
-        </w:rPr>
-      </w:pPr>
-      <w:r>
-        <w:rPr>
-          <w:rFonts w:ascii="Verdana" w:eastAsia="Times New Roman" w:hAnsi="Verdana" w:cs="Times New Roman"/>
-          <w:color w:val="000000"/>
-          <w:sz w:val="22"/>
-          <w:szCs w:val="22"/>
-          <w:shd w:val="clear" w:color="auto" w:fill="FFFFFF"/>
-        </w:rPr>
-        <w:t>Abrir una nueva página al comenzar una nueva sección, salvo para evitar que un título quede suelto. Hacer un salto de página para empezar una nueva sección.</w:t>
-      </w:r>
-    </w:p>
-    <w:p>
-      <w:pPr>
-        <w:pStyle w:val="Predeterminado"/>
-        <w:widowControl/>
-        <w:numPr>
-          <w:ilvl w:val="0"/>
-          <w:numId w:val="6"/>
-        </w:numPr>
-        <w:shd w:val="clear" w:color="auto" w:fill="FFFFFF"/>
-        <w:tabs>
-          <w:tab w:val="clear" w:pos="720"/>
-          <w:tab w:val="left" w:pos="709"/>
-          <w:tab w:val="left" w:pos="1068"/>
-        </w:tabs>
-        <w:spacing w:before="200" w:after="0" w:line="276" w:lineRule="auto"/>
-        <w:rPr>
-          <w:rFonts w:ascii="Verdana" w:eastAsia="Times New Roman" w:hAnsi="Verdana" w:cs="Times New Roman"/>
-          <w:color w:val="000000"/>
-          <w:sz w:val="22"/>
-          <w:szCs w:val="22"/>
-          <w:shd w:val="clear" w:color="auto" w:fill="FFFFFF"/>
-        </w:rPr>
-      </w:pPr>
-      <w:r>
-        <w:rPr>
-          <w:rFonts w:ascii="Verdana" w:eastAsia="Times New Roman" w:hAnsi="Verdana" w:cs="Times New Roman"/>
-          <w:color w:val="000000"/>
-          <w:sz w:val="22"/>
-          <w:szCs w:val="22"/>
-          <w:shd w:val="clear" w:color="auto" w:fill="FFFFFF"/>
-        </w:rPr>
-        <w:t>El proyecto se encuaderna con una espiral simple.</w:t>
-      </w:r>
-    </w:p>
-    <w:p>
-      <w:pPr>
-        <w:pStyle w:val="Predeterminado"/>
-        <w:widowControl/>
-        <w:numPr>
-          <w:ilvl w:val="0"/>
-          <w:numId w:val="6"/>
-        </w:numPr>
-        <w:shd w:val="clear" w:color="auto" w:fill="FFFFFF"/>
-        <w:tabs>
-          <w:tab w:val="clear" w:pos="720"/>
-          <w:tab w:val="left" w:pos="709"/>
-          <w:tab w:val="left" w:pos="1068"/>
-        </w:tabs>
-        <w:spacing w:before="200" w:after="0" w:line="276" w:lineRule="auto"/>
-        <w:rPr>
-          <w:rFonts w:ascii="Verdana" w:eastAsia="Times New Roman" w:hAnsi="Verdana" w:cs="Times New Roman"/>
-          <w:color w:val="000000"/>
-          <w:sz w:val="22"/>
-          <w:szCs w:val="22"/>
-          <w:shd w:val="clear" w:color="auto" w:fill="FFFFFF"/>
-        </w:rPr>
-      </w:pPr>
-      <w:r>
-        <w:rPr>
-          <w:rFonts w:ascii="Verdana" w:eastAsia="Times New Roman" w:hAnsi="Verdana" w:cs="Times New Roman"/>
-          <w:color w:val="000000"/>
-          <w:sz w:val="22"/>
-          <w:szCs w:val="22"/>
-          <w:shd w:val="clear" w:color="auto" w:fill="FFFFFF"/>
-        </w:rPr>
-        <w:t>La extensión del proyecto debe ser entre 30 y 60 páginas incluyendo todo el trabajo realizado, las conclusiones, etc., sin extenderse en detalles superfluos.</w:t>
-      </w:r>
-    </w:p>
-    <w:p>
-      <w:pPr>
-        <w:pStyle w:val="Predeterminado"/>
-        <w:widowControl/>
-        <w:shd w:val="clear" w:color="auto" w:fill="FFFFFF"/>
-        <w:tabs>
-          <w:tab w:val="left" w:pos="1069"/>
-          <w:tab w:val="left" w:pos="1428"/>
-        </w:tabs>
-        <w:spacing w:before="200" w:after="0" w:line="276" w:lineRule="auto"/>
-        <w:ind w:left="360" w:hanging="360"/>
-        <w:rPr>
-          <w:rFonts w:ascii="Verdana" w:eastAsia="Times New Roman" w:hAnsi="Verdana" w:cs="Times New Roman"/>
-          <w:color w:val="000000"/>
-          <w:sz w:val="22"/>
-          <w:szCs w:val="22"/>
-          <w:shd w:val="clear" w:color="auto" w:fill="FFFFFF"/>
-        </w:rPr>
-      </w:pPr>
-    </w:p>
-    <w:p>
-      <w:pPr>
-        <w:pStyle w:val="Predeterminado"/>
-        <w:widowControl/>
-        <w:shd w:val="clear" w:color="auto" w:fill="FFFFFF"/>
-        <w:tabs>
-          <w:tab w:val="left" w:pos="1069"/>
-          <w:tab w:val="left" w:pos="1428"/>
-        </w:tabs>
-        <w:spacing w:before="200" w:after="0" w:line="276" w:lineRule="auto"/>
-        <w:ind w:left="360" w:hanging="360"/>
-        <w:rPr>
-          <w:rFonts w:ascii="Verdana" w:eastAsia="Times New Roman" w:hAnsi="Verdana" w:cs="Times New Roman"/>
-          <w:color w:val="000000"/>
-          <w:sz w:val="22"/>
-          <w:szCs w:val="22"/>
-          <w:shd w:val="clear" w:color="auto" w:fill="FFFFFF"/>
-        </w:rPr>
-      </w:pPr>
-    </w:p>
-    <w:p>
-      <w:pPr>
-        <w:pStyle w:val="Predeterminado"/>
-        <w:pageBreakBefore/>
-        <w:widowControl/>
-        <w:shd w:val="clear" w:color="auto" w:fill="FFFFFF"/>
-        <w:tabs>
-          <w:tab w:val="left" w:pos="1069"/>
-          <w:tab w:val="left" w:pos="1428"/>
-        </w:tabs>
-        <w:spacing w:before="200" w:after="0" w:line="276" w:lineRule="auto"/>
-        <w:ind w:left="360" w:hanging="360"/>
-        <w:rPr>
-          <w:rFonts w:ascii="Verdana" w:eastAsia="Times New Roman" w:hAnsi="Verdana" w:cs="Times New Roman"/>
-          <w:color w:val="000000"/>
-          <w:sz w:val="22"/>
-          <w:szCs w:val="22"/>
-          <w:shd w:val="clear" w:color="auto" w:fill="FFFFFF"/>
-        </w:rPr>
-      </w:pPr>
-      <w:r>
-        <w:rPr>
-          <w:rFonts w:ascii="Verdana" w:eastAsia="Times New Roman" w:hAnsi="Verdana" w:cs="Times New Roman"/>
-          <w:color w:val="000000"/>
-          <w:sz w:val="22"/>
-          <w:szCs w:val="22"/>
-          <w:shd w:val="clear" w:color="auto" w:fill="FFFFFF"/>
-        </w:rPr>
-        <w:lastRenderedPageBreak/>
-        <w:t>Directrices particulares para los listados de programas</w:t>
-      </w:r>
-    </w:p>
-    <w:p>
-      <w:pPr>
-        <w:pStyle w:val="Predeterminado"/>
-        <w:widowControl/>
-        <w:shd w:val="clear" w:color="auto" w:fill="FFFFFF"/>
-        <w:tabs>
-          <w:tab w:val="left" w:pos="1069"/>
-          <w:tab w:val="left" w:pos="1428"/>
-        </w:tabs>
-        <w:spacing w:before="200" w:after="0" w:line="276" w:lineRule="auto"/>
-        <w:ind w:left="360" w:hanging="360"/>
-        <w:rPr>
-          <w:rFonts w:ascii="Verdana" w:eastAsia="Times New Roman" w:hAnsi="Verdana" w:cs="Times New Roman"/>
-          <w:color w:val="000000"/>
-          <w:sz w:val="22"/>
-          <w:szCs w:val="22"/>
-          <w:shd w:val="clear" w:color="auto" w:fill="FFFFFF"/>
-        </w:rPr>
-      </w:pPr>
-    </w:p>
-    <w:p>
-      <w:pPr>
-        <w:pStyle w:val="Predeterminado"/>
-        <w:widowControl/>
-        <w:shd w:val="clear" w:color="auto" w:fill="FFFFFF"/>
-        <w:tabs>
-          <w:tab w:val="left" w:pos="1069"/>
-          <w:tab w:val="left" w:pos="1428"/>
-        </w:tabs>
-        <w:spacing w:before="200" w:after="0" w:line="276" w:lineRule="auto"/>
-        <w:ind w:left="360" w:hanging="360"/>
-        <w:rPr>
-          <w:rFonts w:ascii="Verdana" w:eastAsia="Times New Roman" w:hAnsi="Verdana" w:cs="Times New Roman"/>
-          <w:color w:val="000000"/>
-          <w:sz w:val="22"/>
-          <w:szCs w:val="22"/>
-          <w:shd w:val="clear" w:color="auto" w:fill="FFFFFF"/>
-        </w:rPr>
-      </w:pPr>
-      <w:r>
-        <w:rPr>
-          <w:rFonts w:ascii="Verdana" w:eastAsia="Times New Roman" w:hAnsi="Verdana" w:cs="Times New Roman"/>
-          <w:color w:val="000000"/>
-          <w:sz w:val="22"/>
-          <w:szCs w:val="22"/>
-          <w:shd w:val="clear" w:color="auto" w:fill="FFFFFF"/>
-        </w:rPr>
-        <w:t>En los proyectos es bastante común la realización de memorias sobre la creación de algún programa, da igual el lenguaje, que haga alguna cosa. En estos casos las directrices dadas en los puntos anteriores son de obligada aplicación, aunque resulta conveniente resaltar los siguientes aspectos:</w:t>
-      </w:r>
-    </w:p>
-    <w:p>
-      <w:pPr>
-        <w:pStyle w:val="Predeterminado"/>
-        <w:widowControl/>
-        <w:numPr>
-          <w:ilvl w:val="0"/>
-          <w:numId w:val="7"/>
-        </w:numPr>
-        <w:shd w:val="clear" w:color="auto" w:fill="FFFFFF"/>
-        <w:tabs>
-          <w:tab w:val="clear" w:pos="720"/>
-          <w:tab w:val="left" w:pos="709"/>
-          <w:tab w:val="left" w:pos="1068"/>
-        </w:tabs>
-        <w:spacing w:before="200" w:after="0" w:line="276" w:lineRule="auto"/>
-        <w:rPr>
-          <w:rFonts w:ascii="Verdana" w:eastAsia="Times New Roman" w:hAnsi="Verdana" w:cs="Times New Roman"/>
-          <w:color w:val="000000"/>
-          <w:sz w:val="22"/>
-          <w:szCs w:val="22"/>
-          <w:shd w:val="clear" w:color="auto" w:fill="FFFFFF"/>
-        </w:rPr>
-      </w:pPr>
-      <w:r>
-        <w:rPr>
-          <w:rFonts w:ascii="Verdana" w:eastAsia="Times New Roman" w:hAnsi="Verdana" w:cs="Times New Roman"/>
-          <w:color w:val="000000"/>
-          <w:sz w:val="22"/>
-          <w:szCs w:val="22"/>
-          <w:shd w:val="clear" w:color="auto" w:fill="FFFFFF"/>
-        </w:rPr>
-        <w:t>El listado del programa debe estar comentado siempre. Si un programa no tiene comentarios casi es mejor no incluirlo.</w:t>
-      </w:r>
-    </w:p>
-    <w:p>
-      <w:pPr>
-        <w:pStyle w:val="Predeterminado"/>
-        <w:widowControl/>
-        <w:numPr>
-          <w:ilvl w:val="0"/>
-          <w:numId w:val="7"/>
-        </w:numPr>
-        <w:shd w:val="clear" w:color="auto" w:fill="FFFFFF"/>
-        <w:tabs>
-          <w:tab w:val="clear" w:pos="720"/>
-          <w:tab w:val="left" w:pos="709"/>
-          <w:tab w:val="left" w:pos="1068"/>
-        </w:tabs>
-        <w:spacing w:before="200" w:after="0" w:line="276" w:lineRule="auto"/>
-        <w:rPr>
-          <w:rFonts w:ascii="Verdana" w:eastAsia="Times New Roman" w:hAnsi="Verdana" w:cs="Times New Roman"/>
-          <w:color w:val="000000"/>
-          <w:sz w:val="22"/>
-          <w:szCs w:val="22"/>
-          <w:shd w:val="clear" w:color="auto" w:fill="FFFFFF"/>
-        </w:rPr>
-      </w:pPr>
-      <w:r>
-        <w:rPr>
-          <w:rFonts w:ascii="Verdana" w:eastAsia="Times New Roman" w:hAnsi="Verdana" w:cs="Times New Roman"/>
-          <w:color w:val="000000"/>
-          <w:sz w:val="22"/>
-          <w:szCs w:val="22"/>
-          <w:shd w:val="clear" w:color="auto" w:fill="FFFFFF"/>
-        </w:rPr>
-        <w:t>Un listado del programa, por muy bien comentado que esté, no es por sí solo la memoria del proyecto, de hecho debería ser una de las partes menos importantes.</w:t>
-      </w:r>
-    </w:p>
-    <w:p>
-      <w:pPr>
-        <w:pStyle w:val="Predeterminado"/>
-        <w:widowControl/>
-        <w:numPr>
-          <w:ilvl w:val="0"/>
-          <w:numId w:val="7"/>
-        </w:numPr>
-        <w:shd w:val="clear" w:color="auto" w:fill="FFFFFF"/>
-        <w:tabs>
-          <w:tab w:val="clear" w:pos="720"/>
-          <w:tab w:val="left" w:pos="709"/>
-          <w:tab w:val="left" w:pos="1068"/>
-        </w:tabs>
-        <w:spacing w:before="200" w:after="0" w:line="276" w:lineRule="auto"/>
-        <w:rPr>
-          <w:rFonts w:ascii="Verdana" w:eastAsia="Times New Roman" w:hAnsi="Verdana" w:cs="Times New Roman"/>
-          <w:color w:val="000000"/>
-          <w:sz w:val="22"/>
-          <w:szCs w:val="22"/>
-          <w:shd w:val="clear" w:color="auto" w:fill="FFFFFF"/>
-        </w:rPr>
-      </w:pPr>
-      <w:r>
-        <w:rPr>
-          <w:rFonts w:ascii="Verdana" w:eastAsia="Times New Roman" w:hAnsi="Verdana" w:cs="Times New Roman"/>
-          <w:color w:val="000000"/>
-          <w:sz w:val="22"/>
-          <w:szCs w:val="22"/>
-          <w:shd w:val="clear" w:color="auto" w:fill="FFFFFF"/>
-        </w:rPr>
-        <w:t>Si se incluye el listado completo del programa se pondrá en los anexos al final de la memoria. Sólo en el caso de que el programa sea muy pequeño (apenas una rutina) se puede poner en la parte de desarrollo o resultados.</w:t>
-      </w:r>
-    </w:p>
-    <w:p>
-      <w:pPr>
-        <w:pStyle w:val="Predeterminado"/>
-        <w:widowControl/>
-        <w:numPr>
-          <w:ilvl w:val="0"/>
-          <w:numId w:val="7"/>
-        </w:numPr>
-        <w:shd w:val="clear" w:color="auto" w:fill="FFFFFF"/>
-        <w:tabs>
-          <w:tab w:val="clear" w:pos="720"/>
-          <w:tab w:val="left" w:pos="709"/>
-          <w:tab w:val="left" w:pos="1068"/>
-        </w:tabs>
-        <w:spacing w:before="200" w:after="0" w:line="276" w:lineRule="auto"/>
-        <w:rPr>
-          <w:rFonts w:ascii="Verdana" w:eastAsia="Times New Roman" w:hAnsi="Verdana" w:cs="Times New Roman"/>
-          <w:color w:val="000000"/>
-          <w:sz w:val="22"/>
-          <w:szCs w:val="22"/>
-          <w:shd w:val="clear" w:color="auto" w:fill="FFFFFF"/>
-        </w:rPr>
-      </w:pPr>
-      <w:r>
-        <w:rPr>
-          <w:rFonts w:ascii="Verdana" w:eastAsia="Times New Roman" w:hAnsi="Verdana" w:cs="Times New Roman"/>
-          <w:color w:val="000000"/>
-          <w:sz w:val="22"/>
-          <w:szCs w:val="22"/>
-          <w:shd w:val="clear" w:color="auto" w:fill="FFFFFF"/>
-        </w:rPr>
-        <w:t>Si el listado es muy grande (más de 3 ó 4 páginas) es mejor no incluirlo o ponerlo aparte en un cd. También se puede intentar reducir el tamaño de letra, los espaciados, etc.</w:t>
-      </w:r>
-    </w:p>
-    <w:p>
-      <w:pPr>
-        <w:pStyle w:val="Predeterminado"/>
-        <w:widowControl/>
-        <w:numPr>
-          <w:ilvl w:val="0"/>
-          <w:numId w:val="7"/>
-        </w:numPr>
-        <w:shd w:val="clear" w:color="auto" w:fill="FFFFFF"/>
-        <w:tabs>
-          <w:tab w:val="clear" w:pos="720"/>
-          <w:tab w:val="left" w:pos="709"/>
-          <w:tab w:val="left" w:pos="1068"/>
-        </w:tabs>
-        <w:spacing w:before="200" w:after="0" w:line="276" w:lineRule="auto"/>
-        <w:rPr>
-          <w:rFonts w:ascii="Verdana" w:eastAsia="Times New Roman" w:hAnsi="Verdana" w:cs="Times New Roman"/>
-          <w:color w:val="000000"/>
-          <w:sz w:val="22"/>
-          <w:szCs w:val="22"/>
-          <w:shd w:val="clear" w:color="auto" w:fill="FFFFFF"/>
-        </w:rPr>
-      </w:pPr>
-      <w:r>
-        <w:rPr>
-          <w:rFonts w:ascii="Verdana" w:eastAsia="Times New Roman" w:hAnsi="Verdana" w:cs="Times New Roman"/>
-          <w:color w:val="000000"/>
-          <w:sz w:val="22"/>
-          <w:szCs w:val="22"/>
-          <w:shd w:val="clear" w:color="auto" w:fill="FFFFFF"/>
-        </w:rPr>
-        <w:t>En la parte de desarrollo o resultados se describe el funcionamiento del programa, por qué se ha hecho así, se explicará si funciona bien o no, bajo qué casos, etc. En estos apartados se pueden incluir trozos del listado del programa, pero sólo aquellas partes significativas para la explicación. Si el trozo que se incluye ocupa una página o más entonces no es aconsejable ponerlo.</w:t>
-      </w:r>
-    </w:p>
-    <w:p>
-      <w:pPr>
-        <w:pStyle w:val="Predeterminado"/>
-        <w:widowControl/>
-        <w:numPr>
-          <w:ilvl w:val="0"/>
-          <w:numId w:val="7"/>
-        </w:numPr>
-        <w:shd w:val="clear" w:color="auto" w:fill="FFFFFF"/>
-        <w:tabs>
-          <w:tab w:val="clear" w:pos="720"/>
-          <w:tab w:val="left" w:pos="709"/>
-          <w:tab w:val="left" w:pos="1068"/>
-        </w:tabs>
-        <w:spacing w:before="200" w:after="0" w:line="276" w:lineRule="auto"/>
-        <w:rPr>
-          <w:rFonts w:ascii="Verdana" w:eastAsia="Times New Roman" w:hAnsi="Verdana" w:cs="Times New Roman"/>
-          <w:color w:val="000000"/>
-          <w:sz w:val="22"/>
-          <w:szCs w:val="22"/>
-          <w:shd w:val="clear" w:color="auto" w:fill="FFFFFF"/>
-        </w:rPr>
-      </w:pPr>
-      <w:r>
-        <w:rPr>
-          <w:rFonts w:ascii="Verdana" w:eastAsia="Times New Roman" w:hAnsi="Verdana" w:cs="Times New Roman"/>
-          <w:color w:val="000000"/>
-          <w:sz w:val="22"/>
-          <w:szCs w:val="22"/>
-          <w:shd w:val="clear" w:color="auto" w:fill="FFFFFF"/>
-        </w:rPr>
-        <w:t xml:space="preserve">Los listados, tanto si son fragmentos como si es el listado global, se deben hacer con un tipo de letra de tamaño fijo (por ejemplo Consolas). Por otro lado, el tamaño debe ser lo menor posible para que ocupe poco espacio. </w:t>
-      </w:r>
-    </w:p>
-    <w:p>
-      <w:pPr>
-        <w:pStyle w:val="Predeterminado"/>
-        <w:widowControl/>
-        <w:numPr>
-          <w:ilvl w:val="0"/>
-          <w:numId w:val="7"/>
-        </w:numPr>
-        <w:shd w:val="clear" w:color="auto" w:fill="FFFFFF"/>
-        <w:tabs>
-          <w:tab w:val="clear" w:pos="720"/>
-          <w:tab w:val="left" w:pos="709"/>
-          <w:tab w:val="left" w:pos="1068"/>
-        </w:tabs>
-        <w:spacing w:before="200" w:after="0" w:line="276" w:lineRule="auto"/>
-        <w:rPr>
-          <w:rFonts w:ascii="Verdana" w:eastAsia="Times New Roman" w:hAnsi="Verdana" w:cs="Times New Roman"/>
-          <w:color w:val="000000"/>
-          <w:sz w:val="22"/>
-          <w:szCs w:val="22"/>
-          <w:shd w:val="clear" w:color="auto" w:fill="FFFFFF"/>
-        </w:rPr>
-      </w:pPr>
-      <w:r>
-        <w:rPr>
-          <w:rFonts w:ascii="Verdana" w:eastAsia="Times New Roman" w:hAnsi="Verdana" w:cs="Times New Roman"/>
-          <w:color w:val="000000"/>
-          <w:sz w:val="22"/>
-          <w:szCs w:val="22"/>
-          <w:shd w:val="clear" w:color="auto" w:fill="FFFFFF"/>
-        </w:rPr>
-        <w:t>Es recomendables insertar los listados de código en una tabla e insertarse un título (Referencias -&gt; Insertar Título), si hay muchos listados puede ser interesante añadir un Índice de listados.</w:t>
-      </w:r>
-    </w:p>
-    <w:p>
-      <w:pPr>
-        <w:pStyle w:val="Predeterminado"/>
-        <w:widowControl/>
-        <w:shd w:val="clear" w:color="auto" w:fill="FFFFFF"/>
-        <w:tabs>
-          <w:tab w:val="left" w:pos="1069"/>
-          <w:tab w:val="left" w:pos="1428"/>
-        </w:tabs>
-        <w:spacing w:before="200" w:after="0" w:line="276" w:lineRule="auto"/>
-        <w:ind w:left="360" w:hanging="360"/>
-        <w:rPr>
-          <w:rFonts w:ascii="Verdana" w:eastAsia="Times New Roman" w:hAnsi="Verdana" w:cs="Times New Roman"/>
-          <w:color w:val="000000"/>
-          <w:sz w:val="22"/>
-          <w:szCs w:val="22"/>
-          <w:shd w:val="clear" w:color="auto" w:fill="FFFFFF"/>
-        </w:rPr>
-      </w:pPr>
-    </w:p>
-    <w:p>
-      <w:pPr>
-        <w:pStyle w:val="Predeterminado"/>
-        <w:widowControl/>
-        <w:shd w:val="clear" w:color="auto" w:fill="FFFFFF"/>
-        <w:tabs>
-          <w:tab w:val="left" w:pos="1069"/>
-          <w:tab w:val="left" w:pos="1428"/>
-        </w:tabs>
-        <w:spacing w:before="200" w:after="0" w:line="276" w:lineRule="auto"/>
-        <w:ind w:left="360" w:hanging="360"/>
-        <w:rPr>
-          <w:rFonts w:ascii="Verdana" w:eastAsia="Times New Roman" w:hAnsi="Verdana" w:cs="Times New Roman"/>
-          <w:color w:val="000000"/>
-          <w:sz w:val="22"/>
-          <w:szCs w:val="22"/>
-          <w:shd w:val="clear" w:color="auto" w:fill="FFFFFF"/>
-        </w:rPr>
-      </w:pPr>
-    </w:p>
-    <w:p>
-      <w:pPr>
-        <w:pStyle w:val="Predeterminado"/>
-        <w:widowControl/>
-        <w:shd w:val="clear" w:color="auto" w:fill="FFFFFF"/>
-        <w:tabs>
-          <w:tab w:val="left" w:pos="1069"/>
-          <w:tab w:val="left" w:pos="1428"/>
-        </w:tabs>
-        <w:spacing w:before="200" w:after="0" w:line="276" w:lineRule="auto"/>
-        <w:ind w:left="360" w:hanging="360"/>
-        <w:rPr>
-          <w:rFonts w:ascii="Verdana" w:eastAsia="Times New Roman" w:hAnsi="Verdana" w:cs="Times New Roman"/>
-          <w:color w:val="000000"/>
-          <w:sz w:val="22"/>
-          <w:szCs w:val="22"/>
-          <w:shd w:val="clear" w:color="auto" w:fill="FFFFFF"/>
-        </w:rPr>
-      </w:pPr>
-    </w:p>
-    <w:p>
-      <w:pPr>
-        <w:pStyle w:val="Predeterminado"/>
-        <w:widowControl/>
-        <w:shd w:val="clear" w:color="auto" w:fill="FFFFFF"/>
-        <w:tabs>
-          <w:tab w:val="left" w:pos="1069"/>
-          <w:tab w:val="left" w:pos="1428"/>
-        </w:tabs>
-        <w:spacing w:before="200" w:after="0" w:line="276" w:lineRule="auto"/>
-        <w:ind w:left="360" w:hanging="360"/>
-        <w:rPr>
-          <w:rFonts w:ascii="Verdana" w:eastAsia="Times New Roman" w:hAnsi="Verdana" w:cs="Times New Roman"/>
-          <w:color w:val="000000"/>
-          <w:sz w:val="22"/>
-          <w:szCs w:val="22"/>
-          <w:shd w:val="clear" w:color="auto" w:fill="FFFFFF"/>
-        </w:rPr>
-      </w:pPr>
-    </w:p>
-    <w:p>
-      <w:pPr>
-        <w:pStyle w:val="Predeterminado"/>
-        <w:widowControl/>
-        <w:shd w:val="clear" w:color="auto" w:fill="FFFFFF"/>
-        <w:tabs>
-          <w:tab w:val="left" w:pos="1069"/>
-          <w:tab w:val="left" w:pos="1428"/>
-        </w:tabs>
-        <w:spacing w:before="200" w:after="0" w:line="276" w:lineRule="auto"/>
-        <w:ind w:left="360" w:hanging="360"/>
-        <w:rPr>
-          <w:rFonts w:ascii="Verdana" w:eastAsia="Times New Roman" w:hAnsi="Verdana" w:cs="Times New Roman"/>
-          <w:color w:val="000000"/>
-          <w:sz w:val="22"/>
-          <w:szCs w:val="22"/>
-          <w:shd w:val="clear" w:color="auto" w:fill="FFFFFF"/>
-        </w:rPr>
-      </w:pPr>
-      <w:r>
-        <w:rPr>
-          <w:rFonts w:ascii="Verdana" w:eastAsia="Times New Roman" w:hAnsi="Verdana" w:cs="Times New Roman"/>
-          <w:color w:val="000000"/>
-          <w:sz w:val="22"/>
-          <w:szCs w:val="22"/>
-          <w:shd w:val="clear" w:color="auto" w:fill="FFFFFF"/>
-        </w:rPr>
-        <w:t>Algunas reglas mecanográficas</w:t>
-      </w:r>
-    </w:p>
-    <w:p>
-      <w:pPr>
-        <w:pStyle w:val="Predeterminado"/>
-        <w:widowControl/>
-        <w:shd w:val="clear" w:color="auto" w:fill="FFFFFF"/>
-        <w:tabs>
-          <w:tab w:val="left" w:pos="1069"/>
-          <w:tab w:val="left" w:pos="1428"/>
-        </w:tabs>
-        <w:spacing w:before="200" w:after="0" w:line="276" w:lineRule="auto"/>
-        <w:ind w:left="360" w:hanging="360"/>
-        <w:rPr>
-          <w:rFonts w:ascii="Verdana" w:eastAsia="Times New Roman" w:hAnsi="Verdana" w:cs="Times New Roman"/>
-          <w:color w:val="000000"/>
-          <w:sz w:val="22"/>
-          <w:szCs w:val="22"/>
-          <w:shd w:val="clear" w:color="auto" w:fill="FFFFFF"/>
-        </w:rPr>
-      </w:pPr>
-    </w:p>
-    <w:p>
-      <w:pPr>
-        <w:pStyle w:val="Predeterminado"/>
-        <w:widowControl/>
-        <w:shd w:val="clear" w:color="auto" w:fill="FFFFFF"/>
-        <w:tabs>
-          <w:tab w:val="left" w:pos="1069"/>
-          <w:tab w:val="left" w:pos="1428"/>
-        </w:tabs>
-        <w:spacing w:before="200" w:after="0" w:line="276" w:lineRule="auto"/>
-        <w:ind w:left="360" w:hanging="360"/>
-        <w:rPr>
-          <w:rFonts w:ascii="Verdana" w:eastAsia="Times New Roman" w:hAnsi="Verdana" w:cs="Times New Roman"/>
-          <w:color w:val="000000"/>
-          <w:sz w:val="22"/>
-          <w:szCs w:val="22"/>
-          <w:shd w:val="clear" w:color="auto" w:fill="FFFFFF"/>
-        </w:rPr>
-      </w:pPr>
-      <w:r>
-        <w:rPr>
-          <w:rFonts w:ascii="Verdana" w:eastAsia="Times New Roman" w:hAnsi="Verdana" w:cs="Times New Roman"/>
-          <w:color w:val="000000"/>
-          <w:sz w:val="22"/>
-          <w:szCs w:val="22"/>
-          <w:shd w:val="clear" w:color="auto" w:fill="FFFFFF"/>
-        </w:rPr>
-        <w:t xml:space="preserve">Estas reglas son casi tan importantes como las ortográficas y su incumplimiento </w:t>
-      </w:r>
-      <w:proofErr w:type="gramStart"/>
-      <w:r>
-        <w:rPr>
-          <w:rFonts w:ascii="Verdana" w:eastAsia="Times New Roman" w:hAnsi="Verdana" w:cs="Times New Roman"/>
-          <w:color w:val="000000"/>
-          <w:sz w:val="22"/>
-          <w:szCs w:val="22"/>
-          <w:shd w:val="clear" w:color="auto" w:fill="FFFFFF"/>
-        </w:rPr>
-        <w:t>produce</w:t>
-      </w:r>
-      <w:proofErr w:type="gramEnd"/>
-      <w:r>
-        <w:rPr>
-          <w:rFonts w:ascii="Verdana" w:eastAsia="Times New Roman" w:hAnsi="Verdana" w:cs="Times New Roman"/>
-          <w:color w:val="000000"/>
-          <w:sz w:val="22"/>
-          <w:szCs w:val="22"/>
-          <w:shd w:val="clear" w:color="auto" w:fill="FFFFFF"/>
-        </w:rPr>
-        <w:t xml:space="preserve"> una mala impresión del trabajo que se está realizando. Se listan a continuación algunas de las más importantes o utilizadas:</w:t>
-      </w:r>
-    </w:p>
-    <w:p>
-      <w:pPr>
-        <w:pStyle w:val="Predeterminado"/>
-        <w:widowControl/>
-        <w:numPr>
-          <w:ilvl w:val="0"/>
-          <w:numId w:val="8"/>
-        </w:numPr>
-        <w:shd w:val="clear" w:color="auto" w:fill="FFFFFF"/>
-        <w:tabs>
-          <w:tab w:val="clear" w:pos="720"/>
-          <w:tab w:val="left" w:pos="709"/>
-          <w:tab w:val="left" w:pos="1068"/>
-        </w:tabs>
-        <w:spacing w:before="200" w:after="0" w:line="276" w:lineRule="auto"/>
-        <w:rPr>
-          <w:rFonts w:ascii="Verdana" w:eastAsia="Times New Roman" w:hAnsi="Verdana" w:cs="Times New Roman"/>
-          <w:color w:val="000000"/>
-          <w:sz w:val="22"/>
-          <w:szCs w:val="22"/>
-          <w:shd w:val="clear" w:color="auto" w:fill="FFFFFF"/>
-        </w:rPr>
-      </w:pPr>
-      <w:r>
-        <w:rPr>
-          <w:rFonts w:ascii="Verdana" w:eastAsia="Times New Roman" w:hAnsi="Verdana" w:cs="Times New Roman"/>
-          <w:color w:val="000000"/>
-          <w:sz w:val="22"/>
-          <w:szCs w:val="22"/>
-          <w:shd w:val="clear" w:color="auto" w:fill="FFFFFF"/>
-        </w:rPr>
-        <w:lastRenderedPageBreak/>
-        <w:t>Los signos de puntuación como los puntos, comas, dos puntos, etc., van siempre unidos a la palabra que preceda; es decir, nunca hay que poner un espacio delante de cualquiera de estos signos.</w:t>
-      </w:r>
-    </w:p>
-    <w:p>
-      <w:pPr>
-        <w:pStyle w:val="Predeterminado"/>
-        <w:widowControl/>
-        <w:numPr>
-          <w:ilvl w:val="0"/>
-          <w:numId w:val="8"/>
-        </w:numPr>
-        <w:shd w:val="clear" w:color="auto" w:fill="FFFFFF"/>
-        <w:tabs>
-          <w:tab w:val="clear" w:pos="720"/>
-          <w:tab w:val="left" w:pos="709"/>
-          <w:tab w:val="left" w:pos="1068"/>
-        </w:tabs>
-        <w:spacing w:before="200" w:after="0" w:line="276" w:lineRule="auto"/>
-        <w:rPr>
-          <w:rFonts w:ascii="Verdana" w:eastAsia="Times New Roman" w:hAnsi="Verdana" w:cs="Times New Roman"/>
-          <w:color w:val="000000"/>
-          <w:sz w:val="22"/>
-          <w:szCs w:val="22"/>
-          <w:shd w:val="clear" w:color="auto" w:fill="FFFFFF"/>
-        </w:rPr>
-      </w:pPr>
-      <w:r>
-        <w:rPr>
-          <w:rFonts w:ascii="Verdana" w:eastAsia="Times New Roman" w:hAnsi="Verdana" w:cs="Times New Roman"/>
-          <w:color w:val="000000"/>
-          <w:sz w:val="22"/>
-          <w:szCs w:val="22"/>
-          <w:shd w:val="clear" w:color="auto" w:fill="FFFFFF"/>
-        </w:rPr>
-        <w:t>En cuanto a los signos que se abren y cierran como las comillas, los paréntesis, las llaves, etc., el signo que abre debe ir unido a la palabra que sigue, y el signo que cierra debe ir unido a la palabra precedente; es decir, detrás de un signo que abre nunca va un espacio al igual que delante de un símbolo de cierre donde tampoco se pone espacio.</w:t>
-      </w:r>
-    </w:p>
-    <w:p>
-      <w:pPr>
-        <w:pStyle w:val="Predeterminado"/>
-        <w:widowControl/>
-        <w:numPr>
-          <w:ilvl w:val="0"/>
-          <w:numId w:val="8"/>
-        </w:numPr>
-        <w:shd w:val="clear" w:color="auto" w:fill="FFFFFF"/>
-        <w:tabs>
-          <w:tab w:val="clear" w:pos="720"/>
-          <w:tab w:val="left" w:pos="709"/>
-          <w:tab w:val="left" w:pos="1068"/>
-        </w:tabs>
-        <w:spacing w:before="200" w:after="0" w:line="276" w:lineRule="auto"/>
-        <w:rPr>
-          <w:rFonts w:ascii="Verdana" w:eastAsia="Times New Roman" w:hAnsi="Verdana" w:cs="Times New Roman"/>
-          <w:color w:val="000000"/>
-          <w:sz w:val="22"/>
-          <w:szCs w:val="22"/>
-          <w:shd w:val="clear" w:color="auto" w:fill="FFFFFF"/>
-        </w:rPr>
-      </w:pPr>
-      <w:r>
-        <w:rPr>
-          <w:rFonts w:ascii="Verdana" w:eastAsia="Times New Roman" w:hAnsi="Verdana" w:cs="Times New Roman"/>
-          <w:color w:val="000000"/>
-          <w:sz w:val="22"/>
-          <w:szCs w:val="22"/>
-          <w:shd w:val="clear" w:color="auto" w:fill="FFFFFF"/>
-        </w:rPr>
-        <w:t>Los títulos de las secciones o subsecciones no deben ir sueltos. Si no hay espacio en la página para empezar una sección se debe empezar en página nueva.</w:t>
-      </w:r>
-    </w:p>
-    <w:p>
-      <w:pPr>
-        <w:pStyle w:val="Predeterminado"/>
-        <w:widowControl/>
-        <w:shd w:val="clear" w:color="auto" w:fill="FFFFFF"/>
-        <w:tabs>
-          <w:tab w:val="left" w:pos="1069"/>
-          <w:tab w:val="left" w:pos="1428"/>
-        </w:tabs>
-        <w:spacing w:before="200" w:after="0" w:line="276" w:lineRule="auto"/>
-        <w:ind w:left="360" w:hanging="360"/>
-        <w:rPr>
-          <w:rFonts w:ascii="Verdana" w:eastAsia="Times New Roman" w:hAnsi="Verdana" w:cs="Times New Roman"/>
-          <w:color w:val="000000"/>
-          <w:sz w:val="22"/>
-          <w:szCs w:val="22"/>
-          <w:shd w:val="clear" w:color="auto" w:fill="FFFFFF"/>
+    <w:p>
+      <w:pPr>
+        <w:jc w:val="both"/>
+        <w:rPr>
+          <w:rFonts w:ascii="Verdana" w:eastAsia="Times New Roman" w:hAnsi="Verdana" w:cs="Times New Roman"/>
+          <w:color w:val="000000"/>
+          <w:shd w:val="clear" w:color="auto" w:fill="FFFFFF"/>
+          <w:lang w:eastAsia="zh-CN" w:bidi="hi-IN"/>
         </w:rPr>
       </w:pPr>
     </w:p>
@@ -14758,95 +15937,9 @@
     </w:lvl>
   </w:abstractNum>
   <w:abstractNum w:abstractNumId="8" w15:restartNumberingAfterBreak="0">
-    <w:nsid w:val="5A937593"/>
-    <w:multiLevelType w:val="multilevel"/>
-    <w:tmpl w:val="9650067E"/>
-    <w:lvl w:ilvl="0">
-      <w:start w:val="1"/>
-      <w:numFmt w:val="decimal"/>
-      <w:lvlText w:val="%1."/>
-      <w:lvlJc w:val="left"/>
-      <w:pPr>
-        <w:ind w:left="360" w:hanging="360"/>
-      </w:pPr>
-    </w:lvl>
-    <w:lvl w:ilvl="1">
-      <w:start w:val="1"/>
-      <w:numFmt w:val="decimal"/>
-      <w:lvlText w:val="%1.%2."/>
-      <w:lvlJc w:val="left"/>
-      <w:pPr>
-        <w:ind w:left="792" w:hanging="432"/>
-      </w:pPr>
-    </w:lvl>
-    <w:lvl w:ilvl="2">
-      <w:start w:val="1"/>
-      <w:numFmt w:val="decimal"/>
-      <w:lvlText w:val="%1.%2.%3."/>
-      <w:lvlJc w:val="left"/>
-      <w:pPr>
-        <w:ind w:left="1224" w:hanging="504"/>
-      </w:pPr>
-    </w:lvl>
-    <w:lvl w:ilvl="3">
-      <w:start w:val="1"/>
-      <w:numFmt w:val="decimal"/>
-      <w:lvlText w:val="%1.%2.%3.%4."/>
-      <w:lvlJc w:val="left"/>
-      <w:pPr>
-        <w:ind w:left="1728" w:hanging="647"/>
-      </w:pPr>
-    </w:lvl>
-    <w:lvl w:ilvl="4">
-      <w:start w:val="1"/>
-      <w:numFmt w:val="decimal"/>
-      <w:lvlText w:val="%1.%2.%3.%4.%5."/>
-      <w:lvlJc w:val="left"/>
-      <w:pPr>
-        <w:ind w:left="2232" w:hanging="792"/>
-      </w:pPr>
-    </w:lvl>
-    <w:lvl w:ilvl="5">
-      <w:start w:val="1"/>
-      <w:numFmt w:val="decimal"/>
-      <w:lvlText w:val="%1.%2.%3.%4.%5.%6."/>
-      <w:lvlJc w:val="left"/>
-      <w:pPr>
-        <w:ind w:left="2736" w:hanging="935"/>
-      </w:pPr>
-    </w:lvl>
-    <w:lvl w:ilvl="6">
-      <w:start w:val="1"/>
-      <w:numFmt w:val="decimal"/>
-      <w:lvlText w:val="%1.%2.%3.%4.%5.%6.%7."/>
-      <w:lvlJc w:val="left"/>
-      <w:pPr>
-        <w:ind w:left="3240" w:hanging="1080"/>
-      </w:pPr>
-    </w:lvl>
-    <w:lvl w:ilvl="7">
-      <w:start w:val="1"/>
-      <w:numFmt w:val="decimal"/>
-      <w:lvlText w:val="%1.%2.%3.%4.%5.%6.%7.%8."/>
-      <w:lvlJc w:val="left"/>
-      <w:pPr>
-        <w:ind w:left="3744" w:hanging="1224"/>
-      </w:pPr>
-    </w:lvl>
-    <w:lvl w:ilvl="8">
-      <w:start w:val="1"/>
-      <w:numFmt w:val="decimal"/>
-      <w:lvlText w:val="%1.%2.%3.%4.%5.%6.%7.%8.%9."/>
-      <w:lvlJc w:val="left"/>
-      <w:pPr>
-        <w:ind w:left="4320" w:hanging="1440"/>
-      </w:pPr>
-    </w:lvl>
-  </w:abstractNum>
-  <w:abstractNum w:abstractNumId="9" w15:restartNumberingAfterBreak="0">
-    <w:nsid w:val="5C277DC5"/>
+    <w:nsid w:val="4F8026FA"/>
     <w:multiLevelType w:val="hybridMultilevel"/>
-    <w:tmpl w:val="89840B5E"/>
+    <w:tmpl w:val="EAF2E406"/>
     <w:lvl w:ilvl="0" w:tplc="0C0A0001">
       <w:start w:val="1"/>
       <w:numFmt w:val="bullet"/>
@@ -14956,7 +16049,319 @@
       </w:rPr>
     </w:lvl>
   </w:abstractNum>
+  <w:abstractNum w:abstractNumId="9" w15:restartNumberingAfterBreak="0">
+    <w:nsid w:val="52B8244C"/>
+    <w:multiLevelType w:val="hybridMultilevel"/>
+    <w:tmpl w:val="4F025EF8"/>
+    <w:lvl w:ilvl="0" w:tplc="0C0A0001">
+      <w:start w:val="1"/>
+      <w:numFmt w:val="bullet"/>
+      <w:lvlText w:val=""/>
+      <w:lvlJc w:val="left"/>
+      <w:pPr>
+        <w:ind w:left="720" w:hanging="360"/>
+      </w:pPr>
+      <w:rPr>
+        <w:rFonts w:ascii="Symbol" w:hAnsi="Symbol" w:hint="default"/>
+      </w:rPr>
+    </w:lvl>
+    <w:lvl w:ilvl="1" w:tplc="0C0A0003" w:tentative="1">
+      <w:start w:val="1"/>
+      <w:numFmt w:val="bullet"/>
+      <w:lvlText w:val="o"/>
+      <w:lvlJc w:val="left"/>
+      <w:pPr>
+        <w:ind w:left="1440" w:hanging="360"/>
+      </w:pPr>
+      <w:rPr>
+        <w:rFonts w:ascii="Courier New" w:hAnsi="Courier New" w:cs="Courier New" w:hint="default"/>
+      </w:rPr>
+    </w:lvl>
+    <w:lvl w:ilvl="2" w:tplc="0C0A0005" w:tentative="1">
+      <w:start w:val="1"/>
+      <w:numFmt w:val="bullet"/>
+      <w:lvlText w:val=""/>
+      <w:lvlJc w:val="left"/>
+      <w:pPr>
+        <w:ind w:left="2160" w:hanging="360"/>
+      </w:pPr>
+      <w:rPr>
+        <w:rFonts w:ascii="Wingdings" w:hAnsi="Wingdings" w:hint="default"/>
+      </w:rPr>
+    </w:lvl>
+    <w:lvl w:ilvl="3" w:tplc="0C0A0001" w:tentative="1">
+      <w:start w:val="1"/>
+      <w:numFmt w:val="bullet"/>
+      <w:lvlText w:val=""/>
+      <w:lvlJc w:val="left"/>
+      <w:pPr>
+        <w:ind w:left="2880" w:hanging="360"/>
+      </w:pPr>
+      <w:rPr>
+        <w:rFonts w:ascii="Symbol" w:hAnsi="Symbol" w:hint="default"/>
+      </w:rPr>
+    </w:lvl>
+    <w:lvl w:ilvl="4" w:tplc="0C0A0003" w:tentative="1">
+      <w:start w:val="1"/>
+      <w:numFmt w:val="bullet"/>
+      <w:lvlText w:val="o"/>
+      <w:lvlJc w:val="left"/>
+      <w:pPr>
+        <w:ind w:left="3600" w:hanging="360"/>
+      </w:pPr>
+      <w:rPr>
+        <w:rFonts w:ascii="Courier New" w:hAnsi="Courier New" w:cs="Courier New" w:hint="default"/>
+      </w:rPr>
+    </w:lvl>
+    <w:lvl w:ilvl="5" w:tplc="0C0A0005" w:tentative="1">
+      <w:start w:val="1"/>
+      <w:numFmt w:val="bullet"/>
+      <w:lvlText w:val=""/>
+      <w:lvlJc w:val="left"/>
+      <w:pPr>
+        <w:ind w:left="4320" w:hanging="360"/>
+      </w:pPr>
+      <w:rPr>
+        <w:rFonts w:ascii="Wingdings" w:hAnsi="Wingdings" w:hint="default"/>
+      </w:rPr>
+    </w:lvl>
+    <w:lvl w:ilvl="6" w:tplc="0C0A0001" w:tentative="1">
+      <w:start w:val="1"/>
+      <w:numFmt w:val="bullet"/>
+      <w:lvlText w:val=""/>
+      <w:lvlJc w:val="left"/>
+      <w:pPr>
+        <w:ind w:left="5040" w:hanging="360"/>
+      </w:pPr>
+      <w:rPr>
+        <w:rFonts w:ascii="Symbol" w:hAnsi="Symbol" w:hint="default"/>
+      </w:rPr>
+    </w:lvl>
+    <w:lvl w:ilvl="7" w:tplc="0C0A0003" w:tentative="1">
+      <w:start w:val="1"/>
+      <w:numFmt w:val="bullet"/>
+      <w:lvlText w:val="o"/>
+      <w:lvlJc w:val="left"/>
+      <w:pPr>
+        <w:ind w:left="5760" w:hanging="360"/>
+      </w:pPr>
+      <w:rPr>
+        <w:rFonts w:ascii="Courier New" w:hAnsi="Courier New" w:cs="Courier New" w:hint="default"/>
+      </w:rPr>
+    </w:lvl>
+    <w:lvl w:ilvl="8" w:tplc="0C0A0005" w:tentative="1">
+      <w:start w:val="1"/>
+      <w:numFmt w:val="bullet"/>
+      <w:lvlText w:val=""/>
+      <w:lvlJc w:val="left"/>
+      <w:pPr>
+        <w:ind w:left="6480" w:hanging="360"/>
+      </w:pPr>
+      <w:rPr>
+        <w:rFonts w:ascii="Wingdings" w:hAnsi="Wingdings" w:hint="default"/>
+      </w:rPr>
+    </w:lvl>
+  </w:abstractNum>
   <w:abstractNum w:abstractNumId="10" w15:restartNumberingAfterBreak="0">
+    <w:nsid w:val="5A937593"/>
+    <w:multiLevelType w:val="multilevel"/>
+    <w:tmpl w:val="9650067E"/>
+    <w:lvl w:ilvl="0">
+      <w:start w:val="1"/>
+      <w:numFmt w:val="decimal"/>
+      <w:lvlText w:val="%1."/>
+      <w:lvlJc w:val="left"/>
+      <w:pPr>
+        <w:ind w:left="360" w:hanging="360"/>
+      </w:pPr>
+    </w:lvl>
+    <w:lvl w:ilvl="1">
+      <w:start w:val="1"/>
+      <w:numFmt w:val="decimal"/>
+      <w:lvlText w:val="%1.%2."/>
+      <w:lvlJc w:val="left"/>
+      <w:pPr>
+        <w:ind w:left="792" w:hanging="432"/>
+      </w:pPr>
+    </w:lvl>
+    <w:lvl w:ilvl="2">
+      <w:start w:val="1"/>
+      <w:numFmt w:val="decimal"/>
+      <w:lvlText w:val="%1.%2.%3."/>
+      <w:lvlJc w:val="left"/>
+      <w:pPr>
+        <w:ind w:left="1224" w:hanging="504"/>
+      </w:pPr>
+    </w:lvl>
+    <w:lvl w:ilvl="3">
+      <w:start w:val="1"/>
+      <w:numFmt w:val="decimal"/>
+      <w:lvlText w:val="%1.%2.%3.%4."/>
+      <w:lvlJc w:val="left"/>
+      <w:pPr>
+        <w:ind w:left="1728" w:hanging="647"/>
+      </w:pPr>
+    </w:lvl>
+    <w:lvl w:ilvl="4">
+      <w:start w:val="1"/>
+      <w:numFmt w:val="decimal"/>
+      <w:lvlText w:val="%1.%2.%3.%4.%5."/>
+      <w:lvlJc w:val="left"/>
+      <w:pPr>
+        <w:ind w:left="2232" w:hanging="792"/>
+      </w:pPr>
+    </w:lvl>
+    <w:lvl w:ilvl="5">
+      <w:start w:val="1"/>
+      <w:numFmt w:val="decimal"/>
+      <w:lvlText w:val="%1.%2.%3.%4.%5.%6."/>
+      <w:lvlJc w:val="left"/>
+      <w:pPr>
+        <w:ind w:left="2736" w:hanging="935"/>
+      </w:pPr>
+    </w:lvl>
+    <w:lvl w:ilvl="6">
+      <w:start w:val="1"/>
+      <w:numFmt w:val="decimal"/>
+      <w:lvlText w:val="%1.%2.%3.%4.%5.%6.%7."/>
+      <w:lvlJc w:val="left"/>
+      <w:pPr>
+        <w:ind w:left="3240" w:hanging="1080"/>
+      </w:pPr>
+    </w:lvl>
+    <w:lvl w:ilvl="7">
+      <w:start w:val="1"/>
+      <w:numFmt w:val="decimal"/>
+      <w:lvlText w:val="%1.%2.%3.%4.%5.%6.%7.%8."/>
+      <w:lvlJc w:val="left"/>
+      <w:pPr>
+        <w:ind w:left="3744" w:hanging="1224"/>
+      </w:pPr>
+    </w:lvl>
+    <w:lvl w:ilvl="8">
+      <w:start w:val="1"/>
+      <w:numFmt w:val="decimal"/>
+      <w:lvlText w:val="%1.%2.%3.%4.%5.%6.%7.%8.%9."/>
+      <w:lvlJc w:val="left"/>
+      <w:pPr>
+        <w:ind w:left="4320" w:hanging="1440"/>
+      </w:pPr>
+    </w:lvl>
+  </w:abstractNum>
+  <w:abstractNum w:abstractNumId="11" w15:restartNumberingAfterBreak="0">
+    <w:nsid w:val="5C277DC5"/>
+    <w:multiLevelType w:val="hybridMultilevel"/>
+    <w:tmpl w:val="89840B5E"/>
+    <w:lvl w:ilvl="0" w:tplc="0C0A0001">
+      <w:start w:val="1"/>
+      <w:numFmt w:val="bullet"/>
+      <w:lvlText w:val=""/>
+      <w:lvlJc w:val="left"/>
+      <w:pPr>
+        <w:ind w:left="720" w:hanging="360"/>
+      </w:pPr>
+      <w:rPr>
+        <w:rFonts w:ascii="Symbol" w:hAnsi="Symbol" w:hint="default"/>
+      </w:rPr>
+    </w:lvl>
+    <w:lvl w:ilvl="1" w:tplc="0C0A0003" w:tentative="1">
+      <w:start w:val="1"/>
+      <w:numFmt w:val="bullet"/>
+      <w:lvlText w:val="o"/>
+      <w:lvlJc w:val="left"/>
+      <w:pPr>
+        <w:ind w:left="1440" w:hanging="360"/>
+      </w:pPr>
+      <w:rPr>
+        <w:rFonts w:ascii="Courier New" w:hAnsi="Courier New" w:cs="Courier New" w:hint="default"/>
+      </w:rPr>
+    </w:lvl>
+    <w:lvl w:ilvl="2" w:tplc="0C0A0005" w:tentative="1">
+      <w:start w:val="1"/>
+      <w:numFmt w:val="bullet"/>
+      <w:lvlText w:val=""/>
+      <w:lvlJc w:val="left"/>
+      <w:pPr>
+        <w:ind w:left="2160" w:hanging="360"/>
+      </w:pPr>
+      <w:rPr>
+        <w:rFonts w:ascii="Wingdings" w:hAnsi="Wingdings" w:hint="default"/>
+      </w:rPr>
+    </w:lvl>
+    <w:lvl w:ilvl="3" w:tplc="0C0A0001" w:tentative="1">
+      <w:start w:val="1"/>
+      <w:numFmt w:val="bullet"/>
+      <w:lvlText w:val=""/>
+      <w:lvlJc w:val="left"/>
+      <w:pPr>
+        <w:ind w:left="2880" w:hanging="360"/>
+      </w:pPr>
+      <w:rPr>
+        <w:rFonts w:ascii="Symbol" w:hAnsi="Symbol" w:hint="default"/>
+      </w:rPr>
+    </w:lvl>
+    <w:lvl w:ilvl="4" w:tplc="0C0A0003" w:tentative="1">
+      <w:start w:val="1"/>
+      <w:numFmt w:val="bullet"/>
+      <w:lvlText w:val="o"/>
+      <w:lvlJc w:val="left"/>
+      <w:pPr>
+        <w:ind w:left="3600" w:hanging="360"/>
+      </w:pPr>
+      <w:rPr>
+        <w:rFonts w:ascii="Courier New" w:hAnsi="Courier New" w:cs="Courier New" w:hint="default"/>
+      </w:rPr>
+    </w:lvl>
+    <w:lvl w:ilvl="5" w:tplc="0C0A0005" w:tentative="1">
+      <w:start w:val="1"/>
+      <w:numFmt w:val="bullet"/>
+      <w:lvlText w:val=""/>
+      <w:lvlJc w:val="left"/>
+      <w:pPr>
+        <w:ind w:left="4320" w:hanging="360"/>
+      </w:pPr>
+      <w:rPr>
+        <w:rFonts w:ascii="Wingdings" w:hAnsi="Wingdings" w:hint="default"/>
+      </w:rPr>
+    </w:lvl>
+    <w:lvl w:ilvl="6" w:tplc="0C0A0001" w:tentative="1">
+      <w:start w:val="1"/>
+      <w:numFmt w:val="bullet"/>
+      <w:lvlText w:val=""/>
+      <w:lvlJc w:val="left"/>
+      <w:pPr>
+        <w:ind w:left="5040" w:hanging="360"/>
+      </w:pPr>
+      <w:rPr>
+        <w:rFonts w:ascii="Symbol" w:hAnsi="Symbol" w:hint="default"/>
+      </w:rPr>
+    </w:lvl>
+    <w:lvl w:ilvl="7" w:tplc="0C0A0003" w:tentative="1">
+      <w:start w:val="1"/>
+      <w:numFmt w:val="bullet"/>
+      <w:lvlText w:val="o"/>
+      <w:lvlJc w:val="left"/>
+      <w:pPr>
+        <w:ind w:left="5760" w:hanging="360"/>
+      </w:pPr>
+      <w:rPr>
+        <w:rFonts w:ascii="Courier New" w:hAnsi="Courier New" w:cs="Courier New" w:hint="default"/>
+      </w:rPr>
+    </w:lvl>
+    <w:lvl w:ilvl="8" w:tplc="0C0A0005" w:tentative="1">
+      <w:start w:val="1"/>
+      <w:numFmt w:val="bullet"/>
+      <w:lvlText w:val=""/>
+      <w:lvlJc w:val="left"/>
+      <w:pPr>
+        <w:ind w:left="6480" w:hanging="360"/>
+      </w:pPr>
+      <w:rPr>
+        <w:rFonts w:ascii="Wingdings" w:hAnsi="Wingdings" w:hint="default"/>
+      </w:rPr>
+    </w:lvl>
+  </w:abstractNum>
+  <w:abstractNum w:abstractNumId="12" w15:restartNumberingAfterBreak="0">
     <w:nsid w:val="6C2044AA"/>
     <w:multiLevelType w:val="multilevel"/>
     <w:tmpl w:val="CCEAE138"/>
@@ -15069,7 +16474,7 @@
       </w:rPr>
     </w:lvl>
   </w:abstractNum>
-  <w:abstractNum w:abstractNumId="11" w15:restartNumberingAfterBreak="0">
+  <w:abstractNum w:abstractNumId="13" w15:restartNumberingAfterBreak="0">
     <w:nsid w:val="707F06A5"/>
     <w:multiLevelType w:val="multilevel"/>
     <w:tmpl w:val="0CE286F0"/>
@@ -15209,7 +16614,7 @@
       </w:rPr>
     </w:lvl>
   </w:abstractNum>
-  <w:abstractNum w:abstractNumId="12" w15:restartNumberingAfterBreak="0">
+  <w:abstractNum w:abstractNumId="14" w15:restartNumberingAfterBreak="0">
     <w:nsid w:val="7DBC6E9C"/>
     <w:multiLevelType w:val="hybridMultilevel"/>
     <w:tmpl w:val="DCAAE42E"/>
@@ -15299,10 +16704,10 @@
     </w:lvl>
   </w:abstractNum>
   <w:num w:numId="1">
-    <w:abstractNumId w:val="10"/>
+    <w:abstractNumId w:val="12"/>
   </w:num>
   <w:num w:numId="2">
-    <w:abstractNumId w:val="8"/>
+    <w:abstractNumId w:val="10"/>
   </w:num>
   <w:num w:numId="3">
     <w:abstractNumId w:val="4"/>
@@ -15317,7 +16722,7 @@
     <w:abstractNumId w:val="3"/>
   </w:num>
   <w:num w:numId="7">
-    <w:abstractNumId w:val="11"/>
+    <w:abstractNumId w:val="13"/>
   </w:num>
   <w:num w:numId="8">
     <w:abstractNumId w:val="0"/>
@@ -15326,16 +16731,22 @@
     <w:abstractNumId w:val="5"/>
   </w:num>
   <w:num w:numId="10">
-    <w:abstractNumId w:val="9"/>
+    <w:abstractNumId w:val="11"/>
   </w:num>
   <w:num w:numId="11">
     <w:abstractNumId w:val="7"/>
   </w:num>
   <w:num w:numId="12">
-    <w:abstractNumId w:val="12"/>
+    <w:abstractNumId w:val="14"/>
   </w:num>
   <w:num w:numId="13">
     <w:abstractNumId w:val="6"/>
+  </w:num>
+  <w:num w:numId="14">
+    <w:abstractNumId w:val="8"/>
+  </w:num>
+  <w:num w:numId="15">
+    <w:abstractNumId w:val="9"/>
   </w:num>
 </w:numbering>
 </file>
@@ -15763,7 +17174,7 @@
     <w:uiPriority w:val="9"/>
     <w:unhideWhenUsed/>
     <w:qFormat/>
-    <w:rsid w:val="006C71CF"/>
+    <w:rsid w:val="00047A9F"/>
     <w:pPr>
       <w:keepNext/>
       <w:keepLines/>
@@ -15773,7 +17184,7 @@
     <w:rPr>
       <w:rFonts w:asciiTheme="majorHAnsi" w:eastAsiaTheme="majorEastAsia" w:hAnsiTheme="majorHAnsi" w:cstheme="majorBidi"/>
       <w:color w:val="2E74B5" w:themeColor="accent1" w:themeShade="BF"/>
-      <w:sz w:val="36"/>
+      <w:sz w:val="38"/>
       <w:szCs w:val="26"/>
     </w:rPr>
   </w:style>
@@ -15785,7 +17196,7 @@
     <w:uiPriority w:val="9"/>
     <w:unhideWhenUsed/>
     <w:qFormat/>
-    <w:rsid w:val="0096791F"/>
+    <w:rsid w:val="00047A9F"/>
     <w:pPr>
       <w:keepNext/>
       <w:keepLines/>
@@ -15795,7 +17206,7 @@
     <w:rPr>
       <w:rFonts w:asciiTheme="majorHAnsi" w:eastAsiaTheme="majorEastAsia" w:hAnsiTheme="majorHAnsi" w:cstheme="majorBidi"/>
       <w:color w:val="1F4D78" w:themeColor="accent1" w:themeShade="7F"/>
-      <w:sz w:val="28"/>
+      <w:sz w:val="36"/>
       <w:szCs w:val="24"/>
     </w:rPr>
   </w:style>
@@ -15808,7 +17219,7 @@
     <w:semiHidden/>
     <w:unhideWhenUsed/>
     <w:qFormat/>
-    <w:rsid w:val="00C421D1"/>
+    <w:rsid w:val="001D4F8D"/>
     <w:pPr>
       <w:keepNext/>
       <w:keepLines/>
@@ -15820,7 +17231,7 @@
       <w:i/>
       <w:iCs/>
       <w:color w:val="2E74B5" w:themeColor="accent1" w:themeShade="BF"/>
-      <w:sz w:val="24"/>
+      <w:sz w:val="28"/>
     </w:rPr>
   </w:style>
   <w:style w:type="character" w:default="1" w:styleId="Fuentedeprrafopredeter">
@@ -15988,11 +17399,11 @@
     <w:basedOn w:val="Fuentedeprrafopredeter"/>
     <w:link w:val="Ttulo2"/>
     <w:uiPriority w:val="9"/>
-    <w:rsid w:val="006C71CF"/>
+    <w:rsid w:val="00047A9F"/>
     <w:rPr>
       <w:rFonts w:asciiTheme="majorHAnsi" w:eastAsiaTheme="majorEastAsia" w:hAnsiTheme="majorHAnsi" w:cstheme="majorBidi"/>
       <w:color w:val="2E74B5" w:themeColor="accent1" w:themeShade="BF"/>
-      <w:sz w:val="36"/>
+      <w:sz w:val="38"/>
       <w:szCs w:val="26"/>
     </w:rPr>
   </w:style>
@@ -16001,11 +17412,11 @@
     <w:basedOn w:val="Fuentedeprrafopredeter"/>
     <w:link w:val="Ttulo3"/>
     <w:uiPriority w:val="9"/>
-    <w:rsid w:val="0096791F"/>
+    <w:rsid w:val="00047A9F"/>
     <w:rPr>
       <w:rFonts w:asciiTheme="majorHAnsi" w:eastAsiaTheme="majorEastAsia" w:hAnsiTheme="majorHAnsi" w:cstheme="majorBidi"/>
       <w:color w:val="1F4D78" w:themeColor="accent1" w:themeShade="7F"/>
-      <w:sz w:val="28"/>
+      <w:sz w:val="36"/>
       <w:szCs w:val="24"/>
     </w:rPr>
   </w:style>
@@ -16015,13 +17426,13 @@
     <w:link w:val="Ttulo4"/>
     <w:uiPriority w:val="9"/>
     <w:semiHidden/>
-    <w:rsid w:val="00C421D1"/>
+    <w:rsid w:val="001D4F8D"/>
     <w:rPr>
       <w:rFonts w:asciiTheme="majorHAnsi" w:eastAsiaTheme="majorEastAsia" w:hAnsiTheme="majorHAnsi" w:cstheme="majorBidi"/>
       <w:i/>
       <w:iCs/>
       <w:color w:val="2E74B5" w:themeColor="accent1" w:themeShade="BF"/>
-      <w:sz w:val="24"/>
+      <w:sz w:val="28"/>
     </w:rPr>
   </w:style>
   <w:style w:type="character" w:styleId="Hipervnculo">
@@ -16369,7 +17780,7 @@
 </file>
 
 <file path=customXml/itemProps1.xml><?xml version="1.0" encoding="utf-8"?>
-<ds:datastoreItem xmlns:ds="http://schemas.openxmlformats.org/officeDocument/2006/customXml" ds:itemID="{4025E58D-DF9A-4264-AE51-01CC7A66E32D}">
+<ds:datastoreItem xmlns:ds="http://schemas.openxmlformats.org/officeDocument/2006/customXml" ds:itemID="{38DBB366-D324-41A2-B459-F2B06609E49A}">
   <ds:schemaRefs>
     <ds:schemaRef ds:uri="http://schemas.openxmlformats.org/officeDocument/2006/bibliography"/>
   </ds:schemaRefs>

--- a/docs/Memoria FUTH.docx
+++ b/docs/Memoria FUTH.docx
@@ -572,55 +572,7 @@
                 <w:szCs w:val="48"/>
                 <w:shd w:val="clear" w:color="auto" w:fill="FFFFFF"/>
               </w:rPr>
-              <w:t>FUTH (</w:t>
-            </w:r>
-            <w:proofErr w:type="spellStart"/>
-            <w:r>
-              <w:rPr>
-                <w:rFonts w:ascii="Verdana" w:eastAsia="Times New Roman" w:hAnsi="Verdana" w:cs="Times New Roman"/>
-                <w:b/>
-                <w:color w:val="000000"/>
-                <w:sz w:val="48"/>
-                <w:szCs w:val="48"/>
-                <w:shd w:val="clear" w:color="auto" w:fill="FFFFFF"/>
-              </w:rPr>
-              <w:t>Futurizing</w:t>
-            </w:r>
-            <w:proofErr w:type="spellEnd"/>
-            <w:r>
-              <w:rPr>
-                <w:rFonts w:ascii="Verdana" w:eastAsia="Times New Roman" w:hAnsi="Verdana" w:cs="Times New Roman"/>
-                <w:b/>
-                <w:color w:val="000000"/>
-                <w:sz w:val="48"/>
-                <w:szCs w:val="48"/>
-                <w:shd w:val="clear" w:color="auto" w:fill="FFFFFF"/>
-              </w:rPr>
-              <w:t xml:space="preserve"> </w:t>
-            </w:r>
-            <w:proofErr w:type="spellStart"/>
-            <w:r>
-              <w:rPr>
-                <w:rFonts w:ascii="Verdana" w:eastAsia="Times New Roman" w:hAnsi="Verdana" w:cs="Times New Roman"/>
-                <w:b/>
-                <w:color w:val="000000"/>
-                <w:sz w:val="48"/>
-                <w:szCs w:val="48"/>
-                <w:shd w:val="clear" w:color="auto" w:fill="FFFFFF"/>
-              </w:rPr>
-              <w:t>Homes</w:t>
-            </w:r>
-            <w:proofErr w:type="spellEnd"/>
-            <w:r>
-              <w:rPr>
-                <w:rFonts w:ascii="Verdana" w:eastAsia="Times New Roman" w:hAnsi="Verdana" w:cs="Times New Roman"/>
-                <w:b/>
-                <w:color w:val="000000"/>
-                <w:sz w:val="48"/>
-                <w:szCs w:val="48"/>
-                <w:shd w:val="clear" w:color="auto" w:fill="FFFFFF"/>
-              </w:rPr>
-              <w:t>)</w:t>
+              <w:t>FUTH (Futurizing Homes)</w:t>
             </w:r>
           </w:p>
         </w:tc>
@@ -905,7 +857,6 @@
         </w:rPr>
         <w:t xml:space="preserve">: </w:t>
       </w:r>
-      <w:proofErr w:type="spellStart"/>
       <w:r>
         <w:rPr>
           <w:rFonts w:ascii="Verdana" w:eastAsia="Arial" w:hAnsi="Verdana" w:cs="Arial"/>
@@ -916,7 +867,6 @@
         </w:rPr>
         <w:t>Futh</w:t>
       </w:r>
-      <w:proofErr w:type="spellEnd"/>
     </w:p>
     <w:p>
       <w:pPr>
@@ -1397,28 +1347,7 @@
           <w:shd w:val="clear" w:color="auto" w:fill="FFFFFF"/>
         </w:rPr>
         <w:tab/>
-      </w:r>
-      <w:proofErr w:type="spellStart"/>
-      <w:r>
-        <w:rPr>
-          <w:rFonts w:ascii="Verdana" w:eastAsia="Arial" w:hAnsi="Verdana" w:cs="Arial"/>
-          <w:color w:val="000000"/>
-          <w:sz w:val="22"/>
-          <w:szCs w:val="22"/>
-          <w:shd w:val="clear" w:color="auto" w:fill="FFFFFF"/>
-        </w:rPr>
-        <w:t>Fdo</w:t>
-      </w:r>
-      <w:proofErr w:type="spellEnd"/>
-      <w:r>
-        <w:rPr>
-          <w:rFonts w:ascii="Verdana" w:eastAsia="Arial" w:hAnsi="Verdana" w:cs="Arial"/>
-          <w:color w:val="000000"/>
-          <w:sz w:val="22"/>
-          <w:szCs w:val="22"/>
-          <w:shd w:val="clear" w:color="auto" w:fill="FFFFFF"/>
-        </w:rPr>
-        <w:t>: NOMBRE APELLIDO1 APELLIDO2</w:t>
+        <w:t>Fdo: NOMBRE APELLIDO1 APELLIDO2</w:t>
       </w:r>
     </w:p>
     <w:p>
@@ -1858,29 +1787,7 @@
           <w:szCs w:val="22"/>
           <w:shd w:val="clear" w:color="auto" w:fill="FFFFFF"/>
         </w:rPr>
-        <w:t xml:space="preserve">se conectará </w:t>
-      </w:r>
-      <w:proofErr w:type="spellStart"/>
-      <w:r>
-        <w:rPr>
-          <w:rFonts w:ascii="Verdana" w:eastAsia="Times New Roman" w:hAnsi="Verdana" w:cs="Times New Roman"/>
-          <w:color w:val="000000"/>
-          <w:sz w:val="22"/>
-          <w:szCs w:val="22"/>
-          <w:shd w:val="clear" w:color="auto" w:fill="FFFFFF"/>
-        </w:rPr>
-        <w:t>Firebase</w:t>
-      </w:r>
-      <w:proofErr w:type="spellEnd"/>
-      <w:r>
-        <w:rPr>
-          <w:rFonts w:ascii="Verdana" w:eastAsia="Times New Roman" w:hAnsi="Verdana" w:cs="Times New Roman"/>
-          <w:color w:val="000000"/>
-          <w:sz w:val="22"/>
-          <w:szCs w:val="22"/>
-          <w:shd w:val="clear" w:color="auto" w:fill="FFFFFF"/>
-        </w:rPr>
-        <w:t xml:space="preserve">, al igual que la app, y de esa manera serán capaces de comunicarse entre ellos, dando la posibilidad de controlarlo tanto desde una red local como de internet, sin tener que depender de direcciones IP y/u otros factores que suelen restringir el perfil medio del usuario que consume el producto. </w:t>
+        <w:t xml:space="preserve">se conectará Firebase, al igual que la app, y de esa manera serán capaces de comunicarse entre ellos, dando la posibilidad de controlarlo tanto desde una red local como de internet, sin tener que depender de direcciones IP y/u otros factores que suelen restringir el perfil medio del usuario que consume el producto. </w:t>
       </w:r>
     </w:p>
     <w:p>
@@ -2177,10 +2084,21 @@
           <w:shd w:val="clear" w:color="auto" w:fill="FFFFFF"/>
           <w:lang w:val="en-US"/>
         </w:rPr>
-        <w:t xml:space="preserve">or </w:t>
-      </w:r>
-      <w:proofErr w:type="spellStart"/>
-      <w:r>
+        <w:t>or domotics to understand how our product works and allowing them to use the tools that we put at their disposal without any difficulty.</w:t>
+      </w:r>
+    </w:p>
+    <w:p>
+      <w:pPr>
+        <w:pStyle w:val="Predeterminado"/>
+        <w:keepNext/>
+        <w:widowControl/>
+        <w:shd w:val="clear" w:color="auto" w:fill="FFFFFF"/>
+        <w:tabs>
+          <w:tab w:val="clear" w:pos="709"/>
+          <w:tab w:val="left" w:pos="708"/>
+        </w:tabs>
+        <w:spacing w:after="0" w:line="276" w:lineRule="auto"/>
+        <w:jc w:val="both"/>
         <w:rPr>
           <w:rFonts w:ascii="Verdana" w:eastAsia="Times New Roman" w:hAnsi="Verdana" w:cs="Times New Roman"/>
           <w:color w:val="000000"/>
@@ -2189,10 +2107,20 @@
           <w:shd w:val="clear" w:color="auto" w:fill="FFFFFF"/>
           <w:lang w:val="en-US"/>
         </w:rPr>
-        <w:t>domotics</w:t>
-      </w:r>
-      <w:proofErr w:type="spellEnd"/>
-      <w:r>
+      </w:pPr>
+    </w:p>
+    <w:p>
+      <w:pPr>
+        <w:pStyle w:val="Predeterminado"/>
+        <w:keepNext/>
+        <w:widowControl/>
+        <w:shd w:val="clear" w:color="auto" w:fill="FFFFFF"/>
+        <w:tabs>
+          <w:tab w:val="clear" w:pos="709"/>
+          <w:tab w:val="left" w:pos="708"/>
+        </w:tabs>
+        <w:spacing w:after="0" w:line="276" w:lineRule="auto"/>
+        <w:jc w:val="both"/>
         <w:rPr>
           <w:rFonts w:ascii="Verdana" w:eastAsia="Times New Roman" w:hAnsi="Verdana" w:cs="Times New Roman"/>
           <w:color w:val="000000"/>
@@ -2201,21 +2129,8 @@
           <w:shd w:val="clear" w:color="auto" w:fill="FFFFFF"/>
           <w:lang w:val="en-US"/>
         </w:rPr>
-        <w:t xml:space="preserve"> to understand how our product works and allowing them to use the tools that we put at their disposal without any difficulty.</w:t>
-      </w:r>
-    </w:p>
-    <w:p>
-      <w:pPr>
-        <w:pStyle w:val="Predeterminado"/>
-        <w:keepNext/>
-        <w:widowControl/>
-        <w:shd w:val="clear" w:color="auto" w:fill="FFFFFF"/>
-        <w:tabs>
-          <w:tab w:val="clear" w:pos="709"/>
-          <w:tab w:val="left" w:pos="708"/>
-        </w:tabs>
-        <w:spacing w:after="0" w:line="276" w:lineRule="auto"/>
-        <w:jc w:val="both"/>
+      </w:pPr>
+      <w:r>
         <w:rPr>
           <w:rFonts w:ascii="Verdana" w:eastAsia="Times New Roman" w:hAnsi="Verdana" w:cs="Times New Roman"/>
           <w:color w:val="000000"/>
@@ -2224,63 +2139,7 @@
           <w:shd w:val="clear" w:color="auto" w:fill="FFFFFF"/>
           <w:lang w:val="en-US"/>
         </w:rPr>
-      </w:pPr>
-    </w:p>
-    <w:p>
-      <w:pPr>
-        <w:pStyle w:val="Predeterminado"/>
-        <w:keepNext/>
-        <w:widowControl/>
-        <w:shd w:val="clear" w:color="auto" w:fill="FFFFFF"/>
-        <w:tabs>
-          <w:tab w:val="clear" w:pos="709"/>
-          <w:tab w:val="left" w:pos="708"/>
-        </w:tabs>
-        <w:spacing w:after="0" w:line="276" w:lineRule="auto"/>
-        <w:jc w:val="both"/>
-        <w:rPr>
-          <w:rFonts w:ascii="Verdana" w:eastAsia="Times New Roman" w:hAnsi="Verdana" w:cs="Times New Roman"/>
-          <w:color w:val="000000"/>
-          <w:sz w:val="22"/>
-          <w:szCs w:val="22"/>
-          <w:shd w:val="clear" w:color="auto" w:fill="FFFFFF"/>
-          <w:lang w:val="en-US"/>
-        </w:rPr>
-      </w:pPr>
-      <w:r>
-        <w:rPr>
-          <w:rFonts w:ascii="Verdana" w:eastAsia="Times New Roman" w:hAnsi="Verdana" w:cs="Times New Roman"/>
-          <w:color w:val="000000"/>
-          <w:sz w:val="22"/>
-          <w:szCs w:val="22"/>
-          <w:shd w:val="clear" w:color="auto" w:fill="FFFFFF"/>
-          <w:lang w:val="en-US"/>
-        </w:rPr>
-        <w:t xml:space="preserve">At the same time, we will </w:t>
-      </w:r>
-      <w:proofErr w:type="spellStart"/>
-      <w:r>
-        <w:rPr>
-          <w:rFonts w:ascii="Verdana" w:eastAsia="Times New Roman" w:hAnsi="Verdana" w:cs="Times New Roman"/>
-          <w:color w:val="000000"/>
-          <w:sz w:val="22"/>
-          <w:szCs w:val="22"/>
-          <w:shd w:val="clear" w:color="auto" w:fill="FFFFFF"/>
-          <w:lang w:val="en-US"/>
-        </w:rPr>
-        <w:t>develope</w:t>
-      </w:r>
-      <w:proofErr w:type="spellEnd"/>
-      <w:r>
-        <w:rPr>
-          <w:rFonts w:ascii="Verdana" w:eastAsia="Times New Roman" w:hAnsi="Verdana" w:cs="Times New Roman"/>
-          <w:color w:val="000000"/>
-          <w:sz w:val="22"/>
-          <w:szCs w:val="22"/>
-          <w:shd w:val="clear" w:color="auto" w:fill="FFFFFF"/>
-          <w:lang w:val="en-US"/>
-        </w:rPr>
-        <w:t xml:space="preserve"> a device from scratch based on open source that is capable of monitoring some sensors and everyday objects such as the ones mentioned above, including the necessary hardware for all this.</w:t>
+        <w:t>At the same time, we will develope a device from scratch based on open source that is capable of monitoring some sensors and everyday objects such as the ones mentioned above, including the necessary hardware for all this.</w:t>
       </w:r>
       <w:r>
         <w:rPr>
@@ -2800,51 +2659,7 @@
           <w:szCs w:val="22"/>
           <w:shd w:val="clear" w:color="auto" w:fill="FFFFFF"/>
         </w:rPr>
-        <w:t xml:space="preserve">Esta obra se distribuye bajo una licencia </w:t>
-      </w:r>
-      <w:proofErr w:type="spellStart"/>
-      <w:r>
-        <w:rPr>
-          <w:rFonts w:ascii="Verdana" w:eastAsia="Times New Roman" w:hAnsi="Verdana" w:cs="Times New Roman"/>
-          <w:color w:val="000000"/>
-          <w:sz w:val="22"/>
-          <w:szCs w:val="22"/>
-          <w:shd w:val="clear" w:color="auto" w:fill="FFFFFF"/>
-        </w:rPr>
-        <w:t>Creative</w:t>
-      </w:r>
-      <w:proofErr w:type="spellEnd"/>
-      <w:r>
-        <w:rPr>
-          <w:rFonts w:ascii="Verdana" w:eastAsia="Times New Roman" w:hAnsi="Verdana" w:cs="Times New Roman"/>
-          <w:color w:val="000000"/>
-          <w:sz w:val="22"/>
-          <w:szCs w:val="22"/>
-          <w:shd w:val="clear" w:color="auto" w:fill="FFFFFF"/>
-        </w:rPr>
-        <w:t xml:space="preserve"> </w:t>
-      </w:r>
-      <w:proofErr w:type="spellStart"/>
-      <w:r>
-        <w:rPr>
-          <w:rFonts w:ascii="Verdana" w:eastAsia="Times New Roman" w:hAnsi="Verdana" w:cs="Times New Roman"/>
-          <w:color w:val="000000"/>
-          <w:sz w:val="22"/>
-          <w:szCs w:val="22"/>
-          <w:shd w:val="clear" w:color="auto" w:fill="FFFFFF"/>
-        </w:rPr>
-        <w:t>Commons</w:t>
-      </w:r>
-      <w:proofErr w:type="spellEnd"/>
-      <w:r>
-        <w:rPr>
-          <w:rFonts w:ascii="Verdana" w:eastAsia="Times New Roman" w:hAnsi="Verdana" w:cs="Times New Roman"/>
-          <w:color w:val="000000"/>
-          <w:sz w:val="22"/>
-          <w:szCs w:val="22"/>
-          <w:shd w:val="clear" w:color="auto" w:fill="FFFFFF"/>
-        </w:rPr>
-        <w:t>.</w:t>
+        <w:t>Esta obra se distribuye bajo una licencia Creative Commons.</w:t>
       </w:r>
     </w:p>
     <w:p>
@@ -6774,7 +6589,6 @@
           <w:shd w:val="clear" w:color="auto" w:fill="FFFFFF"/>
         </w:rPr>
       </w:pPr>
-      <w:proofErr w:type="spellStart"/>
       <w:r>
         <w:rPr>
           <w:rFonts w:ascii="Verdana" w:eastAsia="Times New Roman" w:hAnsi="Verdana" w:cs="Times New Roman"/>
@@ -6785,7 +6599,6 @@
         </w:rPr>
         <w:t>ImperiHome</w:t>
       </w:r>
-      <w:proofErr w:type="spellEnd"/>
     </w:p>
     <w:p>
       <w:pPr>
@@ -6811,27 +6624,15 @@
           <w:shd w:val="clear" w:color="auto" w:fill="FFFFFF"/>
         </w:rPr>
       </w:pPr>
-      <w:proofErr w:type="spellStart"/>
-      <w:r>
-        <w:rPr>
-          <w:rFonts w:ascii="Verdana" w:eastAsia="Times New Roman" w:hAnsi="Verdana" w:cs="Times New Roman"/>
-          <w:color w:val="000000"/>
-          <w:sz w:val="22"/>
-          <w:szCs w:val="22"/>
-          <w:shd w:val="clear" w:color="auto" w:fill="FFFFFF"/>
-        </w:rPr>
-        <w:t>Houseinhand</w:t>
-      </w:r>
-      <w:proofErr w:type="spellEnd"/>
-      <w:r>
-        <w:rPr>
-          <w:rFonts w:ascii="Verdana" w:eastAsia="Times New Roman" w:hAnsi="Verdana" w:cs="Times New Roman"/>
-          <w:color w:val="000000"/>
-          <w:sz w:val="22"/>
-          <w:szCs w:val="22"/>
-          <w:shd w:val="clear" w:color="auto" w:fill="FFFFFF"/>
-        </w:rPr>
-        <w:t xml:space="preserve"> KXN</w:t>
+      <w:r>
+        <w:rPr>
+          <w:rFonts w:ascii="Verdana" w:eastAsia="Times New Roman" w:hAnsi="Verdana" w:cs="Times New Roman"/>
+          <w:color w:val="000000"/>
+          <w:sz w:val="22"/>
+          <w:szCs w:val="22"/>
+          <w:shd w:val="clear" w:color="auto" w:fill="FFFFFF"/>
+        </w:rPr>
+        <w:t>Houseinhand KXN</w:t>
       </w:r>
     </w:p>
     <w:p>
@@ -6858,62 +6659,16 @@
           <w:shd w:val="clear" w:color="auto" w:fill="FFFFFF"/>
         </w:rPr>
       </w:pPr>
-      <w:proofErr w:type="spellStart"/>
-      <w:r>
-        <w:rPr>
-          <w:rFonts w:ascii="Verdana" w:eastAsia="Times New Roman" w:hAnsi="Verdana" w:cs="Times New Roman"/>
-          <w:color w:val="000000"/>
-          <w:sz w:val="22"/>
-          <w:szCs w:val="22"/>
-          <w:shd w:val="clear" w:color="auto" w:fill="FFFFFF"/>
-        </w:rPr>
-        <w:t>TaHoma</w:t>
-      </w:r>
-      <w:proofErr w:type="spellEnd"/>
-      <w:r>
-        <w:rPr>
-          <w:rFonts w:ascii="Verdana" w:eastAsia="Times New Roman" w:hAnsi="Verdana" w:cs="Times New Roman"/>
-          <w:color w:val="000000"/>
-          <w:sz w:val="22"/>
-          <w:szCs w:val="22"/>
-          <w:shd w:val="clear" w:color="auto" w:fill="FFFFFF"/>
-        </w:rPr>
-        <w:t xml:space="preserve"> </w:t>
-      </w:r>
-      <w:proofErr w:type="spellStart"/>
-      <w:r>
-        <w:rPr>
-          <w:rFonts w:ascii="Verdana" w:eastAsia="Times New Roman" w:hAnsi="Verdana" w:cs="Times New Roman"/>
-          <w:color w:val="000000"/>
-          <w:sz w:val="22"/>
-          <w:szCs w:val="22"/>
-          <w:shd w:val="clear" w:color="auto" w:fill="FFFFFF"/>
-        </w:rPr>
-        <w:t>by</w:t>
-      </w:r>
-      <w:proofErr w:type="spellEnd"/>
-      <w:r>
-        <w:rPr>
-          <w:rFonts w:ascii="Verdana" w:eastAsia="Times New Roman" w:hAnsi="Verdana" w:cs="Times New Roman"/>
-          <w:color w:val="000000"/>
-          <w:sz w:val="22"/>
-          <w:szCs w:val="22"/>
-          <w:shd w:val="clear" w:color="auto" w:fill="FFFFFF"/>
-        </w:rPr>
-        <w:t xml:space="preserve"> </w:t>
-      </w:r>
-      <w:proofErr w:type="spellStart"/>
-      <w:r>
-        <w:rPr>
-          <w:rFonts w:ascii="Verdana" w:eastAsia="Times New Roman" w:hAnsi="Verdana" w:cs="Times New Roman"/>
-          <w:color w:val="000000"/>
-          <w:sz w:val="22"/>
-          <w:szCs w:val="22"/>
-          <w:shd w:val="clear" w:color="auto" w:fill="FFFFFF"/>
-        </w:rPr>
-        <w:t>Somfy</w:t>
-      </w:r>
-      <w:proofErr w:type="spellEnd"/>
+      <w:r>
+        <w:rPr>
+          <w:rFonts w:ascii="Verdana" w:eastAsia="Times New Roman" w:hAnsi="Verdana" w:cs="Times New Roman"/>
+          <w:color w:val="000000"/>
+          <w:sz w:val="22"/>
+          <w:szCs w:val="22"/>
+          <w:shd w:val="clear" w:color="auto" w:fill="FFFFFF"/>
+        </w:rPr>
+        <w:t>TaHoma by Somfy</w:t>
+      </w:r>
     </w:p>
     <w:p>
       <w:pPr>
@@ -7794,7 +7549,6 @@
           <w:shd w:val="clear" w:color="auto" w:fill="FFFFFF"/>
         </w:rPr>
       </w:pPr>
-      <w:proofErr w:type="spellStart"/>
       <w:r>
         <w:rPr>
           <w:rFonts w:ascii="Verdana" w:eastAsia="Times New Roman" w:hAnsi="Verdana" w:cs="Times New Roman"/>
@@ -7806,7 +7560,6 @@
         </w:rPr>
         <w:t>Imperihome</w:t>
       </w:r>
-      <w:proofErr w:type="spellEnd"/>
       <w:r>
         <w:rPr>
           <w:rFonts w:ascii="Verdana" w:eastAsia="Times New Roman" w:hAnsi="Verdana" w:cs="Times New Roman"/>
@@ -7882,7 +7635,6 @@
           <w:shd w:val="clear" w:color="auto" w:fill="FFFFFF"/>
         </w:rPr>
       </w:pPr>
-      <w:proofErr w:type="spellStart"/>
       <w:r>
         <w:rPr>
           <w:rFonts w:ascii="Verdana" w:eastAsia="Times New Roman" w:hAnsi="Verdana" w:cs="Times New Roman"/>
@@ -7892,19 +7644,7 @@
           <w:szCs w:val="22"/>
           <w:shd w:val="clear" w:color="auto" w:fill="FFFFFF"/>
         </w:rPr>
-        <w:t>Houseinhand</w:t>
-      </w:r>
-      <w:proofErr w:type="spellEnd"/>
-      <w:r>
-        <w:rPr>
-          <w:rFonts w:ascii="Verdana" w:eastAsia="Times New Roman" w:hAnsi="Verdana" w:cs="Times New Roman"/>
-          <w:b/>
-          <w:color w:val="000000"/>
-          <w:sz w:val="22"/>
-          <w:szCs w:val="22"/>
-          <w:shd w:val="clear" w:color="auto" w:fill="FFFFFF"/>
-        </w:rPr>
-        <w:t xml:space="preserve"> KNX</w:t>
+        <w:t>Houseinhand KNX</w:t>
       </w:r>
       <w:r>
         <w:rPr>
@@ -7991,7 +7731,6 @@
         </w:rPr>
         <w:t xml:space="preserve">En el caso de </w:t>
       </w:r>
-      <w:proofErr w:type="spellStart"/>
       <w:r>
         <w:rPr>
           <w:rFonts w:ascii="Verdana" w:eastAsia="Times New Roman" w:hAnsi="Verdana" w:cs="Times New Roman"/>
@@ -8001,57 +7740,8 @@
           <w:szCs w:val="22"/>
           <w:shd w:val="clear" w:color="auto" w:fill="FFFFFF"/>
         </w:rPr>
-        <w:t>Tahoma</w:t>
-      </w:r>
-      <w:proofErr w:type="spellEnd"/>
-      <w:r>
-        <w:rPr>
-          <w:rFonts w:ascii="Verdana" w:eastAsia="Times New Roman" w:hAnsi="Verdana" w:cs="Times New Roman"/>
-          <w:b/>
-          <w:color w:val="000000"/>
-          <w:sz w:val="22"/>
-          <w:szCs w:val="22"/>
-          <w:shd w:val="clear" w:color="auto" w:fill="FFFFFF"/>
-        </w:rPr>
-        <w:t xml:space="preserve"> </w:t>
-      </w:r>
-      <w:proofErr w:type="spellStart"/>
-      <w:r>
-        <w:rPr>
-          <w:rFonts w:ascii="Verdana" w:eastAsia="Times New Roman" w:hAnsi="Verdana" w:cs="Times New Roman"/>
-          <w:b/>
-          <w:color w:val="000000"/>
-          <w:sz w:val="22"/>
-          <w:szCs w:val="22"/>
-          <w:shd w:val="clear" w:color="auto" w:fill="FFFFFF"/>
-        </w:rPr>
-        <w:t>by</w:t>
-      </w:r>
-      <w:proofErr w:type="spellEnd"/>
-      <w:r>
-        <w:rPr>
-          <w:rFonts w:ascii="Verdana" w:eastAsia="Times New Roman" w:hAnsi="Verdana" w:cs="Times New Roman"/>
-          <w:b/>
-          <w:color w:val="000000"/>
-          <w:sz w:val="22"/>
-          <w:szCs w:val="22"/>
-          <w:shd w:val="clear" w:color="auto" w:fill="FFFFFF"/>
-        </w:rPr>
-        <w:t xml:space="preserve"> </w:t>
-      </w:r>
-      <w:proofErr w:type="spellStart"/>
-      <w:r>
-        <w:rPr>
-          <w:rFonts w:ascii="Verdana" w:eastAsia="Times New Roman" w:hAnsi="Verdana" w:cs="Times New Roman"/>
-          <w:b/>
-          <w:color w:val="000000"/>
-          <w:sz w:val="22"/>
-          <w:szCs w:val="22"/>
-          <w:shd w:val="clear" w:color="auto" w:fill="FFFFFF"/>
-        </w:rPr>
-        <w:t>Somfy</w:t>
-      </w:r>
-      <w:proofErr w:type="spellEnd"/>
+        <w:t>Tahoma by Somfy</w:t>
+      </w:r>
       <w:r>
         <w:rPr>
           <w:rFonts w:ascii="Verdana" w:eastAsia="Times New Roman" w:hAnsi="Verdana" w:cs="Times New Roman"/>
@@ -8191,6 +7881,559 @@
           <w:szCs w:val="22"/>
           <w:shd w:val="clear" w:color="auto" w:fill="FFFFFF"/>
         </w:rPr>
+        <w:t>En el desarrollo de la aplicación para dispositivos Android, hemos empezado implementando la pantalla de Login, en la cual se podrá iniciar sesión mediante cuenta de Google+. Hemos pensado en esa única forma de poder iniciar sesión con nuestra aplicación debido a que creemos innecesarios los otros métodos de inicio como:</w:t>
+      </w:r>
+    </w:p>
+    <w:p>
+      <w:pPr>
+        <w:pStyle w:val="Predeterminado"/>
+        <w:keepNext/>
+        <w:widowControl/>
+        <w:shd w:val="clear" w:color="auto" w:fill="FFFFFF"/>
+        <w:tabs>
+          <w:tab w:val="clear" w:pos="709"/>
+          <w:tab w:val="left" w:pos="708"/>
+        </w:tabs>
+        <w:spacing w:after="0" w:line="276" w:lineRule="auto"/>
+        <w:jc w:val="both"/>
+        <w:rPr>
+          <w:rFonts w:ascii="Verdana" w:eastAsia="Times New Roman" w:hAnsi="Verdana" w:cs="Times New Roman"/>
+          <w:color w:val="000000"/>
+          <w:sz w:val="22"/>
+          <w:szCs w:val="22"/>
+          <w:shd w:val="clear" w:color="auto" w:fill="FFFFFF"/>
+        </w:rPr>
+      </w:pPr>
+    </w:p>
+    <w:p>
+      <w:pPr>
+        <w:pStyle w:val="Predeterminado"/>
+        <w:keepNext/>
+        <w:widowControl/>
+        <w:numPr>
+          <w:ilvl w:val="0"/>
+          <w:numId w:val="16"/>
+        </w:numPr>
+        <w:shd w:val="clear" w:color="auto" w:fill="FFFFFF"/>
+        <w:tabs>
+          <w:tab w:val="clear" w:pos="709"/>
+          <w:tab w:val="left" w:pos="708"/>
+        </w:tabs>
+        <w:spacing w:after="0" w:line="276" w:lineRule="auto"/>
+        <w:jc w:val="both"/>
+        <w:rPr>
+          <w:rFonts w:ascii="Verdana" w:eastAsia="Times New Roman" w:hAnsi="Verdana" w:cs="Times New Roman"/>
+          <w:color w:val="000000"/>
+          <w:sz w:val="22"/>
+          <w:szCs w:val="22"/>
+          <w:shd w:val="clear" w:color="auto" w:fill="FFFFFF"/>
+        </w:rPr>
+      </w:pPr>
+      <w:r>
+        <w:rPr>
+          <w:rFonts w:ascii="Verdana" w:eastAsia="Times New Roman" w:hAnsi="Verdana" w:cs="Times New Roman"/>
+          <w:color w:val="000000"/>
+          <w:sz w:val="22"/>
+          <w:szCs w:val="22"/>
+          <w:shd w:val="clear" w:color="auto" w:fill="FFFFFF"/>
+        </w:rPr>
+        <w:t>Facebook</w:t>
+      </w:r>
+    </w:p>
+    <w:p>
+      <w:pPr>
+        <w:pStyle w:val="Predeterminado"/>
+        <w:keepNext/>
+        <w:widowControl/>
+        <w:numPr>
+          <w:ilvl w:val="0"/>
+          <w:numId w:val="16"/>
+        </w:numPr>
+        <w:shd w:val="clear" w:color="auto" w:fill="FFFFFF"/>
+        <w:tabs>
+          <w:tab w:val="clear" w:pos="709"/>
+          <w:tab w:val="left" w:pos="708"/>
+        </w:tabs>
+        <w:spacing w:after="0" w:line="276" w:lineRule="auto"/>
+        <w:jc w:val="both"/>
+        <w:rPr>
+          <w:rFonts w:ascii="Verdana" w:eastAsia="Times New Roman" w:hAnsi="Verdana" w:cs="Times New Roman"/>
+          <w:color w:val="000000"/>
+          <w:sz w:val="22"/>
+          <w:szCs w:val="22"/>
+          <w:shd w:val="clear" w:color="auto" w:fill="FFFFFF"/>
+        </w:rPr>
+      </w:pPr>
+      <w:r>
+        <w:rPr>
+          <w:rFonts w:ascii="Verdana" w:eastAsia="Times New Roman" w:hAnsi="Verdana" w:cs="Times New Roman"/>
+          <w:color w:val="000000"/>
+          <w:sz w:val="22"/>
+          <w:szCs w:val="22"/>
+          <w:shd w:val="clear" w:color="auto" w:fill="FFFFFF"/>
+        </w:rPr>
+        <w:t>Twiter</w:t>
+      </w:r>
+    </w:p>
+    <w:p>
+      <w:pPr>
+        <w:pStyle w:val="Predeterminado"/>
+        <w:keepNext/>
+        <w:widowControl/>
+        <w:numPr>
+          <w:ilvl w:val="0"/>
+          <w:numId w:val="16"/>
+        </w:numPr>
+        <w:shd w:val="clear" w:color="auto" w:fill="FFFFFF"/>
+        <w:tabs>
+          <w:tab w:val="clear" w:pos="709"/>
+          <w:tab w:val="left" w:pos="708"/>
+        </w:tabs>
+        <w:spacing w:after="0" w:line="276" w:lineRule="auto"/>
+        <w:jc w:val="both"/>
+        <w:rPr>
+          <w:rFonts w:ascii="Verdana" w:eastAsia="Times New Roman" w:hAnsi="Verdana" w:cs="Times New Roman"/>
+          <w:color w:val="000000"/>
+          <w:sz w:val="22"/>
+          <w:szCs w:val="22"/>
+          <w:shd w:val="clear" w:color="auto" w:fill="FFFFFF"/>
+        </w:rPr>
+      </w:pPr>
+      <w:r>
+        <w:rPr>
+          <w:rFonts w:ascii="Verdana" w:eastAsia="Times New Roman" w:hAnsi="Verdana" w:cs="Times New Roman"/>
+          <w:color w:val="000000"/>
+          <w:sz w:val="22"/>
+          <w:szCs w:val="22"/>
+          <w:shd w:val="clear" w:color="auto" w:fill="FFFFFF"/>
+        </w:rPr>
+        <w:t>GitHub</w:t>
+      </w:r>
+    </w:p>
+    <w:p>
+      <w:pPr>
+        <w:pStyle w:val="Predeterminado"/>
+        <w:keepNext/>
+        <w:widowControl/>
+        <w:shd w:val="clear" w:color="auto" w:fill="FFFFFF"/>
+        <w:tabs>
+          <w:tab w:val="clear" w:pos="709"/>
+          <w:tab w:val="left" w:pos="708"/>
+        </w:tabs>
+        <w:spacing w:after="0" w:line="276" w:lineRule="auto"/>
+        <w:jc w:val="both"/>
+        <w:rPr>
+          <w:rFonts w:ascii="Verdana" w:eastAsia="Times New Roman" w:hAnsi="Verdana" w:cs="Times New Roman"/>
+          <w:color w:val="000000"/>
+          <w:sz w:val="22"/>
+          <w:szCs w:val="22"/>
+          <w:shd w:val="clear" w:color="auto" w:fill="FFFFFF"/>
+        </w:rPr>
+      </w:pPr>
+    </w:p>
+    <w:p>
+      <w:pPr>
+        <w:pStyle w:val="Predeterminado"/>
+        <w:keepNext/>
+        <w:widowControl/>
+        <w:shd w:val="clear" w:color="auto" w:fill="FFFFFF"/>
+        <w:tabs>
+          <w:tab w:val="clear" w:pos="709"/>
+          <w:tab w:val="left" w:pos="708"/>
+        </w:tabs>
+        <w:spacing w:after="0" w:line="276" w:lineRule="auto"/>
+        <w:jc w:val="both"/>
+        <w:rPr>
+          <w:rFonts w:ascii="Verdana" w:eastAsia="Times New Roman" w:hAnsi="Verdana" w:cs="Times New Roman"/>
+          <w:color w:val="000000"/>
+          <w:sz w:val="22"/>
+          <w:szCs w:val="22"/>
+          <w:shd w:val="clear" w:color="auto" w:fill="FFFFFF"/>
+        </w:rPr>
+      </w:pPr>
+      <w:r>
+        <w:rPr>
+          <w:rFonts w:ascii="Verdana" w:eastAsia="Times New Roman" w:hAnsi="Verdana" w:cs="Times New Roman"/>
+          <w:color w:val="000000"/>
+          <w:sz w:val="22"/>
+          <w:szCs w:val="22"/>
+          <w:shd w:val="clear" w:color="auto" w:fill="FFFFFF"/>
+        </w:rPr>
+        <w:t>Al buscar e instalar nuestra aplicación mediante Play Store, damos por hecho que el usuario tiene cuenta de Google+, ya que sin ella no sería capaz de hacer descargas desde Play Store y por lo tanto no sería ningún inconveniente el inicio de sesión para nuestros usuarios.</w:t>
+      </w:r>
+    </w:p>
+    <w:p>
+      <w:pPr>
+        <w:pStyle w:val="Predeterminado"/>
+        <w:keepNext/>
+        <w:widowControl/>
+        <w:shd w:val="clear" w:color="auto" w:fill="FFFFFF"/>
+        <w:tabs>
+          <w:tab w:val="clear" w:pos="709"/>
+          <w:tab w:val="left" w:pos="708"/>
+        </w:tabs>
+        <w:spacing w:after="0" w:line="276" w:lineRule="auto"/>
+        <w:jc w:val="both"/>
+        <w:rPr>
+          <w:rFonts w:ascii="Verdana" w:eastAsia="Times New Roman" w:hAnsi="Verdana" w:cs="Times New Roman"/>
+          <w:color w:val="000000"/>
+          <w:sz w:val="22"/>
+          <w:szCs w:val="22"/>
+          <w:shd w:val="clear" w:color="auto" w:fill="FFFFFF"/>
+        </w:rPr>
+      </w:pPr>
+    </w:p>
+    <w:p>
+      <w:pPr>
+        <w:pStyle w:val="Predeterminado"/>
+        <w:keepNext/>
+        <w:widowControl/>
+        <w:shd w:val="clear" w:color="auto" w:fill="FFFFFF"/>
+        <w:tabs>
+          <w:tab w:val="clear" w:pos="709"/>
+          <w:tab w:val="left" w:pos="708"/>
+        </w:tabs>
+        <w:spacing w:after="0" w:line="276" w:lineRule="auto"/>
+        <w:jc w:val="both"/>
+        <w:rPr>
+          <w:rFonts w:ascii="Verdana" w:eastAsia="Times New Roman" w:hAnsi="Verdana" w:cs="Times New Roman"/>
+          <w:color w:val="000000"/>
+          <w:sz w:val="22"/>
+          <w:szCs w:val="22"/>
+          <w:shd w:val="clear" w:color="auto" w:fill="FFFFFF"/>
+        </w:rPr>
+      </w:pPr>
+      <w:r>
+        <w:rPr>
+          <w:rFonts w:ascii="Verdana" w:eastAsia="Times New Roman" w:hAnsi="Verdana" w:cs="Times New Roman"/>
+          <w:color w:val="000000"/>
+          <w:sz w:val="22"/>
+          <w:szCs w:val="22"/>
+          <w:shd w:val="clear" w:color="auto" w:fill="FFFFFF"/>
+        </w:rPr>
+        <w:t>Para la autenticación por Google+ hemos utilizado el servicio Authentication que nos proporciona Firebase, ya que es fácil de implementar y más seguro.</w:t>
+      </w:r>
+    </w:p>
+    <w:p>
+      <w:pPr>
+        <w:pStyle w:val="Predeterminado"/>
+        <w:keepNext/>
+        <w:widowControl/>
+        <w:shd w:val="clear" w:color="auto" w:fill="FFFFFF"/>
+        <w:tabs>
+          <w:tab w:val="clear" w:pos="709"/>
+          <w:tab w:val="left" w:pos="708"/>
+        </w:tabs>
+        <w:spacing w:after="0" w:line="276" w:lineRule="auto"/>
+        <w:jc w:val="both"/>
+        <w:rPr>
+          <w:rFonts w:ascii="Verdana" w:eastAsia="Times New Roman" w:hAnsi="Verdana" w:cs="Times New Roman"/>
+          <w:color w:val="000000"/>
+          <w:sz w:val="22"/>
+          <w:szCs w:val="22"/>
+          <w:shd w:val="clear" w:color="auto" w:fill="FFFFFF"/>
+        </w:rPr>
+      </w:pPr>
+      <w:r>
+        <w:rPr>
+          <w:rFonts w:ascii="Verdana" w:eastAsia="Times New Roman" w:hAnsi="Verdana" w:cs="Times New Roman"/>
+          <w:color w:val="000000"/>
+          <w:sz w:val="22"/>
+          <w:szCs w:val="22"/>
+          <w:shd w:val="clear" w:color="auto" w:fill="FFFFFF"/>
+        </w:rPr>
+        <w:t>Al hacer click en el botón de Iniciar sesión, si se tiene una cuenta de Google+ asociada en nuestro dispositivo, nos abrirá un pop-up visualizando nuestra cuenta de Google+ y podrá seleccionarse directamente sin necesidad de escribir correo y contraseña de la cuenta.</w:t>
+      </w:r>
+    </w:p>
+    <w:p>
+      <w:pPr>
+        <w:pStyle w:val="Predeterminado"/>
+        <w:keepNext/>
+        <w:widowControl/>
+        <w:shd w:val="clear" w:color="auto" w:fill="FFFFFF"/>
+        <w:tabs>
+          <w:tab w:val="clear" w:pos="709"/>
+          <w:tab w:val="left" w:pos="708"/>
+        </w:tabs>
+        <w:spacing w:after="0" w:line="276" w:lineRule="auto"/>
+        <w:jc w:val="both"/>
+        <w:rPr>
+          <w:rFonts w:ascii="Verdana" w:eastAsia="Times New Roman" w:hAnsi="Verdana" w:cs="Times New Roman"/>
+          <w:color w:val="000000"/>
+          <w:sz w:val="22"/>
+          <w:szCs w:val="22"/>
+          <w:shd w:val="clear" w:color="auto" w:fill="FFFFFF"/>
+        </w:rPr>
+      </w:pPr>
+    </w:p>
+    <w:p>
+      <w:pPr>
+        <w:pStyle w:val="Predeterminado"/>
+        <w:keepNext/>
+        <w:widowControl/>
+        <w:shd w:val="clear" w:color="auto" w:fill="FFFFFF"/>
+        <w:tabs>
+          <w:tab w:val="clear" w:pos="709"/>
+          <w:tab w:val="left" w:pos="708"/>
+        </w:tabs>
+        <w:spacing w:after="0" w:line="276" w:lineRule="auto"/>
+        <w:jc w:val="both"/>
+        <w:rPr>
+          <w:rFonts w:ascii="Verdana" w:eastAsia="Times New Roman" w:hAnsi="Verdana" w:cs="Times New Roman"/>
+          <w:color w:val="000000"/>
+          <w:sz w:val="22"/>
+          <w:szCs w:val="22"/>
+          <w:shd w:val="clear" w:color="auto" w:fill="FFFFFF"/>
+        </w:rPr>
+      </w:pPr>
+      <w:r>
+        <w:rPr>
+          <w:rFonts w:ascii="Verdana" w:eastAsia="Times New Roman" w:hAnsi="Verdana" w:cs="Times New Roman"/>
+          <w:color w:val="000000"/>
+          <w:sz w:val="22"/>
+          <w:szCs w:val="22"/>
+          <w:shd w:val="clear" w:color="auto" w:fill="FFFFFF"/>
+        </w:rPr>
+        <w:t>Al iniciar sesión se mantendrá siempre la sesión iniciada aunque se cierre la aplicación, ya que es mucho más cómodo para el usuario, en lugar de tener que iniciar sesión cada vez que se abra nuestra aplicación.</w:t>
+      </w:r>
+    </w:p>
+    <w:p>
+      <w:pPr>
+        <w:pStyle w:val="Predeterminado"/>
+        <w:keepNext/>
+        <w:widowControl/>
+        <w:shd w:val="clear" w:color="auto" w:fill="FFFFFF"/>
+        <w:tabs>
+          <w:tab w:val="clear" w:pos="709"/>
+          <w:tab w:val="left" w:pos="708"/>
+        </w:tabs>
+        <w:spacing w:after="0" w:line="276" w:lineRule="auto"/>
+        <w:jc w:val="both"/>
+        <w:rPr>
+          <w:rFonts w:ascii="Verdana" w:eastAsia="Times New Roman" w:hAnsi="Verdana" w:cs="Times New Roman"/>
+          <w:color w:val="000000"/>
+          <w:sz w:val="22"/>
+          <w:szCs w:val="22"/>
+          <w:shd w:val="clear" w:color="auto" w:fill="FFFFFF"/>
+        </w:rPr>
+      </w:pPr>
+    </w:p>
+    <w:p>
+      <w:pPr>
+        <w:pStyle w:val="Predeterminado"/>
+        <w:keepNext/>
+        <w:widowControl/>
+        <w:shd w:val="clear" w:color="auto" w:fill="FFFFFF"/>
+        <w:tabs>
+          <w:tab w:val="clear" w:pos="709"/>
+          <w:tab w:val="left" w:pos="708"/>
+        </w:tabs>
+        <w:spacing w:after="0" w:line="276" w:lineRule="auto"/>
+        <w:jc w:val="both"/>
+        <w:rPr>
+          <w:rFonts w:ascii="Verdana" w:eastAsia="Times New Roman" w:hAnsi="Verdana" w:cs="Times New Roman"/>
+          <w:color w:val="000000"/>
+          <w:sz w:val="22"/>
+          <w:szCs w:val="22"/>
+          <w:shd w:val="clear" w:color="auto" w:fill="FFFFFF"/>
+        </w:rPr>
+      </w:pPr>
+      <w:r>
+        <w:rPr>
+          <w:rFonts w:ascii="Verdana" w:eastAsia="Times New Roman" w:hAnsi="Verdana" w:cs="Times New Roman"/>
+          <w:color w:val="000000"/>
+          <w:sz w:val="22"/>
+          <w:szCs w:val="22"/>
+          <w:shd w:val="clear" w:color="auto" w:fill="FFFFFF"/>
+        </w:rPr>
+        <w:t xml:space="preserve">Una vez iniciada la sesión hemos implementado una pantalla principal, en la cual se mostrará que dispositivos tienes añadidos, un botón para añadir dispositivos, un panel lateral, que tendrá como cabecera la foto de perfil, el correo y el nombre asociada a la cuenta de Google+. En el cuerpo del panel tendrá también todos los dispositivos añadidos, para que en cualquier momento puedas seleccionar uno, sin necesidad de tener que pasar siempre por la pantalla principal. </w:t>
+      </w:r>
+    </w:p>
+    <w:p>
+      <w:pPr>
+        <w:pStyle w:val="Predeterminado"/>
+        <w:keepNext/>
+        <w:widowControl/>
+        <w:shd w:val="clear" w:color="auto" w:fill="FFFFFF"/>
+        <w:tabs>
+          <w:tab w:val="clear" w:pos="709"/>
+          <w:tab w:val="left" w:pos="708"/>
+        </w:tabs>
+        <w:spacing w:after="0" w:line="276" w:lineRule="auto"/>
+        <w:jc w:val="both"/>
+        <w:rPr>
+          <w:rFonts w:ascii="Verdana" w:eastAsia="Times New Roman" w:hAnsi="Verdana" w:cs="Times New Roman"/>
+          <w:color w:val="000000"/>
+          <w:sz w:val="22"/>
+          <w:szCs w:val="22"/>
+          <w:shd w:val="clear" w:color="auto" w:fill="FFFFFF"/>
+        </w:rPr>
+      </w:pPr>
+    </w:p>
+    <w:p>
+      <w:pPr>
+        <w:pStyle w:val="Predeterminado"/>
+        <w:keepNext/>
+        <w:widowControl/>
+        <w:shd w:val="clear" w:color="auto" w:fill="FFFFFF"/>
+        <w:tabs>
+          <w:tab w:val="clear" w:pos="709"/>
+          <w:tab w:val="left" w:pos="708"/>
+        </w:tabs>
+        <w:spacing w:after="0" w:line="276" w:lineRule="auto"/>
+        <w:jc w:val="both"/>
+        <w:rPr>
+          <w:rFonts w:ascii="Verdana" w:eastAsia="Times New Roman" w:hAnsi="Verdana" w:cs="Times New Roman"/>
+          <w:color w:val="000000"/>
+          <w:sz w:val="22"/>
+          <w:szCs w:val="22"/>
+          <w:shd w:val="clear" w:color="auto" w:fill="FFFFFF"/>
+        </w:rPr>
+      </w:pPr>
+      <w:r>
+        <w:rPr>
+          <w:rFonts w:ascii="Verdana" w:eastAsia="Times New Roman" w:hAnsi="Verdana" w:cs="Times New Roman"/>
+          <w:color w:val="000000"/>
+          <w:sz w:val="22"/>
+          <w:szCs w:val="22"/>
+          <w:shd w:val="clear" w:color="auto" w:fill="FFFFFF"/>
+        </w:rPr>
+        <w:t>Habrá también un botón de Logout, se encargará de cerrar sesión tanto en Firebase Authentication, como en nuestra aplicación.</w:t>
+      </w:r>
+    </w:p>
+    <w:p>
+      <w:pPr>
+        <w:pStyle w:val="Predeterminado"/>
+        <w:keepNext/>
+        <w:widowControl/>
+        <w:shd w:val="clear" w:color="auto" w:fill="FFFFFF"/>
+        <w:tabs>
+          <w:tab w:val="clear" w:pos="709"/>
+          <w:tab w:val="left" w:pos="708"/>
+        </w:tabs>
+        <w:spacing w:after="0" w:line="276" w:lineRule="auto"/>
+        <w:jc w:val="both"/>
+        <w:rPr>
+          <w:rFonts w:ascii="Verdana" w:eastAsia="Times New Roman" w:hAnsi="Verdana" w:cs="Times New Roman"/>
+          <w:color w:val="000000"/>
+          <w:sz w:val="22"/>
+          <w:szCs w:val="22"/>
+          <w:shd w:val="clear" w:color="auto" w:fill="FFFFFF"/>
+        </w:rPr>
+      </w:pPr>
+    </w:p>
+    <w:p>
+      <w:pPr>
+        <w:pStyle w:val="Predeterminado"/>
+        <w:keepNext/>
+        <w:widowControl/>
+        <w:shd w:val="clear" w:color="auto" w:fill="FFFFFF"/>
+        <w:tabs>
+          <w:tab w:val="clear" w:pos="709"/>
+          <w:tab w:val="left" w:pos="708"/>
+        </w:tabs>
+        <w:spacing w:after="0" w:line="276" w:lineRule="auto"/>
+        <w:jc w:val="both"/>
+        <w:rPr>
+          <w:rFonts w:ascii="Verdana" w:eastAsia="Times New Roman" w:hAnsi="Verdana" w:cs="Times New Roman"/>
+          <w:color w:val="000000"/>
+          <w:sz w:val="22"/>
+          <w:szCs w:val="22"/>
+          <w:shd w:val="clear" w:color="auto" w:fill="FFFFFF"/>
+        </w:rPr>
+      </w:pPr>
+      <w:r>
+        <w:rPr>
+          <w:rFonts w:ascii="Verdana" w:eastAsia="Times New Roman" w:hAnsi="Verdana" w:cs="Times New Roman"/>
+          <w:color w:val="000000"/>
+          <w:sz w:val="22"/>
+          <w:szCs w:val="22"/>
+          <w:shd w:val="clear" w:color="auto" w:fill="FFFFFF"/>
+        </w:rPr>
+        <w:t>Hemos decidido que al pulsar en el botón de añadir dispositivos que aparece en nuestra pantalla principal, se introduzca un ID</w:t>
+      </w:r>
+      <w:r>
+        <w:rPr>
+          <w:rFonts w:ascii="Verdana" w:eastAsia="Times New Roman" w:hAnsi="Verdana" w:cs="Times New Roman"/>
+          <w:color w:val="000000"/>
+          <w:sz w:val="22"/>
+          <w:szCs w:val="22"/>
+          <w:shd w:val="clear" w:color="auto" w:fill="FFFFFF"/>
+        </w:rPr>
+        <w:t xml:space="preserve"> que será único y</w:t>
+      </w:r>
+      <w:r>
+        <w:rPr>
+          <w:rFonts w:ascii="Verdana" w:eastAsia="Times New Roman" w:hAnsi="Verdana" w:cs="Times New Roman"/>
+          <w:color w:val="000000"/>
+          <w:sz w:val="22"/>
+          <w:szCs w:val="22"/>
+          <w:shd w:val="clear" w:color="auto" w:fill="FFFFFF"/>
+        </w:rPr>
+        <w:t xml:space="preserve"> que vendría </w:t>
+      </w:r>
+      <w:r>
+        <w:rPr>
+          <w:rFonts w:ascii="Verdana" w:eastAsia="Times New Roman" w:hAnsi="Verdana" w:cs="Times New Roman"/>
+          <w:color w:val="000000"/>
+          <w:sz w:val="22"/>
+          <w:szCs w:val="22"/>
+          <w:shd w:val="clear" w:color="auto" w:fill="FFFFFF"/>
+        </w:rPr>
+        <w:t>junto con nuestros dispositivos. Una vez añadido, se creará automáticamente un botón nuevo en el panel lateral con el dispositivo nuevo añadido.</w:t>
+      </w:r>
+      <w:bookmarkStart w:id="13" w:name="_GoBack"/>
+      <w:bookmarkEnd w:id="13"/>
+    </w:p>
+    <w:p>
+      <w:pPr>
+        <w:pStyle w:val="Predeterminado"/>
+        <w:keepNext/>
+        <w:widowControl/>
+        <w:shd w:val="clear" w:color="auto" w:fill="FFFFFF"/>
+        <w:tabs>
+          <w:tab w:val="clear" w:pos="709"/>
+          <w:tab w:val="left" w:pos="708"/>
+        </w:tabs>
+        <w:spacing w:after="0" w:line="276" w:lineRule="auto"/>
+        <w:jc w:val="both"/>
+        <w:rPr>
+          <w:rFonts w:ascii="Verdana" w:eastAsia="Times New Roman" w:hAnsi="Verdana" w:cs="Times New Roman"/>
+          <w:color w:val="000000"/>
+          <w:sz w:val="22"/>
+          <w:szCs w:val="22"/>
+          <w:shd w:val="clear" w:color="auto" w:fill="FFFFFF"/>
+        </w:rPr>
+      </w:pPr>
+    </w:p>
+    <w:p>
+      <w:pPr>
+        <w:pStyle w:val="Predeterminado"/>
+        <w:keepNext/>
+        <w:widowControl/>
+        <w:shd w:val="clear" w:color="auto" w:fill="FFFFFF"/>
+        <w:tabs>
+          <w:tab w:val="clear" w:pos="709"/>
+          <w:tab w:val="left" w:pos="708"/>
+        </w:tabs>
+        <w:spacing w:after="0" w:line="276" w:lineRule="auto"/>
+        <w:jc w:val="both"/>
+        <w:rPr>
+          <w:rFonts w:ascii="Verdana" w:eastAsia="Times New Roman" w:hAnsi="Verdana" w:cs="Times New Roman"/>
+          <w:color w:val="000000"/>
+          <w:sz w:val="22"/>
+          <w:szCs w:val="22"/>
+          <w:shd w:val="clear" w:color="auto" w:fill="FFFFFF"/>
+        </w:rPr>
+      </w:pPr>
+      <w:r>
+        <w:rPr>
+          <w:rFonts w:ascii="Verdana" w:eastAsia="Times New Roman" w:hAnsi="Verdana" w:cs="Times New Roman"/>
+          <w:color w:val="000000"/>
+          <w:sz w:val="22"/>
+          <w:szCs w:val="22"/>
+          <w:shd w:val="clear" w:color="auto" w:fill="FFFFFF"/>
+        </w:rPr>
         <w:t>Trata sobre la realización del trabajo en sí. En esta</w:t>
       </w:r>
       <w:r>
@@ -8211,7 +8454,18 @@
           <w:szCs w:val="22"/>
           <w:shd w:val="clear" w:color="auto" w:fill="FFFFFF"/>
         </w:rPr>
-        <w:t>parte se describe lo que se ha hecho, cómo se ha llevado a cabo, por qué se ha hecho así y no de otra manera, qué materiales o herramientas ha sido necesario utilizar, qué metodología de trabajo y validación se ha utilizado, etc.</w:t>
+        <w:t xml:space="preserve">parte se describe lo que se ha hecho, cómo se ha llevado a cabo, por qué se ha hecho así y no de otra manera, qué materiales </w:t>
+      </w:r>
+      <w:r>
+        <w:rPr>
+          <w:rFonts w:ascii="Verdana" w:eastAsia="Times New Roman" w:hAnsi="Verdana" w:cs="Times New Roman"/>
+          <w:color w:val="000000"/>
+          <w:sz w:val="22"/>
+          <w:szCs w:val="22"/>
+          <w:shd w:val="clear" w:color="auto" w:fill="FFFFFF"/>
+        </w:rPr>
+        <w:lastRenderedPageBreak/>
+        <w:t>o herramientas ha sido necesario utilizar, qué metodología de trabajo y validación se ha utilizado, etc.</w:t>
       </w:r>
     </w:p>
     <w:p>
@@ -8243,9 +8497,9 @@
           <w:shd w:val="clear" w:color="auto" w:fill="FFFFFF"/>
         </w:rPr>
       </w:pPr>
-      <w:bookmarkStart w:id="13" w:name="_3dy6vkm"/>
-      <w:bookmarkStart w:id="14" w:name="_Toc515267651"/>
-      <w:bookmarkEnd w:id="13"/>
+      <w:bookmarkStart w:id="14" w:name="_3dy6vkm"/>
+      <w:bookmarkStart w:id="15" w:name="_Toc515267651"/>
+      <w:bookmarkEnd w:id="14"/>
       <w:r>
         <w:rPr>
           <w:rFonts w:eastAsia="Times New Roman"/>
@@ -8253,7 +8507,7 @@
         </w:rPr>
         <w:t>Herramientas tecnológicas</w:t>
       </w:r>
-      <w:bookmarkEnd w:id="14"/>
+      <w:bookmarkEnd w:id="15"/>
     </w:p>
     <w:p>
       <w:pPr>
@@ -9156,7 +9410,6 @@
           <w:shd w:val="clear" w:color="auto" w:fill="FFFFFF"/>
         </w:rPr>
       </w:pPr>
-      <w:proofErr w:type="spellStart"/>
       <w:r>
         <w:rPr>
           <w:rFonts w:eastAsia="Times New Roman"/>
@@ -9165,160 +9418,59 @@
         <w:lastRenderedPageBreak/>
         <w:t>Firebase</w:t>
       </w:r>
-      <w:proofErr w:type="spellEnd"/>
-    </w:p>
-    <w:p>
-      <w:pPr>
-        <w:pStyle w:val="Predeterminado"/>
-        <w:keepNext/>
-        <w:widowControl/>
-        <w:shd w:val="clear" w:color="auto" w:fill="FFFFFF"/>
-        <w:spacing w:after="0" w:line="276" w:lineRule="auto"/>
-        <w:jc w:val="both"/>
-        <w:rPr>
-          <w:rFonts w:ascii="Verdana" w:eastAsia="Times New Roman" w:hAnsi="Verdana" w:cs="Times New Roman"/>
-          <w:color w:val="000000"/>
-          <w:sz w:val="22"/>
-          <w:szCs w:val="22"/>
-          <w:shd w:val="clear" w:color="auto" w:fill="FFFFFF"/>
-        </w:rPr>
-      </w:pPr>
-    </w:p>
-    <w:p>
-      <w:pPr>
-        <w:pStyle w:val="Predeterminado"/>
-        <w:keepNext/>
-        <w:widowControl/>
-        <w:shd w:val="clear" w:color="auto" w:fill="FFFFFF"/>
-        <w:spacing w:after="0" w:line="276" w:lineRule="auto"/>
-        <w:jc w:val="both"/>
-        <w:rPr>
-          <w:rFonts w:ascii="Verdana" w:eastAsia="Times New Roman" w:hAnsi="Verdana" w:cs="Times New Roman"/>
-          <w:color w:val="000000"/>
-          <w:sz w:val="22"/>
-          <w:szCs w:val="22"/>
-          <w:shd w:val="clear" w:color="auto" w:fill="FFFFFF"/>
-        </w:rPr>
-      </w:pPr>
-      <w:proofErr w:type="spellStart"/>
-      <w:r>
-        <w:rPr>
-          <w:rFonts w:ascii="Verdana" w:eastAsia="Times New Roman" w:hAnsi="Verdana" w:cs="Times New Roman"/>
-          <w:color w:val="000000"/>
-          <w:sz w:val="22"/>
-          <w:szCs w:val="22"/>
-          <w:shd w:val="clear" w:color="auto" w:fill="FFFFFF"/>
-        </w:rPr>
-        <w:t>Firebase</w:t>
-      </w:r>
-      <w:proofErr w:type="spellEnd"/>
-      <w:r>
-        <w:rPr>
-          <w:rFonts w:ascii="Verdana" w:eastAsia="Times New Roman" w:hAnsi="Verdana" w:cs="Times New Roman"/>
-          <w:color w:val="000000"/>
-          <w:sz w:val="22"/>
-          <w:szCs w:val="22"/>
-          <w:shd w:val="clear" w:color="auto" w:fill="FFFFFF"/>
-        </w:rPr>
-        <w:t xml:space="preserve"> es una plataforma de desarrollo móvil en la nube, gratis. El gran atractivo de esta tecnología es que dispone de una gran variedad de productos de manera gratuita, y ofrece soporte para los más comunes </w:t>
-      </w:r>
-      <w:proofErr w:type="spellStart"/>
-      <w:r>
-        <w:rPr>
-          <w:rFonts w:ascii="Verdana" w:eastAsia="Times New Roman" w:hAnsi="Verdana" w:cs="Times New Roman"/>
-          <w:color w:val="000000"/>
-          <w:sz w:val="22"/>
-          <w:szCs w:val="22"/>
-          <w:shd w:val="clear" w:color="auto" w:fill="FFFFFF"/>
-        </w:rPr>
-        <w:t>IDEs</w:t>
-      </w:r>
-      <w:proofErr w:type="spellEnd"/>
-      <w:r>
-        <w:rPr>
-          <w:rFonts w:ascii="Verdana" w:eastAsia="Times New Roman" w:hAnsi="Verdana" w:cs="Times New Roman"/>
-          <w:color w:val="000000"/>
-          <w:sz w:val="22"/>
-          <w:szCs w:val="22"/>
-          <w:shd w:val="clear" w:color="auto" w:fill="FFFFFF"/>
-        </w:rPr>
-        <w:t xml:space="preserve">, plataformas y sistemas operativos. </w:t>
-      </w:r>
-      <w:r>
-        <w:rPr>
-          <w:rFonts w:ascii="Verdana" w:eastAsia="Times New Roman" w:hAnsi="Verdana" w:cs="Times New Roman"/>
-          <w:color w:val="000000"/>
-          <w:sz w:val="22"/>
-          <w:szCs w:val="22"/>
-          <w:shd w:val="clear" w:color="auto" w:fill="FFFFFF"/>
-        </w:rPr>
-        <w:t xml:space="preserve">En nuestro proyecto usaremos concretamente dos: </w:t>
-      </w:r>
-      <w:proofErr w:type="spellStart"/>
-      <w:r>
-        <w:rPr>
-          <w:rFonts w:ascii="Verdana" w:eastAsia="Times New Roman" w:hAnsi="Verdana" w:cs="Times New Roman"/>
-          <w:color w:val="000000"/>
-          <w:sz w:val="22"/>
-          <w:szCs w:val="22"/>
-          <w:shd w:val="clear" w:color="auto" w:fill="FFFFFF"/>
-        </w:rPr>
-        <w:t>Realtime</w:t>
-      </w:r>
-      <w:proofErr w:type="spellEnd"/>
-      <w:r>
-        <w:rPr>
-          <w:rFonts w:ascii="Verdana" w:eastAsia="Times New Roman" w:hAnsi="Verdana" w:cs="Times New Roman"/>
-          <w:color w:val="000000"/>
-          <w:sz w:val="22"/>
-          <w:szCs w:val="22"/>
-          <w:shd w:val="clear" w:color="auto" w:fill="FFFFFF"/>
-        </w:rPr>
-        <w:t xml:space="preserve"> </w:t>
-      </w:r>
-      <w:proofErr w:type="spellStart"/>
-      <w:r>
-        <w:rPr>
-          <w:rFonts w:ascii="Verdana" w:eastAsia="Times New Roman" w:hAnsi="Verdana" w:cs="Times New Roman"/>
-          <w:color w:val="000000"/>
-          <w:sz w:val="22"/>
-          <w:szCs w:val="22"/>
-          <w:shd w:val="clear" w:color="auto" w:fill="FFFFFF"/>
-        </w:rPr>
-        <w:t>Database</w:t>
-      </w:r>
-      <w:proofErr w:type="spellEnd"/>
-      <w:r>
-        <w:rPr>
-          <w:rFonts w:ascii="Verdana" w:eastAsia="Times New Roman" w:hAnsi="Verdana" w:cs="Times New Roman"/>
-          <w:color w:val="000000"/>
-          <w:sz w:val="22"/>
-          <w:szCs w:val="22"/>
-          <w:shd w:val="clear" w:color="auto" w:fill="FFFFFF"/>
-        </w:rPr>
-        <w:t xml:space="preserve"> y </w:t>
-      </w:r>
-      <w:proofErr w:type="spellStart"/>
-      <w:r>
-        <w:rPr>
-          <w:rFonts w:ascii="Verdana" w:eastAsia="Times New Roman" w:hAnsi="Verdana" w:cs="Times New Roman"/>
-          <w:color w:val="000000"/>
-          <w:sz w:val="22"/>
-          <w:szCs w:val="22"/>
-          <w:shd w:val="clear" w:color="auto" w:fill="FFFFFF"/>
-        </w:rPr>
-        <w:t>Authentication</w:t>
-      </w:r>
-      <w:proofErr w:type="spellEnd"/>
-      <w:r>
-        <w:rPr>
-          <w:rFonts w:ascii="Verdana" w:eastAsia="Times New Roman" w:hAnsi="Verdana" w:cs="Times New Roman"/>
-          <w:color w:val="000000"/>
-          <w:sz w:val="22"/>
-          <w:szCs w:val="22"/>
-          <w:shd w:val="clear" w:color="auto" w:fill="FFFFFF"/>
-        </w:rPr>
-        <w:t>.</w:t>
+    </w:p>
+    <w:p>
+      <w:pPr>
+        <w:pStyle w:val="Predeterminado"/>
+        <w:keepNext/>
+        <w:widowControl/>
+        <w:shd w:val="clear" w:color="auto" w:fill="FFFFFF"/>
+        <w:spacing w:after="0" w:line="276" w:lineRule="auto"/>
+        <w:jc w:val="both"/>
+        <w:rPr>
+          <w:rFonts w:ascii="Verdana" w:eastAsia="Times New Roman" w:hAnsi="Verdana" w:cs="Times New Roman"/>
+          <w:color w:val="000000"/>
+          <w:sz w:val="22"/>
+          <w:szCs w:val="22"/>
+          <w:shd w:val="clear" w:color="auto" w:fill="FFFFFF"/>
+        </w:rPr>
+      </w:pPr>
+    </w:p>
+    <w:p>
+      <w:pPr>
+        <w:pStyle w:val="Predeterminado"/>
+        <w:keepNext/>
+        <w:widowControl/>
+        <w:shd w:val="clear" w:color="auto" w:fill="FFFFFF"/>
+        <w:spacing w:after="0" w:line="276" w:lineRule="auto"/>
+        <w:jc w:val="both"/>
+        <w:rPr>
+          <w:rFonts w:ascii="Verdana" w:eastAsia="Times New Roman" w:hAnsi="Verdana" w:cs="Times New Roman"/>
+          <w:color w:val="000000"/>
+          <w:sz w:val="22"/>
+          <w:szCs w:val="22"/>
+          <w:shd w:val="clear" w:color="auto" w:fill="FFFFFF"/>
+        </w:rPr>
+      </w:pPr>
+      <w:r>
+        <w:rPr>
+          <w:rFonts w:ascii="Verdana" w:eastAsia="Times New Roman" w:hAnsi="Verdana" w:cs="Times New Roman"/>
+          <w:color w:val="000000"/>
+          <w:sz w:val="22"/>
+          <w:szCs w:val="22"/>
+          <w:shd w:val="clear" w:color="auto" w:fill="FFFFFF"/>
+        </w:rPr>
+        <w:t xml:space="preserve">Firebase es una plataforma de desarrollo móvil en la nube, gratis. El gran atractivo de esta tecnología es que dispone de una gran variedad de productos de manera gratuita, y ofrece soporte para los más comunes IDEs, plataformas y sistemas operativos. </w:t>
+      </w:r>
+      <w:r>
+        <w:rPr>
+          <w:rFonts w:ascii="Verdana" w:eastAsia="Times New Roman" w:hAnsi="Verdana" w:cs="Times New Roman"/>
+          <w:color w:val="000000"/>
+          <w:sz w:val="22"/>
+          <w:szCs w:val="22"/>
+          <w:shd w:val="clear" w:color="auto" w:fill="FFFFFF"/>
+        </w:rPr>
+        <w:t>En nuestro proyecto usaremos concretamente dos: Realtime Database y Authentication.</w:t>
       </w:r>
     </w:p>
     <w:p>
@@ -9416,29 +9568,7 @@
           <w:szCs w:val="22"/>
           <w:shd w:val="clear" w:color="auto" w:fill="FFFFFF"/>
         </w:rPr>
-        <w:t xml:space="preserve">Y en cualquier momento podríamos implementar más servicios de </w:t>
-      </w:r>
-      <w:proofErr w:type="spellStart"/>
-      <w:r>
-        <w:rPr>
-          <w:rFonts w:ascii="Verdana" w:eastAsia="Times New Roman" w:hAnsi="Verdana" w:cs="Times New Roman"/>
-          <w:color w:val="000000"/>
-          <w:sz w:val="22"/>
-          <w:szCs w:val="22"/>
-          <w:shd w:val="clear" w:color="auto" w:fill="FFFFFF"/>
-        </w:rPr>
-        <w:t>Firebase</w:t>
-      </w:r>
-      <w:proofErr w:type="spellEnd"/>
-      <w:r>
-        <w:rPr>
-          <w:rFonts w:ascii="Verdana" w:eastAsia="Times New Roman" w:hAnsi="Verdana" w:cs="Times New Roman"/>
-          <w:color w:val="000000"/>
-          <w:sz w:val="22"/>
-          <w:szCs w:val="22"/>
-          <w:shd w:val="clear" w:color="auto" w:fill="FFFFFF"/>
-        </w:rPr>
-        <w:t xml:space="preserve"> en el proyecto sin necesitar rehacerlo por completo.</w:t>
+        <w:t>Y en cualquier momento podríamos implementar más servicios de Firebase en el proyecto sin necesitar rehacerlo por completo.</w:t>
       </w:r>
     </w:p>
     <w:p>
@@ -9800,29 +9930,7 @@
           <w:szCs w:val="22"/>
           <w:shd w:val="clear" w:color="auto" w:fill="FFFFFF"/>
         </w:rPr>
-        <w:t xml:space="preserve">Arduino es una compañía Open </w:t>
-      </w:r>
-      <w:proofErr w:type="spellStart"/>
-      <w:r>
-        <w:rPr>
-          <w:rFonts w:ascii="Verdana" w:eastAsia="Times New Roman" w:hAnsi="Verdana" w:cs="Times New Roman"/>
-          <w:color w:val="000000"/>
-          <w:sz w:val="22"/>
-          <w:szCs w:val="22"/>
-          <w:shd w:val="clear" w:color="auto" w:fill="FFFFFF"/>
-        </w:rPr>
-        <w:t>Source</w:t>
-      </w:r>
-      <w:proofErr w:type="spellEnd"/>
-      <w:r>
-        <w:rPr>
-          <w:rFonts w:ascii="Verdana" w:eastAsia="Times New Roman" w:hAnsi="Verdana" w:cs="Times New Roman"/>
-          <w:color w:val="000000"/>
-          <w:sz w:val="22"/>
-          <w:szCs w:val="22"/>
-          <w:shd w:val="clear" w:color="auto" w:fill="FFFFFF"/>
-        </w:rPr>
-        <w:t xml:space="preserve"> y Open Hardware, así como un proyecto y comunidad internacional que diseña y manufactura multitud de dispositivos capaces de controlar objetos del mundo</w:t>
+        <w:t>Arduino es una compañía Open Source y Open Hardware, así como un proyecto y comunidad internacional que diseña y manufactura multitud de dispositivos capaces de controlar objetos del mundo</w:t>
       </w:r>
       <w:r>
         <w:rPr>
@@ -9894,29 +10002,7 @@
           <w:szCs w:val="22"/>
           <w:shd w:val="clear" w:color="auto" w:fill="FFFFFF"/>
         </w:rPr>
-        <w:t xml:space="preserve">. Por ello, hemos elegido el ESP32, una placa que incluye un microprocesador con dos núcleos y capaz de realizar tareas un tanto pesadas como puede ser la conexión a </w:t>
-      </w:r>
-      <w:proofErr w:type="spellStart"/>
-      <w:r>
-        <w:rPr>
-          <w:rFonts w:ascii="Verdana" w:eastAsia="Times New Roman" w:hAnsi="Verdana" w:cs="Times New Roman"/>
-          <w:color w:val="000000"/>
-          <w:sz w:val="22"/>
-          <w:szCs w:val="22"/>
-          <w:shd w:val="clear" w:color="auto" w:fill="FFFFFF"/>
-        </w:rPr>
-        <w:t>Firebase</w:t>
-      </w:r>
-      <w:proofErr w:type="spellEnd"/>
-      <w:r>
-        <w:rPr>
-          <w:rFonts w:ascii="Verdana" w:eastAsia="Times New Roman" w:hAnsi="Verdana" w:cs="Times New Roman"/>
-          <w:color w:val="000000"/>
-          <w:sz w:val="22"/>
-          <w:szCs w:val="22"/>
-          <w:shd w:val="clear" w:color="auto" w:fill="FFFFFF"/>
-        </w:rPr>
-        <w:t xml:space="preserve"> mientras monitoriza los sensores.</w:t>
+        <w:t>. Por ello, hemos elegido el ESP32, una placa que incluye un microprocesador con dos núcleos y capaz de realizar tareas un tanto pesadas como puede ser la conexión a Firebase mientras monitoriza los sensores.</w:t>
       </w:r>
     </w:p>
     <w:p>
@@ -10704,9 +10790,9 @@
           <w:shd w:val="clear" w:color="auto" w:fill="FFFFFF"/>
         </w:rPr>
       </w:pPr>
-      <w:bookmarkStart w:id="15" w:name="_1t3h5sf"/>
-      <w:bookmarkStart w:id="16" w:name="_Toc515267652"/>
-      <w:bookmarkEnd w:id="15"/>
+      <w:bookmarkStart w:id="16" w:name="_1t3h5sf"/>
+      <w:bookmarkStart w:id="17" w:name="_Toc515267652"/>
+      <w:bookmarkEnd w:id="16"/>
       <w:r>
         <w:rPr>
           <w:rFonts w:eastAsia="Times New Roman"/>
@@ -10715,7 +10801,7 @@
         <w:lastRenderedPageBreak/>
         <w:t>Planificación</w:t>
       </w:r>
-      <w:bookmarkEnd w:id="16"/>
+      <w:bookmarkEnd w:id="17"/>
     </w:p>
     <w:p>
       <w:pPr>
@@ -10880,29 +10966,7 @@
           <w:szCs w:val="22"/>
           <w:shd w:val="clear" w:color="auto" w:fill="FFFFFF"/>
         </w:rPr>
-        <w:t xml:space="preserve">La comunicación con nuestro tutor de proyecto será mediante </w:t>
-      </w:r>
-      <w:proofErr w:type="spellStart"/>
-      <w:r>
-        <w:rPr>
-          <w:rFonts w:ascii="Verdana" w:eastAsia="Times New Roman" w:hAnsi="Verdana" w:cs="Times New Roman"/>
-          <w:color w:val="000000"/>
-          <w:sz w:val="22"/>
-          <w:szCs w:val="22"/>
-          <w:shd w:val="clear" w:color="auto" w:fill="FFFFFF"/>
-        </w:rPr>
-        <w:t>Slack</w:t>
-      </w:r>
-      <w:proofErr w:type="spellEnd"/>
-      <w:r>
-        <w:rPr>
-          <w:rFonts w:ascii="Verdana" w:eastAsia="Times New Roman" w:hAnsi="Verdana" w:cs="Times New Roman"/>
-          <w:color w:val="000000"/>
-          <w:sz w:val="22"/>
-          <w:szCs w:val="22"/>
-          <w:shd w:val="clear" w:color="auto" w:fill="FFFFFF"/>
-        </w:rPr>
-        <w:t xml:space="preserve">, en la cual tendremos un canal privado </w:t>
+        <w:t xml:space="preserve">La comunicación con nuestro tutor de proyecto será mediante Slack, en la cual tendremos un canal privado </w:t>
       </w:r>
       <w:r>
         <w:rPr>
@@ -11369,9 +11433,9 @@
           <w:shd w:val="clear" w:color="auto" w:fill="FFFFFF"/>
         </w:rPr>
       </w:pPr>
-      <w:bookmarkStart w:id="17" w:name="_4d34og8"/>
-      <w:bookmarkStart w:id="18" w:name="_Toc515267653"/>
-      <w:bookmarkEnd w:id="17"/>
+      <w:bookmarkStart w:id="18" w:name="_4d34og8"/>
+      <w:bookmarkStart w:id="19" w:name="_Toc515267653"/>
+      <w:bookmarkEnd w:id="18"/>
       <w:r>
         <w:rPr>
           <w:rFonts w:eastAsia="Times New Roman"/>
@@ -11380,130 +11444,110 @@
         <w:lastRenderedPageBreak/>
         <w:t>Descripción del trabajo realizado</w:t>
       </w:r>
-      <w:bookmarkEnd w:id="18"/>
-    </w:p>
-    <w:p>
-      <w:pPr>
-        <w:pStyle w:val="Predeterminado"/>
-        <w:keepNext/>
-        <w:widowControl/>
-        <w:shd w:val="clear" w:color="auto" w:fill="FFFFFF"/>
-        <w:tabs>
-          <w:tab w:val="clear" w:pos="709"/>
-          <w:tab w:val="left" w:pos="708"/>
-        </w:tabs>
-        <w:spacing w:after="0" w:line="276" w:lineRule="auto"/>
-        <w:jc w:val="both"/>
-        <w:rPr>
-          <w:rFonts w:ascii="Verdana" w:eastAsia="Times New Roman" w:hAnsi="Verdana" w:cs="Times New Roman"/>
-          <w:color w:val="000000"/>
-          <w:sz w:val="22"/>
-          <w:szCs w:val="22"/>
-          <w:shd w:val="clear" w:color="auto" w:fill="FFFFFF"/>
-        </w:rPr>
-      </w:pPr>
-    </w:p>
-    <w:p>
-      <w:pPr>
-        <w:pStyle w:val="Predeterminado"/>
-        <w:keepNext/>
-        <w:widowControl/>
-        <w:shd w:val="clear" w:color="auto" w:fill="FFFFFF"/>
-        <w:tabs>
-          <w:tab w:val="clear" w:pos="709"/>
-          <w:tab w:val="left" w:pos="708"/>
-        </w:tabs>
-        <w:spacing w:after="0" w:line="276" w:lineRule="auto"/>
-        <w:jc w:val="both"/>
-        <w:rPr>
-          <w:rFonts w:ascii="Verdana" w:eastAsia="Times New Roman" w:hAnsi="Verdana" w:cs="Times New Roman"/>
-          <w:color w:val="000000"/>
-          <w:sz w:val="22"/>
-          <w:szCs w:val="22"/>
-          <w:shd w:val="clear" w:color="auto" w:fill="FFFFFF"/>
-        </w:rPr>
-      </w:pPr>
-      <w:r>
-        <w:rPr>
-          <w:rFonts w:ascii="Verdana" w:eastAsia="Times New Roman" w:hAnsi="Verdana" w:cs="Times New Roman"/>
-          <w:color w:val="000000"/>
-          <w:sz w:val="22"/>
-          <w:szCs w:val="22"/>
-          <w:shd w:val="clear" w:color="auto" w:fill="FFFFFF"/>
-        </w:rPr>
-        <w:t xml:space="preserve">El primer paso de nuestro proyecto fue desarrollar un </w:t>
-      </w:r>
-      <w:proofErr w:type="spellStart"/>
-      <w:r>
-        <w:rPr>
-          <w:rFonts w:ascii="Verdana" w:eastAsia="Times New Roman" w:hAnsi="Verdana" w:cs="Times New Roman"/>
-          <w:color w:val="000000"/>
-          <w:sz w:val="22"/>
-          <w:szCs w:val="22"/>
-          <w:shd w:val="clear" w:color="auto" w:fill="FFFFFF"/>
-        </w:rPr>
-        <w:t>mockup</w:t>
-      </w:r>
-      <w:proofErr w:type="spellEnd"/>
-      <w:r>
-        <w:rPr>
-          <w:rFonts w:ascii="Verdana" w:eastAsia="Times New Roman" w:hAnsi="Verdana" w:cs="Times New Roman"/>
-          <w:color w:val="000000"/>
-          <w:sz w:val="22"/>
-          <w:szCs w:val="22"/>
-          <w:shd w:val="clear" w:color="auto" w:fill="FFFFFF"/>
-        </w:rPr>
-        <w:t>, para tener una visión global de lo que pretendíamos conseguir y una base sobre la que empezar a trabajar.</w:t>
-      </w:r>
-    </w:p>
-    <w:p>
-      <w:pPr>
-        <w:pStyle w:val="Predeterminado"/>
-        <w:keepNext/>
-        <w:widowControl/>
-        <w:shd w:val="clear" w:color="auto" w:fill="FFFFFF"/>
-        <w:tabs>
-          <w:tab w:val="clear" w:pos="709"/>
-          <w:tab w:val="left" w:pos="708"/>
-        </w:tabs>
-        <w:spacing w:after="0" w:line="276" w:lineRule="auto"/>
-        <w:jc w:val="both"/>
-        <w:rPr>
-          <w:rFonts w:ascii="Verdana" w:eastAsia="Times New Roman" w:hAnsi="Verdana" w:cs="Times New Roman"/>
-          <w:color w:val="000000"/>
-          <w:sz w:val="22"/>
-          <w:szCs w:val="22"/>
-          <w:shd w:val="clear" w:color="auto" w:fill="FFFFFF"/>
-        </w:rPr>
-      </w:pPr>
-    </w:p>
-    <w:p>
-      <w:pPr>
-        <w:pStyle w:val="Predeterminado"/>
-        <w:keepNext/>
-        <w:widowControl/>
-        <w:shd w:val="clear" w:color="auto" w:fill="FFFFFF"/>
-        <w:tabs>
-          <w:tab w:val="clear" w:pos="709"/>
-          <w:tab w:val="left" w:pos="708"/>
-        </w:tabs>
-        <w:spacing w:after="0" w:line="276" w:lineRule="auto"/>
-        <w:jc w:val="both"/>
-        <w:rPr>
-          <w:rFonts w:ascii="Verdana" w:eastAsia="Times New Roman" w:hAnsi="Verdana" w:cs="Times New Roman"/>
-          <w:color w:val="000000"/>
-          <w:sz w:val="22"/>
-          <w:szCs w:val="22"/>
-          <w:shd w:val="clear" w:color="auto" w:fill="FFFFFF"/>
-        </w:rPr>
-      </w:pPr>
-      <w:r>
-        <w:rPr>
-          <w:rFonts w:ascii="Verdana" w:eastAsia="Times New Roman" w:hAnsi="Verdana" w:cs="Times New Roman"/>
-          <w:color w:val="000000"/>
-          <w:sz w:val="22"/>
-          <w:szCs w:val="22"/>
-          <w:shd w:val="clear" w:color="auto" w:fill="FFFFFF"/>
+      <w:bookmarkEnd w:id="19"/>
+    </w:p>
+    <w:p>
+      <w:pPr>
+        <w:pStyle w:val="Predeterminado"/>
+        <w:keepNext/>
+        <w:widowControl/>
+        <w:shd w:val="clear" w:color="auto" w:fill="FFFFFF"/>
+        <w:tabs>
+          <w:tab w:val="clear" w:pos="709"/>
+          <w:tab w:val="left" w:pos="708"/>
+        </w:tabs>
+        <w:spacing w:after="0" w:line="276" w:lineRule="auto"/>
+        <w:jc w:val="both"/>
+        <w:rPr>
+          <w:rFonts w:ascii="Verdana" w:eastAsia="Times New Roman" w:hAnsi="Verdana" w:cs="Times New Roman"/>
+          <w:color w:val="000000"/>
+          <w:sz w:val="22"/>
+          <w:szCs w:val="22"/>
+          <w:shd w:val="clear" w:color="auto" w:fill="FFFFFF"/>
+        </w:rPr>
+      </w:pPr>
+    </w:p>
+    <w:p>
+      <w:pPr>
+        <w:pStyle w:val="Predeterminado"/>
+        <w:keepNext/>
+        <w:widowControl/>
+        <w:shd w:val="clear" w:color="auto" w:fill="FFFFFF"/>
+        <w:tabs>
+          <w:tab w:val="clear" w:pos="709"/>
+          <w:tab w:val="left" w:pos="708"/>
+        </w:tabs>
+        <w:spacing w:after="0" w:line="276" w:lineRule="auto"/>
+        <w:jc w:val="both"/>
+        <w:rPr>
+          <w:rFonts w:ascii="Verdana" w:eastAsia="Times New Roman" w:hAnsi="Verdana" w:cs="Times New Roman"/>
+          <w:color w:val="000000"/>
+          <w:sz w:val="22"/>
+          <w:szCs w:val="22"/>
+          <w:shd w:val="clear" w:color="auto" w:fill="FFFFFF"/>
+        </w:rPr>
+      </w:pPr>
+      <w:r>
+        <w:rPr>
+          <w:rFonts w:ascii="Verdana" w:eastAsia="Times New Roman" w:hAnsi="Verdana" w:cs="Times New Roman"/>
+          <w:color w:val="000000"/>
+          <w:sz w:val="22"/>
+          <w:szCs w:val="22"/>
+          <w:shd w:val="clear" w:color="auto" w:fill="FFFFFF"/>
+        </w:rPr>
+        <w:t>El primer paso de nuestro proyecto fue desarrollar un mockup, para tener una visión global de lo que pretendíamos conseguir y una base sobre la que empezar a trabajar.</w:t>
+      </w:r>
+    </w:p>
+    <w:p>
+      <w:pPr>
+        <w:pStyle w:val="Predeterminado"/>
+        <w:keepNext/>
+        <w:widowControl/>
+        <w:shd w:val="clear" w:color="auto" w:fill="FFFFFF"/>
+        <w:tabs>
+          <w:tab w:val="clear" w:pos="709"/>
+          <w:tab w:val="left" w:pos="708"/>
+        </w:tabs>
+        <w:spacing w:after="0" w:line="276" w:lineRule="auto"/>
+        <w:jc w:val="both"/>
+        <w:rPr>
+          <w:rFonts w:ascii="Verdana" w:eastAsia="Times New Roman" w:hAnsi="Verdana" w:cs="Times New Roman"/>
+          <w:color w:val="000000"/>
+          <w:sz w:val="22"/>
+          <w:szCs w:val="22"/>
+          <w:shd w:val="clear" w:color="auto" w:fill="FFFFFF"/>
+        </w:rPr>
+      </w:pPr>
+    </w:p>
+    <w:p>
+      <w:pPr>
+        <w:pStyle w:val="Predeterminado"/>
+        <w:keepNext/>
+        <w:widowControl/>
+        <w:shd w:val="clear" w:color="auto" w:fill="FFFFFF"/>
+        <w:tabs>
+          <w:tab w:val="clear" w:pos="709"/>
+          <w:tab w:val="left" w:pos="708"/>
+        </w:tabs>
+        <w:spacing w:after="0" w:line="276" w:lineRule="auto"/>
+        <w:jc w:val="both"/>
+        <w:rPr>
+          <w:rFonts w:ascii="Verdana" w:eastAsia="Times New Roman" w:hAnsi="Verdana" w:cs="Times New Roman"/>
+          <w:color w:val="000000"/>
+          <w:sz w:val="22"/>
+          <w:szCs w:val="22"/>
+          <w:shd w:val="clear" w:color="auto" w:fill="FFFFFF"/>
+        </w:rPr>
+      </w:pPr>
+      <w:r>
+        <w:rPr>
+          <w:rFonts w:ascii="Verdana" w:eastAsia="Times New Roman" w:hAnsi="Verdana" w:cs="Times New Roman"/>
+          <w:noProof/>
+          <w:color w:val="000000"/>
+          <w:sz w:val="22"/>
+          <w:szCs w:val="22"/>
+          <w:shd w:val="clear" w:color="auto" w:fill="FFFFFF"/>
+          <w:lang w:eastAsia="es-ES" w:bidi="ar-SA"/>
         </w:rPr>
         <w:drawing>
           <wp:inline distT="0" distB="0" distL="0" distR="0" wp14:anchorId="0D5FCDC4" wp14:editId="36E8EF9F">
@@ -11554,10 +11598,12 @@
       <w:r>
         <w:rPr>
           <w:rFonts w:ascii="Verdana" w:eastAsia="Times New Roman" w:hAnsi="Verdana" w:cs="Times New Roman"/>
-          <w:color w:val="000000"/>
-          <w:sz w:val="22"/>
-          <w:szCs w:val="22"/>
-          <w:shd w:val="clear" w:color="auto" w:fill="FFFFFF"/>
+          <w:noProof/>
+          <w:color w:val="000000"/>
+          <w:sz w:val="22"/>
+          <w:szCs w:val="22"/>
+          <w:shd w:val="clear" w:color="auto" w:fill="FFFFFF"/>
+          <w:lang w:eastAsia="es-ES" w:bidi="ar-SA"/>
         </w:rPr>
         <w:drawing>
           <wp:inline distT="0" distB="0" distL="0" distR="0" wp14:anchorId="7D9A815B" wp14:editId="52820063">
@@ -11700,8 +11746,6 @@
           <w:shd w:val="clear" w:color="auto" w:fill="FFFFFF"/>
         </w:rPr>
       </w:pPr>
-      <w:bookmarkStart w:id="19" w:name="_GoBack"/>
-      <w:bookmarkEnd w:id="19"/>
     </w:p>
     <w:p>
       <w:pPr>
@@ -11807,7 +11851,6 @@
         </w:rPr>
         <w:t xml:space="preserve">En este apartado se incluirá –en el caso de un desarrollo de aplicación- un estudio de los borradores o </w:t>
       </w:r>
-      <w:proofErr w:type="spellStart"/>
       <w:r>
         <w:rPr>
           <w:rFonts w:ascii="Verdana" w:eastAsia="Times New Roman" w:hAnsi="Verdana" w:cs="Times New Roman"/>
@@ -11818,7 +11861,6 @@
         </w:rPr>
         <w:t>mockups</w:t>
       </w:r>
-      <w:proofErr w:type="spellEnd"/>
       <w:r>
         <w:rPr>
           <w:rFonts w:ascii="Verdana" w:eastAsia="Times New Roman" w:hAnsi="Verdana" w:cs="Times New Roman"/>
@@ -12294,27 +12336,7 @@
                 <w:shd w:val="clear" w:color="auto" w:fill="FFFFFF"/>
                 <w:lang w:val="en-US"/>
               </w:rPr>
-              <w:t xml:space="preserve">    public static void main(String[] </w:t>
-            </w:r>
-            <w:proofErr w:type="spellStart"/>
-            <w:r>
-              <w:rPr>
-                <w:rFonts w:ascii="Courier New" w:eastAsia="Consolas" w:hAnsi="Courier New" w:cs="Consolas"/>
-                <w:color w:val="000000"/>
-                <w:shd w:val="clear" w:color="auto" w:fill="FFFFFF"/>
-                <w:lang w:val="en-US"/>
-              </w:rPr>
-              <w:t>args</w:t>
-            </w:r>
-            <w:proofErr w:type="spellEnd"/>
-            <w:r>
-              <w:rPr>
-                <w:rFonts w:ascii="Courier New" w:eastAsia="Consolas" w:hAnsi="Courier New" w:cs="Consolas"/>
-                <w:color w:val="000000"/>
-                <w:shd w:val="clear" w:color="auto" w:fill="FFFFFF"/>
-                <w:lang w:val="en-US"/>
-              </w:rPr>
-              <w:t>) {</w:t>
+              <w:t xml:space="preserve">    public static void main(String[] args) {</w:t>
             </w:r>
           </w:p>
           <w:p>
@@ -12340,27 +12362,7 @@
                 <w:shd w:val="clear" w:color="auto" w:fill="FFFFFF"/>
                 <w:lang w:val="en-US"/>
               </w:rPr>
-              <w:t xml:space="preserve">        </w:t>
-            </w:r>
-            <w:proofErr w:type="spellStart"/>
-            <w:r>
-              <w:rPr>
-                <w:rFonts w:ascii="Courier New" w:eastAsia="Consolas" w:hAnsi="Courier New" w:cs="Consolas"/>
-                <w:color w:val="000000"/>
-                <w:shd w:val="clear" w:color="auto" w:fill="FFFFFF"/>
-                <w:lang w:val="en-US"/>
-              </w:rPr>
-              <w:t>System.out.println</w:t>
-            </w:r>
-            <w:proofErr w:type="spellEnd"/>
-            <w:r>
-              <w:rPr>
-                <w:rFonts w:ascii="Courier New" w:eastAsia="Consolas" w:hAnsi="Courier New" w:cs="Consolas"/>
-                <w:color w:val="000000"/>
-                <w:shd w:val="clear" w:color="auto" w:fill="FFFFFF"/>
-                <w:lang w:val="en-US"/>
-              </w:rPr>
-              <w:t>("Hello, World");</w:t>
+              <w:t xml:space="preserve">        System.out.println("Hello, World");</w:t>
             </w:r>
           </w:p>
           <w:p>
@@ -12486,51 +12488,7 @@
           <w:szCs w:val="22"/>
           <w:shd w:val="clear" w:color="auto" w:fill="FFFFFF"/>
         </w:rPr>
-        <w:t xml:space="preserve">Listado 1: </w:t>
-      </w:r>
-      <w:proofErr w:type="spellStart"/>
-      <w:r>
-        <w:rPr>
-          <w:rFonts w:ascii="Verdana" w:eastAsia="Times New Roman" w:hAnsi="Verdana" w:cs="Times New Roman"/>
-          <w:color w:val="000000"/>
-          <w:sz w:val="22"/>
-          <w:szCs w:val="22"/>
-          <w:shd w:val="clear" w:color="auto" w:fill="FFFFFF"/>
-        </w:rPr>
-        <w:t>Hello</w:t>
-      </w:r>
-      <w:proofErr w:type="spellEnd"/>
-      <w:r>
-        <w:rPr>
-          <w:rFonts w:ascii="Verdana" w:eastAsia="Times New Roman" w:hAnsi="Verdana" w:cs="Times New Roman"/>
-          <w:color w:val="000000"/>
-          <w:sz w:val="22"/>
-          <w:szCs w:val="22"/>
-          <w:shd w:val="clear" w:color="auto" w:fill="FFFFFF"/>
-        </w:rPr>
-        <w:t xml:space="preserve"> </w:t>
-      </w:r>
-      <w:proofErr w:type="spellStart"/>
-      <w:r>
-        <w:rPr>
-          <w:rFonts w:ascii="Verdana" w:eastAsia="Times New Roman" w:hAnsi="Verdana" w:cs="Times New Roman"/>
-          <w:color w:val="000000"/>
-          <w:sz w:val="22"/>
-          <w:szCs w:val="22"/>
-          <w:shd w:val="clear" w:color="auto" w:fill="FFFFFF"/>
-        </w:rPr>
-        <w:t>World</w:t>
-      </w:r>
-      <w:proofErr w:type="spellEnd"/>
-      <w:r>
-        <w:rPr>
-          <w:rFonts w:ascii="Verdana" w:eastAsia="Times New Roman" w:hAnsi="Verdana" w:cs="Times New Roman"/>
-          <w:color w:val="000000"/>
-          <w:sz w:val="22"/>
-          <w:szCs w:val="22"/>
-          <w:shd w:val="clear" w:color="auto" w:fill="FFFFFF"/>
-        </w:rPr>
-        <w:t xml:space="preserve"> Java</w:t>
+        <w:t>Listado 1: Hello World Java</w:t>
       </w:r>
     </w:p>
     <w:p>
@@ -13077,29 +13035,7 @@
           <w:szCs w:val="22"/>
           <w:shd w:val="clear" w:color="auto" w:fill="FFFFFF"/>
         </w:rPr>
-        <w:t xml:space="preserve">Así mismo es un buen lugar para evaluar el desvío de la implementación final con respecto al </w:t>
-      </w:r>
-      <w:proofErr w:type="spellStart"/>
-      <w:r>
-        <w:rPr>
-          <w:rFonts w:ascii="Verdana" w:eastAsia="Times New Roman" w:hAnsi="Verdana" w:cs="Times New Roman"/>
-          <w:color w:val="000000"/>
-          <w:sz w:val="22"/>
-          <w:szCs w:val="22"/>
-          <w:shd w:val="clear" w:color="auto" w:fill="FFFFFF"/>
-        </w:rPr>
-        <w:t>mokcup</w:t>
-      </w:r>
-      <w:proofErr w:type="spellEnd"/>
-      <w:r>
-        <w:rPr>
-          <w:rFonts w:ascii="Verdana" w:eastAsia="Times New Roman" w:hAnsi="Verdana" w:cs="Times New Roman"/>
-          <w:color w:val="000000"/>
-          <w:sz w:val="22"/>
-          <w:szCs w:val="22"/>
-          <w:shd w:val="clear" w:color="auto" w:fill="FFFFFF"/>
-        </w:rPr>
-        <w:t xml:space="preserve"> del diseño original.</w:t>
+        <w:t>Así mismo es un buen lugar para evaluar el desvío de la implementación final con respecto al mokcup del diseño original.</w:t>
       </w:r>
     </w:p>
     <w:p>
@@ -13579,9 +13515,68 @@
             <w:szCs w:val="22"/>
             <w:shd w:val="clear" w:color="auto" w:fill="FFFFFF"/>
           </w:rPr>
-          <w:t xml:space="preserve">¿Qué es </w:t>
+          <w:t>¿Qué es Firebase?</w:t>
         </w:r>
-        <w:proofErr w:type="spellStart"/>
+      </w:hyperlink>
+    </w:p>
+    <w:p>
+      <w:pPr>
+        <w:pStyle w:val="Predeterminado"/>
+        <w:widowControl/>
+        <w:numPr>
+          <w:ilvl w:val="0"/>
+          <w:numId w:val="15"/>
+        </w:numPr>
+        <w:shd w:val="clear" w:color="auto" w:fill="FFFFFF"/>
+        <w:tabs>
+          <w:tab w:val="left" w:pos="1069"/>
+          <w:tab w:val="left" w:pos="1428"/>
+        </w:tabs>
+        <w:spacing w:before="200" w:after="0" w:line="276" w:lineRule="auto"/>
+        <w:rPr>
+          <w:rFonts w:ascii="Verdana" w:eastAsia="Times New Roman" w:hAnsi="Verdana" w:cs="Times New Roman"/>
+          <w:color w:val="000000"/>
+          <w:sz w:val="22"/>
+          <w:szCs w:val="22"/>
+          <w:shd w:val="clear" w:color="auto" w:fill="FFFFFF"/>
+        </w:rPr>
+      </w:pPr>
+      <w:hyperlink r:id="rId22" w:history="1">
+        <w:r>
+          <w:rPr>
+            <w:rStyle w:val="Hipervnculo"/>
+            <w:rFonts w:ascii="Verdana" w:eastAsia="Times New Roman" w:hAnsi="Verdana" w:cs="Times New Roman"/>
+            <w:sz w:val="22"/>
+            <w:szCs w:val="22"/>
+            <w:shd w:val="clear" w:color="auto" w:fill="FFFFFF"/>
+          </w:rPr>
+          <w:t>Productos Firebase</w:t>
+        </w:r>
+      </w:hyperlink>
+    </w:p>
+    <w:p>
+      <w:pPr>
+        <w:pStyle w:val="Predeterminado"/>
+        <w:widowControl/>
+        <w:numPr>
+          <w:ilvl w:val="0"/>
+          <w:numId w:val="15"/>
+        </w:numPr>
+        <w:shd w:val="clear" w:color="auto" w:fill="FFFFFF"/>
+        <w:tabs>
+          <w:tab w:val="left" w:pos="1069"/>
+          <w:tab w:val="left" w:pos="1428"/>
+        </w:tabs>
+        <w:spacing w:before="200" w:after="0" w:line="276" w:lineRule="auto"/>
+        <w:rPr>
+          <w:rFonts w:ascii="Verdana" w:eastAsia="Times New Roman" w:hAnsi="Verdana" w:cs="Times New Roman"/>
+          <w:color w:val="000000"/>
+          <w:sz w:val="22"/>
+          <w:szCs w:val="22"/>
+          <w:shd w:val="clear" w:color="auto" w:fill="FFFFFF"/>
+        </w:rPr>
+      </w:pPr>
+      <w:hyperlink r:id="rId23" w:history="1">
         <w:r>
           <w:rPr>
             <w:rStyle w:val="Hipervnculo"/>
@@ -13592,101 +13587,6 @@
           </w:rPr>
           <w:t>Firebase</w:t>
         </w:r>
-        <w:proofErr w:type="spellEnd"/>
-        <w:r>
-          <w:rPr>
-            <w:rStyle w:val="Hipervnculo"/>
-            <w:rFonts w:ascii="Verdana" w:eastAsia="Times New Roman" w:hAnsi="Verdana" w:cs="Times New Roman"/>
-            <w:sz w:val="22"/>
-            <w:szCs w:val="22"/>
-            <w:shd w:val="clear" w:color="auto" w:fill="FFFFFF"/>
-          </w:rPr>
-          <w:t>?</w:t>
-        </w:r>
-      </w:hyperlink>
-    </w:p>
-    <w:p>
-      <w:pPr>
-        <w:pStyle w:val="Predeterminado"/>
-        <w:widowControl/>
-        <w:numPr>
-          <w:ilvl w:val="0"/>
-          <w:numId w:val="15"/>
-        </w:numPr>
-        <w:shd w:val="clear" w:color="auto" w:fill="FFFFFF"/>
-        <w:tabs>
-          <w:tab w:val="left" w:pos="1069"/>
-          <w:tab w:val="left" w:pos="1428"/>
-        </w:tabs>
-        <w:spacing w:before="200" w:after="0" w:line="276" w:lineRule="auto"/>
-        <w:rPr>
-          <w:rFonts w:ascii="Verdana" w:eastAsia="Times New Roman" w:hAnsi="Verdana" w:cs="Times New Roman"/>
-          <w:color w:val="000000"/>
-          <w:sz w:val="22"/>
-          <w:szCs w:val="22"/>
-          <w:shd w:val="clear" w:color="auto" w:fill="FFFFFF"/>
-        </w:rPr>
-      </w:pPr>
-      <w:hyperlink r:id="rId22" w:history="1">
-        <w:r>
-          <w:rPr>
-            <w:rStyle w:val="Hipervnculo"/>
-            <w:rFonts w:ascii="Verdana" w:eastAsia="Times New Roman" w:hAnsi="Verdana" w:cs="Times New Roman"/>
-            <w:sz w:val="22"/>
-            <w:szCs w:val="22"/>
-            <w:shd w:val="clear" w:color="auto" w:fill="FFFFFF"/>
-          </w:rPr>
-          <w:t xml:space="preserve">Productos </w:t>
-        </w:r>
-        <w:proofErr w:type="spellStart"/>
-        <w:r>
-          <w:rPr>
-            <w:rStyle w:val="Hipervnculo"/>
-            <w:rFonts w:ascii="Verdana" w:eastAsia="Times New Roman" w:hAnsi="Verdana" w:cs="Times New Roman"/>
-            <w:sz w:val="22"/>
-            <w:szCs w:val="22"/>
-            <w:shd w:val="clear" w:color="auto" w:fill="FFFFFF"/>
-          </w:rPr>
-          <w:t>Firebase</w:t>
-        </w:r>
-        <w:proofErr w:type="spellEnd"/>
-      </w:hyperlink>
-    </w:p>
-    <w:p>
-      <w:pPr>
-        <w:pStyle w:val="Predeterminado"/>
-        <w:widowControl/>
-        <w:numPr>
-          <w:ilvl w:val="0"/>
-          <w:numId w:val="15"/>
-        </w:numPr>
-        <w:shd w:val="clear" w:color="auto" w:fill="FFFFFF"/>
-        <w:tabs>
-          <w:tab w:val="left" w:pos="1069"/>
-          <w:tab w:val="left" w:pos="1428"/>
-        </w:tabs>
-        <w:spacing w:before="200" w:after="0" w:line="276" w:lineRule="auto"/>
-        <w:rPr>
-          <w:rFonts w:ascii="Verdana" w:eastAsia="Times New Roman" w:hAnsi="Verdana" w:cs="Times New Roman"/>
-          <w:color w:val="000000"/>
-          <w:sz w:val="22"/>
-          <w:szCs w:val="22"/>
-          <w:shd w:val="clear" w:color="auto" w:fill="FFFFFF"/>
-        </w:rPr>
-      </w:pPr>
-      <w:hyperlink r:id="rId23" w:history="1">
-        <w:proofErr w:type="spellStart"/>
-        <w:r>
-          <w:rPr>
-            <w:rStyle w:val="Hipervnculo"/>
-            <w:rFonts w:ascii="Verdana" w:eastAsia="Times New Roman" w:hAnsi="Verdana" w:cs="Times New Roman"/>
-            <w:sz w:val="22"/>
-            <w:szCs w:val="22"/>
-            <w:shd w:val="clear" w:color="auto" w:fill="FFFFFF"/>
-          </w:rPr>
-          <w:t>Firebase</w:t>
-        </w:r>
-        <w:proofErr w:type="spellEnd"/>
       </w:hyperlink>
     </w:p>
     <w:p>
@@ -13922,9 +13822,9 @@
           <w:shd w:val="clear" w:color="auto" w:fill="FFFFFF"/>
           <w:lang w:val="fr-FR"/>
         </w:rPr>
-        <w:t>CLOUTIER, J. (1975). L’</w:t>
-      </w:r>
-      <w:proofErr w:type="spellStart"/>
+        <w:t xml:space="preserve">CLOUTIER, J. (1975). L’ére D’emerec ou la comunication audio-scrito-visuelle à </w:t>
+      </w:r>
+      <w:proofErr w:type="gramStart"/>
       <w:r>
         <w:rPr>
           <w:rFonts w:ascii="Verdana" w:eastAsia="Times New Roman" w:hAnsi="Verdana" w:cs="Times New Roman"/>
@@ -13934,9 +13834,9 @@
           <w:shd w:val="clear" w:color="auto" w:fill="FFFFFF"/>
           <w:lang w:val="fr-FR"/>
         </w:rPr>
-        <w:t>ére</w:t>
-      </w:r>
-      <w:proofErr w:type="spellEnd"/>
+        <w:t>L’ heure</w:t>
+      </w:r>
+      <w:proofErr w:type="gramEnd"/>
       <w:r>
         <w:rPr>
           <w:rFonts w:ascii="Verdana" w:eastAsia="Times New Roman" w:hAnsi="Verdana" w:cs="Times New Roman"/>
@@ -13946,175 +13846,7 @@
           <w:shd w:val="clear" w:color="auto" w:fill="FFFFFF"/>
           <w:lang w:val="fr-FR"/>
         </w:rPr>
-        <w:t xml:space="preserve"> D’</w:t>
-      </w:r>
-      <w:proofErr w:type="spellStart"/>
-      <w:r>
-        <w:rPr>
-          <w:rFonts w:ascii="Verdana" w:eastAsia="Times New Roman" w:hAnsi="Verdana" w:cs="Times New Roman"/>
-          <w:color w:val="000000"/>
-          <w:sz w:val="22"/>
-          <w:szCs w:val="22"/>
-          <w:shd w:val="clear" w:color="auto" w:fill="FFFFFF"/>
-          <w:lang w:val="fr-FR"/>
-        </w:rPr>
-        <w:t>emerec</w:t>
-      </w:r>
-      <w:proofErr w:type="spellEnd"/>
-      <w:r>
-        <w:rPr>
-          <w:rFonts w:ascii="Verdana" w:eastAsia="Times New Roman" w:hAnsi="Verdana" w:cs="Times New Roman"/>
-          <w:color w:val="000000"/>
-          <w:sz w:val="22"/>
-          <w:szCs w:val="22"/>
-          <w:shd w:val="clear" w:color="auto" w:fill="FFFFFF"/>
-          <w:lang w:val="fr-FR"/>
-        </w:rPr>
-        <w:t xml:space="preserve"> ou la </w:t>
-      </w:r>
-      <w:proofErr w:type="spellStart"/>
-      <w:r>
-        <w:rPr>
-          <w:rFonts w:ascii="Verdana" w:eastAsia="Times New Roman" w:hAnsi="Verdana" w:cs="Times New Roman"/>
-          <w:color w:val="000000"/>
-          <w:sz w:val="22"/>
-          <w:szCs w:val="22"/>
-          <w:shd w:val="clear" w:color="auto" w:fill="FFFFFF"/>
-          <w:lang w:val="fr-FR"/>
-        </w:rPr>
-        <w:t>comunication</w:t>
-      </w:r>
-      <w:proofErr w:type="spellEnd"/>
-      <w:r>
-        <w:rPr>
-          <w:rFonts w:ascii="Verdana" w:eastAsia="Times New Roman" w:hAnsi="Verdana" w:cs="Times New Roman"/>
-          <w:color w:val="000000"/>
-          <w:sz w:val="22"/>
-          <w:szCs w:val="22"/>
-          <w:shd w:val="clear" w:color="auto" w:fill="FFFFFF"/>
-          <w:lang w:val="fr-FR"/>
-        </w:rPr>
-        <w:t xml:space="preserve"> audio-</w:t>
-      </w:r>
-      <w:proofErr w:type="spellStart"/>
-      <w:r>
-        <w:rPr>
-          <w:rFonts w:ascii="Verdana" w:eastAsia="Times New Roman" w:hAnsi="Verdana" w:cs="Times New Roman"/>
-          <w:color w:val="000000"/>
-          <w:sz w:val="22"/>
-          <w:szCs w:val="22"/>
-          <w:shd w:val="clear" w:color="auto" w:fill="FFFFFF"/>
-          <w:lang w:val="fr-FR"/>
-        </w:rPr>
-        <w:t>scrito</w:t>
-      </w:r>
-      <w:proofErr w:type="spellEnd"/>
-      <w:r>
-        <w:rPr>
-          <w:rFonts w:ascii="Verdana" w:eastAsia="Times New Roman" w:hAnsi="Verdana" w:cs="Times New Roman"/>
-          <w:color w:val="000000"/>
-          <w:sz w:val="22"/>
-          <w:szCs w:val="22"/>
-          <w:shd w:val="clear" w:color="auto" w:fill="FFFFFF"/>
-          <w:lang w:val="fr-FR"/>
-        </w:rPr>
-        <w:t xml:space="preserve">-visuelle à </w:t>
-      </w:r>
-      <w:proofErr w:type="gramStart"/>
-      <w:r>
-        <w:rPr>
-          <w:rFonts w:ascii="Verdana" w:eastAsia="Times New Roman" w:hAnsi="Verdana" w:cs="Times New Roman"/>
-          <w:color w:val="000000"/>
-          <w:sz w:val="22"/>
-          <w:szCs w:val="22"/>
-          <w:shd w:val="clear" w:color="auto" w:fill="FFFFFF"/>
-          <w:lang w:val="fr-FR"/>
-        </w:rPr>
-        <w:t>L’ heure</w:t>
-      </w:r>
-      <w:proofErr w:type="gramEnd"/>
-      <w:r>
-        <w:rPr>
-          <w:rFonts w:ascii="Verdana" w:eastAsia="Times New Roman" w:hAnsi="Verdana" w:cs="Times New Roman"/>
-          <w:color w:val="000000"/>
-          <w:sz w:val="22"/>
-          <w:szCs w:val="22"/>
-          <w:shd w:val="clear" w:color="auto" w:fill="FFFFFF"/>
-          <w:lang w:val="fr-FR"/>
-        </w:rPr>
-        <w:t xml:space="preserve"> des self-media. (</w:t>
-      </w:r>
-      <w:proofErr w:type="spellStart"/>
-      <w:r>
-        <w:rPr>
-          <w:rFonts w:ascii="Verdana" w:eastAsia="Times New Roman" w:hAnsi="Verdana" w:cs="Times New Roman"/>
-          <w:color w:val="000000"/>
-          <w:sz w:val="22"/>
-          <w:szCs w:val="22"/>
-          <w:shd w:val="clear" w:color="auto" w:fill="FFFFFF"/>
-          <w:lang w:val="fr-FR"/>
-        </w:rPr>
-        <w:t>segunda</w:t>
-      </w:r>
-      <w:proofErr w:type="spellEnd"/>
-      <w:r>
-        <w:rPr>
-          <w:rFonts w:ascii="Verdana" w:eastAsia="Times New Roman" w:hAnsi="Verdana" w:cs="Times New Roman"/>
-          <w:color w:val="000000"/>
-          <w:sz w:val="22"/>
-          <w:szCs w:val="22"/>
-          <w:shd w:val="clear" w:color="auto" w:fill="FFFFFF"/>
-          <w:lang w:val="fr-FR"/>
-        </w:rPr>
-        <w:t xml:space="preserve"> </w:t>
-      </w:r>
-      <w:proofErr w:type="spellStart"/>
-      <w:r>
-        <w:rPr>
-          <w:rFonts w:ascii="Verdana" w:eastAsia="Times New Roman" w:hAnsi="Verdana" w:cs="Times New Roman"/>
-          <w:color w:val="000000"/>
-          <w:sz w:val="22"/>
-          <w:szCs w:val="22"/>
-          <w:shd w:val="clear" w:color="auto" w:fill="FFFFFF"/>
-          <w:lang w:val="fr-FR"/>
-        </w:rPr>
-        <w:t>ed</w:t>
-      </w:r>
-      <w:proofErr w:type="spellEnd"/>
-      <w:r>
-        <w:rPr>
-          <w:rFonts w:ascii="Verdana" w:eastAsia="Times New Roman" w:hAnsi="Verdana" w:cs="Times New Roman"/>
-          <w:color w:val="000000"/>
-          <w:sz w:val="22"/>
-          <w:szCs w:val="22"/>
-          <w:shd w:val="clear" w:color="auto" w:fill="FFFFFF"/>
-          <w:lang w:val="fr-FR"/>
-        </w:rPr>
-        <w:t xml:space="preserve">.). Montréal: Les </w:t>
-      </w:r>
-      <w:proofErr w:type="spellStart"/>
-      <w:r>
-        <w:rPr>
-          <w:rFonts w:ascii="Verdana" w:eastAsia="Times New Roman" w:hAnsi="Verdana" w:cs="Times New Roman"/>
-          <w:color w:val="000000"/>
-          <w:sz w:val="22"/>
-          <w:szCs w:val="22"/>
-          <w:shd w:val="clear" w:color="auto" w:fill="FFFFFF"/>
-          <w:lang w:val="fr-FR"/>
-        </w:rPr>
-        <w:t>Press</w:t>
-      </w:r>
-      <w:proofErr w:type="spellEnd"/>
-      <w:r>
-        <w:rPr>
-          <w:rFonts w:ascii="Verdana" w:eastAsia="Times New Roman" w:hAnsi="Verdana" w:cs="Times New Roman"/>
-          <w:color w:val="000000"/>
-          <w:sz w:val="22"/>
-          <w:szCs w:val="22"/>
-          <w:shd w:val="clear" w:color="auto" w:fill="FFFFFF"/>
-          <w:lang w:val="fr-FR"/>
-        </w:rPr>
-        <w:t xml:space="preserve"> de </w:t>
+        <w:t xml:space="preserve"> des self-media. (segunda ed.). Montréal: Les Press de </w:t>
       </w:r>
       <w:proofErr w:type="gramStart"/>
       <w:r>
@@ -14333,12 +14065,10 @@
       <w:bookmarkStart w:id="27" w:name="_Imperihome"/>
       <w:bookmarkStart w:id="28" w:name="_Toc515267657"/>
       <w:bookmarkEnd w:id="27"/>
-      <w:proofErr w:type="spellStart"/>
       <w:r>
         <w:t>Imperihome</w:t>
       </w:r>
       <w:bookmarkEnd w:id="28"/>
-      <w:proofErr w:type="spellEnd"/>
     </w:p>
     <w:p>
       <w:pPr>
@@ -14511,14 +14241,9 @@
       <w:bookmarkStart w:id="29" w:name="_Houseinhand_KXN"/>
       <w:bookmarkStart w:id="30" w:name="_Toc515267658"/>
       <w:bookmarkEnd w:id="29"/>
-      <w:proofErr w:type="spellStart"/>
       <w:r>
         <w:lastRenderedPageBreak/>
-        <w:t>Houseinhand</w:t>
-      </w:r>
-      <w:proofErr w:type="spellEnd"/>
-      <w:r>
-        <w:t xml:space="preserve"> KXN</w:t>
+        <w:t>Houseinhand KXN</w:t>
       </w:r>
       <w:bookmarkEnd w:id="30"/>
     </w:p>
@@ -14688,29 +14413,11 @@
       <w:bookmarkStart w:id="31" w:name="_TaHoma_by_Somfy"/>
       <w:bookmarkStart w:id="32" w:name="_Toc515267659"/>
       <w:bookmarkEnd w:id="31"/>
-      <w:proofErr w:type="spellStart"/>
       <w:r>
         <w:lastRenderedPageBreak/>
-        <w:t>TaHoma</w:t>
-      </w:r>
-      <w:proofErr w:type="spellEnd"/>
-      <w:r>
-        <w:t xml:space="preserve"> </w:t>
-      </w:r>
-      <w:proofErr w:type="spellStart"/>
-      <w:r>
-        <w:t>by</w:t>
-      </w:r>
-      <w:proofErr w:type="spellEnd"/>
-      <w:r>
-        <w:t xml:space="preserve"> </w:t>
-      </w:r>
-      <w:proofErr w:type="spellStart"/>
-      <w:r>
-        <w:t>Somfy</w:t>
+        <w:t>TaHoma by Somfy</w:t>
       </w:r>
       <w:bookmarkEnd w:id="32"/>
-      <w:proofErr w:type="spellEnd"/>
     </w:p>
     <w:p>
       <w:pPr>
@@ -15220,6 +14927,118 @@
     </w:lvl>
   </w:abstractNum>
   <w:abstractNum w:abstractNumId="2" w15:restartNumberingAfterBreak="0">
+    <w:nsid w:val="0A045D00"/>
+    <w:multiLevelType w:val="hybridMultilevel"/>
+    <w:tmpl w:val="477E1A96"/>
+    <w:lvl w:ilvl="0" w:tplc="BEF0B444">
+      <w:numFmt w:val="bullet"/>
+      <w:lvlText w:val="-"/>
+      <w:lvlJc w:val="left"/>
+      <w:pPr>
+        <w:ind w:left="720" w:hanging="360"/>
+      </w:pPr>
+      <w:rPr>
+        <w:rFonts w:ascii="Verdana" w:eastAsia="Times New Roman" w:hAnsi="Verdana" w:cs="Times New Roman" w:hint="default"/>
+      </w:rPr>
+    </w:lvl>
+    <w:lvl w:ilvl="1" w:tplc="0C0A0003" w:tentative="1">
+      <w:start w:val="1"/>
+      <w:numFmt w:val="bullet"/>
+      <w:lvlText w:val="o"/>
+      <w:lvlJc w:val="left"/>
+      <w:pPr>
+        <w:ind w:left="1440" w:hanging="360"/>
+      </w:pPr>
+      <w:rPr>
+        <w:rFonts w:ascii="Courier New" w:hAnsi="Courier New" w:cs="Courier New" w:hint="default"/>
+      </w:rPr>
+    </w:lvl>
+    <w:lvl w:ilvl="2" w:tplc="0C0A0005" w:tentative="1">
+      <w:start w:val="1"/>
+      <w:numFmt w:val="bullet"/>
+      <w:lvlText w:val=""/>
+      <w:lvlJc w:val="left"/>
+      <w:pPr>
+        <w:ind w:left="2160" w:hanging="360"/>
+      </w:pPr>
+      <w:rPr>
+        <w:rFonts w:ascii="Wingdings" w:hAnsi="Wingdings" w:hint="default"/>
+      </w:rPr>
+    </w:lvl>
+    <w:lvl w:ilvl="3" w:tplc="0C0A0001" w:tentative="1">
+      <w:start w:val="1"/>
+      <w:numFmt w:val="bullet"/>
+      <w:lvlText w:val=""/>
+      <w:lvlJc w:val="left"/>
+      <w:pPr>
+        <w:ind w:left="2880" w:hanging="360"/>
+      </w:pPr>
+      <w:rPr>
+        <w:rFonts w:ascii="Symbol" w:hAnsi="Symbol" w:hint="default"/>
+      </w:rPr>
+    </w:lvl>
+    <w:lvl w:ilvl="4" w:tplc="0C0A0003" w:tentative="1">
+      <w:start w:val="1"/>
+      <w:numFmt w:val="bullet"/>
+      <w:lvlText w:val="o"/>
+      <w:lvlJc w:val="left"/>
+      <w:pPr>
+        <w:ind w:left="3600" w:hanging="360"/>
+      </w:pPr>
+      <w:rPr>
+        <w:rFonts w:ascii="Courier New" w:hAnsi="Courier New" w:cs="Courier New" w:hint="default"/>
+      </w:rPr>
+    </w:lvl>
+    <w:lvl w:ilvl="5" w:tplc="0C0A0005" w:tentative="1">
+      <w:start w:val="1"/>
+      <w:numFmt w:val="bullet"/>
+      <w:lvlText w:val=""/>
+      <w:lvlJc w:val="left"/>
+      <w:pPr>
+        <w:ind w:left="4320" w:hanging="360"/>
+      </w:pPr>
+      <w:rPr>
+        <w:rFonts w:ascii="Wingdings" w:hAnsi="Wingdings" w:hint="default"/>
+      </w:rPr>
+    </w:lvl>
+    <w:lvl w:ilvl="6" w:tplc="0C0A0001" w:tentative="1">
+      <w:start w:val="1"/>
+      <w:numFmt w:val="bullet"/>
+      <w:lvlText w:val=""/>
+      <w:lvlJc w:val="left"/>
+      <w:pPr>
+        <w:ind w:left="5040" w:hanging="360"/>
+      </w:pPr>
+      <w:rPr>
+        <w:rFonts w:ascii="Symbol" w:hAnsi="Symbol" w:hint="default"/>
+      </w:rPr>
+    </w:lvl>
+    <w:lvl w:ilvl="7" w:tplc="0C0A0003" w:tentative="1">
+      <w:start w:val="1"/>
+      <w:numFmt w:val="bullet"/>
+      <w:lvlText w:val="o"/>
+      <w:lvlJc w:val="left"/>
+      <w:pPr>
+        <w:ind w:left="5760" w:hanging="360"/>
+      </w:pPr>
+      <w:rPr>
+        <w:rFonts w:ascii="Courier New" w:hAnsi="Courier New" w:cs="Courier New" w:hint="default"/>
+      </w:rPr>
+    </w:lvl>
+    <w:lvl w:ilvl="8" w:tplc="0C0A0005" w:tentative="1">
+      <w:start w:val="1"/>
+      <w:numFmt w:val="bullet"/>
+      <w:lvlText w:val=""/>
+      <w:lvlJc w:val="left"/>
+      <w:pPr>
+        <w:ind w:left="6480" w:hanging="360"/>
+      </w:pPr>
+      <w:rPr>
+        <w:rFonts w:ascii="Wingdings" w:hAnsi="Wingdings" w:hint="default"/>
+      </w:rPr>
+    </w:lvl>
+  </w:abstractNum>
+  <w:abstractNum w:abstractNumId="3" w15:restartNumberingAfterBreak="0">
     <w:nsid w:val="16B12F24"/>
     <w:multiLevelType w:val="multilevel"/>
     <w:tmpl w:val="5C5A5C02"/>
@@ -15359,7 +15178,7 @@
       </w:rPr>
     </w:lvl>
   </w:abstractNum>
-  <w:abstractNum w:abstractNumId="3" w15:restartNumberingAfterBreak="0">
+  <w:abstractNum w:abstractNumId="4" w15:restartNumberingAfterBreak="0">
     <w:nsid w:val="1B3C10F9"/>
     <w:multiLevelType w:val="multilevel"/>
     <w:tmpl w:val="9F808B34"/>
@@ -15499,7 +15318,7 @@
       </w:rPr>
     </w:lvl>
   </w:abstractNum>
-  <w:abstractNum w:abstractNumId="4" w15:restartNumberingAfterBreak="0">
+  <w:abstractNum w:abstractNumId="5" w15:restartNumberingAfterBreak="0">
     <w:nsid w:val="2E8A2FE5"/>
     <w:multiLevelType w:val="multilevel"/>
     <w:tmpl w:val="654C6F66"/>
@@ -15612,7 +15431,7 @@
       </w:rPr>
     </w:lvl>
   </w:abstractNum>
-  <w:abstractNum w:abstractNumId="5" w15:restartNumberingAfterBreak="0">
+  <w:abstractNum w:abstractNumId="6" w15:restartNumberingAfterBreak="0">
     <w:nsid w:val="34B7026B"/>
     <w:multiLevelType w:val="multilevel"/>
     <w:tmpl w:val="D5A49810"/>
@@ -15734,7 +15553,7 @@
       </w:pPr>
     </w:lvl>
   </w:abstractNum>
-  <w:abstractNum w:abstractNumId="6" w15:restartNumberingAfterBreak="0">
+  <w:abstractNum w:abstractNumId="7" w15:restartNumberingAfterBreak="0">
     <w:nsid w:val="3A562495"/>
     <w:multiLevelType w:val="hybridMultilevel"/>
     <w:tmpl w:val="330CD0A6"/>
@@ -15847,7 +15666,7 @@
       </w:rPr>
     </w:lvl>
   </w:abstractNum>
-  <w:abstractNum w:abstractNumId="7" w15:restartNumberingAfterBreak="0">
+  <w:abstractNum w:abstractNumId="8" w15:restartNumberingAfterBreak="0">
     <w:nsid w:val="46A6123F"/>
     <w:multiLevelType w:val="hybridMultilevel"/>
     <w:tmpl w:val="41222806"/>
@@ -15936,7 +15755,7 @@
       </w:pPr>
     </w:lvl>
   </w:abstractNum>
-  <w:abstractNum w:abstractNumId="8" w15:restartNumberingAfterBreak="0">
+  <w:abstractNum w:abstractNumId="9" w15:restartNumberingAfterBreak="0">
     <w:nsid w:val="4F8026FA"/>
     <w:multiLevelType w:val="hybridMultilevel"/>
     <w:tmpl w:val="EAF2E406"/>
@@ -16049,7 +15868,7 @@
       </w:rPr>
     </w:lvl>
   </w:abstractNum>
-  <w:abstractNum w:abstractNumId="9" w15:restartNumberingAfterBreak="0">
+  <w:abstractNum w:abstractNumId="10" w15:restartNumberingAfterBreak="0">
     <w:nsid w:val="52B8244C"/>
     <w:multiLevelType w:val="hybridMultilevel"/>
     <w:tmpl w:val="4F025EF8"/>
@@ -16162,7 +15981,7 @@
       </w:rPr>
     </w:lvl>
   </w:abstractNum>
-  <w:abstractNum w:abstractNumId="10" w15:restartNumberingAfterBreak="0">
+  <w:abstractNum w:abstractNumId="11" w15:restartNumberingAfterBreak="0">
     <w:nsid w:val="5A937593"/>
     <w:multiLevelType w:val="multilevel"/>
     <w:tmpl w:val="9650067E"/>
@@ -16248,7 +16067,7 @@
       </w:pPr>
     </w:lvl>
   </w:abstractNum>
-  <w:abstractNum w:abstractNumId="11" w15:restartNumberingAfterBreak="0">
+  <w:abstractNum w:abstractNumId="12" w15:restartNumberingAfterBreak="0">
     <w:nsid w:val="5C277DC5"/>
     <w:multiLevelType w:val="hybridMultilevel"/>
     <w:tmpl w:val="89840B5E"/>
@@ -16361,7 +16180,7 @@
       </w:rPr>
     </w:lvl>
   </w:abstractNum>
-  <w:abstractNum w:abstractNumId="12" w15:restartNumberingAfterBreak="0">
+  <w:abstractNum w:abstractNumId="13" w15:restartNumberingAfterBreak="0">
     <w:nsid w:val="6C2044AA"/>
     <w:multiLevelType w:val="multilevel"/>
     <w:tmpl w:val="CCEAE138"/>
@@ -16474,7 +16293,7 @@
       </w:rPr>
     </w:lvl>
   </w:abstractNum>
-  <w:abstractNum w:abstractNumId="13" w15:restartNumberingAfterBreak="0">
+  <w:abstractNum w:abstractNumId="14" w15:restartNumberingAfterBreak="0">
     <w:nsid w:val="707F06A5"/>
     <w:multiLevelType w:val="multilevel"/>
     <w:tmpl w:val="0CE286F0"/>
@@ -16614,7 +16433,7 @@
       </w:rPr>
     </w:lvl>
   </w:abstractNum>
-  <w:abstractNum w:abstractNumId="14" w15:restartNumberingAfterBreak="0">
+  <w:abstractNum w:abstractNumId="15" w15:restartNumberingAfterBreak="0">
     <w:nsid w:val="7DBC6E9C"/>
     <w:multiLevelType w:val="hybridMultilevel"/>
     <w:tmpl w:val="DCAAE42E"/>
@@ -16704,49 +16523,52 @@
     </w:lvl>
   </w:abstractNum>
   <w:num w:numId="1">
-    <w:abstractNumId w:val="12"/>
+    <w:abstractNumId w:val="13"/>
   </w:num>
   <w:num w:numId="2">
-    <w:abstractNumId w:val="10"/>
+    <w:abstractNumId w:val="11"/>
   </w:num>
   <w:num w:numId="3">
-    <w:abstractNumId w:val="4"/>
+    <w:abstractNumId w:val="5"/>
   </w:num>
   <w:num w:numId="4">
-    <w:abstractNumId w:val="2"/>
+    <w:abstractNumId w:val="3"/>
   </w:num>
   <w:num w:numId="5">
     <w:abstractNumId w:val="1"/>
   </w:num>
   <w:num w:numId="6">
-    <w:abstractNumId w:val="3"/>
+    <w:abstractNumId w:val="4"/>
   </w:num>
   <w:num w:numId="7">
-    <w:abstractNumId w:val="13"/>
+    <w:abstractNumId w:val="14"/>
   </w:num>
   <w:num w:numId="8">
     <w:abstractNumId w:val="0"/>
   </w:num>
   <w:num w:numId="9">
-    <w:abstractNumId w:val="5"/>
+    <w:abstractNumId w:val="6"/>
   </w:num>
   <w:num w:numId="10">
-    <w:abstractNumId w:val="11"/>
+    <w:abstractNumId w:val="12"/>
   </w:num>
   <w:num w:numId="11">
+    <w:abstractNumId w:val="8"/>
+  </w:num>
+  <w:num w:numId="12">
+    <w:abstractNumId w:val="15"/>
+  </w:num>
+  <w:num w:numId="13">
     <w:abstractNumId w:val="7"/>
   </w:num>
-  <w:num w:numId="12">
-    <w:abstractNumId w:val="14"/>
-  </w:num>
-  <w:num w:numId="13">
-    <w:abstractNumId w:val="6"/>
-  </w:num>
   <w:num w:numId="14">
-    <w:abstractNumId w:val="8"/>
+    <w:abstractNumId w:val="9"/>
   </w:num>
   <w:num w:numId="15">
-    <w:abstractNumId w:val="9"/>
+    <w:abstractNumId w:val="10"/>
+  </w:num>
+  <w:num w:numId="16">
+    <w:abstractNumId w:val="2"/>
   </w:num>
 </w:numbering>
 </file>
@@ -17780,7 +17602,7 @@
 </file>
 
 <file path=customXml/itemProps1.xml><?xml version="1.0" encoding="utf-8"?>
-<ds:datastoreItem xmlns:ds="http://schemas.openxmlformats.org/officeDocument/2006/customXml" ds:itemID="{38DBB366-D324-41A2-B459-F2B06609E49A}">
+<ds:datastoreItem xmlns:ds="http://schemas.openxmlformats.org/officeDocument/2006/customXml" ds:itemID="{A034415A-F301-4BE7-A912-0C40CC8531F2}">
   <ds:schemaRefs>
     <ds:schemaRef ds:uri="http://schemas.openxmlformats.org/officeDocument/2006/bibliography"/>
   </ds:schemaRefs>

--- a/docs/Memoria FUTH.docx
+++ b/docs/Memoria FUTH.docx
@@ -572,7 +572,55 @@
                 <w:szCs w:val="48"/>
                 <w:shd w:val="clear" w:color="auto" w:fill="FFFFFF"/>
               </w:rPr>
-              <w:t>FUTH (Futurizing Homes)</w:t>
+              <w:t>FUTH (</w:t>
+            </w:r>
+            <w:proofErr w:type="spellStart"/>
+            <w:r>
+              <w:rPr>
+                <w:rFonts w:ascii="Verdana" w:eastAsia="Times New Roman" w:hAnsi="Verdana" w:cs="Times New Roman"/>
+                <w:b/>
+                <w:color w:val="000000"/>
+                <w:sz w:val="48"/>
+                <w:szCs w:val="48"/>
+                <w:shd w:val="clear" w:color="auto" w:fill="FFFFFF"/>
+              </w:rPr>
+              <w:t>Futurizing</w:t>
+            </w:r>
+            <w:proofErr w:type="spellEnd"/>
+            <w:r>
+              <w:rPr>
+                <w:rFonts w:ascii="Verdana" w:eastAsia="Times New Roman" w:hAnsi="Verdana" w:cs="Times New Roman"/>
+                <w:b/>
+                <w:color w:val="000000"/>
+                <w:sz w:val="48"/>
+                <w:szCs w:val="48"/>
+                <w:shd w:val="clear" w:color="auto" w:fill="FFFFFF"/>
+              </w:rPr>
+              <w:t xml:space="preserve"> </w:t>
+            </w:r>
+            <w:proofErr w:type="spellStart"/>
+            <w:r>
+              <w:rPr>
+                <w:rFonts w:ascii="Verdana" w:eastAsia="Times New Roman" w:hAnsi="Verdana" w:cs="Times New Roman"/>
+                <w:b/>
+                <w:color w:val="000000"/>
+                <w:sz w:val="48"/>
+                <w:szCs w:val="48"/>
+                <w:shd w:val="clear" w:color="auto" w:fill="FFFFFF"/>
+              </w:rPr>
+              <w:t>Homes</w:t>
+            </w:r>
+            <w:proofErr w:type="spellEnd"/>
+            <w:r>
+              <w:rPr>
+                <w:rFonts w:ascii="Verdana" w:eastAsia="Times New Roman" w:hAnsi="Verdana" w:cs="Times New Roman"/>
+                <w:b/>
+                <w:color w:val="000000"/>
+                <w:sz w:val="48"/>
+                <w:szCs w:val="48"/>
+                <w:shd w:val="clear" w:color="auto" w:fill="FFFFFF"/>
+              </w:rPr>
+              <w:t>)</w:t>
             </w:r>
           </w:p>
         </w:tc>
@@ -857,6 +905,7 @@
         </w:rPr>
         <w:t xml:space="preserve">: </w:t>
       </w:r>
+      <w:proofErr w:type="spellStart"/>
       <w:r>
         <w:rPr>
           <w:rFonts w:ascii="Verdana" w:eastAsia="Arial" w:hAnsi="Verdana" w:cs="Arial"/>
@@ -867,6 +916,7 @@
         </w:rPr>
         <w:t>Futh</w:t>
       </w:r>
+      <w:proofErr w:type="spellEnd"/>
     </w:p>
     <w:p>
       <w:pPr>
@@ -1347,7 +1397,28 @@
           <w:shd w:val="clear" w:color="auto" w:fill="FFFFFF"/>
         </w:rPr>
         <w:tab/>
-        <w:t>Fdo: NOMBRE APELLIDO1 APELLIDO2</w:t>
+      </w:r>
+      <w:proofErr w:type="spellStart"/>
+      <w:r>
+        <w:rPr>
+          <w:rFonts w:ascii="Verdana" w:eastAsia="Arial" w:hAnsi="Verdana" w:cs="Arial"/>
+          <w:color w:val="000000"/>
+          <w:sz w:val="22"/>
+          <w:szCs w:val="22"/>
+          <w:shd w:val="clear" w:color="auto" w:fill="FFFFFF"/>
+        </w:rPr>
+        <w:t>Fdo</w:t>
+      </w:r>
+      <w:proofErr w:type="spellEnd"/>
+      <w:r>
+        <w:rPr>
+          <w:rFonts w:ascii="Verdana" w:eastAsia="Arial" w:hAnsi="Verdana" w:cs="Arial"/>
+          <w:color w:val="000000"/>
+          <w:sz w:val="22"/>
+          <w:szCs w:val="22"/>
+          <w:shd w:val="clear" w:color="auto" w:fill="FFFFFF"/>
+        </w:rPr>
+        <w:t>: NOMBRE APELLIDO1 APELLIDO2</w:t>
       </w:r>
     </w:p>
     <w:p>
@@ -1787,59 +1858,103 @@
           <w:szCs w:val="22"/>
           <w:shd w:val="clear" w:color="auto" w:fill="FFFFFF"/>
         </w:rPr>
-        <w:t xml:space="preserve">se conectará Firebase, al igual que la app, y de esa manera serán capaces de comunicarse entre ellos, dando la posibilidad de controlarlo tanto desde una red local como de internet, sin tener que depender de direcciones IP y/u otros factores que suelen restringir el perfil medio del usuario que consume el producto. </w:t>
-      </w:r>
-    </w:p>
-    <w:p>
-      <w:pPr>
-        <w:pStyle w:val="Predeterminado"/>
-        <w:keepNext/>
-        <w:widowControl/>
-        <w:shd w:val="clear" w:color="auto" w:fill="FFFFFF"/>
-        <w:tabs>
-          <w:tab w:val="clear" w:pos="709"/>
-          <w:tab w:val="left" w:pos="708"/>
-        </w:tabs>
-        <w:spacing w:after="0" w:line="276" w:lineRule="auto"/>
-        <w:jc w:val="both"/>
-        <w:rPr>
-          <w:rFonts w:ascii="Verdana" w:eastAsia="Times New Roman" w:hAnsi="Verdana" w:cs="Times New Roman"/>
-          <w:color w:val="000000"/>
-          <w:sz w:val="22"/>
-          <w:szCs w:val="22"/>
-          <w:shd w:val="clear" w:color="auto" w:fill="FFFFFF"/>
-        </w:rPr>
-      </w:pPr>
-    </w:p>
-    <w:p>
-      <w:pPr>
-        <w:pStyle w:val="Predeterminado"/>
-        <w:keepNext/>
-        <w:widowControl/>
-        <w:shd w:val="clear" w:color="auto" w:fill="FFFFFF"/>
-        <w:tabs>
-          <w:tab w:val="clear" w:pos="709"/>
-          <w:tab w:val="left" w:pos="708"/>
-        </w:tabs>
-        <w:spacing w:after="0" w:line="276" w:lineRule="auto"/>
-        <w:jc w:val="both"/>
-        <w:rPr>
-          <w:rFonts w:ascii="Verdana" w:eastAsia="Times New Roman" w:hAnsi="Verdana" w:cs="Times New Roman"/>
-          <w:color w:val="000000"/>
-          <w:sz w:val="22"/>
-          <w:szCs w:val="22"/>
-          <w:shd w:val="clear" w:color="auto" w:fill="FFFFFF"/>
-        </w:rPr>
-      </w:pPr>
-      <w:r>
-        <w:rPr>
-          <w:rFonts w:ascii="Verdana" w:eastAsia="Times New Roman" w:hAnsi="Verdana" w:cs="Times New Roman"/>
-          <w:color w:val="000000"/>
-          <w:sz w:val="22"/>
-          <w:szCs w:val="22"/>
-          <w:shd w:val="clear" w:color="auto" w:fill="FFFFFF"/>
-        </w:rPr>
-        <w:t>También se va a desarrollar un servicio de notificaciones “inteligente” que interprete los datos que recibe del dispositivo y en base a ellos genere el aviso más oportuno para el usuario. Dicho servicio estará implementado no sólo con dispositivos móviles Android, sino que también tendrá soporte para coches con Android Auto y relojes con Android Wear.</w:t>
+        <w:t xml:space="preserve">se conectará </w:t>
+      </w:r>
+      <w:proofErr w:type="spellStart"/>
+      <w:r>
+        <w:rPr>
+          <w:rFonts w:ascii="Verdana" w:eastAsia="Times New Roman" w:hAnsi="Verdana" w:cs="Times New Roman"/>
+          <w:color w:val="000000"/>
+          <w:sz w:val="22"/>
+          <w:szCs w:val="22"/>
+          <w:shd w:val="clear" w:color="auto" w:fill="FFFFFF"/>
+        </w:rPr>
+        <w:t>Firebase</w:t>
+      </w:r>
+      <w:proofErr w:type="spellEnd"/>
+      <w:r>
+        <w:rPr>
+          <w:rFonts w:ascii="Verdana" w:eastAsia="Times New Roman" w:hAnsi="Verdana" w:cs="Times New Roman"/>
+          <w:color w:val="000000"/>
+          <w:sz w:val="22"/>
+          <w:szCs w:val="22"/>
+          <w:shd w:val="clear" w:color="auto" w:fill="FFFFFF"/>
+        </w:rPr>
+        <w:t xml:space="preserve">, al igual que la app, y de esa manera serán capaces de comunicarse entre ellos, dando la posibilidad de controlarlo tanto desde una red local como de internet, sin tener que depender de direcciones IP y/u otros factores que suelen restringir el perfil medio del usuario que consume el producto. </w:t>
+      </w:r>
+    </w:p>
+    <w:p>
+      <w:pPr>
+        <w:pStyle w:val="Predeterminado"/>
+        <w:keepNext/>
+        <w:widowControl/>
+        <w:shd w:val="clear" w:color="auto" w:fill="FFFFFF"/>
+        <w:tabs>
+          <w:tab w:val="clear" w:pos="709"/>
+          <w:tab w:val="left" w:pos="708"/>
+        </w:tabs>
+        <w:spacing w:after="0" w:line="276" w:lineRule="auto"/>
+        <w:jc w:val="both"/>
+        <w:rPr>
+          <w:rFonts w:ascii="Verdana" w:eastAsia="Times New Roman" w:hAnsi="Verdana" w:cs="Times New Roman"/>
+          <w:color w:val="000000"/>
+          <w:sz w:val="22"/>
+          <w:szCs w:val="22"/>
+          <w:shd w:val="clear" w:color="auto" w:fill="FFFFFF"/>
+        </w:rPr>
+      </w:pPr>
+    </w:p>
+    <w:p>
+      <w:pPr>
+        <w:pStyle w:val="Predeterminado"/>
+        <w:keepNext/>
+        <w:widowControl/>
+        <w:shd w:val="clear" w:color="auto" w:fill="FFFFFF"/>
+        <w:tabs>
+          <w:tab w:val="clear" w:pos="709"/>
+          <w:tab w:val="left" w:pos="708"/>
+        </w:tabs>
+        <w:spacing w:after="0" w:line="276" w:lineRule="auto"/>
+        <w:jc w:val="both"/>
+        <w:rPr>
+          <w:rFonts w:ascii="Verdana" w:eastAsia="Times New Roman" w:hAnsi="Verdana" w:cs="Times New Roman"/>
+          <w:color w:val="000000"/>
+          <w:sz w:val="22"/>
+          <w:szCs w:val="22"/>
+          <w:shd w:val="clear" w:color="auto" w:fill="FFFFFF"/>
+        </w:rPr>
+      </w:pPr>
+      <w:r>
+        <w:rPr>
+          <w:rFonts w:ascii="Verdana" w:eastAsia="Times New Roman" w:hAnsi="Verdana" w:cs="Times New Roman"/>
+          <w:color w:val="000000"/>
+          <w:sz w:val="22"/>
+          <w:szCs w:val="22"/>
+          <w:shd w:val="clear" w:color="auto" w:fill="FFFFFF"/>
+        </w:rPr>
+        <w:t xml:space="preserve">También se va a desarrollar un servicio de notificaciones “inteligente” que interprete los datos que recibe del dispositivo y en base a ellos genere el aviso más oportuno para el usuario. Dicho servicio estará implementado no sólo con dispositivos móviles Android, sino que también tendrá soporte para coches con Android Auto y relojes con Android </w:t>
+      </w:r>
+      <w:proofErr w:type="spellStart"/>
+      <w:r>
+        <w:rPr>
+          <w:rFonts w:ascii="Verdana" w:eastAsia="Times New Roman" w:hAnsi="Verdana" w:cs="Times New Roman"/>
+          <w:color w:val="000000"/>
+          <w:sz w:val="22"/>
+          <w:szCs w:val="22"/>
+          <w:shd w:val="clear" w:color="auto" w:fill="FFFFFF"/>
+        </w:rPr>
+        <w:t>Wear</w:t>
+      </w:r>
+      <w:proofErr w:type="spellEnd"/>
+      <w:r>
+        <w:rPr>
+          <w:rFonts w:ascii="Verdana" w:eastAsia="Times New Roman" w:hAnsi="Verdana" w:cs="Times New Roman"/>
+          <w:color w:val="000000"/>
+          <w:sz w:val="22"/>
+          <w:szCs w:val="22"/>
+          <w:shd w:val="clear" w:color="auto" w:fill="FFFFFF"/>
+        </w:rPr>
+        <w:t>.</w:t>
       </w:r>
     </w:p>
     <w:p>
@@ -2084,21 +2199,10 @@
           <w:shd w:val="clear" w:color="auto" w:fill="FFFFFF"/>
           <w:lang w:val="en-US"/>
         </w:rPr>
-        <w:t>or domotics to understand how our product works and allowing them to use the tools that we put at their disposal without any difficulty.</w:t>
-      </w:r>
-    </w:p>
-    <w:p>
-      <w:pPr>
-        <w:pStyle w:val="Predeterminado"/>
-        <w:keepNext/>
-        <w:widowControl/>
-        <w:shd w:val="clear" w:color="auto" w:fill="FFFFFF"/>
-        <w:tabs>
-          <w:tab w:val="clear" w:pos="709"/>
-          <w:tab w:val="left" w:pos="708"/>
-        </w:tabs>
-        <w:spacing w:after="0" w:line="276" w:lineRule="auto"/>
-        <w:jc w:val="both"/>
+        <w:t xml:space="preserve">or </w:t>
+      </w:r>
+      <w:proofErr w:type="spellStart"/>
+      <w:r>
         <w:rPr>
           <w:rFonts w:ascii="Verdana" w:eastAsia="Times New Roman" w:hAnsi="Verdana" w:cs="Times New Roman"/>
           <w:color w:val="000000"/>
@@ -2107,20 +2211,10 @@
           <w:shd w:val="clear" w:color="auto" w:fill="FFFFFF"/>
           <w:lang w:val="en-US"/>
         </w:rPr>
-      </w:pPr>
-    </w:p>
-    <w:p>
-      <w:pPr>
-        <w:pStyle w:val="Predeterminado"/>
-        <w:keepNext/>
-        <w:widowControl/>
-        <w:shd w:val="clear" w:color="auto" w:fill="FFFFFF"/>
-        <w:tabs>
-          <w:tab w:val="clear" w:pos="709"/>
-          <w:tab w:val="left" w:pos="708"/>
-        </w:tabs>
-        <w:spacing w:after="0" w:line="276" w:lineRule="auto"/>
-        <w:jc w:val="both"/>
+        <w:t>domotics</w:t>
+      </w:r>
+      <w:proofErr w:type="spellEnd"/>
+      <w:r>
         <w:rPr>
           <w:rFonts w:ascii="Verdana" w:eastAsia="Times New Roman" w:hAnsi="Verdana" w:cs="Times New Roman"/>
           <w:color w:val="000000"/>
@@ -2129,8 +2223,21 @@
           <w:shd w:val="clear" w:color="auto" w:fill="FFFFFF"/>
           <w:lang w:val="en-US"/>
         </w:rPr>
-      </w:pPr>
-      <w:r>
+        <w:t xml:space="preserve"> to understand how our product works and allowing them to use the tools that we put at their disposal without any difficulty.</w:t>
+      </w:r>
+    </w:p>
+    <w:p>
+      <w:pPr>
+        <w:pStyle w:val="Predeterminado"/>
+        <w:keepNext/>
+        <w:widowControl/>
+        <w:shd w:val="clear" w:color="auto" w:fill="FFFFFF"/>
+        <w:tabs>
+          <w:tab w:val="clear" w:pos="709"/>
+          <w:tab w:val="left" w:pos="708"/>
+        </w:tabs>
+        <w:spacing w:after="0" w:line="276" w:lineRule="auto"/>
+        <w:jc w:val="both"/>
         <w:rPr>
           <w:rFonts w:ascii="Verdana" w:eastAsia="Times New Roman" w:hAnsi="Verdana" w:cs="Times New Roman"/>
           <w:color w:val="000000"/>
@@ -2139,7 +2246,63 @@
           <w:shd w:val="clear" w:color="auto" w:fill="FFFFFF"/>
           <w:lang w:val="en-US"/>
         </w:rPr>
-        <w:t>At the same time, we will develope a device from scratch based on open source that is capable of monitoring some sensors and everyday objects such as the ones mentioned above, including the necessary hardware for all this.</w:t>
+      </w:pPr>
+    </w:p>
+    <w:p>
+      <w:pPr>
+        <w:pStyle w:val="Predeterminado"/>
+        <w:keepNext/>
+        <w:widowControl/>
+        <w:shd w:val="clear" w:color="auto" w:fill="FFFFFF"/>
+        <w:tabs>
+          <w:tab w:val="clear" w:pos="709"/>
+          <w:tab w:val="left" w:pos="708"/>
+        </w:tabs>
+        <w:spacing w:after="0" w:line="276" w:lineRule="auto"/>
+        <w:jc w:val="both"/>
+        <w:rPr>
+          <w:rFonts w:ascii="Verdana" w:eastAsia="Times New Roman" w:hAnsi="Verdana" w:cs="Times New Roman"/>
+          <w:color w:val="000000"/>
+          <w:sz w:val="22"/>
+          <w:szCs w:val="22"/>
+          <w:shd w:val="clear" w:color="auto" w:fill="FFFFFF"/>
+          <w:lang w:val="en-US"/>
+        </w:rPr>
+      </w:pPr>
+      <w:r>
+        <w:rPr>
+          <w:rFonts w:ascii="Verdana" w:eastAsia="Times New Roman" w:hAnsi="Verdana" w:cs="Times New Roman"/>
+          <w:color w:val="000000"/>
+          <w:sz w:val="22"/>
+          <w:szCs w:val="22"/>
+          <w:shd w:val="clear" w:color="auto" w:fill="FFFFFF"/>
+          <w:lang w:val="en-US"/>
+        </w:rPr>
+        <w:t xml:space="preserve">At the same time, we will </w:t>
+      </w:r>
+      <w:proofErr w:type="spellStart"/>
+      <w:r>
+        <w:rPr>
+          <w:rFonts w:ascii="Verdana" w:eastAsia="Times New Roman" w:hAnsi="Verdana" w:cs="Times New Roman"/>
+          <w:color w:val="000000"/>
+          <w:sz w:val="22"/>
+          <w:szCs w:val="22"/>
+          <w:shd w:val="clear" w:color="auto" w:fill="FFFFFF"/>
+          <w:lang w:val="en-US"/>
+        </w:rPr>
+        <w:t>develope</w:t>
+      </w:r>
+      <w:proofErr w:type="spellEnd"/>
+      <w:r>
+        <w:rPr>
+          <w:rFonts w:ascii="Verdana" w:eastAsia="Times New Roman" w:hAnsi="Verdana" w:cs="Times New Roman"/>
+          <w:color w:val="000000"/>
+          <w:sz w:val="22"/>
+          <w:szCs w:val="22"/>
+          <w:shd w:val="clear" w:color="auto" w:fill="FFFFFF"/>
+          <w:lang w:val="en-US"/>
+        </w:rPr>
+        <w:t xml:space="preserve"> a device from scratch based on open source that is capable of monitoring some sensors and everyday objects such as the ones mentioned above, including the necessary hardware for all this.</w:t>
       </w:r>
       <w:r>
         <w:rPr>
@@ -2659,7 +2822,51 @@
           <w:szCs w:val="22"/>
           <w:shd w:val="clear" w:color="auto" w:fill="FFFFFF"/>
         </w:rPr>
-        <w:t>Esta obra se distribuye bajo una licencia Creative Commons.</w:t>
+        <w:t xml:space="preserve">Esta obra se distribuye bajo una licencia </w:t>
+      </w:r>
+      <w:proofErr w:type="spellStart"/>
+      <w:r>
+        <w:rPr>
+          <w:rFonts w:ascii="Verdana" w:eastAsia="Times New Roman" w:hAnsi="Verdana" w:cs="Times New Roman"/>
+          <w:color w:val="000000"/>
+          <w:sz w:val="22"/>
+          <w:szCs w:val="22"/>
+          <w:shd w:val="clear" w:color="auto" w:fill="FFFFFF"/>
+        </w:rPr>
+        <w:t>Creative</w:t>
+      </w:r>
+      <w:proofErr w:type="spellEnd"/>
+      <w:r>
+        <w:rPr>
+          <w:rFonts w:ascii="Verdana" w:eastAsia="Times New Roman" w:hAnsi="Verdana" w:cs="Times New Roman"/>
+          <w:color w:val="000000"/>
+          <w:sz w:val="22"/>
+          <w:szCs w:val="22"/>
+          <w:shd w:val="clear" w:color="auto" w:fill="FFFFFF"/>
+        </w:rPr>
+        <w:t xml:space="preserve"> </w:t>
+      </w:r>
+      <w:proofErr w:type="spellStart"/>
+      <w:r>
+        <w:rPr>
+          <w:rFonts w:ascii="Verdana" w:eastAsia="Times New Roman" w:hAnsi="Verdana" w:cs="Times New Roman"/>
+          <w:color w:val="000000"/>
+          <w:sz w:val="22"/>
+          <w:szCs w:val="22"/>
+          <w:shd w:val="clear" w:color="auto" w:fill="FFFFFF"/>
+        </w:rPr>
+        <w:t>Commons</w:t>
+      </w:r>
+      <w:proofErr w:type="spellEnd"/>
+      <w:r>
+        <w:rPr>
+          <w:rFonts w:ascii="Verdana" w:eastAsia="Times New Roman" w:hAnsi="Verdana" w:cs="Times New Roman"/>
+          <w:color w:val="000000"/>
+          <w:sz w:val="22"/>
+          <w:szCs w:val="22"/>
+          <w:shd w:val="clear" w:color="auto" w:fill="FFFFFF"/>
+        </w:rPr>
+        <w:t>.</w:t>
       </w:r>
     </w:p>
     <w:p>
@@ -6589,6 +6796,7 @@
           <w:shd w:val="clear" w:color="auto" w:fill="FFFFFF"/>
         </w:rPr>
       </w:pPr>
+      <w:proofErr w:type="spellStart"/>
       <w:r>
         <w:rPr>
           <w:rFonts w:ascii="Verdana" w:eastAsia="Times New Roman" w:hAnsi="Verdana" w:cs="Times New Roman"/>
@@ -6599,6 +6807,7 @@
         </w:rPr>
         <w:t>ImperiHome</w:t>
       </w:r>
+      <w:proofErr w:type="spellEnd"/>
     </w:p>
     <w:p>
       <w:pPr>
@@ -6624,15 +6833,27 @@
           <w:shd w:val="clear" w:color="auto" w:fill="FFFFFF"/>
         </w:rPr>
       </w:pPr>
-      <w:r>
-        <w:rPr>
-          <w:rFonts w:ascii="Verdana" w:eastAsia="Times New Roman" w:hAnsi="Verdana" w:cs="Times New Roman"/>
-          <w:color w:val="000000"/>
-          <w:sz w:val="22"/>
-          <w:szCs w:val="22"/>
-          <w:shd w:val="clear" w:color="auto" w:fill="FFFFFF"/>
-        </w:rPr>
-        <w:t>Houseinhand KXN</w:t>
+      <w:proofErr w:type="spellStart"/>
+      <w:r>
+        <w:rPr>
+          <w:rFonts w:ascii="Verdana" w:eastAsia="Times New Roman" w:hAnsi="Verdana" w:cs="Times New Roman"/>
+          <w:color w:val="000000"/>
+          <w:sz w:val="22"/>
+          <w:szCs w:val="22"/>
+          <w:shd w:val="clear" w:color="auto" w:fill="FFFFFF"/>
+        </w:rPr>
+        <w:t>Houseinhand</w:t>
+      </w:r>
+      <w:proofErr w:type="spellEnd"/>
+      <w:r>
+        <w:rPr>
+          <w:rFonts w:ascii="Verdana" w:eastAsia="Times New Roman" w:hAnsi="Verdana" w:cs="Times New Roman"/>
+          <w:color w:val="000000"/>
+          <w:sz w:val="22"/>
+          <w:szCs w:val="22"/>
+          <w:shd w:val="clear" w:color="auto" w:fill="FFFFFF"/>
+        </w:rPr>
+        <w:t xml:space="preserve"> KXN</w:t>
       </w:r>
     </w:p>
     <w:p>
@@ -6659,16 +6880,62 @@
           <w:shd w:val="clear" w:color="auto" w:fill="FFFFFF"/>
         </w:rPr>
       </w:pPr>
-      <w:r>
-        <w:rPr>
-          <w:rFonts w:ascii="Verdana" w:eastAsia="Times New Roman" w:hAnsi="Verdana" w:cs="Times New Roman"/>
-          <w:color w:val="000000"/>
-          <w:sz w:val="22"/>
-          <w:szCs w:val="22"/>
-          <w:shd w:val="clear" w:color="auto" w:fill="FFFFFF"/>
-        </w:rPr>
-        <w:t>TaHoma by Somfy</w:t>
-      </w:r>
+      <w:proofErr w:type="spellStart"/>
+      <w:r>
+        <w:rPr>
+          <w:rFonts w:ascii="Verdana" w:eastAsia="Times New Roman" w:hAnsi="Verdana" w:cs="Times New Roman"/>
+          <w:color w:val="000000"/>
+          <w:sz w:val="22"/>
+          <w:szCs w:val="22"/>
+          <w:shd w:val="clear" w:color="auto" w:fill="FFFFFF"/>
+        </w:rPr>
+        <w:t>TaHoma</w:t>
+      </w:r>
+      <w:proofErr w:type="spellEnd"/>
+      <w:r>
+        <w:rPr>
+          <w:rFonts w:ascii="Verdana" w:eastAsia="Times New Roman" w:hAnsi="Verdana" w:cs="Times New Roman"/>
+          <w:color w:val="000000"/>
+          <w:sz w:val="22"/>
+          <w:szCs w:val="22"/>
+          <w:shd w:val="clear" w:color="auto" w:fill="FFFFFF"/>
+        </w:rPr>
+        <w:t xml:space="preserve"> </w:t>
+      </w:r>
+      <w:proofErr w:type="spellStart"/>
+      <w:r>
+        <w:rPr>
+          <w:rFonts w:ascii="Verdana" w:eastAsia="Times New Roman" w:hAnsi="Verdana" w:cs="Times New Roman"/>
+          <w:color w:val="000000"/>
+          <w:sz w:val="22"/>
+          <w:szCs w:val="22"/>
+          <w:shd w:val="clear" w:color="auto" w:fill="FFFFFF"/>
+        </w:rPr>
+        <w:t>by</w:t>
+      </w:r>
+      <w:proofErr w:type="spellEnd"/>
+      <w:r>
+        <w:rPr>
+          <w:rFonts w:ascii="Verdana" w:eastAsia="Times New Roman" w:hAnsi="Verdana" w:cs="Times New Roman"/>
+          <w:color w:val="000000"/>
+          <w:sz w:val="22"/>
+          <w:szCs w:val="22"/>
+          <w:shd w:val="clear" w:color="auto" w:fill="FFFFFF"/>
+        </w:rPr>
+        <w:t xml:space="preserve"> </w:t>
+      </w:r>
+      <w:proofErr w:type="spellStart"/>
+      <w:r>
+        <w:rPr>
+          <w:rFonts w:ascii="Verdana" w:eastAsia="Times New Roman" w:hAnsi="Verdana" w:cs="Times New Roman"/>
+          <w:color w:val="000000"/>
+          <w:sz w:val="22"/>
+          <w:szCs w:val="22"/>
+          <w:shd w:val="clear" w:color="auto" w:fill="FFFFFF"/>
+        </w:rPr>
+        <w:t>Somfy</w:t>
+      </w:r>
+      <w:proofErr w:type="spellEnd"/>
     </w:p>
     <w:p>
       <w:pPr>
@@ -6910,8 +7177,20 @@
           <w:szCs w:val="22"/>
           <w:shd w:val="clear" w:color="auto" w:fill="FFFFFF"/>
         </w:rPr>
-        <w:t xml:space="preserve"> Arduino</w:t>
-      </w:r>
+        <w:t xml:space="preserve"> </w:t>
+      </w:r>
+      <w:proofErr w:type="spellStart"/>
+      <w:r>
+        <w:rPr>
+          <w:rFonts w:ascii="Verdana" w:eastAsia="Times New Roman" w:hAnsi="Verdana" w:cs="Times New Roman"/>
+          <w:color w:val="000000"/>
+          <w:sz w:val="22"/>
+          <w:szCs w:val="22"/>
+          <w:shd w:val="clear" w:color="auto" w:fill="FFFFFF"/>
+        </w:rPr>
+        <w:t>Arduino</w:t>
+      </w:r>
+      <w:proofErr w:type="spellEnd"/>
     </w:p>
     <w:p>
       <w:pPr>
@@ -7135,7 +7414,29 @@
           <w:szCs w:val="22"/>
           <w:shd w:val="clear" w:color="auto" w:fill="FFFFFF"/>
         </w:rPr>
-        <w:t>Otro de nuestros objetivos a tener en cuenta, es el poder llevar a cabo una implementación de las notificaciones de nuestra aplicación para que sean compatibles con Android Auto y Android Wear, y que los usuarios que la usen, puedan tener al alcance y de múltiples formas la información de los diferentes sensores instalados en sus casas. Esto es un gran avance tecnológico y significativo para la vida de nuestros futuros usuarios, ya que nos libera de tener que llevar nuestro dispositivo móvil a todos lados para poder recibir cualquier alerta desde nuestra aplicación.</w:t>
+        <w:t xml:space="preserve">Otro de nuestros objetivos a tener en cuenta, es el poder llevar a cabo una implementación de las notificaciones de nuestra aplicación para que sean compatibles con Android Auto y Android </w:t>
+      </w:r>
+      <w:proofErr w:type="spellStart"/>
+      <w:r>
+        <w:rPr>
+          <w:rFonts w:ascii="Verdana" w:eastAsia="Times New Roman" w:hAnsi="Verdana" w:cs="Times New Roman"/>
+          <w:color w:val="000000"/>
+          <w:sz w:val="22"/>
+          <w:szCs w:val="22"/>
+          <w:shd w:val="clear" w:color="auto" w:fill="FFFFFF"/>
+        </w:rPr>
+        <w:t>Wear</w:t>
+      </w:r>
+      <w:proofErr w:type="spellEnd"/>
+      <w:r>
+        <w:rPr>
+          <w:rFonts w:ascii="Verdana" w:eastAsia="Times New Roman" w:hAnsi="Verdana" w:cs="Times New Roman"/>
+          <w:color w:val="000000"/>
+          <w:sz w:val="22"/>
+          <w:szCs w:val="22"/>
+          <w:shd w:val="clear" w:color="auto" w:fill="FFFFFF"/>
+        </w:rPr>
+        <w:t>, y que los usuarios que la usen, puedan tener al alcance y de múltiples formas la información de los diferentes sensores instalados en sus casas. Esto es un gran avance tecnológico y significativo para la vida de nuestros futuros usuarios, ya que nos libera de tener que llevar nuestro dispositivo móvil a todos lados para poder recibir cualquier alerta desde nuestra aplicación.</w:t>
       </w:r>
     </w:p>
     <w:p>
@@ -7549,6 +7850,7 @@
           <w:shd w:val="clear" w:color="auto" w:fill="FFFFFF"/>
         </w:rPr>
       </w:pPr>
+      <w:proofErr w:type="spellStart"/>
       <w:r>
         <w:rPr>
           <w:rFonts w:ascii="Verdana" w:eastAsia="Times New Roman" w:hAnsi="Verdana" w:cs="Times New Roman"/>
@@ -7560,6 +7862,7 @@
         </w:rPr>
         <w:t>Imperihome</w:t>
       </w:r>
+      <w:proofErr w:type="spellEnd"/>
       <w:r>
         <w:rPr>
           <w:rFonts w:ascii="Verdana" w:eastAsia="Times New Roman" w:hAnsi="Verdana" w:cs="Times New Roman"/>
@@ -7635,6 +7938,7 @@
           <w:shd w:val="clear" w:color="auto" w:fill="FFFFFF"/>
         </w:rPr>
       </w:pPr>
+      <w:proofErr w:type="spellStart"/>
       <w:r>
         <w:rPr>
           <w:rFonts w:ascii="Verdana" w:eastAsia="Times New Roman" w:hAnsi="Verdana" w:cs="Times New Roman"/>
@@ -7644,7 +7948,19 @@
           <w:szCs w:val="22"/>
           <w:shd w:val="clear" w:color="auto" w:fill="FFFFFF"/>
         </w:rPr>
-        <w:t>Houseinhand KNX</w:t>
+        <w:t>Houseinhand</w:t>
+      </w:r>
+      <w:proofErr w:type="spellEnd"/>
+      <w:r>
+        <w:rPr>
+          <w:rFonts w:ascii="Verdana" w:eastAsia="Times New Roman" w:hAnsi="Verdana" w:cs="Times New Roman"/>
+          <w:b/>
+          <w:color w:val="000000"/>
+          <w:sz w:val="22"/>
+          <w:szCs w:val="22"/>
+          <w:shd w:val="clear" w:color="auto" w:fill="FFFFFF"/>
+        </w:rPr>
+        <w:t xml:space="preserve"> KNX</w:t>
       </w:r>
       <w:r>
         <w:rPr>
@@ -7731,6 +8047,7 @@
         </w:rPr>
         <w:t xml:space="preserve">En el caso de </w:t>
       </w:r>
+      <w:proofErr w:type="spellStart"/>
       <w:r>
         <w:rPr>
           <w:rFonts w:ascii="Verdana" w:eastAsia="Times New Roman" w:hAnsi="Verdana" w:cs="Times New Roman"/>
@@ -7740,8 +8057,57 @@
           <w:szCs w:val="22"/>
           <w:shd w:val="clear" w:color="auto" w:fill="FFFFFF"/>
         </w:rPr>
-        <w:t>Tahoma by Somfy</w:t>
-      </w:r>
+        <w:t>Tahoma</w:t>
+      </w:r>
+      <w:proofErr w:type="spellEnd"/>
+      <w:r>
+        <w:rPr>
+          <w:rFonts w:ascii="Verdana" w:eastAsia="Times New Roman" w:hAnsi="Verdana" w:cs="Times New Roman"/>
+          <w:b/>
+          <w:color w:val="000000"/>
+          <w:sz w:val="22"/>
+          <w:szCs w:val="22"/>
+          <w:shd w:val="clear" w:color="auto" w:fill="FFFFFF"/>
+        </w:rPr>
+        <w:t xml:space="preserve"> </w:t>
+      </w:r>
+      <w:proofErr w:type="spellStart"/>
+      <w:r>
+        <w:rPr>
+          <w:rFonts w:ascii="Verdana" w:eastAsia="Times New Roman" w:hAnsi="Verdana" w:cs="Times New Roman"/>
+          <w:b/>
+          <w:color w:val="000000"/>
+          <w:sz w:val="22"/>
+          <w:szCs w:val="22"/>
+          <w:shd w:val="clear" w:color="auto" w:fill="FFFFFF"/>
+        </w:rPr>
+        <w:t>by</w:t>
+      </w:r>
+      <w:proofErr w:type="spellEnd"/>
+      <w:r>
+        <w:rPr>
+          <w:rFonts w:ascii="Verdana" w:eastAsia="Times New Roman" w:hAnsi="Verdana" w:cs="Times New Roman"/>
+          <w:b/>
+          <w:color w:val="000000"/>
+          <w:sz w:val="22"/>
+          <w:szCs w:val="22"/>
+          <w:shd w:val="clear" w:color="auto" w:fill="FFFFFF"/>
+        </w:rPr>
+        <w:t xml:space="preserve"> </w:t>
+      </w:r>
+      <w:proofErr w:type="spellStart"/>
+      <w:r>
+        <w:rPr>
+          <w:rFonts w:ascii="Verdana" w:eastAsia="Times New Roman" w:hAnsi="Verdana" w:cs="Times New Roman"/>
+          <w:b/>
+          <w:color w:val="000000"/>
+          <w:sz w:val="22"/>
+          <w:szCs w:val="22"/>
+          <w:shd w:val="clear" w:color="auto" w:fill="FFFFFF"/>
+        </w:rPr>
+        <w:t>Somfy</w:t>
+      </w:r>
+      <w:proofErr w:type="spellEnd"/>
       <w:r>
         <w:rPr>
           <w:rFonts w:ascii="Verdana" w:eastAsia="Times New Roman" w:hAnsi="Verdana" w:cs="Times New Roman"/>
@@ -7881,7 +8247,29 @@
           <w:szCs w:val="22"/>
           <w:shd w:val="clear" w:color="auto" w:fill="FFFFFF"/>
         </w:rPr>
-        <w:t>En el desarrollo de la aplicación para dispositivos Android, hemos empezado implementando la pantalla de Login, en la cual se podrá iniciar sesión mediante cuenta de Google+. Hemos pensado en esa única forma de poder iniciar sesión con nuestra aplicación debido a que creemos innecesarios los otros métodos de inicio como:</w:t>
+        <w:t xml:space="preserve">En el desarrollo de la aplicación para dispositivos Android, hemos empezado implementando la pantalla de </w:t>
+      </w:r>
+      <w:proofErr w:type="spellStart"/>
+      <w:r>
+        <w:rPr>
+          <w:rFonts w:ascii="Verdana" w:eastAsia="Times New Roman" w:hAnsi="Verdana" w:cs="Times New Roman"/>
+          <w:color w:val="000000"/>
+          <w:sz w:val="22"/>
+          <w:szCs w:val="22"/>
+          <w:shd w:val="clear" w:color="auto" w:fill="FFFFFF"/>
+        </w:rPr>
+        <w:t>Login</w:t>
+      </w:r>
+      <w:proofErr w:type="spellEnd"/>
+      <w:r>
+        <w:rPr>
+          <w:rFonts w:ascii="Verdana" w:eastAsia="Times New Roman" w:hAnsi="Verdana" w:cs="Times New Roman"/>
+          <w:color w:val="000000"/>
+          <w:sz w:val="22"/>
+          <w:szCs w:val="22"/>
+          <w:shd w:val="clear" w:color="auto" w:fill="FFFFFF"/>
+        </w:rPr>
+        <w:t>, en la cual se podrá iniciar sesión mediante cuenta de Google+. Hemos pensado en esa única forma de poder iniciar sesión con nuestra aplicación debido a que creemos innecesarios los otros métodos de inicio como:</w:t>
       </w:r>
     </w:p>
     <w:p>
@@ -7964,6 +8352,7 @@
           <w:shd w:val="clear" w:color="auto" w:fill="FFFFFF"/>
         </w:rPr>
       </w:pPr>
+      <w:proofErr w:type="spellStart"/>
       <w:r>
         <w:rPr>
           <w:rFonts w:ascii="Verdana" w:eastAsia="Times New Roman" w:hAnsi="Verdana" w:cs="Times New Roman"/>
@@ -7974,6 +8363,7 @@
         </w:rPr>
         <w:t>Twiter</w:t>
       </w:r>
+      <w:proofErr w:type="spellEnd"/>
     </w:p>
     <w:p>
       <w:pPr>
@@ -7999,6 +8389,7 @@
           <w:shd w:val="clear" w:color="auto" w:fill="FFFFFF"/>
         </w:rPr>
       </w:pPr>
+      <w:proofErr w:type="spellStart"/>
       <w:r>
         <w:rPr>
           <w:rFonts w:ascii="Verdana" w:eastAsia="Times New Roman" w:hAnsi="Verdana" w:cs="Times New Roman"/>
@@ -8009,6 +8400,7 @@
         </w:rPr>
         <w:t>GitHub</w:t>
       </w:r>
+      <w:proofErr w:type="spellEnd"/>
     </w:p>
     <w:p>
       <w:pPr>
@@ -8111,38 +8503,104 @@
           <w:szCs w:val="22"/>
           <w:shd w:val="clear" w:color="auto" w:fill="FFFFFF"/>
         </w:rPr>
-        <w:t>Para la autenticación por Google+ hemos utilizado el servicio Authentication que nos proporciona Firebase, ya que es fácil de implementar y más seguro.</w:t>
-      </w:r>
-    </w:p>
-    <w:p>
-      <w:pPr>
-        <w:pStyle w:val="Predeterminado"/>
-        <w:keepNext/>
-        <w:widowControl/>
-        <w:shd w:val="clear" w:color="auto" w:fill="FFFFFF"/>
-        <w:tabs>
-          <w:tab w:val="clear" w:pos="709"/>
-          <w:tab w:val="left" w:pos="708"/>
-        </w:tabs>
-        <w:spacing w:after="0" w:line="276" w:lineRule="auto"/>
-        <w:jc w:val="both"/>
-        <w:rPr>
-          <w:rFonts w:ascii="Verdana" w:eastAsia="Times New Roman" w:hAnsi="Verdana" w:cs="Times New Roman"/>
-          <w:color w:val="000000"/>
-          <w:sz w:val="22"/>
-          <w:szCs w:val="22"/>
-          <w:shd w:val="clear" w:color="auto" w:fill="FFFFFF"/>
-        </w:rPr>
-      </w:pPr>
-      <w:r>
-        <w:rPr>
-          <w:rFonts w:ascii="Verdana" w:eastAsia="Times New Roman" w:hAnsi="Verdana" w:cs="Times New Roman"/>
-          <w:color w:val="000000"/>
-          <w:sz w:val="22"/>
-          <w:szCs w:val="22"/>
-          <w:shd w:val="clear" w:color="auto" w:fill="FFFFFF"/>
-        </w:rPr>
-        <w:t>Al hacer click en el botón de Iniciar sesión, si se tiene una cuenta de Google+ asociada en nuestro dispositivo, nos abrirá un pop-up visualizando nuestra cuenta de Google+ y podrá seleccionarse directamente sin necesidad de escribir correo y contraseña de la cuenta.</w:t>
+        <w:t xml:space="preserve">Para la autenticación por Google+ hemos utilizado el servicio </w:t>
+      </w:r>
+      <w:proofErr w:type="spellStart"/>
+      <w:r>
+        <w:rPr>
+          <w:rFonts w:ascii="Verdana" w:eastAsia="Times New Roman" w:hAnsi="Verdana" w:cs="Times New Roman"/>
+          <w:color w:val="000000"/>
+          <w:sz w:val="22"/>
+          <w:szCs w:val="22"/>
+          <w:shd w:val="clear" w:color="auto" w:fill="FFFFFF"/>
+        </w:rPr>
+        <w:t>Authentication</w:t>
+      </w:r>
+      <w:proofErr w:type="spellEnd"/>
+      <w:r>
+        <w:rPr>
+          <w:rFonts w:ascii="Verdana" w:eastAsia="Times New Roman" w:hAnsi="Verdana" w:cs="Times New Roman"/>
+          <w:color w:val="000000"/>
+          <w:sz w:val="22"/>
+          <w:szCs w:val="22"/>
+          <w:shd w:val="clear" w:color="auto" w:fill="FFFFFF"/>
+        </w:rPr>
+        <w:t xml:space="preserve"> que nos proporciona </w:t>
+      </w:r>
+      <w:proofErr w:type="spellStart"/>
+      <w:r>
+        <w:rPr>
+          <w:rFonts w:ascii="Verdana" w:eastAsia="Times New Roman" w:hAnsi="Verdana" w:cs="Times New Roman"/>
+          <w:color w:val="000000"/>
+          <w:sz w:val="22"/>
+          <w:szCs w:val="22"/>
+          <w:shd w:val="clear" w:color="auto" w:fill="FFFFFF"/>
+        </w:rPr>
+        <w:t>Firebase</w:t>
+      </w:r>
+      <w:proofErr w:type="spellEnd"/>
+      <w:r>
+        <w:rPr>
+          <w:rFonts w:ascii="Verdana" w:eastAsia="Times New Roman" w:hAnsi="Verdana" w:cs="Times New Roman"/>
+          <w:color w:val="000000"/>
+          <w:sz w:val="22"/>
+          <w:szCs w:val="22"/>
+          <w:shd w:val="clear" w:color="auto" w:fill="FFFFFF"/>
+        </w:rPr>
+        <w:t>, ya que es fácil de implementar y más seguro.</w:t>
+      </w:r>
+    </w:p>
+    <w:p>
+      <w:pPr>
+        <w:pStyle w:val="Predeterminado"/>
+        <w:keepNext/>
+        <w:widowControl/>
+        <w:shd w:val="clear" w:color="auto" w:fill="FFFFFF"/>
+        <w:tabs>
+          <w:tab w:val="clear" w:pos="709"/>
+          <w:tab w:val="left" w:pos="708"/>
+        </w:tabs>
+        <w:spacing w:after="0" w:line="276" w:lineRule="auto"/>
+        <w:jc w:val="both"/>
+        <w:rPr>
+          <w:rFonts w:ascii="Verdana" w:eastAsia="Times New Roman" w:hAnsi="Verdana" w:cs="Times New Roman"/>
+          <w:color w:val="000000"/>
+          <w:sz w:val="22"/>
+          <w:szCs w:val="22"/>
+          <w:shd w:val="clear" w:color="auto" w:fill="FFFFFF"/>
+        </w:rPr>
+      </w:pPr>
+      <w:r>
+        <w:rPr>
+          <w:rFonts w:ascii="Verdana" w:eastAsia="Times New Roman" w:hAnsi="Verdana" w:cs="Times New Roman"/>
+          <w:color w:val="000000"/>
+          <w:sz w:val="22"/>
+          <w:szCs w:val="22"/>
+          <w:shd w:val="clear" w:color="auto" w:fill="FFFFFF"/>
+        </w:rPr>
+        <w:t xml:space="preserve">Al hacer </w:t>
+      </w:r>
+      <w:proofErr w:type="spellStart"/>
+      <w:r>
+        <w:rPr>
+          <w:rFonts w:ascii="Verdana" w:eastAsia="Times New Roman" w:hAnsi="Verdana" w:cs="Times New Roman"/>
+          <w:color w:val="000000"/>
+          <w:sz w:val="22"/>
+          <w:szCs w:val="22"/>
+          <w:shd w:val="clear" w:color="auto" w:fill="FFFFFF"/>
+        </w:rPr>
+        <w:t>click</w:t>
+      </w:r>
+      <w:proofErr w:type="spellEnd"/>
+      <w:r>
+        <w:rPr>
+          <w:rFonts w:ascii="Verdana" w:eastAsia="Times New Roman" w:hAnsi="Verdana" w:cs="Times New Roman"/>
+          <w:color w:val="000000"/>
+          <w:sz w:val="22"/>
+          <w:szCs w:val="22"/>
+          <w:shd w:val="clear" w:color="auto" w:fill="FFFFFF"/>
+        </w:rPr>
+        <w:t xml:space="preserve"> en el botón de Iniciar sesión, si se tiene una cuenta de Google+ asociada en nuestro dispositivo, nos abrirá un pop-up visualizando nuestra cuenta de Google+ y podrá seleccionarse directamente sin necesidad de escribir correo y contraseña de la cuenta.</w:t>
       </w:r>
     </w:p>
     <w:p>
@@ -8298,7 +8756,73 @@
           <w:szCs w:val="22"/>
           <w:shd w:val="clear" w:color="auto" w:fill="FFFFFF"/>
         </w:rPr>
-        <w:t>Habrá también un botón de Logout, se encargará de cerrar sesión tanto en Firebase Authentication, como en nuestra aplicación.</w:t>
+        <w:t xml:space="preserve">Habrá también un botón de </w:t>
+      </w:r>
+      <w:proofErr w:type="spellStart"/>
+      <w:r>
+        <w:rPr>
+          <w:rFonts w:ascii="Verdana" w:eastAsia="Times New Roman" w:hAnsi="Verdana" w:cs="Times New Roman"/>
+          <w:color w:val="000000"/>
+          <w:sz w:val="22"/>
+          <w:szCs w:val="22"/>
+          <w:shd w:val="clear" w:color="auto" w:fill="FFFFFF"/>
+        </w:rPr>
+        <w:t>Logout</w:t>
+      </w:r>
+      <w:proofErr w:type="spellEnd"/>
+      <w:r>
+        <w:rPr>
+          <w:rFonts w:ascii="Verdana" w:eastAsia="Times New Roman" w:hAnsi="Verdana" w:cs="Times New Roman"/>
+          <w:color w:val="000000"/>
+          <w:sz w:val="22"/>
+          <w:szCs w:val="22"/>
+          <w:shd w:val="clear" w:color="auto" w:fill="FFFFFF"/>
+        </w:rPr>
+        <w:t xml:space="preserve">, se encargará de cerrar sesión tanto en </w:t>
+      </w:r>
+      <w:proofErr w:type="spellStart"/>
+      <w:r>
+        <w:rPr>
+          <w:rFonts w:ascii="Verdana" w:eastAsia="Times New Roman" w:hAnsi="Verdana" w:cs="Times New Roman"/>
+          <w:color w:val="000000"/>
+          <w:sz w:val="22"/>
+          <w:szCs w:val="22"/>
+          <w:shd w:val="clear" w:color="auto" w:fill="FFFFFF"/>
+        </w:rPr>
+        <w:t>Firebase</w:t>
+      </w:r>
+      <w:proofErr w:type="spellEnd"/>
+      <w:r>
+        <w:rPr>
+          <w:rFonts w:ascii="Verdana" w:eastAsia="Times New Roman" w:hAnsi="Verdana" w:cs="Times New Roman"/>
+          <w:color w:val="000000"/>
+          <w:sz w:val="22"/>
+          <w:szCs w:val="22"/>
+          <w:shd w:val="clear" w:color="auto" w:fill="FFFFFF"/>
+        </w:rPr>
+        <w:t xml:space="preserve"> </w:t>
+      </w:r>
+      <w:proofErr w:type="spellStart"/>
+      <w:r>
+        <w:rPr>
+          <w:rFonts w:ascii="Verdana" w:eastAsia="Times New Roman" w:hAnsi="Verdana" w:cs="Times New Roman"/>
+          <w:color w:val="000000"/>
+          <w:sz w:val="22"/>
+          <w:szCs w:val="22"/>
+          <w:shd w:val="clear" w:color="auto" w:fill="FFFFFF"/>
+        </w:rPr>
+        <w:t>Authentication</w:t>
+      </w:r>
+      <w:proofErr w:type="spellEnd"/>
+      <w:r>
+        <w:rPr>
+          <w:rFonts w:ascii="Verdana" w:eastAsia="Times New Roman" w:hAnsi="Verdana" w:cs="Times New Roman"/>
+          <w:color w:val="000000"/>
+          <w:sz w:val="22"/>
+          <w:szCs w:val="22"/>
+          <w:shd w:val="clear" w:color="auto" w:fill="FFFFFF"/>
+        </w:rPr>
+        <w:t>, como en nuestra aplicación.</w:t>
       </w:r>
     </w:p>
     <w:p>
@@ -8382,8 +8906,6 @@
         </w:rPr>
         <w:t>junto con nuestros dispositivos. Una vez añadido, se creará automáticamente un botón nuevo en el panel lateral con el dispositivo nuevo añadido.</w:t>
       </w:r>
-      <w:bookmarkStart w:id="13" w:name="_GoBack"/>
-      <w:bookmarkEnd w:id="13"/>
     </w:p>
     <w:p>
       <w:pPr>
@@ -8497,52 +9019,52 @@
           <w:shd w:val="clear" w:color="auto" w:fill="FFFFFF"/>
         </w:rPr>
       </w:pPr>
-      <w:bookmarkStart w:id="14" w:name="_3dy6vkm"/>
-      <w:bookmarkStart w:id="15" w:name="_Toc515267651"/>
+      <w:bookmarkStart w:id="13" w:name="_3dy6vkm"/>
+      <w:bookmarkStart w:id="14" w:name="_Toc515267651"/>
+      <w:bookmarkEnd w:id="13"/>
+      <w:r>
+        <w:rPr>
+          <w:rFonts w:eastAsia="Times New Roman"/>
+          <w:shd w:val="clear" w:color="auto" w:fill="FFFFFF"/>
+        </w:rPr>
+        <w:t>Herramientas tecnológicas</w:t>
+      </w:r>
       <w:bookmarkEnd w:id="14"/>
-      <w:r>
+    </w:p>
+    <w:p>
+      <w:pPr>
+        <w:pStyle w:val="Predeterminado"/>
+        <w:keepNext/>
+        <w:widowControl/>
+        <w:shd w:val="clear" w:color="auto" w:fill="FFFFFF"/>
+        <w:tabs>
+          <w:tab w:val="clear" w:pos="709"/>
+          <w:tab w:val="left" w:pos="708"/>
+        </w:tabs>
+        <w:spacing w:after="0" w:line="276" w:lineRule="auto"/>
+        <w:jc w:val="both"/>
+        <w:rPr>
+          <w:rFonts w:ascii="Verdana" w:eastAsia="Times New Roman" w:hAnsi="Verdana" w:cs="Times New Roman"/>
+          <w:color w:val="000000"/>
+          <w:sz w:val="22"/>
+          <w:szCs w:val="22"/>
+          <w:shd w:val="clear" w:color="auto" w:fill="FFFFFF"/>
+        </w:rPr>
+      </w:pPr>
+    </w:p>
+    <w:p>
+      <w:pPr>
+        <w:pStyle w:val="Ttulo3"/>
         <w:rPr>
           <w:rFonts w:eastAsia="Times New Roman"/>
           <w:shd w:val="clear" w:color="auto" w:fill="FFFFFF"/>
         </w:rPr>
-        <w:t>Herramientas tecnológicas</w:t>
-      </w:r>
-      <w:bookmarkEnd w:id="15"/>
-    </w:p>
-    <w:p>
-      <w:pPr>
-        <w:pStyle w:val="Predeterminado"/>
-        <w:keepNext/>
-        <w:widowControl/>
-        <w:shd w:val="clear" w:color="auto" w:fill="FFFFFF"/>
-        <w:tabs>
-          <w:tab w:val="clear" w:pos="709"/>
-          <w:tab w:val="left" w:pos="708"/>
-        </w:tabs>
-        <w:spacing w:after="0" w:line="276" w:lineRule="auto"/>
-        <w:jc w:val="both"/>
-        <w:rPr>
-          <w:rFonts w:ascii="Verdana" w:eastAsia="Times New Roman" w:hAnsi="Verdana" w:cs="Times New Roman"/>
-          <w:color w:val="000000"/>
-          <w:sz w:val="22"/>
-          <w:szCs w:val="22"/>
-          <w:shd w:val="clear" w:color="auto" w:fill="FFFFFF"/>
-        </w:rPr>
-      </w:pPr>
-    </w:p>
-    <w:p>
-      <w:pPr>
-        <w:pStyle w:val="Ttulo3"/>
+      </w:pPr>
+      <w:r>
         <w:rPr>
           <w:rFonts w:eastAsia="Times New Roman"/>
           <w:shd w:val="clear" w:color="auto" w:fill="FFFFFF"/>
         </w:rPr>
-      </w:pPr>
-      <w:r>
-        <w:rPr>
-          <w:rFonts w:eastAsia="Times New Roman"/>
-          <w:shd w:val="clear" w:color="auto" w:fill="FFFFFF"/>
-        </w:rPr>
         <w:t>Java</w:t>
       </w:r>
     </w:p>
@@ -8719,7 +9241,29 @@
           <w:szCs w:val="22"/>
           <w:shd w:val="clear" w:color="auto" w:fill="FFFFFF"/>
         </w:rPr>
-        <w:t>Para poder programar en Java, lo primero que necesitaremos será un JDK (Java Development Kit), que contiene la JVM (Java Virtual Machine) y diferentes librerías.</w:t>
+        <w:t xml:space="preserve">Para poder programar en Java, lo primero que necesitaremos será un JDK (Java </w:t>
+      </w:r>
+      <w:proofErr w:type="spellStart"/>
+      <w:r>
+        <w:rPr>
+          <w:rFonts w:ascii="Verdana" w:eastAsia="Times New Roman" w:hAnsi="Verdana" w:cs="Times New Roman"/>
+          <w:color w:val="000000"/>
+          <w:sz w:val="22"/>
+          <w:szCs w:val="22"/>
+          <w:shd w:val="clear" w:color="auto" w:fill="FFFFFF"/>
+        </w:rPr>
+        <w:t>Development</w:t>
+      </w:r>
+      <w:proofErr w:type="spellEnd"/>
+      <w:r>
+        <w:rPr>
+          <w:rFonts w:ascii="Verdana" w:eastAsia="Times New Roman" w:hAnsi="Verdana" w:cs="Times New Roman"/>
+          <w:color w:val="000000"/>
+          <w:sz w:val="22"/>
+          <w:szCs w:val="22"/>
+          <w:shd w:val="clear" w:color="auto" w:fill="FFFFFF"/>
+        </w:rPr>
+        <w:t xml:space="preserve"> Kit), que contiene la JVM (Java Virtual Machine) y diferentes librerías.</w:t>
       </w:r>
     </w:p>
     <w:p>
@@ -9185,7 +9729,29 @@
           <w:szCs w:val="22"/>
           <w:shd w:val="clear" w:color="auto" w:fill="FFFFFF"/>
         </w:rPr>
-        <w:t>ir escribiendo código y a su vez nos va mostrando diferentes opciones de código relacionadas a lo que escribimos. Soporta lenguajes de programación como Java, Kotlin y C / C++.</w:t>
+        <w:t xml:space="preserve">ir escribiendo código y a su vez nos va mostrando diferentes opciones de código relacionadas a lo que escribimos. Soporta lenguajes de programación como Java, </w:t>
+      </w:r>
+      <w:proofErr w:type="spellStart"/>
+      <w:r>
+        <w:rPr>
+          <w:rFonts w:ascii="Verdana" w:eastAsia="Times New Roman" w:hAnsi="Verdana" w:cs="Times New Roman"/>
+          <w:color w:val="000000"/>
+          <w:sz w:val="22"/>
+          <w:szCs w:val="22"/>
+          <w:shd w:val="clear" w:color="auto" w:fill="FFFFFF"/>
+        </w:rPr>
+        <w:t>Kotlin</w:t>
+      </w:r>
+      <w:proofErr w:type="spellEnd"/>
+      <w:r>
+        <w:rPr>
+          <w:rFonts w:ascii="Verdana" w:eastAsia="Times New Roman" w:hAnsi="Verdana" w:cs="Times New Roman"/>
+          <w:color w:val="000000"/>
+          <w:sz w:val="22"/>
+          <w:szCs w:val="22"/>
+          <w:shd w:val="clear" w:color="auto" w:fill="FFFFFF"/>
+        </w:rPr>
+        <w:t xml:space="preserve"> y C / C++.</w:t>
       </w:r>
     </w:p>
     <w:p>
@@ -9410,6 +9976,7 @@
           <w:shd w:val="clear" w:color="auto" w:fill="FFFFFF"/>
         </w:rPr>
       </w:pPr>
+      <w:proofErr w:type="spellStart"/>
       <w:r>
         <w:rPr>
           <w:rFonts w:eastAsia="Times New Roman"/>
@@ -9418,59 +9985,160 @@
         <w:lastRenderedPageBreak/>
         <w:t>Firebase</w:t>
       </w:r>
-    </w:p>
-    <w:p>
-      <w:pPr>
-        <w:pStyle w:val="Predeterminado"/>
-        <w:keepNext/>
-        <w:widowControl/>
-        <w:shd w:val="clear" w:color="auto" w:fill="FFFFFF"/>
-        <w:spacing w:after="0" w:line="276" w:lineRule="auto"/>
-        <w:jc w:val="both"/>
-        <w:rPr>
-          <w:rFonts w:ascii="Verdana" w:eastAsia="Times New Roman" w:hAnsi="Verdana" w:cs="Times New Roman"/>
-          <w:color w:val="000000"/>
-          <w:sz w:val="22"/>
-          <w:szCs w:val="22"/>
-          <w:shd w:val="clear" w:color="auto" w:fill="FFFFFF"/>
-        </w:rPr>
-      </w:pPr>
-    </w:p>
-    <w:p>
-      <w:pPr>
-        <w:pStyle w:val="Predeterminado"/>
-        <w:keepNext/>
-        <w:widowControl/>
-        <w:shd w:val="clear" w:color="auto" w:fill="FFFFFF"/>
-        <w:spacing w:after="0" w:line="276" w:lineRule="auto"/>
-        <w:jc w:val="both"/>
-        <w:rPr>
-          <w:rFonts w:ascii="Verdana" w:eastAsia="Times New Roman" w:hAnsi="Verdana" w:cs="Times New Roman"/>
-          <w:color w:val="000000"/>
-          <w:sz w:val="22"/>
-          <w:szCs w:val="22"/>
-          <w:shd w:val="clear" w:color="auto" w:fill="FFFFFF"/>
-        </w:rPr>
-      </w:pPr>
-      <w:r>
-        <w:rPr>
-          <w:rFonts w:ascii="Verdana" w:eastAsia="Times New Roman" w:hAnsi="Verdana" w:cs="Times New Roman"/>
-          <w:color w:val="000000"/>
-          <w:sz w:val="22"/>
-          <w:szCs w:val="22"/>
-          <w:shd w:val="clear" w:color="auto" w:fill="FFFFFF"/>
-        </w:rPr>
-        <w:t xml:space="preserve">Firebase es una plataforma de desarrollo móvil en la nube, gratis. El gran atractivo de esta tecnología es que dispone de una gran variedad de productos de manera gratuita, y ofrece soporte para los más comunes IDEs, plataformas y sistemas operativos. </w:t>
-      </w:r>
-      <w:r>
-        <w:rPr>
-          <w:rFonts w:ascii="Verdana" w:eastAsia="Times New Roman" w:hAnsi="Verdana" w:cs="Times New Roman"/>
-          <w:color w:val="000000"/>
-          <w:sz w:val="22"/>
-          <w:szCs w:val="22"/>
-          <w:shd w:val="clear" w:color="auto" w:fill="FFFFFF"/>
-        </w:rPr>
-        <w:t>En nuestro proyecto usaremos concretamente dos: Realtime Database y Authentication.</w:t>
+      <w:proofErr w:type="spellEnd"/>
+    </w:p>
+    <w:p>
+      <w:pPr>
+        <w:pStyle w:val="Predeterminado"/>
+        <w:keepNext/>
+        <w:widowControl/>
+        <w:shd w:val="clear" w:color="auto" w:fill="FFFFFF"/>
+        <w:spacing w:after="0" w:line="276" w:lineRule="auto"/>
+        <w:jc w:val="both"/>
+        <w:rPr>
+          <w:rFonts w:ascii="Verdana" w:eastAsia="Times New Roman" w:hAnsi="Verdana" w:cs="Times New Roman"/>
+          <w:color w:val="000000"/>
+          <w:sz w:val="22"/>
+          <w:szCs w:val="22"/>
+          <w:shd w:val="clear" w:color="auto" w:fill="FFFFFF"/>
+        </w:rPr>
+      </w:pPr>
+    </w:p>
+    <w:p>
+      <w:pPr>
+        <w:pStyle w:val="Predeterminado"/>
+        <w:keepNext/>
+        <w:widowControl/>
+        <w:shd w:val="clear" w:color="auto" w:fill="FFFFFF"/>
+        <w:spacing w:after="0" w:line="276" w:lineRule="auto"/>
+        <w:jc w:val="both"/>
+        <w:rPr>
+          <w:rFonts w:ascii="Verdana" w:eastAsia="Times New Roman" w:hAnsi="Verdana" w:cs="Times New Roman"/>
+          <w:color w:val="000000"/>
+          <w:sz w:val="22"/>
+          <w:szCs w:val="22"/>
+          <w:shd w:val="clear" w:color="auto" w:fill="FFFFFF"/>
+        </w:rPr>
+      </w:pPr>
+      <w:proofErr w:type="spellStart"/>
+      <w:r>
+        <w:rPr>
+          <w:rFonts w:ascii="Verdana" w:eastAsia="Times New Roman" w:hAnsi="Verdana" w:cs="Times New Roman"/>
+          <w:color w:val="000000"/>
+          <w:sz w:val="22"/>
+          <w:szCs w:val="22"/>
+          <w:shd w:val="clear" w:color="auto" w:fill="FFFFFF"/>
+        </w:rPr>
+        <w:t>Firebase</w:t>
+      </w:r>
+      <w:proofErr w:type="spellEnd"/>
+      <w:r>
+        <w:rPr>
+          <w:rFonts w:ascii="Verdana" w:eastAsia="Times New Roman" w:hAnsi="Verdana" w:cs="Times New Roman"/>
+          <w:color w:val="000000"/>
+          <w:sz w:val="22"/>
+          <w:szCs w:val="22"/>
+          <w:shd w:val="clear" w:color="auto" w:fill="FFFFFF"/>
+        </w:rPr>
+        <w:t xml:space="preserve"> es una plataforma de desarrollo móvil en la nube, gratis. El gran atractivo de esta tecnología es que dispone de una gran variedad de productos de manera gratuita, y ofrece soporte para los más comunes </w:t>
+      </w:r>
+      <w:proofErr w:type="spellStart"/>
+      <w:r>
+        <w:rPr>
+          <w:rFonts w:ascii="Verdana" w:eastAsia="Times New Roman" w:hAnsi="Verdana" w:cs="Times New Roman"/>
+          <w:color w:val="000000"/>
+          <w:sz w:val="22"/>
+          <w:szCs w:val="22"/>
+          <w:shd w:val="clear" w:color="auto" w:fill="FFFFFF"/>
+        </w:rPr>
+        <w:t>IDEs</w:t>
+      </w:r>
+      <w:proofErr w:type="spellEnd"/>
+      <w:r>
+        <w:rPr>
+          <w:rFonts w:ascii="Verdana" w:eastAsia="Times New Roman" w:hAnsi="Verdana" w:cs="Times New Roman"/>
+          <w:color w:val="000000"/>
+          <w:sz w:val="22"/>
+          <w:szCs w:val="22"/>
+          <w:shd w:val="clear" w:color="auto" w:fill="FFFFFF"/>
+        </w:rPr>
+        <w:t xml:space="preserve">, plataformas y sistemas operativos. </w:t>
+      </w:r>
+      <w:r>
+        <w:rPr>
+          <w:rFonts w:ascii="Verdana" w:eastAsia="Times New Roman" w:hAnsi="Verdana" w:cs="Times New Roman"/>
+          <w:color w:val="000000"/>
+          <w:sz w:val="22"/>
+          <w:szCs w:val="22"/>
+          <w:shd w:val="clear" w:color="auto" w:fill="FFFFFF"/>
+        </w:rPr>
+        <w:t xml:space="preserve">En nuestro proyecto usaremos concretamente dos: </w:t>
+      </w:r>
+      <w:proofErr w:type="spellStart"/>
+      <w:r>
+        <w:rPr>
+          <w:rFonts w:ascii="Verdana" w:eastAsia="Times New Roman" w:hAnsi="Verdana" w:cs="Times New Roman"/>
+          <w:color w:val="000000"/>
+          <w:sz w:val="22"/>
+          <w:szCs w:val="22"/>
+          <w:shd w:val="clear" w:color="auto" w:fill="FFFFFF"/>
+        </w:rPr>
+        <w:t>Realtime</w:t>
+      </w:r>
+      <w:proofErr w:type="spellEnd"/>
+      <w:r>
+        <w:rPr>
+          <w:rFonts w:ascii="Verdana" w:eastAsia="Times New Roman" w:hAnsi="Verdana" w:cs="Times New Roman"/>
+          <w:color w:val="000000"/>
+          <w:sz w:val="22"/>
+          <w:szCs w:val="22"/>
+          <w:shd w:val="clear" w:color="auto" w:fill="FFFFFF"/>
+        </w:rPr>
+        <w:t xml:space="preserve"> </w:t>
+      </w:r>
+      <w:proofErr w:type="spellStart"/>
+      <w:r>
+        <w:rPr>
+          <w:rFonts w:ascii="Verdana" w:eastAsia="Times New Roman" w:hAnsi="Verdana" w:cs="Times New Roman"/>
+          <w:color w:val="000000"/>
+          <w:sz w:val="22"/>
+          <w:szCs w:val="22"/>
+          <w:shd w:val="clear" w:color="auto" w:fill="FFFFFF"/>
+        </w:rPr>
+        <w:t>Database</w:t>
+      </w:r>
+      <w:proofErr w:type="spellEnd"/>
+      <w:r>
+        <w:rPr>
+          <w:rFonts w:ascii="Verdana" w:eastAsia="Times New Roman" w:hAnsi="Verdana" w:cs="Times New Roman"/>
+          <w:color w:val="000000"/>
+          <w:sz w:val="22"/>
+          <w:szCs w:val="22"/>
+          <w:shd w:val="clear" w:color="auto" w:fill="FFFFFF"/>
+        </w:rPr>
+        <w:t xml:space="preserve"> y </w:t>
+      </w:r>
+      <w:proofErr w:type="spellStart"/>
+      <w:r>
+        <w:rPr>
+          <w:rFonts w:ascii="Verdana" w:eastAsia="Times New Roman" w:hAnsi="Verdana" w:cs="Times New Roman"/>
+          <w:color w:val="000000"/>
+          <w:sz w:val="22"/>
+          <w:szCs w:val="22"/>
+          <w:shd w:val="clear" w:color="auto" w:fill="FFFFFF"/>
+        </w:rPr>
+        <w:t>Authentication</w:t>
+      </w:r>
+      <w:proofErr w:type="spellEnd"/>
+      <w:r>
+        <w:rPr>
+          <w:rFonts w:ascii="Verdana" w:eastAsia="Times New Roman" w:hAnsi="Verdana" w:cs="Times New Roman"/>
+          <w:color w:val="000000"/>
+          <w:sz w:val="22"/>
+          <w:szCs w:val="22"/>
+          <w:shd w:val="clear" w:color="auto" w:fill="FFFFFF"/>
+        </w:rPr>
+        <w:t>.</w:t>
       </w:r>
     </w:p>
     <w:p>
@@ -9568,7 +10236,29 @@
           <w:szCs w:val="22"/>
           <w:shd w:val="clear" w:color="auto" w:fill="FFFFFF"/>
         </w:rPr>
-        <w:t>Y en cualquier momento podríamos implementar más servicios de Firebase en el proyecto sin necesitar rehacerlo por completo.</w:t>
+        <w:t xml:space="preserve">Y en cualquier momento podríamos implementar más servicios de </w:t>
+      </w:r>
+      <w:proofErr w:type="spellStart"/>
+      <w:r>
+        <w:rPr>
+          <w:rFonts w:ascii="Verdana" w:eastAsia="Times New Roman" w:hAnsi="Verdana" w:cs="Times New Roman"/>
+          <w:color w:val="000000"/>
+          <w:sz w:val="22"/>
+          <w:szCs w:val="22"/>
+          <w:shd w:val="clear" w:color="auto" w:fill="FFFFFF"/>
+        </w:rPr>
+        <w:t>Firebase</w:t>
+      </w:r>
+      <w:proofErr w:type="spellEnd"/>
+      <w:r>
+        <w:rPr>
+          <w:rFonts w:ascii="Verdana" w:eastAsia="Times New Roman" w:hAnsi="Verdana" w:cs="Times New Roman"/>
+          <w:color w:val="000000"/>
+          <w:sz w:val="22"/>
+          <w:szCs w:val="22"/>
+          <w:shd w:val="clear" w:color="auto" w:fill="FFFFFF"/>
+        </w:rPr>
+        <w:t xml:space="preserve"> en el proyecto sin necesitar rehacerlo por completo.</w:t>
       </w:r>
     </w:p>
     <w:p>
@@ -9872,6 +10562,7 @@
           <w:shd w:val="clear" w:color="auto" w:fill="FFFFFF"/>
         </w:rPr>
       </w:pPr>
+      <w:proofErr w:type="spellStart"/>
       <w:r>
         <w:rPr>
           <w:rFonts w:eastAsia="Times New Roman"/>
@@ -9880,57 +10571,92 @@
         <w:lastRenderedPageBreak/>
         <w:t>Arduino</w:t>
       </w:r>
-    </w:p>
-    <w:p>
-      <w:pPr>
-        <w:pStyle w:val="Predeterminado"/>
-        <w:keepNext/>
-        <w:widowControl/>
-        <w:shd w:val="clear" w:color="auto" w:fill="FFFFFF"/>
-        <w:tabs>
-          <w:tab w:val="clear" w:pos="709"/>
-          <w:tab w:val="left" w:pos="708"/>
-        </w:tabs>
-        <w:spacing w:after="0" w:line="276" w:lineRule="auto"/>
-        <w:jc w:val="both"/>
-        <w:rPr>
-          <w:rFonts w:ascii="Verdana" w:eastAsia="Times New Roman" w:hAnsi="Verdana" w:cs="Times New Roman"/>
-          <w:color w:val="000000"/>
-          <w:sz w:val="22"/>
-          <w:szCs w:val="22"/>
-          <w:shd w:val="clear" w:color="auto" w:fill="FFFFFF"/>
-        </w:rPr>
-      </w:pPr>
-    </w:p>
-    <w:p>
-      <w:pPr>
-        <w:pStyle w:val="Predeterminado"/>
-        <w:keepNext/>
-        <w:widowControl/>
-        <w:shd w:val="clear" w:color="auto" w:fill="FFFFFF"/>
-        <w:tabs>
-          <w:tab w:val="clear" w:pos="709"/>
-          <w:tab w:val="left" w:pos="708"/>
-        </w:tabs>
-        <w:spacing w:after="0" w:line="276" w:lineRule="auto"/>
-        <w:jc w:val="both"/>
-        <w:rPr>
-          <w:rFonts w:ascii="Verdana" w:eastAsia="Times New Roman" w:hAnsi="Verdana" w:cs="Times New Roman"/>
-          <w:color w:val="000000"/>
-          <w:sz w:val="22"/>
-          <w:szCs w:val="22"/>
-          <w:shd w:val="clear" w:color="auto" w:fill="FFFFFF"/>
-        </w:rPr>
-      </w:pPr>
-      <w:r>
-        <w:rPr>
-          <w:rFonts w:ascii="Verdana" w:eastAsia="Times New Roman" w:hAnsi="Verdana" w:cs="Times New Roman"/>
-          <w:color w:val="000000"/>
-          <w:sz w:val="22"/>
-          <w:szCs w:val="22"/>
-          <w:shd w:val="clear" w:color="auto" w:fill="FFFFFF"/>
-        </w:rPr>
-        <w:t>Arduino es una compañía Open Source y Open Hardware, así como un proyecto y comunidad internacional que diseña y manufactura multitud de dispositivos capaces de controlar objetos del mundo</w:t>
+      <w:proofErr w:type="spellEnd"/>
+    </w:p>
+    <w:p>
+      <w:pPr>
+        <w:pStyle w:val="Predeterminado"/>
+        <w:keepNext/>
+        <w:widowControl/>
+        <w:shd w:val="clear" w:color="auto" w:fill="FFFFFF"/>
+        <w:tabs>
+          <w:tab w:val="clear" w:pos="709"/>
+          <w:tab w:val="left" w:pos="708"/>
+        </w:tabs>
+        <w:spacing w:after="0" w:line="276" w:lineRule="auto"/>
+        <w:jc w:val="both"/>
+        <w:rPr>
+          <w:rFonts w:ascii="Verdana" w:eastAsia="Times New Roman" w:hAnsi="Verdana" w:cs="Times New Roman"/>
+          <w:color w:val="000000"/>
+          <w:sz w:val="22"/>
+          <w:szCs w:val="22"/>
+          <w:shd w:val="clear" w:color="auto" w:fill="FFFFFF"/>
+        </w:rPr>
+      </w:pPr>
+    </w:p>
+    <w:p>
+      <w:pPr>
+        <w:pStyle w:val="Predeterminado"/>
+        <w:keepNext/>
+        <w:widowControl/>
+        <w:shd w:val="clear" w:color="auto" w:fill="FFFFFF"/>
+        <w:tabs>
+          <w:tab w:val="clear" w:pos="709"/>
+          <w:tab w:val="left" w:pos="708"/>
+        </w:tabs>
+        <w:spacing w:after="0" w:line="276" w:lineRule="auto"/>
+        <w:jc w:val="both"/>
+        <w:rPr>
+          <w:rFonts w:ascii="Verdana" w:eastAsia="Times New Roman" w:hAnsi="Verdana" w:cs="Times New Roman"/>
+          <w:color w:val="000000"/>
+          <w:sz w:val="22"/>
+          <w:szCs w:val="22"/>
+          <w:shd w:val="clear" w:color="auto" w:fill="FFFFFF"/>
+        </w:rPr>
+      </w:pPr>
+      <w:proofErr w:type="spellStart"/>
+      <w:r>
+        <w:rPr>
+          <w:rFonts w:ascii="Verdana" w:eastAsia="Times New Roman" w:hAnsi="Verdana" w:cs="Times New Roman"/>
+          <w:color w:val="000000"/>
+          <w:sz w:val="22"/>
+          <w:szCs w:val="22"/>
+          <w:shd w:val="clear" w:color="auto" w:fill="FFFFFF"/>
+        </w:rPr>
+        <w:t>Arduino</w:t>
+      </w:r>
+      <w:proofErr w:type="spellEnd"/>
+      <w:r>
+        <w:rPr>
+          <w:rFonts w:ascii="Verdana" w:eastAsia="Times New Roman" w:hAnsi="Verdana" w:cs="Times New Roman"/>
+          <w:color w:val="000000"/>
+          <w:sz w:val="22"/>
+          <w:szCs w:val="22"/>
+          <w:shd w:val="clear" w:color="auto" w:fill="FFFFFF"/>
+        </w:rPr>
+        <w:t xml:space="preserve"> es una compañía Open </w:t>
+      </w:r>
+      <w:proofErr w:type="spellStart"/>
+      <w:r>
+        <w:rPr>
+          <w:rFonts w:ascii="Verdana" w:eastAsia="Times New Roman" w:hAnsi="Verdana" w:cs="Times New Roman"/>
+          <w:color w:val="000000"/>
+          <w:sz w:val="22"/>
+          <w:szCs w:val="22"/>
+          <w:shd w:val="clear" w:color="auto" w:fill="FFFFFF"/>
+        </w:rPr>
+        <w:t>Source</w:t>
+      </w:r>
+      <w:proofErr w:type="spellEnd"/>
+      <w:r>
+        <w:rPr>
+          <w:rFonts w:ascii="Verdana" w:eastAsia="Times New Roman" w:hAnsi="Verdana" w:cs="Times New Roman"/>
+          <w:color w:val="000000"/>
+          <w:sz w:val="22"/>
+          <w:szCs w:val="22"/>
+          <w:shd w:val="clear" w:color="auto" w:fill="FFFFFF"/>
+        </w:rPr>
+        <w:t xml:space="preserve"> y Open Hardware, así como un proyecto y comunidad internacional que diseña y manufactura multitud de dispositivos capaces de controlar objetos del mundo</w:t>
       </w:r>
       <w:r>
         <w:rPr>
@@ -9992,17 +10718,61 @@
           <w:szCs w:val="22"/>
           <w:shd w:val="clear" w:color="auto" w:fill="FFFFFF"/>
         </w:rPr>
-        <w:t>Hemos elegido esta plataforma para desarrollar el dispositivo físico debido a la gran comunidad que tiene, y al gran número de placas con microcontroladores distintos que nos ofrece</w:t>
-      </w:r>
-      <w:r>
-        <w:rPr>
-          <w:rFonts w:ascii="Verdana" w:eastAsia="Times New Roman" w:hAnsi="Verdana" w:cs="Times New Roman"/>
-          <w:color w:val="000000"/>
-          <w:sz w:val="22"/>
-          <w:szCs w:val="22"/>
-          <w:shd w:val="clear" w:color="auto" w:fill="FFFFFF"/>
-        </w:rPr>
-        <w:t>. Por ello, hemos elegido el ESP32, una placa que incluye un microprocesador con dos núcleos y capaz de realizar tareas un tanto pesadas como puede ser la conexión a Firebase mientras monitoriza los sensores.</w:t>
+        <w:t xml:space="preserve">Hemos elegido esta plataforma para desarrollar el dispositivo físico debido a la gran comunidad que tiene, y al gran número de placas con </w:t>
+      </w:r>
+      <w:proofErr w:type="spellStart"/>
+      <w:r>
+        <w:rPr>
+          <w:rFonts w:ascii="Verdana" w:eastAsia="Times New Roman" w:hAnsi="Verdana" w:cs="Times New Roman"/>
+          <w:color w:val="000000"/>
+          <w:sz w:val="22"/>
+          <w:szCs w:val="22"/>
+          <w:shd w:val="clear" w:color="auto" w:fill="FFFFFF"/>
+        </w:rPr>
+        <w:t>microcontroladores</w:t>
+      </w:r>
+      <w:proofErr w:type="spellEnd"/>
+      <w:r>
+        <w:rPr>
+          <w:rFonts w:ascii="Verdana" w:eastAsia="Times New Roman" w:hAnsi="Verdana" w:cs="Times New Roman"/>
+          <w:color w:val="000000"/>
+          <w:sz w:val="22"/>
+          <w:szCs w:val="22"/>
+          <w:shd w:val="clear" w:color="auto" w:fill="FFFFFF"/>
+        </w:rPr>
+        <w:t xml:space="preserve"> distintos que nos ofrece</w:t>
+      </w:r>
+      <w:r>
+        <w:rPr>
+          <w:rFonts w:ascii="Verdana" w:eastAsia="Times New Roman" w:hAnsi="Verdana" w:cs="Times New Roman"/>
+          <w:color w:val="000000"/>
+          <w:sz w:val="22"/>
+          <w:szCs w:val="22"/>
+          <w:shd w:val="clear" w:color="auto" w:fill="FFFFFF"/>
+        </w:rPr>
+        <w:t xml:space="preserve">. Por ello, hemos elegido el ESP32, una placa que incluye un microprocesador con dos núcleos y capaz de realizar tareas un tanto pesadas como puede ser la conexión a </w:t>
+      </w:r>
+      <w:proofErr w:type="spellStart"/>
+      <w:r>
+        <w:rPr>
+          <w:rFonts w:ascii="Verdana" w:eastAsia="Times New Roman" w:hAnsi="Verdana" w:cs="Times New Roman"/>
+          <w:color w:val="000000"/>
+          <w:sz w:val="22"/>
+          <w:szCs w:val="22"/>
+          <w:shd w:val="clear" w:color="auto" w:fill="FFFFFF"/>
+        </w:rPr>
+        <w:t>Firebase</w:t>
+      </w:r>
+      <w:proofErr w:type="spellEnd"/>
+      <w:r>
+        <w:rPr>
+          <w:rFonts w:ascii="Verdana" w:eastAsia="Times New Roman" w:hAnsi="Verdana" w:cs="Times New Roman"/>
+          <w:color w:val="000000"/>
+          <w:sz w:val="22"/>
+          <w:szCs w:val="22"/>
+          <w:shd w:val="clear" w:color="auto" w:fill="FFFFFF"/>
+        </w:rPr>
+        <w:t xml:space="preserve"> mientras monitoriza los sensores.</w:t>
       </w:r>
     </w:p>
     <w:p>
@@ -10074,7 +10844,29 @@
           <w:szCs w:val="22"/>
           <w:shd w:val="clear" w:color="auto" w:fill="FFFFFF"/>
         </w:rPr>
-        <w:t>posible, consiguiéndolo por completo gracias a este tipo de microcontroladores.</w:t>
+        <w:t xml:space="preserve">posible, consiguiéndolo por completo gracias a este tipo de </w:t>
+      </w:r>
+      <w:proofErr w:type="spellStart"/>
+      <w:r>
+        <w:rPr>
+          <w:rFonts w:ascii="Verdana" w:eastAsia="Times New Roman" w:hAnsi="Verdana" w:cs="Times New Roman"/>
+          <w:color w:val="000000"/>
+          <w:sz w:val="22"/>
+          <w:szCs w:val="22"/>
+          <w:shd w:val="clear" w:color="auto" w:fill="FFFFFF"/>
+        </w:rPr>
+        <w:t>microcontroladores</w:t>
+      </w:r>
+      <w:proofErr w:type="spellEnd"/>
+      <w:r>
+        <w:rPr>
+          <w:rFonts w:ascii="Verdana" w:eastAsia="Times New Roman" w:hAnsi="Verdana" w:cs="Times New Roman"/>
+          <w:color w:val="000000"/>
+          <w:sz w:val="22"/>
+          <w:szCs w:val="22"/>
+          <w:shd w:val="clear" w:color="auto" w:fill="FFFFFF"/>
+        </w:rPr>
+        <w:t>.</w:t>
       </w:r>
     </w:p>
     <w:p>
@@ -10404,59 +11196,103 @@
           <w:szCs w:val="22"/>
           <w:shd w:val="clear" w:color="auto" w:fill="FFFFFF"/>
         </w:rPr>
-        <w:t xml:space="preserve">Cabe destacar que el entorno de desarrollo que utilizaremos con el ESP32 será el de Arduino, que está basado en el lenguaje de programación C++. </w:t>
-      </w:r>
-    </w:p>
-    <w:p>
-      <w:pPr>
-        <w:pStyle w:val="Predeterminado"/>
-        <w:keepNext/>
-        <w:widowControl/>
-        <w:shd w:val="clear" w:color="auto" w:fill="FFFFFF"/>
-        <w:tabs>
-          <w:tab w:val="clear" w:pos="709"/>
-          <w:tab w:val="left" w:pos="708"/>
-        </w:tabs>
-        <w:spacing w:after="0" w:line="276" w:lineRule="auto"/>
-        <w:jc w:val="both"/>
-        <w:rPr>
-          <w:rFonts w:ascii="Verdana" w:eastAsia="Times New Roman" w:hAnsi="Verdana" w:cs="Times New Roman"/>
-          <w:color w:val="000000"/>
-          <w:sz w:val="22"/>
-          <w:szCs w:val="22"/>
-          <w:shd w:val="clear" w:color="auto" w:fill="FFFFFF"/>
-        </w:rPr>
-      </w:pPr>
-    </w:p>
-    <w:p>
-      <w:pPr>
-        <w:pStyle w:val="Predeterminado"/>
-        <w:keepNext/>
-        <w:widowControl/>
-        <w:shd w:val="clear" w:color="auto" w:fill="FFFFFF"/>
-        <w:tabs>
-          <w:tab w:val="clear" w:pos="709"/>
-          <w:tab w:val="left" w:pos="708"/>
-        </w:tabs>
-        <w:spacing w:after="0" w:line="276" w:lineRule="auto"/>
-        <w:jc w:val="both"/>
-        <w:rPr>
-          <w:rFonts w:ascii="Verdana" w:eastAsia="Times New Roman" w:hAnsi="Verdana" w:cs="Times New Roman"/>
-          <w:color w:val="000000"/>
-          <w:sz w:val="22"/>
-          <w:szCs w:val="22"/>
-          <w:shd w:val="clear" w:color="auto" w:fill="FFFFFF"/>
-        </w:rPr>
-      </w:pPr>
-      <w:r>
-        <w:rPr>
-          <w:rFonts w:ascii="Verdana" w:eastAsia="Times New Roman" w:hAnsi="Verdana" w:cs="Times New Roman"/>
-          <w:color w:val="000000"/>
-          <w:sz w:val="22"/>
-          <w:szCs w:val="22"/>
-          <w:shd w:val="clear" w:color="auto" w:fill="FFFFFF"/>
-        </w:rPr>
-        <w:t>A pesar de ser un lenguaje diseñado en el año 1979, permite una programación orientada a objetos, lo cual es realmente útil y cómodo a la hora de trabajar con Arduino.</w:t>
+        <w:t xml:space="preserve">Cabe destacar que el entorno de desarrollo que utilizaremos con el ESP32 será el de </w:t>
+      </w:r>
+      <w:proofErr w:type="spellStart"/>
+      <w:r>
+        <w:rPr>
+          <w:rFonts w:ascii="Verdana" w:eastAsia="Times New Roman" w:hAnsi="Verdana" w:cs="Times New Roman"/>
+          <w:color w:val="000000"/>
+          <w:sz w:val="22"/>
+          <w:szCs w:val="22"/>
+          <w:shd w:val="clear" w:color="auto" w:fill="FFFFFF"/>
+        </w:rPr>
+        <w:t>Arduino</w:t>
+      </w:r>
+      <w:proofErr w:type="spellEnd"/>
+      <w:r>
+        <w:rPr>
+          <w:rFonts w:ascii="Verdana" w:eastAsia="Times New Roman" w:hAnsi="Verdana" w:cs="Times New Roman"/>
+          <w:color w:val="000000"/>
+          <w:sz w:val="22"/>
+          <w:szCs w:val="22"/>
+          <w:shd w:val="clear" w:color="auto" w:fill="FFFFFF"/>
+        </w:rPr>
+        <w:t xml:space="preserve">, que está basado en el lenguaje de programación C++. </w:t>
+      </w:r>
+    </w:p>
+    <w:p>
+      <w:pPr>
+        <w:pStyle w:val="Predeterminado"/>
+        <w:keepNext/>
+        <w:widowControl/>
+        <w:shd w:val="clear" w:color="auto" w:fill="FFFFFF"/>
+        <w:tabs>
+          <w:tab w:val="clear" w:pos="709"/>
+          <w:tab w:val="left" w:pos="708"/>
+        </w:tabs>
+        <w:spacing w:after="0" w:line="276" w:lineRule="auto"/>
+        <w:jc w:val="both"/>
+        <w:rPr>
+          <w:rFonts w:ascii="Verdana" w:eastAsia="Times New Roman" w:hAnsi="Verdana" w:cs="Times New Roman"/>
+          <w:color w:val="000000"/>
+          <w:sz w:val="22"/>
+          <w:szCs w:val="22"/>
+          <w:shd w:val="clear" w:color="auto" w:fill="FFFFFF"/>
+        </w:rPr>
+      </w:pPr>
+    </w:p>
+    <w:p>
+      <w:pPr>
+        <w:pStyle w:val="Predeterminado"/>
+        <w:keepNext/>
+        <w:widowControl/>
+        <w:shd w:val="clear" w:color="auto" w:fill="FFFFFF"/>
+        <w:tabs>
+          <w:tab w:val="clear" w:pos="709"/>
+          <w:tab w:val="left" w:pos="708"/>
+        </w:tabs>
+        <w:spacing w:after="0" w:line="276" w:lineRule="auto"/>
+        <w:jc w:val="both"/>
+        <w:rPr>
+          <w:rFonts w:ascii="Verdana" w:eastAsia="Times New Roman" w:hAnsi="Verdana" w:cs="Times New Roman"/>
+          <w:color w:val="000000"/>
+          <w:sz w:val="22"/>
+          <w:szCs w:val="22"/>
+          <w:shd w:val="clear" w:color="auto" w:fill="FFFFFF"/>
+        </w:rPr>
+      </w:pPr>
+      <w:r>
+        <w:rPr>
+          <w:rFonts w:ascii="Verdana" w:eastAsia="Times New Roman" w:hAnsi="Verdana" w:cs="Times New Roman"/>
+          <w:color w:val="000000"/>
+          <w:sz w:val="22"/>
+          <w:szCs w:val="22"/>
+          <w:shd w:val="clear" w:color="auto" w:fill="FFFFFF"/>
+        </w:rPr>
+        <w:t xml:space="preserve">A pesar de ser un lenguaje diseñado en el año 1979, permite una programación orientada a objetos, lo cual es realmente útil y cómodo a la hora de trabajar con </w:t>
+      </w:r>
+      <w:proofErr w:type="spellStart"/>
+      <w:r>
+        <w:rPr>
+          <w:rFonts w:ascii="Verdana" w:eastAsia="Times New Roman" w:hAnsi="Verdana" w:cs="Times New Roman"/>
+          <w:color w:val="000000"/>
+          <w:sz w:val="22"/>
+          <w:szCs w:val="22"/>
+          <w:shd w:val="clear" w:color="auto" w:fill="FFFFFF"/>
+        </w:rPr>
+        <w:t>Arduino</w:t>
+      </w:r>
+      <w:proofErr w:type="spellEnd"/>
+      <w:r>
+        <w:rPr>
+          <w:rFonts w:ascii="Verdana" w:eastAsia="Times New Roman" w:hAnsi="Verdana" w:cs="Times New Roman"/>
+          <w:color w:val="000000"/>
+          <w:sz w:val="22"/>
+          <w:szCs w:val="22"/>
+          <w:shd w:val="clear" w:color="auto" w:fill="FFFFFF"/>
+        </w:rPr>
+        <w:t>.</w:t>
       </w:r>
       <w:r>
         <w:rPr>
@@ -10476,7 +11312,29 @@
           <w:szCs w:val="22"/>
           <w:shd w:val="clear" w:color="auto" w:fill="FFFFFF"/>
         </w:rPr>
-        <w:t xml:space="preserve"> incluimos este lenguaje como tecnología usada, pero en realidad Arduino usa una versión modificada del mismo, haciéndolo más simple y comprensible por los usuarios que lo utilizan. </w:t>
+        <w:t xml:space="preserve"> incluimos este lenguaje como tecnología usada, pero en realidad </w:t>
+      </w:r>
+      <w:proofErr w:type="spellStart"/>
+      <w:r>
+        <w:rPr>
+          <w:rFonts w:ascii="Verdana" w:eastAsia="Times New Roman" w:hAnsi="Verdana" w:cs="Times New Roman"/>
+          <w:color w:val="000000"/>
+          <w:sz w:val="22"/>
+          <w:szCs w:val="22"/>
+          <w:shd w:val="clear" w:color="auto" w:fill="FFFFFF"/>
+        </w:rPr>
+        <w:t>Arduino</w:t>
+      </w:r>
+      <w:proofErr w:type="spellEnd"/>
+      <w:r>
+        <w:rPr>
+          <w:rFonts w:ascii="Verdana" w:eastAsia="Times New Roman" w:hAnsi="Verdana" w:cs="Times New Roman"/>
+          <w:color w:val="000000"/>
+          <w:sz w:val="22"/>
+          <w:szCs w:val="22"/>
+          <w:shd w:val="clear" w:color="auto" w:fill="FFFFFF"/>
+        </w:rPr>
+        <w:t xml:space="preserve"> usa una versión modificada del mismo, haciéndolo más simple y comprensible por los usuarios que lo utilizan. </w:t>
       </w:r>
     </w:p>
     <w:p>
@@ -10790,9 +11648,9 @@
           <w:shd w:val="clear" w:color="auto" w:fill="FFFFFF"/>
         </w:rPr>
       </w:pPr>
-      <w:bookmarkStart w:id="16" w:name="_1t3h5sf"/>
-      <w:bookmarkStart w:id="17" w:name="_Toc515267652"/>
-      <w:bookmarkEnd w:id="16"/>
+      <w:bookmarkStart w:id="15" w:name="_1t3h5sf"/>
+      <w:bookmarkStart w:id="16" w:name="_Toc515267652"/>
+      <w:bookmarkEnd w:id="15"/>
       <w:r>
         <w:rPr>
           <w:rFonts w:eastAsia="Times New Roman"/>
@@ -10801,58 +11659,80 @@
         <w:lastRenderedPageBreak/>
         <w:t>Planificación</w:t>
       </w:r>
-      <w:bookmarkEnd w:id="17"/>
-    </w:p>
-    <w:p>
-      <w:pPr>
-        <w:pStyle w:val="Predeterminado"/>
-        <w:keepNext/>
-        <w:widowControl/>
-        <w:shd w:val="clear" w:color="auto" w:fill="FFFFFF"/>
-        <w:tabs>
-          <w:tab w:val="clear" w:pos="709"/>
-          <w:tab w:val="left" w:pos="708"/>
-        </w:tabs>
-        <w:spacing w:after="0" w:line="276" w:lineRule="auto"/>
-        <w:jc w:val="both"/>
-        <w:rPr>
-          <w:rFonts w:ascii="Verdana" w:eastAsia="Times New Roman" w:hAnsi="Verdana" w:cs="Times New Roman"/>
-          <w:color w:val="000000"/>
-          <w:sz w:val="22"/>
-          <w:szCs w:val="22"/>
-          <w:shd w:val="clear" w:color="auto" w:fill="FFFFFF"/>
-        </w:rPr>
-      </w:pPr>
-    </w:p>
-    <w:p>
-      <w:pPr>
-        <w:pStyle w:val="Predeterminado"/>
-        <w:keepNext/>
-        <w:widowControl/>
-        <w:shd w:val="clear" w:color="auto" w:fill="FFFFFF"/>
-        <w:tabs>
-          <w:tab w:val="clear" w:pos="709"/>
-          <w:tab w:val="left" w:pos="708"/>
-        </w:tabs>
-        <w:spacing w:after="0" w:line="276" w:lineRule="auto"/>
-        <w:jc w:val="both"/>
-        <w:rPr>
-          <w:rFonts w:ascii="Verdana" w:eastAsia="Times New Roman" w:hAnsi="Verdana" w:cs="Times New Roman"/>
-          <w:color w:val="000000"/>
-          <w:sz w:val="22"/>
-          <w:szCs w:val="22"/>
-          <w:shd w:val="clear" w:color="auto" w:fill="FFFFFF"/>
-        </w:rPr>
-      </w:pPr>
-      <w:r>
-        <w:rPr>
-          <w:rFonts w:ascii="Verdana" w:eastAsia="Times New Roman" w:hAnsi="Verdana" w:cs="Times New Roman"/>
-          <w:color w:val="000000"/>
-          <w:sz w:val="22"/>
-          <w:szCs w:val="22"/>
-          <w:shd w:val="clear" w:color="auto" w:fill="FFFFFF"/>
-        </w:rPr>
-        <w:t>El principal canal de comunicación que usaremos será Whatsapp, por el cual indicaremos que tareas tenemos pendientes por realizar y cuales están ya realizadas.</w:t>
+      <w:bookmarkEnd w:id="16"/>
+    </w:p>
+    <w:p>
+      <w:pPr>
+        <w:pStyle w:val="Predeterminado"/>
+        <w:keepNext/>
+        <w:widowControl/>
+        <w:shd w:val="clear" w:color="auto" w:fill="FFFFFF"/>
+        <w:tabs>
+          <w:tab w:val="clear" w:pos="709"/>
+          <w:tab w:val="left" w:pos="708"/>
+        </w:tabs>
+        <w:spacing w:after="0" w:line="276" w:lineRule="auto"/>
+        <w:jc w:val="both"/>
+        <w:rPr>
+          <w:rFonts w:ascii="Verdana" w:eastAsia="Times New Roman" w:hAnsi="Verdana" w:cs="Times New Roman"/>
+          <w:color w:val="000000"/>
+          <w:sz w:val="22"/>
+          <w:szCs w:val="22"/>
+          <w:shd w:val="clear" w:color="auto" w:fill="FFFFFF"/>
+        </w:rPr>
+      </w:pPr>
+    </w:p>
+    <w:p>
+      <w:pPr>
+        <w:pStyle w:val="Predeterminado"/>
+        <w:keepNext/>
+        <w:widowControl/>
+        <w:shd w:val="clear" w:color="auto" w:fill="FFFFFF"/>
+        <w:tabs>
+          <w:tab w:val="clear" w:pos="709"/>
+          <w:tab w:val="left" w:pos="708"/>
+        </w:tabs>
+        <w:spacing w:after="0" w:line="276" w:lineRule="auto"/>
+        <w:jc w:val="both"/>
+        <w:rPr>
+          <w:rFonts w:ascii="Verdana" w:eastAsia="Times New Roman" w:hAnsi="Verdana" w:cs="Times New Roman"/>
+          <w:color w:val="000000"/>
+          <w:sz w:val="22"/>
+          <w:szCs w:val="22"/>
+          <w:shd w:val="clear" w:color="auto" w:fill="FFFFFF"/>
+        </w:rPr>
+      </w:pPr>
+      <w:r>
+        <w:rPr>
+          <w:rFonts w:ascii="Verdana" w:eastAsia="Times New Roman" w:hAnsi="Verdana" w:cs="Times New Roman"/>
+          <w:color w:val="000000"/>
+          <w:sz w:val="22"/>
+          <w:szCs w:val="22"/>
+          <w:shd w:val="clear" w:color="auto" w:fill="FFFFFF"/>
+        </w:rPr>
+        <w:t xml:space="preserve">El principal canal de comunicación que usaremos será </w:t>
+      </w:r>
+      <w:proofErr w:type="spellStart"/>
+      <w:r>
+        <w:rPr>
+          <w:rFonts w:ascii="Verdana" w:eastAsia="Times New Roman" w:hAnsi="Verdana" w:cs="Times New Roman"/>
+          <w:color w:val="000000"/>
+          <w:sz w:val="22"/>
+          <w:szCs w:val="22"/>
+          <w:shd w:val="clear" w:color="auto" w:fill="FFFFFF"/>
+        </w:rPr>
+        <w:t>Whatsapp</w:t>
+      </w:r>
+      <w:proofErr w:type="spellEnd"/>
+      <w:r>
+        <w:rPr>
+          <w:rFonts w:ascii="Verdana" w:eastAsia="Times New Roman" w:hAnsi="Verdana" w:cs="Times New Roman"/>
+          <w:color w:val="000000"/>
+          <w:sz w:val="22"/>
+          <w:szCs w:val="22"/>
+          <w:shd w:val="clear" w:color="auto" w:fill="FFFFFF"/>
+        </w:rPr>
+        <w:t>, por el cual indicaremos que tareas tenemos pendientes por realizar y cuales están ya realizadas.</w:t>
       </w:r>
     </w:p>
     <w:p>
@@ -10966,7 +11846,29 @@
           <w:szCs w:val="22"/>
           <w:shd w:val="clear" w:color="auto" w:fill="FFFFFF"/>
         </w:rPr>
-        <w:t xml:space="preserve">La comunicación con nuestro tutor de proyecto será mediante Slack, en la cual tendremos un canal privado </w:t>
+        <w:t xml:space="preserve">La comunicación con nuestro tutor de proyecto será mediante </w:t>
+      </w:r>
+      <w:proofErr w:type="spellStart"/>
+      <w:r>
+        <w:rPr>
+          <w:rFonts w:ascii="Verdana" w:eastAsia="Times New Roman" w:hAnsi="Verdana" w:cs="Times New Roman"/>
+          <w:color w:val="000000"/>
+          <w:sz w:val="22"/>
+          <w:szCs w:val="22"/>
+          <w:shd w:val="clear" w:color="auto" w:fill="FFFFFF"/>
+        </w:rPr>
+        <w:t>Slack</w:t>
+      </w:r>
+      <w:proofErr w:type="spellEnd"/>
+      <w:r>
+        <w:rPr>
+          <w:rFonts w:ascii="Verdana" w:eastAsia="Times New Roman" w:hAnsi="Verdana" w:cs="Times New Roman"/>
+          <w:color w:val="000000"/>
+          <w:sz w:val="22"/>
+          <w:szCs w:val="22"/>
+          <w:shd w:val="clear" w:color="auto" w:fill="FFFFFF"/>
+        </w:rPr>
+        <w:t xml:space="preserve">, en la cual tendremos un canal privado </w:t>
       </w:r>
       <w:r>
         <w:rPr>
@@ -11433,9 +12335,9 @@
           <w:shd w:val="clear" w:color="auto" w:fill="FFFFFF"/>
         </w:rPr>
       </w:pPr>
-      <w:bookmarkStart w:id="18" w:name="_4d34og8"/>
-      <w:bookmarkStart w:id="19" w:name="_Toc515267653"/>
-      <w:bookmarkEnd w:id="18"/>
+      <w:bookmarkStart w:id="17" w:name="_4d34og8"/>
+      <w:bookmarkStart w:id="18" w:name="_Toc515267653"/>
+      <w:bookmarkEnd w:id="17"/>
       <w:r>
         <w:rPr>
           <w:rFonts w:eastAsia="Times New Roman"/>
@@ -11444,58 +12346,80 @@
         <w:lastRenderedPageBreak/>
         <w:t>Descripción del trabajo realizado</w:t>
       </w:r>
-      <w:bookmarkEnd w:id="19"/>
-    </w:p>
-    <w:p>
-      <w:pPr>
-        <w:pStyle w:val="Predeterminado"/>
-        <w:keepNext/>
-        <w:widowControl/>
-        <w:shd w:val="clear" w:color="auto" w:fill="FFFFFF"/>
-        <w:tabs>
-          <w:tab w:val="clear" w:pos="709"/>
-          <w:tab w:val="left" w:pos="708"/>
-        </w:tabs>
-        <w:spacing w:after="0" w:line="276" w:lineRule="auto"/>
-        <w:jc w:val="both"/>
-        <w:rPr>
-          <w:rFonts w:ascii="Verdana" w:eastAsia="Times New Roman" w:hAnsi="Verdana" w:cs="Times New Roman"/>
-          <w:color w:val="000000"/>
-          <w:sz w:val="22"/>
-          <w:szCs w:val="22"/>
-          <w:shd w:val="clear" w:color="auto" w:fill="FFFFFF"/>
-        </w:rPr>
-      </w:pPr>
-    </w:p>
-    <w:p>
-      <w:pPr>
-        <w:pStyle w:val="Predeterminado"/>
-        <w:keepNext/>
-        <w:widowControl/>
-        <w:shd w:val="clear" w:color="auto" w:fill="FFFFFF"/>
-        <w:tabs>
-          <w:tab w:val="clear" w:pos="709"/>
-          <w:tab w:val="left" w:pos="708"/>
-        </w:tabs>
-        <w:spacing w:after="0" w:line="276" w:lineRule="auto"/>
-        <w:jc w:val="both"/>
-        <w:rPr>
-          <w:rFonts w:ascii="Verdana" w:eastAsia="Times New Roman" w:hAnsi="Verdana" w:cs="Times New Roman"/>
-          <w:color w:val="000000"/>
-          <w:sz w:val="22"/>
-          <w:szCs w:val="22"/>
-          <w:shd w:val="clear" w:color="auto" w:fill="FFFFFF"/>
-        </w:rPr>
-      </w:pPr>
-      <w:r>
-        <w:rPr>
-          <w:rFonts w:ascii="Verdana" w:eastAsia="Times New Roman" w:hAnsi="Verdana" w:cs="Times New Roman"/>
-          <w:color w:val="000000"/>
-          <w:sz w:val="22"/>
-          <w:szCs w:val="22"/>
-          <w:shd w:val="clear" w:color="auto" w:fill="FFFFFF"/>
-        </w:rPr>
-        <w:t>El primer paso de nuestro proyecto fue desarrollar un mockup, para tener una visión global de lo que pretendíamos conseguir y una base sobre la que empezar a trabajar.</w:t>
+      <w:bookmarkEnd w:id="18"/>
+    </w:p>
+    <w:p>
+      <w:pPr>
+        <w:pStyle w:val="Predeterminado"/>
+        <w:keepNext/>
+        <w:widowControl/>
+        <w:shd w:val="clear" w:color="auto" w:fill="FFFFFF"/>
+        <w:tabs>
+          <w:tab w:val="clear" w:pos="709"/>
+          <w:tab w:val="left" w:pos="708"/>
+        </w:tabs>
+        <w:spacing w:after="0" w:line="276" w:lineRule="auto"/>
+        <w:jc w:val="both"/>
+        <w:rPr>
+          <w:rFonts w:ascii="Verdana" w:eastAsia="Times New Roman" w:hAnsi="Verdana" w:cs="Times New Roman"/>
+          <w:color w:val="000000"/>
+          <w:sz w:val="22"/>
+          <w:szCs w:val="22"/>
+          <w:shd w:val="clear" w:color="auto" w:fill="FFFFFF"/>
+        </w:rPr>
+      </w:pPr>
+    </w:p>
+    <w:p>
+      <w:pPr>
+        <w:pStyle w:val="Predeterminado"/>
+        <w:keepNext/>
+        <w:widowControl/>
+        <w:shd w:val="clear" w:color="auto" w:fill="FFFFFF"/>
+        <w:tabs>
+          <w:tab w:val="clear" w:pos="709"/>
+          <w:tab w:val="left" w:pos="708"/>
+        </w:tabs>
+        <w:spacing w:after="0" w:line="276" w:lineRule="auto"/>
+        <w:jc w:val="both"/>
+        <w:rPr>
+          <w:rFonts w:ascii="Verdana" w:eastAsia="Times New Roman" w:hAnsi="Verdana" w:cs="Times New Roman"/>
+          <w:color w:val="000000"/>
+          <w:sz w:val="22"/>
+          <w:szCs w:val="22"/>
+          <w:shd w:val="clear" w:color="auto" w:fill="FFFFFF"/>
+        </w:rPr>
+      </w:pPr>
+      <w:r>
+        <w:rPr>
+          <w:rFonts w:ascii="Verdana" w:eastAsia="Times New Roman" w:hAnsi="Verdana" w:cs="Times New Roman"/>
+          <w:color w:val="000000"/>
+          <w:sz w:val="22"/>
+          <w:szCs w:val="22"/>
+          <w:shd w:val="clear" w:color="auto" w:fill="FFFFFF"/>
+        </w:rPr>
+        <w:t xml:space="preserve">El primer paso de nuestro proyecto fue desarrollar un </w:t>
+      </w:r>
+      <w:proofErr w:type="spellStart"/>
+      <w:r>
+        <w:rPr>
+          <w:rFonts w:ascii="Verdana" w:eastAsia="Times New Roman" w:hAnsi="Verdana" w:cs="Times New Roman"/>
+          <w:color w:val="000000"/>
+          <w:sz w:val="22"/>
+          <w:szCs w:val="22"/>
+          <w:shd w:val="clear" w:color="auto" w:fill="FFFFFF"/>
+        </w:rPr>
+        <w:t>mockup</w:t>
+      </w:r>
+      <w:proofErr w:type="spellEnd"/>
+      <w:r>
+        <w:rPr>
+          <w:rFonts w:ascii="Verdana" w:eastAsia="Times New Roman" w:hAnsi="Verdana" w:cs="Times New Roman"/>
+          <w:color w:val="000000"/>
+          <w:sz w:val="22"/>
+          <w:szCs w:val="22"/>
+          <w:shd w:val="clear" w:color="auto" w:fill="FFFFFF"/>
+        </w:rPr>
+        <w:t>, para tener una visión global de lo que pretendíamos conseguir y una base sobre la que empezar a trabajar.</w:t>
       </w:r>
     </w:p>
     <w:p>
@@ -11551,8 +12475,8 @@
         </w:rPr>
         <w:drawing>
           <wp:inline distT="0" distB="0" distL="0" distR="0" wp14:anchorId="0D5FCDC4" wp14:editId="36E8EF9F">
-            <wp:extent cx="2943225" cy="5772150"/>
-            <wp:effectExtent l="0" t="0" r="9525" b="0"/>
+            <wp:extent cx="2209800" cy="4333781"/>
+            <wp:effectExtent l="0" t="0" r="0" b="0"/>
             <wp:docPr id="24" name="Imagen 24"/>
             <wp:cNvGraphicFramePr>
               <a:graphicFrameLocks xmlns:a="http://schemas.openxmlformats.org/drawingml/2006/main" noChangeAspect="1"/>
@@ -11573,7 +12497,7 @@
                   <pic:spPr>
                     <a:xfrm>
                       <a:off x="0" y="0"/>
-                      <a:ext cx="2943639" cy="5772961"/>
+                      <a:ext cx="2247833" cy="4408369"/>
                     </a:xfrm>
                     <a:prstGeom prst="rect">
                       <a:avLst/>
@@ -11593,7 +12517,27 @@
           <w:szCs w:val="22"/>
           <w:shd w:val="clear" w:color="auto" w:fill="FFFFFF"/>
         </w:rPr>
-        <w:t xml:space="preserve">      </w:t>
+        <w:t xml:space="preserve"> </w:t>
+      </w:r>
+      <w:r>
+        <w:rPr>
+          <w:rFonts w:ascii="Verdana" w:eastAsia="Times New Roman" w:hAnsi="Verdana" w:cs="Times New Roman"/>
+          <w:color w:val="000000"/>
+          <w:sz w:val="22"/>
+          <w:szCs w:val="22"/>
+          <w:shd w:val="clear" w:color="auto" w:fill="FFFFFF"/>
+        </w:rPr>
+        <w:t xml:space="preserve">                                       </w:t>
+      </w:r>
+      <w:r>
+        <w:rPr>
+          <w:rFonts w:ascii="Verdana" w:eastAsia="Times New Roman" w:hAnsi="Verdana" w:cs="Times New Roman"/>
+          <w:color w:val="000000"/>
+          <w:sz w:val="22"/>
+          <w:szCs w:val="22"/>
+          <w:shd w:val="clear" w:color="auto" w:fill="FFFFFF"/>
+        </w:rPr>
+        <w:t xml:space="preserve">     </w:t>
       </w:r>
       <w:r>
         <w:rPr>
@@ -11607,8 +12551,8 @@
         </w:rPr>
         <w:drawing>
           <wp:inline distT="0" distB="0" distL="0" distR="0" wp14:anchorId="7D9A815B" wp14:editId="52820063">
-            <wp:extent cx="2905125" cy="5724525"/>
-            <wp:effectExtent l="0" t="0" r="9525" b="9525"/>
+            <wp:extent cx="2198810" cy="4332737"/>
+            <wp:effectExtent l="0" t="0" r="0" b="0"/>
             <wp:docPr id="25" name="Imagen 25"/>
             <wp:cNvGraphicFramePr>
               <a:graphicFrameLocks xmlns:a="http://schemas.openxmlformats.org/drawingml/2006/main" noChangeAspect="1"/>
@@ -11629,7 +12573,7 @@
                   <pic:spPr>
                     <a:xfrm>
                       <a:off x="0" y="0"/>
-                      <a:ext cx="2905533" cy="5725329"/>
+                      <a:ext cx="2225331" cy="4384997"/>
                     </a:xfrm>
                     <a:prstGeom prst="rect">
                       <a:avLst/>
@@ -11683,27 +12627,133 @@
           <w:shd w:val="clear" w:color="auto" w:fill="FFFFFF"/>
         </w:rPr>
       </w:pPr>
-    </w:p>
-    <w:p>
-      <w:pPr>
-        <w:pStyle w:val="Predeterminado"/>
-        <w:keepNext/>
-        <w:widowControl/>
-        <w:shd w:val="clear" w:color="auto" w:fill="FFFFFF"/>
-        <w:tabs>
-          <w:tab w:val="clear" w:pos="709"/>
-          <w:tab w:val="left" w:pos="708"/>
-        </w:tabs>
-        <w:spacing w:after="0" w:line="276" w:lineRule="auto"/>
-        <w:jc w:val="both"/>
-        <w:rPr>
-          <w:rFonts w:ascii="Verdana" w:eastAsia="Times New Roman" w:hAnsi="Verdana" w:cs="Times New Roman"/>
-          <w:color w:val="000000"/>
-          <w:sz w:val="22"/>
-          <w:szCs w:val="22"/>
-          <w:shd w:val="clear" w:color="auto" w:fill="FFFFFF"/>
-        </w:rPr>
-      </w:pPr>
+      <w:r>
+        <w:rPr>
+          <w:rFonts w:ascii="Verdana" w:eastAsia="Times New Roman" w:hAnsi="Verdana" w:cs="Times New Roman"/>
+          <w:color w:val="000000"/>
+          <w:sz w:val="22"/>
+          <w:szCs w:val="22"/>
+          <w:shd w:val="clear" w:color="auto" w:fill="FFFFFF"/>
+        </w:rPr>
+        <w:t>Una vez realizamos el boceto de la aplicación, nos pusimos a intentar diseñar el logo de la misma. A continuación dejamos unos bocetos iniciales.</w:t>
+      </w:r>
+    </w:p>
+    <w:p>
+      <w:pPr>
+        <w:pStyle w:val="Predeterminado"/>
+        <w:keepNext/>
+        <w:widowControl/>
+        <w:shd w:val="clear" w:color="auto" w:fill="FFFFFF"/>
+        <w:tabs>
+          <w:tab w:val="clear" w:pos="709"/>
+          <w:tab w:val="left" w:pos="708"/>
+        </w:tabs>
+        <w:spacing w:after="0" w:line="276" w:lineRule="auto"/>
+        <w:jc w:val="both"/>
+        <w:rPr>
+          <w:rFonts w:ascii="Verdana" w:eastAsia="Times New Roman" w:hAnsi="Verdana" w:cs="Times New Roman"/>
+          <w:color w:val="000000"/>
+          <w:sz w:val="22"/>
+          <w:szCs w:val="22"/>
+          <w:shd w:val="clear" w:color="auto" w:fill="FFFFFF"/>
+        </w:rPr>
+      </w:pPr>
+    </w:p>
+    <w:p>
+      <w:pPr>
+        <w:pStyle w:val="Predeterminado"/>
+        <w:keepNext/>
+        <w:widowControl/>
+        <w:shd w:val="clear" w:color="auto" w:fill="FFFFFF"/>
+        <w:tabs>
+          <w:tab w:val="clear" w:pos="709"/>
+          <w:tab w:val="left" w:pos="708"/>
+        </w:tabs>
+        <w:spacing w:after="0" w:line="276" w:lineRule="auto"/>
+        <w:jc w:val="center"/>
+        <w:rPr>
+          <w:rFonts w:ascii="Verdana" w:eastAsia="Times New Roman" w:hAnsi="Verdana" w:cs="Times New Roman"/>
+          <w:color w:val="000000"/>
+          <w:sz w:val="22"/>
+          <w:szCs w:val="22"/>
+          <w:shd w:val="clear" w:color="auto" w:fill="FFFFFF"/>
+        </w:rPr>
+      </w:pPr>
+      <w:r>
+        <w:rPr>
+          <w:rFonts w:ascii="Verdana" w:eastAsia="Times New Roman" w:hAnsi="Verdana" w:cs="Times New Roman"/>
+          <w:noProof/>
+          <w:color w:val="000000"/>
+          <w:sz w:val="22"/>
+          <w:szCs w:val="22"/>
+          <w:shd w:val="clear" w:color="auto" w:fill="FFFFFF"/>
+          <w:lang w:eastAsia="es-ES" w:bidi="ar-SA"/>
+        </w:rPr>
+        <w:drawing>
+          <wp:inline distT="0" distB="0" distL="0" distR="0">
+            <wp:extent cx="2921266" cy="3000375"/>
+            <wp:effectExtent l="0" t="0" r="0" b="0"/>
+            <wp:docPr id="12" name="Imagen 12"/>
+            <wp:cNvGraphicFramePr>
+              <a:graphicFrameLocks xmlns:a="http://schemas.openxmlformats.org/drawingml/2006/main" noChangeAspect="1"/>
+            </wp:cNvGraphicFramePr>
+            <a:graphic xmlns:a="http://schemas.openxmlformats.org/drawingml/2006/main">
+              <a:graphicData uri="http://schemas.openxmlformats.org/drawingml/2006/picture">
+                <pic:pic xmlns:pic="http://schemas.openxmlformats.org/drawingml/2006/picture">
+                  <pic:nvPicPr>
+                    <pic:cNvPr id="12" name="Futh bocetos_edited.jpg"/>
+                    <pic:cNvPicPr/>
+                  </pic:nvPicPr>
+                  <pic:blipFill>
+                    <a:blip r:embed="rId19" cstate="print">
+                      <a:extLst>
+                        <a:ext uri="{28A0092B-C50C-407E-A947-70E740481C1C}">
+                          <a14:useLocalDpi xmlns:a14="http://schemas.microsoft.com/office/drawing/2010/main" val="0"/>
+                        </a:ext>
+                      </a:extLst>
+                    </a:blip>
+                    <a:stretch>
+                      <a:fillRect/>
+                    </a:stretch>
+                  </pic:blipFill>
+                  <pic:spPr>
+                    <a:xfrm>
+                      <a:off x="0" y="0"/>
+                      <a:ext cx="2939813" cy="3019424"/>
+                    </a:xfrm>
+                    <a:prstGeom prst="rect">
+                      <a:avLst/>
+                    </a:prstGeom>
+                  </pic:spPr>
+                </pic:pic>
+              </a:graphicData>
+            </a:graphic>
+          </wp:inline>
+        </w:drawing>
+      </w:r>
+    </w:p>
+    <w:p>
+      <w:pPr>
+        <w:pStyle w:val="Predeterminado"/>
+        <w:keepNext/>
+        <w:widowControl/>
+        <w:shd w:val="clear" w:color="auto" w:fill="FFFFFF"/>
+        <w:tabs>
+          <w:tab w:val="clear" w:pos="709"/>
+          <w:tab w:val="left" w:pos="708"/>
+        </w:tabs>
+        <w:spacing w:after="0" w:line="276" w:lineRule="auto"/>
+        <w:jc w:val="both"/>
+        <w:rPr>
+          <w:rFonts w:ascii="Verdana" w:eastAsia="Times New Roman" w:hAnsi="Verdana" w:cs="Times New Roman"/>
+          <w:color w:val="000000"/>
+          <w:sz w:val="22"/>
+          <w:szCs w:val="22"/>
+          <w:shd w:val="clear" w:color="auto" w:fill="FFFFFF"/>
+        </w:rPr>
+      </w:pPr>
+      <w:bookmarkStart w:id="19" w:name="_GoBack"/>
+      <w:bookmarkEnd w:id="19"/>
     </w:p>
     <w:p>
       <w:pPr>
@@ -11851,6 +12901,7 @@
         </w:rPr>
         <w:t xml:space="preserve">En este apartado se incluirá –en el caso de un desarrollo de aplicación- un estudio de los borradores o </w:t>
       </w:r>
+      <w:proofErr w:type="spellStart"/>
       <w:r>
         <w:rPr>
           <w:rFonts w:ascii="Verdana" w:eastAsia="Times New Roman" w:hAnsi="Verdana" w:cs="Times New Roman"/>
@@ -11861,6 +12912,7 @@
         </w:rPr>
         <w:t>mockups</w:t>
       </w:r>
+      <w:proofErr w:type="spellEnd"/>
       <w:r>
         <w:rPr>
           <w:rFonts w:ascii="Verdana" w:eastAsia="Times New Roman" w:hAnsi="Verdana" w:cs="Times New Roman"/>
@@ -11921,7 +12973,6 @@
           <w:szCs w:val="22"/>
           <w:shd w:val="clear" w:color="auto" w:fill="FFFFFF"/>
         </w:rPr>
-        <w:lastRenderedPageBreak/>
         <w:t xml:space="preserve">Es importante incluir </w:t>
       </w:r>
       <w:r>
@@ -11982,7 +13033,29 @@
           <w:szCs w:val="22"/>
           <w:shd w:val="clear" w:color="auto" w:fill="FFFFFF"/>
         </w:rPr>
-        <w:t xml:space="preserve"> etc cuando sea necesario.</w:t>
+        <w:t xml:space="preserve"> </w:t>
+      </w:r>
+      <w:proofErr w:type="spellStart"/>
+      <w:r>
+        <w:rPr>
+          <w:rFonts w:ascii="Verdana" w:eastAsia="Times New Roman" w:hAnsi="Verdana" w:cs="Times New Roman"/>
+          <w:color w:val="000000"/>
+          <w:sz w:val="22"/>
+          <w:szCs w:val="22"/>
+          <w:shd w:val="clear" w:color="auto" w:fill="FFFFFF"/>
+        </w:rPr>
+        <w:t>etc</w:t>
+      </w:r>
+      <w:proofErr w:type="spellEnd"/>
+      <w:r>
+        <w:rPr>
+          <w:rFonts w:ascii="Verdana" w:eastAsia="Times New Roman" w:hAnsi="Verdana" w:cs="Times New Roman"/>
+          <w:color w:val="000000"/>
+          <w:sz w:val="22"/>
+          <w:szCs w:val="22"/>
+          <w:shd w:val="clear" w:color="auto" w:fill="FFFFFF"/>
+        </w:rPr>
+        <w:t xml:space="preserve"> cuando sea necesario.</w:t>
       </w:r>
     </w:p>
     <w:p>
@@ -12054,7 +13127,7 @@
                     </pic:cNvPicPr>
                   </pic:nvPicPr>
                   <pic:blipFill>
-                    <a:blip r:embed="rId19"/>
+                    <a:blip r:embed="rId20"/>
                     <a:srcRect/>
                     <a:stretch>
                       <a:fillRect/>
@@ -12293,7 +13366,27 @@
                 <w:shd w:val="clear" w:color="auto" w:fill="FFFFFF"/>
                 <w:lang w:val="en-US"/>
               </w:rPr>
-              <w:t>public class HelloWorld {</w:t>
+              <w:t xml:space="preserve">public class </w:t>
+            </w:r>
+            <w:proofErr w:type="spellStart"/>
+            <w:r>
+              <w:rPr>
+                <w:rFonts w:ascii="Courier New" w:eastAsia="Consolas" w:hAnsi="Courier New" w:cs="Consolas"/>
+                <w:color w:val="000000"/>
+                <w:shd w:val="clear" w:color="auto" w:fill="FFFFFF"/>
+                <w:lang w:val="en-US"/>
+              </w:rPr>
+              <w:t>HelloWorld</w:t>
+            </w:r>
+            <w:proofErr w:type="spellEnd"/>
+            <w:r>
+              <w:rPr>
+                <w:rFonts w:ascii="Courier New" w:eastAsia="Consolas" w:hAnsi="Courier New" w:cs="Consolas"/>
+                <w:color w:val="000000"/>
+                <w:shd w:val="clear" w:color="auto" w:fill="FFFFFF"/>
+                <w:lang w:val="en-US"/>
+              </w:rPr>
+              <w:t xml:space="preserve"> {</w:t>
             </w:r>
           </w:p>
           <w:p>
@@ -12336,7 +13429,27 @@
                 <w:shd w:val="clear" w:color="auto" w:fill="FFFFFF"/>
                 <w:lang w:val="en-US"/>
               </w:rPr>
-              <w:t xml:space="preserve">    public static void main(String[] args) {</w:t>
+              <w:t xml:space="preserve">    public static void main(String[] </w:t>
+            </w:r>
+            <w:proofErr w:type="spellStart"/>
+            <w:r>
+              <w:rPr>
+                <w:rFonts w:ascii="Courier New" w:eastAsia="Consolas" w:hAnsi="Courier New" w:cs="Consolas"/>
+                <w:color w:val="000000"/>
+                <w:shd w:val="clear" w:color="auto" w:fill="FFFFFF"/>
+                <w:lang w:val="en-US"/>
+              </w:rPr>
+              <w:t>args</w:t>
+            </w:r>
+            <w:proofErr w:type="spellEnd"/>
+            <w:r>
+              <w:rPr>
+                <w:rFonts w:ascii="Courier New" w:eastAsia="Consolas" w:hAnsi="Courier New" w:cs="Consolas"/>
+                <w:color w:val="000000"/>
+                <w:shd w:val="clear" w:color="auto" w:fill="FFFFFF"/>
+                <w:lang w:val="en-US"/>
+              </w:rPr>
+              <w:t>) {</w:t>
             </w:r>
           </w:p>
           <w:p>
@@ -12362,7 +13475,27 @@
                 <w:shd w:val="clear" w:color="auto" w:fill="FFFFFF"/>
                 <w:lang w:val="en-US"/>
               </w:rPr>
-              <w:t xml:space="preserve">        System.out.println("Hello, World");</w:t>
+              <w:t xml:space="preserve">        </w:t>
+            </w:r>
+            <w:proofErr w:type="spellStart"/>
+            <w:r>
+              <w:rPr>
+                <w:rFonts w:ascii="Courier New" w:eastAsia="Consolas" w:hAnsi="Courier New" w:cs="Consolas"/>
+                <w:color w:val="000000"/>
+                <w:shd w:val="clear" w:color="auto" w:fill="FFFFFF"/>
+                <w:lang w:val="en-US"/>
+              </w:rPr>
+              <w:t>System.out.println</w:t>
+            </w:r>
+            <w:proofErr w:type="spellEnd"/>
+            <w:r>
+              <w:rPr>
+                <w:rFonts w:ascii="Courier New" w:eastAsia="Consolas" w:hAnsi="Courier New" w:cs="Consolas"/>
+                <w:color w:val="000000"/>
+                <w:shd w:val="clear" w:color="auto" w:fill="FFFFFF"/>
+                <w:lang w:val="en-US"/>
+              </w:rPr>
+              <w:t>("Hello, World");</w:t>
             </w:r>
           </w:p>
           <w:p>
@@ -12488,7 +13621,51 @@
           <w:szCs w:val="22"/>
           <w:shd w:val="clear" w:color="auto" w:fill="FFFFFF"/>
         </w:rPr>
-        <w:t>Listado 1: Hello World Java</w:t>
+        <w:t xml:space="preserve">Listado 1: </w:t>
+      </w:r>
+      <w:proofErr w:type="spellStart"/>
+      <w:r>
+        <w:rPr>
+          <w:rFonts w:ascii="Verdana" w:eastAsia="Times New Roman" w:hAnsi="Verdana" w:cs="Times New Roman"/>
+          <w:color w:val="000000"/>
+          <w:sz w:val="22"/>
+          <w:szCs w:val="22"/>
+          <w:shd w:val="clear" w:color="auto" w:fill="FFFFFF"/>
+        </w:rPr>
+        <w:t>Hello</w:t>
+      </w:r>
+      <w:proofErr w:type="spellEnd"/>
+      <w:r>
+        <w:rPr>
+          <w:rFonts w:ascii="Verdana" w:eastAsia="Times New Roman" w:hAnsi="Verdana" w:cs="Times New Roman"/>
+          <w:color w:val="000000"/>
+          <w:sz w:val="22"/>
+          <w:szCs w:val="22"/>
+          <w:shd w:val="clear" w:color="auto" w:fill="FFFFFF"/>
+        </w:rPr>
+        <w:t xml:space="preserve"> </w:t>
+      </w:r>
+      <w:proofErr w:type="spellStart"/>
+      <w:r>
+        <w:rPr>
+          <w:rFonts w:ascii="Verdana" w:eastAsia="Times New Roman" w:hAnsi="Verdana" w:cs="Times New Roman"/>
+          <w:color w:val="000000"/>
+          <w:sz w:val="22"/>
+          <w:szCs w:val="22"/>
+          <w:shd w:val="clear" w:color="auto" w:fill="FFFFFF"/>
+        </w:rPr>
+        <w:t>World</w:t>
+      </w:r>
+      <w:proofErr w:type="spellEnd"/>
+      <w:r>
+        <w:rPr>
+          <w:rFonts w:ascii="Verdana" w:eastAsia="Times New Roman" w:hAnsi="Verdana" w:cs="Times New Roman"/>
+          <w:color w:val="000000"/>
+          <w:sz w:val="22"/>
+          <w:szCs w:val="22"/>
+          <w:shd w:val="clear" w:color="auto" w:fill="FFFFFF"/>
+        </w:rPr>
+        <w:t xml:space="preserve"> Java</w:t>
       </w:r>
     </w:p>
     <w:p>
@@ -12545,6 +13722,7 @@
           <w:szCs w:val="22"/>
           <w:shd w:val="clear" w:color="auto" w:fill="FFFFFF"/>
         </w:rPr>
+        <w:lastRenderedPageBreak/>
         <w:t>Resultados y validación</w:t>
       </w:r>
     </w:p>
@@ -12638,18 +13816,7 @@
           <w:szCs w:val="22"/>
           <w:shd w:val="clear" w:color="auto" w:fill="FFFFFF"/>
         </w:rPr>
-        <w:t xml:space="preserve">Sobre todo también hay que presentar los resultados de las simulaciones o ejecuciones que se hayan realizado. Si se ha hecho una red es normal probar que funciona, en este caso se comentarán las condiciones en las que se ha probado, la normativa que se ha </w:t>
-      </w:r>
-      <w:r>
-        <w:rPr>
-          <w:rFonts w:ascii="Verdana" w:eastAsia="Times New Roman" w:hAnsi="Verdana" w:cs="Times New Roman"/>
-          <w:color w:val="000000"/>
-          <w:sz w:val="22"/>
-          <w:szCs w:val="22"/>
-          <w:shd w:val="clear" w:color="auto" w:fill="FFFFFF"/>
-        </w:rPr>
-        <w:lastRenderedPageBreak/>
-        <w:t>utilizado, por qué creemos que funciona bien. Esto mismo es aplicable a la instalación de un servicio de red o diseño de una base de datos.</w:t>
+        <w:t>Sobre todo también hay que presentar los resultados de las simulaciones o ejecuciones que se hayan realizado. Si se ha hecho una red es normal probar que funciona, en este caso se comentarán las condiciones en las que se ha probado, la normativa que se ha utilizado, por qué creemos que funciona bien. Esto mismo es aplicable a la instalación de un servicio de red o diseño de una base de datos.</w:t>
       </w:r>
     </w:p>
     <w:p>
@@ -13035,7 +14202,29 @@
           <w:szCs w:val="22"/>
           <w:shd w:val="clear" w:color="auto" w:fill="FFFFFF"/>
         </w:rPr>
-        <w:t>Así mismo es un buen lugar para evaluar el desvío de la implementación final con respecto al mokcup del diseño original.</w:t>
+        <w:t xml:space="preserve">Así mismo es un buen lugar para evaluar el desvío de la implementación final con respecto al </w:t>
+      </w:r>
+      <w:proofErr w:type="spellStart"/>
+      <w:r>
+        <w:rPr>
+          <w:rFonts w:ascii="Verdana" w:eastAsia="Times New Roman" w:hAnsi="Verdana" w:cs="Times New Roman"/>
+          <w:color w:val="000000"/>
+          <w:sz w:val="22"/>
+          <w:szCs w:val="22"/>
+          <w:shd w:val="clear" w:color="auto" w:fill="FFFFFF"/>
+        </w:rPr>
+        <w:t>mokcup</w:t>
+      </w:r>
+      <w:proofErr w:type="spellEnd"/>
+      <w:r>
+        <w:rPr>
+          <w:rFonts w:ascii="Verdana" w:eastAsia="Times New Roman" w:hAnsi="Verdana" w:cs="Times New Roman"/>
+          <w:color w:val="000000"/>
+          <w:sz w:val="22"/>
+          <w:szCs w:val="22"/>
+          <w:shd w:val="clear" w:color="auto" w:fill="FFFFFF"/>
+        </w:rPr>
+        <w:t xml:space="preserve"> del diseño original.</w:t>
       </w:r>
     </w:p>
     <w:p>
@@ -13425,9 +14614,18 @@
           <w:shd w:val="clear" w:color="auto" w:fill="FFFFFF"/>
         </w:rPr>
         <w:lastRenderedPageBreak/>
-        <w:t>Bibliografía y Webgrafía</w:t>
+        <w:t xml:space="preserve">Bibliografía y </w:t>
+      </w:r>
+      <w:proofErr w:type="spellStart"/>
+      <w:r>
+        <w:rPr>
+          <w:rFonts w:eastAsia="Times New Roman"/>
+          <w:shd w:val="clear" w:color="auto" w:fill="FFFFFF"/>
+        </w:rPr>
+        <w:t>Webgrafía</w:t>
       </w:r>
       <w:bookmarkEnd w:id="24"/>
+      <w:proofErr w:type="spellEnd"/>
     </w:p>
     <w:p>
       <w:pPr>
@@ -13471,7 +14669,8 @@
           <w:shd w:val="clear" w:color="auto" w:fill="FFFFFF"/>
         </w:rPr>
       </w:pPr>
-      <w:hyperlink r:id="rId20" w:history="1">
+      <w:hyperlink r:id="rId21" w:history="1">
+        <w:proofErr w:type="spellStart"/>
         <w:r>
           <w:rPr>
             <w:rStyle w:val="Hipervnculo"/>
@@ -13482,41 +14681,7 @@
           </w:rPr>
           <w:t>Arduino</w:t>
         </w:r>
-      </w:hyperlink>
-    </w:p>
-    <w:p>
-      <w:pPr>
-        <w:pStyle w:val="Predeterminado"/>
-        <w:widowControl/>
-        <w:numPr>
-          <w:ilvl w:val="0"/>
-          <w:numId w:val="15"/>
-        </w:numPr>
-        <w:shd w:val="clear" w:color="auto" w:fill="FFFFFF"/>
-        <w:tabs>
-          <w:tab w:val="left" w:pos="1069"/>
-          <w:tab w:val="left" w:pos="1428"/>
-        </w:tabs>
-        <w:spacing w:before="200" w:after="0" w:line="276" w:lineRule="auto"/>
-        <w:rPr>
-          <w:rFonts w:ascii="Verdana" w:eastAsia="Times New Roman" w:hAnsi="Verdana" w:cs="Times New Roman"/>
-          <w:color w:val="000000"/>
-          <w:sz w:val="22"/>
-          <w:szCs w:val="22"/>
-          <w:shd w:val="clear" w:color="auto" w:fill="FFFFFF"/>
-        </w:rPr>
-      </w:pPr>
-      <w:hyperlink r:id="rId21" w:history="1">
-        <w:r>
-          <w:rPr>
-            <w:rStyle w:val="Hipervnculo"/>
-            <w:rFonts w:ascii="Verdana" w:eastAsia="Times New Roman" w:hAnsi="Verdana" w:cs="Times New Roman"/>
-            <w:sz w:val="22"/>
-            <w:szCs w:val="22"/>
-            <w:shd w:val="clear" w:color="auto" w:fill="FFFFFF"/>
-          </w:rPr>
-          <w:t>¿Qué es Firebase?</w:t>
-        </w:r>
+        <w:proofErr w:type="spellEnd"/>
       </w:hyperlink>
     </w:p>
     <w:p>
@@ -13550,33 +14715,9 @@
             <w:szCs w:val="22"/>
             <w:shd w:val="clear" w:color="auto" w:fill="FFFFFF"/>
           </w:rPr>
-          <w:t>Productos Firebase</w:t>
+          <w:t xml:space="preserve">¿Qué es </w:t>
         </w:r>
-      </w:hyperlink>
-    </w:p>
-    <w:p>
-      <w:pPr>
-        <w:pStyle w:val="Predeterminado"/>
-        <w:widowControl/>
-        <w:numPr>
-          <w:ilvl w:val="0"/>
-          <w:numId w:val="15"/>
-        </w:numPr>
-        <w:shd w:val="clear" w:color="auto" w:fill="FFFFFF"/>
-        <w:tabs>
-          <w:tab w:val="left" w:pos="1069"/>
-          <w:tab w:val="left" w:pos="1428"/>
-        </w:tabs>
-        <w:spacing w:before="200" w:after="0" w:line="276" w:lineRule="auto"/>
-        <w:rPr>
-          <w:rFonts w:ascii="Verdana" w:eastAsia="Times New Roman" w:hAnsi="Verdana" w:cs="Times New Roman"/>
-          <w:color w:val="000000"/>
-          <w:sz w:val="22"/>
-          <w:szCs w:val="22"/>
-          <w:shd w:val="clear" w:color="auto" w:fill="FFFFFF"/>
-        </w:rPr>
-      </w:pPr>
-      <w:hyperlink r:id="rId23" w:history="1">
+        <w:proofErr w:type="spellStart"/>
         <w:r>
           <w:rPr>
             <w:rStyle w:val="Hipervnculo"/>
@@ -13587,6 +14728,17 @@
           </w:rPr>
           <w:t>Firebase</w:t>
         </w:r>
+        <w:proofErr w:type="spellEnd"/>
+        <w:r>
+          <w:rPr>
+            <w:rStyle w:val="Hipervnculo"/>
+            <w:rFonts w:ascii="Verdana" w:eastAsia="Times New Roman" w:hAnsi="Verdana" w:cs="Times New Roman"/>
+            <w:sz w:val="22"/>
+            <w:szCs w:val="22"/>
+            <w:shd w:val="clear" w:color="auto" w:fill="FFFFFF"/>
+          </w:rPr>
+          <w:t>?</w:t>
+        </w:r>
       </w:hyperlink>
     </w:p>
     <w:p>
@@ -13611,6 +14763,90 @@
           <w:shd w:val="clear" w:color="auto" w:fill="FFFFFF"/>
         </w:rPr>
       </w:pPr>
+      <w:hyperlink r:id="rId23" w:history="1">
+        <w:r>
+          <w:rPr>
+            <w:rStyle w:val="Hipervnculo"/>
+            <w:rFonts w:ascii="Verdana" w:eastAsia="Times New Roman" w:hAnsi="Verdana" w:cs="Times New Roman"/>
+            <w:sz w:val="22"/>
+            <w:szCs w:val="22"/>
+            <w:shd w:val="clear" w:color="auto" w:fill="FFFFFF"/>
+          </w:rPr>
+          <w:t xml:space="preserve">Productos </w:t>
+        </w:r>
+        <w:proofErr w:type="spellStart"/>
+        <w:r>
+          <w:rPr>
+            <w:rStyle w:val="Hipervnculo"/>
+            <w:rFonts w:ascii="Verdana" w:eastAsia="Times New Roman" w:hAnsi="Verdana" w:cs="Times New Roman"/>
+            <w:sz w:val="22"/>
+            <w:szCs w:val="22"/>
+            <w:shd w:val="clear" w:color="auto" w:fill="FFFFFF"/>
+          </w:rPr>
+          <w:t>Firebase</w:t>
+        </w:r>
+        <w:proofErr w:type="spellEnd"/>
+      </w:hyperlink>
+    </w:p>
+    <w:p>
+      <w:pPr>
+        <w:pStyle w:val="Predeterminado"/>
+        <w:widowControl/>
+        <w:numPr>
+          <w:ilvl w:val="0"/>
+          <w:numId w:val="15"/>
+        </w:numPr>
+        <w:shd w:val="clear" w:color="auto" w:fill="FFFFFF"/>
+        <w:tabs>
+          <w:tab w:val="left" w:pos="1069"/>
+          <w:tab w:val="left" w:pos="1428"/>
+        </w:tabs>
+        <w:spacing w:before="200" w:after="0" w:line="276" w:lineRule="auto"/>
+        <w:rPr>
+          <w:rFonts w:ascii="Verdana" w:eastAsia="Times New Roman" w:hAnsi="Verdana" w:cs="Times New Roman"/>
+          <w:color w:val="000000"/>
+          <w:sz w:val="22"/>
+          <w:szCs w:val="22"/>
+          <w:shd w:val="clear" w:color="auto" w:fill="FFFFFF"/>
+        </w:rPr>
+      </w:pPr>
+      <w:hyperlink r:id="rId24" w:history="1">
+        <w:proofErr w:type="spellStart"/>
+        <w:r>
+          <w:rPr>
+            <w:rStyle w:val="Hipervnculo"/>
+            <w:rFonts w:ascii="Verdana" w:eastAsia="Times New Roman" w:hAnsi="Verdana" w:cs="Times New Roman"/>
+            <w:sz w:val="22"/>
+            <w:szCs w:val="22"/>
+            <w:shd w:val="clear" w:color="auto" w:fill="FFFFFF"/>
+          </w:rPr>
+          <w:t>Firebase</w:t>
+        </w:r>
+        <w:proofErr w:type="spellEnd"/>
+      </w:hyperlink>
+    </w:p>
+    <w:p>
+      <w:pPr>
+        <w:pStyle w:val="Predeterminado"/>
+        <w:widowControl/>
+        <w:numPr>
+          <w:ilvl w:val="0"/>
+          <w:numId w:val="15"/>
+        </w:numPr>
+        <w:shd w:val="clear" w:color="auto" w:fill="FFFFFF"/>
+        <w:tabs>
+          <w:tab w:val="left" w:pos="1069"/>
+          <w:tab w:val="left" w:pos="1428"/>
+        </w:tabs>
+        <w:spacing w:before="200" w:after="0" w:line="276" w:lineRule="auto"/>
+        <w:rPr>
+          <w:rFonts w:ascii="Verdana" w:eastAsia="Times New Roman" w:hAnsi="Verdana" w:cs="Times New Roman"/>
+          <w:color w:val="000000"/>
+          <w:sz w:val="22"/>
+          <w:szCs w:val="22"/>
+          <w:shd w:val="clear" w:color="auto" w:fill="FFFFFF"/>
+        </w:rPr>
+      </w:pPr>
     </w:p>
     <w:p>
       <w:pPr>
@@ -13634,7 +14870,7 @@
           <w:shd w:val="clear" w:color="auto" w:fill="FFFFFF"/>
         </w:rPr>
       </w:pPr>
-      <w:hyperlink r:id="rId24" w:history="1">
+      <w:hyperlink r:id="rId25" w:history="1">
         <w:r>
           <w:rPr>
             <w:rStyle w:val="Hipervnculo"/>
@@ -13669,7 +14905,8 @@
           <w:shd w:val="clear" w:color="auto" w:fill="FFFFFF"/>
         </w:rPr>
       </w:pPr>
-      <w:hyperlink r:id="rId25" w:history="1">
+      <w:hyperlink r:id="rId26" w:history="1">
+        <w:proofErr w:type="spellStart"/>
         <w:r>
           <w:rPr>
             <w:rStyle w:val="Hipervnculo"/>
@@ -13678,7 +14915,18 @@
             <w:szCs w:val="22"/>
             <w:shd w:val="clear" w:color="auto" w:fill="FFFFFF"/>
           </w:rPr>
-          <w:t>Arduino Wikipedia</w:t>
+          <w:t>Arduino</w:t>
+        </w:r>
+        <w:proofErr w:type="spellEnd"/>
+        <w:r>
+          <w:rPr>
+            <w:rStyle w:val="Hipervnculo"/>
+            <w:rFonts w:ascii="Verdana" w:eastAsia="Times New Roman" w:hAnsi="Verdana" w:cs="Times New Roman"/>
+            <w:sz w:val="22"/>
+            <w:szCs w:val="22"/>
+            <w:shd w:val="clear" w:color="auto" w:fill="FFFFFF"/>
+          </w:rPr>
+          <w:t xml:space="preserve"> Wikipedia</w:t>
         </w:r>
       </w:hyperlink>
     </w:p>
@@ -13822,7 +15070,103 @@
           <w:shd w:val="clear" w:color="auto" w:fill="FFFFFF"/>
           <w:lang w:val="fr-FR"/>
         </w:rPr>
-        <w:t xml:space="preserve">CLOUTIER, J. (1975). L’ére D’emerec ou la comunication audio-scrito-visuelle à </w:t>
+        <w:t>CLOUTIER, J. (1975). L’</w:t>
+      </w:r>
+      <w:proofErr w:type="spellStart"/>
+      <w:r>
+        <w:rPr>
+          <w:rFonts w:ascii="Verdana" w:eastAsia="Times New Roman" w:hAnsi="Verdana" w:cs="Times New Roman"/>
+          <w:color w:val="000000"/>
+          <w:sz w:val="22"/>
+          <w:szCs w:val="22"/>
+          <w:shd w:val="clear" w:color="auto" w:fill="FFFFFF"/>
+          <w:lang w:val="fr-FR"/>
+        </w:rPr>
+        <w:t>ére</w:t>
+      </w:r>
+      <w:proofErr w:type="spellEnd"/>
+      <w:r>
+        <w:rPr>
+          <w:rFonts w:ascii="Verdana" w:eastAsia="Times New Roman" w:hAnsi="Verdana" w:cs="Times New Roman"/>
+          <w:color w:val="000000"/>
+          <w:sz w:val="22"/>
+          <w:szCs w:val="22"/>
+          <w:shd w:val="clear" w:color="auto" w:fill="FFFFFF"/>
+          <w:lang w:val="fr-FR"/>
+        </w:rPr>
+        <w:t xml:space="preserve"> D’</w:t>
+      </w:r>
+      <w:proofErr w:type="spellStart"/>
+      <w:r>
+        <w:rPr>
+          <w:rFonts w:ascii="Verdana" w:eastAsia="Times New Roman" w:hAnsi="Verdana" w:cs="Times New Roman"/>
+          <w:color w:val="000000"/>
+          <w:sz w:val="22"/>
+          <w:szCs w:val="22"/>
+          <w:shd w:val="clear" w:color="auto" w:fill="FFFFFF"/>
+          <w:lang w:val="fr-FR"/>
+        </w:rPr>
+        <w:t>emerec</w:t>
+      </w:r>
+      <w:proofErr w:type="spellEnd"/>
+      <w:r>
+        <w:rPr>
+          <w:rFonts w:ascii="Verdana" w:eastAsia="Times New Roman" w:hAnsi="Verdana" w:cs="Times New Roman"/>
+          <w:color w:val="000000"/>
+          <w:sz w:val="22"/>
+          <w:szCs w:val="22"/>
+          <w:shd w:val="clear" w:color="auto" w:fill="FFFFFF"/>
+          <w:lang w:val="fr-FR"/>
+        </w:rPr>
+        <w:t xml:space="preserve"> ou la </w:t>
+      </w:r>
+      <w:proofErr w:type="spellStart"/>
+      <w:r>
+        <w:rPr>
+          <w:rFonts w:ascii="Verdana" w:eastAsia="Times New Roman" w:hAnsi="Verdana" w:cs="Times New Roman"/>
+          <w:color w:val="000000"/>
+          <w:sz w:val="22"/>
+          <w:szCs w:val="22"/>
+          <w:shd w:val="clear" w:color="auto" w:fill="FFFFFF"/>
+          <w:lang w:val="fr-FR"/>
+        </w:rPr>
+        <w:t>comunication</w:t>
+      </w:r>
+      <w:proofErr w:type="spellEnd"/>
+      <w:r>
+        <w:rPr>
+          <w:rFonts w:ascii="Verdana" w:eastAsia="Times New Roman" w:hAnsi="Verdana" w:cs="Times New Roman"/>
+          <w:color w:val="000000"/>
+          <w:sz w:val="22"/>
+          <w:szCs w:val="22"/>
+          <w:shd w:val="clear" w:color="auto" w:fill="FFFFFF"/>
+          <w:lang w:val="fr-FR"/>
+        </w:rPr>
+        <w:t xml:space="preserve"> audio-</w:t>
+      </w:r>
+      <w:proofErr w:type="spellStart"/>
+      <w:r>
+        <w:rPr>
+          <w:rFonts w:ascii="Verdana" w:eastAsia="Times New Roman" w:hAnsi="Verdana" w:cs="Times New Roman"/>
+          <w:color w:val="000000"/>
+          <w:sz w:val="22"/>
+          <w:szCs w:val="22"/>
+          <w:shd w:val="clear" w:color="auto" w:fill="FFFFFF"/>
+          <w:lang w:val="fr-FR"/>
+        </w:rPr>
+        <w:t>scrito</w:t>
+      </w:r>
+      <w:proofErr w:type="spellEnd"/>
+      <w:r>
+        <w:rPr>
+          <w:rFonts w:ascii="Verdana" w:eastAsia="Times New Roman" w:hAnsi="Verdana" w:cs="Times New Roman"/>
+          <w:color w:val="000000"/>
+          <w:sz w:val="22"/>
+          <w:szCs w:val="22"/>
+          <w:shd w:val="clear" w:color="auto" w:fill="FFFFFF"/>
+          <w:lang w:val="fr-FR"/>
+        </w:rPr>
+        <w:t xml:space="preserve">-visuelle à </w:t>
       </w:r>
       <w:proofErr w:type="gramStart"/>
       <w:r>
@@ -13846,7 +15190,79 @@
           <w:shd w:val="clear" w:color="auto" w:fill="FFFFFF"/>
           <w:lang w:val="fr-FR"/>
         </w:rPr>
-        <w:t xml:space="preserve"> des self-media. (segunda ed.). Montréal: Les Press de </w:t>
+        <w:t xml:space="preserve"> des self-media. (</w:t>
+      </w:r>
+      <w:proofErr w:type="spellStart"/>
+      <w:r>
+        <w:rPr>
+          <w:rFonts w:ascii="Verdana" w:eastAsia="Times New Roman" w:hAnsi="Verdana" w:cs="Times New Roman"/>
+          <w:color w:val="000000"/>
+          <w:sz w:val="22"/>
+          <w:szCs w:val="22"/>
+          <w:shd w:val="clear" w:color="auto" w:fill="FFFFFF"/>
+          <w:lang w:val="fr-FR"/>
+        </w:rPr>
+        <w:t>segunda</w:t>
+      </w:r>
+      <w:proofErr w:type="spellEnd"/>
+      <w:r>
+        <w:rPr>
+          <w:rFonts w:ascii="Verdana" w:eastAsia="Times New Roman" w:hAnsi="Verdana" w:cs="Times New Roman"/>
+          <w:color w:val="000000"/>
+          <w:sz w:val="22"/>
+          <w:szCs w:val="22"/>
+          <w:shd w:val="clear" w:color="auto" w:fill="FFFFFF"/>
+          <w:lang w:val="fr-FR"/>
+        </w:rPr>
+        <w:t xml:space="preserve"> </w:t>
+      </w:r>
+      <w:proofErr w:type="spellStart"/>
+      <w:r>
+        <w:rPr>
+          <w:rFonts w:ascii="Verdana" w:eastAsia="Times New Roman" w:hAnsi="Verdana" w:cs="Times New Roman"/>
+          <w:color w:val="000000"/>
+          <w:sz w:val="22"/>
+          <w:szCs w:val="22"/>
+          <w:shd w:val="clear" w:color="auto" w:fill="FFFFFF"/>
+          <w:lang w:val="fr-FR"/>
+        </w:rPr>
+        <w:t>ed</w:t>
+      </w:r>
+      <w:proofErr w:type="spellEnd"/>
+      <w:r>
+        <w:rPr>
+          <w:rFonts w:ascii="Verdana" w:eastAsia="Times New Roman" w:hAnsi="Verdana" w:cs="Times New Roman"/>
+          <w:color w:val="000000"/>
+          <w:sz w:val="22"/>
+          <w:szCs w:val="22"/>
+          <w:shd w:val="clear" w:color="auto" w:fill="FFFFFF"/>
+          <w:lang w:val="fr-FR"/>
+        </w:rPr>
+        <w:t xml:space="preserve">.). Montréal: Les </w:t>
+      </w:r>
+      <w:proofErr w:type="spellStart"/>
+      <w:r>
+        <w:rPr>
+          <w:rFonts w:ascii="Verdana" w:eastAsia="Times New Roman" w:hAnsi="Verdana" w:cs="Times New Roman"/>
+          <w:color w:val="000000"/>
+          <w:sz w:val="22"/>
+          <w:szCs w:val="22"/>
+          <w:shd w:val="clear" w:color="auto" w:fill="FFFFFF"/>
+          <w:lang w:val="fr-FR"/>
+        </w:rPr>
+        <w:t>Press</w:t>
+      </w:r>
+      <w:proofErr w:type="spellEnd"/>
+      <w:r>
+        <w:rPr>
+          <w:rFonts w:ascii="Verdana" w:eastAsia="Times New Roman" w:hAnsi="Verdana" w:cs="Times New Roman"/>
+          <w:color w:val="000000"/>
+          <w:sz w:val="22"/>
+          <w:szCs w:val="22"/>
+          <w:shd w:val="clear" w:color="auto" w:fill="FFFFFF"/>
+          <w:lang w:val="fr-FR"/>
+        </w:rPr>
+        <w:t xml:space="preserve"> de </w:t>
       </w:r>
       <w:proofErr w:type="gramStart"/>
       <w:r>
@@ -14065,10 +15481,12 @@
       <w:bookmarkStart w:id="27" w:name="_Imperihome"/>
       <w:bookmarkStart w:id="28" w:name="_Toc515267657"/>
       <w:bookmarkEnd w:id="27"/>
+      <w:proofErr w:type="spellStart"/>
       <w:r>
         <w:t>Imperihome</w:t>
       </w:r>
       <w:bookmarkEnd w:id="28"/>
+      <w:proofErr w:type="spellEnd"/>
     </w:p>
     <w:p>
       <w:pPr>
@@ -14094,7 +15512,7 @@
                     <pic:cNvPicPr/>
                   </pic:nvPicPr>
                   <pic:blipFill>
-                    <a:blip r:embed="rId26">
+                    <a:blip r:embed="rId27">
                       <a:extLst>
                         <a:ext uri="{28A0092B-C50C-407E-A947-70E740481C1C}">
                           <a14:useLocalDpi xmlns:a14="http://schemas.microsoft.com/office/drawing/2010/main" val="0"/>
@@ -14146,7 +15564,7 @@
                     <pic:cNvPicPr/>
                   </pic:nvPicPr>
                   <pic:blipFill>
-                    <a:blip r:embed="rId27">
+                    <a:blip r:embed="rId28">
                       <a:extLst>
                         <a:ext uri="{28A0092B-C50C-407E-A947-70E740481C1C}">
                           <a14:useLocalDpi xmlns:a14="http://schemas.microsoft.com/office/drawing/2010/main" val="0"/>
@@ -14198,7 +15616,7 @@
                     <pic:cNvPicPr/>
                   </pic:nvPicPr>
                   <pic:blipFill>
-                    <a:blip r:embed="rId28">
+                    <a:blip r:embed="rId29">
                       <a:extLst>
                         <a:ext uri="{28A0092B-C50C-407E-A947-70E740481C1C}">
                           <a14:useLocalDpi xmlns:a14="http://schemas.microsoft.com/office/drawing/2010/main" val="0"/>
@@ -14241,9 +15659,14 @@
       <w:bookmarkStart w:id="29" w:name="_Houseinhand_KXN"/>
       <w:bookmarkStart w:id="30" w:name="_Toc515267658"/>
       <w:bookmarkEnd w:id="29"/>
+      <w:proofErr w:type="spellStart"/>
       <w:r>
         <w:lastRenderedPageBreak/>
-        <w:t>Houseinhand KXN</w:t>
+        <w:t>Houseinhand</w:t>
+      </w:r>
+      <w:proofErr w:type="spellEnd"/>
+      <w:r>
+        <w:t xml:space="preserve"> KXN</w:t>
       </w:r>
       <w:bookmarkEnd w:id="30"/>
     </w:p>
@@ -14271,7 +15694,7 @@
                     <pic:cNvPicPr/>
                   </pic:nvPicPr>
                   <pic:blipFill>
-                    <a:blip r:embed="rId29">
+                    <a:blip r:embed="rId30">
                       <a:extLst>
                         <a:ext uri="{28A0092B-C50C-407E-A947-70E740481C1C}">
                           <a14:useLocalDpi xmlns:a14="http://schemas.microsoft.com/office/drawing/2010/main" val="0"/>
@@ -14323,7 +15746,7 @@
                     <pic:cNvPicPr/>
                   </pic:nvPicPr>
                   <pic:blipFill>
-                    <a:blip r:embed="rId30">
+                    <a:blip r:embed="rId31">
                       <a:extLst>
                         <a:ext uri="{28A0092B-C50C-407E-A947-70E740481C1C}">
                           <a14:useLocalDpi xmlns:a14="http://schemas.microsoft.com/office/drawing/2010/main" val="0"/>
@@ -14370,7 +15793,7 @@
                     <pic:cNvPicPr/>
                   </pic:nvPicPr>
                   <pic:blipFill>
-                    <a:blip r:embed="rId31">
+                    <a:blip r:embed="rId32">
                       <a:extLst>
                         <a:ext uri="{28A0092B-C50C-407E-A947-70E740481C1C}">
                           <a14:useLocalDpi xmlns:a14="http://schemas.microsoft.com/office/drawing/2010/main" val="0"/>
@@ -14413,11 +15836,29 @@
       <w:bookmarkStart w:id="31" w:name="_TaHoma_by_Somfy"/>
       <w:bookmarkStart w:id="32" w:name="_Toc515267659"/>
       <w:bookmarkEnd w:id="31"/>
+      <w:proofErr w:type="spellStart"/>
       <w:r>
         <w:lastRenderedPageBreak/>
-        <w:t>TaHoma by Somfy</w:t>
+        <w:t>TaHoma</w:t>
+      </w:r>
+      <w:proofErr w:type="spellEnd"/>
+      <w:r>
+        <w:t xml:space="preserve"> </w:t>
+      </w:r>
+      <w:proofErr w:type="spellStart"/>
+      <w:r>
+        <w:t>by</w:t>
+      </w:r>
+      <w:proofErr w:type="spellEnd"/>
+      <w:r>
+        <w:t xml:space="preserve"> </w:t>
+      </w:r>
+      <w:proofErr w:type="spellStart"/>
+      <w:r>
+        <w:t>Somfy</w:t>
       </w:r>
       <w:bookmarkEnd w:id="32"/>
+      <w:proofErr w:type="spellEnd"/>
     </w:p>
     <w:p>
       <w:pPr>
@@ -14443,7 +15884,7 @@
                     <pic:cNvPicPr/>
                   </pic:nvPicPr>
                   <pic:blipFill>
-                    <a:blip r:embed="rId32">
+                    <a:blip r:embed="rId33">
                       <a:extLst>
                         <a:ext uri="{28A0092B-C50C-407E-A947-70E740481C1C}">
                           <a14:useLocalDpi xmlns:a14="http://schemas.microsoft.com/office/drawing/2010/main" val="0"/>
@@ -14498,53 +15939,6 @@
                 <pic:pic xmlns:pic="http://schemas.openxmlformats.org/drawingml/2006/picture">
                   <pic:nvPicPr>
                     <pic:cNvPr id="6" name="TaHoma 2.png"/>
-                    <pic:cNvPicPr/>
-                  </pic:nvPicPr>
-                  <pic:blipFill>
-                    <a:blip r:embed="rId33">
-                      <a:extLst>
-                        <a:ext uri="{28A0092B-C50C-407E-A947-70E740481C1C}">
-                          <a14:useLocalDpi xmlns:a14="http://schemas.microsoft.com/office/drawing/2010/main" val="0"/>
-                        </a:ext>
-                      </a:extLst>
-                    </a:blip>
-                    <a:stretch>
-                      <a:fillRect/>
-                    </a:stretch>
-                  </pic:blipFill>
-                  <pic:spPr>
-                    <a:xfrm>
-                      <a:off x="0" y="0"/>
-                      <a:ext cx="5204460" cy="9251950"/>
-                    </a:xfrm>
-                    <a:prstGeom prst="rect">
-                      <a:avLst/>
-                    </a:prstGeom>
-                  </pic:spPr>
-                </pic:pic>
-              </a:graphicData>
-            </a:graphic>
-          </wp:inline>
-        </w:drawing>
-      </w:r>
-      <w:r>
-        <w:rPr>
-          <w:noProof/>
-        </w:rPr>
-        <w:lastRenderedPageBreak/>
-        <w:drawing>
-          <wp:inline distT="0" distB="0" distL="0" distR="0">
-            <wp:extent cx="5204460" cy="9251950"/>
-            <wp:effectExtent l="0" t="0" r="0" b="6350"/>
-            <wp:docPr id="7" name="Imagen 7"/>
-            <wp:cNvGraphicFramePr>
-              <a:graphicFrameLocks xmlns:a="http://schemas.openxmlformats.org/drawingml/2006/main" noChangeAspect="1"/>
-            </wp:cNvGraphicFramePr>
-            <a:graphic xmlns:a="http://schemas.openxmlformats.org/drawingml/2006/main">
-              <a:graphicData uri="http://schemas.openxmlformats.org/drawingml/2006/picture">
-                <pic:pic xmlns:pic="http://schemas.openxmlformats.org/drawingml/2006/picture">
-                  <pic:nvPicPr>
-                    <pic:cNvPr id="7" name="TaHoma 3.png"/>
                     <pic:cNvPicPr/>
                   </pic:nvPicPr>
                   <pic:blipFill>
@@ -14583,6 +15977,53 @@
           <wp:inline distT="0" distB="0" distL="0" distR="0">
             <wp:extent cx="5204460" cy="9251950"/>
             <wp:effectExtent l="0" t="0" r="0" b="6350"/>
+            <wp:docPr id="7" name="Imagen 7"/>
+            <wp:cNvGraphicFramePr>
+              <a:graphicFrameLocks xmlns:a="http://schemas.openxmlformats.org/drawingml/2006/main" noChangeAspect="1"/>
+            </wp:cNvGraphicFramePr>
+            <a:graphic xmlns:a="http://schemas.openxmlformats.org/drawingml/2006/main">
+              <a:graphicData uri="http://schemas.openxmlformats.org/drawingml/2006/picture">
+                <pic:pic xmlns:pic="http://schemas.openxmlformats.org/drawingml/2006/picture">
+                  <pic:nvPicPr>
+                    <pic:cNvPr id="7" name="TaHoma 3.png"/>
+                    <pic:cNvPicPr/>
+                  </pic:nvPicPr>
+                  <pic:blipFill>
+                    <a:blip r:embed="rId35">
+                      <a:extLst>
+                        <a:ext uri="{28A0092B-C50C-407E-A947-70E740481C1C}">
+                          <a14:useLocalDpi xmlns:a14="http://schemas.microsoft.com/office/drawing/2010/main" val="0"/>
+                        </a:ext>
+                      </a:extLst>
+                    </a:blip>
+                    <a:stretch>
+                      <a:fillRect/>
+                    </a:stretch>
+                  </pic:blipFill>
+                  <pic:spPr>
+                    <a:xfrm>
+                      <a:off x="0" y="0"/>
+                      <a:ext cx="5204460" cy="9251950"/>
+                    </a:xfrm>
+                    <a:prstGeom prst="rect">
+                      <a:avLst/>
+                    </a:prstGeom>
+                  </pic:spPr>
+                </pic:pic>
+              </a:graphicData>
+            </a:graphic>
+          </wp:inline>
+        </w:drawing>
+      </w:r>
+      <w:r>
+        <w:rPr>
+          <w:noProof/>
+        </w:rPr>
+        <w:lastRenderedPageBreak/>
+        <w:drawing>
+          <wp:inline distT="0" distB="0" distL="0" distR="0">
+            <wp:extent cx="5204460" cy="9251950"/>
+            <wp:effectExtent l="0" t="0" r="0" b="6350"/>
             <wp:docPr id="8" name="Imagen 8"/>
             <wp:cNvGraphicFramePr>
               <a:graphicFrameLocks xmlns:a="http://schemas.openxmlformats.org/drawingml/2006/main" noChangeAspect="1"/>
@@ -14595,7 +16036,7 @@
                     <pic:cNvPicPr/>
                   </pic:nvPicPr>
                   <pic:blipFill>
-                    <a:blip r:embed="rId35">
+                    <a:blip r:embed="rId36">
                       <a:extLst>
                         <a:ext uri="{28A0092B-C50C-407E-A947-70E740481C1C}">
                           <a14:useLocalDpi xmlns:a14="http://schemas.microsoft.com/office/drawing/2010/main" val="0"/>
@@ -17602,7 +19043,7 @@
 </file>
 
 <file path=customXml/itemProps1.xml><?xml version="1.0" encoding="utf-8"?>
-<ds:datastoreItem xmlns:ds="http://schemas.openxmlformats.org/officeDocument/2006/customXml" ds:itemID="{A034415A-F301-4BE7-A912-0C40CC8531F2}">
+<ds:datastoreItem xmlns:ds="http://schemas.openxmlformats.org/officeDocument/2006/customXml" ds:itemID="{AC547C59-E4B9-4898-9720-0A2ACB426111}">
   <ds:schemaRefs>
     <ds:schemaRef ds:uri="http://schemas.openxmlformats.org/officeDocument/2006/bibliography"/>
   </ds:schemaRefs>

--- a/docs/Memoria FUTH.docx
+++ b/docs/Memoria FUTH.docx
@@ -7177,20 +7177,8 @@
           <w:szCs w:val="22"/>
           <w:shd w:val="clear" w:color="auto" w:fill="FFFFFF"/>
         </w:rPr>
-        <w:t xml:space="preserve"> </w:t>
-      </w:r>
-      <w:proofErr w:type="spellStart"/>
-      <w:r>
-        <w:rPr>
-          <w:rFonts w:ascii="Verdana" w:eastAsia="Times New Roman" w:hAnsi="Verdana" w:cs="Times New Roman"/>
-          <w:color w:val="000000"/>
-          <w:sz w:val="22"/>
-          <w:szCs w:val="22"/>
-          <w:shd w:val="clear" w:color="auto" w:fill="FFFFFF"/>
-        </w:rPr>
-        <w:t>Arduino</w:t>
-      </w:r>
-      <w:proofErr w:type="spellEnd"/>
+        <w:t xml:space="preserve"> Arduino</w:t>
+      </w:r>
     </w:p>
     <w:p>
       <w:pPr>
@@ -10562,7 +10550,6 @@
           <w:shd w:val="clear" w:color="auto" w:fill="FFFFFF"/>
         </w:rPr>
       </w:pPr>
-      <w:proofErr w:type="spellStart"/>
       <w:r>
         <w:rPr>
           <w:rFonts w:eastAsia="Times New Roman"/>
@@ -10571,49 +10558,152 @@
         <w:lastRenderedPageBreak/>
         <w:t>Arduino</w:t>
       </w:r>
+    </w:p>
+    <w:p>
+      <w:pPr>
+        <w:pStyle w:val="Predeterminado"/>
+        <w:keepNext/>
+        <w:widowControl/>
+        <w:shd w:val="clear" w:color="auto" w:fill="FFFFFF"/>
+        <w:tabs>
+          <w:tab w:val="clear" w:pos="709"/>
+          <w:tab w:val="left" w:pos="708"/>
+        </w:tabs>
+        <w:spacing w:after="0" w:line="276" w:lineRule="auto"/>
+        <w:jc w:val="both"/>
+        <w:rPr>
+          <w:rFonts w:ascii="Verdana" w:eastAsia="Times New Roman" w:hAnsi="Verdana" w:cs="Times New Roman"/>
+          <w:color w:val="000000"/>
+          <w:sz w:val="22"/>
+          <w:szCs w:val="22"/>
+          <w:shd w:val="clear" w:color="auto" w:fill="FFFFFF"/>
+        </w:rPr>
+      </w:pPr>
+    </w:p>
+    <w:p>
+      <w:pPr>
+        <w:pStyle w:val="Predeterminado"/>
+        <w:keepNext/>
+        <w:widowControl/>
+        <w:shd w:val="clear" w:color="auto" w:fill="FFFFFF"/>
+        <w:tabs>
+          <w:tab w:val="clear" w:pos="709"/>
+          <w:tab w:val="left" w:pos="708"/>
+        </w:tabs>
+        <w:spacing w:after="0" w:line="276" w:lineRule="auto"/>
+        <w:jc w:val="both"/>
+        <w:rPr>
+          <w:rFonts w:ascii="Verdana" w:eastAsia="Times New Roman" w:hAnsi="Verdana" w:cs="Times New Roman"/>
+          <w:color w:val="000000"/>
+          <w:sz w:val="22"/>
+          <w:szCs w:val="22"/>
+          <w:shd w:val="clear" w:color="auto" w:fill="FFFFFF"/>
+        </w:rPr>
+      </w:pPr>
+      <w:r>
+        <w:rPr>
+          <w:rFonts w:ascii="Verdana" w:eastAsia="Times New Roman" w:hAnsi="Verdana" w:cs="Times New Roman"/>
+          <w:color w:val="000000"/>
+          <w:sz w:val="22"/>
+          <w:szCs w:val="22"/>
+          <w:shd w:val="clear" w:color="auto" w:fill="FFFFFF"/>
+        </w:rPr>
+        <w:t xml:space="preserve">Arduino es una compañía Open </w:t>
+      </w:r>
+      <w:proofErr w:type="spellStart"/>
+      <w:r>
+        <w:rPr>
+          <w:rFonts w:ascii="Verdana" w:eastAsia="Times New Roman" w:hAnsi="Verdana" w:cs="Times New Roman"/>
+          <w:color w:val="000000"/>
+          <w:sz w:val="22"/>
+          <w:szCs w:val="22"/>
+          <w:shd w:val="clear" w:color="auto" w:fill="FFFFFF"/>
+        </w:rPr>
+        <w:t>Source</w:t>
+      </w:r>
       <w:proofErr w:type="spellEnd"/>
-    </w:p>
-    <w:p>
-      <w:pPr>
-        <w:pStyle w:val="Predeterminado"/>
-        <w:keepNext/>
-        <w:widowControl/>
-        <w:shd w:val="clear" w:color="auto" w:fill="FFFFFF"/>
-        <w:tabs>
-          <w:tab w:val="clear" w:pos="709"/>
-          <w:tab w:val="left" w:pos="708"/>
-        </w:tabs>
-        <w:spacing w:after="0" w:line="276" w:lineRule="auto"/>
-        <w:jc w:val="both"/>
-        <w:rPr>
-          <w:rFonts w:ascii="Verdana" w:eastAsia="Times New Roman" w:hAnsi="Verdana" w:cs="Times New Roman"/>
-          <w:color w:val="000000"/>
-          <w:sz w:val="22"/>
-          <w:szCs w:val="22"/>
-          <w:shd w:val="clear" w:color="auto" w:fill="FFFFFF"/>
-        </w:rPr>
-      </w:pPr>
-    </w:p>
-    <w:p>
-      <w:pPr>
-        <w:pStyle w:val="Predeterminado"/>
-        <w:keepNext/>
-        <w:widowControl/>
-        <w:shd w:val="clear" w:color="auto" w:fill="FFFFFF"/>
-        <w:tabs>
-          <w:tab w:val="clear" w:pos="709"/>
-          <w:tab w:val="left" w:pos="708"/>
-        </w:tabs>
-        <w:spacing w:after="0" w:line="276" w:lineRule="auto"/>
-        <w:jc w:val="both"/>
-        <w:rPr>
-          <w:rFonts w:ascii="Verdana" w:eastAsia="Times New Roman" w:hAnsi="Verdana" w:cs="Times New Roman"/>
-          <w:color w:val="000000"/>
-          <w:sz w:val="22"/>
-          <w:szCs w:val="22"/>
-          <w:shd w:val="clear" w:color="auto" w:fill="FFFFFF"/>
-        </w:rPr>
-      </w:pPr>
+      <w:r>
+        <w:rPr>
+          <w:rFonts w:ascii="Verdana" w:eastAsia="Times New Roman" w:hAnsi="Verdana" w:cs="Times New Roman"/>
+          <w:color w:val="000000"/>
+          <w:sz w:val="22"/>
+          <w:szCs w:val="22"/>
+          <w:shd w:val="clear" w:color="auto" w:fill="FFFFFF"/>
+        </w:rPr>
+        <w:t xml:space="preserve"> y Open Hardware, así como un proyecto y comunidad internacional que diseña y manufactura multitud de dispositivos capaces de controlar objetos del mundo</w:t>
+      </w:r>
+      <w:r>
+        <w:rPr>
+          <w:rFonts w:ascii="Verdana" w:eastAsia="Times New Roman" w:hAnsi="Verdana" w:cs="Times New Roman"/>
+          <w:color w:val="000000"/>
+          <w:sz w:val="22"/>
+          <w:szCs w:val="22"/>
+          <w:shd w:val="clear" w:color="auto" w:fill="FFFFFF"/>
+        </w:rPr>
+        <w:t xml:space="preserve"> real mediante la programación.</w:t>
+      </w:r>
+    </w:p>
+    <w:p>
+      <w:pPr>
+        <w:pStyle w:val="Predeterminado"/>
+        <w:keepNext/>
+        <w:widowControl/>
+        <w:shd w:val="clear" w:color="auto" w:fill="FFFFFF"/>
+        <w:tabs>
+          <w:tab w:val="clear" w:pos="709"/>
+          <w:tab w:val="left" w:pos="708"/>
+        </w:tabs>
+        <w:spacing w:after="0" w:line="276" w:lineRule="auto"/>
+        <w:jc w:val="both"/>
+        <w:rPr>
+          <w:rFonts w:ascii="Verdana" w:eastAsia="Times New Roman" w:hAnsi="Verdana" w:cs="Times New Roman"/>
+          <w:color w:val="000000"/>
+          <w:sz w:val="22"/>
+          <w:szCs w:val="22"/>
+          <w:shd w:val="clear" w:color="auto" w:fill="FFFFFF"/>
+        </w:rPr>
+      </w:pPr>
+    </w:p>
+    <w:p>
+      <w:pPr>
+        <w:pStyle w:val="Predeterminado"/>
+        <w:keepNext/>
+        <w:widowControl/>
+        <w:shd w:val="clear" w:color="auto" w:fill="FFFFFF"/>
+        <w:tabs>
+          <w:tab w:val="clear" w:pos="709"/>
+          <w:tab w:val="left" w:pos="708"/>
+        </w:tabs>
+        <w:spacing w:after="0" w:line="276" w:lineRule="auto"/>
+        <w:jc w:val="both"/>
+        <w:rPr>
+          <w:rFonts w:ascii="Verdana" w:eastAsia="Times New Roman" w:hAnsi="Verdana" w:cs="Times New Roman"/>
+          <w:color w:val="000000"/>
+          <w:sz w:val="22"/>
+          <w:szCs w:val="22"/>
+          <w:shd w:val="clear" w:color="auto" w:fill="FFFFFF"/>
+        </w:rPr>
+      </w:pPr>
+      <w:r>
+        <w:rPr>
+          <w:rFonts w:ascii="Verdana" w:eastAsia="Times New Roman" w:hAnsi="Verdana" w:cs="Times New Roman"/>
+          <w:color w:val="000000"/>
+          <w:sz w:val="22"/>
+          <w:szCs w:val="22"/>
+          <w:shd w:val="clear" w:color="auto" w:fill="FFFFFF"/>
+        </w:rPr>
+        <w:t>Hemos elegido esta plataforma para desarrollar el dispositivo físico debido a la gran comunidad que tiene, y al gran número de placas con microcontroladores distintos que nos ofrece</w:t>
+      </w:r>
+      <w:r>
+        <w:rPr>
+          <w:rFonts w:ascii="Verdana" w:eastAsia="Times New Roman" w:hAnsi="Verdana" w:cs="Times New Roman"/>
+          <w:color w:val="000000"/>
+          <w:sz w:val="22"/>
+          <w:szCs w:val="22"/>
+          <w:shd w:val="clear" w:color="auto" w:fill="FFFFFF"/>
+        </w:rPr>
+        <w:t xml:space="preserve">. Por ello, hemos elegido el ESP32, una placa que incluye un microprocesador con dos núcleos y capaz de realizar tareas un tanto pesadas como puede ser la conexión a </w:t>
+      </w:r>
       <w:proofErr w:type="spellStart"/>
       <w:r>
         <w:rPr>
@@ -10623,7 +10713,7 @@
           <w:szCs w:val="22"/>
           <w:shd w:val="clear" w:color="auto" w:fill="FFFFFF"/>
         </w:rPr>
-        <w:t>Arduino</w:t>
+        <w:t>Firebase</w:t>
       </w:r>
       <w:proofErr w:type="spellEnd"/>
       <w:r>
@@ -10634,144 +10724,6 @@
           <w:szCs w:val="22"/>
           <w:shd w:val="clear" w:color="auto" w:fill="FFFFFF"/>
         </w:rPr>
-        <w:t xml:space="preserve"> es una compañía Open </w:t>
-      </w:r>
-      <w:proofErr w:type="spellStart"/>
-      <w:r>
-        <w:rPr>
-          <w:rFonts w:ascii="Verdana" w:eastAsia="Times New Roman" w:hAnsi="Verdana" w:cs="Times New Roman"/>
-          <w:color w:val="000000"/>
-          <w:sz w:val="22"/>
-          <w:szCs w:val="22"/>
-          <w:shd w:val="clear" w:color="auto" w:fill="FFFFFF"/>
-        </w:rPr>
-        <w:t>Source</w:t>
-      </w:r>
-      <w:proofErr w:type="spellEnd"/>
-      <w:r>
-        <w:rPr>
-          <w:rFonts w:ascii="Verdana" w:eastAsia="Times New Roman" w:hAnsi="Verdana" w:cs="Times New Roman"/>
-          <w:color w:val="000000"/>
-          <w:sz w:val="22"/>
-          <w:szCs w:val="22"/>
-          <w:shd w:val="clear" w:color="auto" w:fill="FFFFFF"/>
-        </w:rPr>
-        <w:t xml:space="preserve"> y Open Hardware, así como un proyecto y comunidad internacional que diseña y manufactura multitud de dispositivos capaces de controlar objetos del mundo</w:t>
-      </w:r>
-      <w:r>
-        <w:rPr>
-          <w:rFonts w:ascii="Verdana" w:eastAsia="Times New Roman" w:hAnsi="Verdana" w:cs="Times New Roman"/>
-          <w:color w:val="000000"/>
-          <w:sz w:val="22"/>
-          <w:szCs w:val="22"/>
-          <w:shd w:val="clear" w:color="auto" w:fill="FFFFFF"/>
-        </w:rPr>
-        <w:t xml:space="preserve"> real mediante la programación.</w:t>
-      </w:r>
-    </w:p>
-    <w:p>
-      <w:pPr>
-        <w:pStyle w:val="Predeterminado"/>
-        <w:keepNext/>
-        <w:widowControl/>
-        <w:shd w:val="clear" w:color="auto" w:fill="FFFFFF"/>
-        <w:tabs>
-          <w:tab w:val="clear" w:pos="709"/>
-          <w:tab w:val="left" w:pos="708"/>
-        </w:tabs>
-        <w:spacing w:after="0" w:line="276" w:lineRule="auto"/>
-        <w:jc w:val="both"/>
-        <w:rPr>
-          <w:rFonts w:ascii="Verdana" w:eastAsia="Times New Roman" w:hAnsi="Verdana" w:cs="Times New Roman"/>
-          <w:color w:val="000000"/>
-          <w:sz w:val="22"/>
-          <w:szCs w:val="22"/>
-          <w:shd w:val="clear" w:color="auto" w:fill="FFFFFF"/>
-        </w:rPr>
-      </w:pPr>
-    </w:p>
-    <w:p>
-      <w:pPr>
-        <w:pStyle w:val="Predeterminado"/>
-        <w:keepNext/>
-        <w:widowControl/>
-        <w:shd w:val="clear" w:color="auto" w:fill="FFFFFF"/>
-        <w:tabs>
-          <w:tab w:val="clear" w:pos="709"/>
-          <w:tab w:val="left" w:pos="708"/>
-        </w:tabs>
-        <w:spacing w:after="0" w:line="276" w:lineRule="auto"/>
-        <w:jc w:val="both"/>
-        <w:rPr>
-          <w:rFonts w:ascii="Verdana" w:eastAsia="Times New Roman" w:hAnsi="Verdana" w:cs="Times New Roman"/>
-          <w:color w:val="000000"/>
-          <w:sz w:val="22"/>
-          <w:szCs w:val="22"/>
-          <w:shd w:val="clear" w:color="auto" w:fill="FFFFFF"/>
-        </w:rPr>
-      </w:pPr>
-      <w:r>
-        <w:rPr>
-          <w:rFonts w:ascii="Verdana" w:eastAsia="Times New Roman" w:hAnsi="Verdana" w:cs="Times New Roman"/>
-          <w:color w:val="000000"/>
-          <w:sz w:val="22"/>
-          <w:szCs w:val="22"/>
-          <w:shd w:val="clear" w:color="auto" w:fill="FFFFFF"/>
-        </w:rPr>
-        <w:t xml:space="preserve">Hemos elegido esta plataforma para desarrollar el dispositivo físico debido a la gran comunidad que tiene, y al gran número de placas con </w:t>
-      </w:r>
-      <w:proofErr w:type="spellStart"/>
-      <w:r>
-        <w:rPr>
-          <w:rFonts w:ascii="Verdana" w:eastAsia="Times New Roman" w:hAnsi="Verdana" w:cs="Times New Roman"/>
-          <w:color w:val="000000"/>
-          <w:sz w:val="22"/>
-          <w:szCs w:val="22"/>
-          <w:shd w:val="clear" w:color="auto" w:fill="FFFFFF"/>
-        </w:rPr>
-        <w:t>microcontroladores</w:t>
-      </w:r>
-      <w:proofErr w:type="spellEnd"/>
-      <w:r>
-        <w:rPr>
-          <w:rFonts w:ascii="Verdana" w:eastAsia="Times New Roman" w:hAnsi="Verdana" w:cs="Times New Roman"/>
-          <w:color w:val="000000"/>
-          <w:sz w:val="22"/>
-          <w:szCs w:val="22"/>
-          <w:shd w:val="clear" w:color="auto" w:fill="FFFFFF"/>
-        </w:rPr>
-        <w:t xml:space="preserve"> distintos que nos ofrece</w:t>
-      </w:r>
-      <w:r>
-        <w:rPr>
-          <w:rFonts w:ascii="Verdana" w:eastAsia="Times New Roman" w:hAnsi="Verdana" w:cs="Times New Roman"/>
-          <w:color w:val="000000"/>
-          <w:sz w:val="22"/>
-          <w:szCs w:val="22"/>
-          <w:shd w:val="clear" w:color="auto" w:fill="FFFFFF"/>
-        </w:rPr>
-        <w:t xml:space="preserve">. Por ello, hemos elegido el ESP32, una placa que incluye un microprocesador con dos núcleos y capaz de realizar tareas un tanto pesadas como puede ser la conexión a </w:t>
-      </w:r>
-      <w:proofErr w:type="spellStart"/>
-      <w:r>
-        <w:rPr>
-          <w:rFonts w:ascii="Verdana" w:eastAsia="Times New Roman" w:hAnsi="Verdana" w:cs="Times New Roman"/>
-          <w:color w:val="000000"/>
-          <w:sz w:val="22"/>
-          <w:szCs w:val="22"/>
-          <w:shd w:val="clear" w:color="auto" w:fill="FFFFFF"/>
-        </w:rPr>
-        <w:t>Firebase</w:t>
-      </w:r>
-      <w:proofErr w:type="spellEnd"/>
-      <w:r>
-        <w:rPr>
-          <w:rFonts w:ascii="Verdana" w:eastAsia="Times New Roman" w:hAnsi="Verdana" w:cs="Times New Roman"/>
-          <w:color w:val="000000"/>
-          <w:sz w:val="22"/>
-          <w:szCs w:val="22"/>
-          <w:shd w:val="clear" w:color="auto" w:fill="FFFFFF"/>
-        </w:rPr>
         <w:t xml:space="preserve"> mientras monitoriza los sensores.</w:t>
       </w:r>
     </w:p>
@@ -10844,29 +10796,7 @@
           <w:szCs w:val="22"/>
           <w:shd w:val="clear" w:color="auto" w:fill="FFFFFF"/>
         </w:rPr>
-        <w:t xml:space="preserve">posible, consiguiéndolo por completo gracias a este tipo de </w:t>
-      </w:r>
-      <w:proofErr w:type="spellStart"/>
-      <w:r>
-        <w:rPr>
-          <w:rFonts w:ascii="Verdana" w:eastAsia="Times New Roman" w:hAnsi="Verdana" w:cs="Times New Roman"/>
-          <w:color w:val="000000"/>
-          <w:sz w:val="22"/>
-          <w:szCs w:val="22"/>
-          <w:shd w:val="clear" w:color="auto" w:fill="FFFFFF"/>
-        </w:rPr>
-        <w:t>microcontroladores</w:t>
-      </w:r>
-      <w:proofErr w:type="spellEnd"/>
-      <w:r>
-        <w:rPr>
-          <w:rFonts w:ascii="Verdana" w:eastAsia="Times New Roman" w:hAnsi="Verdana" w:cs="Times New Roman"/>
-          <w:color w:val="000000"/>
-          <w:sz w:val="22"/>
-          <w:szCs w:val="22"/>
-          <w:shd w:val="clear" w:color="auto" w:fill="FFFFFF"/>
-        </w:rPr>
-        <w:t>.</w:t>
+        <w:t>posible, consiguiéndolo por completo gracias a este tipo de microcontroladores.</w:t>
       </w:r>
     </w:p>
     <w:p>
@@ -11196,103 +11126,59 @@
           <w:szCs w:val="22"/>
           <w:shd w:val="clear" w:color="auto" w:fill="FFFFFF"/>
         </w:rPr>
-        <w:t xml:space="preserve">Cabe destacar que el entorno de desarrollo que utilizaremos con el ESP32 será el de </w:t>
-      </w:r>
-      <w:proofErr w:type="spellStart"/>
-      <w:r>
-        <w:rPr>
-          <w:rFonts w:ascii="Verdana" w:eastAsia="Times New Roman" w:hAnsi="Verdana" w:cs="Times New Roman"/>
-          <w:color w:val="000000"/>
-          <w:sz w:val="22"/>
-          <w:szCs w:val="22"/>
-          <w:shd w:val="clear" w:color="auto" w:fill="FFFFFF"/>
-        </w:rPr>
-        <w:t>Arduino</w:t>
-      </w:r>
-      <w:proofErr w:type="spellEnd"/>
-      <w:r>
-        <w:rPr>
-          <w:rFonts w:ascii="Verdana" w:eastAsia="Times New Roman" w:hAnsi="Verdana" w:cs="Times New Roman"/>
-          <w:color w:val="000000"/>
-          <w:sz w:val="22"/>
-          <w:szCs w:val="22"/>
-          <w:shd w:val="clear" w:color="auto" w:fill="FFFFFF"/>
-        </w:rPr>
-        <w:t xml:space="preserve">, que está basado en el lenguaje de programación C++. </w:t>
-      </w:r>
-    </w:p>
-    <w:p>
-      <w:pPr>
-        <w:pStyle w:val="Predeterminado"/>
-        <w:keepNext/>
-        <w:widowControl/>
-        <w:shd w:val="clear" w:color="auto" w:fill="FFFFFF"/>
-        <w:tabs>
-          <w:tab w:val="clear" w:pos="709"/>
-          <w:tab w:val="left" w:pos="708"/>
-        </w:tabs>
-        <w:spacing w:after="0" w:line="276" w:lineRule="auto"/>
-        <w:jc w:val="both"/>
-        <w:rPr>
-          <w:rFonts w:ascii="Verdana" w:eastAsia="Times New Roman" w:hAnsi="Verdana" w:cs="Times New Roman"/>
-          <w:color w:val="000000"/>
-          <w:sz w:val="22"/>
-          <w:szCs w:val="22"/>
-          <w:shd w:val="clear" w:color="auto" w:fill="FFFFFF"/>
-        </w:rPr>
-      </w:pPr>
-    </w:p>
-    <w:p>
-      <w:pPr>
-        <w:pStyle w:val="Predeterminado"/>
-        <w:keepNext/>
-        <w:widowControl/>
-        <w:shd w:val="clear" w:color="auto" w:fill="FFFFFF"/>
-        <w:tabs>
-          <w:tab w:val="clear" w:pos="709"/>
-          <w:tab w:val="left" w:pos="708"/>
-        </w:tabs>
-        <w:spacing w:after="0" w:line="276" w:lineRule="auto"/>
-        <w:jc w:val="both"/>
-        <w:rPr>
-          <w:rFonts w:ascii="Verdana" w:eastAsia="Times New Roman" w:hAnsi="Verdana" w:cs="Times New Roman"/>
-          <w:color w:val="000000"/>
-          <w:sz w:val="22"/>
-          <w:szCs w:val="22"/>
-          <w:shd w:val="clear" w:color="auto" w:fill="FFFFFF"/>
-        </w:rPr>
-      </w:pPr>
-      <w:r>
-        <w:rPr>
-          <w:rFonts w:ascii="Verdana" w:eastAsia="Times New Roman" w:hAnsi="Verdana" w:cs="Times New Roman"/>
-          <w:color w:val="000000"/>
-          <w:sz w:val="22"/>
-          <w:szCs w:val="22"/>
-          <w:shd w:val="clear" w:color="auto" w:fill="FFFFFF"/>
-        </w:rPr>
-        <w:t xml:space="preserve">A pesar de ser un lenguaje diseñado en el año 1979, permite una programación orientada a objetos, lo cual es realmente útil y cómodo a la hora de trabajar con </w:t>
-      </w:r>
-      <w:proofErr w:type="spellStart"/>
-      <w:r>
-        <w:rPr>
-          <w:rFonts w:ascii="Verdana" w:eastAsia="Times New Roman" w:hAnsi="Verdana" w:cs="Times New Roman"/>
-          <w:color w:val="000000"/>
-          <w:sz w:val="22"/>
-          <w:szCs w:val="22"/>
-          <w:shd w:val="clear" w:color="auto" w:fill="FFFFFF"/>
-        </w:rPr>
-        <w:t>Arduino</w:t>
-      </w:r>
-      <w:proofErr w:type="spellEnd"/>
-      <w:r>
-        <w:rPr>
-          <w:rFonts w:ascii="Verdana" w:eastAsia="Times New Roman" w:hAnsi="Verdana" w:cs="Times New Roman"/>
-          <w:color w:val="000000"/>
-          <w:sz w:val="22"/>
-          <w:szCs w:val="22"/>
-          <w:shd w:val="clear" w:color="auto" w:fill="FFFFFF"/>
-        </w:rPr>
-        <w:t>.</w:t>
+        <w:t xml:space="preserve">Cabe destacar que el entorno de desarrollo que utilizaremos con el ESP32 será el de Arduino, que está basado en el lenguaje de programación C++. </w:t>
+      </w:r>
+    </w:p>
+    <w:p>
+      <w:pPr>
+        <w:pStyle w:val="Predeterminado"/>
+        <w:keepNext/>
+        <w:widowControl/>
+        <w:shd w:val="clear" w:color="auto" w:fill="FFFFFF"/>
+        <w:tabs>
+          <w:tab w:val="clear" w:pos="709"/>
+          <w:tab w:val="left" w:pos="708"/>
+        </w:tabs>
+        <w:spacing w:after="0" w:line="276" w:lineRule="auto"/>
+        <w:jc w:val="both"/>
+        <w:rPr>
+          <w:rFonts w:ascii="Verdana" w:eastAsia="Times New Roman" w:hAnsi="Verdana" w:cs="Times New Roman"/>
+          <w:color w:val="000000"/>
+          <w:sz w:val="22"/>
+          <w:szCs w:val="22"/>
+          <w:shd w:val="clear" w:color="auto" w:fill="FFFFFF"/>
+        </w:rPr>
+      </w:pPr>
+    </w:p>
+    <w:p>
+      <w:pPr>
+        <w:pStyle w:val="Predeterminado"/>
+        <w:keepNext/>
+        <w:widowControl/>
+        <w:shd w:val="clear" w:color="auto" w:fill="FFFFFF"/>
+        <w:tabs>
+          <w:tab w:val="clear" w:pos="709"/>
+          <w:tab w:val="left" w:pos="708"/>
+        </w:tabs>
+        <w:spacing w:after="0" w:line="276" w:lineRule="auto"/>
+        <w:jc w:val="both"/>
+        <w:rPr>
+          <w:rFonts w:ascii="Verdana" w:eastAsia="Times New Roman" w:hAnsi="Verdana" w:cs="Times New Roman"/>
+          <w:color w:val="000000"/>
+          <w:sz w:val="22"/>
+          <w:szCs w:val="22"/>
+          <w:shd w:val="clear" w:color="auto" w:fill="FFFFFF"/>
+        </w:rPr>
+      </w:pPr>
+      <w:r>
+        <w:rPr>
+          <w:rFonts w:ascii="Verdana" w:eastAsia="Times New Roman" w:hAnsi="Verdana" w:cs="Times New Roman"/>
+          <w:color w:val="000000"/>
+          <w:sz w:val="22"/>
+          <w:szCs w:val="22"/>
+          <w:shd w:val="clear" w:color="auto" w:fill="FFFFFF"/>
+        </w:rPr>
+        <w:t>A pesar de ser un lenguaje diseñado en el año 1979, permite una programación orientada a objetos, lo cual es realmente útil y cómodo a la hora de trabajar con Arduino.</w:t>
       </w:r>
       <w:r>
         <w:rPr>
@@ -11312,29 +11198,7 @@
           <w:szCs w:val="22"/>
           <w:shd w:val="clear" w:color="auto" w:fill="FFFFFF"/>
         </w:rPr>
-        <w:t xml:space="preserve"> incluimos este lenguaje como tecnología usada, pero en realidad </w:t>
-      </w:r>
-      <w:proofErr w:type="spellStart"/>
-      <w:r>
-        <w:rPr>
-          <w:rFonts w:ascii="Verdana" w:eastAsia="Times New Roman" w:hAnsi="Verdana" w:cs="Times New Roman"/>
-          <w:color w:val="000000"/>
-          <w:sz w:val="22"/>
-          <w:szCs w:val="22"/>
-          <w:shd w:val="clear" w:color="auto" w:fill="FFFFFF"/>
-        </w:rPr>
-        <w:t>Arduino</w:t>
-      </w:r>
-      <w:proofErr w:type="spellEnd"/>
-      <w:r>
-        <w:rPr>
-          <w:rFonts w:ascii="Verdana" w:eastAsia="Times New Roman" w:hAnsi="Verdana" w:cs="Times New Roman"/>
-          <w:color w:val="000000"/>
-          <w:sz w:val="22"/>
-          <w:szCs w:val="22"/>
-          <w:shd w:val="clear" w:color="auto" w:fill="FFFFFF"/>
-        </w:rPr>
-        <w:t xml:space="preserve"> usa una versión modificada del mismo, haciéndolo más simple y comprensible por los usuarios que lo utilizan. </w:t>
+        <w:t xml:space="preserve"> incluimos este lenguaje como tecnología usada, pero en realidad Arduino usa una versión modificada del mismo, haciéndolo más simple y comprensible por los usuarios que lo utilizan. </w:t>
       </w:r>
     </w:p>
     <w:p>
@@ -12752,93 +12616,37 @@
           <w:shd w:val="clear" w:color="auto" w:fill="FFFFFF"/>
         </w:rPr>
       </w:pPr>
-      <w:bookmarkStart w:id="19" w:name="_GoBack"/>
-      <w:bookmarkEnd w:id="19"/>
-    </w:p>
-    <w:p>
-      <w:pPr>
-        <w:pStyle w:val="Predeterminado"/>
-        <w:keepNext/>
-        <w:widowControl/>
-        <w:shd w:val="clear" w:color="auto" w:fill="FFFFFF"/>
-        <w:tabs>
-          <w:tab w:val="clear" w:pos="709"/>
-          <w:tab w:val="left" w:pos="708"/>
-        </w:tabs>
-        <w:spacing w:after="0" w:line="276" w:lineRule="auto"/>
-        <w:jc w:val="both"/>
-        <w:rPr>
-          <w:rFonts w:ascii="Verdana" w:eastAsia="Times New Roman" w:hAnsi="Verdana" w:cs="Times New Roman"/>
-          <w:color w:val="000000"/>
-          <w:sz w:val="22"/>
-          <w:szCs w:val="22"/>
-          <w:shd w:val="clear" w:color="auto" w:fill="FFFFFF"/>
-        </w:rPr>
-      </w:pPr>
-    </w:p>
-    <w:p>
-      <w:pPr>
-        <w:pStyle w:val="Predeterminado"/>
-        <w:keepNext/>
-        <w:widowControl/>
-        <w:shd w:val="clear" w:color="auto" w:fill="FFFFFF"/>
-        <w:tabs>
-          <w:tab w:val="clear" w:pos="709"/>
-          <w:tab w:val="left" w:pos="708"/>
-        </w:tabs>
-        <w:spacing w:after="0" w:line="276" w:lineRule="auto"/>
-        <w:jc w:val="both"/>
-        <w:rPr>
-          <w:rFonts w:ascii="Verdana" w:eastAsia="Times New Roman" w:hAnsi="Verdana" w:cs="Times New Roman"/>
-          <w:color w:val="000000"/>
-          <w:sz w:val="22"/>
-          <w:szCs w:val="22"/>
-          <w:shd w:val="clear" w:color="auto" w:fill="FFFFFF"/>
-        </w:rPr>
-      </w:pPr>
-    </w:p>
-    <w:p>
-      <w:pPr>
-        <w:pStyle w:val="Predeterminado"/>
-        <w:keepNext/>
-        <w:widowControl/>
-        <w:shd w:val="clear" w:color="auto" w:fill="FFFFFF"/>
-        <w:tabs>
-          <w:tab w:val="clear" w:pos="709"/>
-          <w:tab w:val="left" w:pos="708"/>
-        </w:tabs>
-        <w:spacing w:after="0" w:line="276" w:lineRule="auto"/>
-        <w:jc w:val="both"/>
-        <w:rPr>
-          <w:rFonts w:ascii="Verdana" w:eastAsia="Times New Roman" w:hAnsi="Verdana" w:cs="Times New Roman"/>
-          <w:color w:val="000000"/>
-          <w:sz w:val="22"/>
-          <w:szCs w:val="22"/>
-          <w:shd w:val="clear" w:color="auto" w:fill="FFFFFF"/>
-        </w:rPr>
-      </w:pPr>
-      <w:r>
-        <w:rPr>
-          <w:rFonts w:ascii="Verdana" w:eastAsia="Times New Roman" w:hAnsi="Verdana" w:cs="Times New Roman"/>
-          <w:color w:val="000000"/>
-          <w:sz w:val="22"/>
-          <w:szCs w:val="22"/>
-          <w:shd w:val="clear" w:color="auto" w:fill="FFFFFF"/>
-        </w:rPr>
-        <w:t>Se deben describir aquí los pasos que se han realizado para llevar a cabo los objetivos del trabajo.  Estos pasos deben incluir también todos aquellos cálculos y diseños previos que ha sido necesario realizar, preparación del material y herramientas</w:t>
-      </w:r>
-      <w:proofErr w:type="gramStart"/>
-      <w:r>
-        <w:rPr>
-          <w:rFonts w:ascii="Verdana" w:eastAsia="Times New Roman" w:hAnsi="Verdana" w:cs="Times New Roman"/>
-          <w:color w:val="000000"/>
-          <w:sz w:val="22"/>
-          <w:szCs w:val="22"/>
-          <w:shd w:val="clear" w:color="auto" w:fill="FFFFFF"/>
-        </w:rPr>
-        <w:t>..</w:t>
-      </w:r>
-      <w:proofErr w:type="gramEnd"/>
+      <w:r>
+        <w:rPr>
+          <w:rFonts w:ascii="Verdana" w:eastAsia="Times New Roman" w:hAnsi="Verdana" w:cs="Times New Roman"/>
+          <w:color w:val="000000"/>
+          <w:sz w:val="22"/>
+          <w:szCs w:val="22"/>
+          <w:shd w:val="clear" w:color="auto" w:fill="FFFFFF"/>
+        </w:rPr>
+        <w:lastRenderedPageBreak/>
+        <w:t xml:space="preserve">Finalmente derivamos la decisión en elegir un logo menos complejo, acorde con el estilo “material” de la app. </w:t>
+      </w:r>
+      <w:r>
+        <w:rPr>
+          <w:rFonts w:ascii="Verdana" w:eastAsia="Times New Roman" w:hAnsi="Verdana" w:cs="Times New Roman"/>
+          <w:color w:val="000000"/>
+          <w:sz w:val="22"/>
+          <w:szCs w:val="22"/>
+          <w:shd w:val="clear" w:color="auto" w:fill="FFFFFF"/>
+        </w:rPr>
+        <w:t>Obtuvimos un logo estilo</w:t>
+      </w:r>
+      <w:r>
+        <w:rPr>
+          <w:rFonts w:ascii="Verdana" w:eastAsia="Times New Roman" w:hAnsi="Verdana" w:cs="Times New Roman"/>
+          <w:color w:val="000000"/>
+          <w:sz w:val="22"/>
+          <w:szCs w:val="22"/>
+          <w:shd w:val="clear" w:color="auto" w:fill="FFFFFF"/>
+        </w:rPr>
+        <w:t xml:space="preserve"> icono</w:t>
+      </w:r>
       <w:r>
         <w:rPr>
           <w:rFonts w:ascii="Verdana" w:eastAsia="Times New Roman" w:hAnsi="Verdana" w:cs="Times New Roman"/>
@@ -12849,248 +12657,29 @@
         </w:rPr>
         <w:t xml:space="preserve"> </w:t>
       </w:r>
-    </w:p>
-    <w:p>
-      <w:pPr>
-        <w:pStyle w:val="Predeterminado"/>
-        <w:keepNext/>
-        <w:widowControl/>
-        <w:shd w:val="clear" w:color="auto" w:fill="FFFFFF"/>
-        <w:tabs>
-          <w:tab w:val="clear" w:pos="709"/>
-          <w:tab w:val="left" w:pos="708"/>
-        </w:tabs>
-        <w:spacing w:after="0" w:line="276" w:lineRule="auto"/>
-        <w:jc w:val="both"/>
-        <w:rPr>
-          <w:rFonts w:ascii="Verdana" w:eastAsia="Times New Roman" w:hAnsi="Verdana" w:cs="Times New Roman"/>
-          <w:color w:val="000000"/>
-          <w:sz w:val="22"/>
-          <w:szCs w:val="22"/>
-          <w:shd w:val="clear" w:color="auto" w:fill="FFFFFF"/>
-        </w:rPr>
-      </w:pPr>
-    </w:p>
-    <w:p>
-      <w:pPr>
-        <w:pStyle w:val="Predeterminado"/>
-        <w:keepNext/>
-        <w:widowControl/>
-        <w:shd w:val="clear" w:color="auto" w:fill="FFFFFF"/>
-        <w:tabs>
-          <w:tab w:val="clear" w:pos="709"/>
-          <w:tab w:val="left" w:pos="708"/>
-        </w:tabs>
-        <w:spacing w:after="0" w:line="276" w:lineRule="auto"/>
-        <w:jc w:val="both"/>
-        <w:rPr>
-          <w:rFonts w:ascii="Verdana" w:eastAsia="Times New Roman" w:hAnsi="Verdana" w:cs="Times New Roman"/>
-          <w:color w:val="000000"/>
-          <w:sz w:val="22"/>
-          <w:szCs w:val="22"/>
-          <w:shd w:val="clear" w:color="auto" w:fill="FFFFFF"/>
-        </w:rPr>
-      </w:pPr>
-      <w:r>
-        <w:rPr>
-          <w:rFonts w:ascii="Verdana" w:eastAsia="Times New Roman" w:hAnsi="Verdana" w:cs="Times New Roman"/>
-          <w:color w:val="000000"/>
-          <w:sz w:val="22"/>
-          <w:szCs w:val="22"/>
-          <w:shd w:val="clear" w:color="auto" w:fill="FFFFFF"/>
-        </w:rPr>
-        <w:t xml:space="preserve">En este apartado se incluirá –en el caso de un desarrollo de aplicación- un estudio de los borradores o </w:t>
-      </w:r>
-      <w:proofErr w:type="spellStart"/>
-      <w:r>
-        <w:rPr>
-          <w:rFonts w:ascii="Verdana" w:eastAsia="Times New Roman" w:hAnsi="Verdana" w:cs="Times New Roman"/>
-          <w:color w:val="000000"/>
-          <w:sz w:val="22"/>
-          <w:szCs w:val="22"/>
-          <w:shd w:val="clear" w:color="auto" w:fill="FFFFFF"/>
-        </w:rPr>
-        <w:t>mockups</w:t>
-      </w:r>
-      <w:proofErr w:type="spellEnd"/>
-      <w:r>
-        <w:rPr>
-          <w:rFonts w:ascii="Verdana" w:eastAsia="Times New Roman" w:hAnsi="Verdana" w:cs="Times New Roman"/>
-          <w:color w:val="000000"/>
-          <w:sz w:val="22"/>
-          <w:szCs w:val="22"/>
-          <w:shd w:val="clear" w:color="auto" w:fill="FFFFFF"/>
-        </w:rPr>
-        <w:t xml:space="preserve"> con los que se inició el diseño de la misma.</w:t>
-      </w:r>
-    </w:p>
-    <w:p>
-      <w:pPr>
-        <w:pStyle w:val="Predeterminado"/>
-        <w:keepNext/>
-        <w:widowControl/>
-        <w:shd w:val="clear" w:color="auto" w:fill="FFFFFF"/>
-        <w:tabs>
-          <w:tab w:val="clear" w:pos="709"/>
-          <w:tab w:val="left" w:pos="708"/>
-        </w:tabs>
-        <w:spacing w:after="0" w:line="276" w:lineRule="auto"/>
-        <w:jc w:val="both"/>
-        <w:rPr>
-          <w:rFonts w:ascii="Verdana" w:eastAsia="Times New Roman" w:hAnsi="Verdana" w:cs="Times New Roman"/>
-          <w:color w:val="000000"/>
-          <w:sz w:val="22"/>
-          <w:szCs w:val="22"/>
-          <w:shd w:val="clear" w:color="auto" w:fill="FFFFFF"/>
-        </w:rPr>
-      </w:pPr>
-    </w:p>
-    <w:p>
-      <w:pPr>
-        <w:pStyle w:val="Predeterminado"/>
-        <w:keepNext/>
-        <w:widowControl/>
-        <w:shd w:val="clear" w:color="auto" w:fill="FFFFFF"/>
-        <w:tabs>
-          <w:tab w:val="clear" w:pos="709"/>
-          <w:tab w:val="left" w:pos="708"/>
-        </w:tabs>
-        <w:spacing w:after="0" w:line="276" w:lineRule="auto"/>
-        <w:jc w:val="both"/>
-        <w:rPr>
-          <w:rFonts w:ascii="Verdana" w:eastAsia="Times New Roman" w:hAnsi="Verdana" w:cs="Times New Roman"/>
-          <w:color w:val="000000"/>
-          <w:sz w:val="22"/>
-          <w:szCs w:val="22"/>
-          <w:shd w:val="clear" w:color="auto" w:fill="FFFFFF"/>
-        </w:rPr>
-      </w:pPr>
-      <w:r>
-        <w:rPr>
-          <w:rFonts w:ascii="Verdana" w:eastAsia="Times New Roman" w:hAnsi="Verdana" w:cs="Times New Roman"/>
-          <w:color w:val="000000"/>
-          <w:sz w:val="22"/>
-          <w:szCs w:val="22"/>
-          <w:shd w:val="clear" w:color="auto" w:fill="FFFFFF"/>
-        </w:rPr>
-        <w:t xml:space="preserve">Es importante incluir </w:t>
-      </w:r>
-      <w:r>
-        <w:rPr>
-          <w:rFonts w:ascii="Verdana" w:eastAsia="Times New Roman" w:hAnsi="Verdana" w:cs="Times New Roman"/>
-          <w:color w:val="000000"/>
-          <w:sz w:val="22"/>
-          <w:szCs w:val="22"/>
-          <w:shd w:val="clear" w:color="auto" w:fill="FFFFFF"/>
-        </w:rPr>
-        <w:t>impresiones de pantalla</w:t>
-      </w:r>
-      <w:r>
-        <w:rPr>
-          <w:rFonts w:ascii="Verdana" w:eastAsia="Times New Roman" w:hAnsi="Verdana" w:cs="Times New Roman"/>
-          <w:color w:val="000000"/>
-          <w:sz w:val="22"/>
-          <w:szCs w:val="22"/>
-          <w:shd w:val="clear" w:color="auto" w:fill="FFFFFF"/>
-        </w:rPr>
-        <w:t xml:space="preserve"> para facilitar la explicación del proceso realizado, además de utilizar </w:t>
-      </w:r>
-      <w:r>
-        <w:rPr>
-          <w:rFonts w:ascii="Verdana" w:eastAsia="Times New Roman" w:hAnsi="Verdana" w:cs="Times New Roman"/>
-          <w:color w:val="000000"/>
-          <w:sz w:val="22"/>
-          <w:szCs w:val="22"/>
-          <w:shd w:val="clear" w:color="auto" w:fill="FFFFFF"/>
-        </w:rPr>
-        <w:t>tablas</w:t>
-      </w:r>
-      <w:r>
-        <w:rPr>
-          <w:rFonts w:ascii="Verdana" w:eastAsia="Times New Roman" w:hAnsi="Verdana" w:cs="Times New Roman"/>
-          <w:color w:val="000000"/>
-          <w:sz w:val="22"/>
-          <w:szCs w:val="22"/>
-          <w:shd w:val="clear" w:color="auto" w:fill="FFFFFF"/>
-        </w:rPr>
-        <w:t xml:space="preserve">, </w:t>
-      </w:r>
-      <w:r>
-        <w:rPr>
-          <w:rFonts w:ascii="Verdana" w:eastAsia="Times New Roman" w:hAnsi="Verdana" w:cs="Times New Roman"/>
-          <w:color w:val="000000"/>
-          <w:sz w:val="22"/>
-          <w:szCs w:val="22"/>
-          <w:shd w:val="clear" w:color="auto" w:fill="FFFFFF"/>
-        </w:rPr>
-        <w:t>gráficos</w:t>
-      </w:r>
-      <w:r>
-        <w:rPr>
-          <w:rFonts w:ascii="Verdana" w:eastAsia="Times New Roman" w:hAnsi="Verdana" w:cs="Times New Roman"/>
-          <w:color w:val="000000"/>
-          <w:sz w:val="22"/>
-          <w:szCs w:val="22"/>
-          <w:shd w:val="clear" w:color="auto" w:fill="FFFFFF"/>
-        </w:rPr>
-        <w:t xml:space="preserve"> </w:t>
-      </w:r>
-      <w:proofErr w:type="spellStart"/>
-      <w:r>
-        <w:rPr>
-          <w:rFonts w:ascii="Verdana" w:eastAsia="Times New Roman" w:hAnsi="Verdana" w:cs="Times New Roman"/>
-          <w:color w:val="000000"/>
-          <w:sz w:val="22"/>
-          <w:szCs w:val="22"/>
-          <w:shd w:val="clear" w:color="auto" w:fill="FFFFFF"/>
-        </w:rPr>
-        <w:t>etc</w:t>
-      </w:r>
-      <w:proofErr w:type="spellEnd"/>
-      <w:r>
-        <w:rPr>
-          <w:rFonts w:ascii="Verdana" w:eastAsia="Times New Roman" w:hAnsi="Verdana" w:cs="Times New Roman"/>
-          <w:color w:val="000000"/>
-          <w:sz w:val="22"/>
-          <w:szCs w:val="22"/>
-          <w:shd w:val="clear" w:color="auto" w:fill="FFFFFF"/>
-        </w:rPr>
-        <w:t xml:space="preserve"> cuando sea necesario.</w:t>
-      </w:r>
-    </w:p>
-    <w:p>
-      <w:pPr>
-        <w:pStyle w:val="Predeterminado"/>
-        <w:keepNext/>
-        <w:widowControl/>
-        <w:shd w:val="clear" w:color="auto" w:fill="FFFFFF"/>
-        <w:tabs>
-          <w:tab w:val="clear" w:pos="709"/>
-          <w:tab w:val="left" w:pos="708"/>
-        </w:tabs>
-        <w:spacing w:after="0" w:line="276" w:lineRule="auto"/>
-        <w:jc w:val="both"/>
-        <w:rPr>
-          <w:rFonts w:ascii="Verdana" w:eastAsia="Times New Roman" w:hAnsi="Verdana" w:cs="Times New Roman"/>
-          <w:color w:val="000000"/>
-          <w:sz w:val="22"/>
-          <w:szCs w:val="22"/>
-          <w:shd w:val="clear" w:color="auto" w:fill="FFFFFF"/>
-        </w:rPr>
-      </w:pPr>
-    </w:p>
-    <w:p>
-      <w:pPr>
-        <w:pStyle w:val="Predeterminado"/>
-        <w:keepNext/>
-        <w:widowControl/>
-        <w:shd w:val="clear" w:color="auto" w:fill="FFFFFF"/>
-        <w:tabs>
-          <w:tab w:val="clear" w:pos="709"/>
-          <w:tab w:val="left" w:pos="708"/>
-        </w:tabs>
-        <w:spacing w:after="0" w:line="276" w:lineRule="auto"/>
-        <w:jc w:val="both"/>
+      <w:r>
+        <w:rPr>
+          <w:rFonts w:ascii="Verdana" w:eastAsia="Times New Roman" w:hAnsi="Verdana" w:cs="Times New Roman"/>
+          <w:color w:val="000000"/>
+          <w:sz w:val="22"/>
+          <w:szCs w:val="22"/>
+          <w:shd w:val="clear" w:color="auto" w:fill="FFFFFF"/>
+        </w:rPr>
+        <w:t>y otro de texto para aplicar en títulos y demás.</w:t>
+      </w:r>
+    </w:p>
+    <w:p>
+      <w:pPr>
+        <w:pStyle w:val="Predeterminado"/>
+        <w:keepNext/>
+        <w:widowControl/>
+        <w:shd w:val="clear" w:color="auto" w:fill="FFFFFF"/>
+        <w:tabs>
+          <w:tab w:val="clear" w:pos="709"/>
+          <w:tab w:val="left" w:pos="708"/>
+        </w:tabs>
+        <w:spacing w:after="0" w:line="276" w:lineRule="auto"/>
+        <w:jc w:val="center"/>
         <w:rPr>
           <w:rFonts w:ascii="Verdana" w:eastAsia="Times New Roman" w:hAnsi="Verdana" w:cs="Times New Roman"/>
           <w:color w:val="000000"/>
@@ -13110,10 +12699,10 @@
           <w:lang w:eastAsia="es-ES" w:bidi="ar-SA"/>
         </w:rPr>
         <w:drawing>
-          <wp:inline distT="0" distB="0" distL="0" distR="0" wp14:anchorId="55EBCB4F" wp14:editId="51E37E39">
-            <wp:extent cx="3228975" cy="2768600"/>
+          <wp:inline distT="0" distB="0" distL="0" distR="0">
+            <wp:extent cx="5982944" cy="1495425"/>
             <wp:effectExtent l="0" t="0" r="0" b="0"/>
-            <wp:docPr id="4" name="Picture" descr="A description..."/>
+            <wp:docPr id="26" name="Imagen 26"/>
             <wp:cNvGraphicFramePr>
               <a:graphicFrameLocks xmlns:a="http://schemas.openxmlformats.org/drawingml/2006/main" noChangeAspect="1"/>
             </wp:cNvGraphicFramePr>
@@ -13121,13 +12710,113 @@
               <a:graphicData uri="http://schemas.openxmlformats.org/drawingml/2006/picture">
                 <pic:pic xmlns:pic="http://schemas.openxmlformats.org/drawingml/2006/picture">
                   <pic:nvPicPr>
-                    <pic:cNvPr id="0" name="Picture" descr="A description..."/>
+                    <pic:cNvPr id="26" name="Futh Logo Text.png"/>
+                    <pic:cNvPicPr/>
+                  </pic:nvPicPr>
+                  <pic:blipFill>
+                    <a:blip r:embed="rId20">
+                      <a:extLst>
+                        <a:ext uri="{28A0092B-C50C-407E-A947-70E740481C1C}">
+                          <a14:useLocalDpi xmlns:a14="http://schemas.microsoft.com/office/drawing/2010/main" val="0"/>
+                        </a:ext>
+                      </a:extLst>
+                    </a:blip>
+                    <a:stretch>
+                      <a:fillRect/>
+                    </a:stretch>
+                  </pic:blipFill>
+                  <pic:spPr>
+                    <a:xfrm>
+                      <a:off x="0" y="0"/>
+                      <a:ext cx="6007384" cy="1501534"/>
+                    </a:xfrm>
+                    <a:prstGeom prst="rect">
+                      <a:avLst/>
+                    </a:prstGeom>
+                  </pic:spPr>
+                </pic:pic>
+              </a:graphicData>
+            </a:graphic>
+          </wp:inline>
+        </w:drawing>
+      </w:r>
+    </w:p>
+    <w:p>
+      <w:pPr>
+        <w:pStyle w:val="Predeterminado"/>
+        <w:keepNext/>
+        <w:widowControl/>
+        <w:shd w:val="clear" w:color="auto" w:fill="FFFFFF"/>
+        <w:tabs>
+          <w:tab w:val="clear" w:pos="709"/>
+          <w:tab w:val="left" w:pos="708"/>
+        </w:tabs>
+        <w:spacing w:after="0" w:line="276" w:lineRule="auto"/>
+        <w:jc w:val="both"/>
+        <w:rPr>
+          <w:rFonts w:ascii="Verdana" w:eastAsia="Times New Roman" w:hAnsi="Verdana" w:cs="Times New Roman"/>
+          <w:color w:val="000000"/>
+          <w:sz w:val="22"/>
+          <w:szCs w:val="22"/>
+          <w:shd w:val="clear" w:color="auto" w:fill="FFFFFF"/>
+        </w:rPr>
+      </w:pPr>
+    </w:p>
+    <w:p>
+      <w:pPr>
+        <w:pStyle w:val="Predeterminado"/>
+        <w:keepNext/>
+        <w:widowControl/>
+        <w:shd w:val="clear" w:color="auto" w:fill="FFFFFF"/>
+        <w:tabs>
+          <w:tab w:val="clear" w:pos="709"/>
+          <w:tab w:val="left" w:pos="708"/>
+        </w:tabs>
+        <w:spacing w:after="0" w:line="276" w:lineRule="auto"/>
+        <w:jc w:val="center"/>
+        <w:rPr>
+          <w:rFonts w:ascii="Verdana" w:eastAsia="Times New Roman" w:hAnsi="Verdana" w:cs="Times New Roman"/>
+          <w:color w:val="000000"/>
+          <w:sz w:val="22"/>
+          <w:szCs w:val="22"/>
+          <w:shd w:val="clear" w:color="auto" w:fill="FFFFFF"/>
+        </w:rPr>
+      </w:pPr>
+      <w:r>
+        <w:rPr>
+          <w:rFonts w:ascii="Verdana" w:eastAsia="Times New Roman" w:hAnsi="Verdana" w:cs="Times New Roman"/>
+          <w:noProof/>
+          <w:color w:val="000000"/>
+          <w:sz w:val="22"/>
+          <w:szCs w:val="22"/>
+          <w:shd w:val="clear" w:color="auto" w:fill="FFFFFF"/>
+          <w:lang w:eastAsia="es-ES" w:bidi="ar-SA"/>
+        </w:rPr>
+        <w:drawing>
+          <wp:inline distT="0" distB="0" distL="0" distR="0">
+            <wp:extent cx="2809875" cy="2809875"/>
+            <wp:effectExtent l="0" t="0" r="9525" b="9525"/>
+            <wp:docPr id="27" name="Imagen 27" descr="C:\Users\IVANZH~1\AppData\Local\Temp\Rar$DRa0.418\web_hi_res_512.png"/>
+            <wp:cNvGraphicFramePr>
+              <a:graphicFrameLocks xmlns:a="http://schemas.openxmlformats.org/drawingml/2006/main" noChangeAspect="1"/>
+            </wp:cNvGraphicFramePr>
+            <a:graphic xmlns:a="http://schemas.openxmlformats.org/drawingml/2006/main">
+              <a:graphicData uri="http://schemas.openxmlformats.org/drawingml/2006/picture">
+                <pic:pic xmlns:pic="http://schemas.openxmlformats.org/drawingml/2006/picture">
+                  <pic:nvPicPr>
+                    <pic:cNvPr id="0" name="Picture 1" descr="C:\Users\IVANZH~1\AppData\Local\Temp\Rar$DRa0.418\web_hi_res_512.png"/>
                     <pic:cNvPicPr>
                       <a:picLocks noChangeAspect="1" noChangeArrowheads="1"/>
                     </pic:cNvPicPr>
                   </pic:nvPicPr>
                   <pic:blipFill>
-                    <a:blip r:embed="rId20"/>
+                    <a:blip r:embed="rId21">
+                      <a:extLst>
+                        <a:ext uri="{28A0092B-C50C-407E-A947-70E740481C1C}">
+                          <a14:useLocalDpi xmlns:a14="http://schemas.microsoft.com/office/drawing/2010/main" val="0"/>
+                        </a:ext>
+                      </a:extLst>
+                    </a:blip>
                     <a:srcRect/>
                     <a:stretch>
                       <a:fillRect/>
@@ -13136,17 +12825,14 @@
                   <pic:spPr bwMode="auto">
                     <a:xfrm>
                       <a:off x="0" y="0"/>
-                      <a:ext cx="3228975" cy="2768600"/>
+                      <a:ext cx="2809875" cy="2809875"/>
                     </a:xfrm>
                     <a:prstGeom prst="rect">
                       <a:avLst/>
                     </a:prstGeom>
                     <a:noFill/>
-                    <a:ln w="9525">
+                    <a:ln>
                       <a:noFill/>
-                      <a:miter lim="800000"/>
-                      <a:headEnd/>
-                      <a:tailEnd/>
                     </a:ln>
                   </pic:spPr>
                 </pic:pic>
@@ -13162,437 +12848,701 @@
         <w:keepNext/>
         <w:widowControl/>
         <w:shd w:val="clear" w:color="auto" w:fill="FFFFFF"/>
-        <w:spacing w:after="0" w:line="276" w:lineRule="auto"/>
-        <w:jc w:val="both"/>
-        <w:rPr>
-          <w:rFonts w:ascii="Verdana" w:eastAsia="Times New Roman" w:hAnsi="Verdana" w:cs="Times New Roman"/>
-          <w:color w:val="000000"/>
-          <w:sz w:val="22"/>
-          <w:szCs w:val="22"/>
-          <w:shd w:val="clear" w:color="auto" w:fill="FFFFFF"/>
-        </w:rPr>
-      </w:pPr>
-      <w:r>
-        <w:rPr>
-          <w:rFonts w:ascii="Verdana" w:eastAsia="Times New Roman" w:hAnsi="Verdana" w:cs="Times New Roman"/>
-          <w:color w:val="000000"/>
-          <w:sz w:val="22"/>
-          <w:szCs w:val="22"/>
-          <w:shd w:val="clear" w:color="auto" w:fill="FFFFFF"/>
-        </w:rPr>
-        <w:t>Figura 1: Captura de pantalla</w:t>
-      </w:r>
-    </w:p>
-    <w:p>
-      <w:pPr>
-        <w:pStyle w:val="Predeterminado"/>
-        <w:keepNext/>
-        <w:widowControl/>
-        <w:shd w:val="clear" w:color="auto" w:fill="FFFFFF"/>
-        <w:tabs>
-          <w:tab w:val="clear" w:pos="709"/>
-          <w:tab w:val="left" w:pos="708"/>
-        </w:tabs>
-        <w:spacing w:after="0" w:line="276" w:lineRule="auto"/>
-        <w:jc w:val="both"/>
-        <w:rPr>
-          <w:rFonts w:ascii="Verdana" w:eastAsia="Times New Roman" w:hAnsi="Verdana" w:cs="Times New Roman"/>
-          <w:color w:val="000000"/>
-          <w:sz w:val="22"/>
-          <w:szCs w:val="22"/>
-          <w:shd w:val="clear" w:color="auto" w:fill="FFFFFF"/>
-        </w:rPr>
-      </w:pPr>
-    </w:p>
-    <w:p>
-      <w:pPr>
-        <w:pStyle w:val="Predeterminado"/>
-        <w:keepNext/>
-        <w:widowControl/>
-        <w:shd w:val="clear" w:color="auto" w:fill="FFFFFF"/>
-        <w:tabs>
-          <w:tab w:val="clear" w:pos="709"/>
-          <w:tab w:val="left" w:pos="708"/>
-        </w:tabs>
-        <w:spacing w:after="0" w:line="276" w:lineRule="auto"/>
-        <w:jc w:val="both"/>
-        <w:rPr>
-          <w:rFonts w:ascii="Verdana" w:eastAsia="Times New Roman" w:hAnsi="Verdana" w:cs="Times New Roman"/>
-          <w:color w:val="000000"/>
-          <w:sz w:val="22"/>
-          <w:szCs w:val="22"/>
-          <w:shd w:val="clear" w:color="auto" w:fill="FFFFFF"/>
-        </w:rPr>
-      </w:pPr>
-    </w:p>
-    <w:p>
-      <w:pPr>
-        <w:pStyle w:val="Predeterminado"/>
-        <w:keepNext/>
-        <w:widowControl/>
-        <w:shd w:val="clear" w:color="auto" w:fill="FFFFFF"/>
-        <w:tabs>
-          <w:tab w:val="clear" w:pos="709"/>
-          <w:tab w:val="left" w:pos="708"/>
-        </w:tabs>
-        <w:spacing w:after="0" w:line="276" w:lineRule="auto"/>
-        <w:jc w:val="both"/>
-        <w:rPr>
-          <w:rFonts w:ascii="Verdana" w:eastAsia="Times New Roman" w:hAnsi="Verdana" w:cs="Times New Roman"/>
-          <w:color w:val="000000"/>
-          <w:sz w:val="22"/>
-          <w:szCs w:val="22"/>
-          <w:shd w:val="clear" w:color="auto" w:fill="FFFFFF"/>
-        </w:rPr>
-      </w:pPr>
-      <w:r>
-        <w:rPr>
-          <w:rFonts w:ascii="Verdana" w:eastAsia="Times New Roman" w:hAnsi="Verdana" w:cs="Times New Roman"/>
-          <w:color w:val="000000"/>
-          <w:sz w:val="22"/>
-          <w:szCs w:val="22"/>
-          <w:shd w:val="clear" w:color="auto" w:fill="FFFFFF"/>
-        </w:rPr>
-        <w:t>En memorias sobre desarrollos es importante incluir algunos aspectos interesantes del código (clases, métodos, librerías</w:t>
-      </w:r>
-      <w:proofErr w:type="gramStart"/>
-      <w:r>
-        <w:rPr>
-          <w:rFonts w:ascii="Verdana" w:eastAsia="Times New Roman" w:hAnsi="Verdana" w:cs="Times New Roman"/>
-          <w:color w:val="000000"/>
-          <w:sz w:val="22"/>
-          <w:szCs w:val="22"/>
-          <w:shd w:val="clear" w:color="auto" w:fill="FFFFFF"/>
-        </w:rPr>
-        <w:t>, ...</w:t>
-      </w:r>
-      <w:proofErr w:type="gramEnd"/>
-      <w:r>
-        <w:rPr>
-          <w:rFonts w:ascii="Verdana" w:eastAsia="Times New Roman" w:hAnsi="Verdana" w:cs="Times New Roman"/>
-          <w:color w:val="000000"/>
-          <w:sz w:val="22"/>
-          <w:szCs w:val="22"/>
-          <w:shd w:val="clear" w:color="auto" w:fill="FFFFFF"/>
-        </w:rPr>
-        <w:t>) un ejemplo de cómo debería verse (siempre un detalle en Anexo el resto):</w:t>
-      </w:r>
-    </w:p>
-    <w:p>
-      <w:pPr>
-        <w:pStyle w:val="Predeterminado"/>
-        <w:keepNext/>
-        <w:widowControl/>
-        <w:shd w:val="clear" w:color="auto" w:fill="FFFFFF"/>
-        <w:tabs>
-          <w:tab w:val="clear" w:pos="709"/>
-          <w:tab w:val="left" w:pos="708"/>
-        </w:tabs>
-        <w:spacing w:after="0" w:line="276" w:lineRule="auto"/>
-        <w:jc w:val="both"/>
-      </w:pPr>
-    </w:p>
-    <w:tbl>
-      <w:tblPr>
-        <w:tblW w:w="0" w:type="auto"/>
-        <w:tblInd w:w="-15" w:type="dxa"/>
-        <w:tblBorders>
-          <w:top w:val="single" w:sz="4" w:space="0" w:color="000001"/>
-          <w:left w:val="single" w:sz="4" w:space="0" w:color="000001"/>
-          <w:bottom w:val="single" w:sz="4" w:space="0" w:color="000001"/>
-          <w:right w:val="single" w:sz="4" w:space="0" w:color="000001"/>
-        </w:tblBorders>
-        <w:tblCellMar>
-          <w:left w:w="10" w:type="dxa"/>
-          <w:right w:w="10" w:type="dxa"/>
-        </w:tblCellMar>
-        <w:tblLook w:val="0000" w:firstRow="0" w:lastRow="0" w:firstColumn="0" w:lastColumn="0" w:noHBand="0" w:noVBand="0"/>
-      </w:tblPr>
-      <w:tblGrid>
-        <w:gridCol w:w="9436"/>
-      </w:tblGrid>
-      <w:tr>
-        <w:tc>
-          <w:tcPr>
-            <w:tcW w:w="9436" w:type="dxa"/>
-            <w:tcBorders>
-              <w:top w:val="single" w:sz="4" w:space="0" w:color="000001"/>
-              <w:left w:val="single" w:sz="4" w:space="0" w:color="000001"/>
-              <w:bottom w:val="single" w:sz="4" w:space="0" w:color="000001"/>
-              <w:right w:val="single" w:sz="4" w:space="0" w:color="000001"/>
-            </w:tcBorders>
-            <w:shd w:val="clear" w:color="auto" w:fill="FFFFFF"/>
-            <w:tcMar>
-              <w:top w:w="0" w:type="dxa"/>
-              <w:left w:w="108" w:type="dxa"/>
-              <w:bottom w:w="0" w:type="dxa"/>
-              <w:right w:w="108" w:type="dxa"/>
-            </w:tcMar>
-          </w:tcPr>
-          <w:p>
-            <w:pPr>
-              <w:pStyle w:val="Predeterminado"/>
-              <w:keepNext/>
-              <w:widowControl/>
-              <w:shd w:val="clear" w:color="auto" w:fill="FFFFFF"/>
-              <w:tabs>
-                <w:tab w:val="clear" w:pos="709"/>
-                <w:tab w:val="left" w:pos="708"/>
-              </w:tabs>
-              <w:spacing w:after="0" w:line="276" w:lineRule="auto"/>
-              <w:jc w:val="both"/>
-            </w:pPr>
-          </w:p>
-          <w:p>
-            <w:pPr>
-              <w:pStyle w:val="Predeterminado"/>
-              <w:keepNext/>
-              <w:widowControl/>
-              <w:shd w:val="clear" w:color="auto" w:fill="FFFFFF"/>
-              <w:tabs>
-                <w:tab w:val="clear" w:pos="709"/>
-                <w:tab w:val="left" w:pos="708"/>
-              </w:tabs>
-              <w:spacing w:after="0" w:line="276" w:lineRule="auto"/>
-              <w:jc w:val="both"/>
-              <w:rPr>
-                <w:lang w:val="en-US"/>
-              </w:rPr>
-            </w:pPr>
-            <w:r>
-              <w:rPr>
-                <w:rFonts w:ascii="Courier New" w:eastAsia="Consolas" w:hAnsi="Courier New" w:cs="Consolas"/>
-                <w:color w:val="000000"/>
-                <w:shd w:val="clear" w:color="auto" w:fill="FFFFFF"/>
-                <w:lang w:val="en-US"/>
-              </w:rPr>
-              <w:t xml:space="preserve">public class </w:t>
-            </w:r>
-            <w:proofErr w:type="spellStart"/>
-            <w:r>
-              <w:rPr>
-                <w:rFonts w:ascii="Courier New" w:eastAsia="Consolas" w:hAnsi="Courier New" w:cs="Consolas"/>
-                <w:color w:val="000000"/>
-                <w:shd w:val="clear" w:color="auto" w:fill="FFFFFF"/>
-                <w:lang w:val="en-US"/>
-              </w:rPr>
-              <w:t>HelloWorld</w:t>
-            </w:r>
-            <w:proofErr w:type="spellEnd"/>
-            <w:r>
-              <w:rPr>
-                <w:rFonts w:ascii="Courier New" w:eastAsia="Consolas" w:hAnsi="Courier New" w:cs="Consolas"/>
-                <w:color w:val="000000"/>
-                <w:shd w:val="clear" w:color="auto" w:fill="FFFFFF"/>
-                <w:lang w:val="en-US"/>
-              </w:rPr>
-              <w:t xml:space="preserve"> {</w:t>
-            </w:r>
-          </w:p>
-          <w:p>
-            <w:pPr>
-              <w:pStyle w:val="Predeterminado"/>
-              <w:keepNext/>
-              <w:widowControl/>
-              <w:shd w:val="clear" w:color="auto" w:fill="FFFFFF"/>
-              <w:tabs>
-                <w:tab w:val="clear" w:pos="709"/>
-                <w:tab w:val="left" w:pos="708"/>
-              </w:tabs>
-              <w:spacing w:after="0" w:line="276" w:lineRule="auto"/>
-              <w:jc w:val="both"/>
-              <w:rPr>
-                <w:lang w:val="en-US"/>
-              </w:rPr>
-            </w:pPr>
-          </w:p>
-          <w:p>
-            <w:pPr>
-              <w:pStyle w:val="Predeterminado"/>
-              <w:keepNext/>
-              <w:widowControl/>
-              <w:shd w:val="clear" w:color="auto" w:fill="FFFFFF"/>
-              <w:tabs>
-                <w:tab w:val="clear" w:pos="709"/>
-                <w:tab w:val="left" w:pos="708"/>
-              </w:tabs>
-              <w:spacing w:after="0" w:line="276" w:lineRule="auto"/>
-              <w:jc w:val="both"/>
-              <w:rPr>
-                <w:lang w:val="en-US"/>
-              </w:rPr>
-            </w:pPr>
-            <w:r>
-              <w:rPr>
-                <w:rFonts w:ascii="Courier New" w:eastAsia="Consolas" w:hAnsi="Courier New" w:cs="Consolas"/>
-                <w:color w:val="000000"/>
-                <w:shd w:val="clear" w:color="auto" w:fill="FFFFFF"/>
-                <w:lang w:val="en-US"/>
-              </w:rPr>
-              <w:t xml:space="preserve">    public static void main(String[] </w:t>
-            </w:r>
-            <w:proofErr w:type="spellStart"/>
-            <w:r>
-              <w:rPr>
-                <w:rFonts w:ascii="Courier New" w:eastAsia="Consolas" w:hAnsi="Courier New" w:cs="Consolas"/>
-                <w:color w:val="000000"/>
-                <w:shd w:val="clear" w:color="auto" w:fill="FFFFFF"/>
-                <w:lang w:val="en-US"/>
-              </w:rPr>
-              <w:t>args</w:t>
-            </w:r>
-            <w:proofErr w:type="spellEnd"/>
-            <w:r>
-              <w:rPr>
-                <w:rFonts w:ascii="Courier New" w:eastAsia="Consolas" w:hAnsi="Courier New" w:cs="Consolas"/>
-                <w:color w:val="000000"/>
-                <w:shd w:val="clear" w:color="auto" w:fill="FFFFFF"/>
-                <w:lang w:val="en-US"/>
-              </w:rPr>
-              <w:t>) {</w:t>
-            </w:r>
-          </w:p>
-          <w:p>
-            <w:pPr>
-              <w:pStyle w:val="Predeterminado"/>
-              <w:keepNext/>
-              <w:widowControl/>
-              <w:shd w:val="clear" w:color="auto" w:fill="FFFFFF"/>
-              <w:tabs>
-                <w:tab w:val="clear" w:pos="709"/>
-                <w:tab w:val="left" w:pos="708"/>
-              </w:tabs>
-              <w:spacing w:after="0" w:line="276" w:lineRule="auto"/>
-              <w:jc w:val="both"/>
-              <w:rPr>
-                <w:lang w:val="en-US"/>
-              </w:rPr>
-            </w:pPr>
-            <w:r>
-              <w:rPr>
-                <w:rFonts w:ascii="Courier New" w:eastAsia="Consolas" w:hAnsi="Courier New" w:cs="Consolas"/>
-                <w:color w:val="000000"/>
-                <w:shd w:val="clear" w:color="auto" w:fill="FFFFFF"/>
-                <w:lang w:val="en-US"/>
-              </w:rPr>
-              <w:t xml:space="preserve">        </w:t>
-            </w:r>
-            <w:proofErr w:type="spellStart"/>
-            <w:r>
-              <w:rPr>
-                <w:rFonts w:ascii="Courier New" w:eastAsia="Consolas" w:hAnsi="Courier New" w:cs="Consolas"/>
-                <w:color w:val="000000"/>
-                <w:shd w:val="clear" w:color="auto" w:fill="FFFFFF"/>
-                <w:lang w:val="en-US"/>
-              </w:rPr>
-              <w:t>System.out.println</w:t>
-            </w:r>
-            <w:proofErr w:type="spellEnd"/>
-            <w:r>
-              <w:rPr>
-                <w:rFonts w:ascii="Courier New" w:eastAsia="Consolas" w:hAnsi="Courier New" w:cs="Consolas"/>
-                <w:color w:val="000000"/>
-                <w:shd w:val="clear" w:color="auto" w:fill="FFFFFF"/>
-                <w:lang w:val="en-US"/>
-              </w:rPr>
-              <w:t>("Hello, World");</w:t>
-            </w:r>
-          </w:p>
-          <w:p>
-            <w:pPr>
-              <w:pStyle w:val="Predeterminado"/>
-              <w:keepNext/>
-              <w:widowControl/>
-              <w:shd w:val="clear" w:color="auto" w:fill="FFFFFF"/>
-              <w:tabs>
-                <w:tab w:val="clear" w:pos="709"/>
-                <w:tab w:val="left" w:pos="708"/>
-              </w:tabs>
-              <w:spacing w:after="0" w:line="276" w:lineRule="auto"/>
-              <w:jc w:val="both"/>
-            </w:pPr>
-            <w:r>
-              <w:rPr>
-                <w:rFonts w:ascii="Courier New" w:eastAsia="Consolas" w:hAnsi="Courier New" w:cs="Consolas"/>
-                <w:color w:val="000000"/>
-                <w:shd w:val="clear" w:color="auto" w:fill="FFFFFF"/>
-                <w:lang w:val="en-US"/>
-              </w:rPr>
-              <w:t xml:space="preserve">    </w:t>
-            </w:r>
-            <w:r>
-              <w:rPr>
-                <w:rFonts w:ascii="Courier New" w:eastAsia="Consolas" w:hAnsi="Courier New" w:cs="Consolas"/>
-                <w:color w:val="000000"/>
-                <w:shd w:val="clear" w:color="auto" w:fill="FFFFFF"/>
-              </w:rPr>
-              <w:t>}</w:t>
-            </w:r>
-          </w:p>
-          <w:p>
-            <w:pPr>
-              <w:pStyle w:val="Predeterminado"/>
-              <w:keepNext/>
-              <w:widowControl/>
-              <w:shd w:val="clear" w:color="auto" w:fill="FFFFFF"/>
-              <w:tabs>
-                <w:tab w:val="clear" w:pos="709"/>
-                <w:tab w:val="left" w:pos="708"/>
-              </w:tabs>
-              <w:spacing w:after="0" w:line="276" w:lineRule="auto"/>
-              <w:jc w:val="both"/>
-            </w:pPr>
-          </w:p>
-          <w:p>
-            <w:pPr>
-              <w:pStyle w:val="Predeterminado"/>
-              <w:keepNext/>
-              <w:widowControl/>
-              <w:shd w:val="clear" w:color="auto" w:fill="FFFFFF"/>
-              <w:tabs>
-                <w:tab w:val="clear" w:pos="709"/>
-                <w:tab w:val="left" w:pos="708"/>
-              </w:tabs>
-              <w:spacing w:after="0" w:line="276" w:lineRule="auto"/>
-              <w:jc w:val="both"/>
-            </w:pPr>
-            <w:r>
-              <w:rPr>
-                <w:rFonts w:ascii="Courier New" w:eastAsia="Consolas" w:hAnsi="Courier New" w:cs="Consolas"/>
-                <w:color w:val="000000"/>
-                <w:shd w:val="clear" w:color="auto" w:fill="FFFFFF"/>
-              </w:rPr>
-              <w:t>}</w:t>
-            </w:r>
-          </w:p>
-          <w:p>
-            <w:pPr>
-              <w:pStyle w:val="Predeterminado"/>
-              <w:keepNext/>
-              <w:widowControl/>
-              <w:shd w:val="clear" w:color="auto" w:fill="FFFFFF"/>
-              <w:tabs>
-                <w:tab w:val="clear" w:pos="709"/>
-                <w:tab w:val="left" w:pos="708"/>
-              </w:tabs>
-              <w:spacing w:after="0" w:line="276" w:lineRule="auto"/>
-              <w:jc w:val="both"/>
-            </w:pPr>
-          </w:p>
-        </w:tc>
-      </w:tr>
-    </w:tbl>
-    <w:p>
-      <w:pPr>
-        <w:pStyle w:val="Predeterminado"/>
-        <w:keepNext/>
-        <w:widowControl/>
-        <w:shd w:val="clear" w:color="auto" w:fill="FFFFFF"/>
-        <w:tabs>
-          <w:tab w:val="clear" w:pos="709"/>
-          <w:tab w:val="left" w:pos="708"/>
-        </w:tabs>
-        <w:spacing w:after="0" w:line="100" w:lineRule="atLeast"/>
+        <w:tabs>
+          <w:tab w:val="clear" w:pos="709"/>
+          <w:tab w:val="left" w:pos="708"/>
+        </w:tabs>
+        <w:spacing w:after="0" w:line="276" w:lineRule="auto"/>
+        <w:jc w:val="both"/>
+        <w:rPr>
+          <w:rFonts w:ascii="Verdana" w:eastAsia="Times New Roman" w:hAnsi="Verdana" w:cs="Times New Roman"/>
+          <w:color w:val="000000"/>
+          <w:sz w:val="22"/>
+          <w:szCs w:val="22"/>
+          <w:shd w:val="clear" w:color="auto" w:fill="FFFFFF"/>
+        </w:rPr>
+      </w:pPr>
+    </w:p>
+    <w:p>
+      <w:pPr>
+        <w:pStyle w:val="Predeterminado"/>
+        <w:keepNext/>
+        <w:widowControl/>
+        <w:shd w:val="clear" w:color="auto" w:fill="FFFFFF"/>
+        <w:tabs>
+          <w:tab w:val="clear" w:pos="709"/>
+          <w:tab w:val="left" w:pos="708"/>
+        </w:tabs>
+        <w:spacing w:after="0" w:line="276" w:lineRule="auto"/>
+        <w:jc w:val="both"/>
+        <w:rPr>
+          <w:rFonts w:ascii="Verdana" w:eastAsia="Times New Roman" w:hAnsi="Verdana" w:cs="Times New Roman"/>
+          <w:color w:val="000000"/>
+          <w:sz w:val="22"/>
+          <w:szCs w:val="22"/>
+          <w:shd w:val="clear" w:color="auto" w:fill="FFFFFF"/>
+        </w:rPr>
+      </w:pPr>
+      <w:r>
+        <w:rPr>
+          <w:rFonts w:ascii="Verdana" w:eastAsia="Times New Roman" w:hAnsi="Verdana" w:cs="Times New Roman"/>
+          <w:color w:val="000000"/>
+          <w:sz w:val="22"/>
+          <w:szCs w:val="22"/>
+          <w:shd w:val="clear" w:color="auto" w:fill="FFFFFF"/>
+        </w:rPr>
+        <w:t>De igual manera, desarrollamos un boceto de cómo debía transcurrir la animación que posteriormente haríamos con el logo.</w:t>
+      </w:r>
+    </w:p>
+    <w:p>
+      <w:pPr>
+        <w:pStyle w:val="Predeterminado"/>
+        <w:keepNext/>
+        <w:widowControl/>
+        <w:shd w:val="clear" w:color="auto" w:fill="FFFFFF"/>
+        <w:tabs>
+          <w:tab w:val="clear" w:pos="709"/>
+          <w:tab w:val="left" w:pos="708"/>
+        </w:tabs>
+        <w:spacing w:after="0" w:line="276" w:lineRule="auto"/>
+        <w:jc w:val="both"/>
+        <w:rPr>
+          <w:rFonts w:ascii="Verdana" w:eastAsia="Times New Roman" w:hAnsi="Verdana" w:cs="Times New Roman"/>
+          <w:color w:val="000000"/>
+          <w:sz w:val="22"/>
+          <w:szCs w:val="22"/>
+          <w:shd w:val="clear" w:color="auto" w:fill="FFFFFF"/>
+        </w:rPr>
+      </w:pPr>
+    </w:p>
+    <w:p>
+      <w:pPr>
+        <w:pStyle w:val="Predeterminado"/>
+        <w:keepNext/>
+        <w:widowControl/>
+        <w:shd w:val="clear" w:color="auto" w:fill="FFFFFF"/>
+        <w:tabs>
+          <w:tab w:val="clear" w:pos="709"/>
+          <w:tab w:val="left" w:pos="708"/>
+        </w:tabs>
+        <w:spacing w:after="0" w:line="276" w:lineRule="auto"/>
+        <w:jc w:val="both"/>
+        <w:rPr>
+          <w:rFonts w:ascii="Verdana" w:eastAsia="Times New Roman" w:hAnsi="Verdana" w:cs="Times New Roman"/>
+          <w:color w:val="000000"/>
+          <w:sz w:val="22"/>
+          <w:szCs w:val="22"/>
+          <w:shd w:val="clear" w:color="auto" w:fill="FFFFFF"/>
+        </w:rPr>
+      </w:pPr>
+      <w:r>
+        <w:rPr>
+          <w:rFonts w:ascii="Verdana" w:eastAsia="Times New Roman" w:hAnsi="Verdana" w:cs="Times New Roman"/>
+          <w:noProof/>
+          <w:color w:val="000000"/>
+          <w:sz w:val="22"/>
+          <w:szCs w:val="22"/>
+          <w:shd w:val="clear" w:color="auto" w:fill="FFFFFF"/>
+          <w:lang w:eastAsia="es-ES" w:bidi="ar-SA"/>
+        </w:rPr>
+        <w:drawing>
+          <wp:inline distT="0" distB="0" distL="0" distR="0">
+            <wp:extent cx="6105525" cy="2019300"/>
+            <wp:effectExtent l="0" t="0" r="9525" b="0"/>
+            <wp:docPr id="28" name="Imagen 28" descr="D:\Escritorio\Ivan Zhen\OneDrive\Futh transicion.jpg"/>
+            <wp:cNvGraphicFramePr>
+              <a:graphicFrameLocks xmlns:a="http://schemas.openxmlformats.org/drawingml/2006/main" noChangeAspect="1"/>
+            </wp:cNvGraphicFramePr>
+            <a:graphic xmlns:a="http://schemas.openxmlformats.org/drawingml/2006/main">
+              <a:graphicData uri="http://schemas.openxmlformats.org/drawingml/2006/picture">
+                <pic:pic xmlns:pic="http://schemas.openxmlformats.org/drawingml/2006/picture">
+                  <pic:nvPicPr>
+                    <pic:cNvPr id="0" name="Picture 2" descr="D:\Escritorio\Ivan Zhen\OneDrive\Futh transicion.jpg"/>
+                    <pic:cNvPicPr>
+                      <a:picLocks noChangeAspect="1" noChangeArrowheads="1"/>
+                    </pic:cNvPicPr>
+                  </pic:nvPicPr>
+                  <pic:blipFill>
+                    <a:blip r:embed="rId22" cstate="print">
+                      <a:extLst>
+                        <a:ext uri="{28A0092B-C50C-407E-A947-70E740481C1C}">
+                          <a14:useLocalDpi xmlns:a14="http://schemas.microsoft.com/office/drawing/2010/main" val="0"/>
+                        </a:ext>
+                      </a:extLst>
+                    </a:blip>
+                    <a:srcRect/>
+                    <a:stretch>
+                      <a:fillRect/>
+                    </a:stretch>
+                  </pic:blipFill>
+                  <pic:spPr bwMode="auto">
+                    <a:xfrm>
+                      <a:off x="0" y="0"/>
+                      <a:ext cx="6105525" cy="2019300"/>
+                    </a:xfrm>
+                    <a:prstGeom prst="rect">
+                      <a:avLst/>
+                    </a:prstGeom>
+                    <a:noFill/>
+                    <a:ln>
+                      <a:noFill/>
+                    </a:ln>
+                  </pic:spPr>
+                </pic:pic>
+              </a:graphicData>
+            </a:graphic>
+          </wp:inline>
+        </w:drawing>
+      </w:r>
+    </w:p>
+    <w:p>
+      <w:pPr>
+        <w:pStyle w:val="Predeterminado"/>
+        <w:keepNext/>
+        <w:widowControl/>
+        <w:shd w:val="clear" w:color="auto" w:fill="FFFFFF"/>
+        <w:tabs>
+          <w:tab w:val="clear" w:pos="709"/>
+          <w:tab w:val="left" w:pos="708"/>
+        </w:tabs>
+        <w:spacing w:after="0" w:line="276" w:lineRule="auto"/>
+        <w:jc w:val="both"/>
+        <w:rPr>
+          <w:rFonts w:ascii="Verdana" w:eastAsia="Times New Roman" w:hAnsi="Verdana" w:cs="Times New Roman"/>
+          <w:color w:val="000000"/>
+          <w:sz w:val="22"/>
+          <w:szCs w:val="22"/>
+          <w:shd w:val="clear" w:color="auto" w:fill="FFFFFF"/>
+        </w:rPr>
+      </w:pPr>
+    </w:p>
+    <w:p>
+      <w:pPr>
+        <w:pStyle w:val="Predeterminado"/>
+        <w:keepNext/>
+        <w:widowControl/>
+        <w:shd w:val="clear" w:color="auto" w:fill="FFFFFF"/>
+        <w:tabs>
+          <w:tab w:val="clear" w:pos="709"/>
+          <w:tab w:val="left" w:pos="708"/>
+        </w:tabs>
+        <w:spacing w:after="0" w:line="276" w:lineRule="auto"/>
+        <w:jc w:val="both"/>
+        <w:rPr>
+          <w:rFonts w:ascii="Verdana" w:eastAsia="Times New Roman" w:hAnsi="Verdana" w:cs="Times New Roman"/>
+          <w:color w:val="000000"/>
+          <w:sz w:val="22"/>
+          <w:szCs w:val="22"/>
+          <w:shd w:val="clear" w:color="auto" w:fill="FFFFFF"/>
+        </w:rPr>
+      </w:pPr>
+    </w:p>
+    <w:p>
+      <w:pPr>
+        <w:pStyle w:val="Predeterminado"/>
+        <w:keepNext/>
+        <w:widowControl/>
+        <w:shd w:val="clear" w:color="auto" w:fill="FFFFFF"/>
+        <w:tabs>
+          <w:tab w:val="clear" w:pos="709"/>
+          <w:tab w:val="left" w:pos="708"/>
+        </w:tabs>
+        <w:spacing w:after="0" w:line="276" w:lineRule="auto"/>
+        <w:jc w:val="both"/>
+        <w:rPr>
+          <w:rFonts w:ascii="Verdana" w:eastAsia="Times New Roman" w:hAnsi="Verdana" w:cs="Times New Roman"/>
+          <w:color w:val="000000"/>
+          <w:sz w:val="22"/>
+          <w:szCs w:val="22"/>
+          <w:shd w:val="clear" w:color="auto" w:fill="FFFFFF"/>
+        </w:rPr>
+      </w:pPr>
+    </w:p>
+    <w:p>
+      <w:pPr>
+        <w:pStyle w:val="Predeterminado"/>
+        <w:keepNext/>
+        <w:widowControl/>
+        <w:shd w:val="clear" w:color="auto" w:fill="FFFFFF"/>
+        <w:tabs>
+          <w:tab w:val="clear" w:pos="709"/>
+          <w:tab w:val="left" w:pos="708"/>
+        </w:tabs>
+        <w:spacing w:after="0" w:line="276" w:lineRule="auto"/>
+        <w:jc w:val="both"/>
+        <w:rPr>
+          <w:rFonts w:ascii="Verdana" w:eastAsia="Times New Roman" w:hAnsi="Verdana" w:cs="Times New Roman"/>
+          <w:color w:val="000000"/>
+          <w:sz w:val="22"/>
+          <w:szCs w:val="22"/>
+          <w:shd w:val="clear" w:color="auto" w:fill="FFFFFF"/>
+        </w:rPr>
+      </w:pPr>
+    </w:p>
+    <w:p>
+      <w:pPr>
+        <w:pStyle w:val="Predeterminado"/>
+        <w:keepNext/>
+        <w:widowControl/>
+        <w:shd w:val="clear" w:color="auto" w:fill="FFFFFF"/>
+        <w:tabs>
+          <w:tab w:val="clear" w:pos="709"/>
+          <w:tab w:val="left" w:pos="708"/>
+        </w:tabs>
+        <w:spacing w:after="0" w:line="276" w:lineRule="auto"/>
+        <w:jc w:val="both"/>
+        <w:rPr>
+          <w:rFonts w:ascii="Verdana" w:eastAsia="Times New Roman" w:hAnsi="Verdana" w:cs="Times New Roman"/>
+          <w:color w:val="000000"/>
+          <w:sz w:val="22"/>
+          <w:szCs w:val="22"/>
+          <w:shd w:val="clear" w:color="auto" w:fill="FFFFFF"/>
+        </w:rPr>
+      </w:pPr>
+    </w:p>
+    <w:p>
+      <w:pPr>
+        <w:pStyle w:val="Predeterminado"/>
+        <w:keepNext/>
+        <w:widowControl/>
+        <w:shd w:val="clear" w:color="auto" w:fill="FFFFFF"/>
+        <w:tabs>
+          <w:tab w:val="clear" w:pos="709"/>
+          <w:tab w:val="left" w:pos="708"/>
+        </w:tabs>
+        <w:spacing w:after="0" w:line="276" w:lineRule="auto"/>
+        <w:jc w:val="both"/>
+        <w:rPr>
+          <w:rFonts w:ascii="Verdana" w:eastAsia="Times New Roman" w:hAnsi="Verdana" w:cs="Times New Roman"/>
+          <w:color w:val="000000"/>
+          <w:sz w:val="22"/>
+          <w:szCs w:val="22"/>
+          <w:shd w:val="clear" w:color="auto" w:fill="FFFFFF"/>
+        </w:rPr>
+      </w:pPr>
+    </w:p>
+    <w:p>
+      <w:pPr>
+        <w:pStyle w:val="Ttulo3"/>
+        <w:rPr>
+          <w:rFonts w:eastAsia="Times New Roman"/>
+          <w:shd w:val="clear" w:color="auto" w:fill="FFFFFF"/>
+        </w:rPr>
+      </w:pPr>
+      <w:r>
+        <w:rPr>
+          <w:rFonts w:eastAsia="Times New Roman"/>
+          <w:shd w:val="clear" w:color="auto" w:fill="FFFFFF"/>
+        </w:rPr>
+        <w:lastRenderedPageBreak/>
+        <w:t>Documentación técnica</w:t>
+      </w:r>
+    </w:p>
+    <w:p>
+      <w:pPr>
+        <w:pStyle w:val="Predeterminado"/>
+        <w:keepNext/>
+        <w:widowControl/>
+        <w:shd w:val="clear" w:color="auto" w:fill="FFFFFF"/>
+        <w:tabs>
+          <w:tab w:val="clear" w:pos="709"/>
+          <w:tab w:val="left" w:pos="708"/>
+        </w:tabs>
+        <w:spacing w:after="0" w:line="276" w:lineRule="auto"/>
+        <w:jc w:val="both"/>
+        <w:rPr>
+          <w:rFonts w:ascii="Verdana" w:eastAsia="Times New Roman" w:hAnsi="Verdana" w:cs="Times New Roman"/>
+          <w:color w:val="000000"/>
+          <w:sz w:val="22"/>
+          <w:szCs w:val="22"/>
+          <w:shd w:val="clear" w:color="auto" w:fill="FFFFFF"/>
+        </w:rPr>
+      </w:pPr>
+    </w:p>
+    <w:p>
+      <w:pPr>
+        <w:pStyle w:val="Predeterminado"/>
+        <w:keepNext/>
+        <w:widowControl/>
+        <w:shd w:val="clear" w:color="auto" w:fill="FFFFFF"/>
+        <w:tabs>
+          <w:tab w:val="clear" w:pos="709"/>
+          <w:tab w:val="left" w:pos="708"/>
+        </w:tabs>
+        <w:spacing w:after="0" w:line="276" w:lineRule="auto"/>
+        <w:jc w:val="both"/>
+        <w:rPr>
+          <w:rFonts w:ascii="Verdana" w:eastAsia="Times New Roman" w:hAnsi="Verdana" w:cs="Times New Roman"/>
+          <w:color w:val="000000"/>
+          <w:sz w:val="22"/>
+          <w:szCs w:val="22"/>
+          <w:shd w:val="clear" w:color="auto" w:fill="FFFFFF"/>
+        </w:rPr>
+      </w:pPr>
+      <w:r>
+        <w:rPr>
+          <w:rFonts w:ascii="Verdana" w:eastAsia="Times New Roman" w:hAnsi="Verdana" w:cs="Times New Roman"/>
+          <w:color w:val="000000"/>
+          <w:sz w:val="22"/>
+          <w:szCs w:val="22"/>
+          <w:shd w:val="clear" w:color="auto" w:fill="FFFFFF"/>
+        </w:rPr>
+        <w:t>En este apartado expondremos el trabajo que hemos realizado sobre el modelado de datos que aplicaremos sobre nuestro proyecto.</w:t>
+      </w:r>
+    </w:p>
+    <w:p>
+      <w:pPr>
+        <w:pStyle w:val="Predeterminado"/>
+        <w:keepNext/>
+        <w:widowControl/>
+        <w:shd w:val="clear" w:color="auto" w:fill="FFFFFF"/>
+        <w:tabs>
+          <w:tab w:val="clear" w:pos="709"/>
+          <w:tab w:val="left" w:pos="708"/>
+        </w:tabs>
+        <w:spacing w:after="0" w:line="276" w:lineRule="auto"/>
+        <w:jc w:val="both"/>
+        <w:rPr>
+          <w:rFonts w:ascii="Verdana" w:eastAsia="Times New Roman" w:hAnsi="Verdana" w:cs="Times New Roman"/>
+          <w:color w:val="000000"/>
+          <w:sz w:val="22"/>
+          <w:szCs w:val="22"/>
+          <w:shd w:val="clear" w:color="auto" w:fill="FFFFFF"/>
+        </w:rPr>
+      </w:pPr>
+    </w:p>
+    <w:p>
+      <w:pPr>
+        <w:pStyle w:val="Ttulo4"/>
+        <w:rPr>
+          <w:rFonts w:eastAsia="Times New Roman"/>
+          <w:shd w:val="clear" w:color="auto" w:fill="FFFFFF"/>
+        </w:rPr>
+      </w:pPr>
+      <w:r>
+        <w:rPr>
+          <w:rFonts w:eastAsia="Times New Roman"/>
+          <w:shd w:val="clear" w:color="auto" w:fill="FFFFFF"/>
+        </w:rPr>
+        <w:t>Diagramas de flujo</w:t>
+      </w:r>
+    </w:p>
+    <w:p>
+      <w:pPr>
+        <w:pStyle w:val="Predeterminado"/>
+        <w:keepNext/>
+        <w:widowControl/>
+        <w:shd w:val="clear" w:color="auto" w:fill="FFFFFF"/>
+        <w:tabs>
+          <w:tab w:val="clear" w:pos="709"/>
+          <w:tab w:val="left" w:pos="708"/>
+        </w:tabs>
+        <w:spacing w:after="0" w:line="276" w:lineRule="auto"/>
+        <w:jc w:val="both"/>
+        <w:rPr>
+          <w:rFonts w:ascii="Verdana" w:eastAsia="Times New Roman" w:hAnsi="Verdana" w:cs="Times New Roman"/>
+          <w:color w:val="000000"/>
+          <w:sz w:val="22"/>
+          <w:szCs w:val="22"/>
+          <w:shd w:val="clear" w:color="auto" w:fill="FFFFFF"/>
+        </w:rPr>
+      </w:pPr>
+    </w:p>
+    <w:p>
+      <w:pPr>
+        <w:pStyle w:val="Ttulo5"/>
+        <w:rPr>
+          <w:rFonts w:eastAsia="Times New Roman"/>
+          <w:shd w:val="clear" w:color="auto" w:fill="FFFFFF"/>
+        </w:rPr>
+      </w:pPr>
+      <w:r>
+        <w:rPr>
+          <w:rFonts w:eastAsia="Times New Roman"/>
+          <w:shd w:val="clear" w:color="auto" w:fill="FFFFFF"/>
+        </w:rPr>
+        <w:t>Flujo aplicación Android</w:t>
+      </w:r>
+    </w:p>
+    <w:p>
+      <w:pPr>
+        <w:pStyle w:val="Predeterminado"/>
+        <w:keepNext/>
+        <w:widowControl/>
+        <w:shd w:val="clear" w:color="auto" w:fill="FFFFFF"/>
+        <w:tabs>
+          <w:tab w:val="clear" w:pos="709"/>
+          <w:tab w:val="left" w:pos="708"/>
+        </w:tabs>
+        <w:spacing w:after="0" w:line="276" w:lineRule="auto"/>
+        <w:jc w:val="both"/>
+        <w:rPr>
+          <w:rFonts w:ascii="Verdana" w:eastAsia="Times New Roman" w:hAnsi="Verdana" w:cs="Times New Roman"/>
+          <w:color w:val="000000"/>
+          <w:sz w:val="22"/>
+          <w:szCs w:val="22"/>
+          <w:shd w:val="clear" w:color="auto" w:fill="FFFFFF"/>
+        </w:rPr>
+      </w:pPr>
+    </w:p>
+    <w:p>
+      <w:pPr>
+        <w:pStyle w:val="Predeterminado"/>
+        <w:keepNext/>
+        <w:widowControl/>
+        <w:shd w:val="clear" w:color="auto" w:fill="FFFFFF"/>
+        <w:tabs>
+          <w:tab w:val="clear" w:pos="709"/>
+          <w:tab w:val="left" w:pos="708"/>
+        </w:tabs>
+        <w:spacing w:after="0" w:line="276" w:lineRule="auto"/>
+        <w:jc w:val="both"/>
+        <w:rPr>
+          <w:rFonts w:ascii="Verdana" w:eastAsia="Times New Roman" w:hAnsi="Verdana" w:cs="Times New Roman"/>
+          <w:color w:val="000000"/>
+          <w:sz w:val="22"/>
+          <w:szCs w:val="22"/>
+          <w:shd w:val="clear" w:color="auto" w:fill="FFFFFF"/>
+        </w:rPr>
+      </w:pPr>
+      <w:r>
+        <w:rPr>
+          <w:rFonts w:ascii="Verdana" w:eastAsia="Times New Roman" w:hAnsi="Verdana" w:cs="Times New Roman"/>
+          <w:noProof/>
+          <w:color w:val="000000"/>
+          <w:sz w:val="22"/>
+          <w:szCs w:val="22"/>
+          <w:shd w:val="clear" w:color="auto" w:fill="FFFFFF"/>
+          <w:lang w:eastAsia="es-ES" w:bidi="ar-SA"/>
+        </w:rPr>
+        <w:drawing>
+          <wp:anchor distT="0" distB="0" distL="114300" distR="114300" simplePos="0" relativeHeight="251658240" behindDoc="0" locked="0" layoutInCell="1" allowOverlap="1" wp14:anchorId="1072F9DB" wp14:editId="25E80A25">
+            <wp:simplePos x="0" y="0"/>
+            <wp:positionH relativeFrom="column">
+              <wp:posOffset>1842135</wp:posOffset>
+            </wp:positionH>
+            <wp:positionV relativeFrom="paragraph">
+              <wp:posOffset>312420</wp:posOffset>
+            </wp:positionV>
+            <wp:extent cx="2628900" cy="7412990"/>
+            <wp:effectExtent l="0" t="0" r="0" b="0"/>
+            <wp:wrapNone/>
+            <wp:docPr id="29" name="Imagen 29"/>
+            <wp:cNvGraphicFramePr>
+              <a:graphicFrameLocks xmlns:a="http://schemas.openxmlformats.org/drawingml/2006/main" noChangeAspect="1"/>
+            </wp:cNvGraphicFramePr>
+            <a:graphic xmlns:a="http://schemas.openxmlformats.org/drawingml/2006/main">
+              <a:graphicData uri="http://schemas.openxmlformats.org/drawingml/2006/picture">
+                <pic:pic xmlns:pic="http://schemas.openxmlformats.org/drawingml/2006/picture">
+                  <pic:nvPicPr>
+                    <pic:cNvPr id="29" name="Android App Diagrama de Flujo.png"/>
+                    <pic:cNvPicPr/>
+                  </pic:nvPicPr>
+                  <pic:blipFill>
+                    <a:blip r:embed="rId23">
+                      <a:extLst>
+                        <a:ext uri="{28A0092B-C50C-407E-A947-70E740481C1C}">
+                          <a14:useLocalDpi xmlns:a14="http://schemas.microsoft.com/office/drawing/2010/main" val="0"/>
+                        </a:ext>
+                      </a:extLst>
+                    </a:blip>
+                    <a:stretch>
+                      <a:fillRect/>
+                    </a:stretch>
+                  </pic:blipFill>
+                  <pic:spPr>
+                    <a:xfrm>
+                      <a:off x="0" y="0"/>
+                      <a:ext cx="2629013" cy="7413309"/>
+                    </a:xfrm>
+                    <a:prstGeom prst="rect">
+                      <a:avLst/>
+                    </a:prstGeom>
+                  </pic:spPr>
+                </pic:pic>
+              </a:graphicData>
+            </a:graphic>
+            <wp14:sizeRelH relativeFrom="margin">
+              <wp14:pctWidth>0</wp14:pctWidth>
+            </wp14:sizeRelH>
+            <wp14:sizeRelV relativeFrom="margin">
+              <wp14:pctHeight>0</wp14:pctHeight>
+            </wp14:sizeRelV>
+          </wp:anchor>
+        </w:drawing>
+      </w:r>
+      <w:r>
+        <w:rPr>
+          <w:rFonts w:ascii="Verdana" w:eastAsia="Times New Roman" w:hAnsi="Verdana" w:cs="Times New Roman"/>
+          <w:color w:val="000000"/>
+          <w:sz w:val="22"/>
+          <w:szCs w:val="22"/>
+          <w:shd w:val="clear" w:color="auto" w:fill="FFFFFF"/>
+        </w:rPr>
+        <w:t>Establecimos con el siguiente diagrama cuál debía ser el flujo de funcionamiento de la app en general.</w:t>
+      </w:r>
+    </w:p>
+    <w:p>
+      <w:pPr>
+        <w:pStyle w:val="Predeterminado"/>
+        <w:keepNext/>
+        <w:widowControl/>
+        <w:shd w:val="clear" w:color="auto" w:fill="FFFFFF"/>
+        <w:tabs>
+          <w:tab w:val="clear" w:pos="709"/>
+          <w:tab w:val="left" w:pos="708"/>
+        </w:tabs>
+        <w:spacing w:after="0" w:line="276" w:lineRule="auto"/>
+        <w:jc w:val="both"/>
+        <w:rPr>
+          <w:rFonts w:ascii="Verdana" w:eastAsia="Times New Roman" w:hAnsi="Verdana" w:cs="Times New Roman"/>
+          <w:color w:val="000000"/>
+          <w:sz w:val="22"/>
+          <w:szCs w:val="22"/>
+          <w:shd w:val="clear" w:color="auto" w:fill="FFFFFF"/>
+        </w:rPr>
+      </w:pPr>
+    </w:p>
+    <w:p>
+      <w:pPr>
+        <w:pStyle w:val="Predeterminado"/>
+        <w:keepNext/>
+        <w:widowControl/>
+        <w:shd w:val="clear" w:color="auto" w:fill="FFFFFF"/>
+        <w:tabs>
+          <w:tab w:val="clear" w:pos="709"/>
+          <w:tab w:val="left" w:pos="708"/>
+        </w:tabs>
+        <w:spacing w:after="0" w:line="276" w:lineRule="auto"/>
+        <w:jc w:val="both"/>
+        <w:rPr>
+          <w:rFonts w:ascii="Verdana" w:eastAsia="Times New Roman" w:hAnsi="Verdana" w:cs="Times New Roman"/>
+          <w:color w:val="000000"/>
+          <w:sz w:val="22"/>
+          <w:szCs w:val="22"/>
+          <w:shd w:val="clear" w:color="auto" w:fill="FFFFFF"/>
+        </w:rPr>
+      </w:pPr>
+    </w:p>
+    <w:p>
+      <w:pPr>
+        <w:rPr>
+          <w:rFonts w:ascii="Verdana" w:eastAsia="Times New Roman" w:hAnsi="Verdana" w:cs="Times New Roman"/>
+          <w:color w:val="000000"/>
+          <w:shd w:val="clear" w:color="auto" w:fill="FFFFFF"/>
+          <w:lang w:eastAsia="zh-CN" w:bidi="hi-IN"/>
+        </w:rPr>
+      </w:pPr>
+      <w:r>
+        <w:rPr>
+          <w:rFonts w:ascii="Verdana" w:eastAsia="Times New Roman" w:hAnsi="Verdana" w:cs="Times New Roman"/>
+          <w:color w:val="000000"/>
+          <w:shd w:val="clear" w:color="auto" w:fill="FFFFFF"/>
+        </w:rPr>
+        <w:br w:type="page"/>
+      </w:r>
+    </w:p>
+    <w:p>
+      <w:pPr>
+        <w:pStyle w:val="Ttulo5"/>
+        <w:rPr>
+          <w:rFonts w:eastAsia="Times New Roman"/>
+          <w:shd w:val="clear" w:color="auto" w:fill="FFFFFF"/>
+        </w:rPr>
+      </w:pPr>
+      <w:r>
+        <w:rPr>
+          <w:rFonts w:eastAsia="Times New Roman"/>
+          <w:shd w:val="clear" w:color="auto" w:fill="FFFFFF"/>
+        </w:rPr>
+        <w:lastRenderedPageBreak/>
+        <w:t>Flujo servicio Android</w:t>
+      </w:r>
+    </w:p>
+    <w:p>
+      <w:pPr>
+        <w:pStyle w:val="Predeterminado"/>
+        <w:keepNext/>
+        <w:widowControl/>
+        <w:shd w:val="clear" w:color="auto" w:fill="FFFFFF"/>
+        <w:tabs>
+          <w:tab w:val="clear" w:pos="709"/>
+          <w:tab w:val="left" w:pos="708"/>
+        </w:tabs>
+        <w:spacing w:after="0" w:line="276" w:lineRule="auto"/>
+        <w:jc w:val="both"/>
+        <w:rPr>
+          <w:rFonts w:ascii="Verdana" w:eastAsia="Times New Roman" w:hAnsi="Verdana" w:cs="Times New Roman"/>
+          <w:color w:val="000000"/>
+          <w:sz w:val="22"/>
+          <w:szCs w:val="22"/>
+          <w:shd w:val="clear" w:color="auto" w:fill="FFFFFF"/>
+        </w:rPr>
+      </w:pPr>
+    </w:p>
+    <w:p>
+      <w:pPr>
+        <w:pStyle w:val="Predeterminado"/>
+        <w:keepNext/>
+        <w:widowControl/>
+        <w:shd w:val="clear" w:color="auto" w:fill="FFFFFF"/>
+        <w:tabs>
+          <w:tab w:val="clear" w:pos="709"/>
+          <w:tab w:val="left" w:pos="708"/>
+        </w:tabs>
+        <w:spacing w:after="0" w:line="276" w:lineRule="auto"/>
+        <w:jc w:val="both"/>
+        <w:rPr>
+          <w:rFonts w:ascii="Verdana" w:eastAsia="Times New Roman" w:hAnsi="Verdana" w:cs="Times New Roman"/>
+          <w:color w:val="000000"/>
+          <w:sz w:val="22"/>
+          <w:szCs w:val="22"/>
+          <w:shd w:val="clear" w:color="auto" w:fill="FFFFFF"/>
+        </w:rPr>
+      </w:pPr>
+      <w:r>
+        <w:rPr>
+          <w:rFonts w:ascii="Verdana" w:eastAsia="Times New Roman" w:hAnsi="Verdana" w:cs="Times New Roman"/>
+          <w:color w:val="000000"/>
+          <w:sz w:val="22"/>
+          <w:szCs w:val="22"/>
+          <w:shd w:val="clear" w:color="auto" w:fill="FFFFFF"/>
+        </w:rPr>
+        <w:t>A continuación se expone el flujo con el que debería funcionar el servicio en segundo plano que tendrá la app para poder mostrarle notificaciones al usuario.</w:t>
+      </w:r>
+    </w:p>
+    <w:p>
+      <w:pPr>
+        <w:pStyle w:val="Predeterminado"/>
+        <w:keepNext/>
+        <w:widowControl/>
+        <w:shd w:val="clear" w:color="auto" w:fill="FFFFFF"/>
+        <w:tabs>
+          <w:tab w:val="clear" w:pos="709"/>
+          <w:tab w:val="left" w:pos="708"/>
+        </w:tabs>
+        <w:spacing w:after="0" w:line="276" w:lineRule="auto"/>
+        <w:jc w:val="both"/>
+        <w:rPr>
+          <w:rFonts w:ascii="Verdana" w:eastAsia="Times New Roman" w:hAnsi="Verdana" w:cs="Times New Roman"/>
+          <w:color w:val="000000"/>
+          <w:sz w:val="22"/>
+          <w:szCs w:val="22"/>
+          <w:shd w:val="clear" w:color="auto" w:fill="FFFFFF"/>
+        </w:rPr>
+      </w:pPr>
+    </w:p>
+    <w:p>
+      <w:pPr>
+        <w:pStyle w:val="Predeterminado"/>
+        <w:keepNext/>
+        <w:widowControl/>
+        <w:shd w:val="clear" w:color="auto" w:fill="FFFFFF"/>
+        <w:tabs>
+          <w:tab w:val="clear" w:pos="709"/>
+          <w:tab w:val="left" w:pos="708"/>
+        </w:tabs>
+        <w:spacing w:after="0" w:line="276" w:lineRule="auto"/>
         <w:jc w:val="center"/>
         <w:rPr>
           <w:rFonts w:ascii="Verdana" w:eastAsia="Times New Roman" w:hAnsi="Verdana" w:cs="Times New Roman"/>
@@ -13605,23 +13555,448 @@
       <w:r>
         <w:rPr>
           <w:rFonts w:ascii="Verdana" w:eastAsia="Times New Roman" w:hAnsi="Verdana" w:cs="Times New Roman"/>
-          <w:b/>
-          <w:color w:val="000000"/>
-          <w:sz w:val="18"/>
-          <w:szCs w:val="18"/>
-          <w:shd w:val="clear" w:color="auto" w:fill="FFFFFF"/>
-        </w:rPr>
-        <w:br/>
-      </w:r>
-      <w:r>
-        <w:rPr>
-          <w:rFonts w:ascii="Verdana" w:eastAsia="Times New Roman" w:hAnsi="Verdana" w:cs="Times New Roman"/>
-          <w:color w:val="000000"/>
-          <w:sz w:val="22"/>
-          <w:szCs w:val="22"/>
-          <w:shd w:val="clear" w:color="auto" w:fill="FFFFFF"/>
-        </w:rPr>
-        <w:t xml:space="preserve">Listado 1: </w:t>
+          <w:noProof/>
+          <w:color w:val="000000"/>
+          <w:sz w:val="22"/>
+          <w:szCs w:val="22"/>
+          <w:shd w:val="clear" w:color="auto" w:fill="FFFFFF"/>
+          <w:lang w:eastAsia="es-ES" w:bidi="ar-SA"/>
+        </w:rPr>
+        <w:drawing>
+          <wp:inline distT="0" distB="0" distL="0" distR="0">
+            <wp:extent cx="3886200" cy="6657975"/>
+            <wp:effectExtent l="0" t="0" r="0" b="0"/>
+            <wp:docPr id="30" name="Imagen 30"/>
+            <wp:cNvGraphicFramePr>
+              <a:graphicFrameLocks xmlns:a="http://schemas.openxmlformats.org/drawingml/2006/main" noChangeAspect="1"/>
+            </wp:cNvGraphicFramePr>
+            <a:graphic xmlns:a="http://schemas.openxmlformats.org/drawingml/2006/main">
+              <a:graphicData uri="http://schemas.openxmlformats.org/drawingml/2006/picture">
+                <pic:pic xmlns:pic="http://schemas.openxmlformats.org/drawingml/2006/picture">
+                  <pic:nvPicPr>
+                    <pic:cNvPr id="30" name="Android Service Diagrama de Flujo.png"/>
+                    <pic:cNvPicPr/>
+                  </pic:nvPicPr>
+                  <pic:blipFill>
+                    <a:blip r:embed="rId24">
+                      <a:extLst>
+                        <a:ext uri="{28A0092B-C50C-407E-A947-70E740481C1C}">
+                          <a14:useLocalDpi xmlns:a14="http://schemas.microsoft.com/office/drawing/2010/main" val="0"/>
+                        </a:ext>
+                      </a:extLst>
+                    </a:blip>
+                    <a:stretch>
+                      <a:fillRect/>
+                    </a:stretch>
+                  </pic:blipFill>
+                  <pic:spPr>
+                    <a:xfrm>
+                      <a:off x="0" y="0"/>
+                      <a:ext cx="3886200" cy="6657975"/>
+                    </a:xfrm>
+                    <a:prstGeom prst="rect">
+                      <a:avLst/>
+                    </a:prstGeom>
+                  </pic:spPr>
+                </pic:pic>
+              </a:graphicData>
+            </a:graphic>
+          </wp:inline>
+        </w:drawing>
+      </w:r>
+    </w:p>
+    <w:p>
+      <w:pPr>
+        <w:pStyle w:val="Predeterminado"/>
+        <w:keepNext/>
+        <w:widowControl/>
+        <w:shd w:val="clear" w:color="auto" w:fill="FFFFFF"/>
+        <w:tabs>
+          <w:tab w:val="clear" w:pos="709"/>
+          <w:tab w:val="left" w:pos="708"/>
+        </w:tabs>
+        <w:spacing w:after="0" w:line="276" w:lineRule="auto"/>
+        <w:jc w:val="both"/>
+        <w:rPr>
+          <w:rFonts w:ascii="Verdana" w:eastAsia="Times New Roman" w:hAnsi="Verdana" w:cs="Times New Roman"/>
+          <w:color w:val="000000"/>
+          <w:sz w:val="22"/>
+          <w:szCs w:val="22"/>
+          <w:shd w:val="clear" w:color="auto" w:fill="FFFFFF"/>
+        </w:rPr>
+      </w:pPr>
+    </w:p>
+    <w:p>
+      <w:pPr>
+        <w:pStyle w:val="Predeterminado"/>
+        <w:keepNext/>
+        <w:widowControl/>
+        <w:shd w:val="clear" w:color="auto" w:fill="FFFFFF"/>
+        <w:tabs>
+          <w:tab w:val="clear" w:pos="709"/>
+          <w:tab w:val="left" w:pos="708"/>
+        </w:tabs>
+        <w:spacing w:after="0" w:line="276" w:lineRule="auto"/>
+        <w:jc w:val="both"/>
+        <w:rPr>
+          <w:rFonts w:ascii="Verdana" w:eastAsia="Times New Roman" w:hAnsi="Verdana" w:cs="Times New Roman"/>
+          <w:color w:val="000000"/>
+          <w:sz w:val="22"/>
+          <w:szCs w:val="22"/>
+          <w:shd w:val="clear" w:color="auto" w:fill="FFFFFF"/>
+        </w:rPr>
+      </w:pPr>
+    </w:p>
+    <w:p>
+      <w:pPr>
+        <w:rPr>
+          <w:rFonts w:ascii="Verdana" w:eastAsia="Times New Roman" w:hAnsi="Verdana" w:cs="Times New Roman"/>
+          <w:color w:val="000000"/>
+          <w:shd w:val="clear" w:color="auto" w:fill="FFFFFF"/>
+          <w:lang w:eastAsia="zh-CN" w:bidi="hi-IN"/>
+        </w:rPr>
+      </w:pPr>
+      <w:r>
+        <w:rPr>
+          <w:rFonts w:ascii="Verdana" w:eastAsia="Times New Roman" w:hAnsi="Verdana" w:cs="Times New Roman"/>
+          <w:color w:val="000000"/>
+          <w:shd w:val="clear" w:color="auto" w:fill="FFFFFF"/>
+        </w:rPr>
+        <w:br w:type="page"/>
+      </w:r>
+    </w:p>
+    <w:p>
+      <w:pPr>
+        <w:pStyle w:val="Ttulo5"/>
+        <w:rPr>
+          <w:rFonts w:eastAsia="Times New Roman"/>
+          <w:shd w:val="clear" w:color="auto" w:fill="FFFFFF"/>
+        </w:rPr>
+      </w:pPr>
+      <w:r>
+        <w:rPr>
+          <w:rFonts w:eastAsia="Times New Roman"/>
+          <w:shd w:val="clear" w:color="auto" w:fill="FFFFFF"/>
+        </w:rPr>
+        <w:lastRenderedPageBreak/>
+        <w:t>Flujo Arduino</w:t>
+      </w:r>
+    </w:p>
+    <w:p>
+      <w:pPr>
+        <w:pStyle w:val="Predeterminado"/>
+        <w:keepNext/>
+        <w:widowControl/>
+        <w:shd w:val="clear" w:color="auto" w:fill="FFFFFF"/>
+        <w:tabs>
+          <w:tab w:val="clear" w:pos="709"/>
+          <w:tab w:val="left" w:pos="708"/>
+        </w:tabs>
+        <w:spacing w:after="0" w:line="276" w:lineRule="auto"/>
+        <w:jc w:val="both"/>
+        <w:rPr>
+          <w:rFonts w:ascii="Verdana" w:eastAsia="Times New Roman" w:hAnsi="Verdana" w:cs="Times New Roman"/>
+          <w:color w:val="000000"/>
+          <w:sz w:val="22"/>
+          <w:szCs w:val="22"/>
+          <w:shd w:val="clear" w:color="auto" w:fill="FFFFFF"/>
+        </w:rPr>
+      </w:pPr>
+    </w:p>
+    <w:p>
+      <w:pPr>
+        <w:pStyle w:val="Predeterminado"/>
+        <w:keepNext/>
+        <w:widowControl/>
+        <w:shd w:val="clear" w:color="auto" w:fill="FFFFFF"/>
+        <w:tabs>
+          <w:tab w:val="clear" w:pos="709"/>
+          <w:tab w:val="left" w:pos="708"/>
+        </w:tabs>
+        <w:spacing w:after="0" w:line="276" w:lineRule="auto"/>
+        <w:jc w:val="both"/>
+        <w:rPr>
+          <w:rFonts w:ascii="Verdana" w:eastAsia="Times New Roman" w:hAnsi="Verdana" w:cs="Times New Roman"/>
+          <w:color w:val="000000"/>
+          <w:sz w:val="22"/>
+          <w:szCs w:val="22"/>
+          <w:shd w:val="clear" w:color="auto" w:fill="FFFFFF"/>
+        </w:rPr>
+      </w:pPr>
+      <w:r>
+        <w:rPr>
+          <w:rFonts w:ascii="Verdana" w:eastAsia="Times New Roman" w:hAnsi="Verdana" w:cs="Times New Roman"/>
+          <w:color w:val="000000"/>
+          <w:sz w:val="22"/>
+          <w:szCs w:val="22"/>
+          <w:shd w:val="clear" w:color="auto" w:fill="FFFFFF"/>
+        </w:rPr>
+        <w:t>Igualmente, de la siguiente manera deberá funcionar nuestro dispositivo</w:t>
+      </w:r>
+      <w:r>
+        <w:rPr>
+          <w:rFonts w:ascii="Verdana" w:eastAsia="Times New Roman" w:hAnsi="Verdana" w:cs="Times New Roman"/>
+          <w:color w:val="000000"/>
+          <w:sz w:val="22"/>
+          <w:szCs w:val="22"/>
+          <w:shd w:val="clear" w:color="auto" w:fill="FFFFFF"/>
+        </w:rPr>
+        <w:t>. Cabe destacar que no se indica finalización debido a que el trabajo del dispositivo ha de ser constante e ininterrumpido.</w:t>
+      </w:r>
+    </w:p>
+    <w:p>
+      <w:pPr>
+        <w:pStyle w:val="Predeterminado"/>
+        <w:keepNext/>
+        <w:widowControl/>
+        <w:shd w:val="clear" w:color="auto" w:fill="FFFFFF"/>
+        <w:tabs>
+          <w:tab w:val="clear" w:pos="709"/>
+          <w:tab w:val="left" w:pos="708"/>
+        </w:tabs>
+        <w:spacing w:after="0" w:line="276" w:lineRule="auto"/>
+        <w:jc w:val="both"/>
+        <w:rPr>
+          <w:rFonts w:ascii="Verdana" w:eastAsia="Times New Roman" w:hAnsi="Verdana" w:cs="Times New Roman"/>
+          <w:color w:val="000000"/>
+          <w:sz w:val="22"/>
+          <w:szCs w:val="22"/>
+          <w:shd w:val="clear" w:color="auto" w:fill="FFFFFF"/>
+        </w:rPr>
+      </w:pPr>
+    </w:p>
+    <w:p>
+      <w:pPr>
+        <w:pStyle w:val="Predeterminado"/>
+        <w:keepNext/>
+        <w:widowControl/>
+        <w:shd w:val="clear" w:color="auto" w:fill="FFFFFF"/>
+        <w:tabs>
+          <w:tab w:val="clear" w:pos="709"/>
+          <w:tab w:val="left" w:pos="708"/>
+        </w:tabs>
+        <w:spacing w:after="0" w:line="276" w:lineRule="auto"/>
+        <w:jc w:val="center"/>
+        <w:rPr>
+          <w:rFonts w:ascii="Verdana" w:eastAsia="Times New Roman" w:hAnsi="Verdana" w:cs="Times New Roman"/>
+          <w:color w:val="000000"/>
+          <w:sz w:val="22"/>
+          <w:szCs w:val="22"/>
+          <w:shd w:val="clear" w:color="auto" w:fill="FFFFFF"/>
+        </w:rPr>
+      </w:pPr>
+      <w:r>
+        <w:rPr>
+          <w:rFonts w:ascii="Verdana" w:eastAsia="Times New Roman" w:hAnsi="Verdana" w:cs="Times New Roman"/>
+          <w:noProof/>
+          <w:color w:val="000000"/>
+          <w:sz w:val="22"/>
+          <w:szCs w:val="22"/>
+          <w:shd w:val="clear" w:color="auto" w:fill="FFFFFF"/>
+          <w:lang w:eastAsia="es-ES" w:bidi="ar-SA"/>
+        </w:rPr>
+        <w:drawing>
+          <wp:inline distT="0" distB="0" distL="0" distR="0">
+            <wp:extent cx="1543050" cy="4010025"/>
+            <wp:effectExtent l="0" t="0" r="0" b="9525"/>
+            <wp:docPr id="31" name="Imagen 31"/>
+            <wp:cNvGraphicFramePr>
+              <a:graphicFrameLocks xmlns:a="http://schemas.openxmlformats.org/drawingml/2006/main" noChangeAspect="1"/>
+            </wp:cNvGraphicFramePr>
+            <a:graphic xmlns:a="http://schemas.openxmlformats.org/drawingml/2006/main">
+              <a:graphicData uri="http://schemas.openxmlformats.org/drawingml/2006/picture">
+                <pic:pic xmlns:pic="http://schemas.openxmlformats.org/drawingml/2006/picture">
+                  <pic:nvPicPr>
+                    <pic:cNvPr id="31" name="Arduino Diagrama de Flujo.png"/>
+                    <pic:cNvPicPr/>
+                  </pic:nvPicPr>
+                  <pic:blipFill>
+                    <a:blip r:embed="rId25">
+                      <a:extLst>
+                        <a:ext uri="{28A0092B-C50C-407E-A947-70E740481C1C}">
+                          <a14:useLocalDpi xmlns:a14="http://schemas.microsoft.com/office/drawing/2010/main" val="0"/>
+                        </a:ext>
+                      </a:extLst>
+                    </a:blip>
+                    <a:stretch>
+                      <a:fillRect/>
+                    </a:stretch>
+                  </pic:blipFill>
+                  <pic:spPr>
+                    <a:xfrm>
+                      <a:off x="0" y="0"/>
+                      <a:ext cx="1543050" cy="4010025"/>
+                    </a:xfrm>
+                    <a:prstGeom prst="rect">
+                      <a:avLst/>
+                    </a:prstGeom>
+                  </pic:spPr>
+                </pic:pic>
+              </a:graphicData>
+            </a:graphic>
+          </wp:inline>
+        </w:drawing>
+      </w:r>
+    </w:p>
+    <w:p>
+      <w:pPr>
+        <w:pStyle w:val="Predeterminado"/>
+        <w:keepNext/>
+        <w:widowControl/>
+        <w:shd w:val="clear" w:color="auto" w:fill="FFFFFF"/>
+        <w:tabs>
+          <w:tab w:val="clear" w:pos="709"/>
+          <w:tab w:val="left" w:pos="708"/>
+        </w:tabs>
+        <w:spacing w:after="0" w:line="276" w:lineRule="auto"/>
+        <w:jc w:val="both"/>
+        <w:rPr>
+          <w:rFonts w:ascii="Verdana" w:eastAsia="Times New Roman" w:hAnsi="Verdana" w:cs="Times New Roman"/>
+          <w:color w:val="000000"/>
+          <w:sz w:val="22"/>
+          <w:szCs w:val="22"/>
+          <w:shd w:val="clear" w:color="auto" w:fill="FFFFFF"/>
+        </w:rPr>
+      </w:pPr>
+    </w:p>
+    <w:p>
+      <w:pPr>
+        <w:pStyle w:val="Predeterminado"/>
+        <w:keepNext/>
+        <w:widowControl/>
+        <w:shd w:val="clear" w:color="auto" w:fill="FFFFFF"/>
+        <w:tabs>
+          <w:tab w:val="clear" w:pos="709"/>
+          <w:tab w:val="left" w:pos="708"/>
+        </w:tabs>
+        <w:spacing w:after="0" w:line="276" w:lineRule="auto"/>
+        <w:jc w:val="both"/>
+        <w:rPr>
+          <w:rFonts w:ascii="Verdana" w:eastAsia="Times New Roman" w:hAnsi="Verdana" w:cs="Times New Roman"/>
+          <w:color w:val="000000"/>
+          <w:sz w:val="22"/>
+          <w:szCs w:val="22"/>
+          <w:shd w:val="clear" w:color="auto" w:fill="FFFFFF"/>
+        </w:rPr>
+      </w:pPr>
+      <w:bookmarkStart w:id="19" w:name="_GoBack"/>
+      <w:bookmarkEnd w:id="19"/>
+    </w:p>
+    <w:p>
+      <w:pPr>
+        <w:rPr>
+          <w:rFonts w:ascii="Verdana" w:eastAsia="Times New Roman" w:hAnsi="Verdana" w:cs="Times New Roman"/>
+          <w:color w:val="000000"/>
+          <w:shd w:val="clear" w:color="auto" w:fill="FFFFFF"/>
+          <w:lang w:eastAsia="zh-CN" w:bidi="hi-IN"/>
+        </w:rPr>
+      </w:pPr>
+      <w:r>
+        <w:rPr>
+          <w:rFonts w:ascii="Verdana" w:eastAsia="Times New Roman" w:hAnsi="Verdana" w:cs="Times New Roman"/>
+          <w:color w:val="000000"/>
+          <w:shd w:val="clear" w:color="auto" w:fill="FFFFFF"/>
+        </w:rPr>
+        <w:br w:type="page"/>
+      </w:r>
+    </w:p>
+    <w:p>
+      <w:pPr>
+        <w:pStyle w:val="Ttulo4"/>
+        <w:rPr>
+          <w:rFonts w:eastAsia="Times New Roman"/>
+          <w:shd w:val="clear" w:color="auto" w:fill="FFFFFF"/>
+        </w:rPr>
+      </w:pPr>
+      <w:r>
+        <w:rPr>
+          <w:rFonts w:eastAsia="Times New Roman"/>
+          <w:shd w:val="clear" w:color="auto" w:fill="FFFFFF"/>
+        </w:rPr>
+        <w:lastRenderedPageBreak/>
+        <w:t>Esquemas</w:t>
+      </w:r>
+    </w:p>
+    <w:p>
+      <w:pPr>
+        <w:pStyle w:val="Predeterminado"/>
+        <w:keepNext/>
+        <w:widowControl/>
+        <w:shd w:val="clear" w:color="auto" w:fill="FFFFFF"/>
+        <w:tabs>
+          <w:tab w:val="clear" w:pos="709"/>
+          <w:tab w:val="left" w:pos="708"/>
+        </w:tabs>
+        <w:spacing w:after="0" w:line="276" w:lineRule="auto"/>
+        <w:jc w:val="both"/>
+        <w:rPr>
+          <w:rFonts w:ascii="Verdana" w:eastAsia="Times New Roman" w:hAnsi="Verdana" w:cs="Times New Roman"/>
+          <w:color w:val="000000"/>
+          <w:sz w:val="22"/>
+          <w:szCs w:val="22"/>
+          <w:shd w:val="clear" w:color="auto" w:fill="FFFFFF"/>
+        </w:rPr>
+      </w:pPr>
+    </w:p>
+    <w:p>
+      <w:pPr>
+        <w:pStyle w:val="Predeterminado"/>
+        <w:keepNext/>
+        <w:widowControl/>
+        <w:shd w:val="clear" w:color="auto" w:fill="FFFFFF"/>
+        <w:tabs>
+          <w:tab w:val="clear" w:pos="709"/>
+          <w:tab w:val="left" w:pos="708"/>
+        </w:tabs>
+        <w:spacing w:after="0" w:line="276" w:lineRule="auto"/>
+        <w:jc w:val="both"/>
+        <w:rPr>
+          <w:rFonts w:ascii="Verdana" w:eastAsia="Times New Roman" w:hAnsi="Verdana" w:cs="Times New Roman"/>
+          <w:color w:val="000000"/>
+          <w:sz w:val="22"/>
+          <w:szCs w:val="22"/>
+          <w:shd w:val="clear" w:color="auto" w:fill="FFFFFF"/>
+        </w:rPr>
+      </w:pPr>
+      <w:r>
+        <w:rPr>
+          <w:rFonts w:ascii="Verdana" w:eastAsia="Times New Roman" w:hAnsi="Verdana" w:cs="Times New Roman"/>
+          <w:color w:val="000000"/>
+          <w:sz w:val="22"/>
+          <w:szCs w:val="22"/>
+          <w:shd w:val="clear" w:color="auto" w:fill="FFFFFF"/>
+        </w:rPr>
+        <w:t>En el siguiente gráfico hemos detallado la manera en la que nuestro dispositivo y la app</w:t>
+      </w:r>
+      <w:r>
+        <w:rPr>
+          <w:rFonts w:ascii="Verdana" w:eastAsia="Times New Roman" w:hAnsi="Verdana" w:cs="Times New Roman"/>
+          <w:color w:val="000000"/>
+          <w:sz w:val="22"/>
+          <w:szCs w:val="22"/>
+          <w:shd w:val="clear" w:color="auto" w:fill="FFFFFF"/>
+        </w:rPr>
+        <w:t xml:space="preserve"> se deberán comunicar entre sí, dando como r</w:t>
+      </w:r>
+      <w:r>
+        <w:rPr>
+          <w:rFonts w:ascii="Verdana" w:eastAsia="Times New Roman" w:hAnsi="Verdana" w:cs="Times New Roman"/>
+          <w:color w:val="000000"/>
+          <w:sz w:val="22"/>
+          <w:szCs w:val="22"/>
+          <w:shd w:val="clear" w:color="auto" w:fill="FFFFFF"/>
+        </w:rPr>
+        <w:t>esultado una comunicación p2p. H</w:t>
+      </w:r>
+      <w:r>
+        <w:rPr>
+          <w:rFonts w:ascii="Verdana" w:eastAsia="Times New Roman" w:hAnsi="Verdana" w:cs="Times New Roman"/>
+          <w:color w:val="000000"/>
+          <w:sz w:val="22"/>
+          <w:szCs w:val="22"/>
+          <w:shd w:val="clear" w:color="auto" w:fill="FFFFFF"/>
+        </w:rPr>
+        <w:t xml:space="preserve">ay que destacar que </w:t>
       </w:r>
       <w:proofErr w:type="spellStart"/>
       <w:r>
@@ -13632,7 +14007,7 @@
           <w:szCs w:val="22"/>
           <w:shd w:val="clear" w:color="auto" w:fill="FFFFFF"/>
         </w:rPr>
-        <w:t>Hello</w:t>
+        <w:t>Firebase</w:t>
       </w:r>
       <w:proofErr w:type="spellEnd"/>
       <w:r>
@@ -13643,989 +14018,191 @@
           <w:szCs w:val="22"/>
           <w:shd w:val="clear" w:color="auto" w:fill="FFFFFF"/>
         </w:rPr>
-        <w:t xml:space="preserve"> </w:t>
-      </w:r>
-      <w:proofErr w:type="spellStart"/>
-      <w:r>
-        <w:rPr>
-          <w:rFonts w:ascii="Verdana" w:eastAsia="Times New Roman" w:hAnsi="Verdana" w:cs="Times New Roman"/>
-          <w:color w:val="000000"/>
-          <w:sz w:val="22"/>
-          <w:szCs w:val="22"/>
-          <w:shd w:val="clear" w:color="auto" w:fill="FFFFFF"/>
-        </w:rPr>
-        <w:t>World</w:t>
-      </w:r>
-      <w:proofErr w:type="spellEnd"/>
-      <w:r>
-        <w:rPr>
-          <w:rFonts w:ascii="Verdana" w:eastAsia="Times New Roman" w:hAnsi="Verdana" w:cs="Times New Roman"/>
-          <w:color w:val="000000"/>
-          <w:sz w:val="22"/>
-          <w:szCs w:val="22"/>
-          <w:shd w:val="clear" w:color="auto" w:fill="FFFFFF"/>
-        </w:rPr>
-        <w:t xml:space="preserve"> Java</w:t>
-      </w:r>
-    </w:p>
-    <w:p>
-      <w:pPr>
-        <w:pStyle w:val="Predeterminado"/>
-        <w:keepNext/>
-        <w:widowControl/>
-        <w:shd w:val="clear" w:color="auto" w:fill="FFFFFF"/>
-        <w:tabs>
-          <w:tab w:val="clear" w:pos="709"/>
-          <w:tab w:val="left" w:pos="708"/>
-        </w:tabs>
-        <w:spacing w:after="0" w:line="276" w:lineRule="auto"/>
-        <w:jc w:val="both"/>
-        <w:rPr>
-          <w:rFonts w:ascii="Verdana" w:eastAsia="Times New Roman" w:hAnsi="Verdana" w:cs="Times New Roman"/>
-          <w:color w:val="000000"/>
-          <w:sz w:val="22"/>
-          <w:szCs w:val="22"/>
-          <w:shd w:val="clear" w:color="auto" w:fill="FFFFFF"/>
-        </w:rPr>
-      </w:pPr>
-    </w:p>
-    <w:p>
-      <w:pPr>
-        <w:pStyle w:val="Predeterminado"/>
-        <w:keepNext/>
-        <w:widowControl/>
-        <w:numPr>
-          <w:ilvl w:val="1"/>
-          <w:numId w:val="2"/>
-        </w:numPr>
-        <w:shd w:val="clear" w:color="auto" w:fill="FFFFFF"/>
-        <w:tabs>
-          <w:tab w:val="left" w:pos="1501"/>
-          <w:tab w:val="left" w:pos="2292"/>
-        </w:tabs>
-        <w:spacing w:before="200" w:after="0" w:line="276" w:lineRule="auto"/>
-        <w:rPr>
-          <w:rFonts w:ascii="Verdana" w:eastAsia="Times New Roman" w:hAnsi="Verdana" w:cs="Times New Roman"/>
-          <w:color w:val="000000"/>
-          <w:sz w:val="22"/>
-          <w:szCs w:val="22"/>
-          <w:shd w:val="clear" w:color="auto" w:fill="FFFFFF"/>
-        </w:rPr>
-      </w:pPr>
-      <w:bookmarkStart w:id="20" w:name="_2s8eyo1"/>
+        <w:t xml:space="preserve"> tiene una forma peculiar de trabajar, muy similar (por no decir idéntica) al protocolo MQTT, por lo que noso</w:t>
+      </w:r>
+      <w:r>
+        <w:rPr>
+          <w:rFonts w:ascii="Verdana" w:eastAsia="Times New Roman" w:hAnsi="Verdana" w:cs="Times New Roman"/>
+          <w:color w:val="000000"/>
+          <w:sz w:val="22"/>
+          <w:szCs w:val="22"/>
+          <w:shd w:val="clear" w:color="auto" w:fill="FFFFFF"/>
+        </w:rPr>
+        <w:t>tros seguiremos las directrices de buenas prácticas de dicho protocolo.</w:t>
+      </w:r>
+    </w:p>
+    <w:p>
+      <w:pPr>
+        <w:pStyle w:val="Predeterminado"/>
+        <w:keepNext/>
+        <w:widowControl/>
+        <w:shd w:val="clear" w:color="auto" w:fill="FFFFFF"/>
+        <w:tabs>
+          <w:tab w:val="clear" w:pos="709"/>
+          <w:tab w:val="left" w:pos="708"/>
+        </w:tabs>
+        <w:spacing w:after="0" w:line="276" w:lineRule="auto"/>
+        <w:jc w:val="both"/>
+        <w:rPr>
+          <w:rFonts w:ascii="Verdana" w:eastAsia="Times New Roman" w:hAnsi="Verdana" w:cs="Times New Roman"/>
+          <w:color w:val="000000"/>
+          <w:sz w:val="22"/>
+          <w:szCs w:val="22"/>
+          <w:shd w:val="clear" w:color="auto" w:fill="FFFFFF"/>
+        </w:rPr>
+      </w:pPr>
+    </w:p>
+    <w:p>
+      <w:pPr>
+        <w:pStyle w:val="Predeterminado"/>
+        <w:keepNext/>
+        <w:widowControl/>
+        <w:shd w:val="clear" w:color="auto" w:fill="FFFFFF"/>
+        <w:tabs>
+          <w:tab w:val="clear" w:pos="709"/>
+          <w:tab w:val="left" w:pos="708"/>
+        </w:tabs>
+        <w:spacing w:after="0" w:line="276" w:lineRule="auto"/>
+        <w:jc w:val="center"/>
+        <w:rPr>
+          <w:rFonts w:ascii="Verdana" w:eastAsia="Times New Roman" w:hAnsi="Verdana" w:cs="Times New Roman"/>
+          <w:color w:val="000000"/>
+          <w:sz w:val="22"/>
+          <w:szCs w:val="22"/>
+          <w:shd w:val="clear" w:color="auto" w:fill="FFFFFF"/>
+        </w:rPr>
+      </w:pPr>
+      <w:r>
+        <w:rPr>
+          <w:rFonts w:ascii="Verdana" w:eastAsia="Times New Roman" w:hAnsi="Verdana" w:cs="Times New Roman"/>
+          <w:noProof/>
+          <w:color w:val="000000"/>
+          <w:sz w:val="22"/>
+          <w:szCs w:val="22"/>
+          <w:shd w:val="clear" w:color="auto" w:fill="FFFFFF"/>
+          <w:lang w:eastAsia="es-ES" w:bidi="ar-SA"/>
+        </w:rPr>
+        <w:drawing>
+          <wp:inline distT="0" distB="0" distL="0" distR="0">
+            <wp:extent cx="4657725" cy="4657725"/>
+            <wp:effectExtent l="0" t="0" r="0" b="0"/>
+            <wp:docPr id="32" name="Imagen 32"/>
+            <wp:cNvGraphicFramePr>
+              <a:graphicFrameLocks xmlns:a="http://schemas.openxmlformats.org/drawingml/2006/main" noChangeAspect="1"/>
+            </wp:cNvGraphicFramePr>
+            <a:graphic xmlns:a="http://schemas.openxmlformats.org/drawingml/2006/main">
+              <a:graphicData uri="http://schemas.openxmlformats.org/drawingml/2006/picture">
+                <pic:pic xmlns:pic="http://schemas.openxmlformats.org/drawingml/2006/picture">
+                  <pic:nvPicPr>
+                    <pic:cNvPr id="32" name="Esquema funcionamiento futh.png"/>
+                    <pic:cNvPicPr/>
+                  </pic:nvPicPr>
+                  <pic:blipFill>
+                    <a:blip r:embed="rId26" cstate="print">
+                      <a:extLst>
+                        <a:ext uri="{28A0092B-C50C-407E-A947-70E740481C1C}">
+                          <a14:useLocalDpi xmlns:a14="http://schemas.microsoft.com/office/drawing/2010/main" val="0"/>
+                        </a:ext>
+                      </a:extLst>
+                    </a:blip>
+                    <a:stretch>
+                      <a:fillRect/>
+                    </a:stretch>
+                  </pic:blipFill>
+                  <pic:spPr>
+                    <a:xfrm>
+                      <a:off x="0" y="0"/>
+                      <a:ext cx="4657729" cy="4657729"/>
+                    </a:xfrm>
+                    <a:prstGeom prst="rect">
+                      <a:avLst/>
+                    </a:prstGeom>
+                  </pic:spPr>
+                </pic:pic>
+              </a:graphicData>
+            </a:graphic>
+          </wp:inline>
+        </w:drawing>
+      </w:r>
+    </w:p>
+    <w:p>
+      <w:pPr>
+        <w:pStyle w:val="Predeterminado"/>
+        <w:keepNext/>
+        <w:widowControl/>
+        <w:shd w:val="clear" w:color="auto" w:fill="FFFFFF"/>
+        <w:tabs>
+          <w:tab w:val="clear" w:pos="709"/>
+          <w:tab w:val="left" w:pos="708"/>
+        </w:tabs>
+        <w:spacing w:after="0" w:line="276" w:lineRule="auto"/>
+        <w:jc w:val="both"/>
+        <w:rPr>
+          <w:rFonts w:ascii="Verdana" w:eastAsia="Times New Roman" w:hAnsi="Verdana" w:cs="Times New Roman"/>
+          <w:color w:val="000000"/>
+          <w:sz w:val="22"/>
+          <w:szCs w:val="22"/>
+          <w:shd w:val="clear" w:color="auto" w:fill="FFFFFF"/>
+        </w:rPr>
+      </w:pPr>
+    </w:p>
+    <w:p>
+      <w:pPr>
+        <w:pStyle w:val="Predeterminado"/>
+        <w:keepNext/>
+        <w:widowControl/>
+        <w:shd w:val="clear" w:color="auto" w:fill="FFFFFF"/>
+        <w:tabs>
+          <w:tab w:val="clear" w:pos="709"/>
+          <w:tab w:val="left" w:pos="708"/>
+        </w:tabs>
+        <w:spacing w:after="0" w:line="276" w:lineRule="auto"/>
+        <w:jc w:val="both"/>
+        <w:rPr>
+          <w:rFonts w:ascii="Verdana" w:eastAsia="Times New Roman" w:hAnsi="Verdana" w:cs="Times New Roman"/>
+          <w:color w:val="000000"/>
+          <w:sz w:val="22"/>
+          <w:szCs w:val="22"/>
+          <w:shd w:val="clear" w:color="auto" w:fill="FFFFFF"/>
+        </w:rPr>
+      </w:pPr>
+    </w:p>
+    <w:p>
+      <w:pPr>
+        <w:rPr>
+          <w:rFonts w:ascii="Verdana" w:eastAsia="Times New Roman" w:hAnsi="Verdana" w:cs="Times New Roman"/>
+          <w:color w:val="000000"/>
+          <w:shd w:val="clear" w:color="auto" w:fill="FFFFFF"/>
+          <w:lang w:eastAsia="zh-CN" w:bidi="hi-IN"/>
+        </w:rPr>
+      </w:pPr>
+      <w:r>
+        <w:rPr>
+          <w:rFonts w:ascii="Verdana" w:eastAsia="Times New Roman" w:hAnsi="Verdana" w:cs="Times New Roman"/>
+          <w:color w:val="000000"/>
+          <w:shd w:val="clear" w:color="auto" w:fill="FFFFFF"/>
+        </w:rPr>
+        <w:br w:type="page"/>
+      </w:r>
+    </w:p>
+    <w:p>
+      <w:pPr>
+        <w:pStyle w:val="Ttulo1"/>
+        <w:rPr>
+          <w:rFonts w:eastAsia="Times New Roman"/>
+          <w:shd w:val="clear" w:color="auto" w:fill="FFFFFF"/>
+        </w:rPr>
+      </w:pPr>
+      <w:bookmarkStart w:id="20" w:name="_Toc515267654"/>
+      <w:r>
+        <w:rPr>
+          <w:rFonts w:eastAsia="Times New Roman"/>
+          <w:shd w:val="clear" w:color="auto" w:fill="FFFFFF"/>
+        </w:rPr>
+        <w:lastRenderedPageBreak/>
+        <w:t>Bibliografía y Webgrafía</w:t>
+      </w:r>
       <w:bookmarkEnd w:id="20"/>
-      <w:r>
-        <w:rPr>
-          <w:rFonts w:ascii="Verdana" w:eastAsia="Times New Roman" w:hAnsi="Verdana" w:cs="Times New Roman"/>
-          <w:color w:val="000000"/>
-          <w:sz w:val="22"/>
-          <w:szCs w:val="22"/>
-          <w:shd w:val="clear" w:color="auto" w:fill="FFFFFF"/>
-        </w:rPr>
-        <w:lastRenderedPageBreak/>
-        <w:t>Resultados y validación</w:t>
-      </w:r>
-    </w:p>
-    <w:p>
-      <w:pPr>
-        <w:pStyle w:val="Predeterminado"/>
-        <w:keepNext/>
-        <w:widowControl/>
-        <w:shd w:val="clear" w:color="auto" w:fill="FFFFFF"/>
-        <w:tabs>
-          <w:tab w:val="clear" w:pos="709"/>
-          <w:tab w:val="left" w:pos="708"/>
-        </w:tabs>
-        <w:spacing w:after="0" w:line="276" w:lineRule="auto"/>
-        <w:jc w:val="both"/>
-        <w:rPr>
-          <w:rFonts w:ascii="Verdana" w:eastAsia="Times New Roman" w:hAnsi="Verdana" w:cs="Times New Roman"/>
-          <w:color w:val="000000"/>
-          <w:sz w:val="22"/>
-          <w:szCs w:val="22"/>
-          <w:shd w:val="clear" w:color="auto" w:fill="FFFFFF"/>
-        </w:rPr>
-      </w:pPr>
-    </w:p>
-    <w:p>
-      <w:pPr>
-        <w:pStyle w:val="Predeterminado"/>
-        <w:keepNext/>
-        <w:widowControl/>
-        <w:shd w:val="clear" w:color="auto" w:fill="FFFFFF"/>
-        <w:tabs>
-          <w:tab w:val="clear" w:pos="709"/>
-          <w:tab w:val="left" w:pos="708"/>
-        </w:tabs>
-        <w:spacing w:after="0" w:line="276" w:lineRule="auto"/>
-        <w:jc w:val="both"/>
-        <w:rPr>
-          <w:rFonts w:ascii="Verdana" w:eastAsia="Times New Roman" w:hAnsi="Verdana" w:cs="Times New Roman"/>
-          <w:color w:val="000000"/>
-          <w:sz w:val="22"/>
-          <w:szCs w:val="22"/>
-          <w:shd w:val="clear" w:color="auto" w:fill="FFFFFF"/>
-        </w:rPr>
-      </w:pPr>
-      <w:r>
-        <w:rPr>
-          <w:rFonts w:ascii="Verdana" w:eastAsia="Times New Roman" w:hAnsi="Verdana" w:cs="Times New Roman"/>
-          <w:color w:val="000000"/>
-          <w:sz w:val="22"/>
-          <w:szCs w:val="22"/>
-          <w:shd w:val="clear" w:color="auto" w:fill="FFFFFF"/>
-        </w:rPr>
-        <w:t>En esta última parte se deben presentar los resultados obtenidos del trabajo. Si el trabajo consistía en hacer un programa se comentará su funcionamiento, lo que tarda en ejecutarse, lo bien que va, los problemas que tiene.</w:t>
-      </w:r>
-    </w:p>
-    <w:p>
-      <w:pPr>
-        <w:pStyle w:val="Predeterminado"/>
-        <w:keepNext/>
-        <w:widowControl/>
-        <w:shd w:val="clear" w:color="auto" w:fill="FFFFFF"/>
-        <w:tabs>
-          <w:tab w:val="clear" w:pos="709"/>
-          <w:tab w:val="left" w:pos="708"/>
-        </w:tabs>
-        <w:spacing w:after="0" w:line="276" w:lineRule="auto"/>
-        <w:jc w:val="both"/>
-        <w:rPr>
-          <w:rFonts w:ascii="Verdana" w:eastAsia="Times New Roman" w:hAnsi="Verdana" w:cs="Times New Roman"/>
-          <w:color w:val="000000"/>
-          <w:sz w:val="22"/>
-          <w:szCs w:val="22"/>
-          <w:shd w:val="clear" w:color="auto" w:fill="FFFFFF"/>
-        </w:rPr>
-      </w:pPr>
-      <w:r>
-        <w:rPr>
-          <w:rFonts w:ascii="Verdana" w:eastAsia="Times New Roman" w:hAnsi="Verdana" w:cs="Times New Roman"/>
-          <w:color w:val="000000"/>
-          <w:sz w:val="22"/>
-          <w:szCs w:val="22"/>
-          <w:shd w:val="clear" w:color="auto" w:fill="FFFFFF"/>
-        </w:rPr>
-        <w:br/>
-      </w:r>
-      <w:r>
-        <w:rPr>
-          <w:rFonts w:ascii="Verdana" w:eastAsia="Times New Roman" w:hAnsi="Verdana" w:cs="Times New Roman"/>
-          <w:color w:val="000000"/>
-          <w:sz w:val="22"/>
-          <w:szCs w:val="22"/>
-          <w:shd w:val="clear" w:color="auto" w:fill="FFFFFF"/>
-        </w:rPr>
-        <w:t>Sobre todo también hay que presentar los resultados de las simulaciones o ejecuciones que se hayan realizado. Si se ha hecho una red es normal probar que funciona, en este caso se comentarán las condiciones en las que se ha probado, la normativa que se ha utilizado, por qué creemos que funciona bien. Esto mismo es aplicable a la instalación de un servicio de red o diseño de una base de datos.</w:t>
-      </w:r>
-    </w:p>
-    <w:p>
-      <w:pPr>
-        <w:pStyle w:val="Predeterminado"/>
-        <w:keepNext/>
-        <w:widowControl/>
-        <w:shd w:val="clear" w:color="auto" w:fill="FFFFFF"/>
-        <w:tabs>
-          <w:tab w:val="clear" w:pos="709"/>
-          <w:tab w:val="left" w:pos="708"/>
-        </w:tabs>
-        <w:spacing w:after="0" w:line="276" w:lineRule="auto"/>
-        <w:jc w:val="both"/>
-        <w:rPr>
-          <w:rFonts w:ascii="Verdana" w:eastAsia="Times New Roman" w:hAnsi="Verdana" w:cs="Times New Roman"/>
-          <w:color w:val="000000"/>
-          <w:sz w:val="22"/>
-          <w:szCs w:val="22"/>
-          <w:shd w:val="clear" w:color="auto" w:fill="FFFFFF"/>
-        </w:rPr>
-      </w:pPr>
-      <w:r>
-        <w:rPr>
-          <w:rFonts w:ascii="Verdana" w:eastAsia="Times New Roman" w:hAnsi="Verdana" w:cs="Times New Roman"/>
-          <w:color w:val="000000"/>
-          <w:sz w:val="22"/>
-          <w:szCs w:val="22"/>
-          <w:shd w:val="clear" w:color="auto" w:fill="FFFFFF"/>
-        </w:rPr>
-        <w:br/>
-      </w:r>
-      <w:r>
-        <w:rPr>
-          <w:rFonts w:ascii="Verdana" w:eastAsia="Times New Roman" w:hAnsi="Verdana" w:cs="Times New Roman"/>
-          <w:color w:val="000000"/>
-          <w:sz w:val="22"/>
-          <w:szCs w:val="22"/>
-          <w:shd w:val="clear" w:color="auto" w:fill="FFFFFF"/>
-        </w:rPr>
-        <w:t>Normalmente el diseño de la red, la configuración del servicio o la documentación de la base de datos se adjuntan en un apéndice al final, salvo que sea realmente breve y se desee comentar aquí mismo. Ver los apéndices al final de esta guía para ver cómo presentar correctamente los listados.</w:t>
-      </w:r>
-    </w:p>
-    <w:p>
-      <w:pPr>
-        <w:pStyle w:val="Predeterminado"/>
-        <w:keepNext/>
-        <w:widowControl/>
-        <w:shd w:val="clear" w:color="auto" w:fill="FFFFFF"/>
-        <w:tabs>
-          <w:tab w:val="clear" w:pos="709"/>
-          <w:tab w:val="left" w:pos="708"/>
-        </w:tabs>
-        <w:spacing w:after="0" w:line="276" w:lineRule="auto"/>
-        <w:jc w:val="both"/>
-        <w:rPr>
-          <w:rFonts w:ascii="Verdana" w:eastAsia="Times New Roman" w:hAnsi="Verdana" w:cs="Times New Roman"/>
-          <w:color w:val="000000"/>
-          <w:sz w:val="22"/>
-          <w:szCs w:val="22"/>
-          <w:shd w:val="clear" w:color="auto" w:fill="FFFFFF"/>
-        </w:rPr>
-      </w:pPr>
-      <w:r>
-        <w:rPr>
-          <w:rFonts w:ascii="Verdana" w:eastAsia="Times New Roman" w:hAnsi="Verdana" w:cs="Times New Roman"/>
-          <w:color w:val="000000"/>
-          <w:sz w:val="22"/>
-          <w:szCs w:val="22"/>
-          <w:shd w:val="clear" w:color="auto" w:fill="FFFFFF"/>
-        </w:rPr>
-        <w:br/>
-      </w:r>
-      <w:r>
-        <w:rPr>
-          <w:rFonts w:ascii="Verdana" w:eastAsia="Times New Roman" w:hAnsi="Verdana" w:cs="Times New Roman"/>
-          <w:color w:val="000000"/>
-          <w:sz w:val="22"/>
-          <w:szCs w:val="22"/>
-          <w:shd w:val="clear" w:color="auto" w:fill="FFFFFF"/>
-        </w:rPr>
-        <w:t xml:space="preserve">Cuando los resultados contengan variables numéricas o estadísticas es necesario hacer </w:t>
-      </w:r>
-      <w:proofErr w:type="gramStart"/>
-      <w:r>
-        <w:rPr>
-          <w:rFonts w:ascii="Verdana" w:eastAsia="Times New Roman" w:hAnsi="Verdana" w:cs="Times New Roman"/>
-          <w:color w:val="000000"/>
-          <w:sz w:val="22"/>
-          <w:szCs w:val="22"/>
-          <w:shd w:val="clear" w:color="auto" w:fill="FFFFFF"/>
-        </w:rPr>
-        <w:t>una</w:t>
-      </w:r>
-      <w:proofErr w:type="gramEnd"/>
-      <w:r>
-        <w:rPr>
-          <w:rFonts w:ascii="Verdana" w:eastAsia="Times New Roman" w:hAnsi="Verdana" w:cs="Times New Roman"/>
-          <w:color w:val="000000"/>
-          <w:sz w:val="22"/>
-          <w:szCs w:val="22"/>
-          <w:shd w:val="clear" w:color="auto" w:fill="FFFFFF"/>
-        </w:rPr>
-        <w:t xml:space="preserve"> análisis de los errores de los valores obtenidos. Este análisis debe incluir tanto la exactitud como la precisión de las medidas obtenidas.</w:t>
-      </w:r>
-    </w:p>
-    <w:p>
-      <w:pPr>
-        <w:pStyle w:val="Predeterminado"/>
-        <w:keepNext/>
-        <w:widowControl/>
-        <w:shd w:val="clear" w:color="auto" w:fill="FFFFFF"/>
-        <w:tabs>
-          <w:tab w:val="clear" w:pos="709"/>
-          <w:tab w:val="left" w:pos="708"/>
-        </w:tabs>
-        <w:spacing w:after="0" w:line="276" w:lineRule="auto"/>
-        <w:jc w:val="both"/>
-        <w:rPr>
-          <w:rFonts w:ascii="Verdana" w:eastAsia="Times New Roman" w:hAnsi="Verdana" w:cs="Times New Roman"/>
-          <w:color w:val="000000"/>
-          <w:sz w:val="22"/>
-          <w:szCs w:val="22"/>
-          <w:shd w:val="clear" w:color="auto" w:fill="FFFFFF"/>
-        </w:rPr>
-      </w:pPr>
-      <w:r>
-        <w:rPr>
-          <w:rFonts w:ascii="Verdana" w:eastAsia="Times New Roman" w:hAnsi="Verdana" w:cs="Times New Roman"/>
-          <w:color w:val="000000"/>
-          <w:sz w:val="22"/>
-          <w:szCs w:val="22"/>
-          <w:shd w:val="clear" w:color="auto" w:fill="FFFFFF"/>
-        </w:rPr>
-        <w:br/>
-      </w:r>
-      <w:r>
-        <w:rPr>
-          <w:rFonts w:ascii="Verdana" w:eastAsia="Times New Roman" w:hAnsi="Verdana" w:cs="Times New Roman"/>
-          <w:color w:val="000000"/>
-          <w:sz w:val="22"/>
-          <w:szCs w:val="22"/>
-          <w:shd w:val="clear" w:color="auto" w:fill="FFFFFF"/>
-        </w:rPr>
-        <w:t>En esta parte de resultados debe incluirse un estudio detallado de los resultados obtenidos junto con sus implicaciones. Un resumen de este estudio se debe incluir en la parte final de conclusiones.</w:t>
-      </w:r>
-    </w:p>
-    <w:p>
-      <w:pPr>
-        <w:pStyle w:val="Predeterminado"/>
-        <w:keepNext/>
-        <w:shd w:val="clear" w:color="auto" w:fill="FFFFFF"/>
-        <w:spacing w:after="0" w:line="276" w:lineRule="auto"/>
-        <w:rPr>
-          <w:rFonts w:ascii="Verdana" w:eastAsia="Times New Roman" w:hAnsi="Verdana" w:cs="Times New Roman"/>
-          <w:color w:val="000000"/>
-          <w:sz w:val="22"/>
-          <w:szCs w:val="22"/>
-          <w:shd w:val="clear" w:color="auto" w:fill="FFFFFF"/>
-        </w:rPr>
-      </w:pPr>
-    </w:p>
-    <w:p>
-      <w:pPr>
-        <w:pStyle w:val="Predeterminado"/>
-        <w:rPr>
-          <w:rFonts w:ascii="Verdana" w:eastAsia="Times New Roman" w:hAnsi="Verdana" w:cs="Times New Roman"/>
-          <w:color w:val="000000"/>
-          <w:sz w:val="22"/>
-          <w:szCs w:val="22"/>
-          <w:shd w:val="clear" w:color="auto" w:fill="FFFFFF"/>
-        </w:rPr>
-      </w:pPr>
-    </w:p>
-    <w:p>
-      <w:pPr>
-        <w:pStyle w:val="Predeterminado"/>
-        <w:keepNext/>
-        <w:pageBreakBefore/>
-        <w:widowControl/>
-        <w:numPr>
-          <w:ilvl w:val="0"/>
-          <w:numId w:val="2"/>
-        </w:numPr>
-        <w:shd w:val="clear" w:color="auto" w:fill="FFFFFF"/>
-        <w:tabs>
-          <w:tab w:val="left" w:pos="1069"/>
-          <w:tab w:val="left" w:pos="1428"/>
-        </w:tabs>
-        <w:spacing w:before="200" w:after="0" w:line="276" w:lineRule="auto"/>
-        <w:rPr>
-          <w:rFonts w:ascii="Verdana" w:eastAsia="Times New Roman" w:hAnsi="Verdana" w:cs="Times New Roman"/>
-          <w:color w:val="000000"/>
-          <w:sz w:val="22"/>
-          <w:szCs w:val="22"/>
-          <w:shd w:val="clear" w:color="auto" w:fill="FFFFFF"/>
-        </w:rPr>
-      </w:pPr>
-      <w:bookmarkStart w:id="21" w:name="_17dp8vu"/>
-      <w:bookmarkEnd w:id="21"/>
-      <w:r>
-        <w:rPr>
-          <w:rFonts w:ascii="Verdana" w:eastAsia="Times New Roman" w:hAnsi="Verdana" w:cs="Times New Roman"/>
-          <w:color w:val="000000"/>
-          <w:sz w:val="22"/>
-          <w:szCs w:val="22"/>
-          <w:shd w:val="clear" w:color="auto" w:fill="FFFFFF"/>
-        </w:rPr>
-        <w:lastRenderedPageBreak/>
-        <w:t xml:space="preserve">CONCLUSIONES </w:t>
-      </w:r>
-    </w:p>
-    <w:p>
-      <w:pPr>
-        <w:pStyle w:val="Predeterminado"/>
-        <w:keepNext/>
-        <w:widowControl/>
-        <w:shd w:val="clear" w:color="auto" w:fill="FFFFFF"/>
-        <w:tabs>
-          <w:tab w:val="clear" w:pos="709"/>
-          <w:tab w:val="left" w:pos="708"/>
-        </w:tabs>
-        <w:spacing w:after="0" w:line="276" w:lineRule="auto"/>
-        <w:jc w:val="both"/>
-        <w:rPr>
-          <w:rFonts w:ascii="Verdana" w:eastAsia="Times New Roman" w:hAnsi="Verdana" w:cs="Times New Roman"/>
-          <w:color w:val="000000"/>
-          <w:sz w:val="22"/>
-          <w:szCs w:val="22"/>
-          <w:shd w:val="clear" w:color="auto" w:fill="FFFFFF"/>
-        </w:rPr>
-      </w:pPr>
-    </w:p>
-    <w:p>
-      <w:pPr>
-        <w:pStyle w:val="Predeterminado"/>
-        <w:keepNext/>
-        <w:widowControl/>
-        <w:shd w:val="clear" w:color="auto" w:fill="FFFFFF"/>
-        <w:tabs>
-          <w:tab w:val="clear" w:pos="709"/>
-          <w:tab w:val="left" w:pos="708"/>
-        </w:tabs>
-        <w:spacing w:after="0" w:line="276" w:lineRule="auto"/>
-        <w:jc w:val="both"/>
-        <w:rPr>
-          <w:rFonts w:ascii="Verdana" w:eastAsia="Times New Roman" w:hAnsi="Verdana" w:cs="Times New Roman"/>
-          <w:color w:val="000000"/>
-          <w:sz w:val="22"/>
-          <w:szCs w:val="22"/>
-          <w:shd w:val="clear" w:color="auto" w:fill="FFFFFF"/>
-        </w:rPr>
-      </w:pPr>
-      <w:r>
-        <w:rPr>
-          <w:rFonts w:ascii="Verdana" w:eastAsia="Times New Roman" w:hAnsi="Verdana" w:cs="Times New Roman"/>
-          <w:color w:val="000000"/>
-          <w:sz w:val="22"/>
-          <w:szCs w:val="22"/>
-          <w:shd w:val="clear" w:color="auto" w:fill="FFFFFF"/>
-        </w:rPr>
-        <w:t xml:space="preserve">Son las conclusiones propiamente dichas del trabajo realizado. Es uno de los capítulos </w:t>
-      </w:r>
-      <w:r>
-        <w:rPr>
-          <w:rFonts w:ascii="Verdana" w:eastAsia="Times New Roman" w:hAnsi="Verdana" w:cs="Times New Roman"/>
-          <w:color w:val="000000"/>
-          <w:sz w:val="22"/>
-          <w:szCs w:val="22"/>
-          <w:shd w:val="clear" w:color="auto" w:fill="FFFFFF"/>
-        </w:rPr>
-        <w:t xml:space="preserve"> importantes.</w:t>
-      </w:r>
-      <w:r>
-        <w:rPr>
-          <w:rFonts w:ascii="Verdana" w:eastAsia="Times New Roman" w:hAnsi="Verdana" w:cs="Times New Roman"/>
-          <w:color w:val="000000"/>
-          <w:sz w:val="22"/>
-          <w:szCs w:val="22"/>
-          <w:shd w:val="clear" w:color="auto" w:fill="FFFFFF"/>
-        </w:rPr>
-        <w:t xml:space="preserve"> </w:t>
-      </w:r>
-    </w:p>
-    <w:p>
-      <w:pPr>
-        <w:pStyle w:val="Predeterminado"/>
-        <w:keepNext/>
-        <w:widowControl/>
-        <w:shd w:val="clear" w:color="auto" w:fill="FFFFFF"/>
-        <w:tabs>
-          <w:tab w:val="clear" w:pos="709"/>
-          <w:tab w:val="left" w:pos="708"/>
-        </w:tabs>
-        <w:spacing w:after="0" w:line="276" w:lineRule="auto"/>
-        <w:jc w:val="both"/>
-        <w:rPr>
-          <w:rFonts w:ascii="Verdana" w:eastAsia="Times New Roman" w:hAnsi="Verdana" w:cs="Times New Roman"/>
-          <w:color w:val="000000"/>
-          <w:sz w:val="22"/>
-          <w:szCs w:val="22"/>
-          <w:shd w:val="clear" w:color="auto" w:fill="FFFFFF"/>
-        </w:rPr>
-      </w:pPr>
-    </w:p>
-    <w:p>
-      <w:pPr>
-        <w:pStyle w:val="Predeterminado"/>
-        <w:keepNext/>
-        <w:widowControl/>
-        <w:shd w:val="clear" w:color="auto" w:fill="FFFFFF"/>
-        <w:tabs>
-          <w:tab w:val="clear" w:pos="709"/>
-          <w:tab w:val="left" w:pos="708"/>
-        </w:tabs>
-        <w:spacing w:after="0" w:line="276" w:lineRule="auto"/>
-        <w:jc w:val="both"/>
-        <w:rPr>
-          <w:rFonts w:ascii="Verdana" w:eastAsia="Times New Roman" w:hAnsi="Verdana" w:cs="Times New Roman"/>
-          <w:color w:val="000000"/>
-          <w:sz w:val="22"/>
-          <w:szCs w:val="22"/>
-          <w:shd w:val="clear" w:color="auto" w:fill="FFFFFF"/>
-        </w:rPr>
-      </w:pPr>
-      <w:r>
-        <w:rPr>
-          <w:rFonts w:ascii="Verdana" w:eastAsia="Times New Roman" w:hAnsi="Verdana" w:cs="Times New Roman"/>
-          <w:color w:val="000000"/>
-          <w:sz w:val="22"/>
-          <w:szCs w:val="22"/>
-          <w:shd w:val="clear" w:color="auto" w:fill="FFFFFF"/>
-        </w:rPr>
-        <w:t>Comenzar con un resumen de lo realizado destacando los aspectos más importantes, principales hitos conseguidos, principales problemas encontrados, etc. Se comenta si se han conseguido los objetivos planteados al inicio, si se recomienda el método utilizado o cualquier otro, si el resultado es fiable o no, si son necesarias nuevas pruebas; es decir, se hace un resumen breve de los principales puntos del trabajo realizado y los resultados obtenidos. Este es un buen lugar para destacar la razón de retrasos, o cualquier otro incidente que haya retrasado la realización del PFC.</w:t>
-      </w:r>
-    </w:p>
-    <w:p>
-      <w:pPr>
-        <w:pStyle w:val="Predeterminado"/>
-        <w:keepNext/>
-        <w:widowControl/>
-        <w:shd w:val="clear" w:color="auto" w:fill="FFFFFF"/>
-        <w:tabs>
-          <w:tab w:val="clear" w:pos="709"/>
-          <w:tab w:val="left" w:pos="708"/>
-        </w:tabs>
-        <w:spacing w:after="0" w:line="276" w:lineRule="auto"/>
-        <w:jc w:val="both"/>
-        <w:rPr>
-          <w:rFonts w:ascii="Verdana" w:eastAsia="Times New Roman" w:hAnsi="Verdana" w:cs="Times New Roman"/>
-          <w:color w:val="000000"/>
-          <w:sz w:val="22"/>
-          <w:szCs w:val="22"/>
-          <w:shd w:val="clear" w:color="auto" w:fill="FFFFFF"/>
-        </w:rPr>
-      </w:pPr>
-    </w:p>
-    <w:p>
-      <w:pPr>
-        <w:pStyle w:val="Predeterminado"/>
-        <w:keepNext/>
-        <w:widowControl/>
-        <w:shd w:val="clear" w:color="auto" w:fill="FFFFFF"/>
-        <w:tabs>
-          <w:tab w:val="clear" w:pos="709"/>
-          <w:tab w:val="left" w:pos="708"/>
-        </w:tabs>
-        <w:spacing w:after="0" w:line="276" w:lineRule="auto"/>
-        <w:jc w:val="both"/>
-        <w:rPr>
-          <w:rFonts w:ascii="Verdana" w:eastAsia="Times New Roman" w:hAnsi="Verdana" w:cs="Times New Roman"/>
-          <w:color w:val="000000"/>
-          <w:sz w:val="22"/>
-          <w:szCs w:val="22"/>
-          <w:shd w:val="clear" w:color="auto" w:fill="FFFFFF"/>
-        </w:rPr>
-      </w:pPr>
-      <w:r>
-        <w:rPr>
-          <w:rFonts w:ascii="Verdana" w:eastAsia="Times New Roman" w:hAnsi="Verdana" w:cs="Times New Roman"/>
-          <w:color w:val="000000"/>
-          <w:sz w:val="22"/>
-          <w:szCs w:val="22"/>
-          <w:shd w:val="clear" w:color="auto" w:fill="FFFFFF"/>
-        </w:rPr>
-        <w:t xml:space="preserve">Así mismo es un buen lugar para evaluar el desvío de la implementación final con respecto al </w:t>
-      </w:r>
-      <w:proofErr w:type="spellStart"/>
-      <w:r>
-        <w:rPr>
-          <w:rFonts w:ascii="Verdana" w:eastAsia="Times New Roman" w:hAnsi="Verdana" w:cs="Times New Roman"/>
-          <w:color w:val="000000"/>
-          <w:sz w:val="22"/>
-          <w:szCs w:val="22"/>
-          <w:shd w:val="clear" w:color="auto" w:fill="FFFFFF"/>
-        </w:rPr>
-        <w:t>mokcup</w:t>
-      </w:r>
-      <w:proofErr w:type="spellEnd"/>
-      <w:r>
-        <w:rPr>
-          <w:rFonts w:ascii="Verdana" w:eastAsia="Times New Roman" w:hAnsi="Verdana" w:cs="Times New Roman"/>
-          <w:color w:val="000000"/>
-          <w:sz w:val="22"/>
-          <w:szCs w:val="22"/>
-          <w:shd w:val="clear" w:color="auto" w:fill="FFFFFF"/>
-        </w:rPr>
-        <w:t xml:space="preserve"> del diseño original.</w:t>
-      </w:r>
-    </w:p>
-    <w:p>
-      <w:pPr>
-        <w:pStyle w:val="Predeterminado"/>
-        <w:keepNext/>
-        <w:widowControl/>
-        <w:shd w:val="clear" w:color="auto" w:fill="FFFFFF"/>
-        <w:tabs>
-          <w:tab w:val="clear" w:pos="709"/>
-          <w:tab w:val="left" w:pos="708"/>
-        </w:tabs>
-        <w:spacing w:after="0" w:line="276" w:lineRule="auto"/>
-        <w:jc w:val="both"/>
-        <w:rPr>
-          <w:rFonts w:ascii="Verdana" w:eastAsia="Times New Roman" w:hAnsi="Verdana" w:cs="Times New Roman"/>
-          <w:color w:val="000000"/>
-          <w:sz w:val="22"/>
-          <w:szCs w:val="22"/>
-          <w:shd w:val="clear" w:color="auto" w:fill="FFFFFF"/>
-        </w:rPr>
-      </w:pPr>
-    </w:p>
-    <w:p>
-      <w:pPr>
-        <w:pStyle w:val="Predeterminado"/>
-        <w:keepNext/>
-        <w:widowControl/>
-        <w:numPr>
-          <w:ilvl w:val="1"/>
-          <w:numId w:val="2"/>
-        </w:numPr>
-        <w:shd w:val="clear" w:color="auto" w:fill="FFFFFF"/>
-        <w:tabs>
-          <w:tab w:val="left" w:pos="1501"/>
-          <w:tab w:val="left" w:pos="2292"/>
-        </w:tabs>
-        <w:spacing w:before="200" w:after="0" w:line="276" w:lineRule="auto"/>
-        <w:rPr>
-          <w:rFonts w:ascii="Verdana" w:eastAsia="Times New Roman" w:hAnsi="Verdana" w:cs="Times New Roman"/>
-          <w:color w:val="000000"/>
-          <w:sz w:val="22"/>
-          <w:szCs w:val="22"/>
-          <w:shd w:val="clear" w:color="auto" w:fill="FFFFFF"/>
-        </w:rPr>
-      </w:pPr>
-      <w:bookmarkStart w:id="22" w:name="_3rdcrjn"/>
-      <w:bookmarkEnd w:id="22"/>
-      <w:r>
-        <w:rPr>
-          <w:rFonts w:ascii="Verdana" w:eastAsia="Times New Roman" w:hAnsi="Verdana" w:cs="Times New Roman"/>
-          <w:color w:val="000000"/>
-          <w:sz w:val="22"/>
-          <w:szCs w:val="22"/>
-          <w:shd w:val="clear" w:color="auto" w:fill="FFFFFF"/>
-        </w:rPr>
-        <w:t>Innovación</w:t>
-      </w:r>
-    </w:p>
-    <w:p>
-      <w:pPr>
-        <w:pStyle w:val="Predeterminado"/>
-        <w:keepNext/>
-        <w:widowControl/>
-        <w:shd w:val="clear" w:color="auto" w:fill="FFFFFF"/>
-        <w:tabs>
-          <w:tab w:val="clear" w:pos="709"/>
-          <w:tab w:val="left" w:pos="708"/>
-        </w:tabs>
-        <w:spacing w:after="0" w:line="276" w:lineRule="auto"/>
-        <w:jc w:val="both"/>
-        <w:rPr>
-          <w:rFonts w:ascii="Verdana" w:eastAsia="Times New Roman" w:hAnsi="Verdana" w:cs="Times New Roman"/>
-          <w:color w:val="000000"/>
-          <w:sz w:val="22"/>
-          <w:szCs w:val="22"/>
-          <w:shd w:val="clear" w:color="auto" w:fill="FFFFFF"/>
-        </w:rPr>
-      </w:pPr>
-    </w:p>
-    <w:p>
-      <w:pPr>
-        <w:pStyle w:val="Predeterminado"/>
-        <w:keepNext/>
-        <w:widowControl/>
-        <w:shd w:val="clear" w:color="auto" w:fill="FFFFFF"/>
-        <w:tabs>
-          <w:tab w:val="clear" w:pos="709"/>
-          <w:tab w:val="left" w:pos="708"/>
-        </w:tabs>
-        <w:spacing w:after="0" w:line="276" w:lineRule="auto"/>
-        <w:jc w:val="both"/>
-        <w:rPr>
-          <w:rFonts w:ascii="Verdana" w:eastAsia="Times New Roman" w:hAnsi="Verdana" w:cs="Times New Roman"/>
-          <w:color w:val="000000"/>
-          <w:sz w:val="22"/>
-          <w:szCs w:val="22"/>
-          <w:shd w:val="clear" w:color="auto" w:fill="FFFFFF"/>
-        </w:rPr>
-      </w:pPr>
-      <w:r>
-        <w:rPr>
-          <w:rFonts w:ascii="Verdana" w:eastAsia="Times New Roman" w:hAnsi="Verdana" w:cs="Times New Roman"/>
-          <w:color w:val="000000"/>
-          <w:sz w:val="22"/>
-          <w:szCs w:val="22"/>
-          <w:shd w:val="clear" w:color="auto" w:fill="FFFFFF"/>
-        </w:rPr>
-        <w:t>En este apartado se pueden destacar aquellos aspectos novedosos que aporta la realización del proyecto. Resulta interesante evaluar el impacto que puede tener cada una de las aportaciones realizadas.</w:t>
-      </w:r>
-    </w:p>
-    <w:p>
-      <w:pPr>
-        <w:pStyle w:val="Predeterminado"/>
-        <w:keepNext/>
-        <w:widowControl/>
-        <w:shd w:val="clear" w:color="auto" w:fill="FFFFFF"/>
-        <w:tabs>
-          <w:tab w:val="clear" w:pos="709"/>
-          <w:tab w:val="left" w:pos="708"/>
-        </w:tabs>
-        <w:spacing w:after="0" w:line="276" w:lineRule="auto"/>
-        <w:jc w:val="both"/>
-        <w:rPr>
-          <w:rFonts w:ascii="Verdana" w:eastAsia="Times New Roman" w:hAnsi="Verdana" w:cs="Times New Roman"/>
-          <w:color w:val="000000"/>
-          <w:sz w:val="22"/>
-          <w:szCs w:val="22"/>
-          <w:shd w:val="clear" w:color="auto" w:fill="FFFFFF"/>
-        </w:rPr>
-      </w:pPr>
-      <w:r>
-        <w:rPr>
-          <w:rFonts w:ascii="Verdana" w:eastAsia="Times New Roman" w:hAnsi="Verdana" w:cs="Times New Roman"/>
-          <w:color w:val="000000"/>
-          <w:sz w:val="22"/>
-          <w:szCs w:val="22"/>
-          <w:shd w:val="clear" w:color="auto" w:fill="FFFFFF"/>
-        </w:rPr>
-        <w:t>En las aportaciones resulta interesante también comentar la relación de los resultados obtenidos con los trabajos previos que existan sobre el tema.</w:t>
-      </w:r>
-    </w:p>
-    <w:p>
-      <w:pPr>
-        <w:pStyle w:val="Predeterminado"/>
-        <w:keepNext/>
-        <w:widowControl/>
-        <w:shd w:val="clear" w:color="auto" w:fill="FFFFFF"/>
-        <w:tabs>
-          <w:tab w:val="clear" w:pos="709"/>
-          <w:tab w:val="left" w:pos="708"/>
-        </w:tabs>
-        <w:spacing w:after="0" w:line="276" w:lineRule="auto"/>
-        <w:jc w:val="both"/>
-        <w:rPr>
-          <w:rFonts w:ascii="Verdana" w:eastAsia="Times New Roman" w:hAnsi="Verdana" w:cs="Times New Roman"/>
-          <w:color w:val="000000"/>
-          <w:sz w:val="22"/>
-          <w:szCs w:val="22"/>
-          <w:shd w:val="clear" w:color="auto" w:fill="FFFFFF"/>
-        </w:rPr>
-      </w:pPr>
-    </w:p>
-    <w:p>
-      <w:pPr>
-        <w:pStyle w:val="Predeterminado"/>
-        <w:keepNext/>
-        <w:widowControl/>
-        <w:numPr>
-          <w:ilvl w:val="1"/>
-          <w:numId w:val="2"/>
-        </w:numPr>
-        <w:shd w:val="clear" w:color="auto" w:fill="FFFFFF"/>
-        <w:tabs>
-          <w:tab w:val="left" w:pos="1501"/>
-          <w:tab w:val="left" w:pos="2292"/>
-        </w:tabs>
-        <w:spacing w:before="200" w:after="0" w:line="276" w:lineRule="auto"/>
-        <w:rPr>
-          <w:rFonts w:ascii="Verdana" w:eastAsia="Times New Roman" w:hAnsi="Verdana" w:cs="Times New Roman"/>
-          <w:color w:val="000000"/>
-          <w:sz w:val="22"/>
-          <w:szCs w:val="22"/>
-          <w:shd w:val="clear" w:color="auto" w:fill="FFFFFF"/>
-        </w:rPr>
-      </w:pPr>
-      <w:bookmarkStart w:id="23" w:name="_26in1rg"/>
-      <w:bookmarkEnd w:id="23"/>
-      <w:r>
-        <w:rPr>
-          <w:rFonts w:ascii="Verdana" w:eastAsia="Times New Roman" w:hAnsi="Verdana" w:cs="Times New Roman"/>
-          <w:color w:val="000000"/>
-          <w:sz w:val="22"/>
-          <w:szCs w:val="22"/>
-          <w:shd w:val="clear" w:color="auto" w:fill="FFFFFF"/>
-        </w:rPr>
-        <w:t>Trabajo futuro</w:t>
-      </w:r>
-    </w:p>
-    <w:p>
-      <w:pPr>
-        <w:pStyle w:val="Predeterminado"/>
-        <w:keepNext/>
-        <w:widowControl/>
-        <w:shd w:val="clear" w:color="auto" w:fill="FFFFFF"/>
-        <w:tabs>
-          <w:tab w:val="clear" w:pos="709"/>
-          <w:tab w:val="left" w:pos="708"/>
-        </w:tabs>
-        <w:spacing w:after="0" w:line="276" w:lineRule="auto"/>
-        <w:jc w:val="both"/>
-        <w:rPr>
-          <w:rFonts w:ascii="Verdana" w:eastAsia="Times New Roman" w:hAnsi="Verdana" w:cs="Times New Roman"/>
-          <w:color w:val="000000"/>
-          <w:sz w:val="22"/>
-          <w:szCs w:val="22"/>
-          <w:shd w:val="clear" w:color="auto" w:fill="FFFFFF"/>
-        </w:rPr>
-      </w:pPr>
-    </w:p>
-    <w:p>
-      <w:pPr>
-        <w:pStyle w:val="Predeterminado"/>
-        <w:keepNext/>
-        <w:widowControl/>
-        <w:shd w:val="clear" w:color="auto" w:fill="FFFFFF"/>
-        <w:tabs>
-          <w:tab w:val="clear" w:pos="709"/>
-          <w:tab w:val="left" w:pos="708"/>
-        </w:tabs>
-        <w:spacing w:after="0" w:line="276" w:lineRule="auto"/>
-        <w:jc w:val="both"/>
-        <w:rPr>
-          <w:rFonts w:ascii="Verdana" w:eastAsia="Times New Roman" w:hAnsi="Verdana" w:cs="Times New Roman"/>
-          <w:color w:val="000000"/>
-          <w:sz w:val="22"/>
-          <w:szCs w:val="22"/>
-          <w:shd w:val="clear" w:color="auto" w:fill="FFFFFF"/>
-        </w:rPr>
-      </w:pPr>
-      <w:r>
-        <w:rPr>
-          <w:rFonts w:ascii="Verdana" w:eastAsia="Times New Roman" w:hAnsi="Verdana" w:cs="Times New Roman"/>
-          <w:color w:val="000000"/>
-          <w:sz w:val="22"/>
-          <w:szCs w:val="22"/>
-          <w:shd w:val="clear" w:color="auto" w:fill="FFFFFF"/>
-        </w:rPr>
-        <w:t>En los trabajos de investigación extensos con objetivos ambiciosos conviene enumerar aquellos puntos del trabajo sobre los que se debe hacer énfasis. También se deben destacar aquellas líneas que el trabajo abre y que pueden dar resultados interesantes.</w:t>
-      </w:r>
-    </w:p>
-    <w:p>
-      <w:pPr>
-        <w:pStyle w:val="Predeterminado"/>
-        <w:widowControl/>
-        <w:shd w:val="clear" w:color="auto" w:fill="FFFFFF"/>
-        <w:tabs>
-          <w:tab w:val="left" w:pos="1069"/>
-          <w:tab w:val="left" w:pos="1428"/>
-        </w:tabs>
-        <w:spacing w:before="200" w:after="0" w:line="276" w:lineRule="auto"/>
-        <w:rPr>
-          <w:rFonts w:ascii="Verdana" w:eastAsia="Times New Roman" w:hAnsi="Verdana" w:cs="Times New Roman"/>
-          <w:color w:val="000000"/>
-          <w:sz w:val="22"/>
-          <w:szCs w:val="22"/>
-          <w:shd w:val="clear" w:color="auto" w:fill="FFFFFF"/>
-        </w:rPr>
-      </w:pPr>
-    </w:p>
-    <w:p>
-      <w:pPr>
-        <w:pStyle w:val="Predeterminado"/>
-        <w:widowControl/>
-        <w:shd w:val="clear" w:color="auto" w:fill="FFFFFF"/>
-        <w:tabs>
-          <w:tab w:val="left" w:pos="1069"/>
-          <w:tab w:val="left" w:pos="1428"/>
-        </w:tabs>
-        <w:spacing w:before="200" w:after="0" w:line="276" w:lineRule="auto"/>
-        <w:rPr>
-          <w:rFonts w:ascii="Verdana" w:eastAsia="Times New Roman" w:hAnsi="Verdana" w:cs="Times New Roman"/>
-          <w:color w:val="000000"/>
-          <w:sz w:val="22"/>
-          <w:szCs w:val="22"/>
-          <w:shd w:val="clear" w:color="auto" w:fill="FFFFFF"/>
-        </w:rPr>
-      </w:pPr>
-    </w:p>
-    <w:p>
-      <w:pPr>
-        <w:pStyle w:val="Predeterminado"/>
-        <w:widowControl/>
-        <w:shd w:val="clear" w:color="auto" w:fill="FFFFFF"/>
-        <w:tabs>
-          <w:tab w:val="left" w:pos="1069"/>
-          <w:tab w:val="left" w:pos="1428"/>
-        </w:tabs>
-        <w:spacing w:before="200" w:after="0" w:line="276" w:lineRule="auto"/>
-        <w:rPr>
-          <w:rFonts w:ascii="Verdana" w:eastAsia="Times New Roman" w:hAnsi="Verdana" w:cs="Times New Roman"/>
-          <w:color w:val="000000"/>
-          <w:sz w:val="22"/>
-          <w:szCs w:val="22"/>
-          <w:shd w:val="clear" w:color="auto" w:fill="FFFFFF"/>
-        </w:rPr>
-      </w:pPr>
-    </w:p>
-    <w:p>
-      <w:pPr>
-        <w:pStyle w:val="Predeterminado"/>
-        <w:widowControl/>
-        <w:shd w:val="clear" w:color="auto" w:fill="FFFFFF"/>
-        <w:tabs>
-          <w:tab w:val="left" w:pos="1069"/>
-          <w:tab w:val="left" w:pos="1428"/>
-        </w:tabs>
-        <w:spacing w:before="200" w:after="0" w:line="276" w:lineRule="auto"/>
-        <w:rPr>
-          <w:rFonts w:ascii="Verdana" w:eastAsia="Times New Roman" w:hAnsi="Verdana" w:cs="Times New Roman"/>
-          <w:color w:val="000000"/>
-          <w:sz w:val="22"/>
-          <w:szCs w:val="22"/>
-          <w:shd w:val="clear" w:color="auto" w:fill="FFFFFF"/>
-        </w:rPr>
-      </w:pPr>
-    </w:p>
-    <w:p>
-      <w:pPr>
-        <w:pStyle w:val="Ttulo1"/>
-        <w:rPr>
-          <w:rFonts w:ascii="Verdana" w:eastAsia="Times New Roman" w:hAnsi="Verdana" w:cs="Times New Roman"/>
-          <w:color w:val="000000"/>
-          <w:sz w:val="22"/>
-          <w:szCs w:val="22"/>
-          <w:shd w:val="clear" w:color="auto" w:fill="FFFFFF"/>
-          <w:lang w:eastAsia="zh-CN" w:bidi="hi-IN"/>
-        </w:rPr>
-      </w:pPr>
-    </w:p>
-    <w:p>
-      <w:pPr>
-        <w:pStyle w:val="Ttulo1"/>
-        <w:rPr>
-          <w:rFonts w:ascii="Verdana" w:eastAsia="Times New Roman" w:hAnsi="Verdana" w:cs="Times New Roman"/>
-          <w:color w:val="000000"/>
-          <w:sz w:val="22"/>
-          <w:szCs w:val="22"/>
-          <w:shd w:val="clear" w:color="auto" w:fill="FFFFFF"/>
-          <w:lang w:eastAsia="zh-CN" w:bidi="hi-IN"/>
-        </w:rPr>
-      </w:pPr>
-    </w:p>
-    <w:p>
-      <w:pPr>
-        <w:rPr>
-          <w:lang w:eastAsia="zh-CN" w:bidi="hi-IN"/>
-        </w:rPr>
-      </w:pPr>
-    </w:p>
-    <w:p>
-      <w:pPr>
-        <w:rPr>
-          <w:lang w:eastAsia="zh-CN" w:bidi="hi-IN"/>
-        </w:rPr>
-      </w:pPr>
-    </w:p>
-    <w:p>
-      <w:pPr>
-        <w:rPr>
-          <w:lang w:eastAsia="zh-CN" w:bidi="hi-IN"/>
-        </w:rPr>
-      </w:pPr>
-    </w:p>
-    <w:p>
-      <w:pPr>
-        <w:pStyle w:val="Ttulo1"/>
-        <w:rPr>
-          <w:rFonts w:eastAsia="Times New Roman"/>
-          <w:shd w:val="clear" w:color="auto" w:fill="FFFFFF"/>
-        </w:rPr>
-      </w:pPr>
-      <w:bookmarkStart w:id="24" w:name="_Toc515267654"/>
-      <w:r>
-        <w:rPr>
-          <w:rFonts w:eastAsia="Times New Roman"/>
-          <w:shd w:val="clear" w:color="auto" w:fill="FFFFFF"/>
-        </w:rPr>
-        <w:lastRenderedPageBreak/>
-        <w:t xml:space="preserve">Bibliografía y </w:t>
-      </w:r>
-      <w:proofErr w:type="spellStart"/>
-      <w:r>
-        <w:rPr>
-          <w:rFonts w:eastAsia="Times New Roman"/>
-          <w:shd w:val="clear" w:color="auto" w:fill="FFFFFF"/>
-        </w:rPr>
-        <w:t>Webgrafía</w:t>
-      </w:r>
-      <w:bookmarkEnd w:id="24"/>
-      <w:proofErr w:type="spellEnd"/>
     </w:p>
     <w:p>
       <w:pPr>
@@ -14669,8 +14246,7 @@
           <w:shd w:val="clear" w:color="auto" w:fill="FFFFFF"/>
         </w:rPr>
       </w:pPr>
-      <w:hyperlink r:id="rId21" w:history="1">
-        <w:proofErr w:type="spellStart"/>
+      <w:hyperlink r:id="rId27" w:history="1">
         <w:r>
           <w:rPr>
             <w:rStyle w:val="Hipervnculo"/>
@@ -14681,7 +14257,6 @@
           </w:rPr>
           <w:t>Arduino</w:t>
         </w:r>
-        <w:proofErr w:type="spellEnd"/>
       </w:hyperlink>
     </w:p>
     <w:p>
@@ -14706,7 +14281,7 @@
           <w:shd w:val="clear" w:color="auto" w:fill="FFFFFF"/>
         </w:rPr>
       </w:pPr>
-      <w:hyperlink r:id="rId22" w:history="1">
+      <w:hyperlink r:id="rId28" w:history="1">
         <w:r>
           <w:rPr>
             <w:rStyle w:val="Hipervnculo"/>
@@ -14763,7 +14338,7 @@
           <w:shd w:val="clear" w:color="auto" w:fill="FFFFFF"/>
         </w:rPr>
       </w:pPr>
-      <w:hyperlink r:id="rId23" w:history="1">
+      <w:hyperlink r:id="rId29" w:history="1">
         <w:r>
           <w:rPr>
             <w:rStyle w:val="Hipervnculo"/>
@@ -14803,14 +14378,16 @@
         </w:tabs>
         <w:spacing w:before="200" w:after="0" w:line="276" w:lineRule="auto"/>
         <w:rPr>
-          <w:rFonts w:ascii="Verdana" w:eastAsia="Times New Roman" w:hAnsi="Verdana" w:cs="Times New Roman"/>
-          <w:color w:val="000000"/>
-          <w:sz w:val="22"/>
-          <w:szCs w:val="22"/>
-          <w:shd w:val="clear" w:color="auto" w:fill="FFFFFF"/>
-        </w:rPr>
-      </w:pPr>
-      <w:hyperlink r:id="rId24" w:history="1">
+          <w:rStyle w:val="Hipervnculo"/>
+          <w:rFonts w:ascii="Verdana" w:eastAsia="Times New Roman" w:hAnsi="Verdana" w:cs="Times New Roman"/>
+          <w:color w:val="000000"/>
+          <w:sz w:val="22"/>
+          <w:szCs w:val="22"/>
+          <w:u w:val="none"/>
+          <w:shd w:val="clear" w:color="auto" w:fill="FFFFFF"/>
+        </w:rPr>
+      </w:pPr>
+      <w:hyperlink r:id="rId30" w:history="1">
         <w:proofErr w:type="spellStart"/>
         <w:r>
           <w:rPr>
@@ -14840,13 +14417,62 @@
         </w:tabs>
         <w:spacing w:before="200" w:after="0" w:line="276" w:lineRule="auto"/>
         <w:rPr>
-          <w:rFonts w:ascii="Verdana" w:eastAsia="Times New Roman" w:hAnsi="Verdana" w:cs="Times New Roman"/>
-          <w:color w:val="000000"/>
-          <w:sz w:val="22"/>
-          <w:szCs w:val="22"/>
-          <w:shd w:val="clear" w:color="auto" w:fill="FFFFFF"/>
-        </w:rPr>
-      </w:pPr>
+          <w:rStyle w:val="Hipervnculo"/>
+          <w:rFonts w:ascii="Verdana" w:eastAsia="Times New Roman" w:hAnsi="Verdana" w:cs="Times New Roman"/>
+          <w:color w:val="000000"/>
+          <w:sz w:val="22"/>
+          <w:szCs w:val="22"/>
+          <w:u w:val="none"/>
+          <w:shd w:val="clear" w:color="auto" w:fill="FFFFFF"/>
+        </w:rPr>
+      </w:pPr>
+      <w:hyperlink r:id="rId31" w:history="1">
+        <w:r>
+          <w:rPr>
+            <w:rStyle w:val="Hipervnculo"/>
+            <w:rFonts w:ascii="Verdana" w:eastAsia="Times New Roman" w:hAnsi="Verdana" w:cs="Times New Roman"/>
+            <w:sz w:val="22"/>
+            <w:szCs w:val="22"/>
+            <w:shd w:val="clear" w:color="auto" w:fill="FFFFFF"/>
+          </w:rPr>
+          <w:t>¿Qué es MQTT?</w:t>
+        </w:r>
+      </w:hyperlink>
+    </w:p>
+    <w:p>
+      <w:pPr>
+        <w:pStyle w:val="Predeterminado"/>
+        <w:widowControl/>
+        <w:numPr>
+          <w:ilvl w:val="0"/>
+          <w:numId w:val="15"/>
+        </w:numPr>
+        <w:shd w:val="clear" w:color="auto" w:fill="FFFFFF"/>
+        <w:tabs>
+          <w:tab w:val="left" w:pos="1069"/>
+          <w:tab w:val="left" w:pos="1428"/>
+        </w:tabs>
+        <w:spacing w:before="200" w:after="0" w:line="276" w:lineRule="auto"/>
+        <w:rPr>
+          <w:rFonts w:ascii="Verdana" w:eastAsia="Times New Roman" w:hAnsi="Verdana" w:cs="Times New Roman"/>
+          <w:color w:val="000000"/>
+          <w:sz w:val="22"/>
+          <w:szCs w:val="22"/>
+          <w:shd w:val="clear" w:color="auto" w:fill="FFFFFF"/>
+        </w:rPr>
+      </w:pPr>
+      <w:hyperlink r:id="rId32" w:history="1">
+        <w:r>
+          <w:rPr>
+            <w:rStyle w:val="Hipervnculo"/>
+            <w:rFonts w:ascii="Verdana" w:eastAsia="Times New Roman" w:hAnsi="Verdana" w:cs="Times New Roman"/>
+            <w:sz w:val="22"/>
+            <w:szCs w:val="22"/>
+            <w:shd w:val="clear" w:color="auto" w:fill="FFFFFF"/>
+          </w:rPr>
+          <w:t>MQTT</w:t>
+        </w:r>
+      </w:hyperlink>
     </w:p>
     <w:p>
       <w:pPr>
@@ -14870,7 +14496,7 @@
           <w:shd w:val="clear" w:color="auto" w:fill="FFFFFF"/>
         </w:rPr>
       </w:pPr>
-      <w:hyperlink r:id="rId25" w:history="1">
+      <w:hyperlink r:id="rId33" w:history="1">
         <w:r>
           <w:rPr>
             <w:rStyle w:val="Hipervnculo"/>
@@ -14898,15 +14524,16 @@
         </w:tabs>
         <w:spacing w:before="200" w:after="0" w:line="276" w:lineRule="auto"/>
         <w:rPr>
-          <w:rFonts w:ascii="Verdana" w:eastAsia="Times New Roman" w:hAnsi="Verdana" w:cs="Times New Roman"/>
-          <w:color w:val="000000"/>
-          <w:sz w:val="22"/>
-          <w:szCs w:val="22"/>
-          <w:shd w:val="clear" w:color="auto" w:fill="FFFFFF"/>
-        </w:rPr>
-      </w:pPr>
-      <w:hyperlink r:id="rId26" w:history="1">
-        <w:proofErr w:type="spellStart"/>
+          <w:rStyle w:val="Hipervnculo"/>
+          <w:rFonts w:ascii="Verdana" w:eastAsia="Times New Roman" w:hAnsi="Verdana" w:cs="Times New Roman"/>
+          <w:color w:val="000000"/>
+          <w:sz w:val="22"/>
+          <w:szCs w:val="22"/>
+          <w:u w:val="none"/>
+          <w:shd w:val="clear" w:color="auto" w:fill="FFFFFF"/>
+        </w:rPr>
+      </w:pPr>
+      <w:hyperlink r:id="rId34" w:history="1">
         <w:r>
           <w:rPr>
             <w:rStyle w:val="Hipervnculo"/>
@@ -14915,18 +14542,7 @@
             <w:szCs w:val="22"/>
             <w:shd w:val="clear" w:color="auto" w:fill="FFFFFF"/>
           </w:rPr>
-          <w:t>Arduino</w:t>
-        </w:r>
-        <w:proofErr w:type="spellEnd"/>
-        <w:r>
-          <w:rPr>
-            <w:rStyle w:val="Hipervnculo"/>
-            <w:rFonts w:ascii="Verdana" w:eastAsia="Times New Roman" w:hAnsi="Verdana" w:cs="Times New Roman"/>
-            <w:sz w:val="22"/>
-            <w:szCs w:val="22"/>
-            <w:shd w:val="clear" w:color="auto" w:fill="FFFFFF"/>
-          </w:rPr>
-          <w:t xml:space="preserve"> Wikipedia</w:t>
+          <w:t>Arduino Wikipedia</w:t>
         </w:r>
       </w:hyperlink>
     </w:p>
@@ -14934,10 +14550,6 @@
       <w:pPr>
         <w:pStyle w:val="Predeterminado"/>
         <w:widowControl/>
-        <w:numPr>
-          <w:ilvl w:val="0"/>
-          <w:numId w:val="14"/>
-        </w:numPr>
         <w:shd w:val="clear" w:color="auto" w:fill="FFFFFF"/>
         <w:tabs>
           <w:tab w:val="left" w:pos="1069"/>
@@ -14945,469 +14557,7 @@
         </w:tabs>
         <w:spacing w:before="200" w:after="0" w:line="276" w:lineRule="auto"/>
         <w:rPr>
-          <w:rFonts w:ascii="Verdana" w:eastAsia="Times New Roman" w:hAnsi="Verdana" w:cs="Times New Roman"/>
-          <w:color w:val="000000"/>
-          <w:sz w:val="22"/>
-          <w:szCs w:val="22"/>
-          <w:shd w:val="clear" w:color="auto" w:fill="FFFFFF"/>
-        </w:rPr>
-      </w:pPr>
-    </w:p>
-    <w:p>
-      <w:pPr>
-        <w:pStyle w:val="Predeterminado"/>
-        <w:widowControl/>
-        <w:shd w:val="clear" w:color="auto" w:fill="FFFFFF"/>
-        <w:tabs>
-          <w:tab w:val="left" w:pos="1069"/>
-          <w:tab w:val="left" w:pos="1428"/>
-        </w:tabs>
-        <w:spacing w:before="200" w:after="0" w:line="276" w:lineRule="auto"/>
-        <w:ind w:left="360" w:hanging="360"/>
-        <w:rPr>
-          <w:rFonts w:ascii="Verdana" w:eastAsia="Times New Roman" w:hAnsi="Verdana" w:cs="Times New Roman"/>
-          <w:color w:val="000000"/>
-          <w:sz w:val="22"/>
-          <w:szCs w:val="22"/>
-          <w:shd w:val="clear" w:color="auto" w:fill="FFFFFF"/>
-        </w:rPr>
-      </w:pPr>
-    </w:p>
-    <w:p>
-      <w:pPr>
-        <w:pStyle w:val="Predeterminado"/>
-        <w:widowControl/>
-        <w:shd w:val="clear" w:color="auto" w:fill="FFFFFF"/>
-        <w:tabs>
-          <w:tab w:val="left" w:pos="1069"/>
-          <w:tab w:val="left" w:pos="1428"/>
-        </w:tabs>
-        <w:spacing w:before="200" w:after="0" w:line="276" w:lineRule="auto"/>
-        <w:ind w:left="360" w:hanging="360"/>
-        <w:rPr>
-          <w:rFonts w:ascii="Verdana" w:eastAsia="Times New Roman" w:hAnsi="Verdana" w:cs="Times New Roman"/>
-          <w:color w:val="000000"/>
-          <w:sz w:val="22"/>
-          <w:szCs w:val="22"/>
-          <w:shd w:val="clear" w:color="auto" w:fill="FFFFFF"/>
-        </w:rPr>
-      </w:pPr>
-      <w:r>
-        <w:rPr>
-          <w:rFonts w:ascii="Verdana" w:eastAsia="Times New Roman" w:hAnsi="Verdana" w:cs="Times New Roman"/>
-          <w:color w:val="000000"/>
-          <w:sz w:val="22"/>
-          <w:szCs w:val="22"/>
-          <w:shd w:val="clear" w:color="auto" w:fill="FFFFFF"/>
-        </w:rPr>
-        <w:t>La bibliografía debe seguir el formato A.P.A. como los siguientes:</w:t>
-      </w:r>
-    </w:p>
-    <w:p>
-      <w:pPr>
-        <w:pStyle w:val="Predeterminado"/>
-        <w:widowControl/>
-        <w:numPr>
-          <w:ilvl w:val="0"/>
-          <w:numId w:val="4"/>
-        </w:numPr>
-        <w:shd w:val="clear" w:color="auto" w:fill="FFFFFF"/>
-        <w:tabs>
-          <w:tab w:val="clear" w:pos="720"/>
-          <w:tab w:val="left" w:pos="709"/>
-          <w:tab w:val="left" w:pos="1068"/>
-        </w:tabs>
-        <w:spacing w:before="200" w:after="0" w:line="276" w:lineRule="auto"/>
-        <w:rPr>
-          <w:rFonts w:ascii="Verdana" w:eastAsia="Times New Roman" w:hAnsi="Verdana" w:cs="Times New Roman"/>
-          <w:color w:val="000000"/>
-          <w:sz w:val="22"/>
-          <w:szCs w:val="22"/>
-          <w:shd w:val="clear" w:color="auto" w:fill="FFFFFF"/>
-        </w:rPr>
-      </w:pPr>
-      <w:r>
-        <w:rPr>
-          <w:rFonts w:ascii="Verdana" w:eastAsia="Times New Roman" w:hAnsi="Verdana" w:cs="Times New Roman"/>
-          <w:color w:val="000000"/>
-          <w:sz w:val="22"/>
-          <w:szCs w:val="22"/>
-          <w:shd w:val="clear" w:color="auto" w:fill="FFFFFF"/>
-        </w:rPr>
-        <w:t>EDUCAMADRID. (2011) www.educa2.madrid.org. Fecha de consulta: 22:17, febrero 14, 2011 de http://www.educa2.madrid.org/educamadrid</w:t>
-      </w:r>
-    </w:p>
-    <w:p>
-      <w:pPr>
-        <w:pStyle w:val="Predeterminado"/>
-        <w:widowControl/>
-        <w:numPr>
-          <w:ilvl w:val="0"/>
-          <w:numId w:val="4"/>
-        </w:numPr>
-        <w:shd w:val="clear" w:color="auto" w:fill="FFFFFF"/>
-        <w:tabs>
-          <w:tab w:val="clear" w:pos="720"/>
-          <w:tab w:val="left" w:pos="709"/>
-          <w:tab w:val="left" w:pos="1068"/>
-        </w:tabs>
-        <w:spacing w:before="200" w:after="0" w:line="276" w:lineRule="auto"/>
-        <w:rPr>
-          <w:rFonts w:ascii="Verdana" w:eastAsia="Times New Roman" w:hAnsi="Verdana" w:cs="Times New Roman"/>
-          <w:color w:val="000000"/>
-          <w:sz w:val="22"/>
-          <w:szCs w:val="22"/>
-          <w:shd w:val="clear" w:color="auto" w:fill="FFFFFF"/>
-          <w:lang w:val="fr-FR"/>
-        </w:rPr>
-      </w:pPr>
-      <w:r>
-        <w:rPr>
-          <w:rFonts w:ascii="Verdana" w:eastAsia="Times New Roman" w:hAnsi="Verdana" w:cs="Times New Roman"/>
-          <w:color w:val="000000"/>
-          <w:sz w:val="22"/>
-          <w:szCs w:val="22"/>
-          <w:shd w:val="clear" w:color="auto" w:fill="FFFFFF"/>
-          <w:lang w:val="fr-FR"/>
-        </w:rPr>
-        <w:t>CLOUTIER, J. (1975). L’</w:t>
-      </w:r>
-      <w:proofErr w:type="spellStart"/>
-      <w:r>
-        <w:rPr>
-          <w:rFonts w:ascii="Verdana" w:eastAsia="Times New Roman" w:hAnsi="Verdana" w:cs="Times New Roman"/>
-          <w:color w:val="000000"/>
-          <w:sz w:val="22"/>
-          <w:szCs w:val="22"/>
-          <w:shd w:val="clear" w:color="auto" w:fill="FFFFFF"/>
-          <w:lang w:val="fr-FR"/>
-        </w:rPr>
-        <w:t>ére</w:t>
-      </w:r>
-      <w:proofErr w:type="spellEnd"/>
-      <w:r>
-        <w:rPr>
-          <w:rFonts w:ascii="Verdana" w:eastAsia="Times New Roman" w:hAnsi="Verdana" w:cs="Times New Roman"/>
-          <w:color w:val="000000"/>
-          <w:sz w:val="22"/>
-          <w:szCs w:val="22"/>
-          <w:shd w:val="clear" w:color="auto" w:fill="FFFFFF"/>
-          <w:lang w:val="fr-FR"/>
-        </w:rPr>
-        <w:t xml:space="preserve"> D’</w:t>
-      </w:r>
-      <w:proofErr w:type="spellStart"/>
-      <w:r>
-        <w:rPr>
-          <w:rFonts w:ascii="Verdana" w:eastAsia="Times New Roman" w:hAnsi="Verdana" w:cs="Times New Roman"/>
-          <w:color w:val="000000"/>
-          <w:sz w:val="22"/>
-          <w:szCs w:val="22"/>
-          <w:shd w:val="clear" w:color="auto" w:fill="FFFFFF"/>
-          <w:lang w:val="fr-FR"/>
-        </w:rPr>
-        <w:t>emerec</w:t>
-      </w:r>
-      <w:proofErr w:type="spellEnd"/>
-      <w:r>
-        <w:rPr>
-          <w:rFonts w:ascii="Verdana" w:eastAsia="Times New Roman" w:hAnsi="Verdana" w:cs="Times New Roman"/>
-          <w:color w:val="000000"/>
-          <w:sz w:val="22"/>
-          <w:szCs w:val="22"/>
-          <w:shd w:val="clear" w:color="auto" w:fill="FFFFFF"/>
-          <w:lang w:val="fr-FR"/>
-        </w:rPr>
-        <w:t xml:space="preserve"> ou la </w:t>
-      </w:r>
-      <w:proofErr w:type="spellStart"/>
-      <w:r>
-        <w:rPr>
-          <w:rFonts w:ascii="Verdana" w:eastAsia="Times New Roman" w:hAnsi="Verdana" w:cs="Times New Roman"/>
-          <w:color w:val="000000"/>
-          <w:sz w:val="22"/>
-          <w:szCs w:val="22"/>
-          <w:shd w:val="clear" w:color="auto" w:fill="FFFFFF"/>
-          <w:lang w:val="fr-FR"/>
-        </w:rPr>
-        <w:t>comunication</w:t>
-      </w:r>
-      <w:proofErr w:type="spellEnd"/>
-      <w:r>
-        <w:rPr>
-          <w:rFonts w:ascii="Verdana" w:eastAsia="Times New Roman" w:hAnsi="Verdana" w:cs="Times New Roman"/>
-          <w:color w:val="000000"/>
-          <w:sz w:val="22"/>
-          <w:szCs w:val="22"/>
-          <w:shd w:val="clear" w:color="auto" w:fill="FFFFFF"/>
-          <w:lang w:val="fr-FR"/>
-        </w:rPr>
-        <w:t xml:space="preserve"> audio-</w:t>
-      </w:r>
-      <w:proofErr w:type="spellStart"/>
-      <w:r>
-        <w:rPr>
-          <w:rFonts w:ascii="Verdana" w:eastAsia="Times New Roman" w:hAnsi="Verdana" w:cs="Times New Roman"/>
-          <w:color w:val="000000"/>
-          <w:sz w:val="22"/>
-          <w:szCs w:val="22"/>
-          <w:shd w:val="clear" w:color="auto" w:fill="FFFFFF"/>
-          <w:lang w:val="fr-FR"/>
-        </w:rPr>
-        <w:t>scrito</w:t>
-      </w:r>
-      <w:proofErr w:type="spellEnd"/>
-      <w:r>
-        <w:rPr>
-          <w:rFonts w:ascii="Verdana" w:eastAsia="Times New Roman" w:hAnsi="Verdana" w:cs="Times New Roman"/>
-          <w:color w:val="000000"/>
-          <w:sz w:val="22"/>
-          <w:szCs w:val="22"/>
-          <w:shd w:val="clear" w:color="auto" w:fill="FFFFFF"/>
-          <w:lang w:val="fr-FR"/>
-        </w:rPr>
-        <w:t xml:space="preserve">-visuelle à </w:t>
-      </w:r>
-      <w:proofErr w:type="gramStart"/>
-      <w:r>
-        <w:rPr>
-          <w:rFonts w:ascii="Verdana" w:eastAsia="Times New Roman" w:hAnsi="Verdana" w:cs="Times New Roman"/>
-          <w:color w:val="000000"/>
-          <w:sz w:val="22"/>
-          <w:szCs w:val="22"/>
-          <w:shd w:val="clear" w:color="auto" w:fill="FFFFFF"/>
-          <w:lang w:val="fr-FR"/>
-        </w:rPr>
-        <w:t>L’ heure</w:t>
-      </w:r>
-      <w:proofErr w:type="gramEnd"/>
-      <w:r>
-        <w:rPr>
-          <w:rFonts w:ascii="Verdana" w:eastAsia="Times New Roman" w:hAnsi="Verdana" w:cs="Times New Roman"/>
-          <w:color w:val="000000"/>
-          <w:sz w:val="22"/>
-          <w:szCs w:val="22"/>
-          <w:shd w:val="clear" w:color="auto" w:fill="FFFFFF"/>
-          <w:lang w:val="fr-FR"/>
-        </w:rPr>
-        <w:t xml:space="preserve"> des self-media. (</w:t>
-      </w:r>
-      <w:proofErr w:type="spellStart"/>
-      <w:r>
-        <w:rPr>
-          <w:rFonts w:ascii="Verdana" w:eastAsia="Times New Roman" w:hAnsi="Verdana" w:cs="Times New Roman"/>
-          <w:color w:val="000000"/>
-          <w:sz w:val="22"/>
-          <w:szCs w:val="22"/>
-          <w:shd w:val="clear" w:color="auto" w:fill="FFFFFF"/>
-          <w:lang w:val="fr-FR"/>
-        </w:rPr>
-        <w:t>segunda</w:t>
-      </w:r>
-      <w:proofErr w:type="spellEnd"/>
-      <w:r>
-        <w:rPr>
-          <w:rFonts w:ascii="Verdana" w:eastAsia="Times New Roman" w:hAnsi="Verdana" w:cs="Times New Roman"/>
-          <w:color w:val="000000"/>
-          <w:sz w:val="22"/>
-          <w:szCs w:val="22"/>
-          <w:shd w:val="clear" w:color="auto" w:fill="FFFFFF"/>
-          <w:lang w:val="fr-FR"/>
-        </w:rPr>
-        <w:t xml:space="preserve"> </w:t>
-      </w:r>
-      <w:proofErr w:type="spellStart"/>
-      <w:r>
-        <w:rPr>
-          <w:rFonts w:ascii="Verdana" w:eastAsia="Times New Roman" w:hAnsi="Verdana" w:cs="Times New Roman"/>
-          <w:color w:val="000000"/>
-          <w:sz w:val="22"/>
-          <w:szCs w:val="22"/>
-          <w:shd w:val="clear" w:color="auto" w:fill="FFFFFF"/>
-          <w:lang w:val="fr-FR"/>
-        </w:rPr>
-        <w:t>ed</w:t>
-      </w:r>
-      <w:proofErr w:type="spellEnd"/>
-      <w:r>
-        <w:rPr>
-          <w:rFonts w:ascii="Verdana" w:eastAsia="Times New Roman" w:hAnsi="Verdana" w:cs="Times New Roman"/>
-          <w:color w:val="000000"/>
-          <w:sz w:val="22"/>
-          <w:szCs w:val="22"/>
-          <w:shd w:val="clear" w:color="auto" w:fill="FFFFFF"/>
-          <w:lang w:val="fr-FR"/>
-        </w:rPr>
-        <w:t xml:space="preserve">.). Montréal: Les </w:t>
-      </w:r>
-      <w:proofErr w:type="spellStart"/>
-      <w:r>
-        <w:rPr>
-          <w:rFonts w:ascii="Verdana" w:eastAsia="Times New Roman" w:hAnsi="Verdana" w:cs="Times New Roman"/>
-          <w:color w:val="000000"/>
-          <w:sz w:val="22"/>
-          <w:szCs w:val="22"/>
-          <w:shd w:val="clear" w:color="auto" w:fill="FFFFFF"/>
-          <w:lang w:val="fr-FR"/>
-        </w:rPr>
-        <w:t>Press</w:t>
-      </w:r>
-      <w:proofErr w:type="spellEnd"/>
-      <w:r>
-        <w:rPr>
-          <w:rFonts w:ascii="Verdana" w:eastAsia="Times New Roman" w:hAnsi="Verdana" w:cs="Times New Roman"/>
-          <w:color w:val="000000"/>
-          <w:sz w:val="22"/>
-          <w:szCs w:val="22"/>
-          <w:shd w:val="clear" w:color="auto" w:fill="FFFFFF"/>
-          <w:lang w:val="fr-FR"/>
-        </w:rPr>
-        <w:t xml:space="preserve"> de </w:t>
-      </w:r>
-      <w:proofErr w:type="gramStart"/>
-      <w:r>
-        <w:rPr>
-          <w:rFonts w:ascii="Verdana" w:eastAsia="Times New Roman" w:hAnsi="Verdana" w:cs="Times New Roman"/>
-          <w:color w:val="000000"/>
-          <w:sz w:val="22"/>
-          <w:szCs w:val="22"/>
-          <w:shd w:val="clear" w:color="auto" w:fill="FFFFFF"/>
-          <w:lang w:val="fr-FR"/>
-        </w:rPr>
-        <w:t>L’ Université</w:t>
-      </w:r>
-      <w:proofErr w:type="gramEnd"/>
-      <w:r>
-        <w:rPr>
-          <w:rFonts w:ascii="Verdana" w:eastAsia="Times New Roman" w:hAnsi="Verdana" w:cs="Times New Roman"/>
-          <w:color w:val="000000"/>
-          <w:sz w:val="22"/>
-          <w:szCs w:val="22"/>
-          <w:shd w:val="clear" w:color="auto" w:fill="FFFFFF"/>
-          <w:lang w:val="fr-FR"/>
-        </w:rPr>
-        <w:t xml:space="preserve"> de Montréal.</w:t>
-      </w:r>
-    </w:p>
-    <w:p>
-      <w:pPr>
-        <w:pStyle w:val="Predeterminado"/>
-        <w:widowControl/>
-        <w:numPr>
-          <w:ilvl w:val="0"/>
-          <w:numId w:val="4"/>
-        </w:numPr>
-        <w:shd w:val="clear" w:color="auto" w:fill="FFFFFF"/>
-        <w:tabs>
-          <w:tab w:val="clear" w:pos="720"/>
-          <w:tab w:val="left" w:pos="709"/>
-          <w:tab w:val="left" w:pos="1068"/>
-        </w:tabs>
-        <w:spacing w:before="200" w:after="0" w:line="276" w:lineRule="auto"/>
-        <w:rPr>
-          <w:rFonts w:ascii="Verdana" w:eastAsia="Times New Roman" w:hAnsi="Verdana" w:cs="Times New Roman"/>
-          <w:color w:val="000000"/>
-          <w:sz w:val="22"/>
-          <w:szCs w:val="22"/>
-          <w:shd w:val="clear" w:color="auto" w:fill="FFFFFF"/>
-        </w:rPr>
-      </w:pPr>
-      <w:r>
-        <w:rPr>
-          <w:rFonts w:ascii="Verdana" w:eastAsia="Times New Roman" w:hAnsi="Verdana" w:cs="Times New Roman"/>
-          <w:color w:val="000000"/>
-          <w:sz w:val="22"/>
-          <w:szCs w:val="22"/>
-          <w:shd w:val="clear" w:color="auto" w:fill="FFFFFF"/>
-        </w:rPr>
-        <w:t>CALLEJO GALLEGO, J. (2008). El esquema espaciotemporal en la sociedad digital. Madrid. Madrid: UNED.</w:t>
-      </w:r>
-    </w:p>
-    <w:p>
-      <w:pPr>
-        <w:pStyle w:val="Predeterminado"/>
-        <w:widowControl/>
-        <w:numPr>
-          <w:ilvl w:val="0"/>
-          <w:numId w:val="4"/>
-        </w:numPr>
-        <w:shd w:val="clear" w:color="auto" w:fill="FFFFFF"/>
-        <w:tabs>
-          <w:tab w:val="clear" w:pos="720"/>
-          <w:tab w:val="left" w:pos="709"/>
-          <w:tab w:val="left" w:pos="1068"/>
-        </w:tabs>
-        <w:spacing w:before="200" w:after="0" w:line="276" w:lineRule="auto"/>
-        <w:rPr>
-          <w:rFonts w:ascii="Verdana" w:eastAsia="Times New Roman" w:hAnsi="Verdana" w:cs="Times New Roman"/>
-          <w:color w:val="000000"/>
-          <w:sz w:val="22"/>
-          <w:szCs w:val="22"/>
-          <w:shd w:val="clear" w:color="auto" w:fill="FFFFFF"/>
-        </w:rPr>
-      </w:pPr>
-      <w:r>
-        <w:rPr>
-          <w:rFonts w:ascii="Verdana" w:eastAsia="Times New Roman" w:hAnsi="Verdana" w:cs="Times New Roman"/>
-          <w:color w:val="000000"/>
-          <w:sz w:val="22"/>
-          <w:szCs w:val="22"/>
-          <w:shd w:val="clear" w:color="auto" w:fill="FFFFFF"/>
-        </w:rPr>
-        <w:t>O’REILLY, T. (2004, 05) de Octubre. Conferences.oreillynet.com. Fecha de consulta: 09:09, febrero 15, 2011 de http://conferences.oreillynet.com/web2con</w:t>
-      </w:r>
-    </w:p>
-    <w:p>
-      <w:pPr>
-        <w:pStyle w:val="Predeterminado"/>
-        <w:widowControl/>
-        <w:numPr>
-          <w:ilvl w:val="0"/>
-          <w:numId w:val="4"/>
-        </w:numPr>
-        <w:shd w:val="clear" w:color="auto" w:fill="FFFFFF"/>
-        <w:tabs>
-          <w:tab w:val="clear" w:pos="720"/>
-          <w:tab w:val="left" w:pos="709"/>
-          <w:tab w:val="left" w:pos="1068"/>
-        </w:tabs>
-        <w:spacing w:before="200" w:after="0" w:line="276" w:lineRule="auto"/>
-        <w:rPr>
-          <w:rFonts w:ascii="Verdana" w:eastAsia="Times New Roman" w:hAnsi="Verdana" w:cs="Times New Roman"/>
-          <w:color w:val="000000"/>
-          <w:sz w:val="22"/>
-          <w:szCs w:val="22"/>
-          <w:shd w:val="clear" w:color="auto" w:fill="FFFFFF"/>
-        </w:rPr>
-      </w:pPr>
-      <w:r>
-        <w:rPr>
-          <w:rFonts w:ascii="Verdana" w:eastAsia="Times New Roman" w:hAnsi="Verdana" w:cs="Times New Roman"/>
-          <w:color w:val="000000"/>
-          <w:sz w:val="22"/>
-          <w:szCs w:val="22"/>
-          <w:shd w:val="clear" w:color="auto" w:fill="FFFFFF"/>
-        </w:rPr>
-        <w:t>KAPLÚN, M. (1998). Una pedagogía de la comunicación. Madrid: Ediciones de la Torre.</w:t>
-      </w:r>
-    </w:p>
-    <w:p>
-      <w:pPr>
-        <w:pStyle w:val="Predeterminado"/>
-        <w:widowControl/>
-        <w:shd w:val="clear" w:color="auto" w:fill="FFFFFF"/>
-        <w:tabs>
-          <w:tab w:val="left" w:pos="1069"/>
-          <w:tab w:val="left" w:pos="1428"/>
-        </w:tabs>
-        <w:spacing w:before="200" w:after="0" w:line="276" w:lineRule="auto"/>
-        <w:ind w:left="360" w:hanging="360"/>
-        <w:rPr>
-          <w:rFonts w:ascii="Verdana" w:eastAsia="Times New Roman" w:hAnsi="Verdana" w:cs="Times New Roman"/>
-          <w:color w:val="000000"/>
-          <w:sz w:val="22"/>
-          <w:szCs w:val="22"/>
-          <w:shd w:val="clear" w:color="auto" w:fill="FFFFFF"/>
+          <w:color w:val="000000"/>
         </w:rPr>
       </w:pPr>
     </w:p>
@@ -15437,7 +14587,7 @@
           <w:shd w:val="clear" w:color="auto" w:fill="FFFFFF"/>
         </w:rPr>
       </w:pPr>
-      <w:bookmarkStart w:id="25" w:name="_Toc515267655"/>
+      <w:bookmarkStart w:id="21" w:name="_Toc515267655"/>
       <w:r>
         <w:rPr>
           <w:rFonts w:eastAsia="Times New Roman"/>
@@ -15446,7 +14596,7 @@
         <w:lastRenderedPageBreak/>
         <w:t>Anexos</w:t>
       </w:r>
-      <w:bookmarkEnd w:id="25"/>
+      <w:bookmarkEnd w:id="21"/>
     </w:p>
     <w:p>
       <w:pPr>
@@ -15460,7 +14610,7 @@
           <w:shd w:val="clear" w:color="auto" w:fill="FFFFFF"/>
         </w:rPr>
       </w:pPr>
-      <w:bookmarkStart w:id="26" w:name="_Toc515267656"/>
+      <w:bookmarkStart w:id="22" w:name="_Toc515267656"/>
       <w:r>
         <w:rPr>
           <w:rFonts w:eastAsia="Times New Roman"/>
@@ -15468,7 +14618,7 @@
         </w:rPr>
         <w:t>Apps domótica</w:t>
       </w:r>
-      <w:bookmarkEnd w:id="26"/>
+      <w:bookmarkEnd w:id="22"/>
     </w:p>
     <w:p>
       <w:pPr>
@@ -15478,14 +14628,14 @@
           <w:numId w:val="12"/>
         </w:numPr>
       </w:pPr>
-      <w:bookmarkStart w:id="27" w:name="_Imperihome"/>
-      <w:bookmarkStart w:id="28" w:name="_Toc515267657"/>
-      <w:bookmarkEnd w:id="27"/>
+      <w:bookmarkStart w:id="23" w:name="_Imperihome"/>
+      <w:bookmarkStart w:id="24" w:name="_Toc515267657"/>
+      <w:bookmarkEnd w:id="23"/>
       <w:proofErr w:type="spellStart"/>
       <w:r>
         <w:t>Imperihome</w:t>
       </w:r>
-      <w:bookmarkEnd w:id="28"/>
+      <w:bookmarkEnd w:id="24"/>
       <w:proofErr w:type="spellEnd"/>
     </w:p>
     <w:p>
@@ -15512,7 +14662,7 @@
                     <pic:cNvPicPr/>
                   </pic:nvPicPr>
                   <pic:blipFill>
-                    <a:blip r:embed="rId27">
+                    <a:blip r:embed="rId35">
                       <a:extLst>
                         <a:ext uri="{28A0092B-C50C-407E-A947-70E740481C1C}">
                           <a14:useLocalDpi xmlns:a14="http://schemas.microsoft.com/office/drawing/2010/main" val="0"/>
@@ -15561,478 +14711,6 @@
                 <pic:pic xmlns:pic="http://schemas.openxmlformats.org/drawingml/2006/picture">
                   <pic:nvPicPr>
                     <pic:cNvPr id="14" name="Imperihome 2.png"/>
-                    <pic:cNvPicPr/>
-                  </pic:nvPicPr>
-                  <pic:blipFill>
-                    <a:blip r:embed="rId28">
-                      <a:extLst>
-                        <a:ext uri="{28A0092B-C50C-407E-A947-70E740481C1C}">
-                          <a14:useLocalDpi xmlns:a14="http://schemas.microsoft.com/office/drawing/2010/main" val="0"/>
-                        </a:ext>
-                      </a:extLst>
-                    </a:blip>
-                    <a:stretch>
-                      <a:fillRect/>
-                    </a:stretch>
-                  </pic:blipFill>
-                  <pic:spPr>
-                    <a:xfrm>
-                      <a:off x="0" y="0"/>
-                      <a:ext cx="5204460" cy="9251950"/>
-                    </a:xfrm>
-                    <a:prstGeom prst="rect">
-                      <a:avLst/>
-                    </a:prstGeom>
-                  </pic:spPr>
-                </pic:pic>
-              </a:graphicData>
-            </a:graphic>
-          </wp:inline>
-        </w:drawing>
-      </w:r>
-    </w:p>
-    <w:p>
-      <w:pPr>
-        <w:jc w:val="center"/>
-      </w:pPr>
-      <w:r>
-        <w:rPr>
-          <w:noProof/>
-        </w:rPr>
-        <w:lastRenderedPageBreak/>
-        <w:drawing>
-          <wp:inline distT="0" distB="0" distL="0" distR="0">
-            <wp:extent cx="5020500" cy="8924925"/>
-            <wp:effectExtent l="0" t="0" r="8890" b="0"/>
-            <wp:docPr id="15" name="Imagen 15"/>
-            <wp:cNvGraphicFramePr>
-              <a:graphicFrameLocks xmlns:a="http://schemas.openxmlformats.org/drawingml/2006/main" noChangeAspect="1"/>
-            </wp:cNvGraphicFramePr>
-            <a:graphic xmlns:a="http://schemas.openxmlformats.org/drawingml/2006/main">
-              <a:graphicData uri="http://schemas.openxmlformats.org/drawingml/2006/picture">
-                <pic:pic xmlns:pic="http://schemas.openxmlformats.org/drawingml/2006/picture">
-                  <pic:nvPicPr>
-                    <pic:cNvPr id="15" name="Imperihome 3.png"/>
-                    <pic:cNvPicPr/>
-                  </pic:nvPicPr>
-                  <pic:blipFill>
-                    <a:blip r:embed="rId29">
-                      <a:extLst>
-                        <a:ext uri="{28A0092B-C50C-407E-A947-70E740481C1C}">
-                          <a14:useLocalDpi xmlns:a14="http://schemas.microsoft.com/office/drawing/2010/main" val="0"/>
-                        </a:ext>
-                      </a:extLst>
-                    </a:blip>
-                    <a:stretch>
-                      <a:fillRect/>
-                    </a:stretch>
-                  </pic:blipFill>
-                  <pic:spPr>
-                    <a:xfrm>
-                      <a:off x="0" y="0"/>
-                      <a:ext cx="5034250" cy="8949367"/>
-                    </a:xfrm>
-                    <a:prstGeom prst="rect">
-                      <a:avLst/>
-                    </a:prstGeom>
-                  </pic:spPr>
-                </pic:pic>
-              </a:graphicData>
-            </a:graphic>
-          </wp:inline>
-        </w:drawing>
-      </w:r>
-    </w:p>
-    <w:p>
-      <w:r>
-        <w:br w:type="page"/>
-      </w:r>
-    </w:p>
-    <w:p>
-      <w:pPr>
-        <w:pStyle w:val="Ttulo3"/>
-        <w:numPr>
-          <w:ilvl w:val="0"/>
-          <w:numId w:val="12"/>
-        </w:numPr>
-      </w:pPr>
-      <w:bookmarkStart w:id="29" w:name="_Houseinhand_KXN"/>
-      <w:bookmarkStart w:id="30" w:name="_Toc515267658"/>
-      <w:bookmarkEnd w:id="29"/>
-      <w:proofErr w:type="spellStart"/>
-      <w:r>
-        <w:lastRenderedPageBreak/>
-        <w:t>Houseinhand</w:t>
-      </w:r>
-      <w:proofErr w:type="spellEnd"/>
-      <w:r>
-        <w:t xml:space="preserve"> KXN</w:t>
-      </w:r>
-      <w:bookmarkEnd w:id="30"/>
-    </w:p>
-    <w:p>
-      <w:pPr>
-        <w:jc w:val="center"/>
-      </w:pPr>
-      <w:r>
-        <w:rPr>
-          <w:noProof/>
-        </w:rPr>
-        <w:drawing>
-          <wp:inline distT="0" distB="0" distL="0" distR="0" wp14:anchorId="75D99325" wp14:editId="36EEF5A4">
-            <wp:extent cx="4977634" cy="8848725"/>
-            <wp:effectExtent l="0" t="0" r="0" b="0"/>
-            <wp:docPr id="9" name="Imagen 9"/>
-            <wp:cNvGraphicFramePr>
-              <a:graphicFrameLocks xmlns:a="http://schemas.openxmlformats.org/drawingml/2006/main" noChangeAspect="1"/>
-            </wp:cNvGraphicFramePr>
-            <a:graphic xmlns:a="http://schemas.openxmlformats.org/drawingml/2006/main">
-              <a:graphicData uri="http://schemas.openxmlformats.org/drawingml/2006/picture">
-                <pic:pic xmlns:pic="http://schemas.openxmlformats.org/drawingml/2006/picture">
-                  <pic:nvPicPr>
-                    <pic:cNvPr id="9" name="Houseinhand 1.png"/>
-                    <pic:cNvPicPr/>
-                  </pic:nvPicPr>
-                  <pic:blipFill>
-                    <a:blip r:embed="rId30">
-                      <a:extLst>
-                        <a:ext uri="{28A0092B-C50C-407E-A947-70E740481C1C}">
-                          <a14:useLocalDpi xmlns:a14="http://schemas.microsoft.com/office/drawing/2010/main" val="0"/>
-                        </a:ext>
-                      </a:extLst>
-                    </a:blip>
-                    <a:stretch>
-                      <a:fillRect/>
-                    </a:stretch>
-                  </pic:blipFill>
-                  <pic:spPr>
-                    <a:xfrm>
-                      <a:off x="0" y="0"/>
-                      <a:ext cx="4990929" cy="8872360"/>
-                    </a:xfrm>
-                    <a:prstGeom prst="rect">
-                      <a:avLst/>
-                    </a:prstGeom>
-                  </pic:spPr>
-                </pic:pic>
-              </a:graphicData>
-            </a:graphic>
-          </wp:inline>
-        </w:drawing>
-      </w:r>
-    </w:p>
-    <w:p>
-      <w:pPr>
-        <w:jc w:val="center"/>
-      </w:pPr>
-      <w:r>
-        <w:rPr>
-          <w:noProof/>
-        </w:rPr>
-        <w:lastRenderedPageBreak/>
-        <w:drawing>
-          <wp:inline distT="0" distB="0" distL="0" distR="0" wp14:anchorId="08527085" wp14:editId="5DB34CEC">
-            <wp:extent cx="5204460" cy="9251950"/>
-            <wp:effectExtent l="0" t="0" r="0" b="6350"/>
-            <wp:docPr id="10" name="Imagen 10"/>
-            <wp:cNvGraphicFramePr>
-              <a:graphicFrameLocks xmlns:a="http://schemas.openxmlformats.org/drawingml/2006/main" noChangeAspect="1"/>
-            </wp:cNvGraphicFramePr>
-            <a:graphic xmlns:a="http://schemas.openxmlformats.org/drawingml/2006/main">
-              <a:graphicData uri="http://schemas.openxmlformats.org/drawingml/2006/picture">
-                <pic:pic xmlns:pic="http://schemas.openxmlformats.org/drawingml/2006/picture">
-                  <pic:nvPicPr>
-                    <pic:cNvPr id="10" name="Houseinhand 2.png"/>
-                    <pic:cNvPicPr/>
-                  </pic:nvPicPr>
-                  <pic:blipFill>
-                    <a:blip r:embed="rId31">
-                      <a:extLst>
-                        <a:ext uri="{28A0092B-C50C-407E-A947-70E740481C1C}">
-                          <a14:useLocalDpi xmlns:a14="http://schemas.microsoft.com/office/drawing/2010/main" val="0"/>
-                        </a:ext>
-                      </a:extLst>
-                    </a:blip>
-                    <a:stretch>
-                      <a:fillRect/>
-                    </a:stretch>
-                  </pic:blipFill>
-                  <pic:spPr>
-                    <a:xfrm>
-                      <a:off x="0" y="0"/>
-                      <a:ext cx="5204460" cy="9251950"/>
-                    </a:xfrm>
-                    <a:prstGeom prst="rect">
-                      <a:avLst/>
-                    </a:prstGeom>
-                  </pic:spPr>
-                </pic:pic>
-              </a:graphicData>
-            </a:graphic>
-          </wp:inline>
-        </w:drawing>
-      </w:r>
-      <w:r>
-        <w:rPr>
-          <w:noProof/>
-        </w:rPr>
-        <w:lastRenderedPageBreak/>
-        <w:drawing>
-          <wp:inline distT="0" distB="0" distL="0" distR="0" wp14:anchorId="429AD2D3" wp14:editId="4896C15E">
-            <wp:extent cx="5025858" cy="8934450"/>
-            <wp:effectExtent l="0" t="0" r="3810" b="0"/>
-            <wp:docPr id="11" name="Imagen 11"/>
-            <wp:cNvGraphicFramePr>
-              <a:graphicFrameLocks xmlns:a="http://schemas.openxmlformats.org/drawingml/2006/main" noChangeAspect="1"/>
-            </wp:cNvGraphicFramePr>
-            <a:graphic xmlns:a="http://schemas.openxmlformats.org/drawingml/2006/main">
-              <a:graphicData uri="http://schemas.openxmlformats.org/drawingml/2006/picture">
-                <pic:pic xmlns:pic="http://schemas.openxmlformats.org/drawingml/2006/picture">
-                  <pic:nvPicPr>
-                    <pic:cNvPr id="11" name="Houseinhand 3.png"/>
-                    <pic:cNvPicPr/>
-                  </pic:nvPicPr>
-                  <pic:blipFill>
-                    <a:blip r:embed="rId32">
-                      <a:extLst>
-                        <a:ext uri="{28A0092B-C50C-407E-A947-70E740481C1C}">
-                          <a14:useLocalDpi xmlns:a14="http://schemas.microsoft.com/office/drawing/2010/main" val="0"/>
-                        </a:ext>
-                      </a:extLst>
-                    </a:blip>
-                    <a:stretch>
-                      <a:fillRect/>
-                    </a:stretch>
-                  </pic:blipFill>
-                  <pic:spPr>
-                    <a:xfrm>
-                      <a:off x="0" y="0"/>
-                      <a:ext cx="5039931" cy="8959468"/>
-                    </a:xfrm>
-                    <a:prstGeom prst="rect">
-                      <a:avLst/>
-                    </a:prstGeom>
-                  </pic:spPr>
-                </pic:pic>
-              </a:graphicData>
-            </a:graphic>
-          </wp:inline>
-        </w:drawing>
-      </w:r>
-    </w:p>
-    <w:p>
-      <w:r>
-        <w:br w:type="page"/>
-      </w:r>
-    </w:p>
-    <w:p>
-      <w:pPr>
-        <w:pStyle w:val="Ttulo3"/>
-        <w:numPr>
-          <w:ilvl w:val="0"/>
-          <w:numId w:val="12"/>
-        </w:numPr>
-      </w:pPr>
-      <w:bookmarkStart w:id="31" w:name="_TaHoma_by_Somfy"/>
-      <w:bookmarkStart w:id="32" w:name="_Toc515267659"/>
-      <w:bookmarkEnd w:id="31"/>
-      <w:proofErr w:type="spellStart"/>
-      <w:r>
-        <w:lastRenderedPageBreak/>
-        <w:t>TaHoma</w:t>
-      </w:r>
-      <w:proofErr w:type="spellEnd"/>
-      <w:r>
-        <w:t xml:space="preserve"> </w:t>
-      </w:r>
-      <w:proofErr w:type="spellStart"/>
-      <w:r>
-        <w:t>by</w:t>
-      </w:r>
-      <w:proofErr w:type="spellEnd"/>
-      <w:r>
-        <w:t xml:space="preserve"> </w:t>
-      </w:r>
-      <w:proofErr w:type="spellStart"/>
-      <w:r>
-        <w:t>Somfy</w:t>
-      </w:r>
-      <w:bookmarkEnd w:id="32"/>
-      <w:proofErr w:type="spellEnd"/>
-    </w:p>
-    <w:p>
-      <w:pPr>
-        <w:jc w:val="center"/>
-      </w:pPr>
-      <w:r>
-        <w:rPr>
-          <w:noProof/>
-        </w:rPr>
-        <w:drawing>
-          <wp:inline distT="0" distB="0" distL="0" distR="0" wp14:anchorId="0E0563F4" wp14:editId="7FD8435B">
-            <wp:extent cx="5010150" cy="8906526"/>
-            <wp:effectExtent l="0" t="0" r="0" b="8890"/>
-            <wp:docPr id="5" name="Imagen 5"/>
-            <wp:cNvGraphicFramePr>
-              <a:graphicFrameLocks xmlns:a="http://schemas.openxmlformats.org/drawingml/2006/main" noChangeAspect="1"/>
-            </wp:cNvGraphicFramePr>
-            <a:graphic xmlns:a="http://schemas.openxmlformats.org/drawingml/2006/main">
-              <a:graphicData uri="http://schemas.openxmlformats.org/drawingml/2006/picture">
-                <pic:pic xmlns:pic="http://schemas.openxmlformats.org/drawingml/2006/picture">
-                  <pic:nvPicPr>
-                    <pic:cNvPr id="5" name="TaHoma 1.png"/>
-                    <pic:cNvPicPr/>
-                  </pic:nvPicPr>
-                  <pic:blipFill>
-                    <a:blip r:embed="rId33">
-                      <a:extLst>
-                        <a:ext uri="{28A0092B-C50C-407E-A947-70E740481C1C}">
-                          <a14:useLocalDpi xmlns:a14="http://schemas.microsoft.com/office/drawing/2010/main" val="0"/>
-                        </a:ext>
-                      </a:extLst>
-                    </a:blip>
-                    <a:stretch>
-                      <a:fillRect/>
-                    </a:stretch>
-                  </pic:blipFill>
-                  <pic:spPr>
-                    <a:xfrm>
-                      <a:off x="0" y="0"/>
-                      <a:ext cx="5032653" cy="8946529"/>
-                    </a:xfrm>
-                    <a:prstGeom prst="rect">
-                      <a:avLst/>
-                    </a:prstGeom>
-                  </pic:spPr>
-                </pic:pic>
-              </a:graphicData>
-            </a:graphic>
-          </wp:inline>
-        </w:drawing>
-      </w:r>
-    </w:p>
-    <w:p>
-      <w:pPr>
-        <w:jc w:val="center"/>
-        <w:rPr>
-          <w:rFonts w:ascii="Verdana" w:eastAsia="Times New Roman" w:hAnsi="Verdana" w:cs="Times New Roman"/>
-          <w:color w:val="000000"/>
-          <w:shd w:val="clear" w:color="auto" w:fill="FFFFFF"/>
-          <w:lang w:eastAsia="zh-CN" w:bidi="hi-IN"/>
-        </w:rPr>
-      </w:pPr>
-      <w:r>
-        <w:rPr>
-          <w:noProof/>
-        </w:rPr>
-        <w:lastRenderedPageBreak/>
-        <w:drawing>
-          <wp:inline distT="0" distB="0" distL="0" distR="0">
-            <wp:extent cx="5204460" cy="9251950"/>
-            <wp:effectExtent l="0" t="0" r="0" b="6350"/>
-            <wp:docPr id="6" name="Imagen 6"/>
-            <wp:cNvGraphicFramePr>
-              <a:graphicFrameLocks xmlns:a="http://schemas.openxmlformats.org/drawingml/2006/main" noChangeAspect="1"/>
-            </wp:cNvGraphicFramePr>
-            <a:graphic xmlns:a="http://schemas.openxmlformats.org/drawingml/2006/main">
-              <a:graphicData uri="http://schemas.openxmlformats.org/drawingml/2006/picture">
-                <pic:pic xmlns:pic="http://schemas.openxmlformats.org/drawingml/2006/picture">
-                  <pic:nvPicPr>
-                    <pic:cNvPr id="6" name="TaHoma 2.png"/>
-                    <pic:cNvPicPr/>
-                  </pic:nvPicPr>
-                  <pic:blipFill>
-                    <a:blip r:embed="rId34">
-                      <a:extLst>
-                        <a:ext uri="{28A0092B-C50C-407E-A947-70E740481C1C}">
-                          <a14:useLocalDpi xmlns:a14="http://schemas.microsoft.com/office/drawing/2010/main" val="0"/>
-                        </a:ext>
-                      </a:extLst>
-                    </a:blip>
-                    <a:stretch>
-                      <a:fillRect/>
-                    </a:stretch>
-                  </pic:blipFill>
-                  <pic:spPr>
-                    <a:xfrm>
-                      <a:off x="0" y="0"/>
-                      <a:ext cx="5204460" cy="9251950"/>
-                    </a:xfrm>
-                    <a:prstGeom prst="rect">
-                      <a:avLst/>
-                    </a:prstGeom>
-                  </pic:spPr>
-                </pic:pic>
-              </a:graphicData>
-            </a:graphic>
-          </wp:inline>
-        </w:drawing>
-      </w:r>
-      <w:r>
-        <w:rPr>
-          <w:noProof/>
-        </w:rPr>
-        <w:lastRenderedPageBreak/>
-        <w:drawing>
-          <wp:inline distT="0" distB="0" distL="0" distR="0">
-            <wp:extent cx="5204460" cy="9251950"/>
-            <wp:effectExtent l="0" t="0" r="0" b="6350"/>
-            <wp:docPr id="7" name="Imagen 7"/>
-            <wp:cNvGraphicFramePr>
-              <a:graphicFrameLocks xmlns:a="http://schemas.openxmlformats.org/drawingml/2006/main" noChangeAspect="1"/>
-            </wp:cNvGraphicFramePr>
-            <a:graphic xmlns:a="http://schemas.openxmlformats.org/drawingml/2006/main">
-              <a:graphicData uri="http://schemas.openxmlformats.org/drawingml/2006/picture">
-                <pic:pic xmlns:pic="http://schemas.openxmlformats.org/drawingml/2006/picture">
-                  <pic:nvPicPr>
-                    <pic:cNvPr id="7" name="TaHoma 3.png"/>
-                    <pic:cNvPicPr/>
-                  </pic:nvPicPr>
-                  <pic:blipFill>
-                    <a:blip r:embed="rId35">
-                      <a:extLst>
-                        <a:ext uri="{28A0092B-C50C-407E-A947-70E740481C1C}">
-                          <a14:useLocalDpi xmlns:a14="http://schemas.microsoft.com/office/drawing/2010/main" val="0"/>
-                        </a:ext>
-                      </a:extLst>
-                    </a:blip>
-                    <a:stretch>
-                      <a:fillRect/>
-                    </a:stretch>
-                  </pic:blipFill>
-                  <pic:spPr>
-                    <a:xfrm>
-                      <a:off x="0" y="0"/>
-                      <a:ext cx="5204460" cy="9251950"/>
-                    </a:xfrm>
-                    <a:prstGeom prst="rect">
-                      <a:avLst/>
-                    </a:prstGeom>
-                  </pic:spPr>
-                </pic:pic>
-              </a:graphicData>
-            </a:graphic>
-          </wp:inline>
-        </w:drawing>
-      </w:r>
-      <w:r>
-        <w:rPr>
-          <w:noProof/>
-        </w:rPr>
-        <w:lastRenderedPageBreak/>
-        <w:drawing>
-          <wp:inline distT="0" distB="0" distL="0" distR="0">
-            <wp:extent cx="5204460" cy="9251950"/>
-            <wp:effectExtent l="0" t="0" r="0" b="6350"/>
-            <wp:docPr id="8" name="Imagen 8"/>
-            <wp:cNvGraphicFramePr>
-              <a:graphicFrameLocks xmlns:a="http://schemas.openxmlformats.org/drawingml/2006/main" noChangeAspect="1"/>
-            </wp:cNvGraphicFramePr>
-            <a:graphic xmlns:a="http://schemas.openxmlformats.org/drawingml/2006/main">
-              <a:graphicData uri="http://schemas.openxmlformats.org/drawingml/2006/picture">
-                <pic:pic xmlns:pic="http://schemas.openxmlformats.org/drawingml/2006/picture">
-                  <pic:nvPicPr>
-                    <pic:cNvPr id="8" name="TaHoma 4.png"/>
                     <pic:cNvPicPr/>
                   </pic:nvPicPr>
                   <pic:blipFill>
@@ -16065,7 +14743,327 @@
     </w:p>
     <w:p>
       <w:pPr>
-        <w:jc w:val="both"/>
+        <w:jc w:val="center"/>
+      </w:pPr>
+      <w:r>
+        <w:rPr>
+          <w:noProof/>
+        </w:rPr>
+        <w:lastRenderedPageBreak/>
+        <w:drawing>
+          <wp:inline distT="0" distB="0" distL="0" distR="0">
+            <wp:extent cx="5020500" cy="8924925"/>
+            <wp:effectExtent l="0" t="0" r="8890" b="0"/>
+            <wp:docPr id="15" name="Imagen 15"/>
+            <wp:cNvGraphicFramePr>
+              <a:graphicFrameLocks xmlns:a="http://schemas.openxmlformats.org/drawingml/2006/main" noChangeAspect="1"/>
+            </wp:cNvGraphicFramePr>
+            <a:graphic xmlns:a="http://schemas.openxmlformats.org/drawingml/2006/main">
+              <a:graphicData uri="http://schemas.openxmlformats.org/drawingml/2006/picture">
+                <pic:pic xmlns:pic="http://schemas.openxmlformats.org/drawingml/2006/picture">
+                  <pic:nvPicPr>
+                    <pic:cNvPr id="15" name="Imperihome 3.png"/>
+                    <pic:cNvPicPr/>
+                  </pic:nvPicPr>
+                  <pic:blipFill>
+                    <a:blip r:embed="rId37">
+                      <a:extLst>
+                        <a:ext uri="{28A0092B-C50C-407E-A947-70E740481C1C}">
+                          <a14:useLocalDpi xmlns:a14="http://schemas.microsoft.com/office/drawing/2010/main" val="0"/>
+                        </a:ext>
+                      </a:extLst>
+                    </a:blip>
+                    <a:stretch>
+                      <a:fillRect/>
+                    </a:stretch>
+                  </pic:blipFill>
+                  <pic:spPr>
+                    <a:xfrm>
+                      <a:off x="0" y="0"/>
+                      <a:ext cx="5034250" cy="8949367"/>
+                    </a:xfrm>
+                    <a:prstGeom prst="rect">
+                      <a:avLst/>
+                    </a:prstGeom>
+                  </pic:spPr>
+                </pic:pic>
+              </a:graphicData>
+            </a:graphic>
+          </wp:inline>
+        </w:drawing>
+      </w:r>
+    </w:p>
+    <w:p>
+      <w:r>
+        <w:br w:type="page"/>
+      </w:r>
+    </w:p>
+    <w:p>
+      <w:pPr>
+        <w:pStyle w:val="Ttulo3"/>
+        <w:numPr>
+          <w:ilvl w:val="0"/>
+          <w:numId w:val="12"/>
+        </w:numPr>
+      </w:pPr>
+      <w:bookmarkStart w:id="25" w:name="_Houseinhand_KXN"/>
+      <w:bookmarkStart w:id="26" w:name="_Toc515267658"/>
+      <w:bookmarkEnd w:id="25"/>
+      <w:proofErr w:type="spellStart"/>
+      <w:r>
+        <w:lastRenderedPageBreak/>
+        <w:t>Houseinhand</w:t>
+      </w:r>
+      <w:proofErr w:type="spellEnd"/>
+      <w:r>
+        <w:t xml:space="preserve"> KXN</w:t>
+      </w:r>
+      <w:bookmarkEnd w:id="26"/>
+    </w:p>
+    <w:p>
+      <w:pPr>
+        <w:jc w:val="center"/>
+      </w:pPr>
+      <w:r>
+        <w:rPr>
+          <w:noProof/>
+        </w:rPr>
+        <w:drawing>
+          <wp:inline distT="0" distB="0" distL="0" distR="0" wp14:anchorId="75D99325" wp14:editId="36EEF5A4">
+            <wp:extent cx="4977634" cy="8848725"/>
+            <wp:effectExtent l="0" t="0" r="0" b="0"/>
+            <wp:docPr id="9" name="Imagen 9"/>
+            <wp:cNvGraphicFramePr>
+              <a:graphicFrameLocks xmlns:a="http://schemas.openxmlformats.org/drawingml/2006/main" noChangeAspect="1"/>
+            </wp:cNvGraphicFramePr>
+            <a:graphic xmlns:a="http://schemas.openxmlformats.org/drawingml/2006/main">
+              <a:graphicData uri="http://schemas.openxmlformats.org/drawingml/2006/picture">
+                <pic:pic xmlns:pic="http://schemas.openxmlformats.org/drawingml/2006/picture">
+                  <pic:nvPicPr>
+                    <pic:cNvPr id="9" name="Houseinhand 1.png"/>
+                    <pic:cNvPicPr/>
+                  </pic:nvPicPr>
+                  <pic:blipFill>
+                    <a:blip r:embed="rId38">
+                      <a:extLst>
+                        <a:ext uri="{28A0092B-C50C-407E-A947-70E740481C1C}">
+                          <a14:useLocalDpi xmlns:a14="http://schemas.microsoft.com/office/drawing/2010/main" val="0"/>
+                        </a:ext>
+                      </a:extLst>
+                    </a:blip>
+                    <a:stretch>
+                      <a:fillRect/>
+                    </a:stretch>
+                  </pic:blipFill>
+                  <pic:spPr>
+                    <a:xfrm>
+                      <a:off x="0" y="0"/>
+                      <a:ext cx="4990929" cy="8872360"/>
+                    </a:xfrm>
+                    <a:prstGeom prst="rect">
+                      <a:avLst/>
+                    </a:prstGeom>
+                  </pic:spPr>
+                </pic:pic>
+              </a:graphicData>
+            </a:graphic>
+          </wp:inline>
+        </w:drawing>
+      </w:r>
+    </w:p>
+    <w:p>
+      <w:pPr>
+        <w:jc w:val="center"/>
+      </w:pPr>
+      <w:r>
+        <w:rPr>
+          <w:noProof/>
+        </w:rPr>
+        <w:lastRenderedPageBreak/>
+        <w:drawing>
+          <wp:inline distT="0" distB="0" distL="0" distR="0" wp14:anchorId="08527085" wp14:editId="5DB34CEC">
+            <wp:extent cx="5204460" cy="9251950"/>
+            <wp:effectExtent l="0" t="0" r="0" b="6350"/>
+            <wp:docPr id="10" name="Imagen 10"/>
+            <wp:cNvGraphicFramePr>
+              <a:graphicFrameLocks xmlns:a="http://schemas.openxmlformats.org/drawingml/2006/main" noChangeAspect="1"/>
+            </wp:cNvGraphicFramePr>
+            <a:graphic xmlns:a="http://schemas.openxmlformats.org/drawingml/2006/main">
+              <a:graphicData uri="http://schemas.openxmlformats.org/drawingml/2006/picture">
+                <pic:pic xmlns:pic="http://schemas.openxmlformats.org/drawingml/2006/picture">
+                  <pic:nvPicPr>
+                    <pic:cNvPr id="10" name="Houseinhand 2.png"/>
+                    <pic:cNvPicPr/>
+                  </pic:nvPicPr>
+                  <pic:blipFill>
+                    <a:blip r:embed="rId39">
+                      <a:extLst>
+                        <a:ext uri="{28A0092B-C50C-407E-A947-70E740481C1C}">
+                          <a14:useLocalDpi xmlns:a14="http://schemas.microsoft.com/office/drawing/2010/main" val="0"/>
+                        </a:ext>
+                      </a:extLst>
+                    </a:blip>
+                    <a:stretch>
+                      <a:fillRect/>
+                    </a:stretch>
+                  </pic:blipFill>
+                  <pic:spPr>
+                    <a:xfrm>
+                      <a:off x="0" y="0"/>
+                      <a:ext cx="5204460" cy="9251950"/>
+                    </a:xfrm>
+                    <a:prstGeom prst="rect">
+                      <a:avLst/>
+                    </a:prstGeom>
+                  </pic:spPr>
+                </pic:pic>
+              </a:graphicData>
+            </a:graphic>
+          </wp:inline>
+        </w:drawing>
+      </w:r>
+      <w:r>
+        <w:rPr>
+          <w:noProof/>
+        </w:rPr>
+        <w:lastRenderedPageBreak/>
+        <w:drawing>
+          <wp:inline distT="0" distB="0" distL="0" distR="0" wp14:anchorId="429AD2D3" wp14:editId="4896C15E">
+            <wp:extent cx="5025858" cy="8934450"/>
+            <wp:effectExtent l="0" t="0" r="3810" b="0"/>
+            <wp:docPr id="11" name="Imagen 11"/>
+            <wp:cNvGraphicFramePr>
+              <a:graphicFrameLocks xmlns:a="http://schemas.openxmlformats.org/drawingml/2006/main" noChangeAspect="1"/>
+            </wp:cNvGraphicFramePr>
+            <a:graphic xmlns:a="http://schemas.openxmlformats.org/drawingml/2006/main">
+              <a:graphicData uri="http://schemas.openxmlformats.org/drawingml/2006/picture">
+                <pic:pic xmlns:pic="http://schemas.openxmlformats.org/drawingml/2006/picture">
+                  <pic:nvPicPr>
+                    <pic:cNvPr id="11" name="Houseinhand 3.png"/>
+                    <pic:cNvPicPr/>
+                  </pic:nvPicPr>
+                  <pic:blipFill>
+                    <a:blip r:embed="rId40">
+                      <a:extLst>
+                        <a:ext uri="{28A0092B-C50C-407E-A947-70E740481C1C}">
+                          <a14:useLocalDpi xmlns:a14="http://schemas.microsoft.com/office/drawing/2010/main" val="0"/>
+                        </a:ext>
+                      </a:extLst>
+                    </a:blip>
+                    <a:stretch>
+                      <a:fillRect/>
+                    </a:stretch>
+                  </pic:blipFill>
+                  <pic:spPr>
+                    <a:xfrm>
+                      <a:off x="0" y="0"/>
+                      <a:ext cx="5039931" cy="8959468"/>
+                    </a:xfrm>
+                    <a:prstGeom prst="rect">
+                      <a:avLst/>
+                    </a:prstGeom>
+                  </pic:spPr>
+                </pic:pic>
+              </a:graphicData>
+            </a:graphic>
+          </wp:inline>
+        </w:drawing>
+      </w:r>
+    </w:p>
+    <w:p>
+      <w:r>
+        <w:br w:type="page"/>
+      </w:r>
+    </w:p>
+    <w:p>
+      <w:pPr>
+        <w:pStyle w:val="Ttulo3"/>
+        <w:numPr>
+          <w:ilvl w:val="0"/>
+          <w:numId w:val="12"/>
+        </w:numPr>
+      </w:pPr>
+      <w:bookmarkStart w:id="27" w:name="_TaHoma_by_Somfy"/>
+      <w:bookmarkStart w:id="28" w:name="_Toc515267659"/>
+      <w:bookmarkEnd w:id="27"/>
+      <w:proofErr w:type="spellStart"/>
+      <w:r>
+        <w:lastRenderedPageBreak/>
+        <w:t>TaHoma</w:t>
+      </w:r>
+      <w:proofErr w:type="spellEnd"/>
+      <w:r>
+        <w:t xml:space="preserve"> </w:t>
+      </w:r>
+      <w:proofErr w:type="spellStart"/>
+      <w:r>
+        <w:t>by</w:t>
+      </w:r>
+      <w:proofErr w:type="spellEnd"/>
+      <w:r>
+        <w:t xml:space="preserve"> </w:t>
+      </w:r>
+      <w:proofErr w:type="spellStart"/>
+      <w:r>
+        <w:t>Somfy</w:t>
+      </w:r>
+      <w:bookmarkEnd w:id="28"/>
+      <w:proofErr w:type="spellEnd"/>
+    </w:p>
+    <w:p>
+      <w:pPr>
+        <w:jc w:val="center"/>
+      </w:pPr>
+      <w:r>
+        <w:rPr>
+          <w:noProof/>
+        </w:rPr>
+        <w:drawing>
+          <wp:inline distT="0" distB="0" distL="0" distR="0" wp14:anchorId="0E0563F4" wp14:editId="7FD8435B">
+            <wp:extent cx="5010150" cy="8906526"/>
+            <wp:effectExtent l="0" t="0" r="0" b="8890"/>
+            <wp:docPr id="5" name="Imagen 5"/>
+            <wp:cNvGraphicFramePr>
+              <a:graphicFrameLocks xmlns:a="http://schemas.openxmlformats.org/drawingml/2006/main" noChangeAspect="1"/>
+            </wp:cNvGraphicFramePr>
+            <a:graphic xmlns:a="http://schemas.openxmlformats.org/drawingml/2006/main">
+              <a:graphicData uri="http://schemas.openxmlformats.org/drawingml/2006/picture">
+                <pic:pic xmlns:pic="http://schemas.openxmlformats.org/drawingml/2006/picture">
+                  <pic:nvPicPr>
+                    <pic:cNvPr id="5" name="TaHoma 1.png"/>
+                    <pic:cNvPicPr/>
+                  </pic:nvPicPr>
+                  <pic:blipFill>
+                    <a:blip r:embed="rId41">
+                      <a:extLst>
+                        <a:ext uri="{28A0092B-C50C-407E-A947-70E740481C1C}">
+                          <a14:useLocalDpi xmlns:a14="http://schemas.microsoft.com/office/drawing/2010/main" val="0"/>
+                        </a:ext>
+                      </a:extLst>
+                    </a:blip>
+                    <a:stretch>
+                      <a:fillRect/>
+                    </a:stretch>
+                  </pic:blipFill>
+                  <pic:spPr>
+                    <a:xfrm>
+                      <a:off x="0" y="0"/>
+                      <a:ext cx="5032653" cy="8946529"/>
+                    </a:xfrm>
+                    <a:prstGeom prst="rect">
+                      <a:avLst/>
+                    </a:prstGeom>
+                  </pic:spPr>
+                </pic:pic>
+              </a:graphicData>
+            </a:graphic>
+          </wp:inline>
+        </w:drawing>
+      </w:r>
+    </w:p>
+    <w:p>
+      <w:pPr>
+        <w:jc w:val="center"/>
         <w:rPr>
           <w:rFonts w:ascii="Verdana" w:eastAsia="Times New Roman" w:hAnsi="Verdana" w:cs="Times New Roman"/>
           <w:color w:val="000000"/>
@@ -16073,6 +15071,147 @@
           <w:lang w:eastAsia="zh-CN" w:bidi="hi-IN"/>
         </w:rPr>
       </w:pPr>
+      <w:r>
+        <w:rPr>
+          <w:noProof/>
+        </w:rPr>
+        <w:lastRenderedPageBreak/>
+        <w:drawing>
+          <wp:inline distT="0" distB="0" distL="0" distR="0">
+            <wp:extent cx="5204460" cy="9251950"/>
+            <wp:effectExtent l="0" t="0" r="0" b="6350"/>
+            <wp:docPr id="6" name="Imagen 6"/>
+            <wp:cNvGraphicFramePr>
+              <a:graphicFrameLocks xmlns:a="http://schemas.openxmlformats.org/drawingml/2006/main" noChangeAspect="1"/>
+            </wp:cNvGraphicFramePr>
+            <a:graphic xmlns:a="http://schemas.openxmlformats.org/drawingml/2006/main">
+              <a:graphicData uri="http://schemas.openxmlformats.org/drawingml/2006/picture">
+                <pic:pic xmlns:pic="http://schemas.openxmlformats.org/drawingml/2006/picture">
+                  <pic:nvPicPr>
+                    <pic:cNvPr id="6" name="TaHoma 2.png"/>
+                    <pic:cNvPicPr/>
+                  </pic:nvPicPr>
+                  <pic:blipFill>
+                    <a:blip r:embed="rId42">
+                      <a:extLst>
+                        <a:ext uri="{28A0092B-C50C-407E-A947-70E740481C1C}">
+                          <a14:useLocalDpi xmlns:a14="http://schemas.microsoft.com/office/drawing/2010/main" val="0"/>
+                        </a:ext>
+                      </a:extLst>
+                    </a:blip>
+                    <a:stretch>
+                      <a:fillRect/>
+                    </a:stretch>
+                  </pic:blipFill>
+                  <pic:spPr>
+                    <a:xfrm>
+                      <a:off x="0" y="0"/>
+                      <a:ext cx="5204460" cy="9251950"/>
+                    </a:xfrm>
+                    <a:prstGeom prst="rect">
+                      <a:avLst/>
+                    </a:prstGeom>
+                  </pic:spPr>
+                </pic:pic>
+              </a:graphicData>
+            </a:graphic>
+          </wp:inline>
+        </w:drawing>
+      </w:r>
+      <w:r>
+        <w:rPr>
+          <w:noProof/>
+        </w:rPr>
+        <w:lastRenderedPageBreak/>
+        <w:drawing>
+          <wp:inline distT="0" distB="0" distL="0" distR="0">
+            <wp:extent cx="5204460" cy="9251950"/>
+            <wp:effectExtent l="0" t="0" r="0" b="6350"/>
+            <wp:docPr id="7" name="Imagen 7"/>
+            <wp:cNvGraphicFramePr>
+              <a:graphicFrameLocks xmlns:a="http://schemas.openxmlformats.org/drawingml/2006/main" noChangeAspect="1"/>
+            </wp:cNvGraphicFramePr>
+            <a:graphic xmlns:a="http://schemas.openxmlformats.org/drawingml/2006/main">
+              <a:graphicData uri="http://schemas.openxmlformats.org/drawingml/2006/picture">
+                <pic:pic xmlns:pic="http://schemas.openxmlformats.org/drawingml/2006/picture">
+                  <pic:nvPicPr>
+                    <pic:cNvPr id="7" name="TaHoma 3.png"/>
+                    <pic:cNvPicPr/>
+                  </pic:nvPicPr>
+                  <pic:blipFill>
+                    <a:blip r:embed="rId43">
+                      <a:extLst>
+                        <a:ext uri="{28A0092B-C50C-407E-A947-70E740481C1C}">
+                          <a14:useLocalDpi xmlns:a14="http://schemas.microsoft.com/office/drawing/2010/main" val="0"/>
+                        </a:ext>
+                      </a:extLst>
+                    </a:blip>
+                    <a:stretch>
+                      <a:fillRect/>
+                    </a:stretch>
+                  </pic:blipFill>
+                  <pic:spPr>
+                    <a:xfrm>
+                      <a:off x="0" y="0"/>
+                      <a:ext cx="5204460" cy="9251950"/>
+                    </a:xfrm>
+                    <a:prstGeom prst="rect">
+                      <a:avLst/>
+                    </a:prstGeom>
+                  </pic:spPr>
+                </pic:pic>
+              </a:graphicData>
+            </a:graphic>
+          </wp:inline>
+        </w:drawing>
+      </w:r>
+      <w:r>
+        <w:rPr>
+          <w:noProof/>
+        </w:rPr>
+        <w:lastRenderedPageBreak/>
+        <w:drawing>
+          <wp:inline distT="0" distB="0" distL="0" distR="0">
+            <wp:extent cx="5204460" cy="9251950"/>
+            <wp:effectExtent l="0" t="0" r="0" b="6350"/>
+            <wp:docPr id="8" name="Imagen 8"/>
+            <wp:cNvGraphicFramePr>
+              <a:graphicFrameLocks xmlns:a="http://schemas.openxmlformats.org/drawingml/2006/main" noChangeAspect="1"/>
+            </wp:cNvGraphicFramePr>
+            <a:graphic xmlns:a="http://schemas.openxmlformats.org/drawingml/2006/main">
+              <a:graphicData uri="http://schemas.openxmlformats.org/drawingml/2006/picture">
+                <pic:pic xmlns:pic="http://schemas.openxmlformats.org/drawingml/2006/picture">
+                  <pic:nvPicPr>
+                    <pic:cNvPr id="8" name="TaHoma 4.png"/>
+                    <pic:cNvPicPr/>
+                  </pic:nvPicPr>
+                  <pic:blipFill>
+                    <a:blip r:embed="rId44">
+                      <a:extLst>
+                        <a:ext uri="{28A0092B-C50C-407E-A947-70E740481C1C}">
+                          <a14:useLocalDpi xmlns:a14="http://schemas.microsoft.com/office/drawing/2010/main" val="0"/>
+                        </a:ext>
+                      </a:extLst>
+                    </a:blip>
+                    <a:stretch>
+                      <a:fillRect/>
+                    </a:stretch>
+                  </pic:blipFill>
+                  <pic:spPr>
+                    <a:xfrm>
+                      <a:off x="0" y="0"/>
+                      <a:ext cx="5204460" cy="9251950"/>
+                    </a:xfrm>
+                    <a:prstGeom prst="rect">
+                      <a:avLst/>
+                    </a:prstGeom>
+                  </pic:spPr>
+                </pic:pic>
+              </a:graphicData>
+            </a:graphic>
+          </wp:inline>
+        </w:drawing>
+      </w:r>
     </w:p>
     <w:sectPr>
       <w:pgSz w:w="11906" w:h="16838"/>
@@ -18479,7 +17618,6 @@
     <w:next w:val="Normal"/>
     <w:link w:val="Ttulo4Car"/>
     <w:uiPriority w:val="9"/>
-    <w:semiHidden/>
     <w:unhideWhenUsed/>
     <w:qFormat/>
     <w:rsid w:val="001D4F8D"/>
@@ -18495,6 +17633,27 @@
       <w:iCs/>
       <w:color w:val="2E74B5" w:themeColor="accent1" w:themeShade="BF"/>
       <w:sz w:val="28"/>
+    </w:rPr>
+  </w:style>
+  <w:style w:type="paragraph" w:styleId="Ttulo5">
+    <w:name w:val="heading 5"/>
+    <w:basedOn w:val="Normal"/>
+    <w:next w:val="Normal"/>
+    <w:link w:val="Ttulo5Car"/>
+    <w:uiPriority w:val="9"/>
+    <w:unhideWhenUsed/>
+    <w:qFormat/>
+    <w:rsid w:val="00055DC9"/>
+    <w:pPr>
+      <w:keepNext/>
+      <w:keepLines/>
+      <w:spacing w:before="40" w:after="0"/>
+      <w:outlineLvl w:val="4"/>
+    </w:pPr>
+    <w:rPr>
+      <w:rFonts w:asciiTheme="majorHAnsi" w:eastAsiaTheme="majorEastAsia" w:hAnsiTheme="majorHAnsi" w:cstheme="majorBidi"/>
+      <w:color w:val="2E74B5" w:themeColor="accent1" w:themeShade="BF"/>
+      <w:sz w:val="24"/>
     </w:rPr>
   </w:style>
   <w:style w:type="character" w:default="1" w:styleId="Fuentedeprrafopredeter">
@@ -18688,7 +17847,6 @@
     <w:basedOn w:val="Fuentedeprrafopredeter"/>
     <w:link w:val="Ttulo4"/>
     <w:uiPriority w:val="9"/>
-    <w:semiHidden/>
     <w:rsid w:val="001D4F8D"/>
     <w:rPr>
       <w:rFonts w:asciiTheme="majorHAnsi" w:eastAsiaTheme="majorEastAsia" w:hAnsiTheme="majorHAnsi" w:cstheme="majorBidi"/>
@@ -18773,6 +17931,18 @@
       <w:spacing w:after="100"/>
       <w:ind w:left="440"/>
     </w:pPr>
+  </w:style>
+  <w:style w:type="character" w:customStyle="1" w:styleId="Ttulo5Car">
+    <w:name w:val="Título 5 Car"/>
+    <w:basedOn w:val="Fuentedeprrafopredeter"/>
+    <w:link w:val="Ttulo5"/>
+    <w:uiPriority w:val="9"/>
+    <w:rsid w:val="00055DC9"/>
+    <w:rPr>
+      <w:rFonts w:asciiTheme="majorHAnsi" w:eastAsiaTheme="majorEastAsia" w:hAnsiTheme="majorHAnsi" w:cstheme="majorBidi"/>
+      <w:color w:val="2E74B5" w:themeColor="accent1" w:themeShade="BF"/>
+      <w:sz w:val="24"/>
+    </w:rPr>
   </w:style>
 </w:styles>
 </file>
@@ -19043,7 +18213,7 @@
 </file>
 
 <file path=customXml/itemProps1.xml><?xml version="1.0" encoding="utf-8"?>
-<ds:datastoreItem xmlns:ds="http://schemas.openxmlformats.org/officeDocument/2006/customXml" ds:itemID="{AC547C59-E4B9-4898-9720-0A2ACB426111}">
+<ds:datastoreItem xmlns:ds="http://schemas.openxmlformats.org/officeDocument/2006/customXml" ds:itemID="{5B525077-57B4-494F-8E0E-7352926B4A50}">
   <ds:schemaRefs>
     <ds:schemaRef ds:uri="http://schemas.openxmlformats.org/officeDocument/2006/bibliography"/>
   </ds:schemaRefs>

--- a/docs/Memoria FUTH.docx
+++ b/docs/Memoria FUTH.docx
@@ -1617,7 +1617,7 @@
       <w:pPr>
         <w:pStyle w:val="Ttulo1"/>
       </w:pPr>
-      <w:bookmarkStart w:id="0" w:name="_Toc515267642"/>
+      <w:bookmarkStart w:id="0" w:name="_Toc515453982"/>
       <w:r>
         <w:rPr>
           <w:rFonts w:eastAsia="Times New Roman"/>
@@ -2003,7 +2003,7 @@
           <w:lang w:val="en-US"/>
         </w:rPr>
       </w:pPr>
-      <w:bookmarkStart w:id="1" w:name="_Toc515267643"/>
+      <w:bookmarkStart w:id="1" w:name="_Toc515453983"/>
       <w:r>
         <w:rPr>
           <w:rFonts w:eastAsia="Times New Roman"/>
@@ -2579,7 +2579,7 @@
       <w:pPr>
         <w:pStyle w:val="Ttulo1"/>
       </w:pPr>
-      <w:bookmarkStart w:id="2" w:name="_Toc515267644"/>
+      <w:bookmarkStart w:id="2" w:name="_Toc515453984"/>
       <w:r>
         <w:rPr>
           <w:rFonts w:eastAsia="Times New Roman"/>
@@ -3171,7 +3171,7 @@
         <w:br w:type="page"/>
       </w:r>
     </w:p>
-    <w:bookmarkStart w:id="3" w:name="_Toc515267645" w:displacedByCustomXml="next"/>
+    <w:bookmarkStart w:id="3" w:name="_Toc515453985" w:displacedByCustomXml="next"/>
     <w:sdt>
       <w:sdtPr>
         <w:rPr>
@@ -3221,7 +3221,7 @@
           <w:r>
             <w:fldChar w:fldCharType="separate"/>
           </w:r>
-          <w:hyperlink w:anchor="_Toc515267642" w:history="1">
+          <w:hyperlink w:anchor="_Toc515453982" w:history="1">
             <w:r>
               <w:rPr>
                 <w:rStyle w:val="Hipervnculo"/>
@@ -3250,7 +3250,7 @@
                 <w:noProof/>
                 <w:webHidden/>
               </w:rPr>
-              <w:instrText xml:space="preserve"> PAGEREF _Toc515267642 \h </w:instrText>
+              <w:instrText xml:space="preserve"> PAGEREF _Toc515453982 \h </w:instrText>
             </w:r>
             <w:r>
               <w:rPr>
@@ -3291,7 +3291,7 @@
               <w:noProof/>
             </w:rPr>
           </w:pPr>
-          <w:hyperlink w:anchor="_Toc515267643" w:history="1">
+          <w:hyperlink w:anchor="_Toc515453983" w:history="1">
             <w:r>
               <w:rPr>
                 <w:rStyle w:val="Hipervnculo"/>
@@ -3321,7 +3321,7 @@
                 <w:noProof/>
                 <w:webHidden/>
               </w:rPr>
-              <w:instrText xml:space="preserve"> PAGEREF _Toc515267643 \h </w:instrText>
+              <w:instrText xml:space="preserve"> PAGEREF _Toc515453983 \h </w:instrText>
             </w:r>
             <w:r>
               <w:rPr>
@@ -3362,7 +3362,7 @@
               <w:noProof/>
             </w:rPr>
           </w:pPr>
-          <w:hyperlink w:anchor="_Toc515267644" w:history="1">
+          <w:hyperlink w:anchor="_Toc515453984" w:history="1">
             <w:r>
               <w:rPr>
                 <w:rStyle w:val="Hipervnculo"/>
@@ -3391,7 +3391,7 @@
                 <w:noProof/>
                 <w:webHidden/>
               </w:rPr>
-              <w:instrText xml:space="preserve"> PAGEREF _Toc515267644 \h </w:instrText>
+              <w:instrText xml:space="preserve"> PAGEREF _Toc515453984 \h </w:instrText>
             </w:r>
             <w:r>
               <w:rPr>
@@ -3432,7 +3432,7 @@
               <w:noProof/>
             </w:rPr>
           </w:pPr>
-          <w:hyperlink w:anchor="_Toc515267645" w:history="1">
+          <w:hyperlink w:anchor="_Toc515453985" w:history="1">
             <w:r>
               <w:rPr>
                 <w:rStyle w:val="Hipervnculo"/>
@@ -3459,7 +3459,7 @@
                 <w:noProof/>
                 <w:webHidden/>
               </w:rPr>
-              <w:instrText xml:space="preserve"> PAGEREF _Toc515267645 \h </w:instrText>
+              <w:instrText xml:space="preserve"> PAGEREF _Toc515453985 \h </w:instrText>
             </w:r>
             <w:r>
               <w:rPr>
@@ -3500,7 +3500,7 @@
               <w:noProof/>
             </w:rPr>
           </w:pPr>
-          <w:hyperlink w:anchor="_Toc515267646" w:history="1">
+          <w:hyperlink w:anchor="_Toc515453986" w:history="1">
             <w:r>
               <w:rPr>
                 <w:rStyle w:val="Hipervnculo"/>
@@ -3529,7 +3529,7 @@
                 <w:noProof/>
                 <w:webHidden/>
               </w:rPr>
-              <w:instrText xml:space="preserve"> PAGEREF _Toc515267646 \h </w:instrText>
+              <w:instrText xml:space="preserve"> PAGEREF _Toc515453986 \h </w:instrText>
             </w:r>
             <w:r>
               <w:rPr>
@@ -3549,7 +3549,7 @@
                 <w:noProof/>
                 <w:webHidden/>
               </w:rPr>
-              <w:t>9</w:t>
+              <w:t>8</w:t>
             </w:r>
             <w:r>
               <w:rPr>
@@ -3570,7 +3570,7 @@
               <w:noProof/>
             </w:rPr>
           </w:pPr>
-          <w:hyperlink w:anchor="_Toc515267647" w:history="1">
+          <w:hyperlink w:anchor="_Toc515453987" w:history="1">
             <w:r>
               <w:rPr>
                 <w:rStyle w:val="Hipervnculo"/>
@@ -3599,7 +3599,7 @@
                 <w:noProof/>
                 <w:webHidden/>
               </w:rPr>
-              <w:instrText xml:space="preserve"> PAGEREF _Toc515267647 \h </w:instrText>
+              <w:instrText xml:space="preserve"> PAGEREF _Toc515453987 \h </w:instrText>
             </w:r>
             <w:r>
               <w:rPr>
@@ -3619,7 +3619,7 @@
                 <w:noProof/>
                 <w:webHidden/>
               </w:rPr>
-              <w:t>10</w:t>
+              <w:t>9</w:t>
             </w:r>
             <w:r>
               <w:rPr>
@@ -3640,7 +3640,7 @@
               <w:noProof/>
             </w:rPr>
           </w:pPr>
-          <w:hyperlink w:anchor="_Toc515267648" w:history="1">
+          <w:hyperlink w:anchor="_Toc515453988" w:history="1">
             <w:r>
               <w:rPr>
                 <w:rStyle w:val="Hipervnculo"/>
@@ -3669,7 +3669,7 @@
                 <w:noProof/>
                 <w:webHidden/>
               </w:rPr>
-              <w:instrText xml:space="preserve"> PAGEREF _Toc515267648 \h </w:instrText>
+              <w:instrText xml:space="preserve"> PAGEREF _Toc515453988 \h </w:instrText>
             </w:r>
             <w:r>
               <w:rPr>
@@ -3710,7 +3710,7 @@
               <w:noProof/>
             </w:rPr>
           </w:pPr>
-          <w:hyperlink w:anchor="_Toc515267649" w:history="1">
+          <w:hyperlink w:anchor="_Toc515453989" w:history="1">
             <w:r>
               <w:rPr>
                 <w:rStyle w:val="Hipervnculo"/>
@@ -3739,7 +3739,7 @@
                 <w:noProof/>
                 <w:webHidden/>
               </w:rPr>
-              <w:instrText xml:space="preserve"> PAGEREF _Toc515267649 \h </w:instrText>
+              <w:instrText xml:space="preserve"> PAGEREF _Toc515453989 \h </w:instrText>
             </w:r>
             <w:r>
               <w:rPr>
@@ -3759,7 +3759,7 @@
                 <w:noProof/>
                 <w:webHidden/>
               </w:rPr>
-              <w:t>10</w:t>
+              <w:t>11</w:t>
             </w:r>
             <w:r>
               <w:rPr>
@@ -3780,7 +3780,7 @@
               <w:noProof/>
             </w:rPr>
           </w:pPr>
-          <w:hyperlink w:anchor="_Toc515267650" w:history="1">
+          <w:hyperlink w:anchor="_Toc515453990" w:history="1">
             <w:r>
               <w:rPr>
                 <w:rStyle w:val="Hipervnculo"/>
@@ -3809,7 +3809,7 @@
                 <w:noProof/>
                 <w:webHidden/>
               </w:rPr>
-              <w:instrText xml:space="preserve"> PAGEREF _Toc515267650 \h </w:instrText>
+              <w:instrText xml:space="preserve"> PAGEREF _Toc515453990 \h </w:instrText>
             </w:r>
             <w:r>
               <w:rPr>
@@ -3850,7 +3850,7 @@
               <w:noProof/>
             </w:rPr>
           </w:pPr>
-          <w:hyperlink w:anchor="_Toc515267651" w:history="1">
+          <w:hyperlink w:anchor="_Toc515453991" w:history="1">
             <w:r>
               <w:rPr>
                 <w:rStyle w:val="Hipervnculo"/>
@@ -3879,7 +3879,7 @@
                 <w:noProof/>
                 <w:webHidden/>
               </w:rPr>
-              <w:instrText xml:space="preserve"> PAGEREF _Toc515267651 \h </w:instrText>
+              <w:instrText xml:space="preserve"> PAGEREF _Toc515453991 \h </w:instrText>
             </w:r>
             <w:r>
               <w:rPr>
@@ -3899,7 +3899,357 @@
                 <w:noProof/>
                 <w:webHidden/>
               </w:rPr>
-              <w:t>12</w:t>
+              <w:t>13</w:t>
+            </w:r>
+            <w:r>
+              <w:rPr>
+                <w:noProof/>
+                <w:webHidden/>
+              </w:rPr>
+              <w:fldChar w:fldCharType="end"/>
+            </w:r>
+          </w:hyperlink>
+        </w:p>
+        <w:p>
+          <w:pPr>
+            <w:pStyle w:val="TDC3"/>
+            <w:tabs>
+              <w:tab w:val="right" w:leader="dot" w:pos="9628"/>
+            </w:tabs>
+            <w:rPr>
+              <w:noProof/>
+            </w:rPr>
+          </w:pPr>
+          <w:hyperlink w:anchor="_Toc515453992" w:history="1">
+            <w:r>
+              <w:rPr>
+                <w:rStyle w:val="Hipervnculo"/>
+                <w:rFonts w:eastAsia="Times New Roman"/>
+                <w:noProof/>
+                <w:shd w:val="clear" w:color="auto" w:fill="FFFFFF"/>
+              </w:rPr>
+              <w:t>Java</w:t>
+            </w:r>
+            <w:r>
+              <w:rPr>
+                <w:noProof/>
+                <w:webHidden/>
+              </w:rPr>
+              <w:tab/>
+            </w:r>
+            <w:r>
+              <w:rPr>
+                <w:noProof/>
+                <w:webHidden/>
+              </w:rPr>
+              <w:fldChar w:fldCharType="begin"/>
+            </w:r>
+            <w:r>
+              <w:rPr>
+                <w:noProof/>
+                <w:webHidden/>
+              </w:rPr>
+              <w:instrText xml:space="preserve"> PAGEREF _Toc515453992 \h </w:instrText>
+            </w:r>
+            <w:r>
+              <w:rPr>
+                <w:noProof/>
+                <w:webHidden/>
+              </w:rPr>
+            </w:r>
+            <w:r>
+              <w:rPr>
+                <w:noProof/>
+                <w:webHidden/>
+              </w:rPr>
+              <w:fldChar w:fldCharType="separate"/>
+            </w:r>
+            <w:r>
+              <w:rPr>
+                <w:noProof/>
+                <w:webHidden/>
+              </w:rPr>
+              <w:t>13</w:t>
+            </w:r>
+            <w:r>
+              <w:rPr>
+                <w:noProof/>
+                <w:webHidden/>
+              </w:rPr>
+              <w:fldChar w:fldCharType="end"/>
+            </w:r>
+          </w:hyperlink>
+        </w:p>
+        <w:p>
+          <w:pPr>
+            <w:pStyle w:val="TDC3"/>
+            <w:tabs>
+              <w:tab w:val="right" w:leader="dot" w:pos="9628"/>
+            </w:tabs>
+            <w:rPr>
+              <w:noProof/>
+            </w:rPr>
+          </w:pPr>
+          <w:hyperlink w:anchor="_Toc515453993" w:history="1">
+            <w:r>
+              <w:rPr>
+                <w:rStyle w:val="Hipervnculo"/>
+                <w:rFonts w:eastAsia="Times New Roman"/>
+                <w:noProof/>
+                <w:shd w:val="clear" w:color="auto" w:fill="FFFFFF"/>
+              </w:rPr>
+              <w:t>Android Studio</w:t>
+            </w:r>
+            <w:r>
+              <w:rPr>
+                <w:noProof/>
+                <w:webHidden/>
+              </w:rPr>
+              <w:tab/>
+            </w:r>
+            <w:r>
+              <w:rPr>
+                <w:noProof/>
+                <w:webHidden/>
+              </w:rPr>
+              <w:fldChar w:fldCharType="begin"/>
+            </w:r>
+            <w:r>
+              <w:rPr>
+                <w:noProof/>
+                <w:webHidden/>
+              </w:rPr>
+              <w:instrText xml:space="preserve"> PAGEREF _Toc515453993 \h </w:instrText>
+            </w:r>
+            <w:r>
+              <w:rPr>
+                <w:noProof/>
+                <w:webHidden/>
+              </w:rPr>
+            </w:r>
+            <w:r>
+              <w:rPr>
+                <w:noProof/>
+                <w:webHidden/>
+              </w:rPr>
+              <w:fldChar w:fldCharType="separate"/>
+            </w:r>
+            <w:r>
+              <w:rPr>
+                <w:noProof/>
+                <w:webHidden/>
+              </w:rPr>
+              <w:t>14</w:t>
+            </w:r>
+            <w:r>
+              <w:rPr>
+                <w:noProof/>
+                <w:webHidden/>
+              </w:rPr>
+              <w:fldChar w:fldCharType="end"/>
+            </w:r>
+          </w:hyperlink>
+        </w:p>
+        <w:p>
+          <w:pPr>
+            <w:pStyle w:val="TDC3"/>
+            <w:tabs>
+              <w:tab w:val="right" w:leader="dot" w:pos="9628"/>
+            </w:tabs>
+            <w:rPr>
+              <w:noProof/>
+            </w:rPr>
+          </w:pPr>
+          <w:hyperlink w:anchor="_Toc515453994" w:history="1">
+            <w:r>
+              <w:rPr>
+                <w:rStyle w:val="Hipervnculo"/>
+                <w:rFonts w:eastAsia="Times New Roman"/>
+                <w:noProof/>
+                <w:shd w:val="clear" w:color="auto" w:fill="FFFFFF"/>
+              </w:rPr>
+              <w:t>Firebase</w:t>
+            </w:r>
+            <w:r>
+              <w:rPr>
+                <w:noProof/>
+                <w:webHidden/>
+              </w:rPr>
+              <w:tab/>
+            </w:r>
+            <w:r>
+              <w:rPr>
+                <w:noProof/>
+                <w:webHidden/>
+              </w:rPr>
+              <w:fldChar w:fldCharType="begin"/>
+            </w:r>
+            <w:r>
+              <w:rPr>
+                <w:noProof/>
+                <w:webHidden/>
+              </w:rPr>
+              <w:instrText xml:space="preserve"> PAGEREF _Toc515453994 \h </w:instrText>
+            </w:r>
+            <w:r>
+              <w:rPr>
+                <w:noProof/>
+                <w:webHidden/>
+              </w:rPr>
+            </w:r>
+            <w:r>
+              <w:rPr>
+                <w:noProof/>
+                <w:webHidden/>
+              </w:rPr>
+              <w:fldChar w:fldCharType="separate"/>
+            </w:r>
+            <w:r>
+              <w:rPr>
+                <w:noProof/>
+                <w:webHidden/>
+              </w:rPr>
+              <w:t>15</w:t>
+            </w:r>
+            <w:r>
+              <w:rPr>
+                <w:noProof/>
+                <w:webHidden/>
+              </w:rPr>
+              <w:fldChar w:fldCharType="end"/>
+            </w:r>
+          </w:hyperlink>
+        </w:p>
+        <w:p>
+          <w:pPr>
+            <w:pStyle w:val="TDC3"/>
+            <w:tabs>
+              <w:tab w:val="right" w:leader="dot" w:pos="9628"/>
+            </w:tabs>
+            <w:rPr>
+              <w:noProof/>
+            </w:rPr>
+          </w:pPr>
+          <w:hyperlink w:anchor="_Toc515453995" w:history="1">
+            <w:r>
+              <w:rPr>
+                <w:rStyle w:val="Hipervnculo"/>
+                <w:rFonts w:eastAsia="Times New Roman"/>
+                <w:noProof/>
+                <w:shd w:val="clear" w:color="auto" w:fill="FFFFFF"/>
+              </w:rPr>
+              <w:t>Arduino</w:t>
+            </w:r>
+            <w:r>
+              <w:rPr>
+                <w:noProof/>
+                <w:webHidden/>
+              </w:rPr>
+              <w:tab/>
+            </w:r>
+            <w:r>
+              <w:rPr>
+                <w:noProof/>
+                <w:webHidden/>
+              </w:rPr>
+              <w:fldChar w:fldCharType="begin"/>
+            </w:r>
+            <w:r>
+              <w:rPr>
+                <w:noProof/>
+                <w:webHidden/>
+              </w:rPr>
+              <w:instrText xml:space="preserve"> PAGEREF _Toc515453995 \h </w:instrText>
+            </w:r>
+            <w:r>
+              <w:rPr>
+                <w:noProof/>
+                <w:webHidden/>
+              </w:rPr>
+            </w:r>
+            <w:r>
+              <w:rPr>
+                <w:noProof/>
+                <w:webHidden/>
+              </w:rPr>
+              <w:fldChar w:fldCharType="separate"/>
+            </w:r>
+            <w:r>
+              <w:rPr>
+                <w:noProof/>
+                <w:webHidden/>
+              </w:rPr>
+              <w:t>16</w:t>
+            </w:r>
+            <w:r>
+              <w:rPr>
+                <w:noProof/>
+                <w:webHidden/>
+              </w:rPr>
+              <w:fldChar w:fldCharType="end"/>
+            </w:r>
+          </w:hyperlink>
+        </w:p>
+        <w:p>
+          <w:pPr>
+            <w:pStyle w:val="TDC3"/>
+            <w:tabs>
+              <w:tab w:val="right" w:leader="dot" w:pos="9628"/>
+            </w:tabs>
+            <w:rPr>
+              <w:noProof/>
+            </w:rPr>
+          </w:pPr>
+          <w:hyperlink w:anchor="_Toc515453996" w:history="1">
+            <w:r>
+              <w:rPr>
+                <w:rStyle w:val="Hipervnculo"/>
+                <w:rFonts w:eastAsia="Times New Roman"/>
+                <w:noProof/>
+                <w:shd w:val="clear" w:color="auto" w:fill="FFFFFF"/>
+              </w:rPr>
+              <w:t>C++</w:t>
+            </w:r>
+            <w:r>
+              <w:rPr>
+                <w:noProof/>
+                <w:webHidden/>
+              </w:rPr>
+              <w:tab/>
+            </w:r>
+            <w:r>
+              <w:rPr>
+                <w:noProof/>
+                <w:webHidden/>
+              </w:rPr>
+              <w:fldChar w:fldCharType="begin"/>
+            </w:r>
+            <w:r>
+              <w:rPr>
+                <w:noProof/>
+                <w:webHidden/>
+              </w:rPr>
+              <w:instrText xml:space="preserve"> PAGEREF _Toc515453996 \h </w:instrText>
+            </w:r>
+            <w:r>
+              <w:rPr>
+                <w:noProof/>
+                <w:webHidden/>
+              </w:rPr>
+            </w:r>
+            <w:r>
+              <w:rPr>
+                <w:noProof/>
+                <w:webHidden/>
+              </w:rPr>
+              <w:fldChar w:fldCharType="separate"/>
+            </w:r>
+            <w:r>
+              <w:rPr>
+                <w:noProof/>
+                <w:webHidden/>
+              </w:rPr>
+              <w:t>17</w:t>
             </w:r>
             <w:r>
               <w:rPr>
@@ -3920,7 +4270,7 @@
               <w:noProof/>
             </w:rPr>
           </w:pPr>
-          <w:hyperlink w:anchor="_Toc515267652" w:history="1">
+          <w:hyperlink w:anchor="_Toc515453997" w:history="1">
             <w:r>
               <w:rPr>
                 <w:rStyle w:val="Hipervnculo"/>
@@ -3949,7 +4299,7 @@
                 <w:noProof/>
                 <w:webHidden/>
               </w:rPr>
-              <w:instrText xml:space="preserve"> PAGEREF _Toc515267652 \h </w:instrText>
+              <w:instrText xml:space="preserve"> PAGEREF _Toc515453997 \h </w:instrText>
             </w:r>
             <w:r>
               <w:rPr>
@@ -3969,7 +4319,7 @@
                 <w:noProof/>
                 <w:webHidden/>
               </w:rPr>
-              <w:t>13</w:t>
+              <w:t>18</w:t>
             </w:r>
             <w:r>
               <w:rPr>
@@ -3990,7 +4340,7 @@
               <w:noProof/>
             </w:rPr>
           </w:pPr>
-          <w:hyperlink w:anchor="_Toc515267653" w:history="1">
+          <w:hyperlink w:anchor="_Toc515453998" w:history="1">
             <w:r>
               <w:rPr>
                 <w:rStyle w:val="Hipervnculo"/>
@@ -4019,7 +4369,7 @@
                 <w:noProof/>
                 <w:webHidden/>
               </w:rPr>
-              <w:instrText xml:space="preserve"> PAGEREF _Toc515267653 \h </w:instrText>
+              <w:instrText xml:space="preserve"> PAGEREF _Toc515453998 \h </w:instrText>
             </w:r>
             <w:r>
               <w:rPr>
@@ -4039,7 +4389,147 @@
                 <w:noProof/>
                 <w:webHidden/>
               </w:rPr>
-              <w:t>13</w:t>
+              <w:t>19</w:t>
+            </w:r>
+            <w:r>
+              <w:rPr>
+                <w:noProof/>
+                <w:webHidden/>
+              </w:rPr>
+              <w:fldChar w:fldCharType="end"/>
+            </w:r>
+          </w:hyperlink>
+        </w:p>
+        <w:p>
+          <w:pPr>
+            <w:pStyle w:val="TDC3"/>
+            <w:tabs>
+              <w:tab w:val="right" w:leader="dot" w:pos="9628"/>
+            </w:tabs>
+            <w:rPr>
+              <w:noProof/>
+            </w:rPr>
+          </w:pPr>
+          <w:hyperlink w:anchor="_Toc515453999" w:history="1">
+            <w:r>
+              <w:rPr>
+                <w:rStyle w:val="Hipervnculo"/>
+                <w:rFonts w:eastAsia="Times New Roman"/>
+                <w:noProof/>
+                <w:shd w:val="clear" w:color="auto" w:fill="FFFFFF"/>
+              </w:rPr>
+              <w:t>Documentación técnica</w:t>
+            </w:r>
+            <w:r>
+              <w:rPr>
+                <w:noProof/>
+                <w:webHidden/>
+              </w:rPr>
+              <w:tab/>
+            </w:r>
+            <w:r>
+              <w:rPr>
+                <w:noProof/>
+                <w:webHidden/>
+              </w:rPr>
+              <w:fldChar w:fldCharType="begin"/>
+            </w:r>
+            <w:r>
+              <w:rPr>
+                <w:noProof/>
+                <w:webHidden/>
+              </w:rPr>
+              <w:instrText xml:space="preserve"> PAGEREF _Toc515453999 \h </w:instrText>
+            </w:r>
+            <w:r>
+              <w:rPr>
+                <w:noProof/>
+                <w:webHidden/>
+              </w:rPr>
+            </w:r>
+            <w:r>
+              <w:rPr>
+                <w:noProof/>
+                <w:webHidden/>
+              </w:rPr>
+              <w:fldChar w:fldCharType="separate"/>
+            </w:r>
+            <w:r>
+              <w:rPr>
+                <w:noProof/>
+                <w:webHidden/>
+              </w:rPr>
+              <w:t>21</w:t>
+            </w:r>
+            <w:r>
+              <w:rPr>
+                <w:noProof/>
+                <w:webHidden/>
+              </w:rPr>
+              <w:fldChar w:fldCharType="end"/>
+            </w:r>
+          </w:hyperlink>
+        </w:p>
+        <w:p>
+          <w:pPr>
+            <w:pStyle w:val="TDC3"/>
+            <w:tabs>
+              <w:tab w:val="right" w:leader="dot" w:pos="9628"/>
+            </w:tabs>
+            <w:rPr>
+              <w:noProof/>
+            </w:rPr>
+          </w:pPr>
+          <w:hyperlink w:anchor="_Toc515454000" w:history="1">
+            <w:r>
+              <w:rPr>
+                <w:rStyle w:val="Hipervnculo"/>
+                <w:rFonts w:eastAsia="Times New Roman"/>
+                <w:noProof/>
+                <w:shd w:val="clear" w:color="auto" w:fill="FFFFFF"/>
+              </w:rPr>
+              <w:t>Esquemas</w:t>
+            </w:r>
+            <w:r>
+              <w:rPr>
+                <w:noProof/>
+                <w:webHidden/>
+              </w:rPr>
+              <w:tab/>
+            </w:r>
+            <w:r>
+              <w:rPr>
+                <w:noProof/>
+                <w:webHidden/>
+              </w:rPr>
+              <w:fldChar w:fldCharType="begin"/>
+            </w:r>
+            <w:r>
+              <w:rPr>
+                <w:noProof/>
+                <w:webHidden/>
+              </w:rPr>
+              <w:instrText xml:space="preserve"> PAGEREF _Toc515454000 \h </w:instrText>
+            </w:r>
+            <w:r>
+              <w:rPr>
+                <w:noProof/>
+                <w:webHidden/>
+              </w:rPr>
+            </w:r>
+            <w:r>
+              <w:rPr>
+                <w:noProof/>
+                <w:webHidden/>
+              </w:rPr>
+              <w:fldChar w:fldCharType="separate"/>
+            </w:r>
+            <w:r>
+              <w:rPr>
+                <w:noProof/>
+                <w:webHidden/>
+              </w:rPr>
+              <w:t>24</w:t>
             </w:r>
             <w:r>
               <w:rPr>
@@ -4060,7 +4550,7 @@
               <w:noProof/>
             </w:rPr>
           </w:pPr>
-          <w:hyperlink w:anchor="_Toc515267654" w:history="1">
+          <w:hyperlink w:anchor="_Toc515454001" w:history="1">
             <w:r>
               <w:rPr>
                 <w:rStyle w:val="Hipervnculo"/>
@@ -4089,7 +4579,7 @@
                 <w:noProof/>
                 <w:webHidden/>
               </w:rPr>
-              <w:instrText xml:space="preserve"> PAGEREF _Toc515267654 \h </w:instrText>
+              <w:instrText xml:space="preserve"> PAGEREF _Toc515454001 \h </w:instrText>
             </w:r>
             <w:r>
               <w:rPr>
@@ -4109,7 +4599,7 @@
                 <w:noProof/>
                 <w:webHidden/>
               </w:rPr>
-              <w:t>16</w:t>
+              <w:t>25</w:t>
             </w:r>
             <w:r>
               <w:rPr>
@@ -4130,7 +4620,7 @@
               <w:noProof/>
             </w:rPr>
           </w:pPr>
-          <w:hyperlink w:anchor="_Toc515267655" w:history="1">
+          <w:hyperlink w:anchor="_Toc515454002" w:history="1">
             <w:r>
               <w:rPr>
                 <w:rStyle w:val="Hipervnculo"/>
@@ -4159,7 +4649,7 @@
                 <w:noProof/>
                 <w:webHidden/>
               </w:rPr>
-              <w:instrText xml:space="preserve"> PAGEREF _Toc515267655 \h </w:instrText>
+              <w:instrText xml:space="preserve"> PAGEREF _Toc515454002 \h </w:instrText>
             </w:r>
             <w:r>
               <w:rPr>
@@ -4179,7 +4669,7 @@
                 <w:noProof/>
                 <w:webHidden/>
               </w:rPr>
-              <w:t>17</w:t>
+              <w:t>26</w:t>
             </w:r>
             <w:r>
               <w:rPr>
@@ -4201,7 +4691,7 @@
               <w:noProof/>
             </w:rPr>
           </w:pPr>
-          <w:hyperlink w:anchor="_Toc515267656" w:history="1">
+          <w:hyperlink w:anchor="_Toc515454003" w:history="1">
             <w:r>
               <w:rPr>
                 <w:rStyle w:val="Hipervnculo"/>
@@ -4244,7 +4734,7 @@
                 <w:noProof/>
                 <w:webHidden/>
               </w:rPr>
-              <w:instrText xml:space="preserve"> PAGEREF _Toc515267656 \h </w:instrText>
+              <w:instrText xml:space="preserve"> PAGEREF _Toc515454003 \h </w:instrText>
             </w:r>
             <w:r>
               <w:rPr>
@@ -4264,7 +4754,7 @@
                 <w:noProof/>
                 <w:webHidden/>
               </w:rPr>
-              <w:t>17</w:t>
+              <w:t>26</w:t>
             </w:r>
             <w:r>
               <w:rPr>
@@ -4286,7 +4776,7 @@
               <w:noProof/>
             </w:rPr>
           </w:pPr>
-          <w:hyperlink w:anchor="_Toc515267657" w:history="1">
+          <w:hyperlink w:anchor="_Toc515454004" w:history="1">
             <w:r>
               <w:rPr>
                 <w:rStyle w:val="Hipervnculo"/>
@@ -4326,7 +4816,7 @@
                 <w:noProof/>
                 <w:webHidden/>
               </w:rPr>
-              <w:instrText xml:space="preserve"> PAGEREF _Toc515267657 \h </w:instrText>
+              <w:instrText xml:space="preserve"> PAGEREF _Toc515454004 \h </w:instrText>
             </w:r>
             <w:r>
               <w:rPr>
@@ -4346,7 +4836,7 @@
                 <w:noProof/>
                 <w:webHidden/>
               </w:rPr>
-              <w:t>17</w:t>
+              <w:t>26</w:t>
             </w:r>
             <w:r>
               <w:rPr>
@@ -4368,7 +4858,7 @@
               <w:noProof/>
             </w:rPr>
           </w:pPr>
-          <w:hyperlink w:anchor="_Toc515267658" w:history="1">
+          <w:hyperlink w:anchor="_Toc515454005" w:history="1">
             <w:r>
               <w:rPr>
                 <w:rStyle w:val="Hipervnculo"/>
@@ -4408,7 +4898,7 @@
                 <w:noProof/>
                 <w:webHidden/>
               </w:rPr>
-              <w:instrText xml:space="preserve"> PAGEREF _Toc515267658 \h </w:instrText>
+              <w:instrText xml:space="preserve"> PAGEREF _Toc515454005 \h </w:instrText>
             </w:r>
             <w:r>
               <w:rPr>
@@ -4428,7 +4918,7 @@
                 <w:noProof/>
                 <w:webHidden/>
               </w:rPr>
-              <w:t>18</w:t>
+              <w:t>29</w:t>
             </w:r>
             <w:r>
               <w:rPr>
@@ -4450,7 +4940,7 @@
               <w:noProof/>
             </w:rPr>
           </w:pPr>
-          <w:hyperlink w:anchor="_Toc515267659" w:history="1">
+          <w:hyperlink w:anchor="_Toc515454006" w:history="1">
             <w:r>
               <w:rPr>
                 <w:rStyle w:val="Hipervnculo"/>
@@ -4490,7 +4980,7 @@
                 <w:noProof/>
                 <w:webHidden/>
               </w:rPr>
-              <w:instrText xml:space="preserve"> PAGEREF _Toc515267659 \h </w:instrText>
+              <w:instrText xml:space="preserve"> PAGEREF _Toc515454006 \h </w:instrText>
             </w:r>
             <w:r>
               <w:rPr>
@@ -4510,7 +5000,7 @@
                 <w:noProof/>
                 <w:webHidden/>
               </w:rPr>
-              <w:t>21</w:t>
+              <w:t>32</w:t>
             </w:r>
             <w:r>
               <w:rPr>
@@ -4535,1974 +5025,14 @@
     <w:p>
       <w:pPr>
         <w:pStyle w:val="Predeterminado"/>
-        <w:pageBreakBefore/>
-        <w:widowControl/>
-        <w:shd w:val="clear" w:color="auto" w:fill="FFFFFF"/>
-        <w:tabs>
-          <w:tab w:val="clear" w:pos="709"/>
-          <w:tab w:val="left" w:pos="708"/>
-        </w:tabs>
-        <w:spacing w:after="0" w:line="276" w:lineRule="auto"/>
-        <w:jc w:val="both"/>
-      </w:pPr>
-    </w:p>
-    <w:p>
-      <w:pPr>
-        <w:pStyle w:val="Predeterminado"/>
-        <w:widowControl/>
-        <w:shd w:val="clear" w:color="auto" w:fill="FFFFFF"/>
-        <w:tabs>
-          <w:tab w:val="clear" w:pos="709"/>
-          <w:tab w:val="left" w:pos="708"/>
-        </w:tabs>
-        <w:spacing w:after="0" w:line="276" w:lineRule="auto"/>
-        <w:jc w:val="both"/>
-      </w:pPr>
-    </w:p>
-    <w:p>
-      <w:pPr>
-        <w:pStyle w:val="Predeterminado"/>
-        <w:widowControl/>
-        <w:shd w:val="clear" w:color="auto" w:fill="FFFFFF"/>
-        <w:tabs>
-          <w:tab w:val="clear" w:pos="709"/>
-          <w:tab w:val="left" w:pos="708"/>
-        </w:tabs>
-        <w:spacing w:after="0" w:line="276" w:lineRule="auto"/>
-        <w:jc w:val="both"/>
-      </w:pPr>
-      <w:r>
-        <w:rPr>
-          <w:rFonts w:ascii="Verdana" w:eastAsia="Times New Roman" w:hAnsi="Verdana" w:cs="Times New Roman"/>
-          <w:color w:val="365F91"/>
-          <w:sz w:val="22"/>
-          <w:szCs w:val="22"/>
-          <w:shd w:val="clear" w:color="auto" w:fill="FFFFFF"/>
-        </w:rPr>
-        <w:t>INDICE</w:t>
-      </w:r>
-    </w:p>
-    <w:p>
-      <w:pPr>
-        <w:pStyle w:val="Predeterminado"/>
-        <w:widowControl/>
-        <w:shd w:val="clear" w:color="auto" w:fill="FFFFFF"/>
-        <w:tabs>
-          <w:tab w:val="clear" w:pos="709"/>
-          <w:tab w:val="left" w:pos="708"/>
-        </w:tabs>
-        <w:spacing w:after="0" w:line="276" w:lineRule="auto"/>
-        <w:jc w:val="both"/>
-      </w:pPr>
-    </w:p>
-    <w:p>
-      <w:pPr>
-        <w:pStyle w:val="Predeterminado"/>
-        <w:widowControl/>
-        <w:shd w:val="clear" w:color="auto" w:fill="FFFFFF"/>
-        <w:tabs>
-          <w:tab w:val="clear" w:pos="709"/>
-          <w:tab w:val="left" w:pos="708"/>
-        </w:tabs>
-        <w:spacing w:after="0" w:line="276" w:lineRule="auto"/>
-        <w:jc w:val="both"/>
-      </w:pPr>
-      <w:r>
-        <w:rPr>
-          <w:rFonts w:ascii="Verdana" w:eastAsia="Times New Roman" w:hAnsi="Verdana" w:cs="Times New Roman"/>
-          <w:color w:val="365F91"/>
-          <w:sz w:val="22"/>
-          <w:szCs w:val="22"/>
-          <w:shd w:val="clear" w:color="auto" w:fill="FFFFFF"/>
-        </w:rPr>
-        <w:t>1. Introducción</w:t>
-      </w:r>
-      <w:r>
-        <w:rPr>
-          <w:rFonts w:ascii="Verdana" w:eastAsia="Times New Roman" w:hAnsi="Verdana" w:cs="Times New Roman"/>
-          <w:color w:val="365F91"/>
-          <w:sz w:val="22"/>
-          <w:szCs w:val="22"/>
-          <w:shd w:val="clear" w:color="auto" w:fill="FFFFFF"/>
-        </w:rPr>
-        <w:tab/>
-      </w:r>
-      <w:r>
-        <w:rPr>
-          <w:rFonts w:ascii="Verdana" w:eastAsia="Times New Roman" w:hAnsi="Verdana" w:cs="Times New Roman"/>
-          <w:color w:val="365F91"/>
-          <w:sz w:val="22"/>
-          <w:szCs w:val="22"/>
-          <w:shd w:val="clear" w:color="auto" w:fill="FFFFFF"/>
-        </w:rPr>
-        <w:tab/>
-      </w:r>
-      <w:r>
-        <w:rPr>
-          <w:rFonts w:ascii="Verdana" w:eastAsia="Times New Roman" w:hAnsi="Verdana" w:cs="Times New Roman"/>
-          <w:color w:val="365F91"/>
-          <w:sz w:val="22"/>
-          <w:szCs w:val="22"/>
-          <w:shd w:val="clear" w:color="auto" w:fill="FFFFFF"/>
-        </w:rPr>
-        <w:tab/>
-      </w:r>
-      <w:r>
-        <w:rPr>
-          <w:rFonts w:ascii="Verdana" w:eastAsia="Times New Roman" w:hAnsi="Verdana" w:cs="Times New Roman"/>
-          <w:color w:val="365F91"/>
-          <w:sz w:val="22"/>
-          <w:szCs w:val="22"/>
-          <w:shd w:val="clear" w:color="auto" w:fill="FFFFFF"/>
-        </w:rPr>
-        <w:tab/>
-      </w:r>
-      <w:r>
-        <w:rPr>
-          <w:rFonts w:ascii="Verdana" w:eastAsia="Times New Roman" w:hAnsi="Verdana" w:cs="Times New Roman"/>
-          <w:color w:val="365F91"/>
-          <w:sz w:val="22"/>
-          <w:szCs w:val="22"/>
-          <w:shd w:val="clear" w:color="auto" w:fill="FFFFFF"/>
-        </w:rPr>
-        <w:tab/>
-      </w:r>
-      <w:r>
-        <w:rPr>
-          <w:rFonts w:ascii="Verdana" w:eastAsia="Times New Roman" w:hAnsi="Verdana" w:cs="Times New Roman"/>
-          <w:color w:val="365F91"/>
-          <w:sz w:val="22"/>
-          <w:szCs w:val="22"/>
-          <w:shd w:val="clear" w:color="auto" w:fill="FFFFFF"/>
-        </w:rPr>
-        <w:tab/>
-      </w:r>
-      <w:r>
-        <w:rPr>
-          <w:rFonts w:ascii="Verdana" w:eastAsia="Times New Roman" w:hAnsi="Verdana" w:cs="Times New Roman"/>
-          <w:color w:val="365F91"/>
-          <w:sz w:val="22"/>
-          <w:szCs w:val="22"/>
-          <w:shd w:val="clear" w:color="auto" w:fill="FFFFFF"/>
-        </w:rPr>
-        <w:tab/>
-      </w:r>
-      <w:r>
-        <w:rPr>
-          <w:rFonts w:ascii="Verdana" w:eastAsia="Times New Roman" w:hAnsi="Verdana" w:cs="Times New Roman"/>
-          <w:color w:val="365F91"/>
-          <w:sz w:val="22"/>
-          <w:szCs w:val="22"/>
-          <w:shd w:val="clear" w:color="auto" w:fill="FFFFFF"/>
-        </w:rPr>
-        <w:tab/>
-      </w:r>
-      <w:r>
-        <w:rPr>
-          <w:rFonts w:ascii="Verdana" w:eastAsia="Times New Roman" w:hAnsi="Verdana" w:cs="Times New Roman"/>
-          <w:color w:val="365F91"/>
-          <w:sz w:val="22"/>
-          <w:szCs w:val="22"/>
-          <w:shd w:val="clear" w:color="auto" w:fill="FFFFFF"/>
-        </w:rPr>
-        <w:tab/>
-      </w:r>
-      <w:r>
-        <w:rPr>
-          <w:rFonts w:ascii="Verdana" w:eastAsia="Times New Roman" w:hAnsi="Verdana" w:cs="Times New Roman"/>
-          <w:color w:val="365F91"/>
-          <w:sz w:val="22"/>
-          <w:szCs w:val="22"/>
-          <w:shd w:val="clear" w:color="auto" w:fill="FFFFFF"/>
-        </w:rPr>
-        <w:tab/>
-      </w:r>
-      <w:r>
-        <w:rPr>
-          <w:rFonts w:ascii="Verdana" w:eastAsia="Times New Roman" w:hAnsi="Verdana" w:cs="Times New Roman"/>
-          <w:color w:val="365F91"/>
-          <w:sz w:val="22"/>
-          <w:szCs w:val="22"/>
-          <w:shd w:val="clear" w:color="auto" w:fill="FFFFFF"/>
-        </w:rPr>
-        <w:tab/>
-        <w:t>1</w:t>
-      </w:r>
-    </w:p>
-    <w:p>
-      <w:pPr>
-        <w:pStyle w:val="Predeterminado"/>
-        <w:widowControl/>
-        <w:shd w:val="clear" w:color="auto" w:fill="FFFFFF"/>
-        <w:tabs>
-          <w:tab w:val="left" w:pos="1418"/>
-          <w:tab w:val="left" w:pos="2126"/>
-        </w:tabs>
-        <w:spacing w:after="0" w:line="276" w:lineRule="auto"/>
-        <w:ind w:left="709"/>
-        <w:jc w:val="both"/>
-      </w:pPr>
-      <w:r>
-        <w:rPr>
-          <w:rFonts w:ascii="Verdana" w:eastAsia="Times New Roman" w:hAnsi="Verdana" w:cs="Times New Roman"/>
-          <w:color w:val="365F91"/>
-          <w:sz w:val="22"/>
-          <w:szCs w:val="22"/>
-          <w:shd w:val="clear" w:color="auto" w:fill="FFFFFF"/>
-        </w:rPr>
-        <w:t>1.1. Objetivos</w:t>
-      </w:r>
-      <w:r>
-        <w:rPr>
-          <w:rFonts w:ascii="Verdana" w:eastAsia="Times New Roman" w:hAnsi="Verdana" w:cs="Times New Roman"/>
-          <w:color w:val="365F91"/>
-          <w:sz w:val="22"/>
-          <w:szCs w:val="22"/>
-          <w:shd w:val="clear" w:color="auto" w:fill="FFFFFF"/>
-        </w:rPr>
-        <w:tab/>
-      </w:r>
-      <w:r>
-        <w:rPr>
-          <w:rFonts w:ascii="Verdana" w:eastAsia="Times New Roman" w:hAnsi="Verdana" w:cs="Times New Roman"/>
-          <w:color w:val="365F91"/>
-          <w:sz w:val="22"/>
-          <w:szCs w:val="22"/>
-          <w:shd w:val="clear" w:color="auto" w:fill="FFFFFF"/>
-        </w:rPr>
-        <w:tab/>
-      </w:r>
-      <w:r>
-        <w:rPr>
-          <w:rFonts w:ascii="Verdana" w:eastAsia="Times New Roman" w:hAnsi="Verdana" w:cs="Times New Roman"/>
-          <w:color w:val="365F91"/>
-          <w:sz w:val="22"/>
-          <w:szCs w:val="22"/>
-          <w:shd w:val="clear" w:color="auto" w:fill="FFFFFF"/>
-        </w:rPr>
-        <w:tab/>
-      </w:r>
-      <w:r>
-        <w:rPr>
-          <w:rFonts w:ascii="Verdana" w:eastAsia="Times New Roman" w:hAnsi="Verdana" w:cs="Times New Roman"/>
-          <w:color w:val="365F91"/>
-          <w:sz w:val="22"/>
-          <w:szCs w:val="22"/>
-          <w:shd w:val="clear" w:color="auto" w:fill="FFFFFF"/>
-        </w:rPr>
-        <w:tab/>
-      </w:r>
-      <w:r>
-        <w:rPr>
-          <w:rFonts w:ascii="Verdana" w:eastAsia="Times New Roman" w:hAnsi="Verdana" w:cs="Times New Roman"/>
-          <w:color w:val="365F91"/>
-          <w:sz w:val="22"/>
-          <w:szCs w:val="22"/>
-          <w:shd w:val="clear" w:color="auto" w:fill="FFFFFF"/>
-        </w:rPr>
-        <w:tab/>
-      </w:r>
-      <w:r>
-        <w:rPr>
-          <w:rFonts w:ascii="Verdana" w:eastAsia="Times New Roman" w:hAnsi="Verdana" w:cs="Times New Roman"/>
-          <w:color w:val="365F91"/>
-          <w:sz w:val="22"/>
-          <w:szCs w:val="22"/>
-          <w:shd w:val="clear" w:color="auto" w:fill="FFFFFF"/>
-        </w:rPr>
-        <w:tab/>
-      </w:r>
-      <w:r>
-        <w:rPr>
-          <w:rFonts w:ascii="Verdana" w:eastAsia="Times New Roman" w:hAnsi="Verdana" w:cs="Times New Roman"/>
-          <w:color w:val="365F91"/>
-          <w:sz w:val="22"/>
-          <w:szCs w:val="22"/>
-          <w:shd w:val="clear" w:color="auto" w:fill="FFFFFF"/>
-        </w:rPr>
-        <w:tab/>
-      </w:r>
-      <w:r>
-        <w:rPr>
-          <w:rFonts w:ascii="Verdana" w:eastAsia="Times New Roman" w:hAnsi="Verdana" w:cs="Times New Roman"/>
-          <w:color w:val="365F91"/>
-          <w:sz w:val="22"/>
-          <w:szCs w:val="22"/>
-          <w:shd w:val="clear" w:color="auto" w:fill="FFFFFF"/>
-        </w:rPr>
-        <w:tab/>
-      </w:r>
-      <w:r>
-        <w:rPr>
-          <w:rFonts w:ascii="Verdana" w:eastAsia="Times New Roman" w:hAnsi="Verdana" w:cs="Times New Roman"/>
-          <w:color w:val="365F91"/>
-          <w:sz w:val="22"/>
-          <w:szCs w:val="22"/>
-          <w:shd w:val="clear" w:color="auto" w:fill="FFFFFF"/>
-        </w:rPr>
-        <w:tab/>
-      </w:r>
-      <w:r>
-        <w:rPr>
-          <w:rFonts w:ascii="Verdana" w:eastAsia="Times New Roman" w:hAnsi="Verdana" w:cs="Times New Roman"/>
-          <w:color w:val="365F91"/>
-          <w:sz w:val="22"/>
-          <w:szCs w:val="22"/>
-          <w:shd w:val="clear" w:color="auto" w:fill="FFFFFF"/>
-        </w:rPr>
-        <w:tab/>
-        <w:t>1</w:t>
-      </w:r>
-    </w:p>
-    <w:p>
-      <w:pPr>
-        <w:pStyle w:val="Predeterminado"/>
-        <w:widowControl/>
-        <w:shd w:val="clear" w:color="auto" w:fill="FFFFFF"/>
-        <w:tabs>
-          <w:tab w:val="left" w:pos="1418"/>
-          <w:tab w:val="left" w:pos="2126"/>
-        </w:tabs>
-        <w:spacing w:after="0" w:line="276" w:lineRule="auto"/>
-        <w:ind w:left="709"/>
-        <w:jc w:val="both"/>
-      </w:pPr>
-      <w:r>
-        <w:rPr>
-          <w:rFonts w:ascii="Verdana" w:eastAsia="Times New Roman" w:hAnsi="Verdana" w:cs="Times New Roman"/>
-          <w:color w:val="365F91"/>
-          <w:sz w:val="22"/>
-          <w:szCs w:val="22"/>
-          <w:shd w:val="clear" w:color="auto" w:fill="FFFFFF"/>
-        </w:rPr>
-        <w:t>1.2. Motivación</w:t>
-      </w:r>
-      <w:r>
-        <w:rPr>
-          <w:rFonts w:ascii="Verdana" w:eastAsia="Times New Roman" w:hAnsi="Verdana" w:cs="Times New Roman"/>
-          <w:color w:val="365F91"/>
-          <w:sz w:val="22"/>
-          <w:szCs w:val="22"/>
-          <w:shd w:val="clear" w:color="auto" w:fill="FFFFFF"/>
-        </w:rPr>
-        <w:tab/>
-      </w:r>
-      <w:r>
-        <w:rPr>
-          <w:rFonts w:ascii="Verdana" w:eastAsia="Times New Roman" w:hAnsi="Verdana" w:cs="Times New Roman"/>
-          <w:color w:val="365F91"/>
-          <w:sz w:val="22"/>
-          <w:szCs w:val="22"/>
-          <w:shd w:val="clear" w:color="auto" w:fill="FFFFFF"/>
-        </w:rPr>
-        <w:tab/>
-      </w:r>
-      <w:r>
-        <w:rPr>
-          <w:rFonts w:ascii="Verdana" w:eastAsia="Times New Roman" w:hAnsi="Verdana" w:cs="Times New Roman"/>
-          <w:color w:val="365F91"/>
-          <w:sz w:val="22"/>
-          <w:szCs w:val="22"/>
-          <w:shd w:val="clear" w:color="auto" w:fill="FFFFFF"/>
-        </w:rPr>
-        <w:tab/>
-      </w:r>
-      <w:r>
-        <w:rPr>
-          <w:rFonts w:ascii="Verdana" w:eastAsia="Times New Roman" w:hAnsi="Verdana" w:cs="Times New Roman"/>
-          <w:color w:val="365F91"/>
-          <w:sz w:val="22"/>
-          <w:szCs w:val="22"/>
-          <w:shd w:val="clear" w:color="auto" w:fill="FFFFFF"/>
-        </w:rPr>
-        <w:tab/>
-      </w:r>
-      <w:r>
-        <w:rPr>
-          <w:rFonts w:ascii="Verdana" w:eastAsia="Times New Roman" w:hAnsi="Verdana" w:cs="Times New Roman"/>
-          <w:color w:val="365F91"/>
-          <w:sz w:val="22"/>
-          <w:szCs w:val="22"/>
-          <w:shd w:val="clear" w:color="auto" w:fill="FFFFFF"/>
-        </w:rPr>
-        <w:tab/>
-      </w:r>
-      <w:r>
-        <w:rPr>
-          <w:rFonts w:ascii="Verdana" w:eastAsia="Times New Roman" w:hAnsi="Verdana" w:cs="Times New Roman"/>
-          <w:color w:val="365F91"/>
-          <w:sz w:val="22"/>
-          <w:szCs w:val="22"/>
-          <w:shd w:val="clear" w:color="auto" w:fill="FFFFFF"/>
-        </w:rPr>
-        <w:tab/>
-      </w:r>
-      <w:r>
-        <w:rPr>
-          <w:rFonts w:ascii="Verdana" w:eastAsia="Times New Roman" w:hAnsi="Verdana" w:cs="Times New Roman"/>
-          <w:color w:val="365F91"/>
-          <w:sz w:val="22"/>
-          <w:szCs w:val="22"/>
-          <w:shd w:val="clear" w:color="auto" w:fill="FFFFFF"/>
-        </w:rPr>
-        <w:tab/>
-      </w:r>
-      <w:r>
-        <w:rPr>
-          <w:rFonts w:ascii="Verdana" w:eastAsia="Times New Roman" w:hAnsi="Verdana" w:cs="Times New Roman"/>
-          <w:color w:val="365F91"/>
-          <w:sz w:val="22"/>
-          <w:szCs w:val="22"/>
-          <w:shd w:val="clear" w:color="auto" w:fill="FFFFFF"/>
-        </w:rPr>
-        <w:tab/>
-      </w:r>
-      <w:r>
-        <w:rPr>
-          <w:rFonts w:ascii="Verdana" w:eastAsia="Times New Roman" w:hAnsi="Verdana" w:cs="Times New Roman"/>
-          <w:color w:val="365F91"/>
-          <w:sz w:val="22"/>
-          <w:szCs w:val="22"/>
-          <w:shd w:val="clear" w:color="auto" w:fill="FFFFFF"/>
-        </w:rPr>
-        <w:tab/>
-      </w:r>
-      <w:r>
-        <w:rPr>
-          <w:rFonts w:ascii="Verdana" w:eastAsia="Times New Roman" w:hAnsi="Verdana" w:cs="Times New Roman"/>
-          <w:color w:val="365F91"/>
-          <w:sz w:val="22"/>
-          <w:szCs w:val="22"/>
-          <w:shd w:val="clear" w:color="auto" w:fill="FFFFFF"/>
-        </w:rPr>
-        <w:tab/>
-        <w:t>1</w:t>
-      </w:r>
-    </w:p>
-    <w:p>
-      <w:pPr>
-        <w:pStyle w:val="Predeterminado"/>
-        <w:widowControl/>
-        <w:shd w:val="clear" w:color="auto" w:fill="FFFFFF"/>
-        <w:tabs>
-          <w:tab w:val="left" w:pos="1418"/>
-          <w:tab w:val="left" w:pos="2126"/>
-        </w:tabs>
-        <w:spacing w:after="0" w:line="276" w:lineRule="auto"/>
-        <w:ind w:left="709"/>
-        <w:jc w:val="both"/>
-      </w:pPr>
-      <w:r>
-        <w:rPr>
-          <w:rFonts w:ascii="Verdana" w:eastAsia="Times New Roman" w:hAnsi="Verdana" w:cs="Times New Roman"/>
-          <w:color w:val="365F91"/>
-          <w:sz w:val="22"/>
-          <w:szCs w:val="22"/>
-          <w:shd w:val="clear" w:color="auto" w:fill="FFFFFF"/>
-        </w:rPr>
-        <w:t>1.3. Antecedentes</w:t>
-      </w:r>
-      <w:r>
-        <w:rPr>
-          <w:rFonts w:ascii="Verdana" w:eastAsia="Times New Roman" w:hAnsi="Verdana" w:cs="Times New Roman"/>
-          <w:color w:val="365F91"/>
-          <w:sz w:val="22"/>
-          <w:szCs w:val="22"/>
-          <w:shd w:val="clear" w:color="auto" w:fill="FFFFFF"/>
-        </w:rPr>
-        <w:tab/>
-      </w:r>
-      <w:r>
-        <w:rPr>
-          <w:rFonts w:ascii="Verdana" w:eastAsia="Times New Roman" w:hAnsi="Verdana" w:cs="Times New Roman"/>
-          <w:color w:val="365F91"/>
-          <w:sz w:val="22"/>
-          <w:szCs w:val="22"/>
-          <w:shd w:val="clear" w:color="auto" w:fill="FFFFFF"/>
-        </w:rPr>
-        <w:tab/>
-      </w:r>
-      <w:r>
-        <w:rPr>
-          <w:rFonts w:ascii="Verdana" w:eastAsia="Times New Roman" w:hAnsi="Verdana" w:cs="Times New Roman"/>
-          <w:color w:val="365F91"/>
-          <w:sz w:val="22"/>
-          <w:szCs w:val="22"/>
-          <w:shd w:val="clear" w:color="auto" w:fill="FFFFFF"/>
-        </w:rPr>
-        <w:tab/>
-      </w:r>
-      <w:r>
-        <w:rPr>
-          <w:rFonts w:ascii="Verdana" w:eastAsia="Times New Roman" w:hAnsi="Verdana" w:cs="Times New Roman"/>
-          <w:color w:val="365F91"/>
-          <w:sz w:val="22"/>
-          <w:szCs w:val="22"/>
-          <w:shd w:val="clear" w:color="auto" w:fill="FFFFFF"/>
-        </w:rPr>
-        <w:tab/>
-      </w:r>
-      <w:r>
-        <w:rPr>
-          <w:rFonts w:ascii="Verdana" w:eastAsia="Times New Roman" w:hAnsi="Verdana" w:cs="Times New Roman"/>
-          <w:color w:val="365F91"/>
-          <w:sz w:val="22"/>
-          <w:szCs w:val="22"/>
-          <w:shd w:val="clear" w:color="auto" w:fill="FFFFFF"/>
-        </w:rPr>
-        <w:tab/>
-      </w:r>
-      <w:r>
-        <w:rPr>
-          <w:rFonts w:ascii="Verdana" w:eastAsia="Times New Roman" w:hAnsi="Verdana" w:cs="Times New Roman"/>
-          <w:color w:val="365F91"/>
-          <w:sz w:val="22"/>
-          <w:szCs w:val="22"/>
-          <w:shd w:val="clear" w:color="auto" w:fill="FFFFFF"/>
-        </w:rPr>
-        <w:tab/>
-      </w:r>
-      <w:r>
-        <w:rPr>
-          <w:rFonts w:ascii="Verdana" w:eastAsia="Times New Roman" w:hAnsi="Verdana" w:cs="Times New Roman"/>
-          <w:color w:val="365F91"/>
-          <w:sz w:val="22"/>
-          <w:szCs w:val="22"/>
-          <w:shd w:val="clear" w:color="auto" w:fill="FFFFFF"/>
-        </w:rPr>
-        <w:tab/>
-      </w:r>
-      <w:r>
-        <w:rPr>
-          <w:rFonts w:ascii="Verdana" w:eastAsia="Times New Roman" w:hAnsi="Verdana" w:cs="Times New Roman"/>
-          <w:color w:val="365F91"/>
-          <w:sz w:val="22"/>
-          <w:szCs w:val="22"/>
-          <w:shd w:val="clear" w:color="auto" w:fill="FFFFFF"/>
-        </w:rPr>
-        <w:tab/>
-      </w:r>
-      <w:r>
-        <w:rPr>
-          <w:rFonts w:ascii="Verdana" w:eastAsia="Times New Roman" w:hAnsi="Verdana" w:cs="Times New Roman"/>
-          <w:color w:val="365F91"/>
-          <w:sz w:val="22"/>
-          <w:szCs w:val="22"/>
-          <w:shd w:val="clear" w:color="auto" w:fill="FFFFFF"/>
-        </w:rPr>
-        <w:tab/>
-      </w:r>
-      <w:r>
-        <w:rPr>
-          <w:rFonts w:ascii="Verdana" w:eastAsia="Times New Roman" w:hAnsi="Verdana" w:cs="Times New Roman"/>
-          <w:color w:val="365F91"/>
-          <w:sz w:val="22"/>
-          <w:szCs w:val="22"/>
-          <w:shd w:val="clear" w:color="auto" w:fill="FFFFFF"/>
-        </w:rPr>
-        <w:tab/>
-        <w:t>2</w:t>
-      </w:r>
-    </w:p>
-    <w:p>
-      <w:pPr>
-        <w:pStyle w:val="Predeterminado"/>
-        <w:widowControl/>
-        <w:shd w:val="clear" w:color="auto" w:fill="FFFFFF"/>
-        <w:tabs>
-          <w:tab w:val="clear" w:pos="709"/>
-          <w:tab w:val="left" w:pos="708"/>
-        </w:tabs>
-        <w:spacing w:after="0" w:line="276" w:lineRule="auto"/>
-        <w:jc w:val="both"/>
-      </w:pPr>
-      <w:r>
-        <w:rPr>
-          <w:rFonts w:ascii="Verdana" w:eastAsia="Times New Roman" w:hAnsi="Verdana" w:cs="Times New Roman"/>
-          <w:color w:val="365F91"/>
-          <w:sz w:val="22"/>
-          <w:szCs w:val="22"/>
-          <w:shd w:val="clear" w:color="auto" w:fill="FFFFFF"/>
-        </w:rPr>
-        <w:t>2. DESARROLLO DEL Proyecto</w:t>
-      </w:r>
-      <w:r>
-        <w:rPr>
-          <w:rFonts w:ascii="Verdana" w:eastAsia="Times New Roman" w:hAnsi="Verdana" w:cs="Times New Roman"/>
-          <w:color w:val="365F91"/>
-          <w:sz w:val="22"/>
-          <w:szCs w:val="22"/>
-          <w:shd w:val="clear" w:color="auto" w:fill="FFFFFF"/>
-        </w:rPr>
-        <w:tab/>
-      </w:r>
-      <w:r>
-        <w:rPr>
-          <w:rFonts w:ascii="Verdana" w:eastAsia="Times New Roman" w:hAnsi="Verdana" w:cs="Times New Roman"/>
-          <w:color w:val="365F91"/>
-          <w:sz w:val="22"/>
-          <w:szCs w:val="22"/>
-          <w:shd w:val="clear" w:color="auto" w:fill="FFFFFF"/>
-        </w:rPr>
-        <w:tab/>
-      </w:r>
-      <w:r>
-        <w:rPr>
-          <w:rFonts w:ascii="Verdana" w:eastAsia="Times New Roman" w:hAnsi="Verdana" w:cs="Times New Roman"/>
-          <w:color w:val="365F91"/>
-          <w:sz w:val="22"/>
-          <w:szCs w:val="22"/>
-          <w:shd w:val="clear" w:color="auto" w:fill="FFFFFF"/>
-        </w:rPr>
-        <w:tab/>
-      </w:r>
-      <w:r>
-        <w:rPr>
-          <w:rFonts w:ascii="Verdana" w:eastAsia="Times New Roman" w:hAnsi="Verdana" w:cs="Times New Roman"/>
-          <w:color w:val="365F91"/>
-          <w:sz w:val="22"/>
-          <w:szCs w:val="22"/>
-          <w:shd w:val="clear" w:color="auto" w:fill="FFFFFF"/>
-        </w:rPr>
-        <w:tab/>
-      </w:r>
-      <w:r>
-        <w:rPr>
-          <w:rFonts w:ascii="Verdana" w:eastAsia="Times New Roman" w:hAnsi="Verdana" w:cs="Times New Roman"/>
-          <w:color w:val="365F91"/>
-          <w:sz w:val="22"/>
-          <w:szCs w:val="22"/>
-          <w:shd w:val="clear" w:color="auto" w:fill="FFFFFF"/>
-        </w:rPr>
-        <w:tab/>
-      </w:r>
-      <w:r>
-        <w:rPr>
-          <w:rFonts w:ascii="Verdana" w:eastAsia="Times New Roman" w:hAnsi="Verdana" w:cs="Times New Roman"/>
-          <w:color w:val="365F91"/>
-          <w:sz w:val="22"/>
-          <w:szCs w:val="22"/>
-          <w:shd w:val="clear" w:color="auto" w:fill="FFFFFF"/>
-        </w:rPr>
-        <w:tab/>
-      </w:r>
-      <w:r>
-        <w:rPr>
-          <w:rFonts w:ascii="Verdana" w:eastAsia="Times New Roman" w:hAnsi="Verdana" w:cs="Times New Roman"/>
-          <w:color w:val="365F91"/>
-          <w:sz w:val="22"/>
-          <w:szCs w:val="22"/>
-          <w:shd w:val="clear" w:color="auto" w:fill="FFFFFF"/>
-        </w:rPr>
-        <w:tab/>
-      </w:r>
-      <w:r>
-        <w:rPr>
-          <w:rFonts w:ascii="Verdana" w:eastAsia="Times New Roman" w:hAnsi="Verdana" w:cs="Times New Roman"/>
-          <w:color w:val="365F91"/>
-          <w:sz w:val="22"/>
-          <w:szCs w:val="22"/>
-          <w:shd w:val="clear" w:color="auto" w:fill="FFFFFF"/>
-        </w:rPr>
-        <w:tab/>
-      </w:r>
-      <w:r>
-        <w:rPr>
-          <w:rFonts w:ascii="Verdana" w:eastAsia="Times New Roman" w:hAnsi="Verdana" w:cs="Times New Roman"/>
-          <w:color w:val="365F91"/>
-          <w:sz w:val="22"/>
-          <w:szCs w:val="22"/>
-          <w:shd w:val="clear" w:color="auto" w:fill="FFFFFF"/>
-        </w:rPr>
-        <w:tab/>
-        <w:t>3</w:t>
-      </w:r>
-    </w:p>
-    <w:p>
-      <w:pPr>
-        <w:pStyle w:val="Predeterminado"/>
-        <w:widowControl/>
-        <w:shd w:val="clear" w:color="auto" w:fill="FFFFFF"/>
-        <w:tabs>
-          <w:tab w:val="left" w:pos="1418"/>
-          <w:tab w:val="left" w:pos="2126"/>
-        </w:tabs>
-        <w:spacing w:after="0" w:line="276" w:lineRule="auto"/>
-        <w:ind w:left="709"/>
-        <w:jc w:val="both"/>
-      </w:pPr>
-      <w:r>
-        <w:rPr>
-          <w:rFonts w:ascii="Verdana" w:eastAsia="Times New Roman" w:hAnsi="Verdana" w:cs="Times New Roman"/>
-          <w:color w:val="365F91"/>
-          <w:sz w:val="22"/>
-          <w:szCs w:val="22"/>
-          <w:shd w:val="clear" w:color="auto" w:fill="FFFFFF"/>
-        </w:rPr>
-        <w:t>2.1. Herramientas tecnológicas</w:t>
-      </w:r>
-      <w:r>
-        <w:rPr>
-          <w:rFonts w:ascii="Verdana" w:eastAsia="Times New Roman" w:hAnsi="Verdana" w:cs="Times New Roman"/>
-          <w:color w:val="365F91"/>
-          <w:sz w:val="22"/>
-          <w:szCs w:val="22"/>
-          <w:shd w:val="clear" w:color="auto" w:fill="FFFFFF"/>
-        </w:rPr>
-        <w:tab/>
-      </w:r>
-      <w:r>
-        <w:rPr>
-          <w:rFonts w:ascii="Verdana" w:eastAsia="Times New Roman" w:hAnsi="Verdana" w:cs="Times New Roman"/>
-          <w:color w:val="365F91"/>
-          <w:sz w:val="22"/>
-          <w:szCs w:val="22"/>
-          <w:shd w:val="clear" w:color="auto" w:fill="FFFFFF"/>
-        </w:rPr>
-        <w:tab/>
-      </w:r>
-      <w:r>
-        <w:rPr>
-          <w:rFonts w:ascii="Verdana" w:eastAsia="Times New Roman" w:hAnsi="Verdana" w:cs="Times New Roman"/>
-          <w:color w:val="365F91"/>
-          <w:sz w:val="22"/>
-          <w:szCs w:val="22"/>
-          <w:shd w:val="clear" w:color="auto" w:fill="FFFFFF"/>
-        </w:rPr>
-        <w:tab/>
-      </w:r>
-      <w:r>
-        <w:rPr>
-          <w:rFonts w:ascii="Verdana" w:eastAsia="Times New Roman" w:hAnsi="Verdana" w:cs="Times New Roman"/>
-          <w:color w:val="365F91"/>
-          <w:sz w:val="22"/>
-          <w:szCs w:val="22"/>
-          <w:shd w:val="clear" w:color="auto" w:fill="FFFFFF"/>
-        </w:rPr>
-        <w:tab/>
-      </w:r>
-      <w:r>
-        <w:rPr>
-          <w:rFonts w:ascii="Verdana" w:eastAsia="Times New Roman" w:hAnsi="Verdana" w:cs="Times New Roman"/>
-          <w:color w:val="365F91"/>
-          <w:sz w:val="22"/>
-          <w:szCs w:val="22"/>
-          <w:shd w:val="clear" w:color="auto" w:fill="FFFFFF"/>
-        </w:rPr>
-        <w:tab/>
-      </w:r>
-      <w:r>
-        <w:rPr>
-          <w:rFonts w:ascii="Verdana" w:eastAsia="Times New Roman" w:hAnsi="Verdana" w:cs="Times New Roman"/>
-          <w:color w:val="365F91"/>
-          <w:sz w:val="22"/>
-          <w:szCs w:val="22"/>
-          <w:shd w:val="clear" w:color="auto" w:fill="FFFFFF"/>
-        </w:rPr>
-        <w:tab/>
-      </w:r>
-      <w:r>
-        <w:rPr>
-          <w:rFonts w:ascii="Verdana" w:eastAsia="Times New Roman" w:hAnsi="Verdana" w:cs="Times New Roman"/>
-          <w:color w:val="365F91"/>
-          <w:sz w:val="22"/>
-          <w:szCs w:val="22"/>
-          <w:shd w:val="clear" w:color="auto" w:fill="FFFFFF"/>
-        </w:rPr>
-        <w:tab/>
-      </w:r>
-      <w:r>
-        <w:rPr>
-          <w:rFonts w:ascii="Verdana" w:eastAsia="Times New Roman" w:hAnsi="Verdana" w:cs="Times New Roman"/>
-          <w:color w:val="365F91"/>
-          <w:sz w:val="22"/>
-          <w:szCs w:val="22"/>
-          <w:shd w:val="clear" w:color="auto" w:fill="FFFFFF"/>
-        </w:rPr>
-        <w:tab/>
-        <w:t>3</w:t>
-      </w:r>
-    </w:p>
-    <w:p>
-      <w:pPr>
-        <w:pStyle w:val="Predeterminado"/>
-        <w:widowControl/>
-        <w:shd w:val="clear" w:color="auto" w:fill="FFFFFF"/>
-        <w:tabs>
-          <w:tab w:val="left" w:pos="1418"/>
-          <w:tab w:val="left" w:pos="2126"/>
-        </w:tabs>
-        <w:spacing w:after="0" w:line="276" w:lineRule="auto"/>
-        <w:ind w:left="709"/>
-        <w:jc w:val="both"/>
-      </w:pPr>
-      <w:r>
-        <w:rPr>
-          <w:rFonts w:ascii="Verdana" w:eastAsia="Times New Roman" w:hAnsi="Verdana" w:cs="Times New Roman"/>
-          <w:color w:val="365F91"/>
-          <w:sz w:val="22"/>
-          <w:szCs w:val="22"/>
-          <w:shd w:val="clear" w:color="auto" w:fill="FFFFFF"/>
-        </w:rPr>
-        <w:t>2.2. Planificación</w:t>
-      </w:r>
-      <w:r>
-        <w:rPr>
-          <w:rFonts w:ascii="Verdana" w:eastAsia="Times New Roman" w:hAnsi="Verdana" w:cs="Times New Roman"/>
-          <w:color w:val="365F91"/>
-          <w:sz w:val="22"/>
-          <w:szCs w:val="22"/>
-          <w:shd w:val="clear" w:color="auto" w:fill="FFFFFF"/>
-        </w:rPr>
-        <w:tab/>
-      </w:r>
-      <w:r>
-        <w:rPr>
-          <w:rFonts w:ascii="Verdana" w:eastAsia="Times New Roman" w:hAnsi="Verdana" w:cs="Times New Roman"/>
-          <w:color w:val="365F91"/>
-          <w:sz w:val="22"/>
-          <w:szCs w:val="22"/>
-          <w:shd w:val="clear" w:color="auto" w:fill="FFFFFF"/>
-        </w:rPr>
-        <w:tab/>
-      </w:r>
-      <w:r>
-        <w:rPr>
-          <w:rFonts w:ascii="Verdana" w:eastAsia="Times New Roman" w:hAnsi="Verdana" w:cs="Times New Roman"/>
-          <w:color w:val="365F91"/>
-          <w:sz w:val="22"/>
-          <w:szCs w:val="22"/>
-          <w:shd w:val="clear" w:color="auto" w:fill="FFFFFF"/>
-        </w:rPr>
-        <w:tab/>
-      </w:r>
-      <w:r>
-        <w:rPr>
-          <w:rFonts w:ascii="Verdana" w:eastAsia="Times New Roman" w:hAnsi="Verdana" w:cs="Times New Roman"/>
-          <w:color w:val="365F91"/>
-          <w:sz w:val="22"/>
-          <w:szCs w:val="22"/>
-          <w:shd w:val="clear" w:color="auto" w:fill="FFFFFF"/>
-        </w:rPr>
-        <w:tab/>
-      </w:r>
-      <w:r>
-        <w:rPr>
-          <w:rFonts w:ascii="Verdana" w:eastAsia="Times New Roman" w:hAnsi="Verdana" w:cs="Times New Roman"/>
-          <w:color w:val="365F91"/>
-          <w:sz w:val="22"/>
-          <w:szCs w:val="22"/>
-          <w:shd w:val="clear" w:color="auto" w:fill="FFFFFF"/>
-        </w:rPr>
-        <w:tab/>
-      </w:r>
-      <w:r>
-        <w:rPr>
-          <w:rFonts w:ascii="Verdana" w:eastAsia="Times New Roman" w:hAnsi="Verdana" w:cs="Times New Roman"/>
-          <w:color w:val="365F91"/>
-          <w:sz w:val="22"/>
-          <w:szCs w:val="22"/>
-          <w:shd w:val="clear" w:color="auto" w:fill="FFFFFF"/>
-        </w:rPr>
-        <w:tab/>
-      </w:r>
-      <w:r>
-        <w:rPr>
-          <w:rFonts w:ascii="Verdana" w:eastAsia="Times New Roman" w:hAnsi="Verdana" w:cs="Times New Roman"/>
-          <w:color w:val="365F91"/>
-          <w:sz w:val="22"/>
-          <w:szCs w:val="22"/>
-          <w:shd w:val="clear" w:color="auto" w:fill="FFFFFF"/>
-        </w:rPr>
-        <w:tab/>
-      </w:r>
-      <w:r>
-        <w:rPr>
-          <w:rFonts w:ascii="Verdana" w:eastAsia="Times New Roman" w:hAnsi="Verdana" w:cs="Times New Roman"/>
-          <w:color w:val="365F91"/>
-          <w:sz w:val="22"/>
-          <w:szCs w:val="22"/>
-          <w:shd w:val="clear" w:color="auto" w:fill="FFFFFF"/>
-        </w:rPr>
-        <w:tab/>
-      </w:r>
-      <w:r>
-        <w:rPr>
-          <w:rFonts w:ascii="Verdana" w:eastAsia="Times New Roman" w:hAnsi="Verdana" w:cs="Times New Roman"/>
-          <w:color w:val="365F91"/>
-          <w:sz w:val="22"/>
-          <w:szCs w:val="22"/>
-          <w:shd w:val="clear" w:color="auto" w:fill="FFFFFF"/>
-        </w:rPr>
-        <w:tab/>
-      </w:r>
-      <w:r>
-        <w:rPr>
-          <w:rFonts w:ascii="Verdana" w:eastAsia="Times New Roman" w:hAnsi="Verdana" w:cs="Times New Roman"/>
-          <w:color w:val="365F91"/>
-          <w:sz w:val="22"/>
-          <w:szCs w:val="22"/>
-          <w:shd w:val="clear" w:color="auto" w:fill="FFFFFF"/>
-        </w:rPr>
-        <w:tab/>
-        <w:t>3</w:t>
-      </w:r>
-    </w:p>
-    <w:p>
-      <w:pPr>
-        <w:pStyle w:val="Predeterminado"/>
-        <w:widowControl/>
-        <w:shd w:val="clear" w:color="auto" w:fill="FFFFFF"/>
-        <w:tabs>
-          <w:tab w:val="left" w:pos="1418"/>
-          <w:tab w:val="left" w:pos="2126"/>
-        </w:tabs>
-        <w:spacing w:after="0" w:line="276" w:lineRule="auto"/>
-        <w:ind w:left="709"/>
-        <w:jc w:val="both"/>
-      </w:pPr>
-      <w:r>
-        <w:rPr>
-          <w:rFonts w:ascii="Verdana" w:eastAsia="Times New Roman" w:hAnsi="Verdana" w:cs="Times New Roman"/>
-          <w:color w:val="365F91"/>
-          <w:sz w:val="22"/>
-          <w:szCs w:val="22"/>
-          <w:shd w:val="clear" w:color="auto" w:fill="FFFFFF"/>
-        </w:rPr>
-        <w:t>2.3. Descripción del trabajo realizado</w:t>
-      </w:r>
-      <w:r>
-        <w:rPr>
-          <w:rFonts w:ascii="Verdana" w:eastAsia="Times New Roman" w:hAnsi="Verdana" w:cs="Times New Roman"/>
-          <w:color w:val="365F91"/>
-          <w:sz w:val="22"/>
-          <w:szCs w:val="22"/>
-          <w:shd w:val="clear" w:color="auto" w:fill="FFFFFF"/>
-        </w:rPr>
-        <w:tab/>
-      </w:r>
-      <w:r>
-        <w:rPr>
-          <w:rFonts w:ascii="Verdana" w:eastAsia="Times New Roman" w:hAnsi="Verdana" w:cs="Times New Roman"/>
-          <w:color w:val="365F91"/>
-          <w:sz w:val="22"/>
-          <w:szCs w:val="22"/>
-          <w:shd w:val="clear" w:color="auto" w:fill="FFFFFF"/>
-        </w:rPr>
-        <w:tab/>
-      </w:r>
-      <w:r>
-        <w:rPr>
-          <w:rFonts w:ascii="Verdana" w:eastAsia="Times New Roman" w:hAnsi="Verdana" w:cs="Times New Roman"/>
-          <w:color w:val="365F91"/>
-          <w:sz w:val="22"/>
-          <w:szCs w:val="22"/>
-          <w:shd w:val="clear" w:color="auto" w:fill="FFFFFF"/>
-        </w:rPr>
-        <w:tab/>
-      </w:r>
-      <w:r>
-        <w:rPr>
-          <w:rFonts w:ascii="Verdana" w:eastAsia="Times New Roman" w:hAnsi="Verdana" w:cs="Times New Roman"/>
-          <w:color w:val="365F91"/>
-          <w:sz w:val="22"/>
-          <w:szCs w:val="22"/>
-          <w:shd w:val="clear" w:color="auto" w:fill="FFFFFF"/>
-        </w:rPr>
-        <w:tab/>
-      </w:r>
-      <w:r>
-        <w:rPr>
-          <w:rFonts w:ascii="Verdana" w:eastAsia="Times New Roman" w:hAnsi="Verdana" w:cs="Times New Roman"/>
-          <w:color w:val="365F91"/>
-          <w:sz w:val="22"/>
-          <w:szCs w:val="22"/>
-          <w:shd w:val="clear" w:color="auto" w:fill="FFFFFF"/>
-        </w:rPr>
-        <w:tab/>
-      </w:r>
-      <w:r>
-        <w:rPr>
-          <w:rFonts w:ascii="Verdana" w:eastAsia="Times New Roman" w:hAnsi="Verdana" w:cs="Times New Roman"/>
-          <w:color w:val="365F91"/>
-          <w:sz w:val="22"/>
-          <w:szCs w:val="22"/>
-          <w:shd w:val="clear" w:color="auto" w:fill="FFFFFF"/>
-        </w:rPr>
-        <w:tab/>
-      </w:r>
-      <w:r>
-        <w:rPr>
-          <w:rFonts w:ascii="Verdana" w:eastAsia="Times New Roman" w:hAnsi="Verdana" w:cs="Times New Roman"/>
-          <w:color w:val="365F91"/>
-          <w:sz w:val="22"/>
-          <w:szCs w:val="22"/>
-          <w:shd w:val="clear" w:color="auto" w:fill="FFFFFF"/>
-        </w:rPr>
-        <w:tab/>
-        <w:t>3</w:t>
-      </w:r>
-    </w:p>
-    <w:p>
-      <w:pPr>
-        <w:pStyle w:val="Predeterminado"/>
-        <w:widowControl/>
-        <w:shd w:val="clear" w:color="auto" w:fill="FFFFFF"/>
-        <w:tabs>
-          <w:tab w:val="left" w:pos="1418"/>
-          <w:tab w:val="left" w:pos="2126"/>
-        </w:tabs>
-        <w:spacing w:after="0" w:line="276" w:lineRule="auto"/>
-        <w:ind w:left="709"/>
-        <w:jc w:val="both"/>
-      </w:pPr>
-      <w:r>
-        <w:rPr>
-          <w:rFonts w:ascii="Verdana" w:eastAsia="Times New Roman" w:hAnsi="Verdana" w:cs="Times New Roman"/>
-          <w:color w:val="365F91"/>
-          <w:sz w:val="22"/>
-          <w:szCs w:val="22"/>
-          <w:shd w:val="clear" w:color="auto" w:fill="FFFFFF"/>
-        </w:rPr>
-        <w:t>2.4. Resultados y validación</w:t>
-      </w:r>
-      <w:r>
-        <w:rPr>
-          <w:rFonts w:ascii="Verdana" w:eastAsia="Times New Roman" w:hAnsi="Verdana" w:cs="Times New Roman"/>
-          <w:color w:val="365F91"/>
-          <w:sz w:val="22"/>
-          <w:szCs w:val="22"/>
-          <w:shd w:val="clear" w:color="auto" w:fill="FFFFFF"/>
-        </w:rPr>
-        <w:tab/>
-      </w:r>
-      <w:r>
-        <w:rPr>
-          <w:rFonts w:ascii="Verdana" w:eastAsia="Times New Roman" w:hAnsi="Verdana" w:cs="Times New Roman"/>
-          <w:color w:val="365F91"/>
-          <w:sz w:val="22"/>
-          <w:szCs w:val="22"/>
-          <w:shd w:val="clear" w:color="auto" w:fill="FFFFFF"/>
-        </w:rPr>
-        <w:tab/>
-      </w:r>
-      <w:r>
-        <w:rPr>
-          <w:rFonts w:ascii="Verdana" w:eastAsia="Times New Roman" w:hAnsi="Verdana" w:cs="Times New Roman"/>
-          <w:color w:val="365F91"/>
-          <w:sz w:val="22"/>
-          <w:szCs w:val="22"/>
-          <w:shd w:val="clear" w:color="auto" w:fill="FFFFFF"/>
-        </w:rPr>
-        <w:tab/>
-      </w:r>
-      <w:r>
-        <w:rPr>
-          <w:rFonts w:ascii="Verdana" w:eastAsia="Times New Roman" w:hAnsi="Verdana" w:cs="Times New Roman"/>
-          <w:color w:val="365F91"/>
-          <w:sz w:val="22"/>
-          <w:szCs w:val="22"/>
-          <w:shd w:val="clear" w:color="auto" w:fill="FFFFFF"/>
-        </w:rPr>
-        <w:tab/>
-      </w:r>
-      <w:r>
-        <w:rPr>
-          <w:rFonts w:ascii="Verdana" w:eastAsia="Times New Roman" w:hAnsi="Verdana" w:cs="Times New Roman"/>
-          <w:color w:val="365F91"/>
-          <w:sz w:val="22"/>
-          <w:szCs w:val="22"/>
-          <w:shd w:val="clear" w:color="auto" w:fill="FFFFFF"/>
-        </w:rPr>
-        <w:tab/>
-      </w:r>
-      <w:r>
-        <w:rPr>
-          <w:rFonts w:ascii="Verdana" w:eastAsia="Times New Roman" w:hAnsi="Verdana" w:cs="Times New Roman"/>
-          <w:color w:val="365F91"/>
-          <w:sz w:val="22"/>
-          <w:szCs w:val="22"/>
-          <w:shd w:val="clear" w:color="auto" w:fill="FFFFFF"/>
-        </w:rPr>
-        <w:tab/>
-      </w:r>
-      <w:r>
-        <w:rPr>
-          <w:rFonts w:ascii="Verdana" w:eastAsia="Times New Roman" w:hAnsi="Verdana" w:cs="Times New Roman"/>
-          <w:color w:val="365F91"/>
-          <w:sz w:val="22"/>
-          <w:szCs w:val="22"/>
-          <w:shd w:val="clear" w:color="auto" w:fill="FFFFFF"/>
-        </w:rPr>
-        <w:tab/>
-      </w:r>
-      <w:r>
-        <w:rPr>
-          <w:rFonts w:ascii="Verdana" w:eastAsia="Times New Roman" w:hAnsi="Verdana" w:cs="Times New Roman"/>
-          <w:color w:val="365F91"/>
-          <w:sz w:val="22"/>
-          <w:szCs w:val="22"/>
-          <w:shd w:val="clear" w:color="auto" w:fill="FFFFFF"/>
-        </w:rPr>
-        <w:tab/>
-        <w:t>4</w:t>
-      </w:r>
-    </w:p>
-    <w:p>
-      <w:pPr>
-        <w:pStyle w:val="Predeterminado"/>
-        <w:widowControl/>
-        <w:shd w:val="clear" w:color="auto" w:fill="FFFFFF"/>
-        <w:tabs>
-          <w:tab w:val="clear" w:pos="709"/>
-          <w:tab w:val="left" w:pos="708"/>
-        </w:tabs>
-        <w:spacing w:after="0" w:line="276" w:lineRule="auto"/>
-        <w:jc w:val="both"/>
-      </w:pPr>
-      <w:r>
-        <w:rPr>
-          <w:rFonts w:ascii="Verdana" w:eastAsia="Times New Roman" w:hAnsi="Verdana" w:cs="Times New Roman"/>
-          <w:color w:val="365F91"/>
-          <w:sz w:val="22"/>
-          <w:szCs w:val="22"/>
-          <w:shd w:val="clear" w:color="auto" w:fill="FFFFFF"/>
-        </w:rPr>
-        <w:t xml:space="preserve">3. CONCLUSIONES </w:t>
-      </w:r>
-      <w:r>
-        <w:rPr>
-          <w:rFonts w:ascii="Verdana" w:eastAsia="Times New Roman" w:hAnsi="Verdana" w:cs="Times New Roman"/>
-          <w:color w:val="365F91"/>
-          <w:sz w:val="22"/>
-          <w:szCs w:val="22"/>
-          <w:shd w:val="clear" w:color="auto" w:fill="FFFFFF"/>
-        </w:rPr>
-        <w:tab/>
-      </w:r>
-      <w:r>
-        <w:rPr>
-          <w:rFonts w:ascii="Verdana" w:eastAsia="Times New Roman" w:hAnsi="Verdana" w:cs="Times New Roman"/>
-          <w:color w:val="365F91"/>
-          <w:sz w:val="22"/>
-          <w:szCs w:val="22"/>
-          <w:shd w:val="clear" w:color="auto" w:fill="FFFFFF"/>
-        </w:rPr>
-        <w:tab/>
-      </w:r>
-      <w:r>
-        <w:rPr>
-          <w:rFonts w:ascii="Verdana" w:eastAsia="Times New Roman" w:hAnsi="Verdana" w:cs="Times New Roman"/>
-          <w:color w:val="365F91"/>
-          <w:sz w:val="22"/>
-          <w:szCs w:val="22"/>
-          <w:shd w:val="clear" w:color="auto" w:fill="FFFFFF"/>
-        </w:rPr>
-        <w:tab/>
-      </w:r>
-      <w:r>
-        <w:rPr>
-          <w:rFonts w:ascii="Verdana" w:eastAsia="Times New Roman" w:hAnsi="Verdana" w:cs="Times New Roman"/>
-          <w:color w:val="365F91"/>
-          <w:sz w:val="22"/>
-          <w:szCs w:val="22"/>
-          <w:shd w:val="clear" w:color="auto" w:fill="FFFFFF"/>
-        </w:rPr>
-        <w:tab/>
-      </w:r>
-      <w:r>
-        <w:rPr>
-          <w:rFonts w:ascii="Verdana" w:eastAsia="Times New Roman" w:hAnsi="Verdana" w:cs="Times New Roman"/>
-          <w:color w:val="365F91"/>
-          <w:sz w:val="22"/>
-          <w:szCs w:val="22"/>
-          <w:shd w:val="clear" w:color="auto" w:fill="FFFFFF"/>
-        </w:rPr>
-        <w:tab/>
-      </w:r>
-      <w:r>
-        <w:rPr>
-          <w:rFonts w:ascii="Verdana" w:eastAsia="Times New Roman" w:hAnsi="Verdana" w:cs="Times New Roman"/>
-          <w:color w:val="365F91"/>
-          <w:sz w:val="22"/>
-          <w:szCs w:val="22"/>
-          <w:shd w:val="clear" w:color="auto" w:fill="FFFFFF"/>
-        </w:rPr>
-        <w:tab/>
-      </w:r>
-      <w:r>
-        <w:rPr>
-          <w:rFonts w:ascii="Verdana" w:eastAsia="Times New Roman" w:hAnsi="Verdana" w:cs="Times New Roman"/>
-          <w:color w:val="365F91"/>
-          <w:sz w:val="22"/>
-          <w:szCs w:val="22"/>
-          <w:shd w:val="clear" w:color="auto" w:fill="FFFFFF"/>
-        </w:rPr>
-        <w:tab/>
-      </w:r>
-      <w:r>
-        <w:rPr>
-          <w:rFonts w:ascii="Verdana" w:eastAsia="Times New Roman" w:hAnsi="Verdana" w:cs="Times New Roman"/>
-          <w:color w:val="365F91"/>
-          <w:sz w:val="22"/>
-          <w:szCs w:val="22"/>
-          <w:shd w:val="clear" w:color="auto" w:fill="FFFFFF"/>
-        </w:rPr>
-        <w:tab/>
-      </w:r>
-      <w:r>
-        <w:rPr>
-          <w:rFonts w:ascii="Verdana" w:eastAsia="Times New Roman" w:hAnsi="Verdana" w:cs="Times New Roman"/>
-          <w:color w:val="365F91"/>
-          <w:sz w:val="22"/>
-          <w:szCs w:val="22"/>
-          <w:shd w:val="clear" w:color="auto" w:fill="FFFFFF"/>
-        </w:rPr>
-        <w:tab/>
-      </w:r>
-      <w:r>
-        <w:rPr>
-          <w:rFonts w:ascii="Verdana" w:eastAsia="Times New Roman" w:hAnsi="Verdana" w:cs="Times New Roman"/>
-          <w:color w:val="365F91"/>
-          <w:sz w:val="22"/>
-          <w:szCs w:val="22"/>
-          <w:shd w:val="clear" w:color="auto" w:fill="FFFFFF"/>
-        </w:rPr>
-        <w:tab/>
-        <w:t>5</w:t>
-      </w:r>
-    </w:p>
-    <w:p>
-      <w:pPr>
-        <w:pStyle w:val="Predeterminado"/>
-        <w:widowControl/>
-        <w:shd w:val="clear" w:color="auto" w:fill="FFFFFF"/>
-        <w:tabs>
-          <w:tab w:val="left" w:pos="1418"/>
-          <w:tab w:val="left" w:pos="2126"/>
-        </w:tabs>
-        <w:spacing w:after="0" w:line="276" w:lineRule="auto"/>
-        <w:ind w:left="709"/>
-        <w:jc w:val="both"/>
-      </w:pPr>
-      <w:r>
-        <w:rPr>
-          <w:rFonts w:ascii="Verdana" w:eastAsia="Times New Roman" w:hAnsi="Verdana" w:cs="Times New Roman"/>
-          <w:color w:val="365F91"/>
-          <w:sz w:val="22"/>
-          <w:szCs w:val="22"/>
-          <w:shd w:val="clear" w:color="auto" w:fill="FFFFFF"/>
-        </w:rPr>
-        <w:t>3.1. Innovación</w:t>
-      </w:r>
-      <w:r>
-        <w:rPr>
-          <w:rFonts w:ascii="Verdana" w:eastAsia="Times New Roman" w:hAnsi="Verdana" w:cs="Times New Roman"/>
-          <w:color w:val="365F91"/>
-          <w:sz w:val="22"/>
-          <w:szCs w:val="22"/>
-          <w:shd w:val="clear" w:color="auto" w:fill="FFFFFF"/>
-        </w:rPr>
-        <w:tab/>
-      </w:r>
-      <w:r>
-        <w:rPr>
-          <w:rFonts w:ascii="Verdana" w:eastAsia="Times New Roman" w:hAnsi="Verdana" w:cs="Times New Roman"/>
-          <w:color w:val="365F91"/>
-          <w:sz w:val="22"/>
-          <w:szCs w:val="22"/>
-          <w:shd w:val="clear" w:color="auto" w:fill="FFFFFF"/>
-        </w:rPr>
-        <w:tab/>
-      </w:r>
-      <w:r>
-        <w:rPr>
-          <w:rFonts w:ascii="Verdana" w:eastAsia="Times New Roman" w:hAnsi="Verdana" w:cs="Times New Roman"/>
-          <w:color w:val="365F91"/>
-          <w:sz w:val="22"/>
-          <w:szCs w:val="22"/>
-          <w:shd w:val="clear" w:color="auto" w:fill="FFFFFF"/>
-        </w:rPr>
-        <w:tab/>
-      </w:r>
-      <w:r>
-        <w:rPr>
-          <w:rFonts w:ascii="Verdana" w:eastAsia="Times New Roman" w:hAnsi="Verdana" w:cs="Times New Roman"/>
-          <w:color w:val="365F91"/>
-          <w:sz w:val="22"/>
-          <w:szCs w:val="22"/>
-          <w:shd w:val="clear" w:color="auto" w:fill="FFFFFF"/>
-        </w:rPr>
-        <w:tab/>
-      </w:r>
-      <w:r>
-        <w:rPr>
-          <w:rFonts w:ascii="Verdana" w:eastAsia="Times New Roman" w:hAnsi="Verdana" w:cs="Times New Roman"/>
-          <w:color w:val="365F91"/>
-          <w:sz w:val="22"/>
-          <w:szCs w:val="22"/>
-          <w:shd w:val="clear" w:color="auto" w:fill="FFFFFF"/>
-        </w:rPr>
-        <w:tab/>
-      </w:r>
-      <w:r>
-        <w:rPr>
-          <w:rFonts w:ascii="Verdana" w:eastAsia="Times New Roman" w:hAnsi="Verdana" w:cs="Times New Roman"/>
-          <w:color w:val="365F91"/>
-          <w:sz w:val="22"/>
-          <w:szCs w:val="22"/>
-          <w:shd w:val="clear" w:color="auto" w:fill="FFFFFF"/>
-        </w:rPr>
-        <w:tab/>
-      </w:r>
-      <w:r>
-        <w:rPr>
-          <w:rFonts w:ascii="Verdana" w:eastAsia="Times New Roman" w:hAnsi="Verdana" w:cs="Times New Roman"/>
-          <w:color w:val="365F91"/>
-          <w:sz w:val="22"/>
-          <w:szCs w:val="22"/>
-          <w:shd w:val="clear" w:color="auto" w:fill="FFFFFF"/>
-        </w:rPr>
-        <w:tab/>
-      </w:r>
-      <w:r>
-        <w:rPr>
-          <w:rFonts w:ascii="Verdana" w:eastAsia="Times New Roman" w:hAnsi="Verdana" w:cs="Times New Roman"/>
-          <w:color w:val="365F91"/>
-          <w:sz w:val="22"/>
-          <w:szCs w:val="22"/>
-          <w:shd w:val="clear" w:color="auto" w:fill="FFFFFF"/>
-        </w:rPr>
-        <w:tab/>
-      </w:r>
-      <w:r>
-        <w:rPr>
-          <w:rFonts w:ascii="Verdana" w:eastAsia="Times New Roman" w:hAnsi="Verdana" w:cs="Times New Roman"/>
-          <w:color w:val="365F91"/>
-          <w:sz w:val="22"/>
-          <w:szCs w:val="22"/>
-          <w:shd w:val="clear" w:color="auto" w:fill="FFFFFF"/>
-        </w:rPr>
-        <w:tab/>
-      </w:r>
-      <w:r>
-        <w:rPr>
-          <w:rFonts w:ascii="Verdana" w:eastAsia="Times New Roman" w:hAnsi="Verdana" w:cs="Times New Roman"/>
-          <w:color w:val="365F91"/>
-          <w:sz w:val="22"/>
-          <w:szCs w:val="22"/>
-          <w:shd w:val="clear" w:color="auto" w:fill="FFFFFF"/>
-        </w:rPr>
-        <w:tab/>
-        <w:t>5</w:t>
-      </w:r>
-    </w:p>
-    <w:p>
-      <w:pPr>
-        <w:pStyle w:val="Predeterminado"/>
-        <w:widowControl/>
-        <w:shd w:val="clear" w:color="auto" w:fill="FFFFFF"/>
-        <w:tabs>
-          <w:tab w:val="left" w:pos="1418"/>
-          <w:tab w:val="left" w:pos="2126"/>
-        </w:tabs>
-        <w:spacing w:after="0" w:line="276" w:lineRule="auto"/>
-        <w:ind w:left="709"/>
-        <w:jc w:val="both"/>
-      </w:pPr>
-      <w:r>
-        <w:rPr>
-          <w:rFonts w:ascii="Verdana" w:eastAsia="Times New Roman" w:hAnsi="Verdana" w:cs="Times New Roman"/>
-          <w:color w:val="365F91"/>
-          <w:sz w:val="22"/>
-          <w:szCs w:val="22"/>
-          <w:shd w:val="clear" w:color="auto" w:fill="FFFFFF"/>
-        </w:rPr>
-        <w:t>3.2. Trabajo futuro</w:t>
-      </w:r>
-      <w:r>
-        <w:rPr>
-          <w:rFonts w:ascii="Verdana" w:eastAsia="Times New Roman" w:hAnsi="Verdana" w:cs="Times New Roman"/>
-          <w:color w:val="365F91"/>
-          <w:sz w:val="22"/>
-          <w:szCs w:val="22"/>
-          <w:shd w:val="clear" w:color="auto" w:fill="FFFFFF"/>
-        </w:rPr>
-        <w:tab/>
-      </w:r>
-      <w:r>
-        <w:rPr>
-          <w:rFonts w:ascii="Verdana" w:eastAsia="Times New Roman" w:hAnsi="Verdana" w:cs="Times New Roman"/>
-          <w:color w:val="365F91"/>
-          <w:sz w:val="22"/>
-          <w:szCs w:val="22"/>
-          <w:shd w:val="clear" w:color="auto" w:fill="FFFFFF"/>
-        </w:rPr>
-        <w:tab/>
-      </w:r>
-      <w:r>
-        <w:rPr>
-          <w:rFonts w:ascii="Verdana" w:eastAsia="Times New Roman" w:hAnsi="Verdana" w:cs="Times New Roman"/>
-          <w:color w:val="365F91"/>
-          <w:sz w:val="22"/>
-          <w:szCs w:val="22"/>
-          <w:shd w:val="clear" w:color="auto" w:fill="FFFFFF"/>
-        </w:rPr>
-        <w:tab/>
-      </w:r>
-      <w:r>
-        <w:rPr>
-          <w:rFonts w:ascii="Verdana" w:eastAsia="Times New Roman" w:hAnsi="Verdana" w:cs="Times New Roman"/>
-          <w:color w:val="365F91"/>
-          <w:sz w:val="22"/>
-          <w:szCs w:val="22"/>
-          <w:shd w:val="clear" w:color="auto" w:fill="FFFFFF"/>
-        </w:rPr>
-        <w:tab/>
-      </w:r>
-      <w:r>
-        <w:rPr>
-          <w:rFonts w:ascii="Verdana" w:eastAsia="Times New Roman" w:hAnsi="Verdana" w:cs="Times New Roman"/>
-          <w:color w:val="365F91"/>
-          <w:sz w:val="22"/>
-          <w:szCs w:val="22"/>
-          <w:shd w:val="clear" w:color="auto" w:fill="FFFFFF"/>
-        </w:rPr>
-        <w:tab/>
-      </w:r>
-      <w:r>
-        <w:rPr>
-          <w:rFonts w:ascii="Verdana" w:eastAsia="Times New Roman" w:hAnsi="Verdana" w:cs="Times New Roman"/>
-          <w:color w:val="365F91"/>
-          <w:sz w:val="22"/>
-          <w:szCs w:val="22"/>
-          <w:shd w:val="clear" w:color="auto" w:fill="FFFFFF"/>
-        </w:rPr>
-        <w:tab/>
-      </w:r>
-      <w:r>
-        <w:rPr>
-          <w:rFonts w:ascii="Verdana" w:eastAsia="Times New Roman" w:hAnsi="Verdana" w:cs="Times New Roman"/>
-          <w:color w:val="365F91"/>
-          <w:sz w:val="22"/>
-          <w:szCs w:val="22"/>
-          <w:shd w:val="clear" w:color="auto" w:fill="FFFFFF"/>
-        </w:rPr>
-        <w:tab/>
-      </w:r>
-      <w:r>
-        <w:rPr>
-          <w:rFonts w:ascii="Verdana" w:eastAsia="Times New Roman" w:hAnsi="Verdana" w:cs="Times New Roman"/>
-          <w:color w:val="365F91"/>
-          <w:sz w:val="22"/>
-          <w:szCs w:val="22"/>
-          <w:shd w:val="clear" w:color="auto" w:fill="FFFFFF"/>
-        </w:rPr>
-        <w:tab/>
-      </w:r>
-      <w:r>
-        <w:rPr>
-          <w:rFonts w:ascii="Verdana" w:eastAsia="Times New Roman" w:hAnsi="Verdana" w:cs="Times New Roman"/>
-          <w:color w:val="365F91"/>
-          <w:sz w:val="22"/>
-          <w:szCs w:val="22"/>
-          <w:shd w:val="clear" w:color="auto" w:fill="FFFFFF"/>
-        </w:rPr>
-        <w:tab/>
-      </w:r>
-      <w:r>
-        <w:rPr>
-          <w:rFonts w:ascii="Verdana" w:eastAsia="Times New Roman" w:hAnsi="Verdana" w:cs="Times New Roman"/>
-          <w:color w:val="365F91"/>
-          <w:sz w:val="22"/>
-          <w:szCs w:val="22"/>
-          <w:shd w:val="clear" w:color="auto" w:fill="FFFFFF"/>
-        </w:rPr>
-        <w:tab/>
-        <w:t>5</w:t>
-      </w:r>
-    </w:p>
-    <w:p>
-      <w:pPr>
-        <w:pStyle w:val="Predeterminado"/>
-        <w:widowControl/>
-        <w:shd w:val="clear" w:color="auto" w:fill="FFFFFF"/>
-        <w:tabs>
-          <w:tab w:val="clear" w:pos="709"/>
-          <w:tab w:val="left" w:pos="708"/>
-        </w:tabs>
-        <w:spacing w:after="0" w:line="276" w:lineRule="auto"/>
-        <w:jc w:val="both"/>
-      </w:pPr>
-      <w:r>
-        <w:rPr>
-          <w:rFonts w:ascii="Verdana" w:eastAsia="Times New Roman" w:hAnsi="Verdana" w:cs="Times New Roman"/>
-          <w:color w:val="365F91"/>
-          <w:sz w:val="22"/>
-          <w:szCs w:val="22"/>
-          <w:shd w:val="clear" w:color="auto" w:fill="FFFFFF"/>
-        </w:rPr>
-        <w:t>4. BIBLIOGRAFÍA Y WEBGRAFÍA</w:t>
-      </w:r>
-      <w:r>
-        <w:rPr>
-          <w:rFonts w:ascii="Verdana" w:eastAsia="Times New Roman" w:hAnsi="Verdana" w:cs="Times New Roman"/>
-          <w:color w:val="365F91"/>
-          <w:sz w:val="22"/>
-          <w:szCs w:val="22"/>
-          <w:shd w:val="clear" w:color="auto" w:fill="FFFFFF"/>
-        </w:rPr>
-        <w:tab/>
-      </w:r>
-      <w:r>
-        <w:rPr>
-          <w:rFonts w:ascii="Verdana" w:eastAsia="Times New Roman" w:hAnsi="Verdana" w:cs="Times New Roman"/>
-          <w:color w:val="365F91"/>
-          <w:sz w:val="22"/>
-          <w:szCs w:val="22"/>
-          <w:shd w:val="clear" w:color="auto" w:fill="FFFFFF"/>
-        </w:rPr>
-        <w:tab/>
-      </w:r>
-      <w:r>
-        <w:rPr>
-          <w:rFonts w:ascii="Verdana" w:eastAsia="Times New Roman" w:hAnsi="Verdana" w:cs="Times New Roman"/>
-          <w:color w:val="365F91"/>
-          <w:sz w:val="22"/>
-          <w:szCs w:val="22"/>
-          <w:shd w:val="clear" w:color="auto" w:fill="FFFFFF"/>
-        </w:rPr>
-        <w:tab/>
-      </w:r>
-      <w:r>
-        <w:rPr>
-          <w:rFonts w:ascii="Verdana" w:eastAsia="Times New Roman" w:hAnsi="Verdana" w:cs="Times New Roman"/>
-          <w:color w:val="365F91"/>
-          <w:sz w:val="22"/>
-          <w:szCs w:val="22"/>
-          <w:shd w:val="clear" w:color="auto" w:fill="FFFFFF"/>
-        </w:rPr>
-        <w:tab/>
-      </w:r>
-      <w:r>
-        <w:rPr>
-          <w:rFonts w:ascii="Verdana" w:eastAsia="Times New Roman" w:hAnsi="Verdana" w:cs="Times New Roman"/>
-          <w:color w:val="365F91"/>
-          <w:sz w:val="22"/>
-          <w:szCs w:val="22"/>
-          <w:shd w:val="clear" w:color="auto" w:fill="FFFFFF"/>
-        </w:rPr>
-        <w:tab/>
-      </w:r>
-      <w:r>
-        <w:rPr>
-          <w:rFonts w:ascii="Verdana" w:eastAsia="Times New Roman" w:hAnsi="Verdana" w:cs="Times New Roman"/>
-          <w:color w:val="365F91"/>
-          <w:sz w:val="22"/>
-          <w:szCs w:val="22"/>
-          <w:shd w:val="clear" w:color="auto" w:fill="FFFFFF"/>
-        </w:rPr>
-        <w:tab/>
-      </w:r>
-      <w:r>
-        <w:rPr>
-          <w:rFonts w:ascii="Verdana" w:eastAsia="Times New Roman" w:hAnsi="Verdana" w:cs="Times New Roman"/>
-          <w:color w:val="365F91"/>
-          <w:sz w:val="22"/>
-          <w:szCs w:val="22"/>
-          <w:shd w:val="clear" w:color="auto" w:fill="FFFFFF"/>
-        </w:rPr>
-        <w:tab/>
-      </w:r>
-      <w:r>
-        <w:rPr>
-          <w:rFonts w:ascii="Verdana" w:eastAsia="Times New Roman" w:hAnsi="Verdana" w:cs="Times New Roman"/>
-          <w:color w:val="365F91"/>
-          <w:sz w:val="22"/>
-          <w:szCs w:val="22"/>
-          <w:shd w:val="clear" w:color="auto" w:fill="FFFFFF"/>
-        </w:rPr>
-        <w:tab/>
-        <w:t>7</w:t>
-      </w:r>
-    </w:p>
-    <w:p>
-      <w:pPr>
-        <w:pStyle w:val="Predeterminado"/>
-        <w:widowControl/>
-        <w:shd w:val="clear" w:color="auto" w:fill="FFFFFF"/>
-        <w:tabs>
-          <w:tab w:val="clear" w:pos="709"/>
-          <w:tab w:val="left" w:pos="708"/>
-        </w:tabs>
-        <w:spacing w:after="0" w:line="276" w:lineRule="auto"/>
-        <w:jc w:val="both"/>
-      </w:pPr>
-      <w:r>
-        <w:rPr>
-          <w:rFonts w:ascii="Verdana" w:eastAsia="Times New Roman" w:hAnsi="Verdana" w:cs="Times New Roman"/>
-          <w:color w:val="365F91"/>
-          <w:sz w:val="22"/>
-          <w:szCs w:val="22"/>
-          <w:shd w:val="clear" w:color="auto" w:fill="FFFFFF"/>
-        </w:rPr>
-        <w:t>5. ANEXOS</w:t>
-      </w:r>
-      <w:r>
-        <w:rPr>
-          <w:rFonts w:ascii="Verdana" w:eastAsia="Times New Roman" w:hAnsi="Verdana" w:cs="Times New Roman"/>
-          <w:color w:val="365F91"/>
-          <w:sz w:val="22"/>
-          <w:szCs w:val="22"/>
-          <w:shd w:val="clear" w:color="auto" w:fill="FFFFFF"/>
-        </w:rPr>
-        <w:tab/>
-      </w:r>
-    </w:p>
-    <w:p>
-      <w:pPr>
-        <w:pStyle w:val="Predeterminado"/>
-        <w:widowControl/>
-        <w:shd w:val="clear" w:color="auto" w:fill="FFFFFF"/>
-        <w:tabs>
-          <w:tab w:val="left" w:pos="1418"/>
-          <w:tab w:val="left" w:pos="2126"/>
-        </w:tabs>
-        <w:spacing w:after="0" w:line="276" w:lineRule="auto"/>
-        <w:ind w:left="709"/>
-        <w:jc w:val="both"/>
-      </w:pPr>
-      <w:r>
-        <w:rPr>
-          <w:rFonts w:ascii="Verdana" w:eastAsia="Times New Roman" w:hAnsi="Verdana" w:cs="Times New Roman"/>
-          <w:color w:val="365F91"/>
-          <w:sz w:val="22"/>
-          <w:szCs w:val="22"/>
-          <w:shd w:val="clear" w:color="auto" w:fill="FFFFFF"/>
-        </w:rPr>
-        <w:t>5.1. Presentación general de un informe</w:t>
-      </w:r>
-      <w:r>
-        <w:rPr>
-          <w:rFonts w:ascii="Verdana" w:eastAsia="Times New Roman" w:hAnsi="Verdana" w:cs="Times New Roman"/>
-          <w:color w:val="365F91"/>
-          <w:sz w:val="22"/>
-          <w:szCs w:val="22"/>
-          <w:shd w:val="clear" w:color="auto" w:fill="FFFFFF"/>
-        </w:rPr>
-        <w:tab/>
-      </w:r>
-      <w:r>
-        <w:rPr>
-          <w:rFonts w:ascii="Verdana" w:eastAsia="Times New Roman" w:hAnsi="Verdana" w:cs="Times New Roman"/>
-          <w:color w:val="365F91"/>
-          <w:sz w:val="22"/>
-          <w:szCs w:val="22"/>
-          <w:shd w:val="clear" w:color="auto" w:fill="FFFFFF"/>
-        </w:rPr>
-        <w:tab/>
-      </w:r>
-      <w:r>
-        <w:rPr>
-          <w:rFonts w:ascii="Verdana" w:eastAsia="Times New Roman" w:hAnsi="Verdana" w:cs="Times New Roman"/>
-          <w:color w:val="365F91"/>
-          <w:sz w:val="22"/>
-          <w:szCs w:val="22"/>
-          <w:shd w:val="clear" w:color="auto" w:fill="FFFFFF"/>
-        </w:rPr>
-        <w:tab/>
-      </w:r>
-      <w:r>
-        <w:rPr>
-          <w:rFonts w:ascii="Verdana" w:eastAsia="Times New Roman" w:hAnsi="Verdana" w:cs="Times New Roman"/>
-          <w:color w:val="365F91"/>
-          <w:sz w:val="22"/>
-          <w:szCs w:val="22"/>
-          <w:shd w:val="clear" w:color="auto" w:fill="FFFFFF"/>
-        </w:rPr>
-        <w:tab/>
-      </w:r>
-      <w:r>
-        <w:rPr>
-          <w:rFonts w:ascii="Verdana" w:eastAsia="Times New Roman" w:hAnsi="Verdana" w:cs="Times New Roman"/>
-          <w:color w:val="365F91"/>
-          <w:sz w:val="22"/>
-          <w:szCs w:val="22"/>
-          <w:shd w:val="clear" w:color="auto" w:fill="FFFFFF"/>
-        </w:rPr>
-        <w:tab/>
-      </w:r>
-      <w:r>
-        <w:rPr>
-          <w:rFonts w:ascii="Verdana" w:eastAsia="Times New Roman" w:hAnsi="Verdana" w:cs="Times New Roman"/>
-          <w:color w:val="365F91"/>
-          <w:sz w:val="22"/>
-          <w:szCs w:val="22"/>
-          <w:shd w:val="clear" w:color="auto" w:fill="FFFFFF"/>
-        </w:rPr>
-        <w:tab/>
-        <w:t>I</w:t>
-      </w:r>
-    </w:p>
-    <w:p>
-      <w:pPr>
-        <w:pStyle w:val="Predeterminado"/>
-        <w:widowControl/>
-        <w:shd w:val="clear" w:color="auto" w:fill="FFFFFF"/>
-        <w:tabs>
-          <w:tab w:val="left" w:pos="1418"/>
-          <w:tab w:val="left" w:pos="2126"/>
-        </w:tabs>
-        <w:spacing w:after="0" w:line="276" w:lineRule="auto"/>
-        <w:ind w:left="709"/>
-        <w:jc w:val="both"/>
-      </w:pPr>
-      <w:r>
-        <w:rPr>
-          <w:rFonts w:ascii="Verdana" w:eastAsia="Times New Roman" w:hAnsi="Verdana" w:cs="Times New Roman"/>
-          <w:color w:val="365F91"/>
-          <w:sz w:val="22"/>
-          <w:szCs w:val="22"/>
-          <w:shd w:val="clear" w:color="auto" w:fill="FFFFFF"/>
-        </w:rPr>
-        <w:t>5.2. Directrices particulares para el proyecto</w:t>
-      </w:r>
-      <w:r>
-        <w:rPr>
-          <w:rFonts w:ascii="Verdana" w:eastAsia="Times New Roman" w:hAnsi="Verdana" w:cs="Times New Roman"/>
-          <w:color w:val="365F91"/>
-          <w:sz w:val="22"/>
-          <w:szCs w:val="22"/>
-          <w:shd w:val="clear" w:color="auto" w:fill="FFFFFF"/>
-        </w:rPr>
-        <w:tab/>
-      </w:r>
-      <w:r>
-        <w:rPr>
-          <w:rFonts w:ascii="Verdana" w:eastAsia="Times New Roman" w:hAnsi="Verdana" w:cs="Times New Roman"/>
-          <w:color w:val="365F91"/>
-          <w:sz w:val="22"/>
-          <w:szCs w:val="22"/>
-          <w:shd w:val="clear" w:color="auto" w:fill="FFFFFF"/>
-        </w:rPr>
-        <w:tab/>
-      </w:r>
-      <w:r>
-        <w:rPr>
-          <w:rFonts w:ascii="Verdana" w:eastAsia="Times New Roman" w:hAnsi="Verdana" w:cs="Times New Roman"/>
-          <w:color w:val="365F91"/>
-          <w:sz w:val="22"/>
-          <w:szCs w:val="22"/>
-          <w:shd w:val="clear" w:color="auto" w:fill="FFFFFF"/>
-        </w:rPr>
-        <w:tab/>
-      </w:r>
-      <w:r>
-        <w:rPr>
-          <w:rFonts w:ascii="Verdana" w:eastAsia="Times New Roman" w:hAnsi="Verdana" w:cs="Times New Roman"/>
-          <w:color w:val="365F91"/>
-          <w:sz w:val="22"/>
-          <w:szCs w:val="22"/>
-          <w:shd w:val="clear" w:color="auto" w:fill="FFFFFF"/>
-        </w:rPr>
-        <w:tab/>
-      </w:r>
-      <w:r>
-        <w:rPr>
-          <w:rFonts w:ascii="Verdana" w:eastAsia="Times New Roman" w:hAnsi="Verdana" w:cs="Times New Roman"/>
-          <w:color w:val="365F91"/>
-          <w:sz w:val="22"/>
-          <w:szCs w:val="22"/>
-          <w:shd w:val="clear" w:color="auto" w:fill="FFFFFF"/>
-        </w:rPr>
-        <w:tab/>
-      </w:r>
-      <w:r>
-        <w:rPr>
-          <w:rFonts w:ascii="Verdana" w:eastAsia="Times New Roman" w:hAnsi="Verdana" w:cs="Times New Roman"/>
-          <w:color w:val="365F91"/>
-          <w:sz w:val="22"/>
-          <w:szCs w:val="22"/>
-          <w:shd w:val="clear" w:color="auto" w:fill="FFFFFF"/>
-        </w:rPr>
-        <w:tab/>
-        <w:t>II</w:t>
-      </w:r>
-    </w:p>
-    <w:p>
-      <w:pPr>
-        <w:pStyle w:val="Predeterminado"/>
-        <w:widowControl/>
-        <w:shd w:val="clear" w:color="auto" w:fill="FFFFFF"/>
-        <w:tabs>
-          <w:tab w:val="left" w:pos="1418"/>
-          <w:tab w:val="left" w:pos="2126"/>
-        </w:tabs>
-        <w:spacing w:after="0" w:line="276" w:lineRule="auto"/>
-        <w:ind w:left="709"/>
-        <w:jc w:val="both"/>
-      </w:pPr>
-      <w:r>
-        <w:rPr>
-          <w:rFonts w:ascii="Verdana" w:eastAsia="Times New Roman" w:hAnsi="Verdana" w:cs="Times New Roman"/>
-          <w:color w:val="365F91"/>
-          <w:sz w:val="22"/>
-          <w:szCs w:val="22"/>
-          <w:shd w:val="clear" w:color="auto" w:fill="FFFFFF"/>
-        </w:rPr>
-        <w:t>5.3. Directrices particulares para los listados de programas</w:t>
-      </w:r>
-      <w:r>
-        <w:rPr>
-          <w:rFonts w:ascii="Verdana" w:eastAsia="Times New Roman" w:hAnsi="Verdana" w:cs="Times New Roman"/>
-          <w:color w:val="365F91"/>
-          <w:sz w:val="22"/>
-          <w:szCs w:val="22"/>
-          <w:shd w:val="clear" w:color="auto" w:fill="FFFFFF"/>
-        </w:rPr>
-        <w:tab/>
-      </w:r>
-      <w:r>
-        <w:rPr>
-          <w:rFonts w:ascii="Verdana" w:eastAsia="Times New Roman" w:hAnsi="Verdana" w:cs="Times New Roman"/>
-          <w:color w:val="365F91"/>
-          <w:sz w:val="22"/>
-          <w:szCs w:val="22"/>
-          <w:shd w:val="clear" w:color="auto" w:fill="FFFFFF"/>
-        </w:rPr>
-        <w:tab/>
-      </w:r>
-      <w:r>
-        <w:rPr>
-          <w:rFonts w:ascii="Verdana" w:eastAsia="Times New Roman" w:hAnsi="Verdana" w:cs="Times New Roman"/>
-          <w:color w:val="365F91"/>
-          <w:sz w:val="22"/>
-          <w:szCs w:val="22"/>
-          <w:shd w:val="clear" w:color="auto" w:fill="FFFFFF"/>
-        </w:rPr>
-        <w:tab/>
-        <w:t>II</w:t>
-      </w:r>
-    </w:p>
-    <w:p>
-      <w:pPr>
-        <w:pStyle w:val="Predeterminado"/>
-        <w:widowControl/>
-        <w:shd w:val="clear" w:color="auto" w:fill="FFFFFF"/>
-        <w:tabs>
-          <w:tab w:val="left" w:pos="1418"/>
-          <w:tab w:val="left" w:pos="2126"/>
-        </w:tabs>
-        <w:spacing w:after="0" w:line="276" w:lineRule="auto"/>
-        <w:ind w:left="709"/>
-        <w:jc w:val="both"/>
-        <w:rPr>
-          <w:rFonts w:ascii="Verdana" w:eastAsia="Times New Roman" w:hAnsi="Verdana" w:cs="Times New Roman"/>
-          <w:color w:val="365F91"/>
-          <w:sz w:val="22"/>
-          <w:szCs w:val="22"/>
-          <w:shd w:val="clear" w:color="auto" w:fill="FFFFFF"/>
-        </w:rPr>
-      </w:pPr>
-      <w:r>
-        <w:rPr>
-          <w:rFonts w:ascii="Verdana" w:eastAsia="Times New Roman" w:hAnsi="Verdana" w:cs="Times New Roman"/>
-          <w:color w:val="365F91"/>
-          <w:sz w:val="22"/>
-          <w:szCs w:val="22"/>
-          <w:shd w:val="clear" w:color="auto" w:fill="FFFFFF"/>
-        </w:rPr>
-        <w:t>5.4. Algunas reglas mecanográficas</w:t>
-      </w:r>
-      <w:r>
-        <w:rPr>
-          <w:rFonts w:ascii="Verdana" w:eastAsia="Times New Roman" w:hAnsi="Verdana" w:cs="Times New Roman"/>
-          <w:color w:val="365F91"/>
-          <w:sz w:val="22"/>
-          <w:szCs w:val="22"/>
-          <w:shd w:val="clear" w:color="auto" w:fill="FFFFFF"/>
-        </w:rPr>
-        <w:tab/>
-        <w:t xml:space="preserve">        </w:t>
-      </w:r>
-      <w:r>
-        <w:rPr>
-          <w:rFonts w:ascii="Verdana" w:eastAsia="Times New Roman" w:hAnsi="Verdana" w:cs="Times New Roman"/>
-          <w:color w:val="365F91"/>
-          <w:sz w:val="22"/>
-          <w:szCs w:val="22"/>
-          <w:shd w:val="clear" w:color="auto" w:fill="FFFFFF"/>
-        </w:rPr>
-        <w:tab/>
-      </w:r>
-      <w:r>
-        <w:rPr>
-          <w:rFonts w:ascii="Verdana" w:eastAsia="Times New Roman" w:hAnsi="Verdana" w:cs="Times New Roman"/>
-          <w:color w:val="365F91"/>
-          <w:sz w:val="22"/>
-          <w:szCs w:val="22"/>
-          <w:shd w:val="clear" w:color="auto" w:fill="FFFFFF"/>
-        </w:rPr>
-        <w:tab/>
-      </w:r>
-      <w:r>
-        <w:rPr>
-          <w:rFonts w:ascii="Verdana" w:eastAsia="Times New Roman" w:hAnsi="Verdana" w:cs="Times New Roman"/>
-          <w:color w:val="365F91"/>
-          <w:sz w:val="22"/>
-          <w:szCs w:val="22"/>
-          <w:shd w:val="clear" w:color="auto" w:fill="FFFFFF"/>
-        </w:rPr>
-        <w:tab/>
-      </w:r>
-      <w:r>
-        <w:rPr>
-          <w:rFonts w:ascii="Verdana" w:eastAsia="Times New Roman" w:hAnsi="Verdana" w:cs="Times New Roman"/>
-          <w:color w:val="365F91"/>
-          <w:sz w:val="22"/>
-          <w:szCs w:val="22"/>
-          <w:shd w:val="clear" w:color="auto" w:fill="FFFFFF"/>
-        </w:rPr>
-        <w:tab/>
-      </w:r>
-      <w:r>
-        <w:rPr>
-          <w:rFonts w:ascii="Verdana" w:eastAsia="Times New Roman" w:hAnsi="Verdana" w:cs="Times New Roman"/>
-          <w:color w:val="365F91"/>
-          <w:sz w:val="22"/>
-          <w:szCs w:val="22"/>
-          <w:shd w:val="clear" w:color="auto" w:fill="FFFFFF"/>
-        </w:rPr>
-        <w:tab/>
-      </w:r>
-      <w:r>
-        <w:rPr>
-          <w:rFonts w:ascii="Verdana" w:eastAsia="Times New Roman" w:hAnsi="Verdana" w:cs="Times New Roman"/>
-          <w:color w:val="365F91"/>
-          <w:sz w:val="22"/>
-          <w:szCs w:val="22"/>
-          <w:shd w:val="clear" w:color="auto" w:fill="FFFFFF"/>
-        </w:rPr>
-        <w:tab/>
-        <w:t>IV</w:t>
-      </w:r>
-    </w:p>
-    <w:p>
-      <w:pPr>
-        <w:pStyle w:val="Predeterminado"/>
-        <w:widowControl/>
-        <w:shd w:val="clear" w:color="auto" w:fill="FFFFFF"/>
-        <w:tabs>
-          <w:tab w:val="left" w:pos="1418"/>
-          <w:tab w:val="left" w:pos="2126"/>
-        </w:tabs>
-        <w:spacing w:after="0" w:line="276" w:lineRule="auto"/>
-        <w:jc w:val="both"/>
-        <w:rPr>
-          <w:rFonts w:ascii="Verdana" w:eastAsia="Times New Roman" w:hAnsi="Verdana" w:cs="Times New Roman"/>
-          <w:color w:val="000000"/>
-          <w:shd w:val="clear" w:color="auto" w:fill="FFFFFF"/>
-        </w:rPr>
+        <w:widowControl/>
+        <w:shd w:val="clear" w:color="auto" w:fill="FFFFFF"/>
+        <w:tabs>
+          <w:tab w:val="clear" w:pos="709"/>
+          <w:tab w:val="left" w:pos="708"/>
+        </w:tabs>
+        <w:spacing w:after="0" w:line="276" w:lineRule="auto"/>
+        <w:jc w:val="both"/>
       </w:pPr>
     </w:p>
     <w:p>
@@ -6536,7 +5066,7 @@
           <w:shd w:val="clear" w:color="auto" w:fill="FFFFFF"/>
         </w:rPr>
       </w:pPr>
-      <w:bookmarkStart w:id="4" w:name="_Toc515267646"/>
+      <w:bookmarkStart w:id="4" w:name="_Toc515453986"/>
       <w:r>
         <w:rPr>
           <w:rFonts w:eastAsia="Times New Roman"/>
@@ -6985,7 +5515,7 @@
         </w:rPr>
       </w:pPr>
       <w:bookmarkStart w:id="5" w:name="_1fob9te"/>
-      <w:bookmarkStart w:id="6" w:name="_Toc515267647"/>
+      <w:bookmarkStart w:id="6" w:name="_Toc515453987"/>
       <w:bookmarkEnd w:id="5"/>
       <w:r>
         <w:rPr>
@@ -7496,7 +6026,7 @@
         </w:rPr>
       </w:pPr>
       <w:bookmarkStart w:id="7" w:name="_3znysh7"/>
-      <w:bookmarkStart w:id="8" w:name="_Toc515267648"/>
+      <w:bookmarkStart w:id="8" w:name="_Toc515453988"/>
       <w:bookmarkEnd w:id="7"/>
       <w:r>
         <w:rPr>
@@ -7629,7 +6159,7 @@
         </w:rPr>
       </w:pPr>
       <w:bookmarkStart w:id="9" w:name="_2et92p0"/>
-      <w:bookmarkStart w:id="10" w:name="_Toc515267649"/>
+      <w:bookmarkStart w:id="10" w:name="_Toc515453989"/>
       <w:bookmarkEnd w:id="9"/>
       <w:r>
         <w:rPr>
@@ -8174,7 +6704,7 @@
         </w:rPr>
       </w:pPr>
       <w:bookmarkStart w:id="11" w:name="_tyjcwt"/>
-      <w:bookmarkStart w:id="12" w:name="_Toc515267650"/>
+      <w:bookmarkStart w:id="12" w:name="_Toc515453990"/>
       <w:bookmarkEnd w:id="11"/>
       <w:r>
         <w:rPr>
@@ -9008,7 +7538,7 @@
         </w:rPr>
       </w:pPr>
       <w:bookmarkStart w:id="13" w:name="_3dy6vkm"/>
-      <w:bookmarkStart w:id="14" w:name="_Toc515267651"/>
+      <w:bookmarkStart w:id="14" w:name="_Toc515453991"/>
       <w:bookmarkEnd w:id="13"/>
       <w:r>
         <w:rPr>
@@ -9048,6 +7578,7 @@
           <w:shd w:val="clear" w:color="auto" w:fill="FFFFFF"/>
         </w:rPr>
       </w:pPr>
+      <w:bookmarkStart w:id="15" w:name="_Toc515453992"/>
       <w:r>
         <w:rPr>
           <w:rFonts w:eastAsia="Times New Roman"/>
@@ -9055,6 +7586,7 @@
         </w:rPr>
         <w:t>Java</w:t>
       </w:r>
+      <w:bookmarkEnd w:id="15"/>
     </w:p>
     <w:p>
       <w:pPr>
@@ -9512,6 +8044,7 @@
           <w:shd w:val="clear" w:color="auto" w:fill="FFFFFF"/>
         </w:rPr>
       </w:pPr>
+      <w:bookmarkStart w:id="16" w:name="_Toc515453993"/>
       <w:r>
         <w:rPr>
           <w:rFonts w:eastAsia="Times New Roman"/>
@@ -9520,6 +8053,7 @@
         <w:lastRenderedPageBreak/>
         <w:t>Android Studio</w:t>
       </w:r>
+      <w:bookmarkEnd w:id="16"/>
     </w:p>
     <w:p>
       <w:pPr>
@@ -9964,6 +8498,7 @@
           <w:shd w:val="clear" w:color="auto" w:fill="FFFFFF"/>
         </w:rPr>
       </w:pPr>
+      <w:bookmarkStart w:id="17" w:name="_Toc515453994"/>
       <w:proofErr w:type="spellStart"/>
       <w:r>
         <w:rPr>
@@ -9973,6 +8508,7 @@
         <w:lastRenderedPageBreak/>
         <w:t>Firebase</w:t>
       </w:r>
+      <w:bookmarkEnd w:id="17"/>
       <w:proofErr w:type="spellEnd"/>
     </w:p>
     <w:p>
@@ -10550,6 +9086,7 @@
           <w:shd w:val="clear" w:color="auto" w:fill="FFFFFF"/>
         </w:rPr>
       </w:pPr>
+      <w:bookmarkStart w:id="18" w:name="_Toc515453995"/>
       <w:r>
         <w:rPr>
           <w:rFonts w:eastAsia="Times New Roman"/>
@@ -10558,6 +9095,7 @@
         <w:lastRenderedPageBreak/>
         <w:t>Arduino</w:t>
       </w:r>
+      <w:bookmarkEnd w:id="18"/>
     </w:p>
     <w:p>
       <w:pPr>
@@ -11068,6 +9606,7 @@
           <w:shd w:val="clear" w:color="auto" w:fill="FFFFFF"/>
         </w:rPr>
       </w:pPr>
+      <w:bookmarkStart w:id="19" w:name="_Toc515453996"/>
       <w:r>
         <w:rPr>
           <w:rFonts w:eastAsia="Times New Roman"/>
@@ -11076,6 +9615,7 @@
         <w:lastRenderedPageBreak/>
         <w:t>C++</w:t>
       </w:r>
+      <w:bookmarkEnd w:id="19"/>
     </w:p>
     <w:p>
       <w:pPr>
@@ -11512,9 +10052,9 @@
           <w:shd w:val="clear" w:color="auto" w:fill="FFFFFF"/>
         </w:rPr>
       </w:pPr>
-      <w:bookmarkStart w:id="15" w:name="_1t3h5sf"/>
-      <w:bookmarkStart w:id="16" w:name="_Toc515267652"/>
-      <w:bookmarkEnd w:id="15"/>
+      <w:bookmarkStart w:id="20" w:name="_1t3h5sf"/>
+      <w:bookmarkStart w:id="21" w:name="_Toc515453997"/>
+      <w:bookmarkEnd w:id="20"/>
       <w:r>
         <w:rPr>
           <w:rFonts w:eastAsia="Times New Roman"/>
@@ -11523,7 +10063,7 @@
         <w:lastRenderedPageBreak/>
         <w:t>Planificación</w:t>
       </w:r>
-      <w:bookmarkEnd w:id="16"/>
+      <w:bookmarkEnd w:id="21"/>
     </w:p>
     <w:p>
       <w:pPr>
@@ -12199,9 +10739,9 @@
           <w:shd w:val="clear" w:color="auto" w:fill="FFFFFF"/>
         </w:rPr>
       </w:pPr>
-      <w:bookmarkStart w:id="17" w:name="_4d34og8"/>
-      <w:bookmarkStart w:id="18" w:name="_Toc515267653"/>
-      <w:bookmarkEnd w:id="17"/>
+      <w:bookmarkStart w:id="22" w:name="_4d34og8"/>
+      <w:bookmarkStart w:id="23" w:name="_Toc515453998"/>
+      <w:bookmarkEnd w:id="22"/>
       <w:r>
         <w:rPr>
           <w:rFonts w:eastAsia="Times New Roman"/>
@@ -12210,7 +10750,7 @@
         <w:lastRenderedPageBreak/>
         <w:t>Descripción del trabajo realizado</w:t>
       </w:r>
-      <w:bookmarkEnd w:id="18"/>
+      <w:bookmarkEnd w:id="23"/>
     </w:p>
     <w:p>
       <w:pPr>
@@ -13129,6 +11669,7 @@
           <w:shd w:val="clear" w:color="auto" w:fill="FFFFFF"/>
         </w:rPr>
       </w:pPr>
+      <w:bookmarkStart w:id="24" w:name="_Toc515453999"/>
       <w:r>
         <w:rPr>
           <w:rFonts w:eastAsia="Times New Roman"/>
@@ -13137,6 +11678,7 @@
         <w:lastRenderedPageBreak/>
         <w:t>Documentación técnica</w:t>
       </w:r>
+      <w:bookmarkEnd w:id="24"/>
     </w:p>
     <w:p>
       <w:pPr>
@@ -13210,6 +11752,8 @@
           <w:shd w:val="clear" w:color="auto" w:fill="FFFFFF"/>
         </w:rPr>
       </w:pPr>
+      <w:bookmarkStart w:id="25" w:name="_GoBack"/>
+      <w:bookmarkEnd w:id="25"/>
     </w:p>
     <w:p>
       <w:pPr>
@@ -13879,8 +12423,6 @@
           <w:shd w:val="clear" w:color="auto" w:fill="FFFFFF"/>
         </w:rPr>
       </w:pPr>
-      <w:bookmarkStart w:id="19" w:name="_GoBack"/>
-      <w:bookmarkEnd w:id="19"/>
     </w:p>
     <w:p>
       <w:pPr>
@@ -13902,12 +12444,13 @@
     </w:p>
     <w:p>
       <w:pPr>
-        <w:pStyle w:val="Ttulo4"/>
+        <w:pStyle w:val="Ttulo3"/>
         <w:rPr>
           <w:rFonts w:eastAsia="Times New Roman"/>
           <w:shd w:val="clear" w:color="auto" w:fill="FFFFFF"/>
         </w:rPr>
       </w:pPr>
+      <w:bookmarkStart w:id="26" w:name="_Toc515454000"/>
       <w:r>
         <w:rPr>
           <w:rFonts w:eastAsia="Times New Roman"/>
@@ -13916,6 +12459,7 @@
         <w:lastRenderedPageBreak/>
         <w:t>Esquemas</w:t>
       </w:r>
+      <w:bookmarkEnd w:id="26"/>
     </w:p>
     <w:p>
       <w:pPr>
@@ -14193,7 +12737,7 @@
           <w:shd w:val="clear" w:color="auto" w:fill="FFFFFF"/>
         </w:rPr>
       </w:pPr>
-      <w:bookmarkStart w:id="20" w:name="_Toc515267654"/>
+      <w:bookmarkStart w:id="27" w:name="_Toc515454001"/>
       <w:r>
         <w:rPr>
           <w:rFonts w:eastAsia="Times New Roman"/>
@@ -14202,7 +12746,7 @@
         <w:lastRenderedPageBreak/>
         <w:t>Bibliografía y Webgrafía</w:t>
       </w:r>
-      <w:bookmarkEnd w:id="20"/>
+      <w:bookmarkEnd w:id="27"/>
     </w:p>
     <w:p>
       <w:pPr>
@@ -14587,7 +13131,7 @@
           <w:shd w:val="clear" w:color="auto" w:fill="FFFFFF"/>
         </w:rPr>
       </w:pPr>
-      <w:bookmarkStart w:id="21" w:name="_Toc515267655"/>
+      <w:bookmarkStart w:id="28" w:name="_Toc515454002"/>
       <w:r>
         <w:rPr>
           <w:rFonts w:eastAsia="Times New Roman"/>
@@ -14596,7 +13140,7 @@
         <w:lastRenderedPageBreak/>
         <w:t>Anexos</w:t>
       </w:r>
-      <w:bookmarkEnd w:id="21"/>
+      <w:bookmarkEnd w:id="28"/>
     </w:p>
     <w:p>
       <w:pPr>
@@ -14610,7 +13154,7 @@
           <w:shd w:val="clear" w:color="auto" w:fill="FFFFFF"/>
         </w:rPr>
       </w:pPr>
-      <w:bookmarkStart w:id="22" w:name="_Toc515267656"/>
+      <w:bookmarkStart w:id="29" w:name="_Toc515454003"/>
       <w:r>
         <w:rPr>
           <w:rFonts w:eastAsia="Times New Roman"/>
@@ -14618,7 +13162,7 @@
         </w:rPr>
         <w:t>Apps domótica</w:t>
       </w:r>
-      <w:bookmarkEnd w:id="22"/>
+      <w:bookmarkEnd w:id="29"/>
     </w:p>
     <w:p>
       <w:pPr>
@@ -14628,14 +13172,14 @@
           <w:numId w:val="12"/>
         </w:numPr>
       </w:pPr>
-      <w:bookmarkStart w:id="23" w:name="_Imperihome"/>
-      <w:bookmarkStart w:id="24" w:name="_Toc515267657"/>
-      <w:bookmarkEnd w:id="23"/>
+      <w:bookmarkStart w:id="30" w:name="_Imperihome"/>
+      <w:bookmarkStart w:id="31" w:name="_Toc515454004"/>
+      <w:bookmarkEnd w:id="30"/>
       <w:proofErr w:type="spellStart"/>
       <w:r>
         <w:t>Imperihome</w:t>
       </w:r>
-      <w:bookmarkEnd w:id="24"/>
+      <w:bookmarkEnd w:id="31"/>
       <w:proofErr w:type="spellEnd"/>
     </w:p>
     <w:p>
@@ -14806,9 +13350,9 @@
           <w:numId w:val="12"/>
         </w:numPr>
       </w:pPr>
-      <w:bookmarkStart w:id="25" w:name="_Houseinhand_KXN"/>
-      <w:bookmarkStart w:id="26" w:name="_Toc515267658"/>
-      <w:bookmarkEnd w:id="25"/>
+      <w:bookmarkStart w:id="32" w:name="_Houseinhand_KXN"/>
+      <w:bookmarkStart w:id="33" w:name="_Toc515454005"/>
+      <w:bookmarkEnd w:id="32"/>
       <w:proofErr w:type="spellStart"/>
       <w:r>
         <w:lastRenderedPageBreak/>
@@ -14818,7 +13362,7 @@
       <w:r>
         <w:t xml:space="preserve"> KXN</w:t>
       </w:r>
-      <w:bookmarkEnd w:id="26"/>
+      <w:bookmarkEnd w:id="33"/>
     </w:p>
     <w:p>
       <w:pPr>
@@ -14983,9 +13527,9 @@
           <w:numId w:val="12"/>
         </w:numPr>
       </w:pPr>
-      <w:bookmarkStart w:id="27" w:name="_TaHoma_by_Somfy"/>
-      <w:bookmarkStart w:id="28" w:name="_Toc515267659"/>
-      <w:bookmarkEnd w:id="27"/>
+      <w:bookmarkStart w:id="34" w:name="_TaHoma_by_Somfy"/>
+      <w:bookmarkStart w:id="35" w:name="_Toc515454006"/>
+      <w:bookmarkEnd w:id="34"/>
       <w:proofErr w:type="spellStart"/>
       <w:r>
         <w:lastRenderedPageBreak/>
@@ -15007,7 +13551,7 @@
       <w:r>
         <w:t>Somfy</w:t>
       </w:r>
-      <w:bookmarkEnd w:id="28"/>
+      <w:bookmarkEnd w:id="35"/>
       <w:proofErr w:type="spellEnd"/>
     </w:p>
     <w:p>
@@ -18213,7 +16757,7 @@
 </file>
 
 <file path=customXml/itemProps1.xml><?xml version="1.0" encoding="utf-8"?>
-<ds:datastoreItem xmlns:ds="http://schemas.openxmlformats.org/officeDocument/2006/customXml" ds:itemID="{5B525077-57B4-494F-8E0E-7352926B4A50}">
+<ds:datastoreItem xmlns:ds="http://schemas.openxmlformats.org/officeDocument/2006/customXml" ds:itemID="{E0854105-B458-4CCB-AB99-39B448E03F18}">
   <ds:schemaRefs>
     <ds:schemaRef ds:uri="http://schemas.openxmlformats.org/officeDocument/2006/bibliography"/>
   </ds:schemaRefs>

--- a/docs/Memoria FUTH.docx
+++ b/docs/Memoria FUTH.docx
@@ -7422,79 +7422,7 @@
           <w:szCs w:val="22"/>
           <w:shd w:val="clear" w:color="auto" w:fill="FFFFFF"/>
         </w:rPr>
-        <w:t>junto con nuestros dispositivos. Una vez añadido, se creará automáticamente un botón nuevo en el panel lateral con el dispositivo nuevo añadido.</w:t>
-      </w:r>
-    </w:p>
-    <w:p>
-      <w:pPr>
-        <w:pStyle w:val="Predeterminado"/>
-        <w:keepNext/>
-        <w:widowControl/>
-        <w:shd w:val="clear" w:color="auto" w:fill="FFFFFF"/>
-        <w:tabs>
-          <w:tab w:val="clear" w:pos="709"/>
-          <w:tab w:val="left" w:pos="708"/>
-        </w:tabs>
-        <w:spacing w:after="0" w:line="276" w:lineRule="auto"/>
-        <w:jc w:val="both"/>
-        <w:rPr>
-          <w:rFonts w:ascii="Verdana" w:eastAsia="Times New Roman" w:hAnsi="Verdana" w:cs="Times New Roman"/>
-          <w:color w:val="000000"/>
-          <w:sz w:val="22"/>
-          <w:szCs w:val="22"/>
-          <w:shd w:val="clear" w:color="auto" w:fill="FFFFFF"/>
-        </w:rPr>
-      </w:pPr>
-    </w:p>
-    <w:p>
-      <w:pPr>
-        <w:pStyle w:val="Predeterminado"/>
-        <w:keepNext/>
-        <w:widowControl/>
-        <w:shd w:val="clear" w:color="auto" w:fill="FFFFFF"/>
-        <w:tabs>
-          <w:tab w:val="clear" w:pos="709"/>
-          <w:tab w:val="left" w:pos="708"/>
-        </w:tabs>
-        <w:spacing w:after="0" w:line="276" w:lineRule="auto"/>
-        <w:jc w:val="both"/>
-        <w:rPr>
-          <w:rFonts w:ascii="Verdana" w:eastAsia="Times New Roman" w:hAnsi="Verdana" w:cs="Times New Roman"/>
-          <w:color w:val="000000"/>
-          <w:sz w:val="22"/>
-          <w:szCs w:val="22"/>
-          <w:shd w:val="clear" w:color="auto" w:fill="FFFFFF"/>
-        </w:rPr>
-      </w:pPr>
-      <w:r>
-        <w:rPr>
-          <w:rFonts w:ascii="Verdana" w:eastAsia="Times New Roman" w:hAnsi="Verdana" w:cs="Times New Roman"/>
-          <w:color w:val="000000"/>
-          <w:sz w:val="22"/>
-          <w:szCs w:val="22"/>
-          <w:shd w:val="clear" w:color="auto" w:fill="FFFFFF"/>
-        </w:rPr>
-        <w:t>Trata sobre la realización del trabajo en sí. En esta</w:t>
-      </w:r>
-      <w:r>
-        <w:rPr>
-          <w:rFonts w:ascii="Verdana" w:eastAsia="Times New Roman" w:hAnsi="Verdana" w:cs="Times New Roman"/>
-          <w:color w:val="000000"/>
-          <w:sz w:val="22"/>
-          <w:szCs w:val="22"/>
-          <w:shd w:val="clear" w:color="auto" w:fill="FFFFFF"/>
-        </w:rPr>
-        <w:t xml:space="preserve"> </w:t>
-      </w:r>
-      <w:r>
-        <w:rPr>
-          <w:rFonts w:ascii="Verdana" w:eastAsia="Times New Roman" w:hAnsi="Verdana" w:cs="Times New Roman"/>
-          <w:color w:val="000000"/>
-          <w:sz w:val="22"/>
-          <w:szCs w:val="22"/>
-          <w:shd w:val="clear" w:color="auto" w:fill="FFFFFF"/>
-        </w:rPr>
-        <w:t xml:space="preserve">parte se describe lo que se ha hecho, cómo se ha llevado a cabo, por qué se ha hecho así y no de otra manera, qué materiales </w:t>
+        <w:t xml:space="preserve">junto con nuestros </w:t>
       </w:r>
       <w:r>
         <w:rPr>
@@ -7505,29 +7433,52 @@
           <w:shd w:val="clear" w:color="auto" w:fill="FFFFFF"/>
         </w:rPr>
         <w:lastRenderedPageBreak/>
-        <w:t>o herramientas ha sido necesario utilizar, qué metodología de trabajo y validación se ha utilizado, etc.</w:t>
-      </w:r>
-    </w:p>
-    <w:p>
-      <w:pPr>
-        <w:pStyle w:val="Predeterminado"/>
-        <w:keepNext/>
-        <w:widowControl/>
-        <w:shd w:val="clear" w:color="auto" w:fill="FFFFFF"/>
-        <w:tabs>
-          <w:tab w:val="clear" w:pos="709"/>
-          <w:tab w:val="left" w:pos="708"/>
-        </w:tabs>
-        <w:spacing w:after="0" w:line="276" w:lineRule="auto"/>
-        <w:jc w:val="both"/>
-        <w:rPr>
-          <w:rFonts w:ascii="Verdana" w:eastAsia="Times New Roman" w:hAnsi="Verdana" w:cs="Times New Roman"/>
-          <w:color w:val="000000"/>
-          <w:sz w:val="22"/>
-          <w:szCs w:val="22"/>
-          <w:shd w:val="clear" w:color="auto" w:fill="FFFFFF"/>
-        </w:rPr>
-      </w:pPr>
+        <w:t>dispositivos. Una vez añadido, se creará automáticamente un botón nuevo en el panel lateral con el dispositivo nuevo añadido.</w:t>
+      </w:r>
+    </w:p>
+    <w:p>
+      <w:pPr>
+        <w:pStyle w:val="Predeterminado"/>
+        <w:keepNext/>
+        <w:widowControl/>
+        <w:shd w:val="clear" w:color="auto" w:fill="FFFFFF"/>
+        <w:tabs>
+          <w:tab w:val="clear" w:pos="709"/>
+          <w:tab w:val="left" w:pos="708"/>
+        </w:tabs>
+        <w:spacing w:after="0" w:line="276" w:lineRule="auto"/>
+        <w:jc w:val="both"/>
+        <w:rPr>
+          <w:rFonts w:ascii="Verdana" w:eastAsia="Times New Roman" w:hAnsi="Verdana" w:cs="Times New Roman"/>
+          <w:color w:val="000000"/>
+          <w:sz w:val="22"/>
+          <w:szCs w:val="22"/>
+          <w:shd w:val="clear" w:color="auto" w:fill="FFFFFF"/>
+        </w:rPr>
+      </w:pPr>
+    </w:p>
+    <w:p>
+      <w:pPr>
+        <w:pStyle w:val="Predeterminado"/>
+        <w:keepNext/>
+        <w:widowControl/>
+        <w:shd w:val="clear" w:color="auto" w:fill="FFFFFF"/>
+        <w:tabs>
+          <w:tab w:val="clear" w:pos="709"/>
+          <w:tab w:val="left" w:pos="708"/>
+        </w:tabs>
+        <w:spacing w:after="0" w:line="276" w:lineRule="auto"/>
+        <w:jc w:val="both"/>
+        <w:rPr>
+          <w:rFonts w:ascii="Verdana" w:eastAsia="Times New Roman" w:hAnsi="Verdana" w:cs="Times New Roman"/>
+          <w:color w:val="000000"/>
+          <w:sz w:val="22"/>
+          <w:szCs w:val="22"/>
+          <w:shd w:val="clear" w:color="auto" w:fill="FFFFFF"/>
+        </w:rPr>
+      </w:pPr>
+      <w:bookmarkStart w:id="13" w:name="_GoBack"/>
+      <w:bookmarkEnd w:id="13"/>
     </w:p>
     <w:p>
       <w:pPr>
@@ -7537,9 +7488,9 @@
           <w:shd w:val="clear" w:color="auto" w:fill="FFFFFF"/>
         </w:rPr>
       </w:pPr>
-      <w:bookmarkStart w:id="13" w:name="_3dy6vkm"/>
-      <w:bookmarkStart w:id="14" w:name="_Toc515453991"/>
-      <w:bookmarkEnd w:id="13"/>
+      <w:bookmarkStart w:id="14" w:name="_3dy6vkm"/>
+      <w:bookmarkStart w:id="15" w:name="_Toc515453991"/>
+      <w:bookmarkEnd w:id="14"/>
       <w:r>
         <w:rPr>
           <w:rFonts w:eastAsia="Times New Roman"/>
@@ -7547,7 +7498,7 @@
         </w:rPr>
         <w:t>Herramientas tecnológicas</w:t>
       </w:r>
-      <w:bookmarkEnd w:id="14"/>
+      <w:bookmarkEnd w:id="15"/>
     </w:p>
     <w:p>
       <w:pPr>
@@ -7578,7 +7529,7 @@
           <w:shd w:val="clear" w:color="auto" w:fill="FFFFFF"/>
         </w:rPr>
       </w:pPr>
-      <w:bookmarkStart w:id="15" w:name="_Toc515453992"/>
+      <w:bookmarkStart w:id="16" w:name="_Toc515453992"/>
       <w:r>
         <w:rPr>
           <w:rFonts w:eastAsia="Times New Roman"/>
@@ -7586,7 +7537,7 @@
         </w:rPr>
         <w:t>Java</w:t>
       </w:r>
-      <w:bookmarkEnd w:id="15"/>
+      <w:bookmarkEnd w:id="16"/>
     </w:p>
     <w:p>
       <w:pPr>
@@ -8044,7 +7995,7 @@
           <w:shd w:val="clear" w:color="auto" w:fill="FFFFFF"/>
         </w:rPr>
       </w:pPr>
-      <w:bookmarkStart w:id="16" w:name="_Toc515453993"/>
+      <w:bookmarkStart w:id="17" w:name="_Toc515453993"/>
       <w:r>
         <w:rPr>
           <w:rFonts w:eastAsia="Times New Roman"/>
@@ -8053,7 +8004,7 @@
         <w:lastRenderedPageBreak/>
         <w:t>Android Studio</w:t>
       </w:r>
-      <w:bookmarkEnd w:id="16"/>
+      <w:bookmarkEnd w:id="17"/>
     </w:p>
     <w:p>
       <w:pPr>
@@ -8498,7 +8449,7 @@
           <w:shd w:val="clear" w:color="auto" w:fill="FFFFFF"/>
         </w:rPr>
       </w:pPr>
-      <w:bookmarkStart w:id="17" w:name="_Toc515453994"/>
+      <w:bookmarkStart w:id="18" w:name="_Toc515453994"/>
       <w:proofErr w:type="spellStart"/>
       <w:r>
         <w:rPr>
@@ -8508,7 +8459,7 @@
         <w:lastRenderedPageBreak/>
         <w:t>Firebase</w:t>
       </w:r>
-      <w:bookmarkEnd w:id="17"/>
+      <w:bookmarkEnd w:id="18"/>
       <w:proofErr w:type="spellEnd"/>
     </w:p>
     <w:p>
@@ -9086,7 +9037,7 @@
           <w:shd w:val="clear" w:color="auto" w:fill="FFFFFF"/>
         </w:rPr>
       </w:pPr>
-      <w:bookmarkStart w:id="18" w:name="_Toc515453995"/>
+      <w:bookmarkStart w:id="19" w:name="_Toc515453995"/>
       <w:r>
         <w:rPr>
           <w:rFonts w:eastAsia="Times New Roman"/>
@@ -9095,7 +9046,7 @@
         <w:lastRenderedPageBreak/>
         <w:t>Arduino</w:t>
       </w:r>
-      <w:bookmarkEnd w:id="18"/>
+      <w:bookmarkEnd w:id="19"/>
     </w:p>
     <w:p>
       <w:pPr>
@@ -9606,7 +9557,7 @@
           <w:shd w:val="clear" w:color="auto" w:fill="FFFFFF"/>
         </w:rPr>
       </w:pPr>
-      <w:bookmarkStart w:id="19" w:name="_Toc515453996"/>
+      <w:bookmarkStart w:id="20" w:name="_Toc515453996"/>
       <w:r>
         <w:rPr>
           <w:rFonts w:eastAsia="Times New Roman"/>
@@ -9615,7 +9566,7 @@
         <w:lastRenderedPageBreak/>
         <w:t>C++</w:t>
       </w:r>
-      <w:bookmarkEnd w:id="19"/>
+      <w:bookmarkEnd w:id="20"/>
     </w:p>
     <w:p>
       <w:pPr>
@@ -10052,9 +10003,9 @@
           <w:shd w:val="clear" w:color="auto" w:fill="FFFFFF"/>
         </w:rPr>
       </w:pPr>
-      <w:bookmarkStart w:id="20" w:name="_1t3h5sf"/>
-      <w:bookmarkStart w:id="21" w:name="_Toc515453997"/>
-      <w:bookmarkEnd w:id="20"/>
+      <w:bookmarkStart w:id="21" w:name="_1t3h5sf"/>
+      <w:bookmarkStart w:id="22" w:name="_Toc515453997"/>
+      <w:bookmarkEnd w:id="21"/>
       <w:r>
         <w:rPr>
           <w:rFonts w:eastAsia="Times New Roman"/>
@@ -10063,7 +10014,7 @@
         <w:lastRenderedPageBreak/>
         <w:t>Planificación</w:t>
       </w:r>
-      <w:bookmarkEnd w:id="21"/>
+      <w:bookmarkEnd w:id="22"/>
     </w:p>
     <w:p>
       <w:pPr>
@@ -10739,9 +10690,9 @@
           <w:shd w:val="clear" w:color="auto" w:fill="FFFFFF"/>
         </w:rPr>
       </w:pPr>
-      <w:bookmarkStart w:id="22" w:name="_4d34og8"/>
-      <w:bookmarkStart w:id="23" w:name="_Toc515453998"/>
-      <w:bookmarkEnd w:id="22"/>
+      <w:bookmarkStart w:id="23" w:name="_4d34og8"/>
+      <w:bookmarkStart w:id="24" w:name="_Toc515453998"/>
+      <w:bookmarkEnd w:id="23"/>
       <w:r>
         <w:rPr>
           <w:rFonts w:eastAsia="Times New Roman"/>
@@ -10750,7 +10701,7 @@
         <w:lastRenderedPageBreak/>
         <w:t>Descripción del trabajo realizado</w:t>
       </w:r>
-      <w:bookmarkEnd w:id="23"/>
+      <w:bookmarkEnd w:id="24"/>
     </w:p>
     <w:p>
       <w:pPr>
@@ -11669,7 +11620,7 @@
           <w:shd w:val="clear" w:color="auto" w:fill="FFFFFF"/>
         </w:rPr>
       </w:pPr>
-      <w:bookmarkStart w:id="24" w:name="_Toc515453999"/>
+      <w:bookmarkStart w:id="25" w:name="_Toc515453999"/>
       <w:r>
         <w:rPr>
           <w:rFonts w:eastAsia="Times New Roman"/>
@@ -11678,7 +11629,7 @@
         <w:lastRenderedPageBreak/>
         <w:t>Documentación técnica</w:t>
       </w:r>
-      <w:bookmarkEnd w:id="24"/>
+      <w:bookmarkEnd w:id="25"/>
     </w:p>
     <w:p>
       <w:pPr>
@@ -11752,8 +11703,6 @@
           <w:shd w:val="clear" w:color="auto" w:fill="FFFFFF"/>
         </w:rPr>
       </w:pPr>
-      <w:bookmarkStart w:id="25" w:name="_GoBack"/>
-      <w:bookmarkEnd w:id="25"/>
     </w:p>
     <w:p>
       <w:pPr>
@@ -16757,7 +16706,7 @@
 </file>
 
 <file path=customXml/itemProps1.xml><?xml version="1.0" encoding="utf-8"?>
-<ds:datastoreItem xmlns:ds="http://schemas.openxmlformats.org/officeDocument/2006/customXml" ds:itemID="{E0854105-B458-4CCB-AB99-39B448E03F18}">
+<ds:datastoreItem xmlns:ds="http://schemas.openxmlformats.org/officeDocument/2006/customXml" ds:itemID="{EE86F9F8-CF3D-442F-9009-26DB89468C78}">
   <ds:schemaRefs>
     <ds:schemaRef ds:uri="http://schemas.openxmlformats.org/officeDocument/2006/bibliography"/>
   </ds:schemaRefs>

--- a/docs/Memoria FUTH.docx
+++ b/docs/Memoria FUTH.docx
@@ -17270,8 +17270,332 @@
           <w:lang w:eastAsia="zh-CN" w:bidi="hi-IN"/>
         </w:rPr>
       </w:pPr>
+      <w:r>
+        <w:rPr>
+          <w:rFonts w:ascii="Verdana" w:eastAsia="Times New Roman" w:hAnsi="Verdana" w:cs="Times New Roman"/>
+          <w:color w:val="000000"/>
+          <w:shd w:val="clear" w:color="auto" w:fill="FFFFFF"/>
+          <w:lang w:eastAsia="zh-CN" w:bidi="hi-IN"/>
+        </w:rPr>
+        <w:t xml:space="preserve">El DHT22 es un sensor perteneciente a la familia DHT, el cual podríamos considerar el </w:t>
+      </w:r>
+      <w:r>
+        <w:rPr>
+          <w:rFonts w:ascii="Verdana" w:eastAsia="Times New Roman" w:hAnsi="Verdana" w:cs="Times New Roman"/>
+          <w:i/>
+          <w:color w:val="000000"/>
+          <w:shd w:val="clear" w:color="auto" w:fill="FFFFFF"/>
+          <w:lang w:eastAsia="zh-CN" w:bidi="hi-IN"/>
+        </w:rPr>
+        <w:t>hermano mayor</w:t>
+      </w:r>
+      <w:r>
+        <w:rPr>
+          <w:rFonts w:ascii="Verdana" w:eastAsia="Times New Roman" w:hAnsi="Verdana" w:cs="Times New Roman"/>
+          <w:color w:val="000000"/>
+          <w:shd w:val="clear" w:color="auto" w:fill="FFFFFF"/>
+          <w:lang w:eastAsia="zh-CN" w:bidi="hi-IN"/>
+        </w:rPr>
+        <w:t>, debido a que es el que cuenta con mejores especificaciones.</w:t>
+      </w:r>
+      <w:r>
+        <w:rPr>
+          <w:rFonts w:ascii="Verdana" w:eastAsia="Times New Roman" w:hAnsi="Verdana" w:cs="Times New Roman"/>
+          <w:color w:val="000000"/>
+          <w:shd w:val="clear" w:color="auto" w:fill="FFFFFF"/>
+          <w:lang w:eastAsia="zh-CN" w:bidi="hi-IN"/>
+        </w:rPr>
+        <w:t xml:space="preserve"> Es muy común en los desarrol</w:t>
+      </w:r>
+      <w:r>
+        <w:rPr>
+          <w:rFonts w:ascii="Verdana" w:eastAsia="Times New Roman" w:hAnsi="Verdana" w:cs="Times New Roman"/>
+          <w:color w:val="000000"/>
+          <w:shd w:val="clear" w:color="auto" w:fill="FFFFFF"/>
+          <w:lang w:eastAsia="zh-CN" w:bidi="hi-IN"/>
+        </w:rPr>
+        <w:t>los caseros debido a su precisión y bajo coste. Este modelo no solo mide la temperatura, sino que también es capaz de medir la humedad</w:t>
+      </w:r>
       <w:bookmarkStart w:id="45" w:name="_GoBack"/>
       <w:bookmarkEnd w:id="45"/>
+      <w:r>
+        <w:rPr>
+          <w:rFonts w:ascii="Verdana" w:eastAsia="Times New Roman" w:hAnsi="Verdana" w:cs="Times New Roman"/>
+          <w:color w:val="000000"/>
+          <w:shd w:val="clear" w:color="auto" w:fill="FFFFFF"/>
+          <w:lang w:eastAsia="zh-CN" w:bidi="hi-IN"/>
+        </w:rPr>
+        <w:t xml:space="preserve"> en el ambiente. </w:t>
+      </w:r>
+      <w:r>
+        <w:rPr>
+          <w:rFonts w:ascii="Verdana" w:eastAsia="Times New Roman" w:hAnsi="Verdana" w:cs="Times New Roman"/>
+          <w:color w:val="000000"/>
+          <w:shd w:val="clear" w:color="auto" w:fill="FFFFFF"/>
+          <w:lang w:eastAsia="zh-CN" w:bidi="hi-IN"/>
+        </w:rPr>
+        <w:t>Sus especificaciones son las siguientes:</w:t>
+      </w:r>
+    </w:p>
+    <w:p>
+      <w:pPr>
+        <w:pStyle w:val="Prrafodelista"/>
+        <w:numPr>
+          <w:ilvl w:val="0"/>
+          <w:numId w:val="17"/>
+        </w:numPr>
+        <w:jc w:val="both"/>
+        <w:rPr>
+          <w:rFonts w:ascii="Verdana" w:eastAsia="Times New Roman" w:hAnsi="Verdana" w:cs="Times New Roman"/>
+          <w:color w:val="000000"/>
+          <w:shd w:val="clear" w:color="auto" w:fill="FFFFFF"/>
+          <w:lang w:eastAsia="zh-CN" w:bidi="hi-IN"/>
+        </w:rPr>
+      </w:pPr>
+      <w:r>
+        <w:rPr>
+          <w:rFonts w:ascii="Verdana" w:eastAsia="Times New Roman" w:hAnsi="Verdana" w:cs="Times New Roman"/>
+          <w:color w:val="000000"/>
+          <w:shd w:val="clear" w:color="auto" w:fill="FFFFFF"/>
+          <w:lang w:eastAsia="zh-CN" w:bidi="hi-IN"/>
+        </w:rPr>
+        <w:t>Medición de temperatura entre -40 y 125, con una precisión de 0.5 grados</w:t>
+      </w:r>
+      <w:r>
+        <w:rPr>
+          <w:rFonts w:ascii="Verdana" w:eastAsia="Times New Roman" w:hAnsi="Verdana" w:cs="Times New Roman"/>
+          <w:color w:val="000000"/>
+          <w:shd w:val="clear" w:color="auto" w:fill="FFFFFF"/>
+          <w:lang w:eastAsia="zh-CN" w:bidi="hi-IN"/>
+        </w:rPr>
+        <w:t xml:space="preserve"> Celsius</w:t>
+      </w:r>
+      <w:r>
+        <w:rPr>
+          <w:rFonts w:ascii="Verdana" w:eastAsia="Times New Roman" w:hAnsi="Verdana" w:cs="Times New Roman"/>
+          <w:color w:val="000000"/>
+          <w:shd w:val="clear" w:color="auto" w:fill="FFFFFF"/>
+          <w:lang w:eastAsia="zh-CN" w:bidi="hi-IN"/>
+        </w:rPr>
+        <w:t>.</w:t>
+      </w:r>
+    </w:p>
+    <w:p>
+      <w:pPr>
+        <w:pStyle w:val="Prrafodelista"/>
+        <w:numPr>
+          <w:ilvl w:val="0"/>
+          <w:numId w:val="17"/>
+        </w:numPr>
+        <w:jc w:val="both"/>
+        <w:rPr>
+          <w:rFonts w:ascii="Verdana" w:eastAsia="Times New Roman" w:hAnsi="Verdana" w:cs="Times New Roman"/>
+          <w:color w:val="000000"/>
+          <w:shd w:val="clear" w:color="auto" w:fill="FFFFFF"/>
+          <w:lang w:eastAsia="zh-CN" w:bidi="hi-IN"/>
+        </w:rPr>
+      </w:pPr>
+      <w:r>
+        <w:rPr>
+          <w:rFonts w:ascii="Verdana" w:eastAsia="Times New Roman" w:hAnsi="Verdana" w:cs="Times New Roman"/>
+          <w:color w:val="000000"/>
+          <w:shd w:val="clear" w:color="auto" w:fill="FFFFFF"/>
+          <w:lang w:eastAsia="zh-CN" w:bidi="hi-IN"/>
+        </w:rPr>
+        <w:t>Medición de humedad entre 0 y 100, con una precisión entre el 2 y el 5 por ciento.</w:t>
+      </w:r>
+    </w:p>
+    <w:p>
+      <w:pPr>
+        <w:pStyle w:val="Prrafodelista"/>
+        <w:numPr>
+          <w:ilvl w:val="0"/>
+          <w:numId w:val="17"/>
+        </w:numPr>
+        <w:jc w:val="both"/>
+        <w:rPr>
+          <w:rFonts w:ascii="Verdana" w:eastAsia="Times New Roman" w:hAnsi="Verdana" w:cs="Times New Roman"/>
+          <w:color w:val="000000"/>
+          <w:shd w:val="clear" w:color="auto" w:fill="FFFFFF"/>
+          <w:lang w:eastAsia="zh-CN" w:bidi="hi-IN"/>
+        </w:rPr>
+      </w:pPr>
+      <w:r>
+        <w:rPr>
+          <w:rFonts w:ascii="Verdana" w:eastAsia="Times New Roman" w:hAnsi="Verdana" w:cs="Times New Roman"/>
+          <w:color w:val="000000"/>
+          <w:shd w:val="clear" w:color="auto" w:fill="FFFFFF"/>
+          <w:lang w:eastAsia="zh-CN" w:bidi="hi-IN"/>
+        </w:rPr>
+        <w:t>Frecuencia de muestreo de 2 mediciones por segundo (2 Hz)</w:t>
+      </w:r>
+    </w:p>
+    <w:p>
+      <w:pPr>
+        <w:jc w:val="both"/>
+        <w:rPr>
+          <w:rFonts w:ascii="Verdana" w:eastAsia="Times New Roman" w:hAnsi="Verdana" w:cs="Times New Roman"/>
+          <w:color w:val="000000"/>
+          <w:shd w:val="clear" w:color="auto" w:fill="FFFFFF"/>
+          <w:lang w:eastAsia="zh-CN" w:bidi="hi-IN"/>
+        </w:rPr>
+      </w:pPr>
+      <w:r>
+        <w:rPr>
+          <w:rFonts w:ascii="Verdana" w:eastAsia="Times New Roman" w:hAnsi="Verdana" w:cs="Times New Roman"/>
+          <w:color w:val="000000"/>
+          <w:shd w:val="clear" w:color="auto" w:fill="FFFFFF"/>
+          <w:lang w:eastAsia="zh-CN" w:bidi="hi-IN"/>
+        </w:rPr>
+        <w:t>A continuación os mostramos un ejemplo de conexión de este sensor con Arduino.</w:t>
+      </w:r>
+    </w:p>
+    <w:p>
+      <w:pPr>
+        <w:jc w:val="both"/>
+        <w:rPr>
+          <w:rFonts w:ascii="Verdana" w:eastAsia="Times New Roman" w:hAnsi="Verdana" w:cs="Times New Roman"/>
+          <w:color w:val="000000"/>
+          <w:shd w:val="clear" w:color="auto" w:fill="FFFFFF"/>
+          <w:lang w:eastAsia="zh-CN" w:bidi="hi-IN"/>
+        </w:rPr>
+      </w:pPr>
+    </w:p>
+    <w:p>
+      <w:pPr>
+        <w:rPr>
+          <w:rFonts w:ascii="Verdana" w:eastAsia="Times New Roman" w:hAnsi="Verdana" w:cs="Times New Roman"/>
+          <w:color w:val="000000"/>
+          <w:shd w:val="clear" w:color="auto" w:fill="FFFFFF"/>
+          <w:lang w:eastAsia="zh-CN" w:bidi="hi-IN"/>
+        </w:rPr>
+      </w:pPr>
+      <w:r>
+        <w:rPr>
+          <w:noProof/>
+        </w:rPr>
+        <w:drawing>
+          <wp:inline distT="0" distB="0" distL="0" distR="0">
+            <wp:extent cx="3005593" cy="3381919"/>
+            <wp:effectExtent l="0" t="0" r="4445" b="9525"/>
+            <wp:docPr id="38" name="Imagen 38" descr="arduino-dht11-dht22-esquema"/>
+            <wp:cNvGraphicFramePr>
+              <a:graphicFrameLocks xmlns:a="http://schemas.openxmlformats.org/drawingml/2006/main" noChangeAspect="1"/>
+            </wp:cNvGraphicFramePr>
+            <a:graphic xmlns:a="http://schemas.openxmlformats.org/drawingml/2006/main">
+              <a:graphicData uri="http://schemas.openxmlformats.org/drawingml/2006/picture">
+                <pic:pic xmlns:pic="http://schemas.openxmlformats.org/drawingml/2006/picture">
+                  <pic:nvPicPr>
+                    <pic:cNvPr id="0" name="Picture 7" descr="arduino-dht11-dht22-esquema"/>
+                    <pic:cNvPicPr>
+                      <a:picLocks noChangeAspect="1" noChangeArrowheads="1"/>
+                    </pic:cNvPicPr>
+                  </pic:nvPicPr>
+                  <pic:blipFill>
+                    <a:blip r:embed="rId52">
+                      <a:extLst>
+                        <a:ext uri="{28A0092B-C50C-407E-A947-70E740481C1C}">
+                          <a14:useLocalDpi xmlns:a14="http://schemas.microsoft.com/office/drawing/2010/main" val="0"/>
+                        </a:ext>
+                      </a:extLst>
+                    </a:blip>
+                    <a:srcRect/>
+                    <a:stretch>
+                      <a:fillRect/>
+                    </a:stretch>
+                  </pic:blipFill>
+                  <pic:spPr bwMode="auto">
+                    <a:xfrm>
+                      <a:off x="0" y="0"/>
+                      <a:ext cx="3019425" cy="3397483"/>
+                    </a:xfrm>
+                    <a:prstGeom prst="rect">
+                      <a:avLst/>
+                    </a:prstGeom>
+                    <a:noFill/>
+                    <a:ln>
+                      <a:noFill/>
+                    </a:ln>
+                  </pic:spPr>
+                </pic:pic>
+              </a:graphicData>
+            </a:graphic>
+          </wp:inline>
+        </w:drawing>
+      </w:r>
+      <w:r>
+        <w:rPr>
+          <w:noProof/>
+        </w:rPr>
+        <w:drawing>
+          <wp:inline distT="0" distB="0" distL="0" distR="0">
+            <wp:extent cx="3077155" cy="4117580"/>
+            <wp:effectExtent l="0" t="0" r="9525" b="0"/>
+            <wp:docPr id="39" name="Imagen 39" descr="arduino-dht11-dht22-montaje"/>
+            <wp:cNvGraphicFramePr>
+              <a:graphicFrameLocks xmlns:a="http://schemas.openxmlformats.org/drawingml/2006/main" noChangeAspect="1"/>
+            </wp:cNvGraphicFramePr>
+            <a:graphic xmlns:a="http://schemas.openxmlformats.org/drawingml/2006/main">
+              <a:graphicData uri="http://schemas.openxmlformats.org/drawingml/2006/picture">
+                <pic:pic xmlns:pic="http://schemas.openxmlformats.org/drawingml/2006/picture">
+                  <pic:nvPicPr>
+                    <pic:cNvPr id="0" name="Picture 9" descr="arduino-dht11-dht22-montaje"/>
+                    <pic:cNvPicPr>
+                      <a:picLocks noChangeAspect="1" noChangeArrowheads="1"/>
+                    </pic:cNvPicPr>
+                  </pic:nvPicPr>
+                  <pic:blipFill>
+                    <a:blip r:embed="rId53">
+                      <a:extLst>
+                        <a:ext uri="{28A0092B-C50C-407E-A947-70E740481C1C}">
+                          <a14:useLocalDpi xmlns:a14="http://schemas.microsoft.com/office/drawing/2010/main" val="0"/>
+                        </a:ext>
+                      </a:extLst>
+                    </a:blip>
+                    <a:srcRect/>
+                    <a:stretch>
+                      <a:fillRect/>
+                    </a:stretch>
+                  </pic:blipFill>
+                  <pic:spPr bwMode="auto">
+                    <a:xfrm>
+                      <a:off x="0" y="0"/>
+                      <a:ext cx="3082721" cy="4125028"/>
+                    </a:xfrm>
+                    <a:prstGeom prst="rect">
+                      <a:avLst/>
+                    </a:prstGeom>
+                    <a:noFill/>
+                    <a:ln>
+                      <a:noFill/>
+                    </a:ln>
+                  </pic:spPr>
+                </pic:pic>
+              </a:graphicData>
+            </a:graphic>
+          </wp:inline>
+        </w:drawing>
+      </w:r>
+    </w:p>
+    <w:p>
+      <w:pPr>
+        <w:rPr>
+          <w:rFonts w:ascii="Verdana" w:eastAsia="Times New Roman" w:hAnsi="Verdana" w:cs="Times New Roman"/>
+          <w:color w:val="000000"/>
+          <w:shd w:val="clear" w:color="auto" w:fill="FFFFFF"/>
+          <w:lang w:eastAsia="zh-CN" w:bidi="hi-IN"/>
+        </w:rPr>
+      </w:pPr>
+    </w:p>
+    <w:p>
+      <w:pPr>
+        <w:rPr>
+          <w:rFonts w:ascii="Verdana" w:eastAsia="Times New Roman" w:hAnsi="Verdana" w:cs="Times New Roman"/>
+          <w:color w:val="000000"/>
+          <w:shd w:val="clear" w:color="auto" w:fill="FFFFFF"/>
+          <w:lang w:eastAsia="zh-CN" w:bidi="hi-IN"/>
+        </w:rPr>
+      </w:pPr>
     </w:p>
     <w:sectPr>
       <w:pgSz w:w="11906" w:h="16838"/>
@@ -18307,6 +18631,119 @@
     </w:lvl>
   </w:abstractNum>
   <w:abstractNum w:abstractNumId="8" w15:restartNumberingAfterBreak="0">
+    <w:nsid w:val="40DC0C10"/>
+    <w:multiLevelType w:val="hybridMultilevel"/>
+    <w:tmpl w:val="E022011A"/>
+    <w:lvl w:ilvl="0" w:tplc="0C0A0001">
+      <w:start w:val="1"/>
+      <w:numFmt w:val="bullet"/>
+      <w:lvlText w:val=""/>
+      <w:lvlJc w:val="left"/>
+      <w:pPr>
+        <w:ind w:left="720" w:hanging="360"/>
+      </w:pPr>
+      <w:rPr>
+        <w:rFonts w:ascii="Symbol" w:hAnsi="Symbol" w:hint="default"/>
+      </w:rPr>
+    </w:lvl>
+    <w:lvl w:ilvl="1" w:tplc="0C0A0003" w:tentative="1">
+      <w:start w:val="1"/>
+      <w:numFmt w:val="bullet"/>
+      <w:lvlText w:val="o"/>
+      <w:lvlJc w:val="left"/>
+      <w:pPr>
+        <w:ind w:left="1440" w:hanging="360"/>
+      </w:pPr>
+      <w:rPr>
+        <w:rFonts w:ascii="Courier New" w:hAnsi="Courier New" w:cs="Courier New" w:hint="default"/>
+      </w:rPr>
+    </w:lvl>
+    <w:lvl w:ilvl="2" w:tplc="0C0A0005" w:tentative="1">
+      <w:start w:val="1"/>
+      <w:numFmt w:val="bullet"/>
+      <w:lvlText w:val=""/>
+      <w:lvlJc w:val="left"/>
+      <w:pPr>
+        <w:ind w:left="2160" w:hanging="360"/>
+      </w:pPr>
+      <w:rPr>
+        <w:rFonts w:ascii="Wingdings" w:hAnsi="Wingdings" w:hint="default"/>
+      </w:rPr>
+    </w:lvl>
+    <w:lvl w:ilvl="3" w:tplc="0C0A0001" w:tentative="1">
+      <w:start w:val="1"/>
+      <w:numFmt w:val="bullet"/>
+      <w:lvlText w:val=""/>
+      <w:lvlJc w:val="left"/>
+      <w:pPr>
+        <w:ind w:left="2880" w:hanging="360"/>
+      </w:pPr>
+      <w:rPr>
+        <w:rFonts w:ascii="Symbol" w:hAnsi="Symbol" w:hint="default"/>
+      </w:rPr>
+    </w:lvl>
+    <w:lvl w:ilvl="4" w:tplc="0C0A0003" w:tentative="1">
+      <w:start w:val="1"/>
+      <w:numFmt w:val="bullet"/>
+      <w:lvlText w:val="o"/>
+      <w:lvlJc w:val="left"/>
+      <w:pPr>
+        <w:ind w:left="3600" w:hanging="360"/>
+      </w:pPr>
+      <w:rPr>
+        <w:rFonts w:ascii="Courier New" w:hAnsi="Courier New" w:cs="Courier New" w:hint="default"/>
+      </w:rPr>
+    </w:lvl>
+    <w:lvl w:ilvl="5" w:tplc="0C0A0005" w:tentative="1">
+      <w:start w:val="1"/>
+      <w:numFmt w:val="bullet"/>
+      <w:lvlText w:val=""/>
+      <w:lvlJc w:val="left"/>
+      <w:pPr>
+        <w:ind w:left="4320" w:hanging="360"/>
+      </w:pPr>
+      <w:rPr>
+        <w:rFonts w:ascii="Wingdings" w:hAnsi="Wingdings" w:hint="default"/>
+      </w:rPr>
+    </w:lvl>
+    <w:lvl w:ilvl="6" w:tplc="0C0A0001" w:tentative="1">
+      <w:start w:val="1"/>
+      <w:numFmt w:val="bullet"/>
+      <w:lvlText w:val=""/>
+      <w:lvlJc w:val="left"/>
+      <w:pPr>
+        <w:ind w:left="5040" w:hanging="360"/>
+      </w:pPr>
+      <w:rPr>
+        <w:rFonts w:ascii="Symbol" w:hAnsi="Symbol" w:hint="default"/>
+      </w:rPr>
+    </w:lvl>
+    <w:lvl w:ilvl="7" w:tplc="0C0A0003" w:tentative="1">
+      <w:start w:val="1"/>
+      <w:numFmt w:val="bullet"/>
+      <w:lvlText w:val="o"/>
+      <w:lvlJc w:val="left"/>
+      <w:pPr>
+        <w:ind w:left="5760" w:hanging="360"/>
+      </w:pPr>
+      <w:rPr>
+        <w:rFonts w:ascii="Courier New" w:hAnsi="Courier New" w:cs="Courier New" w:hint="default"/>
+      </w:rPr>
+    </w:lvl>
+    <w:lvl w:ilvl="8" w:tplc="0C0A0005" w:tentative="1">
+      <w:start w:val="1"/>
+      <w:numFmt w:val="bullet"/>
+      <w:lvlText w:val=""/>
+      <w:lvlJc w:val="left"/>
+      <w:pPr>
+        <w:ind w:left="6480" w:hanging="360"/>
+      </w:pPr>
+      <w:rPr>
+        <w:rFonts w:ascii="Wingdings" w:hAnsi="Wingdings" w:hint="default"/>
+      </w:rPr>
+    </w:lvl>
+  </w:abstractNum>
+  <w:abstractNum w:abstractNumId="9" w15:restartNumberingAfterBreak="0">
     <w:nsid w:val="46A6123F"/>
     <w:multiLevelType w:val="hybridMultilevel"/>
     <w:tmpl w:val="8070D732"/>
@@ -18395,7 +18832,7 @@
       </w:pPr>
     </w:lvl>
   </w:abstractNum>
-  <w:abstractNum w:abstractNumId="9" w15:restartNumberingAfterBreak="0">
+  <w:abstractNum w:abstractNumId="10" w15:restartNumberingAfterBreak="0">
     <w:nsid w:val="4F8026FA"/>
     <w:multiLevelType w:val="hybridMultilevel"/>
     <w:tmpl w:val="EAF2E406"/>
@@ -18508,7 +18945,7 @@
       </w:rPr>
     </w:lvl>
   </w:abstractNum>
-  <w:abstractNum w:abstractNumId="10" w15:restartNumberingAfterBreak="0">
+  <w:abstractNum w:abstractNumId="11" w15:restartNumberingAfterBreak="0">
     <w:nsid w:val="52B8244C"/>
     <w:multiLevelType w:val="hybridMultilevel"/>
     <w:tmpl w:val="4F025EF8"/>
@@ -18621,7 +19058,7 @@
       </w:rPr>
     </w:lvl>
   </w:abstractNum>
-  <w:abstractNum w:abstractNumId="11" w15:restartNumberingAfterBreak="0">
+  <w:abstractNum w:abstractNumId="12" w15:restartNumberingAfterBreak="0">
     <w:nsid w:val="5A937593"/>
     <w:multiLevelType w:val="multilevel"/>
     <w:tmpl w:val="9650067E"/>
@@ -18707,7 +19144,7 @@
       </w:pPr>
     </w:lvl>
   </w:abstractNum>
-  <w:abstractNum w:abstractNumId="12" w15:restartNumberingAfterBreak="0">
+  <w:abstractNum w:abstractNumId="13" w15:restartNumberingAfterBreak="0">
     <w:nsid w:val="5C277DC5"/>
     <w:multiLevelType w:val="hybridMultilevel"/>
     <w:tmpl w:val="89840B5E"/>
@@ -18820,7 +19257,7 @@
       </w:rPr>
     </w:lvl>
   </w:abstractNum>
-  <w:abstractNum w:abstractNumId="13" w15:restartNumberingAfterBreak="0">
+  <w:abstractNum w:abstractNumId="14" w15:restartNumberingAfterBreak="0">
     <w:nsid w:val="6C2044AA"/>
     <w:multiLevelType w:val="multilevel"/>
     <w:tmpl w:val="CCEAE138"/>
@@ -18933,7 +19370,7 @@
       </w:rPr>
     </w:lvl>
   </w:abstractNum>
-  <w:abstractNum w:abstractNumId="14" w15:restartNumberingAfterBreak="0">
+  <w:abstractNum w:abstractNumId="15" w15:restartNumberingAfterBreak="0">
     <w:nsid w:val="707F06A5"/>
     <w:multiLevelType w:val="multilevel"/>
     <w:tmpl w:val="0CE286F0"/>
@@ -19073,7 +19510,7 @@
       </w:rPr>
     </w:lvl>
   </w:abstractNum>
-  <w:abstractNum w:abstractNumId="15" w15:restartNumberingAfterBreak="0">
+  <w:abstractNum w:abstractNumId="16" w15:restartNumberingAfterBreak="0">
     <w:nsid w:val="7DBC6E9C"/>
     <w:multiLevelType w:val="hybridMultilevel"/>
     <w:tmpl w:val="C8BA1026"/>
@@ -19163,10 +19600,10 @@
     </w:lvl>
   </w:abstractNum>
   <w:num w:numId="1">
-    <w:abstractNumId w:val="13"/>
+    <w:abstractNumId w:val="14"/>
   </w:num>
   <w:num w:numId="2">
-    <w:abstractNumId w:val="11"/>
+    <w:abstractNumId w:val="12"/>
   </w:num>
   <w:num w:numId="3">
     <w:abstractNumId w:val="5"/>
@@ -19181,7 +19618,7 @@
     <w:abstractNumId w:val="4"/>
   </w:num>
   <w:num w:numId="7">
-    <w:abstractNumId w:val="14"/>
+    <w:abstractNumId w:val="15"/>
   </w:num>
   <w:num w:numId="8">
     <w:abstractNumId w:val="0"/>
@@ -19190,25 +19627,28 @@
     <w:abstractNumId w:val="6"/>
   </w:num>
   <w:num w:numId="10">
-    <w:abstractNumId w:val="12"/>
+    <w:abstractNumId w:val="13"/>
   </w:num>
   <w:num w:numId="11">
-    <w:abstractNumId w:val="8"/>
+    <w:abstractNumId w:val="9"/>
   </w:num>
   <w:num w:numId="12">
-    <w:abstractNumId w:val="15"/>
+    <w:abstractNumId w:val="16"/>
   </w:num>
   <w:num w:numId="13">
     <w:abstractNumId w:val="7"/>
   </w:num>
   <w:num w:numId="14">
-    <w:abstractNumId w:val="9"/>
+    <w:abstractNumId w:val="10"/>
   </w:num>
   <w:num w:numId="15">
-    <w:abstractNumId w:val="10"/>
+    <w:abstractNumId w:val="11"/>
   </w:num>
   <w:num w:numId="16">
     <w:abstractNumId w:val="2"/>
+  </w:num>
+  <w:num w:numId="17">
+    <w:abstractNumId w:val="8"/>
   </w:num>
 </w:numbering>
 </file>
@@ -20017,6 +20457,17 @@
       <w:ind w:left="660"/>
     </w:pPr>
   </w:style>
+  <w:style w:type="paragraph" w:styleId="Prrafodelista">
+    <w:name w:val="List Paragraph"/>
+    <w:basedOn w:val="Normal"/>
+    <w:uiPriority w:val="34"/>
+    <w:qFormat/>
+    <w:rsid w:val="00CF1CC7"/>
+    <w:pPr>
+      <w:ind w:left="720"/>
+      <w:contextualSpacing/>
+    </w:pPr>
+  </w:style>
 </w:styles>
 </file>
 
@@ -20121,8 +20572,8 @@
   </w:compat>
   <w:rsids>
     <w:rsidRoot w:val="00401735"/>
+    <w:rsid w:val="00120A14"/>
     <w:rsid w:val="00401735"/>
-    <w:rsid w:val="00FE32EE"/>
   </w:rsids>
   <m:mathPr>
     <m:mathFont m:val="Cambria Math"/>
@@ -20854,7 +21305,7 @@
 </file>
 
 <file path=customXml/itemProps1.xml><?xml version="1.0" encoding="utf-8"?>
-<ds:datastoreItem xmlns:ds="http://schemas.openxmlformats.org/officeDocument/2006/customXml" ds:itemID="{8CE7F76B-3A19-48CB-A0AB-F4823E3327F5}">
+<ds:datastoreItem xmlns:ds="http://schemas.openxmlformats.org/officeDocument/2006/customXml" ds:itemID="{C6658679-626D-48E0-A100-53D139277569}">
   <ds:schemaRefs>
     <ds:schemaRef ds:uri="http://schemas.openxmlformats.org/officeDocument/2006/bibliography"/>
   </ds:schemaRefs>

--- a/docs/Memoria FUTH.docx
+++ b/docs/Memoria FUTH.docx
@@ -76,7 +76,7 @@
                           </pic:cNvPicPr>
                         </pic:nvPicPr>
                         <pic:blipFill>
-                          <a:blip r:embed="rId6"/>
+                          <a:blip r:embed="rId8"/>
                           <a:srcRect/>
                           <a:stretch>
                             <a:fillRect/>
@@ -235,7 +235,7 @@
                           </pic:cNvPicPr>
                         </pic:nvPicPr>
                         <pic:blipFill>
-                          <a:blip r:embed="rId7"/>
+                          <a:blip r:embed="rId9"/>
                           <a:srcRect/>
                           <a:stretch>
                             <a:fillRect/>
@@ -1617,7 +1617,7 @@
       <w:pPr>
         <w:pStyle w:val="Ttulo1"/>
       </w:pPr>
-      <w:bookmarkStart w:id="0" w:name="_Toc515529403"/>
+      <w:bookmarkStart w:id="0" w:name="_Toc515723300"/>
       <w:r>
         <w:rPr>
           <w:rFonts w:eastAsia="Times New Roman"/>
@@ -2003,7 +2003,7 @@
           <w:lang w:val="en-US"/>
         </w:rPr>
       </w:pPr>
-      <w:bookmarkStart w:id="1" w:name="_Toc515529404"/>
+      <w:bookmarkStart w:id="1" w:name="_Toc515723301"/>
       <w:r>
         <w:rPr>
           <w:rFonts w:eastAsia="Times New Roman"/>
@@ -2280,7 +2280,6 @@
         </w:rPr>
         <w:t xml:space="preserve">At the same time, we will </w:t>
       </w:r>
-      <w:proofErr w:type="spellStart"/>
       <w:r>
         <w:rPr>
           <w:rFonts w:ascii="Verdana" w:eastAsia="Times New Roman" w:hAnsi="Verdana" w:cs="Times New Roman"/>
@@ -2290,9 +2289,8 @@
           <w:shd w:val="clear" w:color="auto" w:fill="FFFFFF"/>
           <w:lang w:val="en-US"/>
         </w:rPr>
-        <w:t>develope</w:t>
-      </w:r>
-      <w:proofErr w:type="spellEnd"/>
+        <w:t>develop</w:t>
+      </w:r>
       <w:r>
         <w:rPr>
           <w:rFonts w:ascii="Verdana" w:eastAsia="Times New Roman" w:hAnsi="Verdana" w:cs="Times New Roman"/>
@@ -2579,7 +2577,7 @@
       <w:pPr>
         <w:pStyle w:val="Ttulo1"/>
       </w:pPr>
-      <w:bookmarkStart w:id="2" w:name="_Toc515529405"/>
+      <w:bookmarkStart w:id="2" w:name="_Toc515723302"/>
       <w:r>
         <w:rPr>
           <w:rFonts w:eastAsia="Times New Roman"/>
@@ -2743,7 +2741,7 @@
         </w:rPr>
         <w:lastRenderedPageBreak/>
         <w:drawing>
-          <wp:inline distT="0" distB="0" distL="0" distR="0" wp14:anchorId="49E7861B" wp14:editId="52108A0E">
+          <wp:inline distT="0" distB="0" distL="0" distR="0" wp14:anchorId="6BAD3E99" wp14:editId="7047561C">
             <wp:extent cx="828675" cy="285750"/>
             <wp:effectExtent l="0" t="0" r="0" b="0"/>
             <wp:docPr id="3" name="Picture" descr="A description..."/>
@@ -2760,7 +2758,7 @@
                     </pic:cNvPicPr>
                   </pic:nvPicPr>
                   <pic:blipFill>
-                    <a:blip r:embed="rId8"/>
+                    <a:blip r:embed="rId10"/>
                     <a:srcRect/>
                     <a:stretch>
                       <a:fillRect/>
@@ -3171,7 +3169,7 @@
         <w:br w:type="page"/>
       </w:r>
     </w:p>
-    <w:bookmarkStart w:id="3" w:name="_Toc515529406" w:displacedByCustomXml="next"/>
+    <w:bookmarkStart w:id="3" w:name="_Toc515723303" w:displacedByCustomXml="next"/>
     <w:sdt>
       <w:sdtPr>
         <w:rPr>
@@ -3205,9 +3203,6 @@
         <w:p>
           <w:pPr>
             <w:pStyle w:val="TDC1"/>
-            <w:tabs>
-              <w:tab w:val="right" w:leader="dot" w:pos="9628"/>
-            </w:tabs>
             <w:rPr>
               <w:noProof/>
             </w:rPr>
@@ -3216,7 +3211,7 @@
             <w:fldChar w:fldCharType="begin"/>
           </w:r>
           <w:r>
-            <w:instrText xml:space="preserve"> TOC \o "1-4" \u </w:instrText>
+            <w:instrText xml:space="preserve"> TOC \o "1-3" \u </w:instrText>
           </w:r>
           <w:r>
             <w:fldChar w:fldCharType="separate"/>
@@ -3245,7 +3240,7 @@
             <w:rPr>
               <w:noProof/>
             </w:rPr>
-            <w:instrText xml:space="preserve"> PAGEREF _Toc515529403 \h </w:instrText>
+            <w:instrText xml:space="preserve"> PAGEREF _Toc515723300 \h </w:instrText>
           </w:r>
           <w:r>
             <w:rPr>
@@ -3274,9 +3269,6 @@
         <w:p>
           <w:pPr>
             <w:pStyle w:val="TDC1"/>
-            <w:tabs>
-              <w:tab w:val="right" w:leader="dot" w:pos="9628"/>
-            </w:tabs>
             <w:rPr>
               <w:noProof/>
             </w:rPr>
@@ -3305,7 +3297,7 @@
             <w:rPr>
               <w:noProof/>
             </w:rPr>
-            <w:instrText xml:space="preserve"> PAGEREF _Toc515529404 \h </w:instrText>
+            <w:instrText xml:space="preserve"> PAGEREF _Toc515723301 \h </w:instrText>
           </w:r>
           <w:r>
             <w:rPr>
@@ -3334,9 +3326,6 @@
         <w:p>
           <w:pPr>
             <w:pStyle w:val="TDC1"/>
-            <w:tabs>
-              <w:tab w:val="right" w:leader="dot" w:pos="9628"/>
-            </w:tabs>
             <w:rPr>
               <w:noProof/>
             </w:rPr>
@@ -3365,7 +3354,7 @@
             <w:rPr>
               <w:noProof/>
             </w:rPr>
-            <w:instrText xml:space="preserve"> PAGEREF _Toc515529405 \h </w:instrText>
+            <w:instrText xml:space="preserve"> PAGEREF _Toc515723302 \h </w:instrText>
           </w:r>
           <w:r>
             <w:rPr>
@@ -3394,9 +3383,6 @@
         <w:p>
           <w:pPr>
             <w:pStyle w:val="TDC1"/>
-            <w:tabs>
-              <w:tab w:val="right" w:leader="dot" w:pos="9628"/>
-            </w:tabs>
             <w:rPr>
               <w:noProof/>
             </w:rPr>
@@ -3423,7 +3409,7 @@
             <w:rPr>
               <w:noProof/>
             </w:rPr>
-            <w:instrText xml:space="preserve"> PAGEREF _Toc515529406 \h </w:instrText>
+            <w:instrText xml:space="preserve"> PAGEREF _Toc515723303 \h </w:instrText>
           </w:r>
           <w:r>
             <w:rPr>
@@ -3452,9 +3438,6 @@
         <w:p>
           <w:pPr>
             <w:pStyle w:val="TDC1"/>
-            <w:tabs>
-              <w:tab w:val="right" w:leader="dot" w:pos="9628"/>
-            </w:tabs>
             <w:rPr>
               <w:noProof/>
             </w:rPr>
@@ -3483,7 +3466,7 @@
             <w:rPr>
               <w:noProof/>
             </w:rPr>
-            <w:instrText xml:space="preserve"> PAGEREF _Toc515529407 \h </w:instrText>
+            <w:instrText xml:space="preserve"> PAGEREF _Toc515723304 \h </w:instrText>
           </w:r>
           <w:r>
             <w:rPr>
@@ -3500,7 +3483,7 @@
             <w:rPr>
               <w:noProof/>
             </w:rPr>
-            <w:t>9</w:t>
+            <w:t>8</w:t>
           </w:r>
           <w:r>
             <w:rPr>
@@ -3543,7 +3526,7 @@
             <w:rPr>
               <w:noProof/>
             </w:rPr>
-            <w:instrText xml:space="preserve"> PAGEREF _Toc515529408 \h </w:instrText>
+            <w:instrText xml:space="preserve"> PAGEREF _Toc515723305 \h </w:instrText>
           </w:r>
           <w:r>
             <w:rPr>
@@ -3560,7 +3543,7 @@
             <w:rPr>
               <w:noProof/>
             </w:rPr>
-            <w:t>10</w:t>
+            <w:t>9</w:t>
           </w:r>
           <w:r>
             <w:rPr>
@@ -3603,7 +3586,7 @@
             <w:rPr>
               <w:noProof/>
             </w:rPr>
-            <w:instrText xml:space="preserve"> PAGEREF _Toc515529409 \h </w:instrText>
+            <w:instrText xml:space="preserve"> PAGEREF _Toc515723306 \h </w:instrText>
           </w:r>
           <w:r>
             <w:rPr>
@@ -3620,7 +3603,7 @@
             <w:rPr>
               <w:noProof/>
             </w:rPr>
-            <w:t>11</w:t>
+            <w:t>10</w:t>
           </w:r>
           <w:r>
             <w:rPr>
@@ -3663,7 +3646,7 @@
             <w:rPr>
               <w:noProof/>
             </w:rPr>
-            <w:instrText xml:space="preserve"> PAGEREF _Toc515529410 \h </w:instrText>
+            <w:instrText xml:space="preserve"> PAGEREF _Toc515723307 \h </w:instrText>
           </w:r>
           <w:r>
             <w:rPr>
@@ -3680,7 +3663,7 @@
             <w:rPr>
               <w:noProof/>
             </w:rPr>
-            <w:t>12</w:t>
+            <w:t>11</w:t>
           </w:r>
           <w:r>
             <w:rPr>
@@ -3692,9 +3675,6 @@
         <w:p>
           <w:pPr>
             <w:pStyle w:val="TDC1"/>
-            <w:tabs>
-              <w:tab w:val="right" w:leader="dot" w:pos="9628"/>
-            </w:tabs>
             <w:rPr>
               <w:noProof/>
             </w:rPr>
@@ -3723,7 +3703,7 @@
             <w:rPr>
               <w:noProof/>
             </w:rPr>
-            <w:instrText xml:space="preserve"> PAGEREF _Toc515529411 \h </w:instrText>
+            <w:instrText xml:space="preserve"> PAGEREF _Toc515723308 \h </w:instrText>
           </w:r>
           <w:r>
             <w:rPr>
@@ -3740,7 +3720,7 @@
             <w:rPr>
               <w:noProof/>
             </w:rPr>
-            <w:t>13</w:t>
+            <w:t>12</w:t>
           </w:r>
           <w:r>
             <w:rPr>
@@ -3783,7 +3763,7 @@
             <w:rPr>
               <w:noProof/>
             </w:rPr>
-            <w:instrText xml:space="preserve"> PAGEREF _Toc515529412 \h </w:instrText>
+            <w:instrText xml:space="preserve"> PAGEREF _Toc515723309 \h </w:instrText>
           </w:r>
           <w:r>
             <w:rPr>
@@ -3800,7 +3780,7 @@
             <w:rPr>
               <w:noProof/>
             </w:rPr>
-            <w:t>14</w:t>
+            <w:t>13</w:t>
           </w:r>
           <w:r>
             <w:rPr>
@@ -3843,7 +3823,7 @@
             <w:rPr>
               <w:noProof/>
             </w:rPr>
-            <w:instrText xml:space="preserve"> PAGEREF _Toc515529413 \h </w:instrText>
+            <w:instrText xml:space="preserve"> PAGEREF _Toc515723310 \h </w:instrText>
           </w:r>
           <w:r>
             <w:rPr>
@@ -3860,7 +3840,7 @@
             <w:rPr>
               <w:noProof/>
             </w:rPr>
-            <w:t>14</w:t>
+            <w:t>13</w:t>
           </w:r>
           <w:r>
             <w:rPr>
@@ -3903,7 +3883,7 @@
             <w:rPr>
               <w:noProof/>
             </w:rPr>
-            <w:instrText xml:space="preserve"> PAGEREF _Toc515529414 \h </w:instrText>
+            <w:instrText xml:space="preserve"> PAGEREF _Toc515723311 \h </w:instrText>
           </w:r>
           <w:r>
             <w:rPr>
@@ -3920,7 +3900,7 @@
             <w:rPr>
               <w:noProof/>
             </w:rPr>
-            <w:t>15</w:t>
+            <w:t>14</w:t>
           </w:r>
           <w:r>
             <w:rPr>
@@ -3963,7 +3943,7 @@
             <w:rPr>
               <w:noProof/>
             </w:rPr>
-            <w:instrText xml:space="preserve"> PAGEREF _Toc515529415 \h </w:instrText>
+            <w:instrText xml:space="preserve"> PAGEREF _Toc515723312 \h </w:instrText>
           </w:r>
           <w:r>
             <w:rPr>
@@ -3980,7 +3960,7 @@
             <w:rPr>
               <w:noProof/>
             </w:rPr>
-            <w:t>16</w:t>
+            <w:t>15</w:t>
           </w:r>
           <w:r>
             <w:rPr>
@@ -4023,7 +4003,7 @@
             <w:rPr>
               <w:noProof/>
             </w:rPr>
-            <w:instrText xml:space="preserve"> PAGEREF _Toc515529416 \h </w:instrText>
+            <w:instrText xml:space="preserve"> PAGEREF _Toc515723313 \h </w:instrText>
           </w:r>
           <w:r>
             <w:rPr>
@@ -4040,7 +4020,7 @@
             <w:rPr>
               <w:noProof/>
             </w:rPr>
-            <w:t>17</w:t>
+            <w:t>16</w:t>
           </w:r>
           <w:r>
             <w:rPr>
@@ -4083,7 +4063,7 @@
             <w:rPr>
               <w:noProof/>
             </w:rPr>
-            <w:instrText xml:space="preserve"> PAGEREF _Toc515529417 \h </w:instrText>
+            <w:instrText xml:space="preserve"> PAGEREF _Toc515723314 \h </w:instrText>
           </w:r>
           <w:r>
             <w:rPr>
@@ -4100,7 +4080,7 @@
             <w:rPr>
               <w:noProof/>
             </w:rPr>
-            <w:t>18</w:t>
+            <w:t>17</w:t>
           </w:r>
           <w:r>
             <w:rPr>
@@ -4143,7 +4123,7 @@
             <w:rPr>
               <w:noProof/>
             </w:rPr>
-            <w:instrText xml:space="preserve"> PAGEREF _Toc515529418 \h </w:instrText>
+            <w:instrText xml:space="preserve"> PAGEREF _Toc515723315 \h </w:instrText>
           </w:r>
           <w:r>
             <w:rPr>
@@ -4160,7 +4140,7 @@
             <w:rPr>
               <w:noProof/>
             </w:rPr>
-            <w:t>19</w:t>
+            <w:t>18</w:t>
           </w:r>
           <w:r>
             <w:rPr>
@@ -4203,7 +4183,7 @@
             <w:rPr>
               <w:noProof/>
             </w:rPr>
-            <w:instrText xml:space="preserve"> PAGEREF _Toc515529419 \h </w:instrText>
+            <w:instrText xml:space="preserve"> PAGEREF _Toc515723316 \h </w:instrText>
           </w:r>
           <w:r>
             <w:rPr>
@@ -4220,7 +4200,7 @@
             <w:rPr>
               <w:noProof/>
             </w:rPr>
-            <w:t>20</w:t>
+            <w:t>19</w:t>
           </w:r>
           <w:r>
             <w:rPr>
@@ -4263,7 +4243,7 @@
             <w:rPr>
               <w:noProof/>
             </w:rPr>
-            <w:instrText xml:space="preserve"> PAGEREF _Toc515529420 \h </w:instrText>
+            <w:instrText xml:space="preserve"> PAGEREF _Toc515723317 \h </w:instrText>
           </w:r>
           <w:r>
             <w:rPr>
@@ -4280,187 +4260,7 @@
             <w:rPr>
               <w:noProof/>
             </w:rPr>
-            <w:t>20</w:t>
-          </w:r>
-          <w:r>
-            <w:rPr>
-              <w:noProof/>
-            </w:rPr>
-            <w:fldChar w:fldCharType="end"/>
-          </w:r>
-        </w:p>
-        <w:p>
-          <w:pPr>
-            <w:pStyle w:val="TDC4"/>
-            <w:tabs>
-              <w:tab w:val="right" w:leader="dot" w:pos="9628"/>
-            </w:tabs>
-            <w:rPr>
-              <w:noProof/>
-            </w:rPr>
-          </w:pPr>
-          <w:r>
-            <w:rPr>
-              <w:rFonts w:eastAsia="Times New Roman"/>
-              <w:noProof/>
-              <w:shd w:val="clear" w:color="auto" w:fill="FFFFFF"/>
-            </w:rPr>
-            <w:t>Diagramas de flujo</w:t>
-          </w:r>
-          <w:r>
-            <w:rPr>
-              <w:noProof/>
-            </w:rPr>
-            <w:tab/>
-          </w:r>
-          <w:r>
-            <w:rPr>
-              <w:noProof/>
-            </w:rPr>
-            <w:fldChar w:fldCharType="begin"/>
-          </w:r>
-          <w:r>
-            <w:rPr>
-              <w:noProof/>
-            </w:rPr>
-            <w:instrText xml:space="preserve"> PAGEREF _Toc515529421 \h </w:instrText>
-          </w:r>
-          <w:r>
-            <w:rPr>
-              <w:noProof/>
-            </w:rPr>
-          </w:r>
-          <w:r>
-            <w:rPr>
-              <w:noProof/>
-            </w:rPr>
-            <w:fldChar w:fldCharType="separate"/>
-          </w:r>
-          <w:r>
-            <w:rPr>
-              <w:noProof/>
-            </w:rPr>
-            <w:t>20</w:t>
-          </w:r>
-          <w:r>
-            <w:rPr>
-              <w:noProof/>
-            </w:rPr>
-            <w:fldChar w:fldCharType="end"/>
-          </w:r>
-        </w:p>
-        <w:p>
-          <w:pPr>
-            <w:pStyle w:val="TDC4"/>
-            <w:tabs>
-              <w:tab w:val="right" w:leader="dot" w:pos="9628"/>
-            </w:tabs>
-            <w:rPr>
-              <w:noProof/>
-            </w:rPr>
-          </w:pPr>
-          <w:r>
-            <w:rPr>
-              <w:rFonts w:eastAsia="Times New Roman"/>
-              <w:noProof/>
-              <w:shd w:val="clear" w:color="auto" w:fill="FFFFFF"/>
-            </w:rPr>
-            <w:t>Diagramas de secuencia</w:t>
-          </w:r>
-          <w:r>
-            <w:rPr>
-              <w:noProof/>
-            </w:rPr>
-            <w:tab/>
-          </w:r>
-          <w:r>
-            <w:rPr>
-              <w:noProof/>
-            </w:rPr>
-            <w:fldChar w:fldCharType="begin"/>
-          </w:r>
-          <w:r>
-            <w:rPr>
-              <w:noProof/>
-            </w:rPr>
-            <w:instrText xml:space="preserve"> PAGEREF _Toc515529422 \h </w:instrText>
-          </w:r>
-          <w:r>
-            <w:rPr>
-              <w:noProof/>
-            </w:rPr>
-          </w:r>
-          <w:r>
-            <w:rPr>
-              <w:noProof/>
-            </w:rPr>
-            <w:fldChar w:fldCharType="separate"/>
-          </w:r>
-          <w:r>
-            <w:rPr>
-              <w:noProof/>
-            </w:rPr>
-            <w:t>23</w:t>
-          </w:r>
-          <w:r>
-            <w:rPr>
-              <w:noProof/>
-            </w:rPr>
-            <w:fldChar w:fldCharType="end"/>
-          </w:r>
-        </w:p>
-        <w:p>
-          <w:pPr>
-            <w:pStyle w:val="TDC4"/>
-            <w:tabs>
-              <w:tab w:val="right" w:leader="dot" w:pos="9628"/>
-            </w:tabs>
-            <w:rPr>
-              <w:noProof/>
-            </w:rPr>
-          </w:pPr>
-          <w:r>
-            <w:rPr>
-              <w:rFonts w:eastAsia="Times New Roman"/>
-              <w:noProof/>
-              <w:shd w:val="clear" w:color="auto" w:fill="FFFFFF"/>
-            </w:rPr>
-            <w:t>Esquemas</w:t>
-          </w:r>
-          <w:r>
-            <w:rPr>
-              <w:noProof/>
-            </w:rPr>
-            <w:tab/>
-          </w:r>
-          <w:r>
-            <w:rPr>
-              <w:noProof/>
-            </w:rPr>
-            <w:fldChar w:fldCharType="begin"/>
-          </w:r>
-          <w:r>
-            <w:rPr>
-              <w:noProof/>
-            </w:rPr>
-            <w:instrText xml:space="preserve"> PAGEREF _Toc515529423 \h </w:instrText>
-          </w:r>
-          <w:r>
-            <w:rPr>
-              <w:noProof/>
-            </w:rPr>
-          </w:r>
-          <w:r>
-            <w:rPr>
-              <w:noProof/>
-            </w:rPr>
-            <w:fldChar w:fldCharType="separate"/>
-          </w:r>
-          <w:r>
-            <w:rPr>
-              <w:noProof/>
-            </w:rPr>
-            <w:t>25</w:t>
+            <w:t>19</w:t>
           </w:r>
           <w:r>
             <w:rPr>
@@ -4504,7 +4304,7 @@
             <w:rPr>
               <w:noProof/>
             </w:rPr>
-            <w:instrText xml:space="preserve"> PAGEREF _Toc515529424 \h </w:instrText>
+            <w:instrText xml:space="preserve"> PAGEREF _Toc515723318 \h </w:instrText>
           </w:r>
           <w:r>
             <w:rPr>
@@ -4521,68 +4321,7 @@
             <w:rPr>
               <w:noProof/>
             </w:rPr>
-            <w:t>27</w:t>
-          </w:r>
-          <w:r>
-            <w:rPr>
-              <w:noProof/>
-            </w:rPr>
-            <w:fldChar w:fldCharType="end"/>
-          </w:r>
-        </w:p>
-        <w:p>
-          <w:pPr>
-            <w:pStyle w:val="TDC4"/>
-            <w:tabs>
-              <w:tab w:val="right" w:leader="dot" w:pos="9628"/>
-            </w:tabs>
-            <w:rPr>
-              <w:noProof/>
-            </w:rPr>
-          </w:pPr>
-          <w:r>
-            <w:rPr>
-              <w:rFonts w:eastAsia="Times New Roman"/>
-              <w:noProof/>
-              <w:shd w:val="clear" w:color="auto" w:fill="FFFFFF"/>
-              <w:lang w:eastAsia="zh-CN" w:bidi="hi-IN"/>
-            </w:rPr>
-            <w:t>Requisitos</w:t>
-          </w:r>
-          <w:r>
-            <w:rPr>
-              <w:noProof/>
-            </w:rPr>
-            <w:tab/>
-          </w:r>
-          <w:r>
-            <w:rPr>
-              <w:noProof/>
-            </w:rPr>
-            <w:fldChar w:fldCharType="begin"/>
-          </w:r>
-          <w:r>
-            <w:rPr>
-              <w:noProof/>
-            </w:rPr>
-            <w:instrText xml:space="preserve"> PAGEREF _Toc515529425 \h </w:instrText>
-          </w:r>
-          <w:r>
-            <w:rPr>
-              <w:noProof/>
-            </w:rPr>
-          </w:r>
-          <w:r>
-            <w:rPr>
-              <w:noProof/>
-            </w:rPr>
-            <w:fldChar w:fldCharType="separate"/>
-          </w:r>
-          <w:r>
-            <w:rPr>
-              <w:noProof/>
-            </w:rPr>
-            <w:t>27</w:t>
+            <w:t>26</w:t>
           </w:r>
           <w:r>
             <w:rPr>
@@ -4626,7 +4365,7 @@
             <w:rPr>
               <w:noProof/>
             </w:rPr>
-            <w:instrText xml:space="preserve"> PAGEREF _Toc515529426 \h </w:instrText>
+            <w:instrText xml:space="preserve"> PAGEREF _Toc515723319 \h </w:instrText>
           </w:r>
           <w:r>
             <w:rPr>
@@ -4643,7 +4382,7 @@
             <w:rPr>
               <w:noProof/>
             </w:rPr>
-            <w:t>29</w:t>
+            <w:t>27</w:t>
           </w:r>
           <w:r>
             <w:rPr>
@@ -4655,9 +4394,6 @@
         <w:p>
           <w:pPr>
             <w:pStyle w:val="TDC1"/>
-            <w:tabs>
-              <w:tab w:val="right" w:leader="dot" w:pos="9628"/>
-            </w:tabs>
             <w:rPr>
               <w:noProof/>
             </w:rPr>
@@ -4686,7 +4422,7 @@
             <w:rPr>
               <w:noProof/>
             </w:rPr>
-            <w:instrText xml:space="preserve"> PAGEREF _Toc515529427 \h </w:instrText>
+            <w:instrText xml:space="preserve"> PAGEREF _Toc515723320 \h </w:instrText>
           </w:r>
           <w:r>
             <w:rPr>
@@ -4703,7 +4439,7 @@
             <w:rPr>
               <w:noProof/>
             </w:rPr>
-            <w:t>32</w:t>
+            <w:t>30</w:t>
           </w:r>
           <w:r>
             <w:rPr>
@@ -4715,9 +4451,6 @@
         <w:p>
           <w:pPr>
             <w:pStyle w:val="TDC1"/>
-            <w:tabs>
-              <w:tab w:val="right" w:leader="dot" w:pos="9628"/>
-            </w:tabs>
             <w:rPr>
               <w:noProof/>
             </w:rPr>
@@ -4746,7 +4479,7 @@
             <w:rPr>
               <w:noProof/>
             </w:rPr>
-            <w:instrText xml:space="preserve"> PAGEREF _Toc515529428 \h </w:instrText>
+            <w:instrText xml:space="preserve"> PAGEREF _Toc515723321 \h </w:instrText>
           </w:r>
           <w:r>
             <w:rPr>
@@ -4763,7 +4496,7 @@
             <w:rPr>
               <w:noProof/>
             </w:rPr>
-            <w:t>33</w:t>
+            <w:t>31</w:t>
           </w:r>
           <w:r>
             <w:rPr>
@@ -4820,7 +4553,7 @@
             <w:rPr>
               <w:noProof/>
             </w:rPr>
-            <w:instrText xml:space="preserve"> PAGEREF _Toc515529429 \h </w:instrText>
+            <w:instrText xml:space="preserve"> PAGEREF _Toc515723322 \h </w:instrText>
           </w:r>
           <w:r>
             <w:rPr>
@@ -4837,7 +4570,7 @@
             <w:rPr>
               <w:noProof/>
             </w:rPr>
-            <w:t>33</w:t>
+            <w:t>31</w:t>
           </w:r>
           <w:r>
             <w:rPr>
@@ -4855,17 +4588,20 @@
             </w:tabs>
             <w:rPr>
               <w:noProof/>
+              <w:lang w:val="en-US"/>
             </w:rPr>
           </w:pPr>
           <w:r>
             <w:rPr>
               <w:noProof/>
+              <w:lang w:val="en-US"/>
             </w:rPr>
             <w:t>A.</w:t>
           </w:r>
           <w:r>
             <w:rPr>
               <w:noProof/>
+              <w:lang w:val="en-US"/>
             </w:rPr>
             <w:tab/>
             <w:t>Imperihome</w:t>
@@ -4873,6 +4609,7 @@
           <w:r>
             <w:rPr>
               <w:noProof/>
+              <w:lang w:val="en-US"/>
             </w:rPr>
             <w:tab/>
           </w:r>
@@ -4885,8 +4622,9 @@
           <w:r>
             <w:rPr>
               <w:noProof/>
-            </w:rPr>
-            <w:instrText xml:space="preserve"> PAGEREF _Toc515529430 \h </w:instrText>
+              <w:lang w:val="en-US"/>
+            </w:rPr>
+            <w:instrText xml:space="preserve"> PAGEREF _Toc515723323 \h </w:instrText>
           </w:r>
           <w:r>
             <w:rPr>
@@ -4902,8 +4640,9 @@
           <w:r>
             <w:rPr>
               <w:noProof/>
-            </w:rPr>
-            <w:t>33</w:t>
+              <w:lang w:val="en-US"/>
+            </w:rPr>
+            <w:t>31</w:t>
           </w:r>
           <w:r>
             <w:rPr>
@@ -4957,7 +4696,7 @@
               <w:noProof/>
               <w:lang w:val="en-US"/>
             </w:rPr>
-            <w:instrText xml:space="preserve"> PAGEREF _Toc515529431 \h </w:instrText>
+            <w:instrText xml:space="preserve"> PAGEREF _Toc515723324 \h </w:instrText>
           </w:r>
           <w:r>
             <w:rPr>
@@ -4975,7 +4714,7 @@
               <w:noProof/>
               <w:lang w:val="en-US"/>
             </w:rPr>
-            <w:t>36</w:t>
+            <w:t>34</w:t>
           </w:r>
           <w:r>
             <w:rPr>
@@ -4993,20 +4732,17 @@
             </w:tabs>
             <w:rPr>
               <w:noProof/>
-              <w:lang w:val="en-US"/>
             </w:rPr>
           </w:pPr>
           <w:r>
             <w:rPr>
               <w:noProof/>
-              <w:lang w:val="en-US"/>
             </w:rPr>
             <w:t>C.</w:t>
           </w:r>
           <w:r>
             <w:rPr>
               <w:noProof/>
-              <w:lang w:val="en-US"/>
             </w:rPr>
             <w:tab/>
             <w:t>TaHoma by Somfy</w:t>
@@ -5014,7 +4750,6 @@
           <w:r>
             <w:rPr>
               <w:noProof/>
-              <w:lang w:val="en-US"/>
             </w:rPr>
             <w:tab/>
           </w:r>
@@ -5027,9 +4762,8 @@
           <w:r>
             <w:rPr>
               <w:noProof/>
-              <w:lang w:val="en-US"/>
-            </w:rPr>
-            <w:instrText xml:space="preserve"> PAGEREF _Toc515529432 \h </w:instrText>
+            </w:rPr>
+            <w:instrText xml:space="preserve"> PAGEREF _Toc515723325 \h </w:instrText>
           </w:r>
           <w:r>
             <w:rPr>
@@ -5045,9 +4779,8 @@
           <w:r>
             <w:rPr>
               <w:noProof/>
-              <w:lang w:val="en-US"/>
-            </w:rPr>
-            <w:t>39</w:t>
+            </w:rPr>
+            <w:t>37</w:t>
           </w:r>
           <w:r>
             <w:rPr>
@@ -5106,7 +4839,7 @@
             <w:rPr>
               <w:noProof/>
             </w:rPr>
-            <w:instrText xml:space="preserve"> PAGEREF _Toc515529433 \h </w:instrText>
+            <w:instrText xml:space="preserve"> PAGEREF _Toc515723326 \h </w:instrText>
           </w:r>
           <w:r>
             <w:rPr>
@@ -5123,7 +4856,7 @@
             <w:rPr>
               <w:noProof/>
             </w:rPr>
-            <w:t>43</w:t>
+            <w:t>41</w:t>
           </w:r>
           <w:r>
             <w:rPr>
@@ -5182,7 +4915,7 @@
             <w:rPr>
               <w:noProof/>
             </w:rPr>
-            <w:instrText xml:space="preserve"> PAGEREF _Toc515529434 \h </w:instrText>
+            <w:instrText xml:space="preserve"> PAGEREF _Toc515723327 \h </w:instrText>
           </w:r>
           <w:r>
             <w:rPr>
@@ -5199,7 +4932,7 @@
             <w:rPr>
               <w:noProof/>
             </w:rPr>
-            <w:t>43</w:t>
+            <w:t>41</w:t>
           </w:r>
           <w:r>
             <w:rPr>
@@ -5258,7 +4991,7 @@
             <w:rPr>
               <w:noProof/>
             </w:rPr>
-            <w:instrText xml:space="preserve"> PAGEREF _Toc515529435 \h </w:instrText>
+            <w:instrText xml:space="preserve"> PAGEREF _Toc515723328 \h </w:instrText>
           </w:r>
           <w:r>
             <w:rPr>
@@ -5275,7 +5008,7 @@
             <w:rPr>
               <w:noProof/>
             </w:rPr>
-            <w:t>45</w:t>
+            <w:t>43</w:t>
           </w:r>
           <w:r>
             <w:rPr>
@@ -5334,7 +5067,7 @@
             <w:rPr>
               <w:noProof/>
             </w:rPr>
-            <w:instrText xml:space="preserve"> PAGEREF _Toc515529436 \h </w:instrText>
+            <w:instrText xml:space="preserve"> PAGEREF _Toc515723329 \h </w:instrText>
           </w:r>
           <w:r>
             <w:rPr>
@@ -5351,7 +5084,235 @@
             <w:rPr>
               <w:noProof/>
             </w:rPr>
+            <w:t>43</w:t>
+          </w:r>
+          <w:r>
+            <w:rPr>
+              <w:noProof/>
+            </w:rPr>
+            <w:fldChar w:fldCharType="end"/>
+          </w:r>
+        </w:p>
+        <w:p>
+          <w:pPr>
+            <w:pStyle w:val="TDC3"/>
+            <w:tabs>
+              <w:tab w:val="left" w:pos="880"/>
+              <w:tab w:val="right" w:leader="dot" w:pos="9628"/>
+            </w:tabs>
+            <w:rPr>
+              <w:noProof/>
+            </w:rPr>
+          </w:pPr>
+          <w:r>
+            <w:rPr>
+              <w:rFonts w:eastAsia="Times New Roman"/>
+              <w:noProof/>
+              <w:lang w:eastAsia="zh-CN" w:bidi="hi-IN"/>
+            </w:rPr>
+            <w:t>F.</w:t>
+          </w:r>
+          <w:r>
+            <w:rPr>
+              <w:noProof/>
+            </w:rPr>
+            <w:tab/>
+          </w:r>
+          <w:r>
+            <w:rPr>
+              <w:rFonts w:eastAsia="Times New Roman"/>
+              <w:noProof/>
+              <w:shd w:val="clear" w:color="auto" w:fill="FFFFFF"/>
+              <w:lang w:eastAsia="zh-CN" w:bidi="hi-IN"/>
+            </w:rPr>
+            <w:t>Sensor DHT22</w:t>
+          </w:r>
+          <w:r>
+            <w:rPr>
+              <w:noProof/>
+            </w:rPr>
+            <w:tab/>
+          </w:r>
+          <w:r>
+            <w:rPr>
+              <w:noProof/>
+            </w:rPr>
+            <w:fldChar w:fldCharType="begin"/>
+          </w:r>
+          <w:r>
+            <w:rPr>
+              <w:noProof/>
+            </w:rPr>
+            <w:instrText xml:space="preserve"> PAGEREF _Toc515723330 \h </w:instrText>
+          </w:r>
+          <w:r>
+            <w:rPr>
+              <w:noProof/>
+            </w:rPr>
+          </w:r>
+          <w:r>
+            <w:rPr>
+              <w:noProof/>
+            </w:rPr>
+            <w:fldChar w:fldCharType="separate"/>
+          </w:r>
+          <w:r>
+            <w:rPr>
+              <w:noProof/>
+            </w:rPr>
+            <w:t>44</w:t>
+          </w:r>
+          <w:r>
+            <w:rPr>
+              <w:noProof/>
+            </w:rPr>
+            <w:fldChar w:fldCharType="end"/>
+          </w:r>
+        </w:p>
+        <w:p>
+          <w:pPr>
+            <w:pStyle w:val="TDC3"/>
+            <w:tabs>
+              <w:tab w:val="left" w:pos="880"/>
+              <w:tab w:val="right" w:leader="dot" w:pos="9628"/>
+            </w:tabs>
+            <w:rPr>
+              <w:noProof/>
+            </w:rPr>
+          </w:pPr>
+          <w:r>
+            <w:rPr>
+              <w:rFonts w:eastAsia="Times New Roman"/>
+              <w:noProof/>
+              <w:lang w:eastAsia="zh-CN" w:bidi="hi-IN"/>
+            </w:rPr>
+            <w:t>G.</w:t>
+          </w:r>
+          <w:r>
+            <w:rPr>
+              <w:noProof/>
+            </w:rPr>
+            <w:tab/>
+          </w:r>
+          <w:r>
+            <w:rPr>
+              <w:rFonts w:eastAsia="Times New Roman"/>
+              <w:noProof/>
+              <w:shd w:val="clear" w:color="auto" w:fill="FFFFFF"/>
+              <w:lang w:eastAsia="zh-CN" w:bidi="hi-IN"/>
+            </w:rPr>
+            <w:t>Sensor MQ9</w:t>
+          </w:r>
+          <w:r>
+            <w:rPr>
+              <w:noProof/>
+            </w:rPr>
+            <w:tab/>
+          </w:r>
+          <w:r>
+            <w:rPr>
+              <w:noProof/>
+            </w:rPr>
+            <w:fldChar w:fldCharType="begin"/>
+          </w:r>
+          <w:r>
+            <w:rPr>
+              <w:noProof/>
+            </w:rPr>
+            <w:instrText xml:space="preserve"> PAGEREF _Toc515723331 \h </w:instrText>
+          </w:r>
+          <w:r>
+            <w:rPr>
+              <w:noProof/>
+            </w:rPr>
+          </w:r>
+          <w:r>
+            <w:rPr>
+              <w:noProof/>
+            </w:rPr>
+            <w:fldChar w:fldCharType="separate"/>
+          </w:r>
+          <w:r>
+            <w:rPr>
+              <w:noProof/>
+            </w:rPr>
             <w:t>45</w:t>
+          </w:r>
+          <w:r>
+            <w:rPr>
+              <w:noProof/>
+            </w:rPr>
+            <w:fldChar w:fldCharType="end"/>
+          </w:r>
+        </w:p>
+        <w:p>
+          <w:pPr>
+            <w:pStyle w:val="TDC3"/>
+            <w:tabs>
+              <w:tab w:val="left" w:pos="880"/>
+              <w:tab w:val="right" w:leader="dot" w:pos="9628"/>
+            </w:tabs>
+            <w:rPr>
+              <w:noProof/>
+            </w:rPr>
+          </w:pPr>
+          <w:r>
+            <w:rPr>
+              <w:rFonts w:eastAsia="Times New Roman"/>
+              <w:noProof/>
+              <w:lang w:eastAsia="zh-CN" w:bidi="hi-IN"/>
+            </w:rPr>
+            <w:t>H.</w:t>
+          </w:r>
+          <w:r>
+            <w:rPr>
+              <w:noProof/>
+            </w:rPr>
+            <w:tab/>
+          </w:r>
+          <w:r>
+            <w:rPr>
+              <w:rFonts w:eastAsia="Times New Roman"/>
+              <w:noProof/>
+              <w:shd w:val="clear" w:color="auto" w:fill="FFFFFF"/>
+              <w:lang w:eastAsia="zh-CN" w:bidi="hi-IN"/>
+            </w:rPr>
+            <w:t>Microcontrolador ESP32</w:t>
+          </w:r>
+          <w:r>
+            <w:rPr>
+              <w:noProof/>
+            </w:rPr>
+            <w:tab/>
+          </w:r>
+          <w:r>
+            <w:rPr>
+              <w:noProof/>
+            </w:rPr>
+            <w:fldChar w:fldCharType="begin"/>
+          </w:r>
+          <w:r>
+            <w:rPr>
+              <w:noProof/>
+            </w:rPr>
+            <w:instrText xml:space="preserve"> PAGEREF _Toc515723332 \h </w:instrText>
+          </w:r>
+          <w:r>
+            <w:rPr>
+              <w:noProof/>
+            </w:rPr>
+          </w:r>
+          <w:r>
+            <w:rPr>
+              <w:noProof/>
+            </w:rPr>
+            <w:fldChar w:fldCharType="separate"/>
+          </w:r>
+          <w:r>
+            <w:rPr>
+              <w:noProof/>
+            </w:rPr>
+            <w:t>46</w:t>
           </w:r>
           <w:r>
             <w:rPr>
@@ -5387,7 +5348,7 @@
           <w:shd w:val="clear" w:color="auto" w:fill="FFFFFF"/>
         </w:rPr>
       </w:pPr>
-      <w:bookmarkStart w:id="4" w:name="_Toc515529407"/>
+      <w:bookmarkStart w:id="4" w:name="_Toc515723304"/>
       <w:r>
         <w:rPr>
           <w:rFonts w:eastAsia="Times New Roman"/>
@@ -5836,7 +5797,7 @@
         </w:rPr>
       </w:pPr>
       <w:bookmarkStart w:id="5" w:name="_1fob9te"/>
-      <w:bookmarkStart w:id="6" w:name="_Toc515529408"/>
+      <w:bookmarkStart w:id="6" w:name="_Toc515723305"/>
       <w:bookmarkEnd w:id="5"/>
       <w:r>
         <w:rPr>
@@ -6347,7 +6308,7 @@
         </w:rPr>
       </w:pPr>
       <w:bookmarkStart w:id="7" w:name="_3znysh7"/>
-      <w:bookmarkStart w:id="8" w:name="_Toc515529409"/>
+      <w:bookmarkStart w:id="8" w:name="_Toc515723306"/>
       <w:bookmarkEnd w:id="7"/>
       <w:r>
         <w:rPr>
@@ -6906,7 +6867,7 @@
         </w:rPr>
       </w:pPr>
       <w:bookmarkStart w:id="9" w:name="_2et92p0"/>
-      <w:bookmarkStart w:id="10" w:name="_Toc515529410"/>
+      <w:bookmarkStart w:id="10" w:name="_Toc515723307"/>
       <w:bookmarkEnd w:id="9"/>
       <w:r>
         <w:rPr>
@@ -7451,7 +7412,7 @@
         </w:rPr>
       </w:pPr>
       <w:bookmarkStart w:id="11" w:name="_tyjcwt"/>
-      <w:bookmarkStart w:id="12" w:name="_Toc515529411"/>
+      <w:bookmarkStart w:id="12" w:name="_Toc515723308"/>
       <w:bookmarkEnd w:id="11"/>
       <w:r>
         <w:rPr>
@@ -7512,12 +7473,34 @@
           <w:szCs w:val="22"/>
           <w:shd w:val="clear" w:color="auto" w:fill="FFFFFF"/>
         </w:rPr>
-        <w:t xml:space="preserve">En el desarrollo de la aplicación para dispositivos Android, hemos empezado implementando la pantalla de </w:t>
+        <w:t xml:space="preserve">En el desarrollo de la aplicación para dispositivos </w:t>
+      </w:r>
+      <w:r>
+        <w:rPr>
+          <w:rFonts w:ascii="Verdana" w:eastAsia="Times New Roman" w:hAnsi="Verdana" w:cs="Times New Roman"/>
+          <w:i/>
+          <w:color w:val="000000"/>
+          <w:sz w:val="22"/>
+          <w:szCs w:val="22"/>
+          <w:shd w:val="clear" w:color="auto" w:fill="FFFFFF"/>
+        </w:rPr>
+        <w:t>Android</w:t>
+      </w:r>
+      <w:r>
+        <w:rPr>
+          <w:rFonts w:ascii="Verdana" w:eastAsia="Times New Roman" w:hAnsi="Verdana" w:cs="Times New Roman"/>
+          <w:color w:val="000000"/>
+          <w:sz w:val="22"/>
+          <w:szCs w:val="22"/>
+          <w:shd w:val="clear" w:color="auto" w:fill="FFFFFF"/>
+        </w:rPr>
+        <w:t xml:space="preserve">, hemos empezado implementando la pantalla de </w:t>
       </w:r>
       <w:proofErr w:type="spellStart"/>
       <w:r>
         <w:rPr>
           <w:rFonts w:ascii="Verdana" w:eastAsia="Times New Roman" w:hAnsi="Verdana" w:cs="Times New Roman"/>
+          <w:i/>
           <w:color w:val="000000"/>
           <w:sz w:val="22"/>
           <w:szCs w:val="22"/>
@@ -7534,7 +7517,219 @@
           <w:szCs w:val="22"/>
           <w:shd w:val="clear" w:color="auto" w:fill="FFFFFF"/>
         </w:rPr>
-        <w:t>, en la cual se podrá iniciar sesión mediante cuenta de Google+. Hemos pensado en esa única forma de poder iniciar sesión con nuestra aplicación debido a que creemos innecesarios los otros métodos de inicio como:</w:t>
+        <w:t xml:space="preserve">, en la cual se podrá iniciar sesión mediante cuenta de </w:t>
+      </w:r>
+      <w:r>
+        <w:rPr>
+          <w:rFonts w:ascii="Verdana" w:eastAsia="Times New Roman" w:hAnsi="Verdana" w:cs="Times New Roman"/>
+          <w:i/>
+          <w:color w:val="000000"/>
+          <w:sz w:val="22"/>
+          <w:szCs w:val="22"/>
+          <w:shd w:val="clear" w:color="auto" w:fill="FFFFFF"/>
+        </w:rPr>
+        <w:t>Google+</w:t>
+      </w:r>
+      <w:r>
+        <w:rPr>
+          <w:rFonts w:ascii="Verdana" w:eastAsia="Times New Roman" w:hAnsi="Verdana" w:cs="Times New Roman"/>
+          <w:color w:val="000000"/>
+          <w:sz w:val="22"/>
+          <w:szCs w:val="22"/>
+          <w:shd w:val="clear" w:color="auto" w:fill="FFFFFF"/>
+        </w:rPr>
+        <w:t xml:space="preserve">. Hemos pensado en esa única forma de poder iniciar sesión con nuestra aplicación debido a que creemos </w:t>
+      </w:r>
+      <w:r>
+        <w:rPr>
+          <w:rFonts w:ascii="Verdana" w:eastAsia="Times New Roman" w:hAnsi="Verdana" w:cs="Times New Roman"/>
+          <w:color w:val="000000"/>
+          <w:sz w:val="22"/>
+          <w:szCs w:val="22"/>
+          <w:shd w:val="clear" w:color="auto" w:fill="FFFFFF"/>
+        </w:rPr>
+        <w:t>innecesarios</w:t>
+      </w:r>
+      <w:r>
+        <w:rPr>
+          <w:rFonts w:ascii="Verdana" w:eastAsia="Times New Roman" w:hAnsi="Verdana" w:cs="Times New Roman"/>
+          <w:color w:val="000000"/>
+          <w:sz w:val="22"/>
+          <w:szCs w:val="22"/>
+          <w:shd w:val="clear" w:color="auto" w:fill="FFFFFF"/>
+        </w:rPr>
+        <w:t xml:space="preserve"> otros métodos de inicio como</w:t>
+      </w:r>
+      <w:r>
+        <w:rPr>
+          <w:rFonts w:ascii="Verdana" w:eastAsia="Times New Roman" w:hAnsi="Verdana" w:cs="Times New Roman"/>
+          <w:color w:val="000000"/>
+          <w:sz w:val="22"/>
+          <w:szCs w:val="22"/>
+          <w:shd w:val="clear" w:color="auto" w:fill="FFFFFF"/>
+        </w:rPr>
+        <w:t xml:space="preserve"> </w:t>
+      </w:r>
+      <w:r>
+        <w:rPr>
+          <w:rFonts w:ascii="Verdana" w:eastAsia="Times New Roman" w:hAnsi="Verdana" w:cs="Times New Roman"/>
+          <w:i/>
+          <w:color w:val="000000"/>
+          <w:sz w:val="22"/>
+          <w:szCs w:val="22"/>
+          <w:shd w:val="clear" w:color="auto" w:fill="FFFFFF"/>
+        </w:rPr>
+        <w:t>F</w:t>
+      </w:r>
+      <w:r>
+        <w:rPr>
+          <w:rFonts w:ascii="Verdana" w:eastAsia="Times New Roman" w:hAnsi="Verdana" w:cs="Times New Roman"/>
+          <w:i/>
+          <w:color w:val="000000"/>
+          <w:sz w:val="22"/>
+          <w:szCs w:val="22"/>
+          <w:shd w:val="clear" w:color="auto" w:fill="FFFFFF"/>
+        </w:rPr>
+        <w:t>acebook</w:t>
+      </w:r>
+      <w:r>
+        <w:rPr>
+          <w:rFonts w:ascii="Verdana" w:eastAsia="Times New Roman" w:hAnsi="Verdana" w:cs="Times New Roman"/>
+          <w:color w:val="000000"/>
+          <w:sz w:val="22"/>
+          <w:szCs w:val="22"/>
+          <w:shd w:val="clear" w:color="auto" w:fill="FFFFFF"/>
+        </w:rPr>
+        <w:t xml:space="preserve">, </w:t>
+      </w:r>
+      <w:proofErr w:type="spellStart"/>
+      <w:r>
+        <w:rPr>
+          <w:rFonts w:ascii="Verdana" w:eastAsia="Times New Roman" w:hAnsi="Verdana" w:cs="Times New Roman"/>
+          <w:i/>
+          <w:color w:val="000000"/>
+          <w:sz w:val="22"/>
+          <w:szCs w:val="22"/>
+          <w:shd w:val="clear" w:color="auto" w:fill="FFFFFF"/>
+        </w:rPr>
+        <w:t>Twiter</w:t>
+      </w:r>
+      <w:proofErr w:type="spellEnd"/>
+      <w:r>
+        <w:rPr>
+          <w:rFonts w:ascii="Verdana" w:eastAsia="Times New Roman" w:hAnsi="Verdana" w:cs="Times New Roman"/>
+          <w:color w:val="000000"/>
+          <w:sz w:val="22"/>
+          <w:szCs w:val="22"/>
+          <w:shd w:val="clear" w:color="auto" w:fill="FFFFFF"/>
+        </w:rPr>
+        <w:t xml:space="preserve"> o </w:t>
+      </w:r>
+      <w:proofErr w:type="spellStart"/>
+      <w:r>
+        <w:rPr>
+          <w:rFonts w:ascii="Verdana" w:eastAsia="Times New Roman" w:hAnsi="Verdana" w:cs="Times New Roman"/>
+          <w:i/>
+          <w:color w:val="000000"/>
+          <w:sz w:val="22"/>
+          <w:szCs w:val="22"/>
+          <w:shd w:val="clear" w:color="auto" w:fill="FFFFFF"/>
+        </w:rPr>
+        <w:t>GitHub</w:t>
+      </w:r>
+      <w:proofErr w:type="spellEnd"/>
+      <w:r>
+        <w:rPr>
+          <w:rFonts w:ascii="Verdana" w:eastAsia="Times New Roman" w:hAnsi="Verdana" w:cs="Times New Roman"/>
+          <w:color w:val="000000"/>
+          <w:sz w:val="22"/>
+          <w:szCs w:val="22"/>
+          <w:shd w:val="clear" w:color="auto" w:fill="FFFFFF"/>
+        </w:rPr>
+        <w:t>.</w:t>
+      </w:r>
+      <w:r>
+        <w:rPr>
+          <w:rFonts w:ascii="Verdana" w:eastAsia="Times New Roman" w:hAnsi="Verdana" w:cs="Times New Roman"/>
+          <w:color w:val="000000"/>
+          <w:sz w:val="22"/>
+          <w:szCs w:val="22"/>
+          <w:shd w:val="clear" w:color="auto" w:fill="FFFFFF"/>
+        </w:rPr>
+        <w:t xml:space="preserve"> </w:t>
+      </w:r>
+      <w:r>
+        <w:rPr>
+          <w:rFonts w:ascii="Verdana" w:eastAsia="Times New Roman" w:hAnsi="Verdana" w:cs="Times New Roman"/>
+          <w:color w:val="000000"/>
+          <w:sz w:val="22"/>
+          <w:szCs w:val="22"/>
+          <w:shd w:val="clear" w:color="auto" w:fill="FFFFFF"/>
+        </w:rPr>
+        <w:t xml:space="preserve">Al buscar e instalar nuestra aplicación mediante </w:t>
+      </w:r>
+      <w:r>
+        <w:rPr>
+          <w:rFonts w:ascii="Verdana" w:eastAsia="Times New Roman" w:hAnsi="Verdana" w:cs="Times New Roman"/>
+          <w:i/>
+          <w:color w:val="000000"/>
+          <w:sz w:val="22"/>
+          <w:szCs w:val="22"/>
+          <w:shd w:val="clear" w:color="auto" w:fill="FFFFFF"/>
+        </w:rPr>
+        <w:t>Play Store</w:t>
+      </w:r>
+      <w:r>
+        <w:rPr>
+          <w:rFonts w:ascii="Verdana" w:eastAsia="Times New Roman" w:hAnsi="Verdana" w:cs="Times New Roman"/>
+          <w:color w:val="000000"/>
+          <w:sz w:val="22"/>
+          <w:szCs w:val="22"/>
+          <w:shd w:val="clear" w:color="auto" w:fill="FFFFFF"/>
+        </w:rPr>
+        <w:t xml:space="preserve">, damos por hecho que el usuario tiene cuenta de </w:t>
+      </w:r>
+      <w:r>
+        <w:rPr>
+          <w:rFonts w:ascii="Verdana" w:eastAsia="Times New Roman" w:hAnsi="Verdana" w:cs="Times New Roman"/>
+          <w:i/>
+          <w:color w:val="000000"/>
+          <w:sz w:val="22"/>
+          <w:szCs w:val="22"/>
+          <w:shd w:val="clear" w:color="auto" w:fill="FFFFFF"/>
+        </w:rPr>
+        <w:t>Google+</w:t>
+      </w:r>
+      <w:r>
+        <w:rPr>
+          <w:rFonts w:ascii="Verdana" w:eastAsia="Times New Roman" w:hAnsi="Verdana" w:cs="Times New Roman"/>
+          <w:color w:val="000000"/>
+          <w:sz w:val="22"/>
+          <w:szCs w:val="22"/>
+          <w:shd w:val="clear" w:color="auto" w:fill="FFFFFF"/>
+        </w:rPr>
+        <w:t xml:space="preserve">, ya que sin ella no sería capaz de hacer descargas desde </w:t>
+      </w:r>
+      <w:r>
+        <w:rPr>
+          <w:rFonts w:ascii="Verdana" w:eastAsia="Times New Roman" w:hAnsi="Verdana" w:cs="Times New Roman"/>
+          <w:i/>
+          <w:color w:val="000000"/>
+          <w:sz w:val="22"/>
+          <w:szCs w:val="22"/>
+          <w:shd w:val="clear" w:color="auto" w:fill="FFFFFF"/>
+        </w:rPr>
+        <w:t>Play Store</w:t>
+      </w:r>
+      <w:r>
+        <w:rPr>
+          <w:rFonts w:ascii="Verdana" w:eastAsia="Times New Roman" w:hAnsi="Verdana" w:cs="Times New Roman"/>
+          <w:color w:val="000000"/>
+          <w:sz w:val="22"/>
+          <w:szCs w:val="22"/>
+          <w:shd w:val="clear" w:color="auto" w:fill="FFFFFF"/>
+        </w:rPr>
+        <w:t xml:space="preserve"> y por lo tanto no sería ningún inconveniente el inicio de sesión para nuestros usuarios.</w:t>
       </w:r>
     </w:p>
     <w:p>
@@ -7563,10 +7758,6 @@
         <w:pStyle w:val="Predeterminado"/>
         <w:keepNext/>
         <w:widowControl/>
-        <w:numPr>
-          <w:ilvl w:val="0"/>
-          <w:numId w:val="16"/>
-        </w:numPr>
         <w:shd w:val="clear" w:color="auto" w:fill="FFFFFF"/>
         <w:tabs>
           <w:tab w:val="clear" w:pos="709"/>
@@ -7590,7 +7781,64 @@
           <w:szCs w:val="22"/>
           <w:shd w:val="clear" w:color="auto" w:fill="FFFFFF"/>
         </w:rPr>
-        <w:t>Facebook</w:t>
+        <w:t xml:space="preserve">Para la autenticación </w:t>
+      </w:r>
+      <w:r>
+        <w:rPr>
+          <w:rFonts w:ascii="Verdana" w:eastAsia="Times New Roman" w:hAnsi="Verdana" w:cs="Times New Roman"/>
+          <w:color w:val="000000"/>
+          <w:sz w:val="22"/>
+          <w:szCs w:val="22"/>
+          <w:shd w:val="clear" w:color="auto" w:fill="FFFFFF"/>
+        </w:rPr>
+        <w:t xml:space="preserve">hemos utilizado el servicio </w:t>
+      </w:r>
+      <w:proofErr w:type="spellStart"/>
+      <w:r>
+        <w:rPr>
+          <w:rFonts w:ascii="Verdana" w:eastAsia="Times New Roman" w:hAnsi="Verdana" w:cs="Times New Roman"/>
+          <w:b/>
+          <w:i/>
+          <w:color w:val="000000"/>
+          <w:sz w:val="22"/>
+          <w:szCs w:val="22"/>
+          <w:shd w:val="clear" w:color="auto" w:fill="FFFFFF"/>
+        </w:rPr>
+        <w:t>Authentication</w:t>
+      </w:r>
+      <w:proofErr w:type="spellEnd"/>
+      <w:r>
+        <w:rPr>
+          <w:rFonts w:ascii="Verdana" w:eastAsia="Times New Roman" w:hAnsi="Verdana" w:cs="Times New Roman"/>
+          <w:color w:val="000000"/>
+          <w:sz w:val="22"/>
+          <w:szCs w:val="22"/>
+          <w:shd w:val="clear" w:color="auto" w:fill="FFFFFF"/>
+        </w:rPr>
+        <w:t xml:space="preserve"> que nos proporciona </w:t>
+      </w:r>
+      <w:proofErr w:type="spellStart"/>
+      <w:r>
+        <w:rPr>
+          <w:rFonts w:ascii="Verdana" w:eastAsia="Times New Roman" w:hAnsi="Verdana" w:cs="Times New Roman"/>
+          <w:i/>
+          <w:color w:val="000000"/>
+          <w:sz w:val="22"/>
+          <w:szCs w:val="22"/>
+          <w:shd w:val="clear" w:color="auto" w:fill="FFFFFF"/>
+        </w:rPr>
+        <w:t>Firebase</w:t>
+      </w:r>
+      <w:proofErr w:type="spellEnd"/>
+      <w:r>
+        <w:rPr>
+          <w:rFonts w:ascii="Verdana" w:eastAsia="Times New Roman" w:hAnsi="Verdana" w:cs="Times New Roman"/>
+          <w:color w:val="000000"/>
+          <w:sz w:val="22"/>
+          <w:szCs w:val="22"/>
+          <w:shd w:val="clear" w:color="auto" w:fill="FFFFFF"/>
+        </w:rPr>
+        <w:t>, ya que es fácil de implementar y más seguro.</w:t>
       </w:r>
     </w:p>
     <w:p>
@@ -7598,10 +7846,6 @@
         <w:pStyle w:val="Predeterminado"/>
         <w:keepNext/>
         <w:widowControl/>
-        <w:numPr>
-          <w:ilvl w:val="0"/>
-          <w:numId w:val="16"/>
-        </w:numPr>
         <w:shd w:val="clear" w:color="auto" w:fill="FFFFFF"/>
         <w:tabs>
           <w:tab w:val="clear" w:pos="709"/>
@@ -7617,28 +7861,72 @@
           <w:shd w:val="clear" w:color="auto" w:fill="FFFFFF"/>
         </w:rPr>
       </w:pPr>
-      <w:proofErr w:type="spellStart"/>
-      <w:r>
-        <w:rPr>
-          <w:rFonts w:ascii="Verdana" w:eastAsia="Times New Roman" w:hAnsi="Verdana" w:cs="Times New Roman"/>
-          <w:color w:val="000000"/>
-          <w:sz w:val="22"/>
-          <w:szCs w:val="22"/>
-          <w:shd w:val="clear" w:color="auto" w:fill="FFFFFF"/>
-        </w:rPr>
-        <w:t>Twiter</w:t>
-      </w:r>
-      <w:proofErr w:type="spellEnd"/>
+      <w:r>
+        <w:rPr>
+          <w:rFonts w:ascii="Verdana" w:eastAsia="Times New Roman" w:hAnsi="Verdana" w:cs="Times New Roman"/>
+          <w:color w:val="000000"/>
+          <w:sz w:val="22"/>
+          <w:szCs w:val="22"/>
+          <w:shd w:val="clear" w:color="auto" w:fill="FFFFFF"/>
+        </w:rPr>
+        <w:t>Al hacer clic</w:t>
+      </w:r>
+      <w:r>
+        <w:rPr>
+          <w:rFonts w:ascii="Verdana" w:eastAsia="Times New Roman" w:hAnsi="Verdana" w:cs="Times New Roman"/>
+          <w:color w:val="000000"/>
+          <w:sz w:val="22"/>
+          <w:szCs w:val="22"/>
+          <w:shd w:val="clear" w:color="auto" w:fill="FFFFFF"/>
+        </w:rPr>
+        <w:t xml:space="preserve"> en el botón de Iniciar sesión, si se tiene una cuenta de asociada en nuestro dispositivo, nos abrirá un </w:t>
+      </w:r>
+      <w:r>
+        <w:rPr>
+          <w:rFonts w:ascii="Verdana" w:eastAsia="Times New Roman" w:hAnsi="Verdana" w:cs="Times New Roman"/>
+          <w:color w:val="000000"/>
+          <w:sz w:val="22"/>
+          <w:szCs w:val="22"/>
+          <w:shd w:val="clear" w:color="auto" w:fill="FFFFFF"/>
+        </w:rPr>
+        <w:t>pop-up</w:t>
+      </w:r>
+      <w:r>
+        <w:rPr>
+          <w:rFonts w:ascii="Verdana" w:eastAsia="Times New Roman" w:hAnsi="Verdana" w:cs="Times New Roman"/>
+          <w:color w:val="000000"/>
+          <w:sz w:val="22"/>
+          <w:szCs w:val="22"/>
+          <w:shd w:val="clear" w:color="auto" w:fill="FFFFFF"/>
+        </w:rPr>
+        <w:t xml:space="preserve"> </w:t>
+      </w:r>
+      <w:r>
+        <w:rPr>
+          <w:rFonts w:ascii="Verdana" w:eastAsia="Times New Roman" w:hAnsi="Verdana" w:cs="Times New Roman"/>
+          <w:color w:val="000000"/>
+          <w:sz w:val="22"/>
+          <w:szCs w:val="22"/>
+          <w:shd w:val="clear" w:color="auto" w:fill="FFFFFF"/>
+        </w:rPr>
+        <w:t>visualizándola</w:t>
+      </w:r>
+      <w:r>
+        <w:rPr>
+          <w:rFonts w:ascii="Verdana" w:eastAsia="Times New Roman" w:hAnsi="Verdana" w:cs="Times New Roman"/>
+          <w:color w:val="000000"/>
+          <w:sz w:val="22"/>
+          <w:szCs w:val="22"/>
+          <w:shd w:val="clear" w:color="auto" w:fill="FFFFFF"/>
+        </w:rPr>
+        <w:t xml:space="preserve"> y podrá seleccionarse directamente sin necesidad de escribir correo y contraseña de la cuenta.</w:t>
+      </w:r>
     </w:p>
     <w:p>
       <w:pPr>
         <w:pStyle w:val="Predeterminado"/>
         <w:keepNext/>
         <w:widowControl/>
-        <w:numPr>
-          <w:ilvl w:val="0"/>
-          <w:numId w:val="16"/>
-        </w:numPr>
         <w:shd w:val="clear" w:color="auto" w:fill="FFFFFF"/>
         <w:tabs>
           <w:tab w:val="clear" w:pos="709"/>
@@ -7654,18 +7942,6 @@
           <w:shd w:val="clear" w:color="auto" w:fill="FFFFFF"/>
         </w:rPr>
       </w:pPr>
-      <w:proofErr w:type="spellStart"/>
-      <w:r>
-        <w:rPr>
-          <w:rFonts w:ascii="Verdana" w:eastAsia="Times New Roman" w:hAnsi="Verdana" w:cs="Times New Roman"/>
-          <w:color w:val="000000"/>
-          <w:sz w:val="22"/>
-          <w:szCs w:val="22"/>
-          <w:shd w:val="clear" w:color="auto" w:fill="FFFFFF"/>
-        </w:rPr>
-        <w:t>GitHub</w:t>
-      </w:r>
-      <w:proofErr w:type="spellEnd"/>
     </w:p>
     <w:p>
       <w:pPr>
@@ -7687,6 +7963,16 @@
           <w:shd w:val="clear" w:color="auto" w:fill="FFFFFF"/>
         </w:rPr>
       </w:pPr>
+      <w:r>
+        <w:rPr>
+          <w:rFonts w:ascii="Verdana" w:eastAsia="Times New Roman" w:hAnsi="Verdana" w:cs="Times New Roman"/>
+          <w:color w:val="000000"/>
+          <w:sz w:val="22"/>
+          <w:szCs w:val="22"/>
+          <w:shd w:val="clear" w:color="auto" w:fill="FFFFFF"/>
+        </w:rPr>
+        <w:t>Al iniciar sesión se mantendrá siempre la sesión iniciada aunque se cierre la aplicación, ya que es mucho más cómodo para el usuario, en lugar de tener que iniciar sesión cada vez que se abra nuestra aplicación.</w:t>
+      </w:r>
     </w:p>
     <w:p>
       <w:pPr>
@@ -7708,16 +7994,6 @@
           <w:shd w:val="clear" w:color="auto" w:fill="FFFFFF"/>
         </w:rPr>
       </w:pPr>
-      <w:r>
-        <w:rPr>
-          <w:rFonts w:ascii="Verdana" w:eastAsia="Times New Roman" w:hAnsi="Verdana" w:cs="Times New Roman"/>
-          <w:color w:val="000000"/>
-          <w:sz w:val="22"/>
-          <w:szCs w:val="22"/>
-          <w:shd w:val="clear" w:color="auto" w:fill="FFFFFF"/>
-        </w:rPr>
-        <w:t>Al buscar e instalar nuestra aplicación mediante Play Store, damos por hecho que el usuario tiene cuenta de Google+, ya que sin ella no sería capaz de hacer descargas desde Play Store y por lo tanto no sería ningún inconveniente el inicio de sesión para nuestros usuarios.</w:t>
-      </w:r>
     </w:p>
     <w:p>
       <w:pPr>
@@ -7739,6 +8015,187 @@
           <w:shd w:val="clear" w:color="auto" w:fill="FFFFFF"/>
         </w:rPr>
       </w:pPr>
+      <w:r>
+        <w:rPr>
+          <w:rFonts w:ascii="Verdana" w:eastAsia="Times New Roman" w:hAnsi="Verdana" w:cs="Times New Roman"/>
+          <w:color w:val="000000"/>
+          <w:sz w:val="22"/>
+          <w:szCs w:val="22"/>
+          <w:shd w:val="clear" w:color="auto" w:fill="FFFFFF"/>
+        </w:rPr>
+        <w:t>Una vez iniciada la sesión hemos implementado una pantalla principal, en la cual se mostrará</w:t>
+      </w:r>
+      <w:r>
+        <w:rPr>
+          <w:rFonts w:ascii="Verdana" w:eastAsia="Times New Roman" w:hAnsi="Verdana" w:cs="Times New Roman"/>
+          <w:color w:val="000000"/>
+          <w:sz w:val="22"/>
+          <w:szCs w:val="22"/>
+          <w:shd w:val="clear" w:color="auto" w:fill="FFFFFF"/>
+        </w:rPr>
+        <w:t xml:space="preserve">n </w:t>
+      </w:r>
+      <w:r>
+        <w:rPr>
+          <w:rFonts w:ascii="Verdana" w:eastAsia="Times New Roman" w:hAnsi="Verdana" w:cs="Times New Roman"/>
+          <w:b/>
+          <w:color w:val="000000"/>
+          <w:sz w:val="22"/>
+          <w:szCs w:val="22"/>
+          <w:shd w:val="clear" w:color="auto" w:fill="FFFFFF"/>
+        </w:rPr>
+        <w:t>todos</w:t>
+      </w:r>
+      <w:r>
+        <w:rPr>
+          <w:rFonts w:ascii="Verdana" w:eastAsia="Times New Roman" w:hAnsi="Verdana" w:cs="Times New Roman"/>
+          <w:color w:val="000000"/>
+          <w:sz w:val="22"/>
+          <w:szCs w:val="22"/>
+          <w:shd w:val="clear" w:color="auto" w:fill="FFFFFF"/>
+        </w:rPr>
+        <w:t xml:space="preserve"> los</w:t>
+      </w:r>
+      <w:r>
+        <w:rPr>
+          <w:rFonts w:ascii="Verdana" w:eastAsia="Times New Roman" w:hAnsi="Verdana" w:cs="Times New Roman"/>
+          <w:color w:val="000000"/>
+          <w:sz w:val="22"/>
+          <w:szCs w:val="22"/>
+          <w:shd w:val="clear" w:color="auto" w:fill="FFFFFF"/>
+        </w:rPr>
+        <w:t xml:space="preserve"> dispositivos</w:t>
+      </w:r>
+      <w:r>
+        <w:rPr>
+          <w:rFonts w:ascii="Verdana" w:eastAsia="Times New Roman" w:hAnsi="Verdana" w:cs="Times New Roman"/>
+          <w:color w:val="000000"/>
+          <w:sz w:val="22"/>
+          <w:szCs w:val="22"/>
+          <w:shd w:val="clear" w:color="auto" w:fill="FFFFFF"/>
+        </w:rPr>
+        <w:t xml:space="preserve"> que</w:t>
+      </w:r>
+      <w:r>
+        <w:rPr>
+          <w:rFonts w:ascii="Verdana" w:eastAsia="Times New Roman" w:hAnsi="Verdana" w:cs="Times New Roman"/>
+          <w:color w:val="000000"/>
+          <w:sz w:val="22"/>
+          <w:szCs w:val="22"/>
+          <w:shd w:val="clear" w:color="auto" w:fill="FFFFFF"/>
+        </w:rPr>
+        <w:t xml:space="preserve"> tienes </w:t>
+      </w:r>
+      <w:r>
+        <w:rPr>
+          <w:rFonts w:ascii="Verdana" w:eastAsia="Times New Roman" w:hAnsi="Verdana" w:cs="Times New Roman"/>
+          <w:color w:val="000000"/>
+          <w:sz w:val="22"/>
+          <w:szCs w:val="22"/>
+          <w:shd w:val="clear" w:color="auto" w:fill="FFFFFF"/>
+        </w:rPr>
+        <w:t>sincronizados</w:t>
+      </w:r>
+      <w:r>
+        <w:rPr>
+          <w:rFonts w:ascii="Verdana" w:eastAsia="Times New Roman" w:hAnsi="Verdana" w:cs="Times New Roman"/>
+          <w:color w:val="000000"/>
+          <w:sz w:val="22"/>
+          <w:szCs w:val="22"/>
+          <w:shd w:val="clear" w:color="auto" w:fill="FFFFFF"/>
+        </w:rPr>
+        <w:t xml:space="preserve">, un botón para añadir dispositivos, un panel lateral, que tendrá </w:t>
+      </w:r>
+      <w:r>
+        <w:rPr>
+          <w:rFonts w:ascii="Verdana" w:eastAsia="Times New Roman" w:hAnsi="Verdana" w:cs="Times New Roman"/>
+          <w:color w:val="000000"/>
+          <w:sz w:val="22"/>
+          <w:szCs w:val="22"/>
+          <w:shd w:val="clear" w:color="auto" w:fill="FFFFFF"/>
+        </w:rPr>
+        <w:t>como cabecera la foto de perfil; y</w:t>
+      </w:r>
+      <w:r>
+        <w:rPr>
+          <w:rFonts w:ascii="Verdana" w:eastAsia="Times New Roman" w:hAnsi="Verdana" w:cs="Times New Roman"/>
+          <w:color w:val="000000"/>
+          <w:sz w:val="22"/>
+          <w:szCs w:val="22"/>
+          <w:shd w:val="clear" w:color="auto" w:fill="FFFFFF"/>
+        </w:rPr>
+        <w:t xml:space="preserve"> el correo y</w:t>
+      </w:r>
+      <w:r>
+        <w:rPr>
+          <w:rFonts w:ascii="Verdana" w:eastAsia="Times New Roman" w:hAnsi="Verdana" w:cs="Times New Roman"/>
+          <w:color w:val="000000"/>
+          <w:sz w:val="22"/>
+          <w:szCs w:val="22"/>
+          <w:shd w:val="clear" w:color="auto" w:fill="FFFFFF"/>
+        </w:rPr>
+        <w:t xml:space="preserve"> el nombre asociada a la cuenta. </w:t>
+      </w:r>
+      <w:r>
+        <w:rPr>
+          <w:rFonts w:ascii="Verdana" w:eastAsia="Times New Roman" w:hAnsi="Verdana" w:cs="Times New Roman"/>
+          <w:color w:val="000000"/>
+          <w:sz w:val="22"/>
+          <w:szCs w:val="22"/>
+          <w:shd w:val="clear" w:color="auto" w:fill="FFFFFF"/>
+        </w:rPr>
+        <w:t xml:space="preserve">En el cuerpo del panel </w:t>
+      </w:r>
+      <w:r>
+        <w:rPr>
+          <w:rFonts w:ascii="Verdana" w:eastAsia="Times New Roman" w:hAnsi="Verdana" w:cs="Times New Roman"/>
+          <w:color w:val="000000"/>
+          <w:sz w:val="22"/>
+          <w:szCs w:val="22"/>
+          <w:shd w:val="clear" w:color="auto" w:fill="FFFFFF"/>
+        </w:rPr>
+        <w:t>figurarán</w:t>
+      </w:r>
+      <w:r>
+        <w:rPr>
+          <w:rFonts w:ascii="Verdana" w:eastAsia="Times New Roman" w:hAnsi="Verdana" w:cs="Times New Roman"/>
+          <w:color w:val="000000"/>
+          <w:sz w:val="22"/>
+          <w:szCs w:val="22"/>
+          <w:shd w:val="clear" w:color="auto" w:fill="FFFFFF"/>
+        </w:rPr>
+        <w:t xml:space="preserve"> todos los dispositivos añadidos, para que en cualquier momento </w:t>
+      </w:r>
+      <w:r>
+        <w:rPr>
+          <w:rFonts w:ascii="Verdana" w:eastAsia="Times New Roman" w:hAnsi="Verdana" w:cs="Times New Roman"/>
+          <w:color w:val="000000"/>
+          <w:sz w:val="22"/>
+          <w:szCs w:val="22"/>
+          <w:shd w:val="clear" w:color="auto" w:fill="FFFFFF"/>
+        </w:rPr>
+        <w:t>se pueda</w:t>
+      </w:r>
+      <w:r>
+        <w:rPr>
+          <w:rFonts w:ascii="Verdana" w:eastAsia="Times New Roman" w:hAnsi="Verdana" w:cs="Times New Roman"/>
+          <w:color w:val="000000"/>
+          <w:sz w:val="22"/>
+          <w:szCs w:val="22"/>
+          <w:shd w:val="clear" w:color="auto" w:fill="FFFFFF"/>
+        </w:rPr>
+        <w:t xml:space="preserve"> seleccionar uno, sin necesidad de tener que pasar </w:t>
+      </w:r>
+      <w:r>
+        <w:rPr>
+          <w:rFonts w:ascii="Verdana" w:eastAsia="Times New Roman" w:hAnsi="Verdana" w:cs="Times New Roman"/>
+          <w:color w:val="000000"/>
+          <w:sz w:val="22"/>
+          <w:szCs w:val="22"/>
+          <w:shd w:val="clear" w:color="auto" w:fill="FFFFFF"/>
+        </w:rPr>
+        <w:t>por la pantalla principal.</w:t>
+      </w:r>
     </w:p>
     <w:p>
       <w:pPr>
@@ -7760,60 +8217,6 @@
           <w:shd w:val="clear" w:color="auto" w:fill="FFFFFF"/>
         </w:rPr>
       </w:pPr>
-      <w:r>
-        <w:rPr>
-          <w:rFonts w:ascii="Verdana" w:eastAsia="Times New Roman" w:hAnsi="Verdana" w:cs="Times New Roman"/>
-          <w:color w:val="000000"/>
-          <w:sz w:val="22"/>
-          <w:szCs w:val="22"/>
-          <w:shd w:val="clear" w:color="auto" w:fill="FFFFFF"/>
-        </w:rPr>
-        <w:t xml:space="preserve">Para la autenticación por Google+ hemos utilizado el servicio </w:t>
-      </w:r>
-      <w:proofErr w:type="spellStart"/>
-      <w:r>
-        <w:rPr>
-          <w:rFonts w:ascii="Verdana" w:eastAsia="Times New Roman" w:hAnsi="Verdana" w:cs="Times New Roman"/>
-          <w:color w:val="000000"/>
-          <w:sz w:val="22"/>
-          <w:szCs w:val="22"/>
-          <w:shd w:val="clear" w:color="auto" w:fill="FFFFFF"/>
-        </w:rPr>
-        <w:t>Authentication</w:t>
-      </w:r>
-      <w:proofErr w:type="spellEnd"/>
-      <w:r>
-        <w:rPr>
-          <w:rFonts w:ascii="Verdana" w:eastAsia="Times New Roman" w:hAnsi="Verdana" w:cs="Times New Roman"/>
-          <w:color w:val="000000"/>
-          <w:sz w:val="22"/>
-          <w:szCs w:val="22"/>
-          <w:shd w:val="clear" w:color="auto" w:fill="FFFFFF"/>
-        </w:rPr>
-        <w:t xml:space="preserve"> que nos proporciona </w:t>
-      </w:r>
-      <w:proofErr w:type="spellStart"/>
-      <w:r>
-        <w:rPr>
-          <w:rFonts w:ascii="Verdana" w:eastAsia="Times New Roman" w:hAnsi="Verdana" w:cs="Times New Roman"/>
-          <w:color w:val="000000"/>
-          <w:sz w:val="22"/>
-          <w:szCs w:val="22"/>
-          <w:shd w:val="clear" w:color="auto" w:fill="FFFFFF"/>
-        </w:rPr>
-        <w:t>Firebase</w:t>
-      </w:r>
-      <w:proofErr w:type="spellEnd"/>
-      <w:r>
-        <w:rPr>
-          <w:rFonts w:ascii="Verdana" w:eastAsia="Times New Roman" w:hAnsi="Verdana" w:cs="Times New Roman"/>
-          <w:color w:val="000000"/>
-          <w:sz w:val="22"/>
-          <w:szCs w:val="22"/>
-          <w:shd w:val="clear" w:color="auto" w:fill="FFFFFF"/>
-        </w:rPr>
-        <w:t>, ya que es fácil de implementar y más seguro.</w:t>
-      </w:r>
     </w:p>
     <w:p>
       <w:pPr>
@@ -7843,29 +8246,91 @@
           <w:szCs w:val="22"/>
           <w:shd w:val="clear" w:color="auto" w:fill="FFFFFF"/>
         </w:rPr>
-        <w:t xml:space="preserve">Al hacer </w:t>
-      </w:r>
-      <w:proofErr w:type="spellStart"/>
-      <w:r>
-        <w:rPr>
-          <w:rFonts w:ascii="Verdana" w:eastAsia="Times New Roman" w:hAnsi="Verdana" w:cs="Times New Roman"/>
-          <w:color w:val="000000"/>
-          <w:sz w:val="22"/>
-          <w:szCs w:val="22"/>
-          <w:shd w:val="clear" w:color="auto" w:fill="FFFFFF"/>
-        </w:rPr>
-        <w:t>click</w:t>
-      </w:r>
-      <w:proofErr w:type="spellEnd"/>
-      <w:r>
-        <w:rPr>
-          <w:rFonts w:ascii="Verdana" w:eastAsia="Times New Roman" w:hAnsi="Verdana" w:cs="Times New Roman"/>
-          <w:color w:val="000000"/>
-          <w:sz w:val="22"/>
-          <w:szCs w:val="22"/>
-          <w:shd w:val="clear" w:color="auto" w:fill="FFFFFF"/>
-        </w:rPr>
-        <w:t xml:space="preserve"> en el botón de Iniciar sesión, si se tiene una cuenta de Google+ asociada en nuestro dispositivo, nos abrirá un pop-up visualizando nuestra cuenta de Google+ y podrá seleccionarse directamente sin necesidad de escribir correo y contraseña de la cuenta.</w:t>
+        <w:t xml:space="preserve">Hemos decidido que cada dispositivo tenga un </w:t>
+      </w:r>
+      <w:r>
+        <w:rPr>
+          <w:rFonts w:ascii="Verdana" w:eastAsia="Times New Roman" w:hAnsi="Verdana" w:cs="Times New Roman"/>
+          <w:b/>
+          <w:color w:val="000000"/>
+          <w:sz w:val="22"/>
+          <w:szCs w:val="22"/>
+          <w:shd w:val="clear" w:color="auto" w:fill="FFFFFF"/>
+        </w:rPr>
+        <w:t>ID único</w:t>
+      </w:r>
+      <w:r>
+        <w:rPr>
+          <w:rFonts w:ascii="Verdana" w:eastAsia="Times New Roman" w:hAnsi="Verdana" w:cs="Times New Roman"/>
+          <w:color w:val="000000"/>
+          <w:sz w:val="22"/>
+          <w:szCs w:val="22"/>
+          <w:shd w:val="clear" w:color="auto" w:fill="FFFFFF"/>
+        </w:rPr>
+        <w:t xml:space="preserve"> con el cual el usuario pueda sincronizarlo posteriormente en la app.</w:t>
+      </w:r>
+      <w:r>
+        <w:rPr>
+          <w:rFonts w:ascii="Verdana" w:eastAsia="Times New Roman" w:hAnsi="Verdana" w:cs="Times New Roman"/>
+          <w:color w:val="000000"/>
+          <w:sz w:val="22"/>
+          <w:szCs w:val="22"/>
+          <w:shd w:val="clear" w:color="auto" w:fill="FFFFFF"/>
+        </w:rPr>
+        <w:t xml:space="preserve"> P</w:t>
+      </w:r>
+      <w:r>
+        <w:rPr>
+          <w:rFonts w:ascii="Verdana" w:eastAsia="Times New Roman" w:hAnsi="Verdana" w:cs="Times New Roman"/>
+          <w:color w:val="000000"/>
+          <w:sz w:val="22"/>
+          <w:szCs w:val="22"/>
+          <w:shd w:val="clear" w:color="auto" w:fill="FFFFFF"/>
+        </w:rPr>
+        <w:t>ara conocer</w:t>
+      </w:r>
+      <w:r>
+        <w:rPr>
+          <w:rFonts w:ascii="Verdana" w:eastAsia="Times New Roman" w:hAnsi="Verdana" w:cs="Times New Roman"/>
+          <w:color w:val="000000"/>
+          <w:sz w:val="22"/>
+          <w:szCs w:val="22"/>
+          <w:shd w:val="clear" w:color="auto" w:fill="FFFFFF"/>
+        </w:rPr>
+        <w:t xml:space="preserve"> la descripción de los componentes usados</w:t>
+      </w:r>
+      <w:r>
+        <w:rPr>
+          <w:rFonts w:ascii="Verdana" w:eastAsia="Times New Roman" w:hAnsi="Verdana" w:cs="Times New Roman"/>
+          <w:color w:val="000000"/>
+          <w:sz w:val="22"/>
+          <w:szCs w:val="22"/>
+          <w:shd w:val="clear" w:color="auto" w:fill="FFFFFF"/>
+        </w:rPr>
+        <w:t xml:space="preserve"> en el desarrollo de Arduino </w:t>
+      </w:r>
+      <w:hyperlink w:anchor="_Componentes" w:history="1">
+        <w:r>
+          <w:rPr>
+            <w:rStyle w:val="Hipervnculo"/>
+            <w:rFonts w:ascii="Verdana" w:eastAsia="Times New Roman" w:hAnsi="Verdana" w:cs="Times New Roman"/>
+            <w:sz w:val="22"/>
+            <w:szCs w:val="22"/>
+            <w:u w:val="none"/>
+            <w:shd w:val="clear" w:color="auto" w:fill="FFFFFF"/>
+          </w:rPr>
+          <w:t>Ver Anexo 3</w:t>
+        </w:r>
+      </w:hyperlink>
+      <w:r>
+        <w:rPr>
+          <w:rFonts w:ascii="Verdana" w:eastAsia="Times New Roman" w:hAnsi="Verdana" w:cs="Times New Roman"/>
+          <w:color w:val="000000"/>
+          <w:sz w:val="22"/>
+          <w:szCs w:val="22"/>
+          <w:shd w:val="clear" w:color="auto" w:fill="FFFFFF"/>
+        </w:rPr>
+        <w:t>.</w:t>
       </w:r>
     </w:p>
     <w:p>
@@ -7891,6 +8356,45 @@
     </w:p>
     <w:p>
       <w:pPr>
+        <w:rPr>
+          <w:rFonts w:ascii="Verdana" w:eastAsia="Times New Roman" w:hAnsi="Verdana" w:cs="Times New Roman"/>
+          <w:color w:val="000000"/>
+          <w:shd w:val="clear" w:color="auto" w:fill="FFFFFF"/>
+          <w:lang w:eastAsia="zh-CN" w:bidi="hi-IN"/>
+        </w:rPr>
+      </w:pPr>
+      <w:r>
+        <w:rPr>
+          <w:rFonts w:ascii="Verdana" w:eastAsia="Times New Roman" w:hAnsi="Verdana" w:cs="Times New Roman"/>
+          <w:color w:val="000000"/>
+          <w:shd w:val="clear" w:color="auto" w:fill="FFFFFF"/>
+        </w:rPr>
+        <w:br w:type="page"/>
+      </w:r>
+    </w:p>
+    <w:p>
+      <w:pPr>
+        <w:pStyle w:val="Ttulo2"/>
+        <w:rPr>
+          <w:rFonts w:eastAsia="Times New Roman"/>
+          <w:shd w:val="clear" w:color="auto" w:fill="FFFFFF"/>
+        </w:rPr>
+      </w:pPr>
+      <w:bookmarkStart w:id="13" w:name="_3dy6vkm"/>
+      <w:bookmarkStart w:id="14" w:name="_Toc515723309"/>
+      <w:bookmarkEnd w:id="13"/>
+      <w:r>
+        <w:rPr>
+          <w:rFonts w:eastAsia="Times New Roman"/>
+          <w:shd w:val="clear" w:color="auto" w:fill="FFFFFF"/>
+        </w:rPr>
+        <w:lastRenderedPageBreak/>
+        <w:t>Herramientas tecnológicas</w:t>
+      </w:r>
+      <w:bookmarkEnd w:id="14"/>
+    </w:p>
+    <w:p>
+      <w:pPr>
         <w:pStyle w:val="Predeterminado"/>
         <w:keepNext/>
         <w:widowControl/>
@@ -7909,16 +8413,24 @@
           <w:shd w:val="clear" w:color="auto" w:fill="FFFFFF"/>
         </w:rPr>
       </w:pPr>
-      <w:r>
-        <w:rPr>
-          <w:rFonts w:ascii="Verdana" w:eastAsia="Times New Roman" w:hAnsi="Verdana" w:cs="Times New Roman"/>
-          <w:color w:val="000000"/>
-          <w:sz w:val="22"/>
-          <w:szCs w:val="22"/>
-          <w:shd w:val="clear" w:color="auto" w:fill="FFFFFF"/>
-        </w:rPr>
-        <w:t>Al iniciar sesión se mantendrá siempre la sesión iniciada aunque se cierre la aplicación, ya que es mucho más cómodo para el usuario, en lugar de tener que iniciar sesión cada vez que se abra nuestra aplicación.</w:t>
-      </w:r>
+    </w:p>
+    <w:p>
+      <w:pPr>
+        <w:pStyle w:val="Ttulo3"/>
+        <w:rPr>
+          <w:rFonts w:eastAsia="Times New Roman"/>
+          <w:shd w:val="clear" w:color="auto" w:fill="FFFFFF"/>
+        </w:rPr>
+      </w:pPr>
+      <w:bookmarkStart w:id="15" w:name="_Toc515723310"/>
+      <w:r>
+        <w:rPr>
+          <w:rFonts w:eastAsia="Times New Roman"/>
+          <w:shd w:val="clear" w:color="auto" w:fill="FFFFFF"/>
+        </w:rPr>
+        <w:t>Java</w:t>
+      </w:r>
+      <w:bookmarkEnd w:id="15"/>
     </w:p>
     <w:p>
       <w:pPr>
@@ -7969,7 +8481,136 @@
           <w:szCs w:val="22"/>
           <w:shd w:val="clear" w:color="auto" w:fill="FFFFFF"/>
         </w:rPr>
-        <w:t xml:space="preserve">Una vez iniciada la sesión hemos implementado una pantalla principal, en la cual se mostrará que dispositivos tienes añadidos, un botón para añadir dispositivos, un panel lateral, que tendrá como cabecera la foto de perfil, el correo y el nombre asociada a la cuenta de Google+. En el cuerpo del panel tendrá también todos los dispositivos añadidos, para que en cualquier momento puedas seleccionar uno, sin necesidad de tener que pasar siempre por la pantalla principal. </w:t>
+        <w:t xml:space="preserve">Java es </w:t>
+      </w:r>
+      <w:r>
+        <w:rPr>
+          <w:rFonts w:ascii="Verdana" w:eastAsia="Times New Roman" w:hAnsi="Verdana" w:cs="Times New Roman"/>
+          <w:color w:val="000000"/>
+          <w:sz w:val="22"/>
+          <w:szCs w:val="22"/>
+          <w:shd w:val="clear" w:color="auto" w:fill="FFFFFF"/>
+        </w:rPr>
+        <w:t xml:space="preserve">un </w:t>
+      </w:r>
+      <w:r>
+        <w:rPr>
+          <w:rFonts w:ascii="Verdana" w:eastAsia="Times New Roman" w:hAnsi="Verdana" w:cs="Times New Roman"/>
+          <w:color w:val="000000"/>
+          <w:sz w:val="22"/>
+          <w:szCs w:val="22"/>
+          <w:shd w:val="clear" w:color="auto" w:fill="FFFFFF"/>
+        </w:rPr>
+        <w:t xml:space="preserve">lenguaje de programación </w:t>
+      </w:r>
+      <w:r>
+        <w:rPr>
+          <w:rFonts w:ascii="Verdana" w:eastAsia="Times New Roman" w:hAnsi="Verdana" w:cs="Times New Roman"/>
+          <w:color w:val="000000"/>
+          <w:sz w:val="22"/>
+          <w:szCs w:val="22"/>
+          <w:shd w:val="clear" w:color="auto" w:fill="FFFFFF"/>
+        </w:rPr>
+        <w:t xml:space="preserve">de propósito general, concurrente, </w:t>
+      </w:r>
+      <w:r>
+        <w:rPr>
+          <w:rFonts w:ascii="Verdana" w:eastAsia="Times New Roman" w:hAnsi="Verdana" w:cs="Times New Roman"/>
+          <w:color w:val="000000"/>
+          <w:sz w:val="22"/>
+          <w:szCs w:val="22"/>
+          <w:shd w:val="clear" w:color="auto" w:fill="FFFFFF"/>
+        </w:rPr>
+        <w:t xml:space="preserve">orientado a objetos, </w:t>
+      </w:r>
+      <w:r>
+        <w:rPr>
+          <w:rFonts w:ascii="Verdana" w:eastAsia="Times New Roman" w:hAnsi="Verdana" w:cs="Times New Roman"/>
+          <w:color w:val="000000"/>
+          <w:sz w:val="22"/>
+          <w:szCs w:val="22"/>
+          <w:shd w:val="clear" w:color="auto" w:fill="FFFFFF"/>
+        </w:rPr>
+        <w:t xml:space="preserve">que fue diseñado para tener las mínimas dependencias </w:t>
+      </w:r>
+      <w:r>
+        <w:rPr>
+          <w:rFonts w:ascii="Verdana" w:eastAsia="Times New Roman" w:hAnsi="Verdana" w:cs="Times New Roman"/>
+          <w:color w:val="000000"/>
+          <w:sz w:val="22"/>
+          <w:szCs w:val="22"/>
+          <w:shd w:val="clear" w:color="auto" w:fill="FFFFFF"/>
+        </w:rPr>
+        <w:t xml:space="preserve">de implementación posibles. El propósito de este lenguaje es el de </w:t>
+      </w:r>
+      <w:r>
+        <w:rPr>
+          <w:rFonts w:ascii="Verdana" w:eastAsia="Times New Roman" w:hAnsi="Verdana" w:cs="Times New Roman"/>
+          <w:b/>
+          <w:i/>
+          <w:color w:val="000000"/>
+          <w:sz w:val="22"/>
+          <w:szCs w:val="22"/>
+          <w:shd w:val="clear" w:color="auto" w:fill="FFFFFF"/>
+        </w:rPr>
+        <w:t>WORA</w:t>
+      </w:r>
+      <w:r>
+        <w:rPr>
+          <w:rFonts w:ascii="Verdana" w:eastAsia="Times New Roman" w:hAnsi="Verdana" w:cs="Times New Roman"/>
+          <w:color w:val="000000"/>
+          <w:sz w:val="22"/>
+          <w:szCs w:val="22"/>
+          <w:shd w:val="clear" w:color="auto" w:fill="FFFFFF"/>
+        </w:rPr>
+        <w:t xml:space="preserve"> (</w:t>
+      </w:r>
+      <w:proofErr w:type="spellStart"/>
+      <w:r>
+        <w:rPr>
+          <w:rFonts w:ascii="Verdana" w:eastAsia="Times New Roman" w:hAnsi="Verdana" w:cs="Times New Roman"/>
+          <w:i/>
+          <w:color w:val="000000"/>
+          <w:sz w:val="22"/>
+          <w:szCs w:val="22"/>
+          <w:shd w:val="clear" w:color="auto" w:fill="FFFFFF"/>
+        </w:rPr>
+        <w:t>write</w:t>
+      </w:r>
+      <w:proofErr w:type="spellEnd"/>
+      <w:r>
+        <w:rPr>
+          <w:rFonts w:ascii="Verdana" w:eastAsia="Times New Roman" w:hAnsi="Verdana" w:cs="Times New Roman"/>
+          <w:i/>
+          <w:color w:val="000000"/>
+          <w:sz w:val="22"/>
+          <w:szCs w:val="22"/>
+          <w:shd w:val="clear" w:color="auto" w:fill="FFFFFF"/>
+        </w:rPr>
+        <w:t xml:space="preserve"> once, run </w:t>
+      </w:r>
+      <w:proofErr w:type="spellStart"/>
+      <w:r>
+        <w:rPr>
+          <w:rFonts w:ascii="Verdana" w:eastAsia="Times New Roman" w:hAnsi="Verdana" w:cs="Times New Roman"/>
+          <w:i/>
+          <w:color w:val="000000"/>
+          <w:sz w:val="22"/>
+          <w:szCs w:val="22"/>
+          <w:shd w:val="clear" w:color="auto" w:fill="FFFFFF"/>
+        </w:rPr>
+        <w:t>anywhere</w:t>
+      </w:r>
+      <w:proofErr w:type="spellEnd"/>
+      <w:r>
+        <w:rPr>
+          <w:rFonts w:ascii="Verdana" w:eastAsia="Times New Roman" w:hAnsi="Verdana" w:cs="Times New Roman"/>
+          <w:color w:val="000000"/>
+          <w:sz w:val="22"/>
+          <w:szCs w:val="22"/>
+          <w:shd w:val="clear" w:color="auto" w:fill="FFFFFF"/>
+        </w:rPr>
+        <w:t>).</w:t>
       </w:r>
     </w:p>
     <w:p>
@@ -8021,7 +8662,37 @@
           <w:szCs w:val="22"/>
           <w:shd w:val="clear" w:color="auto" w:fill="FFFFFF"/>
         </w:rPr>
-        <w:t xml:space="preserve">Habrá también un botón de </w:t>
+        <w:t>O</w:t>
+      </w:r>
+      <w:r>
+        <w:rPr>
+          <w:rFonts w:ascii="Verdana" w:eastAsia="Times New Roman" w:hAnsi="Verdana" w:cs="Times New Roman"/>
+          <w:color w:val="000000"/>
+          <w:sz w:val="22"/>
+          <w:szCs w:val="22"/>
+          <w:shd w:val="clear" w:color="auto" w:fill="FFFFFF"/>
+        </w:rPr>
+        <w:t>riginalmente</w:t>
+      </w:r>
+      <w:r>
+        <w:rPr>
+          <w:rFonts w:ascii="Verdana" w:eastAsia="Times New Roman" w:hAnsi="Verdana" w:cs="Times New Roman"/>
+          <w:color w:val="000000"/>
+          <w:sz w:val="22"/>
+          <w:szCs w:val="22"/>
+          <w:shd w:val="clear" w:color="auto" w:fill="FFFFFF"/>
+        </w:rPr>
+        <w:t xml:space="preserve"> fue</w:t>
+      </w:r>
+      <w:r>
+        <w:rPr>
+          <w:rFonts w:ascii="Verdana" w:eastAsia="Times New Roman" w:hAnsi="Verdana" w:cs="Times New Roman"/>
+          <w:color w:val="000000"/>
+          <w:sz w:val="22"/>
+          <w:szCs w:val="22"/>
+          <w:shd w:val="clear" w:color="auto" w:fill="FFFFFF"/>
+        </w:rPr>
+        <w:t xml:space="preserve"> desarrollado por James </w:t>
       </w:r>
       <w:proofErr w:type="spellStart"/>
       <w:r>
@@ -8032,7 +8703,7 @@
           <w:szCs w:val="22"/>
           <w:shd w:val="clear" w:color="auto" w:fill="FFFFFF"/>
         </w:rPr>
-        <w:t>Logout</w:t>
+        <w:t>Gosling</w:t>
       </w:r>
       <w:proofErr w:type="spellEnd"/>
       <w:r>
@@ -8043,51 +8714,298 @@
           <w:szCs w:val="22"/>
           <w:shd w:val="clear" w:color="auto" w:fill="FFFFFF"/>
         </w:rPr>
-        <w:t xml:space="preserve">, se encargará de cerrar sesión tanto en </w:t>
+        <w:t xml:space="preserve">, de </w:t>
       </w:r>
       <w:proofErr w:type="spellStart"/>
       <w:r>
         <w:rPr>
           <w:rFonts w:ascii="Verdana" w:eastAsia="Times New Roman" w:hAnsi="Verdana" w:cs="Times New Roman"/>
-          <w:color w:val="000000"/>
-          <w:sz w:val="22"/>
-          <w:szCs w:val="22"/>
-          <w:shd w:val="clear" w:color="auto" w:fill="FFFFFF"/>
-        </w:rPr>
-        <w:t>Firebase</w:t>
+          <w:i/>
+          <w:color w:val="000000"/>
+          <w:sz w:val="22"/>
+          <w:szCs w:val="22"/>
+          <w:shd w:val="clear" w:color="auto" w:fill="FFFFFF"/>
+        </w:rPr>
+        <w:t>Sun</w:t>
       </w:r>
       <w:proofErr w:type="spellEnd"/>
       <w:r>
         <w:rPr>
           <w:rFonts w:ascii="Verdana" w:eastAsia="Times New Roman" w:hAnsi="Verdana" w:cs="Times New Roman"/>
-          <w:color w:val="000000"/>
-          <w:sz w:val="22"/>
-          <w:szCs w:val="22"/>
-          <w:shd w:val="clear" w:color="auto" w:fill="FFFFFF"/>
-        </w:rPr>
-        <w:t xml:space="preserve"> </w:t>
+          <w:i/>
+          <w:color w:val="000000"/>
+          <w:sz w:val="22"/>
+          <w:szCs w:val="22"/>
+          <w:shd w:val="clear" w:color="auto" w:fill="FFFFFF"/>
+        </w:rPr>
+        <w:t xml:space="preserve"> Microsystems</w:t>
+      </w:r>
+      <w:r>
+        <w:rPr>
+          <w:rFonts w:ascii="Verdana" w:eastAsia="Times New Roman" w:hAnsi="Verdana" w:cs="Times New Roman"/>
+          <w:color w:val="000000"/>
+          <w:sz w:val="22"/>
+          <w:szCs w:val="22"/>
+          <w:shd w:val="clear" w:color="auto" w:fill="FFFFFF"/>
+        </w:rPr>
+        <w:t xml:space="preserve"> (</w:t>
+      </w:r>
+      <w:r>
+        <w:rPr>
+          <w:rFonts w:ascii="Verdana" w:eastAsia="Times New Roman" w:hAnsi="Verdana" w:cs="Times New Roman"/>
+          <w:color w:val="000000"/>
+          <w:sz w:val="22"/>
+          <w:szCs w:val="22"/>
+          <w:shd w:val="clear" w:color="auto" w:fill="FFFFFF"/>
+        </w:rPr>
+        <w:t xml:space="preserve">que más tarde compraría </w:t>
+      </w:r>
+      <w:r>
+        <w:rPr>
+          <w:rFonts w:ascii="Verdana" w:eastAsia="Times New Roman" w:hAnsi="Verdana" w:cs="Times New Roman"/>
+          <w:i/>
+          <w:color w:val="000000"/>
+          <w:sz w:val="22"/>
+          <w:szCs w:val="22"/>
+          <w:shd w:val="clear" w:color="auto" w:fill="FFFFFF"/>
+        </w:rPr>
+        <w:t>Oracle</w:t>
+      </w:r>
+      <w:r>
+        <w:rPr>
+          <w:rFonts w:ascii="Verdana" w:eastAsia="Times New Roman" w:hAnsi="Verdana" w:cs="Times New Roman"/>
+          <w:color w:val="000000"/>
+          <w:sz w:val="22"/>
+          <w:szCs w:val="22"/>
+          <w:shd w:val="clear" w:color="auto" w:fill="FFFFFF"/>
+        </w:rPr>
+        <w:t xml:space="preserve">), y publicado en 1995 como un componente fundamental de la plataforma </w:t>
+      </w:r>
+      <w:r>
+        <w:rPr>
+          <w:rFonts w:ascii="Verdana" w:eastAsia="Times New Roman" w:hAnsi="Verdana" w:cs="Times New Roman"/>
+          <w:i/>
+          <w:color w:val="000000"/>
+          <w:sz w:val="22"/>
+          <w:szCs w:val="22"/>
+          <w:shd w:val="clear" w:color="auto" w:fill="FFFFFF"/>
+        </w:rPr>
+        <w:t>Java</w:t>
+      </w:r>
+      <w:r>
+        <w:rPr>
+          <w:rFonts w:ascii="Verdana" w:eastAsia="Times New Roman" w:hAnsi="Verdana" w:cs="Times New Roman"/>
+          <w:color w:val="000000"/>
+          <w:sz w:val="22"/>
+          <w:szCs w:val="22"/>
+          <w:shd w:val="clear" w:color="auto" w:fill="FFFFFF"/>
+        </w:rPr>
+        <w:t xml:space="preserve"> de </w:t>
       </w:r>
       <w:proofErr w:type="spellStart"/>
       <w:r>
         <w:rPr>
           <w:rFonts w:ascii="Verdana" w:eastAsia="Times New Roman" w:hAnsi="Verdana" w:cs="Times New Roman"/>
-          <w:color w:val="000000"/>
-          <w:sz w:val="22"/>
-          <w:szCs w:val="22"/>
-          <w:shd w:val="clear" w:color="auto" w:fill="FFFFFF"/>
-        </w:rPr>
-        <w:t>Authentication</w:t>
+          <w:i/>
+          <w:color w:val="000000"/>
+          <w:sz w:val="22"/>
+          <w:szCs w:val="22"/>
+          <w:shd w:val="clear" w:color="auto" w:fill="FFFFFF"/>
+        </w:rPr>
+        <w:t>Sun</w:t>
       </w:r>
       <w:proofErr w:type="spellEnd"/>
       <w:r>
         <w:rPr>
           <w:rFonts w:ascii="Verdana" w:eastAsia="Times New Roman" w:hAnsi="Verdana" w:cs="Times New Roman"/>
-          <w:color w:val="000000"/>
-          <w:sz w:val="22"/>
-          <w:szCs w:val="22"/>
-          <w:shd w:val="clear" w:color="auto" w:fill="FFFFFF"/>
-        </w:rPr>
-        <w:t>, como en nuestra aplicación.</w:t>
+          <w:i/>
+          <w:color w:val="000000"/>
+          <w:sz w:val="22"/>
+          <w:szCs w:val="22"/>
+          <w:shd w:val="clear" w:color="auto" w:fill="FFFFFF"/>
+        </w:rPr>
+        <w:t xml:space="preserve"> Microsystems</w:t>
+      </w:r>
+      <w:r>
+        <w:rPr>
+          <w:rFonts w:ascii="Verdana" w:eastAsia="Times New Roman" w:hAnsi="Verdana" w:cs="Times New Roman"/>
+          <w:color w:val="000000"/>
+          <w:sz w:val="22"/>
+          <w:szCs w:val="22"/>
+          <w:shd w:val="clear" w:color="auto" w:fill="FFFFFF"/>
+        </w:rPr>
+        <w:t xml:space="preserve">. Su sintaxis deriva en gran medida de </w:t>
+      </w:r>
+      <w:r>
+        <w:rPr>
+          <w:rFonts w:ascii="Verdana" w:eastAsia="Times New Roman" w:hAnsi="Verdana" w:cs="Times New Roman"/>
+          <w:b/>
+          <w:color w:val="000000"/>
+          <w:sz w:val="22"/>
+          <w:szCs w:val="22"/>
+          <w:shd w:val="clear" w:color="auto" w:fill="FFFFFF"/>
+        </w:rPr>
+        <w:t>C</w:t>
+      </w:r>
+      <w:r>
+        <w:rPr>
+          <w:rFonts w:ascii="Verdana" w:eastAsia="Times New Roman" w:hAnsi="Verdana" w:cs="Times New Roman"/>
+          <w:color w:val="000000"/>
+          <w:sz w:val="22"/>
+          <w:szCs w:val="22"/>
+          <w:shd w:val="clear" w:color="auto" w:fill="FFFFFF"/>
+        </w:rPr>
+        <w:t xml:space="preserve"> y </w:t>
+      </w:r>
+      <w:r>
+        <w:rPr>
+          <w:rFonts w:ascii="Verdana" w:eastAsia="Times New Roman" w:hAnsi="Verdana" w:cs="Times New Roman"/>
+          <w:b/>
+          <w:color w:val="000000"/>
+          <w:sz w:val="22"/>
+          <w:szCs w:val="22"/>
+          <w:shd w:val="clear" w:color="auto" w:fill="FFFFFF"/>
+        </w:rPr>
+        <w:t>C++</w:t>
+      </w:r>
+      <w:r>
+        <w:rPr>
+          <w:rFonts w:ascii="Verdana" w:eastAsia="Times New Roman" w:hAnsi="Verdana" w:cs="Times New Roman"/>
+          <w:color w:val="000000"/>
+          <w:sz w:val="22"/>
+          <w:szCs w:val="22"/>
+          <w:shd w:val="clear" w:color="auto" w:fill="FFFFFF"/>
+        </w:rPr>
+        <w:t xml:space="preserve">, pero tiene menos utilidades de bajo nivel que cualquiera de ellos. Las aplicaciones de </w:t>
+      </w:r>
+      <w:r>
+        <w:rPr>
+          <w:rFonts w:ascii="Verdana" w:eastAsia="Times New Roman" w:hAnsi="Verdana" w:cs="Times New Roman"/>
+          <w:i/>
+          <w:color w:val="000000"/>
+          <w:sz w:val="22"/>
+          <w:szCs w:val="22"/>
+          <w:shd w:val="clear" w:color="auto" w:fill="FFFFFF"/>
+        </w:rPr>
+        <w:t>Java</w:t>
+      </w:r>
+      <w:r>
+        <w:rPr>
+          <w:rFonts w:ascii="Verdana" w:eastAsia="Times New Roman" w:hAnsi="Verdana" w:cs="Times New Roman"/>
+          <w:color w:val="000000"/>
+          <w:sz w:val="22"/>
+          <w:szCs w:val="22"/>
+          <w:shd w:val="clear" w:color="auto" w:fill="FFFFFF"/>
+        </w:rPr>
+        <w:t xml:space="preserve"> son compiladas a </w:t>
+      </w:r>
+      <w:proofErr w:type="spellStart"/>
+      <w:r>
+        <w:rPr>
+          <w:rFonts w:ascii="Verdana" w:eastAsia="Times New Roman" w:hAnsi="Verdana" w:cs="Times New Roman"/>
+          <w:b/>
+          <w:i/>
+          <w:color w:val="000000"/>
+          <w:sz w:val="22"/>
+          <w:szCs w:val="22"/>
+          <w:shd w:val="clear" w:color="auto" w:fill="FFFFFF"/>
+        </w:rPr>
+        <w:t>bytecode</w:t>
+      </w:r>
+      <w:proofErr w:type="spellEnd"/>
+      <w:r>
+        <w:rPr>
+          <w:rFonts w:ascii="Verdana" w:eastAsia="Times New Roman" w:hAnsi="Verdana" w:cs="Times New Roman"/>
+          <w:color w:val="000000"/>
+          <w:sz w:val="22"/>
+          <w:szCs w:val="22"/>
+          <w:shd w:val="clear" w:color="auto" w:fill="FFFFFF"/>
+        </w:rPr>
+        <w:t xml:space="preserve"> (clase </w:t>
+      </w:r>
+      <w:r>
+        <w:rPr>
+          <w:rFonts w:ascii="Verdana" w:eastAsia="Times New Roman" w:hAnsi="Verdana" w:cs="Times New Roman"/>
+          <w:i/>
+          <w:color w:val="000000"/>
+          <w:sz w:val="22"/>
+          <w:szCs w:val="22"/>
+          <w:shd w:val="clear" w:color="auto" w:fill="FFFFFF"/>
+        </w:rPr>
+        <w:t>Java</w:t>
+      </w:r>
+      <w:r>
+        <w:rPr>
+          <w:rFonts w:ascii="Verdana" w:eastAsia="Times New Roman" w:hAnsi="Verdana" w:cs="Times New Roman"/>
+          <w:color w:val="000000"/>
+          <w:sz w:val="22"/>
+          <w:szCs w:val="22"/>
+          <w:shd w:val="clear" w:color="auto" w:fill="FFFFFF"/>
+        </w:rPr>
+        <w:t xml:space="preserve">), que puede ejecutarse en cualquier máquina virtual </w:t>
+      </w:r>
+      <w:r>
+        <w:rPr>
+          <w:rFonts w:ascii="Verdana" w:eastAsia="Times New Roman" w:hAnsi="Verdana" w:cs="Times New Roman"/>
+          <w:i/>
+          <w:color w:val="000000"/>
+          <w:sz w:val="22"/>
+          <w:szCs w:val="22"/>
+          <w:shd w:val="clear" w:color="auto" w:fill="FFFFFF"/>
+        </w:rPr>
+        <w:t>Java</w:t>
+      </w:r>
+      <w:r>
+        <w:rPr>
+          <w:rFonts w:ascii="Verdana" w:eastAsia="Times New Roman" w:hAnsi="Verdana" w:cs="Times New Roman"/>
+          <w:color w:val="000000"/>
+          <w:sz w:val="22"/>
+          <w:szCs w:val="22"/>
+          <w:shd w:val="clear" w:color="auto" w:fill="FFFFFF"/>
+        </w:rPr>
+        <w:t xml:space="preserve"> (</w:t>
+      </w:r>
+      <w:r>
+        <w:rPr>
+          <w:rFonts w:ascii="Verdana" w:eastAsia="Times New Roman" w:hAnsi="Verdana" w:cs="Times New Roman"/>
+          <w:b/>
+          <w:i/>
+          <w:color w:val="000000"/>
+          <w:sz w:val="22"/>
+          <w:szCs w:val="22"/>
+          <w:shd w:val="clear" w:color="auto" w:fill="FFFFFF"/>
+        </w:rPr>
+        <w:t>JVM</w:t>
+      </w:r>
+      <w:r>
+        <w:rPr>
+          <w:rFonts w:ascii="Verdana" w:eastAsia="Times New Roman" w:hAnsi="Verdana" w:cs="Times New Roman"/>
+          <w:color w:val="000000"/>
+          <w:sz w:val="22"/>
+          <w:szCs w:val="22"/>
+          <w:shd w:val="clear" w:color="auto" w:fill="FFFFFF"/>
+        </w:rPr>
+        <w:t xml:space="preserve">) sin importar la arquitectura de la computadora </w:t>
+      </w:r>
+      <w:r>
+        <w:rPr>
+          <w:rFonts w:ascii="Verdana" w:eastAsia="Times New Roman" w:hAnsi="Verdana" w:cs="Times New Roman"/>
+          <w:color w:val="000000"/>
+          <w:sz w:val="22"/>
+          <w:szCs w:val="22"/>
+          <w:shd w:val="clear" w:color="auto" w:fill="FFFFFF"/>
+        </w:rPr>
+        <w:t>que lo ejecute</w:t>
+      </w:r>
+      <w:r>
+        <w:rPr>
+          <w:rFonts w:ascii="Verdana" w:eastAsia="Times New Roman" w:hAnsi="Verdana" w:cs="Times New Roman"/>
+          <w:color w:val="000000"/>
+          <w:sz w:val="22"/>
+          <w:szCs w:val="22"/>
+          <w:shd w:val="clear" w:color="auto" w:fill="FFFFFF"/>
+        </w:rPr>
+        <w:t>.</w:t>
       </w:r>
     </w:p>
     <w:p>
@@ -8107,6 +9025,7 @@
           <w:color w:val="000000"/>
           <w:sz w:val="22"/>
           <w:szCs w:val="22"/>
+          <w:u w:val="single"/>
           <w:shd w:val="clear" w:color="auto" w:fill="FFFFFF"/>
         </w:rPr>
       </w:pPr>
@@ -8128,60 +9047,10 @@
           <w:color w:val="000000"/>
           <w:sz w:val="22"/>
           <w:szCs w:val="22"/>
-          <w:shd w:val="clear" w:color="auto" w:fill="FFFFFF"/>
-        </w:rPr>
-      </w:pPr>
-      <w:r>
-        <w:rPr>
-          <w:rFonts w:ascii="Verdana" w:eastAsia="Times New Roman" w:hAnsi="Verdana" w:cs="Times New Roman"/>
-          <w:color w:val="000000"/>
-          <w:sz w:val="22"/>
-          <w:szCs w:val="22"/>
-          <w:shd w:val="clear" w:color="auto" w:fill="FFFFFF"/>
-        </w:rPr>
-        <w:t>Hemos decidido que al pulsar en el botón de añadir dispositivos que aparece en nuestra pantalla principal, se introduzca un ID</w:t>
-      </w:r>
-      <w:r>
-        <w:rPr>
-          <w:rFonts w:ascii="Verdana" w:eastAsia="Times New Roman" w:hAnsi="Verdana" w:cs="Times New Roman"/>
-          <w:color w:val="000000"/>
-          <w:sz w:val="22"/>
-          <w:szCs w:val="22"/>
-          <w:shd w:val="clear" w:color="auto" w:fill="FFFFFF"/>
-        </w:rPr>
-        <w:t xml:space="preserve"> que será único y</w:t>
-      </w:r>
-      <w:r>
-        <w:rPr>
-          <w:rFonts w:ascii="Verdana" w:eastAsia="Times New Roman" w:hAnsi="Verdana" w:cs="Times New Roman"/>
-          <w:color w:val="000000"/>
-          <w:sz w:val="22"/>
-          <w:szCs w:val="22"/>
-          <w:shd w:val="clear" w:color="auto" w:fill="FFFFFF"/>
-        </w:rPr>
-        <w:t xml:space="preserve"> que vendría </w:t>
-      </w:r>
-      <w:r>
-        <w:rPr>
-          <w:rFonts w:ascii="Verdana" w:eastAsia="Times New Roman" w:hAnsi="Verdana" w:cs="Times New Roman"/>
-          <w:color w:val="000000"/>
-          <w:sz w:val="22"/>
-          <w:szCs w:val="22"/>
-          <w:shd w:val="clear" w:color="auto" w:fill="FFFFFF"/>
-        </w:rPr>
-        <w:t xml:space="preserve">junto con nuestros </w:t>
-      </w:r>
-      <w:r>
-        <w:rPr>
-          <w:rFonts w:ascii="Verdana" w:eastAsia="Times New Roman" w:hAnsi="Verdana" w:cs="Times New Roman"/>
-          <w:color w:val="000000"/>
-          <w:sz w:val="22"/>
-          <w:szCs w:val="22"/>
-          <w:shd w:val="clear" w:color="auto" w:fill="FFFFFF"/>
-        </w:rPr>
-        <w:lastRenderedPageBreak/>
-        <w:t>dispositivos. Una vez añadido, se creará automáticamente un botón nuevo en el panel lateral con el dispositivo nuevo añadido.</w:t>
-      </w:r>
+          <w:u w:val="single"/>
+          <w:shd w:val="clear" w:color="auto" w:fill="FFFFFF"/>
+        </w:rPr>
+      </w:pPr>
     </w:p>
     <w:p>
       <w:pPr>
@@ -8200,6 +9069,7 @@
           <w:color w:val="000000"/>
           <w:sz w:val="22"/>
           <w:szCs w:val="22"/>
+          <w:u w:val="single"/>
           <w:shd w:val="clear" w:color="auto" w:fill="FFFFFF"/>
         </w:rPr>
       </w:pPr>
@@ -8221,29 +9091,10 @@
           <w:color w:val="000000"/>
           <w:sz w:val="22"/>
           <w:szCs w:val="22"/>
-          <w:shd w:val="clear" w:color="auto" w:fill="FFFFFF"/>
-        </w:rPr>
-      </w:pPr>
-    </w:p>
-    <w:p>
-      <w:pPr>
-        <w:pStyle w:val="Ttulo2"/>
-        <w:rPr>
-          <w:rFonts w:eastAsia="Times New Roman"/>
-          <w:shd w:val="clear" w:color="auto" w:fill="FFFFFF"/>
-        </w:rPr>
-      </w:pPr>
-      <w:bookmarkStart w:id="13" w:name="_3dy6vkm"/>
-      <w:bookmarkStart w:id="14" w:name="_Toc515529412"/>
-      <w:bookmarkEnd w:id="13"/>
-      <w:r>
-        <w:rPr>
-          <w:rFonts w:eastAsia="Times New Roman"/>
-          <w:shd w:val="clear" w:color="auto" w:fill="FFFFFF"/>
-        </w:rPr>
-        <w:t>Herramientas tecnológicas</w:t>
-      </w:r>
-      <w:bookmarkEnd w:id="14"/>
+          <w:u w:val="single"/>
+          <w:shd w:val="clear" w:color="auto" w:fill="FFFFFF"/>
+        </w:rPr>
+      </w:pPr>
     </w:p>
     <w:p>
       <w:pPr>
@@ -8262,27 +9113,10 @@
           <w:color w:val="000000"/>
           <w:sz w:val="22"/>
           <w:szCs w:val="22"/>
-          <w:shd w:val="clear" w:color="auto" w:fill="FFFFFF"/>
-        </w:rPr>
-      </w:pPr>
-    </w:p>
-    <w:p>
-      <w:pPr>
-        <w:pStyle w:val="Ttulo3"/>
-        <w:rPr>
-          <w:rFonts w:eastAsia="Times New Roman"/>
-          <w:shd w:val="clear" w:color="auto" w:fill="FFFFFF"/>
-        </w:rPr>
-      </w:pPr>
-      <w:bookmarkStart w:id="15" w:name="_Toc515529413"/>
-      <w:r>
-        <w:rPr>
-          <w:rFonts w:eastAsia="Times New Roman"/>
-          <w:shd w:val="clear" w:color="auto" w:fill="FFFFFF"/>
-        </w:rPr>
-        <w:t>Java</w:t>
-      </w:r>
-      <w:bookmarkEnd w:id="15"/>
+          <w:u w:val="single"/>
+          <w:shd w:val="clear" w:color="auto" w:fill="FFFFFF"/>
+        </w:rPr>
+      </w:pPr>
     </w:p>
     <w:p>
       <w:pPr>
@@ -8301,6 +9135,7 @@
           <w:color w:val="000000"/>
           <w:sz w:val="22"/>
           <w:szCs w:val="22"/>
+          <w:u w:val="single"/>
           <w:shd w:val="clear" w:color="auto" w:fill="FFFFFF"/>
         </w:rPr>
       </w:pPr>
@@ -8316,315 +9151,6 @@
           <w:tab w:val="left" w:pos="708"/>
         </w:tabs>
         <w:spacing w:after="0" w:line="276" w:lineRule="auto"/>
-        <w:jc w:val="both"/>
-        <w:rPr>
-          <w:rFonts w:ascii="Verdana" w:eastAsia="Times New Roman" w:hAnsi="Verdana" w:cs="Times New Roman"/>
-          <w:color w:val="000000"/>
-          <w:sz w:val="22"/>
-          <w:szCs w:val="22"/>
-          <w:shd w:val="clear" w:color="auto" w:fill="FFFFFF"/>
-        </w:rPr>
-      </w:pPr>
-      <w:r>
-        <w:rPr>
-          <w:rFonts w:ascii="Verdana" w:eastAsia="Times New Roman" w:hAnsi="Verdana" w:cs="Times New Roman"/>
-          <w:color w:val="000000"/>
-          <w:sz w:val="22"/>
-          <w:szCs w:val="22"/>
-          <w:shd w:val="clear" w:color="auto" w:fill="FFFFFF"/>
-        </w:rPr>
-        <w:t xml:space="preserve">El lenguaje escogido para el desarrollo de la aplicación será Java. Es el lenguaje que más hemos usado durante el curso que hemos realizado y por el cual estamos </w:t>
-      </w:r>
-      <w:r>
-        <w:rPr>
-          <w:rFonts w:ascii="Verdana" w:eastAsia="Times New Roman" w:hAnsi="Verdana" w:cs="Times New Roman"/>
-          <w:color w:val="000000"/>
-          <w:sz w:val="22"/>
-          <w:szCs w:val="22"/>
-          <w:shd w:val="clear" w:color="auto" w:fill="FFFFFF"/>
-        </w:rPr>
-        <w:t>más</w:t>
-      </w:r>
-      <w:r>
-        <w:rPr>
-          <w:rFonts w:ascii="Verdana" w:eastAsia="Times New Roman" w:hAnsi="Verdana" w:cs="Times New Roman"/>
-          <w:color w:val="000000"/>
-          <w:sz w:val="22"/>
-          <w:szCs w:val="22"/>
-          <w:shd w:val="clear" w:color="auto" w:fill="FFFFFF"/>
-        </w:rPr>
-        <w:t xml:space="preserve"> familiarizados.</w:t>
-      </w:r>
-    </w:p>
-    <w:p>
-      <w:pPr>
-        <w:pStyle w:val="Predeterminado"/>
-        <w:keepNext/>
-        <w:widowControl/>
-        <w:shd w:val="clear" w:color="auto" w:fill="FFFFFF"/>
-        <w:tabs>
-          <w:tab w:val="clear" w:pos="709"/>
-          <w:tab w:val="left" w:pos="708"/>
-        </w:tabs>
-        <w:spacing w:after="0" w:line="276" w:lineRule="auto"/>
-        <w:jc w:val="both"/>
-        <w:rPr>
-          <w:rFonts w:ascii="Verdana" w:eastAsia="Times New Roman" w:hAnsi="Verdana" w:cs="Times New Roman"/>
-          <w:color w:val="000000"/>
-          <w:sz w:val="22"/>
-          <w:szCs w:val="22"/>
-          <w:shd w:val="clear" w:color="auto" w:fill="FFFFFF"/>
-        </w:rPr>
-      </w:pPr>
-    </w:p>
-    <w:p>
-      <w:pPr>
-        <w:pStyle w:val="Predeterminado"/>
-        <w:keepNext/>
-        <w:widowControl/>
-        <w:shd w:val="clear" w:color="auto" w:fill="FFFFFF"/>
-        <w:tabs>
-          <w:tab w:val="clear" w:pos="709"/>
-          <w:tab w:val="left" w:pos="708"/>
-        </w:tabs>
-        <w:spacing w:after="0" w:line="276" w:lineRule="auto"/>
-        <w:jc w:val="both"/>
-        <w:rPr>
-          <w:rFonts w:ascii="Verdana" w:eastAsia="Times New Roman" w:hAnsi="Verdana" w:cs="Times New Roman"/>
-          <w:color w:val="000000"/>
-          <w:sz w:val="22"/>
-          <w:szCs w:val="22"/>
-          <w:shd w:val="clear" w:color="auto" w:fill="FFFFFF"/>
-        </w:rPr>
-      </w:pPr>
-      <w:r>
-        <w:rPr>
-          <w:rFonts w:ascii="Verdana" w:eastAsia="Times New Roman" w:hAnsi="Verdana" w:cs="Times New Roman"/>
-          <w:color w:val="000000"/>
-          <w:sz w:val="22"/>
-          <w:szCs w:val="22"/>
-          <w:shd w:val="clear" w:color="auto" w:fill="FFFFFF"/>
-        </w:rPr>
-        <w:t>Java es lenguaje de programación orientado a objetos, lo que facilitará bastantes la creación y utilización de clases objetos.</w:t>
-      </w:r>
-    </w:p>
-    <w:p>
-      <w:pPr>
-        <w:pStyle w:val="Predeterminado"/>
-        <w:keepNext/>
-        <w:widowControl/>
-        <w:shd w:val="clear" w:color="auto" w:fill="FFFFFF"/>
-        <w:tabs>
-          <w:tab w:val="clear" w:pos="709"/>
-          <w:tab w:val="left" w:pos="708"/>
-        </w:tabs>
-        <w:spacing w:after="0" w:line="276" w:lineRule="auto"/>
-        <w:jc w:val="both"/>
-        <w:rPr>
-          <w:rFonts w:ascii="Verdana" w:eastAsia="Times New Roman" w:hAnsi="Verdana" w:cs="Times New Roman"/>
-          <w:color w:val="000000"/>
-          <w:sz w:val="22"/>
-          <w:szCs w:val="22"/>
-          <w:shd w:val="clear" w:color="auto" w:fill="FFFFFF"/>
-        </w:rPr>
-      </w:pPr>
-    </w:p>
-    <w:p>
-      <w:pPr>
-        <w:pStyle w:val="Predeterminado"/>
-        <w:keepNext/>
-        <w:widowControl/>
-        <w:shd w:val="clear" w:color="auto" w:fill="FFFFFF"/>
-        <w:tabs>
-          <w:tab w:val="clear" w:pos="709"/>
-          <w:tab w:val="left" w:pos="708"/>
-        </w:tabs>
-        <w:spacing w:after="0" w:line="276" w:lineRule="auto"/>
-        <w:jc w:val="both"/>
-        <w:rPr>
-          <w:rFonts w:ascii="Verdana" w:eastAsia="Times New Roman" w:hAnsi="Verdana" w:cs="Times New Roman"/>
-          <w:color w:val="000000"/>
-          <w:sz w:val="22"/>
-          <w:szCs w:val="22"/>
-          <w:shd w:val="clear" w:color="auto" w:fill="FFFFFF"/>
-        </w:rPr>
-      </w:pPr>
-      <w:r>
-        <w:rPr>
-          <w:rFonts w:ascii="Verdana" w:eastAsia="Times New Roman" w:hAnsi="Verdana" w:cs="Times New Roman"/>
-          <w:color w:val="000000"/>
-          <w:sz w:val="22"/>
-          <w:szCs w:val="22"/>
-          <w:shd w:val="clear" w:color="auto" w:fill="FFFFFF"/>
-        </w:rPr>
-        <w:t xml:space="preserve">Para poder programar en Java, lo primero que necesitaremos será un JDK (Java </w:t>
-      </w:r>
-      <w:proofErr w:type="spellStart"/>
-      <w:r>
-        <w:rPr>
-          <w:rFonts w:ascii="Verdana" w:eastAsia="Times New Roman" w:hAnsi="Verdana" w:cs="Times New Roman"/>
-          <w:color w:val="000000"/>
-          <w:sz w:val="22"/>
-          <w:szCs w:val="22"/>
-          <w:shd w:val="clear" w:color="auto" w:fill="FFFFFF"/>
-        </w:rPr>
-        <w:t>Development</w:t>
-      </w:r>
-      <w:proofErr w:type="spellEnd"/>
-      <w:r>
-        <w:rPr>
-          <w:rFonts w:ascii="Verdana" w:eastAsia="Times New Roman" w:hAnsi="Verdana" w:cs="Times New Roman"/>
-          <w:color w:val="000000"/>
-          <w:sz w:val="22"/>
-          <w:szCs w:val="22"/>
-          <w:shd w:val="clear" w:color="auto" w:fill="FFFFFF"/>
-        </w:rPr>
-        <w:t xml:space="preserve"> Kit), que contiene la JVM (Java Virtual Machine) y diferentes librerías.</w:t>
-      </w:r>
-    </w:p>
-    <w:p>
-      <w:pPr>
-        <w:pStyle w:val="Predeterminado"/>
-        <w:keepNext/>
-        <w:widowControl/>
-        <w:shd w:val="clear" w:color="auto" w:fill="FFFFFF"/>
-        <w:tabs>
-          <w:tab w:val="clear" w:pos="709"/>
-          <w:tab w:val="left" w:pos="708"/>
-        </w:tabs>
-        <w:spacing w:after="0" w:line="276" w:lineRule="auto"/>
-        <w:jc w:val="both"/>
-        <w:rPr>
-          <w:rFonts w:ascii="Verdana" w:eastAsia="Times New Roman" w:hAnsi="Verdana" w:cs="Times New Roman"/>
-          <w:color w:val="000000"/>
-          <w:sz w:val="22"/>
-          <w:szCs w:val="22"/>
-          <w:u w:val="single"/>
-          <w:shd w:val="clear" w:color="auto" w:fill="FFFFFF"/>
-        </w:rPr>
-      </w:pPr>
-    </w:p>
-    <w:p>
-      <w:pPr>
-        <w:pStyle w:val="Predeterminado"/>
-        <w:keepNext/>
-        <w:widowControl/>
-        <w:shd w:val="clear" w:color="auto" w:fill="FFFFFF"/>
-        <w:tabs>
-          <w:tab w:val="clear" w:pos="709"/>
-          <w:tab w:val="left" w:pos="708"/>
-        </w:tabs>
-        <w:spacing w:after="0" w:line="276" w:lineRule="auto"/>
-        <w:jc w:val="both"/>
-        <w:rPr>
-          <w:rFonts w:ascii="Verdana" w:eastAsia="Times New Roman" w:hAnsi="Verdana" w:cs="Times New Roman"/>
-          <w:color w:val="000000"/>
-          <w:sz w:val="22"/>
-          <w:szCs w:val="22"/>
-          <w:u w:val="single"/>
-          <w:shd w:val="clear" w:color="auto" w:fill="FFFFFF"/>
-        </w:rPr>
-      </w:pPr>
-    </w:p>
-    <w:p>
-      <w:pPr>
-        <w:pStyle w:val="Predeterminado"/>
-        <w:keepNext/>
-        <w:widowControl/>
-        <w:shd w:val="clear" w:color="auto" w:fill="FFFFFF"/>
-        <w:tabs>
-          <w:tab w:val="clear" w:pos="709"/>
-          <w:tab w:val="left" w:pos="708"/>
-        </w:tabs>
-        <w:spacing w:after="0" w:line="276" w:lineRule="auto"/>
-        <w:jc w:val="both"/>
-        <w:rPr>
-          <w:rFonts w:ascii="Verdana" w:eastAsia="Times New Roman" w:hAnsi="Verdana" w:cs="Times New Roman"/>
-          <w:color w:val="000000"/>
-          <w:sz w:val="22"/>
-          <w:szCs w:val="22"/>
-          <w:u w:val="single"/>
-          <w:shd w:val="clear" w:color="auto" w:fill="FFFFFF"/>
-        </w:rPr>
-      </w:pPr>
-    </w:p>
-    <w:p>
-      <w:pPr>
-        <w:pStyle w:val="Predeterminado"/>
-        <w:keepNext/>
-        <w:widowControl/>
-        <w:shd w:val="clear" w:color="auto" w:fill="FFFFFF"/>
-        <w:tabs>
-          <w:tab w:val="clear" w:pos="709"/>
-          <w:tab w:val="left" w:pos="708"/>
-        </w:tabs>
-        <w:spacing w:after="0" w:line="276" w:lineRule="auto"/>
-        <w:jc w:val="both"/>
-        <w:rPr>
-          <w:rFonts w:ascii="Verdana" w:eastAsia="Times New Roman" w:hAnsi="Verdana" w:cs="Times New Roman"/>
-          <w:color w:val="000000"/>
-          <w:sz w:val="22"/>
-          <w:szCs w:val="22"/>
-          <w:u w:val="single"/>
-          <w:shd w:val="clear" w:color="auto" w:fill="FFFFFF"/>
-        </w:rPr>
-      </w:pPr>
-    </w:p>
-    <w:p>
-      <w:pPr>
-        <w:pStyle w:val="Predeterminado"/>
-        <w:keepNext/>
-        <w:widowControl/>
-        <w:shd w:val="clear" w:color="auto" w:fill="FFFFFF"/>
-        <w:tabs>
-          <w:tab w:val="clear" w:pos="709"/>
-          <w:tab w:val="left" w:pos="708"/>
-        </w:tabs>
-        <w:spacing w:after="0" w:line="276" w:lineRule="auto"/>
-        <w:jc w:val="both"/>
-        <w:rPr>
-          <w:rFonts w:ascii="Verdana" w:eastAsia="Times New Roman" w:hAnsi="Verdana" w:cs="Times New Roman"/>
-          <w:color w:val="000000"/>
-          <w:sz w:val="22"/>
-          <w:szCs w:val="22"/>
-          <w:u w:val="single"/>
-          <w:shd w:val="clear" w:color="auto" w:fill="FFFFFF"/>
-        </w:rPr>
-      </w:pPr>
-    </w:p>
-    <w:p>
-      <w:pPr>
-        <w:pStyle w:val="Predeterminado"/>
-        <w:keepNext/>
-        <w:widowControl/>
-        <w:shd w:val="clear" w:color="auto" w:fill="FFFFFF"/>
-        <w:tabs>
-          <w:tab w:val="clear" w:pos="709"/>
-          <w:tab w:val="left" w:pos="708"/>
-        </w:tabs>
-        <w:spacing w:after="0" w:line="276" w:lineRule="auto"/>
-        <w:jc w:val="both"/>
-        <w:rPr>
-          <w:rFonts w:ascii="Verdana" w:eastAsia="Times New Roman" w:hAnsi="Verdana" w:cs="Times New Roman"/>
-          <w:color w:val="000000"/>
-          <w:sz w:val="22"/>
-          <w:szCs w:val="22"/>
-          <w:u w:val="single"/>
-          <w:shd w:val="clear" w:color="auto" w:fill="FFFFFF"/>
-        </w:rPr>
-      </w:pPr>
-    </w:p>
-    <w:p>
-      <w:pPr>
-        <w:pStyle w:val="Predeterminado"/>
-        <w:keepNext/>
-        <w:widowControl/>
-        <w:shd w:val="clear" w:color="auto" w:fill="FFFFFF"/>
-        <w:tabs>
-          <w:tab w:val="clear" w:pos="709"/>
-          <w:tab w:val="left" w:pos="708"/>
-        </w:tabs>
-        <w:spacing w:after="0" w:line="276" w:lineRule="auto"/>
         <w:jc w:val="center"/>
         <w:rPr>
           <w:rFonts w:ascii="Verdana" w:eastAsia="Times New Roman" w:hAnsi="Verdana" w:cs="Times New Roman"/>
@@ -8641,7 +9167,7 @@
           <w:lang w:eastAsia="es-ES" w:bidi="ar-SA"/>
         </w:rPr>
         <w:drawing>
-          <wp:inline distT="0" distB="0" distL="0" distR="0" wp14:anchorId="5F8D2987" wp14:editId="457F1634">
+          <wp:inline distT="0" distB="0" distL="0" distR="0" wp14:anchorId="75A8677A" wp14:editId="5896AC1B">
             <wp:extent cx="4338640" cy="2428875"/>
             <wp:effectExtent l="0" t="0" r="0" b="0"/>
             <wp:docPr id="23" name="Imagen 23" descr="Resultado de imagen de java logo"/>
@@ -8658,7 +9184,7 @@
                     </pic:cNvPicPr>
                   </pic:nvPicPr>
                   <pic:blipFill>
-                    <a:blip r:embed="rId9" cstate="print">
+                    <a:blip r:embed="rId11" cstate="print">
                       <a:extLst>
                         <a:ext uri="{28A0092B-C50C-407E-A947-70E740481C1C}">
                           <a14:useLocalDpi xmlns:a14="http://schemas.microsoft.com/office/drawing/2010/main" val="0"/>
@@ -8740,7 +9266,7 @@
           <w:shd w:val="clear" w:color="auto" w:fill="FFFFFF"/>
         </w:rPr>
       </w:pPr>
-      <w:bookmarkStart w:id="16" w:name="_Toc515529414"/>
+      <w:bookmarkStart w:id="16" w:name="_Toc515723311"/>
       <w:r>
         <w:rPr>
           <w:rFonts w:eastAsia="Times New Roman"/>
@@ -8787,12 +9313,75 @@
       <w:r>
         <w:rPr>
           <w:rFonts w:ascii="Verdana" w:eastAsia="Times New Roman" w:hAnsi="Verdana" w:cs="Times New Roman"/>
-          <w:color w:val="000000"/>
-          <w:sz w:val="22"/>
-          <w:szCs w:val="22"/>
-          <w:shd w:val="clear" w:color="auto" w:fill="FFFFFF"/>
-        </w:rPr>
-        <w:t>La realización de la aplicación se hará en el entorno Android Studio.</w:t>
+          <w:i/>
+          <w:color w:val="000000"/>
+          <w:sz w:val="22"/>
+          <w:szCs w:val="22"/>
+          <w:shd w:val="clear" w:color="auto" w:fill="FFFFFF"/>
+        </w:rPr>
+        <w:t>Android Studio</w:t>
+      </w:r>
+      <w:r>
+        <w:rPr>
+          <w:rFonts w:ascii="Verdana" w:eastAsia="Times New Roman" w:hAnsi="Verdana" w:cs="Times New Roman"/>
+          <w:color w:val="000000"/>
+          <w:sz w:val="22"/>
+          <w:szCs w:val="22"/>
+          <w:shd w:val="clear" w:color="auto" w:fill="FFFFFF"/>
+        </w:rPr>
+        <w:t xml:space="preserve"> e</w:t>
+      </w:r>
+      <w:r>
+        <w:rPr>
+          <w:rFonts w:ascii="Verdana" w:eastAsia="Times New Roman" w:hAnsi="Verdana" w:cs="Times New Roman"/>
+          <w:color w:val="000000"/>
+          <w:sz w:val="22"/>
+          <w:szCs w:val="22"/>
+          <w:shd w:val="clear" w:color="auto" w:fill="FFFFFF"/>
+        </w:rPr>
+        <w:t xml:space="preserve">s un entorno de desarrollo de </w:t>
+      </w:r>
+      <w:r>
+        <w:rPr>
+          <w:rFonts w:ascii="Verdana" w:eastAsia="Times New Roman" w:hAnsi="Verdana" w:cs="Times New Roman"/>
+          <w:b/>
+          <w:color w:val="000000"/>
+          <w:sz w:val="22"/>
+          <w:szCs w:val="22"/>
+          <w:shd w:val="clear" w:color="auto" w:fill="FFFFFF"/>
+        </w:rPr>
+        <w:t>software libre</w:t>
+      </w:r>
+      <w:r>
+        <w:rPr>
+          <w:rFonts w:ascii="Verdana" w:eastAsia="Times New Roman" w:hAnsi="Verdana" w:cs="Times New Roman"/>
+          <w:color w:val="000000"/>
+          <w:sz w:val="22"/>
+          <w:szCs w:val="22"/>
+          <w:shd w:val="clear" w:color="auto" w:fill="FFFFFF"/>
+        </w:rPr>
+        <w:t xml:space="preserve"> destinado a programar aplicaciones para la plataforma </w:t>
+      </w:r>
+      <w:r>
+        <w:rPr>
+          <w:rFonts w:ascii="Verdana" w:eastAsia="Times New Roman" w:hAnsi="Verdana" w:cs="Times New Roman"/>
+          <w:i/>
+          <w:color w:val="000000"/>
+          <w:sz w:val="22"/>
+          <w:szCs w:val="22"/>
+          <w:shd w:val="clear" w:color="auto" w:fill="FFFFFF"/>
+        </w:rPr>
+        <w:t>Android</w:t>
+      </w:r>
+      <w:r>
+        <w:rPr>
+          <w:rFonts w:ascii="Verdana" w:eastAsia="Times New Roman" w:hAnsi="Verdana" w:cs="Times New Roman"/>
+          <w:color w:val="000000"/>
+          <w:sz w:val="22"/>
+          <w:szCs w:val="22"/>
+          <w:shd w:val="clear" w:color="auto" w:fill="FFFFFF"/>
+        </w:rPr>
+        <w:t>.</w:t>
       </w:r>
     </w:p>
     <w:p>
@@ -8811,16 +9400,6 @@
           <w:shd w:val="clear" w:color="auto" w:fill="FFFFFF"/>
         </w:rPr>
       </w:pPr>
-      <w:r>
-        <w:rPr>
-          <w:rFonts w:ascii="Verdana" w:eastAsia="Times New Roman" w:hAnsi="Verdana" w:cs="Times New Roman"/>
-          <w:color w:val="000000"/>
-          <w:sz w:val="22"/>
-          <w:szCs w:val="22"/>
-          <w:shd w:val="clear" w:color="auto" w:fill="FFFFFF"/>
-        </w:rPr>
-        <w:t>Es un entorno de desarrollo de software libre destinado a programar aplicaciones para la plataforma Android.</w:t>
-      </w:r>
     </w:p>
     <w:p>
       <w:pPr>
@@ -8838,6 +9417,133 @@
           <w:shd w:val="clear" w:color="auto" w:fill="FFFFFF"/>
         </w:rPr>
       </w:pPr>
+      <w:r>
+        <w:rPr>
+          <w:rFonts w:ascii="Verdana" w:eastAsia="Times New Roman" w:hAnsi="Verdana" w:cs="Times New Roman"/>
+          <w:color w:val="000000"/>
+          <w:sz w:val="22"/>
+          <w:szCs w:val="22"/>
+          <w:shd w:val="clear" w:color="auto" w:fill="FFFFFF"/>
+        </w:rPr>
+        <w:t>Es una herramienta bastante útil, nos permite hacer el diseño de la aplicación y a su vez</w:t>
+      </w:r>
+      <w:r>
+        <w:rPr>
+          <w:rFonts w:ascii="Verdana" w:eastAsia="Times New Roman" w:hAnsi="Verdana" w:cs="Times New Roman"/>
+          <w:color w:val="000000"/>
+          <w:sz w:val="22"/>
+          <w:szCs w:val="22"/>
+          <w:shd w:val="clear" w:color="auto" w:fill="FFFFFF"/>
+        </w:rPr>
+        <w:t xml:space="preserve"> tener una vista previa</w:t>
+      </w:r>
+      <w:r>
+        <w:rPr>
+          <w:rFonts w:ascii="Verdana" w:eastAsia="Times New Roman" w:hAnsi="Verdana" w:cs="Times New Roman"/>
+          <w:color w:val="000000"/>
+          <w:sz w:val="22"/>
+          <w:szCs w:val="22"/>
+          <w:shd w:val="clear" w:color="auto" w:fill="FFFFFF"/>
+        </w:rPr>
+        <w:t xml:space="preserve"> de los cambios que vamos realizando</w:t>
+      </w:r>
+      <w:r>
+        <w:rPr>
+          <w:rFonts w:ascii="Verdana" w:eastAsia="Times New Roman" w:hAnsi="Verdana" w:cs="Times New Roman"/>
+          <w:color w:val="000000"/>
+          <w:sz w:val="22"/>
+          <w:szCs w:val="22"/>
+          <w:shd w:val="clear" w:color="auto" w:fill="FFFFFF"/>
+        </w:rPr>
+        <w:t xml:space="preserve"> en el diseño. Nos proporciona una lista de </w:t>
+      </w:r>
+      <w:r>
+        <w:rPr>
+          <w:rFonts w:ascii="Verdana" w:eastAsia="Times New Roman" w:hAnsi="Verdana" w:cs="Times New Roman"/>
+          <w:i/>
+          <w:color w:val="000000"/>
+          <w:sz w:val="22"/>
+          <w:szCs w:val="22"/>
+          <w:shd w:val="clear" w:color="auto" w:fill="FFFFFF"/>
+        </w:rPr>
+        <w:t>widgets</w:t>
+      </w:r>
+      <w:r>
+        <w:rPr>
+          <w:rFonts w:ascii="Verdana" w:eastAsia="Times New Roman" w:hAnsi="Verdana" w:cs="Times New Roman"/>
+          <w:color w:val="000000"/>
+          <w:sz w:val="22"/>
+          <w:szCs w:val="22"/>
+          <w:shd w:val="clear" w:color="auto" w:fill="FFFFFF"/>
+        </w:rPr>
+        <w:t xml:space="preserve"> y diseños que podemos arrastrar directamente en el editor. Otra de las facilidades es dar la posibilidad de poder mostrar la visualización de la aplicación de forma horizontal o vertical</w:t>
+      </w:r>
+      <w:r>
+        <w:rPr>
+          <w:rFonts w:ascii="Verdana" w:eastAsia="Times New Roman" w:hAnsi="Verdana" w:cs="Times New Roman"/>
+          <w:color w:val="000000"/>
+          <w:sz w:val="22"/>
+          <w:szCs w:val="22"/>
+          <w:shd w:val="clear" w:color="auto" w:fill="FFFFFF"/>
+        </w:rPr>
+        <w:t xml:space="preserve"> (</w:t>
+      </w:r>
+      <w:proofErr w:type="spellStart"/>
+      <w:r>
+        <w:rPr>
+          <w:rFonts w:ascii="Verdana" w:eastAsia="Times New Roman" w:hAnsi="Verdana" w:cs="Times New Roman"/>
+          <w:i/>
+          <w:color w:val="000000"/>
+          <w:sz w:val="22"/>
+          <w:szCs w:val="22"/>
+          <w:shd w:val="clear" w:color="auto" w:fill="FFFFFF"/>
+        </w:rPr>
+        <w:t>landscape</w:t>
+      </w:r>
+      <w:proofErr w:type="spellEnd"/>
+      <w:r>
+        <w:rPr>
+          <w:rFonts w:ascii="Verdana" w:eastAsia="Times New Roman" w:hAnsi="Verdana" w:cs="Times New Roman"/>
+          <w:color w:val="000000"/>
+          <w:sz w:val="22"/>
+          <w:szCs w:val="22"/>
+          <w:shd w:val="clear" w:color="auto" w:fill="FFFFFF"/>
+        </w:rPr>
+        <w:t xml:space="preserve"> o </w:t>
+      </w:r>
+      <w:proofErr w:type="spellStart"/>
+      <w:r>
+        <w:rPr>
+          <w:rFonts w:ascii="Verdana" w:eastAsia="Times New Roman" w:hAnsi="Verdana" w:cs="Times New Roman"/>
+          <w:i/>
+          <w:color w:val="000000"/>
+          <w:sz w:val="22"/>
+          <w:szCs w:val="22"/>
+          <w:shd w:val="clear" w:color="auto" w:fill="FFFFFF"/>
+        </w:rPr>
+        <w:t>portrait</w:t>
+      </w:r>
+      <w:proofErr w:type="spellEnd"/>
+      <w:r>
+        <w:rPr>
+          <w:rFonts w:ascii="Verdana" w:eastAsia="Times New Roman" w:hAnsi="Verdana" w:cs="Times New Roman"/>
+          <w:color w:val="000000"/>
+          <w:sz w:val="22"/>
+          <w:szCs w:val="22"/>
+          <w:shd w:val="clear" w:color="auto" w:fill="FFFFFF"/>
+        </w:rPr>
+        <w:t>)</w:t>
+      </w:r>
+      <w:r>
+        <w:rPr>
+          <w:rFonts w:ascii="Verdana" w:eastAsia="Times New Roman" w:hAnsi="Verdana" w:cs="Times New Roman"/>
+          <w:color w:val="000000"/>
+          <w:sz w:val="22"/>
+          <w:szCs w:val="22"/>
+          <w:shd w:val="clear" w:color="auto" w:fill="FFFFFF"/>
+        </w:rPr>
+        <w:t>.</w:t>
+      </w:r>
     </w:p>
     <w:p>
       <w:pPr>
@@ -8855,46 +9561,6 @@
           <w:shd w:val="clear" w:color="auto" w:fill="FFFFFF"/>
         </w:rPr>
       </w:pPr>
-      <w:r>
-        <w:rPr>
-          <w:rFonts w:ascii="Verdana" w:eastAsia="Times New Roman" w:hAnsi="Verdana" w:cs="Times New Roman"/>
-          <w:color w:val="000000"/>
-          <w:sz w:val="22"/>
-          <w:szCs w:val="22"/>
-          <w:shd w:val="clear" w:color="auto" w:fill="FFFFFF"/>
-        </w:rPr>
-        <w:t>Es una herramienta bastante útil, nos permite hacer el diseño de la aplicación y a su vez</w:t>
-      </w:r>
-      <w:r>
-        <w:rPr>
-          <w:rFonts w:ascii="Verdana" w:eastAsia="Times New Roman" w:hAnsi="Verdana" w:cs="Times New Roman"/>
-          <w:color w:val="000000"/>
-          <w:sz w:val="22"/>
-          <w:szCs w:val="22"/>
-          <w:shd w:val="clear" w:color="auto" w:fill="FFFFFF"/>
-        </w:rPr>
-        <w:t xml:space="preserve"> tener una vista previa</w:t>
-      </w:r>
-      <w:r>
-        <w:rPr>
-          <w:rFonts w:ascii="Verdana" w:eastAsia="Times New Roman" w:hAnsi="Verdana" w:cs="Times New Roman"/>
-          <w:color w:val="000000"/>
-          <w:sz w:val="22"/>
-          <w:szCs w:val="22"/>
-          <w:shd w:val="clear" w:color="auto" w:fill="FFFFFF"/>
-        </w:rPr>
-        <w:t xml:space="preserve"> de los cambios que vamos realizando</w:t>
-      </w:r>
-      <w:r>
-        <w:rPr>
-          <w:rFonts w:ascii="Verdana" w:eastAsia="Times New Roman" w:hAnsi="Verdana" w:cs="Times New Roman"/>
-          <w:color w:val="000000"/>
-          <w:sz w:val="22"/>
-          <w:szCs w:val="22"/>
-          <w:shd w:val="clear" w:color="auto" w:fill="FFFFFF"/>
-        </w:rPr>
-        <w:t xml:space="preserve"> en el diseño. Nos proporciona una lista de widgets y diseños que podemos arrastrar directamente en el editor. Otra de las facilidades es dar la posibilidad de poder mostrar la visualización de la aplicación de forma horizontal o vertical.</w:t>
-      </w:r>
     </w:p>
     <w:p>
       <w:pPr>
@@ -8912,6 +9578,173 @@
           <w:shd w:val="clear" w:color="auto" w:fill="FFFFFF"/>
         </w:rPr>
       </w:pPr>
+      <w:r>
+        <w:rPr>
+          <w:rFonts w:ascii="Verdana" w:eastAsia="Times New Roman" w:hAnsi="Verdana" w:cs="Times New Roman"/>
+          <w:color w:val="000000"/>
+          <w:sz w:val="22"/>
+          <w:szCs w:val="22"/>
+          <w:shd w:val="clear" w:color="auto" w:fill="FFFFFF"/>
+        </w:rPr>
+        <w:t>Es de agradecer que</w:t>
+      </w:r>
+      <w:r>
+        <w:rPr>
+          <w:rFonts w:ascii="Verdana" w:eastAsia="Times New Roman" w:hAnsi="Verdana" w:cs="Times New Roman"/>
+          <w:color w:val="000000"/>
+          <w:sz w:val="22"/>
+          <w:szCs w:val="22"/>
+          <w:shd w:val="clear" w:color="auto" w:fill="FFFFFF"/>
+        </w:rPr>
+        <w:t xml:space="preserve"> el editor de código inteligente que integra, a diferencia de otros entornos como </w:t>
+      </w:r>
+      <w:r>
+        <w:rPr>
+          <w:rFonts w:ascii="Verdana" w:eastAsia="Times New Roman" w:hAnsi="Verdana" w:cs="Times New Roman"/>
+          <w:i/>
+          <w:color w:val="000000"/>
+          <w:sz w:val="22"/>
+          <w:szCs w:val="22"/>
+          <w:shd w:val="clear" w:color="auto" w:fill="FFFFFF"/>
+        </w:rPr>
+        <w:t>Eclipse</w:t>
+      </w:r>
+      <w:r>
+        <w:rPr>
+          <w:rFonts w:ascii="Verdana" w:eastAsia="Times New Roman" w:hAnsi="Verdana" w:cs="Times New Roman"/>
+          <w:color w:val="000000"/>
+          <w:sz w:val="22"/>
+          <w:szCs w:val="22"/>
+          <w:shd w:val="clear" w:color="auto" w:fill="FFFFFF"/>
+        </w:rPr>
+        <w:t xml:space="preserve">, nos permite </w:t>
+      </w:r>
+      <w:r>
+        <w:rPr>
+          <w:rFonts w:ascii="Verdana" w:eastAsia="Times New Roman" w:hAnsi="Verdana" w:cs="Times New Roman"/>
+          <w:color w:val="000000"/>
+          <w:sz w:val="22"/>
+          <w:szCs w:val="22"/>
+          <w:shd w:val="clear" w:color="auto" w:fill="FFFFFF"/>
+        </w:rPr>
+        <w:t xml:space="preserve">ir escribiendo código </w:t>
+      </w:r>
+      <w:r>
+        <w:rPr>
+          <w:rFonts w:ascii="Verdana" w:eastAsia="Times New Roman" w:hAnsi="Verdana" w:cs="Times New Roman"/>
+          <w:color w:val="000000"/>
+          <w:sz w:val="22"/>
+          <w:szCs w:val="22"/>
+          <w:shd w:val="clear" w:color="auto" w:fill="FFFFFF"/>
+        </w:rPr>
+        <w:t>mientras recibimos sugerencias relacionadas al código</w:t>
+      </w:r>
+      <w:r>
+        <w:rPr>
+          <w:rFonts w:ascii="Verdana" w:eastAsia="Times New Roman" w:hAnsi="Verdana" w:cs="Times New Roman"/>
+          <w:color w:val="000000"/>
+          <w:sz w:val="22"/>
+          <w:szCs w:val="22"/>
+          <w:shd w:val="clear" w:color="auto" w:fill="FFFFFF"/>
+        </w:rPr>
+        <w:t xml:space="preserve"> que escribimos. Soporta lenguajes de programación como </w:t>
+      </w:r>
+      <w:r>
+        <w:rPr>
+          <w:rFonts w:ascii="Verdana" w:eastAsia="Times New Roman" w:hAnsi="Verdana" w:cs="Times New Roman"/>
+          <w:i/>
+          <w:color w:val="000000"/>
+          <w:sz w:val="22"/>
+          <w:szCs w:val="22"/>
+          <w:shd w:val="clear" w:color="auto" w:fill="FFFFFF"/>
+        </w:rPr>
+        <w:t>Java</w:t>
+      </w:r>
+      <w:r>
+        <w:rPr>
+          <w:rFonts w:ascii="Verdana" w:eastAsia="Times New Roman" w:hAnsi="Verdana" w:cs="Times New Roman"/>
+          <w:color w:val="000000"/>
+          <w:sz w:val="22"/>
+          <w:szCs w:val="22"/>
+          <w:shd w:val="clear" w:color="auto" w:fill="FFFFFF"/>
+        </w:rPr>
+        <w:t xml:space="preserve">, </w:t>
+      </w:r>
+      <w:proofErr w:type="spellStart"/>
+      <w:r>
+        <w:rPr>
+          <w:rFonts w:ascii="Verdana" w:eastAsia="Times New Roman" w:hAnsi="Verdana" w:cs="Times New Roman"/>
+          <w:i/>
+          <w:color w:val="000000"/>
+          <w:sz w:val="22"/>
+          <w:szCs w:val="22"/>
+          <w:shd w:val="clear" w:color="auto" w:fill="FFFFFF"/>
+        </w:rPr>
+        <w:t>Kotlin</w:t>
+      </w:r>
+      <w:proofErr w:type="spellEnd"/>
+      <w:r>
+        <w:rPr>
+          <w:rFonts w:ascii="Verdana" w:eastAsia="Times New Roman" w:hAnsi="Verdana" w:cs="Times New Roman"/>
+          <w:color w:val="000000"/>
+          <w:sz w:val="22"/>
+          <w:szCs w:val="22"/>
+          <w:shd w:val="clear" w:color="auto" w:fill="FFFFFF"/>
+        </w:rPr>
+        <w:t xml:space="preserve"> (añadido recientemente)</w:t>
+      </w:r>
+      <w:r>
+        <w:rPr>
+          <w:rFonts w:ascii="Verdana" w:eastAsia="Times New Roman" w:hAnsi="Verdana" w:cs="Times New Roman"/>
+          <w:color w:val="000000"/>
+          <w:sz w:val="22"/>
+          <w:szCs w:val="22"/>
+          <w:shd w:val="clear" w:color="auto" w:fill="FFFFFF"/>
+        </w:rPr>
+        <w:t xml:space="preserve"> y </w:t>
+      </w:r>
+      <w:r>
+        <w:rPr>
+          <w:rFonts w:ascii="Verdana" w:eastAsia="Times New Roman" w:hAnsi="Verdana" w:cs="Times New Roman"/>
+          <w:i/>
+          <w:color w:val="000000"/>
+          <w:sz w:val="22"/>
+          <w:szCs w:val="22"/>
+          <w:shd w:val="clear" w:color="auto" w:fill="FFFFFF"/>
+        </w:rPr>
+        <w:t>C</w:t>
+      </w:r>
+      <w:r>
+        <w:rPr>
+          <w:rFonts w:ascii="Verdana" w:eastAsia="Times New Roman" w:hAnsi="Verdana" w:cs="Times New Roman"/>
+          <w:color w:val="000000"/>
+          <w:sz w:val="22"/>
+          <w:szCs w:val="22"/>
+          <w:shd w:val="clear" w:color="auto" w:fill="FFFFFF"/>
+        </w:rPr>
+        <w:t xml:space="preserve"> / </w:t>
+      </w:r>
+      <w:r>
+        <w:rPr>
+          <w:rFonts w:ascii="Verdana" w:eastAsia="Times New Roman" w:hAnsi="Verdana" w:cs="Times New Roman"/>
+          <w:i/>
+          <w:color w:val="000000"/>
+          <w:sz w:val="22"/>
+          <w:szCs w:val="22"/>
+          <w:shd w:val="clear" w:color="auto" w:fill="FFFFFF"/>
+        </w:rPr>
+        <w:t>C++</w:t>
+      </w:r>
+      <w:r>
+        <w:rPr>
+          <w:rFonts w:ascii="Verdana" w:eastAsia="Times New Roman" w:hAnsi="Verdana" w:cs="Times New Roman"/>
+          <w:color w:val="000000"/>
+          <w:sz w:val="22"/>
+          <w:szCs w:val="22"/>
+          <w:shd w:val="clear" w:color="auto" w:fill="FFFFFF"/>
+        </w:rPr>
+        <w:t>.</w:t>
+      </w:r>
     </w:p>
     <w:p>
       <w:pPr>
@@ -8929,48 +9762,6 @@
           <w:shd w:val="clear" w:color="auto" w:fill="FFFFFF"/>
         </w:rPr>
       </w:pPr>
-      <w:r>
-        <w:rPr>
-          <w:rFonts w:ascii="Verdana" w:eastAsia="Times New Roman" w:hAnsi="Verdana" w:cs="Times New Roman"/>
-          <w:color w:val="000000"/>
-          <w:sz w:val="22"/>
-          <w:szCs w:val="22"/>
-          <w:shd w:val="clear" w:color="auto" w:fill="FFFFFF"/>
-        </w:rPr>
-        <w:t xml:space="preserve">Otra de las características de agradecer por parte de este entorno, es el editor de código inteligente que integra, a diferencia de otros entornos como Eclipse, Android Studio nos permite </w:t>
-      </w:r>
-      <w:r>
-        <w:rPr>
-          <w:rFonts w:ascii="Verdana" w:eastAsia="Times New Roman" w:hAnsi="Verdana" w:cs="Times New Roman"/>
-          <w:color w:val="000000"/>
-          <w:sz w:val="22"/>
-          <w:szCs w:val="22"/>
-          <w:shd w:val="clear" w:color="auto" w:fill="FFFFFF"/>
-        </w:rPr>
-        <w:t xml:space="preserve">ir escribiendo código y a su vez nos va mostrando diferentes opciones de código relacionadas a lo que escribimos. Soporta lenguajes de programación como Java, </w:t>
-      </w:r>
-      <w:proofErr w:type="spellStart"/>
-      <w:r>
-        <w:rPr>
-          <w:rFonts w:ascii="Verdana" w:eastAsia="Times New Roman" w:hAnsi="Verdana" w:cs="Times New Roman"/>
-          <w:color w:val="000000"/>
-          <w:sz w:val="22"/>
-          <w:szCs w:val="22"/>
-          <w:shd w:val="clear" w:color="auto" w:fill="FFFFFF"/>
-        </w:rPr>
-        <w:t>Kotlin</w:t>
-      </w:r>
-      <w:proofErr w:type="spellEnd"/>
-      <w:r>
-        <w:rPr>
-          <w:rFonts w:ascii="Verdana" w:eastAsia="Times New Roman" w:hAnsi="Verdana" w:cs="Times New Roman"/>
-          <w:color w:val="000000"/>
-          <w:sz w:val="22"/>
-          <w:szCs w:val="22"/>
-          <w:shd w:val="clear" w:color="auto" w:fill="FFFFFF"/>
-        </w:rPr>
-        <w:t xml:space="preserve"> y C / C++.</w:t>
-      </w:r>
     </w:p>
     <w:p>
       <w:pPr>
@@ -8988,23 +9779,6 @@
           <w:shd w:val="clear" w:color="auto" w:fill="FFFFFF"/>
         </w:rPr>
       </w:pPr>
-    </w:p>
-    <w:p>
-      <w:pPr>
-        <w:pStyle w:val="Predeterminado"/>
-        <w:keepNext/>
-        <w:widowControl/>
-        <w:shd w:val="clear" w:color="auto" w:fill="FFFFFF"/>
-        <w:spacing w:after="0" w:line="276" w:lineRule="auto"/>
-        <w:jc w:val="both"/>
-        <w:rPr>
-          <w:rFonts w:ascii="Verdana" w:eastAsia="Times New Roman" w:hAnsi="Verdana" w:cs="Times New Roman"/>
-          <w:color w:val="000000"/>
-          <w:sz w:val="22"/>
-          <w:szCs w:val="22"/>
-          <w:shd w:val="clear" w:color="auto" w:fill="FFFFFF"/>
-        </w:rPr>
-      </w:pPr>
       <w:r>
         <w:rPr>
           <w:rFonts w:ascii="Verdana" w:eastAsia="Times New Roman" w:hAnsi="Verdana" w:cs="Times New Roman"/>
@@ -9023,7 +9797,17 @@
           <w:szCs w:val="22"/>
           <w:shd w:val="clear" w:color="auto" w:fill="FFFFFF"/>
         </w:rPr>
-        <w:t>de dispositivo Android el cual nos brinda la posibilidad de ir ejecutando nuestra aplicación cada vez que hayamos realizado cambios y queramos comprobar su correcto funcionamiento. Esta opción es bastante cómoda, ya que no nos haría falta tener un dispositivo Android real conectado a nuestro portátil cada vez que queramos ejecutar nuestra Aplicación en la fase de desarrollo.</w:t>
+        <w:t>de dispositivo</w:t>
+      </w:r>
+      <w:r>
+        <w:rPr>
+          <w:rFonts w:ascii="Verdana" w:eastAsia="Times New Roman" w:hAnsi="Verdana" w:cs="Times New Roman"/>
+          <w:color w:val="000000"/>
+          <w:sz w:val="22"/>
+          <w:szCs w:val="22"/>
+          <w:shd w:val="clear" w:color="auto" w:fill="FFFFFF"/>
+        </w:rPr>
+        <w:t>s</w:t>
       </w:r>
       <w:r>
         <w:rPr>
@@ -9038,12 +9822,64 @@
       <w:r>
         <w:rPr>
           <w:rFonts w:ascii="Verdana" w:eastAsia="Times New Roman" w:hAnsi="Verdana" w:cs="Times New Roman"/>
-          <w:color w:val="000000"/>
-          <w:sz w:val="22"/>
-          <w:szCs w:val="22"/>
-          <w:shd w:val="clear" w:color="auto" w:fill="FFFFFF"/>
-        </w:rPr>
-        <w:t>Estas características harán que nuestro desarrollo sea más rápido y productivo.</w:t>
+          <w:i/>
+          <w:color w:val="000000"/>
+          <w:sz w:val="22"/>
+          <w:szCs w:val="22"/>
+          <w:shd w:val="clear" w:color="auto" w:fill="FFFFFF"/>
+        </w:rPr>
+        <w:t>Android</w:t>
+      </w:r>
+      <w:r>
+        <w:rPr>
+          <w:rFonts w:ascii="Verdana" w:eastAsia="Times New Roman" w:hAnsi="Verdana" w:cs="Times New Roman"/>
+          <w:color w:val="000000"/>
+          <w:sz w:val="22"/>
+          <w:szCs w:val="22"/>
+          <w:shd w:val="clear" w:color="auto" w:fill="FFFFFF"/>
+        </w:rPr>
+        <w:t xml:space="preserve"> el cual nos brinda la posibilidad de ir ejecutando nuestra aplicación cada vez que hayamos realizado cambios y queramos comprobar su correcto funcionamiento. </w:t>
+      </w:r>
+      <w:r>
+        <w:rPr>
+          <w:rFonts w:ascii="Verdana" w:eastAsia="Times New Roman" w:hAnsi="Verdana" w:cs="Times New Roman"/>
+          <w:color w:val="000000"/>
+          <w:sz w:val="22"/>
+          <w:szCs w:val="22"/>
+          <w:shd w:val="clear" w:color="auto" w:fill="FFFFFF"/>
+        </w:rPr>
+        <w:t>Es bastante cómodo</w:t>
+      </w:r>
+      <w:r>
+        <w:rPr>
+          <w:rFonts w:ascii="Verdana" w:eastAsia="Times New Roman" w:hAnsi="Verdana" w:cs="Times New Roman"/>
+          <w:color w:val="000000"/>
+          <w:sz w:val="22"/>
+          <w:szCs w:val="22"/>
+          <w:shd w:val="clear" w:color="auto" w:fill="FFFFFF"/>
+        </w:rPr>
+        <w:t xml:space="preserve">, ya que no nos haría falta tener un dispositivo </w:t>
+      </w:r>
+      <w:r>
+        <w:rPr>
+          <w:rFonts w:ascii="Verdana" w:eastAsia="Times New Roman" w:hAnsi="Verdana" w:cs="Times New Roman"/>
+          <w:i/>
+          <w:color w:val="000000"/>
+          <w:sz w:val="22"/>
+          <w:szCs w:val="22"/>
+          <w:shd w:val="clear" w:color="auto" w:fill="FFFFFF"/>
+        </w:rPr>
+        <w:t>Android</w:t>
+      </w:r>
+      <w:r>
+        <w:rPr>
+          <w:rFonts w:ascii="Verdana" w:eastAsia="Times New Roman" w:hAnsi="Verdana" w:cs="Times New Roman"/>
+          <w:color w:val="000000"/>
+          <w:sz w:val="22"/>
+          <w:szCs w:val="22"/>
+          <w:shd w:val="clear" w:color="auto" w:fill="FFFFFF"/>
+        </w:rPr>
+        <w:t xml:space="preserve"> real conectado a nuestro portátil cada vez que queramos ejecutar nuestra Aplicación en la fase de desarrollo.</w:t>
       </w:r>
     </w:p>
     <w:p>
@@ -9102,7 +9938,7 @@
           <w:lang w:eastAsia="es-ES" w:bidi="ar-SA"/>
         </w:rPr>
         <w:drawing>
-          <wp:inline distT="0" distB="0" distL="0" distR="0" wp14:anchorId="3783B3E4" wp14:editId="5298F3FD">
+          <wp:inline distT="0" distB="0" distL="0" distR="0" wp14:anchorId="27555A28" wp14:editId="10707BEA">
             <wp:extent cx="3238500" cy="3238500"/>
             <wp:effectExtent l="0" t="0" r="0" b="0"/>
             <wp:docPr id="16" name="Imagen 16" descr="Resultado de imagen de android studio logo"/>
@@ -9119,7 +9955,7 @@
                     </pic:cNvPicPr>
                   </pic:nvPicPr>
                   <pic:blipFill>
-                    <a:blip r:embed="rId10" cstate="print">
+                    <a:blip r:embed="rId12" cstate="print">
                       <a:extLst>
                         <a:ext uri="{28A0092B-C50C-407E-A947-70E740481C1C}">
                           <a14:useLocalDpi xmlns:a14="http://schemas.microsoft.com/office/drawing/2010/main" val="0"/>
@@ -9194,7 +10030,7 @@
           <w:shd w:val="clear" w:color="auto" w:fill="FFFFFF"/>
         </w:rPr>
       </w:pPr>
-      <w:bookmarkStart w:id="17" w:name="_Toc515529415"/>
+      <w:bookmarkStart w:id="17" w:name="_Toc515723312"/>
       <w:proofErr w:type="spellStart"/>
       <w:r>
         <w:rPr>
@@ -9244,6 +10080,7 @@
       <w:r>
         <w:rPr>
           <w:rFonts w:ascii="Verdana" w:eastAsia="Times New Roman" w:hAnsi="Verdana" w:cs="Times New Roman"/>
+          <w:i/>
           <w:color w:val="000000"/>
           <w:sz w:val="22"/>
           <w:szCs w:val="22"/>
@@ -9260,12 +10097,33 @@
           <w:szCs w:val="22"/>
           <w:shd w:val="clear" w:color="auto" w:fill="FFFFFF"/>
         </w:rPr>
-        <w:t xml:space="preserve"> es una plataforma de desarrollo móvil en la nube, gratis. El gran atractivo de esta tecnología es que dispone de una gran variedad de productos de manera gratuita, y ofrece soporte para los más comunes </w:t>
+        <w:t xml:space="preserve"> es una plataforma de des</w:t>
+      </w:r>
+      <w:r>
+        <w:rPr>
+          <w:rFonts w:ascii="Verdana" w:eastAsia="Times New Roman" w:hAnsi="Verdana" w:cs="Times New Roman"/>
+          <w:color w:val="000000"/>
+          <w:sz w:val="22"/>
+          <w:szCs w:val="22"/>
+          <w:shd w:val="clear" w:color="auto" w:fill="FFFFFF"/>
+        </w:rPr>
+        <w:t>arrollo móvil en la nube</w:t>
+      </w:r>
+      <w:r>
+        <w:rPr>
+          <w:rFonts w:ascii="Verdana" w:eastAsia="Times New Roman" w:hAnsi="Verdana" w:cs="Times New Roman"/>
+          <w:color w:val="000000"/>
+          <w:sz w:val="22"/>
+          <w:szCs w:val="22"/>
+          <w:shd w:val="clear" w:color="auto" w:fill="FFFFFF"/>
+        </w:rPr>
+        <w:t xml:space="preserve">. El gran atractivo de esta tecnología es que dispone de una gran variedad de productos de manera gratuita, y ofrece soporte para los más comunes </w:t>
       </w:r>
       <w:proofErr w:type="spellStart"/>
       <w:r>
         <w:rPr>
           <w:rFonts w:ascii="Verdana" w:eastAsia="Times New Roman" w:hAnsi="Verdana" w:cs="Times New Roman"/>
+          <w:i/>
           <w:color w:val="000000"/>
           <w:sz w:val="22"/>
           <w:szCs w:val="22"/>
@@ -9298,6 +10156,8 @@
       <w:r>
         <w:rPr>
           <w:rFonts w:ascii="Verdana" w:eastAsia="Times New Roman" w:hAnsi="Verdana" w:cs="Times New Roman"/>
+          <w:b/>
+          <w:i/>
           <w:color w:val="000000"/>
           <w:sz w:val="22"/>
           <w:szCs w:val="22"/>
@@ -9309,6 +10169,8 @@
       <w:r>
         <w:rPr>
           <w:rFonts w:ascii="Verdana" w:eastAsia="Times New Roman" w:hAnsi="Verdana" w:cs="Times New Roman"/>
+          <w:b/>
+          <w:i/>
           <w:color w:val="000000"/>
           <w:sz w:val="22"/>
           <w:szCs w:val="22"/>
@@ -9320,6 +10182,8 @@
       <w:r>
         <w:rPr>
           <w:rFonts w:ascii="Verdana" w:eastAsia="Times New Roman" w:hAnsi="Verdana" w:cs="Times New Roman"/>
+          <w:b/>
+          <w:i/>
           <w:color w:val="000000"/>
           <w:sz w:val="22"/>
           <w:szCs w:val="22"/>
@@ -9342,6 +10206,8 @@
       <w:r>
         <w:rPr>
           <w:rFonts w:ascii="Verdana" w:eastAsia="Times New Roman" w:hAnsi="Verdana" w:cs="Times New Roman"/>
+          <w:b/>
+          <w:i/>
           <w:color w:val="000000"/>
           <w:sz w:val="22"/>
           <w:szCs w:val="22"/>
@@ -9446,7 +10312,28 @@
           <w:szCs w:val="22"/>
           <w:shd w:val="clear" w:color="auto" w:fill="FFFFFF"/>
         </w:rPr>
-        <w:t xml:space="preserve">Otra ventaja es que es realmente escalable, por lo que no tendríamos problemas a la hora de llevar nuestro producto a más personas, o adaptarlo en caso de que exista una gran demanda. </w:t>
+        <w:t xml:space="preserve">Otra ventaja es que es </w:t>
+      </w:r>
+      <w:r>
+        <w:rPr>
+          <w:rFonts w:ascii="Verdana" w:eastAsia="Times New Roman" w:hAnsi="Verdana" w:cs="Times New Roman"/>
+          <w:b/>
+          <w:color w:val="000000"/>
+          <w:sz w:val="22"/>
+          <w:szCs w:val="22"/>
+          <w:shd w:val="clear" w:color="auto" w:fill="FFFFFF"/>
+        </w:rPr>
+        <w:t>realmente escalable</w:t>
+      </w:r>
+      <w:r>
+        <w:rPr>
+          <w:rFonts w:ascii="Verdana" w:eastAsia="Times New Roman" w:hAnsi="Verdana" w:cs="Times New Roman"/>
+          <w:color w:val="000000"/>
+          <w:sz w:val="22"/>
+          <w:szCs w:val="22"/>
+          <w:shd w:val="clear" w:color="auto" w:fill="FFFFFF"/>
+        </w:rPr>
+        <w:t xml:space="preserve">, por lo que no tendríamos problemas a la hora de llevar nuestro producto a más personas, o adaptarlo en caso de que exista una gran demanda. </w:t>
       </w:r>
       <w:r>
         <w:rPr>
@@ -9462,6 +10349,7 @@
       <w:r>
         <w:rPr>
           <w:rFonts w:ascii="Verdana" w:eastAsia="Times New Roman" w:hAnsi="Verdana" w:cs="Times New Roman"/>
+          <w:i/>
           <w:color w:val="000000"/>
           <w:sz w:val="22"/>
           <w:szCs w:val="22"/>
@@ -9690,7 +10578,7 @@
           <w:lang w:eastAsia="es-ES" w:bidi="ar-SA"/>
         </w:rPr>
         <w:drawing>
-          <wp:inline distT="0" distB="0" distL="0" distR="0" wp14:anchorId="50D519A9" wp14:editId="1A463FB0">
+          <wp:inline distT="0" distB="0" distL="0" distR="0" wp14:anchorId="464E6925" wp14:editId="49247F91">
             <wp:extent cx="6120130" cy="2103795"/>
             <wp:effectExtent l="0" t="0" r="0" b="0"/>
             <wp:docPr id="17" name="Imagen 17" descr="Resultado de imagen de firebase logo"/>
@@ -9707,7 +10595,7 @@
                     </pic:cNvPicPr>
                   </pic:nvPicPr>
                   <pic:blipFill>
-                    <a:blip r:embed="rId11">
+                    <a:blip r:embed="rId13">
                       <a:extLst>
                         <a:ext uri="{28A0092B-C50C-407E-A947-70E740481C1C}">
                           <a14:useLocalDpi xmlns:a14="http://schemas.microsoft.com/office/drawing/2010/main" val="0"/>
@@ -9782,7 +10670,7 @@
           <w:shd w:val="clear" w:color="auto" w:fill="FFFFFF"/>
         </w:rPr>
       </w:pPr>
-      <w:bookmarkStart w:id="18" w:name="_Toc515529416"/>
+      <w:bookmarkStart w:id="18" w:name="_Toc515723313"/>
       <w:r>
         <w:rPr>
           <w:rFonts w:eastAsia="Times New Roman"/>
@@ -9842,12 +10730,26 @@
           <w:szCs w:val="22"/>
           <w:shd w:val="clear" w:color="auto" w:fill="FFFFFF"/>
         </w:rPr>
-        <w:t xml:space="preserve">Arduino es una compañía Open </w:t>
+        <w:t xml:space="preserve">Arduino es una compañía </w:t>
+      </w:r>
+      <w:r>
+        <w:rPr>
+          <w:rFonts w:ascii="Verdana" w:eastAsia="Times New Roman" w:hAnsi="Verdana" w:cs="Times New Roman"/>
+          <w:b/>
+          <w:i/>
+          <w:color w:val="000000"/>
+          <w:sz w:val="22"/>
+          <w:szCs w:val="22"/>
+          <w:shd w:val="clear" w:color="auto" w:fill="FFFFFF"/>
+        </w:rPr>
+        <w:t xml:space="preserve">Open </w:t>
       </w:r>
       <w:proofErr w:type="spellStart"/>
       <w:r>
         <w:rPr>
           <w:rFonts w:ascii="Verdana" w:eastAsia="Times New Roman" w:hAnsi="Verdana" w:cs="Times New Roman"/>
+          <w:b/>
+          <w:i/>
           <w:color w:val="000000"/>
           <w:sz w:val="22"/>
           <w:szCs w:val="22"/>
@@ -9864,7 +10766,50 @@
           <w:szCs w:val="22"/>
           <w:shd w:val="clear" w:color="auto" w:fill="FFFFFF"/>
         </w:rPr>
-        <w:t xml:space="preserve"> y Open Hardware, así como un proyecto y comunidad internacional que diseña y manufactura multitud de dispositivos capaces de controlar objetos del mundo</w:t>
+        <w:t xml:space="preserve"> y </w:t>
+      </w:r>
+      <w:r>
+        <w:rPr>
+          <w:rFonts w:ascii="Verdana" w:eastAsia="Times New Roman" w:hAnsi="Verdana" w:cs="Times New Roman"/>
+          <w:b/>
+          <w:i/>
+          <w:color w:val="000000"/>
+          <w:sz w:val="22"/>
+          <w:szCs w:val="22"/>
+          <w:shd w:val="clear" w:color="auto" w:fill="FFFFFF"/>
+        </w:rPr>
+        <w:t>Open Hardware</w:t>
+      </w:r>
+      <w:r>
+        <w:rPr>
+          <w:rFonts w:ascii="Verdana" w:eastAsia="Times New Roman" w:hAnsi="Verdana" w:cs="Times New Roman"/>
+          <w:color w:val="000000"/>
+          <w:sz w:val="22"/>
+          <w:szCs w:val="22"/>
+          <w:shd w:val="clear" w:color="auto" w:fill="FFFFFF"/>
+        </w:rPr>
+        <w:t xml:space="preserve">, así como un proyecto y </w:t>
+      </w:r>
+      <w:r>
+        <w:rPr>
+          <w:rFonts w:ascii="Verdana" w:eastAsia="Times New Roman" w:hAnsi="Verdana" w:cs="Times New Roman"/>
+          <w:b/>
+          <w:color w:val="000000"/>
+          <w:sz w:val="22"/>
+          <w:szCs w:val="22"/>
+          <w:shd w:val="clear" w:color="auto" w:fill="FFFFFF"/>
+        </w:rPr>
+        <w:t>comunidad internacional</w:t>
+      </w:r>
+      <w:r>
+        <w:rPr>
+          <w:rFonts w:ascii="Verdana" w:eastAsia="Times New Roman" w:hAnsi="Verdana" w:cs="Times New Roman"/>
+          <w:color w:val="000000"/>
+          <w:sz w:val="22"/>
+          <w:szCs w:val="22"/>
+          <w:shd w:val="clear" w:color="auto" w:fill="FFFFFF"/>
+        </w:rPr>
+        <w:t xml:space="preserve"> que diseña y manufactura multitud de dispositivos capaces de controlar objetos del mundo</w:t>
       </w:r>
       <w:r>
         <w:rPr>
@@ -9936,12 +10881,89 @@
           <w:szCs w:val="22"/>
           <w:shd w:val="clear" w:color="auto" w:fill="FFFFFF"/>
         </w:rPr>
-        <w:t xml:space="preserve">. Por ello, hemos elegido el ESP32, una placa que incluye un microprocesador con dos núcleos y capaz de realizar tareas un tanto pesadas como puede ser la conexión a </w:t>
+        <w:t xml:space="preserve">. Por ello, hemos elegido el </w:t>
+      </w:r>
+      <w:r>
+        <w:rPr>
+          <w:rFonts w:ascii="Verdana" w:eastAsia="Times New Roman" w:hAnsi="Verdana" w:cs="Times New Roman"/>
+          <w:b/>
+          <w:i/>
+          <w:color w:val="000000"/>
+          <w:sz w:val="22"/>
+          <w:szCs w:val="22"/>
+          <w:shd w:val="clear" w:color="auto" w:fill="FFFFFF"/>
+        </w:rPr>
+        <w:t>ESP32</w:t>
+      </w:r>
+      <w:r>
+        <w:rPr>
+          <w:rFonts w:ascii="Verdana" w:eastAsia="Times New Roman" w:hAnsi="Verdana" w:cs="Times New Roman"/>
+          <w:color w:val="000000"/>
+          <w:sz w:val="22"/>
+          <w:szCs w:val="22"/>
+          <w:shd w:val="clear" w:color="auto" w:fill="FFFFFF"/>
+        </w:rPr>
+        <w:t xml:space="preserve"> (</w:t>
+      </w:r>
+      <w:hyperlink w:anchor="_Microcontrolador_ESP32" w:history="1">
+        <w:r>
+          <w:rPr>
+            <w:rStyle w:val="Hipervnculo"/>
+            <w:rFonts w:ascii="Verdana" w:eastAsia="Times New Roman" w:hAnsi="Verdana" w:cs="Times New Roman"/>
+            <w:sz w:val="22"/>
+            <w:szCs w:val="22"/>
+            <w:u w:val="none"/>
+            <w:shd w:val="clear" w:color="auto" w:fill="FFFFFF"/>
+          </w:rPr>
+          <w:t>Ver Anexo 3.H</w:t>
+        </w:r>
+      </w:hyperlink>
+      <w:r>
+        <w:rPr>
+          <w:rFonts w:ascii="Verdana" w:eastAsia="Times New Roman" w:hAnsi="Verdana" w:cs="Times New Roman"/>
+          <w:color w:val="000000"/>
+          <w:sz w:val="22"/>
+          <w:szCs w:val="22"/>
+          <w:shd w:val="clear" w:color="auto" w:fill="FFFFFF"/>
+        </w:rPr>
+        <w:t>)</w:t>
+      </w:r>
+      <w:r>
+        <w:rPr>
+          <w:rFonts w:ascii="Verdana" w:eastAsia="Times New Roman" w:hAnsi="Verdana" w:cs="Times New Roman"/>
+          <w:color w:val="000000"/>
+          <w:sz w:val="22"/>
+          <w:szCs w:val="22"/>
+          <w:shd w:val="clear" w:color="auto" w:fill="FFFFFF"/>
+        </w:rPr>
+        <w:t xml:space="preserve">, una placa que incluye un microprocesador con </w:t>
+      </w:r>
+      <w:r>
+        <w:rPr>
+          <w:rFonts w:ascii="Verdana" w:eastAsia="Times New Roman" w:hAnsi="Verdana" w:cs="Times New Roman"/>
+          <w:b/>
+          <w:color w:val="000000"/>
+          <w:sz w:val="22"/>
+          <w:szCs w:val="22"/>
+          <w:shd w:val="clear" w:color="auto" w:fill="FFFFFF"/>
+        </w:rPr>
+        <w:t>dos núcleos</w:t>
+      </w:r>
+      <w:r>
+        <w:rPr>
+          <w:rFonts w:ascii="Verdana" w:eastAsia="Times New Roman" w:hAnsi="Verdana" w:cs="Times New Roman"/>
+          <w:color w:val="000000"/>
+          <w:sz w:val="22"/>
+          <w:szCs w:val="22"/>
+          <w:shd w:val="clear" w:color="auto" w:fill="FFFFFF"/>
+        </w:rPr>
+        <w:t xml:space="preserve"> y capaz de realizar tareas un tanto pesadas como puede ser la conexión a </w:t>
       </w:r>
       <w:proofErr w:type="spellStart"/>
       <w:r>
         <w:rPr>
           <w:rFonts w:ascii="Verdana" w:eastAsia="Times New Roman" w:hAnsi="Verdana" w:cs="Times New Roman"/>
+          <w:i/>
           <w:color w:val="000000"/>
           <w:sz w:val="22"/>
           <w:szCs w:val="22"/>
@@ -10030,8 +11052,31 @@
           <w:szCs w:val="22"/>
           <w:shd w:val="clear" w:color="auto" w:fill="FFFFFF"/>
         </w:rPr>
-        <w:t>posible, consiguiéndolo por completo gracias a este tipo de microcontroladores.</w:t>
-      </w:r>
+        <w:t xml:space="preserve">posible, consiguiéndolo </w:t>
+      </w:r>
+      <w:r>
+        <w:rPr>
+          <w:rFonts w:ascii="Verdana" w:eastAsia="Times New Roman" w:hAnsi="Verdana" w:cs="Times New Roman"/>
+          <w:b/>
+          <w:color w:val="000000"/>
+          <w:sz w:val="22"/>
+          <w:szCs w:val="22"/>
+          <w:shd w:val="clear" w:color="auto" w:fill="FFFFFF"/>
+        </w:rPr>
+        <w:t>por completo</w:t>
+      </w:r>
+      <w:r>
+        <w:rPr>
+          <w:rFonts w:ascii="Verdana" w:eastAsia="Times New Roman" w:hAnsi="Verdana" w:cs="Times New Roman"/>
+          <w:color w:val="000000"/>
+          <w:sz w:val="22"/>
+          <w:szCs w:val="22"/>
+          <w:shd w:val="clear" w:color="auto" w:fill="FFFFFF"/>
+        </w:rPr>
+        <w:t xml:space="preserve"> gracias a este tipo de microcontroladores.</w:t>
+      </w:r>
+      <w:bookmarkStart w:id="19" w:name="_GoBack"/>
+      <w:bookmarkEnd w:id="19"/>
     </w:p>
     <w:p>
       <w:pPr>
@@ -10206,7 +11251,7 @@
           <w:lang w:eastAsia="es-ES" w:bidi="ar-SA"/>
         </w:rPr>
         <w:drawing>
-          <wp:inline distT="0" distB="0" distL="0" distR="0" wp14:anchorId="14060DDE" wp14:editId="474EC9B3">
+          <wp:inline distT="0" distB="0" distL="0" distR="0" wp14:anchorId="645DF25C" wp14:editId="032795F5">
             <wp:extent cx="3400425" cy="3400425"/>
             <wp:effectExtent l="0" t="0" r="9525" b="9525"/>
             <wp:docPr id="18" name="Imagen 18" descr="Imagen relacionada"/>
@@ -10223,7 +11268,7 @@
                     </pic:cNvPicPr>
                   </pic:nvPicPr>
                   <pic:blipFill>
-                    <a:blip r:embed="rId12">
+                    <a:blip r:embed="rId14">
                       <a:extLst>
                         <a:ext uri="{28A0092B-C50C-407E-A947-70E740481C1C}">
                           <a14:useLocalDpi xmlns:a14="http://schemas.microsoft.com/office/drawing/2010/main" val="0"/>
@@ -10302,7 +11347,7 @@
           <w:shd w:val="clear" w:color="auto" w:fill="FFFFFF"/>
         </w:rPr>
       </w:pPr>
-      <w:bookmarkStart w:id="19" w:name="_Toc515529417"/>
+      <w:bookmarkStart w:id="20" w:name="_Toc515723314"/>
       <w:r>
         <w:rPr>
           <w:rFonts w:eastAsia="Times New Roman"/>
@@ -10311,7 +11356,7 @@
         <w:lastRenderedPageBreak/>
         <w:t>C++</w:t>
       </w:r>
-      <w:bookmarkEnd w:id="19"/>
+      <w:bookmarkEnd w:id="20"/>
     </w:p>
     <w:p>
       <w:pPr>
@@ -10652,7 +11697,7 @@
           <w:lang w:eastAsia="es-ES" w:bidi="ar-SA"/>
         </w:rPr>
         <w:drawing>
-          <wp:inline distT="0" distB="0" distL="0" distR="0" wp14:anchorId="349CBFE1" wp14:editId="7C79EB22">
+          <wp:inline distT="0" distB="0" distL="0" distR="0" wp14:anchorId="20B08603" wp14:editId="2F11E8CD">
             <wp:extent cx="2982432" cy="3352800"/>
             <wp:effectExtent l="0" t="0" r="8890" b="0"/>
             <wp:docPr id="19" name="Imagen 19" descr="Resultado de imagen de c++ logo"/>
@@ -10669,7 +11714,7 @@
                     </pic:cNvPicPr>
                   </pic:nvPicPr>
                   <pic:blipFill>
-                    <a:blip r:embed="rId13" cstate="print">
+                    <a:blip r:embed="rId15" cstate="print">
                       <a:extLst>
                         <a:ext uri="{28A0092B-C50C-407E-A947-70E740481C1C}">
                           <a14:useLocalDpi xmlns:a14="http://schemas.microsoft.com/office/drawing/2010/main" val="0"/>
@@ -10748,9 +11793,9 @@
           <w:shd w:val="clear" w:color="auto" w:fill="FFFFFF"/>
         </w:rPr>
       </w:pPr>
-      <w:bookmarkStart w:id="20" w:name="_1t3h5sf"/>
-      <w:bookmarkStart w:id="21" w:name="_Toc515529418"/>
-      <w:bookmarkEnd w:id="20"/>
+      <w:bookmarkStart w:id="21" w:name="_1t3h5sf"/>
+      <w:bookmarkStart w:id="22" w:name="_Toc515723315"/>
+      <w:bookmarkEnd w:id="21"/>
       <w:r>
         <w:rPr>
           <w:rFonts w:eastAsia="Times New Roman"/>
@@ -10759,7 +11804,7 @@
         <w:lastRenderedPageBreak/>
         <w:t>Planificación</w:t>
       </w:r>
-      <w:bookmarkEnd w:id="21"/>
+      <w:bookmarkEnd w:id="22"/>
     </w:p>
     <w:p>
       <w:pPr>
@@ -11120,7 +12165,7 @@
           <w:lang w:eastAsia="es-ES" w:bidi="ar-SA"/>
         </w:rPr>
         <w:drawing>
-          <wp:inline distT="0" distB="0" distL="0" distR="0" wp14:anchorId="6C3E73BB" wp14:editId="32EABADB">
+          <wp:inline distT="0" distB="0" distL="0" distR="0" wp14:anchorId="5D1CC46E" wp14:editId="33A8A680">
             <wp:extent cx="1565275" cy="1597220"/>
             <wp:effectExtent l="0" t="0" r="0" b="3175"/>
             <wp:docPr id="20" name="Imagen 20" descr="Resultado de imagen de whatsapp logo"/>
@@ -11137,7 +12182,7 @@
                     </pic:cNvPicPr>
                   </pic:nvPicPr>
                   <pic:blipFill>
-                    <a:blip r:embed="rId14">
+                    <a:blip r:embed="rId16">
                       <a:extLst>
                         <a:ext uri="{28A0092B-C50C-407E-A947-70E740481C1C}">
                           <a14:useLocalDpi xmlns:a14="http://schemas.microsoft.com/office/drawing/2010/main" val="0"/>
@@ -11184,7 +12229,7 @@
           <w:lang w:eastAsia="es-ES" w:bidi="ar-SA"/>
         </w:rPr>
         <w:drawing>
-          <wp:inline distT="0" distB="0" distL="0" distR="0" wp14:anchorId="720F2904" wp14:editId="4AA566E7">
+          <wp:inline distT="0" distB="0" distL="0" distR="0" wp14:anchorId="68083D9C" wp14:editId="1F3083F5">
             <wp:extent cx="1590261" cy="1584960"/>
             <wp:effectExtent l="0" t="0" r="0" b="0"/>
             <wp:docPr id="21" name="Imagen 21" descr="Resultado de imagen de skype logo"/>
@@ -11201,7 +12246,7 @@
                     </pic:cNvPicPr>
                   </pic:nvPicPr>
                   <pic:blipFill>
-                    <a:blip r:embed="rId15">
+                    <a:blip r:embed="rId17">
                       <a:extLst>
                         <a:ext uri="{28A0092B-C50C-407E-A947-70E740481C1C}">
                           <a14:useLocalDpi xmlns:a14="http://schemas.microsoft.com/office/drawing/2010/main" val="0"/>
@@ -11339,7 +12384,7 @@
           <w:lang w:eastAsia="es-ES" w:bidi="ar-SA"/>
         </w:rPr>
         <w:drawing>
-          <wp:inline distT="0" distB="0" distL="0" distR="0" wp14:anchorId="46698DD9" wp14:editId="5A73A72E">
+          <wp:inline distT="0" distB="0" distL="0" distR="0" wp14:anchorId="23431244" wp14:editId="5F208063">
             <wp:extent cx="4791075" cy="1375038"/>
             <wp:effectExtent l="0" t="0" r="0" b="0"/>
             <wp:docPr id="22" name="Imagen 22" descr="Resultado de imagen de slack logo"/>
@@ -11356,7 +12401,7 @@
                     </pic:cNvPicPr>
                   </pic:nvPicPr>
                   <pic:blipFill>
-                    <a:blip r:embed="rId16" cstate="print">
+                    <a:blip r:embed="rId18" cstate="print">
                       <a:extLst>
                         <a:ext uri="{28A0092B-C50C-407E-A947-70E740481C1C}">
                           <a14:useLocalDpi xmlns:a14="http://schemas.microsoft.com/office/drawing/2010/main" val="0"/>
@@ -11435,9 +12480,9 @@
           <w:shd w:val="clear" w:color="auto" w:fill="FFFFFF"/>
         </w:rPr>
       </w:pPr>
-      <w:bookmarkStart w:id="22" w:name="_4d34og8"/>
-      <w:bookmarkStart w:id="23" w:name="_Toc515529419"/>
-      <w:bookmarkEnd w:id="22"/>
+      <w:bookmarkStart w:id="23" w:name="_4d34og8"/>
+      <w:bookmarkStart w:id="24" w:name="_Toc515723316"/>
+      <w:bookmarkEnd w:id="23"/>
       <w:r>
         <w:rPr>
           <w:rFonts w:eastAsia="Times New Roman"/>
@@ -11446,7 +12491,7 @@
         <w:lastRenderedPageBreak/>
         <w:t>Descripción del trabajo realizado</w:t>
       </w:r>
-      <w:bookmarkEnd w:id="23"/>
+      <w:bookmarkEnd w:id="24"/>
     </w:p>
     <w:p>
       <w:pPr>
@@ -11456,7 +12501,7 @@
           <w:shd w:val="clear" w:color="auto" w:fill="FFFFFF"/>
         </w:rPr>
       </w:pPr>
-      <w:bookmarkStart w:id="24" w:name="_Toc515529420"/>
+      <w:bookmarkStart w:id="25" w:name="_Toc515723317"/>
       <w:r>
         <w:rPr>
           <w:rFonts w:eastAsia="Times New Roman"/>
@@ -11464,7 +12509,7 @@
         </w:rPr>
         <w:t>Documentación técnica</w:t>
       </w:r>
-      <w:bookmarkEnd w:id="24"/>
+      <w:bookmarkEnd w:id="25"/>
     </w:p>
     <w:p>
       <w:pPr>
@@ -11547,7 +12592,6 @@
           <w:shd w:val="clear" w:color="auto" w:fill="FFFFFF"/>
         </w:rPr>
       </w:pPr>
-      <w:bookmarkStart w:id="25" w:name="_Toc515529421"/>
       <w:r>
         <w:rPr>
           <w:rFonts w:eastAsia="Times New Roman"/>
@@ -11555,7 +12599,6 @@
         </w:rPr>
         <w:t>Diagramas de flujo</w:t>
       </w:r>
-      <w:bookmarkEnd w:id="25"/>
     </w:p>
     <w:p>
       <w:pPr>
@@ -11646,7 +12689,7 @@
           <w:lang w:eastAsia="es-ES" w:bidi="ar-SA"/>
         </w:rPr>
         <w:drawing>
-          <wp:anchor distT="0" distB="0" distL="114300" distR="114300" simplePos="0" relativeHeight="251658240" behindDoc="0" locked="0" layoutInCell="1" allowOverlap="1" wp14:anchorId="0F5186D6" wp14:editId="45AE8068">
+          <wp:anchor distT="0" distB="0" distL="114300" distR="114300" simplePos="0" relativeHeight="251658240" behindDoc="0" locked="0" layoutInCell="1" allowOverlap="1" wp14:anchorId="7CEA2CF4" wp14:editId="3ECB886C">
             <wp:simplePos x="0" y="0"/>
             <wp:positionH relativeFrom="column">
               <wp:posOffset>1842135</wp:posOffset>
@@ -11669,7 +12712,7 @@
                     <pic:cNvPicPr/>
                   </pic:nvPicPr>
                   <pic:blipFill>
-                    <a:blip r:embed="rId17">
+                    <a:blip r:embed="rId19">
                       <a:extLst>
                         <a:ext uri="{28A0092B-C50C-407E-A947-70E740481C1C}">
                           <a14:useLocalDpi xmlns:a14="http://schemas.microsoft.com/office/drawing/2010/main" val="0"/>
@@ -11893,7 +12936,7 @@
           <w:lang w:eastAsia="es-ES" w:bidi="ar-SA"/>
         </w:rPr>
         <w:drawing>
-          <wp:inline distT="0" distB="0" distL="0" distR="0" wp14:anchorId="5280E641" wp14:editId="360E289A">
+          <wp:inline distT="0" distB="0" distL="0" distR="0" wp14:anchorId="213D73C6" wp14:editId="4D8F32EB">
             <wp:extent cx="3886200" cy="6657975"/>
             <wp:effectExtent l="0" t="0" r="0" b="0"/>
             <wp:docPr id="30" name="Imagen 30"/>
@@ -11908,7 +12951,7 @@
                     <pic:cNvPicPr/>
                   </pic:nvPicPr>
                   <pic:blipFill>
-                    <a:blip r:embed="rId18">
+                    <a:blip r:embed="rId20">
                       <a:extLst>
                         <a:ext uri="{28A0092B-C50C-407E-A947-70E740481C1C}">
                           <a14:useLocalDpi xmlns:a14="http://schemas.microsoft.com/office/drawing/2010/main" val="0"/>
@@ -12126,7 +13169,7 @@
           <w:lang w:eastAsia="es-ES" w:bidi="ar-SA"/>
         </w:rPr>
         <w:drawing>
-          <wp:inline distT="0" distB="0" distL="0" distR="0" wp14:anchorId="58385F61" wp14:editId="05AFF85D">
+          <wp:inline distT="0" distB="0" distL="0" distR="0" wp14:anchorId="09A13FDC" wp14:editId="0A1B9046">
             <wp:extent cx="1543050" cy="4010025"/>
             <wp:effectExtent l="0" t="0" r="0" b="9525"/>
             <wp:docPr id="31" name="Imagen 31"/>
@@ -12141,7 +13184,7 @@
                     <pic:cNvPicPr/>
                   </pic:nvPicPr>
                   <pic:blipFill>
-                    <a:blip r:embed="rId19">
+                    <a:blip r:embed="rId21">
                       <a:extLst>
                         <a:ext uri="{28A0092B-C50C-407E-A947-70E740481C1C}">
                           <a14:useLocalDpi xmlns:a14="http://schemas.microsoft.com/office/drawing/2010/main" val="0"/>
@@ -12235,7 +13278,6 @@
           <w:shd w:val="clear" w:color="auto" w:fill="FFFFFF"/>
         </w:rPr>
       </w:pPr>
-      <w:bookmarkStart w:id="26" w:name="_Toc515529422"/>
       <w:r>
         <w:rPr>
           <w:rFonts w:eastAsia="Times New Roman"/>
@@ -12244,7 +13286,6 @@
         <w:lastRenderedPageBreak/>
         <w:t>Diagramas de secuencia</w:t>
       </w:r>
-      <w:bookmarkEnd w:id="26"/>
     </w:p>
     <w:p>
       <w:pPr>
@@ -12347,7 +13388,7 @@
           <w:shd w:val="clear" w:color="auto" w:fill="FFFFFF"/>
         </w:rPr>
         <w:drawing>
-          <wp:inline distT="0" distB="0" distL="0" distR="0">
+          <wp:inline distT="0" distB="0" distL="0" distR="0" wp14:anchorId="5E7A8D7E" wp14:editId="1E93003B">
             <wp:extent cx="6120130" cy="4518025"/>
             <wp:effectExtent l="0" t="0" r="0" b="0"/>
             <wp:docPr id="36" name="Imagen 36"/>
@@ -12362,7 +13403,7 @@
                     <pic:cNvPicPr/>
                   </pic:nvPicPr>
                   <pic:blipFill>
-                    <a:blip r:embed="rId20" cstate="print">
+                    <a:blip r:embed="rId22" cstate="print">
                       <a:extLst>
                         <a:ext uri="{28A0092B-C50C-407E-A947-70E740481C1C}">
                           <a14:useLocalDpi xmlns:a14="http://schemas.microsoft.com/office/drawing/2010/main" val="0"/>
@@ -12572,7 +13613,7 @@
           <w:shd w:val="clear" w:color="auto" w:fill="FFFFFF"/>
         </w:rPr>
         <w:drawing>
-          <wp:inline distT="0" distB="0" distL="0" distR="0">
+          <wp:inline distT="0" distB="0" distL="0" distR="0" wp14:anchorId="087C88AA" wp14:editId="2C93A233">
             <wp:extent cx="6120130" cy="4525010"/>
             <wp:effectExtent l="0" t="0" r="0" b="0"/>
             <wp:docPr id="37" name="Imagen 37"/>
@@ -12587,7 +13628,7 @@
                     <pic:cNvPicPr/>
                   </pic:nvPicPr>
                   <pic:blipFill>
-                    <a:blip r:embed="rId21" cstate="print">
+                    <a:blip r:embed="rId23" cstate="print">
                       <a:extLst>
                         <a:ext uri="{28A0092B-C50C-407E-A947-70E740481C1C}">
                           <a14:useLocalDpi xmlns:a14="http://schemas.microsoft.com/office/drawing/2010/main" val="0"/>
@@ -12663,7 +13704,6 @@
           <w:shd w:val="clear" w:color="auto" w:fill="FFFFFF"/>
         </w:rPr>
       </w:pPr>
-      <w:bookmarkStart w:id="27" w:name="_Toc515529423"/>
       <w:r>
         <w:rPr>
           <w:rFonts w:eastAsia="Times New Roman"/>
@@ -12679,7 +13719,6 @@
         </w:rPr>
         <w:t>s</w:t>
       </w:r>
-      <w:bookmarkEnd w:id="27"/>
     </w:p>
     <w:p>
       <w:pPr>
@@ -12884,7 +13923,7 @@
           <w:lang w:eastAsia="es-ES" w:bidi="ar-SA"/>
         </w:rPr>
         <w:drawing>
-          <wp:inline distT="0" distB="0" distL="0" distR="0" wp14:anchorId="4AD7BF62" wp14:editId="51D5E3E6">
+          <wp:inline distT="0" distB="0" distL="0" distR="0" wp14:anchorId="36C23A19" wp14:editId="543B9411">
             <wp:extent cx="4657725" cy="4657725"/>
             <wp:effectExtent l="0" t="0" r="0" b="0"/>
             <wp:docPr id="32" name="Imagen 32"/>
@@ -12899,7 +13938,7 @@
                     <pic:cNvPicPr/>
                   </pic:nvPicPr>
                   <pic:blipFill>
-                    <a:blip r:embed="rId22" cstate="print">
+                    <a:blip r:embed="rId24" cstate="print">
                       <a:extLst>
                         <a:ext uri="{28A0092B-C50C-407E-A947-70E740481C1C}">
                           <a14:useLocalDpi xmlns:a14="http://schemas.microsoft.com/office/drawing/2010/main" val="0"/>
@@ -13065,7 +14104,7 @@
           <w:shd w:val="clear" w:color="auto" w:fill="FFFFFF"/>
         </w:rPr>
         <w:drawing>
-          <wp:inline distT="0" distB="0" distL="0" distR="0" wp14:anchorId="1594CB78" wp14:editId="084E7711">
+          <wp:inline distT="0" distB="0" distL="0" distR="0" wp14:anchorId="0CAC38DB" wp14:editId="460DD385">
             <wp:extent cx="5936337" cy="4048125"/>
             <wp:effectExtent l="0" t="0" r="0" b="0"/>
             <wp:docPr id="4" name="Imagen 4"/>
@@ -13080,7 +14119,7 @@
                     <pic:cNvPicPr/>
                   </pic:nvPicPr>
                   <pic:blipFill>
-                    <a:blip r:embed="rId23" cstate="print">
+                    <a:blip r:embed="rId25" cstate="print">
                       <a:extLst>
                         <a:ext uri="{28A0092B-C50C-407E-A947-70E740481C1C}">
                           <a14:useLocalDpi xmlns:a14="http://schemas.microsoft.com/office/drawing/2010/main" val="0"/>
@@ -13163,27 +14202,7 @@
             <w:shd w:val="clear" w:color="auto" w:fill="FFFFFF"/>
             <w:lang w:eastAsia="zh-CN" w:bidi="hi-IN"/>
           </w:rPr>
-          <w:t>Ver Ane</w:t>
-        </w:r>
-        <w:r>
-          <w:rPr>
-            <w:rStyle w:val="Hipervnculo"/>
-            <w:rFonts w:ascii="Verdana" w:eastAsia="Times New Roman" w:hAnsi="Verdana" w:cs="Times New Roman"/>
-            <w:u w:val="none"/>
-            <w:shd w:val="clear" w:color="auto" w:fill="FFFFFF"/>
-            <w:lang w:eastAsia="zh-CN" w:bidi="hi-IN"/>
-          </w:rPr>
-          <w:t>x</w:t>
-        </w:r>
-        <w:r>
-          <w:rPr>
-            <w:rStyle w:val="Hipervnculo"/>
-            <w:rFonts w:ascii="Verdana" w:eastAsia="Times New Roman" w:hAnsi="Verdana" w:cs="Times New Roman"/>
-            <w:u w:val="none"/>
-            <w:shd w:val="clear" w:color="auto" w:fill="FFFFFF"/>
-            <w:lang w:eastAsia="zh-CN" w:bidi="hi-IN"/>
-          </w:rPr>
-          <w:t>o 3.E</w:t>
+          <w:t>Ver Anexo 3.E</w:t>
         </w:r>
       </w:hyperlink>
       <w:r>
@@ -13246,7 +14265,7 @@
           <w:lang w:eastAsia="zh-CN" w:bidi="hi-IN"/>
         </w:rPr>
       </w:pPr>
-      <w:bookmarkStart w:id="28" w:name="_Toc515529424"/>
+      <w:bookmarkStart w:id="26" w:name="_Toc515723318"/>
       <w:r>
         <w:rPr>
           <w:rFonts w:eastAsia="Times New Roman"/>
@@ -13256,7 +14275,7 @@
         <w:lastRenderedPageBreak/>
         <w:t>Documentación funcional</w:t>
       </w:r>
-      <w:bookmarkEnd w:id="28"/>
+      <w:bookmarkEnd w:id="26"/>
     </w:p>
     <w:p>
       <w:pPr>
@@ -13278,7 +14297,6 @@
           <w:lang w:eastAsia="zh-CN" w:bidi="hi-IN"/>
         </w:rPr>
       </w:pPr>
-      <w:bookmarkStart w:id="29" w:name="_Toc515529425"/>
       <w:r>
         <w:rPr>
           <w:rFonts w:eastAsia="Times New Roman"/>
@@ -13287,7 +14305,6 @@
         </w:rPr>
         <w:t>Requisitos</w:t>
       </w:r>
-      <w:bookmarkEnd w:id="29"/>
     </w:p>
     <w:p>
       <w:pPr>
@@ -13339,17 +14356,6 @@
           <w:lang w:eastAsia="zh-CN" w:bidi="hi-IN"/>
         </w:rPr>
       </w:pPr>
-    </w:p>
-    <w:p>
-      <w:pPr>
-        <w:jc w:val="both"/>
-        <w:rPr>
-          <w:rFonts w:ascii="Verdana" w:eastAsia="Times New Roman" w:hAnsi="Verdana" w:cs="Times New Roman"/>
-          <w:color w:val="000000"/>
-          <w:shd w:val="clear" w:color="auto" w:fill="FFFFFF"/>
-          <w:lang w:eastAsia="zh-CN" w:bidi="hi-IN"/>
-        </w:rPr>
-      </w:pPr>
       <w:r>
         <w:rPr>
           <w:rFonts w:ascii="Verdana" w:eastAsia="Times New Roman" w:hAnsi="Verdana" w:cs="Times New Roman"/>
@@ -13406,17 +14412,6 @@
           <w:lang w:eastAsia="zh-CN" w:bidi="hi-IN"/>
         </w:rPr>
       </w:pPr>
-    </w:p>
-    <w:p>
-      <w:pPr>
-        <w:jc w:val="both"/>
-        <w:rPr>
-          <w:rFonts w:ascii="Verdana" w:eastAsia="Times New Roman" w:hAnsi="Verdana" w:cs="Times New Roman"/>
-          <w:color w:val="000000"/>
-          <w:shd w:val="clear" w:color="auto" w:fill="FFFFFF"/>
-          <w:lang w:eastAsia="zh-CN" w:bidi="hi-IN"/>
-        </w:rPr>
-      </w:pPr>
       <w:r>
         <w:rPr>
           <w:rFonts w:ascii="Verdana" w:eastAsia="Times New Roman" w:hAnsi="Verdana" w:cs="Times New Roman"/>
@@ -13446,17 +14441,6 @@
           <w:lang w:eastAsia="zh-CN" w:bidi="hi-IN"/>
         </w:rPr>
       </w:pPr>
-    </w:p>
-    <w:p>
-      <w:pPr>
-        <w:jc w:val="both"/>
-        <w:rPr>
-          <w:rFonts w:ascii="Verdana" w:eastAsia="Times New Roman" w:hAnsi="Verdana" w:cs="Times New Roman"/>
-          <w:color w:val="000000"/>
-          <w:shd w:val="clear" w:color="auto" w:fill="FFFFFF"/>
-          <w:lang w:eastAsia="zh-CN" w:bidi="hi-IN"/>
-        </w:rPr>
-      </w:pPr>
       <w:r>
         <w:rPr>
           <w:rFonts w:ascii="Verdana" w:eastAsia="Times New Roman" w:hAnsi="Verdana" w:cs="Times New Roman"/>
@@ -13486,17 +14470,6 @@
           <w:lang w:eastAsia="zh-CN" w:bidi="hi-IN"/>
         </w:rPr>
       </w:pPr>
-    </w:p>
-    <w:p>
-      <w:pPr>
-        <w:jc w:val="both"/>
-        <w:rPr>
-          <w:rFonts w:ascii="Verdana" w:eastAsia="Times New Roman" w:hAnsi="Verdana" w:cs="Times New Roman"/>
-          <w:color w:val="000000"/>
-          <w:shd w:val="clear" w:color="auto" w:fill="FFFFFF"/>
-          <w:lang w:eastAsia="zh-CN" w:bidi="hi-IN"/>
-        </w:rPr>
-      </w:pPr>
       <w:r>
         <w:rPr>
           <w:rFonts w:ascii="Verdana" w:eastAsia="Times New Roman" w:hAnsi="Verdana" w:cs="Times New Roman"/>
@@ -13582,17 +14555,6 @@
           <w:lang w:eastAsia="zh-CN" w:bidi="hi-IN"/>
         </w:rPr>
       </w:pPr>
-    </w:p>
-    <w:p>
-      <w:pPr>
-        <w:jc w:val="both"/>
-        <w:rPr>
-          <w:rFonts w:ascii="Verdana" w:eastAsia="Times New Roman" w:hAnsi="Verdana" w:cs="Times New Roman"/>
-          <w:color w:val="000000"/>
-          <w:shd w:val="clear" w:color="auto" w:fill="FFFFFF"/>
-          <w:lang w:eastAsia="zh-CN" w:bidi="hi-IN"/>
-        </w:rPr>
-      </w:pPr>
       <w:r>
         <w:rPr>
           <w:rFonts w:ascii="Verdana" w:eastAsia="Times New Roman" w:hAnsi="Verdana" w:cs="Times New Roman"/>
@@ -13642,17 +14604,6 @@
           <w:lang w:eastAsia="zh-CN" w:bidi="hi-IN"/>
         </w:rPr>
       </w:pPr>
-    </w:p>
-    <w:p>
-      <w:pPr>
-        <w:jc w:val="both"/>
-        <w:rPr>
-          <w:rFonts w:ascii="Verdana" w:eastAsia="Times New Roman" w:hAnsi="Verdana" w:cs="Times New Roman"/>
-          <w:color w:val="000000"/>
-          <w:shd w:val="clear" w:color="auto" w:fill="FFFFFF"/>
-          <w:lang w:eastAsia="zh-CN" w:bidi="hi-IN"/>
-        </w:rPr>
-      </w:pPr>
       <w:r>
         <w:rPr>
           <w:rFonts w:ascii="Verdana" w:eastAsia="Times New Roman" w:hAnsi="Verdana" w:cs="Times New Roman"/>
@@ -13738,17 +14689,6 @@
           <w:lang w:eastAsia="zh-CN" w:bidi="hi-IN"/>
         </w:rPr>
       </w:pPr>
-    </w:p>
-    <w:p>
-      <w:pPr>
-        <w:jc w:val="both"/>
-        <w:rPr>
-          <w:rFonts w:ascii="Verdana" w:eastAsia="Times New Roman" w:hAnsi="Verdana" w:cs="Times New Roman"/>
-          <w:color w:val="000000"/>
-          <w:shd w:val="clear" w:color="auto" w:fill="FFFFFF"/>
-          <w:lang w:eastAsia="zh-CN" w:bidi="hi-IN"/>
-        </w:rPr>
-      </w:pPr>
       <w:r>
         <w:rPr>
           <w:rFonts w:ascii="Verdana" w:eastAsia="Times New Roman" w:hAnsi="Verdana" w:cs="Times New Roman"/>
@@ -13827,17 +14767,6 @@
           <w:lang w:eastAsia="zh-CN" w:bidi="hi-IN"/>
         </w:rPr>
       </w:pPr>
-    </w:p>
-    <w:p>
-      <w:pPr>
-        <w:jc w:val="both"/>
-        <w:rPr>
-          <w:rFonts w:ascii="Verdana" w:eastAsia="Times New Roman" w:hAnsi="Verdana" w:cs="Times New Roman"/>
-          <w:color w:val="000000"/>
-          <w:shd w:val="clear" w:color="auto" w:fill="FFFFFF"/>
-          <w:lang w:eastAsia="zh-CN" w:bidi="hi-IN"/>
-        </w:rPr>
-      </w:pPr>
       <w:r>
         <w:rPr>
           <w:rFonts w:ascii="Verdana" w:eastAsia="Times New Roman" w:hAnsi="Verdana" w:cs="Times New Roman"/>
@@ -14021,17 +14950,6 @@
           <w:lang w:eastAsia="zh-CN" w:bidi="hi-IN"/>
         </w:rPr>
       </w:pPr>
-    </w:p>
-    <w:p>
-      <w:pPr>
-        <w:jc w:val="both"/>
-        <w:rPr>
-          <w:rFonts w:ascii="Verdana" w:eastAsia="Times New Roman" w:hAnsi="Verdana" w:cs="Times New Roman"/>
-          <w:color w:val="000000"/>
-          <w:shd w:val="clear" w:color="auto" w:fill="FFFFFF"/>
-          <w:lang w:eastAsia="zh-CN" w:bidi="hi-IN"/>
-        </w:rPr>
-      </w:pPr>
       <w:r>
         <w:rPr>
           <w:rFonts w:ascii="Verdana" w:eastAsia="Times New Roman" w:hAnsi="Verdana" w:cs="Times New Roman"/>
@@ -14097,7 +15015,6 @@
           <w:shd w:val="clear" w:color="auto" w:fill="FFFFFF"/>
           <w:lang w:eastAsia="zh-CN" w:bidi="hi-IN"/>
         </w:rPr>
-        <w:lastRenderedPageBreak/>
         <w:t>El servicio de notificaciones solo debe activarse si hay un usuario con la sesión iniciada, o en el momento de iniciar sesión, en caso contrario, deberá estar desactivado.</w:t>
       </w:r>
     </w:p>
@@ -14111,25 +15028,23 @@
           <w:lang w:eastAsia="zh-CN" w:bidi="hi-IN"/>
         </w:rPr>
       </w:pPr>
-    </w:p>
-    <w:p>
-      <w:pPr>
-        <w:jc w:val="both"/>
-        <w:rPr>
-          <w:rFonts w:ascii="Verdana" w:eastAsia="Times New Roman" w:hAnsi="Verdana" w:cs="Times New Roman"/>
-          <w:color w:val="000000"/>
-          <w:shd w:val="clear" w:color="auto" w:fill="FFFFFF"/>
-          <w:lang w:eastAsia="zh-CN" w:bidi="hi-IN"/>
-        </w:rPr>
-      </w:pPr>
-      <w:r>
-        <w:rPr>
-          <w:rFonts w:ascii="Verdana" w:eastAsia="Times New Roman" w:hAnsi="Verdana" w:cs="Times New Roman"/>
-          <w:color w:val="000000"/>
-          <w:shd w:val="clear" w:color="auto" w:fill="FFFFFF"/>
-          <w:lang w:eastAsia="zh-CN" w:bidi="hi-IN"/>
-        </w:rPr>
-        <w:t xml:space="preserve">Las notificaciones deben soportar respuesta por voz para los dispositivos Android Auto y Android </w:t>
+      <w:r>
+        <w:rPr>
+          <w:rFonts w:ascii="Verdana" w:eastAsia="Times New Roman" w:hAnsi="Verdana" w:cs="Times New Roman"/>
+          <w:color w:val="000000"/>
+          <w:shd w:val="clear" w:color="auto" w:fill="FFFFFF"/>
+          <w:lang w:eastAsia="zh-CN" w:bidi="hi-IN"/>
+        </w:rPr>
+        <w:t>Las notificaciones deben soportar respuesta por voz para los dispositiv</w:t>
+      </w:r>
+      <w:r>
+        <w:rPr>
+          <w:rFonts w:ascii="Verdana" w:eastAsia="Times New Roman" w:hAnsi="Verdana" w:cs="Times New Roman"/>
+          <w:color w:val="000000"/>
+          <w:shd w:val="clear" w:color="auto" w:fill="FFFFFF"/>
+          <w:lang w:eastAsia="zh-CN" w:bidi="hi-IN"/>
+        </w:rPr>
+        <w:t xml:space="preserve">os Android Auto y Android </w:t>
       </w:r>
       <w:proofErr w:type="spellStart"/>
       <w:r>
@@ -14162,17 +15077,6 @@
           <w:lang w:eastAsia="zh-CN" w:bidi="hi-IN"/>
         </w:rPr>
       </w:pPr>
-    </w:p>
-    <w:p>
-      <w:pPr>
-        <w:jc w:val="both"/>
-        <w:rPr>
-          <w:rFonts w:ascii="Verdana" w:eastAsia="Times New Roman" w:hAnsi="Verdana" w:cs="Times New Roman"/>
-          <w:color w:val="000000"/>
-          <w:shd w:val="clear" w:color="auto" w:fill="FFFFFF"/>
-          <w:lang w:eastAsia="zh-CN" w:bidi="hi-IN"/>
-        </w:rPr>
-      </w:pPr>
       <w:r>
         <w:rPr>
           <w:rFonts w:ascii="Verdana" w:eastAsia="Times New Roman" w:hAnsi="Verdana" w:cs="Times New Roman"/>
@@ -14222,7 +15126,7 @@
           <w:lang w:eastAsia="zh-CN" w:bidi="hi-IN"/>
         </w:rPr>
       </w:pPr>
-      <w:bookmarkStart w:id="30" w:name="_Toc515529426"/>
+      <w:bookmarkStart w:id="27" w:name="_Toc515723319"/>
       <w:r>
         <w:rPr>
           <w:rFonts w:eastAsia="Times New Roman"/>
@@ -14232,7 +15136,7 @@
         <w:lastRenderedPageBreak/>
         <w:t>Proceso</w:t>
       </w:r>
-      <w:bookmarkEnd w:id="30"/>
+      <w:bookmarkEnd w:id="27"/>
     </w:p>
     <w:p>
       <w:pPr>
@@ -14297,7 +15201,7 @@
           <w:shd w:val="clear" w:color="auto" w:fill="FFFFFF"/>
         </w:rPr>
         <w:drawing>
-          <wp:inline distT="0" distB="0" distL="0" distR="0" wp14:anchorId="49C27EEB" wp14:editId="458BE2C0">
+          <wp:inline distT="0" distB="0" distL="0" distR="0" wp14:anchorId="1B78645E" wp14:editId="74AF35D3">
             <wp:extent cx="2173331" cy="4262258"/>
             <wp:effectExtent l="0" t="0" r="0" b="5080"/>
             <wp:docPr id="24" name="Imagen 24"/>
@@ -14312,7 +15216,7 @@
                     <pic:cNvPicPr/>
                   </pic:nvPicPr>
                   <pic:blipFill>
-                    <a:blip r:embed="rId24"/>
+                    <a:blip r:embed="rId26"/>
                     <a:stretch>
                       <a:fillRect/>
                     </a:stretch>
@@ -14348,7 +15252,7 @@
           <w:shd w:val="clear" w:color="auto" w:fill="FFFFFF"/>
         </w:rPr>
         <w:drawing>
-          <wp:inline distT="0" distB="0" distL="0" distR="0" wp14:anchorId="7C161996" wp14:editId="76E0844D">
+          <wp:inline distT="0" distB="0" distL="0" distR="0" wp14:anchorId="00B0CB07" wp14:editId="19698A43">
             <wp:extent cx="2165354" cy="4266814"/>
             <wp:effectExtent l="0" t="0" r="6350" b="635"/>
             <wp:docPr id="25" name="Imagen 25"/>
@@ -14363,7 +15267,7 @@
                     <pic:cNvPicPr/>
                   </pic:nvPicPr>
                   <pic:blipFill>
-                    <a:blip r:embed="rId25"/>
+                    <a:blip r:embed="rId27"/>
                     <a:stretch>
                       <a:fillRect/>
                     </a:stretch>
@@ -14399,15 +15303,7 @@
           <w:color w:val="000000"/>
           <w:shd w:val="clear" w:color="auto" w:fill="FFFFFF"/>
         </w:rPr>
-        <w:t>Una vez realizamos el boceto de la aplicación, nos pusimos a intentar diseñar el logo de la misma. A continuación dejamos unos bocetos iniciales</w:t>
-      </w:r>
-      <w:r>
-        <w:rPr>
-          <w:rFonts w:ascii="Verdana" w:eastAsia="Times New Roman" w:hAnsi="Verdana" w:cs="Times New Roman"/>
-          <w:color w:val="000000"/>
-          <w:shd w:val="clear" w:color="auto" w:fill="FFFFFF"/>
-        </w:rPr>
-        <w:t>.</w:t>
+        <w:t>Una vez realizamos el boceto de la aplicación, nos pusimos a intentar diseñar el logo de la misma. A continuación dejamos unos bocetos iniciales.</w:t>
       </w:r>
     </w:p>
     <w:p>
@@ -14427,7 +15323,7 @@
           <w:shd w:val="clear" w:color="auto" w:fill="FFFFFF"/>
         </w:rPr>
         <w:drawing>
-          <wp:inline distT="0" distB="0" distL="0" distR="0" wp14:anchorId="61051A5E" wp14:editId="1BD17F70">
+          <wp:inline distT="0" distB="0" distL="0" distR="0" wp14:anchorId="00E9E118" wp14:editId="276D0FE7">
             <wp:extent cx="3236012" cy="3323645"/>
             <wp:effectExtent l="0" t="0" r="2540" b="0"/>
             <wp:docPr id="12" name="Imagen 12"/>
@@ -14442,7 +15338,7 @@
                     <pic:cNvPicPr/>
                   </pic:nvPicPr>
                   <pic:blipFill>
-                    <a:blip r:embed="rId26" cstate="print">
+                    <a:blip r:embed="rId28" cstate="print">
                       <a:extLst>
                         <a:ext uri="{28A0092B-C50C-407E-A947-70E740481C1C}">
                           <a14:useLocalDpi xmlns:a14="http://schemas.microsoft.com/office/drawing/2010/main" val="0"/>
@@ -14579,7 +15475,7 @@
           <w:shd w:val="clear" w:color="auto" w:fill="FFFFFF"/>
         </w:rPr>
         <w:drawing>
-          <wp:inline distT="0" distB="0" distL="0" distR="0" wp14:anchorId="69B97128" wp14:editId="0A3707D7">
+          <wp:inline distT="0" distB="0" distL="0" distR="0" wp14:anchorId="1E07D944" wp14:editId="2E26BFD9">
             <wp:extent cx="5982944" cy="1495425"/>
             <wp:effectExtent l="0" t="0" r="0" b="0"/>
             <wp:docPr id="26" name="Imagen 26"/>
@@ -14594,7 +15490,7 @@
                     <pic:cNvPicPr/>
                   </pic:nvPicPr>
                   <pic:blipFill>
-                    <a:blip r:embed="rId27">
+                    <a:blip r:embed="rId29">
                       <a:extLst>
                         <a:ext uri="{28A0092B-C50C-407E-A947-70E740481C1C}">
                           <a14:useLocalDpi xmlns:a14="http://schemas.microsoft.com/office/drawing/2010/main" val="0"/>
@@ -14638,7 +15534,7 @@
           <w:shd w:val="clear" w:color="auto" w:fill="FFFFFF"/>
         </w:rPr>
         <w:drawing>
-          <wp:inline distT="0" distB="0" distL="0" distR="0" wp14:anchorId="5ADF0BCD" wp14:editId="39D4A7DE">
+          <wp:inline distT="0" distB="0" distL="0" distR="0" wp14:anchorId="1F9ABFE0" wp14:editId="0EBFB843">
             <wp:extent cx="2809875" cy="2809875"/>
             <wp:effectExtent l="0" t="0" r="9525" b="9525"/>
             <wp:docPr id="27" name="Imagen 27" descr="C:\Users\IVANZH~1\AppData\Local\Temp\Rar$DRa0.418\web_hi_res_512.png"/>
@@ -14655,7 +15551,7 @@
                     </pic:cNvPicPr>
                   </pic:nvPicPr>
                   <pic:blipFill>
-                    <a:blip r:embed="rId28">
+                    <a:blip r:embed="rId30">
                       <a:extLst>
                         <a:ext uri="{28A0092B-C50C-407E-A947-70E740481C1C}">
                           <a14:useLocalDpi xmlns:a14="http://schemas.microsoft.com/office/drawing/2010/main" val="0"/>
@@ -14712,8 +15608,47 @@
           <w:color w:val="000000"/>
           <w:shd w:val="clear" w:color="auto" w:fill="FFFFFF"/>
         </w:rPr>
-        <w:t>De igual manera, desarrollamos un boceto de cómo debía transcurrir la animación que posteriormente haríamos con el logo</w:t>
-      </w:r>
+        <w:t>De igual manera, desarrollamos un boceto de cómo debía transcurrir la animación que post</w:t>
+      </w:r>
+      <w:r>
+        <w:rPr>
+          <w:rFonts w:ascii="Verdana" w:eastAsia="Times New Roman" w:hAnsi="Verdana" w:cs="Times New Roman"/>
+          <w:color w:val="000000"/>
+          <w:shd w:val="clear" w:color="auto" w:fill="FFFFFF"/>
+        </w:rPr>
+        <w:t xml:space="preserve">eriormente haríamos con el logo para implementar en el </w:t>
+      </w:r>
+      <w:proofErr w:type="spellStart"/>
+      <w:r>
+        <w:rPr>
+          <w:rFonts w:ascii="Verdana" w:eastAsia="Times New Roman" w:hAnsi="Verdana" w:cs="Times New Roman"/>
+          <w:i/>
+          <w:color w:val="000000"/>
+          <w:shd w:val="clear" w:color="auto" w:fill="FFFFFF"/>
+        </w:rPr>
+        <w:t>splash</w:t>
+      </w:r>
+      <w:proofErr w:type="spellEnd"/>
+      <w:r>
+        <w:rPr>
+          <w:rFonts w:ascii="Verdana" w:eastAsia="Times New Roman" w:hAnsi="Verdana" w:cs="Times New Roman"/>
+          <w:i/>
+          <w:color w:val="000000"/>
+          <w:shd w:val="clear" w:color="auto" w:fill="FFFFFF"/>
+        </w:rPr>
+        <w:t xml:space="preserve"> </w:t>
+      </w:r>
+      <w:proofErr w:type="spellStart"/>
+      <w:r>
+        <w:rPr>
+          <w:rFonts w:ascii="Verdana" w:eastAsia="Times New Roman" w:hAnsi="Verdana" w:cs="Times New Roman"/>
+          <w:i/>
+          <w:color w:val="000000"/>
+          <w:shd w:val="clear" w:color="auto" w:fill="FFFFFF"/>
+        </w:rPr>
+        <w:t>screen</w:t>
+      </w:r>
+      <w:proofErr w:type="spellEnd"/>
       <w:r>
         <w:rPr>
           <w:rFonts w:ascii="Verdana" w:eastAsia="Times New Roman" w:hAnsi="Verdana" w:cs="Times New Roman"/>
@@ -14750,7 +15685,7 @@
           <w:shd w:val="clear" w:color="auto" w:fill="FFFFFF"/>
         </w:rPr>
         <w:drawing>
-          <wp:inline distT="0" distB="0" distL="0" distR="0" wp14:anchorId="6C0DE048" wp14:editId="6B6223C3">
+          <wp:inline distT="0" distB="0" distL="0" distR="0" wp14:anchorId="6C0CAB8B" wp14:editId="3D1DDF18">
             <wp:extent cx="6105525" cy="2019300"/>
             <wp:effectExtent l="0" t="0" r="9525" b="0"/>
             <wp:docPr id="28" name="Imagen 28" descr="D:\Escritorio\Ivan Zhen\OneDrive\Futh transicion.jpg"/>
@@ -14767,7 +15702,7 @@
                     </pic:cNvPicPr>
                   </pic:nvPicPr>
                   <pic:blipFill>
-                    <a:blip r:embed="rId29" cstate="print">
+                    <a:blip r:embed="rId31" cstate="print">
                       <a:extLst>
                         <a:ext uri="{28A0092B-C50C-407E-A947-70E740481C1C}">
                           <a14:useLocalDpi xmlns:a14="http://schemas.microsoft.com/office/drawing/2010/main" val="0"/>
@@ -14955,7 +15890,7 @@
           <w:shd w:val="clear" w:color="auto" w:fill="FFFFFF"/>
         </w:rPr>
       </w:pPr>
-      <w:bookmarkStart w:id="31" w:name="_Toc515529427"/>
+      <w:bookmarkStart w:id="28" w:name="_Toc515723320"/>
       <w:r>
         <w:rPr>
           <w:rFonts w:eastAsia="Times New Roman"/>
@@ -14964,7 +15899,7 @@
         <w:lastRenderedPageBreak/>
         <w:t>Bibliografía y Webgrafía</w:t>
       </w:r>
-      <w:bookmarkEnd w:id="31"/>
+      <w:bookmarkEnd w:id="28"/>
     </w:p>
     <w:p>
       <w:pPr>
@@ -15008,7 +15943,7 @@
           <w:shd w:val="clear" w:color="auto" w:fill="FFFFFF"/>
         </w:rPr>
       </w:pPr>
-      <w:hyperlink r:id="rId30" w:history="1">
+      <w:hyperlink r:id="rId32" w:history="1">
         <w:r>
           <w:rPr>
             <w:rStyle w:val="Hipervnculo"/>
@@ -15043,7 +15978,7 @@
           <w:shd w:val="clear" w:color="auto" w:fill="FFFFFF"/>
         </w:rPr>
       </w:pPr>
-      <w:hyperlink r:id="rId31" w:history="1">
+      <w:hyperlink r:id="rId33" w:history="1">
         <w:r>
           <w:rPr>
             <w:rStyle w:val="Hipervnculo"/>
@@ -15100,7 +16035,7 @@
           <w:shd w:val="clear" w:color="auto" w:fill="FFFFFF"/>
         </w:rPr>
       </w:pPr>
-      <w:hyperlink r:id="rId32" w:history="1">
+      <w:hyperlink r:id="rId34" w:history="1">
         <w:r>
           <w:rPr>
             <w:rStyle w:val="Hipervnculo"/>
@@ -15149,7 +16084,7 @@
           <w:shd w:val="clear" w:color="auto" w:fill="FFFFFF"/>
         </w:rPr>
       </w:pPr>
-      <w:hyperlink r:id="rId33" w:history="1">
+      <w:hyperlink r:id="rId35" w:history="1">
         <w:proofErr w:type="spellStart"/>
         <w:r>
           <w:rPr>
@@ -15188,7 +16123,7 @@
           <w:shd w:val="clear" w:color="auto" w:fill="FFFFFF"/>
         </w:rPr>
       </w:pPr>
-      <w:hyperlink r:id="rId34" w:history="1">
+      <w:hyperlink r:id="rId36" w:history="1">
         <w:r>
           <w:rPr>
             <w:rStyle w:val="Hipervnculo"/>
@@ -15223,7 +16158,7 @@
           <w:shd w:val="clear" w:color="auto" w:fill="FFFFFF"/>
         </w:rPr>
       </w:pPr>
-      <w:hyperlink r:id="rId35" w:history="1">
+      <w:hyperlink r:id="rId37" w:history="1">
         <w:r>
           <w:rPr>
             <w:rStyle w:val="Hipervnculo"/>
@@ -15258,7 +16193,7 @@
           <w:shd w:val="clear" w:color="auto" w:fill="FFFFFF"/>
         </w:rPr>
       </w:pPr>
-      <w:hyperlink r:id="rId36" w:history="1">
+      <w:hyperlink r:id="rId38" w:history="1">
         <w:r>
           <w:rPr>
             <w:rStyle w:val="Hipervnculo"/>
@@ -15295,7 +16230,7 @@
           <w:shd w:val="clear" w:color="auto" w:fill="FFFFFF"/>
         </w:rPr>
       </w:pPr>
-      <w:hyperlink r:id="rId37" w:history="1">
+      <w:hyperlink r:id="rId39" w:history="1">
         <w:r>
           <w:rPr>
             <w:rStyle w:val="Hipervnculo"/>
@@ -15332,7 +16267,7 @@
           <w:shd w:val="clear" w:color="auto" w:fill="FFFFFF"/>
         </w:rPr>
       </w:pPr>
-      <w:hyperlink r:id="rId38" w:history="1">
+      <w:hyperlink r:id="rId40" w:history="1">
         <w:r>
           <w:rPr>
             <w:rStyle w:val="Hipervnculo"/>
@@ -15369,11 +16304,27 @@
           <w:shd w:val="clear" w:color="auto" w:fill="FFFFFF"/>
         </w:rPr>
       </w:pPr>
-    </w:p>
-    <w:p>
-      <w:pPr>
-        <w:pStyle w:val="Predeterminado"/>
-        <w:widowControl/>
+      <w:hyperlink r:id="rId41" w:history="1">
+        <w:r>
+          <w:rPr>
+            <w:rStyle w:val="Hipervnculo"/>
+            <w:rFonts w:ascii="Verdana" w:eastAsia="Times New Roman" w:hAnsi="Verdana" w:cs="Times New Roman"/>
+            <w:sz w:val="22"/>
+            <w:szCs w:val="22"/>
+            <w:shd w:val="clear" w:color="auto" w:fill="FFFFFF"/>
+          </w:rPr>
+          <w:t>Sensores MQ</w:t>
+        </w:r>
+      </w:hyperlink>
+    </w:p>
+    <w:p>
+      <w:pPr>
+        <w:pStyle w:val="Predeterminado"/>
+        <w:widowControl/>
+        <w:numPr>
+          <w:ilvl w:val="0"/>
+          <w:numId w:val="14"/>
+        </w:numPr>
         <w:shd w:val="clear" w:color="auto" w:fill="FFFFFF"/>
         <w:tabs>
           <w:tab w:val="left" w:pos="1069"/>
@@ -15381,6 +16332,158 @@
         </w:tabs>
         <w:spacing w:before="200" w:after="0" w:line="276" w:lineRule="auto"/>
         <w:rPr>
+          <w:rStyle w:val="Hipervnculo"/>
+          <w:rFonts w:ascii="Verdana" w:eastAsia="Times New Roman" w:hAnsi="Verdana" w:cs="Times New Roman"/>
+          <w:color w:val="000000"/>
+          <w:sz w:val="22"/>
+          <w:szCs w:val="22"/>
+          <w:u w:val="none"/>
+          <w:shd w:val="clear" w:color="auto" w:fill="FFFFFF"/>
+        </w:rPr>
+      </w:pPr>
+      <w:hyperlink r:id="rId42" w:history="1">
+        <w:r>
+          <w:rPr>
+            <w:rStyle w:val="Hipervnculo"/>
+            <w:rFonts w:ascii="Verdana" w:eastAsia="Times New Roman" w:hAnsi="Verdana" w:cs="Times New Roman"/>
+            <w:sz w:val="22"/>
+            <w:szCs w:val="22"/>
+            <w:shd w:val="clear" w:color="auto" w:fill="FFFFFF"/>
+          </w:rPr>
+          <w:t>Sensor MQ9</w:t>
+        </w:r>
+      </w:hyperlink>
+    </w:p>
+    <w:p>
+      <w:pPr>
+        <w:pStyle w:val="Predeterminado"/>
+        <w:widowControl/>
+        <w:numPr>
+          <w:ilvl w:val="0"/>
+          <w:numId w:val="14"/>
+        </w:numPr>
+        <w:shd w:val="clear" w:color="auto" w:fill="FFFFFF"/>
+        <w:tabs>
+          <w:tab w:val="left" w:pos="1069"/>
+          <w:tab w:val="left" w:pos="1428"/>
+        </w:tabs>
+        <w:spacing w:before="200" w:after="0" w:line="276" w:lineRule="auto"/>
+        <w:rPr>
+          <w:rStyle w:val="Hipervnculo"/>
+          <w:rFonts w:ascii="Verdana" w:eastAsia="Times New Roman" w:hAnsi="Verdana" w:cs="Times New Roman"/>
+          <w:color w:val="000000"/>
+          <w:sz w:val="22"/>
+          <w:szCs w:val="22"/>
+          <w:u w:val="none"/>
+          <w:shd w:val="clear" w:color="auto" w:fill="FFFFFF"/>
+        </w:rPr>
+      </w:pPr>
+      <w:hyperlink r:id="rId43" w:history="1">
+        <w:r>
+          <w:rPr>
+            <w:rStyle w:val="Hipervnculo"/>
+            <w:rFonts w:ascii="Verdana" w:eastAsia="Times New Roman" w:hAnsi="Verdana" w:cs="Times New Roman"/>
+            <w:sz w:val="22"/>
+            <w:szCs w:val="22"/>
+            <w:shd w:val="clear" w:color="auto" w:fill="FFFFFF"/>
+          </w:rPr>
+          <w:t>Sensor DHT22</w:t>
+        </w:r>
+      </w:hyperlink>
+    </w:p>
+    <w:p>
+      <w:pPr>
+        <w:pStyle w:val="Predeterminado"/>
+        <w:widowControl/>
+        <w:numPr>
+          <w:ilvl w:val="0"/>
+          <w:numId w:val="14"/>
+        </w:numPr>
+        <w:shd w:val="clear" w:color="auto" w:fill="FFFFFF"/>
+        <w:tabs>
+          <w:tab w:val="left" w:pos="1069"/>
+          <w:tab w:val="left" w:pos="1428"/>
+        </w:tabs>
+        <w:spacing w:before="200" w:after="0" w:line="276" w:lineRule="auto"/>
+        <w:rPr>
+          <w:rStyle w:val="Hipervnculo"/>
+          <w:rFonts w:ascii="Verdana" w:eastAsia="Times New Roman" w:hAnsi="Verdana" w:cs="Times New Roman"/>
+          <w:color w:val="000000"/>
+          <w:sz w:val="22"/>
+          <w:szCs w:val="22"/>
+          <w:u w:val="none"/>
+          <w:shd w:val="clear" w:color="auto" w:fill="FFFFFF"/>
+        </w:rPr>
+      </w:pPr>
+      <w:hyperlink r:id="rId44" w:history="1">
+        <w:r>
+          <w:rPr>
+            <w:rStyle w:val="Hipervnculo"/>
+            <w:rFonts w:ascii="Verdana" w:eastAsia="Times New Roman" w:hAnsi="Verdana" w:cs="Times New Roman"/>
+            <w:sz w:val="22"/>
+            <w:szCs w:val="22"/>
+            <w:shd w:val="clear" w:color="auto" w:fill="FFFFFF"/>
+          </w:rPr>
+          <w:t xml:space="preserve">¿Qué es el </w:t>
+        </w:r>
+        <w:r>
+          <w:rPr>
+            <w:rStyle w:val="Hipervnculo"/>
+            <w:rFonts w:ascii="Verdana" w:eastAsia="Times New Roman" w:hAnsi="Verdana" w:cs="Times New Roman"/>
+            <w:sz w:val="22"/>
+            <w:szCs w:val="22"/>
+            <w:shd w:val="clear" w:color="auto" w:fill="FFFFFF"/>
+          </w:rPr>
+          <w:t>ESP32</w:t>
+        </w:r>
+        <w:r>
+          <w:rPr>
+            <w:rStyle w:val="Hipervnculo"/>
+            <w:rFonts w:ascii="Verdana" w:eastAsia="Times New Roman" w:hAnsi="Verdana" w:cs="Times New Roman"/>
+            <w:sz w:val="22"/>
+            <w:szCs w:val="22"/>
+            <w:shd w:val="clear" w:color="auto" w:fill="FFFFFF"/>
+          </w:rPr>
+          <w:t>?</w:t>
+        </w:r>
+      </w:hyperlink>
+    </w:p>
+    <w:p>
+      <w:pPr>
+        <w:pStyle w:val="Predeterminado"/>
+        <w:widowControl/>
+        <w:numPr>
+          <w:ilvl w:val="0"/>
+          <w:numId w:val="14"/>
+        </w:numPr>
+        <w:shd w:val="clear" w:color="auto" w:fill="FFFFFF"/>
+        <w:tabs>
+          <w:tab w:val="left" w:pos="1069"/>
+          <w:tab w:val="left" w:pos="1428"/>
+        </w:tabs>
+        <w:spacing w:before="200" w:after="0" w:line="276" w:lineRule="auto"/>
+        <w:rPr>
+          <w:rStyle w:val="Hipervnculo"/>
+          <w:rFonts w:ascii="Verdana" w:eastAsia="Times New Roman" w:hAnsi="Verdana" w:cs="Times New Roman"/>
+          <w:color w:val="000000"/>
+          <w:sz w:val="22"/>
+          <w:szCs w:val="22"/>
+          <w:u w:val="none"/>
+          <w:shd w:val="clear" w:color="auto" w:fill="FFFFFF"/>
+        </w:rPr>
+      </w:pPr>
+    </w:p>
+    <w:p>
+      <w:pPr>
+        <w:pStyle w:val="Predeterminado"/>
+        <w:widowControl/>
+        <w:shd w:val="clear" w:color="auto" w:fill="FFFFFF"/>
+        <w:tabs>
+          <w:tab w:val="left" w:pos="1069"/>
+          <w:tab w:val="left" w:pos="1428"/>
+        </w:tabs>
+        <w:spacing w:before="200" w:after="0" w:line="276" w:lineRule="auto"/>
+        <w:rPr>
           <w:color w:val="000000"/>
         </w:rPr>
       </w:pPr>
@@ -15411,7 +16514,7 @@
           <w:shd w:val="clear" w:color="auto" w:fill="FFFFFF"/>
         </w:rPr>
       </w:pPr>
-      <w:bookmarkStart w:id="32" w:name="_Toc515529428"/>
+      <w:bookmarkStart w:id="29" w:name="_Toc515723321"/>
       <w:r>
         <w:rPr>
           <w:rFonts w:eastAsia="Times New Roman"/>
@@ -15420,7 +16523,7 @@
         <w:lastRenderedPageBreak/>
         <w:t>Anexos</w:t>
       </w:r>
-      <w:bookmarkEnd w:id="32"/>
+      <w:bookmarkEnd w:id="29"/>
     </w:p>
     <w:p>
       <w:pPr>
@@ -15434,7 +16537,7 @@
           <w:shd w:val="clear" w:color="auto" w:fill="FFFFFF"/>
         </w:rPr>
       </w:pPr>
-      <w:bookmarkStart w:id="33" w:name="_Toc515529429"/>
+      <w:bookmarkStart w:id="30" w:name="_Toc515723322"/>
       <w:r>
         <w:rPr>
           <w:rFonts w:eastAsia="Times New Roman"/>
@@ -15442,7 +16545,7 @@
         </w:rPr>
         <w:t>Apps domótica</w:t>
       </w:r>
-      <w:bookmarkEnd w:id="33"/>
+      <w:bookmarkEnd w:id="30"/>
     </w:p>
     <w:p>
       <w:pPr>
@@ -15452,14 +16555,14 @@
           <w:numId w:val="12"/>
         </w:numPr>
       </w:pPr>
-      <w:bookmarkStart w:id="34" w:name="_Imperihome"/>
-      <w:bookmarkStart w:id="35" w:name="_Toc515529430"/>
-      <w:bookmarkEnd w:id="34"/>
+      <w:bookmarkStart w:id="31" w:name="_Imperihome"/>
+      <w:bookmarkStart w:id="32" w:name="_Toc515723323"/>
+      <w:bookmarkEnd w:id="31"/>
       <w:proofErr w:type="spellStart"/>
       <w:r>
         <w:t>Imperihome</w:t>
       </w:r>
-      <w:bookmarkEnd w:id="35"/>
+      <w:bookmarkEnd w:id="32"/>
       <w:proofErr w:type="spellEnd"/>
     </w:p>
     <w:p>
@@ -15471,7 +16574,7 @@
           <w:noProof/>
         </w:rPr>
         <w:drawing>
-          <wp:inline distT="0" distB="0" distL="0" distR="0" wp14:anchorId="453A6AB1" wp14:editId="6D1BE5E2">
+          <wp:inline distT="0" distB="0" distL="0" distR="0" wp14:anchorId="3E046F44" wp14:editId="4B2D4B7C">
             <wp:extent cx="4607929" cy="8191500"/>
             <wp:effectExtent l="0" t="0" r="2540" b="0"/>
             <wp:docPr id="13" name="Imagen 13"/>
@@ -15486,7 +16589,7 @@
                     <pic:cNvPicPr/>
                   </pic:nvPicPr>
                   <pic:blipFill>
-                    <a:blip r:embed="rId39">
+                    <a:blip r:embed="rId45">
                       <a:extLst>
                         <a:ext uri="{28A0092B-C50C-407E-A947-70E740481C1C}">
                           <a14:useLocalDpi xmlns:a14="http://schemas.microsoft.com/office/drawing/2010/main" val="0"/>
@@ -15523,7 +16626,7 @@
         </w:rPr>
         <w:lastRenderedPageBreak/>
         <w:drawing>
-          <wp:inline distT="0" distB="0" distL="0" distR="0" wp14:anchorId="624F0A48" wp14:editId="0D4A5DAD">
+          <wp:inline distT="0" distB="0" distL="0" distR="0" wp14:anchorId="23B5AE56" wp14:editId="0BEDEE5D">
             <wp:extent cx="5204460" cy="9251950"/>
             <wp:effectExtent l="0" t="0" r="0" b="6350"/>
             <wp:docPr id="14" name="Imagen 14"/>
@@ -15535,384 +16638,6 @@
                 <pic:pic xmlns:pic="http://schemas.openxmlformats.org/drawingml/2006/picture">
                   <pic:nvPicPr>
                     <pic:cNvPr id="14" name="Imperihome 2.png"/>
-                    <pic:cNvPicPr/>
-                  </pic:nvPicPr>
-                  <pic:blipFill>
-                    <a:blip r:embed="rId40">
-                      <a:extLst>
-                        <a:ext uri="{28A0092B-C50C-407E-A947-70E740481C1C}">
-                          <a14:useLocalDpi xmlns:a14="http://schemas.microsoft.com/office/drawing/2010/main" val="0"/>
-                        </a:ext>
-                      </a:extLst>
-                    </a:blip>
-                    <a:stretch>
-                      <a:fillRect/>
-                    </a:stretch>
-                  </pic:blipFill>
-                  <pic:spPr>
-                    <a:xfrm>
-                      <a:off x="0" y="0"/>
-                      <a:ext cx="5204460" cy="9251950"/>
-                    </a:xfrm>
-                    <a:prstGeom prst="rect">
-                      <a:avLst/>
-                    </a:prstGeom>
-                  </pic:spPr>
-                </pic:pic>
-              </a:graphicData>
-            </a:graphic>
-          </wp:inline>
-        </w:drawing>
-      </w:r>
-    </w:p>
-    <w:p>
-      <w:pPr>
-        <w:jc w:val="center"/>
-      </w:pPr>
-      <w:r>
-        <w:rPr>
-          <w:noProof/>
-        </w:rPr>
-        <w:lastRenderedPageBreak/>
-        <w:drawing>
-          <wp:inline distT="0" distB="0" distL="0" distR="0" wp14:anchorId="78F87070" wp14:editId="6DFE7A89">
-            <wp:extent cx="5020500" cy="8924925"/>
-            <wp:effectExtent l="0" t="0" r="8890" b="0"/>
-            <wp:docPr id="15" name="Imagen 15"/>
-            <wp:cNvGraphicFramePr>
-              <a:graphicFrameLocks xmlns:a="http://schemas.openxmlformats.org/drawingml/2006/main" noChangeAspect="1"/>
-            </wp:cNvGraphicFramePr>
-            <a:graphic xmlns:a="http://schemas.openxmlformats.org/drawingml/2006/main">
-              <a:graphicData uri="http://schemas.openxmlformats.org/drawingml/2006/picture">
-                <pic:pic xmlns:pic="http://schemas.openxmlformats.org/drawingml/2006/picture">
-                  <pic:nvPicPr>
-                    <pic:cNvPr id="15" name="Imperihome 3.png"/>
-                    <pic:cNvPicPr/>
-                  </pic:nvPicPr>
-                  <pic:blipFill>
-                    <a:blip r:embed="rId41">
-                      <a:extLst>
-                        <a:ext uri="{28A0092B-C50C-407E-A947-70E740481C1C}">
-                          <a14:useLocalDpi xmlns:a14="http://schemas.microsoft.com/office/drawing/2010/main" val="0"/>
-                        </a:ext>
-                      </a:extLst>
-                    </a:blip>
-                    <a:stretch>
-                      <a:fillRect/>
-                    </a:stretch>
-                  </pic:blipFill>
-                  <pic:spPr>
-                    <a:xfrm>
-                      <a:off x="0" y="0"/>
-                      <a:ext cx="5034250" cy="8949367"/>
-                    </a:xfrm>
-                    <a:prstGeom prst="rect">
-                      <a:avLst/>
-                    </a:prstGeom>
-                  </pic:spPr>
-                </pic:pic>
-              </a:graphicData>
-            </a:graphic>
-          </wp:inline>
-        </w:drawing>
-      </w:r>
-    </w:p>
-    <w:p>
-      <w:r>
-        <w:br w:type="page"/>
-      </w:r>
-    </w:p>
-    <w:p>
-      <w:pPr>
-        <w:pStyle w:val="Ttulo3"/>
-        <w:numPr>
-          <w:ilvl w:val="0"/>
-          <w:numId w:val="12"/>
-        </w:numPr>
-      </w:pPr>
-      <w:bookmarkStart w:id="36" w:name="_Houseinhand_KXN"/>
-      <w:bookmarkStart w:id="37" w:name="_Toc515529431"/>
-      <w:bookmarkEnd w:id="36"/>
-      <w:proofErr w:type="spellStart"/>
-      <w:r>
-        <w:lastRenderedPageBreak/>
-        <w:t>Houseinhand</w:t>
-      </w:r>
-      <w:proofErr w:type="spellEnd"/>
-      <w:r>
-        <w:t xml:space="preserve"> KXN</w:t>
-      </w:r>
-      <w:bookmarkEnd w:id="37"/>
-    </w:p>
-    <w:p>
-      <w:pPr>
-        <w:jc w:val="center"/>
-      </w:pPr>
-      <w:r>
-        <w:rPr>
-          <w:noProof/>
-        </w:rPr>
-        <w:drawing>
-          <wp:inline distT="0" distB="0" distL="0" distR="0" wp14:anchorId="56AFD1BB" wp14:editId="320DC56E">
-            <wp:extent cx="4977634" cy="8848725"/>
-            <wp:effectExtent l="0" t="0" r="0" b="0"/>
-            <wp:docPr id="9" name="Imagen 9"/>
-            <wp:cNvGraphicFramePr>
-              <a:graphicFrameLocks xmlns:a="http://schemas.openxmlformats.org/drawingml/2006/main" noChangeAspect="1"/>
-            </wp:cNvGraphicFramePr>
-            <a:graphic xmlns:a="http://schemas.openxmlformats.org/drawingml/2006/main">
-              <a:graphicData uri="http://schemas.openxmlformats.org/drawingml/2006/picture">
-                <pic:pic xmlns:pic="http://schemas.openxmlformats.org/drawingml/2006/picture">
-                  <pic:nvPicPr>
-                    <pic:cNvPr id="9" name="Houseinhand 1.png"/>
-                    <pic:cNvPicPr/>
-                  </pic:nvPicPr>
-                  <pic:blipFill>
-                    <a:blip r:embed="rId42">
-                      <a:extLst>
-                        <a:ext uri="{28A0092B-C50C-407E-A947-70E740481C1C}">
-                          <a14:useLocalDpi xmlns:a14="http://schemas.microsoft.com/office/drawing/2010/main" val="0"/>
-                        </a:ext>
-                      </a:extLst>
-                    </a:blip>
-                    <a:stretch>
-                      <a:fillRect/>
-                    </a:stretch>
-                  </pic:blipFill>
-                  <pic:spPr>
-                    <a:xfrm>
-                      <a:off x="0" y="0"/>
-                      <a:ext cx="4990929" cy="8872360"/>
-                    </a:xfrm>
-                    <a:prstGeom prst="rect">
-                      <a:avLst/>
-                    </a:prstGeom>
-                  </pic:spPr>
-                </pic:pic>
-              </a:graphicData>
-            </a:graphic>
-          </wp:inline>
-        </w:drawing>
-      </w:r>
-    </w:p>
-    <w:p>
-      <w:pPr>
-        <w:jc w:val="center"/>
-      </w:pPr>
-      <w:r>
-        <w:rPr>
-          <w:noProof/>
-        </w:rPr>
-        <w:lastRenderedPageBreak/>
-        <w:drawing>
-          <wp:inline distT="0" distB="0" distL="0" distR="0" wp14:anchorId="555BE646" wp14:editId="419DF90D">
-            <wp:extent cx="5204460" cy="9251950"/>
-            <wp:effectExtent l="0" t="0" r="0" b="6350"/>
-            <wp:docPr id="10" name="Imagen 10"/>
-            <wp:cNvGraphicFramePr>
-              <a:graphicFrameLocks xmlns:a="http://schemas.openxmlformats.org/drawingml/2006/main" noChangeAspect="1"/>
-            </wp:cNvGraphicFramePr>
-            <a:graphic xmlns:a="http://schemas.openxmlformats.org/drawingml/2006/main">
-              <a:graphicData uri="http://schemas.openxmlformats.org/drawingml/2006/picture">
-                <pic:pic xmlns:pic="http://schemas.openxmlformats.org/drawingml/2006/picture">
-                  <pic:nvPicPr>
-                    <pic:cNvPr id="10" name="Houseinhand 2.png"/>
-                    <pic:cNvPicPr/>
-                  </pic:nvPicPr>
-                  <pic:blipFill>
-                    <a:blip r:embed="rId43">
-                      <a:extLst>
-                        <a:ext uri="{28A0092B-C50C-407E-A947-70E740481C1C}">
-                          <a14:useLocalDpi xmlns:a14="http://schemas.microsoft.com/office/drawing/2010/main" val="0"/>
-                        </a:ext>
-                      </a:extLst>
-                    </a:blip>
-                    <a:stretch>
-                      <a:fillRect/>
-                    </a:stretch>
-                  </pic:blipFill>
-                  <pic:spPr>
-                    <a:xfrm>
-                      <a:off x="0" y="0"/>
-                      <a:ext cx="5204460" cy="9251950"/>
-                    </a:xfrm>
-                    <a:prstGeom prst="rect">
-                      <a:avLst/>
-                    </a:prstGeom>
-                  </pic:spPr>
-                </pic:pic>
-              </a:graphicData>
-            </a:graphic>
-          </wp:inline>
-        </w:drawing>
-      </w:r>
-      <w:r>
-        <w:rPr>
-          <w:noProof/>
-        </w:rPr>
-        <w:lastRenderedPageBreak/>
-        <w:drawing>
-          <wp:inline distT="0" distB="0" distL="0" distR="0" wp14:anchorId="64683798" wp14:editId="0D29B430">
-            <wp:extent cx="5025858" cy="8934450"/>
-            <wp:effectExtent l="0" t="0" r="3810" b="0"/>
-            <wp:docPr id="11" name="Imagen 11"/>
-            <wp:cNvGraphicFramePr>
-              <a:graphicFrameLocks xmlns:a="http://schemas.openxmlformats.org/drawingml/2006/main" noChangeAspect="1"/>
-            </wp:cNvGraphicFramePr>
-            <a:graphic xmlns:a="http://schemas.openxmlformats.org/drawingml/2006/main">
-              <a:graphicData uri="http://schemas.openxmlformats.org/drawingml/2006/picture">
-                <pic:pic xmlns:pic="http://schemas.openxmlformats.org/drawingml/2006/picture">
-                  <pic:nvPicPr>
-                    <pic:cNvPr id="11" name="Houseinhand 3.png"/>
-                    <pic:cNvPicPr/>
-                  </pic:nvPicPr>
-                  <pic:blipFill>
-                    <a:blip r:embed="rId44">
-                      <a:extLst>
-                        <a:ext uri="{28A0092B-C50C-407E-A947-70E740481C1C}">
-                          <a14:useLocalDpi xmlns:a14="http://schemas.microsoft.com/office/drawing/2010/main" val="0"/>
-                        </a:ext>
-                      </a:extLst>
-                    </a:blip>
-                    <a:stretch>
-                      <a:fillRect/>
-                    </a:stretch>
-                  </pic:blipFill>
-                  <pic:spPr>
-                    <a:xfrm>
-                      <a:off x="0" y="0"/>
-                      <a:ext cx="5039931" cy="8959468"/>
-                    </a:xfrm>
-                    <a:prstGeom prst="rect">
-                      <a:avLst/>
-                    </a:prstGeom>
-                  </pic:spPr>
-                </pic:pic>
-              </a:graphicData>
-            </a:graphic>
-          </wp:inline>
-        </w:drawing>
-      </w:r>
-    </w:p>
-    <w:p>
-      <w:r>
-        <w:br w:type="page"/>
-      </w:r>
-    </w:p>
-    <w:p>
-      <w:pPr>
-        <w:pStyle w:val="Ttulo3"/>
-        <w:numPr>
-          <w:ilvl w:val="0"/>
-          <w:numId w:val="12"/>
-        </w:numPr>
-      </w:pPr>
-      <w:bookmarkStart w:id="38" w:name="_TaHoma_by_Somfy"/>
-      <w:bookmarkStart w:id="39" w:name="_Toc515529432"/>
-      <w:bookmarkEnd w:id="38"/>
-      <w:proofErr w:type="spellStart"/>
-      <w:r>
-        <w:lastRenderedPageBreak/>
-        <w:t>TaHoma</w:t>
-      </w:r>
-      <w:proofErr w:type="spellEnd"/>
-      <w:r>
-        <w:t xml:space="preserve"> </w:t>
-      </w:r>
-      <w:proofErr w:type="spellStart"/>
-      <w:r>
-        <w:t>by</w:t>
-      </w:r>
-      <w:proofErr w:type="spellEnd"/>
-      <w:r>
-        <w:t xml:space="preserve"> </w:t>
-      </w:r>
-      <w:proofErr w:type="spellStart"/>
-      <w:r>
-        <w:t>Somfy</w:t>
-      </w:r>
-      <w:bookmarkEnd w:id="39"/>
-      <w:proofErr w:type="spellEnd"/>
-    </w:p>
-    <w:p>
-      <w:pPr>
-        <w:jc w:val="center"/>
-      </w:pPr>
-      <w:r>
-        <w:rPr>
-          <w:noProof/>
-        </w:rPr>
-        <w:drawing>
-          <wp:inline distT="0" distB="0" distL="0" distR="0" wp14:anchorId="13F2537B" wp14:editId="52795872">
-            <wp:extent cx="5010150" cy="8906526"/>
-            <wp:effectExtent l="0" t="0" r="0" b="8890"/>
-            <wp:docPr id="5" name="Imagen 5"/>
-            <wp:cNvGraphicFramePr>
-              <a:graphicFrameLocks xmlns:a="http://schemas.openxmlformats.org/drawingml/2006/main" noChangeAspect="1"/>
-            </wp:cNvGraphicFramePr>
-            <a:graphic xmlns:a="http://schemas.openxmlformats.org/drawingml/2006/main">
-              <a:graphicData uri="http://schemas.openxmlformats.org/drawingml/2006/picture">
-                <pic:pic xmlns:pic="http://schemas.openxmlformats.org/drawingml/2006/picture">
-                  <pic:nvPicPr>
-                    <pic:cNvPr id="5" name="TaHoma 1.png"/>
-                    <pic:cNvPicPr/>
-                  </pic:nvPicPr>
-                  <pic:blipFill>
-                    <a:blip r:embed="rId45">
-                      <a:extLst>
-                        <a:ext uri="{28A0092B-C50C-407E-A947-70E740481C1C}">
-                          <a14:useLocalDpi xmlns:a14="http://schemas.microsoft.com/office/drawing/2010/main" val="0"/>
-                        </a:ext>
-                      </a:extLst>
-                    </a:blip>
-                    <a:stretch>
-                      <a:fillRect/>
-                    </a:stretch>
-                  </pic:blipFill>
-                  <pic:spPr>
-                    <a:xfrm>
-                      <a:off x="0" y="0"/>
-                      <a:ext cx="5032653" cy="8946529"/>
-                    </a:xfrm>
-                    <a:prstGeom prst="rect">
-                      <a:avLst/>
-                    </a:prstGeom>
-                  </pic:spPr>
-                </pic:pic>
-              </a:graphicData>
-            </a:graphic>
-          </wp:inline>
-        </w:drawing>
-      </w:r>
-    </w:p>
-    <w:p>
-      <w:pPr>
-        <w:jc w:val="center"/>
-        <w:rPr>
-          <w:rFonts w:ascii="Verdana" w:eastAsia="Times New Roman" w:hAnsi="Verdana" w:cs="Times New Roman"/>
-          <w:color w:val="000000"/>
-          <w:shd w:val="clear" w:color="auto" w:fill="FFFFFF"/>
-          <w:lang w:eastAsia="zh-CN" w:bidi="hi-IN"/>
-        </w:rPr>
-      </w:pPr>
-      <w:r>
-        <w:rPr>
-          <w:noProof/>
-        </w:rPr>
-        <w:lastRenderedPageBreak/>
-        <w:drawing>
-          <wp:inline distT="0" distB="0" distL="0" distR="0" wp14:anchorId="1442E130" wp14:editId="64C5A4C2">
-            <wp:extent cx="5204460" cy="9251950"/>
-            <wp:effectExtent l="0" t="0" r="0" b="6350"/>
-            <wp:docPr id="6" name="Imagen 6"/>
-            <wp:cNvGraphicFramePr>
-              <a:graphicFrameLocks xmlns:a="http://schemas.openxmlformats.org/drawingml/2006/main" noChangeAspect="1"/>
-            </wp:cNvGraphicFramePr>
-            <a:graphic xmlns:a="http://schemas.openxmlformats.org/drawingml/2006/main">
-              <a:graphicData uri="http://schemas.openxmlformats.org/drawingml/2006/picture">
-                <pic:pic xmlns:pic="http://schemas.openxmlformats.org/drawingml/2006/picture">
-                  <pic:nvPicPr>
-                    <pic:cNvPr id="6" name="TaHoma 2.png"/>
                     <pic:cNvPicPr/>
                   </pic:nvPicPr>
                   <pic:blipFill>
@@ -15942,16 +16667,21 @@
           </wp:inline>
         </w:drawing>
       </w:r>
+    </w:p>
+    <w:p>
+      <w:pPr>
+        <w:jc w:val="center"/>
+      </w:pPr>
       <w:r>
         <w:rPr>
           <w:noProof/>
         </w:rPr>
         <w:lastRenderedPageBreak/>
         <w:drawing>
-          <wp:inline distT="0" distB="0" distL="0" distR="0" wp14:anchorId="0D4E9AC5" wp14:editId="1B942773">
-            <wp:extent cx="5204460" cy="9251950"/>
-            <wp:effectExtent l="0" t="0" r="0" b="6350"/>
-            <wp:docPr id="7" name="Imagen 7"/>
+          <wp:inline distT="0" distB="0" distL="0" distR="0" wp14:anchorId="41DE2673" wp14:editId="0275DA41">
+            <wp:extent cx="5020500" cy="8924925"/>
+            <wp:effectExtent l="0" t="0" r="8890" b="0"/>
+            <wp:docPr id="15" name="Imagen 15"/>
             <wp:cNvGraphicFramePr>
               <a:graphicFrameLocks xmlns:a="http://schemas.openxmlformats.org/drawingml/2006/main" noChangeAspect="1"/>
             </wp:cNvGraphicFramePr>
@@ -15959,11 +16689,141 @@
               <a:graphicData uri="http://schemas.openxmlformats.org/drawingml/2006/picture">
                 <pic:pic xmlns:pic="http://schemas.openxmlformats.org/drawingml/2006/picture">
                   <pic:nvPicPr>
-                    <pic:cNvPr id="7" name="TaHoma 3.png"/>
+                    <pic:cNvPr id="15" name="Imperihome 3.png"/>
                     <pic:cNvPicPr/>
                   </pic:nvPicPr>
                   <pic:blipFill>
                     <a:blip r:embed="rId47">
+                      <a:extLst>
+                        <a:ext uri="{28A0092B-C50C-407E-A947-70E740481C1C}">
+                          <a14:useLocalDpi xmlns:a14="http://schemas.microsoft.com/office/drawing/2010/main" val="0"/>
+                        </a:ext>
+                      </a:extLst>
+                    </a:blip>
+                    <a:stretch>
+                      <a:fillRect/>
+                    </a:stretch>
+                  </pic:blipFill>
+                  <pic:spPr>
+                    <a:xfrm>
+                      <a:off x="0" y="0"/>
+                      <a:ext cx="5034250" cy="8949367"/>
+                    </a:xfrm>
+                    <a:prstGeom prst="rect">
+                      <a:avLst/>
+                    </a:prstGeom>
+                  </pic:spPr>
+                </pic:pic>
+              </a:graphicData>
+            </a:graphic>
+          </wp:inline>
+        </w:drawing>
+      </w:r>
+    </w:p>
+    <w:p>
+      <w:r>
+        <w:br w:type="page"/>
+      </w:r>
+    </w:p>
+    <w:p>
+      <w:pPr>
+        <w:pStyle w:val="Ttulo3"/>
+        <w:numPr>
+          <w:ilvl w:val="0"/>
+          <w:numId w:val="12"/>
+        </w:numPr>
+      </w:pPr>
+      <w:bookmarkStart w:id="33" w:name="_Houseinhand_KXN"/>
+      <w:bookmarkStart w:id="34" w:name="_Toc515723324"/>
+      <w:bookmarkEnd w:id="33"/>
+      <w:proofErr w:type="spellStart"/>
+      <w:r>
+        <w:lastRenderedPageBreak/>
+        <w:t>Houseinhand</w:t>
+      </w:r>
+      <w:proofErr w:type="spellEnd"/>
+      <w:r>
+        <w:t xml:space="preserve"> KXN</w:t>
+      </w:r>
+      <w:bookmarkEnd w:id="34"/>
+    </w:p>
+    <w:p>
+      <w:pPr>
+        <w:jc w:val="center"/>
+      </w:pPr>
+      <w:r>
+        <w:rPr>
+          <w:noProof/>
+        </w:rPr>
+        <w:drawing>
+          <wp:inline distT="0" distB="0" distL="0" distR="0" wp14:anchorId="7E42A63C" wp14:editId="5DF03599">
+            <wp:extent cx="4977634" cy="8848725"/>
+            <wp:effectExtent l="0" t="0" r="0" b="0"/>
+            <wp:docPr id="9" name="Imagen 9"/>
+            <wp:cNvGraphicFramePr>
+              <a:graphicFrameLocks xmlns:a="http://schemas.openxmlformats.org/drawingml/2006/main" noChangeAspect="1"/>
+            </wp:cNvGraphicFramePr>
+            <a:graphic xmlns:a="http://schemas.openxmlformats.org/drawingml/2006/main">
+              <a:graphicData uri="http://schemas.openxmlformats.org/drawingml/2006/picture">
+                <pic:pic xmlns:pic="http://schemas.openxmlformats.org/drawingml/2006/picture">
+                  <pic:nvPicPr>
+                    <pic:cNvPr id="9" name="Houseinhand 1.png"/>
+                    <pic:cNvPicPr/>
+                  </pic:nvPicPr>
+                  <pic:blipFill>
+                    <a:blip r:embed="rId48">
+                      <a:extLst>
+                        <a:ext uri="{28A0092B-C50C-407E-A947-70E740481C1C}">
+                          <a14:useLocalDpi xmlns:a14="http://schemas.microsoft.com/office/drawing/2010/main" val="0"/>
+                        </a:ext>
+                      </a:extLst>
+                    </a:blip>
+                    <a:stretch>
+                      <a:fillRect/>
+                    </a:stretch>
+                  </pic:blipFill>
+                  <pic:spPr>
+                    <a:xfrm>
+                      <a:off x="0" y="0"/>
+                      <a:ext cx="4990929" cy="8872360"/>
+                    </a:xfrm>
+                    <a:prstGeom prst="rect">
+                      <a:avLst/>
+                    </a:prstGeom>
+                  </pic:spPr>
+                </pic:pic>
+              </a:graphicData>
+            </a:graphic>
+          </wp:inline>
+        </w:drawing>
+      </w:r>
+    </w:p>
+    <w:p>
+      <w:pPr>
+        <w:jc w:val="center"/>
+      </w:pPr>
+      <w:r>
+        <w:rPr>
+          <w:noProof/>
+        </w:rPr>
+        <w:lastRenderedPageBreak/>
+        <w:drawing>
+          <wp:inline distT="0" distB="0" distL="0" distR="0" wp14:anchorId="63450B6B" wp14:editId="6AD3E3BB">
+            <wp:extent cx="5204460" cy="9251950"/>
+            <wp:effectExtent l="0" t="0" r="0" b="6350"/>
+            <wp:docPr id="10" name="Imagen 10"/>
+            <wp:cNvGraphicFramePr>
+              <a:graphicFrameLocks xmlns:a="http://schemas.openxmlformats.org/drawingml/2006/main" noChangeAspect="1"/>
+            </wp:cNvGraphicFramePr>
+            <a:graphic xmlns:a="http://schemas.openxmlformats.org/drawingml/2006/main">
+              <a:graphicData uri="http://schemas.openxmlformats.org/drawingml/2006/picture">
+                <pic:pic xmlns:pic="http://schemas.openxmlformats.org/drawingml/2006/picture">
+                  <pic:nvPicPr>
+                    <pic:cNvPr id="10" name="Houseinhand 2.png"/>
+                    <pic:cNvPicPr/>
+                  </pic:nvPicPr>
+                  <pic:blipFill>
+                    <a:blip r:embed="rId49">
                       <a:extLst>
                         <a:ext uri="{28A0092B-C50C-407E-A947-70E740481C1C}">
                           <a14:useLocalDpi xmlns:a14="http://schemas.microsoft.com/office/drawing/2010/main" val="0"/>
@@ -15995,10 +16855,10 @@
         </w:rPr>
         <w:lastRenderedPageBreak/>
         <w:drawing>
-          <wp:inline distT="0" distB="0" distL="0" distR="0" wp14:anchorId="1DBA1CE1" wp14:editId="07F29CC3">
-            <wp:extent cx="5204460" cy="9251950"/>
-            <wp:effectExtent l="0" t="0" r="0" b="6350"/>
-            <wp:docPr id="8" name="Imagen 8"/>
+          <wp:inline distT="0" distB="0" distL="0" distR="0" wp14:anchorId="5DD4714C" wp14:editId="3A0B4DE5">
+            <wp:extent cx="5025858" cy="8934450"/>
+            <wp:effectExtent l="0" t="0" r="3810" b="0"/>
+            <wp:docPr id="11" name="Imagen 11"/>
             <wp:cNvGraphicFramePr>
               <a:graphicFrameLocks xmlns:a="http://schemas.openxmlformats.org/drawingml/2006/main" noChangeAspect="1"/>
             </wp:cNvGraphicFramePr>
@@ -16006,11 +16866,160 @@
               <a:graphicData uri="http://schemas.openxmlformats.org/drawingml/2006/picture">
                 <pic:pic xmlns:pic="http://schemas.openxmlformats.org/drawingml/2006/picture">
                   <pic:nvPicPr>
-                    <pic:cNvPr id="8" name="TaHoma 4.png"/>
+                    <pic:cNvPr id="11" name="Houseinhand 3.png"/>
                     <pic:cNvPicPr/>
                   </pic:nvPicPr>
                   <pic:blipFill>
-                    <a:blip r:embed="rId48">
+                    <a:blip r:embed="rId50">
+                      <a:extLst>
+                        <a:ext uri="{28A0092B-C50C-407E-A947-70E740481C1C}">
+                          <a14:useLocalDpi xmlns:a14="http://schemas.microsoft.com/office/drawing/2010/main" val="0"/>
+                        </a:ext>
+                      </a:extLst>
+                    </a:blip>
+                    <a:stretch>
+                      <a:fillRect/>
+                    </a:stretch>
+                  </pic:blipFill>
+                  <pic:spPr>
+                    <a:xfrm>
+                      <a:off x="0" y="0"/>
+                      <a:ext cx="5039931" cy="8959468"/>
+                    </a:xfrm>
+                    <a:prstGeom prst="rect">
+                      <a:avLst/>
+                    </a:prstGeom>
+                  </pic:spPr>
+                </pic:pic>
+              </a:graphicData>
+            </a:graphic>
+          </wp:inline>
+        </w:drawing>
+      </w:r>
+    </w:p>
+    <w:p>
+      <w:r>
+        <w:br w:type="page"/>
+      </w:r>
+    </w:p>
+    <w:p>
+      <w:pPr>
+        <w:pStyle w:val="Ttulo3"/>
+        <w:numPr>
+          <w:ilvl w:val="0"/>
+          <w:numId w:val="12"/>
+        </w:numPr>
+      </w:pPr>
+      <w:bookmarkStart w:id="35" w:name="_TaHoma_by_Somfy"/>
+      <w:bookmarkStart w:id="36" w:name="_Toc515723325"/>
+      <w:bookmarkEnd w:id="35"/>
+      <w:proofErr w:type="spellStart"/>
+      <w:r>
+        <w:lastRenderedPageBreak/>
+        <w:t>TaHoma</w:t>
+      </w:r>
+      <w:proofErr w:type="spellEnd"/>
+      <w:r>
+        <w:t xml:space="preserve"> </w:t>
+      </w:r>
+      <w:proofErr w:type="spellStart"/>
+      <w:r>
+        <w:t>by</w:t>
+      </w:r>
+      <w:proofErr w:type="spellEnd"/>
+      <w:r>
+        <w:t xml:space="preserve"> </w:t>
+      </w:r>
+      <w:proofErr w:type="spellStart"/>
+      <w:r>
+        <w:t>Somfy</w:t>
+      </w:r>
+      <w:bookmarkEnd w:id="36"/>
+      <w:proofErr w:type="spellEnd"/>
+    </w:p>
+    <w:p>
+      <w:pPr>
+        <w:jc w:val="center"/>
+      </w:pPr>
+      <w:r>
+        <w:rPr>
+          <w:noProof/>
+        </w:rPr>
+        <w:drawing>
+          <wp:inline distT="0" distB="0" distL="0" distR="0" wp14:anchorId="5EB82980" wp14:editId="5A1CEF23">
+            <wp:extent cx="5010150" cy="8906526"/>
+            <wp:effectExtent l="0" t="0" r="0" b="8890"/>
+            <wp:docPr id="5" name="Imagen 5"/>
+            <wp:cNvGraphicFramePr>
+              <a:graphicFrameLocks xmlns:a="http://schemas.openxmlformats.org/drawingml/2006/main" noChangeAspect="1"/>
+            </wp:cNvGraphicFramePr>
+            <a:graphic xmlns:a="http://schemas.openxmlformats.org/drawingml/2006/main">
+              <a:graphicData uri="http://schemas.openxmlformats.org/drawingml/2006/picture">
+                <pic:pic xmlns:pic="http://schemas.openxmlformats.org/drawingml/2006/picture">
+                  <pic:nvPicPr>
+                    <pic:cNvPr id="5" name="TaHoma 1.png"/>
+                    <pic:cNvPicPr/>
+                  </pic:nvPicPr>
+                  <pic:blipFill>
+                    <a:blip r:embed="rId51">
+                      <a:extLst>
+                        <a:ext uri="{28A0092B-C50C-407E-A947-70E740481C1C}">
+                          <a14:useLocalDpi xmlns:a14="http://schemas.microsoft.com/office/drawing/2010/main" val="0"/>
+                        </a:ext>
+                      </a:extLst>
+                    </a:blip>
+                    <a:stretch>
+                      <a:fillRect/>
+                    </a:stretch>
+                  </pic:blipFill>
+                  <pic:spPr>
+                    <a:xfrm>
+                      <a:off x="0" y="0"/>
+                      <a:ext cx="5032653" cy="8946529"/>
+                    </a:xfrm>
+                    <a:prstGeom prst="rect">
+                      <a:avLst/>
+                    </a:prstGeom>
+                  </pic:spPr>
+                </pic:pic>
+              </a:graphicData>
+            </a:graphic>
+          </wp:inline>
+        </w:drawing>
+      </w:r>
+    </w:p>
+    <w:p>
+      <w:pPr>
+        <w:jc w:val="center"/>
+        <w:rPr>
+          <w:rFonts w:ascii="Verdana" w:eastAsia="Times New Roman" w:hAnsi="Verdana" w:cs="Times New Roman"/>
+          <w:color w:val="000000"/>
+          <w:shd w:val="clear" w:color="auto" w:fill="FFFFFF"/>
+          <w:lang w:eastAsia="zh-CN" w:bidi="hi-IN"/>
+        </w:rPr>
+      </w:pPr>
+      <w:r>
+        <w:rPr>
+          <w:noProof/>
+        </w:rPr>
+        <w:lastRenderedPageBreak/>
+        <w:drawing>
+          <wp:inline distT="0" distB="0" distL="0" distR="0" wp14:anchorId="230EF12D" wp14:editId="0F470E90">
+            <wp:extent cx="5204460" cy="9251950"/>
+            <wp:effectExtent l="0" t="0" r="0" b="6350"/>
+            <wp:docPr id="6" name="Imagen 6"/>
+            <wp:cNvGraphicFramePr>
+              <a:graphicFrameLocks xmlns:a="http://schemas.openxmlformats.org/drawingml/2006/main" noChangeAspect="1"/>
+            </wp:cNvGraphicFramePr>
+            <a:graphic xmlns:a="http://schemas.openxmlformats.org/drawingml/2006/main">
+              <a:graphicData uri="http://schemas.openxmlformats.org/drawingml/2006/picture">
+                <pic:pic xmlns:pic="http://schemas.openxmlformats.org/drawingml/2006/picture">
+                  <pic:nvPicPr>
+                    <pic:cNvPr id="6" name="TaHoma 2.png"/>
+                    <pic:cNvPicPr/>
+                  </pic:nvPicPr>
+                  <pic:blipFill>
+                    <a:blip r:embed="rId52">
                       <a:extLst>
                         <a:ext uri="{28A0092B-C50C-407E-A947-70E740481C1C}">
                           <a14:useLocalDpi xmlns:a14="http://schemas.microsoft.com/office/drawing/2010/main" val="0"/>
@@ -16036,6 +17045,100 @@
           </wp:inline>
         </w:drawing>
       </w:r>
+      <w:r>
+        <w:rPr>
+          <w:noProof/>
+        </w:rPr>
+        <w:lastRenderedPageBreak/>
+        <w:drawing>
+          <wp:inline distT="0" distB="0" distL="0" distR="0" wp14:anchorId="34065B2B" wp14:editId="72E44494">
+            <wp:extent cx="5204460" cy="9251950"/>
+            <wp:effectExtent l="0" t="0" r="0" b="6350"/>
+            <wp:docPr id="7" name="Imagen 7"/>
+            <wp:cNvGraphicFramePr>
+              <a:graphicFrameLocks xmlns:a="http://schemas.openxmlformats.org/drawingml/2006/main" noChangeAspect="1"/>
+            </wp:cNvGraphicFramePr>
+            <a:graphic xmlns:a="http://schemas.openxmlformats.org/drawingml/2006/main">
+              <a:graphicData uri="http://schemas.openxmlformats.org/drawingml/2006/picture">
+                <pic:pic xmlns:pic="http://schemas.openxmlformats.org/drawingml/2006/picture">
+                  <pic:nvPicPr>
+                    <pic:cNvPr id="7" name="TaHoma 3.png"/>
+                    <pic:cNvPicPr/>
+                  </pic:nvPicPr>
+                  <pic:blipFill>
+                    <a:blip r:embed="rId53">
+                      <a:extLst>
+                        <a:ext uri="{28A0092B-C50C-407E-A947-70E740481C1C}">
+                          <a14:useLocalDpi xmlns:a14="http://schemas.microsoft.com/office/drawing/2010/main" val="0"/>
+                        </a:ext>
+                      </a:extLst>
+                    </a:blip>
+                    <a:stretch>
+                      <a:fillRect/>
+                    </a:stretch>
+                  </pic:blipFill>
+                  <pic:spPr>
+                    <a:xfrm>
+                      <a:off x="0" y="0"/>
+                      <a:ext cx="5204460" cy="9251950"/>
+                    </a:xfrm>
+                    <a:prstGeom prst="rect">
+                      <a:avLst/>
+                    </a:prstGeom>
+                  </pic:spPr>
+                </pic:pic>
+              </a:graphicData>
+            </a:graphic>
+          </wp:inline>
+        </w:drawing>
+      </w:r>
+      <w:r>
+        <w:rPr>
+          <w:noProof/>
+        </w:rPr>
+        <w:lastRenderedPageBreak/>
+        <w:drawing>
+          <wp:inline distT="0" distB="0" distL="0" distR="0" wp14:anchorId="3A27D84E" wp14:editId="25A1E99A">
+            <wp:extent cx="5204460" cy="9251950"/>
+            <wp:effectExtent l="0" t="0" r="0" b="6350"/>
+            <wp:docPr id="8" name="Imagen 8"/>
+            <wp:cNvGraphicFramePr>
+              <a:graphicFrameLocks xmlns:a="http://schemas.openxmlformats.org/drawingml/2006/main" noChangeAspect="1"/>
+            </wp:cNvGraphicFramePr>
+            <a:graphic xmlns:a="http://schemas.openxmlformats.org/drawingml/2006/main">
+              <a:graphicData uri="http://schemas.openxmlformats.org/drawingml/2006/picture">
+                <pic:pic xmlns:pic="http://schemas.openxmlformats.org/drawingml/2006/picture">
+                  <pic:nvPicPr>
+                    <pic:cNvPr id="8" name="TaHoma 4.png"/>
+                    <pic:cNvPicPr/>
+                  </pic:nvPicPr>
+                  <pic:blipFill>
+                    <a:blip r:embed="rId54">
+                      <a:extLst>
+                        <a:ext uri="{28A0092B-C50C-407E-A947-70E740481C1C}">
+                          <a14:useLocalDpi xmlns:a14="http://schemas.microsoft.com/office/drawing/2010/main" val="0"/>
+                        </a:ext>
+                      </a:extLst>
+                    </a:blip>
+                    <a:stretch>
+                      <a:fillRect/>
+                    </a:stretch>
+                  </pic:blipFill>
+                  <pic:spPr>
+                    <a:xfrm>
+                      <a:off x="0" y="0"/>
+                      <a:ext cx="5204460" cy="9251950"/>
+                    </a:xfrm>
+                    <a:prstGeom prst="rect">
+                      <a:avLst/>
+                    </a:prstGeom>
+                  </pic:spPr>
+                </pic:pic>
+              </a:graphicData>
+            </a:graphic>
+          </wp:inline>
+        </w:drawing>
+      </w:r>
     </w:p>
     <w:p>
       <w:pPr>
@@ -16050,7 +17153,7 @@
           <w:lang w:eastAsia="zh-CN" w:bidi="hi-IN"/>
         </w:rPr>
       </w:pPr>
-      <w:bookmarkStart w:id="40" w:name="_Toc515529433"/>
+      <w:bookmarkStart w:id="37" w:name="_Toc515723326"/>
       <w:r>
         <w:rPr>
           <w:rFonts w:eastAsia="Times New Roman"/>
@@ -16060,7 +17163,7 @@
         <w:lastRenderedPageBreak/>
         <w:t>Protocolos</w:t>
       </w:r>
-      <w:bookmarkEnd w:id="40"/>
+      <w:bookmarkEnd w:id="37"/>
     </w:p>
     <w:p>
       <w:pPr>
@@ -16075,7 +17178,7 @@
           <w:lang w:eastAsia="zh-CN" w:bidi="hi-IN"/>
         </w:rPr>
       </w:pPr>
-      <w:bookmarkStart w:id="41" w:name="_Toc515529434"/>
+      <w:bookmarkStart w:id="38" w:name="_Toc515723327"/>
       <w:r>
         <w:rPr>
           <w:rFonts w:eastAsia="Times New Roman"/>
@@ -16084,7 +17187,7 @@
         </w:rPr>
         <w:t>MQTT</w:t>
       </w:r>
-      <w:bookmarkEnd w:id="41"/>
+      <w:bookmarkEnd w:id="38"/>
     </w:p>
     <w:p>
       <w:pPr>
@@ -16428,7 +17531,7 @@
           <w:noProof/>
         </w:rPr>
         <w:drawing>
-          <wp:inline distT="0" distB="0" distL="0" distR="0">
+          <wp:inline distT="0" distB="0" distL="0" distR="0" wp14:anchorId="4F8B7470" wp14:editId="33FECF12">
             <wp:extent cx="6000750" cy="4248150"/>
             <wp:effectExtent l="0" t="0" r="0" b="0"/>
             <wp:docPr id="33" name="Imagen 33" descr="topologia estrella"/>
@@ -16445,7 +17548,7 @@
                     </pic:cNvPicPr>
                   </pic:nvPicPr>
                   <pic:blipFill>
-                    <a:blip r:embed="rId49">
+                    <a:blip r:embed="rId55">
                       <a:extLst>
                         <a:ext uri="{28A0092B-C50C-407E-A947-70E740481C1C}">
                           <a14:useLocalDpi xmlns:a14="http://schemas.microsoft.com/office/drawing/2010/main" val="0"/>
@@ -16765,7 +17868,7 @@
           <w:noProof/>
         </w:rPr>
         <w:drawing>
-          <wp:inline distT="0" distB="0" distL="0" distR="0">
+          <wp:inline distT="0" distB="0" distL="0" distR="0" wp14:anchorId="515AABF9" wp14:editId="1E843F68">
             <wp:extent cx="6120130" cy="3318451"/>
             <wp:effectExtent l="0" t="0" r="0" b="0"/>
             <wp:docPr id="34" name="Imagen 34" descr="jerarquia"/>
@@ -16782,7 +17885,7 @@
                     </pic:cNvPicPr>
                   </pic:nvPicPr>
                   <pic:blipFill>
-                    <a:blip r:embed="rId50">
+                    <a:blip r:embed="rId56">
                       <a:extLst>
                         <a:ext uri="{28A0092B-C50C-407E-A947-70E740481C1C}">
                           <a14:useLocalDpi xmlns:a14="http://schemas.microsoft.com/office/drawing/2010/main" val="0"/>
@@ -16976,7 +18079,9 @@
           <w:lang w:eastAsia="zh-CN" w:bidi="hi-IN"/>
         </w:rPr>
       </w:pPr>
-      <w:bookmarkStart w:id="42" w:name="_Toc515529435"/>
+      <w:bookmarkStart w:id="39" w:name="_Toc515723328"/>
+      <w:bookmarkStart w:id="40" w:name="_Componentes"/>
+      <w:bookmarkEnd w:id="40"/>
       <w:r>
         <w:rPr>
           <w:rFonts w:eastAsia="Times New Roman"/>
@@ -16986,7 +18091,7 @@
         <w:lastRenderedPageBreak/>
         <w:t>Componentes</w:t>
       </w:r>
-      <w:bookmarkEnd w:id="42"/>
+      <w:bookmarkEnd w:id="39"/>
     </w:p>
     <w:p>
       <w:pPr>
@@ -17001,9 +18106,9 @@
           <w:lang w:eastAsia="zh-CN" w:bidi="hi-IN"/>
         </w:rPr>
       </w:pPr>
-      <w:bookmarkStart w:id="43" w:name="_Relé"/>
-      <w:bookmarkStart w:id="44" w:name="_Toc515529436"/>
-      <w:bookmarkEnd w:id="43"/>
+      <w:bookmarkStart w:id="41" w:name="_Relé"/>
+      <w:bookmarkStart w:id="42" w:name="_Toc515723329"/>
+      <w:bookmarkEnd w:id="41"/>
       <w:r>
         <w:rPr>
           <w:rFonts w:eastAsia="Times New Roman"/>
@@ -17012,7 +18117,7 @@
         </w:rPr>
         <w:t>Relé</w:t>
       </w:r>
-      <w:bookmarkEnd w:id="44"/>
+      <w:bookmarkEnd w:id="42"/>
     </w:p>
     <w:p>
       <w:pPr>
@@ -17147,7 +18252,7 @@
           <w:noProof/>
         </w:rPr>
         <w:drawing>
-          <wp:inline distT="0" distB="0" distL="0" distR="0">
+          <wp:inline distT="0" distB="0" distL="0" distR="0" wp14:anchorId="52814B5A" wp14:editId="45349BFA">
             <wp:extent cx="6120130" cy="3331258"/>
             <wp:effectExtent l="0" t="0" r="0" b="2540"/>
             <wp:docPr id="35" name="Imagen 35" descr="reles"/>
@@ -17164,7 +18269,7 @@
                     </pic:cNvPicPr>
                   </pic:nvPicPr>
                   <pic:blipFill>
-                    <a:blip r:embed="rId51">
+                    <a:blip r:embed="rId57">
                       <a:extLst>
                         <a:ext uri="{28A0092B-C50C-407E-A947-70E740481C1C}">
                           <a14:useLocalDpi xmlns:a14="http://schemas.microsoft.com/office/drawing/2010/main" val="0"/>
@@ -17239,6 +18344,7 @@
           <w:lang w:eastAsia="zh-CN" w:bidi="hi-IN"/>
         </w:rPr>
       </w:pPr>
+      <w:bookmarkStart w:id="43" w:name="_Toc515723330"/>
       <w:r>
         <w:rPr>
           <w:rFonts w:eastAsia="Times New Roman"/>
@@ -17246,8 +18352,17 @@
           <w:lang w:eastAsia="zh-CN" w:bidi="hi-IN"/>
         </w:rPr>
         <w:lastRenderedPageBreak/>
+        <w:t xml:space="preserve">Sensor </w:t>
+      </w:r>
+      <w:r>
+        <w:rPr>
+          <w:rFonts w:eastAsia="Times New Roman"/>
+          <w:shd w:val="clear" w:color="auto" w:fill="FFFFFF"/>
+          <w:lang w:eastAsia="zh-CN" w:bidi="hi-IN"/>
+        </w:rPr>
         <w:t>DHT22</w:t>
       </w:r>
+      <w:bookmarkEnd w:id="43"/>
     </w:p>
     <w:p>
       <w:pPr>
@@ -17314,18 +18429,7 @@
           <w:shd w:val="clear" w:color="auto" w:fill="FFFFFF"/>
           <w:lang w:eastAsia="zh-CN" w:bidi="hi-IN"/>
         </w:rPr>
-        <w:t>los caseros debido a su precisión y bajo coste. Este modelo no solo mide la temperatura, sino que también es capaz de medir la humedad</w:t>
-      </w:r>
-      <w:bookmarkStart w:id="45" w:name="_GoBack"/>
-      <w:bookmarkEnd w:id="45"/>
-      <w:r>
-        <w:rPr>
-          <w:rFonts w:ascii="Verdana" w:eastAsia="Times New Roman" w:hAnsi="Verdana" w:cs="Times New Roman"/>
-          <w:color w:val="000000"/>
-          <w:shd w:val="clear" w:color="auto" w:fill="FFFFFF"/>
-          <w:lang w:eastAsia="zh-CN" w:bidi="hi-IN"/>
-        </w:rPr>
-        <w:t xml:space="preserve"> en el ambiente. </w:t>
+        <w:t xml:space="preserve">los caseros debido a su precisión y bajo coste. Este modelo no solo mide la temperatura, sino que también es capaz de medir la humedad en el ambiente. </w:t>
       </w:r>
       <w:r>
         <w:rPr>
@@ -17475,7 +18579,7 @@
           <w:noProof/>
         </w:rPr>
         <w:drawing>
-          <wp:inline distT="0" distB="0" distL="0" distR="0">
+          <wp:inline distT="0" distB="0" distL="0" distR="0" wp14:anchorId="0E50AF53" wp14:editId="4862AD09">
             <wp:extent cx="3005593" cy="3381919"/>
             <wp:effectExtent l="0" t="0" r="4445" b="9525"/>
             <wp:docPr id="38" name="Imagen 38" descr="arduino-dht11-dht22-esquema"/>
@@ -17492,7 +18596,7 @@
                     </pic:cNvPicPr>
                   </pic:nvPicPr>
                   <pic:blipFill>
-                    <a:blip r:embed="rId52">
+                    <a:blip r:embed="rId58">
                       <a:extLst>
                         <a:ext uri="{28A0092B-C50C-407E-A947-70E740481C1C}">
                           <a14:useLocalDpi xmlns:a14="http://schemas.microsoft.com/office/drawing/2010/main" val="0"/>
@@ -17528,7 +18632,7 @@
           <w:noProof/>
         </w:rPr>
         <w:drawing>
-          <wp:inline distT="0" distB="0" distL="0" distR="0">
+          <wp:inline distT="0" distB="0" distL="0" distR="0" wp14:anchorId="0C9520B8" wp14:editId="5014DC47">
             <wp:extent cx="3077155" cy="4117580"/>
             <wp:effectExtent l="0" t="0" r="9525" b="0"/>
             <wp:docPr id="39" name="Imagen 39" descr="arduino-dht11-dht22-montaje"/>
@@ -17545,7 +18649,7 @@
                     </pic:cNvPicPr>
                   </pic:nvPicPr>
                   <pic:blipFill>
-                    <a:blip r:embed="rId53">
+                    <a:blip r:embed="rId59">
                       <a:extLst>
                         <a:ext uri="{28A0092B-C50C-407E-A947-70E740481C1C}">
                           <a14:useLocalDpi xmlns:a14="http://schemas.microsoft.com/office/drawing/2010/main" val="0"/>
@@ -17596,16 +18700,1264 @@
           <w:lang w:eastAsia="zh-CN" w:bidi="hi-IN"/>
         </w:rPr>
       </w:pPr>
+      <w:r>
+        <w:rPr>
+          <w:rFonts w:ascii="Verdana" w:eastAsia="Times New Roman" w:hAnsi="Verdana" w:cs="Times New Roman"/>
+          <w:color w:val="000000"/>
+          <w:shd w:val="clear" w:color="auto" w:fill="FFFFFF"/>
+          <w:lang w:eastAsia="zh-CN" w:bidi="hi-IN"/>
+        </w:rPr>
+        <w:br w:type="page"/>
+      </w:r>
+    </w:p>
+    <w:p>
+      <w:pPr>
+        <w:pStyle w:val="Ttulo3"/>
+        <w:numPr>
+          <w:ilvl w:val="0"/>
+          <w:numId w:val="12"/>
+        </w:numPr>
+        <w:rPr>
+          <w:rFonts w:eastAsia="Times New Roman"/>
+          <w:shd w:val="clear" w:color="auto" w:fill="FFFFFF"/>
+          <w:lang w:eastAsia="zh-CN" w:bidi="hi-IN"/>
+        </w:rPr>
+      </w:pPr>
+      <w:bookmarkStart w:id="44" w:name="_Toc515723331"/>
+      <w:r>
+        <w:rPr>
+          <w:rFonts w:eastAsia="Times New Roman"/>
+          <w:shd w:val="clear" w:color="auto" w:fill="FFFFFF"/>
+          <w:lang w:eastAsia="zh-CN" w:bidi="hi-IN"/>
+        </w:rPr>
+        <w:lastRenderedPageBreak/>
+        <w:t xml:space="preserve">Sensor </w:t>
+      </w:r>
+      <w:r>
+        <w:rPr>
+          <w:rFonts w:eastAsia="Times New Roman"/>
+          <w:shd w:val="clear" w:color="auto" w:fill="FFFFFF"/>
+          <w:lang w:eastAsia="zh-CN" w:bidi="hi-IN"/>
+        </w:rPr>
+        <w:t>MQ9</w:t>
+      </w:r>
+      <w:bookmarkEnd w:id="44"/>
+    </w:p>
+    <w:p>
+      <w:pPr>
+        <w:jc w:val="both"/>
+        <w:rPr>
+          <w:rFonts w:ascii="Verdana" w:eastAsia="Times New Roman" w:hAnsi="Verdana" w:cs="Times New Roman"/>
+          <w:color w:val="000000"/>
+          <w:shd w:val="clear" w:color="auto" w:fill="FFFFFF"/>
+          <w:lang w:eastAsia="zh-CN" w:bidi="hi-IN"/>
+        </w:rPr>
+      </w:pPr>
+    </w:p>
+    <w:p>
+      <w:pPr>
+        <w:jc w:val="both"/>
+        <w:rPr>
+          <w:rFonts w:ascii="Verdana" w:eastAsia="Times New Roman" w:hAnsi="Verdana" w:cs="Times New Roman"/>
+          <w:color w:val="000000"/>
+          <w:shd w:val="clear" w:color="auto" w:fill="FFFFFF"/>
+          <w:lang w:eastAsia="zh-CN" w:bidi="hi-IN"/>
+        </w:rPr>
+      </w:pPr>
+      <w:r>
+        <w:rPr>
+          <w:rFonts w:ascii="Verdana" w:eastAsia="Times New Roman" w:hAnsi="Verdana" w:cs="Times New Roman"/>
+          <w:color w:val="000000"/>
+          <w:shd w:val="clear" w:color="auto" w:fill="FFFFFF"/>
+          <w:lang w:eastAsia="zh-CN" w:bidi="hi-IN"/>
+        </w:rPr>
+        <w:t>Este es un sensor de gases, concretamente de mo</w:t>
+      </w:r>
+      <w:r>
+        <w:rPr>
+          <w:rFonts w:ascii="Verdana" w:eastAsia="Times New Roman" w:hAnsi="Verdana" w:cs="Times New Roman"/>
+          <w:color w:val="000000"/>
+          <w:shd w:val="clear" w:color="auto" w:fill="FFFFFF"/>
+          <w:lang w:eastAsia="zh-CN" w:bidi="hi-IN"/>
+        </w:rPr>
+        <w:t>n</w:t>
+      </w:r>
+      <w:r>
+        <w:rPr>
+          <w:rFonts w:ascii="Verdana" w:eastAsia="Times New Roman" w:hAnsi="Verdana" w:cs="Times New Roman"/>
+          <w:color w:val="000000"/>
+          <w:shd w:val="clear" w:color="auto" w:fill="FFFFFF"/>
+          <w:lang w:eastAsia="zh-CN" w:bidi="hi-IN"/>
+        </w:rPr>
+        <w:t>óxido de carbono y gases</w:t>
+      </w:r>
+      <w:r>
+        <w:rPr>
+          <w:rFonts w:ascii="Verdana" w:eastAsia="Times New Roman" w:hAnsi="Verdana" w:cs="Times New Roman"/>
+          <w:color w:val="000000"/>
+          <w:shd w:val="clear" w:color="auto" w:fill="FFFFFF"/>
+          <w:lang w:eastAsia="zh-CN" w:bidi="hi-IN"/>
+        </w:rPr>
+        <w:t xml:space="preserve"> inflamables.</w:t>
+      </w:r>
+      <w:r>
+        <w:rPr>
+          <w:rFonts w:ascii="Verdana" w:eastAsia="Times New Roman" w:hAnsi="Verdana" w:cs="Times New Roman"/>
+          <w:color w:val="000000"/>
+          <w:shd w:val="clear" w:color="auto" w:fill="FFFFFF"/>
+          <w:lang w:eastAsia="zh-CN" w:bidi="hi-IN"/>
+        </w:rPr>
+        <w:t xml:space="preserve"> Su funcionamiento es analógico, por lo que es fácil de implementar con la mayoría </w:t>
+      </w:r>
+      <w:r>
+        <w:rPr>
+          <w:rFonts w:ascii="Verdana" w:eastAsia="Times New Roman" w:hAnsi="Verdana" w:cs="Times New Roman"/>
+          <w:color w:val="000000"/>
+          <w:shd w:val="clear" w:color="auto" w:fill="FFFFFF"/>
+          <w:lang w:eastAsia="zh-CN" w:bidi="hi-IN"/>
+        </w:rPr>
+        <w:t xml:space="preserve">de microcontroladores. </w:t>
+      </w:r>
+      <w:r>
+        <w:rPr>
+          <w:rFonts w:ascii="Verdana" w:eastAsia="Times New Roman" w:hAnsi="Verdana" w:cs="Times New Roman"/>
+          <w:color w:val="000000"/>
+          <w:shd w:val="clear" w:color="auto" w:fill="FFFFFF"/>
+          <w:lang w:eastAsia="zh-CN" w:bidi="hi-IN"/>
+        </w:rPr>
+        <w:t>Este tipo de sensor es electroquímico, variando su resistencia cuando se exponen a determinados gases. Internamente tiene un calentador para aume</w:t>
+      </w:r>
+      <w:r>
+        <w:rPr>
+          <w:rFonts w:ascii="Verdana" w:eastAsia="Times New Roman" w:hAnsi="Verdana" w:cs="Times New Roman"/>
+          <w:color w:val="000000"/>
+          <w:shd w:val="clear" w:color="auto" w:fill="FFFFFF"/>
+          <w:lang w:eastAsia="zh-CN" w:bidi="hi-IN"/>
+        </w:rPr>
+        <w:t>ntar la temperatura interna y así</w:t>
+      </w:r>
+      <w:r>
+        <w:rPr>
+          <w:rFonts w:ascii="Verdana" w:eastAsia="Times New Roman" w:hAnsi="Verdana" w:cs="Times New Roman"/>
+          <w:color w:val="000000"/>
+          <w:shd w:val="clear" w:color="auto" w:fill="FFFFFF"/>
+          <w:lang w:eastAsia="zh-CN" w:bidi="hi-IN"/>
+        </w:rPr>
+        <w:t xml:space="preserve"> o</w:t>
+      </w:r>
+      <w:r>
+        <w:rPr>
+          <w:rFonts w:ascii="Verdana" w:eastAsia="Times New Roman" w:hAnsi="Verdana" w:cs="Times New Roman"/>
+          <w:color w:val="000000"/>
+          <w:shd w:val="clear" w:color="auto" w:fill="FFFFFF"/>
+          <w:lang w:eastAsia="zh-CN" w:bidi="hi-IN"/>
+        </w:rPr>
+        <w:t>btener mediciones más precisas.</w:t>
+      </w:r>
+    </w:p>
+    <w:p>
+      <w:pPr>
+        <w:jc w:val="center"/>
+        <w:rPr>
+          <w:rFonts w:ascii="Verdana" w:eastAsia="Times New Roman" w:hAnsi="Verdana" w:cs="Times New Roman"/>
+          <w:color w:val="000000"/>
+          <w:shd w:val="clear" w:color="auto" w:fill="FFFFFF"/>
+          <w:lang w:eastAsia="zh-CN" w:bidi="hi-IN"/>
+        </w:rPr>
+      </w:pPr>
+      <w:r>
+        <w:rPr>
+          <w:noProof/>
+        </w:rPr>
+        <w:drawing>
+          <wp:inline distT="0" distB="0" distL="0" distR="0" wp14:anchorId="4B537ACA" wp14:editId="5C9A7FE8">
+            <wp:extent cx="4687018" cy="2133600"/>
+            <wp:effectExtent l="0" t="0" r="0" b="0"/>
+            <wp:docPr id="40" name="Imagen 40" descr="Estructura del sensor MQ"/>
+            <wp:cNvGraphicFramePr>
+              <a:graphicFrameLocks xmlns:a="http://schemas.openxmlformats.org/drawingml/2006/main" noChangeAspect="1"/>
+            </wp:cNvGraphicFramePr>
+            <a:graphic xmlns:a="http://schemas.openxmlformats.org/drawingml/2006/main">
+              <a:graphicData uri="http://schemas.openxmlformats.org/drawingml/2006/picture">
+                <pic:pic xmlns:pic="http://schemas.openxmlformats.org/drawingml/2006/picture">
+                  <pic:nvPicPr>
+                    <pic:cNvPr id="0" name="Picture 1" descr="Estructura del sensor MQ"/>
+                    <pic:cNvPicPr>
+                      <a:picLocks noChangeAspect="1" noChangeArrowheads="1"/>
+                    </pic:cNvPicPr>
+                  </pic:nvPicPr>
+                  <pic:blipFill>
+                    <a:blip r:embed="rId60">
+                      <a:extLst>
+                        <a:ext uri="{28A0092B-C50C-407E-A947-70E740481C1C}">
+                          <a14:useLocalDpi xmlns:a14="http://schemas.microsoft.com/office/drawing/2010/main" val="0"/>
+                        </a:ext>
+                      </a:extLst>
+                    </a:blip>
+                    <a:srcRect/>
+                    <a:stretch>
+                      <a:fillRect/>
+                    </a:stretch>
+                  </pic:blipFill>
+                  <pic:spPr bwMode="auto">
+                    <a:xfrm>
+                      <a:off x="0" y="0"/>
+                      <a:ext cx="4759929" cy="2166790"/>
+                    </a:xfrm>
+                    <a:prstGeom prst="rect">
+                      <a:avLst/>
+                    </a:prstGeom>
+                    <a:noFill/>
+                    <a:ln>
+                      <a:noFill/>
+                    </a:ln>
+                  </pic:spPr>
+                </pic:pic>
+              </a:graphicData>
+            </a:graphic>
+          </wp:inline>
+        </w:drawing>
+      </w:r>
+    </w:p>
+    <w:p>
+      <w:pPr>
+        <w:jc w:val="both"/>
+        <w:rPr>
+          <w:rFonts w:ascii="Verdana" w:eastAsia="Times New Roman" w:hAnsi="Verdana" w:cs="Times New Roman"/>
+          <w:color w:val="000000"/>
+          <w:shd w:val="clear" w:color="auto" w:fill="FFFFFF"/>
+          <w:lang w:eastAsia="zh-CN" w:bidi="hi-IN"/>
+        </w:rPr>
+      </w:pPr>
+      <w:r>
+        <w:rPr>
+          <w:rFonts w:ascii="Verdana" w:eastAsia="Times New Roman" w:hAnsi="Verdana" w:cs="Times New Roman"/>
+          <w:color w:val="000000"/>
+          <w:shd w:val="clear" w:color="auto" w:fill="FFFFFF"/>
+          <w:lang w:eastAsia="zh-CN" w:bidi="hi-IN"/>
+        </w:rPr>
+        <w:t xml:space="preserve">Pertenece a la familia de sensores MQ, donde podemos encontrar gran variedad a la hora de elegir. </w:t>
+      </w:r>
+      <w:r>
+        <w:rPr>
+          <w:rFonts w:ascii="Verdana" w:eastAsia="Times New Roman" w:hAnsi="Verdana" w:cs="Times New Roman"/>
+          <w:color w:val="000000"/>
+          <w:shd w:val="clear" w:color="auto" w:fill="FFFFFF"/>
+          <w:lang w:eastAsia="zh-CN" w:bidi="hi-IN"/>
+        </w:rPr>
+        <w:t xml:space="preserve">El </w:t>
+      </w:r>
+      <w:r>
+        <w:rPr>
+          <w:rFonts w:ascii="Verdana" w:eastAsia="Times New Roman" w:hAnsi="Verdana" w:cs="Times New Roman"/>
+          <w:i/>
+          <w:color w:val="000000"/>
+          <w:shd w:val="clear" w:color="auto" w:fill="FFFFFF"/>
+          <w:lang w:eastAsia="zh-CN" w:bidi="hi-IN"/>
+        </w:rPr>
+        <w:t>MQ2</w:t>
+      </w:r>
+      <w:r>
+        <w:rPr>
+          <w:rFonts w:ascii="Verdana" w:eastAsia="Times New Roman" w:hAnsi="Verdana" w:cs="Times New Roman"/>
+          <w:color w:val="000000"/>
+          <w:shd w:val="clear" w:color="auto" w:fill="FFFFFF"/>
+          <w:lang w:eastAsia="zh-CN" w:bidi="hi-IN"/>
+        </w:rPr>
+        <w:t xml:space="preserve"> es un sensor de gas combustible, el </w:t>
+      </w:r>
+      <w:r>
+        <w:rPr>
+          <w:rFonts w:ascii="Verdana" w:eastAsia="Times New Roman" w:hAnsi="Verdana" w:cs="Times New Roman"/>
+          <w:i/>
+          <w:color w:val="000000"/>
+          <w:shd w:val="clear" w:color="auto" w:fill="FFFFFF"/>
+          <w:lang w:eastAsia="zh-CN" w:bidi="hi-IN"/>
+        </w:rPr>
+        <w:t>MQ3</w:t>
+      </w:r>
+      <w:r>
+        <w:rPr>
+          <w:rFonts w:ascii="Verdana" w:eastAsia="Times New Roman" w:hAnsi="Verdana" w:cs="Times New Roman"/>
+          <w:color w:val="000000"/>
+          <w:shd w:val="clear" w:color="auto" w:fill="FFFFFF"/>
+          <w:lang w:eastAsia="zh-CN" w:bidi="hi-IN"/>
+        </w:rPr>
+        <w:t xml:space="preserve"> de alcohol, el </w:t>
+      </w:r>
+      <w:r>
+        <w:rPr>
+          <w:rFonts w:ascii="Verdana" w:eastAsia="Times New Roman" w:hAnsi="Verdana" w:cs="Times New Roman"/>
+          <w:i/>
+          <w:color w:val="000000"/>
+          <w:shd w:val="clear" w:color="auto" w:fill="FFFFFF"/>
+          <w:lang w:eastAsia="zh-CN" w:bidi="hi-IN"/>
+        </w:rPr>
+        <w:t>MQ7</w:t>
+      </w:r>
+      <w:r>
+        <w:rPr>
+          <w:rFonts w:ascii="Verdana" w:eastAsia="Times New Roman" w:hAnsi="Verdana" w:cs="Times New Roman"/>
+          <w:color w:val="000000"/>
+          <w:shd w:val="clear" w:color="auto" w:fill="FFFFFF"/>
+          <w:lang w:eastAsia="zh-CN" w:bidi="hi-IN"/>
+        </w:rPr>
+        <w:t xml:space="preserve"> de monóxido de carbono (es el hermano pequeño del </w:t>
+      </w:r>
+      <w:r>
+        <w:rPr>
+          <w:rFonts w:ascii="Verdana" w:eastAsia="Times New Roman" w:hAnsi="Verdana" w:cs="Times New Roman"/>
+          <w:i/>
+          <w:color w:val="000000"/>
+          <w:shd w:val="clear" w:color="auto" w:fill="FFFFFF"/>
+          <w:lang w:eastAsia="zh-CN" w:bidi="hi-IN"/>
+        </w:rPr>
+        <w:t>MQ9</w:t>
+      </w:r>
+      <w:r>
+        <w:rPr>
+          <w:rFonts w:ascii="Verdana" w:eastAsia="Times New Roman" w:hAnsi="Verdana" w:cs="Times New Roman"/>
+          <w:color w:val="000000"/>
+          <w:shd w:val="clear" w:color="auto" w:fill="FFFFFF"/>
+          <w:lang w:eastAsia="zh-CN" w:bidi="hi-IN"/>
+        </w:rPr>
+        <w:t xml:space="preserve">), el </w:t>
+      </w:r>
+      <w:r>
+        <w:rPr>
+          <w:rFonts w:ascii="Verdana" w:eastAsia="Times New Roman" w:hAnsi="Verdana" w:cs="Times New Roman"/>
+          <w:i/>
+          <w:color w:val="000000"/>
+          <w:shd w:val="clear" w:color="auto" w:fill="FFFFFF"/>
+          <w:lang w:eastAsia="zh-CN" w:bidi="hi-IN"/>
+        </w:rPr>
+        <w:t>MQ135</w:t>
+      </w:r>
+      <w:r>
+        <w:rPr>
+          <w:rFonts w:ascii="Verdana" w:eastAsia="Times New Roman" w:hAnsi="Verdana" w:cs="Times New Roman"/>
+          <w:color w:val="000000"/>
+          <w:shd w:val="clear" w:color="auto" w:fill="FFFFFF"/>
+          <w:lang w:eastAsia="zh-CN" w:bidi="hi-IN"/>
+        </w:rPr>
+        <w:t xml:space="preserve"> mide la calidad del aire, </w:t>
+      </w:r>
+      <w:r>
+        <w:rPr>
+          <w:rFonts w:ascii="Verdana" w:eastAsia="Times New Roman" w:hAnsi="Verdana" w:cs="Times New Roman"/>
+          <w:color w:val="000000"/>
+          <w:shd w:val="clear" w:color="auto" w:fill="FFFFFF"/>
+          <w:lang w:eastAsia="zh-CN" w:bidi="hi-IN"/>
+        </w:rPr>
+        <w:t>y un largo etc.</w:t>
+      </w:r>
+      <w:r>
+        <w:rPr>
+          <w:rFonts w:ascii="Verdana" w:eastAsia="Times New Roman" w:hAnsi="Verdana" w:cs="Times New Roman"/>
+          <w:color w:val="000000"/>
+          <w:shd w:val="clear" w:color="auto" w:fill="FFFFFF"/>
+          <w:lang w:eastAsia="zh-CN" w:bidi="hi-IN"/>
+        </w:rPr>
+        <w:t xml:space="preserve"> A continuación dejamos las características del MQ9 y un ejemplo de conexión.</w:t>
+      </w:r>
+    </w:p>
+    <w:p>
+      <w:pPr>
+        <w:pStyle w:val="Prrafodelista"/>
+        <w:numPr>
+          <w:ilvl w:val="0"/>
+          <w:numId w:val="18"/>
+        </w:numPr>
+        <w:jc w:val="both"/>
+        <w:rPr>
+          <w:rFonts w:ascii="Verdana" w:eastAsia="Times New Roman" w:hAnsi="Verdana" w:cs="Times New Roman"/>
+          <w:color w:val="000000"/>
+          <w:shd w:val="clear" w:color="auto" w:fill="FFFFFF"/>
+          <w:lang w:eastAsia="zh-CN" w:bidi="hi-IN"/>
+        </w:rPr>
+      </w:pPr>
+      <w:r>
+        <w:rPr>
+          <w:rFonts w:ascii="Verdana" w:eastAsia="Times New Roman" w:hAnsi="Verdana" w:cs="Times New Roman"/>
+          <w:color w:val="000000"/>
+          <w:shd w:val="clear" w:color="auto" w:fill="FFFFFF"/>
+          <w:lang w:eastAsia="zh-CN" w:bidi="hi-IN"/>
+        </w:rPr>
+        <w:t>Medición entre 10-1000 ppm de CO u entre 100-10000 ppm de gas combustible.</w:t>
+      </w:r>
+    </w:p>
+    <w:p>
+      <w:pPr>
+        <w:pStyle w:val="Prrafodelista"/>
+        <w:numPr>
+          <w:ilvl w:val="0"/>
+          <w:numId w:val="18"/>
+        </w:numPr>
+        <w:jc w:val="both"/>
+        <w:rPr>
+          <w:rFonts w:ascii="Verdana" w:eastAsia="Times New Roman" w:hAnsi="Verdana" w:cs="Times New Roman"/>
+          <w:color w:val="000000"/>
+          <w:shd w:val="clear" w:color="auto" w:fill="FFFFFF"/>
+          <w:lang w:eastAsia="zh-CN" w:bidi="hi-IN"/>
+        </w:rPr>
+      </w:pPr>
+      <w:r>
+        <w:rPr>
+          <w:rFonts w:ascii="Verdana" w:eastAsia="Times New Roman" w:hAnsi="Verdana" w:cs="Times New Roman"/>
+          <w:color w:val="000000"/>
+          <w:shd w:val="clear" w:color="auto" w:fill="FFFFFF"/>
+          <w:lang w:eastAsia="zh-CN" w:bidi="hi-IN"/>
+        </w:rPr>
+        <w:t>Lectura analógica o digital</w:t>
+      </w:r>
+    </w:p>
+    <w:p>
+      <w:pPr>
+        <w:pStyle w:val="Prrafodelista"/>
+        <w:numPr>
+          <w:ilvl w:val="0"/>
+          <w:numId w:val="18"/>
+        </w:numPr>
+        <w:jc w:val="both"/>
+        <w:rPr>
+          <w:rFonts w:ascii="Verdana" w:eastAsia="Times New Roman" w:hAnsi="Verdana" w:cs="Times New Roman"/>
+          <w:color w:val="000000"/>
+          <w:shd w:val="clear" w:color="auto" w:fill="FFFFFF"/>
+          <w:lang w:eastAsia="zh-CN" w:bidi="hi-IN"/>
+        </w:rPr>
+      </w:pPr>
+      <w:r>
+        <w:rPr>
+          <w:rFonts w:ascii="Verdana" w:eastAsia="Times New Roman" w:hAnsi="Verdana" w:cs="Times New Roman"/>
+          <w:color w:val="000000"/>
+          <w:shd w:val="clear" w:color="auto" w:fill="FFFFFF"/>
+          <w:lang w:eastAsia="zh-CN" w:bidi="hi-IN"/>
+        </w:rPr>
+        <w:t>Alta sensibilidad al metano, propano y CO.</w:t>
+      </w:r>
+    </w:p>
+    <w:p>
+      <w:pPr>
+        <w:pStyle w:val="Prrafodelista"/>
+        <w:numPr>
+          <w:ilvl w:val="0"/>
+          <w:numId w:val="18"/>
+        </w:numPr>
+        <w:jc w:val="both"/>
+        <w:rPr>
+          <w:rFonts w:ascii="Verdana" w:eastAsia="Times New Roman" w:hAnsi="Verdana" w:cs="Times New Roman"/>
+          <w:color w:val="000000"/>
+          <w:shd w:val="clear" w:color="auto" w:fill="FFFFFF"/>
+          <w:lang w:eastAsia="zh-CN" w:bidi="hi-IN"/>
+        </w:rPr>
+      </w:pPr>
+      <w:r>
+        <w:rPr>
+          <w:rFonts w:ascii="Verdana" w:eastAsia="Times New Roman" w:hAnsi="Verdana" w:cs="Times New Roman"/>
+          <w:color w:val="000000"/>
+          <w:shd w:val="clear" w:color="auto" w:fill="FFFFFF"/>
+          <w:lang w:eastAsia="zh-CN" w:bidi="hi-IN"/>
+        </w:rPr>
+        <w:t>Operativo con temperaturas de -10ºC hasta 50ºC</w:t>
+      </w:r>
+      <w:r>
+        <w:rPr>
+          <w:rFonts w:ascii="Verdana" w:eastAsia="Times New Roman" w:hAnsi="Verdana" w:cs="Times New Roman"/>
+          <w:color w:val="000000"/>
+          <w:shd w:val="clear" w:color="auto" w:fill="FFFFFF"/>
+          <w:lang w:eastAsia="zh-CN" w:bidi="hi-IN"/>
+        </w:rPr>
+        <w:t>.</w:t>
+      </w:r>
+    </w:p>
+    <w:p>
+      <w:pPr>
+        <w:pStyle w:val="Prrafodelista"/>
+        <w:numPr>
+          <w:ilvl w:val="0"/>
+          <w:numId w:val="18"/>
+        </w:numPr>
+        <w:jc w:val="both"/>
+        <w:rPr>
+          <w:rFonts w:ascii="Verdana" w:eastAsia="Times New Roman" w:hAnsi="Verdana" w:cs="Times New Roman"/>
+          <w:color w:val="000000"/>
+          <w:shd w:val="clear" w:color="auto" w:fill="FFFFFF"/>
+          <w:lang w:eastAsia="zh-CN" w:bidi="hi-IN"/>
+        </w:rPr>
+      </w:pPr>
+      <w:r>
+        <w:rPr>
+          <w:rFonts w:ascii="Verdana" w:eastAsia="Times New Roman" w:hAnsi="Verdana" w:cs="Times New Roman"/>
+          <w:color w:val="000000"/>
+          <w:shd w:val="clear" w:color="auto" w:fill="FFFFFF"/>
+          <w:lang w:eastAsia="zh-CN" w:bidi="hi-IN"/>
+        </w:rPr>
+        <w:t>Consumo menor a 150mV con corriente de 5V.</w:t>
+      </w:r>
+    </w:p>
+    <w:p>
+      <w:pPr>
+        <w:jc w:val="center"/>
+        <w:rPr>
+          <w:rFonts w:ascii="Verdana" w:eastAsia="Times New Roman" w:hAnsi="Verdana" w:cs="Times New Roman"/>
+          <w:color w:val="000000"/>
+          <w:shd w:val="clear" w:color="auto" w:fill="FFFFFF"/>
+          <w:lang w:eastAsia="zh-CN" w:bidi="hi-IN"/>
+        </w:rPr>
+      </w:pPr>
+      <w:r>
+        <w:rPr>
+          <w:noProof/>
+        </w:rPr>
+        <w:drawing>
+          <wp:inline distT="0" distB="0" distL="0" distR="0" wp14:anchorId="2E29D008" wp14:editId="151E9A33">
+            <wp:extent cx="4811409" cy="3343275"/>
+            <wp:effectExtent l="0" t="0" r="8255" b="0"/>
+            <wp:docPr id="41" name="Imagen 41" descr="conexion analogica MQ-3 y arduino"/>
+            <wp:cNvGraphicFramePr>
+              <a:graphicFrameLocks xmlns:a="http://schemas.openxmlformats.org/drawingml/2006/main" noChangeAspect="1"/>
+            </wp:cNvGraphicFramePr>
+            <a:graphic xmlns:a="http://schemas.openxmlformats.org/drawingml/2006/main">
+              <a:graphicData uri="http://schemas.openxmlformats.org/drawingml/2006/picture">
+                <pic:pic xmlns:pic="http://schemas.openxmlformats.org/drawingml/2006/picture">
+                  <pic:nvPicPr>
+                    <pic:cNvPr id="0" name="Picture 3" descr="conexion analogica MQ-3 y arduino"/>
+                    <pic:cNvPicPr>
+                      <a:picLocks noChangeAspect="1" noChangeArrowheads="1"/>
+                    </pic:cNvPicPr>
+                  </pic:nvPicPr>
+                  <pic:blipFill>
+                    <a:blip r:embed="rId61">
+                      <a:extLst>
+                        <a:ext uri="{28A0092B-C50C-407E-A947-70E740481C1C}">
+                          <a14:useLocalDpi xmlns:a14="http://schemas.microsoft.com/office/drawing/2010/main" val="0"/>
+                        </a:ext>
+                      </a:extLst>
+                    </a:blip>
+                    <a:srcRect/>
+                    <a:stretch>
+                      <a:fillRect/>
+                    </a:stretch>
+                  </pic:blipFill>
+                  <pic:spPr bwMode="auto">
+                    <a:xfrm>
+                      <a:off x="0" y="0"/>
+                      <a:ext cx="4818471" cy="3348182"/>
+                    </a:xfrm>
+                    <a:prstGeom prst="rect">
+                      <a:avLst/>
+                    </a:prstGeom>
+                    <a:noFill/>
+                    <a:ln>
+                      <a:noFill/>
+                    </a:ln>
+                  </pic:spPr>
+                </pic:pic>
+              </a:graphicData>
+            </a:graphic>
+          </wp:inline>
+        </w:drawing>
+      </w:r>
+    </w:p>
+    <w:p>
+      <w:pPr>
+        <w:pStyle w:val="Ttulo3"/>
+        <w:numPr>
+          <w:ilvl w:val="0"/>
+          <w:numId w:val="12"/>
+        </w:numPr>
+        <w:rPr>
+          <w:rFonts w:eastAsia="Times New Roman"/>
+          <w:shd w:val="clear" w:color="auto" w:fill="FFFFFF"/>
+          <w:lang w:eastAsia="zh-CN" w:bidi="hi-IN"/>
+        </w:rPr>
+      </w:pPr>
+      <w:bookmarkStart w:id="45" w:name="_Toc515723332"/>
+      <w:bookmarkStart w:id="46" w:name="_Microcontrolador_ESP32"/>
+      <w:bookmarkEnd w:id="46"/>
+      <w:r>
+        <w:rPr>
+          <w:rFonts w:eastAsia="Times New Roman"/>
+          <w:shd w:val="clear" w:color="auto" w:fill="FFFFFF"/>
+          <w:lang w:eastAsia="zh-CN" w:bidi="hi-IN"/>
+        </w:rPr>
+        <w:lastRenderedPageBreak/>
+        <w:t xml:space="preserve">Microcontrolador </w:t>
+      </w:r>
+      <w:r>
+        <w:rPr>
+          <w:rFonts w:eastAsia="Times New Roman"/>
+          <w:shd w:val="clear" w:color="auto" w:fill="FFFFFF"/>
+          <w:lang w:eastAsia="zh-CN" w:bidi="hi-IN"/>
+        </w:rPr>
+        <w:t>ESP32</w:t>
+      </w:r>
+      <w:bookmarkEnd w:id="45"/>
+    </w:p>
+    <w:p>
+      <w:pPr>
+        <w:jc w:val="both"/>
+        <w:rPr>
+          <w:rFonts w:ascii="Verdana" w:eastAsia="Times New Roman" w:hAnsi="Verdana" w:cs="Times New Roman"/>
+          <w:color w:val="000000"/>
+          <w:shd w:val="clear" w:color="auto" w:fill="FFFFFF"/>
+          <w:lang w:eastAsia="zh-CN" w:bidi="hi-IN"/>
+        </w:rPr>
+      </w:pPr>
+    </w:p>
+    <w:p>
+      <w:pPr>
+        <w:jc w:val="both"/>
+        <w:rPr>
+          <w:rFonts w:ascii="Verdana" w:eastAsia="Times New Roman" w:hAnsi="Verdana" w:cs="Times New Roman"/>
+          <w:color w:val="000000"/>
+          <w:shd w:val="clear" w:color="auto" w:fill="FFFFFF"/>
+          <w:lang w:eastAsia="zh-CN" w:bidi="hi-IN"/>
+        </w:rPr>
+      </w:pPr>
+      <w:r>
+        <w:rPr>
+          <w:rFonts w:ascii="Verdana" w:eastAsia="Times New Roman" w:hAnsi="Verdana" w:cs="Times New Roman"/>
+          <w:color w:val="000000"/>
+          <w:shd w:val="clear" w:color="auto" w:fill="FFFFFF"/>
+          <w:lang w:eastAsia="zh-CN" w:bidi="hi-IN"/>
+        </w:rPr>
+        <w:t>Este es uno de los mejores microcontroladores que existen en la actualidad, debido a la relación calidad/potencia/precio que posee. Tiene dos núcleos</w:t>
+      </w:r>
+      <w:r>
+        <w:rPr>
+          <w:rFonts w:ascii="Verdana" w:eastAsia="Times New Roman" w:hAnsi="Verdana" w:cs="Times New Roman"/>
+          <w:color w:val="000000"/>
+          <w:shd w:val="clear" w:color="auto" w:fill="FFFFFF"/>
+          <w:lang w:eastAsia="zh-CN" w:bidi="hi-IN"/>
+        </w:rPr>
+        <w:t>, uno dedicado completamente al Wifi</w:t>
+      </w:r>
+      <w:r>
+        <w:rPr>
+          <w:rFonts w:ascii="Verdana" w:eastAsia="Times New Roman" w:hAnsi="Verdana" w:cs="Times New Roman"/>
+          <w:color w:val="000000"/>
+          <w:shd w:val="clear" w:color="auto" w:fill="FFFFFF"/>
+          <w:lang w:eastAsia="zh-CN" w:bidi="hi-IN"/>
+        </w:rPr>
+        <w:t xml:space="preserve"> y Bluetooth</w:t>
+      </w:r>
+      <w:r>
+        <w:rPr>
+          <w:rFonts w:ascii="Verdana" w:eastAsia="Times New Roman" w:hAnsi="Verdana" w:cs="Times New Roman"/>
+          <w:color w:val="000000"/>
+          <w:shd w:val="clear" w:color="auto" w:fill="FFFFFF"/>
+          <w:lang w:eastAsia="zh-CN" w:bidi="hi-IN"/>
+        </w:rPr>
+        <w:t>, lo que reduce los problemas con el código que nosotros le cargamos.</w:t>
+      </w:r>
+      <w:r>
+        <w:rPr>
+          <w:rFonts w:ascii="Verdana" w:eastAsia="Times New Roman" w:hAnsi="Verdana" w:cs="Times New Roman"/>
+          <w:color w:val="000000"/>
+          <w:shd w:val="clear" w:color="auto" w:fill="FFFFFF"/>
+          <w:lang w:eastAsia="zh-CN" w:bidi="hi-IN"/>
+        </w:rPr>
+        <w:t xml:space="preserve"> Está diseñado para ser compatible con la</w:t>
+      </w:r>
+      <w:r>
+        <w:rPr>
+          <w:rFonts w:ascii="Verdana" w:eastAsia="Times New Roman" w:hAnsi="Verdana" w:cs="Times New Roman"/>
+          <w:color w:val="000000"/>
+          <w:shd w:val="clear" w:color="auto" w:fill="FFFFFF"/>
+          <w:lang w:eastAsia="zh-CN" w:bidi="hi-IN"/>
+        </w:rPr>
+        <w:t>s</w:t>
+      </w:r>
+      <w:r>
+        <w:rPr>
+          <w:rFonts w:ascii="Verdana" w:eastAsia="Times New Roman" w:hAnsi="Verdana" w:cs="Times New Roman"/>
+          <w:color w:val="000000"/>
+          <w:shd w:val="clear" w:color="auto" w:fill="FFFFFF"/>
+          <w:lang w:eastAsia="zh-CN" w:bidi="hi-IN"/>
+        </w:rPr>
+        <w:t xml:space="preserve"> plataforma</w:t>
+      </w:r>
+      <w:r>
+        <w:rPr>
+          <w:rFonts w:ascii="Verdana" w:eastAsia="Times New Roman" w:hAnsi="Verdana" w:cs="Times New Roman"/>
+          <w:color w:val="000000"/>
+          <w:shd w:val="clear" w:color="auto" w:fill="FFFFFF"/>
+          <w:lang w:eastAsia="zh-CN" w:bidi="hi-IN"/>
+        </w:rPr>
+        <w:t>s de</w:t>
+      </w:r>
+      <w:r>
+        <w:rPr>
+          <w:rFonts w:ascii="Verdana" w:eastAsia="Times New Roman" w:hAnsi="Verdana" w:cs="Times New Roman"/>
+          <w:color w:val="000000"/>
+          <w:shd w:val="clear" w:color="auto" w:fill="FFFFFF"/>
+          <w:lang w:eastAsia="zh-CN" w:bidi="hi-IN"/>
+        </w:rPr>
+        <w:t xml:space="preserve"> Arduino y con muchas más del mis</w:t>
+      </w:r>
+      <w:r>
+        <w:rPr>
+          <w:rFonts w:ascii="Verdana" w:eastAsia="Times New Roman" w:hAnsi="Verdana" w:cs="Times New Roman"/>
+          <w:color w:val="000000"/>
+          <w:shd w:val="clear" w:color="auto" w:fill="FFFFFF"/>
+          <w:lang w:eastAsia="zh-CN" w:bidi="hi-IN"/>
+        </w:rPr>
+        <w:t>mo estilo, tales como Raspberry y</w:t>
+      </w:r>
+      <w:r>
+        <w:rPr>
+          <w:rFonts w:ascii="Verdana" w:eastAsia="Times New Roman" w:hAnsi="Verdana" w:cs="Times New Roman"/>
+          <w:color w:val="000000"/>
+          <w:shd w:val="clear" w:color="auto" w:fill="FFFFFF"/>
+          <w:lang w:eastAsia="zh-CN" w:bidi="hi-IN"/>
+        </w:rPr>
+        <w:t xml:space="preserve"> </w:t>
+      </w:r>
+      <w:r>
+        <w:rPr>
+          <w:rFonts w:ascii="Verdana" w:eastAsia="Times New Roman" w:hAnsi="Verdana" w:cs="Times New Roman"/>
+          <w:color w:val="000000"/>
+          <w:shd w:val="clear" w:color="auto" w:fill="FFFFFF"/>
+          <w:lang w:eastAsia="zh-CN" w:bidi="hi-IN"/>
+        </w:rPr>
+        <w:t>Beaglebone.</w:t>
+      </w:r>
+      <w:r>
+        <w:rPr>
+          <w:rFonts w:ascii="Verdana" w:eastAsia="Times New Roman" w:hAnsi="Verdana" w:cs="Times New Roman"/>
+          <w:color w:val="000000"/>
+          <w:shd w:val="clear" w:color="auto" w:fill="FFFFFF"/>
+          <w:lang w:eastAsia="zh-CN" w:bidi="hi-IN"/>
+        </w:rPr>
+        <w:t xml:space="preserve"> Pertenece a la familia de los ESP, siendo éste el hermano mayor del ESP8266.</w:t>
+      </w:r>
+    </w:p>
+    <w:p>
+      <w:pPr>
+        <w:jc w:val="both"/>
+        <w:rPr>
+          <w:rFonts w:ascii="Verdana" w:eastAsia="Times New Roman" w:hAnsi="Verdana" w:cs="Times New Roman"/>
+          <w:color w:val="000000"/>
+          <w:shd w:val="clear" w:color="auto" w:fill="FFFFFF"/>
+          <w:lang w:eastAsia="zh-CN" w:bidi="hi-IN"/>
+        </w:rPr>
+      </w:pPr>
+      <w:r>
+        <w:rPr>
+          <w:rFonts w:ascii="Verdana" w:eastAsia="Times New Roman" w:hAnsi="Verdana" w:cs="Times New Roman"/>
+          <w:color w:val="000000"/>
+          <w:shd w:val="clear" w:color="auto" w:fill="FFFFFF"/>
+          <w:lang w:eastAsia="zh-CN" w:bidi="hi-IN"/>
+        </w:rPr>
+        <w:t xml:space="preserve">Además, es de código y hardware libre, lo cual favorece a tener una comunidad de desarrolladores mucho más amplia y activa. </w:t>
+      </w:r>
+      <w:r>
+        <w:rPr>
+          <w:rFonts w:ascii="Verdana" w:eastAsia="Times New Roman" w:hAnsi="Verdana" w:cs="Times New Roman"/>
+          <w:color w:val="000000"/>
+          <w:shd w:val="clear" w:color="auto" w:fill="FFFFFF"/>
+          <w:lang w:eastAsia="zh-CN" w:bidi="hi-IN"/>
+        </w:rPr>
+        <w:t>A continuaci</w:t>
+      </w:r>
+      <w:r>
+        <w:rPr>
+          <w:rFonts w:ascii="Verdana" w:eastAsia="Times New Roman" w:hAnsi="Verdana" w:cs="Times New Roman"/>
+          <w:color w:val="000000"/>
+          <w:shd w:val="clear" w:color="auto" w:fill="FFFFFF"/>
+          <w:lang w:eastAsia="zh-CN" w:bidi="hi-IN"/>
+        </w:rPr>
+        <w:t>ón dejamos sus especificaciones y un esquema de su diseño de funcionamiento.</w:t>
+      </w:r>
+    </w:p>
+    <w:p>
+      <w:pPr>
+        <w:pStyle w:val="Prrafodelista"/>
+        <w:numPr>
+          <w:ilvl w:val="0"/>
+          <w:numId w:val="19"/>
+        </w:numPr>
+        <w:jc w:val="both"/>
+        <w:rPr>
+          <w:rFonts w:ascii="Verdana" w:eastAsia="Times New Roman" w:hAnsi="Verdana" w:cs="Times New Roman"/>
+          <w:color w:val="000000"/>
+          <w:shd w:val="clear" w:color="auto" w:fill="FFFFFF"/>
+          <w:lang w:eastAsia="zh-CN" w:bidi="hi-IN"/>
+        </w:rPr>
+      </w:pPr>
+      <w:r>
+        <w:rPr>
+          <w:rFonts w:ascii="Verdana" w:eastAsia="Times New Roman" w:hAnsi="Verdana" w:cs="Times New Roman"/>
+          <w:color w:val="000000"/>
+          <w:shd w:val="clear" w:color="auto" w:fill="FFFFFF"/>
+          <w:lang w:eastAsia="zh-CN" w:bidi="hi-IN"/>
+        </w:rPr>
+        <w:t>Procesador 32 bits de doble núcleo</w:t>
+      </w:r>
+    </w:p>
+    <w:p>
+      <w:pPr>
+        <w:pStyle w:val="Prrafodelista"/>
+        <w:numPr>
+          <w:ilvl w:val="0"/>
+          <w:numId w:val="19"/>
+        </w:numPr>
+        <w:jc w:val="both"/>
+        <w:rPr>
+          <w:rFonts w:ascii="Verdana" w:eastAsia="Times New Roman" w:hAnsi="Verdana" w:cs="Times New Roman"/>
+          <w:color w:val="000000"/>
+          <w:shd w:val="clear" w:color="auto" w:fill="FFFFFF"/>
+          <w:lang w:eastAsia="zh-CN" w:bidi="hi-IN"/>
+        </w:rPr>
+      </w:pPr>
+      <w:r>
+        <w:rPr>
+          <w:rFonts w:ascii="Verdana" w:eastAsia="Times New Roman" w:hAnsi="Verdana" w:cs="Times New Roman"/>
+          <w:color w:val="000000"/>
+          <w:shd w:val="clear" w:color="auto" w:fill="FFFFFF"/>
+          <w:lang w:eastAsia="zh-CN" w:bidi="hi-IN"/>
+        </w:rPr>
+        <w:t>Velocidad de 160 MHz (Con un máximo de 240 MHz)</w:t>
+      </w:r>
+    </w:p>
+    <w:p>
+      <w:pPr>
+        <w:pStyle w:val="Prrafodelista"/>
+        <w:numPr>
+          <w:ilvl w:val="0"/>
+          <w:numId w:val="19"/>
+        </w:numPr>
+        <w:jc w:val="both"/>
+        <w:rPr>
+          <w:rFonts w:ascii="Verdana" w:eastAsia="Times New Roman" w:hAnsi="Verdana" w:cs="Times New Roman"/>
+          <w:color w:val="000000"/>
+          <w:shd w:val="clear" w:color="auto" w:fill="FFFFFF"/>
+          <w:lang w:eastAsia="zh-CN" w:bidi="hi-IN"/>
+        </w:rPr>
+      </w:pPr>
+      <w:r>
+        <w:rPr>
+          <w:rFonts w:ascii="Verdana" w:eastAsia="Times New Roman" w:hAnsi="Verdana" w:cs="Times New Roman"/>
+          <w:color w:val="000000"/>
+          <w:shd w:val="clear" w:color="auto" w:fill="FFFFFF"/>
+          <w:lang w:eastAsia="zh-CN" w:bidi="hi-IN"/>
+        </w:rPr>
+        <w:t>Memoria SRAM de 520 KiB y memoria flash externa de hasta 16 MiB con encriptación</w:t>
+      </w:r>
+    </w:p>
+    <w:p>
+      <w:pPr>
+        <w:pStyle w:val="Prrafodelista"/>
+        <w:numPr>
+          <w:ilvl w:val="0"/>
+          <w:numId w:val="19"/>
+        </w:numPr>
+        <w:jc w:val="both"/>
+        <w:rPr>
+          <w:rFonts w:ascii="Verdana" w:eastAsia="Times New Roman" w:hAnsi="Verdana" w:cs="Times New Roman"/>
+          <w:color w:val="000000"/>
+          <w:shd w:val="clear" w:color="auto" w:fill="FFFFFF"/>
+          <w:lang w:val="en-US" w:eastAsia="zh-CN" w:bidi="hi-IN"/>
+        </w:rPr>
+      </w:pPr>
+      <w:r>
+        <w:rPr>
+          <w:rFonts w:ascii="Verdana" w:eastAsia="Times New Roman" w:hAnsi="Verdana" w:cs="Times New Roman"/>
+          <w:color w:val="000000"/>
+          <w:shd w:val="clear" w:color="auto" w:fill="FFFFFF"/>
+          <w:lang w:val="en-US" w:eastAsia="zh-CN" w:bidi="hi-IN"/>
+        </w:rPr>
+        <w:t xml:space="preserve">Wifi 802.11 b/g/n 2.4 GHz y Bluetooth </w:t>
+      </w:r>
+      <w:r>
+        <w:rPr>
+          <w:rFonts w:ascii="Verdana" w:eastAsia="Times New Roman" w:hAnsi="Verdana" w:cs="Times New Roman"/>
+          <w:color w:val="000000"/>
+          <w:shd w:val="clear" w:color="auto" w:fill="FFFFFF"/>
+          <w:lang w:val="en-US" w:eastAsia="zh-CN" w:bidi="hi-IN"/>
+        </w:rPr>
+        <w:t>v4.2</w:t>
+      </w:r>
+    </w:p>
+    <w:p>
+      <w:pPr>
+        <w:pStyle w:val="Prrafodelista"/>
+        <w:numPr>
+          <w:ilvl w:val="0"/>
+          <w:numId w:val="19"/>
+        </w:numPr>
+        <w:jc w:val="both"/>
+        <w:rPr>
+          <w:rFonts w:ascii="Verdana" w:eastAsia="Times New Roman" w:hAnsi="Verdana" w:cs="Times New Roman"/>
+          <w:color w:val="000000"/>
+          <w:shd w:val="clear" w:color="auto" w:fill="FFFFFF"/>
+          <w:lang w:val="en-US" w:eastAsia="zh-CN" w:bidi="hi-IN"/>
+        </w:rPr>
+      </w:pPr>
+      <w:r>
+        <w:rPr>
+          <w:rFonts w:ascii="Verdana" w:eastAsia="Times New Roman" w:hAnsi="Verdana" w:cs="Times New Roman"/>
+          <w:color w:val="000000"/>
+          <w:shd w:val="clear" w:color="auto" w:fill="FFFFFF"/>
+          <w:lang w:val="en-US" w:eastAsia="zh-CN" w:bidi="hi-IN"/>
+        </w:rPr>
+        <w:t xml:space="preserve">32 </w:t>
+      </w:r>
+      <w:r>
+        <w:rPr>
+          <w:rFonts w:ascii="Verdana" w:eastAsia="Times New Roman" w:hAnsi="Verdana" w:cs="Times New Roman"/>
+          <w:color w:val="000000"/>
+          <w:shd w:val="clear" w:color="auto" w:fill="FFFFFF"/>
+          <w:lang w:eastAsia="zh-CN" w:bidi="hi-IN"/>
+        </w:rPr>
+        <w:t>pines</w:t>
+      </w:r>
+      <w:r>
+        <w:rPr>
+          <w:rFonts w:ascii="Verdana" w:eastAsia="Times New Roman" w:hAnsi="Verdana" w:cs="Times New Roman"/>
+          <w:color w:val="000000"/>
+          <w:shd w:val="clear" w:color="auto" w:fill="FFFFFF"/>
+          <w:lang w:val="en-US" w:eastAsia="zh-CN" w:bidi="hi-IN"/>
+        </w:rPr>
+        <w:t xml:space="preserve"> GPIO con </w:t>
+      </w:r>
+      <w:r>
+        <w:rPr>
+          <w:rFonts w:ascii="Verdana" w:eastAsia="Times New Roman" w:hAnsi="Verdana" w:cs="Times New Roman"/>
+          <w:color w:val="000000"/>
+          <w:shd w:val="clear" w:color="auto" w:fill="FFFFFF"/>
+          <w:lang w:eastAsia="zh-CN" w:bidi="hi-IN"/>
+        </w:rPr>
+        <w:t>soporte</w:t>
+      </w:r>
+      <w:r>
+        <w:rPr>
+          <w:rFonts w:ascii="Verdana" w:eastAsia="Times New Roman" w:hAnsi="Verdana" w:cs="Times New Roman"/>
+          <w:color w:val="000000"/>
+          <w:shd w:val="clear" w:color="auto" w:fill="FFFFFF"/>
+          <w:lang w:val="en-US" w:eastAsia="zh-CN" w:bidi="hi-IN"/>
+        </w:rPr>
+        <w:t xml:space="preserve"> PWM, UART, SPI, I2S, I2C, </w:t>
+      </w:r>
+      <w:r>
+        <w:rPr>
+          <w:rFonts w:ascii="Verdana" w:eastAsia="Times New Roman" w:hAnsi="Verdana" w:cs="Times New Roman"/>
+          <w:color w:val="000000"/>
+          <w:shd w:val="clear" w:color="auto" w:fill="FFFFFF"/>
+          <w:lang w:val="en-US" w:eastAsia="zh-CN" w:bidi="hi-IN"/>
+        </w:rPr>
+        <w:t>ADC, DAC y</w:t>
+      </w:r>
+      <w:r>
+        <w:rPr>
+          <w:rFonts w:ascii="Verdana" w:eastAsia="Times New Roman" w:hAnsi="Verdana" w:cs="Times New Roman"/>
+          <w:color w:val="000000"/>
+          <w:shd w:val="clear" w:color="auto" w:fill="FFFFFF"/>
+          <w:lang w:val="en-US" w:eastAsia="zh-CN" w:bidi="hi-IN"/>
+        </w:rPr>
+        <w:t xml:space="preserve"> </w:t>
+      </w:r>
+      <w:r>
+        <w:rPr>
+          <w:rFonts w:ascii="Verdana" w:eastAsia="Times New Roman" w:hAnsi="Verdana" w:cs="Times New Roman"/>
+          <w:color w:val="000000"/>
+          <w:shd w:val="clear" w:color="auto" w:fill="FFFFFF"/>
+          <w:lang w:val="en-US" w:eastAsia="zh-CN" w:bidi="hi-IN"/>
+        </w:rPr>
+        <w:t>CAN Bus</w:t>
+      </w:r>
+    </w:p>
+    <w:p>
+      <w:pPr>
+        <w:jc w:val="center"/>
+        <w:rPr>
+          <w:rFonts w:ascii="Verdana" w:eastAsia="Times New Roman" w:hAnsi="Verdana" w:cs="Times New Roman"/>
+          <w:color w:val="000000"/>
+          <w:shd w:val="clear" w:color="auto" w:fill="FFFFFF"/>
+          <w:lang w:val="en-US" w:eastAsia="zh-CN" w:bidi="hi-IN"/>
+        </w:rPr>
+      </w:pPr>
+      <w:r>
+        <w:rPr>
+          <w:noProof/>
+        </w:rPr>
+        <w:drawing>
+          <wp:inline distT="0" distB="0" distL="0" distR="0">
+            <wp:extent cx="5238750" cy="4410075"/>
+            <wp:effectExtent l="0" t="0" r="0" b="9525"/>
+            <wp:docPr id="42" name="Imagen 42" descr="https://www.luisllamas.es/wp-content/uploads/2018/04/esp32-soc.png"/>
+            <wp:cNvGraphicFramePr>
+              <a:graphicFrameLocks xmlns:a="http://schemas.openxmlformats.org/drawingml/2006/main" noChangeAspect="1"/>
+            </wp:cNvGraphicFramePr>
+            <a:graphic xmlns:a="http://schemas.openxmlformats.org/drawingml/2006/main">
+              <a:graphicData uri="http://schemas.openxmlformats.org/drawingml/2006/picture">
+                <pic:pic xmlns:pic="http://schemas.openxmlformats.org/drawingml/2006/picture">
+                  <pic:nvPicPr>
+                    <pic:cNvPr id="0" name="Picture 5" descr="https://www.luisllamas.es/wp-content/uploads/2018/04/esp32-soc.png"/>
+                    <pic:cNvPicPr>
+                      <a:picLocks noChangeAspect="1" noChangeArrowheads="1"/>
+                    </pic:cNvPicPr>
+                  </pic:nvPicPr>
+                  <pic:blipFill>
+                    <a:blip r:embed="rId62">
+                      <a:extLst>
+                        <a:ext uri="{28A0092B-C50C-407E-A947-70E740481C1C}">
+                          <a14:useLocalDpi xmlns:a14="http://schemas.microsoft.com/office/drawing/2010/main" val="0"/>
+                        </a:ext>
+                      </a:extLst>
+                    </a:blip>
+                    <a:srcRect/>
+                    <a:stretch>
+                      <a:fillRect/>
+                    </a:stretch>
+                  </pic:blipFill>
+                  <pic:spPr bwMode="auto">
+                    <a:xfrm>
+                      <a:off x="0" y="0"/>
+                      <a:ext cx="5238750" cy="4410075"/>
+                    </a:xfrm>
+                    <a:prstGeom prst="rect">
+                      <a:avLst/>
+                    </a:prstGeom>
+                    <a:noFill/>
+                    <a:ln>
+                      <a:noFill/>
+                    </a:ln>
+                  </pic:spPr>
+                </pic:pic>
+              </a:graphicData>
+            </a:graphic>
+          </wp:inline>
+        </w:drawing>
+      </w:r>
+    </w:p>
+    <w:p>
+      <w:pPr>
+        <w:jc w:val="both"/>
+        <w:rPr>
+          <w:rFonts w:ascii="Verdana" w:eastAsia="Times New Roman" w:hAnsi="Verdana" w:cs="Times New Roman"/>
+          <w:color w:val="000000"/>
+          <w:shd w:val="clear" w:color="auto" w:fill="FFFFFF"/>
+          <w:lang w:val="en-US" w:eastAsia="zh-CN" w:bidi="hi-IN"/>
+        </w:rPr>
+      </w:pPr>
+    </w:p>
+    <w:p>
+      <w:pPr>
+        <w:jc w:val="both"/>
+        <w:rPr>
+          <w:rFonts w:ascii="Verdana" w:eastAsia="Times New Roman" w:hAnsi="Verdana" w:cs="Times New Roman"/>
+          <w:color w:val="000000"/>
+          <w:shd w:val="clear" w:color="auto" w:fill="FFFFFF"/>
+          <w:lang w:val="en-US" w:eastAsia="zh-CN" w:bidi="hi-IN"/>
+        </w:rPr>
+      </w:pPr>
+    </w:p>
+    <w:p>
+      <w:pPr>
+        <w:jc w:val="both"/>
+        <w:rPr>
+          <w:rFonts w:ascii="Verdana" w:eastAsia="Times New Roman" w:hAnsi="Verdana" w:cs="Times New Roman"/>
+          <w:color w:val="000000"/>
+          <w:shd w:val="clear" w:color="auto" w:fill="FFFFFF"/>
+          <w:lang w:val="en-US" w:eastAsia="zh-CN" w:bidi="hi-IN"/>
+        </w:rPr>
+      </w:pPr>
     </w:p>
     <w:sectPr>
+      <w:footerReference w:type="default" r:id="rId63"/>
       <w:pgSz w:w="11906" w:h="16838"/>
       <w:pgMar w:top="1134" w:right="1134" w:bottom="1134" w:left="1134" w:header="0" w:footer="0" w:gutter="0"/>
       <w:cols w:space="720"/>
       <w:formProt w:val="0"/>
-      <w:docGrid w:linePitch="240"/>
+      <w:titlePg/>
+      <w:docGrid w:linePitch="299"/>
     </w:sectPr>
   </w:body>
 </w:document>
+</file>
+
+<file path=word/endnotes.xml><?xml version="1.0" encoding="utf-8"?>
+<w:endnotes xmlns:wpc="http://schemas.microsoft.com/office/word/2010/wordprocessingCanvas" xmlns:mc="http://schemas.openxmlformats.org/markup-compatibility/2006" xmlns:o="urn:schemas-microsoft-com:office:office" xmlns:r="http://schemas.openxmlformats.org/officeDocument/2006/relationships" xmlns:m="http://schemas.openxmlformats.org/officeDocument/2006/math" xmlns:v="urn:schemas-microsoft-com:vml" xmlns:wp14="http://schemas.microsoft.com/office/word/2010/wordprocessingDrawing" xmlns:wp="http://schemas.openxmlformats.org/drawingml/2006/wordprocessingDrawing" xmlns:w10="urn:schemas-microsoft-com:office:word" xmlns:w="http://schemas.openxmlformats.org/wordprocessingml/2006/main" xmlns:w14="http://schemas.microsoft.com/office/word/2010/wordml" xmlns:w15="http://schemas.microsoft.com/office/word/2012/wordml" xmlns:wpg="http://schemas.microsoft.com/office/word/2010/wordprocessingGroup" xmlns:wpi="http://schemas.microsoft.com/office/word/2010/wordprocessingInk" xmlns:wne="http://schemas.microsoft.com/office/word/2006/wordml" xmlns:wps="http://schemas.microsoft.com/office/word/2010/wordprocessingShape" mc:Ignorable="w14 w15 wp14">
+  <w:endnote w:type="separator" w:id="-1">
+    <w:p>
+      <w:pPr>
+        <w:spacing w:after="0" w:line="240" w:lineRule="auto"/>
+      </w:pPr>
+      <w:r>
+        <w:separator/>
+      </w:r>
+    </w:p>
+  </w:endnote>
+  <w:endnote w:type="continuationSeparator" w:id="0">
+    <w:p>
+      <w:pPr>
+        <w:spacing w:after="0" w:line="240" w:lineRule="auto"/>
+      </w:pPr>
+      <w:r>
+        <w:continuationSeparator/>
+      </w:r>
+    </w:p>
+  </w:endnote>
+</w:endnotes>
+</file>
+
+<file path=word/footer1.xml><?xml version="1.0" encoding="utf-8"?>
+<w:ftr xmlns:wpc="http://schemas.microsoft.com/office/word/2010/wordprocessingCanvas" xmlns:mc="http://schemas.openxmlformats.org/markup-compatibility/2006" xmlns:o="urn:schemas-microsoft-com:office:office" xmlns:r="http://schemas.openxmlformats.org/officeDocument/2006/relationships" xmlns:m="http://schemas.openxmlformats.org/officeDocument/2006/math" xmlns:v="urn:schemas-microsoft-com:vml" xmlns:wp14="http://schemas.microsoft.com/office/word/2010/wordprocessingDrawing" xmlns:wp="http://schemas.openxmlformats.org/drawingml/2006/wordprocessingDrawing" xmlns:w10="urn:schemas-microsoft-com:office:word" xmlns:w="http://schemas.openxmlformats.org/wordprocessingml/2006/main" xmlns:w14="http://schemas.microsoft.com/office/word/2010/wordml" xmlns:w15="http://schemas.microsoft.com/office/word/2012/wordml" xmlns:wpg="http://schemas.microsoft.com/office/word/2010/wordprocessingGroup" xmlns:wpi="http://schemas.microsoft.com/office/word/2010/wordprocessingInk" xmlns:wne="http://schemas.microsoft.com/office/word/2006/wordml" xmlns:wps="http://schemas.microsoft.com/office/word/2010/wordprocessingShape" mc:Ignorable="w14 w15 wp14">
+  <w:p>
+    <w:pPr>
+      <w:tabs>
+        <w:tab w:val="center" w:pos="4550"/>
+        <w:tab w:val="left" w:pos="5818"/>
+      </w:tabs>
+      <w:ind w:right="260"/>
+      <w:jc w:val="right"/>
+      <w:rPr>
+        <w:color w:val="222A35" w:themeColor="text2" w:themeShade="80"/>
+        <w:sz w:val="24"/>
+        <w:szCs w:val="24"/>
+      </w:rPr>
+    </w:pPr>
+    <w:r>
+      <w:rPr>
+        <w:color w:val="8496B0" w:themeColor="text2" w:themeTint="99"/>
+        <w:spacing w:val="60"/>
+        <w:sz w:val="24"/>
+        <w:szCs w:val="24"/>
+      </w:rPr>
+      <w:t>Página</w:t>
+    </w:r>
+    <w:r>
+      <w:rPr>
+        <w:color w:val="8496B0" w:themeColor="text2" w:themeTint="99"/>
+        <w:sz w:val="24"/>
+        <w:szCs w:val="24"/>
+      </w:rPr>
+      <w:t xml:space="preserve"> </w:t>
+    </w:r>
+    <w:r>
+      <w:rPr>
+        <w:color w:val="323E4F" w:themeColor="text2" w:themeShade="BF"/>
+        <w:sz w:val="24"/>
+        <w:szCs w:val="24"/>
+      </w:rPr>
+      <w:fldChar w:fldCharType="begin"/>
+    </w:r>
+    <w:r>
+      <w:rPr>
+        <w:color w:val="323E4F" w:themeColor="text2" w:themeShade="BF"/>
+        <w:sz w:val="24"/>
+        <w:szCs w:val="24"/>
+      </w:rPr>
+      <w:instrText>PAGE   \* MERGEFORMAT</w:instrText>
+    </w:r>
+    <w:r>
+      <w:rPr>
+        <w:color w:val="323E4F" w:themeColor="text2" w:themeShade="BF"/>
+        <w:sz w:val="24"/>
+        <w:szCs w:val="24"/>
+      </w:rPr>
+      <w:fldChar w:fldCharType="separate"/>
+    </w:r>
+    <w:r>
+      <w:rPr>
+        <w:noProof/>
+        <w:color w:val="323E4F" w:themeColor="text2" w:themeShade="BF"/>
+        <w:sz w:val="24"/>
+        <w:szCs w:val="24"/>
+      </w:rPr>
+      <w:t>18</w:t>
+    </w:r>
+    <w:r>
+      <w:rPr>
+        <w:color w:val="323E4F" w:themeColor="text2" w:themeShade="BF"/>
+        <w:sz w:val="24"/>
+        <w:szCs w:val="24"/>
+      </w:rPr>
+      <w:fldChar w:fldCharType="end"/>
+    </w:r>
+    <w:r>
+      <w:rPr>
+        <w:color w:val="323E4F" w:themeColor="text2" w:themeShade="BF"/>
+        <w:sz w:val="24"/>
+        <w:szCs w:val="24"/>
+      </w:rPr>
+      <w:t xml:space="preserve"> | </w:t>
+    </w:r>
+    <w:r>
+      <w:rPr>
+        <w:color w:val="323E4F" w:themeColor="text2" w:themeShade="BF"/>
+        <w:sz w:val="24"/>
+        <w:szCs w:val="24"/>
+      </w:rPr>
+      <w:fldChar w:fldCharType="begin"/>
+    </w:r>
+    <w:r>
+      <w:rPr>
+        <w:color w:val="323E4F" w:themeColor="text2" w:themeShade="BF"/>
+        <w:sz w:val="24"/>
+        <w:szCs w:val="24"/>
+      </w:rPr>
+      <w:instrText>NUMPAGES  \* Arabic  \* MERGEFORMAT</w:instrText>
+    </w:r>
+    <w:r>
+      <w:rPr>
+        <w:color w:val="323E4F" w:themeColor="text2" w:themeShade="BF"/>
+        <w:sz w:val="24"/>
+        <w:szCs w:val="24"/>
+      </w:rPr>
+      <w:fldChar w:fldCharType="separate"/>
+    </w:r>
+    <w:r>
+      <w:rPr>
+        <w:noProof/>
+        <w:color w:val="323E4F" w:themeColor="text2" w:themeShade="BF"/>
+        <w:sz w:val="24"/>
+        <w:szCs w:val="24"/>
+      </w:rPr>
+      <w:t>46</w:t>
+    </w:r>
+    <w:r>
+      <w:rPr>
+        <w:color w:val="323E4F" w:themeColor="text2" w:themeShade="BF"/>
+        <w:sz w:val="24"/>
+        <w:szCs w:val="24"/>
+      </w:rPr>
+      <w:fldChar w:fldCharType="end"/>
+    </w:r>
+  </w:p>
+  <w:p>
+    <w:pPr>
+      <w:pStyle w:val="Piedepgina"/>
+    </w:pPr>
+  </w:p>
+</w:ftr>
+</file>
+
+<file path=word/footnotes.xml><?xml version="1.0" encoding="utf-8"?>
+<w:footnotes xmlns:wpc="http://schemas.microsoft.com/office/word/2010/wordprocessingCanvas" xmlns:mc="http://schemas.openxmlformats.org/markup-compatibility/2006" xmlns:o="urn:schemas-microsoft-com:office:office" xmlns:r="http://schemas.openxmlformats.org/officeDocument/2006/relationships" xmlns:m="http://schemas.openxmlformats.org/officeDocument/2006/math" xmlns:v="urn:schemas-microsoft-com:vml" xmlns:wp14="http://schemas.microsoft.com/office/word/2010/wordprocessingDrawing" xmlns:wp="http://schemas.openxmlformats.org/drawingml/2006/wordprocessingDrawing" xmlns:w10="urn:schemas-microsoft-com:office:word" xmlns:w="http://schemas.openxmlformats.org/wordprocessingml/2006/main" xmlns:w14="http://schemas.microsoft.com/office/word/2010/wordml" xmlns:w15="http://schemas.microsoft.com/office/word/2012/wordml" xmlns:wpg="http://schemas.microsoft.com/office/word/2010/wordprocessingGroup" xmlns:wpi="http://schemas.microsoft.com/office/word/2010/wordprocessingInk" xmlns:wne="http://schemas.microsoft.com/office/word/2006/wordml" xmlns:wps="http://schemas.microsoft.com/office/word/2010/wordprocessingShape" mc:Ignorable="w14 w15 wp14">
+  <w:footnote w:type="separator" w:id="-1">
+    <w:p>
+      <w:pPr>
+        <w:spacing w:after="0" w:line="240" w:lineRule="auto"/>
+      </w:pPr>
+      <w:r>
+        <w:separator/>
+      </w:r>
+    </w:p>
+  </w:footnote>
+  <w:footnote w:type="continuationSeparator" w:id="0">
+    <w:p>
+      <w:pPr>
+        <w:spacing w:after="0" w:line="240" w:lineRule="auto"/>
+      </w:pPr>
+      <w:r>
+        <w:continuationSeparator/>
+      </w:r>
+    </w:p>
+  </w:footnote>
+</w:footnotes>
 </file>
 
 <file path=word/numbering.xml><?xml version="1.0" encoding="utf-8"?>
@@ -17893,16 +20245,17 @@
   <w:abstractNum w:abstractNumId="2" w15:restartNumberingAfterBreak="0">
     <w:nsid w:val="0A045D00"/>
     <w:multiLevelType w:val="hybridMultilevel"/>
-    <w:tmpl w:val="477E1A96"/>
-    <w:lvl w:ilvl="0" w:tplc="BEF0B444">
+    <w:tmpl w:val="FE2C917E"/>
+    <w:lvl w:ilvl="0" w:tplc="0C0A0001">
+      <w:start w:val="1"/>
       <w:numFmt w:val="bullet"/>
-      <w:lvlText w:val="-"/>
+      <w:lvlText w:val=""/>
       <w:lvlJc w:val="left"/>
       <w:pPr>
         <w:ind w:left="720" w:hanging="360"/>
       </w:pPr>
       <w:rPr>
-        <w:rFonts w:ascii="Verdana" w:eastAsia="Times New Roman" w:hAnsi="Verdana" w:cs="Times New Roman" w:hint="default"/>
+        <w:rFonts w:ascii="Symbol" w:hAnsi="Symbol" w:hint="default"/>
       </w:rPr>
     </w:lvl>
     <w:lvl w:ilvl="1" w:tplc="0C0A0003" w:tentative="1">
@@ -18283,6 +20636,119 @@
     </w:lvl>
   </w:abstractNum>
   <w:abstractNum w:abstractNumId="5" w15:restartNumberingAfterBreak="0">
+    <w:nsid w:val="1C2575F3"/>
+    <w:multiLevelType w:val="hybridMultilevel"/>
+    <w:tmpl w:val="8AD8E98E"/>
+    <w:lvl w:ilvl="0" w:tplc="0C0A0001">
+      <w:start w:val="1"/>
+      <w:numFmt w:val="bullet"/>
+      <w:lvlText w:val=""/>
+      <w:lvlJc w:val="left"/>
+      <w:pPr>
+        <w:ind w:left="720" w:hanging="360"/>
+      </w:pPr>
+      <w:rPr>
+        <w:rFonts w:ascii="Symbol" w:hAnsi="Symbol" w:hint="default"/>
+      </w:rPr>
+    </w:lvl>
+    <w:lvl w:ilvl="1" w:tplc="0C0A0003" w:tentative="1">
+      <w:start w:val="1"/>
+      <w:numFmt w:val="bullet"/>
+      <w:lvlText w:val="o"/>
+      <w:lvlJc w:val="left"/>
+      <w:pPr>
+        <w:ind w:left="1440" w:hanging="360"/>
+      </w:pPr>
+      <w:rPr>
+        <w:rFonts w:ascii="Courier New" w:hAnsi="Courier New" w:cs="Courier New" w:hint="default"/>
+      </w:rPr>
+    </w:lvl>
+    <w:lvl w:ilvl="2" w:tplc="0C0A0005" w:tentative="1">
+      <w:start w:val="1"/>
+      <w:numFmt w:val="bullet"/>
+      <w:lvlText w:val=""/>
+      <w:lvlJc w:val="left"/>
+      <w:pPr>
+        <w:ind w:left="2160" w:hanging="360"/>
+      </w:pPr>
+      <w:rPr>
+        <w:rFonts w:ascii="Wingdings" w:hAnsi="Wingdings" w:hint="default"/>
+      </w:rPr>
+    </w:lvl>
+    <w:lvl w:ilvl="3" w:tplc="0C0A0001" w:tentative="1">
+      <w:start w:val="1"/>
+      <w:numFmt w:val="bullet"/>
+      <w:lvlText w:val=""/>
+      <w:lvlJc w:val="left"/>
+      <w:pPr>
+        <w:ind w:left="2880" w:hanging="360"/>
+      </w:pPr>
+      <w:rPr>
+        <w:rFonts w:ascii="Symbol" w:hAnsi="Symbol" w:hint="default"/>
+      </w:rPr>
+    </w:lvl>
+    <w:lvl w:ilvl="4" w:tplc="0C0A0003" w:tentative="1">
+      <w:start w:val="1"/>
+      <w:numFmt w:val="bullet"/>
+      <w:lvlText w:val="o"/>
+      <w:lvlJc w:val="left"/>
+      <w:pPr>
+        <w:ind w:left="3600" w:hanging="360"/>
+      </w:pPr>
+      <w:rPr>
+        <w:rFonts w:ascii="Courier New" w:hAnsi="Courier New" w:cs="Courier New" w:hint="default"/>
+      </w:rPr>
+    </w:lvl>
+    <w:lvl w:ilvl="5" w:tplc="0C0A0005" w:tentative="1">
+      <w:start w:val="1"/>
+      <w:numFmt w:val="bullet"/>
+      <w:lvlText w:val=""/>
+      <w:lvlJc w:val="left"/>
+      <w:pPr>
+        <w:ind w:left="4320" w:hanging="360"/>
+      </w:pPr>
+      <w:rPr>
+        <w:rFonts w:ascii="Wingdings" w:hAnsi="Wingdings" w:hint="default"/>
+      </w:rPr>
+    </w:lvl>
+    <w:lvl w:ilvl="6" w:tplc="0C0A0001" w:tentative="1">
+      <w:start w:val="1"/>
+      <w:numFmt w:val="bullet"/>
+      <w:lvlText w:val=""/>
+      <w:lvlJc w:val="left"/>
+      <w:pPr>
+        <w:ind w:left="5040" w:hanging="360"/>
+      </w:pPr>
+      <w:rPr>
+        <w:rFonts w:ascii="Symbol" w:hAnsi="Symbol" w:hint="default"/>
+      </w:rPr>
+    </w:lvl>
+    <w:lvl w:ilvl="7" w:tplc="0C0A0003" w:tentative="1">
+      <w:start w:val="1"/>
+      <w:numFmt w:val="bullet"/>
+      <w:lvlText w:val="o"/>
+      <w:lvlJc w:val="left"/>
+      <w:pPr>
+        <w:ind w:left="5760" w:hanging="360"/>
+      </w:pPr>
+      <w:rPr>
+        <w:rFonts w:ascii="Courier New" w:hAnsi="Courier New" w:cs="Courier New" w:hint="default"/>
+      </w:rPr>
+    </w:lvl>
+    <w:lvl w:ilvl="8" w:tplc="0C0A0005" w:tentative="1">
+      <w:start w:val="1"/>
+      <w:numFmt w:val="bullet"/>
+      <w:lvlText w:val=""/>
+      <w:lvlJc w:val="left"/>
+      <w:pPr>
+        <w:ind w:left="6480" w:hanging="360"/>
+      </w:pPr>
+      <w:rPr>
+        <w:rFonts w:ascii="Wingdings" w:hAnsi="Wingdings" w:hint="default"/>
+      </w:rPr>
+    </w:lvl>
+  </w:abstractNum>
+  <w:abstractNum w:abstractNumId="6" w15:restartNumberingAfterBreak="0">
     <w:nsid w:val="2E8A2FE5"/>
     <w:multiLevelType w:val="multilevel"/>
     <w:tmpl w:val="654C6F66"/>
@@ -18395,7 +20861,7 @@
       </w:rPr>
     </w:lvl>
   </w:abstractNum>
-  <w:abstractNum w:abstractNumId="6" w15:restartNumberingAfterBreak="0">
+  <w:abstractNum w:abstractNumId="7" w15:restartNumberingAfterBreak="0">
     <w:nsid w:val="34B7026B"/>
     <w:multiLevelType w:val="multilevel"/>
     <w:tmpl w:val="D5A49810"/>
@@ -18517,7 +20983,7 @@
       </w:pPr>
     </w:lvl>
   </w:abstractNum>
-  <w:abstractNum w:abstractNumId="7" w15:restartNumberingAfterBreak="0">
+  <w:abstractNum w:abstractNumId="8" w15:restartNumberingAfterBreak="0">
     <w:nsid w:val="3A562495"/>
     <w:multiLevelType w:val="hybridMultilevel"/>
     <w:tmpl w:val="330CD0A6"/>
@@ -18630,7 +21096,7 @@
       </w:rPr>
     </w:lvl>
   </w:abstractNum>
-  <w:abstractNum w:abstractNumId="8" w15:restartNumberingAfterBreak="0">
+  <w:abstractNum w:abstractNumId="9" w15:restartNumberingAfterBreak="0">
     <w:nsid w:val="40DC0C10"/>
     <w:multiLevelType w:val="hybridMultilevel"/>
     <w:tmpl w:val="E022011A"/>
@@ -18743,7 +21209,120 @@
       </w:rPr>
     </w:lvl>
   </w:abstractNum>
-  <w:abstractNum w:abstractNumId="9" w15:restartNumberingAfterBreak="0">
+  <w:abstractNum w:abstractNumId="10" w15:restartNumberingAfterBreak="0">
+    <w:nsid w:val="45AE6F8A"/>
+    <w:multiLevelType w:val="hybridMultilevel"/>
+    <w:tmpl w:val="7EDAF042"/>
+    <w:lvl w:ilvl="0" w:tplc="0C0A0001">
+      <w:start w:val="1"/>
+      <w:numFmt w:val="bullet"/>
+      <w:lvlText w:val=""/>
+      <w:lvlJc w:val="left"/>
+      <w:pPr>
+        <w:ind w:left="720" w:hanging="360"/>
+      </w:pPr>
+      <w:rPr>
+        <w:rFonts w:ascii="Symbol" w:hAnsi="Symbol" w:hint="default"/>
+      </w:rPr>
+    </w:lvl>
+    <w:lvl w:ilvl="1" w:tplc="0C0A0003" w:tentative="1">
+      <w:start w:val="1"/>
+      <w:numFmt w:val="bullet"/>
+      <w:lvlText w:val="o"/>
+      <w:lvlJc w:val="left"/>
+      <w:pPr>
+        <w:ind w:left="1440" w:hanging="360"/>
+      </w:pPr>
+      <w:rPr>
+        <w:rFonts w:ascii="Courier New" w:hAnsi="Courier New" w:cs="Courier New" w:hint="default"/>
+      </w:rPr>
+    </w:lvl>
+    <w:lvl w:ilvl="2" w:tplc="0C0A0005" w:tentative="1">
+      <w:start w:val="1"/>
+      <w:numFmt w:val="bullet"/>
+      <w:lvlText w:val=""/>
+      <w:lvlJc w:val="left"/>
+      <w:pPr>
+        <w:ind w:left="2160" w:hanging="360"/>
+      </w:pPr>
+      <w:rPr>
+        <w:rFonts w:ascii="Wingdings" w:hAnsi="Wingdings" w:hint="default"/>
+      </w:rPr>
+    </w:lvl>
+    <w:lvl w:ilvl="3" w:tplc="0C0A0001" w:tentative="1">
+      <w:start w:val="1"/>
+      <w:numFmt w:val="bullet"/>
+      <w:lvlText w:val=""/>
+      <w:lvlJc w:val="left"/>
+      <w:pPr>
+        <w:ind w:left="2880" w:hanging="360"/>
+      </w:pPr>
+      <w:rPr>
+        <w:rFonts w:ascii="Symbol" w:hAnsi="Symbol" w:hint="default"/>
+      </w:rPr>
+    </w:lvl>
+    <w:lvl w:ilvl="4" w:tplc="0C0A0003" w:tentative="1">
+      <w:start w:val="1"/>
+      <w:numFmt w:val="bullet"/>
+      <w:lvlText w:val="o"/>
+      <w:lvlJc w:val="left"/>
+      <w:pPr>
+        <w:ind w:left="3600" w:hanging="360"/>
+      </w:pPr>
+      <w:rPr>
+        <w:rFonts w:ascii="Courier New" w:hAnsi="Courier New" w:cs="Courier New" w:hint="default"/>
+      </w:rPr>
+    </w:lvl>
+    <w:lvl w:ilvl="5" w:tplc="0C0A0005" w:tentative="1">
+      <w:start w:val="1"/>
+      <w:numFmt w:val="bullet"/>
+      <w:lvlText w:val=""/>
+      <w:lvlJc w:val="left"/>
+      <w:pPr>
+        <w:ind w:left="4320" w:hanging="360"/>
+      </w:pPr>
+      <w:rPr>
+        <w:rFonts w:ascii="Wingdings" w:hAnsi="Wingdings" w:hint="default"/>
+      </w:rPr>
+    </w:lvl>
+    <w:lvl w:ilvl="6" w:tplc="0C0A0001" w:tentative="1">
+      <w:start w:val="1"/>
+      <w:numFmt w:val="bullet"/>
+      <w:lvlText w:val=""/>
+      <w:lvlJc w:val="left"/>
+      <w:pPr>
+        <w:ind w:left="5040" w:hanging="360"/>
+      </w:pPr>
+      <w:rPr>
+        <w:rFonts w:ascii="Symbol" w:hAnsi="Symbol" w:hint="default"/>
+      </w:rPr>
+    </w:lvl>
+    <w:lvl w:ilvl="7" w:tplc="0C0A0003" w:tentative="1">
+      <w:start w:val="1"/>
+      <w:numFmt w:val="bullet"/>
+      <w:lvlText w:val="o"/>
+      <w:lvlJc w:val="left"/>
+      <w:pPr>
+        <w:ind w:left="5760" w:hanging="360"/>
+      </w:pPr>
+      <w:rPr>
+        <w:rFonts w:ascii="Courier New" w:hAnsi="Courier New" w:cs="Courier New" w:hint="default"/>
+      </w:rPr>
+    </w:lvl>
+    <w:lvl w:ilvl="8" w:tplc="0C0A0005" w:tentative="1">
+      <w:start w:val="1"/>
+      <w:numFmt w:val="bullet"/>
+      <w:lvlText w:val=""/>
+      <w:lvlJc w:val="left"/>
+      <w:pPr>
+        <w:ind w:left="6480" w:hanging="360"/>
+      </w:pPr>
+      <w:rPr>
+        <w:rFonts w:ascii="Wingdings" w:hAnsi="Wingdings" w:hint="default"/>
+      </w:rPr>
+    </w:lvl>
+  </w:abstractNum>
+  <w:abstractNum w:abstractNumId="11" w15:restartNumberingAfterBreak="0">
     <w:nsid w:val="46A6123F"/>
     <w:multiLevelType w:val="hybridMultilevel"/>
     <w:tmpl w:val="8070D732"/>
@@ -18832,7 +21411,7 @@
       </w:pPr>
     </w:lvl>
   </w:abstractNum>
-  <w:abstractNum w:abstractNumId="10" w15:restartNumberingAfterBreak="0">
+  <w:abstractNum w:abstractNumId="12" w15:restartNumberingAfterBreak="0">
     <w:nsid w:val="4F8026FA"/>
     <w:multiLevelType w:val="hybridMultilevel"/>
     <w:tmpl w:val="EAF2E406"/>
@@ -18945,7 +21524,7 @@
       </w:rPr>
     </w:lvl>
   </w:abstractNum>
-  <w:abstractNum w:abstractNumId="11" w15:restartNumberingAfterBreak="0">
+  <w:abstractNum w:abstractNumId="13" w15:restartNumberingAfterBreak="0">
     <w:nsid w:val="52B8244C"/>
     <w:multiLevelType w:val="hybridMultilevel"/>
     <w:tmpl w:val="4F025EF8"/>
@@ -19058,7 +21637,7 @@
       </w:rPr>
     </w:lvl>
   </w:abstractNum>
-  <w:abstractNum w:abstractNumId="12" w15:restartNumberingAfterBreak="0">
+  <w:abstractNum w:abstractNumId="14" w15:restartNumberingAfterBreak="0">
     <w:nsid w:val="5A937593"/>
     <w:multiLevelType w:val="multilevel"/>
     <w:tmpl w:val="9650067E"/>
@@ -19144,7 +21723,7 @@
       </w:pPr>
     </w:lvl>
   </w:abstractNum>
-  <w:abstractNum w:abstractNumId="13" w15:restartNumberingAfterBreak="0">
+  <w:abstractNum w:abstractNumId="15" w15:restartNumberingAfterBreak="0">
     <w:nsid w:val="5C277DC5"/>
     <w:multiLevelType w:val="hybridMultilevel"/>
     <w:tmpl w:val="89840B5E"/>
@@ -19257,7 +21836,7 @@
       </w:rPr>
     </w:lvl>
   </w:abstractNum>
-  <w:abstractNum w:abstractNumId="14" w15:restartNumberingAfterBreak="0">
+  <w:abstractNum w:abstractNumId="16" w15:restartNumberingAfterBreak="0">
     <w:nsid w:val="6C2044AA"/>
     <w:multiLevelType w:val="multilevel"/>
     <w:tmpl w:val="CCEAE138"/>
@@ -19370,7 +21949,7 @@
       </w:rPr>
     </w:lvl>
   </w:abstractNum>
-  <w:abstractNum w:abstractNumId="15" w15:restartNumberingAfterBreak="0">
+  <w:abstractNum w:abstractNumId="17" w15:restartNumberingAfterBreak="0">
     <w:nsid w:val="707F06A5"/>
     <w:multiLevelType w:val="multilevel"/>
     <w:tmpl w:val="0CE286F0"/>
@@ -19510,10 +22089,10 @@
       </w:rPr>
     </w:lvl>
   </w:abstractNum>
-  <w:abstractNum w:abstractNumId="16" w15:restartNumberingAfterBreak="0">
+  <w:abstractNum w:abstractNumId="18" w15:restartNumberingAfterBreak="0">
     <w:nsid w:val="7DBC6E9C"/>
     <w:multiLevelType w:val="hybridMultilevel"/>
-    <w:tmpl w:val="C8BA1026"/>
+    <w:tmpl w:val="590A31BC"/>
     <w:lvl w:ilvl="0" w:tplc="0C0A0015">
       <w:start w:val="1"/>
       <w:numFmt w:val="upperLetter"/>
@@ -19600,13 +22179,13 @@
     </w:lvl>
   </w:abstractNum>
   <w:num w:numId="1">
+    <w:abstractNumId w:val="16"/>
+  </w:num>
+  <w:num w:numId="2">
     <w:abstractNumId w:val="14"/>
   </w:num>
-  <w:num w:numId="2">
-    <w:abstractNumId w:val="12"/>
-  </w:num>
   <w:num w:numId="3">
-    <w:abstractNumId w:val="5"/>
+    <w:abstractNumId w:val="6"/>
   </w:num>
   <w:num w:numId="4">
     <w:abstractNumId w:val="3"/>
@@ -19618,37 +22197,43 @@
     <w:abstractNumId w:val="4"/>
   </w:num>
   <w:num w:numId="7">
-    <w:abstractNumId w:val="15"/>
+    <w:abstractNumId w:val="17"/>
   </w:num>
   <w:num w:numId="8">
     <w:abstractNumId w:val="0"/>
   </w:num>
   <w:num w:numId="9">
-    <w:abstractNumId w:val="6"/>
+    <w:abstractNumId w:val="7"/>
   </w:num>
   <w:num w:numId="10">
-    <w:abstractNumId w:val="13"/>
+    <w:abstractNumId w:val="15"/>
   </w:num>
   <w:num w:numId="11">
-    <w:abstractNumId w:val="9"/>
+    <w:abstractNumId w:val="11"/>
   </w:num>
   <w:num w:numId="12">
-    <w:abstractNumId w:val="16"/>
+    <w:abstractNumId w:val="18"/>
   </w:num>
   <w:num w:numId="13">
-    <w:abstractNumId w:val="7"/>
+    <w:abstractNumId w:val="8"/>
   </w:num>
   <w:num w:numId="14">
-    <w:abstractNumId w:val="10"/>
+    <w:abstractNumId w:val="12"/>
   </w:num>
   <w:num w:numId="15">
-    <w:abstractNumId w:val="11"/>
+    <w:abstractNumId w:val="13"/>
   </w:num>
   <w:num w:numId="16">
     <w:abstractNumId w:val="2"/>
   </w:num>
   <w:num w:numId="17">
-    <w:abstractNumId w:val="8"/>
+    <w:abstractNumId w:val="9"/>
+  </w:num>
+  <w:num w:numId="18">
+    <w:abstractNumId w:val="5"/>
+  </w:num>
+  <w:num w:numId="19">
+    <w:abstractNumId w:val="10"/>
   </w:num>
 </w:numbering>
 </file>
@@ -20245,6 +22830,8 @@
     <w:name w:val="header"/>
     <w:basedOn w:val="Predeterminado"/>
     <w:next w:val="Cuerpodetexto"/>
+    <w:link w:val="EncabezadoCar"/>
+    <w:uiPriority w:val="99"/>
     <w:pPr>
       <w:keepNext/>
       <w:spacing w:before="240" w:after="120"/>
@@ -20401,8 +22988,11 @@
     <w:autoRedefine/>
     <w:uiPriority w:val="39"/>
     <w:unhideWhenUsed/>
-    <w:rsid w:val="005E5200"/>
+    <w:rsid w:val="00A35CF8"/>
     <w:pPr>
+      <w:tabs>
+        <w:tab w:val="right" w:leader="dot" w:pos="9628"/>
+      </w:tabs>
       <w:spacing w:after="100"/>
     </w:pPr>
   </w:style>
@@ -20468,575 +23058,43 @@
       <w:contextualSpacing/>
     </w:pPr>
   </w:style>
-</w:styles>
-</file>
-
-<file path=word/glossary/document.xml><?xml version="1.0" encoding="utf-8"?>
-<w:glossaryDocument xmlns:wpc="http://schemas.microsoft.com/office/word/2010/wordprocessingCanvas" xmlns:mc="http://schemas.openxmlformats.org/markup-compatibility/2006" xmlns:o="urn:schemas-microsoft-com:office:office" xmlns:r="http://schemas.openxmlformats.org/officeDocument/2006/relationships" xmlns:m="http://schemas.openxmlformats.org/officeDocument/2006/math" xmlns:v="urn:schemas-microsoft-com:vml" xmlns:wp14="http://schemas.microsoft.com/office/word/2010/wordprocessingDrawing" xmlns:wp="http://schemas.openxmlformats.org/drawingml/2006/wordprocessingDrawing" xmlns:w10="urn:schemas-microsoft-com:office:word" xmlns:w="http://schemas.openxmlformats.org/wordprocessingml/2006/main" xmlns:w14="http://schemas.microsoft.com/office/word/2010/wordml" xmlns:w15="http://schemas.microsoft.com/office/word/2012/wordml" xmlns:wpg="http://schemas.microsoft.com/office/word/2010/wordprocessingGroup" xmlns:wpi="http://schemas.microsoft.com/office/word/2010/wordprocessingInk" xmlns:wne="http://schemas.microsoft.com/office/word/2006/wordml" xmlns:wps="http://schemas.microsoft.com/office/word/2010/wordprocessingShape" mc:Ignorable="w14 w15 wp14"/>
-</file>
-
-<file path=word/glossary/fontTable.xml><?xml version="1.0" encoding="utf-8"?>
-<w:fonts xmlns:mc="http://schemas.openxmlformats.org/markup-compatibility/2006" xmlns:r="http://schemas.openxmlformats.org/officeDocument/2006/relationships" xmlns:w="http://schemas.openxmlformats.org/wordprocessingml/2006/main" xmlns:w14="http://schemas.microsoft.com/office/word/2010/wordml" xmlns:w15="http://schemas.microsoft.com/office/word/2012/wordml" mc:Ignorable="w14 w15">
-  <w:font w:name="Symbol">
-    <w:panose1 w:val="05050102010706020507"/>
-    <w:charset w:val="02"/>
-    <w:family w:val="roman"/>
-    <w:pitch w:val="variable"/>
-    <w:sig w:usb0="00000000" w:usb1="10000000" w:usb2="00000000" w:usb3="00000000" w:csb0="80000000" w:csb1="00000000"/>
-  </w:font>
-  <w:font w:name="Times New Roman">
-    <w:panose1 w:val="02020603050405020304"/>
-    <w:charset w:val="00"/>
-    <w:family w:val="roman"/>
-    <w:pitch w:val="variable"/>
-    <w:sig w:usb0="E0002AFF" w:usb1="C0007841" w:usb2="00000009" w:usb3="00000000" w:csb0="000001FF" w:csb1="00000000"/>
-  </w:font>
-  <w:font w:name="OpenSymbol">
-    <w:altName w:val="Arial Unicode MS"/>
-    <w:charset w:val="80"/>
-    <w:family w:val="auto"/>
-    <w:pitch w:val="variable"/>
-  </w:font>
-  <w:font w:name="Verdana">
-    <w:panose1 w:val="020B0604030504040204"/>
-    <w:charset w:val="00"/>
-    <w:family w:val="swiss"/>
-    <w:pitch w:val="variable"/>
-    <w:sig w:usb0="A10006FF" w:usb1="4000205B" w:usb2="00000010" w:usb3="00000000" w:csb0="0000019F" w:csb1="00000000"/>
-  </w:font>
-  <w:font w:name="Courier New">
-    <w:panose1 w:val="02070309020205020404"/>
-    <w:charset w:val="00"/>
-    <w:family w:val="modern"/>
-    <w:pitch w:val="fixed"/>
-    <w:sig w:usb0="E0002AFF" w:usb1="C0007843" w:usb2="00000009" w:usb3="00000000" w:csb0="000001FF" w:csb1="00000000"/>
-  </w:font>
-  <w:font w:name="Wingdings">
-    <w:panose1 w:val="05000000000000000000"/>
-    <w:charset w:val="02"/>
-    <w:family w:val="auto"/>
-    <w:pitch w:val="variable"/>
-    <w:sig w:usb0="00000000" w:usb1="10000000" w:usb2="00000000" w:usb3="00000000" w:csb0="80000000" w:csb1="00000000"/>
-  </w:font>
-  <w:font w:name="Arial">
-    <w:panose1 w:val="020B0604020202020204"/>
-    <w:charset w:val="00"/>
-    <w:family w:val="swiss"/>
-    <w:pitch w:val="variable"/>
-    <w:sig w:usb0="E0002AFF" w:usb1="C0007843" w:usb2="00000009" w:usb3="00000000" w:csb0="000001FF" w:csb1="00000000"/>
-  </w:font>
-  <w:font w:name="Calibri">
-    <w:panose1 w:val="020F0502020204030204"/>
-    <w:charset w:val="00"/>
-    <w:family w:val="swiss"/>
-    <w:pitch w:val="variable"/>
-    <w:sig w:usb0="E00002FF" w:usb1="4000ACFF" w:usb2="00000001" w:usb3="00000000" w:csb0="0000019F" w:csb1="00000000"/>
-  </w:font>
-  <w:font w:name="Calibri Light">
-    <w:panose1 w:val="020F0302020204030204"/>
-    <w:charset w:val="00"/>
-    <w:family w:val="swiss"/>
-    <w:pitch w:val="variable"/>
-    <w:sig w:usb0="A00002EF" w:usb1="4000207B" w:usb2="00000000" w:usb3="00000000" w:csb0="0000019F" w:csb1="00000000"/>
-  </w:font>
-  <w:font w:name="Lucida Sans Unicode">
-    <w:panose1 w:val="020B0602030504020204"/>
-    <w:charset w:val="00"/>
-    <w:family w:val="swiss"/>
-    <w:pitch w:val="variable"/>
-    <w:sig w:usb0="80000AFF" w:usb1="0000396B" w:usb2="00000000" w:usb3="00000000" w:csb0="000000BF" w:csb1="00000000"/>
-  </w:font>
-  <w:font w:name="Lohit Hindi">
-    <w:panose1 w:val="00000000000000000000"/>
-    <w:charset w:val="00"/>
-    <w:family w:val="roman"/>
-    <w:notTrueType/>
-    <w:pitch w:val="default"/>
-  </w:font>
-</w:fonts>
-</file>
-
-<file path=word/glossary/settings.xml><?xml version="1.0" encoding="utf-8"?>
-<w:settings xmlns:mc="http://schemas.openxmlformats.org/markup-compatibility/2006" xmlns:o="urn:schemas-microsoft-com:office:office" xmlns:r="http://schemas.openxmlformats.org/officeDocument/2006/relationships" xmlns:m="http://schemas.openxmlformats.org/officeDocument/2006/math" xmlns:v="urn:schemas-microsoft-com:vml" xmlns:w10="urn:schemas-microsoft-com:office:word" xmlns:w="http://schemas.openxmlformats.org/wordprocessingml/2006/main" xmlns:w14="http://schemas.microsoft.com/office/word/2010/wordml" xmlns:w15="http://schemas.microsoft.com/office/word/2012/wordml" xmlns:sl="http://schemas.openxmlformats.org/schemaLibrary/2006/main" mc:Ignorable="w14 w15">
-  <w:view w:val="normal"/>
-  <w:defaultTabStop w:val="708"/>
-  <w:hyphenationZone w:val="425"/>
-  <w:characterSpacingControl w:val="doNotCompress"/>
-  <w:compat>
-    <w:useFELayout/>
-    <w:compatSetting w:name="compatibilityMode" w:uri="http://schemas.microsoft.com/office/word" w:val="15"/>
-    <w:compatSetting w:name="overrideTableStyleFontSizeAndJustification" w:uri="http://schemas.microsoft.com/office/word" w:val="1"/>
-    <w:compatSetting w:name="enableOpenTypeFeatures" w:uri="http://schemas.microsoft.com/office/word" w:val="1"/>
-    <w:compatSetting w:name="doNotFlipMirrorIndents" w:uri="http://schemas.microsoft.com/office/word" w:val="1"/>
-    <w:compatSetting w:name="differentiateMultirowTableHeaders" w:uri="http://schemas.microsoft.com/office/word" w:val="1"/>
-  </w:compat>
-  <w:rsids>
-    <w:rsidRoot w:val="00401735"/>
-    <w:rsid w:val="00120A14"/>
-    <w:rsid w:val="00401735"/>
-  </w:rsids>
-  <m:mathPr>
-    <m:mathFont m:val="Cambria Math"/>
-    <m:brkBin m:val="before"/>
-    <m:brkBinSub m:val="--"/>
-    <m:smallFrac m:val="0"/>
-    <m:dispDef/>
-    <m:lMargin m:val="0"/>
-    <m:rMargin m:val="0"/>
-    <m:defJc m:val="centerGroup"/>
-    <m:wrapIndent m:val="1440"/>
-    <m:intLim m:val="subSup"/>
-    <m:naryLim m:val="undOvr"/>
-  </m:mathPr>
-  <w:themeFontLang w:val="es-ES"/>
-  <w:clrSchemeMapping w:bg1="light1" w:t1="dark1" w:bg2="light2" w:t2="dark2" w:accent1="accent1" w:accent2="accent2" w:accent3="accent3" w:accent4="accent4" w:accent5="accent5" w:accent6="accent6" w:hyperlink="hyperlink" w:followedHyperlink="followedHyperlink"/>
-  <w:decimalSymbol w:val="."/>
-  <w:listSeparator w:val=";"/>
-  <w15:chartTrackingRefBased/>
-</w:settings>
-</file>
-
-<file path=word/glossary/styles.xml><?xml version="1.0" encoding="utf-8"?>
-<w:styles xmlns:mc="http://schemas.openxmlformats.org/markup-compatibility/2006" xmlns:r="http://schemas.openxmlformats.org/officeDocument/2006/relationships" xmlns:w="http://schemas.openxmlformats.org/wordprocessingml/2006/main" xmlns:w14="http://schemas.microsoft.com/office/word/2010/wordml" xmlns:w15="http://schemas.microsoft.com/office/word/2012/wordml" mc:Ignorable="w14 w15">
-  <w:docDefaults>
-    <w:rPrDefault>
-      <w:rPr>
-        <w:rFonts w:asciiTheme="minorHAnsi" w:eastAsiaTheme="minorEastAsia" w:hAnsiTheme="minorHAnsi" w:cstheme="minorBidi"/>
-        <w:sz w:val="22"/>
-        <w:szCs w:val="22"/>
-        <w:lang w:val="es-ES" w:eastAsia="es-ES" w:bidi="ar-SA"/>
-      </w:rPr>
-    </w:rPrDefault>
-    <w:pPrDefault>
-      <w:pPr>
-        <w:spacing w:after="160" w:line="259" w:lineRule="auto"/>
-      </w:pPr>
-    </w:pPrDefault>
-  </w:docDefaults>
-  <w:latentStyles w:defLockedState="0" w:defUIPriority="99" w:defSemiHidden="0" w:defUnhideWhenUsed="0" w:defQFormat="0" w:count="371">
-    <w:lsdException w:name="Normal" w:uiPriority="0" w:qFormat="1"/>
-    <w:lsdException w:name="heading 1" w:uiPriority="9" w:qFormat="1"/>
-    <w:lsdException w:name="heading 2" w:semiHidden="1" w:uiPriority="9" w:unhideWhenUsed="1" w:qFormat="1"/>
-    <w:lsdException w:name="heading 3" w:semiHidden="1" w:uiPriority="9" w:unhideWhenUsed="1" w:qFormat="1"/>
-    <w:lsdException w:name="heading 4" w:semiHidden="1" w:uiPriority="9" w:unhideWhenUsed="1" w:qFormat="1"/>
-    <w:lsdException w:name="heading 5" w:semiHidden="1" w:uiPriority="9" w:unhideWhenUsed="1" w:qFormat="1"/>
-    <w:lsdException w:name="heading 6" w:semiHidden="1" w:uiPriority="9" w:unhideWhenUsed="1" w:qFormat="1"/>
-    <w:lsdException w:name="heading 7" w:semiHidden="1" w:uiPriority="9" w:unhideWhenUsed="1" w:qFormat="1"/>
-    <w:lsdException w:name="heading 8" w:semiHidden="1" w:uiPriority="9" w:unhideWhenUsed="1" w:qFormat="1"/>
-    <w:lsdException w:name="heading 9" w:semiHidden="1" w:uiPriority="9" w:unhideWhenUsed="1" w:qFormat="1"/>
-    <w:lsdException w:name="index 1" w:semiHidden="1" w:unhideWhenUsed="1"/>
-    <w:lsdException w:name="index 2" w:semiHidden="1" w:unhideWhenUsed="1"/>
-    <w:lsdException w:name="index 3" w:semiHidden="1" w:unhideWhenUsed="1"/>
-    <w:lsdException w:name="index 4" w:semiHidden="1" w:unhideWhenUsed="1"/>
-    <w:lsdException w:name="index 5" w:semiHidden="1" w:unhideWhenUsed="1"/>
-    <w:lsdException w:name="index 6" w:semiHidden="1" w:unhideWhenUsed="1"/>
-    <w:lsdException w:name="index 7" w:semiHidden="1" w:unhideWhenUsed="1"/>
-    <w:lsdException w:name="index 8" w:semiHidden="1" w:unhideWhenUsed="1"/>
-    <w:lsdException w:name="index 9" w:semiHidden="1" w:unhideWhenUsed="1"/>
-    <w:lsdException w:name="toc 1" w:semiHidden="1" w:uiPriority="39" w:unhideWhenUsed="1"/>
-    <w:lsdException w:name="toc 2" w:semiHidden="1" w:uiPriority="39" w:unhideWhenUsed="1"/>
-    <w:lsdException w:name="toc 3" w:semiHidden="1" w:uiPriority="39" w:unhideWhenUsed="1"/>
-    <w:lsdException w:name="toc 4" w:semiHidden="1" w:uiPriority="39" w:unhideWhenUsed="1"/>
-    <w:lsdException w:name="toc 5" w:semiHidden="1" w:uiPriority="39" w:unhideWhenUsed="1"/>
-    <w:lsdException w:name="toc 6" w:semiHidden="1" w:uiPriority="39" w:unhideWhenUsed="1"/>
-    <w:lsdException w:name="toc 7" w:semiHidden="1" w:uiPriority="39" w:unhideWhenUsed="1"/>
-    <w:lsdException w:name="toc 8" w:semiHidden="1" w:uiPriority="39" w:unhideWhenUsed="1"/>
-    <w:lsdException w:name="toc 9" w:semiHidden="1" w:uiPriority="39" w:unhideWhenUsed="1"/>
-    <w:lsdException w:name="Normal Indent" w:semiHidden="1" w:unhideWhenUsed="1"/>
-    <w:lsdException w:name="footnote text" w:semiHidden="1" w:unhideWhenUsed="1"/>
-    <w:lsdException w:name="annotation text" w:semiHidden="1" w:unhideWhenUsed="1"/>
-    <w:lsdException w:name="header" w:semiHidden="1" w:unhideWhenUsed="1"/>
-    <w:lsdException w:name="footer" w:semiHidden="1" w:unhideWhenUsed="1"/>
-    <w:lsdException w:name="index heading" w:semiHidden="1" w:unhideWhenUsed="1"/>
-    <w:lsdException w:name="caption" w:semiHidden="1" w:uiPriority="35" w:unhideWhenUsed="1" w:qFormat="1"/>
-    <w:lsdException w:name="table of figures" w:semiHidden="1" w:unhideWhenUsed="1"/>
-    <w:lsdException w:name="envelope address" w:semiHidden="1" w:unhideWhenUsed="1"/>
-    <w:lsdException w:name="envelope return" w:semiHidden="1" w:unhideWhenUsed="1"/>
-    <w:lsdException w:name="footnote reference" w:semiHidden="1" w:unhideWhenUsed="1"/>
-    <w:lsdException w:name="annotation reference" w:semiHidden="1" w:unhideWhenUsed="1"/>
-    <w:lsdException w:name="line number" w:semiHidden="1" w:unhideWhenUsed="1"/>
-    <w:lsdException w:name="page number" w:semiHidden="1" w:unhideWhenUsed="1"/>
-    <w:lsdException w:name="endnote reference" w:semiHidden="1" w:unhideWhenUsed="1"/>
-    <w:lsdException w:name="endnote text" w:semiHidden="1" w:unhideWhenUsed="1"/>
-    <w:lsdException w:name="table of authorities" w:semiHidden="1" w:unhideWhenUsed="1"/>
-    <w:lsdException w:name="macro" w:semiHidden="1" w:unhideWhenUsed="1"/>
-    <w:lsdException w:name="toa heading" w:semiHidden="1" w:unhideWhenUsed="1"/>
-    <w:lsdException w:name="List" w:semiHidden="1" w:unhideWhenUsed="1"/>
-    <w:lsdException w:name="List Bullet" w:semiHidden="1" w:unhideWhenUsed="1"/>
-    <w:lsdException w:name="List Number" w:semiHidden="1" w:unhideWhenUsed="1"/>
-    <w:lsdException w:name="List 2" w:semiHidden="1" w:unhideWhenUsed="1"/>
-    <w:lsdException w:name="List 3" w:semiHidden="1" w:unhideWhenUsed="1"/>
-    <w:lsdException w:name="List 4" w:semiHidden="1" w:unhideWhenUsed="1"/>
-    <w:lsdException w:name="List 5" w:semiHidden="1" w:unhideWhenUsed="1"/>
-    <w:lsdException w:name="List Bullet 2" w:semiHidden="1" w:unhideWhenUsed="1"/>
-    <w:lsdException w:name="List Bullet 3" w:semiHidden="1" w:unhideWhenUsed="1"/>
-    <w:lsdException w:name="List Bullet 4" w:semiHidden="1" w:unhideWhenUsed="1"/>
-    <w:lsdException w:name="List Bullet 5" w:semiHidden="1" w:unhideWhenUsed="1"/>
-    <w:lsdException w:name="List Number 2" w:semiHidden="1" w:unhideWhenUsed="1"/>
-    <w:lsdException w:name="List Number 3" w:semiHidden="1" w:unhideWhenUsed="1"/>
-    <w:lsdException w:name="List Number 4" w:semiHidden="1" w:unhideWhenUsed="1"/>
-    <w:lsdException w:name="List Number 5" w:semiHidden="1" w:unhideWhenUsed="1"/>
-    <w:lsdException w:name="Title" w:uiPriority="10" w:qFormat="1"/>
-    <w:lsdException w:name="Closing" w:semiHidden="1" w:unhideWhenUsed="1"/>
-    <w:lsdException w:name="Signature" w:semiHidden="1" w:unhideWhenUsed="1"/>
-    <w:lsdException w:name="Default Paragraph Font" w:semiHidden="1" w:uiPriority="1" w:unhideWhenUsed="1"/>
-    <w:lsdException w:name="Body Text" w:semiHidden="1" w:unhideWhenUsed="1"/>
-    <w:lsdException w:name="Body Text Indent" w:semiHidden="1" w:unhideWhenUsed="1"/>
-    <w:lsdException w:name="List Continue" w:semiHidden="1" w:unhideWhenUsed="1"/>
-    <w:lsdException w:name="List Continue 2" w:semiHidden="1" w:unhideWhenUsed="1"/>
-    <w:lsdException w:name="List Continue 3" w:semiHidden="1" w:unhideWhenUsed="1"/>
-    <w:lsdException w:name="List Continue 4" w:semiHidden="1" w:unhideWhenUsed="1"/>
-    <w:lsdException w:name="List Continue 5" w:semiHidden="1" w:unhideWhenUsed="1"/>
-    <w:lsdException w:name="Message Header" w:semiHidden="1" w:unhideWhenUsed="1"/>
-    <w:lsdException w:name="Subtitle" w:uiPriority="11" w:qFormat="1"/>
-    <w:lsdException w:name="Salutation" w:semiHidden="1" w:unhideWhenUsed="1"/>
-    <w:lsdException w:name="Date" w:semiHidden="1" w:unhideWhenUsed="1"/>
-    <w:lsdException w:name="Body Text First Indent" w:semiHidden="1" w:unhideWhenUsed="1"/>
-    <w:lsdException w:name="Body Text First Indent 2" w:semiHidden="1" w:unhideWhenUsed="1"/>
-    <w:lsdException w:name="Note Heading" w:semiHidden="1" w:unhideWhenUsed="1"/>
-    <w:lsdException w:name="Body Text 2" w:semiHidden="1" w:unhideWhenUsed="1"/>
-    <w:lsdException w:name="Body Text 3" w:semiHidden="1" w:unhideWhenUsed="1"/>
-    <w:lsdException w:name="Body Text Indent 2" w:semiHidden="1" w:unhideWhenUsed="1"/>
-    <w:lsdException w:name="Body Text Indent 3" w:semiHidden="1" w:unhideWhenUsed="1"/>
-    <w:lsdException w:name="Block Text" w:semiHidden="1" w:unhideWhenUsed="1"/>
-    <w:lsdException w:name="Hyperlink" w:semiHidden="1" w:unhideWhenUsed="1"/>
-    <w:lsdException w:name="FollowedHyperlink" w:semiHidden="1" w:unhideWhenUsed="1"/>
-    <w:lsdException w:name="Strong" w:uiPriority="22" w:qFormat="1"/>
-    <w:lsdException w:name="Emphasis" w:uiPriority="20" w:qFormat="1"/>
-    <w:lsdException w:name="Document Map" w:semiHidden="1" w:unhideWhenUsed="1"/>
-    <w:lsdException w:name="Plain Text" w:semiHidden="1" w:unhideWhenUsed="1"/>
-    <w:lsdException w:name="E-mail Signature" w:semiHidden="1" w:unhideWhenUsed="1"/>
-    <w:lsdException w:name="HTML Top of Form" w:semiHidden="1" w:unhideWhenUsed="1"/>
-    <w:lsdException w:name="HTML Bottom of Form" w:semiHidden="1" w:unhideWhenUsed="1"/>
-    <w:lsdException w:name="Normal (Web)" w:semiHidden="1" w:unhideWhenUsed="1"/>
-    <w:lsdException w:name="HTML Acronym" w:semiHidden="1" w:unhideWhenUsed="1"/>
-    <w:lsdException w:name="HTML Address" w:semiHidden="1" w:unhideWhenUsed="1"/>
-    <w:lsdException w:name="HTML Cite" w:semiHidden="1" w:unhideWhenUsed="1"/>
-    <w:lsdException w:name="HTML Code" w:semiHidden="1" w:unhideWhenUsed="1"/>
-    <w:lsdException w:name="HTML Definition" w:semiHidden="1" w:unhideWhenUsed="1"/>
-    <w:lsdException w:name="HTML Keyboard" w:semiHidden="1" w:unhideWhenUsed="1"/>
-    <w:lsdException w:name="HTML Preformatted" w:semiHidden="1" w:unhideWhenUsed="1"/>
-    <w:lsdException w:name="HTML Sample" w:semiHidden="1" w:unhideWhenUsed="1"/>
-    <w:lsdException w:name="HTML Typewriter" w:semiHidden="1" w:unhideWhenUsed="1"/>
-    <w:lsdException w:name="HTML Variable" w:semiHidden="1" w:unhideWhenUsed="1"/>
-    <w:lsdException w:name="Normal Table" w:semiHidden="1" w:unhideWhenUsed="1"/>
-    <w:lsdException w:name="annotation subject" w:semiHidden="1" w:unhideWhenUsed="1"/>
-    <w:lsdException w:name="No List" w:semiHidden="1" w:unhideWhenUsed="1"/>
-    <w:lsdException w:name="Outline List 1" w:semiHidden="1" w:unhideWhenUsed="1"/>
-    <w:lsdException w:name="Outline List 2" w:semiHidden="1" w:unhideWhenUsed="1"/>
-    <w:lsdException w:name="Outline List 3" w:semiHidden="1" w:unhideWhenUsed="1"/>
-    <w:lsdException w:name="Table Simple 1" w:semiHidden="1" w:unhideWhenUsed="1"/>
-    <w:lsdException w:name="Table Simple 2" w:semiHidden="1" w:unhideWhenUsed="1"/>
-    <w:lsdException w:name="Table Simple 3" w:semiHidden="1" w:unhideWhenUsed="1"/>
-    <w:lsdException w:name="Table Classic 1" w:semiHidden="1" w:unhideWhenUsed="1"/>
-    <w:lsdException w:name="Table Classic 2" w:semiHidden="1" w:unhideWhenUsed="1"/>
-    <w:lsdException w:name="Table Classic 3" w:semiHidden="1" w:unhideWhenUsed="1"/>
-    <w:lsdException w:name="Table Classic 4" w:semiHidden="1" w:unhideWhenUsed="1"/>
-    <w:lsdException w:name="Table Colorful 1" w:semiHidden="1" w:unhideWhenUsed="1"/>
-    <w:lsdException w:name="Table Colorful 2" w:semiHidden="1" w:unhideWhenUsed="1"/>
-    <w:lsdException w:name="Table Colorful 3" w:semiHidden="1" w:unhideWhenUsed="1"/>
-    <w:lsdException w:name="Table Columns 1" w:semiHidden="1" w:unhideWhenUsed="1"/>
-    <w:lsdException w:name="Table Columns 2" w:semiHidden="1" w:unhideWhenUsed="1"/>
-    <w:lsdException w:name="Table Columns 3" w:semiHidden="1" w:unhideWhenUsed="1"/>
-    <w:lsdException w:name="Table Columns 4" w:semiHidden="1" w:unhideWhenUsed="1"/>
-    <w:lsdException w:name="Table Columns 5" w:semiHidden="1" w:unhideWhenUsed="1"/>
-    <w:lsdException w:name="Table Grid 1" w:semiHidden="1" w:unhideWhenUsed="1"/>
-    <w:lsdException w:name="Table Grid 2" w:semiHidden="1" w:unhideWhenUsed="1"/>
-    <w:lsdException w:name="Table Grid 3" w:semiHidden="1" w:unhideWhenUsed="1"/>
-    <w:lsdException w:name="Table Grid 4" w:semiHidden="1" w:unhideWhenUsed="1"/>
-    <w:lsdException w:name="Table Grid 5" w:semiHidden="1" w:unhideWhenUsed="1"/>
-    <w:lsdException w:name="Table Grid 6" w:semiHidden="1" w:unhideWhenUsed="1"/>
-    <w:lsdException w:name="Table Grid 7" w:semiHidden="1" w:unhideWhenUsed="1"/>
-    <w:lsdException w:name="Table Grid 8" w:semiHidden="1" w:unhideWhenUsed="1"/>
-    <w:lsdException w:name="Table List 1" w:semiHidden="1" w:unhideWhenUsed="1"/>
-    <w:lsdException w:name="Table List 2" w:semiHidden="1" w:unhideWhenUsed="1"/>
-    <w:lsdException w:name="Table List 3" w:semiHidden="1" w:unhideWhenUsed="1"/>
-    <w:lsdException w:name="Table List 4" w:semiHidden="1" w:unhideWhenUsed="1"/>
-    <w:lsdException w:name="Table List 5" w:semiHidden="1" w:unhideWhenUsed="1"/>
-    <w:lsdException w:name="Table List 6" w:semiHidden="1" w:unhideWhenUsed="1"/>
-    <w:lsdException w:name="Table List 7" w:semiHidden="1" w:unhideWhenUsed="1"/>
-    <w:lsdException w:name="Table List 8" w:semiHidden="1" w:unhideWhenUsed="1"/>
-    <w:lsdException w:name="Table 3D effects 1" w:semiHidden="1" w:unhideWhenUsed="1"/>
-    <w:lsdException w:name="Table 3D effects 2" w:semiHidden="1" w:unhideWhenUsed="1"/>
-    <w:lsdException w:name="Table 3D effects 3" w:semiHidden="1" w:unhideWhenUsed="1"/>
-    <w:lsdException w:name="Table Contemporary" w:semiHidden="1" w:unhideWhenUsed="1"/>
-    <w:lsdException w:name="Table Elegant" w:semiHidden="1" w:unhideWhenUsed="1"/>
-    <w:lsdException w:name="Table Professional" w:semiHidden="1" w:unhideWhenUsed="1"/>
-    <w:lsdException w:name="Table Subtle 1" w:semiHidden="1" w:unhideWhenUsed="1"/>
-    <w:lsdException w:name="Table Subtle 2" w:semiHidden="1" w:unhideWhenUsed="1"/>
-    <w:lsdException w:name="Table Web 1" w:semiHidden="1" w:unhideWhenUsed="1"/>
-    <w:lsdException w:name="Table Web 2" w:semiHidden="1" w:unhideWhenUsed="1"/>
-    <w:lsdException w:name="Table Web 3" w:semiHidden="1" w:unhideWhenUsed="1"/>
-    <w:lsdException w:name="Balloon Text" w:semiHidden="1" w:unhideWhenUsed="1"/>
-    <w:lsdException w:name="Table Grid" w:uiPriority="39"/>
-    <w:lsdException w:name="Table Theme" w:semiHidden="1" w:unhideWhenUsed="1"/>
-    <w:lsdException w:name="Placeholder Text" w:semiHidden="1"/>
-    <w:lsdException w:name="No Spacing" w:uiPriority="1" w:qFormat="1"/>
-    <w:lsdException w:name="Light Shading" w:uiPriority="60"/>
-    <w:lsdException w:name="Light List" w:uiPriority="61"/>
-    <w:lsdException w:name="Light Grid" w:uiPriority="62"/>
-    <w:lsdException w:name="Medium Shading 1" w:uiPriority="63"/>
-    <w:lsdException w:name="Medium Shading 2" w:uiPriority="64"/>
-    <w:lsdException w:name="Medium List 1" w:uiPriority="65"/>
-    <w:lsdException w:name="Medium List 2" w:uiPriority="66"/>
-    <w:lsdException w:name="Medium Grid 1" w:uiPriority="67"/>
-    <w:lsdException w:name="Medium Grid 2" w:uiPriority="68"/>
-    <w:lsdException w:name="Medium Grid 3" w:uiPriority="69"/>
-    <w:lsdException w:name="Dark List" w:uiPriority="70"/>
-    <w:lsdException w:name="Colorful Shading" w:uiPriority="71"/>
-    <w:lsdException w:name="Colorful List" w:uiPriority="72"/>
-    <w:lsdException w:name="Colorful Grid" w:uiPriority="73"/>
-    <w:lsdException w:name="Light Shading Accent 1" w:uiPriority="60"/>
-    <w:lsdException w:name="Light List Accent 1" w:uiPriority="61"/>
-    <w:lsdException w:name="Light Grid Accent 1" w:uiPriority="62"/>
-    <w:lsdException w:name="Medium Shading 1 Accent 1" w:uiPriority="63"/>
-    <w:lsdException w:name="Medium Shading 2 Accent 1" w:uiPriority="64"/>
-    <w:lsdException w:name="Medium List 1 Accent 1" w:uiPriority="65"/>
-    <w:lsdException w:name="Revision" w:semiHidden="1"/>
-    <w:lsdException w:name="List Paragraph" w:uiPriority="34" w:qFormat="1"/>
-    <w:lsdException w:name="Quote" w:uiPriority="29" w:qFormat="1"/>
-    <w:lsdException w:name="Intense Quote" w:uiPriority="30" w:qFormat="1"/>
-    <w:lsdException w:name="Medium List 2 Accent 1" w:uiPriority="66"/>
-    <w:lsdException w:name="Medium Grid 1 Accent 1" w:uiPriority="67"/>
-    <w:lsdException w:name="Medium Grid 2 Accent 1" w:uiPriority="68"/>
-    <w:lsdException w:name="Medium Grid 3 Accent 1" w:uiPriority="69"/>
-    <w:lsdException w:name="Dark List Accent 1" w:uiPriority="70"/>
-    <w:lsdException w:name="Colorful Shading Accent 1" w:uiPriority="71"/>
-    <w:lsdException w:name="Colorful List Accent 1" w:uiPriority="72"/>
-    <w:lsdException w:name="Colorful Grid Accent 1" w:uiPriority="73"/>
-    <w:lsdException w:name="Light Shading Accent 2" w:uiPriority="60"/>
-    <w:lsdException w:name="Light List Accent 2" w:uiPriority="61"/>
-    <w:lsdException w:name="Light Grid Accent 2" w:uiPriority="62"/>
-    <w:lsdException w:name="Medium Shading 1 Accent 2" w:uiPriority="63"/>
-    <w:lsdException w:name="Medium Shading 2 Accent 2" w:uiPriority="64"/>
-    <w:lsdException w:name="Medium List 1 Accent 2" w:uiPriority="65"/>
-    <w:lsdException w:name="Medium List 2 Accent 2" w:uiPriority="66"/>
-    <w:lsdException w:name="Medium Grid 1 Accent 2" w:uiPriority="67"/>
-    <w:lsdException w:name="Medium Grid 2 Accent 2" w:uiPriority="68"/>
-    <w:lsdException w:name="Medium Grid 3 Accent 2" w:uiPriority="69"/>
-    <w:lsdException w:name="Dark List Accent 2" w:uiPriority="70"/>
-    <w:lsdException w:name="Colorful Shading Accent 2" w:uiPriority="71"/>
-    <w:lsdException w:name="Colorful List Accent 2" w:uiPriority="72"/>
-    <w:lsdException w:name="Colorful Grid Accent 2" w:uiPriority="73"/>
-    <w:lsdException w:name="Light Shading Accent 3" w:uiPriority="60"/>
-    <w:lsdException w:name="Light List Accent 3" w:uiPriority="61"/>
-    <w:lsdException w:name="Light Grid Accent 3" w:uiPriority="62"/>
-    <w:lsdException w:name="Medium Shading 1 Accent 3" w:uiPriority="63"/>
-    <w:lsdException w:name="Medium Shading 2 Accent 3" w:uiPriority="64"/>
-    <w:lsdException w:name="Medium List 1 Accent 3" w:uiPriority="65"/>
-    <w:lsdException w:name="Medium List 2 Accent 3" w:uiPriority="66"/>
-    <w:lsdException w:name="Medium Grid 1 Accent 3" w:uiPriority="67"/>
-    <w:lsdException w:name="Medium Grid 2 Accent 3" w:uiPriority="68"/>
-    <w:lsdException w:name="Medium Grid 3 Accent 3" w:uiPriority="69"/>
-    <w:lsdException w:name="Dark List Accent 3" w:uiPriority="70"/>
-    <w:lsdException w:name="Colorful Shading Accent 3" w:uiPriority="71"/>
-    <w:lsdException w:name="Colorful List Accent 3" w:uiPriority="72"/>
-    <w:lsdException w:name="Colorful Grid Accent 3" w:uiPriority="73"/>
-    <w:lsdException w:name="Light Shading Accent 4" w:uiPriority="60"/>
-    <w:lsdException w:name="Light List Accent 4" w:uiPriority="61"/>
-    <w:lsdException w:name="Light Grid Accent 4" w:uiPriority="62"/>
-    <w:lsdException w:name="Medium Shading 1 Accent 4" w:uiPriority="63"/>
-    <w:lsdException w:name="Medium Shading 2 Accent 4" w:uiPriority="64"/>
-    <w:lsdException w:name="Medium List 1 Accent 4" w:uiPriority="65"/>
-    <w:lsdException w:name="Medium List 2 Accent 4" w:uiPriority="66"/>
-    <w:lsdException w:name="Medium Grid 1 Accent 4" w:uiPriority="67"/>
-    <w:lsdException w:name="Medium Grid 2 Accent 4" w:uiPriority="68"/>
-    <w:lsdException w:name="Medium Grid 3 Accent 4" w:uiPriority="69"/>
-    <w:lsdException w:name="Dark List Accent 4" w:uiPriority="70"/>
-    <w:lsdException w:name="Colorful Shading Accent 4" w:uiPriority="71"/>
-    <w:lsdException w:name="Colorful List Accent 4" w:uiPriority="72"/>
-    <w:lsdException w:name="Colorful Grid Accent 4" w:uiPriority="73"/>
-    <w:lsdException w:name="Light Shading Accent 5" w:uiPriority="60"/>
-    <w:lsdException w:name="Light List Accent 5" w:uiPriority="61"/>
-    <w:lsdException w:name="Light Grid Accent 5" w:uiPriority="62"/>
-    <w:lsdException w:name="Medium Shading 1 Accent 5" w:uiPriority="63"/>
-    <w:lsdException w:name="Medium Shading 2 Accent 5" w:uiPriority="64"/>
-    <w:lsdException w:name="Medium List 1 Accent 5" w:uiPriority="65"/>
-    <w:lsdException w:name="Medium List 2 Accent 5" w:uiPriority="66"/>
-    <w:lsdException w:name="Medium Grid 1 Accent 5" w:uiPriority="67"/>
-    <w:lsdException w:name="Medium Grid 2 Accent 5" w:uiPriority="68"/>
-    <w:lsdException w:name="Medium Grid 3 Accent 5" w:uiPriority="69"/>
-    <w:lsdException w:name="Dark List Accent 5" w:uiPriority="70"/>
-    <w:lsdException w:name="Colorful Shading Accent 5" w:uiPriority="71"/>
-    <w:lsdException w:name="Colorful List Accent 5" w:uiPriority="72"/>
-    <w:lsdException w:name="Colorful Grid Accent 5" w:uiPriority="73"/>
-    <w:lsdException w:name="Light Shading Accent 6" w:uiPriority="60"/>
-    <w:lsdException w:name="Light List Accent 6" w:uiPriority="61"/>
-    <w:lsdException w:name="Light Grid Accent 6" w:uiPriority="62"/>
-    <w:lsdException w:name="Medium Shading 1 Accent 6" w:uiPriority="63"/>
-    <w:lsdException w:name="Medium Shading 2 Accent 6" w:uiPriority="64"/>
-    <w:lsdException w:name="Medium List 1 Accent 6" w:uiPriority="65"/>
-    <w:lsdException w:name="Medium List 2 Accent 6" w:uiPriority="66"/>
-    <w:lsdException w:name="Medium Grid 1 Accent 6" w:uiPriority="67"/>
-    <w:lsdException w:name="Medium Grid 2 Accent 6" w:uiPriority="68"/>
-    <w:lsdException w:name="Medium Grid 3 Accent 6" w:uiPriority="69"/>
-    <w:lsdException w:name="Dark List Accent 6" w:uiPriority="70"/>
-    <w:lsdException w:name="Colorful Shading Accent 6" w:uiPriority="71"/>
-    <w:lsdException w:name="Colorful List Accent 6" w:uiPriority="72"/>
-    <w:lsdException w:name="Colorful Grid Accent 6" w:uiPriority="73"/>
-    <w:lsdException w:name="Subtle Emphasis" w:uiPriority="19" w:qFormat="1"/>
-    <w:lsdException w:name="Intense Emphasis" w:uiPriority="21" w:qFormat="1"/>
-    <w:lsdException w:name="Subtle Reference" w:uiPriority="31" w:qFormat="1"/>
-    <w:lsdException w:name="Intense Reference" w:uiPriority="32" w:qFormat="1"/>
-    <w:lsdException w:name="Book Title" w:uiPriority="33" w:qFormat="1"/>
-    <w:lsdException w:name="Bibliography" w:semiHidden="1" w:uiPriority="37" w:unhideWhenUsed="1"/>
-    <w:lsdException w:name="TOC Heading" w:semiHidden="1" w:uiPriority="39" w:unhideWhenUsed="1" w:qFormat="1"/>
-    <w:lsdException w:name="Plain Table 1" w:uiPriority="41"/>
-    <w:lsdException w:name="Plain Table 2" w:uiPriority="42"/>
-    <w:lsdException w:name="Plain Table 3" w:uiPriority="43"/>
-    <w:lsdException w:name="Plain Table 4" w:uiPriority="44"/>
-    <w:lsdException w:name="Plain Table 5" w:uiPriority="45"/>
-    <w:lsdException w:name="Grid Table Light" w:uiPriority="40"/>
-    <w:lsdException w:name="Grid Table 1 Light" w:uiPriority="46"/>
-    <w:lsdException w:name="Grid Table 2" w:uiPriority="47"/>
-    <w:lsdException w:name="Grid Table 3" w:uiPriority="48"/>
-    <w:lsdException w:name="Grid Table 4" w:uiPriority="49"/>
-    <w:lsdException w:name="Grid Table 5 Dark" w:uiPriority="50"/>
-    <w:lsdException w:name="Grid Table 6 Colorful" w:uiPriority="51"/>
-    <w:lsdException w:name="Grid Table 7 Colorful" w:uiPriority="52"/>
-    <w:lsdException w:name="Grid Table 1 Light Accent 1" w:uiPriority="46"/>
-    <w:lsdException w:name="Grid Table 2 Accent 1" w:uiPriority="47"/>
-    <w:lsdException w:name="Grid Table 3 Accent 1" w:uiPriority="48"/>
-    <w:lsdException w:name="Grid Table 4 Accent 1" w:uiPriority="49"/>
-    <w:lsdException w:name="Grid Table 5 Dark Accent 1" w:uiPriority="50"/>
-    <w:lsdException w:name="Grid Table 6 Colorful Accent 1" w:uiPriority="51"/>
-    <w:lsdException w:name="Grid Table 7 Colorful Accent 1" w:uiPriority="52"/>
-    <w:lsdException w:name="Grid Table 1 Light Accent 2" w:uiPriority="46"/>
-    <w:lsdException w:name="Grid Table 2 Accent 2" w:uiPriority="47"/>
-    <w:lsdException w:name="Grid Table 3 Accent 2" w:uiPriority="48"/>
-    <w:lsdException w:name="Grid Table 4 Accent 2" w:uiPriority="49"/>
-    <w:lsdException w:name="Grid Table 5 Dark Accent 2" w:uiPriority="50"/>
-    <w:lsdException w:name="Grid Table 6 Colorful Accent 2" w:uiPriority="51"/>
-    <w:lsdException w:name="Grid Table 7 Colorful Accent 2" w:uiPriority="52"/>
-    <w:lsdException w:name="Grid Table 1 Light Accent 3" w:uiPriority="46"/>
-    <w:lsdException w:name="Grid Table 2 Accent 3" w:uiPriority="47"/>
-    <w:lsdException w:name="Grid Table 3 Accent 3" w:uiPriority="48"/>
-    <w:lsdException w:name="Grid Table 4 Accent 3" w:uiPriority="49"/>
-    <w:lsdException w:name="Grid Table 5 Dark Accent 3" w:uiPriority="50"/>
-    <w:lsdException w:name="Grid Table 6 Colorful Accent 3" w:uiPriority="51"/>
-    <w:lsdException w:name="Grid Table 7 Colorful Accent 3" w:uiPriority="52"/>
-    <w:lsdException w:name="Grid Table 1 Light Accent 4" w:uiPriority="46"/>
-    <w:lsdException w:name="Grid Table 2 Accent 4" w:uiPriority="47"/>
-    <w:lsdException w:name="Grid Table 3 Accent 4" w:uiPriority="48"/>
-    <w:lsdException w:name="Grid Table 4 Accent 4" w:uiPriority="49"/>
-    <w:lsdException w:name="Grid Table 5 Dark Accent 4" w:uiPriority="50"/>
-    <w:lsdException w:name="Grid Table 6 Colorful Accent 4" w:uiPriority="51"/>
-    <w:lsdException w:name="Grid Table 7 Colorful Accent 4" w:uiPriority="52"/>
-    <w:lsdException w:name="Grid Table 1 Light Accent 5" w:uiPriority="46"/>
-    <w:lsdException w:name="Grid Table 2 Accent 5" w:uiPriority="47"/>
-    <w:lsdException w:name="Grid Table 3 Accent 5" w:uiPriority="48"/>
-    <w:lsdException w:name="Grid Table 4 Accent 5" w:uiPriority="49"/>
-    <w:lsdException w:name="Grid Table 5 Dark Accent 5" w:uiPriority="50"/>
-    <w:lsdException w:name="Grid Table 6 Colorful Accent 5" w:uiPriority="51"/>
-    <w:lsdException w:name="Grid Table 7 Colorful Accent 5" w:uiPriority="52"/>
-    <w:lsdException w:name="Grid Table 1 Light Accent 6" w:uiPriority="46"/>
-    <w:lsdException w:name="Grid Table 2 Accent 6" w:uiPriority="47"/>
-    <w:lsdException w:name="Grid Table 3 Accent 6" w:uiPriority="48"/>
-    <w:lsdException w:name="Grid Table 4 Accent 6" w:uiPriority="49"/>
-    <w:lsdException w:name="Grid Table 5 Dark Accent 6" w:uiPriority="50"/>
-    <w:lsdException w:name="Grid Table 6 Colorful Accent 6" w:uiPriority="51"/>
-    <w:lsdException w:name="Grid Table 7 Colorful Accent 6" w:uiPriority="52"/>
-    <w:lsdException w:name="List Table 1 Light" w:uiPriority="46"/>
-    <w:lsdException w:name="List Table 2" w:uiPriority="47"/>
-    <w:lsdException w:name="List Table 3" w:uiPriority="48"/>
-    <w:lsdException w:name="List Table 4" w:uiPriority="49"/>
-    <w:lsdException w:name="List Table 5 Dark" w:uiPriority="50"/>
-    <w:lsdException w:name="List Table 6 Colorful" w:uiPriority="51"/>
-    <w:lsdException w:name="List Table 7 Colorful" w:uiPriority="52"/>
-    <w:lsdException w:name="List Table 1 Light Accent 1" w:uiPriority="46"/>
-    <w:lsdException w:name="List Table 2 Accent 1" w:uiPriority="47"/>
-    <w:lsdException w:name="List Table 3 Accent 1" w:uiPriority="48"/>
-    <w:lsdException w:name="List Table 4 Accent 1" w:uiPriority="49"/>
-    <w:lsdException w:name="List Table 5 Dark Accent 1" w:uiPriority="50"/>
-    <w:lsdException w:name="List Table 6 Colorful Accent 1" w:uiPriority="51"/>
-    <w:lsdException w:name="List Table 7 Colorful Accent 1" w:uiPriority="52"/>
-    <w:lsdException w:name="List Table 1 Light Accent 2" w:uiPriority="46"/>
-    <w:lsdException w:name="List Table 2 Accent 2" w:uiPriority="47"/>
-    <w:lsdException w:name="List Table 3 Accent 2" w:uiPriority="48"/>
-    <w:lsdException w:name="List Table 4 Accent 2" w:uiPriority="49"/>
-    <w:lsdException w:name="List Table 5 Dark Accent 2" w:uiPriority="50"/>
-    <w:lsdException w:name="List Table 6 Colorful Accent 2" w:uiPriority="51"/>
-    <w:lsdException w:name="List Table 7 Colorful Accent 2" w:uiPriority="52"/>
-    <w:lsdException w:name="List Table 1 Light Accent 3" w:uiPriority="46"/>
-    <w:lsdException w:name="List Table 2 Accent 3" w:uiPriority="47"/>
-    <w:lsdException w:name="List Table 3 Accent 3" w:uiPriority="48"/>
-    <w:lsdException w:name="List Table 4 Accent 3" w:uiPriority="49"/>
-    <w:lsdException w:name="List Table 5 Dark Accent 3" w:uiPriority="50"/>
-    <w:lsdException w:name="List Table 6 Colorful Accent 3" w:uiPriority="51"/>
-    <w:lsdException w:name="List Table 7 Colorful Accent 3" w:uiPriority="52"/>
-    <w:lsdException w:name="List Table 1 Light Accent 4" w:uiPriority="46"/>
-    <w:lsdException w:name="List Table 2 Accent 4" w:uiPriority="47"/>
-    <w:lsdException w:name="List Table 3 Accent 4" w:uiPriority="48"/>
-    <w:lsdException w:name="List Table 4 Accent 4" w:uiPriority="49"/>
-    <w:lsdException w:name="List Table 5 Dark Accent 4" w:uiPriority="50"/>
-    <w:lsdException w:name="List Table 6 Colorful Accent 4" w:uiPriority="51"/>
-    <w:lsdException w:name="List Table 7 Colorful Accent 4" w:uiPriority="52"/>
-    <w:lsdException w:name="List Table 1 Light Accent 5" w:uiPriority="46"/>
-    <w:lsdException w:name="List Table 2 Accent 5" w:uiPriority="47"/>
-    <w:lsdException w:name="List Table 3 Accent 5" w:uiPriority="48"/>
-    <w:lsdException w:name="List Table 4 Accent 5" w:uiPriority="49"/>
-    <w:lsdException w:name="List Table 5 Dark Accent 5" w:uiPriority="50"/>
-    <w:lsdException w:name="List Table 6 Colorful Accent 5" w:uiPriority="51"/>
-    <w:lsdException w:name="List Table 7 Colorful Accent 5" w:uiPriority="52"/>
-    <w:lsdException w:name="List Table 1 Light Accent 6" w:uiPriority="46"/>
-    <w:lsdException w:name="List Table 2 Accent 6" w:uiPriority="47"/>
-    <w:lsdException w:name="List Table 3 Accent 6" w:uiPriority="48"/>
-    <w:lsdException w:name="List Table 4 Accent 6" w:uiPriority="49"/>
-    <w:lsdException w:name="List Table 5 Dark Accent 6" w:uiPriority="50"/>
-    <w:lsdException w:name="List Table 6 Colorful Accent 6" w:uiPriority="51"/>
-    <w:lsdException w:name="List Table 7 Colorful Accent 6" w:uiPriority="52"/>
-  </w:latentStyles>
-  <w:style w:type="paragraph" w:default="1" w:styleId="Normal">
-    <w:name w:val="Normal"/>
-    <w:qFormat/>
+  <w:style w:type="paragraph" w:styleId="Piedepgina">
+    <w:name w:val="footer"/>
+    <w:basedOn w:val="Normal"/>
+    <w:link w:val="PiedepginaCar"/>
+    <w:uiPriority w:val="99"/>
+    <w:unhideWhenUsed/>
+    <w:rsid w:val="00294528"/>
+    <w:pPr>
+      <w:tabs>
+        <w:tab w:val="center" w:pos="4252"/>
+        <w:tab w:val="right" w:pos="8504"/>
+      </w:tabs>
+      <w:spacing w:after="0" w:line="240" w:lineRule="auto"/>
+    </w:pPr>
   </w:style>
-  <w:style w:type="character" w:default="1" w:styleId="Fuentedeprrafopredeter">
-    <w:name w:val="Default Paragraph Font"/>
-    <w:uiPriority w:val="1"/>
-    <w:semiHidden/>
-    <w:unhideWhenUsed/>
+  <w:style w:type="character" w:customStyle="1" w:styleId="PiedepginaCar">
+    <w:name w:val="Pie de página Car"/>
+    <w:basedOn w:val="Fuentedeprrafopredeter"/>
+    <w:link w:val="Piedepgina"/>
+    <w:uiPriority w:val="99"/>
+    <w:rsid w:val="00294528"/>
   </w:style>
-  <w:style w:type="table" w:default="1" w:styleId="Tablanormal">
-    <w:name w:val="Normal Table"/>
+  <w:style w:type="character" w:customStyle="1" w:styleId="EncabezadoCar">
+    <w:name w:val="Encabezado Car"/>
+    <w:basedOn w:val="Fuentedeprrafopredeter"/>
+    <w:link w:val="Encabezado"/>
     <w:uiPriority w:val="99"/>
-    <w:semiHidden/>
-    <w:unhideWhenUsed/>
-    <w:tblPr>
-      <w:tblInd w:w="0" w:type="dxa"/>
-      <w:tblCellMar>
-        <w:top w:w="0" w:type="dxa"/>
-        <w:left w:w="108" w:type="dxa"/>
-        <w:bottom w:w="0" w:type="dxa"/>
-        <w:right w:w="108" w:type="dxa"/>
-      </w:tblCellMar>
-    </w:tblPr>
-  </w:style>
-  <w:style w:type="numbering" w:default="1" w:styleId="Sinlista">
-    <w:name w:val="No List"/>
-    <w:uiPriority w:val="99"/>
-    <w:semiHidden/>
-    <w:unhideWhenUsed/>
-  </w:style>
-  <w:style w:type="paragraph" w:customStyle="1" w:styleId="7AE2E453BAAA4F7EBCD24F5136207871">
-    <w:name w:val="7AE2E453BAAA4F7EBCD24F5136207871"/>
-    <w:rsid w:val="00401735"/>
-  </w:style>
-  <w:style w:type="paragraph" w:customStyle="1" w:styleId="58F2908502434571916ADBD67CF84C6A">
-    <w:name w:val="58F2908502434571916ADBD67CF84C6A"/>
-    <w:rsid w:val="00401735"/>
-  </w:style>
-  <w:style w:type="paragraph" w:customStyle="1" w:styleId="FCA4E236C37B42E685178FC3D59B6A46">
-    <w:name w:val="FCA4E236C37B42E685178FC3D59B6A46"/>
-    <w:rsid w:val="00401735"/>
+    <w:rsid w:val="00FD256F"/>
+    <w:rPr>
+      <w:rFonts w:ascii="Arial" w:eastAsia="Lucida Sans Unicode" w:hAnsi="Arial" w:cs="Lohit Hindi"/>
+      <w:color w:val="00000A"/>
+      <w:sz w:val="28"/>
+      <w:szCs w:val="28"/>
+      <w:lang w:eastAsia="zh-CN" w:bidi="hi-IN"/>
+    </w:rPr>
   </w:style>
 </w:styles>
-</file>
-
-<file path=word/glossary/webSettings.xml><?xml version="1.0" encoding="utf-8"?>
-<w:webSettings xmlns:mc="http://schemas.openxmlformats.org/markup-compatibility/2006" xmlns:r="http://schemas.openxmlformats.org/officeDocument/2006/relationships" xmlns:w="http://schemas.openxmlformats.org/wordprocessingml/2006/main" xmlns:w14="http://schemas.microsoft.com/office/word/2010/wordml" xmlns:w15="http://schemas.microsoft.com/office/word/2012/wordml" mc:Ignorable="w14 w15">
-  <w:optimizeForBrowser/>
-  <w:allowPNG/>
-</w:webSettings>
 </file>
 
 <file path=word/theme/theme1.xml><?xml version="1.0" encoding="utf-8"?>
@@ -21305,7 +23363,7 @@
 </file>
 
 <file path=customXml/itemProps1.xml><?xml version="1.0" encoding="utf-8"?>
-<ds:datastoreItem xmlns:ds="http://schemas.openxmlformats.org/officeDocument/2006/customXml" ds:itemID="{C6658679-626D-48E0-A100-53D139277569}">
+<ds:datastoreItem xmlns:ds="http://schemas.openxmlformats.org/officeDocument/2006/customXml" ds:itemID="{E7920CC5-5A2A-41FE-A2CB-2E301A69D038}">
   <ds:schemaRefs>
     <ds:schemaRef ds:uri="http://schemas.openxmlformats.org/officeDocument/2006/bibliography"/>
   </ds:schemaRefs>
